--- a/Report/FinalReport.docx
+++ b/Report/FinalReport.docx
@@ -1888,14 +1888,1795 @@
       <w:pPr>
         <w:rPr>
           <w:rFonts w:ascii="Times New Roman" w:hAnsi="Times New Roman" w:cs="Times New Roman"/>
+          <w:color w:val="000000" w:themeColor="text1"/>
+          <w:sz w:val="24"/>
+          <w:szCs w:val="24"/>
+        </w:rPr>
+      </w:pPr>
+    </w:p>
+    <w:p>
+      <w:pPr>
+        <w:rPr>
+          <w:rFonts w:ascii="Times New Roman" w:hAnsi="Times New Roman" w:cs="Times New Roman"/>
+          <w:color w:val="000000" w:themeColor="text1"/>
+          <w:sz w:val="24"/>
+          <w:szCs w:val="24"/>
+        </w:rPr>
+      </w:pPr>
+    </w:p>
+    <w:p>
+      <w:pPr>
+        <w:rPr>
+          <w:rFonts w:ascii="Times New Roman" w:hAnsi="Times New Roman" w:cs="Times New Roman"/>
+          <w:color w:val="000000" w:themeColor="text1"/>
+          <w:sz w:val="24"/>
+          <w:szCs w:val="24"/>
+        </w:rPr>
+      </w:pPr>
+    </w:p>
+    <w:p>
+      <w:pPr>
+        <w:rPr>
+          <w:rFonts w:ascii="Times New Roman" w:hAnsi="Times New Roman" w:cs="Times New Roman"/>
+          <w:color w:val="000000" w:themeColor="text1"/>
+          <w:sz w:val="24"/>
+          <w:szCs w:val="24"/>
+        </w:rPr>
+      </w:pPr>
+    </w:p>
+    <w:p>
+      <w:pPr>
+        <w:rPr>
+          <w:rFonts w:ascii="Times New Roman" w:hAnsi="Times New Roman" w:cs="Times New Roman"/>
+          <w:color w:val="000000" w:themeColor="text1"/>
+          <w:sz w:val="24"/>
+          <w:szCs w:val="24"/>
+        </w:rPr>
+      </w:pPr>
+    </w:p>
+    <w:p>
+      <w:pPr>
+        <w:rPr>
+          <w:rFonts w:ascii="Times New Roman" w:hAnsi="Times New Roman" w:cs="Times New Roman"/>
+          <w:color w:val="000000" w:themeColor="text1"/>
+          <w:sz w:val="24"/>
+          <w:szCs w:val="24"/>
+        </w:rPr>
+      </w:pPr>
+    </w:p>
+    <w:p>
+      <w:pPr>
+        <w:rPr>
+          <w:rFonts w:ascii="Times New Roman" w:hAnsi="Times New Roman" w:cs="Times New Roman"/>
+          <w:color w:val="000000" w:themeColor="text1"/>
+          <w:sz w:val="24"/>
+          <w:szCs w:val="24"/>
+        </w:rPr>
+      </w:pPr>
+    </w:p>
+    <w:p>
+      <w:pPr>
+        <w:rPr>
+          <w:rFonts w:ascii="Times New Roman" w:hAnsi="Times New Roman" w:cs="Times New Roman"/>
+          <w:color w:val="000000" w:themeColor="text1"/>
+          <w:sz w:val="24"/>
+          <w:szCs w:val="24"/>
+        </w:rPr>
+      </w:pPr>
+    </w:p>
+    <w:p>
+      <w:pPr>
+        <w:jc w:val="center"/>
+        <w:rPr>
+          <w:rFonts w:ascii="Times New Roman" w:hAnsi="Times New Roman" w:cs="Times New Roman"/>
+          <w:color w:val="000000" w:themeColor="text1"/>
+          <w:sz w:val="24"/>
+          <w:szCs w:val="24"/>
+        </w:rPr>
+      </w:pPr>
+      <w:r>
+        <w:rPr>
+          <w:rFonts w:ascii="Times New Roman" w:hAnsi="Times New Roman" w:cs="Times New Roman"/>
+          <w:color w:val="000000" w:themeColor="text1"/>
+          <w:sz w:val="24"/>
+          <w:szCs w:val="24"/>
+        </w:rPr>
+        <w:lastRenderedPageBreak/>
+        <w:t>MISSION STATEMENT</w:t>
+      </w:r>
+    </w:p>
+    <w:p>
+      <w:pPr>
+        <w:rPr>
+          <w:rFonts w:ascii="Times New Roman" w:hAnsi="Times New Roman" w:cs="Times New Roman"/>
+          <w:color w:val="000000" w:themeColor="text1"/>
+          <w:sz w:val="24"/>
+          <w:szCs w:val="24"/>
+        </w:rPr>
+      </w:pPr>
+    </w:p>
+    <w:p>
+      <w:pPr>
+        <w:rPr>
+          <w:rFonts w:ascii="Times New Roman" w:hAnsi="Times New Roman" w:cs="Times New Roman"/>
+          <w:color w:val="000000" w:themeColor="text1"/>
+          <w:sz w:val="24"/>
+          <w:szCs w:val="24"/>
+        </w:rPr>
+      </w:pPr>
+      <w:r>
+        <w:rPr>
+          <w:rFonts w:ascii="Times New Roman" w:hAnsi="Times New Roman" w:cs="Times New Roman"/>
+          <w:color w:val="000000" w:themeColor="text1"/>
+          <w:sz w:val="24"/>
+          <w:szCs w:val="24"/>
+        </w:rPr>
+        <w:t>The purpose of the King Williams Database Application is to store and manage information to improve efficiency and control of hotel processes.</w:t>
+      </w:r>
+    </w:p>
+    <w:p>
+      <w:pPr>
+        <w:rPr>
+          <w:rFonts w:ascii="Times New Roman" w:hAnsi="Times New Roman" w:cs="Times New Roman"/>
+          <w:color w:val="000000" w:themeColor="text1"/>
+          <w:sz w:val="24"/>
+          <w:szCs w:val="24"/>
+        </w:rPr>
+      </w:pPr>
+    </w:p>
+    <w:p>
+      <w:pPr>
+        <w:jc w:val="center"/>
+        <w:rPr>
+          <w:rFonts w:ascii="Times New Roman" w:hAnsi="Times New Roman" w:cs="Times New Roman"/>
+          <w:color w:val="000000" w:themeColor="text1"/>
+          <w:sz w:val="24"/>
+          <w:szCs w:val="24"/>
+        </w:rPr>
+      </w:pPr>
+      <w:r>
+        <w:rPr>
+          <w:rFonts w:ascii="Times New Roman" w:hAnsi="Times New Roman" w:cs="Times New Roman"/>
+          <w:color w:val="000000" w:themeColor="text1"/>
+          <w:sz w:val="24"/>
+          <w:szCs w:val="24"/>
+        </w:rPr>
+        <w:t>OBJECTIVES</w:t>
+      </w:r>
+    </w:p>
+    <w:p>
+      <w:pPr>
+        <w:rPr>
+          <w:rFonts w:ascii="Times New Roman" w:hAnsi="Times New Roman" w:cs="Times New Roman"/>
+          <w:color w:val="000000" w:themeColor="text1"/>
+          <w:sz w:val="24"/>
+          <w:szCs w:val="24"/>
+        </w:rPr>
+      </w:pPr>
+    </w:p>
+    <w:p>
+      <w:pPr>
+        <w:rPr>
+          <w:rFonts w:ascii="Times New Roman" w:hAnsi="Times New Roman" w:cs="Times New Roman"/>
+          <w:color w:val="000000" w:themeColor="text1"/>
+          <w:sz w:val="24"/>
+          <w:szCs w:val="24"/>
+        </w:rPr>
+      </w:pPr>
+      <w:r>
+        <w:rPr>
+          <w:rFonts w:ascii="Times New Roman" w:hAnsi="Times New Roman" w:cs="Times New Roman"/>
+          <w:color w:val="000000" w:themeColor="text1"/>
+          <w:sz w:val="24"/>
+          <w:szCs w:val="24"/>
+        </w:rPr>
+        <w:t>-</w:t>
+      </w:r>
+      <w:r>
+        <w:rPr>
+          <w:rFonts w:ascii="Times New Roman" w:hAnsi="Times New Roman" w:cs="Times New Roman"/>
+          <w:color w:val="000000" w:themeColor="text1"/>
+          <w:sz w:val="24"/>
+          <w:szCs w:val="24"/>
+        </w:rPr>
+        <w:tab/>
+        <w:t>To maintain (enter, update, delete) data on rooms</w:t>
+      </w:r>
+    </w:p>
+    <w:p>
+      <w:pPr>
+        <w:rPr>
+          <w:rFonts w:ascii="Times New Roman" w:hAnsi="Times New Roman" w:cs="Times New Roman"/>
+          <w:color w:val="000000" w:themeColor="text1"/>
+          <w:sz w:val="24"/>
+          <w:szCs w:val="24"/>
+        </w:rPr>
+      </w:pPr>
+      <w:r>
+        <w:rPr>
+          <w:rFonts w:ascii="Times New Roman" w:hAnsi="Times New Roman" w:cs="Times New Roman"/>
+          <w:color w:val="000000" w:themeColor="text1"/>
+          <w:sz w:val="24"/>
+          <w:szCs w:val="24"/>
+        </w:rPr>
+        <w:t>-</w:t>
+      </w:r>
+      <w:r>
+        <w:rPr>
+          <w:rFonts w:ascii="Times New Roman" w:hAnsi="Times New Roman" w:cs="Times New Roman"/>
+          <w:color w:val="000000" w:themeColor="text1"/>
+          <w:sz w:val="24"/>
+          <w:szCs w:val="24"/>
+        </w:rPr>
+        <w:tab/>
+        <w:t>To maintain (enter, update, delete) data on room reservations</w:t>
+      </w:r>
+    </w:p>
+    <w:p>
+      <w:pPr>
+        <w:rPr>
+          <w:rFonts w:ascii="Times New Roman" w:hAnsi="Times New Roman" w:cs="Times New Roman"/>
+          <w:color w:val="000000" w:themeColor="text1"/>
+          <w:sz w:val="24"/>
+          <w:szCs w:val="24"/>
+        </w:rPr>
+      </w:pPr>
+      <w:r>
+        <w:rPr>
+          <w:rFonts w:ascii="Times New Roman" w:hAnsi="Times New Roman" w:cs="Times New Roman"/>
+          <w:color w:val="000000" w:themeColor="text1"/>
+          <w:sz w:val="24"/>
+          <w:szCs w:val="24"/>
+        </w:rPr>
+        <w:t>-</w:t>
+      </w:r>
+      <w:r>
+        <w:rPr>
+          <w:rFonts w:ascii="Times New Roman" w:hAnsi="Times New Roman" w:cs="Times New Roman"/>
+          <w:color w:val="000000" w:themeColor="text1"/>
+          <w:sz w:val="24"/>
+          <w:szCs w:val="24"/>
+        </w:rPr>
+        <w:tab/>
+        <w:t>To maintain (enter, update, delete) data on customers</w:t>
+      </w:r>
+    </w:p>
+    <w:p>
+      <w:pPr>
+        <w:rPr>
+          <w:rFonts w:ascii="Times New Roman" w:hAnsi="Times New Roman" w:cs="Times New Roman"/>
+          <w:color w:val="000000" w:themeColor="text1"/>
+          <w:sz w:val="24"/>
+          <w:szCs w:val="24"/>
+        </w:rPr>
+      </w:pPr>
+      <w:r>
+        <w:rPr>
+          <w:rFonts w:ascii="Times New Roman" w:hAnsi="Times New Roman" w:cs="Times New Roman"/>
+          <w:color w:val="000000" w:themeColor="text1"/>
+          <w:sz w:val="24"/>
+          <w:szCs w:val="24"/>
+        </w:rPr>
+        <w:t>-</w:t>
+      </w:r>
+      <w:r>
+        <w:rPr>
+          <w:rFonts w:ascii="Times New Roman" w:hAnsi="Times New Roman" w:cs="Times New Roman"/>
+          <w:color w:val="000000" w:themeColor="text1"/>
+          <w:sz w:val="24"/>
+          <w:szCs w:val="24"/>
+        </w:rPr>
+        <w:tab/>
+        <w:t>To maintain (enter, update, delete) data on customer billing</w:t>
+      </w:r>
+    </w:p>
+    <w:p>
+      <w:pPr>
+        <w:rPr>
+          <w:rFonts w:ascii="Times New Roman" w:hAnsi="Times New Roman" w:cs="Times New Roman"/>
+          <w:color w:val="000000" w:themeColor="text1"/>
+          <w:sz w:val="24"/>
+          <w:szCs w:val="24"/>
+        </w:rPr>
+      </w:pPr>
+      <w:r>
+        <w:rPr>
+          <w:rFonts w:ascii="Times New Roman" w:hAnsi="Times New Roman" w:cs="Times New Roman"/>
+          <w:color w:val="000000" w:themeColor="text1"/>
+          <w:sz w:val="24"/>
+          <w:szCs w:val="24"/>
+        </w:rPr>
+        <w:t>-</w:t>
+      </w:r>
+      <w:r>
+        <w:rPr>
+          <w:rFonts w:ascii="Times New Roman" w:hAnsi="Times New Roman" w:cs="Times New Roman"/>
+          <w:color w:val="000000" w:themeColor="text1"/>
+          <w:sz w:val="24"/>
+          <w:szCs w:val="24"/>
+        </w:rPr>
+        <w:tab/>
+        <w:t>To maintain (enter, update, delete) data on chargeable items</w:t>
+      </w:r>
+    </w:p>
+    <w:p>
+      <w:pPr>
+        <w:rPr>
+          <w:rFonts w:ascii="Times New Roman" w:hAnsi="Times New Roman" w:cs="Times New Roman"/>
+          <w:color w:val="000000" w:themeColor="text1"/>
+          <w:sz w:val="24"/>
+          <w:szCs w:val="24"/>
+        </w:rPr>
+      </w:pPr>
+      <w:r>
+        <w:rPr>
+          <w:rFonts w:ascii="Times New Roman" w:hAnsi="Times New Roman" w:cs="Times New Roman"/>
+          <w:color w:val="000000" w:themeColor="text1"/>
+          <w:sz w:val="24"/>
+          <w:szCs w:val="24"/>
+        </w:rPr>
+        <w:t>-</w:t>
+      </w:r>
+      <w:r>
+        <w:rPr>
+          <w:rFonts w:ascii="Times New Roman" w:hAnsi="Times New Roman" w:cs="Times New Roman"/>
+          <w:color w:val="000000" w:themeColor="text1"/>
+          <w:sz w:val="24"/>
+          <w:szCs w:val="24"/>
+        </w:rPr>
+        <w:tab/>
+        <w:t>To maintain (enter, update, delete) data on transactions</w:t>
+      </w:r>
+    </w:p>
+    <w:p>
+      <w:pPr>
+        <w:rPr>
+          <w:rFonts w:ascii="Times New Roman" w:hAnsi="Times New Roman" w:cs="Times New Roman"/>
+          <w:color w:val="000000" w:themeColor="text1"/>
+          <w:sz w:val="24"/>
+          <w:szCs w:val="24"/>
+        </w:rPr>
+      </w:pPr>
+      <w:r>
+        <w:rPr>
+          <w:rFonts w:ascii="Times New Roman" w:hAnsi="Times New Roman" w:cs="Times New Roman"/>
+          <w:color w:val="000000" w:themeColor="text1"/>
+          <w:sz w:val="24"/>
+          <w:szCs w:val="24"/>
+        </w:rPr>
+        <w:t>-</w:t>
+      </w:r>
+      <w:r>
+        <w:rPr>
+          <w:rFonts w:ascii="Times New Roman" w:hAnsi="Times New Roman" w:cs="Times New Roman"/>
+          <w:color w:val="000000" w:themeColor="text1"/>
+          <w:sz w:val="24"/>
+          <w:szCs w:val="24"/>
+        </w:rPr>
+        <w:tab/>
+        <w:t>To maintain (enter, update, delete) data on employees</w:t>
+      </w:r>
+    </w:p>
+    <w:p>
+      <w:pPr>
+        <w:rPr>
+          <w:rFonts w:ascii="Times New Roman" w:hAnsi="Times New Roman" w:cs="Times New Roman"/>
+          <w:color w:val="000000" w:themeColor="text1"/>
+          <w:sz w:val="24"/>
+          <w:szCs w:val="24"/>
+        </w:rPr>
+      </w:pPr>
+      <w:r>
+        <w:rPr>
+          <w:rFonts w:ascii="Times New Roman" w:hAnsi="Times New Roman" w:cs="Times New Roman"/>
+          <w:color w:val="000000" w:themeColor="text1"/>
+          <w:sz w:val="24"/>
+          <w:szCs w:val="24"/>
+        </w:rPr>
+        <w:t>-</w:t>
+      </w:r>
+      <w:r>
+        <w:rPr>
+          <w:rFonts w:ascii="Times New Roman" w:hAnsi="Times New Roman" w:cs="Times New Roman"/>
+          <w:color w:val="000000" w:themeColor="text1"/>
+          <w:sz w:val="24"/>
+          <w:szCs w:val="24"/>
+        </w:rPr>
+        <w:tab/>
+        <w:t>To maintain (enter, update, delete) data on employment positions</w:t>
+      </w:r>
+    </w:p>
+    <w:p>
+      <w:pPr>
+        <w:rPr>
+          <w:rFonts w:ascii="Times New Roman" w:hAnsi="Times New Roman" w:cs="Times New Roman"/>
+          <w:color w:val="000000" w:themeColor="text1"/>
+          <w:sz w:val="24"/>
+          <w:szCs w:val="24"/>
+        </w:rPr>
+      </w:pPr>
+    </w:p>
+    <w:p>
+      <w:pPr>
+        <w:rPr>
+          <w:rFonts w:ascii="Times New Roman" w:hAnsi="Times New Roman" w:cs="Times New Roman"/>
+          <w:color w:val="000000" w:themeColor="text1"/>
+          <w:sz w:val="24"/>
+          <w:szCs w:val="24"/>
+        </w:rPr>
+      </w:pPr>
+      <w:r>
+        <w:rPr>
+          <w:rFonts w:ascii="Times New Roman" w:hAnsi="Times New Roman" w:cs="Times New Roman"/>
+          <w:color w:val="000000" w:themeColor="text1"/>
+          <w:sz w:val="24"/>
+          <w:szCs w:val="24"/>
+        </w:rPr>
+        <w:t>-</w:t>
+      </w:r>
+      <w:r>
+        <w:rPr>
+          <w:rFonts w:ascii="Times New Roman" w:hAnsi="Times New Roman" w:cs="Times New Roman"/>
+          <w:color w:val="000000" w:themeColor="text1"/>
+          <w:sz w:val="24"/>
+          <w:szCs w:val="24"/>
+        </w:rPr>
+        <w:tab/>
+        <w:t>To perform searches on rooms</w:t>
+      </w:r>
+    </w:p>
+    <w:p>
+      <w:pPr>
+        <w:rPr>
+          <w:rFonts w:ascii="Times New Roman" w:hAnsi="Times New Roman" w:cs="Times New Roman"/>
+          <w:color w:val="000000" w:themeColor="text1"/>
+          <w:sz w:val="24"/>
+          <w:szCs w:val="24"/>
+        </w:rPr>
+      </w:pPr>
+      <w:r>
+        <w:rPr>
+          <w:rFonts w:ascii="Times New Roman" w:hAnsi="Times New Roman" w:cs="Times New Roman"/>
+          <w:color w:val="000000" w:themeColor="text1"/>
+          <w:sz w:val="24"/>
+          <w:szCs w:val="24"/>
+        </w:rPr>
+        <w:t>-</w:t>
+      </w:r>
+      <w:r>
+        <w:rPr>
+          <w:rFonts w:ascii="Times New Roman" w:hAnsi="Times New Roman" w:cs="Times New Roman"/>
+          <w:color w:val="000000" w:themeColor="text1"/>
+          <w:sz w:val="24"/>
+          <w:szCs w:val="24"/>
+        </w:rPr>
+        <w:tab/>
+        <w:t>To perform searches on room reservations</w:t>
+      </w:r>
+    </w:p>
+    <w:p>
+      <w:pPr>
+        <w:rPr>
+          <w:rFonts w:ascii="Times New Roman" w:hAnsi="Times New Roman" w:cs="Times New Roman"/>
+          <w:color w:val="000000" w:themeColor="text1"/>
+          <w:sz w:val="24"/>
+          <w:szCs w:val="24"/>
+        </w:rPr>
+      </w:pPr>
+      <w:r>
+        <w:rPr>
+          <w:rFonts w:ascii="Times New Roman" w:hAnsi="Times New Roman" w:cs="Times New Roman"/>
+          <w:color w:val="000000" w:themeColor="text1"/>
+          <w:sz w:val="24"/>
+          <w:szCs w:val="24"/>
+        </w:rPr>
+        <w:t>-</w:t>
+      </w:r>
+      <w:r>
+        <w:rPr>
+          <w:rFonts w:ascii="Times New Roman" w:hAnsi="Times New Roman" w:cs="Times New Roman"/>
+          <w:color w:val="000000" w:themeColor="text1"/>
+          <w:sz w:val="24"/>
+          <w:szCs w:val="24"/>
+        </w:rPr>
+        <w:tab/>
+        <w:t>To perform searches on customers</w:t>
+      </w:r>
+    </w:p>
+    <w:p>
+      <w:pPr>
+        <w:rPr>
+          <w:rFonts w:ascii="Times New Roman" w:hAnsi="Times New Roman" w:cs="Times New Roman"/>
+          <w:color w:val="000000" w:themeColor="text1"/>
+          <w:sz w:val="24"/>
+          <w:szCs w:val="24"/>
+        </w:rPr>
+      </w:pPr>
+      <w:r>
+        <w:rPr>
+          <w:rFonts w:ascii="Times New Roman" w:hAnsi="Times New Roman" w:cs="Times New Roman"/>
+          <w:color w:val="000000" w:themeColor="text1"/>
+          <w:sz w:val="24"/>
+          <w:szCs w:val="24"/>
+        </w:rPr>
+        <w:t>-</w:t>
+      </w:r>
+      <w:r>
+        <w:rPr>
+          <w:rFonts w:ascii="Times New Roman" w:hAnsi="Times New Roman" w:cs="Times New Roman"/>
+          <w:color w:val="000000" w:themeColor="text1"/>
+          <w:sz w:val="24"/>
+          <w:szCs w:val="24"/>
+        </w:rPr>
+        <w:tab/>
+        <w:t>To perform searches on customer billing</w:t>
+      </w:r>
+    </w:p>
+    <w:p>
+      <w:pPr>
+        <w:rPr>
+          <w:rFonts w:ascii="Times New Roman" w:hAnsi="Times New Roman" w:cs="Times New Roman"/>
+          <w:color w:val="000000" w:themeColor="text1"/>
+          <w:sz w:val="24"/>
+          <w:szCs w:val="24"/>
+        </w:rPr>
+      </w:pPr>
+      <w:r>
+        <w:rPr>
+          <w:rFonts w:ascii="Times New Roman" w:hAnsi="Times New Roman" w:cs="Times New Roman"/>
+          <w:color w:val="000000" w:themeColor="text1"/>
+          <w:sz w:val="24"/>
+          <w:szCs w:val="24"/>
+        </w:rPr>
+        <w:t>-</w:t>
+      </w:r>
+      <w:r>
+        <w:rPr>
+          <w:rFonts w:ascii="Times New Roman" w:hAnsi="Times New Roman" w:cs="Times New Roman"/>
+          <w:color w:val="000000" w:themeColor="text1"/>
+          <w:sz w:val="24"/>
+          <w:szCs w:val="24"/>
+        </w:rPr>
+        <w:tab/>
+        <w:t>To perform searches on chargeable items</w:t>
+      </w:r>
+    </w:p>
+    <w:p>
+      <w:pPr>
+        <w:rPr>
+          <w:rFonts w:ascii="Times New Roman" w:hAnsi="Times New Roman" w:cs="Times New Roman"/>
+          <w:color w:val="000000" w:themeColor="text1"/>
+          <w:sz w:val="24"/>
+          <w:szCs w:val="24"/>
+        </w:rPr>
+      </w:pPr>
+      <w:r>
+        <w:rPr>
+          <w:rFonts w:ascii="Times New Roman" w:hAnsi="Times New Roman" w:cs="Times New Roman"/>
+          <w:color w:val="000000" w:themeColor="text1"/>
+          <w:sz w:val="24"/>
+          <w:szCs w:val="24"/>
+        </w:rPr>
+        <w:t>-</w:t>
+      </w:r>
+      <w:r>
+        <w:rPr>
+          <w:rFonts w:ascii="Times New Roman" w:hAnsi="Times New Roman" w:cs="Times New Roman"/>
+          <w:color w:val="000000" w:themeColor="text1"/>
+          <w:sz w:val="24"/>
+          <w:szCs w:val="24"/>
+        </w:rPr>
+        <w:tab/>
+        <w:t>To perform searches on transactions</w:t>
+      </w:r>
+    </w:p>
+    <w:p>
+      <w:pPr>
+        <w:rPr>
+          <w:rFonts w:ascii="Times New Roman" w:hAnsi="Times New Roman" w:cs="Times New Roman"/>
+          <w:color w:val="000000" w:themeColor="text1"/>
+          <w:sz w:val="24"/>
+          <w:szCs w:val="24"/>
+        </w:rPr>
+      </w:pPr>
+      <w:r>
+        <w:rPr>
+          <w:rFonts w:ascii="Times New Roman" w:hAnsi="Times New Roman" w:cs="Times New Roman"/>
+          <w:color w:val="000000" w:themeColor="text1"/>
+          <w:sz w:val="24"/>
+          <w:szCs w:val="24"/>
+        </w:rPr>
+        <w:t>-</w:t>
+      </w:r>
+      <w:r>
+        <w:rPr>
+          <w:rFonts w:ascii="Times New Roman" w:hAnsi="Times New Roman" w:cs="Times New Roman"/>
+          <w:color w:val="000000" w:themeColor="text1"/>
+          <w:sz w:val="24"/>
+          <w:szCs w:val="24"/>
+        </w:rPr>
+        <w:tab/>
+        <w:t>To perform searches on employees</w:t>
+      </w:r>
+    </w:p>
+    <w:p>
+      <w:pPr>
+        <w:rPr>
+          <w:rFonts w:ascii="Times New Roman" w:hAnsi="Times New Roman" w:cs="Times New Roman"/>
+          <w:color w:val="000000" w:themeColor="text1"/>
+          <w:sz w:val="24"/>
+          <w:szCs w:val="24"/>
+        </w:rPr>
+      </w:pPr>
+      <w:r>
+        <w:rPr>
+          <w:rFonts w:ascii="Times New Roman" w:hAnsi="Times New Roman" w:cs="Times New Roman"/>
+          <w:color w:val="000000" w:themeColor="text1"/>
+          <w:sz w:val="24"/>
+          <w:szCs w:val="24"/>
+        </w:rPr>
+        <w:t>-</w:t>
+      </w:r>
+      <w:r>
+        <w:rPr>
+          <w:rFonts w:ascii="Times New Roman" w:hAnsi="Times New Roman" w:cs="Times New Roman"/>
+          <w:color w:val="000000" w:themeColor="text1"/>
+          <w:sz w:val="24"/>
+          <w:szCs w:val="24"/>
+        </w:rPr>
+        <w:tab/>
+        <w:t>To perform searches on employment positions</w:t>
+      </w:r>
+    </w:p>
+    <w:p>
+      <w:pPr>
+        <w:rPr>
+          <w:rFonts w:ascii="Times New Roman" w:hAnsi="Times New Roman" w:cs="Times New Roman"/>
+          <w:color w:val="000000" w:themeColor="text1"/>
+          <w:sz w:val="24"/>
+          <w:szCs w:val="24"/>
+        </w:rPr>
+      </w:pPr>
+    </w:p>
+    <w:p>
+      <w:pPr>
+        <w:rPr>
+          <w:rFonts w:ascii="Times New Roman" w:hAnsi="Times New Roman" w:cs="Times New Roman"/>
+          <w:color w:val="000000" w:themeColor="text1"/>
+          <w:sz w:val="24"/>
+          <w:szCs w:val="24"/>
+        </w:rPr>
+      </w:pPr>
+      <w:r>
+        <w:rPr>
+          <w:rFonts w:ascii="Times New Roman" w:hAnsi="Times New Roman" w:cs="Times New Roman"/>
+          <w:color w:val="000000" w:themeColor="text1"/>
+          <w:sz w:val="24"/>
+          <w:szCs w:val="24"/>
+        </w:rPr>
+        <w:t>-</w:t>
+      </w:r>
+      <w:r>
+        <w:rPr>
+          <w:rFonts w:ascii="Times New Roman" w:hAnsi="Times New Roman" w:cs="Times New Roman"/>
+          <w:color w:val="000000" w:themeColor="text1"/>
+          <w:sz w:val="24"/>
+          <w:szCs w:val="24"/>
+        </w:rPr>
+        <w:tab/>
+        <w:t xml:space="preserve">To track the status of rooms </w:t>
+      </w:r>
+    </w:p>
+    <w:p>
+      <w:pPr>
+        <w:rPr>
+          <w:rFonts w:ascii="Times New Roman" w:hAnsi="Times New Roman" w:cs="Times New Roman"/>
+          <w:color w:val="000000" w:themeColor="text1"/>
+          <w:sz w:val="24"/>
+          <w:szCs w:val="24"/>
+        </w:rPr>
+      </w:pPr>
+      <w:r>
+        <w:rPr>
+          <w:rFonts w:ascii="Times New Roman" w:hAnsi="Times New Roman" w:cs="Times New Roman"/>
+          <w:color w:val="000000" w:themeColor="text1"/>
+          <w:sz w:val="24"/>
+          <w:szCs w:val="24"/>
+        </w:rPr>
+        <w:t>-</w:t>
+      </w:r>
+      <w:r>
+        <w:rPr>
+          <w:rFonts w:ascii="Times New Roman" w:hAnsi="Times New Roman" w:cs="Times New Roman"/>
+          <w:color w:val="000000" w:themeColor="text1"/>
+          <w:sz w:val="24"/>
+          <w:szCs w:val="24"/>
+        </w:rPr>
+        <w:tab/>
+        <w:t>To track the status of customer bills</w:t>
+      </w:r>
+    </w:p>
+    <w:p>
+      <w:pPr>
+        <w:rPr>
+          <w:rFonts w:ascii="Times New Roman" w:hAnsi="Times New Roman" w:cs="Times New Roman"/>
+          <w:color w:val="000000" w:themeColor="text1"/>
+          <w:sz w:val="24"/>
+          <w:szCs w:val="24"/>
+        </w:rPr>
+      </w:pPr>
+      <w:r>
+        <w:rPr>
+          <w:rFonts w:ascii="Times New Roman" w:hAnsi="Times New Roman" w:cs="Times New Roman"/>
+          <w:color w:val="000000" w:themeColor="text1"/>
+          <w:sz w:val="24"/>
+          <w:szCs w:val="24"/>
+        </w:rPr>
+        <w:t>-</w:t>
+      </w:r>
+      <w:r>
+        <w:rPr>
+          <w:rFonts w:ascii="Times New Roman" w:hAnsi="Times New Roman" w:cs="Times New Roman"/>
+          <w:color w:val="000000" w:themeColor="text1"/>
+          <w:sz w:val="24"/>
+          <w:szCs w:val="24"/>
+        </w:rPr>
+        <w:tab/>
+        <w:t>To track the status of customer requests</w:t>
+      </w:r>
+    </w:p>
+    <w:p>
+      <w:pPr>
+        <w:rPr>
+          <w:rFonts w:ascii="Times New Roman" w:hAnsi="Times New Roman" w:cs="Times New Roman"/>
+          <w:color w:val="000000" w:themeColor="text1"/>
+          <w:sz w:val="24"/>
+          <w:szCs w:val="24"/>
+        </w:rPr>
+      </w:pPr>
+    </w:p>
+    <w:p>
+      <w:pPr>
+        <w:rPr>
+          <w:rFonts w:ascii="Times New Roman" w:hAnsi="Times New Roman" w:cs="Times New Roman"/>
+          <w:color w:val="000000" w:themeColor="text1"/>
+          <w:sz w:val="24"/>
+          <w:szCs w:val="24"/>
+        </w:rPr>
+      </w:pPr>
+      <w:r>
+        <w:rPr>
+          <w:rFonts w:ascii="Times New Roman" w:hAnsi="Times New Roman" w:cs="Times New Roman"/>
+          <w:color w:val="000000" w:themeColor="text1"/>
+          <w:sz w:val="24"/>
+          <w:szCs w:val="24"/>
+        </w:rPr>
+        <w:lastRenderedPageBreak/>
+        <w:t>-</w:t>
+      </w:r>
+      <w:r>
+        <w:rPr>
+          <w:rFonts w:ascii="Times New Roman" w:hAnsi="Times New Roman" w:cs="Times New Roman"/>
+          <w:color w:val="000000" w:themeColor="text1"/>
+          <w:sz w:val="24"/>
+          <w:szCs w:val="24"/>
+        </w:rPr>
+        <w:tab/>
+        <w:t>To report on room reservations</w:t>
+      </w:r>
+    </w:p>
+    <w:p>
+      <w:pPr>
+        <w:rPr>
+          <w:rFonts w:ascii="Times New Roman" w:hAnsi="Times New Roman" w:cs="Times New Roman"/>
+          <w:color w:val="000000" w:themeColor="text1"/>
+          <w:sz w:val="24"/>
+          <w:szCs w:val="24"/>
+        </w:rPr>
+      </w:pPr>
+      <w:r>
+        <w:rPr>
+          <w:rFonts w:ascii="Times New Roman" w:hAnsi="Times New Roman" w:cs="Times New Roman"/>
+          <w:color w:val="000000" w:themeColor="text1"/>
+          <w:sz w:val="24"/>
+          <w:szCs w:val="24"/>
+        </w:rPr>
+        <w:t>-</w:t>
+      </w:r>
+      <w:r>
+        <w:rPr>
+          <w:rFonts w:ascii="Times New Roman" w:hAnsi="Times New Roman" w:cs="Times New Roman"/>
+          <w:color w:val="000000" w:themeColor="text1"/>
+          <w:sz w:val="24"/>
+          <w:szCs w:val="24"/>
+        </w:rPr>
+        <w:tab/>
+        <w:t>To report on customers</w:t>
+      </w:r>
+    </w:p>
+    <w:p>
+      <w:pPr>
+        <w:rPr>
+          <w:rFonts w:ascii="Times New Roman" w:hAnsi="Times New Roman" w:cs="Times New Roman"/>
+          <w:color w:val="000000" w:themeColor="text1"/>
+          <w:sz w:val="24"/>
+          <w:szCs w:val="24"/>
+        </w:rPr>
+      </w:pPr>
+      <w:r>
+        <w:rPr>
+          <w:rFonts w:ascii="Times New Roman" w:hAnsi="Times New Roman" w:cs="Times New Roman"/>
+          <w:color w:val="000000" w:themeColor="text1"/>
+          <w:sz w:val="24"/>
+          <w:szCs w:val="24"/>
+        </w:rPr>
+        <w:t>-</w:t>
+      </w:r>
+      <w:r>
+        <w:rPr>
+          <w:rFonts w:ascii="Times New Roman" w:hAnsi="Times New Roman" w:cs="Times New Roman"/>
+          <w:color w:val="000000" w:themeColor="text1"/>
+          <w:sz w:val="24"/>
+          <w:szCs w:val="24"/>
+        </w:rPr>
+        <w:tab/>
+        <w:t>To report on customer billing</w:t>
+      </w:r>
+    </w:p>
+    <w:p>
+      <w:pPr>
+        <w:rPr>
+          <w:rFonts w:ascii="Times New Roman" w:hAnsi="Times New Roman" w:cs="Times New Roman"/>
+          <w:color w:val="000000" w:themeColor="text1"/>
+          <w:sz w:val="24"/>
+          <w:szCs w:val="24"/>
+        </w:rPr>
+      </w:pPr>
+      <w:r>
+        <w:rPr>
+          <w:rFonts w:ascii="Times New Roman" w:hAnsi="Times New Roman" w:cs="Times New Roman"/>
+          <w:color w:val="000000" w:themeColor="text1"/>
+          <w:sz w:val="24"/>
+          <w:szCs w:val="24"/>
+        </w:rPr>
+        <w:t>-</w:t>
+      </w:r>
+      <w:r>
+        <w:rPr>
+          <w:rFonts w:ascii="Times New Roman" w:hAnsi="Times New Roman" w:cs="Times New Roman"/>
+          <w:color w:val="000000" w:themeColor="text1"/>
+          <w:sz w:val="24"/>
+          <w:szCs w:val="24"/>
+        </w:rPr>
+        <w:tab/>
+        <w:t>To report on chargeable items</w:t>
+      </w:r>
+    </w:p>
+    <w:p>
+      <w:pPr>
+        <w:rPr>
+          <w:rFonts w:ascii="Times New Roman" w:hAnsi="Times New Roman" w:cs="Times New Roman"/>
+          <w:color w:val="000000" w:themeColor="text1"/>
+          <w:sz w:val="24"/>
+          <w:szCs w:val="24"/>
+        </w:rPr>
+      </w:pPr>
+      <w:r>
+        <w:rPr>
+          <w:rFonts w:ascii="Times New Roman" w:hAnsi="Times New Roman" w:cs="Times New Roman"/>
+          <w:color w:val="000000" w:themeColor="text1"/>
+          <w:sz w:val="24"/>
+          <w:szCs w:val="24"/>
+        </w:rPr>
+        <w:t>-</w:t>
+      </w:r>
+      <w:r>
+        <w:rPr>
+          <w:rFonts w:ascii="Times New Roman" w:hAnsi="Times New Roman" w:cs="Times New Roman"/>
+          <w:color w:val="000000" w:themeColor="text1"/>
+          <w:sz w:val="24"/>
+          <w:szCs w:val="24"/>
+        </w:rPr>
+        <w:tab/>
+        <w:t>To report on transactions</w:t>
+      </w:r>
+    </w:p>
+    <w:p>
+      <w:pPr>
+        <w:rPr>
+          <w:rFonts w:ascii="Times New Roman" w:hAnsi="Times New Roman" w:cs="Times New Roman"/>
+          <w:color w:val="000000" w:themeColor="text1"/>
+          <w:sz w:val="24"/>
+          <w:szCs w:val="24"/>
+        </w:rPr>
+      </w:pPr>
+      <w:r>
+        <w:rPr>
+          <w:rFonts w:ascii="Times New Roman" w:hAnsi="Times New Roman" w:cs="Times New Roman"/>
+          <w:color w:val="000000" w:themeColor="text1"/>
+          <w:sz w:val="24"/>
+          <w:szCs w:val="24"/>
+        </w:rPr>
+        <w:t>-</w:t>
+      </w:r>
+      <w:r>
+        <w:rPr>
+          <w:rFonts w:ascii="Times New Roman" w:hAnsi="Times New Roman" w:cs="Times New Roman"/>
+          <w:color w:val="000000" w:themeColor="text1"/>
+          <w:sz w:val="24"/>
+          <w:szCs w:val="24"/>
+        </w:rPr>
+        <w:tab/>
+        <w:t>To report on employees</w:t>
+      </w:r>
+    </w:p>
+    <w:p>
+      <w:pPr>
+        <w:rPr>
+          <w:rFonts w:ascii="Times New Roman" w:hAnsi="Times New Roman" w:cs="Times New Roman"/>
+          <w:color w:val="000000" w:themeColor="text1"/>
+          <w:sz w:val="24"/>
+          <w:szCs w:val="24"/>
+        </w:rPr>
+      </w:pPr>
+    </w:p>
+    <w:p>
+      <w:pPr>
+        <w:rPr>
+          <w:rFonts w:ascii="Times New Roman" w:hAnsi="Times New Roman" w:cs="Times New Roman"/>
+          <w:color w:val="000000" w:themeColor="text1"/>
+          <w:sz w:val="24"/>
+          <w:szCs w:val="24"/>
+        </w:rPr>
+      </w:pPr>
+    </w:p>
+    <w:p>
+      <w:pPr>
+        <w:rPr>
+          <w:rFonts w:ascii="Times New Roman" w:hAnsi="Times New Roman" w:cs="Times New Roman"/>
+          <w:color w:val="000000" w:themeColor="text1"/>
+          <w:sz w:val="24"/>
+          <w:szCs w:val="24"/>
+        </w:rPr>
+      </w:pPr>
+    </w:p>
+    <w:p>
+      <w:pPr>
+        <w:rPr>
+          <w:rFonts w:ascii="Times New Roman" w:hAnsi="Times New Roman" w:cs="Times New Roman"/>
+          <w:color w:val="000000" w:themeColor="text1"/>
+          <w:sz w:val="24"/>
+          <w:szCs w:val="24"/>
+        </w:rPr>
+      </w:pPr>
+    </w:p>
+    <w:p>
+      <w:pPr>
+        <w:rPr>
+          <w:rFonts w:ascii="Times New Roman" w:hAnsi="Times New Roman" w:cs="Times New Roman"/>
+          <w:color w:val="000000" w:themeColor="text1"/>
+          <w:sz w:val="24"/>
+          <w:szCs w:val="24"/>
+        </w:rPr>
+      </w:pPr>
+    </w:p>
+    <w:p>
+      <w:pPr>
+        <w:rPr>
+          <w:rFonts w:ascii="Times New Roman" w:hAnsi="Times New Roman" w:cs="Times New Roman"/>
+          <w:color w:val="000000" w:themeColor="text1"/>
+          <w:sz w:val="24"/>
+          <w:szCs w:val="24"/>
+        </w:rPr>
+      </w:pPr>
+    </w:p>
+    <w:p>
+      <w:pPr>
+        <w:rPr>
+          <w:rFonts w:ascii="Times New Roman" w:hAnsi="Times New Roman" w:cs="Times New Roman"/>
+          <w:color w:val="000000" w:themeColor="text1"/>
+          <w:sz w:val="24"/>
+          <w:szCs w:val="24"/>
+        </w:rPr>
+      </w:pPr>
+    </w:p>
+    <w:p>
+      <w:pPr>
+        <w:rPr>
+          <w:rFonts w:ascii="Times New Roman" w:hAnsi="Times New Roman" w:cs="Times New Roman"/>
+          <w:color w:val="000000" w:themeColor="text1"/>
+          <w:sz w:val="24"/>
+          <w:szCs w:val="24"/>
+        </w:rPr>
+      </w:pPr>
+    </w:p>
+    <w:p>
+      <w:pPr>
+        <w:rPr>
+          <w:rFonts w:ascii="Times New Roman" w:hAnsi="Times New Roman" w:cs="Times New Roman"/>
           <w:color w:val="0070C0"/>
           <w:sz w:val="24"/>
           <w:szCs w:val="24"/>
         </w:rPr>
       </w:pPr>
     </w:p>
+    <w:p>
+      <w:pPr>
+        <w:rPr>
+          <w:rFonts w:ascii="Times New Roman" w:hAnsi="Times New Roman" w:cs="Times New Roman"/>
+          <w:color w:val="0070C0"/>
+          <w:sz w:val="24"/>
+          <w:szCs w:val="24"/>
+        </w:rPr>
+      </w:pPr>
+    </w:p>
+    <w:p>
+      <w:pPr>
+        <w:rPr>
+          <w:rFonts w:ascii="Times New Roman" w:hAnsi="Times New Roman" w:cs="Times New Roman"/>
+          <w:color w:val="0070C0"/>
+          <w:sz w:val="24"/>
+          <w:szCs w:val="24"/>
+        </w:rPr>
+      </w:pPr>
+    </w:p>
+    <w:p>
+      <w:pPr>
+        <w:rPr>
+          <w:rFonts w:ascii="Times New Roman" w:hAnsi="Times New Roman" w:cs="Times New Roman"/>
+          <w:color w:val="0070C0"/>
+          <w:sz w:val="24"/>
+          <w:szCs w:val="24"/>
+        </w:rPr>
+      </w:pPr>
+    </w:p>
+    <w:p>
+      <w:pPr>
+        <w:rPr>
+          <w:rFonts w:ascii="Times New Roman" w:hAnsi="Times New Roman" w:cs="Times New Roman"/>
+          <w:color w:val="0070C0"/>
+          <w:sz w:val="24"/>
+          <w:szCs w:val="24"/>
+        </w:rPr>
+      </w:pPr>
+    </w:p>
+    <w:p>
+      <w:pPr>
+        <w:rPr>
+          <w:rFonts w:ascii="Times New Roman" w:hAnsi="Times New Roman" w:cs="Times New Roman"/>
+          <w:color w:val="0070C0"/>
+          <w:sz w:val="24"/>
+          <w:szCs w:val="24"/>
+        </w:rPr>
+      </w:pPr>
+    </w:p>
+    <w:p>
+      <w:pPr>
+        <w:rPr>
+          <w:rFonts w:ascii="Times New Roman" w:hAnsi="Times New Roman" w:cs="Times New Roman"/>
+          <w:color w:val="0070C0"/>
+          <w:sz w:val="24"/>
+          <w:szCs w:val="24"/>
+        </w:rPr>
+      </w:pPr>
+    </w:p>
+    <w:p>
+      <w:pPr>
+        <w:rPr>
+          <w:rFonts w:ascii="Times New Roman" w:hAnsi="Times New Roman" w:cs="Times New Roman"/>
+          <w:color w:val="0070C0"/>
+          <w:sz w:val="24"/>
+          <w:szCs w:val="24"/>
+        </w:rPr>
+      </w:pPr>
+    </w:p>
+    <w:p>
+      <w:pPr>
+        <w:rPr>
+          <w:rFonts w:ascii="Times New Roman" w:hAnsi="Times New Roman" w:cs="Times New Roman"/>
+          <w:color w:val="0070C0"/>
+          <w:sz w:val="24"/>
+          <w:szCs w:val="24"/>
+        </w:rPr>
+      </w:pPr>
+    </w:p>
+    <w:p>
+      <w:pPr>
+        <w:rPr>
+          <w:rFonts w:ascii="Times New Roman" w:hAnsi="Times New Roman" w:cs="Times New Roman"/>
+          <w:color w:val="0070C0"/>
+          <w:sz w:val="24"/>
+          <w:szCs w:val="24"/>
+        </w:rPr>
+      </w:pPr>
+    </w:p>
+    <w:p>
+      <w:pPr>
+        <w:rPr>
+          <w:rFonts w:ascii="Times New Roman" w:hAnsi="Times New Roman" w:cs="Times New Roman"/>
+          <w:color w:val="0070C0"/>
+          <w:sz w:val="24"/>
+          <w:szCs w:val="24"/>
+        </w:rPr>
+      </w:pPr>
+    </w:p>
+    <w:p>
+      <w:pPr>
+        <w:rPr>
+          <w:rFonts w:ascii="Times New Roman" w:hAnsi="Times New Roman" w:cs="Times New Roman"/>
+          <w:color w:val="0070C0"/>
+          <w:sz w:val="24"/>
+          <w:szCs w:val="24"/>
+        </w:rPr>
+      </w:pPr>
+    </w:p>
+    <w:p>
+      <w:pPr>
+        <w:rPr>
+          <w:rFonts w:ascii="Times New Roman" w:hAnsi="Times New Roman" w:cs="Times New Roman"/>
+          <w:color w:val="0070C0"/>
+          <w:sz w:val="24"/>
+          <w:szCs w:val="24"/>
+        </w:rPr>
+      </w:pPr>
+    </w:p>
+    <w:p>
+      <w:pPr>
+        <w:rPr>
+          <w:rFonts w:ascii="Times New Roman" w:hAnsi="Times New Roman" w:cs="Times New Roman"/>
+          <w:color w:val="0070C0"/>
+          <w:sz w:val="24"/>
+          <w:szCs w:val="24"/>
+        </w:rPr>
+      </w:pPr>
+    </w:p>
+    <w:p>
+      <w:pPr>
+        <w:jc w:val="center"/>
+        <w:rPr>
+          <w:rFonts w:ascii="Times New Roman" w:hAnsi="Times New Roman" w:cs="Times New Roman"/>
+          <w:color w:val="0070C0"/>
+          <w:sz w:val="24"/>
+          <w:szCs w:val="24"/>
+        </w:rPr>
+      </w:pPr>
+      <w:r>
+        <w:rPr>
+          <w:rFonts w:ascii="Times New Roman" w:hAnsi="Times New Roman" w:cs="Times New Roman"/>
+          <w:color w:val="0070C0"/>
+          <w:sz w:val="24"/>
+          <w:szCs w:val="24"/>
+        </w:rPr>
+        <w:lastRenderedPageBreak/>
+        <w:t>SYSTEM DEFINITION</w:t>
+      </w:r>
+    </w:p>
+    <w:p>
+      <w:pPr>
+        <w:jc w:val="center"/>
+        <w:rPr>
+          <w:rFonts w:ascii="Times New Roman" w:hAnsi="Times New Roman" w:cs="Times New Roman"/>
+          <w:color w:val="0070C0"/>
+          <w:sz w:val="24"/>
+          <w:szCs w:val="24"/>
+        </w:rPr>
+      </w:pPr>
+    </w:p>
+    <w:p>
+      <w:pPr>
+        <w:jc w:val="center"/>
+        <w:rPr>
+          <w:rFonts w:ascii="Times New Roman" w:hAnsi="Times New Roman" w:cs="Times New Roman"/>
+          <w:color w:val="0070C0"/>
+          <w:sz w:val="24"/>
+          <w:szCs w:val="24"/>
+        </w:rPr>
+      </w:pPr>
+      <w:r>
+        <w:rPr>
+          <w:noProof/>
+        </w:rPr>
+        <w:drawing>
+          <wp:inline distT="0" distB="0" distL="0" distR="0" wp14:anchorId="189357B5" wp14:editId="218B7E6F">
+            <wp:extent cx="5943600" cy="6191885"/>
+            <wp:effectExtent l="0" t="0" r="0" b="0"/>
+            <wp:docPr id="2" name="Picture 2"/>
+            <wp:cNvGraphicFramePr/>
+            <a:graphic xmlns:a="http://schemas.openxmlformats.org/drawingml/2006/main">
+              <a:graphicData uri="http://schemas.openxmlformats.org/drawingml/2006/picture">
+                <pic:pic xmlns:pic="http://schemas.openxmlformats.org/drawingml/2006/picture">
+                  <pic:nvPicPr>
+                    <pic:cNvPr id="1" name="Picture 1"/>
+                    <pic:cNvPicPr/>
+                  </pic:nvPicPr>
+                  <pic:blipFill>
+                    <a:blip r:embed="rId8"/>
+                    <a:stretch>
+                      <a:fillRect/>
+                    </a:stretch>
+                  </pic:blipFill>
+                  <pic:spPr>
+                    <a:xfrm>
+                      <a:off x="0" y="0"/>
+                      <a:ext cx="5943600" cy="6191885"/>
+                    </a:xfrm>
+                    <a:prstGeom prst="rect">
+                      <a:avLst/>
+                    </a:prstGeom>
+                  </pic:spPr>
+                </pic:pic>
+              </a:graphicData>
+            </a:graphic>
+          </wp:inline>
+        </w:drawing>
+      </w:r>
+    </w:p>
+    <w:p>
+      <w:pPr>
+        <w:jc w:val="center"/>
+        <w:rPr>
+          <w:rFonts w:ascii="Times New Roman" w:hAnsi="Times New Roman" w:cs="Times New Roman"/>
+          <w:color w:val="0070C0"/>
+          <w:sz w:val="24"/>
+          <w:szCs w:val="24"/>
+        </w:rPr>
+      </w:pPr>
+    </w:p>
+    <w:p>
+      <w:pPr>
+        <w:jc w:val="center"/>
+        <w:rPr>
+          <w:rFonts w:ascii="Times New Roman" w:hAnsi="Times New Roman" w:cs="Times New Roman"/>
+          <w:color w:val="0070C0"/>
+          <w:sz w:val="24"/>
+          <w:szCs w:val="24"/>
+        </w:rPr>
+      </w:pPr>
+    </w:p>
+    <w:p>
+      <w:pPr>
+        <w:jc w:val="center"/>
+        <w:rPr>
+          <w:rFonts w:ascii="Times New Roman" w:hAnsi="Times New Roman" w:cs="Times New Roman"/>
+          <w:color w:val="0070C0"/>
+          <w:sz w:val="24"/>
+          <w:szCs w:val="24"/>
+        </w:rPr>
+      </w:pPr>
+    </w:p>
+    <w:p>
+      <w:pPr>
+        <w:jc w:val="center"/>
+        <w:rPr>
+          <w:rFonts w:ascii="Times New Roman" w:hAnsi="Times New Roman" w:cs="Times New Roman"/>
+          <w:color w:val="0070C0"/>
+          <w:sz w:val="24"/>
+          <w:szCs w:val="24"/>
+        </w:rPr>
+      </w:pPr>
+    </w:p>
+    <w:p>
+      <w:pPr>
+        <w:jc w:val="center"/>
+        <w:rPr>
+          <w:rFonts w:ascii="Times New Roman" w:hAnsi="Times New Roman" w:cs="Times New Roman"/>
+          <w:color w:val="0070C0"/>
+          <w:sz w:val="24"/>
+          <w:szCs w:val="24"/>
+        </w:rPr>
+      </w:pPr>
+    </w:p>
+    <w:p>
+      <w:pPr>
+        <w:pStyle w:val="Heading2"/>
+        <w:jc w:val="center"/>
+      </w:pPr>
+      <w:r>
+        <w:lastRenderedPageBreak/>
+        <w:t>3NF</w:t>
+      </w:r>
+    </w:p>
+    <w:p/>
+    <w:p>
+      <w:pPr>
+        <w:rPr>
+          <w:noProof/>
+        </w:rPr>
+      </w:pPr>
+      <w:r>
+        <w:rPr>
+          <w:noProof/>
+        </w:rPr>
+        <w:t>reservations(</w:t>
+      </w:r>
+      <w:r>
+        <w:rPr>
+          <w:noProof/>
+          <w:u w:val="single"/>
+        </w:rPr>
+        <w:t>reservationID</w:t>
+      </w:r>
+      <w:r>
+        <w:rPr>
+          <w:noProof/>
+        </w:rPr>
+        <w:t xml:space="preserve">, </w:t>
+      </w:r>
+      <w:r>
+        <w:rPr>
+          <w:noProof/>
+          <w:u w:val="dash"/>
+        </w:rPr>
+        <w:t>roomID</w:t>
+      </w:r>
+      <w:r>
+        <w:rPr>
+          <w:noProof/>
+        </w:rPr>
+        <w:t xml:space="preserve">, </w:t>
+      </w:r>
+      <w:r>
+        <w:rPr>
+          <w:noProof/>
+          <w:u w:val="dash"/>
+        </w:rPr>
+        <w:t>customerID,</w:t>
+      </w:r>
+      <w:r>
+        <w:rPr>
+          <w:noProof/>
+        </w:rPr>
+        <w:t xml:space="preserve"> </w:t>
+      </w:r>
+      <w:r>
+        <w:rPr>
+          <w:noProof/>
+          <w:u w:val="dash"/>
+        </w:rPr>
+        <w:t>billID</w:t>
+      </w:r>
+      <w:r>
+        <w:rPr>
+          <w:noProof/>
+        </w:rPr>
+        <w:t>, numberOfGuests, startDate, endDate)</w:t>
+      </w:r>
+    </w:p>
+    <w:p>
+      <w:pPr>
+        <w:rPr>
+          <w:noProof/>
+        </w:rPr>
+      </w:pPr>
+      <w:r>
+        <w:rPr>
+          <w:noProof/>
+        </w:rPr>
+        <w:t>rooms(</w:t>
+      </w:r>
+      <w:r>
+        <w:rPr>
+          <w:noProof/>
+          <w:u w:val="single"/>
+        </w:rPr>
+        <w:t>roomNumber</w:t>
+      </w:r>
+      <w:r>
+        <w:rPr>
+          <w:noProof/>
+        </w:rPr>
+        <w:t xml:space="preserve">, floorNumber, </w:t>
+      </w:r>
+      <w:r>
+        <w:rPr>
+          <w:noProof/>
+          <w:u w:val="dash"/>
+        </w:rPr>
+        <w:t>roomType</w:t>
+      </w:r>
+      <w:r>
+        <w:rPr>
+          <w:noProof/>
+        </w:rPr>
+        <w:t>, status, notes)</w:t>
+      </w:r>
+    </w:p>
+    <w:p>
+      <w:pPr>
+        <w:rPr>
+          <w:noProof/>
+        </w:rPr>
+      </w:pPr>
+      <w:r>
+        <w:rPr>
+          <w:noProof/>
+        </w:rPr>
+        <w:t>roomTypes(</w:t>
+      </w:r>
+      <w:r>
+        <w:rPr>
+          <w:noProof/>
+          <w:u w:val="single"/>
+        </w:rPr>
+        <w:t>roomType</w:t>
+      </w:r>
+      <w:r>
+        <w:rPr>
+          <w:noProof/>
+        </w:rPr>
+        <w:t>, pricePerNight)</w:t>
+      </w:r>
+    </w:p>
+    <w:p>
+      <w:pPr>
+        <w:rPr>
+          <w:noProof/>
+        </w:rPr>
+      </w:pPr>
+      <w:r>
+        <w:rPr>
+          <w:noProof/>
+        </w:rPr>
+        <w:t>customers(</w:t>
+      </w:r>
+      <w:r>
+        <w:rPr>
+          <w:noProof/>
+          <w:u w:val="single"/>
+        </w:rPr>
+        <w:t>customerID</w:t>
+      </w:r>
+      <w:r>
+        <w:rPr>
+          <w:noProof/>
+        </w:rPr>
+        <w:t xml:space="preserve">, firstName, lastName, phoneNumber, </w:t>
+      </w:r>
+      <w:r>
+        <w:rPr>
+          <w:noProof/>
+          <w:u w:val="dash"/>
+        </w:rPr>
+        <w:t>addressID</w:t>
+      </w:r>
+      <w:r>
+        <w:rPr>
+          <w:noProof/>
+        </w:rPr>
+        <w:t>)</w:t>
+      </w:r>
+    </w:p>
+    <w:p>
+      <w:pPr>
+        <w:ind w:left="720" w:hanging="720"/>
+        <w:rPr>
+          <w:noProof/>
+        </w:rPr>
+      </w:pPr>
+      <w:r>
+        <w:rPr>
+          <w:noProof/>
+        </w:rPr>
+        <w:t>address(</w:t>
+      </w:r>
+      <w:r>
+        <w:rPr>
+          <w:noProof/>
+          <w:u w:val="single"/>
+        </w:rPr>
+        <w:t>addressID</w:t>
+      </w:r>
+      <w:r>
+        <w:rPr>
+          <w:noProof/>
+        </w:rPr>
+        <w:t xml:space="preserve">, streetNumber, street, city, </w:t>
+      </w:r>
+      <w:r>
+        <w:rPr>
+          <w:noProof/>
+          <w:u w:val="dash"/>
+        </w:rPr>
+        <w:t>province</w:t>
+      </w:r>
+      <w:r>
+        <w:rPr>
+          <w:noProof/>
+        </w:rPr>
+        <w:t>, country, postalCode)</w:t>
+      </w:r>
+    </w:p>
+    <w:p>
+      <w:pPr>
+        <w:rPr>
+          <w:noProof/>
+        </w:rPr>
+      </w:pPr>
+      <w:r>
+        <w:rPr>
+          <w:noProof/>
+        </w:rPr>
+        <w:t>customerBilling(</w:t>
+      </w:r>
+      <w:r>
+        <w:rPr>
+          <w:noProof/>
+          <w:u w:val="single"/>
+        </w:rPr>
+        <w:t>billID</w:t>
+      </w:r>
+      <w:r>
+        <w:rPr>
+          <w:noProof/>
+        </w:rPr>
+        <w:t xml:space="preserve">, billAmount, </w:t>
+      </w:r>
+      <w:r>
+        <w:rPr>
+          <w:noProof/>
+          <w:u w:val="dash"/>
+        </w:rPr>
+        <w:t>reservationID</w:t>
+      </w:r>
+      <w:r>
+        <w:rPr>
+          <w:noProof/>
+        </w:rPr>
+        <w:t>, paymentType)</w:t>
+      </w:r>
+    </w:p>
+    <w:p>
+      <w:pPr>
+        <w:rPr>
+          <w:noProof/>
+        </w:rPr>
+      </w:pPr>
+      <w:r>
+        <w:rPr>
+          <w:noProof/>
+        </w:rPr>
+        <w:t>chargeableItems(</w:t>
+      </w:r>
+      <w:r>
+        <w:rPr>
+          <w:noProof/>
+          <w:u w:val="single"/>
+        </w:rPr>
+        <w:t>chargeableItem</w:t>
+      </w:r>
+      <w:r>
+        <w:rPr>
+          <w:noProof/>
+        </w:rPr>
+        <w:t>, itemDescription, itemPrice)</w:t>
+      </w:r>
+    </w:p>
+    <w:p>
+      <w:pPr>
+        <w:rPr>
+          <w:noProof/>
+        </w:rPr>
+      </w:pPr>
+      <w:r>
+        <w:rPr>
+          <w:noProof/>
+        </w:rPr>
+        <w:t>transactions(</w:t>
+      </w:r>
+      <w:r>
+        <w:rPr>
+          <w:noProof/>
+          <w:u w:val="single"/>
+        </w:rPr>
+        <w:t>transactionID</w:t>
+      </w:r>
+      <w:r>
+        <w:rPr>
+          <w:noProof/>
+        </w:rPr>
+        <w:t xml:space="preserve">, </w:t>
+      </w:r>
+      <w:r>
+        <w:rPr>
+          <w:noProof/>
+          <w:u w:val="dash"/>
+        </w:rPr>
+        <w:t>billID</w:t>
+      </w:r>
+      <w:r>
+        <w:rPr>
+          <w:noProof/>
+        </w:rPr>
+        <w:t xml:space="preserve">, </w:t>
+      </w:r>
+      <w:r>
+        <w:rPr>
+          <w:noProof/>
+          <w:u w:val="dash"/>
+        </w:rPr>
+        <w:t>chargeableItem</w:t>
+      </w:r>
+      <w:r>
+        <w:rPr>
+          <w:noProof/>
+        </w:rPr>
+        <w:t>, amount, date)</w:t>
+      </w:r>
+    </w:p>
+    <w:p>
+      <w:pPr>
+        <w:rPr>
+          <w:noProof/>
+        </w:rPr>
+      </w:pPr>
+      <w:r>
+        <w:rPr>
+          <w:noProof/>
+        </w:rPr>
+        <w:t>staff(</w:t>
+      </w:r>
+      <w:r>
+        <w:rPr>
+          <w:noProof/>
+          <w:u w:val="single"/>
+        </w:rPr>
+        <w:t>staffID</w:t>
+      </w:r>
+      <w:r>
+        <w:rPr>
+          <w:noProof/>
+        </w:rPr>
+        <w:t xml:space="preserve">, firstName, lastName, phoneNumber, </w:t>
+      </w:r>
+      <w:r>
+        <w:rPr>
+          <w:noProof/>
+          <w:u w:val="dash"/>
+        </w:rPr>
+        <w:t>addressID</w:t>
+      </w:r>
+      <w:r>
+        <w:rPr>
+          <w:noProof/>
+        </w:rPr>
+        <w:t xml:space="preserve">, </w:t>
+      </w:r>
+      <w:r>
+        <w:rPr>
+          <w:noProof/>
+          <w:u w:val="dash"/>
+        </w:rPr>
+        <w:t>positionID</w:t>
+      </w:r>
+      <w:r>
+        <w:rPr>
+          <w:noProof/>
+        </w:rPr>
+        <w:t>, salary, hiredDate, firedDate, photo)</w:t>
+      </w:r>
+    </w:p>
+    <w:p>
+      <w:pPr>
+        <w:rPr>
+          <w:noProof/>
+        </w:rPr>
+      </w:pPr>
+      <w:r>
+        <w:rPr>
+          <w:noProof/>
+        </w:rPr>
+        <w:t>employmentPositions(</w:t>
+      </w:r>
+      <w:r>
+        <w:rPr>
+          <w:noProof/>
+          <w:u w:val="single"/>
+        </w:rPr>
+        <w:t>positionID</w:t>
+      </w:r>
+      <w:r>
+        <w:rPr>
+          <w:noProof/>
+        </w:rPr>
+        <w:t>, positionTitle, positionDescription, startingSalary)</w:t>
+      </w:r>
+    </w:p>
+    <w:p>
+      <w:pPr>
+        <w:rPr>
+          <w:noProof/>
+        </w:rPr>
+      </w:pPr>
+      <w:r>
+        <w:rPr>
+          <w:noProof/>
+        </w:rPr>
+        <w:t>users(</w:t>
+      </w:r>
+      <w:r>
+        <w:rPr>
+          <w:noProof/>
+          <w:u w:val="single"/>
+        </w:rPr>
+        <w:t>userName,</w:t>
+      </w:r>
+      <w:r>
+        <w:rPr>
+          <w:noProof/>
+        </w:rPr>
+        <w:t xml:space="preserve"> password, </w:t>
+      </w:r>
+      <w:r>
+        <w:rPr>
+          <w:noProof/>
+          <w:u w:val="dash"/>
+        </w:rPr>
+        <w:t>staffID</w:t>
+      </w:r>
+      <w:r>
+        <w:rPr>
+          <w:noProof/>
+        </w:rPr>
+        <w:t>)</w:t>
+      </w:r>
+    </w:p>
+    <w:p>
+      <w:pPr>
+        <w:jc w:val="center"/>
+        <w:rPr>
+          <w:rFonts w:ascii="Times New Roman" w:hAnsi="Times New Roman" w:cs="Times New Roman"/>
+          <w:color w:val="0070C0"/>
+          <w:sz w:val="24"/>
+          <w:szCs w:val="24"/>
+        </w:rPr>
+      </w:pPr>
+    </w:p>
+    <w:p>
+      <w:pPr>
+        <w:jc w:val="center"/>
+        <w:rPr>
+          <w:rFonts w:ascii="Times New Roman" w:hAnsi="Times New Roman" w:cs="Times New Roman"/>
+          <w:color w:val="0070C0"/>
+          <w:sz w:val="24"/>
+          <w:szCs w:val="24"/>
+        </w:rPr>
+      </w:pPr>
+    </w:p>
+    <w:p>
+      <w:pPr>
+        <w:jc w:val="center"/>
+        <w:rPr>
+          <w:rFonts w:ascii="Times New Roman" w:hAnsi="Times New Roman" w:cs="Times New Roman"/>
+          <w:color w:val="0070C0"/>
+          <w:sz w:val="24"/>
+          <w:szCs w:val="24"/>
+        </w:rPr>
+      </w:pPr>
+    </w:p>
+    <w:p>
+      <w:pPr>
+        <w:jc w:val="center"/>
+        <w:rPr>
+          <w:rFonts w:ascii="Times New Roman" w:hAnsi="Times New Roman" w:cs="Times New Roman"/>
+          <w:color w:val="0070C0"/>
+          <w:sz w:val="24"/>
+          <w:szCs w:val="24"/>
+        </w:rPr>
+      </w:pPr>
+    </w:p>
+    <w:p>
+      <w:pPr>
+        <w:jc w:val="center"/>
+        <w:rPr>
+          <w:rFonts w:ascii="Times New Roman" w:hAnsi="Times New Roman" w:cs="Times New Roman"/>
+          <w:color w:val="0070C0"/>
+          <w:sz w:val="24"/>
+          <w:szCs w:val="24"/>
+        </w:rPr>
+      </w:pPr>
+    </w:p>
     <w:sectPr>
-      <w:footerReference w:type="default" r:id="rId8"/>
+      <w:footerReference w:type="default" r:id="rId9"/>
       <w:pgSz w:w="12240" w:h="15840" w:code="1"/>
       <w:pgMar w:top="1440" w:right="1440" w:bottom="1440" w:left="1440" w:header="720" w:footer="720" w:gutter="0"/>
       <w:pgNumType w:start="0"/>
@@ -1942,6 +3723,7 @@
         <w:docPartUnique/>
       </w:docPartObj>
     </w:sdtPr>
+    <w:sdtEndPr/>
     <w:sdtContent>
       <w:p>
         <w:pPr>
@@ -2428,6 +4210,29 @@
       <w:szCs w:val="32"/>
     </w:rPr>
   </w:style>
+  <w:style w:type="paragraph" w:styleId="Heading2">
+    <w:name w:val="heading 2"/>
+    <w:basedOn w:val="Normal"/>
+    <w:next w:val="Normal"/>
+    <w:link w:val="Heading2Char"/>
+    <w:uiPriority w:val="9"/>
+    <w:semiHidden/>
+    <w:unhideWhenUsed/>
+    <w:qFormat/>
+    <w:rsid w:val="00D53C07"/>
+    <w:pPr>
+      <w:keepNext/>
+      <w:keepLines/>
+      <w:spacing w:before="40" w:after="0" w:line="256" w:lineRule="auto"/>
+      <w:outlineLvl w:val="1"/>
+    </w:pPr>
+    <w:rPr>
+      <w:rFonts w:asciiTheme="majorHAnsi" w:eastAsiaTheme="majorEastAsia" w:hAnsiTheme="majorHAnsi" w:cstheme="majorBidi"/>
+      <w:color w:val="2F5496" w:themeColor="accent1" w:themeShade="BF"/>
+      <w:sz w:val="26"/>
+      <w:szCs w:val="26"/>
+    </w:rPr>
+  </w:style>
   <w:style w:type="character" w:default="1" w:styleId="DefaultParagraphFont">
     <w:name w:val="Default Paragraph Font"/>
     <w:uiPriority w:val="1"/>
@@ -2554,6 +4359,20 @@
     <w:link w:val="Footer"/>
     <w:uiPriority w:val="99"/>
     <w:rsid w:val="008A04A8"/>
+  </w:style>
+  <w:style w:type="character" w:customStyle="1" w:styleId="Heading2Char">
+    <w:name w:val="Heading 2 Char"/>
+    <w:basedOn w:val="DefaultParagraphFont"/>
+    <w:link w:val="Heading2"/>
+    <w:uiPriority w:val="9"/>
+    <w:semiHidden/>
+    <w:rsid w:val="00D53C07"/>
+    <w:rPr>
+      <w:rFonts w:asciiTheme="majorHAnsi" w:eastAsiaTheme="majorEastAsia" w:hAnsiTheme="majorHAnsi" w:cstheme="majorBidi"/>
+      <w:color w:val="2F5496" w:themeColor="accent1" w:themeShade="BF"/>
+      <w:sz w:val="26"/>
+      <w:szCs w:val="26"/>
+    </w:rPr>
   </w:style>
 </w:styles>
 </file>

--- a/Report/FinalReport.docx
+++ b/Report/FinalReport.docx
@@ -3042,12 +3042,119 @@
       </w:pPr>
       <w:r>
         <w:rPr>
-          <w:rFonts w:ascii="Times New Roman" w:hAnsi="Times New Roman" w:cs="Times New Roman"/>
-          <w:color w:val="0070C0"/>
-          <w:sz w:val="24"/>
-          <w:szCs w:val="24"/>
+          <w:b/>
+          <w:bCs/>
+          <w:sz w:val="23"/>
+          <w:szCs w:val="23"/>
         </w:rPr>
         <w:lastRenderedPageBreak/>
+        <w:t>User View</w:t>
+      </w:r>
+    </w:p>
+    <w:p>
+      <w:pPr>
+        <w:rPr>
+          <w:rFonts w:ascii="Times New Roman" w:hAnsi="Times New Roman" w:cs="Times New Roman"/>
+          <w:color w:val="0070C0"/>
+          <w:sz w:val="24"/>
+          <w:szCs w:val="24"/>
+        </w:rPr>
+      </w:pPr>
+      <w:r>
+        <w:object w:dxaOrig="8446" w:dyaOrig="8386" w14:anchorId="70552C3D">
+          <v:shapetype id="_x0000_t75" coordsize="21600,21600" o:spt="75" o:preferrelative="t" path="m@4@5l@4@11@9@11@9@5xe" filled="f" stroked="f">
+            <v:stroke joinstyle="miter"/>
+            <v:formulas>
+              <v:f eqn="if lineDrawn pixelLineWidth 0"/>
+              <v:f eqn="sum @0 1 0"/>
+              <v:f eqn="sum 0 0 @1"/>
+              <v:f eqn="prod @2 1 2"/>
+              <v:f eqn="prod @3 21600 pixelWidth"/>
+              <v:f eqn="prod @3 21600 pixelHeight"/>
+              <v:f eqn="sum @0 0 1"/>
+              <v:f eqn="prod @6 1 2"/>
+              <v:f eqn="prod @7 21600 pixelWidth"/>
+              <v:f eqn="sum @8 21600 0"/>
+              <v:f eqn="prod @7 21600 pixelHeight"/>
+              <v:f eqn="sum @10 21600 0"/>
+            </v:formulas>
+            <v:path o:extrusionok="f" gradientshapeok="t" o:connecttype="rect"/>
+            <o:lock v:ext="edit" aspectratio="t"/>
+          </v:shapetype>
+          <v:shape id="_x0000_i1035" type="#_x0000_t75" style="width:521.85pt;height:519pt" o:ole="">
+            <v:imagedata r:id="rId8" o:title=""/>
+          </v:shape>
+          <o:OLEObject Type="Embed" ProgID="Visio.Drawing.15" ShapeID="_x0000_i1035" DrawAspect="Content" ObjectID="_1665919590" r:id="rId9"/>
+        </w:object>
+      </w:r>
+    </w:p>
+    <w:p>
+      <w:pPr>
+        <w:rPr>
+          <w:rFonts w:ascii="Times New Roman" w:hAnsi="Times New Roman" w:cs="Times New Roman"/>
+          <w:color w:val="0070C0"/>
+          <w:sz w:val="24"/>
+          <w:szCs w:val="24"/>
+        </w:rPr>
+      </w:pPr>
+    </w:p>
+    <w:p>
+      <w:pPr>
+        <w:rPr>
+          <w:rFonts w:ascii="Times New Roman" w:hAnsi="Times New Roman" w:cs="Times New Roman"/>
+          <w:color w:val="0070C0"/>
+          <w:sz w:val="24"/>
+          <w:szCs w:val="24"/>
+        </w:rPr>
+      </w:pPr>
+    </w:p>
+    <w:p>
+      <w:pPr>
+        <w:rPr>
+          <w:rFonts w:ascii="Times New Roman" w:hAnsi="Times New Roman" w:cs="Times New Roman"/>
+          <w:color w:val="0070C0"/>
+          <w:sz w:val="24"/>
+          <w:szCs w:val="24"/>
+        </w:rPr>
+      </w:pPr>
+    </w:p>
+    <w:p>
+      <w:pPr>
+        <w:rPr>
+          <w:rFonts w:ascii="Times New Roman" w:hAnsi="Times New Roman" w:cs="Times New Roman"/>
+          <w:color w:val="0070C0"/>
+          <w:sz w:val="24"/>
+          <w:szCs w:val="24"/>
+        </w:rPr>
+      </w:pPr>
+    </w:p>
+    <w:p>
+      <w:pPr>
+        <w:rPr>
+          <w:rFonts w:ascii="Times New Roman" w:hAnsi="Times New Roman" w:cs="Times New Roman"/>
+          <w:color w:val="0070C0"/>
+          <w:sz w:val="24"/>
+          <w:szCs w:val="24"/>
+        </w:rPr>
+      </w:pPr>
+    </w:p>
+    <w:p>
+      <w:pPr>
+        <w:jc w:val="center"/>
+        <w:rPr>
+          <w:rFonts w:ascii="Times New Roman" w:hAnsi="Times New Roman" w:cs="Times New Roman"/>
+          <w:color w:val="0070C0"/>
+          <w:sz w:val="24"/>
+          <w:szCs w:val="24"/>
+        </w:rPr>
+      </w:pPr>
+      <w:r>
+        <w:rPr>
+          <w:rFonts w:ascii="Times New Roman" w:hAnsi="Times New Roman" w:cs="Times New Roman"/>
+          <w:color w:val="0070C0"/>
+          <w:sz w:val="24"/>
+          <w:szCs w:val="24"/>
+        </w:rPr>
         <w:t>SYSTEM DEFINITION</w:t>
       </w:r>
     </w:p>
@@ -3090,7 +3197,7 @@
                     <pic:cNvPicPr/>
                   </pic:nvPicPr>
                   <pic:blipFill>
-                    <a:blip r:embed="rId8"/>
+                    <a:blip r:embed="rId10"/>
                     <a:stretch>
                       <a:fillRect/>
                     </a:stretch>
@@ -3172,7 +3279,6 @@
         <w:jc w:val="center"/>
       </w:pPr>
       <w:r>
-        <w:lastRenderedPageBreak/>
         <w:t>3NF</w:t>
       </w:r>
     </w:p>
@@ -3676,7 +3782,7 @@
       </w:pPr>
     </w:p>
     <w:sectPr>
-      <w:footerReference w:type="default" r:id="rId9"/>
+      <w:footerReference w:type="default" r:id="rId11"/>
       <w:pgSz w:w="12240" w:h="15840" w:code="1"/>
       <w:pgMar w:top="1440" w:right="1440" w:bottom="1440" w:left="1440" w:header="720" w:footer="720" w:gutter="0"/>
       <w:pgNumType w:start="0"/>

--- a/Report/FinalReport.docx
+++ b/Report/FinalReport.docx
@@ -792,13 +792,8 @@
             <w:pStyle w:val="TOC2"/>
             <w:ind w:left="216"/>
           </w:pPr>
-          <w:proofErr w:type="spellStart"/>
-          <w:r>
-            <w:t>Financial_Stat</w:t>
-          </w:r>
-          <w:proofErr w:type="spellEnd"/>
-          <w:r>
-            <w:t xml:space="preserve"> </w:t>
+          <w:r>
+            <w:t xml:space="preserve">Financial_Stat </w:t>
           </w:r>
           <w:r>
             <w:ptab w:relativeTo="margin" w:alignment="right" w:leader="dot"/>
@@ -812,13 +807,8 @@
             <w:pStyle w:val="TOC2"/>
             <w:ind w:left="216"/>
           </w:pPr>
-          <w:proofErr w:type="spellStart"/>
-          <w:r>
-            <w:t>PatientVisit</w:t>
-          </w:r>
-          <w:proofErr w:type="spellEnd"/>
-          <w:r>
-            <w:t xml:space="preserve"> </w:t>
+          <w:r>
+            <w:t xml:space="preserve">PatientVisit </w:t>
           </w:r>
           <w:r>
             <w:ptab w:relativeTo="margin" w:alignment="right" w:leader="dot"/>
@@ -892,13 +882,8 @@
             <w:pStyle w:val="TOC2"/>
             <w:ind w:left="216"/>
           </w:pPr>
-          <w:proofErr w:type="spellStart"/>
-          <w:r>
-            <w:t>tblUser</w:t>
-          </w:r>
-          <w:proofErr w:type="spellEnd"/>
-          <w:r>
-            <w:t xml:space="preserve"> </w:t>
+          <w:r>
+            <w:t xml:space="preserve">tblUser </w:t>
           </w:r>
           <w:r>
             <w:ptab w:relativeTo="margin" w:alignment="right" w:leader="dot"/>
@@ -912,13 +897,8 @@
             <w:pStyle w:val="TOC2"/>
             <w:ind w:left="216"/>
           </w:pPr>
-          <w:proofErr w:type="spellStart"/>
-          <w:r>
-            <w:t>tblPhysicianUser</w:t>
-          </w:r>
-          <w:proofErr w:type="spellEnd"/>
-          <w:r>
-            <w:t xml:space="preserve"> </w:t>
+          <w:r>
+            <w:t xml:space="preserve">tblPhysicianUser </w:t>
           </w:r>
           <w:r>
             <w:ptab w:relativeTo="margin" w:alignment="right" w:leader="dot"/>
@@ -932,13 +912,8 @@
             <w:pStyle w:val="TOC2"/>
             <w:ind w:left="216"/>
           </w:pPr>
-          <w:proofErr w:type="spellStart"/>
-          <w:r>
-            <w:t>Patient_Room</w:t>
-          </w:r>
-          <w:proofErr w:type="spellEnd"/>
-          <w:r>
-            <w:t xml:space="preserve"> </w:t>
+          <w:r>
+            <w:t xml:space="preserve">Patient_Room </w:t>
           </w:r>
           <w:r>
             <w:ptab w:relativeTo="margin" w:alignment="right" w:leader="dot"/>
@@ -967,11 +942,9 @@
             <w:pStyle w:val="TOC2"/>
             <w:ind w:left="216"/>
           </w:pPr>
-          <w:proofErr w:type="spellStart"/>
           <w:r>
             <w:t>tblTransaction</w:t>
           </w:r>
-          <w:proofErr w:type="spellEnd"/>
           <w:r>
             <w:ptab w:relativeTo="margin" w:alignment="right" w:leader="dot"/>
           </w:r>
@@ -999,14 +972,9 @@
             <w:pStyle w:val="TOC2"/>
             <w:ind w:left="216"/>
           </w:pPr>
-          <w:proofErr w:type="spellStart"/>
           <w:r>
             <w:lastRenderedPageBreak/>
-            <w:t>CostCenter</w:t>
-          </w:r>
-          <w:proofErr w:type="spellEnd"/>
-          <w:r>
-            <w:t xml:space="preserve"> </w:t>
+            <w:t xml:space="preserve">CostCenter </w:t>
           </w:r>
           <w:r>
             <w:ptab w:relativeTo="margin" w:alignment="right" w:leader="dot"/>
@@ -1098,13 +1066,8 @@
             <w:pStyle w:val="TOC2"/>
             <w:ind w:left="216"/>
           </w:pPr>
-          <w:proofErr w:type="spellStart"/>
-          <w:r>
-            <w:t>Financial_Stat</w:t>
-          </w:r>
-          <w:proofErr w:type="spellEnd"/>
-          <w:r>
-            <w:t xml:space="preserve"> </w:t>
+          <w:r>
+            <w:t xml:space="preserve">Financial_Stat </w:t>
           </w:r>
           <w:r>
             <w:ptab w:relativeTo="margin" w:alignment="right" w:leader="dot"/>
@@ -1119,15 +1082,7 @@
             <w:ind w:left="216"/>
           </w:pPr>
           <w:r>
-            <w:t>Patient-</w:t>
-          </w:r>
-          <w:proofErr w:type="spellStart"/>
-          <w:r>
-            <w:t>Vist</w:t>
-          </w:r>
-          <w:proofErr w:type="spellEnd"/>
-          <w:r>
-            <w:t xml:space="preserve"> </w:t>
+            <w:t xml:space="preserve">Patient-Vist </w:t>
           </w:r>
           <w:r>
             <w:ptab w:relativeTo="margin" w:alignment="right" w:leader="dot"/>
@@ -1201,13 +1156,8 @@
             <w:pStyle w:val="TOC2"/>
             <w:ind w:left="216"/>
           </w:pPr>
-          <w:proofErr w:type="spellStart"/>
-          <w:r>
-            <w:t>tblPhysicianUser</w:t>
-          </w:r>
-          <w:proofErr w:type="spellEnd"/>
-          <w:r>
-            <w:t xml:space="preserve"> </w:t>
+          <w:r>
+            <w:t xml:space="preserve">tblPhysicianUser </w:t>
           </w:r>
           <w:r>
             <w:ptab w:relativeTo="margin" w:alignment="right" w:leader="dot"/>
@@ -1236,13 +1186,8 @@
             <w:pStyle w:val="TOC2"/>
             <w:ind w:left="216"/>
           </w:pPr>
-          <w:proofErr w:type="spellStart"/>
-          <w:r>
-            <w:t>Patient_Room</w:t>
-          </w:r>
-          <w:proofErr w:type="spellEnd"/>
-          <w:r>
-            <w:t xml:space="preserve"> </w:t>
+          <w:r>
+            <w:t xml:space="preserve">Patient_Room </w:t>
           </w:r>
           <w:r>
             <w:ptab w:relativeTo="margin" w:alignment="right" w:leader="dot"/>
@@ -1271,11 +1216,9 @@
             <w:pStyle w:val="TOC2"/>
             <w:ind w:left="216"/>
           </w:pPr>
-          <w:proofErr w:type="spellStart"/>
           <w:r>
             <w:t>tblTransaction</w:t>
           </w:r>
-          <w:proofErr w:type="spellEnd"/>
           <w:r>
             <w:ptab w:relativeTo="margin" w:alignment="right" w:leader="dot"/>
           </w:r>
@@ -1303,13 +1246,8 @@
             <w:pStyle w:val="TOC2"/>
             <w:ind w:left="216"/>
           </w:pPr>
-          <w:proofErr w:type="spellStart"/>
-          <w:r>
-            <w:t>CostCenter</w:t>
-          </w:r>
-          <w:proofErr w:type="spellEnd"/>
-          <w:r>
-            <w:t xml:space="preserve"> </w:t>
+          <w:r>
+            <w:t xml:space="preserve">CostCenter </w:t>
           </w:r>
           <w:r>
             <w:ptab w:relativeTo="margin" w:alignment="right" w:leader="dot"/>
@@ -3081,10 +3019,10 @@
             <v:path o:extrusionok="f" gradientshapeok="t" o:connecttype="rect"/>
             <o:lock v:ext="edit" aspectratio="t"/>
           </v:shapetype>
-          <v:shape id="_x0000_i1035" type="#_x0000_t75" style="width:521.85pt;height:519pt" o:ole="">
+          <v:shape id="_x0000_i1025" type="#_x0000_t75" style="width:522pt;height:519pt" o:ole="">
             <v:imagedata r:id="rId8" o:title=""/>
           </v:shape>
-          <o:OLEObject Type="Embed" ProgID="Visio.Drawing.15" ShapeID="_x0000_i1035" DrawAspect="Content" ObjectID="_1665919590" r:id="rId9"/>
+          <o:OLEObject Type="Embed" ProgID="Visio.Drawing.15" ShapeID="_x0000_i1025" DrawAspect="Content" ObjectID="_1665923349" r:id="rId9"/>
         </w:object>
       </w:r>
     </w:p>
@@ -3264,21 +3202,11 @@
     </w:p>
     <w:p>
       <w:pPr>
-        <w:jc w:val="center"/>
-        <w:rPr>
-          <w:rFonts w:ascii="Times New Roman" w:hAnsi="Times New Roman" w:cs="Times New Roman"/>
-          <w:color w:val="0070C0"/>
-          <w:sz w:val="24"/>
-          <w:szCs w:val="24"/>
-        </w:rPr>
-      </w:pPr>
-    </w:p>
-    <w:p>
-      <w:pPr>
         <w:pStyle w:val="Heading2"/>
         <w:jc w:val="center"/>
       </w:pPr>
       <w:r>
+        <w:lastRenderedPageBreak/>
         <w:t>3NF</w:t>
       </w:r>
     </w:p>
@@ -3313,7 +3241,14 @@
           <w:noProof/>
           <w:u w:val="dash"/>
         </w:rPr>
-        <w:t>roomID</w:t>
+        <w:t>room</w:t>
+      </w:r>
+      <w:r>
+        <w:rPr>
+          <w:noProof/>
+          <w:u w:val="dash"/>
+        </w:rPr>
+        <w:t>Number</w:t>
       </w:r>
       <w:r>
         <w:rPr>
@@ -3476,7 +3411,31 @@
         <w:rPr>
           <w:noProof/>
         </w:rPr>
-        <w:t xml:space="preserve">, streetNumber, street, city, </w:t>
+        <w:t xml:space="preserve">, </w:t>
+      </w:r>
+      <w:r>
+        <w:rPr>
+          <w:noProof/>
+        </w:rPr>
+        <w:t>addressLine1</w:t>
+      </w:r>
+      <w:r>
+        <w:rPr>
+          <w:noProof/>
+        </w:rPr>
+        <w:t xml:space="preserve">, </w:t>
+      </w:r>
+      <w:r>
+        <w:rPr>
+          <w:noProof/>
+        </w:rPr>
+        <w:t>addressLine2</w:t>
+      </w:r>
+      <w:r>
+        <w:rPr>
+          <w:noProof/>
+        </w:rPr>
+        <w:t xml:space="preserve">, city, </w:t>
       </w:r>
       <w:r>
         <w:rPr>
@@ -3488,6 +3447,13 @@
       <w:r>
         <w:rPr>
           <w:noProof/>
+          <w:u w:val="dash"/>
+        </w:rPr>
+        <w:t>Code</w:t>
+      </w:r>
+      <w:r>
+        <w:rPr>
+          <w:noProof/>
         </w:rPr>
         <w:t>, country, postalCode)</w:t>
       </w:r>
@@ -3528,7 +3494,19 @@
         <w:rPr>
           <w:noProof/>
         </w:rPr>
-        <w:t>, paymentType)</w:t>
+        <w:t>, paymentType</w:t>
+      </w:r>
+      <w:r>
+        <w:rPr>
+          <w:noProof/>
+        </w:rPr>
+        <w:t>, amountOwing</w:t>
+      </w:r>
+      <w:r>
+        <w:rPr>
+          <w:noProof/>
+        </w:rPr>
+        <w:t>)</w:t>
       </w:r>
     </w:p>
     <w:p>
@@ -3606,7 +3584,19 @@
         <w:rPr>
           <w:noProof/>
         </w:rPr>
-        <w:t>, amount, date)</w:t>
+        <w:t>, amount</w:t>
+      </w:r>
+      <w:r>
+        <w:rPr>
+          <w:noProof/>
+        </w:rPr>
+        <w:t>OfItems</w:t>
+      </w:r>
+      <w:r>
+        <w:rPr>
+          <w:noProof/>
+        </w:rPr>
+        <w:t>, date)</w:t>
       </w:r>
     </w:p>
     <w:p>

--- a/Report/FinalReport.docx
+++ b/Report/FinalReport.docx
@@ -792,8 +792,13 @@
             <w:pStyle w:val="TOC2"/>
             <w:ind w:left="216"/>
           </w:pPr>
-          <w:r>
-            <w:t xml:space="preserve">Financial_Stat </w:t>
+          <w:proofErr w:type="spellStart"/>
+          <w:r>
+            <w:t>Financial_Stat</w:t>
+          </w:r>
+          <w:proofErr w:type="spellEnd"/>
+          <w:r>
+            <w:t xml:space="preserve"> </w:t>
           </w:r>
           <w:r>
             <w:ptab w:relativeTo="margin" w:alignment="right" w:leader="dot"/>
@@ -807,8 +812,13 @@
             <w:pStyle w:val="TOC2"/>
             <w:ind w:left="216"/>
           </w:pPr>
-          <w:r>
-            <w:t xml:space="preserve">PatientVisit </w:t>
+          <w:proofErr w:type="spellStart"/>
+          <w:r>
+            <w:t>PatientVisit</w:t>
+          </w:r>
+          <w:proofErr w:type="spellEnd"/>
+          <w:r>
+            <w:t xml:space="preserve"> </w:t>
           </w:r>
           <w:r>
             <w:ptab w:relativeTo="margin" w:alignment="right" w:leader="dot"/>
@@ -882,8 +892,13 @@
             <w:pStyle w:val="TOC2"/>
             <w:ind w:left="216"/>
           </w:pPr>
-          <w:r>
-            <w:t xml:space="preserve">tblUser </w:t>
+          <w:proofErr w:type="spellStart"/>
+          <w:r>
+            <w:t>tblUser</w:t>
+          </w:r>
+          <w:proofErr w:type="spellEnd"/>
+          <w:r>
+            <w:t xml:space="preserve"> </w:t>
           </w:r>
           <w:r>
             <w:ptab w:relativeTo="margin" w:alignment="right" w:leader="dot"/>
@@ -897,8 +912,13 @@
             <w:pStyle w:val="TOC2"/>
             <w:ind w:left="216"/>
           </w:pPr>
-          <w:r>
-            <w:t xml:space="preserve">tblPhysicianUser </w:t>
+          <w:proofErr w:type="spellStart"/>
+          <w:r>
+            <w:t>tblPhysicianUser</w:t>
+          </w:r>
+          <w:proofErr w:type="spellEnd"/>
+          <w:r>
+            <w:t xml:space="preserve"> </w:t>
           </w:r>
           <w:r>
             <w:ptab w:relativeTo="margin" w:alignment="right" w:leader="dot"/>
@@ -912,8 +932,13 @@
             <w:pStyle w:val="TOC2"/>
             <w:ind w:left="216"/>
           </w:pPr>
-          <w:r>
-            <w:t xml:space="preserve">Patient_Room </w:t>
+          <w:proofErr w:type="spellStart"/>
+          <w:r>
+            <w:t>Patient_Room</w:t>
+          </w:r>
+          <w:proofErr w:type="spellEnd"/>
+          <w:r>
+            <w:t xml:space="preserve"> </w:t>
           </w:r>
           <w:r>
             <w:ptab w:relativeTo="margin" w:alignment="right" w:leader="dot"/>
@@ -942,9 +967,11 @@
             <w:pStyle w:val="TOC2"/>
             <w:ind w:left="216"/>
           </w:pPr>
+          <w:proofErr w:type="spellStart"/>
           <w:r>
             <w:t>tblTransaction</w:t>
           </w:r>
+          <w:proofErr w:type="spellEnd"/>
           <w:r>
             <w:ptab w:relativeTo="margin" w:alignment="right" w:leader="dot"/>
           </w:r>
@@ -972,9 +999,14 @@
             <w:pStyle w:val="TOC2"/>
             <w:ind w:left="216"/>
           </w:pPr>
+          <w:proofErr w:type="spellStart"/>
           <w:r>
             <w:lastRenderedPageBreak/>
-            <w:t xml:space="preserve">CostCenter </w:t>
+            <w:t>CostCenter</w:t>
+          </w:r>
+          <w:proofErr w:type="spellEnd"/>
+          <w:r>
+            <w:t xml:space="preserve"> </w:t>
           </w:r>
           <w:r>
             <w:ptab w:relativeTo="margin" w:alignment="right" w:leader="dot"/>
@@ -1066,8 +1098,13 @@
             <w:pStyle w:val="TOC2"/>
             <w:ind w:left="216"/>
           </w:pPr>
-          <w:r>
-            <w:t xml:space="preserve">Financial_Stat </w:t>
+          <w:proofErr w:type="spellStart"/>
+          <w:r>
+            <w:t>Financial_Stat</w:t>
+          </w:r>
+          <w:proofErr w:type="spellEnd"/>
+          <w:r>
+            <w:t xml:space="preserve"> </w:t>
           </w:r>
           <w:r>
             <w:ptab w:relativeTo="margin" w:alignment="right" w:leader="dot"/>
@@ -1082,7 +1119,15 @@
             <w:ind w:left="216"/>
           </w:pPr>
           <w:r>
-            <w:t xml:space="preserve">Patient-Vist </w:t>
+            <w:t>Patient-</w:t>
+          </w:r>
+          <w:proofErr w:type="spellStart"/>
+          <w:r>
+            <w:t>Vist</w:t>
+          </w:r>
+          <w:proofErr w:type="spellEnd"/>
+          <w:r>
+            <w:t xml:space="preserve"> </w:t>
           </w:r>
           <w:r>
             <w:ptab w:relativeTo="margin" w:alignment="right" w:leader="dot"/>
@@ -1156,8 +1201,13 @@
             <w:pStyle w:val="TOC2"/>
             <w:ind w:left="216"/>
           </w:pPr>
-          <w:r>
-            <w:t xml:space="preserve">tblPhysicianUser </w:t>
+          <w:proofErr w:type="spellStart"/>
+          <w:r>
+            <w:t>tblPhysicianUser</w:t>
+          </w:r>
+          <w:proofErr w:type="spellEnd"/>
+          <w:r>
+            <w:t xml:space="preserve"> </w:t>
           </w:r>
           <w:r>
             <w:ptab w:relativeTo="margin" w:alignment="right" w:leader="dot"/>
@@ -1186,8 +1236,13 @@
             <w:pStyle w:val="TOC2"/>
             <w:ind w:left="216"/>
           </w:pPr>
-          <w:r>
-            <w:t xml:space="preserve">Patient_Room </w:t>
+          <w:proofErr w:type="spellStart"/>
+          <w:r>
+            <w:t>Patient_Room</w:t>
+          </w:r>
+          <w:proofErr w:type="spellEnd"/>
+          <w:r>
+            <w:t xml:space="preserve"> </w:t>
           </w:r>
           <w:r>
             <w:ptab w:relativeTo="margin" w:alignment="right" w:leader="dot"/>
@@ -1216,9 +1271,11 @@
             <w:pStyle w:val="TOC2"/>
             <w:ind w:left="216"/>
           </w:pPr>
+          <w:proofErr w:type="spellStart"/>
           <w:r>
             <w:t>tblTransaction</w:t>
           </w:r>
+          <w:proofErr w:type="spellEnd"/>
           <w:r>
             <w:ptab w:relativeTo="margin" w:alignment="right" w:leader="dot"/>
           </w:r>
@@ -1246,8 +1303,13 @@
             <w:pStyle w:val="TOC2"/>
             <w:ind w:left="216"/>
           </w:pPr>
-          <w:r>
-            <w:t xml:space="preserve">CostCenter </w:t>
+          <w:proofErr w:type="spellStart"/>
+          <w:r>
+            <w:t>CostCenter</w:t>
+          </w:r>
+          <w:proofErr w:type="spellEnd"/>
+          <w:r>
+            <w:t xml:space="preserve"> </w:t>
           </w:r>
           <w:r>
             <w:ptab w:relativeTo="margin" w:alignment="right" w:leader="dot"/>
@@ -2999,7 +3061,7 @@
         </w:rPr>
       </w:pPr>
       <w:r>
-        <w:object w:dxaOrig="8446" w:dyaOrig="8386" w14:anchorId="70552C3D">
+        <w:object w:dxaOrig="8446" w:dyaOrig="8430" w14:anchorId="495122AC">
           <v:shapetype id="_x0000_t75" coordsize="21600,21600" o:spt="75" o:preferrelative="t" path="m@4@5l@4@11@9@11@9@5xe" filled="f" stroked="f">
             <v:stroke joinstyle="miter"/>
             <v:formulas>
@@ -3019,10 +3081,10 @@
             <v:path o:extrusionok="f" gradientshapeok="t" o:connecttype="rect"/>
             <o:lock v:ext="edit" aspectratio="t"/>
           </v:shapetype>
-          <v:shape id="_x0000_i1025" type="#_x0000_t75" style="width:522pt;height:519pt" o:ole="">
+          <v:shape id="_x0000_i1025" type="#_x0000_t75" style="width:531pt;height:530.25pt" o:ole="">
             <v:imagedata r:id="rId8" o:title=""/>
           </v:shape>
-          <o:OLEObject Type="Embed" ProgID="Visio.Drawing.15" ShapeID="_x0000_i1025" DrawAspect="Content" ObjectID="_1665923349" r:id="rId9"/>
+          <o:OLEObject Type="Embed" ProgID="Visio.Drawing.15" ShapeID="_x0000_i1025" DrawAspect="Content" ObjectID="_1666017347" r:id="rId9"/>
         </w:object>
       </w:r>
     </w:p>
@@ -3726,6 +3788,212 @@
           <w:szCs w:val="24"/>
         </w:rPr>
       </w:pPr>
+    </w:p>
+    <w:p>
+      <w:pPr>
+        <w:jc w:val="center"/>
+        <w:rPr>
+          <w:rFonts w:ascii="Times New Roman" w:hAnsi="Times New Roman" w:cs="Times New Roman"/>
+          <w:color w:val="0070C0"/>
+          <w:sz w:val="24"/>
+          <w:szCs w:val="24"/>
+        </w:rPr>
+      </w:pPr>
+    </w:p>
+    <w:p>
+      <w:pPr>
+        <w:jc w:val="center"/>
+        <w:rPr>
+          <w:rFonts w:ascii="Times New Roman" w:hAnsi="Times New Roman" w:cs="Times New Roman"/>
+          <w:color w:val="0070C0"/>
+          <w:sz w:val="24"/>
+          <w:szCs w:val="24"/>
+        </w:rPr>
+      </w:pPr>
+    </w:p>
+    <w:p>
+      <w:pPr>
+        <w:jc w:val="center"/>
+        <w:rPr>
+          <w:rFonts w:ascii="Times New Roman" w:hAnsi="Times New Roman" w:cs="Times New Roman"/>
+          <w:color w:val="0070C0"/>
+          <w:sz w:val="24"/>
+          <w:szCs w:val="24"/>
+        </w:rPr>
+      </w:pPr>
+    </w:p>
+    <w:p>
+      <w:pPr>
+        <w:jc w:val="center"/>
+        <w:rPr>
+          <w:rFonts w:ascii="Times New Roman" w:hAnsi="Times New Roman" w:cs="Times New Roman"/>
+          <w:color w:val="0070C0"/>
+          <w:sz w:val="24"/>
+          <w:szCs w:val="24"/>
+        </w:rPr>
+      </w:pPr>
+    </w:p>
+    <w:p>
+      <w:pPr>
+        <w:jc w:val="center"/>
+        <w:rPr>
+          <w:rFonts w:ascii="Times New Roman" w:hAnsi="Times New Roman" w:cs="Times New Roman"/>
+          <w:color w:val="0070C0"/>
+          <w:sz w:val="24"/>
+          <w:szCs w:val="24"/>
+        </w:rPr>
+      </w:pPr>
+    </w:p>
+    <w:p>
+      <w:pPr>
+        <w:jc w:val="center"/>
+        <w:rPr>
+          <w:rFonts w:ascii="Times New Roman" w:hAnsi="Times New Roman" w:cs="Times New Roman"/>
+          <w:color w:val="0070C0"/>
+          <w:sz w:val="24"/>
+          <w:szCs w:val="24"/>
+        </w:rPr>
+      </w:pPr>
+    </w:p>
+    <w:p>
+      <w:pPr>
+        <w:jc w:val="center"/>
+        <w:rPr>
+          <w:rFonts w:ascii="Times New Roman" w:hAnsi="Times New Roman" w:cs="Times New Roman"/>
+          <w:color w:val="0070C0"/>
+          <w:sz w:val="24"/>
+          <w:szCs w:val="24"/>
+        </w:rPr>
+      </w:pPr>
+    </w:p>
+    <w:p>
+      <w:pPr>
+        <w:jc w:val="center"/>
+        <w:rPr>
+          <w:rFonts w:ascii="Times New Roman" w:hAnsi="Times New Roman" w:cs="Times New Roman"/>
+          <w:color w:val="0070C0"/>
+          <w:sz w:val="24"/>
+          <w:szCs w:val="24"/>
+        </w:rPr>
+      </w:pPr>
+    </w:p>
+    <w:p>
+      <w:pPr>
+        <w:jc w:val="center"/>
+        <w:rPr>
+          <w:rFonts w:ascii="Times New Roman" w:hAnsi="Times New Roman" w:cs="Times New Roman"/>
+          <w:color w:val="0070C0"/>
+          <w:sz w:val="24"/>
+          <w:szCs w:val="24"/>
+        </w:rPr>
+      </w:pPr>
+    </w:p>
+    <w:p>
+      <w:pPr>
+        <w:jc w:val="center"/>
+        <w:rPr>
+          <w:rFonts w:ascii="Times New Roman" w:hAnsi="Times New Roman" w:cs="Times New Roman"/>
+          <w:color w:val="0070C0"/>
+          <w:sz w:val="24"/>
+          <w:szCs w:val="24"/>
+        </w:rPr>
+      </w:pPr>
+    </w:p>
+    <w:p>
+      <w:pPr>
+        <w:jc w:val="center"/>
+        <w:rPr>
+          <w:rFonts w:ascii="Times New Roman" w:hAnsi="Times New Roman" w:cs="Times New Roman"/>
+          <w:color w:val="0070C0"/>
+          <w:sz w:val="24"/>
+          <w:szCs w:val="24"/>
+        </w:rPr>
+      </w:pPr>
+    </w:p>
+    <w:p>
+      <w:pPr>
+        <w:jc w:val="center"/>
+        <w:rPr>
+          <w:rFonts w:ascii="Times New Roman" w:hAnsi="Times New Roman" w:cs="Times New Roman"/>
+          <w:color w:val="0070C0"/>
+          <w:sz w:val="24"/>
+          <w:szCs w:val="24"/>
+        </w:rPr>
+      </w:pPr>
+    </w:p>
+    <w:p>
+      <w:pPr>
+        <w:jc w:val="center"/>
+        <w:rPr>
+          <w:rFonts w:ascii="Times New Roman" w:hAnsi="Times New Roman" w:cs="Times New Roman"/>
+          <w:color w:val="0070C0"/>
+          <w:sz w:val="24"/>
+          <w:szCs w:val="24"/>
+        </w:rPr>
+      </w:pPr>
+    </w:p>
+    <w:p>
+      <w:pPr>
+        <w:jc w:val="center"/>
+        <w:rPr>
+          <w:rFonts w:ascii="Times New Roman" w:hAnsi="Times New Roman" w:cs="Times New Roman"/>
+          <w:color w:val="0070C0"/>
+          <w:sz w:val="24"/>
+          <w:szCs w:val="24"/>
+        </w:rPr>
+      </w:pPr>
+    </w:p>
+    <w:p>
+      <w:pPr>
+        <w:pStyle w:val="Heading2"/>
+        <w:jc w:val="center"/>
+      </w:pPr>
+      <w:r>
+        <w:lastRenderedPageBreak/>
+        <w:t>FINAL WORD</w:t>
+      </w:r>
+    </w:p>
+    <w:p>
+      <w:pPr>
+        <w:spacing w:line="480" w:lineRule="auto"/>
+      </w:pPr>
+    </w:p>
+    <w:p>
+      <w:pPr>
+        <w:spacing w:line="480" w:lineRule="auto"/>
+        <w:ind w:firstLine="720"/>
+        <w:rPr>
+          <w:rFonts w:ascii="Times New Roman" w:hAnsi="Times New Roman" w:cs="Times New Roman"/>
+          <w:sz w:val="24"/>
+          <w:szCs w:val="24"/>
+        </w:rPr>
+      </w:pPr>
+      <w:r>
+        <w:rPr>
+          <w:rFonts w:ascii="Times New Roman" w:hAnsi="Times New Roman" w:cs="Times New Roman"/>
+          <w:sz w:val="24"/>
+          <w:szCs w:val="24"/>
+        </w:rPr>
+        <w:t>We hope that the solutions that we have created above are exactly to your specifications and likings. We have taken into consideration every piece of information you have given us and concluded that our research and findings will provide you with an excellent application and database. If you do find anything you would like to change about our report or the application, please do not hesitate to contact us. Do not hesitate to provide any feedback on any of the information we have provided here today.</w:t>
+      </w:r>
+    </w:p>
+    <w:p>
+      <w:pPr>
+        <w:spacing w:line="480" w:lineRule="auto"/>
+        <w:rPr>
+          <w:rFonts w:ascii="Times New Roman" w:hAnsi="Times New Roman" w:cs="Times New Roman"/>
+          <w:sz w:val="24"/>
+          <w:szCs w:val="24"/>
+        </w:rPr>
+      </w:pPr>
+      <w:r>
+        <w:rPr>
+          <w:rFonts w:ascii="Times New Roman" w:hAnsi="Times New Roman" w:cs="Times New Roman"/>
+          <w:sz w:val="24"/>
+          <w:szCs w:val="24"/>
+        </w:rPr>
+        <w:t>Thank you for choosing us, and we hope to hear back from you soon</w:t>
+      </w:r>
     </w:p>
     <w:p>
       <w:pPr>

--- a/Report/FinalReport.docx
+++ b/Report/FinalReport.docx
@@ -3022,7 +3022,7 @@
           <v:shape id="_x0000_i1025" type="#_x0000_t75" style="width:522pt;height:519pt" o:ole="">
             <v:imagedata r:id="rId8" o:title=""/>
           </v:shape>
-          <o:OLEObject Type="Embed" ProgID="Visio.Drawing.15" ShapeID="_x0000_i1025" DrawAspect="Content" ObjectID="_1665923349" r:id="rId9"/>
+          <o:OLEObject Type="Embed" ProgID="Visio.Drawing.15" ShapeID="_x0000_i1025" DrawAspect="Content" ObjectID="_1666021581" r:id="rId9"/>
         </w:object>
       </w:r>
     </w:p>
@@ -3280,7 +3280,19 @@
         <w:rPr>
           <w:noProof/>
         </w:rPr>
-        <w:t>, numberOfGuests, startDate, endDate)</w:t>
+        <w:t>, numberOfGuests, startDate, endDate</w:t>
+      </w:r>
+      <w:r>
+        <w:rPr>
+          <w:noProof/>
+        </w:rPr>
+        <w:t>, notes</w:t>
+      </w:r>
+      <w:r>
+        <w:rPr>
+          <w:noProof/>
+        </w:rPr>
+        <w:t>)</w:t>
       </w:r>
     </w:p>
     <w:p>
@@ -3319,7 +3331,45 @@
         <w:rPr>
           <w:noProof/>
         </w:rPr>
-        <w:t>, status, notes)</w:t>
+        <w:t>, status</w:t>
+      </w:r>
+      <w:r>
+        <w:rPr>
+          <w:noProof/>
+        </w:rPr>
+        <w:t>ID</w:t>
+      </w:r>
+      <w:r>
+        <w:rPr>
+          <w:noProof/>
+        </w:rPr>
+        <w:t>, notes)</w:t>
+      </w:r>
+    </w:p>
+    <w:p>
+      <w:pPr>
+        <w:rPr>
+          <w:noProof/>
+        </w:rPr>
+      </w:pPr>
+      <w:r>
+        <w:rPr>
+          <w:noProof/>
+        </w:rPr>
+        <w:t>roomStatus(</w:t>
+      </w:r>
+      <w:r>
+        <w:rPr>
+          <w:noProof/>
+          <w:u w:val="single"/>
+        </w:rPr>
+        <w:t>statusID</w:t>
+      </w:r>
+      <w:r>
+        <w:rPr>
+          <w:noProof/>
+        </w:rPr>
+        <w:t>, statusDescription)</w:t>
       </w:r>
     </w:p>
     <w:p>
@@ -3460,6 +3510,33 @@
     </w:p>
     <w:p>
       <w:pPr>
+        <w:ind w:left="720" w:hanging="720"/>
+        <w:rPr>
+          <w:noProof/>
+        </w:rPr>
+      </w:pPr>
+      <w:r>
+        <w:rPr>
+          <w:noProof/>
+        </w:rPr>
+        <w:t>provinces(</w:t>
+      </w:r>
+      <w:r>
+        <w:rPr>
+          <w:noProof/>
+          <w:u w:val="single"/>
+        </w:rPr>
+        <w:t>provinceCode</w:t>
+      </w:r>
+      <w:r>
+        <w:rPr>
+          <w:noProof/>
+        </w:rPr>
+        <w:t>, provinceName)</w:t>
+      </w:r>
+    </w:p>
+    <w:p>
+      <w:pPr>
         <w:rPr>
           <w:noProof/>
         </w:rPr>
@@ -3648,7 +3725,19 @@
         <w:rPr>
           <w:noProof/>
         </w:rPr>
-        <w:t>, salary, hiredDate, firedDate, photo)</w:t>
+        <w:t xml:space="preserve">, salary, hiredDate, </w:t>
+      </w:r>
+      <w:r>
+        <w:rPr>
+          <w:noProof/>
+        </w:rPr>
+        <w:t>termination</w:t>
+      </w:r>
+      <w:r>
+        <w:rPr>
+          <w:noProof/>
+        </w:rPr>
+        <w:t>Date, photo)</w:t>
       </w:r>
     </w:p>
     <w:p>
@@ -3707,13 +3796,59 @@
           <w:noProof/>
           <w:u w:val="dash"/>
         </w:rPr>
-        <w:t>staffID</w:t>
+        <w:t>roleID</w:t>
+      </w:r>
+      <w:r>
+        <w:rPr>
+          <w:noProof/>
+        </w:rPr>
+        <w:t xml:space="preserve">, </w:t>
+      </w:r>
+      <w:r>
+        <w:rPr>
+          <w:noProof/>
+          <w:u w:val="dash"/>
+        </w:rPr>
+        <w:t>s</w:t>
+      </w:r>
+      <w:r>
+        <w:rPr>
+          <w:noProof/>
+          <w:u w:val="dash"/>
+        </w:rPr>
+        <w:t>taffID</w:t>
       </w:r>
       <w:r>
         <w:rPr>
           <w:noProof/>
         </w:rPr>
         <w:t>)</w:t>
+      </w:r>
+    </w:p>
+    <w:p>
+      <w:pPr>
+        <w:rPr>
+          <w:noProof/>
+        </w:rPr>
+      </w:pPr>
+      <w:r>
+        <w:rPr>
+          <w:noProof/>
+        </w:rPr>
+        <w:t>roles(</w:t>
+      </w:r>
+      <w:r>
+        <w:rPr>
+          <w:noProof/>
+          <w:u w:val="single"/>
+        </w:rPr>
+        <w:t>roleID</w:t>
+      </w:r>
+      <w:r>
+        <w:rPr>
+          <w:noProof/>
+        </w:rPr>
+        <w:t>, roleTitle, roleDescription)</w:t>
       </w:r>
     </w:p>
     <w:p>

--- a/Report/FinalReport.docx
+++ b/Report/FinalReport.docx
@@ -3022,7 +3022,7 @@
           <v:shape id="_x0000_i1025" type="#_x0000_t75" style="width:522pt;height:519pt" o:ole="">
             <v:imagedata r:id="rId8" o:title=""/>
           </v:shape>
-          <o:OLEObject Type="Embed" ProgID="Visio.Drawing.15" ShapeID="_x0000_i1025" DrawAspect="Content" ObjectID="_1666021581" r:id="rId9"/>
+          <o:OLEObject Type="Embed" ProgID="Visio.Drawing.15" ShapeID="_x0000_i1025" DrawAspect="Content" ObjectID="_1666269650" r:id="rId9"/>
         </w:object>
       </w:r>
     </w:p>
@@ -3906,6 +3906,7775 @@
         </w:rPr>
       </w:pPr>
     </w:p>
+    <w:p>
+      <w:pPr>
+        <w:jc w:val="center"/>
+        <w:rPr>
+          <w:rFonts w:ascii="Times New Roman" w:hAnsi="Times New Roman" w:cs="Times New Roman"/>
+          <w:color w:val="0070C0"/>
+          <w:sz w:val="24"/>
+          <w:szCs w:val="24"/>
+        </w:rPr>
+      </w:pPr>
+    </w:p>
+    <w:p>
+      <w:pPr>
+        <w:jc w:val="center"/>
+        <w:rPr>
+          <w:rFonts w:ascii="Times New Roman" w:hAnsi="Times New Roman" w:cs="Times New Roman"/>
+          <w:color w:val="0070C0"/>
+          <w:sz w:val="24"/>
+          <w:szCs w:val="24"/>
+        </w:rPr>
+      </w:pPr>
+    </w:p>
+    <w:p>
+      <w:pPr>
+        <w:jc w:val="center"/>
+        <w:rPr>
+          <w:rFonts w:ascii="Times New Roman" w:hAnsi="Times New Roman" w:cs="Times New Roman"/>
+          <w:color w:val="0070C0"/>
+          <w:sz w:val="24"/>
+          <w:szCs w:val="24"/>
+        </w:rPr>
+      </w:pPr>
+    </w:p>
+    <w:p>
+      <w:pPr>
+        <w:jc w:val="center"/>
+        <w:rPr>
+          <w:rFonts w:ascii="Times New Roman" w:hAnsi="Times New Roman" w:cs="Times New Roman"/>
+          <w:color w:val="0070C0"/>
+          <w:sz w:val="24"/>
+          <w:szCs w:val="24"/>
+        </w:rPr>
+      </w:pPr>
+    </w:p>
+    <w:p>
+      <w:pPr>
+        <w:jc w:val="center"/>
+        <w:rPr>
+          <w:rFonts w:ascii="Times New Roman" w:hAnsi="Times New Roman" w:cs="Times New Roman"/>
+          <w:color w:val="0070C0"/>
+          <w:sz w:val="24"/>
+          <w:szCs w:val="24"/>
+        </w:rPr>
+      </w:pPr>
+    </w:p>
+    <w:p>
+      <w:pPr>
+        <w:jc w:val="center"/>
+        <w:rPr>
+          <w:rFonts w:ascii="Times New Roman" w:hAnsi="Times New Roman" w:cs="Times New Roman"/>
+          <w:color w:val="0070C0"/>
+          <w:sz w:val="24"/>
+          <w:szCs w:val="24"/>
+        </w:rPr>
+      </w:pPr>
+    </w:p>
+    <w:p>
+      <w:pPr>
+        <w:pStyle w:val="Heading1"/>
+      </w:pPr>
+      <w:r>
+        <w:lastRenderedPageBreak/>
+        <w:t>Data Dictionary</w:t>
+      </w:r>
+    </w:p>
+    <w:tbl>
+      <w:tblPr>
+        <w:tblStyle w:val="ListTable4-Accent5"/>
+        <w:tblW w:w="0" w:type="auto"/>
+        <w:tblLayout w:type="fixed"/>
+        <w:tblLook w:val="04A0" w:firstRow="1" w:lastRow="0" w:firstColumn="1" w:lastColumn="0" w:noHBand="0" w:noVBand="1"/>
+      </w:tblPr>
+      <w:tblGrid>
+        <w:gridCol w:w="2547"/>
+        <w:gridCol w:w="1592"/>
+        <w:gridCol w:w="1243"/>
+        <w:gridCol w:w="2268"/>
+        <w:gridCol w:w="1136"/>
+        <w:gridCol w:w="564"/>
+      </w:tblGrid>
+      <w:tr>
+        <w:trPr>
+          <w:cnfStyle w:val="100000000000" w:firstRow="1" w:lastRow="0" w:firstColumn="0" w:lastColumn="0" w:oddVBand="0" w:evenVBand="0" w:oddHBand="0" w:evenHBand="0" w:firstRowFirstColumn="0" w:firstRowLastColumn="0" w:lastRowFirstColumn="0" w:lastRowLastColumn="0"/>
+        </w:trPr>
+        <w:tc>
+          <w:tcPr>
+            <w:cnfStyle w:val="001000000000" w:firstRow="0" w:lastRow="0" w:firstColumn="1" w:lastColumn="0" w:oddVBand="0" w:evenVBand="0" w:oddHBand="0" w:evenHBand="0" w:firstRowFirstColumn="0" w:firstRowLastColumn="0" w:lastRowFirstColumn="0" w:lastRowLastColumn="0"/>
+            <w:tcW w:w="2547" w:type="dxa"/>
+            <w:tcBorders>
+              <w:bottom w:val="nil"/>
+              <w:right w:val="single" w:sz="4" w:space="0" w:color="auto"/>
+            </w:tcBorders>
+          </w:tcPr>
+          <w:p>
+            <w:r>
+              <w:t>Table</w:t>
+            </w:r>
+          </w:p>
+        </w:tc>
+        <w:tc>
+          <w:tcPr>
+            <w:tcW w:w="1592" w:type="dxa"/>
+            <w:tcBorders>
+              <w:left w:val="single" w:sz="4" w:space="0" w:color="auto"/>
+              <w:bottom w:val="nil"/>
+              <w:right w:val="single" w:sz="4" w:space="0" w:color="auto"/>
+            </w:tcBorders>
+          </w:tcPr>
+          <w:p>
+            <w:pPr>
+              <w:cnfStyle w:val="100000000000" w:firstRow="1" w:lastRow="0" w:firstColumn="0" w:lastColumn="0" w:oddVBand="0" w:evenVBand="0" w:oddHBand="0" w:evenHBand="0" w:firstRowFirstColumn="0" w:firstRowLastColumn="0" w:lastRowFirstColumn="0" w:lastRowLastColumn="0"/>
+            </w:pPr>
+            <w:r>
+              <w:t>Column</w:t>
+            </w:r>
+          </w:p>
+        </w:tc>
+        <w:tc>
+          <w:tcPr>
+            <w:tcW w:w="1243" w:type="dxa"/>
+            <w:tcBorders>
+              <w:left w:val="single" w:sz="4" w:space="0" w:color="auto"/>
+              <w:bottom w:val="nil"/>
+              <w:right w:val="single" w:sz="4" w:space="0" w:color="auto"/>
+            </w:tcBorders>
+          </w:tcPr>
+          <w:p>
+            <w:pPr>
+              <w:cnfStyle w:val="100000000000" w:firstRow="1" w:lastRow="0" w:firstColumn="0" w:lastColumn="0" w:oddVBand="0" w:evenVBand="0" w:oddHBand="0" w:evenHBand="0" w:firstRowFirstColumn="0" w:firstRowLastColumn="0" w:lastRowFirstColumn="0" w:lastRowLastColumn="0"/>
+            </w:pPr>
+            <w:r>
+              <w:t>Data Type</w:t>
+            </w:r>
+          </w:p>
+        </w:tc>
+        <w:tc>
+          <w:tcPr>
+            <w:tcW w:w="2268" w:type="dxa"/>
+            <w:tcBorders>
+              <w:left w:val="single" w:sz="4" w:space="0" w:color="auto"/>
+              <w:bottom w:val="nil"/>
+              <w:right w:val="single" w:sz="4" w:space="0" w:color="auto"/>
+            </w:tcBorders>
+          </w:tcPr>
+          <w:p>
+            <w:pPr>
+              <w:cnfStyle w:val="100000000000" w:firstRow="1" w:lastRow="0" w:firstColumn="0" w:lastColumn="0" w:oddVBand="0" w:evenVBand="0" w:oddHBand="0" w:evenHBand="0" w:firstRowFirstColumn="0" w:firstRowLastColumn="0" w:lastRowFirstColumn="0" w:lastRowLastColumn="0"/>
+            </w:pPr>
+            <w:r>
+              <w:t>References</w:t>
+            </w:r>
+          </w:p>
+        </w:tc>
+        <w:tc>
+          <w:tcPr>
+            <w:tcW w:w="1136" w:type="dxa"/>
+            <w:tcBorders>
+              <w:left w:val="single" w:sz="4" w:space="0" w:color="auto"/>
+              <w:bottom w:val="nil"/>
+              <w:right w:val="single" w:sz="4" w:space="0" w:color="auto"/>
+            </w:tcBorders>
+          </w:tcPr>
+          <w:p>
+            <w:pPr>
+              <w:cnfStyle w:val="100000000000" w:firstRow="1" w:lastRow="0" w:firstColumn="0" w:lastColumn="0" w:oddVBand="0" w:evenVBand="0" w:oddHBand="0" w:evenHBand="0" w:firstRowFirstColumn="0" w:firstRowLastColumn="0" w:lastRowFirstColumn="0" w:lastRowLastColumn="0"/>
+            </w:pPr>
+            <w:r>
+              <w:t>Default</w:t>
+            </w:r>
+          </w:p>
+        </w:tc>
+        <w:tc>
+          <w:tcPr>
+            <w:tcW w:w="564" w:type="dxa"/>
+            <w:tcBorders>
+              <w:left w:val="single" w:sz="4" w:space="0" w:color="auto"/>
+              <w:bottom w:val="nil"/>
+            </w:tcBorders>
+          </w:tcPr>
+          <w:p>
+            <w:pPr>
+              <w:cnfStyle w:val="100000000000" w:firstRow="1" w:lastRow="0" w:firstColumn="0" w:lastColumn="0" w:oddVBand="0" w:evenVBand="0" w:oddHBand="0" w:evenHBand="0" w:firstRowFirstColumn="0" w:firstRowLastColumn="0" w:lastRowFirstColumn="0" w:lastRowLastColumn="0"/>
+            </w:pPr>
+            <w:r>
+              <w:t>Not Null</w:t>
+            </w:r>
+          </w:p>
+        </w:tc>
+      </w:tr>
+      <w:tr>
+        <w:trPr>
+          <w:cnfStyle w:val="000000100000" w:firstRow="0" w:lastRow="0" w:firstColumn="0" w:lastColumn="0" w:oddVBand="0" w:evenVBand="0" w:oddHBand="1" w:evenHBand="0" w:firstRowFirstColumn="0" w:firstRowLastColumn="0" w:lastRowFirstColumn="0" w:lastRowLastColumn="0"/>
+        </w:trPr>
+        <w:tc>
+          <w:tcPr>
+            <w:cnfStyle w:val="001000000000" w:firstRow="0" w:lastRow="0" w:firstColumn="1" w:lastColumn="0" w:oddVBand="0" w:evenVBand="0" w:oddHBand="0" w:evenHBand="0" w:firstRowFirstColumn="0" w:firstRowLastColumn="0" w:lastRowFirstColumn="0" w:lastRowLastColumn="0"/>
+            <w:tcW w:w="2547" w:type="dxa"/>
+            <w:tcBorders>
+              <w:top w:val="nil"/>
+              <w:bottom w:val="nil"/>
+              <w:right w:val="single" w:sz="4" w:space="0" w:color="auto"/>
+            </w:tcBorders>
+          </w:tcPr>
+          <w:p>
+            <w:r>
+              <w:t>&lt;reservations&gt;</w:t>
+            </w:r>
+          </w:p>
+        </w:tc>
+        <w:tc>
+          <w:tcPr>
+            <w:tcW w:w="1592" w:type="dxa"/>
+            <w:tcBorders>
+              <w:top w:val="nil"/>
+              <w:left w:val="single" w:sz="4" w:space="0" w:color="auto"/>
+              <w:bottom w:val="nil"/>
+              <w:right w:val="single" w:sz="4" w:space="0" w:color="auto"/>
+            </w:tcBorders>
+          </w:tcPr>
+          <w:p>
+            <w:pPr>
+              <w:cnfStyle w:val="000000100000" w:firstRow="0" w:lastRow="0" w:firstColumn="0" w:lastColumn="0" w:oddVBand="0" w:evenVBand="0" w:oddHBand="1" w:evenHBand="0" w:firstRowFirstColumn="0" w:firstRowLastColumn="0" w:lastRowFirstColumn="0" w:lastRowLastColumn="0"/>
+              <w:rPr>
+                <w:noProof/>
+              </w:rPr>
+            </w:pPr>
+            <w:r>
+              <w:rPr>
+                <w:noProof/>
+              </w:rPr>
+              <w:t>reservationID</w:t>
+            </w:r>
+          </w:p>
+        </w:tc>
+        <w:tc>
+          <w:tcPr>
+            <w:tcW w:w="1243" w:type="dxa"/>
+            <w:tcBorders>
+              <w:top w:val="nil"/>
+              <w:left w:val="single" w:sz="4" w:space="0" w:color="auto"/>
+              <w:bottom w:val="nil"/>
+              <w:right w:val="single" w:sz="4" w:space="0" w:color="auto"/>
+            </w:tcBorders>
+          </w:tcPr>
+          <w:p>
+            <w:pPr>
+              <w:cnfStyle w:val="000000100000" w:firstRow="0" w:lastRow="0" w:firstColumn="0" w:lastColumn="0" w:oddVBand="0" w:evenVBand="0" w:oddHBand="1" w:evenHBand="0" w:firstRowFirstColumn="0" w:firstRowLastColumn="0" w:lastRowFirstColumn="0" w:lastRowLastColumn="0"/>
+            </w:pPr>
+            <w:r>
+              <w:t>INT</w:t>
+            </w:r>
+          </w:p>
+        </w:tc>
+        <w:tc>
+          <w:tcPr>
+            <w:tcW w:w="2268" w:type="dxa"/>
+            <w:tcBorders>
+              <w:top w:val="nil"/>
+              <w:left w:val="single" w:sz="4" w:space="0" w:color="auto"/>
+              <w:bottom w:val="nil"/>
+              <w:right w:val="single" w:sz="4" w:space="0" w:color="auto"/>
+            </w:tcBorders>
+          </w:tcPr>
+          <w:p>
+            <w:pPr>
+              <w:cnfStyle w:val="000000100000" w:firstRow="0" w:lastRow="0" w:firstColumn="0" w:lastColumn="0" w:oddVBand="0" w:evenVBand="0" w:oddHBand="1" w:evenHBand="0" w:firstRowFirstColumn="0" w:firstRowLastColumn="0" w:lastRowFirstColumn="0" w:lastRowLastColumn="0"/>
+            </w:pPr>
+          </w:p>
+        </w:tc>
+        <w:tc>
+          <w:tcPr>
+            <w:tcW w:w="1136" w:type="dxa"/>
+            <w:tcBorders>
+              <w:top w:val="nil"/>
+              <w:left w:val="single" w:sz="4" w:space="0" w:color="auto"/>
+              <w:bottom w:val="nil"/>
+              <w:right w:val="single" w:sz="4" w:space="0" w:color="auto"/>
+            </w:tcBorders>
+          </w:tcPr>
+          <w:p>
+            <w:pPr>
+              <w:cnfStyle w:val="000000100000" w:firstRow="0" w:lastRow="0" w:firstColumn="0" w:lastColumn="0" w:oddVBand="0" w:evenVBand="0" w:oddHBand="1" w:evenHBand="0" w:firstRowFirstColumn="0" w:firstRowLastColumn="0" w:lastRowFirstColumn="0" w:lastRowLastColumn="0"/>
+            </w:pPr>
+            <w:r>
+              <w:t>Identity</w:t>
+            </w:r>
+          </w:p>
+        </w:tc>
+        <w:tc>
+          <w:tcPr>
+            <w:tcW w:w="564" w:type="dxa"/>
+            <w:tcBorders>
+              <w:top w:val="nil"/>
+              <w:left w:val="single" w:sz="4" w:space="0" w:color="auto"/>
+              <w:bottom w:val="nil"/>
+            </w:tcBorders>
+          </w:tcPr>
+          <w:p>
+            <w:pPr>
+              <w:cnfStyle w:val="000000100000" w:firstRow="0" w:lastRow="0" w:firstColumn="0" w:lastColumn="0" w:oddVBand="0" w:evenVBand="0" w:oddHBand="1" w:evenHBand="0" w:firstRowFirstColumn="0" w:firstRowLastColumn="0" w:lastRowFirstColumn="0" w:lastRowLastColumn="0"/>
+            </w:pPr>
+            <w:r>
+              <w:t>Y</w:t>
+            </w:r>
+          </w:p>
+        </w:tc>
+      </w:tr>
+      <w:tr>
+        <w:tc>
+          <w:tcPr>
+            <w:cnfStyle w:val="001000000000" w:firstRow="0" w:lastRow="0" w:firstColumn="1" w:lastColumn="0" w:oddVBand="0" w:evenVBand="0" w:oddHBand="0" w:evenHBand="0" w:firstRowFirstColumn="0" w:firstRowLastColumn="0" w:lastRowFirstColumn="0" w:lastRowLastColumn="0"/>
+            <w:tcW w:w="2547" w:type="dxa"/>
+            <w:tcBorders>
+              <w:top w:val="nil"/>
+              <w:bottom w:val="nil"/>
+              <w:right w:val="single" w:sz="4" w:space="0" w:color="auto"/>
+            </w:tcBorders>
+          </w:tcPr>
+          <w:p>
+            <w:r>
+              <w:t>&lt;reservations&gt;</w:t>
+            </w:r>
+          </w:p>
+        </w:tc>
+        <w:tc>
+          <w:tcPr>
+            <w:tcW w:w="1592" w:type="dxa"/>
+            <w:tcBorders>
+              <w:top w:val="nil"/>
+              <w:left w:val="single" w:sz="4" w:space="0" w:color="auto"/>
+              <w:bottom w:val="nil"/>
+              <w:right w:val="single" w:sz="4" w:space="0" w:color="auto"/>
+            </w:tcBorders>
+          </w:tcPr>
+          <w:p>
+            <w:pPr>
+              <w:cnfStyle w:val="000000000000" w:firstRow="0" w:lastRow="0" w:firstColumn="0" w:lastColumn="0" w:oddVBand="0" w:evenVBand="0" w:oddHBand="0" w:evenHBand="0" w:firstRowFirstColumn="0" w:firstRowLastColumn="0" w:lastRowFirstColumn="0" w:lastRowLastColumn="0"/>
+              <w:rPr>
+                <w:noProof/>
+              </w:rPr>
+            </w:pPr>
+            <w:r>
+              <w:rPr>
+                <w:noProof/>
+              </w:rPr>
+              <w:t>roomNumber</w:t>
+            </w:r>
+          </w:p>
+        </w:tc>
+        <w:tc>
+          <w:tcPr>
+            <w:tcW w:w="1243" w:type="dxa"/>
+            <w:tcBorders>
+              <w:top w:val="nil"/>
+              <w:left w:val="single" w:sz="4" w:space="0" w:color="auto"/>
+              <w:bottom w:val="nil"/>
+              <w:right w:val="single" w:sz="4" w:space="0" w:color="auto"/>
+            </w:tcBorders>
+          </w:tcPr>
+          <w:p>
+            <w:pPr>
+              <w:cnfStyle w:val="000000000000" w:firstRow="0" w:lastRow="0" w:firstColumn="0" w:lastColumn="0" w:oddVBand="0" w:evenVBand="0" w:oddHBand="0" w:evenHBand="0" w:firstRowFirstColumn="0" w:firstRowLastColumn="0" w:lastRowFirstColumn="0" w:lastRowLastColumn="0"/>
+            </w:pPr>
+            <w:r>
+              <w:t>INT</w:t>
+            </w:r>
+          </w:p>
+        </w:tc>
+        <w:tc>
+          <w:tcPr>
+            <w:tcW w:w="2268" w:type="dxa"/>
+            <w:tcBorders>
+              <w:top w:val="nil"/>
+              <w:left w:val="single" w:sz="4" w:space="0" w:color="auto"/>
+              <w:bottom w:val="nil"/>
+              <w:right w:val="single" w:sz="4" w:space="0" w:color="auto"/>
+            </w:tcBorders>
+          </w:tcPr>
+          <w:p>
+            <w:pPr>
+              <w:cnfStyle w:val="000000000000" w:firstRow="0" w:lastRow="0" w:firstColumn="0" w:lastColumn="0" w:oddVBand="0" w:evenVBand="0" w:oddHBand="0" w:evenHBand="0" w:firstRowFirstColumn="0" w:firstRowLastColumn="0" w:lastRowFirstColumn="0" w:lastRowLastColumn="0"/>
+              <w:rPr>
+                <w:noProof/>
+              </w:rPr>
+            </w:pPr>
+            <w:r>
+              <w:rPr>
+                <w:noProof/>
+              </w:rPr>
+              <w:t>&lt;rooms&gt;.roomNumber</w:t>
+            </w:r>
+          </w:p>
+        </w:tc>
+        <w:tc>
+          <w:tcPr>
+            <w:tcW w:w="1136" w:type="dxa"/>
+            <w:tcBorders>
+              <w:top w:val="nil"/>
+              <w:left w:val="single" w:sz="4" w:space="0" w:color="auto"/>
+              <w:bottom w:val="nil"/>
+              <w:right w:val="single" w:sz="4" w:space="0" w:color="auto"/>
+            </w:tcBorders>
+          </w:tcPr>
+          <w:p>
+            <w:pPr>
+              <w:cnfStyle w:val="000000000000" w:firstRow="0" w:lastRow="0" w:firstColumn="0" w:lastColumn="0" w:oddVBand="0" w:evenVBand="0" w:oddHBand="0" w:evenHBand="0" w:firstRowFirstColumn="0" w:firstRowLastColumn="0" w:lastRowFirstColumn="0" w:lastRowLastColumn="0"/>
+            </w:pPr>
+          </w:p>
+        </w:tc>
+        <w:tc>
+          <w:tcPr>
+            <w:tcW w:w="564" w:type="dxa"/>
+            <w:tcBorders>
+              <w:top w:val="nil"/>
+              <w:left w:val="single" w:sz="4" w:space="0" w:color="auto"/>
+              <w:bottom w:val="nil"/>
+            </w:tcBorders>
+          </w:tcPr>
+          <w:p>
+            <w:pPr>
+              <w:cnfStyle w:val="000000000000" w:firstRow="0" w:lastRow="0" w:firstColumn="0" w:lastColumn="0" w:oddVBand="0" w:evenVBand="0" w:oddHBand="0" w:evenHBand="0" w:firstRowFirstColumn="0" w:firstRowLastColumn="0" w:lastRowFirstColumn="0" w:lastRowLastColumn="0"/>
+            </w:pPr>
+            <w:r>
+              <w:t>Y</w:t>
+            </w:r>
+          </w:p>
+        </w:tc>
+      </w:tr>
+      <w:tr>
+        <w:trPr>
+          <w:cnfStyle w:val="000000100000" w:firstRow="0" w:lastRow="0" w:firstColumn="0" w:lastColumn="0" w:oddVBand="0" w:evenVBand="0" w:oddHBand="1" w:evenHBand="0" w:firstRowFirstColumn="0" w:firstRowLastColumn="0" w:lastRowFirstColumn="0" w:lastRowLastColumn="0"/>
+        </w:trPr>
+        <w:tc>
+          <w:tcPr>
+            <w:cnfStyle w:val="001000000000" w:firstRow="0" w:lastRow="0" w:firstColumn="1" w:lastColumn="0" w:oddVBand="0" w:evenVBand="0" w:oddHBand="0" w:evenHBand="0" w:firstRowFirstColumn="0" w:firstRowLastColumn="0" w:lastRowFirstColumn="0" w:lastRowLastColumn="0"/>
+            <w:tcW w:w="2547" w:type="dxa"/>
+            <w:tcBorders>
+              <w:top w:val="nil"/>
+              <w:bottom w:val="nil"/>
+              <w:right w:val="single" w:sz="4" w:space="0" w:color="auto"/>
+            </w:tcBorders>
+          </w:tcPr>
+          <w:p>
+            <w:r>
+              <w:t>&lt;reservations&gt;</w:t>
+            </w:r>
+          </w:p>
+        </w:tc>
+        <w:tc>
+          <w:tcPr>
+            <w:tcW w:w="1592" w:type="dxa"/>
+            <w:tcBorders>
+              <w:top w:val="nil"/>
+              <w:left w:val="single" w:sz="4" w:space="0" w:color="auto"/>
+              <w:bottom w:val="nil"/>
+              <w:right w:val="single" w:sz="4" w:space="0" w:color="auto"/>
+            </w:tcBorders>
+          </w:tcPr>
+          <w:p>
+            <w:pPr>
+              <w:cnfStyle w:val="000000100000" w:firstRow="0" w:lastRow="0" w:firstColumn="0" w:lastColumn="0" w:oddVBand="0" w:evenVBand="0" w:oddHBand="1" w:evenHBand="0" w:firstRowFirstColumn="0" w:firstRowLastColumn="0" w:lastRowFirstColumn="0" w:lastRowLastColumn="0"/>
+              <w:rPr>
+                <w:noProof/>
+              </w:rPr>
+            </w:pPr>
+            <w:r>
+              <w:rPr>
+                <w:noProof/>
+              </w:rPr>
+              <w:t>customerID</w:t>
+            </w:r>
+          </w:p>
+        </w:tc>
+        <w:tc>
+          <w:tcPr>
+            <w:tcW w:w="1243" w:type="dxa"/>
+            <w:tcBorders>
+              <w:top w:val="nil"/>
+              <w:left w:val="single" w:sz="4" w:space="0" w:color="auto"/>
+              <w:bottom w:val="nil"/>
+              <w:right w:val="single" w:sz="4" w:space="0" w:color="auto"/>
+            </w:tcBorders>
+          </w:tcPr>
+          <w:p>
+            <w:pPr>
+              <w:cnfStyle w:val="000000100000" w:firstRow="0" w:lastRow="0" w:firstColumn="0" w:lastColumn="0" w:oddVBand="0" w:evenVBand="0" w:oddHBand="1" w:evenHBand="0" w:firstRowFirstColumn="0" w:firstRowLastColumn="0" w:lastRowFirstColumn="0" w:lastRowLastColumn="0"/>
+            </w:pPr>
+            <w:r>
+              <w:t>INT</w:t>
+            </w:r>
+          </w:p>
+        </w:tc>
+        <w:tc>
+          <w:tcPr>
+            <w:tcW w:w="2268" w:type="dxa"/>
+            <w:tcBorders>
+              <w:top w:val="nil"/>
+              <w:left w:val="single" w:sz="4" w:space="0" w:color="auto"/>
+              <w:bottom w:val="nil"/>
+              <w:right w:val="single" w:sz="4" w:space="0" w:color="auto"/>
+            </w:tcBorders>
+          </w:tcPr>
+          <w:p>
+            <w:pPr>
+              <w:cnfStyle w:val="000000100000" w:firstRow="0" w:lastRow="0" w:firstColumn="0" w:lastColumn="0" w:oddVBand="0" w:evenVBand="0" w:oddHBand="1" w:evenHBand="0" w:firstRowFirstColumn="0" w:firstRowLastColumn="0" w:lastRowFirstColumn="0" w:lastRowLastColumn="0"/>
+              <w:rPr>
+                <w:noProof/>
+              </w:rPr>
+            </w:pPr>
+            <w:r>
+              <w:rPr>
+                <w:noProof/>
+              </w:rPr>
+              <w:t>&lt;customers&gt;.customerID</w:t>
+            </w:r>
+          </w:p>
+        </w:tc>
+        <w:tc>
+          <w:tcPr>
+            <w:tcW w:w="1136" w:type="dxa"/>
+            <w:tcBorders>
+              <w:top w:val="nil"/>
+              <w:left w:val="single" w:sz="4" w:space="0" w:color="auto"/>
+              <w:bottom w:val="nil"/>
+              <w:right w:val="single" w:sz="4" w:space="0" w:color="auto"/>
+            </w:tcBorders>
+          </w:tcPr>
+          <w:p>
+            <w:pPr>
+              <w:cnfStyle w:val="000000100000" w:firstRow="0" w:lastRow="0" w:firstColumn="0" w:lastColumn="0" w:oddVBand="0" w:evenVBand="0" w:oddHBand="1" w:evenHBand="0" w:firstRowFirstColumn="0" w:firstRowLastColumn="0" w:lastRowFirstColumn="0" w:lastRowLastColumn="0"/>
+            </w:pPr>
+          </w:p>
+        </w:tc>
+        <w:tc>
+          <w:tcPr>
+            <w:tcW w:w="564" w:type="dxa"/>
+            <w:tcBorders>
+              <w:top w:val="nil"/>
+              <w:left w:val="single" w:sz="4" w:space="0" w:color="auto"/>
+              <w:bottom w:val="nil"/>
+            </w:tcBorders>
+          </w:tcPr>
+          <w:p>
+            <w:pPr>
+              <w:cnfStyle w:val="000000100000" w:firstRow="0" w:lastRow="0" w:firstColumn="0" w:lastColumn="0" w:oddVBand="0" w:evenVBand="0" w:oddHBand="1" w:evenHBand="0" w:firstRowFirstColumn="0" w:firstRowLastColumn="0" w:lastRowFirstColumn="0" w:lastRowLastColumn="0"/>
+            </w:pPr>
+            <w:r>
+              <w:t>Y</w:t>
+            </w:r>
+          </w:p>
+        </w:tc>
+      </w:tr>
+      <w:tr>
+        <w:tc>
+          <w:tcPr>
+            <w:cnfStyle w:val="001000000000" w:firstRow="0" w:lastRow="0" w:firstColumn="1" w:lastColumn="0" w:oddVBand="0" w:evenVBand="0" w:oddHBand="0" w:evenHBand="0" w:firstRowFirstColumn="0" w:firstRowLastColumn="0" w:lastRowFirstColumn="0" w:lastRowLastColumn="0"/>
+            <w:tcW w:w="2547" w:type="dxa"/>
+            <w:tcBorders>
+              <w:top w:val="nil"/>
+              <w:bottom w:val="nil"/>
+              <w:right w:val="single" w:sz="4" w:space="0" w:color="auto"/>
+            </w:tcBorders>
+          </w:tcPr>
+          <w:p>
+            <w:r>
+              <w:t>&lt;reservations&gt;</w:t>
+            </w:r>
+          </w:p>
+        </w:tc>
+        <w:tc>
+          <w:tcPr>
+            <w:tcW w:w="1592" w:type="dxa"/>
+            <w:tcBorders>
+              <w:top w:val="nil"/>
+              <w:left w:val="single" w:sz="4" w:space="0" w:color="auto"/>
+              <w:bottom w:val="nil"/>
+              <w:right w:val="single" w:sz="4" w:space="0" w:color="auto"/>
+            </w:tcBorders>
+          </w:tcPr>
+          <w:p>
+            <w:pPr>
+              <w:cnfStyle w:val="000000000000" w:firstRow="0" w:lastRow="0" w:firstColumn="0" w:lastColumn="0" w:oddVBand="0" w:evenVBand="0" w:oddHBand="0" w:evenHBand="0" w:firstRowFirstColumn="0" w:firstRowLastColumn="0" w:lastRowFirstColumn="0" w:lastRowLastColumn="0"/>
+              <w:rPr>
+                <w:noProof/>
+              </w:rPr>
+            </w:pPr>
+            <w:r>
+              <w:rPr>
+                <w:noProof/>
+              </w:rPr>
+              <w:t>billID</w:t>
+            </w:r>
+          </w:p>
+        </w:tc>
+        <w:tc>
+          <w:tcPr>
+            <w:tcW w:w="1243" w:type="dxa"/>
+            <w:tcBorders>
+              <w:top w:val="nil"/>
+              <w:left w:val="single" w:sz="4" w:space="0" w:color="auto"/>
+              <w:bottom w:val="nil"/>
+              <w:right w:val="single" w:sz="4" w:space="0" w:color="auto"/>
+            </w:tcBorders>
+          </w:tcPr>
+          <w:p>
+            <w:pPr>
+              <w:cnfStyle w:val="000000000000" w:firstRow="0" w:lastRow="0" w:firstColumn="0" w:lastColumn="0" w:oddVBand="0" w:evenVBand="0" w:oddHBand="0" w:evenHBand="0" w:firstRowFirstColumn="0" w:firstRowLastColumn="0" w:lastRowFirstColumn="0" w:lastRowLastColumn="0"/>
+            </w:pPr>
+            <w:r>
+              <w:t>INT</w:t>
+            </w:r>
+          </w:p>
+        </w:tc>
+        <w:tc>
+          <w:tcPr>
+            <w:tcW w:w="2268" w:type="dxa"/>
+            <w:tcBorders>
+              <w:top w:val="nil"/>
+              <w:left w:val="single" w:sz="4" w:space="0" w:color="auto"/>
+              <w:bottom w:val="nil"/>
+              <w:right w:val="single" w:sz="4" w:space="0" w:color="auto"/>
+            </w:tcBorders>
+          </w:tcPr>
+          <w:p>
+            <w:pPr>
+              <w:cnfStyle w:val="000000000000" w:firstRow="0" w:lastRow="0" w:firstColumn="0" w:lastColumn="0" w:oddVBand="0" w:evenVBand="0" w:oddHBand="0" w:evenHBand="0" w:firstRowFirstColumn="0" w:firstRowLastColumn="0" w:lastRowFirstColumn="0" w:lastRowLastColumn="0"/>
+              <w:rPr>
+                <w:noProof/>
+              </w:rPr>
+            </w:pPr>
+            <w:r>
+              <w:rPr>
+                <w:noProof/>
+              </w:rPr>
+              <w:t>&lt;customerBilling&gt;.billID</w:t>
+            </w:r>
+          </w:p>
+        </w:tc>
+        <w:tc>
+          <w:tcPr>
+            <w:tcW w:w="1136" w:type="dxa"/>
+            <w:tcBorders>
+              <w:top w:val="nil"/>
+              <w:left w:val="single" w:sz="4" w:space="0" w:color="auto"/>
+              <w:bottom w:val="nil"/>
+              <w:right w:val="single" w:sz="4" w:space="0" w:color="auto"/>
+            </w:tcBorders>
+          </w:tcPr>
+          <w:p>
+            <w:pPr>
+              <w:cnfStyle w:val="000000000000" w:firstRow="0" w:lastRow="0" w:firstColumn="0" w:lastColumn="0" w:oddVBand="0" w:evenVBand="0" w:oddHBand="0" w:evenHBand="0" w:firstRowFirstColumn="0" w:firstRowLastColumn="0" w:lastRowFirstColumn="0" w:lastRowLastColumn="0"/>
+            </w:pPr>
+          </w:p>
+        </w:tc>
+        <w:tc>
+          <w:tcPr>
+            <w:tcW w:w="564" w:type="dxa"/>
+            <w:tcBorders>
+              <w:top w:val="nil"/>
+              <w:left w:val="single" w:sz="4" w:space="0" w:color="auto"/>
+              <w:bottom w:val="nil"/>
+            </w:tcBorders>
+          </w:tcPr>
+          <w:p>
+            <w:pPr>
+              <w:cnfStyle w:val="000000000000" w:firstRow="0" w:lastRow="0" w:firstColumn="0" w:lastColumn="0" w:oddVBand="0" w:evenVBand="0" w:oddHBand="0" w:evenHBand="0" w:firstRowFirstColumn="0" w:firstRowLastColumn="0" w:lastRowFirstColumn="0" w:lastRowLastColumn="0"/>
+            </w:pPr>
+            <w:r>
+              <w:t>Y</w:t>
+            </w:r>
+          </w:p>
+        </w:tc>
+      </w:tr>
+      <w:tr>
+        <w:trPr>
+          <w:cnfStyle w:val="000000100000" w:firstRow="0" w:lastRow="0" w:firstColumn="0" w:lastColumn="0" w:oddVBand="0" w:evenVBand="0" w:oddHBand="1" w:evenHBand="0" w:firstRowFirstColumn="0" w:firstRowLastColumn="0" w:lastRowFirstColumn="0" w:lastRowLastColumn="0"/>
+        </w:trPr>
+        <w:tc>
+          <w:tcPr>
+            <w:cnfStyle w:val="001000000000" w:firstRow="0" w:lastRow="0" w:firstColumn="1" w:lastColumn="0" w:oddVBand="0" w:evenVBand="0" w:oddHBand="0" w:evenHBand="0" w:firstRowFirstColumn="0" w:firstRowLastColumn="0" w:lastRowFirstColumn="0" w:lastRowLastColumn="0"/>
+            <w:tcW w:w="2547" w:type="dxa"/>
+            <w:tcBorders>
+              <w:top w:val="nil"/>
+              <w:bottom w:val="nil"/>
+              <w:right w:val="single" w:sz="4" w:space="0" w:color="auto"/>
+            </w:tcBorders>
+          </w:tcPr>
+          <w:p>
+            <w:r>
+              <w:t>&lt;reservations&gt;</w:t>
+            </w:r>
+          </w:p>
+        </w:tc>
+        <w:tc>
+          <w:tcPr>
+            <w:tcW w:w="1592" w:type="dxa"/>
+            <w:tcBorders>
+              <w:top w:val="nil"/>
+              <w:left w:val="single" w:sz="4" w:space="0" w:color="auto"/>
+              <w:bottom w:val="nil"/>
+              <w:right w:val="single" w:sz="4" w:space="0" w:color="auto"/>
+            </w:tcBorders>
+          </w:tcPr>
+          <w:p>
+            <w:pPr>
+              <w:cnfStyle w:val="000000100000" w:firstRow="0" w:lastRow="0" w:firstColumn="0" w:lastColumn="0" w:oddVBand="0" w:evenVBand="0" w:oddHBand="1" w:evenHBand="0" w:firstRowFirstColumn="0" w:firstRowLastColumn="0" w:lastRowFirstColumn="0" w:lastRowLastColumn="0"/>
+              <w:rPr>
+                <w:noProof/>
+              </w:rPr>
+            </w:pPr>
+            <w:r>
+              <w:rPr>
+                <w:noProof/>
+              </w:rPr>
+              <w:t>numberOfGuests</w:t>
+            </w:r>
+          </w:p>
+        </w:tc>
+        <w:tc>
+          <w:tcPr>
+            <w:tcW w:w="1243" w:type="dxa"/>
+            <w:tcBorders>
+              <w:top w:val="nil"/>
+              <w:left w:val="single" w:sz="4" w:space="0" w:color="auto"/>
+              <w:bottom w:val="nil"/>
+              <w:right w:val="single" w:sz="4" w:space="0" w:color="auto"/>
+            </w:tcBorders>
+          </w:tcPr>
+          <w:p>
+            <w:pPr>
+              <w:cnfStyle w:val="000000100000" w:firstRow="0" w:lastRow="0" w:firstColumn="0" w:lastColumn="0" w:oddVBand="0" w:evenVBand="0" w:oddHBand="1" w:evenHBand="0" w:firstRowFirstColumn="0" w:firstRowLastColumn="0" w:lastRowFirstColumn="0" w:lastRowLastColumn="0"/>
+            </w:pPr>
+            <w:r>
+              <w:t>INT</w:t>
+            </w:r>
+          </w:p>
+        </w:tc>
+        <w:tc>
+          <w:tcPr>
+            <w:tcW w:w="2268" w:type="dxa"/>
+            <w:tcBorders>
+              <w:top w:val="nil"/>
+              <w:left w:val="single" w:sz="4" w:space="0" w:color="auto"/>
+              <w:bottom w:val="nil"/>
+              <w:right w:val="single" w:sz="4" w:space="0" w:color="auto"/>
+            </w:tcBorders>
+          </w:tcPr>
+          <w:p>
+            <w:pPr>
+              <w:cnfStyle w:val="000000100000" w:firstRow="0" w:lastRow="0" w:firstColumn="0" w:lastColumn="0" w:oddVBand="0" w:evenVBand="0" w:oddHBand="1" w:evenHBand="0" w:firstRowFirstColumn="0" w:firstRowLastColumn="0" w:lastRowFirstColumn="0" w:lastRowLastColumn="0"/>
+            </w:pPr>
+          </w:p>
+        </w:tc>
+        <w:tc>
+          <w:tcPr>
+            <w:tcW w:w="1136" w:type="dxa"/>
+            <w:tcBorders>
+              <w:top w:val="nil"/>
+              <w:left w:val="single" w:sz="4" w:space="0" w:color="auto"/>
+              <w:bottom w:val="nil"/>
+              <w:right w:val="single" w:sz="4" w:space="0" w:color="auto"/>
+            </w:tcBorders>
+          </w:tcPr>
+          <w:p>
+            <w:pPr>
+              <w:cnfStyle w:val="000000100000" w:firstRow="0" w:lastRow="0" w:firstColumn="0" w:lastColumn="0" w:oddVBand="0" w:evenVBand="0" w:oddHBand="1" w:evenHBand="0" w:firstRowFirstColumn="0" w:firstRowLastColumn="0" w:lastRowFirstColumn="0" w:lastRowLastColumn="0"/>
+            </w:pPr>
+          </w:p>
+        </w:tc>
+        <w:tc>
+          <w:tcPr>
+            <w:tcW w:w="564" w:type="dxa"/>
+            <w:tcBorders>
+              <w:top w:val="nil"/>
+              <w:left w:val="single" w:sz="4" w:space="0" w:color="auto"/>
+              <w:bottom w:val="nil"/>
+            </w:tcBorders>
+          </w:tcPr>
+          <w:p>
+            <w:pPr>
+              <w:cnfStyle w:val="000000100000" w:firstRow="0" w:lastRow="0" w:firstColumn="0" w:lastColumn="0" w:oddVBand="0" w:evenVBand="0" w:oddHBand="1" w:evenHBand="0" w:firstRowFirstColumn="0" w:firstRowLastColumn="0" w:lastRowFirstColumn="0" w:lastRowLastColumn="0"/>
+            </w:pPr>
+            <w:r>
+              <w:t>Y</w:t>
+            </w:r>
+          </w:p>
+        </w:tc>
+      </w:tr>
+      <w:tr>
+        <w:tc>
+          <w:tcPr>
+            <w:cnfStyle w:val="001000000000" w:firstRow="0" w:lastRow="0" w:firstColumn="1" w:lastColumn="0" w:oddVBand="0" w:evenVBand="0" w:oddHBand="0" w:evenHBand="0" w:firstRowFirstColumn="0" w:firstRowLastColumn="0" w:lastRowFirstColumn="0" w:lastRowLastColumn="0"/>
+            <w:tcW w:w="2547" w:type="dxa"/>
+            <w:tcBorders>
+              <w:top w:val="nil"/>
+              <w:bottom w:val="nil"/>
+              <w:right w:val="single" w:sz="4" w:space="0" w:color="auto"/>
+            </w:tcBorders>
+          </w:tcPr>
+          <w:p>
+            <w:r>
+              <w:t>&lt;reservations&gt;</w:t>
+            </w:r>
+          </w:p>
+        </w:tc>
+        <w:tc>
+          <w:tcPr>
+            <w:tcW w:w="1592" w:type="dxa"/>
+            <w:tcBorders>
+              <w:top w:val="nil"/>
+              <w:left w:val="single" w:sz="4" w:space="0" w:color="auto"/>
+              <w:bottom w:val="nil"/>
+              <w:right w:val="single" w:sz="4" w:space="0" w:color="auto"/>
+            </w:tcBorders>
+          </w:tcPr>
+          <w:p>
+            <w:pPr>
+              <w:cnfStyle w:val="000000000000" w:firstRow="0" w:lastRow="0" w:firstColumn="0" w:lastColumn="0" w:oddVBand="0" w:evenVBand="0" w:oddHBand="0" w:evenHBand="0" w:firstRowFirstColumn="0" w:firstRowLastColumn="0" w:lastRowFirstColumn="0" w:lastRowLastColumn="0"/>
+              <w:rPr>
+                <w:noProof/>
+              </w:rPr>
+            </w:pPr>
+            <w:r>
+              <w:rPr>
+                <w:noProof/>
+              </w:rPr>
+              <w:t>startDate</w:t>
+            </w:r>
+          </w:p>
+        </w:tc>
+        <w:tc>
+          <w:tcPr>
+            <w:tcW w:w="1243" w:type="dxa"/>
+            <w:tcBorders>
+              <w:top w:val="nil"/>
+              <w:left w:val="single" w:sz="4" w:space="0" w:color="auto"/>
+              <w:bottom w:val="nil"/>
+              <w:right w:val="single" w:sz="4" w:space="0" w:color="auto"/>
+            </w:tcBorders>
+          </w:tcPr>
+          <w:p>
+            <w:pPr>
+              <w:cnfStyle w:val="000000000000" w:firstRow="0" w:lastRow="0" w:firstColumn="0" w:lastColumn="0" w:oddVBand="0" w:evenVBand="0" w:oddHBand="0" w:evenHBand="0" w:firstRowFirstColumn="0" w:firstRowLastColumn="0" w:lastRowFirstColumn="0" w:lastRowLastColumn="0"/>
+            </w:pPr>
+            <w:r>
+              <w:t>DATETIME</w:t>
+            </w:r>
+          </w:p>
+        </w:tc>
+        <w:tc>
+          <w:tcPr>
+            <w:tcW w:w="2268" w:type="dxa"/>
+            <w:tcBorders>
+              <w:top w:val="nil"/>
+              <w:left w:val="single" w:sz="4" w:space="0" w:color="auto"/>
+              <w:bottom w:val="nil"/>
+              <w:right w:val="single" w:sz="4" w:space="0" w:color="auto"/>
+            </w:tcBorders>
+          </w:tcPr>
+          <w:p>
+            <w:pPr>
+              <w:cnfStyle w:val="000000000000" w:firstRow="0" w:lastRow="0" w:firstColumn="0" w:lastColumn="0" w:oddVBand="0" w:evenVBand="0" w:oddHBand="0" w:evenHBand="0" w:firstRowFirstColumn="0" w:firstRowLastColumn="0" w:lastRowFirstColumn="0" w:lastRowLastColumn="0"/>
+            </w:pPr>
+          </w:p>
+        </w:tc>
+        <w:tc>
+          <w:tcPr>
+            <w:tcW w:w="1136" w:type="dxa"/>
+            <w:tcBorders>
+              <w:top w:val="nil"/>
+              <w:left w:val="single" w:sz="4" w:space="0" w:color="auto"/>
+              <w:bottom w:val="nil"/>
+              <w:right w:val="single" w:sz="4" w:space="0" w:color="auto"/>
+            </w:tcBorders>
+          </w:tcPr>
+          <w:p>
+            <w:pPr>
+              <w:cnfStyle w:val="000000000000" w:firstRow="0" w:lastRow="0" w:firstColumn="0" w:lastColumn="0" w:oddVBand="0" w:evenVBand="0" w:oddHBand="0" w:evenHBand="0" w:firstRowFirstColumn="0" w:firstRowLastColumn="0" w:lastRowFirstColumn="0" w:lastRowLastColumn="0"/>
+            </w:pPr>
+          </w:p>
+        </w:tc>
+        <w:tc>
+          <w:tcPr>
+            <w:tcW w:w="564" w:type="dxa"/>
+            <w:tcBorders>
+              <w:top w:val="nil"/>
+              <w:left w:val="single" w:sz="4" w:space="0" w:color="auto"/>
+              <w:bottom w:val="nil"/>
+            </w:tcBorders>
+          </w:tcPr>
+          <w:p>
+            <w:pPr>
+              <w:cnfStyle w:val="000000000000" w:firstRow="0" w:lastRow="0" w:firstColumn="0" w:lastColumn="0" w:oddVBand="0" w:evenVBand="0" w:oddHBand="0" w:evenHBand="0" w:firstRowFirstColumn="0" w:firstRowLastColumn="0" w:lastRowFirstColumn="0" w:lastRowLastColumn="0"/>
+            </w:pPr>
+            <w:r>
+              <w:t>Y</w:t>
+            </w:r>
+          </w:p>
+        </w:tc>
+      </w:tr>
+      <w:tr>
+        <w:trPr>
+          <w:cnfStyle w:val="000000100000" w:firstRow="0" w:lastRow="0" w:firstColumn="0" w:lastColumn="0" w:oddVBand="0" w:evenVBand="0" w:oddHBand="1" w:evenHBand="0" w:firstRowFirstColumn="0" w:firstRowLastColumn="0" w:lastRowFirstColumn="0" w:lastRowLastColumn="0"/>
+        </w:trPr>
+        <w:tc>
+          <w:tcPr>
+            <w:cnfStyle w:val="001000000000" w:firstRow="0" w:lastRow="0" w:firstColumn="1" w:lastColumn="0" w:oddVBand="0" w:evenVBand="0" w:oddHBand="0" w:evenHBand="0" w:firstRowFirstColumn="0" w:firstRowLastColumn="0" w:lastRowFirstColumn="0" w:lastRowLastColumn="0"/>
+            <w:tcW w:w="2547" w:type="dxa"/>
+            <w:tcBorders>
+              <w:top w:val="nil"/>
+              <w:bottom w:val="nil"/>
+              <w:right w:val="single" w:sz="4" w:space="0" w:color="auto"/>
+            </w:tcBorders>
+          </w:tcPr>
+          <w:p>
+            <w:r>
+              <w:t>&lt;reservations&gt;</w:t>
+            </w:r>
+          </w:p>
+        </w:tc>
+        <w:tc>
+          <w:tcPr>
+            <w:tcW w:w="1592" w:type="dxa"/>
+            <w:tcBorders>
+              <w:top w:val="nil"/>
+              <w:left w:val="single" w:sz="4" w:space="0" w:color="auto"/>
+              <w:bottom w:val="nil"/>
+              <w:right w:val="single" w:sz="4" w:space="0" w:color="auto"/>
+            </w:tcBorders>
+          </w:tcPr>
+          <w:p>
+            <w:pPr>
+              <w:cnfStyle w:val="000000100000" w:firstRow="0" w:lastRow="0" w:firstColumn="0" w:lastColumn="0" w:oddVBand="0" w:evenVBand="0" w:oddHBand="1" w:evenHBand="0" w:firstRowFirstColumn="0" w:firstRowLastColumn="0" w:lastRowFirstColumn="0" w:lastRowLastColumn="0"/>
+              <w:rPr>
+                <w:noProof/>
+              </w:rPr>
+            </w:pPr>
+            <w:r>
+              <w:rPr>
+                <w:noProof/>
+              </w:rPr>
+              <w:t>endDate</w:t>
+            </w:r>
+          </w:p>
+        </w:tc>
+        <w:tc>
+          <w:tcPr>
+            <w:tcW w:w="1243" w:type="dxa"/>
+            <w:tcBorders>
+              <w:top w:val="nil"/>
+              <w:left w:val="single" w:sz="4" w:space="0" w:color="auto"/>
+              <w:bottom w:val="nil"/>
+              <w:right w:val="single" w:sz="4" w:space="0" w:color="auto"/>
+            </w:tcBorders>
+          </w:tcPr>
+          <w:p>
+            <w:pPr>
+              <w:cnfStyle w:val="000000100000" w:firstRow="0" w:lastRow="0" w:firstColumn="0" w:lastColumn="0" w:oddVBand="0" w:evenVBand="0" w:oddHBand="1" w:evenHBand="0" w:firstRowFirstColumn="0" w:firstRowLastColumn="0" w:lastRowFirstColumn="0" w:lastRowLastColumn="0"/>
+            </w:pPr>
+            <w:r>
+              <w:t>DATETIME</w:t>
+            </w:r>
+          </w:p>
+        </w:tc>
+        <w:tc>
+          <w:tcPr>
+            <w:tcW w:w="2268" w:type="dxa"/>
+            <w:tcBorders>
+              <w:top w:val="nil"/>
+              <w:left w:val="single" w:sz="4" w:space="0" w:color="auto"/>
+              <w:bottom w:val="nil"/>
+              <w:right w:val="single" w:sz="4" w:space="0" w:color="auto"/>
+            </w:tcBorders>
+          </w:tcPr>
+          <w:p>
+            <w:pPr>
+              <w:cnfStyle w:val="000000100000" w:firstRow="0" w:lastRow="0" w:firstColumn="0" w:lastColumn="0" w:oddVBand="0" w:evenVBand="0" w:oddHBand="1" w:evenHBand="0" w:firstRowFirstColumn="0" w:firstRowLastColumn="0" w:lastRowFirstColumn="0" w:lastRowLastColumn="0"/>
+            </w:pPr>
+          </w:p>
+        </w:tc>
+        <w:tc>
+          <w:tcPr>
+            <w:tcW w:w="1136" w:type="dxa"/>
+            <w:tcBorders>
+              <w:top w:val="nil"/>
+              <w:left w:val="single" w:sz="4" w:space="0" w:color="auto"/>
+              <w:bottom w:val="nil"/>
+              <w:right w:val="single" w:sz="4" w:space="0" w:color="auto"/>
+            </w:tcBorders>
+          </w:tcPr>
+          <w:p>
+            <w:pPr>
+              <w:cnfStyle w:val="000000100000" w:firstRow="0" w:lastRow="0" w:firstColumn="0" w:lastColumn="0" w:oddVBand="0" w:evenVBand="0" w:oddHBand="1" w:evenHBand="0" w:firstRowFirstColumn="0" w:firstRowLastColumn="0" w:lastRowFirstColumn="0" w:lastRowLastColumn="0"/>
+            </w:pPr>
+          </w:p>
+        </w:tc>
+        <w:tc>
+          <w:tcPr>
+            <w:tcW w:w="564" w:type="dxa"/>
+            <w:tcBorders>
+              <w:top w:val="nil"/>
+              <w:left w:val="single" w:sz="4" w:space="0" w:color="auto"/>
+              <w:bottom w:val="nil"/>
+            </w:tcBorders>
+          </w:tcPr>
+          <w:p>
+            <w:pPr>
+              <w:cnfStyle w:val="000000100000" w:firstRow="0" w:lastRow="0" w:firstColumn="0" w:lastColumn="0" w:oddVBand="0" w:evenVBand="0" w:oddHBand="1" w:evenHBand="0" w:firstRowFirstColumn="0" w:firstRowLastColumn="0" w:lastRowFirstColumn="0" w:lastRowLastColumn="0"/>
+            </w:pPr>
+            <w:r>
+              <w:t>Y</w:t>
+            </w:r>
+          </w:p>
+        </w:tc>
+      </w:tr>
+      <w:tr>
+        <w:tc>
+          <w:tcPr>
+            <w:cnfStyle w:val="001000000000" w:firstRow="0" w:lastRow="0" w:firstColumn="1" w:lastColumn="0" w:oddVBand="0" w:evenVBand="0" w:oddHBand="0" w:evenHBand="0" w:firstRowFirstColumn="0" w:firstRowLastColumn="0" w:lastRowFirstColumn="0" w:lastRowLastColumn="0"/>
+            <w:tcW w:w="2547" w:type="dxa"/>
+            <w:tcBorders>
+              <w:top w:val="nil"/>
+              <w:bottom w:val="nil"/>
+              <w:right w:val="single" w:sz="4" w:space="0" w:color="auto"/>
+            </w:tcBorders>
+          </w:tcPr>
+          <w:p>
+            <w:r>
+              <w:t>&lt;reservations&gt;</w:t>
+            </w:r>
+          </w:p>
+        </w:tc>
+        <w:tc>
+          <w:tcPr>
+            <w:tcW w:w="1592" w:type="dxa"/>
+            <w:tcBorders>
+              <w:top w:val="nil"/>
+              <w:left w:val="single" w:sz="4" w:space="0" w:color="auto"/>
+              <w:bottom w:val="nil"/>
+              <w:right w:val="single" w:sz="4" w:space="0" w:color="auto"/>
+            </w:tcBorders>
+          </w:tcPr>
+          <w:p>
+            <w:pPr>
+              <w:cnfStyle w:val="000000000000" w:firstRow="0" w:lastRow="0" w:firstColumn="0" w:lastColumn="0" w:oddVBand="0" w:evenVBand="0" w:oddHBand="0" w:evenHBand="0" w:firstRowFirstColumn="0" w:firstRowLastColumn="0" w:lastRowFirstColumn="0" w:lastRowLastColumn="0"/>
+              <w:rPr>
+                <w:noProof/>
+              </w:rPr>
+            </w:pPr>
+            <w:r>
+              <w:rPr>
+                <w:noProof/>
+              </w:rPr>
+              <w:t>notes</w:t>
+            </w:r>
+          </w:p>
+        </w:tc>
+        <w:tc>
+          <w:tcPr>
+            <w:tcW w:w="1243" w:type="dxa"/>
+            <w:tcBorders>
+              <w:top w:val="nil"/>
+              <w:left w:val="single" w:sz="4" w:space="0" w:color="auto"/>
+              <w:bottom w:val="nil"/>
+              <w:right w:val="single" w:sz="4" w:space="0" w:color="auto"/>
+            </w:tcBorders>
+          </w:tcPr>
+          <w:p>
+            <w:pPr>
+              <w:cnfStyle w:val="000000000000" w:firstRow="0" w:lastRow="0" w:firstColumn="0" w:lastColumn="0" w:oddVBand="0" w:evenVBand="0" w:oddHBand="0" w:evenHBand="0" w:firstRowFirstColumn="0" w:firstRowLastColumn="0" w:lastRowFirstColumn="0" w:lastRowLastColumn="0"/>
+            </w:pPr>
+            <w:r>
+              <w:t>VARCHAR</w:t>
+            </w:r>
+          </w:p>
+        </w:tc>
+        <w:tc>
+          <w:tcPr>
+            <w:tcW w:w="2268" w:type="dxa"/>
+            <w:tcBorders>
+              <w:top w:val="nil"/>
+              <w:left w:val="single" w:sz="4" w:space="0" w:color="auto"/>
+              <w:bottom w:val="nil"/>
+              <w:right w:val="single" w:sz="4" w:space="0" w:color="auto"/>
+            </w:tcBorders>
+          </w:tcPr>
+          <w:p>
+            <w:pPr>
+              <w:cnfStyle w:val="000000000000" w:firstRow="0" w:lastRow="0" w:firstColumn="0" w:lastColumn="0" w:oddVBand="0" w:evenVBand="0" w:oddHBand="0" w:evenHBand="0" w:firstRowFirstColumn="0" w:firstRowLastColumn="0" w:lastRowFirstColumn="0" w:lastRowLastColumn="0"/>
+            </w:pPr>
+          </w:p>
+        </w:tc>
+        <w:tc>
+          <w:tcPr>
+            <w:tcW w:w="1136" w:type="dxa"/>
+            <w:tcBorders>
+              <w:top w:val="nil"/>
+              <w:left w:val="single" w:sz="4" w:space="0" w:color="auto"/>
+              <w:bottom w:val="nil"/>
+              <w:right w:val="single" w:sz="4" w:space="0" w:color="auto"/>
+            </w:tcBorders>
+          </w:tcPr>
+          <w:p>
+            <w:pPr>
+              <w:cnfStyle w:val="000000000000" w:firstRow="0" w:lastRow="0" w:firstColumn="0" w:lastColumn="0" w:oddVBand="0" w:evenVBand="0" w:oddHBand="0" w:evenHBand="0" w:firstRowFirstColumn="0" w:firstRowLastColumn="0" w:lastRowFirstColumn="0" w:lastRowLastColumn="0"/>
+            </w:pPr>
+          </w:p>
+        </w:tc>
+        <w:tc>
+          <w:tcPr>
+            <w:tcW w:w="564" w:type="dxa"/>
+            <w:tcBorders>
+              <w:top w:val="nil"/>
+              <w:left w:val="single" w:sz="4" w:space="0" w:color="auto"/>
+              <w:bottom w:val="nil"/>
+            </w:tcBorders>
+          </w:tcPr>
+          <w:p>
+            <w:pPr>
+              <w:cnfStyle w:val="000000000000" w:firstRow="0" w:lastRow="0" w:firstColumn="0" w:lastColumn="0" w:oddVBand="0" w:evenVBand="0" w:oddHBand="0" w:evenHBand="0" w:firstRowFirstColumn="0" w:firstRowLastColumn="0" w:lastRowFirstColumn="0" w:lastRowLastColumn="0"/>
+            </w:pPr>
+            <w:r>
+              <w:t>Y</w:t>
+            </w:r>
+          </w:p>
+        </w:tc>
+      </w:tr>
+      <w:tr>
+        <w:trPr>
+          <w:cnfStyle w:val="000000100000" w:firstRow="0" w:lastRow="0" w:firstColumn="0" w:lastColumn="0" w:oddVBand="0" w:evenVBand="0" w:oddHBand="1" w:evenHBand="0" w:firstRowFirstColumn="0" w:firstRowLastColumn="0" w:lastRowFirstColumn="0" w:lastRowLastColumn="0"/>
+        </w:trPr>
+        <w:tc>
+          <w:tcPr>
+            <w:cnfStyle w:val="001000000000" w:firstRow="0" w:lastRow="0" w:firstColumn="1" w:lastColumn="0" w:oddVBand="0" w:evenVBand="0" w:oddHBand="0" w:evenHBand="0" w:firstRowFirstColumn="0" w:firstRowLastColumn="0" w:lastRowFirstColumn="0" w:lastRowLastColumn="0"/>
+            <w:tcW w:w="2547" w:type="dxa"/>
+            <w:tcBorders>
+              <w:top w:val="nil"/>
+              <w:bottom w:val="nil"/>
+              <w:right w:val="single" w:sz="4" w:space="0" w:color="auto"/>
+            </w:tcBorders>
+          </w:tcPr>
+          <w:p>
+            <w:r>
+              <w:t>&lt;rooms&gt;</w:t>
+            </w:r>
+          </w:p>
+        </w:tc>
+        <w:tc>
+          <w:tcPr>
+            <w:tcW w:w="1592" w:type="dxa"/>
+            <w:tcBorders>
+              <w:top w:val="nil"/>
+              <w:left w:val="single" w:sz="4" w:space="0" w:color="auto"/>
+              <w:bottom w:val="nil"/>
+              <w:right w:val="single" w:sz="4" w:space="0" w:color="auto"/>
+            </w:tcBorders>
+          </w:tcPr>
+          <w:p>
+            <w:pPr>
+              <w:cnfStyle w:val="000000100000" w:firstRow="0" w:lastRow="0" w:firstColumn="0" w:lastColumn="0" w:oddVBand="0" w:evenVBand="0" w:oddHBand="1" w:evenHBand="0" w:firstRowFirstColumn="0" w:firstRowLastColumn="0" w:lastRowFirstColumn="0" w:lastRowLastColumn="0"/>
+              <w:rPr>
+                <w:noProof/>
+              </w:rPr>
+            </w:pPr>
+            <w:r>
+              <w:rPr>
+                <w:noProof/>
+              </w:rPr>
+              <w:t>roomNumber</w:t>
+            </w:r>
+          </w:p>
+        </w:tc>
+        <w:tc>
+          <w:tcPr>
+            <w:tcW w:w="1243" w:type="dxa"/>
+            <w:tcBorders>
+              <w:top w:val="nil"/>
+              <w:left w:val="single" w:sz="4" w:space="0" w:color="auto"/>
+              <w:bottom w:val="nil"/>
+              <w:right w:val="single" w:sz="4" w:space="0" w:color="auto"/>
+            </w:tcBorders>
+          </w:tcPr>
+          <w:p>
+            <w:pPr>
+              <w:cnfStyle w:val="000000100000" w:firstRow="0" w:lastRow="0" w:firstColumn="0" w:lastColumn="0" w:oddVBand="0" w:evenVBand="0" w:oddHBand="1" w:evenHBand="0" w:firstRowFirstColumn="0" w:firstRowLastColumn="0" w:lastRowFirstColumn="0" w:lastRowLastColumn="0"/>
+            </w:pPr>
+            <w:r>
+              <w:t>INT</w:t>
+            </w:r>
+          </w:p>
+        </w:tc>
+        <w:tc>
+          <w:tcPr>
+            <w:tcW w:w="2268" w:type="dxa"/>
+            <w:tcBorders>
+              <w:top w:val="nil"/>
+              <w:left w:val="single" w:sz="4" w:space="0" w:color="auto"/>
+              <w:bottom w:val="nil"/>
+              <w:right w:val="single" w:sz="4" w:space="0" w:color="auto"/>
+            </w:tcBorders>
+          </w:tcPr>
+          <w:p>
+            <w:pPr>
+              <w:cnfStyle w:val="000000100000" w:firstRow="0" w:lastRow="0" w:firstColumn="0" w:lastColumn="0" w:oddVBand="0" w:evenVBand="0" w:oddHBand="1" w:evenHBand="0" w:firstRowFirstColumn="0" w:firstRowLastColumn="0" w:lastRowFirstColumn="0" w:lastRowLastColumn="0"/>
+            </w:pPr>
+          </w:p>
+        </w:tc>
+        <w:tc>
+          <w:tcPr>
+            <w:tcW w:w="1136" w:type="dxa"/>
+            <w:tcBorders>
+              <w:top w:val="nil"/>
+              <w:left w:val="single" w:sz="4" w:space="0" w:color="auto"/>
+              <w:bottom w:val="nil"/>
+              <w:right w:val="single" w:sz="4" w:space="0" w:color="auto"/>
+            </w:tcBorders>
+          </w:tcPr>
+          <w:p>
+            <w:pPr>
+              <w:cnfStyle w:val="000000100000" w:firstRow="0" w:lastRow="0" w:firstColumn="0" w:lastColumn="0" w:oddVBand="0" w:evenVBand="0" w:oddHBand="1" w:evenHBand="0" w:firstRowFirstColumn="0" w:firstRowLastColumn="0" w:lastRowFirstColumn="0" w:lastRowLastColumn="0"/>
+            </w:pPr>
+            <w:r>
+              <w:t>Identity</w:t>
+            </w:r>
+          </w:p>
+        </w:tc>
+        <w:tc>
+          <w:tcPr>
+            <w:tcW w:w="564" w:type="dxa"/>
+            <w:tcBorders>
+              <w:top w:val="nil"/>
+              <w:left w:val="single" w:sz="4" w:space="0" w:color="auto"/>
+              <w:bottom w:val="nil"/>
+            </w:tcBorders>
+          </w:tcPr>
+          <w:p>
+            <w:pPr>
+              <w:cnfStyle w:val="000000100000" w:firstRow="0" w:lastRow="0" w:firstColumn="0" w:lastColumn="0" w:oddVBand="0" w:evenVBand="0" w:oddHBand="1" w:evenHBand="0" w:firstRowFirstColumn="0" w:firstRowLastColumn="0" w:lastRowFirstColumn="0" w:lastRowLastColumn="0"/>
+            </w:pPr>
+            <w:r>
+              <w:t>Y</w:t>
+            </w:r>
+          </w:p>
+        </w:tc>
+      </w:tr>
+      <w:tr>
+        <w:tc>
+          <w:tcPr>
+            <w:cnfStyle w:val="001000000000" w:firstRow="0" w:lastRow="0" w:firstColumn="1" w:lastColumn="0" w:oddVBand="0" w:evenVBand="0" w:oddHBand="0" w:evenHBand="0" w:firstRowFirstColumn="0" w:firstRowLastColumn="0" w:lastRowFirstColumn="0" w:lastRowLastColumn="0"/>
+            <w:tcW w:w="2547" w:type="dxa"/>
+            <w:tcBorders>
+              <w:top w:val="nil"/>
+              <w:bottom w:val="nil"/>
+              <w:right w:val="single" w:sz="4" w:space="0" w:color="auto"/>
+            </w:tcBorders>
+          </w:tcPr>
+          <w:p>
+            <w:r>
+              <w:t>&lt;rooms&gt;</w:t>
+            </w:r>
+          </w:p>
+        </w:tc>
+        <w:tc>
+          <w:tcPr>
+            <w:tcW w:w="1592" w:type="dxa"/>
+            <w:tcBorders>
+              <w:top w:val="nil"/>
+              <w:left w:val="single" w:sz="4" w:space="0" w:color="auto"/>
+              <w:bottom w:val="nil"/>
+              <w:right w:val="single" w:sz="4" w:space="0" w:color="auto"/>
+            </w:tcBorders>
+          </w:tcPr>
+          <w:p>
+            <w:pPr>
+              <w:cnfStyle w:val="000000000000" w:firstRow="0" w:lastRow="0" w:firstColumn="0" w:lastColumn="0" w:oddVBand="0" w:evenVBand="0" w:oddHBand="0" w:evenHBand="0" w:firstRowFirstColumn="0" w:firstRowLastColumn="0" w:lastRowFirstColumn="0" w:lastRowLastColumn="0"/>
+              <w:rPr>
+                <w:noProof/>
+              </w:rPr>
+            </w:pPr>
+            <w:r>
+              <w:rPr>
+                <w:noProof/>
+              </w:rPr>
+              <w:t>floorNumber</w:t>
+            </w:r>
+          </w:p>
+        </w:tc>
+        <w:tc>
+          <w:tcPr>
+            <w:tcW w:w="1243" w:type="dxa"/>
+            <w:tcBorders>
+              <w:top w:val="nil"/>
+              <w:left w:val="single" w:sz="4" w:space="0" w:color="auto"/>
+              <w:bottom w:val="nil"/>
+              <w:right w:val="single" w:sz="4" w:space="0" w:color="auto"/>
+            </w:tcBorders>
+          </w:tcPr>
+          <w:p>
+            <w:pPr>
+              <w:cnfStyle w:val="000000000000" w:firstRow="0" w:lastRow="0" w:firstColumn="0" w:lastColumn="0" w:oddVBand="0" w:evenVBand="0" w:oddHBand="0" w:evenHBand="0" w:firstRowFirstColumn="0" w:firstRowLastColumn="0" w:lastRowFirstColumn="0" w:lastRowLastColumn="0"/>
+            </w:pPr>
+            <w:r>
+              <w:t>INT</w:t>
+            </w:r>
+          </w:p>
+        </w:tc>
+        <w:tc>
+          <w:tcPr>
+            <w:tcW w:w="2268" w:type="dxa"/>
+            <w:tcBorders>
+              <w:top w:val="nil"/>
+              <w:left w:val="single" w:sz="4" w:space="0" w:color="auto"/>
+              <w:bottom w:val="nil"/>
+              <w:right w:val="single" w:sz="4" w:space="0" w:color="auto"/>
+            </w:tcBorders>
+          </w:tcPr>
+          <w:p>
+            <w:pPr>
+              <w:cnfStyle w:val="000000000000" w:firstRow="0" w:lastRow="0" w:firstColumn="0" w:lastColumn="0" w:oddVBand="0" w:evenVBand="0" w:oddHBand="0" w:evenHBand="0" w:firstRowFirstColumn="0" w:firstRowLastColumn="0" w:lastRowFirstColumn="0" w:lastRowLastColumn="0"/>
+            </w:pPr>
+          </w:p>
+        </w:tc>
+        <w:tc>
+          <w:tcPr>
+            <w:tcW w:w="1136" w:type="dxa"/>
+            <w:tcBorders>
+              <w:top w:val="nil"/>
+              <w:left w:val="single" w:sz="4" w:space="0" w:color="auto"/>
+              <w:bottom w:val="nil"/>
+              <w:right w:val="single" w:sz="4" w:space="0" w:color="auto"/>
+            </w:tcBorders>
+          </w:tcPr>
+          <w:p>
+            <w:pPr>
+              <w:cnfStyle w:val="000000000000" w:firstRow="0" w:lastRow="0" w:firstColumn="0" w:lastColumn="0" w:oddVBand="0" w:evenVBand="0" w:oddHBand="0" w:evenHBand="0" w:firstRowFirstColumn="0" w:firstRowLastColumn="0" w:lastRowFirstColumn="0" w:lastRowLastColumn="0"/>
+            </w:pPr>
+          </w:p>
+        </w:tc>
+        <w:tc>
+          <w:tcPr>
+            <w:tcW w:w="564" w:type="dxa"/>
+            <w:tcBorders>
+              <w:top w:val="nil"/>
+              <w:left w:val="single" w:sz="4" w:space="0" w:color="auto"/>
+              <w:bottom w:val="nil"/>
+            </w:tcBorders>
+          </w:tcPr>
+          <w:p>
+            <w:pPr>
+              <w:cnfStyle w:val="000000000000" w:firstRow="0" w:lastRow="0" w:firstColumn="0" w:lastColumn="0" w:oddVBand="0" w:evenVBand="0" w:oddHBand="0" w:evenHBand="0" w:firstRowFirstColumn="0" w:firstRowLastColumn="0" w:lastRowFirstColumn="0" w:lastRowLastColumn="0"/>
+            </w:pPr>
+            <w:r>
+              <w:t>Y</w:t>
+            </w:r>
+          </w:p>
+        </w:tc>
+      </w:tr>
+      <w:tr>
+        <w:trPr>
+          <w:cnfStyle w:val="000000100000" w:firstRow="0" w:lastRow="0" w:firstColumn="0" w:lastColumn="0" w:oddVBand="0" w:evenVBand="0" w:oddHBand="1" w:evenHBand="0" w:firstRowFirstColumn="0" w:firstRowLastColumn="0" w:lastRowFirstColumn="0" w:lastRowLastColumn="0"/>
+        </w:trPr>
+        <w:tc>
+          <w:tcPr>
+            <w:cnfStyle w:val="001000000000" w:firstRow="0" w:lastRow="0" w:firstColumn="1" w:lastColumn="0" w:oddVBand="0" w:evenVBand="0" w:oddHBand="0" w:evenHBand="0" w:firstRowFirstColumn="0" w:firstRowLastColumn="0" w:lastRowFirstColumn="0" w:lastRowLastColumn="0"/>
+            <w:tcW w:w="2547" w:type="dxa"/>
+            <w:tcBorders>
+              <w:top w:val="nil"/>
+              <w:bottom w:val="nil"/>
+              <w:right w:val="single" w:sz="4" w:space="0" w:color="auto"/>
+            </w:tcBorders>
+          </w:tcPr>
+          <w:p>
+            <w:r>
+              <w:t>&lt;rooms&gt;</w:t>
+            </w:r>
+          </w:p>
+        </w:tc>
+        <w:tc>
+          <w:tcPr>
+            <w:tcW w:w="1592" w:type="dxa"/>
+            <w:tcBorders>
+              <w:top w:val="nil"/>
+              <w:left w:val="single" w:sz="4" w:space="0" w:color="auto"/>
+              <w:bottom w:val="nil"/>
+              <w:right w:val="single" w:sz="4" w:space="0" w:color="auto"/>
+            </w:tcBorders>
+          </w:tcPr>
+          <w:p>
+            <w:pPr>
+              <w:cnfStyle w:val="000000100000" w:firstRow="0" w:lastRow="0" w:firstColumn="0" w:lastColumn="0" w:oddVBand="0" w:evenVBand="0" w:oddHBand="1" w:evenHBand="0" w:firstRowFirstColumn="0" w:firstRowLastColumn="0" w:lastRowFirstColumn="0" w:lastRowLastColumn="0"/>
+              <w:rPr>
+                <w:noProof/>
+              </w:rPr>
+            </w:pPr>
+            <w:r>
+              <w:rPr>
+                <w:noProof/>
+              </w:rPr>
+              <w:t>roomType</w:t>
+            </w:r>
+          </w:p>
+        </w:tc>
+        <w:tc>
+          <w:tcPr>
+            <w:tcW w:w="1243" w:type="dxa"/>
+            <w:tcBorders>
+              <w:top w:val="nil"/>
+              <w:left w:val="single" w:sz="4" w:space="0" w:color="auto"/>
+              <w:bottom w:val="nil"/>
+              <w:right w:val="single" w:sz="4" w:space="0" w:color="auto"/>
+            </w:tcBorders>
+          </w:tcPr>
+          <w:p>
+            <w:pPr>
+              <w:cnfStyle w:val="000000100000" w:firstRow="0" w:lastRow="0" w:firstColumn="0" w:lastColumn="0" w:oddVBand="0" w:evenVBand="0" w:oddHBand="1" w:evenHBand="0" w:firstRowFirstColumn="0" w:firstRowLastColumn="0" w:lastRowFirstColumn="0" w:lastRowLastColumn="0"/>
+            </w:pPr>
+            <w:r>
+              <w:t>VARCHAR</w:t>
+            </w:r>
+          </w:p>
+        </w:tc>
+        <w:tc>
+          <w:tcPr>
+            <w:tcW w:w="2268" w:type="dxa"/>
+            <w:tcBorders>
+              <w:top w:val="nil"/>
+              <w:left w:val="single" w:sz="4" w:space="0" w:color="auto"/>
+              <w:bottom w:val="nil"/>
+              <w:right w:val="single" w:sz="4" w:space="0" w:color="auto"/>
+            </w:tcBorders>
+          </w:tcPr>
+          <w:p>
+            <w:pPr>
+              <w:cnfStyle w:val="000000100000" w:firstRow="0" w:lastRow="0" w:firstColumn="0" w:lastColumn="0" w:oddVBand="0" w:evenVBand="0" w:oddHBand="1" w:evenHBand="0" w:firstRowFirstColumn="0" w:firstRowLastColumn="0" w:lastRowFirstColumn="0" w:lastRowLastColumn="0"/>
+              <w:rPr>
+                <w:noProof/>
+              </w:rPr>
+            </w:pPr>
+            <w:r>
+              <w:rPr>
+                <w:noProof/>
+              </w:rPr>
+              <w:t>&lt;roomTypes&gt;.roomType</w:t>
+            </w:r>
+          </w:p>
+        </w:tc>
+        <w:tc>
+          <w:tcPr>
+            <w:tcW w:w="1136" w:type="dxa"/>
+            <w:tcBorders>
+              <w:top w:val="nil"/>
+              <w:left w:val="single" w:sz="4" w:space="0" w:color="auto"/>
+              <w:bottom w:val="nil"/>
+              <w:right w:val="single" w:sz="4" w:space="0" w:color="auto"/>
+            </w:tcBorders>
+          </w:tcPr>
+          <w:p>
+            <w:pPr>
+              <w:cnfStyle w:val="000000100000" w:firstRow="0" w:lastRow="0" w:firstColumn="0" w:lastColumn="0" w:oddVBand="0" w:evenVBand="0" w:oddHBand="1" w:evenHBand="0" w:firstRowFirstColumn="0" w:firstRowLastColumn="0" w:lastRowFirstColumn="0" w:lastRowLastColumn="0"/>
+            </w:pPr>
+          </w:p>
+        </w:tc>
+        <w:tc>
+          <w:tcPr>
+            <w:tcW w:w="564" w:type="dxa"/>
+            <w:tcBorders>
+              <w:top w:val="nil"/>
+              <w:left w:val="single" w:sz="4" w:space="0" w:color="auto"/>
+              <w:bottom w:val="nil"/>
+            </w:tcBorders>
+          </w:tcPr>
+          <w:p>
+            <w:pPr>
+              <w:cnfStyle w:val="000000100000" w:firstRow="0" w:lastRow="0" w:firstColumn="0" w:lastColumn="0" w:oddVBand="0" w:evenVBand="0" w:oddHBand="1" w:evenHBand="0" w:firstRowFirstColumn="0" w:firstRowLastColumn="0" w:lastRowFirstColumn="0" w:lastRowLastColumn="0"/>
+            </w:pPr>
+            <w:r>
+              <w:t>Y</w:t>
+            </w:r>
+          </w:p>
+        </w:tc>
+      </w:tr>
+      <w:tr>
+        <w:tc>
+          <w:tcPr>
+            <w:cnfStyle w:val="001000000000" w:firstRow="0" w:lastRow="0" w:firstColumn="1" w:lastColumn="0" w:oddVBand="0" w:evenVBand="0" w:oddHBand="0" w:evenHBand="0" w:firstRowFirstColumn="0" w:firstRowLastColumn="0" w:lastRowFirstColumn="0" w:lastRowLastColumn="0"/>
+            <w:tcW w:w="2547" w:type="dxa"/>
+            <w:tcBorders>
+              <w:top w:val="nil"/>
+              <w:bottom w:val="nil"/>
+              <w:right w:val="single" w:sz="4" w:space="0" w:color="auto"/>
+            </w:tcBorders>
+          </w:tcPr>
+          <w:p>
+            <w:r>
+              <w:t>&lt;rooms&gt;</w:t>
+            </w:r>
+          </w:p>
+        </w:tc>
+        <w:tc>
+          <w:tcPr>
+            <w:tcW w:w="1592" w:type="dxa"/>
+            <w:tcBorders>
+              <w:top w:val="nil"/>
+              <w:left w:val="single" w:sz="4" w:space="0" w:color="auto"/>
+              <w:bottom w:val="nil"/>
+              <w:right w:val="single" w:sz="4" w:space="0" w:color="auto"/>
+            </w:tcBorders>
+          </w:tcPr>
+          <w:p>
+            <w:pPr>
+              <w:cnfStyle w:val="000000000000" w:firstRow="0" w:lastRow="0" w:firstColumn="0" w:lastColumn="0" w:oddVBand="0" w:evenVBand="0" w:oddHBand="0" w:evenHBand="0" w:firstRowFirstColumn="0" w:firstRowLastColumn="0" w:lastRowFirstColumn="0" w:lastRowLastColumn="0"/>
+              <w:rPr>
+                <w:noProof/>
+              </w:rPr>
+            </w:pPr>
+            <w:r>
+              <w:rPr>
+                <w:noProof/>
+              </w:rPr>
+              <w:t>statusID</w:t>
+            </w:r>
+          </w:p>
+        </w:tc>
+        <w:tc>
+          <w:tcPr>
+            <w:tcW w:w="1243" w:type="dxa"/>
+            <w:tcBorders>
+              <w:top w:val="nil"/>
+              <w:left w:val="single" w:sz="4" w:space="0" w:color="auto"/>
+              <w:bottom w:val="nil"/>
+              <w:right w:val="single" w:sz="4" w:space="0" w:color="auto"/>
+            </w:tcBorders>
+          </w:tcPr>
+          <w:p>
+            <w:pPr>
+              <w:cnfStyle w:val="000000000000" w:firstRow="0" w:lastRow="0" w:firstColumn="0" w:lastColumn="0" w:oddVBand="0" w:evenVBand="0" w:oddHBand="0" w:evenHBand="0" w:firstRowFirstColumn="0" w:firstRowLastColumn="0" w:lastRowFirstColumn="0" w:lastRowLastColumn="0"/>
+            </w:pPr>
+            <w:r>
+              <w:t>INT</w:t>
+            </w:r>
+          </w:p>
+        </w:tc>
+        <w:tc>
+          <w:tcPr>
+            <w:tcW w:w="2268" w:type="dxa"/>
+            <w:tcBorders>
+              <w:top w:val="nil"/>
+              <w:left w:val="single" w:sz="4" w:space="0" w:color="auto"/>
+              <w:bottom w:val="nil"/>
+              <w:right w:val="single" w:sz="4" w:space="0" w:color="auto"/>
+            </w:tcBorders>
+          </w:tcPr>
+          <w:p>
+            <w:pPr>
+              <w:cnfStyle w:val="000000000000" w:firstRow="0" w:lastRow="0" w:firstColumn="0" w:lastColumn="0" w:oddVBand="0" w:evenVBand="0" w:oddHBand="0" w:evenHBand="0" w:firstRowFirstColumn="0" w:firstRowLastColumn="0" w:lastRowFirstColumn="0" w:lastRowLastColumn="0"/>
+            </w:pPr>
+          </w:p>
+        </w:tc>
+        <w:tc>
+          <w:tcPr>
+            <w:tcW w:w="1136" w:type="dxa"/>
+            <w:tcBorders>
+              <w:top w:val="nil"/>
+              <w:left w:val="single" w:sz="4" w:space="0" w:color="auto"/>
+              <w:bottom w:val="nil"/>
+              <w:right w:val="single" w:sz="4" w:space="0" w:color="auto"/>
+            </w:tcBorders>
+          </w:tcPr>
+          <w:p>
+            <w:pPr>
+              <w:cnfStyle w:val="000000000000" w:firstRow="0" w:lastRow="0" w:firstColumn="0" w:lastColumn="0" w:oddVBand="0" w:evenVBand="0" w:oddHBand="0" w:evenHBand="0" w:firstRowFirstColumn="0" w:firstRowLastColumn="0" w:lastRowFirstColumn="0" w:lastRowLastColumn="0"/>
+            </w:pPr>
+          </w:p>
+        </w:tc>
+        <w:tc>
+          <w:tcPr>
+            <w:tcW w:w="564" w:type="dxa"/>
+            <w:tcBorders>
+              <w:top w:val="nil"/>
+              <w:left w:val="single" w:sz="4" w:space="0" w:color="auto"/>
+              <w:bottom w:val="nil"/>
+            </w:tcBorders>
+          </w:tcPr>
+          <w:p>
+            <w:pPr>
+              <w:cnfStyle w:val="000000000000" w:firstRow="0" w:lastRow="0" w:firstColumn="0" w:lastColumn="0" w:oddVBand="0" w:evenVBand="0" w:oddHBand="0" w:evenHBand="0" w:firstRowFirstColumn="0" w:firstRowLastColumn="0" w:lastRowFirstColumn="0" w:lastRowLastColumn="0"/>
+            </w:pPr>
+            <w:r>
+              <w:t>Y</w:t>
+            </w:r>
+          </w:p>
+        </w:tc>
+      </w:tr>
+      <w:tr>
+        <w:trPr>
+          <w:cnfStyle w:val="000000100000" w:firstRow="0" w:lastRow="0" w:firstColumn="0" w:lastColumn="0" w:oddVBand="0" w:evenVBand="0" w:oddHBand="1" w:evenHBand="0" w:firstRowFirstColumn="0" w:firstRowLastColumn="0" w:lastRowFirstColumn="0" w:lastRowLastColumn="0"/>
+        </w:trPr>
+        <w:tc>
+          <w:tcPr>
+            <w:cnfStyle w:val="001000000000" w:firstRow="0" w:lastRow="0" w:firstColumn="1" w:lastColumn="0" w:oddVBand="0" w:evenVBand="0" w:oddHBand="0" w:evenHBand="0" w:firstRowFirstColumn="0" w:firstRowLastColumn="0" w:lastRowFirstColumn="0" w:lastRowLastColumn="0"/>
+            <w:tcW w:w="2547" w:type="dxa"/>
+            <w:tcBorders>
+              <w:top w:val="nil"/>
+              <w:bottom w:val="nil"/>
+              <w:right w:val="single" w:sz="4" w:space="0" w:color="auto"/>
+            </w:tcBorders>
+          </w:tcPr>
+          <w:p>
+            <w:r>
+              <w:t>&lt;rooms&gt;</w:t>
+            </w:r>
+          </w:p>
+        </w:tc>
+        <w:tc>
+          <w:tcPr>
+            <w:tcW w:w="1592" w:type="dxa"/>
+            <w:tcBorders>
+              <w:top w:val="nil"/>
+              <w:left w:val="single" w:sz="4" w:space="0" w:color="auto"/>
+              <w:bottom w:val="nil"/>
+              <w:right w:val="single" w:sz="4" w:space="0" w:color="auto"/>
+            </w:tcBorders>
+          </w:tcPr>
+          <w:p>
+            <w:pPr>
+              <w:cnfStyle w:val="000000100000" w:firstRow="0" w:lastRow="0" w:firstColumn="0" w:lastColumn="0" w:oddVBand="0" w:evenVBand="0" w:oddHBand="1" w:evenHBand="0" w:firstRowFirstColumn="0" w:firstRowLastColumn="0" w:lastRowFirstColumn="0" w:lastRowLastColumn="0"/>
+              <w:rPr>
+                <w:noProof/>
+              </w:rPr>
+            </w:pPr>
+            <w:r>
+              <w:rPr>
+                <w:noProof/>
+              </w:rPr>
+              <w:t>notes</w:t>
+            </w:r>
+          </w:p>
+        </w:tc>
+        <w:tc>
+          <w:tcPr>
+            <w:tcW w:w="1243" w:type="dxa"/>
+            <w:tcBorders>
+              <w:top w:val="nil"/>
+              <w:left w:val="single" w:sz="4" w:space="0" w:color="auto"/>
+              <w:bottom w:val="nil"/>
+              <w:right w:val="single" w:sz="4" w:space="0" w:color="auto"/>
+            </w:tcBorders>
+          </w:tcPr>
+          <w:p>
+            <w:pPr>
+              <w:cnfStyle w:val="000000100000" w:firstRow="0" w:lastRow="0" w:firstColumn="0" w:lastColumn="0" w:oddVBand="0" w:evenVBand="0" w:oddHBand="1" w:evenHBand="0" w:firstRowFirstColumn="0" w:firstRowLastColumn="0" w:lastRowFirstColumn="0" w:lastRowLastColumn="0"/>
+            </w:pPr>
+            <w:r>
+              <w:t>VARCHAR</w:t>
+            </w:r>
+          </w:p>
+        </w:tc>
+        <w:tc>
+          <w:tcPr>
+            <w:tcW w:w="2268" w:type="dxa"/>
+            <w:tcBorders>
+              <w:top w:val="nil"/>
+              <w:left w:val="single" w:sz="4" w:space="0" w:color="auto"/>
+              <w:bottom w:val="nil"/>
+              <w:right w:val="single" w:sz="4" w:space="0" w:color="auto"/>
+            </w:tcBorders>
+          </w:tcPr>
+          <w:p>
+            <w:pPr>
+              <w:cnfStyle w:val="000000100000" w:firstRow="0" w:lastRow="0" w:firstColumn="0" w:lastColumn="0" w:oddVBand="0" w:evenVBand="0" w:oddHBand="1" w:evenHBand="0" w:firstRowFirstColumn="0" w:firstRowLastColumn="0" w:lastRowFirstColumn="0" w:lastRowLastColumn="0"/>
+            </w:pPr>
+          </w:p>
+        </w:tc>
+        <w:tc>
+          <w:tcPr>
+            <w:tcW w:w="1136" w:type="dxa"/>
+            <w:tcBorders>
+              <w:top w:val="nil"/>
+              <w:left w:val="single" w:sz="4" w:space="0" w:color="auto"/>
+              <w:bottom w:val="nil"/>
+              <w:right w:val="single" w:sz="4" w:space="0" w:color="auto"/>
+            </w:tcBorders>
+          </w:tcPr>
+          <w:p>
+            <w:pPr>
+              <w:cnfStyle w:val="000000100000" w:firstRow="0" w:lastRow="0" w:firstColumn="0" w:lastColumn="0" w:oddVBand="0" w:evenVBand="0" w:oddHBand="1" w:evenHBand="0" w:firstRowFirstColumn="0" w:firstRowLastColumn="0" w:lastRowFirstColumn="0" w:lastRowLastColumn="0"/>
+            </w:pPr>
+          </w:p>
+        </w:tc>
+        <w:tc>
+          <w:tcPr>
+            <w:tcW w:w="564" w:type="dxa"/>
+            <w:tcBorders>
+              <w:top w:val="nil"/>
+              <w:left w:val="single" w:sz="4" w:space="0" w:color="auto"/>
+              <w:bottom w:val="nil"/>
+            </w:tcBorders>
+          </w:tcPr>
+          <w:p>
+            <w:pPr>
+              <w:cnfStyle w:val="000000100000" w:firstRow="0" w:lastRow="0" w:firstColumn="0" w:lastColumn="0" w:oddVBand="0" w:evenVBand="0" w:oddHBand="1" w:evenHBand="0" w:firstRowFirstColumn="0" w:firstRowLastColumn="0" w:lastRowFirstColumn="0" w:lastRowLastColumn="0"/>
+            </w:pPr>
+            <w:r>
+              <w:t>Y</w:t>
+            </w:r>
+          </w:p>
+        </w:tc>
+      </w:tr>
+      <w:tr>
+        <w:tc>
+          <w:tcPr>
+            <w:cnfStyle w:val="001000000000" w:firstRow="0" w:lastRow="0" w:firstColumn="1" w:lastColumn="0" w:oddVBand="0" w:evenVBand="0" w:oddHBand="0" w:evenHBand="0" w:firstRowFirstColumn="0" w:firstRowLastColumn="0" w:lastRowFirstColumn="0" w:lastRowLastColumn="0"/>
+            <w:tcW w:w="2547" w:type="dxa"/>
+            <w:tcBorders>
+              <w:top w:val="nil"/>
+              <w:bottom w:val="nil"/>
+              <w:right w:val="single" w:sz="4" w:space="0" w:color="auto"/>
+            </w:tcBorders>
+          </w:tcPr>
+          <w:p>
+            <w:r>
+              <w:t>&lt;roomStatus&gt;</w:t>
+            </w:r>
+          </w:p>
+        </w:tc>
+        <w:tc>
+          <w:tcPr>
+            <w:tcW w:w="1592" w:type="dxa"/>
+            <w:tcBorders>
+              <w:top w:val="nil"/>
+              <w:left w:val="single" w:sz="4" w:space="0" w:color="auto"/>
+              <w:bottom w:val="nil"/>
+              <w:right w:val="single" w:sz="4" w:space="0" w:color="auto"/>
+            </w:tcBorders>
+          </w:tcPr>
+          <w:p>
+            <w:pPr>
+              <w:cnfStyle w:val="000000000000" w:firstRow="0" w:lastRow="0" w:firstColumn="0" w:lastColumn="0" w:oddVBand="0" w:evenVBand="0" w:oddHBand="0" w:evenHBand="0" w:firstRowFirstColumn="0" w:firstRowLastColumn="0" w:lastRowFirstColumn="0" w:lastRowLastColumn="0"/>
+              <w:rPr>
+                <w:noProof/>
+              </w:rPr>
+            </w:pPr>
+            <w:r>
+              <w:rPr>
+                <w:noProof/>
+              </w:rPr>
+              <w:t>statusID</w:t>
+            </w:r>
+          </w:p>
+        </w:tc>
+        <w:tc>
+          <w:tcPr>
+            <w:tcW w:w="1243" w:type="dxa"/>
+            <w:tcBorders>
+              <w:top w:val="nil"/>
+              <w:left w:val="single" w:sz="4" w:space="0" w:color="auto"/>
+              <w:bottom w:val="nil"/>
+              <w:right w:val="single" w:sz="4" w:space="0" w:color="auto"/>
+            </w:tcBorders>
+          </w:tcPr>
+          <w:p>
+            <w:pPr>
+              <w:cnfStyle w:val="000000000000" w:firstRow="0" w:lastRow="0" w:firstColumn="0" w:lastColumn="0" w:oddVBand="0" w:evenVBand="0" w:oddHBand="0" w:evenHBand="0" w:firstRowFirstColumn="0" w:firstRowLastColumn="0" w:lastRowFirstColumn="0" w:lastRowLastColumn="0"/>
+            </w:pPr>
+            <w:r>
+              <w:t>INT</w:t>
+            </w:r>
+          </w:p>
+        </w:tc>
+        <w:tc>
+          <w:tcPr>
+            <w:tcW w:w="2268" w:type="dxa"/>
+            <w:tcBorders>
+              <w:top w:val="nil"/>
+              <w:left w:val="single" w:sz="4" w:space="0" w:color="auto"/>
+              <w:bottom w:val="nil"/>
+              <w:right w:val="single" w:sz="4" w:space="0" w:color="auto"/>
+            </w:tcBorders>
+          </w:tcPr>
+          <w:p>
+            <w:pPr>
+              <w:cnfStyle w:val="000000000000" w:firstRow="0" w:lastRow="0" w:firstColumn="0" w:lastColumn="0" w:oddVBand="0" w:evenVBand="0" w:oddHBand="0" w:evenHBand="0" w:firstRowFirstColumn="0" w:firstRowLastColumn="0" w:lastRowFirstColumn="0" w:lastRowLastColumn="0"/>
+            </w:pPr>
+          </w:p>
+        </w:tc>
+        <w:tc>
+          <w:tcPr>
+            <w:tcW w:w="1136" w:type="dxa"/>
+            <w:tcBorders>
+              <w:top w:val="nil"/>
+              <w:left w:val="single" w:sz="4" w:space="0" w:color="auto"/>
+              <w:bottom w:val="nil"/>
+              <w:right w:val="single" w:sz="4" w:space="0" w:color="auto"/>
+            </w:tcBorders>
+          </w:tcPr>
+          <w:p>
+            <w:pPr>
+              <w:cnfStyle w:val="000000000000" w:firstRow="0" w:lastRow="0" w:firstColumn="0" w:lastColumn="0" w:oddVBand="0" w:evenVBand="0" w:oddHBand="0" w:evenHBand="0" w:firstRowFirstColumn="0" w:firstRowLastColumn="0" w:lastRowFirstColumn="0" w:lastRowLastColumn="0"/>
+            </w:pPr>
+            <w:r>
+              <w:t>Identity</w:t>
+            </w:r>
+          </w:p>
+        </w:tc>
+        <w:tc>
+          <w:tcPr>
+            <w:tcW w:w="564" w:type="dxa"/>
+            <w:tcBorders>
+              <w:top w:val="nil"/>
+              <w:left w:val="single" w:sz="4" w:space="0" w:color="auto"/>
+              <w:bottom w:val="nil"/>
+            </w:tcBorders>
+          </w:tcPr>
+          <w:p>
+            <w:pPr>
+              <w:cnfStyle w:val="000000000000" w:firstRow="0" w:lastRow="0" w:firstColumn="0" w:lastColumn="0" w:oddVBand="0" w:evenVBand="0" w:oddHBand="0" w:evenHBand="0" w:firstRowFirstColumn="0" w:firstRowLastColumn="0" w:lastRowFirstColumn="0" w:lastRowLastColumn="0"/>
+            </w:pPr>
+            <w:r>
+              <w:t>Y</w:t>
+            </w:r>
+          </w:p>
+        </w:tc>
+      </w:tr>
+      <w:tr>
+        <w:trPr>
+          <w:cnfStyle w:val="000000100000" w:firstRow="0" w:lastRow="0" w:firstColumn="0" w:lastColumn="0" w:oddVBand="0" w:evenVBand="0" w:oddHBand="1" w:evenHBand="0" w:firstRowFirstColumn="0" w:firstRowLastColumn="0" w:lastRowFirstColumn="0" w:lastRowLastColumn="0"/>
+        </w:trPr>
+        <w:tc>
+          <w:tcPr>
+            <w:cnfStyle w:val="001000000000" w:firstRow="0" w:lastRow="0" w:firstColumn="1" w:lastColumn="0" w:oddVBand="0" w:evenVBand="0" w:oddHBand="0" w:evenHBand="0" w:firstRowFirstColumn="0" w:firstRowLastColumn="0" w:lastRowFirstColumn="0" w:lastRowLastColumn="0"/>
+            <w:tcW w:w="2547" w:type="dxa"/>
+            <w:tcBorders>
+              <w:top w:val="nil"/>
+              <w:bottom w:val="nil"/>
+              <w:right w:val="single" w:sz="4" w:space="0" w:color="auto"/>
+            </w:tcBorders>
+          </w:tcPr>
+          <w:p>
+            <w:r>
+              <w:t>&lt;roomStatus&gt;</w:t>
+            </w:r>
+          </w:p>
+        </w:tc>
+        <w:tc>
+          <w:tcPr>
+            <w:tcW w:w="1592" w:type="dxa"/>
+            <w:tcBorders>
+              <w:top w:val="nil"/>
+              <w:left w:val="single" w:sz="4" w:space="0" w:color="auto"/>
+              <w:bottom w:val="nil"/>
+              <w:right w:val="single" w:sz="4" w:space="0" w:color="auto"/>
+            </w:tcBorders>
+          </w:tcPr>
+          <w:p>
+            <w:pPr>
+              <w:cnfStyle w:val="000000100000" w:firstRow="0" w:lastRow="0" w:firstColumn="0" w:lastColumn="0" w:oddVBand="0" w:evenVBand="0" w:oddHBand="1" w:evenHBand="0" w:firstRowFirstColumn="0" w:firstRowLastColumn="0" w:lastRowFirstColumn="0" w:lastRowLastColumn="0"/>
+              <w:rPr>
+                <w:noProof/>
+              </w:rPr>
+            </w:pPr>
+            <w:r>
+              <w:rPr>
+                <w:noProof/>
+              </w:rPr>
+              <w:t>statusDescription</w:t>
+            </w:r>
+          </w:p>
+        </w:tc>
+        <w:tc>
+          <w:tcPr>
+            <w:tcW w:w="1243" w:type="dxa"/>
+            <w:tcBorders>
+              <w:top w:val="nil"/>
+              <w:left w:val="single" w:sz="4" w:space="0" w:color="auto"/>
+              <w:bottom w:val="nil"/>
+              <w:right w:val="single" w:sz="4" w:space="0" w:color="auto"/>
+            </w:tcBorders>
+          </w:tcPr>
+          <w:p>
+            <w:pPr>
+              <w:cnfStyle w:val="000000100000" w:firstRow="0" w:lastRow="0" w:firstColumn="0" w:lastColumn="0" w:oddVBand="0" w:evenVBand="0" w:oddHBand="1" w:evenHBand="0" w:firstRowFirstColumn="0" w:firstRowLastColumn="0" w:lastRowFirstColumn="0" w:lastRowLastColumn="0"/>
+            </w:pPr>
+            <w:r>
+              <w:t>VARCHAR</w:t>
+            </w:r>
+          </w:p>
+        </w:tc>
+        <w:tc>
+          <w:tcPr>
+            <w:tcW w:w="2268" w:type="dxa"/>
+            <w:tcBorders>
+              <w:top w:val="nil"/>
+              <w:left w:val="single" w:sz="4" w:space="0" w:color="auto"/>
+              <w:bottom w:val="nil"/>
+              <w:right w:val="single" w:sz="4" w:space="0" w:color="auto"/>
+            </w:tcBorders>
+          </w:tcPr>
+          <w:p>
+            <w:pPr>
+              <w:cnfStyle w:val="000000100000" w:firstRow="0" w:lastRow="0" w:firstColumn="0" w:lastColumn="0" w:oddVBand="0" w:evenVBand="0" w:oddHBand="1" w:evenHBand="0" w:firstRowFirstColumn="0" w:firstRowLastColumn="0" w:lastRowFirstColumn="0" w:lastRowLastColumn="0"/>
+            </w:pPr>
+          </w:p>
+        </w:tc>
+        <w:tc>
+          <w:tcPr>
+            <w:tcW w:w="1136" w:type="dxa"/>
+            <w:tcBorders>
+              <w:top w:val="nil"/>
+              <w:left w:val="single" w:sz="4" w:space="0" w:color="auto"/>
+              <w:bottom w:val="nil"/>
+              <w:right w:val="single" w:sz="4" w:space="0" w:color="auto"/>
+            </w:tcBorders>
+          </w:tcPr>
+          <w:p>
+            <w:pPr>
+              <w:cnfStyle w:val="000000100000" w:firstRow="0" w:lastRow="0" w:firstColumn="0" w:lastColumn="0" w:oddVBand="0" w:evenVBand="0" w:oddHBand="1" w:evenHBand="0" w:firstRowFirstColumn="0" w:firstRowLastColumn="0" w:lastRowFirstColumn="0" w:lastRowLastColumn="0"/>
+            </w:pPr>
+          </w:p>
+        </w:tc>
+        <w:tc>
+          <w:tcPr>
+            <w:tcW w:w="564" w:type="dxa"/>
+            <w:tcBorders>
+              <w:top w:val="nil"/>
+              <w:left w:val="single" w:sz="4" w:space="0" w:color="auto"/>
+              <w:bottom w:val="nil"/>
+            </w:tcBorders>
+          </w:tcPr>
+          <w:p>
+            <w:pPr>
+              <w:cnfStyle w:val="000000100000" w:firstRow="0" w:lastRow="0" w:firstColumn="0" w:lastColumn="0" w:oddVBand="0" w:evenVBand="0" w:oddHBand="1" w:evenHBand="0" w:firstRowFirstColumn="0" w:firstRowLastColumn="0" w:lastRowFirstColumn="0" w:lastRowLastColumn="0"/>
+            </w:pPr>
+            <w:r>
+              <w:t>Y</w:t>
+            </w:r>
+          </w:p>
+        </w:tc>
+      </w:tr>
+      <w:tr>
+        <w:tc>
+          <w:tcPr>
+            <w:cnfStyle w:val="001000000000" w:firstRow="0" w:lastRow="0" w:firstColumn="1" w:lastColumn="0" w:oddVBand="0" w:evenVBand="0" w:oddHBand="0" w:evenHBand="0" w:firstRowFirstColumn="0" w:firstRowLastColumn="0" w:lastRowFirstColumn="0" w:lastRowLastColumn="0"/>
+            <w:tcW w:w="2547" w:type="dxa"/>
+            <w:tcBorders>
+              <w:top w:val="nil"/>
+              <w:bottom w:val="nil"/>
+              <w:right w:val="single" w:sz="4" w:space="0" w:color="auto"/>
+            </w:tcBorders>
+          </w:tcPr>
+          <w:p>
+            <w:pPr>
+              <w:rPr>
+                <w:b w:val="0"/>
+                <w:bCs w:val="0"/>
+              </w:rPr>
+            </w:pPr>
+            <w:r>
+              <w:t>&lt;roomTypes&gt;</w:t>
+            </w:r>
+          </w:p>
+        </w:tc>
+        <w:tc>
+          <w:tcPr>
+            <w:tcW w:w="1592" w:type="dxa"/>
+            <w:tcBorders>
+              <w:top w:val="nil"/>
+              <w:left w:val="single" w:sz="4" w:space="0" w:color="auto"/>
+              <w:bottom w:val="nil"/>
+              <w:right w:val="single" w:sz="4" w:space="0" w:color="auto"/>
+            </w:tcBorders>
+          </w:tcPr>
+          <w:p>
+            <w:pPr>
+              <w:cnfStyle w:val="000000000000" w:firstRow="0" w:lastRow="0" w:firstColumn="0" w:lastColumn="0" w:oddVBand="0" w:evenVBand="0" w:oddHBand="0" w:evenHBand="0" w:firstRowFirstColumn="0" w:firstRowLastColumn="0" w:lastRowFirstColumn="0" w:lastRowLastColumn="0"/>
+              <w:rPr>
+                <w:noProof/>
+              </w:rPr>
+            </w:pPr>
+            <w:r>
+              <w:rPr>
+                <w:noProof/>
+              </w:rPr>
+              <w:t>roomType</w:t>
+            </w:r>
+          </w:p>
+        </w:tc>
+        <w:tc>
+          <w:tcPr>
+            <w:tcW w:w="1243" w:type="dxa"/>
+            <w:tcBorders>
+              <w:top w:val="nil"/>
+              <w:left w:val="single" w:sz="4" w:space="0" w:color="auto"/>
+              <w:bottom w:val="nil"/>
+              <w:right w:val="single" w:sz="4" w:space="0" w:color="auto"/>
+            </w:tcBorders>
+          </w:tcPr>
+          <w:p>
+            <w:pPr>
+              <w:cnfStyle w:val="000000000000" w:firstRow="0" w:lastRow="0" w:firstColumn="0" w:lastColumn="0" w:oddVBand="0" w:evenVBand="0" w:oddHBand="0" w:evenHBand="0" w:firstRowFirstColumn="0" w:firstRowLastColumn="0" w:lastRowFirstColumn="0" w:lastRowLastColumn="0"/>
+            </w:pPr>
+            <w:r>
+              <w:t>VARCHAR</w:t>
+            </w:r>
+          </w:p>
+        </w:tc>
+        <w:tc>
+          <w:tcPr>
+            <w:tcW w:w="2268" w:type="dxa"/>
+            <w:tcBorders>
+              <w:top w:val="nil"/>
+              <w:left w:val="single" w:sz="4" w:space="0" w:color="auto"/>
+              <w:bottom w:val="nil"/>
+              <w:right w:val="single" w:sz="4" w:space="0" w:color="auto"/>
+            </w:tcBorders>
+          </w:tcPr>
+          <w:p>
+            <w:pPr>
+              <w:cnfStyle w:val="000000000000" w:firstRow="0" w:lastRow="0" w:firstColumn="0" w:lastColumn="0" w:oddVBand="0" w:evenVBand="0" w:oddHBand="0" w:evenHBand="0" w:firstRowFirstColumn="0" w:firstRowLastColumn="0" w:lastRowFirstColumn="0" w:lastRowLastColumn="0"/>
+            </w:pPr>
+          </w:p>
+        </w:tc>
+        <w:tc>
+          <w:tcPr>
+            <w:tcW w:w="1136" w:type="dxa"/>
+            <w:tcBorders>
+              <w:top w:val="nil"/>
+              <w:left w:val="single" w:sz="4" w:space="0" w:color="auto"/>
+              <w:bottom w:val="nil"/>
+              <w:right w:val="single" w:sz="4" w:space="0" w:color="auto"/>
+            </w:tcBorders>
+          </w:tcPr>
+          <w:p>
+            <w:pPr>
+              <w:cnfStyle w:val="000000000000" w:firstRow="0" w:lastRow="0" w:firstColumn="0" w:lastColumn="0" w:oddVBand="0" w:evenVBand="0" w:oddHBand="0" w:evenHBand="0" w:firstRowFirstColumn="0" w:firstRowLastColumn="0" w:lastRowFirstColumn="0" w:lastRowLastColumn="0"/>
+            </w:pPr>
+            <w:r>
+              <w:t>Identity</w:t>
+            </w:r>
+          </w:p>
+        </w:tc>
+        <w:tc>
+          <w:tcPr>
+            <w:tcW w:w="564" w:type="dxa"/>
+            <w:tcBorders>
+              <w:top w:val="nil"/>
+              <w:left w:val="single" w:sz="4" w:space="0" w:color="auto"/>
+              <w:bottom w:val="nil"/>
+            </w:tcBorders>
+          </w:tcPr>
+          <w:p>
+            <w:pPr>
+              <w:cnfStyle w:val="000000000000" w:firstRow="0" w:lastRow="0" w:firstColumn="0" w:lastColumn="0" w:oddVBand="0" w:evenVBand="0" w:oddHBand="0" w:evenHBand="0" w:firstRowFirstColumn="0" w:firstRowLastColumn="0" w:lastRowFirstColumn="0" w:lastRowLastColumn="0"/>
+            </w:pPr>
+            <w:r>
+              <w:t>Y</w:t>
+            </w:r>
+          </w:p>
+        </w:tc>
+      </w:tr>
+      <w:tr>
+        <w:trPr>
+          <w:cnfStyle w:val="000000100000" w:firstRow="0" w:lastRow="0" w:firstColumn="0" w:lastColumn="0" w:oddVBand="0" w:evenVBand="0" w:oddHBand="1" w:evenHBand="0" w:firstRowFirstColumn="0" w:firstRowLastColumn="0" w:lastRowFirstColumn="0" w:lastRowLastColumn="0"/>
+        </w:trPr>
+        <w:tc>
+          <w:tcPr>
+            <w:cnfStyle w:val="001000000000" w:firstRow="0" w:lastRow="0" w:firstColumn="1" w:lastColumn="0" w:oddVBand="0" w:evenVBand="0" w:oddHBand="0" w:evenHBand="0" w:firstRowFirstColumn="0" w:firstRowLastColumn="0" w:lastRowFirstColumn="0" w:lastRowLastColumn="0"/>
+            <w:tcW w:w="2547" w:type="dxa"/>
+            <w:tcBorders>
+              <w:top w:val="nil"/>
+              <w:bottom w:val="nil"/>
+              <w:right w:val="single" w:sz="4" w:space="0" w:color="auto"/>
+            </w:tcBorders>
+          </w:tcPr>
+          <w:p>
+            <w:r>
+              <w:t>&lt;roomTypes&gt;</w:t>
+            </w:r>
+          </w:p>
+        </w:tc>
+        <w:tc>
+          <w:tcPr>
+            <w:tcW w:w="1592" w:type="dxa"/>
+            <w:tcBorders>
+              <w:top w:val="nil"/>
+              <w:left w:val="single" w:sz="4" w:space="0" w:color="auto"/>
+              <w:bottom w:val="nil"/>
+              <w:right w:val="single" w:sz="4" w:space="0" w:color="auto"/>
+            </w:tcBorders>
+          </w:tcPr>
+          <w:p>
+            <w:pPr>
+              <w:cnfStyle w:val="000000100000" w:firstRow="0" w:lastRow="0" w:firstColumn="0" w:lastColumn="0" w:oddVBand="0" w:evenVBand="0" w:oddHBand="1" w:evenHBand="0" w:firstRowFirstColumn="0" w:firstRowLastColumn="0" w:lastRowFirstColumn="0" w:lastRowLastColumn="0"/>
+              <w:rPr>
+                <w:noProof/>
+              </w:rPr>
+            </w:pPr>
+            <w:r>
+              <w:rPr>
+                <w:noProof/>
+              </w:rPr>
+              <w:t>pricePerNight</w:t>
+            </w:r>
+          </w:p>
+        </w:tc>
+        <w:tc>
+          <w:tcPr>
+            <w:tcW w:w="1243" w:type="dxa"/>
+            <w:tcBorders>
+              <w:top w:val="nil"/>
+              <w:left w:val="single" w:sz="4" w:space="0" w:color="auto"/>
+              <w:bottom w:val="nil"/>
+              <w:right w:val="single" w:sz="4" w:space="0" w:color="auto"/>
+            </w:tcBorders>
+          </w:tcPr>
+          <w:p>
+            <w:pPr>
+              <w:cnfStyle w:val="000000100000" w:firstRow="0" w:lastRow="0" w:firstColumn="0" w:lastColumn="0" w:oddVBand="0" w:evenVBand="0" w:oddHBand="1" w:evenHBand="0" w:firstRowFirstColumn="0" w:firstRowLastColumn="0" w:lastRowFirstColumn="0" w:lastRowLastColumn="0"/>
+            </w:pPr>
+            <w:r>
+              <w:t>MONEY</w:t>
+            </w:r>
+          </w:p>
+        </w:tc>
+        <w:tc>
+          <w:tcPr>
+            <w:tcW w:w="2268" w:type="dxa"/>
+            <w:tcBorders>
+              <w:top w:val="nil"/>
+              <w:left w:val="single" w:sz="4" w:space="0" w:color="auto"/>
+              <w:bottom w:val="nil"/>
+              <w:right w:val="single" w:sz="4" w:space="0" w:color="auto"/>
+            </w:tcBorders>
+          </w:tcPr>
+          <w:p>
+            <w:pPr>
+              <w:cnfStyle w:val="000000100000" w:firstRow="0" w:lastRow="0" w:firstColumn="0" w:lastColumn="0" w:oddVBand="0" w:evenVBand="0" w:oddHBand="1" w:evenHBand="0" w:firstRowFirstColumn="0" w:firstRowLastColumn="0" w:lastRowFirstColumn="0" w:lastRowLastColumn="0"/>
+            </w:pPr>
+          </w:p>
+        </w:tc>
+        <w:tc>
+          <w:tcPr>
+            <w:tcW w:w="1136" w:type="dxa"/>
+            <w:tcBorders>
+              <w:top w:val="nil"/>
+              <w:left w:val="single" w:sz="4" w:space="0" w:color="auto"/>
+              <w:bottom w:val="nil"/>
+              <w:right w:val="single" w:sz="4" w:space="0" w:color="auto"/>
+            </w:tcBorders>
+          </w:tcPr>
+          <w:p>
+            <w:pPr>
+              <w:cnfStyle w:val="000000100000" w:firstRow="0" w:lastRow="0" w:firstColumn="0" w:lastColumn="0" w:oddVBand="0" w:evenVBand="0" w:oddHBand="1" w:evenHBand="0" w:firstRowFirstColumn="0" w:firstRowLastColumn="0" w:lastRowFirstColumn="0" w:lastRowLastColumn="0"/>
+            </w:pPr>
+          </w:p>
+        </w:tc>
+        <w:tc>
+          <w:tcPr>
+            <w:tcW w:w="564" w:type="dxa"/>
+            <w:tcBorders>
+              <w:top w:val="nil"/>
+              <w:left w:val="single" w:sz="4" w:space="0" w:color="auto"/>
+              <w:bottom w:val="nil"/>
+            </w:tcBorders>
+          </w:tcPr>
+          <w:p>
+            <w:pPr>
+              <w:cnfStyle w:val="000000100000" w:firstRow="0" w:lastRow="0" w:firstColumn="0" w:lastColumn="0" w:oddVBand="0" w:evenVBand="0" w:oddHBand="1" w:evenHBand="0" w:firstRowFirstColumn="0" w:firstRowLastColumn="0" w:lastRowFirstColumn="0" w:lastRowLastColumn="0"/>
+            </w:pPr>
+            <w:r>
+              <w:t>Y</w:t>
+            </w:r>
+          </w:p>
+        </w:tc>
+      </w:tr>
+      <w:tr>
+        <w:tc>
+          <w:tcPr>
+            <w:cnfStyle w:val="001000000000" w:firstRow="0" w:lastRow="0" w:firstColumn="1" w:lastColumn="0" w:oddVBand="0" w:evenVBand="0" w:oddHBand="0" w:evenHBand="0" w:firstRowFirstColumn="0" w:firstRowLastColumn="0" w:lastRowFirstColumn="0" w:lastRowLastColumn="0"/>
+            <w:tcW w:w="2547" w:type="dxa"/>
+            <w:tcBorders>
+              <w:top w:val="nil"/>
+              <w:bottom w:val="nil"/>
+              <w:right w:val="single" w:sz="4" w:space="0" w:color="auto"/>
+            </w:tcBorders>
+          </w:tcPr>
+          <w:p>
+            <w:r>
+              <w:t>&lt;customers&gt;</w:t>
+            </w:r>
+          </w:p>
+        </w:tc>
+        <w:tc>
+          <w:tcPr>
+            <w:tcW w:w="1592" w:type="dxa"/>
+            <w:tcBorders>
+              <w:top w:val="nil"/>
+              <w:left w:val="single" w:sz="4" w:space="0" w:color="auto"/>
+              <w:bottom w:val="nil"/>
+              <w:right w:val="single" w:sz="4" w:space="0" w:color="auto"/>
+            </w:tcBorders>
+          </w:tcPr>
+          <w:p>
+            <w:pPr>
+              <w:cnfStyle w:val="000000000000" w:firstRow="0" w:lastRow="0" w:firstColumn="0" w:lastColumn="0" w:oddVBand="0" w:evenVBand="0" w:oddHBand="0" w:evenHBand="0" w:firstRowFirstColumn="0" w:firstRowLastColumn="0" w:lastRowFirstColumn="0" w:lastRowLastColumn="0"/>
+              <w:rPr>
+                <w:noProof/>
+              </w:rPr>
+            </w:pPr>
+            <w:r>
+              <w:rPr>
+                <w:noProof/>
+              </w:rPr>
+              <w:t>customerID</w:t>
+            </w:r>
+          </w:p>
+        </w:tc>
+        <w:tc>
+          <w:tcPr>
+            <w:tcW w:w="1243" w:type="dxa"/>
+            <w:tcBorders>
+              <w:top w:val="nil"/>
+              <w:left w:val="single" w:sz="4" w:space="0" w:color="auto"/>
+              <w:bottom w:val="nil"/>
+              <w:right w:val="single" w:sz="4" w:space="0" w:color="auto"/>
+            </w:tcBorders>
+          </w:tcPr>
+          <w:p>
+            <w:pPr>
+              <w:cnfStyle w:val="000000000000" w:firstRow="0" w:lastRow="0" w:firstColumn="0" w:lastColumn="0" w:oddVBand="0" w:evenVBand="0" w:oddHBand="0" w:evenHBand="0" w:firstRowFirstColumn="0" w:firstRowLastColumn="0" w:lastRowFirstColumn="0" w:lastRowLastColumn="0"/>
+            </w:pPr>
+            <w:r>
+              <w:t>INT</w:t>
+            </w:r>
+          </w:p>
+        </w:tc>
+        <w:tc>
+          <w:tcPr>
+            <w:tcW w:w="2268" w:type="dxa"/>
+            <w:tcBorders>
+              <w:top w:val="nil"/>
+              <w:left w:val="single" w:sz="4" w:space="0" w:color="auto"/>
+              <w:bottom w:val="nil"/>
+              <w:right w:val="single" w:sz="4" w:space="0" w:color="auto"/>
+            </w:tcBorders>
+          </w:tcPr>
+          <w:p>
+            <w:pPr>
+              <w:cnfStyle w:val="000000000000" w:firstRow="0" w:lastRow="0" w:firstColumn="0" w:lastColumn="0" w:oddVBand="0" w:evenVBand="0" w:oddHBand="0" w:evenHBand="0" w:firstRowFirstColumn="0" w:firstRowLastColumn="0" w:lastRowFirstColumn="0" w:lastRowLastColumn="0"/>
+            </w:pPr>
+          </w:p>
+        </w:tc>
+        <w:tc>
+          <w:tcPr>
+            <w:tcW w:w="1136" w:type="dxa"/>
+            <w:tcBorders>
+              <w:top w:val="nil"/>
+              <w:left w:val="single" w:sz="4" w:space="0" w:color="auto"/>
+              <w:bottom w:val="nil"/>
+              <w:right w:val="single" w:sz="4" w:space="0" w:color="auto"/>
+            </w:tcBorders>
+          </w:tcPr>
+          <w:p>
+            <w:pPr>
+              <w:cnfStyle w:val="000000000000" w:firstRow="0" w:lastRow="0" w:firstColumn="0" w:lastColumn="0" w:oddVBand="0" w:evenVBand="0" w:oddHBand="0" w:evenHBand="0" w:firstRowFirstColumn="0" w:firstRowLastColumn="0" w:lastRowFirstColumn="0" w:lastRowLastColumn="0"/>
+            </w:pPr>
+            <w:r>
+              <w:t>Identity</w:t>
+            </w:r>
+          </w:p>
+        </w:tc>
+        <w:tc>
+          <w:tcPr>
+            <w:tcW w:w="564" w:type="dxa"/>
+            <w:tcBorders>
+              <w:top w:val="nil"/>
+              <w:left w:val="single" w:sz="4" w:space="0" w:color="auto"/>
+              <w:bottom w:val="nil"/>
+            </w:tcBorders>
+          </w:tcPr>
+          <w:p>
+            <w:pPr>
+              <w:cnfStyle w:val="000000000000" w:firstRow="0" w:lastRow="0" w:firstColumn="0" w:lastColumn="0" w:oddVBand="0" w:evenVBand="0" w:oddHBand="0" w:evenHBand="0" w:firstRowFirstColumn="0" w:firstRowLastColumn="0" w:lastRowFirstColumn="0" w:lastRowLastColumn="0"/>
+            </w:pPr>
+            <w:r>
+              <w:t>Y</w:t>
+            </w:r>
+          </w:p>
+        </w:tc>
+      </w:tr>
+      <w:tr>
+        <w:trPr>
+          <w:cnfStyle w:val="000000100000" w:firstRow="0" w:lastRow="0" w:firstColumn="0" w:lastColumn="0" w:oddVBand="0" w:evenVBand="0" w:oddHBand="1" w:evenHBand="0" w:firstRowFirstColumn="0" w:firstRowLastColumn="0" w:lastRowFirstColumn="0" w:lastRowLastColumn="0"/>
+        </w:trPr>
+        <w:tc>
+          <w:tcPr>
+            <w:cnfStyle w:val="001000000000" w:firstRow="0" w:lastRow="0" w:firstColumn="1" w:lastColumn="0" w:oddVBand="0" w:evenVBand="0" w:oddHBand="0" w:evenHBand="0" w:firstRowFirstColumn="0" w:firstRowLastColumn="0" w:lastRowFirstColumn="0" w:lastRowLastColumn="0"/>
+            <w:tcW w:w="2547" w:type="dxa"/>
+            <w:tcBorders>
+              <w:top w:val="nil"/>
+              <w:bottom w:val="nil"/>
+              <w:right w:val="single" w:sz="4" w:space="0" w:color="auto"/>
+            </w:tcBorders>
+          </w:tcPr>
+          <w:p>
+            <w:r>
+              <w:t>&lt;customers&gt;</w:t>
+            </w:r>
+          </w:p>
+        </w:tc>
+        <w:tc>
+          <w:tcPr>
+            <w:tcW w:w="1592" w:type="dxa"/>
+            <w:tcBorders>
+              <w:top w:val="nil"/>
+              <w:left w:val="single" w:sz="4" w:space="0" w:color="auto"/>
+              <w:bottom w:val="nil"/>
+              <w:right w:val="single" w:sz="4" w:space="0" w:color="auto"/>
+            </w:tcBorders>
+          </w:tcPr>
+          <w:p>
+            <w:pPr>
+              <w:cnfStyle w:val="000000100000" w:firstRow="0" w:lastRow="0" w:firstColumn="0" w:lastColumn="0" w:oddVBand="0" w:evenVBand="0" w:oddHBand="1" w:evenHBand="0" w:firstRowFirstColumn="0" w:firstRowLastColumn="0" w:lastRowFirstColumn="0" w:lastRowLastColumn="0"/>
+              <w:rPr>
+                <w:noProof/>
+              </w:rPr>
+            </w:pPr>
+            <w:r>
+              <w:rPr>
+                <w:noProof/>
+              </w:rPr>
+              <w:t>firstName</w:t>
+            </w:r>
+          </w:p>
+        </w:tc>
+        <w:tc>
+          <w:tcPr>
+            <w:tcW w:w="1243" w:type="dxa"/>
+            <w:tcBorders>
+              <w:top w:val="nil"/>
+              <w:left w:val="single" w:sz="4" w:space="0" w:color="auto"/>
+              <w:bottom w:val="nil"/>
+              <w:right w:val="single" w:sz="4" w:space="0" w:color="auto"/>
+            </w:tcBorders>
+          </w:tcPr>
+          <w:p>
+            <w:pPr>
+              <w:cnfStyle w:val="000000100000" w:firstRow="0" w:lastRow="0" w:firstColumn="0" w:lastColumn="0" w:oddVBand="0" w:evenVBand="0" w:oddHBand="1" w:evenHBand="0" w:firstRowFirstColumn="0" w:firstRowLastColumn="0" w:lastRowFirstColumn="0" w:lastRowLastColumn="0"/>
+            </w:pPr>
+            <w:r>
+              <w:t>VARCHAR</w:t>
+            </w:r>
+          </w:p>
+        </w:tc>
+        <w:tc>
+          <w:tcPr>
+            <w:tcW w:w="2268" w:type="dxa"/>
+            <w:tcBorders>
+              <w:top w:val="nil"/>
+              <w:left w:val="single" w:sz="4" w:space="0" w:color="auto"/>
+              <w:bottom w:val="nil"/>
+              <w:right w:val="single" w:sz="4" w:space="0" w:color="auto"/>
+            </w:tcBorders>
+          </w:tcPr>
+          <w:p>
+            <w:pPr>
+              <w:cnfStyle w:val="000000100000" w:firstRow="0" w:lastRow="0" w:firstColumn="0" w:lastColumn="0" w:oddVBand="0" w:evenVBand="0" w:oddHBand="1" w:evenHBand="0" w:firstRowFirstColumn="0" w:firstRowLastColumn="0" w:lastRowFirstColumn="0" w:lastRowLastColumn="0"/>
+            </w:pPr>
+          </w:p>
+        </w:tc>
+        <w:tc>
+          <w:tcPr>
+            <w:tcW w:w="1136" w:type="dxa"/>
+            <w:tcBorders>
+              <w:top w:val="nil"/>
+              <w:left w:val="single" w:sz="4" w:space="0" w:color="auto"/>
+              <w:bottom w:val="nil"/>
+              <w:right w:val="single" w:sz="4" w:space="0" w:color="auto"/>
+            </w:tcBorders>
+          </w:tcPr>
+          <w:p>
+            <w:pPr>
+              <w:cnfStyle w:val="000000100000" w:firstRow="0" w:lastRow="0" w:firstColumn="0" w:lastColumn="0" w:oddVBand="0" w:evenVBand="0" w:oddHBand="1" w:evenHBand="0" w:firstRowFirstColumn="0" w:firstRowLastColumn="0" w:lastRowFirstColumn="0" w:lastRowLastColumn="0"/>
+            </w:pPr>
+          </w:p>
+        </w:tc>
+        <w:tc>
+          <w:tcPr>
+            <w:tcW w:w="564" w:type="dxa"/>
+            <w:tcBorders>
+              <w:top w:val="nil"/>
+              <w:left w:val="single" w:sz="4" w:space="0" w:color="auto"/>
+              <w:bottom w:val="nil"/>
+            </w:tcBorders>
+          </w:tcPr>
+          <w:p>
+            <w:pPr>
+              <w:cnfStyle w:val="000000100000" w:firstRow="0" w:lastRow="0" w:firstColumn="0" w:lastColumn="0" w:oddVBand="0" w:evenVBand="0" w:oddHBand="1" w:evenHBand="0" w:firstRowFirstColumn="0" w:firstRowLastColumn="0" w:lastRowFirstColumn="0" w:lastRowLastColumn="0"/>
+            </w:pPr>
+            <w:r>
+              <w:t>Y</w:t>
+            </w:r>
+          </w:p>
+        </w:tc>
+      </w:tr>
+      <w:tr>
+        <w:tc>
+          <w:tcPr>
+            <w:cnfStyle w:val="001000000000" w:firstRow="0" w:lastRow="0" w:firstColumn="1" w:lastColumn="0" w:oddVBand="0" w:evenVBand="0" w:oddHBand="0" w:evenHBand="0" w:firstRowFirstColumn="0" w:firstRowLastColumn="0" w:lastRowFirstColumn="0" w:lastRowLastColumn="0"/>
+            <w:tcW w:w="2547" w:type="dxa"/>
+            <w:tcBorders>
+              <w:top w:val="nil"/>
+              <w:bottom w:val="nil"/>
+              <w:right w:val="single" w:sz="4" w:space="0" w:color="auto"/>
+            </w:tcBorders>
+          </w:tcPr>
+          <w:p>
+            <w:r>
+              <w:t>&lt;customers&gt;</w:t>
+            </w:r>
+          </w:p>
+        </w:tc>
+        <w:tc>
+          <w:tcPr>
+            <w:tcW w:w="1592" w:type="dxa"/>
+            <w:tcBorders>
+              <w:top w:val="nil"/>
+              <w:left w:val="single" w:sz="4" w:space="0" w:color="auto"/>
+              <w:bottom w:val="nil"/>
+              <w:right w:val="single" w:sz="4" w:space="0" w:color="auto"/>
+            </w:tcBorders>
+          </w:tcPr>
+          <w:p>
+            <w:pPr>
+              <w:cnfStyle w:val="000000000000" w:firstRow="0" w:lastRow="0" w:firstColumn="0" w:lastColumn="0" w:oddVBand="0" w:evenVBand="0" w:oddHBand="0" w:evenHBand="0" w:firstRowFirstColumn="0" w:firstRowLastColumn="0" w:lastRowFirstColumn="0" w:lastRowLastColumn="0"/>
+              <w:rPr>
+                <w:noProof/>
+              </w:rPr>
+            </w:pPr>
+            <w:r>
+              <w:rPr>
+                <w:noProof/>
+              </w:rPr>
+              <w:t>lastName</w:t>
+            </w:r>
+          </w:p>
+        </w:tc>
+        <w:tc>
+          <w:tcPr>
+            <w:tcW w:w="1243" w:type="dxa"/>
+            <w:tcBorders>
+              <w:top w:val="nil"/>
+              <w:left w:val="single" w:sz="4" w:space="0" w:color="auto"/>
+              <w:bottom w:val="nil"/>
+              <w:right w:val="single" w:sz="4" w:space="0" w:color="auto"/>
+            </w:tcBorders>
+          </w:tcPr>
+          <w:p>
+            <w:pPr>
+              <w:cnfStyle w:val="000000000000" w:firstRow="0" w:lastRow="0" w:firstColumn="0" w:lastColumn="0" w:oddVBand="0" w:evenVBand="0" w:oddHBand="0" w:evenHBand="0" w:firstRowFirstColumn="0" w:firstRowLastColumn="0" w:lastRowFirstColumn="0" w:lastRowLastColumn="0"/>
+            </w:pPr>
+            <w:r>
+              <w:t>VARCHAR</w:t>
+            </w:r>
+          </w:p>
+        </w:tc>
+        <w:tc>
+          <w:tcPr>
+            <w:tcW w:w="2268" w:type="dxa"/>
+            <w:tcBorders>
+              <w:top w:val="nil"/>
+              <w:left w:val="single" w:sz="4" w:space="0" w:color="auto"/>
+              <w:bottom w:val="nil"/>
+              <w:right w:val="single" w:sz="4" w:space="0" w:color="auto"/>
+            </w:tcBorders>
+          </w:tcPr>
+          <w:p>
+            <w:pPr>
+              <w:cnfStyle w:val="000000000000" w:firstRow="0" w:lastRow="0" w:firstColumn="0" w:lastColumn="0" w:oddVBand="0" w:evenVBand="0" w:oddHBand="0" w:evenHBand="0" w:firstRowFirstColumn="0" w:firstRowLastColumn="0" w:lastRowFirstColumn="0" w:lastRowLastColumn="0"/>
+            </w:pPr>
+          </w:p>
+        </w:tc>
+        <w:tc>
+          <w:tcPr>
+            <w:tcW w:w="1136" w:type="dxa"/>
+            <w:tcBorders>
+              <w:top w:val="nil"/>
+              <w:left w:val="single" w:sz="4" w:space="0" w:color="auto"/>
+              <w:bottom w:val="nil"/>
+              <w:right w:val="single" w:sz="4" w:space="0" w:color="auto"/>
+            </w:tcBorders>
+          </w:tcPr>
+          <w:p>
+            <w:pPr>
+              <w:cnfStyle w:val="000000000000" w:firstRow="0" w:lastRow="0" w:firstColumn="0" w:lastColumn="0" w:oddVBand="0" w:evenVBand="0" w:oddHBand="0" w:evenHBand="0" w:firstRowFirstColumn="0" w:firstRowLastColumn="0" w:lastRowFirstColumn="0" w:lastRowLastColumn="0"/>
+            </w:pPr>
+          </w:p>
+        </w:tc>
+        <w:tc>
+          <w:tcPr>
+            <w:tcW w:w="564" w:type="dxa"/>
+            <w:tcBorders>
+              <w:top w:val="nil"/>
+              <w:left w:val="single" w:sz="4" w:space="0" w:color="auto"/>
+              <w:bottom w:val="nil"/>
+            </w:tcBorders>
+          </w:tcPr>
+          <w:p>
+            <w:pPr>
+              <w:cnfStyle w:val="000000000000" w:firstRow="0" w:lastRow="0" w:firstColumn="0" w:lastColumn="0" w:oddVBand="0" w:evenVBand="0" w:oddHBand="0" w:evenHBand="0" w:firstRowFirstColumn="0" w:firstRowLastColumn="0" w:lastRowFirstColumn="0" w:lastRowLastColumn="0"/>
+            </w:pPr>
+            <w:r>
+              <w:t>Y</w:t>
+            </w:r>
+          </w:p>
+        </w:tc>
+      </w:tr>
+      <w:tr>
+        <w:trPr>
+          <w:cnfStyle w:val="000000100000" w:firstRow="0" w:lastRow="0" w:firstColumn="0" w:lastColumn="0" w:oddVBand="0" w:evenVBand="0" w:oddHBand="1" w:evenHBand="0" w:firstRowFirstColumn="0" w:firstRowLastColumn="0" w:lastRowFirstColumn="0" w:lastRowLastColumn="0"/>
+        </w:trPr>
+        <w:tc>
+          <w:tcPr>
+            <w:cnfStyle w:val="001000000000" w:firstRow="0" w:lastRow="0" w:firstColumn="1" w:lastColumn="0" w:oddVBand="0" w:evenVBand="0" w:oddHBand="0" w:evenHBand="0" w:firstRowFirstColumn="0" w:firstRowLastColumn="0" w:lastRowFirstColumn="0" w:lastRowLastColumn="0"/>
+            <w:tcW w:w="2547" w:type="dxa"/>
+            <w:tcBorders>
+              <w:top w:val="nil"/>
+              <w:bottom w:val="nil"/>
+              <w:right w:val="single" w:sz="4" w:space="0" w:color="auto"/>
+            </w:tcBorders>
+          </w:tcPr>
+          <w:p>
+            <w:r>
+              <w:t>&lt;customers&gt;</w:t>
+            </w:r>
+          </w:p>
+        </w:tc>
+        <w:tc>
+          <w:tcPr>
+            <w:tcW w:w="1592" w:type="dxa"/>
+            <w:tcBorders>
+              <w:top w:val="nil"/>
+              <w:left w:val="single" w:sz="4" w:space="0" w:color="auto"/>
+              <w:bottom w:val="nil"/>
+              <w:right w:val="single" w:sz="4" w:space="0" w:color="auto"/>
+            </w:tcBorders>
+          </w:tcPr>
+          <w:p>
+            <w:pPr>
+              <w:cnfStyle w:val="000000100000" w:firstRow="0" w:lastRow="0" w:firstColumn="0" w:lastColumn="0" w:oddVBand="0" w:evenVBand="0" w:oddHBand="1" w:evenHBand="0" w:firstRowFirstColumn="0" w:firstRowLastColumn="0" w:lastRowFirstColumn="0" w:lastRowLastColumn="0"/>
+              <w:rPr>
+                <w:noProof/>
+              </w:rPr>
+            </w:pPr>
+            <w:r>
+              <w:rPr>
+                <w:noProof/>
+              </w:rPr>
+              <w:t>phoneNumber</w:t>
+            </w:r>
+          </w:p>
+        </w:tc>
+        <w:tc>
+          <w:tcPr>
+            <w:tcW w:w="1243" w:type="dxa"/>
+            <w:tcBorders>
+              <w:top w:val="nil"/>
+              <w:left w:val="single" w:sz="4" w:space="0" w:color="auto"/>
+              <w:bottom w:val="nil"/>
+              <w:right w:val="single" w:sz="4" w:space="0" w:color="auto"/>
+            </w:tcBorders>
+          </w:tcPr>
+          <w:p>
+            <w:pPr>
+              <w:cnfStyle w:val="000000100000" w:firstRow="0" w:lastRow="0" w:firstColumn="0" w:lastColumn="0" w:oddVBand="0" w:evenVBand="0" w:oddHBand="1" w:evenHBand="0" w:firstRowFirstColumn="0" w:firstRowLastColumn="0" w:lastRowFirstColumn="0" w:lastRowLastColumn="0"/>
+            </w:pPr>
+            <w:r>
+              <w:t>VARCHAR</w:t>
+            </w:r>
+          </w:p>
+        </w:tc>
+        <w:tc>
+          <w:tcPr>
+            <w:tcW w:w="2268" w:type="dxa"/>
+            <w:tcBorders>
+              <w:top w:val="nil"/>
+              <w:left w:val="single" w:sz="4" w:space="0" w:color="auto"/>
+              <w:bottom w:val="nil"/>
+              <w:right w:val="single" w:sz="4" w:space="0" w:color="auto"/>
+            </w:tcBorders>
+          </w:tcPr>
+          <w:p>
+            <w:pPr>
+              <w:cnfStyle w:val="000000100000" w:firstRow="0" w:lastRow="0" w:firstColumn="0" w:lastColumn="0" w:oddVBand="0" w:evenVBand="0" w:oddHBand="1" w:evenHBand="0" w:firstRowFirstColumn="0" w:firstRowLastColumn="0" w:lastRowFirstColumn="0" w:lastRowLastColumn="0"/>
+            </w:pPr>
+          </w:p>
+        </w:tc>
+        <w:tc>
+          <w:tcPr>
+            <w:tcW w:w="1136" w:type="dxa"/>
+            <w:tcBorders>
+              <w:top w:val="nil"/>
+              <w:left w:val="single" w:sz="4" w:space="0" w:color="auto"/>
+              <w:bottom w:val="nil"/>
+              <w:right w:val="single" w:sz="4" w:space="0" w:color="auto"/>
+            </w:tcBorders>
+          </w:tcPr>
+          <w:p>
+            <w:pPr>
+              <w:cnfStyle w:val="000000100000" w:firstRow="0" w:lastRow="0" w:firstColumn="0" w:lastColumn="0" w:oddVBand="0" w:evenVBand="0" w:oddHBand="1" w:evenHBand="0" w:firstRowFirstColumn="0" w:firstRowLastColumn="0" w:lastRowFirstColumn="0" w:lastRowLastColumn="0"/>
+            </w:pPr>
+          </w:p>
+        </w:tc>
+        <w:tc>
+          <w:tcPr>
+            <w:tcW w:w="564" w:type="dxa"/>
+            <w:tcBorders>
+              <w:top w:val="nil"/>
+              <w:left w:val="single" w:sz="4" w:space="0" w:color="auto"/>
+              <w:bottom w:val="nil"/>
+            </w:tcBorders>
+          </w:tcPr>
+          <w:p>
+            <w:pPr>
+              <w:cnfStyle w:val="000000100000" w:firstRow="0" w:lastRow="0" w:firstColumn="0" w:lastColumn="0" w:oddVBand="0" w:evenVBand="0" w:oddHBand="1" w:evenHBand="0" w:firstRowFirstColumn="0" w:firstRowLastColumn="0" w:lastRowFirstColumn="0" w:lastRowLastColumn="0"/>
+            </w:pPr>
+            <w:r>
+              <w:t>Y</w:t>
+            </w:r>
+          </w:p>
+        </w:tc>
+      </w:tr>
+      <w:tr>
+        <w:tc>
+          <w:tcPr>
+            <w:cnfStyle w:val="001000000000" w:firstRow="0" w:lastRow="0" w:firstColumn="1" w:lastColumn="0" w:oddVBand="0" w:evenVBand="0" w:oddHBand="0" w:evenHBand="0" w:firstRowFirstColumn="0" w:firstRowLastColumn="0" w:lastRowFirstColumn="0" w:lastRowLastColumn="0"/>
+            <w:tcW w:w="2547" w:type="dxa"/>
+            <w:tcBorders>
+              <w:top w:val="nil"/>
+              <w:bottom w:val="nil"/>
+              <w:right w:val="single" w:sz="4" w:space="0" w:color="auto"/>
+            </w:tcBorders>
+          </w:tcPr>
+          <w:p>
+            <w:r>
+              <w:t>&lt;customers&gt;</w:t>
+            </w:r>
+          </w:p>
+        </w:tc>
+        <w:tc>
+          <w:tcPr>
+            <w:tcW w:w="1592" w:type="dxa"/>
+            <w:tcBorders>
+              <w:top w:val="nil"/>
+              <w:left w:val="single" w:sz="4" w:space="0" w:color="auto"/>
+              <w:bottom w:val="nil"/>
+              <w:right w:val="single" w:sz="4" w:space="0" w:color="auto"/>
+            </w:tcBorders>
+          </w:tcPr>
+          <w:p>
+            <w:pPr>
+              <w:cnfStyle w:val="000000000000" w:firstRow="0" w:lastRow="0" w:firstColumn="0" w:lastColumn="0" w:oddVBand="0" w:evenVBand="0" w:oddHBand="0" w:evenHBand="0" w:firstRowFirstColumn="0" w:firstRowLastColumn="0" w:lastRowFirstColumn="0" w:lastRowLastColumn="0"/>
+              <w:rPr>
+                <w:noProof/>
+              </w:rPr>
+            </w:pPr>
+            <w:r>
+              <w:rPr>
+                <w:noProof/>
+              </w:rPr>
+              <w:t>addressID</w:t>
+            </w:r>
+          </w:p>
+        </w:tc>
+        <w:tc>
+          <w:tcPr>
+            <w:tcW w:w="1243" w:type="dxa"/>
+            <w:tcBorders>
+              <w:top w:val="nil"/>
+              <w:left w:val="single" w:sz="4" w:space="0" w:color="auto"/>
+              <w:bottom w:val="nil"/>
+              <w:right w:val="single" w:sz="4" w:space="0" w:color="auto"/>
+            </w:tcBorders>
+          </w:tcPr>
+          <w:p>
+            <w:pPr>
+              <w:cnfStyle w:val="000000000000" w:firstRow="0" w:lastRow="0" w:firstColumn="0" w:lastColumn="0" w:oddVBand="0" w:evenVBand="0" w:oddHBand="0" w:evenHBand="0" w:firstRowFirstColumn="0" w:firstRowLastColumn="0" w:lastRowFirstColumn="0" w:lastRowLastColumn="0"/>
+            </w:pPr>
+            <w:r>
+              <w:t>INT</w:t>
+            </w:r>
+          </w:p>
+        </w:tc>
+        <w:tc>
+          <w:tcPr>
+            <w:tcW w:w="2268" w:type="dxa"/>
+            <w:tcBorders>
+              <w:top w:val="nil"/>
+              <w:left w:val="single" w:sz="4" w:space="0" w:color="auto"/>
+              <w:bottom w:val="nil"/>
+              <w:right w:val="single" w:sz="4" w:space="0" w:color="auto"/>
+            </w:tcBorders>
+          </w:tcPr>
+          <w:p>
+            <w:pPr>
+              <w:cnfStyle w:val="000000000000" w:firstRow="0" w:lastRow="0" w:firstColumn="0" w:lastColumn="0" w:oddVBand="0" w:evenVBand="0" w:oddHBand="0" w:evenHBand="0" w:firstRowFirstColumn="0" w:firstRowLastColumn="0" w:lastRowFirstColumn="0" w:lastRowLastColumn="0"/>
+              <w:rPr>
+                <w:noProof/>
+              </w:rPr>
+            </w:pPr>
+            <w:r>
+              <w:rPr>
+                <w:noProof/>
+              </w:rPr>
+              <w:t>&lt;address&gt;.addressID</w:t>
+            </w:r>
+          </w:p>
+        </w:tc>
+        <w:tc>
+          <w:tcPr>
+            <w:tcW w:w="1136" w:type="dxa"/>
+            <w:tcBorders>
+              <w:top w:val="nil"/>
+              <w:left w:val="single" w:sz="4" w:space="0" w:color="auto"/>
+              <w:bottom w:val="nil"/>
+              <w:right w:val="single" w:sz="4" w:space="0" w:color="auto"/>
+            </w:tcBorders>
+          </w:tcPr>
+          <w:p>
+            <w:pPr>
+              <w:cnfStyle w:val="000000000000" w:firstRow="0" w:lastRow="0" w:firstColumn="0" w:lastColumn="0" w:oddVBand="0" w:evenVBand="0" w:oddHBand="0" w:evenHBand="0" w:firstRowFirstColumn="0" w:firstRowLastColumn="0" w:lastRowFirstColumn="0" w:lastRowLastColumn="0"/>
+            </w:pPr>
+          </w:p>
+        </w:tc>
+        <w:tc>
+          <w:tcPr>
+            <w:tcW w:w="564" w:type="dxa"/>
+            <w:tcBorders>
+              <w:top w:val="nil"/>
+              <w:left w:val="single" w:sz="4" w:space="0" w:color="auto"/>
+              <w:bottom w:val="nil"/>
+            </w:tcBorders>
+          </w:tcPr>
+          <w:p>
+            <w:pPr>
+              <w:cnfStyle w:val="000000000000" w:firstRow="0" w:lastRow="0" w:firstColumn="0" w:lastColumn="0" w:oddVBand="0" w:evenVBand="0" w:oddHBand="0" w:evenHBand="0" w:firstRowFirstColumn="0" w:firstRowLastColumn="0" w:lastRowFirstColumn="0" w:lastRowLastColumn="0"/>
+            </w:pPr>
+            <w:r>
+              <w:t>Y</w:t>
+            </w:r>
+          </w:p>
+        </w:tc>
+      </w:tr>
+      <w:tr>
+        <w:trPr>
+          <w:cnfStyle w:val="000000100000" w:firstRow="0" w:lastRow="0" w:firstColumn="0" w:lastColumn="0" w:oddVBand="0" w:evenVBand="0" w:oddHBand="1" w:evenHBand="0" w:firstRowFirstColumn="0" w:firstRowLastColumn="0" w:lastRowFirstColumn="0" w:lastRowLastColumn="0"/>
+        </w:trPr>
+        <w:tc>
+          <w:tcPr>
+            <w:cnfStyle w:val="001000000000" w:firstRow="0" w:lastRow="0" w:firstColumn="1" w:lastColumn="0" w:oddVBand="0" w:evenVBand="0" w:oddHBand="0" w:evenHBand="0" w:firstRowFirstColumn="0" w:firstRowLastColumn="0" w:lastRowFirstColumn="0" w:lastRowLastColumn="0"/>
+            <w:tcW w:w="2547" w:type="dxa"/>
+            <w:tcBorders>
+              <w:top w:val="nil"/>
+              <w:bottom w:val="nil"/>
+              <w:right w:val="single" w:sz="4" w:space="0" w:color="auto"/>
+            </w:tcBorders>
+          </w:tcPr>
+          <w:p>
+            <w:r>
+              <w:t>&lt;address&gt;</w:t>
+            </w:r>
+          </w:p>
+        </w:tc>
+        <w:tc>
+          <w:tcPr>
+            <w:tcW w:w="1592" w:type="dxa"/>
+            <w:tcBorders>
+              <w:top w:val="nil"/>
+              <w:left w:val="single" w:sz="4" w:space="0" w:color="auto"/>
+              <w:bottom w:val="nil"/>
+              <w:right w:val="single" w:sz="4" w:space="0" w:color="auto"/>
+            </w:tcBorders>
+          </w:tcPr>
+          <w:p>
+            <w:pPr>
+              <w:cnfStyle w:val="000000100000" w:firstRow="0" w:lastRow="0" w:firstColumn="0" w:lastColumn="0" w:oddVBand="0" w:evenVBand="0" w:oddHBand="1" w:evenHBand="0" w:firstRowFirstColumn="0" w:firstRowLastColumn="0" w:lastRowFirstColumn="0" w:lastRowLastColumn="0"/>
+              <w:rPr>
+                <w:noProof/>
+              </w:rPr>
+            </w:pPr>
+            <w:r>
+              <w:rPr>
+                <w:noProof/>
+              </w:rPr>
+              <w:t>addressID</w:t>
+            </w:r>
+          </w:p>
+        </w:tc>
+        <w:tc>
+          <w:tcPr>
+            <w:tcW w:w="1243" w:type="dxa"/>
+            <w:tcBorders>
+              <w:top w:val="nil"/>
+              <w:left w:val="single" w:sz="4" w:space="0" w:color="auto"/>
+              <w:bottom w:val="nil"/>
+              <w:right w:val="single" w:sz="4" w:space="0" w:color="auto"/>
+            </w:tcBorders>
+          </w:tcPr>
+          <w:p>
+            <w:pPr>
+              <w:cnfStyle w:val="000000100000" w:firstRow="0" w:lastRow="0" w:firstColumn="0" w:lastColumn="0" w:oddVBand="0" w:evenVBand="0" w:oddHBand="1" w:evenHBand="0" w:firstRowFirstColumn="0" w:firstRowLastColumn="0" w:lastRowFirstColumn="0" w:lastRowLastColumn="0"/>
+            </w:pPr>
+            <w:r>
+              <w:t>INT</w:t>
+            </w:r>
+          </w:p>
+        </w:tc>
+        <w:tc>
+          <w:tcPr>
+            <w:tcW w:w="2268" w:type="dxa"/>
+            <w:tcBorders>
+              <w:top w:val="nil"/>
+              <w:left w:val="single" w:sz="4" w:space="0" w:color="auto"/>
+              <w:bottom w:val="nil"/>
+              <w:right w:val="single" w:sz="4" w:space="0" w:color="auto"/>
+            </w:tcBorders>
+          </w:tcPr>
+          <w:p>
+            <w:pPr>
+              <w:cnfStyle w:val="000000100000" w:firstRow="0" w:lastRow="0" w:firstColumn="0" w:lastColumn="0" w:oddVBand="0" w:evenVBand="0" w:oddHBand="1" w:evenHBand="0" w:firstRowFirstColumn="0" w:firstRowLastColumn="0" w:lastRowFirstColumn="0" w:lastRowLastColumn="0"/>
+            </w:pPr>
+          </w:p>
+        </w:tc>
+        <w:tc>
+          <w:tcPr>
+            <w:tcW w:w="1136" w:type="dxa"/>
+            <w:tcBorders>
+              <w:top w:val="nil"/>
+              <w:left w:val="single" w:sz="4" w:space="0" w:color="auto"/>
+              <w:bottom w:val="nil"/>
+              <w:right w:val="single" w:sz="4" w:space="0" w:color="auto"/>
+            </w:tcBorders>
+          </w:tcPr>
+          <w:p>
+            <w:pPr>
+              <w:cnfStyle w:val="000000100000" w:firstRow="0" w:lastRow="0" w:firstColumn="0" w:lastColumn="0" w:oddVBand="0" w:evenVBand="0" w:oddHBand="1" w:evenHBand="0" w:firstRowFirstColumn="0" w:firstRowLastColumn="0" w:lastRowFirstColumn="0" w:lastRowLastColumn="0"/>
+            </w:pPr>
+            <w:r>
+              <w:t>Identity</w:t>
+            </w:r>
+          </w:p>
+        </w:tc>
+        <w:tc>
+          <w:tcPr>
+            <w:tcW w:w="564" w:type="dxa"/>
+            <w:tcBorders>
+              <w:top w:val="nil"/>
+              <w:left w:val="single" w:sz="4" w:space="0" w:color="auto"/>
+              <w:bottom w:val="nil"/>
+            </w:tcBorders>
+          </w:tcPr>
+          <w:p>
+            <w:pPr>
+              <w:cnfStyle w:val="000000100000" w:firstRow="0" w:lastRow="0" w:firstColumn="0" w:lastColumn="0" w:oddVBand="0" w:evenVBand="0" w:oddHBand="1" w:evenHBand="0" w:firstRowFirstColumn="0" w:firstRowLastColumn="0" w:lastRowFirstColumn="0" w:lastRowLastColumn="0"/>
+            </w:pPr>
+            <w:r>
+              <w:t>Y</w:t>
+            </w:r>
+          </w:p>
+        </w:tc>
+      </w:tr>
+      <w:tr>
+        <w:tc>
+          <w:tcPr>
+            <w:cnfStyle w:val="001000000000" w:firstRow="0" w:lastRow="0" w:firstColumn="1" w:lastColumn="0" w:oddVBand="0" w:evenVBand="0" w:oddHBand="0" w:evenHBand="0" w:firstRowFirstColumn="0" w:firstRowLastColumn="0" w:lastRowFirstColumn="0" w:lastRowLastColumn="0"/>
+            <w:tcW w:w="2547" w:type="dxa"/>
+            <w:tcBorders>
+              <w:top w:val="nil"/>
+              <w:bottom w:val="nil"/>
+              <w:right w:val="single" w:sz="4" w:space="0" w:color="auto"/>
+            </w:tcBorders>
+          </w:tcPr>
+          <w:p>
+            <w:r>
+              <w:t>&lt;address&gt;</w:t>
+            </w:r>
+          </w:p>
+        </w:tc>
+        <w:tc>
+          <w:tcPr>
+            <w:tcW w:w="1592" w:type="dxa"/>
+            <w:tcBorders>
+              <w:top w:val="nil"/>
+              <w:left w:val="single" w:sz="4" w:space="0" w:color="auto"/>
+              <w:bottom w:val="nil"/>
+              <w:right w:val="single" w:sz="4" w:space="0" w:color="auto"/>
+            </w:tcBorders>
+          </w:tcPr>
+          <w:p>
+            <w:pPr>
+              <w:cnfStyle w:val="000000000000" w:firstRow="0" w:lastRow="0" w:firstColumn="0" w:lastColumn="0" w:oddVBand="0" w:evenVBand="0" w:oddHBand="0" w:evenHBand="0" w:firstRowFirstColumn="0" w:firstRowLastColumn="0" w:lastRowFirstColumn="0" w:lastRowLastColumn="0"/>
+              <w:rPr>
+                <w:noProof/>
+              </w:rPr>
+            </w:pPr>
+            <w:r>
+              <w:rPr>
+                <w:noProof/>
+              </w:rPr>
+              <w:t>addressLine1</w:t>
+            </w:r>
+          </w:p>
+        </w:tc>
+        <w:tc>
+          <w:tcPr>
+            <w:tcW w:w="1243" w:type="dxa"/>
+            <w:tcBorders>
+              <w:top w:val="nil"/>
+              <w:left w:val="single" w:sz="4" w:space="0" w:color="auto"/>
+              <w:bottom w:val="nil"/>
+              <w:right w:val="single" w:sz="4" w:space="0" w:color="auto"/>
+            </w:tcBorders>
+          </w:tcPr>
+          <w:p>
+            <w:pPr>
+              <w:cnfStyle w:val="000000000000" w:firstRow="0" w:lastRow="0" w:firstColumn="0" w:lastColumn="0" w:oddVBand="0" w:evenVBand="0" w:oddHBand="0" w:evenHBand="0" w:firstRowFirstColumn="0" w:firstRowLastColumn="0" w:lastRowFirstColumn="0" w:lastRowLastColumn="0"/>
+            </w:pPr>
+            <w:r>
+              <w:t>VARCHAR</w:t>
+            </w:r>
+          </w:p>
+        </w:tc>
+        <w:tc>
+          <w:tcPr>
+            <w:tcW w:w="2268" w:type="dxa"/>
+            <w:tcBorders>
+              <w:top w:val="nil"/>
+              <w:left w:val="single" w:sz="4" w:space="0" w:color="auto"/>
+              <w:bottom w:val="nil"/>
+              <w:right w:val="single" w:sz="4" w:space="0" w:color="auto"/>
+            </w:tcBorders>
+          </w:tcPr>
+          <w:p>
+            <w:pPr>
+              <w:cnfStyle w:val="000000000000" w:firstRow="0" w:lastRow="0" w:firstColumn="0" w:lastColumn="0" w:oddVBand="0" w:evenVBand="0" w:oddHBand="0" w:evenHBand="0" w:firstRowFirstColumn="0" w:firstRowLastColumn="0" w:lastRowFirstColumn="0" w:lastRowLastColumn="0"/>
+            </w:pPr>
+          </w:p>
+        </w:tc>
+        <w:tc>
+          <w:tcPr>
+            <w:tcW w:w="1136" w:type="dxa"/>
+            <w:tcBorders>
+              <w:top w:val="nil"/>
+              <w:left w:val="single" w:sz="4" w:space="0" w:color="auto"/>
+              <w:bottom w:val="nil"/>
+              <w:right w:val="single" w:sz="4" w:space="0" w:color="auto"/>
+            </w:tcBorders>
+          </w:tcPr>
+          <w:p>
+            <w:pPr>
+              <w:cnfStyle w:val="000000000000" w:firstRow="0" w:lastRow="0" w:firstColumn="0" w:lastColumn="0" w:oddVBand="0" w:evenVBand="0" w:oddHBand="0" w:evenHBand="0" w:firstRowFirstColumn="0" w:firstRowLastColumn="0" w:lastRowFirstColumn="0" w:lastRowLastColumn="0"/>
+            </w:pPr>
+          </w:p>
+        </w:tc>
+        <w:tc>
+          <w:tcPr>
+            <w:tcW w:w="564" w:type="dxa"/>
+            <w:tcBorders>
+              <w:top w:val="nil"/>
+              <w:left w:val="single" w:sz="4" w:space="0" w:color="auto"/>
+              <w:bottom w:val="nil"/>
+            </w:tcBorders>
+          </w:tcPr>
+          <w:p>
+            <w:pPr>
+              <w:cnfStyle w:val="000000000000" w:firstRow="0" w:lastRow="0" w:firstColumn="0" w:lastColumn="0" w:oddVBand="0" w:evenVBand="0" w:oddHBand="0" w:evenHBand="0" w:firstRowFirstColumn="0" w:firstRowLastColumn="0" w:lastRowFirstColumn="0" w:lastRowLastColumn="0"/>
+            </w:pPr>
+            <w:r>
+              <w:t>Y</w:t>
+            </w:r>
+          </w:p>
+        </w:tc>
+      </w:tr>
+      <w:tr>
+        <w:trPr>
+          <w:cnfStyle w:val="000000100000" w:firstRow="0" w:lastRow="0" w:firstColumn="0" w:lastColumn="0" w:oddVBand="0" w:evenVBand="0" w:oddHBand="1" w:evenHBand="0" w:firstRowFirstColumn="0" w:firstRowLastColumn="0" w:lastRowFirstColumn="0" w:lastRowLastColumn="0"/>
+        </w:trPr>
+        <w:tc>
+          <w:tcPr>
+            <w:cnfStyle w:val="001000000000" w:firstRow="0" w:lastRow="0" w:firstColumn="1" w:lastColumn="0" w:oddVBand="0" w:evenVBand="0" w:oddHBand="0" w:evenHBand="0" w:firstRowFirstColumn="0" w:firstRowLastColumn="0" w:lastRowFirstColumn="0" w:lastRowLastColumn="0"/>
+            <w:tcW w:w="2547" w:type="dxa"/>
+            <w:tcBorders>
+              <w:top w:val="nil"/>
+              <w:bottom w:val="nil"/>
+              <w:right w:val="single" w:sz="4" w:space="0" w:color="auto"/>
+            </w:tcBorders>
+          </w:tcPr>
+          <w:p>
+            <w:r>
+              <w:t>&lt;address&gt;</w:t>
+            </w:r>
+          </w:p>
+        </w:tc>
+        <w:tc>
+          <w:tcPr>
+            <w:tcW w:w="1592" w:type="dxa"/>
+            <w:tcBorders>
+              <w:top w:val="nil"/>
+              <w:left w:val="single" w:sz="4" w:space="0" w:color="auto"/>
+              <w:bottom w:val="nil"/>
+              <w:right w:val="single" w:sz="4" w:space="0" w:color="auto"/>
+            </w:tcBorders>
+          </w:tcPr>
+          <w:p>
+            <w:pPr>
+              <w:cnfStyle w:val="000000100000" w:firstRow="0" w:lastRow="0" w:firstColumn="0" w:lastColumn="0" w:oddVBand="0" w:evenVBand="0" w:oddHBand="1" w:evenHBand="0" w:firstRowFirstColumn="0" w:firstRowLastColumn="0" w:lastRowFirstColumn="0" w:lastRowLastColumn="0"/>
+              <w:rPr>
+                <w:noProof/>
+              </w:rPr>
+            </w:pPr>
+            <w:r>
+              <w:rPr>
+                <w:noProof/>
+              </w:rPr>
+              <w:t>addressLine2</w:t>
+            </w:r>
+          </w:p>
+        </w:tc>
+        <w:tc>
+          <w:tcPr>
+            <w:tcW w:w="1243" w:type="dxa"/>
+            <w:tcBorders>
+              <w:top w:val="nil"/>
+              <w:left w:val="single" w:sz="4" w:space="0" w:color="auto"/>
+              <w:bottom w:val="nil"/>
+              <w:right w:val="single" w:sz="4" w:space="0" w:color="auto"/>
+            </w:tcBorders>
+          </w:tcPr>
+          <w:p>
+            <w:pPr>
+              <w:cnfStyle w:val="000000100000" w:firstRow="0" w:lastRow="0" w:firstColumn="0" w:lastColumn="0" w:oddVBand="0" w:evenVBand="0" w:oddHBand="1" w:evenHBand="0" w:firstRowFirstColumn="0" w:firstRowLastColumn="0" w:lastRowFirstColumn="0" w:lastRowLastColumn="0"/>
+            </w:pPr>
+            <w:r>
+              <w:t>VARCHAR</w:t>
+            </w:r>
+          </w:p>
+        </w:tc>
+        <w:tc>
+          <w:tcPr>
+            <w:tcW w:w="2268" w:type="dxa"/>
+            <w:tcBorders>
+              <w:top w:val="nil"/>
+              <w:left w:val="single" w:sz="4" w:space="0" w:color="auto"/>
+              <w:bottom w:val="nil"/>
+              <w:right w:val="single" w:sz="4" w:space="0" w:color="auto"/>
+            </w:tcBorders>
+          </w:tcPr>
+          <w:p>
+            <w:pPr>
+              <w:cnfStyle w:val="000000100000" w:firstRow="0" w:lastRow="0" w:firstColumn="0" w:lastColumn="0" w:oddVBand="0" w:evenVBand="0" w:oddHBand="1" w:evenHBand="0" w:firstRowFirstColumn="0" w:firstRowLastColumn="0" w:lastRowFirstColumn="0" w:lastRowLastColumn="0"/>
+            </w:pPr>
+          </w:p>
+        </w:tc>
+        <w:tc>
+          <w:tcPr>
+            <w:tcW w:w="1136" w:type="dxa"/>
+            <w:tcBorders>
+              <w:top w:val="nil"/>
+              <w:left w:val="single" w:sz="4" w:space="0" w:color="auto"/>
+              <w:bottom w:val="nil"/>
+              <w:right w:val="single" w:sz="4" w:space="0" w:color="auto"/>
+            </w:tcBorders>
+          </w:tcPr>
+          <w:p>
+            <w:pPr>
+              <w:cnfStyle w:val="000000100000" w:firstRow="0" w:lastRow="0" w:firstColumn="0" w:lastColumn="0" w:oddVBand="0" w:evenVBand="0" w:oddHBand="1" w:evenHBand="0" w:firstRowFirstColumn="0" w:firstRowLastColumn="0" w:lastRowFirstColumn="0" w:lastRowLastColumn="0"/>
+            </w:pPr>
+          </w:p>
+        </w:tc>
+        <w:tc>
+          <w:tcPr>
+            <w:tcW w:w="564" w:type="dxa"/>
+            <w:tcBorders>
+              <w:top w:val="nil"/>
+              <w:left w:val="single" w:sz="4" w:space="0" w:color="auto"/>
+              <w:bottom w:val="nil"/>
+            </w:tcBorders>
+          </w:tcPr>
+          <w:p>
+            <w:pPr>
+              <w:cnfStyle w:val="000000100000" w:firstRow="0" w:lastRow="0" w:firstColumn="0" w:lastColumn="0" w:oddVBand="0" w:evenVBand="0" w:oddHBand="1" w:evenHBand="0" w:firstRowFirstColumn="0" w:firstRowLastColumn="0" w:lastRowFirstColumn="0" w:lastRowLastColumn="0"/>
+            </w:pPr>
+            <w:r>
+              <w:t>Y</w:t>
+            </w:r>
+          </w:p>
+        </w:tc>
+      </w:tr>
+      <w:tr>
+        <w:tc>
+          <w:tcPr>
+            <w:cnfStyle w:val="001000000000" w:firstRow="0" w:lastRow="0" w:firstColumn="1" w:lastColumn="0" w:oddVBand="0" w:evenVBand="0" w:oddHBand="0" w:evenHBand="0" w:firstRowFirstColumn="0" w:firstRowLastColumn="0" w:lastRowFirstColumn="0" w:lastRowLastColumn="0"/>
+            <w:tcW w:w="2547" w:type="dxa"/>
+            <w:tcBorders>
+              <w:top w:val="nil"/>
+              <w:bottom w:val="nil"/>
+              <w:right w:val="single" w:sz="4" w:space="0" w:color="auto"/>
+            </w:tcBorders>
+          </w:tcPr>
+          <w:p>
+            <w:r>
+              <w:t>&lt;address&gt;</w:t>
+            </w:r>
+          </w:p>
+        </w:tc>
+        <w:tc>
+          <w:tcPr>
+            <w:tcW w:w="1592" w:type="dxa"/>
+            <w:tcBorders>
+              <w:top w:val="nil"/>
+              <w:left w:val="single" w:sz="4" w:space="0" w:color="auto"/>
+              <w:bottom w:val="nil"/>
+              <w:right w:val="single" w:sz="4" w:space="0" w:color="auto"/>
+            </w:tcBorders>
+          </w:tcPr>
+          <w:p>
+            <w:pPr>
+              <w:cnfStyle w:val="000000000000" w:firstRow="0" w:lastRow="0" w:firstColumn="0" w:lastColumn="0" w:oddVBand="0" w:evenVBand="0" w:oddHBand="0" w:evenHBand="0" w:firstRowFirstColumn="0" w:firstRowLastColumn="0" w:lastRowFirstColumn="0" w:lastRowLastColumn="0"/>
+              <w:rPr>
+                <w:noProof/>
+              </w:rPr>
+            </w:pPr>
+            <w:r>
+              <w:rPr>
+                <w:noProof/>
+              </w:rPr>
+              <w:t>city</w:t>
+            </w:r>
+          </w:p>
+        </w:tc>
+        <w:tc>
+          <w:tcPr>
+            <w:tcW w:w="1243" w:type="dxa"/>
+            <w:tcBorders>
+              <w:top w:val="nil"/>
+              <w:left w:val="single" w:sz="4" w:space="0" w:color="auto"/>
+              <w:bottom w:val="nil"/>
+              <w:right w:val="single" w:sz="4" w:space="0" w:color="auto"/>
+            </w:tcBorders>
+          </w:tcPr>
+          <w:p>
+            <w:pPr>
+              <w:cnfStyle w:val="000000000000" w:firstRow="0" w:lastRow="0" w:firstColumn="0" w:lastColumn="0" w:oddVBand="0" w:evenVBand="0" w:oddHBand="0" w:evenHBand="0" w:firstRowFirstColumn="0" w:firstRowLastColumn="0" w:lastRowFirstColumn="0" w:lastRowLastColumn="0"/>
+            </w:pPr>
+            <w:r>
+              <w:t>VARCHAR</w:t>
+            </w:r>
+          </w:p>
+        </w:tc>
+        <w:tc>
+          <w:tcPr>
+            <w:tcW w:w="2268" w:type="dxa"/>
+            <w:tcBorders>
+              <w:top w:val="nil"/>
+              <w:left w:val="single" w:sz="4" w:space="0" w:color="auto"/>
+              <w:bottom w:val="nil"/>
+              <w:right w:val="single" w:sz="4" w:space="0" w:color="auto"/>
+            </w:tcBorders>
+          </w:tcPr>
+          <w:p>
+            <w:pPr>
+              <w:cnfStyle w:val="000000000000" w:firstRow="0" w:lastRow="0" w:firstColumn="0" w:lastColumn="0" w:oddVBand="0" w:evenVBand="0" w:oddHBand="0" w:evenHBand="0" w:firstRowFirstColumn="0" w:firstRowLastColumn="0" w:lastRowFirstColumn="0" w:lastRowLastColumn="0"/>
+            </w:pPr>
+          </w:p>
+        </w:tc>
+        <w:tc>
+          <w:tcPr>
+            <w:tcW w:w="1136" w:type="dxa"/>
+            <w:tcBorders>
+              <w:top w:val="nil"/>
+              <w:left w:val="single" w:sz="4" w:space="0" w:color="auto"/>
+              <w:bottom w:val="nil"/>
+              <w:right w:val="single" w:sz="4" w:space="0" w:color="auto"/>
+            </w:tcBorders>
+          </w:tcPr>
+          <w:p>
+            <w:pPr>
+              <w:cnfStyle w:val="000000000000" w:firstRow="0" w:lastRow="0" w:firstColumn="0" w:lastColumn="0" w:oddVBand="0" w:evenVBand="0" w:oddHBand="0" w:evenHBand="0" w:firstRowFirstColumn="0" w:firstRowLastColumn="0" w:lastRowFirstColumn="0" w:lastRowLastColumn="0"/>
+            </w:pPr>
+          </w:p>
+        </w:tc>
+        <w:tc>
+          <w:tcPr>
+            <w:tcW w:w="564" w:type="dxa"/>
+            <w:tcBorders>
+              <w:top w:val="nil"/>
+              <w:left w:val="single" w:sz="4" w:space="0" w:color="auto"/>
+              <w:bottom w:val="nil"/>
+            </w:tcBorders>
+          </w:tcPr>
+          <w:p>
+            <w:pPr>
+              <w:cnfStyle w:val="000000000000" w:firstRow="0" w:lastRow="0" w:firstColumn="0" w:lastColumn="0" w:oddVBand="0" w:evenVBand="0" w:oddHBand="0" w:evenHBand="0" w:firstRowFirstColumn="0" w:firstRowLastColumn="0" w:lastRowFirstColumn="0" w:lastRowLastColumn="0"/>
+            </w:pPr>
+            <w:r>
+              <w:t>Y</w:t>
+            </w:r>
+          </w:p>
+        </w:tc>
+      </w:tr>
+      <w:tr>
+        <w:trPr>
+          <w:cnfStyle w:val="000000100000" w:firstRow="0" w:lastRow="0" w:firstColumn="0" w:lastColumn="0" w:oddVBand="0" w:evenVBand="0" w:oddHBand="1" w:evenHBand="0" w:firstRowFirstColumn="0" w:firstRowLastColumn="0" w:lastRowFirstColumn="0" w:lastRowLastColumn="0"/>
+        </w:trPr>
+        <w:tc>
+          <w:tcPr>
+            <w:cnfStyle w:val="001000000000" w:firstRow="0" w:lastRow="0" w:firstColumn="1" w:lastColumn="0" w:oddVBand="0" w:evenVBand="0" w:oddHBand="0" w:evenHBand="0" w:firstRowFirstColumn="0" w:firstRowLastColumn="0" w:lastRowFirstColumn="0" w:lastRowLastColumn="0"/>
+            <w:tcW w:w="2547" w:type="dxa"/>
+            <w:tcBorders>
+              <w:top w:val="nil"/>
+              <w:bottom w:val="nil"/>
+              <w:right w:val="single" w:sz="4" w:space="0" w:color="auto"/>
+            </w:tcBorders>
+          </w:tcPr>
+          <w:p>
+            <w:r>
+              <w:t>&lt;address&gt;</w:t>
+            </w:r>
+          </w:p>
+        </w:tc>
+        <w:tc>
+          <w:tcPr>
+            <w:tcW w:w="1592" w:type="dxa"/>
+            <w:tcBorders>
+              <w:top w:val="nil"/>
+              <w:left w:val="single" w:sz="4" w:space="0" w:color="auto"/>
+              <w:bottom w:val="nil"/>
+              <w:right w:val="single" w:sz="4" w:space="0" w:color="auto"/>
+            </w:tcBorders>
+          </w:tcPr>
+          <w:p>
+            <w:pPr>
+              <w:cnfStyle w:val="000000100000" w:firstRow="0" w:lastRow="0" w:firstColumn="0" w:lastColumn="0" w:oddVBand="0" w:evenVBand="0" w:oddHBand="1" w:evenHBand="0" w:firstRowFirstColumn="0" w:firstRowLastColumn="0" w:lastRowFirstColumn="0" w:lastRowLastColumn="0"/>
+              <w:rPr>
+                <w:noProof/>
+              </w:rPr>
+            </w:pPr>
+            <w:r>
+              <w:rPr>
+                <w:noProof/>
+              </w:rPr>
+              <w:t>provinceCode</w:t>
+            </w:r>
+          </w:p>
+        </w:tc>
+        <w:tc>
+          <w:tcPr>
+            <w:tcW w:w="1243" w:type="dxa"/>
+            <w:tcBorders>
+              <w:top w:val="nil"/>
+              <w:left w:val="single" w:sz="4" w:space="0" w:color="auto"/>
+              <w:bottom w:val="nil"/>
+              <w:right w:val="single" w:sz="4" w:space="0" w:color="auto"/>
+            </w:tcBorders>
+          </w:tcPr>
+          <w:p>
+            <w:pPr>
+              <w:cnfStyle w:val="000000100000" w:firstRow="0" w:lastRow="0" w:firstColumn="0" w:lastColumn="0" w:oddVBand="0" w:evenVBand="0" w:oddHBand="1" w:evenHBand="0" w:firstRowFirstColumn="0" w:firstRowLastColumn="0" w:lastRowFirstColumn="0" w:lastRowLastColumn="0"/>
+            </w:pPr>
+            <w:r>
+              <w:t>CHAR</w:t>
+            </w:r>
+          </w:p>
+        </w:tc>
+        <w:tc>
+          <w:tcPr>
+            <w:tcW w:w="2268" w:type="dxa"/>
+            <w:tcBorders>
+              <w:top w:val="nil"/>
+              <w:left w:val="single" w:sz="4" w:space="0" w:color="auto"/>
+              <w:bottom w:val="nil"/>
+              <w:right w:val="single" w:sz="4" w:space="0" w:color="auto"/>
+            </w:tcBorders>
+          </w:tcPr>
+          <w:p>
+            <w:pPr>
+              <w:cnfStyle w:val="000000100000" w:firstRow="0" w:lastRow="0" w:firstColumn="0" w:lastColumn="0" w:oddVBand="0" w:evenVBand="0" w:oddHBand="1" w:evenHBand="0" w:firstRowFirstColumn="0" w:firstRowLastColumn="0" w:lastRowFirstColumn="0" w:lastRowLastColumn="0"/>
+              <w:rPr>
+                <w:noProof/>
+              </w:rPr>
+            </w:pPr>
+            <w:r>
+              <w:rPr>
+                <w:noProof/>
+              </w:rPr>
+              <w:t>&lt;provinces&gt;.provinceCode</w:t>
+            </w:r>
+          </w:p>
+        </w:tc>
+        <w:tc>
+          <w:tcPr>
+            <w:tcW w:w="1136" w:type="dxa"/>
+            <w:tcBorders>
+              <w:top w:val="nil"/>
+              <w:left w:val="single" w:sz="4" w:space="0" w:color="auto"/>
+              <w:bottom w:val="nil"/>
+              <w:right w:val="single" w:sz="4" w:space="0" w:color="auto"/>
+            </w:tcBorders>
+          </w:tcPr>
+          <w:p>
+            <w:pPr>
+              <w:cnfStyle w:val="000000100000" w:firstRow="0" w:lastRow="0" w:firstColumn="0" w:lastColumn="0" w:oddVBand="0" w:evenVBand="0" w:oddHBand="1" w:evenHBand="0" w:firstRowFirstColumn="0" w:firstRowLastColumn="0" w:lastRowFirstColumn="0" w:lastRowLastColumn="0"/>
+            </w:pPr>
+          </w:p>
+        </w:tc>
+        <w:tc>
+          <w:tcPr>
+            <w:tcW w:w="564" w:type="dxa"/>
+            <w:tcBorders>
+              <w:top w:val="nil"/>
+              <w:left w:val="single" w:sz="4" w:space="0" w:color="auto"/>
+              <w:bottom w:val="nil"/>
+            </w:tcBorders>
+          </w:tcPr>
+          <w:p>
+            <w:pPr>
+              <w:cnfStyle w:val="000000100000" w:firstRow="0" w:lastRow="0" w:firstColumn="0" w:lastColumn="0" w:oddVBand="0" w:evenVBand="0" w:oddHBand="1" w:evenHBand="0" w:firstRowFirstColumn="0" w:firstRowLastColumn="0" w:lastRowFirstColumn="0" w:lastRowLastColumn="0"/>
+            </w:pPr>
+            <w:r>
+              <w:t>Y</w:t>
+            </w:r>
+          </w:p>
+        </w:tc>
+      </w:tr>
+      <w:tr>
+        <w:tc>
+          <w:tcPr>
+            <w:cnfStyle w:val="001000000000" w:firstRow="0" w:lastRow="0" w:firstColumn="1" w:lastColumn="0" w:oddVBand="0" w:evenVBand="0" w:oddHBand="0" w:evenHBand="0" w:firstRowFirstColumn="0" w:firstRowLastColumn="0" w:lastRowFirstColumn="0" w:lastRowLastColumn="0"/>
+            <w:tcW w:w="2547" w:type="dxa"/>
+            <w:tcBorders>
+              <w:top w:val="nil"/>
+              <w:bottom w:val="nil"/>
+              <w:right w:val="single" w:sz="4" w:space="0" w:color="auto"/>
+            </w:tcBorders>
+          </w:tcPr>
+          <w:p>
+            <w:r>
+              <w:t>&lt;address&gt;</w:t>
+            </w:r>
+          </w:p>
+        </w:tc>
+        <w:tc>
+          <w:tcPr>
+            <w:tcW w:w="1592" w:type="dxa"/>
+            <w:tcBorders>
+              <w:top w:val="nil"/>
+              <w:left w:val="single" w:sz="4" w:space="0" w:color="auto"/>
+              <w:bottom w:val="nil"/>
+              <w:right w:val="single" w:sz="4" w:space="0" w:color="auto"/>
+            </w:tcBorders>
+          </w:tcPr>
+          <w:p>
+            <w:pPr>
+              <w:cnfStyle w:val="000000000000" w:firstRow="0" w:lastRow="0" w:firstColumn="0" w:lastColumn="0" w:oddVBand="0" w:evenVBand="0" w:oddHBand="0" w:evenHBand="0" w:firstRowFirstColumn="0" w:firstRowLastColumn="0" w:lastRowFirstColumn="0" w:lastRowLastColumn="0"/>
+              <w:rPr>
+                <w:noProof/>
+              </w:rPr>
+            </w:pPr>
+            <w:r>
+              <w:rPr>
+                <w:noProof/>
+              </w:rPr>
+              <w:t>country</w:t>
+            </w:r>
+          </w:p>
+        </w:tc>
+        <w:tc>
+          <w:tcPr>
+            <w:tcW w:w="1243" w:type="dxa"/>
+            <w:tcBorders>
+              <w:top w:val="nil"/>
+              <w:left w:val="single" w:sz="4" w:space="0" w:color="auto"/>
+              <w:bottom w:val="nil"/>
+              <w:right w:val="single" w:sz="4" w:space="0" w:color="auto"/>
+            </w:tcBorders>
+          </w:tcPr>
+          <w:p>
+            <w:pPr>
+              <w:cnfStyle w:val="000000000000" w:firstRow="0" w:lastRow="0" w:firstColumn="0" w:lastColumn="0" w:oddVBand="0" w:evenVBand="0" w:oddHBand="0" w:evenHBand="0" w:firstRowFirstColumn="0" w:firstRowLastColumn="0" w:lastRowFirstColumn="0" w:lastRowLastColumn="0"/>
+            </w:pPr>
+            <w:r>
+              <w:t>VARCHAR</w:t>
+            </w:r>
+          </w:p>
+        </w:tc>
+        <w:tc>
+          <w:tcPr>
+            <w:tcW w:w="2268" w:type="dxa"/>
+            <w:tcBorders>
+              <w:top w:val="nil"/>
+              <w:left w:val="single" w:sz="4" w:space="0" w:color="auto"/>
+              <w:bottom w:val="nil"/>
+              <w:right w:val="single" w:sz="4" w:space="0" w:color="auto"/>
+            </w:tcBorders>
+          </w:tcPr>
+          <w:p>
+            <w:pPr>
+              <w:cnfStyle w:val="000000000000" w:firstRow="0" w:lastRow="0" w:firstColumn="0" w:lastColumn="0" w:oddVBand="0" w:evenVBand="0" w:oddHBand="0" w:evenHBand="0" w:firstRowFirstColumn="0" w:firstRowLastColumn="0" w:lastRowFirstColumn="0" w:lastRowLastColumn="0"/>
+            </w:pPr>
+          </w:p>
+        </w:tc>
+        <w:tc>
+          <w:tcPr>
+            <w:tcW w:w="1136" w:type="dxa"/>
+            <w:tcBorders>
+              <w:top w:val="nil"/>
+              <w:left w:val="single" w:sz="4" w:space="0" w:color="auto"/>
+              <w:bottom w:val="nil"/>
+              <w:right w:val="single" w:sz="4" w:space="0" w:color="auto"/>
+            </w:tcBorders>
+          </w:tcPr>
+          <w:p>
+            <w:pPr>
+              <w:cnfStyle w:val="000000000000" w:firstRow="0" w:lastRow="0" w:firstColumn="0" w:lastColumn="0" w:oddVBand="0" w:evenVBand="0" w:oddHBand="0" w:evenHBand="0" w:firstRowFirstColumn="0" w:firstRowLastColumn="0" w:lastRowFirstColumn="0" w:lastRowLastColumn="0"/>
+            </w:pPr>
+            <w:r>
+              <w:t>‘Canada’</w:t>
+            </w:r>
+          </w:p>
+        </w:tc>
+        <w:tc>
+          <w:tcPr>
+            <w:tcW w:w="564" w:type="dxa"/>
+            <w:tcBorders>
+              <w:top w:val="nil"/>
+              <w:left w:val="single" w:sz="4" w:space="0" w:color="auto"/>
+              <w:bottom w:val="nil"/>
+            </w:tcBorders>
+          </w:tcPr>
+          <w:p>
+            <w:pPr>
+              <w:cnfStyle w:val="000000000000" w:firstRow="0" w:lastRow="0" w:firstColumn="0" w:lastColumn="0" w:oddVBand="0" w:evenVBand="0" w:oddHBand="0" w:evenHBand="0" w:firstRowFirstColumn="0" w:firstRowLastColumn="0" w:lastRowFirstColumn="0" w:lastRowLastColumn="0"/>
+            </w:pPr>
+            <w:r>
+              <w:t>Y</w:t>
+            </w:r>
+          </w:p>
+        </w:tc>
+      </w:tr>
+      <w:tr>
+        <w:trPr>
+          <w:cnfStyle w:val="000000100000" w:firstRow="0" w:lastRow="0" w:firstColumn="0" w:lastColumn="0" w:oddVBand="0" w:evenVBand="0" w:oddHBand="1" w:evenHBand="0" w:firstRowFirstColumn="0" w:firstRowLastColumn="0" w:lastRowFirstColumn="0" w:lastRowLastColumn="0"/>
+        </w:trPr>
+        <w:tc>
+          <w:tcPr>
+            <w:cnfStyle w:val="001000000000" w:firstRow="0" w:lastRow="0" w:firstColumn="1" w:lastColumn="0" w:oddVBand="0" w:evenVBand="0" w:oddHBand="0" w:evenHBand="0" w:firstRowFirstColumn="0" w:firstRowLastColumn="0" w:lastRowFirstColumn="0" w:lastRowLastColumn="0"/>
+            <w:tcW w:w="2547" w:type="dxa"/>
+            <w:tcBorders>
+              <w:top w:val="nil"/>
+              <w:bottom w:val="nil"/>
+              <w:right w:val="single" w:sz="4" w:space="0" w:color="auto"/>
+            </w:tcBorders>
+          </w:tcPr>
+          <w:p>
+            <w:r>
+              <w:t>&lt;address&gt;</w:t>
+            </w:r>
+          </w:p>
+        </w:tc>
+        <w:tc>
+          <w:tcPr>
+            <w:tcW w:w="1592" w:type="dxa"/>
+            <w:tcBorders>
+              <w:top w:val="nil"/>
+              <w:left w:val="single" w:sz="4" w:space="0" w:color="auto"/>
+              <w:bottom w:val="nil"/>
+              <w:right w:val="single" w:sz="4" w:space="0" w:color="auto"/>
+            </w:tcBorders>
+          </w:tcPr>
+          <w:p>
+            <w:pPr>
+              <w:cnfStyle w:val="000000100000" w:firstRow="0" w:lastRow="0" w:firstColumn="0" w:lastColumn="0" w:oddVBand="0" w:evenVBand="0" w:oddHBand="1" w:evenHBand="0" w:firstRowFirstColumn="0" w:firstRowLastColumn="0" w:lastRowFirstColumn="0" w:lastRowLastColumn="0"/>
+              <w:rPr>
+                <w:noProof/>
+              </w:rPr>
+            </w:pPr>
+            <w:r>
+              <w:rPr>
+                <w:noProof/>
+              </w:rPr>
+              <w:t>postalCode</w:t>
+            </w:r>
+          </w:p>
+        </w:tc>
+        <w:tc>
+          <w:tcPr>
+            <w:tcW w:w="1243" w:type="dxa"/>
+            <w:tcBorders>
+              <w:top w:val="nil"/>
+              <w:left w:val="single" w:sz="4" w:space="0" w:color="auto"/>
+              <w:bottom w:val="nil"/>
+              <w:right w:val="single" w:sz="4" w:space="0" w:color="auto"/>
+            </w:tcBorders>
+          </w:tcPr>
+          <w:p>
+            <w:pPr>
+              <w:cnfStyle w:val="000000100000" w:firstRow="0" w:lastRow="0" w:firstColumn="0" w:lastColumn="0" w:oddVBand="0" w:evenVBand="0" w:oddHBand="1" w:evenHBand="0" w:firstRowFirstColumn="0" w:firstRowLastColumn="0" w:lastRowFirstColumn="0" w:lastRowLastColumn="0"/>
+            </w:pPr>
+            <w:r>
+              <w:t>CHAR</w:t>
+            </w:r>
+          </w:p>
+        </w:tc>
+        <w:tc>
+          <w:tcPr>
+            <w:tcW w:w="2268" w:type="dxa"/>
+            <w:tcBorders>
+              <w:top w:val="nil"/>
+              <w:left w:val="single" w:sz="4" w:space="0" w:color="auto"/>
+              <w:bottom w:val="nil"/>
+              <w:right w:val="single" w:sz="4" w:space="0" w:color="auto"/>
+            </w:tcBorders>
+          </w:tcPr>
+          <w:p>
+            <w:pPr>
+              <w:cnfStyle w:val="000000100000" w:firstRow="0" w:lastRow="0" w:firstColumn="0" w:lastColumn="0" w:oddVBand="0" w:evenVBand="0" w:oddHBand="1" w:evenHBand="0" w:firstRowFirstColumn="0" w:firstRowLastColumn="0" w:lastRowFirstColumn="0" w:lastRowLastColumn="0"/>
+            </w:pPr>
+          </w:p>
+        </w:tc>
+        <w:tc>
+          <w:tcPr>
+            <w:tcW w:w="1136" w:type="dxa"/>
+            <w:tcBorders>
+              <w:top w:val="nil"/>
+              <w:left w:val="single" w:sz="4" w:space="0" w:color="auto"/>
+              <w:bottom w:val="nil"/>
+              <w:right w:val="single" w:sz="4" w:space="0" w:color="auto"/>
+            </w:tcBorders>
+          </w:tcPr>
+          <w:p>
+            <w:pPr>
+              <w:cnfStyle w:val="000000100000" w:firstRow="0" w:lastRow="0" w:firstColumn="0" w:lastColumn="0" w:oddVBand="0" w:evenVBand="0" w:oddHBand="1" w:evenHBand="0" w:firstRowFirstColumn="0" w:firstRowLastColumn="0" w:lastRowFirstColumn="0" w:lastRowLastColumn="0"/>
+            </w:pPr>
+          </w:p>
+        </w:tc>
+        <w:tc>
+          <w:tcPr>
+            <w:tcW w:w="564" w:type="dxa"/>
+            <w:tcBorders>
+              <w:top w:val="nil"/>
+              <w:left w:val="single" w:sz="4" w:space="0" w:color="auto"/>
+              <w:bottom w:val="nil"/>
+            </w:tcBorders>
+          </w:tcPr>
+          <w:p>
+            <w:pPr>
+              <w:cnfStyle w:val="000000100000" w:firstRow="0" w:lastRow="0" w:firstColumn="0" w:lastColumn="0" w:oddVBand="0" w:evenVBand="0" w:oddHBand="1" w:evenHBand="0" w:firstRowFirstColumn="0" w:firstRowLastColumn="0" w:lastRowFirstColumn="0" w:lastRowLastColumn="0"/>
+            </w:pPr>
+            <w:r>
+              <w:t>Y</w:t>
+            </w:r>
+          </w:p>
+        </w:tc>
+      </w:tr>
+      <w:tr>
+        <w:tc>
+          <w:tcPr>
+            <w:cnfStyle w:val="001000000000" w:firstRow="0" w:lastRow="0" w:firstColumn="1" w:lastColumn="0" w:oddVBand="0" w:evenVBand="0" w:oddHBand="0" w:evenHBand="0" w:firstRowFirstColumn="0" w:firstRowLastColumn="0" w:lastRowFirstColumn="0" w:lastRowLastColumn="0"/>
+            <w:tcW w:w="2547" w:type="dxa"/>
+            <w:tcBorders>
+              <w:top w:val="nil"/>
+              <w:bottom w:val="nil"/>
+              <w:right w:val="single" w:sz="4" w:space="0" w:color="auto"/>
+            </w:tcBorders>
+          </w:tcPr>
+          <w:p>
+            <w:r>
+              <w:t>&lt;provinces&gt;</w:t>
+            </w:r>
+          </w:p>
+        </w:tc>
+        <w:tc>
+          <w:tcPr>
+            <w:tcW w:w="1592" w:type="dxa"/>
+            <w:tcBorders>
+              <w:top w:val="nil"/>
+              <w:left w:val="single" w:sz="4" w:space="0" w:color="auto"/>
+              <w:bottom w:val="nil"/>
+              <w:right w:val="single" w:sz="4" w:space="0" w:color="auto"/>
+            </w:tcBorders>
+          </w:tcPr>
+          <w:p>
+            <w:pPr>
+              <w:cnfStyle w:val="000000000000" w:firstRow="0" w:lastRow="0" w:firstColumn="0" w:lastColumn="0" w:oddVBand="0" w:evenVBand="0" w:oddHBand="0" w:evenHBand="0" w:firstRowFirstColumn="0" w:firstRowLastColumn="0" w:lastRowFirstColumn="0" w:lastRowLastColumn="0"/>
+              <w:rPr>
+                <w:noProof/>
+              </w:rPr>
+            </w:pPr>
+            <w:r>
+              <w:rPr>
+                <w:noProof/>
+              </w:rPr>
+              <w:t>provinceCode</w:t>
+            </w:r>
+          </w:p>
+        </w:tc>
+        <w:tc>
+          <w:tcPr>
+            <w:tcW w:w="1243" w:type="dxa"/>
+            <w:tcBorders>
+              <w:top w:val="nil"/>
+              <w:left w:val="single" w:sz="4" w:space="0" w:color="auto"/>
+              <w:bottom w:val="nil"/>
+              <w:right w:val="single" w:sz="4" w:space="0" w:color="auto"/>
+            </w:tcBorders>
+          </w:tcPr>
+          <w:p>
+            <w:pPr>
+              <w:cnfStyle w:val="000000000000" w:firstRow="0" w:lastRow="0" w:firstColumn="0" w:lastColumn="0" w:oddVBand="0" w:evenVBand="0" w:oddHBand="0" w:evenHBand="0" w:firstRowFirstColumn="0" w:firstRowLastColumn="0" w:lastRowFirstColumn="0" w:lastRowLastColumn="0"/>
+            </w:pPr>
+            <w:r>
+              <w:t>CHAR</w:t>
+            </w:r>
+          </w:p>
+        </w:tc>
+        <w:tc>
+          <w:tcPr>
+            <w:tcW w:w="2268" w:type="dxa"/>
+            <w:tcBorders>
+              <w:top w:val="nil"/>
+              <w:left w:val="single" w:sz="4" w:space="0" w:color="auto"/>
+              <w:bottom w:val="nil"/>
+              <w:right w:val="single" w:sz="4" w:space="0" w:color="auto"/>
+            </w:tcBorders>
+          </w:tcPr>
+          <w:p>
+            <w:pPr>
+              <w:cnfStyle w:val="000000000000" w:firstRow="0" w:lastRow="0" w:firstColumn="0" w:lastColumn="0" w:oddVBand="0" w:evenVBand="0" w:oddHBand="0" w:evenHBand="0" w:firstRowFirstColumn="0" w:firstRowLastColumn="0" w:lastRowFirstColumn="0" w:lastRowLastColumn="0"/>
+            </w:pPr>
+          </w:p>
+        </w:tc>
+        <w:tc>
+          <w:tcPr>
+            <w:tcW w:w="1136" w:type="dxa"/>
+            <w:tcBorders>
+              <w:top w:val="nil"/>
+              <w:left w:val="single" w:sz="4" w:space="0" w:color="auto"/>
+              <w:bottom w:val="nil"/>
+              <w:right w:val="single" w:sz="4" w:space="0" w:color="auto"/>
+            </w:tcBorders>
+          </w:tcPr>
+          <w:p>
+            <w:pPr>
+              <w:cnfStyle w:val="000000000000" w:firstRow="0" w:lastRow="0" w:firstColumn="0" w:lastColumn="0" w:oddVBand="0" w:evenVBand="0" w:oddHBand="0" w:evenHBand="0" w:firstRowFirstColumn="0" w:firstRowLastColumn="0" w:lastRowFirstColumn="0" w:lastRowLastColumn="0"/>
+            </w:pPr>
+            <w:r>
+              <w:t>Identity</w:t>
+            </w:r>
+          </w:p>
+        </w:tc>
+        <w:tc>
+          <w:tcPr>
+            <w:tcW w:w="564" w:type="dxa"/>
+            <w:tcBorders>
+              <w:top w:val="nil"/>
+              <w:left w:val="single" w:sz="4" w:space="0" w:color="auto"/>
+              <w:bottom w:val="nil"/>
+            </w:tcBorders>
+          </w:tcPr>
+          <w:p>
+            <w:pPr>
+              <w:cnfStyle w:val="000000000000" w:firstRow="0" w:lastRow="0" w:firstColumn="0" w:lastColumn="0" w:oddVBand="0" w:evenVBand="0" w:oddHBand="0" w:evenHBand="0" w:firstRowFirstColumn="0" w:firstRowLastColumn="0" w:lastRowFirstColumn="0" w:lastRowLastColumn="0"/>
+            </w:pPr>
+            <w:r>
+              <w:t>Y</w:t>
+            </w:r>
+          </w:p>
+        </w:tc>
+      </w:tr>
+      <w:tr>
+        <w:trPr>
+          <w:cnfStyle w:val="000000100000" w:firstRow="0" w:lastRow="0" w:firstColumn="0" w:lastColumn="0" w:oddVBand="0" w:evenVBand="0" w:oddHBand="1" w:evenHBand="0" w:firstRowFirstColumn="0" w:firstRowLastColumn="0" w:lastRowFirstColumn="0" w:lastRowLastColumn="0"/>
+        </w:trPr>
+        <w:tc>
+          <w:tcPr>
+            <w:cnfStyle w:val="001000000000" w:firstRow="0" w:lastRow="0" w:firstColumn="1" w:lastColumn="0" w:oddVBand="0" w:evenVBand="0" w:oddHBand="0" w:evenHBand="0" w:firstRowFirstColumn="0" w:firstRowLastColumn="0" w:lastRowFirstColumn="0" w:lastRowLastColumn="0"/>
+            <w:tcW w:w="2547" w:type="dxa"/>
+            <w:tcBorders>
+              <w:top w:val="nil"/>
+              <w:bottom w:val="nil"/>
+              <w:right w:val="single" w:sz="4" w:space="0" w:color="auto"/>
+            </w:tcBorders>
+          </w:tcPr>
+          <w:p>
+            <w:r>
+              <w:t>&lt;provinces&gt;</w:t>
+            </w:r>
+          </w:p>
+        </w:tc>
+        <w:tc>
+          <w:tcPr>
+            <w:tcW w:w="1592" w:type="dxa"/>
+            <w:tcBorders>
+              <w:top w:val="nil"/>
+              <w:left w:val="single" w:sz="4" w:space="0" w:color="auto"/>
+              <w:bottom w:val="nil"/>
+              <w:right w:val="single" w:sz="4" w:space="0" w:color="auto"/>
+            </w:tcBorders>
+          </w:tcPr>
+          <w:p>
+            <w:pPr>
+              <w:cnfStyle w:val="000000100000" w:firstRow="0" w:lastRow="0" w:firstColumn="0" w:lastColumn="0" w:oddVBand="0" w:evenVBand="0" w:oddHBand="1" w:evenHBand="0" w:firstRowFirstColumn="0" w:firstRowLastColumn="0" w:lastRowFirstColumn="0" w:lastRowLastColumn="0"/>
+              <w:rPr>
+                <w:noProof/>
+              </w:rPr>
+            </w:pPr>
+            <w:r>
+              <w:rPr>
+                <w:noProof/>
+              </w:rPr>
+              <w:t>provinceName</w:t>
+            </w:r>
+          </w:p>
+        </w:tc>
+        <w:tc>
+          <w:tcPr>
+            <w:tcW w:w="1243" w:type="dxa"/>
+            <w:tcBorders>
+              <w:top w:val="nil"/>
+              <w:left w:val="single" w:sz="4" w:space="0" w:color="auto"/>
+              <w:bottom w:val="nil"/>
+              <w:right w:val="single" w:sz="4" w:space="0" w:color="auto"/>
+            </w:tcBorders>
+          </w:tcPr>
+          <w:p>
+            <w:pPr>
+              <w:cnfStyle w:val="000000100000" w:firstRow="0" w:lastRow="0" w:firstColumn="0" w:lastColumn="0" w:oddVBand="0" w:evenVBand="0" w:oddHBand="1" w:evenHBand="0" w:firstRowFirstColumn="0" w:firstRowLastColumn="0" w:lastRowFirstColumn="0" w:lastRowLastColumn="0"/>
+            </w:pPr>
+            <w:r>
+              <w:t>VARCHAR</w:t>
+            </w:r>
+          </w:p>
+        </w:tc>
+        <w:tc>
+          <w:tcPr>
+            <w:tcW w:w="2268" w:type="dxa"/>
+            <w:tcBorders>
+              <w:top w:val="nil"/>
+              <w:left w:val="single" w:sz="4" w:space="0" w:color="auto"/>
+              <w:bottom w:val="nil"/>
+              <w:right w:val="single" w:sz="4" w:space="0" w:color="auto"/>
+            </w:tcBorders>
+          </w:tcPr>
+          <w:p>
+            <w:pPr>
+              <w:cnfStyle w:val="000000100000" w:firstRow="0" w:lastRow="0" w:firstColumn="0" w:lastColumn="0" w:oddVBand="0" w:evenVBand="0" w:oddHBand="1" w:evenHBand="0" w:firstRowFirstColumn="0" w:firstRowLastColumn="0" w:lastRowFirstColumn="0" w:lastRowLastColumn="0"/>
+            </w:pPr>
+          </w:p>
+        </w:tc>
+        <w:tc>
+          <w:tcPr>
+            <w:tcW w:w="1136" w:type="dxa"/>
+            <w:tcBorders>
+              <w:top w:val="nil"/>
+              <w:left w:val="single" w:sz="4" w:space="0" w:color="auto"/>
+              <w:bottom w:val="nil"/>
+              <w:right w:val="single" w:sz="4" w:space="0" w:color="auto"/>
+            </w:tcBorders>
+          </w:tcPr>
+          <w:p>
+            <w:pPr>
+              <w:cnfStyle w:val="000000100000" w:firstRow="0" w:lastRow="0" w:firstColumn="0" w:lastColumn="0" w:oddVBand="0" w:evenVBand="0" w:oddHBand="1" w:evenHBand="0" w:firstRowFirstColumn="0" w:firstRowLastColumn="0" w:lastRowFirstColumn="0" w:lastRowLastColumn="0"/>
+            </w:pPr>
+          </w:p>
+        </w:tc>
+        <w:tc>
+          <w:tcPr>
+            <w:tcW w:w="564" w:type="dxa"/>
+            <w:tcBorders>
+              <w:top w:val="nil"/>
+              <w:left w:val="single" w:sz="4" w:space="0" w:color="auto"/>
+              <w:bottom w:val="nil"/>
+            </w:tcBorders>
+          </w:tcPr>
+          <w:p>
+            <w:pPr>
+              <w:cnfStyle w:val="000000100000" w:firstRow="0" w:lastRow="0" w:firstColumn="0" w:lastColumn="0" w:oddVBand="0" w:evenVBand="0" w:oddHBand="1" w:evenHBand="0" w:firstRowFirstColumn="0" w:firstRowLastColumn="0" w:lastRowFirstColumn="0" w:lastRowLastColumn="0"/>
+            </w:pPr>
+            <w:r>
+              <w:t>Y</w:t>
+            </w:r>
+          </w:p>
+        </w:tc>
+      </w:tr>
+      <w:tr>
+        <w:tc>
+          <w:tcPr>
+            <w:cnfStyle w:val="001000000000" w:firstRow="0" w:lastRow="0" w:firstColumn="1" w:lastColumn="0" w:oddVBand="0" w:evenVBand="0" w:oddHBand="0" w:evenHBand="0" w:firstRowFirstColumn="0" w:firstRowLastColumn="0" w:lastRowFirstColumn="0" w:lastRowLastColumn="0"/>
+            <w:tcW w:w="2547" w:type="dxa"/>
+            <w:tcBorders>
+              <w:top w:val="nil"/>
+              <w:bottom w:val="nil"/>
+              <w:right w:val="single" w:sz="4" w:space="0" w:color="auto"/>
+            </w:tcBorders>
+          </w:tcPr>
+          <w:p>
+            <w:r>
+              <w:t>&lt;customerBilling&gt;</w:t>
+            </w:r>
+          </w:p>
+        </w:tc>
+        <w:tc>
+          <w:tcPr>
+            <w:tcW w:w="1592" w:type="dxa"/>
+            <w:tcBorders>
+              <w:top w:val="nil"/>
+              <w:left w:val="single" w:sz="4" w:space="0" w:color="auto"/>
+              <w:bottom w:val="nil"/>
+              <w:right w:val="single" w:sz="4" w:space="0" w:color="auto"/>
+            </w:tcBorders>
+          </w:tcPr>
+          <w:p>
+            <w:pPr>
+              <w:cnfStyle w:val="000000000000" w:firstRow="0" w:lastRow="0" w:firstColumn="0" w:lastColumn="0" w:oddVBand="0" w:evenVBand="0" w:oddHBand="0" w:evenHBand="0" w:firstRowFirstColumn="0" w:firstRowLastColumn="0" w:lastRowFirstColumn="0" w:lastRowLastColumn="0"/>
+              <w:rPr>
+                <w:noProof/>
+              </w:rPr>
+            </w:pPr>
+            <w:r>
+              <w:rPr>
+                <w:noProof/>
+              </w:rPr>
+              <w:t>billID</w:t>
+            </w:r>
+          </w:p>
+        </w:tc>
+        <w:tc>
+          <w:tcPr>
+            <w:tcW w:w="1243" w:type="dxa"/>
+            <w:tcBorders>
+              <w:top w:val="nil"/>
+              <w:left w:val="single" w:sz="4" w:space="0" w:color="auto"/>
+              <w:bottom w:val="nil"/>
+              <w:right w:val="single" w:sz="4" w:space="0" w:color="auto"/>
+            </w:tcBorders>
+          </w:tcPr>
+          <w:p>
+            <w:pPr>
+              <w:cnfStyle w:val="000000000000" w:firstRow="0" w:lastRow="0" w:firstColumn="0" w:lastColumn="0" w:oddVBand="0" w:evenVBand="0" w:oddHBand="0" w:evenHBand="0" w:firstRowFirstColumn="0" w:firstRowLastColumn="0" w:lastRowFirstColumn="0" w:lastRowLastColumn="0"/>
+            </w:pPr>
+            <w:r>
+              <w:t>INT</w:t>
+            </w:r>
+          </w:p>
+        </w:tc>
+        <w:tc>
+          <w:tcPr>
+            <w:tcW w:w="2268" w:type="dxa"/>
+            <w:tcBorders>
+              <w:top w:val="nil"/>
+              <w:left w:val="single" w:sz="4" w:space="0" w:color="auto"/>
+              <w:bottom w:val="nil"/>
+              <w:right w:val="single" w:sz="4" w:space="0" w:color="auto"/>
+            </w:tcBorders>
+          </w:tcPr>
+          <w:p>
+            <w:pPr>
+              <w:cnfStyle w:val="000000000000" w:firstRow="0" w:lastRow="0" w:firstColumn="0" w:lastColumn="0" w:oddVBand="0" w:evenVBand="0" w:oddHBand="0" w:evenHBand="0" w:firstRowFirstColumn="0" w:firstRowLastColumn="0" w:lastRowFirstColumn="0" w:lastRowLastColumn="0"/>
+            </w:pPr>
+          </w:p>
+        </w:tc>
+        <w:tc>
+          <w:tcPr>
+            <w:tcW w:w="1136" w:type="dxa"/>
+            <w:tcBorders>
+              <w:top w:val="nil"/>
+              <w:left w:val="single" w:sz="4" w:space="0" w:color="auto"/>
+              <w:bottom w:val="nil"/>
+              <w:right w:val="single" w:sz="4" w:space="0" w:color="auto"/>
+            </w:tcBorders>
+          </w:tcPr>
+          <w:p>
+            <w:pPr>
+              <w:cnfStyle w:val="000000000000" w:firstRow="0" w:lastRow="0" w:firstColumn="0" w:lastColumn="0" w:oddVBand="0" w:evenVBand="0" w:oddHBand="0" w:evenHBand="0" w:firstRowFirstColumn="0" w:firstRowLastColumn="0" w:lastRowFirstColumn="0" w:lastRowLastColumn="0"/>
+            </w:pPr>
+            <w:r>
+              <w:t>Identity</w:t>
+            </w:r>
+          </w:p>
+        </w:tc>
+        <w:tc>
+          <w:tcPr>
+            <w:tcW w:w="564" w:type="dxa"/>
+            <w:tcBorders>
+              <w:top w:val="nil"/>
+              <w:left w:val="single" w:sz="4" w:space="0" w:color="auto"/>
+              <w:bottom w:val="nil"/>
+            </w:tcBorders>
+          </w:tcPr>
+          <w:p>
+            <w:pPr>
+              <w:cnfStyle w:val="000000000000" w:firstRow="0" w:lastRow="0" w:firstColumn="0" w:lastColumn="0" w:oddVBand="0" w:evenVBand="0" w:oddHBand="0" w:evenHBand="0" w:firstRowFirstColumn="0" w:firstRowLastColumn="0" w:lastRowFirstColumn="0" w:lastRowLastColumn="0"/>
+            </w:pPr>
+            <w:r>
+              <w:t>Y</w:t>
+            </w:r>
+          </w:p>
+        </w:tc>
+      </w:tr>
+      <w:tr>
+        <w:trPr>
+          <w:cnfStyle w:val="000000100000" w:firstRow="0" w:lastRow="0" w:firstColumn="0" w:lastColumn="0" w:oddVBand="0" w:evenVBand="0" w:oddHBand="1" w:evenHBand="0" w:firstRowFirstColumn="0" w:firstRowLastColumn="0" w:lastRowFirstColumn="0" w:lastRowLastColumn="0"/>
+        </w:trPr>
+        <w:tc>
+          <w:tcPr>
+            <w:cnfStyle w:val="001000000000" w:firstRow="0" w:lastRow="0" w:firstColumn="1" w:lastColumn="0" w:oddVBand="0" w:evenVBand="0" w:oddHBand="0" w:evenHBand="0" w:firstRowFirstColumn="0" w:firstRowLastColumn="0" w:lastRowFirstColumn="0" w:lastRowLastColumn="0"/>
+            <w:tcW w:w="2547" w:type="dxa"/>
+            <w:tcBorders>
+              <w:top w:val="nil"/>
+              <w:bottom w:val="nil"/>
+              <w:right w:val="single" w:sz="4" w:space="0" w:color="auto"/>
+            </w:tcBorders>
+          </w:tcPr>
+          <w:p>
+            <w:r>
+              <w:t>&lt;customerBilling&gt;</w:t>
+            </w:r>
+          </w:p>
+        </w:tc>
+        <w:tc>
+          <w:tcPr>
+            <w:tcW w:w="1592" w:type="dxa"/>
+            <w:tcBorders>
+              <w:top w:val="nil"/>
+              <w:left w:val="single" w:sz="4" w:space="0" w:color="auto"/>
+              <w:bottom w:val="nil"/>
+              <w:right w:val="single" w:sz="4" w:space="0" w:color="auto"/>
+            </w:tcBorders>
+          </w:tcPr>
+          <w:p>
+            <w:pPr>
+              <w:cnfStyle w:val="000000100000" w:firstRow="0" w:lastRow="0" w:firstColumn="0" w:lastColumn="0" w:oddVBand="0" w:evenVBand="0" w:oddHBand="1" w:evenHBand="0" w:firstRowFirstColumn="0" w:firstRowLastColumn="0" w:lastRowFirstColumn="0" w:lastRowLastColumn="0"/>
+              <w:rPr>
+                <w:noProof/>
+              </w:rPr>
+            </w:pPr>
+            <w:r>
+              <w:rPr>
+                <w:noProof/>
+              </w:rPr>
+              <w:t>billAmount</w:t>
+            </w:r>
+          </w:p>
+        </w:tc>
+        <w:tc>
+          <w:tcPr>
+            <w:tcW w:w="1243" w:type="dxa"/>
+            <w:tcBorders>
+              <w:top w:val="nil"/>
+              <w:left w:val="single" w:sz="4" w:space="0" w:color="auto"/>
+              <w:bottom w:val="nil"/>
+              <w:right w:val="single" w:sz="4" w:space="0" w:color="auto"/>
+            </w:tcBorders>
+          </w:tcPr>
+          <w:p>
+            <w:pPr>
+              <w:cnfStyle w:val="000000100000" w:firstRow="0" w:lastRow="0" w:firstColumn="0" w:lastColumn="0" w:oddVBand="0" w:evenVBand="0" w:oddHBand="1" w:evenHBand="0" w:firstRowFirstColumn="0" w:firstRowLastColumn="0" w:lastRowFirstColumn="0" w:lastRowLastColumn="0"/>
+            </w:pPr>
+            <w:r>
+              <w:t>MONEY</w:t>
+            </w:r>
+          </w:p>
+        </w:tc>
+        <w:tc>
+          <w:tcPr>
+            <w:tcW w:w="2268" w:type="dxa"/>
+            <w:tcBorders>
+              <w:top w:val="nil"/>
+              <w:left w:val="single" w:sz="4" w:space="0" w:color="auto"/>
+              <w:bottom w:val="nil"/>
+              <w:right w:val="single" w:sz="4" w:space="0" w:color="auto"/>
+            </w:tcBorders>
+          </w:tcPr>
+          <w:p>
+            <w:pPr>
+              <w:cnfStyle w:val="000000100000" w:firstRow="0" w:lastRow="0" w:firstColumn="0" w:lastColumn="0" w:oddVBand="0" w:evenVBand="0" w:oddHBand="1" w:evenHBand="0" w:firstRowFirstColumn="0" w:firstRowLastColumn="0" w:lastRowFirstColumn="0" w:lastRowLastColumn="0"/>
+            </w:pPr>
+          </w:p>
+        </w:tc>
+        <w:tc>
+          <w:tcPr>
+            <w:tcW w:w="1136" w:type="dxa"/>
+            <w:tcBorders>
+              <w:top w:val="nil"/>
+              <w:left w:val="single" w:sz="4" w:space="0" w:color="auto"/>
+              <w:bottom w:val="nil"/>
+              <w:right w:val="single" w:sz="4" w:space="0" w:color="auto"/>
+            </w:tcBorders>
+          </w:tcPr>
+          <w:p>
+            <w:pPr>
+              <w:cnfStyle w:val="000000100000" w:firstRow="0" w:lastRow="0" w:firstColumn="0" w:lastColumn="0" w:oddVBand="0" w:evenVBand="0" w:oddHBand="1" w:evenHBand="0" w:firstRowFirstColumn="0" w:firstRowLastColumn="0" w:lastRowFirstColumn="0" w:lastRowLastColumn="0"/>
+            </w:pPr>
+          </w:p>
+        </w:tc>
+        <w:tc>
+          <w:tcPr>
+            <w:tcW w:w="564" w:type="dxa"/>
+            <w:tcBorders>
+              <w:top w:val="nil"/>
+              <w:left w:val="single" w:sz="4" w:space="0" w:color="auto"/>
+              <w:bottom w:val="nil"/>
+            </w:tcBorders>
+          </w:tcPr>
+          <w:p>
+            <w:pPr>
+              <w:cnfStyle w:val="000000100000" w:firstRow="0" w:lastRow="0" w:firstColumn="0" w:lastColumn="0" w:oddVBand="0" w:evenVBand="0" w:oddHBand="1" w:evenHBand="0" w:firstRowFirstColumn="0" w:firstRowLastColumn="0" w:lastRowFirstColumn="0" w:lastRowLastColumn="0"/>
+            </w:pPr>
+            <w:r>
+              <w:t>Y</w:t>
+            </w:r>
+          </w:p>
+        </w:tc>
+      </w:tr>
+      <w:tr>
+        <w:tc>
+          <w:tcPr>
+            <w:cnfStyle w:val="001000000000" w:firstRow="0" w:lastRow="0" w:firstColumn="1" w:lastColumn="0" w:oddVBand="0" w:evenVBand="0" w:oddHBand="0" w:evenHBand="0" w:firstRowFirstColumn="0" w:firstRowLastColumn="0" w:lastRowFirstColumn="0" w:lastRowLastColumn="0"/>
+            <w:tcW w:w="2547" w:type="dxa"/>
+            <w:tcBorders>
+              <w:top w:val="nil"/>
+              <w:bottom w:val="nil"/>
+              <w:right w:val="single" w:sz="4" w:space="0" w:color="auto"/>
+            </w:tcBorders>
+          </w:tcPr>
+          <w:p>
+            <w:r>
+              <w:t>&lt;customerBilling&gt;</w:t>
+            </w:r>
+          </w:p>
+        </w:tc>
+        <w:tc>
+          <w:tcPr>
+            <w:tcW w:w="1592" w:type="dxa"/>
+            <w:tcBorders>
+              <w:top w:val="nil"/>
+              <w:left w:val="single" w:sz="4" w:space="0" w:color="auto"/>
+              <w:bottom w:val="nil"/>
+              <w:right w:val="single" w:sz="4" w:space="0" w:color="auto"/>
+            </w:tcBorders>
+          </w:tcPr>
+          <w:p>
+            <w:pPr>
+              <w:cnfStyle w:val="000000000000" w:firstRow="0" w:lastRow="0" w:firstColumn="0" w:lastColumn="0" w:oddVBand="0" w:evenVBand="0" w:oddHBand="0" w:evenHBand="0" w:firstRowFirstColumn="0" w:firstRowLastColumn="0" w:lastRowFirstColumn="0" w:lastRowLastColumn="0"/>
+              <w:rPr>
+                <w:noProof/>
+              </w:rPr>
+            </w:pPr>
+            <w:r>
+              <w:rPr>
+                <w:noProof/>
+              </w:rPr>
+              <w:t>reservationID</w:t>
+            </w:r>
+          </w:p>
+        </w:tc>
+        <w:tc>
+          <w:tcPr>
+            <w:tcW w:w="1243" w:type="dxa"/>
+            <w:tcBorders>
+              <w:top w:val="nil"/>
+              <w:left w:val="single" w:sz="4" w:space="0" w:color="auto"/>
+              <w:bottom w:val="nil"/>
+              <w:right w:val="single" w:sz="4" w:space="0" w:color="auto"/>
+            </w:tcBorders>
+          </w:tcPr>
+          <w:p>
+            <w:pPr>
+              <w:cnfStyle w:val="000000000000" w:firstRow="0" w:lastRow="0" w:firstColumn="0" w:lastColumn="0" w:oddVBand="0" w:evenVBand="0" w:oddHBand="0" w:evenHBand="0" w:firstRowFirstColumn="0" w:firstRowLastColumn="0" w:lastRowFirstColumn="0" w:lastRowLastColumn="0"/>
+            </w:pPr>
+            <w:r>
+              <w:t>INT</w:t>
+            </w:r>
+          </w:p>
+        </w:tc>
+        <w:tc>
+          <w:tcPr>
+            <w:tcW w:w="2268" w:type="dxa"/>
+            <w:tcBorders>
+              <w:top w:val="nil"/>
+              <w:left w:val="single" w:sz="4" w:space="0" w:color="auto"/>
+              <w:bottom w:val="nil"/>
+              <w:right w:val="single" w:sz="4" w:space="0" w:color="auto"/>
+            </w:tcBorders>
+          </w:tcPr>
+          <w:p>
+            <w:pPr>
+              <w:cnfStyle w:val="000000000000" w:firstRow="0" w:lastRow="0" w:firstColumn="0" w:lastColumn="0" w:oddVBand="0" w:evenVBand="0" w:oddHBand="0" w:evenHBand="0" w:firstRowFirstColumn="0" w:firstRowLastColumn="0" w:lastRowFirstColumn="0" w:lastRowLastColumn="0"/>
+              <w:rPr>
+                <w:noProof/>
+              </w:rPr>
+            </w:pPr>
+            <w:r>
+              <w:rPr>
+                <w:noProof/>
+              </w:rPr>
+              <w:t>&lt;reservations&gt;.reservationID</w:t>
+            </w:r>
+          </w:p>
+        </w:tc>
+        <w:tc>
+          <w:tcPr>
+            <w:tcW w:w="1136" w:type="dxa"/>
+            <w:tcBorders>
+              <w:top w:val="nil"/>
+              <w:left w:val="single" w:sz="4" w:space="0" w:color="auto"/>
+              <w:bottom w:val="nil"/>
+              <w:right w:val="single" w:sz="4" w:space="0" w:color="auto"/>
+            </w:tcBorders>
+          </w:tcPr>
+          <w:p>
+            <w:pPr>
+              <w:cnfStyle w:val="000000000000" w:firstRow="0" w:lastRow="0" w:firstColumn="0" w:lastColumn="0" w:oddVBand="0" w:evenVBand="0" w:oddHBand="0" w:evenHBand="0" w:firstRowFirstColumn="0" w:firstRowLastColumn="0" w:lastRowFirstColumn="0" w:lastRowLastColumn="0"/>
+            </w:pPr>
+          </w:p>
+        </w:tc>
+        <w:tc>
+          <w:tcPr>
+            <w:tcW w:w="564" w:type="dxa"/>
+            <w:tcBorders>
+              <w:top w:val="nil"/>
+              <w:left w:val="single" w:sz="4" w:space="0" w:color="auto"/>
+              <w:bottom w:val="nil"/>
+            </w:tcBorders>
+          </w:tcPr>
+          <w:p>
+            <w:pPr>
+              <w:cnfStyle w:val="000000000000" w:firstRow="0" w:lastRow="0" w:firstColumn="0" w:lastColumn="0" w:oddVBand="0" w:evenVBand="0" w:oddHBand="0" w:evenHBand="0" w:firstRowFirstColumn="0" w:firstRowLastColumn="0" w:lastRowFirstColumn="0" w:lastRowLastColumn="0"/>
+            </w:pPr>
+            <w:r>
+              <w:t>Y</w:t>
+            </w:r>
+          </w:p>
+        </w:tc>
+      </w:tr>
+      <w:tr>
+        <w:trPr>
+          <w:cnfStyle w:val="000000100000" w:firstRow="0" w:lastRow="0" w:firstColumn="0" w:lastColumn="0" w:oddVBand="0" w:evenVBand="0" w:oddHBand="1" w:evenHBand="0" w:firstRowFirstColumn="0" w:firstRowLastColumn="0" w:lastRowFirstColumn="0" w:lastRowLastColumn="0"/>
+        </w:trPr>
+        <w:tc>
+          <w:tcPr>
+            <w:cnfStyle w:val="001000000000" w:firstRow="0" w:lastRow="0" w:firstColumn="1" w:lastColumn="0" w:oddVBand="0" w:evenVBand="0" w:oddHBand="0" w:evenHBand="0" w:firstRowFirstColumn="0" w:firstRowLastColumn="0" w:lastRowFirstColumn="0" w:lastRowLastColumn="0"/>
+            <w:tcW w:w="2547" w:type="dxa"/>
+            <w:tcBorders>
+              <w:top w:val="nil"/>
+              <w:bottom w:val="nil"/>
+              <w:right w:val="single" w:sz="4" w:space="0" w:color="auto"/>
+            </w:tcBorders>
+          </w:tcPr>
+          <w:p>
+            <w:r>
+              <w:t>&lt;customerBilling&gt;</w:t>
+            </w:r>
+          </w:p>
+        </w:tc>
+        <w:tc>
+          <w:tcPr>
+            <w:tcW w:w="1592" w:type="dxa"/>
+            <w:tcBorders>
+              <w:top w:val="nil"/>
+              <w:left w:val="single" w:sz="4" w:space="0" w:color="auto"/>
+              <w:bottom w:val="nil"/>
+              <w:right w:val="single" w:sz="4" w:space="0" w:color="auto"/>
+            </w:tcBorders>
+          </w:tcPr>
+          <w:p>
+            <w:pPr>
+              <w:cnfStyle w:val="000000100000" w:firstRow="0" w:lastRow="0" w:firstColumn="0" w:lastColumn="0" w:oddVBand="0" w:evenVBand="0" w:oddHBand="1" w:evenHBand="0" w:firstRowFirstColumn="0" w:firstRowLastColumn="0" w:lastRowFirstColumn="0" w:lastRowLastColumn="0"/>
+              <w:rPr>
+                <w:noProof/>
+              </w:rPr>
+            </w:pPr>
+            <w:r>
+              <w:rPr>
+                <w:noProof/>
+              </w:rPr>
+              <w:t>paymentType</w:t>
+            </w:r>
+          </w:p>
+        </w:tc>
+        <w:tc>
+          <w:tcPr>
+            <w:tcW w:w="1243" w:type="dxa"/>
+            <w:tcBorders>
+              <w:top w:val="nil"/>
+              <w:left w:val="single" w:sz="4" w:space="0" w:color="auto"/>
+              <w:bottom w:val="nil"/>
+              <w:right w:val="single" w:sz="4" w:space="0" w:color="auto"/>
+            </w:tcBorders>
+          </w:tcPr>
+          <w:p>
+            <w:pPr>
+              <w:cnfStyle w:val="000000100000" w:firstRow="0" w:lastRow="0" w:firstColumn="0" w:lastColumn="0" w:oddVBand="0" w:evenVBand="0" w:oddHBand="1" w:evenHBand="0" w:firstRowFirstColumn="0" w:firstRowLastColumn="0" w:lastRowFirstColumn="0" w:lastRowLastColumn="0"/>
+            </w:pPr>
+            <w:r>
+              <w:t>VARCHAR</w:t>
+            </w:r>
+          </w:p>
+        </w:tc>
+        <w:tc>
+          <w:tcPr>
+            <w:tcW w:w="2268" w:type="dxa"/>
+            <w:tcBorders>
+              <w:top w:val="nil"/>
+              <w:left w:val="single" w:sz="4" w:space="0" w:color="auto"/>
+              <w:bottom w:val="nil"/>
+              <w:right w:val="single" w:sz="4" w:space="0" w:color="auto"/>
+            </w:tcBorders>
+          </w:tcPr>
+          <w:p>
+            <w:pPr>
+              <w:cnfStyle w:val="000000100000" w:firstRow="0" w:lastRow="0" w:firstColumn="0" w:lastColumn="0" w:oddVBand="0" w:evenVBand="0" w:oddHBand="1" w:evenHBand="0" w:firstRowFirstColumn="0" w:firstRowLastColumn="0" w:lastRowFirstColumn="0" w:lastRowLastColumn="0"/>
+            </w:pPr>
+          </w:p>
+        </w:tc>
+        <w:tc>
+          <w:tcPr>
+            <w:tcW w:w="1136" w:type="dxa"/>
+            <w:tcBorders>
+              <w:top w:val="nil"/>
+              <w:left w:val="single" w:sz="4" w:space="0" w:color="auto"/>
+              <w:bottom w:val="nil"/>
+              <w:right w:val="single" w:sz="4" w:space="0" w:color="auto"/>
+            </w:tcBorders>
+          </w:tcPr>
+          <w:p>
+            <w:pPr>
+              <w:cnfStyle w:val="000000100000" w:firstRow="0" w:lastRow="0" w:firstColumn="0" w:lastColumn="0" w:oddVBand="0" w:evenVBand="0" w:oddHBand="1" w:evenHBand="0" w:firstRowFirstColumn="0" w:firstRowLastColumn="0" w:lastRowFirstColumn="0" w:lastRowLastColumn="0"/>
+            </w:pPr>
+          </w:p>
+        </w:tc>
+        <w:tc>
+          <w:tcPr>
+            <w:tcW w:w="564" w:type="dxa"/>
+            <w:tcBorders>
+              <w:top w:val="nil"/>
+              <w:left w:val="single" w:sz="4" w:space="0" w:color="auto"/>
+              <w:bottom w:val="nil"/>
+            </w:tcBorders>
+          </w:tcPr>
+          <w:p>
+            <w:pPr>
+              <w:cnfStyle w:val="000000100000" w:firstRow="0" w:lastRow="0" w:firstColumn="0" w:lastColumn="0" w:oddVBand="0" w:evenVBand="0" w:oddHBand="1" w:evenHBand="0" w:firstRowFirstColumn="0" w:firstRowLastColumn="0" w:lastRowFirstColumn="0" w:lastRowLastColumn="0"/>
+            </w:pPr>
+            <w:r>
+              <w:t>Y</w:t>
+            </w:r>
+          </w:p>
+        </w:tc>
+      </w:tr>
+      <w:tr>
+        <w:tc>
+          <w:tcPr>
+            <w:cnfStyle w:val="001000000000" w:firstRow="0" w:lastRow="0" w:firstColumn="1" w:lastColumn="0" w:oddVBand="0" w:evenVBand="0" w:oddHBand="0" w:evenHBand="0" w:firstRowFirstColumn="0" w:firstRowLastColumn="0" w:lastRowFirstColumn="0" w:lastRowLastColumn="0"/>
+            <w:tcW w:w="2547" w:type="dxa"/>
+            <w:tcBorders>
+              <w:top w:val="nil"/>
+              <w:bottom w:val="nil"/>
+              <w:right w:val="single" w:sz="4" w:space="0" w:color="auto"/>
+            </w:tcBorders>
+          </w:tcPr>
+          <w:p>
+            <w:r>
+              <w:lastRenderedPageBreak/>
+              <w:t>&lt;customerBilling&gt;</w:t>
+            </w:r>
+          </w:p>
+        </w:tc>
+        <w:tc>
+          <w:tcPr>
+            <w:tcW w:w="1592" w:type="dxa"/>
+            <w:tcBorders>
+              <w:top w:val="nil"/>
+              <w:left w:val="single" w:sz="4" w:space="0" w:color="auto"/>
+              <w:bottom w:val="nil"/>
+              <w:right w:val="single" w:sz="4" w:space="0" w:color="auto"/>
+            </w:tcBorders>
+          </w:tcPr>
+          <w:p>
+            <w:pPr>
+              <w:cnfStyle w:val="000000000000" w:firstRow="0" w:lastRow="0" w:firstColumn="0" w:lastColumn="0" w:oddVBand="0" w:evenVBand="0" w:oddHBand="0" w:evenHBand="0" w:firstRowFirstColumn="0" w:firstRowLastColumn="0" w:lastRowFirstColumn="0" w:lastRowLastColumn="0"/>
+              <w:rPr>
+                <w:noProof/>
+              </w:rPr>
+            </w:pPr>
+            <w:r>
+              <w:rPr>
+                <w:noProof/>
+              </w:rPr>
+              <w:t>amountOwing</w:t>
+            </w:r>
+          </w:p>
+        </w:tc>
+        <w:tc>
+          <w:tcPr>
+            <w:tcW w:w="1243" w:type="dxa"/>
+            <w:tcBorders>
+              <w:top w:val="nil"/>
+              <w:left w:val="single" w:sz="4" w:space="0" w:color="auto"/>
+              <w:bottom w:val="nil"/>
+              <w:right w:val="single" w:sz="4" w:space="0" w:color="auto"/>
+            </w:tcBorders>
+          </w:tcPr>
+          <w:p>
+            <w:pPr>
+              <w:cnfStyle w:val="000000000000" w:firstRow="0" w:lastRow="0" w:firstColumn="0" w:lastColumn="0" w:oddVBand="0" w:evenVBand="0" w:oddHBand="0" w:evenHBand="0" w:firstRowFirstColumn="0" w:firstRowLastColumn="0" w:lastRowFirstColumn="0" w:lastRowLastColumn="0"/>
+            </w:pPr>
+            <w:r>
+              <w:t>MONEY</w:t>
+            </w:r>
+          </w:p>
+        </w:tc>
+        <w:tc>
+          <w:tcPr>
+            <w:tcW w:w="2268" w:type="dxa"/>
+            <w:tcBorders>
+              <w:top w:val="nil"/>
+              <w:left w:val="single" w:sz="4" w:space="0" w:color="auto"/>
+              <w:bottom w:val="nil"/>
+              <w:right w:val="single" w:sz="4" w:space="0" w:color="auto"/>
+            </w:tcBorders>
+          </w:tcPr>
+          <w:p>
+            <w:pPr>
+              <w:cnfStyle w:val="000000000000" w:firstRow="0" w:lastRow="0" w:firstColumn="0" w:lastColumn="0" w:oddVBand="0" w:evenVBand="0" w:oddHBand="0" w:evenHBand="0" w:firstRowFirstColumn="0" w:firstRowLastColumn="0" w:lastRowFirstColumn="0" w:lastRowLastColumn="0"/>
+            </w:pPr>
+          </w:p>
+        </w:tc>
+        <w:tc>
+          <w:tcPr>
+            <w:tcW w:w="1136" w:type="dxa"/>
+            <w:tcBorders>
+              <w:top w:val="nil"/>
+              <w:left w:val="single" w:sz="4" w:space="0" w:color="auto"/>
+              <w:bottom w:val="nil"/>
+              <w:right w:val="single" w:sz="4" w:space="0" w:color="auto"/>
+            </w:tcBorders>
+          </w:tcPr>
+          <w:p>
+            <w:pPr>
+              <w:cnfStyle w:val="000000000000" w:firstRow="0" w:lastRow="0" w:firstColumn="0" w:lastColumn="0" w:oddVBand="0" w:evenVBand="0" w:oddHBand="0" w:evenHBand="0" w:firstRowFirstColumn="0" w:firstRowLastColumn="0" w:lastRowFirstColumn="0" w:lastRowLastColumn="0"/>
+            </w:pPr>
+          </w:p>
+        </w:tc>
+        <w:tc>
+          <w:tcPr>
+            <w:tcW w:w="564" w:type="dxa"/>
+            <w:tcBorders>
+              <w:top w:val="nil"/>
+              <w:left w:val="single" w:sz="4" w:space="0" w:color="auto"/>
+              <w:bottom w:val="nil"/>
+            </w:tcBorders>
+          </w:tcPr>
+          <w:p>
+            <w:pPr>
+              <w:cnfStyle w:val="000000000000" w:firstRow="0" w:lastRow="0" w:firstColumn="0" w:lastColumn="0" w:oddVBand="0" w:evenVBand="0" w:oddHBand="0" w:evenHBand="0" w:firstRowFirstColumn="0" w:firstRowLastColumn="0" w:lastRowFirstColumn="0" w:lastRowLastColumn="0"/>
+            </w:pPr>
+            <w:r>
+              <w:t>Y</w:t>
+            </w:r>
+          </w:p>
+        </w:tc>
+      </w:tr>
+      <w:tr>
+        <w:trPr>
+          <w:cnfStyle w:val="000000100000" w:firstRow="0" w:lastRow="0" w:firstColumn="0" w:lastColumn="0" w:oddVBand="0" w:evenVBand="0" w:oddHBand="1" w:evenHBand="0" w:firstRowFirstColumn="0" w:firstRowLastColumn="0" w:lastRowFirstColumn="0" w:lastRowLastColumn="0"/>
+        </w:trPr>
+        <w:tc>
+          <w:tcPr>
+            <w:cnfStyle w:val="001000000000" w:firstRow="0" w:lastRow="0" w:firstColumn="1" w:lastColumn="0" w:oddVBand="0" w:evenVBand="0" w:oddHBand="0" w:evenHBand="0" w:firstRowFirstColumn="0" w:firstRowLastColumn="0" w:lastRowFirstColumn="0" w:lastRowLastColumn="0"/>
+            <w:tcW w:w="2547" w:type="dxa"/>
+            <w:tcBorders>
+              <w:top w:val="nil"/>
+              <w:bottom w:val="nil"/>
+              <w:right w:val="single" w:sz="4" w:space="0" w:color="auto"/>
+            </w:tcBorders>
+          </w:tcPr>
+          <w:p>
+            <w:r>
+              <w:t>&lt;chargeableItems&gt;</w:t>
+            </w:r>
+          </w:p>
+        </w:tc>
+        <w:tc>
+          <w:tcPr>
+            <w:tcW w:w="1592" w:type="dxa"/>
+            <w:tcBorders>
+              <w:top w:val="nil"/>
+              <w:left w:val="single" w:sz="4" w:space="0" w:color="auto"/>
+              <w:bottom w:val="nil"/>
+              <w:right w:val="single" w:sz="4" w:space="0" w:color="auto"/>
+            </w:tcBorders>
+          </w:tcPr>
+          <w:p>
+            <w:pPr>
+              <w:cnfStyle w:val="000000100000" w:firstRow="0" w:lastRow="0" w:firstColumn="0" w:lastColumn="0" w:oddVBand="0" w:evenVBand="0" w:oddHBand="1" w:evenHBand="0" w:firstRowFirstColumn="0" w:firstRowLastColumn="0" w:lastRowFirstColumn="0" w:lastRowLastColumn="0"/>
+              <w:rPr>
+                <w:noProof/>
+              </w:rPr>
+            </w:pPr>
+            <w:r>
+              <w:rPr>
+                <w:noProof/>
+              </w:rPr>
+              <w:t>chargeableItem</w:t>
+            </w:r>
+          </w:p>
+        </w:tc>
+        <w:tc>
+          <w:tcPr>
+            <w:tcW w:w="1243" w:type="dxa"/>
+            <w:tcBorders>
+              <w:top w:val="nil"/>
+              <w:left w:val="single" w:sz="4" w:space="0" w:color="auto"/>
+              <w:bottom w:val="nil"/>
+              <w:right w:val="single" w:sz="4" w:space="0" w:color="auto"/>
+            </w:tcBorders>
+          </w:tcPr>
+          <w:p>
+            <w:pPr>
+              <w:cnfStyle w:val="000000100000" w:firstRow="0" w:lastRow="0" w:firstColumn="0" w:lastColumn="0" w:oddVBand="0" w:evenVBand="0" w:oddHBand="1" w:evenHBand="0" w:firstRowFirstColumn="0" w:firstRowLastColumn="0" w:lastRowFirstColumn="0" w:lastRowLastColumn="0"/>
+            </w:pPr>
+            <w:r>
+              <w:t>CHAR</w:t>
+            </w:r>
+          </w:p>
+        </w:tc>
+        <w:tc>
+          <w:tcPr>
+            <w:tcW w:w="2268" w:type="dxa"/>
+            <w:tcBorders>
+              <w:top w:val="nil"/>
+              <w:left w:val="single" w:sz="4" w:space="0" w:color="auto"/>
+              <w:bottom w:val="nil"/>
+              <w:right w:val="single" w:sz="4" w:space="0" w:color="auto"/>
+            </w:tcBorders>
+          </w:tcPr>
+          <w:p>
+            <w:pPr>
+              <w:cnfStyle w:val="000000100000" w:firstRow="0" w:lastRow="0" w:firstColumn="0" w:lastColumn="0" w:oddVBand="0" w:evenVBand="0" w:oddHBand="1" w:evenHBand="0" w:firstRowFirstColumn="0" w:firstRowLastColumn="0" w:lastRowFirstColumn="0" w:lastRowLastColumn="0"/>
+            </w:pPr>
+          </w:p>
+        </w:tc>
+        <w:tc>
+          <w:tcPr>
+            <w:tcW w:w="1136" w:type="dxa"/>
+            <w:tcBorders>
+              <w:top w:val="nil"/>
+              <w:left w:val="single" w:sz="4" w:space="0" w:color="auto"/>
+              <w:bottom w:val="nil"/>
+              <w:right w:val="single" w:sz="4" w:space="0" w:color="auto"/>
+            </w:tcBorders>
+          </w:tcPr>
+          <w:p>
+            <w:pPr>
+              <w:cnfStyle w:val="000000100000" w:firstRow="0" w:lastRow="0" w:firstColumn="0" w:lastColumn="0" w:oddVBand="0" w:evenVBand="0" w:oddHBand="1" w:evenHBand="0" w:firstRowFirstColumn="0" w:firstRowLastColumn="0" w:lastRowFirstColumn="0" w:lastRowLastColumn="0"/>
+            </w:pPr>
+            <w:r>
+              <w:t>Identity</w:t>
+            </w:r>
+          </w:p>
+        </w:tc>
+        <w:tc>
+          <w:tcPr>
+            <w:tcW w:w="564" w:type="dxa"/>
+            <w:tcBorders>
+              <w:top w:val="nil"/>
+              <w:left w:val="single" w:sz="4" w:space="0" w:color="auto"/>
+              <w:bottom w:val="nil"/>
+            </w:tcBorders>
+          </w:tcPr>
+          <w:p>
+            <w:pPr>
+              <w:cnfStyle w:val="000000100000" w:firstRow="0" w:lastRow="0" w:firstColumn="0" w:lastColumn="0" w:oddVBand="0" w:evenVBand="0" w:oddHBand="1" w:evenHBand="0" w:firstRowFirstColumn="0" w:firstRowLastColumn="0" w:lastRowFirstColumn="0" w:lastRowLastColumn="0"/>
+            </w:pPr>
+            <w:r>
+              <w:t>Y</w:t>
+            </w:r>
+          </w:p>
+        </w:tc>
+      </w:tr>
+      <w:tr>
+        <w:tc>
+          <w:tcPr>
+            <w:cnfStyle w:val="001000000000" w:firstRow="0" w:lastRow="0" w:firstColumn="1" w:lastColumn="0" w:oddVBand="0" w:evenVBand="0" w:oddHBand="0" w:evenHBand="0" w:firstRowFirstColumn="0" w:firstRowLastColumn="0" w:lastRowFirstColumn="0" w:lastRowLastColumn="0"/>
+            <w:tcW w:w="2547" w:type="dxa"/>
+            <w:tcBorders>
+              <w:top w:val="nil"/>
+              <w:bottom w:val="nil"/>
+              <w:right w:val="single" w:sz="4" w:space="0" w:color="auto"/>
+            </w:tcBorders>
+          </w:tcPr>
+          <w:p>
+            <w:r>
+              <w:t>&lt;chargeableItems&gt;</w:t>
+            </w:r>
+          </w:p>
+        </w:tc>
+        <w:tc>
+          <w:tcPr>
+            <w:tcW w:w="1592" w:type="dxa"/>
+            <w:tcBorders>
+              <w:top w:val="nil"/>
+              <w:left w:val="single" w:sz="4" w:space="0" w:color="auto"/>
+              <w:bottom w:val="nil"/>
+              <w:right w:val="single" w:sz="4" w:space="0" w:color="auto"/>
+            </w:tcBorders>
+          </w:tcPr>
+          <w:p>
+            <w:pPr>
+              <w:cnfStyle w:val="000000000000" w:firstRow="0" w:lastRow="0" w:firstColumn="0" w:lastColumn="0" w:oddVBand="0" w:evenVBand="0" w:oddHBand="0" w:evenHBand="0" w:firstRowFirstColumn="0" w:firstRowLastColumn="0" w:lastRowFirstColumn="0" w:lastRowLastColumn="0"/>
+              <w:rPr>
+                <w:noProof/>
+              </w:rPr>
+            </w:pPr>
+            <w:r>
+              <w:rPr>
+                <w:noProof/>
+              </w:rPr>
+              <w:t>itemDescription</w:t>
+            </w:r>
+          </w:p>
+        </w:tc>
+        <w:tc>
+          <w:tcPr>
+            <w:tcW w:w="1243" w:type="dxa"/>
+            <w:tcBorders>
+              <w:top w:val="nil"/>
+              <w:left w:val="single" w:sz="4" w:space="0" w:color="auto"/>
+              <w:bottom w:val="nil"/>
+              <w:right w:val="single" w:sz="4" w:space="0" w:color="auto"/>
+            </w:tcBorders>
+          </w:tcPr>
+          <w:p>
+            <w:pPr>
+              <w:cnfStyle w:val="000000000000" w:firstRow="0" w:lastRow="0" w:firstColumn="0" w:lastColumn="0" w:oddVBand="0" w:evenVBand="0" w:oddHBand="0" w:evenHBand="0" w:firstRowFirstColumn="0" w:firstRowLastColumn="0" w:lastRowFirstColumn="0" w:lastRowLastColumn="0"/>
+            </w:pPr>
+            <w:r>
+              <w:t>VARCHAR</w:t>
+            </w:r>
+          </w:p>
+        </w:tc>
+        <w:tc>
+          <w:tcPr>
+            <w:tcW w:w="2268" w:type="dxa"/>
+            <w:tcBorders>
+              <w:top w:val="nil"/>
+              <w:left w:val="single" w:sz="4" w:space="0" w:color="auto"/>
+              <w:bottom w:val="nil"/>
+              <w:right w:val="single" w:sz="4" w:space="0" w:color="auto"/>
+            </w:tcBorders>
+          </w:tcPr>
+          <w:p>
+            <w:pPr>
+              <w:cnfStyle w:val="000000000000" w:firstRow="0" w:lastRow="0" w:firstColumn="0" w:lastColumn="0" w:oddVBand="0" w:evenVBand="0" w:oddHBand="0" w:evenHBand="0" w:firstRowFirstColumn="0" w:firstRowLastColumn="0" w:lastRowFirstColumn="0" w:lastRowLastColumn="0"/>
+            </w:pPr>
+          </w:p>
+        </w:tc>
+        <w:tc>
+          <w:tcPr>
+            <w:tcW w:w="1136" w:type="dxa"/>
+            <w:tcBorders>
+              <w:top w:val="nil"/>
+              <w:left w:val="single" w:sz="4" w:space="0" w:color="auto"/>
+              <w:bottom w:val="nil"/>
+              <w:right w:val="single" w:sz="4" w:space="0" w:color="auto"/>
+            </w:tcBorders>
+          </w:tcPr>
+          <w:p>
+            <w:pPr>
+              <w:cnfStyle w:val="000000000000" w:firstRow="0" w:lastRow="0" w:firstColumn="0" w:lastColumn="0" w:oddVBand="0" w:evenVBand="0" w:oddHBand="0" w:evenHBand="0" w:firstRowFirstColumn="0" w:firstRowLastColumn="0" w:lastRowFirstColumn="0" w:lastRowLastColumn="0"/>
+            </w:pPr>
+          </w:p>
+        </w:tc>
+        <w:tc>
+          <w:tcPr>
+            <w:tcW w:w="564" w:type="dxa"/>
+            <w:tcBorders>
+              <w:top w:val="nil"/>
+              <w:left w:val="single" w:sz="4" w:space="0" w:color="auto"/>
+              <w:bottom w:val="nil"/>
+            </w:tcBorders>
+          </w:tcPr>
+          <w:p>
+            <w:pPr>
+              <w:cnfStyle w:val="000000000000" w:firstRow="0" w:lastRow="0" w:firstColumn="0" w:lastColumn="0" w:oddVBand="0" w:evenVBand="0" w:oddHBand="0" w:evenHBand="0" w:firstRowFirstColumn="0" w:firstRowLastColumn="0" w:lastRowFirstColumn="0" w:lastRowLastColumn="0"/>
+            </w:pPr>
+            <w:r>
+              <w:t>Y</w:t>
+            </w:r>
+          </w:p>
+        </w:tc>
+      </w:tr>
+      <w:tr>
+        <w:trPr>
+          <w:cnfStyle w:val="000000100000" w:firstRow="0" w:lastRow="0" w:firstColumn="0" w:lastColumn="0" w:oddVBand="0" w:evenVBand="0" w:oddHBand="1" w:evenHBand="0" w:firstRowFirstColumn="0" w:firstRowLastColumn="0" w:lastRowFirstColumn="0" w:lastRowLastColumn="0"/>
+        </w:trPr>
+        <w:tc>
+          <w:tcPr>
+            <w:cnfStyle w:val="001000000000" w:firstRow="0" w:lastRow="0" w:firstColumn="1" w:lastColumn="0" w:oddVBand="0" w:evenVBand="0" w:oddHBand="0" w:evenHBand="0" w:firstRowFirstColumn="0" w:firstRowLastColumn="0" w:lastRowFirstColumn="0" w:lastRowLastColumn="0"/>
+            <w:tcW w:w="2547" w:type="dxa"/>
+            <w:tcBorders>
+              <w:top w:val="nil"/>
+              <w:bottom w:val="nil"/>
+              <w:right w:val="single" w:sz="4" w:space="0" w:color="auto"/>
+            </w:tcBorders>
+          </w:tcPr>
+          <w:p>
+            <w:r>
+              <w:t>&lt;chargeableItems&gt;</w:t>
+            </w:r>
+          </w:p>
+        </w:tc>
+        <w:tc>
+          <w:tcPr>
+            <w:tcW w:w="1592" w:type="dxa"/>
+            <w:tcBorders>
+              <w:top w:val="nil"/>
+              <w:left w:val="single" w:sz="4" w:space="0" w:color="auto"/>
+              <w:bottom w:val="nil"/>
+              <w:right w:val="single" w:sz="4" w:space="0" w:color="auto"/>
+            </w:tcBorders>
+          </w:tcPr>
+          <w:p>
+            <w:pPr>
+              <w:cnfStyle w:val="000000100000" w:firstRow="0" w:lastRow="0" w:firstColumn="0" w:lastColumn="0" w:oddVBand="0" w:evenVBand="0" w:oddHBand="1" w:evenHBand="0" w:firstRowFirstColumn="0" w:firstRowLastColumn="0" w:lastRowFirstColumn="0" w:lastRowLastColumn="0"/>
+              <w:rPr>
+                <w:noProof/>
+              </w:rPr>
+            </w:pPr>
+            <w:r>
+              <w:rPr>
+                <w:noProof/>
+              </w:rPr>
+              <w:t>itemPrice</w:t>
+            </w:r>
+          </w:p>
+        </w:tc>
+        <w:tc>
+          <w:tcPr>
+            <w:tcW w:w="1243" w:type="dxa"/>
+            <w:tcBorders>
+              <w:top w:val="nil"/>
+              <w:left w:val="single" w:sz="4" w:space="0" w:color="auto"/>
+              <w:bottom w:val="nil"/>
+              <w:right w:val="single" w:sz="4" w:space="0" w:color="auto"/>
+            </w:tcBorders>
+          </w:tcPr>
+          <w:p>
+            <w:pPr>
+              <w:cnfStyle w:val="000000100000" w:firstRow="0" w:lastRow="0" w:firstColumn="0" w:lastColumn="0" w:oddVBand="0" w:evenVBand="0" w:oddHBand="1" w:evenHBand="0" w:firstRowFirstColumn="0" w:firstRowLastColumn="0" w:lastRowFirstColumn="0" w:lastRowLastColumn="0"/>
+            </w:pPr>
+            <w:r>
+              <w:t>MONEY</w:t>
+            </w:r>
+          </w:p>
+        </w:tc>
+        <w:tc>
+          <w:tcPr>
+            <w:tcW w:w="2268" w:type="dxa"/>
+            <w:tcBorders>
+              <w:top w:val="nil"/>
+              <w:left w:val="single" w:sz="4" w:space="0" w:color="auto"/>
+              <w:bottom w:val="nil"/>
+              <w:right w:val="single" w:sz="4" w:space="0" w:color="auto"/>
+            </w:tcBorders>
+          </w:tcPr>
+          <w:p>
+            <w:pPr>
+              <w:cnfStyle w:val="000000100000" w:firstRow="0" w:lastRow="0" w:firstColumn="0" w:lastColumn="0" w:oddVBand="0" w:evenVBand="0" w:oddHBand="1" w:evenHBand="0" w:firstRowFirstColumn="0" w:firstRowLastColumn="0" w:lastRowFirstColumn="0" w:lastRowLastColumn="0"/>
+            </w:pPr>
+          </w:p>
+        </w:tc>
+        <w:tc>
+          <w:tcPr>
+            <w:tcW w:w="1136" w:type="dxa"/>
+            <w:tcBorders>
+              <w:top w:val="nil"/>
+              <w:left w:val="single" w:sz="4" w:space="0" w:color="auto"/>
+              <w:bottom w:val="nil"/>
+              <w:right w:val="single" w:sz="4" w:space="0" w:color="auto"/>
+            </w:tcBorders>
+          </w:tcPr>
+          <w:p>
+            <w:pPr>
+              <w:cnfStyle w:val="000000100000" w:firstRow="0" w:lastRow="0" w:firstColumn="0" w:lastColumn="0" w:oddVBand="0" w:evenVBand="0" w:oddHBand="1" w:evenHBand="0" w:firstRowFirstColumn="0" w:firstRowLastColumn="0" w:lastRowFirstColumn="0" w:lastRowLastColumn="0"/>
+            </w:pPr>
+          </w:p>
+        </w:tc>
+        <w:tc>
+          <w:tcPr>
+            <w:tcW w:w="564" w:type="dxa"/>
+            <w:tcBorders>
+              <w:top w:val="nil"/>
+              <w:left w:val="single" w:sz="4" w:space="0" w:color="auto"/>
+              <w:bottom w:val="nil"/>
+            </w:tcBorders>
+          </w:tcPr>
+          <w:p>
+            <w:pPr>
+              <w:cnfStyle w:val="000000100000" w:firstRow="0" w:lastRow="0" w:firstColumn="0" w:lastColumn="0" w:oddVBand="0" w:evenVBand="0" w:oddHBand="1" w:evenHBand="0" w:firstRowFirstColumn="0" w:firstRowLastColumn="0" w:lastRowFirstColumn="0" w:lastRowLastColumn="0"/>
+            </w:pPr>
+            <w:r>
+              <w:t>Y</w:t>
+            </w:r>
+          </w:p>
+        </w:tc>
+      </w:tr>
+      <w:tr>
+        <w:tc>
+          <w:tcPr>
+            <w:cnfStyle w:val="001000000000" w:firstRow="0" w:lastRow="0" w:firstColumn="1" w:lastColumn="0" w:oddVBand="0" w:evenVBand="0" w:oddHBand="0" w:evenHBand="0" w:firstRowFirstColumn="0" w:firstRowLastColumn="0" w:lastRowFirstColumn="0" w:lastRowLastColumn="0"/>
+            <w:tcW w:w="2547" w:type="dxa"/>
+            <w:tcBorders>
+              <w:top w:val="nil"/>
+              <w:bottom w:val="nil"/>
+              <w:right w:val="single" w:sz="4" w:space="0" w:color="auto"/>
+            </w:tcBorders>
+          </w:tcPr>
+          <w:p>
+            <w:r>
+              <w:t>&lt;transactions&gt;</w:t>
+            </w:r>
+          </w:p>
+        </w:tc>
+        <w:tc>
+          <w:tcPr>
+            <w:tcW w:w="1592" w:type="dxa"/>
+            <w:tcBorders>
+              <w:top w:val="nil"/>
+              <w:left w:val="single" w:sz="4" w:space="0" w:color="auto"/>
+              <w:bottom w:val="nil"/>
+              <w:right w:val="single" w:sz="4" w:space="0" w:color="auto"/>
+            </w:tcBorders>
+          </w:tcPr>
+          <w:p>
+            <w:pPr>
+              <w:cnfStyle w:val="000000000000" w:firstRow="0" w:lastRow="0" w:firstColumn="0" w:lastColumn="0" w:oddVBand="0" w:evenVBand="0" w:oddHBand="0" w:evenHBand="0" w:firstRowFirstColumn="0" w:firstRowLastColumn="0" w:lastRowFirstColumn="0" w:lastRowLastColumn="0"/>
+              <w:rPr>
+                <w:noProof/>
+              </w:rPr>
+            </w:pPr>
+            <w:r>
+              <w:rPr>
+                <w:noProof/>
+              </w:rPr>
+              <w:t>transactionID</w:t>
+            </w:r>
+          </w:p>
+        </w:tc>
+        <w:tc>
+          <w:tcPr>
+            <w:tcW w:w="1243" w:type="dxa"/>
+            <w:tcBorders>
+              <w:top w:val="nil"/>
+              <w:left w:val="single" w:sz="4" w:space="0" w:color="auto"/>
+              <w:bottom w:val="nil"/>
+              <w:right w:val="single" w:sz="4" w:space="0" w:color="auto"/>
+            </w:tcBorders>
+          </w:tcPr>
+          <w:p>
+            <w:pPr>
+              <w:cnfStyle w:val="000000000000" w:firstRow="0" w:lastRow="0" w:firstColumn="0" w:lastColumn="0" w:oddVBand="0" w:evenVBand="0" w:oddHBand="0" w:evenHBand="0" w:firstRowFirstColumn="0" w:firstRowLastColumn="0" w:lastRowFirstColumn="0" w:lastRowLastColumn="0"/>
+            </w:pPr>
+            <w:r>
+              <w:t>INT</w:t>
+            </w:r>
+          </w:p>
+        </w:tc>
+        <w:tc>
+          <w:tcPr>
+            <w:tcW w:w="2268" w:type="dxa"/>
+            <w:tcBorders>
+              <w:top w:val="nil"/>
+              <w:left w:val="single" w:sz="4" w:space="0" w:color="auto"/>
+              <w:bottom w:val="nil"/>
+              <w:right w:val="single" w:sz="4" w:space="0" w:color="auto"/>
+            </w:tcBorders>
+          </w:tcPr>
+          <w:p>
+            <w:pPr>
+              <w:cnfStyle w:val="000000000000" w:firstRow="0" w:lastRow="0" w:firstColumn="0" w:lastColumn="0" w:oddVBand="0" w:evenVBand="0" w:oddHBand="0" w:evenHBand="0" w:firstRowFirstColumn="0" w:firstRowLastColumn="0" w:lastRowFirstColumn="0" w:lastRowLastColumn="0"/>
+            </w:pPr>
+          </w:p>
+        </w:tc>
+        <w:tc>
+          <w:tcPr>
+            <w:tcW w:w="1136" w:type="dxa"/>
+            <w:tcBorders>
+              <w:top w:val="nil"/>
+              <w:left w:val="single" w:sz="4" w:space="0" w:color="auto"/>
+              <w:bottom w:val="nil"/>
+              <w:right w:val="single" w:sz="4" w:space="0" w:color="auto"/>
+            </w:tcBorders>
+          </w:tcPr>
+          <w:p>
+            <w:pPr>
+              <w:cnfStyle w:val="000000000000" w:firstRow="0" w:lastRow="0" w:firstColumn="0" w:lastColumn="0" w:oddVBand="0" w:evenVBand="0" w:oddHBand="0" w:evenHBand="0" w:firstRowFirstColumn="0" w:firstRowLastColumn="0" w:lastRowFirstColumn="0" w:lastRowLastColumn="0"/>
+            </w:pPr>
+            <w:r>
+              <w:t>Identity</w:t>
+            </w:r>
+          </w:p>
+        </w:tc>
+        <w:tc>
+          <w:tcPr>
+            <w:tcW w:w="564" w:type="dxa"/>
+            <w:tcBorders>
+              <w:top w:val="nil"/>
+              <w:left w:val="single" w:sz="4" w:space="0" w:color="auto"/>
+              <w:bottom w:val="nil"/>
+            </w:tcBorders>
+          </w:tcPr>
+          <w:p>
+            <w:pPr>
+              <w:cnfStyle w:val="000000000000" w:firstRow="0" w:lastRow="0" w:firstColumn="0" w:lastColumn="0" w:oddVBand="0" w:evenVBand="0" w:oddHBand="0" w:evenHBand="0" w:firstRowFirstColumn="0" w:firstRowLastColumn="0" w:lastRowFirstColumn="0" w:lastRowLastColumn="0"/>
+            </w:pPr>
+            <w:r>
+              <w:t>Y</w:t>
+            </w:r>
+          </w:p>
+        </w:tc>
+      </w:tr>
+      <w:tr>
+        <w:trPr>
+          <w:cnfStyle w:val="000000100000" w:firstRow="0" w:lastRow="0" w:firstColumn="0" w:lastColumn="0" w:oddVBand="0" w:evenVBand="0" w:oddHBand="1" w:evenHBand="0" w:firstRowFirstColumn="0" w:firstRowLastColumn="0" w:lastRowFirstColumn="0" w:lastRowLastColumn="0"/>
+        </w:trPr>
+        <w:tc>
+          <w:tcPr>
+            <w:cnfStyle w:val="001000000000" w:firstRow="0" w:lastRow="0" w:firstColumn="1" w:lastColumn="0" w:oddVBand="0" w:evenVBand="0" w:oddHBand="0" w:evenHBand="0" w:firstRowFirstColumn="0" w:firstRowLastColumn="0" w:lastRowFirstColumn="0" w:lastRowLastColumn="0"/>
+            <w:tcW w:w="2547" w:type="dxa"/>
+            <w:tcBorders>
+              <w:top w:val="nil"/>
+              <w:bottom w:val="nil"/>
+              <w:right w:val="single" w:sz="4" w:space="0" w:color="auto"/>
+            </w:tcBorders>
+          </w:tcPr>
+          <w:p>
+            <w:r>
+              <w:t>&lt;transactions&gt;</w:t>
+            </w:r>
+          </w:p>
+        </w:tc>
+        <w:tc>
+          <w:tcPr>
+            <w:tcW w:w="1592" w:type="dxa"/>
+            <w:tcBorders>
+              <w:top w:val="nil"/>
+              <w:left w:val="single" w:sz="4" w:space="0" w:color="auto"/>
+              <w:bottom w:val="nil"/>
+              <w:right w:val="single" w:sz="4" w:space="0" w:color="auto"/>
+            </w:tcBorders>
+          </w:tcPr>
+          <w:p>
+            <w:pPr>
+              <w:cnfStyle w:val="000000100000" w:firstRow="0" w:lastRow="0" w:firstColumn="0" w:lastColumn="0" w:oddVBand="0" w:evenVBand="0" w:oddHBand="1" w:evenHBand="0" w:firstRowFirstColumn="0" w:firstRowLastColumn="0" w:lastRowFirstColumn="0" w:lastRowLastColumn="0"/>
+              <w:rPr>
+                <w:noProof/>
+              </w:rPr>
+            </w:pPr>
+            <w:r>
+              <w:rPr>
+                <w:noProof/>
+              </w:rPr>
+              <w:t>billID</w:t>
+            </w:r>
+          </w:p>
+        </w:tc>
+        <w:tc>
+          <w:tcPr>
+            <w:tcW w:w="1243" w:type="dxa"/>
+            <w:tcBorders>
+              <w:top w:val="nil"/>
+              <w:left w:val="single" w:sz="4" w:space="0" w:color="auto"/>
+              <w:bottom w:val="nil"/>
+              <w:right w:val="single" w:sz="4" w:space="0" w:color="auto"/>
+            </w:tcBorders>
+          </w:tcPr>
+          <w:p>
+            <w:pPr>
+              <w:cnfStyle w:val="000000100000" w:firstRow="0" w:lastRow="0" w:firstColumn="0" w:lastColumn="0" w:oddVBand="0" w:evenVBand="0" w:oddHBand="1" w:evenHBand="0" w:firstRowFirstColumn="0" w:firstRowLastColumn="0" w:lastRowFirstColumn="0" w:lastRowLastColumn="0"/>
+            </w:pPr>
+            <w:r>
+              <w:t>INT</w:t>
+            </w:r>
+          </w:p>
+        </w:tc>
+        <w:tc>
+          <w:tcPr>
+            <w:tcW w:w="2268" w:type="dxa"/>
+            <w:tcBorders>
+              <w:top w:val="nil"/>
+              <w:left w:val="single" w:sz="4" w:space="0" w:color="auto"/>
+              <w:bottom w:val="nil"/>
+              <w:right w:val="single" w:sz="4" w:space="0" w:color="auto"/>
+            </w:tcBorders>
+          </w:tcPr>
+          <w:p>
+            <w:pPr>
+              <w:cnfStyle w:val="000000100000" w:firstRow="0" w:lastRow="0" w:firstColumn="0" w:lastColumn="0" w:oddVBand="0" w:evenVBand="0" w:oddHBand="1" w:evenHBand="0" w:firstRowFirstColumn="0" w:firstRowLastColumn="0" w:lastRowFirstColumn="0" w:lastRowLastColumn="0"/>
+              <w:rPr>
+                <w:noProof/>
+              </w:rPr>
+            </w:pPr>
+            <w:r>
+              <w:rPr>
+                <w:noProof/>
+              </w:rPr>
+              <w:t>&lt;customerBilling&gt;.billID</w:t>
+            </w:r>
+          </w:p>
+        </w:tc>
+        <w:tc>
+          <w:tcPr>
+            <w:tcW w:w="1136" w:type="dxa"/>
+            <w:tcBorders>
+              <w:top w:val="nil"/>
+              <w:left w:val="single" w:sz="4" w:space="0" w:color="auto"/>
+              <w:bottom w:val="nil"/>
+              <w:right w:val="single" w:sz="4" w:space="0" w:color="auto"/>
+            </w:tcBorders>
+          </w:tcPr>
+          <w:p>
+            <w:pPr>
+              <w:cnfStyle w:val="000000100000" w:firstRow="0" w:lastRow="0" w:firstColumn="0" w:lastColumn="0" w:oddVBand="0" w:evenVBand="0" w:oddHBand="1" w:evenHBand="0" w:firstRowFirstColumn="0" w:firstRowLastColumn="0" w:lastRowFirstColumn="0" w:lastRowLastColumn="0"/>
+            </w:pPr>
+          </w:p>
+        </w:tc>
+        <w:tc>
+          <w:tcPr>
+            <w:tcW w:w="564" w:type="dxa"/>
+            <w:tcBorders>
+              <w:top w:val="nil"/>
+              <w:left w:val="single" w:sz="4" w:space="0" w:color="auto"/>
+              <w:bottom w:val="nil"/>
+            </w:tcBorders>
+          </w:tcPr>
+          <w:p>
+            <w:pPr>
+              <w:cnfStyle w:val="000000100000" w:firstRow="0" w:lastRow="0" w:firstColumn="0" w:lastColumn="0" w:oddVBand="0" w:evenVBand="0" w:oddHBand="1" w:evenHBand="0" w:firstRowFirstColumn="0" w:firstRowLastColumn="0" w:lastRowFirstColumn="0" w:lastRowLastColumn="0"/>
+            </w:pPr>
+            <w:r>
+              <w:t>Y</w:t>
+            </w:r>
+          </w:p>
+        </w:tc>
+      </w:tr>
+      <w:tr>
+        <w:tc>
+          <w:tcPr>
+            <w:cnfStyle w:val="001000000000" w:firstRow="0" w:lastRow="0" w:firstColumn="1" w:lastColumn="0" w:oddVBand="0" w:evenVBand="0" w:oddHBand="0" w:evenHBand="0" w:firstRowFirstColumn="0" w:firstRowLastColumn="0" w:lastRowFirstColumn="0" w:lastRowLastColumn="0"/>
+            <w:tcW w:w="2547" w:type="dxa"/>
+            <w:tcBorders>
+              <w:top w:val="nil"/>
+              <w:bottom w:val="nil"/>
+              <w:right w:val="single" w:sz="4" w:space="0" w:color="auto"/>
+            </w:tcBorders>
+          </w:tcPr>
+          <w:p>
+            <w:r>
+              <w:t>&lt;transactions&gt;</w:t>
+            </w:r>
+          </w:p>
+        </w:tc>
+        <w:tc>
+          <w:tcPr>
+            <w:tcW w:w="1592" w:type="dxa"/>
+            <w:tcBorders>
+              <w:top w:val="nil"/>
+              <w:left w:val="single" w:sz="4" w:space="0" w:color="auto"/>
+              <w:bottom w:val="nil"/>
+              <w:right w:val="single" w:sz="4" w:space="0" w:color="auto"/>
+            </w:tcBorders>
+          </w:tcPr>
+          <w:p>
+            <w:pPr>
+              <w:cnfStyle w:val="000000000000" w:firstRow="0" w:lastRow="0" w:firstColumn="0" w:lastColumn="0" w:oddVBand="0" w:evenVBand="0" w:oddHBand="0" w:evenHBand="0" w:firstRowFirstColumn="0" w:firstRowLastColumn="0" w:lastRowFirstColumn="0" w:lastRowLastColumn="0"/>
+              <w:rPr>
+                <w:noProof/>
+              </w:rPr>
+            </w:pPr>
+            <w:r>
+              <w:rPr>
+                <w:noProof/>
+              </w:rPr>
+              <w:t>chargeableItem</w:t>
+            </w:r>
+          </w:p>
+        </w:tc>
+        <w:tc>
+          <w:tcPr>
+            <w:tcW w:w="1243" w:type="dxa"/>
+            <w:tcBorders>
+              <w:top w:val="nil"/>
+              <w:left w:val="single" w:sz="4" w:space="0" w:color="auto"/>
+              <w:bottom w:val="nil"/>
+              <w:right w:val="single" w:sz="4" w:space="0" w:color="auto"/>
+            </w:tcBorders>
+          </w:tcPr>
+          <w:p>
+            <w:pPr>
+              <w:cnfStyle w:val="000000000000" w:firstRow="0" w:lastRow="0" w:firstColumn="0" w:lastColumn="0" w:oddVBand="0" w:evenVBand="0" w:oddHBand="0" w:evenHBand="0" w:firstRowFirstColumn="0" w:firstRowLastColumn="0" w:lastRowFirstColumn="0" w:lastRowLastColumn="0"/>
+            </w:pPr>
+            <w:r>
+              <w:t>CHAR</w:t>
+            </w:r>
+          </w:p>
+        </w:tc>
+        <w:tc>
+          <w:tcPr>
+            <w:tcW w:w="2268" w:type="dxa"/>
+            <w:tcBorders>
+              <w:top w:val="nil"/>
+              <w:left w:val="single" w:sz="4" w:space="0" w:color="auto"/>
+              <w:bottom w:val="nil"/>
+              <w:right w:val="single" w:sz="4" w:space="0" w:color="auto"/>
+            </w:tcBorders>
+          </w:tcPr>
+          <w:p>
+            <w:pPr>
+              <w:cnfStyle w:val="000000000000" w:firstRow="0" w:lastRow="0" w:firstColumn="0" w:lastColumn="0" w:oddVBand="0" w:evenVBand="0" w:oddHBand="0" w:evenHBand="0" w:firstRowFirstColumn="0" w:firstRowLastColumn="0" w:lastRowFirstColumn="0" w:lastRowLastColumn="0"/>
+              <w:rPr>
+                <w:noProof/>
+              </w:rPr>
+            </w:pPr>
+            <w:r>
+              <w:rPr>
+                <w:noProof/>
+              </w:rPr>
+              <w:t>&lt;chargeableItems&gt;.chargeableItem</w:t>
+            </w:r>
+          </w:p>
+        </w:tc>
+        <w:tc>
+          <w:tcPr>
+            <w:tcW w:w="1136" w:type="dxa"/>
+            <w:tcBorders>
+              <w:top w:val="nil"/>
+              <w:left w:val="single" w:sz="4" w:space="0" w:color="auto"/>
+              <w:bottom w:val="nil"/>
+              <w:right w:val="single" w:sz="4" w:space="0" w:color="auto"/>
+            </w:tcBorders>
+          </w:tcPr>
+          <w:p>
+            <w:pPr>
+              <w:cnfStyle w:val="000000000000" w:firstRow="0" w:lastRow="0" w:firstColumn="0" w:lastColumn="0" w:oddVBand="0" w:evenVBand="0" w:oddHBand="0" w:evenHBand="0" w:firstRowFirstColumn="0" w:firstRowLastColumn="0" w:lastRowFirstColumn="0" w:lastRowLastColumn="0"/>
+            </w:pPr>
+          </w:p>
+        </w:tc>
+        <w:tc>
+          <w:tcPr>
+            <w:tcW w:w="564" w:type="dxa"/>
+            <w:tcBorders>
+              <w:top w:val="nil"/>
+              <w:left w:val="single" w:sz="4" w:space="0" w:color="auto"/>
+              <w:bottom w:val="nil"/>
+            </w:tcBorders>
+          </w:tcPr>
+          <w:p>
+            <w:pPr>
+              <w:cnfStyle w:val="000000000000" w:firstRow="0" w:lastRow="0" w:firstColumn="0" w:lastColumn="0" w:oddVBand="0" w:evenVBand="0" w:oddHBand="0" w:evenHBand="0" w:firstRowFirstColumn="0" w:firstRowLastColumn="0" w:lastRowFirstColumn="0" w:lastRowLastColumn="0"/>
+            </w:pPr>
+            <w:r>
+              <w:t>Y</w:t>
+            </w:r>
+          </w:p>
+        </w:tc>
+      </w:tr>
+      <w:tr>
+        <w:trPr>
+          <w:cnfStyle w:val="000000100000" w:firstRow="0" w:lastRow="0" w:firstColumn="0" w:lastColumn="0" w:oddVBand="0" w:evenVBand="0" w:oddHBand="1" w:evenHBand="0" w:firstRowFirstColumn="0" w:firstRowLastColumn="0" w:lastRowFirstColumn="0" w:lastRowLastColumn="0"/>
+        </w:trPr>
+        <w:tc>
+          <w:tcPr>
+            <w:cnfStyle w:val="001000000000" w:firstRow="0" w:lastRow="0" w:firstColumn="1" w:lastColumn="0" w:oddVBand="0" w:evenVBand="0" w:oddHBand="0" w:evenHBand="0" w:firstRowFirstColumn="0" w:firstRowLastColumn="0" w:lastRowFirstColumn="0" w:lastRowLastColumn="0"/>
+            <w:tcW w:w="2547" w:type="dxa"/>
+            <w:tcBorders>
+              <w:top w:val="nil"/>
+              <w:bottom w:val="nil"/>
+              <w:right w:val="single" w:sz="4" w:space="0" w:color="auto"/>
+            </w:tcBorders>
+          </w:tcPr>
+          <w:p>
+            <w:r>
+              <w:t>&lt;transactions&gt;</w:t>
+            </w:r>
+          </w:p>
+        </w:tc>
+        <w:tc>
+          <w:tcPr>
+            <w:tcW w:w="1592" w:type="dxa"/>
+            <w:tcBorders>
+              <w:top w:val="nil"/>
+              <w:left w:val="single" w:sz="4" w:space="0" w:color="auto"/>
+              <w:bottom w:val="nil"/>
+              <w:right w:val="single" w:sz="4" w:space="0" w:color="auto"/>
+            </w:tcBorders>
+          </w:tcPr>
+          <w:p>
+            <w:pPr>
+              <w:cnfStyle w:val="000000100000" w:firstRow="0" w:lastRow="0" w:firstColumn="0" w:lastColumn="0" w:oddVBand="0" w:evenVBand="0" w:oddHBand="1" w:evenHBand="0" w:firstRowFirstColumn="0" w:firstRowLastColumn="0" w:lastRowFirstColumn="0" w:lastRowLastColumn="0"/>
+              <w:rPr>
+                <w:noProof/>
+              </w:rPr>
+            </w:pPr>
+            <w:r>
+              <w:rPr>
+                <w:noProof/>
+              </w:rPr>
+              <w:t>amountOfItems</w:t>
+            </w:r>
+          </w:p>
+        </w:tc>
+        <w:tc>
+          <w:tcPr>
+            <w:tcW w:w="1243" w:type="dxa"/>
+            <w:tcBorders>
+              <w:top w:val="nil"/>
+              <w:left w:val="single" w:sz="4" w:space="0" w:color="auto"/>
+              <w:bottom w:val="nil"/>
+              <w:right w:val="single" w:sz="4" w:space="0" w:color="auto"/>
+            </w:tcBorders>
+          </w:tcPr>
+          <w:p>
+            <w:pPr>
+              <w:cnfStyle w:val="000000100000" w:firstRow="0" w:lastRow="0" w:firstColumn="0" w:lastColumn="0" w:oddVBand="0" w:evenVBand="0" w:oddHBand="1" w:evenHBand="0" w:firstRowFirstColumn="0" w:firstRowLastColumn="0" w:lastRowFirstColumn="0" w:lastRowLastColumn="0"/>
+            </w:pPr>
+            <w:r>
+              <w:t>INT</w:t>
+            </w:r>
+          </w:p>
+        </w:tc>
+        <w:tc>
+          <w:tcPr>
+            <w:tcW w:w="2268" w:type="dxa"/>
+            <w:tcBorders>
+              <w:top w:val="nil"/>
+              <w:left w:val="single" w:sz="4" w:space="0" w:color="auto"/>
+              <w:bottom w:val="nil"/>
+              <w:right w:val="single" w:sz="4" w:space="0" w:color="auto"/>
+            </w:tcBorders>
+          </w:tcPr>
+          <w:p>
+            <w:pPr>
+              <w:cnfStyle w:val="000000100000" w:firstRow="0" w:lastRow="0" w:firstColumn="0" w:lastColumn="0" w:oddVBand="0" w:evenVBand="0" w:oddHBand="1" w:evenHBand="0" w:firstRowFirstColumn="0" w:firstRowLastColumn="0" w:lastRowFirstColumn="0" w:lastRowLastColumn="0"/>
+            </w:pPr>
+          </w:p>
+        </w:tc>
+        <w:tc>
+          <w:tcPr>
+            <w:tcW w:w="1136" w:type="dxa"/>
+            <w:tcBorders>
+              <w:top w:val="nil"/>
+              <w:left w:val="single" w:sz="4" w:space="0" w:color="auto"/>
+              <w:bottom w:val="nil"/>
+              <w:right w:val="single" w:sz="4" w:space="0" w:color="auto"/>
+            </w:tcBorders>
+          </w:tcPr>
+          <w:p>
+            <w:pPr>
+              <w:cnfStyle w:val="000000100000" w:firstRow="0" w:lastRow="0" w:firstColumn="0" w:lastColumn="0" w:oddVBand="0" w:evenVBand="0" w:oddHBand="1" w:evenHBand="0" w:firstRowFirstColumn="0" w:firstRowLastColumn="0" w:lastRowFirstColumn="0" w:lastRowLastColumn="0"/>
+            </w:pPr>
+          </w:p>
+        </w:tc>
+        <w:tc>
+          <w:tcPr>
+            <w:tcW w:w="564" w:type="dxa"/>
+            <w:tcBorders>
+              <w:top w:val="nil"/>
+              <w:left w:val="single" w:sz="4" w:space="0" w:color="auto"/>
+              <w:bottom w:val="nil"/>
+            </w:tcBorders>
+          </w:tcPr>
+          <w:p>
+            <w:pPr>
+              <w:cnfStyle w:val="000000100000" w:firstRow="0" w:lastRow="0" w:firstColumn="0" w:lastColumn="0" w:oddVBand="0" w:evenVBand="0" w:oddHBand="1" w:evenHBand="0" w:firstRowFirstColumn="0" w:firstRowLastColumn="0" w:lastRowFirstColumn="0" w:lastRowLastColumn="0"/>
+            </w:pPr>
+            <w:r>
+              <w:t>Y</w:t>
+            </w:r>
+          </w:p>
+        </w:tc>
+      </w:tr>
+      <w:tr>
+        <w:tc>
+          <w:tcPr>
+            <w:cnfStyle w:val="001000000000" w:firstRow="0" w:lastRow="0" w:firstColumn="1" w:lastColumn="0" w:oddVBand="0" w:evenVBand="0" w:oddHBand="0" w:evenHBand="0" w:firstRowFirstColumn="0" w:firstRowLastColumn="0" w:lastRowFirstColumn="0" w:lastRowLastColumn="0"/>
+            <w:tcW w:w="2547" w:type="dxa"/>
+            <w:tcBorders>
+              <w:top w:val="nil"/>
+              <w:bottom w:val="nil"/>
+              <w:right w:val="single" w:sz="4" w:space="0" w:color="auto"/>
+            </w:tcBorders>
+          </w:tcPr>
+          <w:p>
+            <w:r>
+              <w:t>&lt;transactions&gt;</w:t>
+            </w:r>
+          </w:p>
+        </w:tc>
+        <w:tc>
+          <w:tcPr>
+            <w:tcW w:w="1592" w:type="dxa"/>
+            <w:tcBorders>
+              <w:top w:val="nil"/>
+              <w:left w:val="single" w:sz="4" w:space="0" w:color="auto"/>
+              <w:bottom w:val="nil"/>
+              <w:right w:val="single" w:sz="4" w:space="0" w:color="auto"/>
+            </w:tcBorders>
+          </w:tcPr>
+          <w:p>
+            <w:pPr>
+              <w:cnfStyle w:val="000000000000" w:firstRow="0" w:lastRow="0" w:firstColumn="0" w:lastColumn="0" w:oddVBand="0" w:evenVBand="0" w:oddHBand="0" w:evenHBand="0" w:firstRowFirstColumn="0" w:firstRowLastColumn="0" w:lastRowFirstColumn="0" w:lastRowLastColumn="0"/>
+              <w:rPr>
+                <w:noProof/>
+              </w:rPr>
+            </w:pPr>
+            <w:r>
+              <w:rPr>
+                <w:noProof/>
+              </w:rPr>
+              <w:t>date</w:t>
+            </w:r>
+          </w:p>
+        </w:tc>
+        <w:tc>
+          <w:tcPr>
+            <w:tcW w:w="1243" w:type="dxa"/>
+            <w:tcBorders>
+              <w:top w:val="nil"/>
+              <w:left w:val="single" w:sz="4" w:space="0" w:color="auto"/>
+              <w:bottom w:val="nil"/>
+              <w:right w:val="single" w:sz="4" w:space="0" w:color="auto"/>
+            </w:tcBorders>
+          </w:tcPr>
+          <w:p>
+            <w:pPr>
+              <w:cnfStyle w:val="000000000000" w:firstRow="0" w:lastRow="0" w:firstColumn="0" w:lastColumn="0" w:oddVBand="0" w:evenVBand="0" w:oddHBand="0" w:evenHBand="0" w:firstRowFirstColumn="0" w:firstRowLastColumn="0" w:lastRowFirstColumn="0" w:lastRowLastColumn="0"/>
+            </w:pPr>
+            <w:r>
+              <w:t>DATETIME</w:t>
+            </w:r>
+          </w:p>
+        </w:tc>
+        <w:tc>
+          <w:tcPr>
+            <w:tcW w:w="2268" w:type="dxa"/>
+            <w:tcBorders>
+              <w:top w:val="nil"/>
+              <w:left w:val="single" w:sz="4" w:space="0" w:color="auto"/>
+              <w:bottom w:val="nil"/>
+              <w:right w:val="single" w:sz="4" w:space="0" w:color="auto"/>
+            </w:tcBorders>
+          </w:tcPr>
+          <w:p>
+            <w:pPr>
+              <w:cnfStyle w:val="000000000000" w:firstRow="0" w:lastRow="0" w:firstColumn="0" w:lastColumn="0" w:oddVBand="0" w:evenVBand="0" w:oddHBand="0" w:evenHBand="0" w:firstRowFirstColumn="0" w:firstRowLastColumn="0" w:lastRowFirstColumn="0" w:lastRowLastColumn="0"/>
+            </w:pPr>
+          </w:p>
+        </w:tc>
+        <w:tc>
+          <w:tcPr>
+            <w:tcW w:w="1136" w:type="dxa"/>
+            <w:tcBorders>
+              <w:top w:val="nil"/>
+              <w:left w:val="single" w:sz="4" w:space="0" w:color="auto"/>
+              <w:bottom w:val="nil"/>
+              <w:right w:val="single" w:sz="4" w:space="0" w:color="auto"/>
+            </w:tcBorders>
+          </w:tcPr>
+          <w:p>
+            <w:pPr>
+              <w:cnfStyle w:val="000000000000" w:firstRow="0" w:lastRow="0" w:firstColumn="0" w:lastColumn="0" w:oddVBand="0" w:evenVBand="0" w:oddHBand="0" w:evenHBand="0" w:firstRowFirstColumn="0" w:firstRowLastColumn="0" w:lastRowFirstColumn="0" w:lastRowLastColumn="0"/>
+            </w:pPr>
+          </w:p>
+        </w:tc>
+        <w:tc>
+          <w:tcPr>
+            <w:tcW w:w="564" w:type="dxa"/>
+            <w:tcBorders>
+              <w:top w:val="nil"/>
+              <w:left w:val="single" w:sz="4" w:space="0" w:color="auto"/>
+              <w:bottom w:val="nil"/>
+            </w:tcBorders>
+          </w:tcPr>
+          <w:p>
+            <w:pPr>
+              <w:cnfStyle w:val="000000000000" w:firstRow="0" w:lastRow="0" w:firstColumn="0" w:lastColumn="0" w:oddVBand="0" w:evenVBand="0" w:oddHBand="0" w:evenHBand="0" w:firstRowFirstColumn="0" w:firstRowLastColumn="0" w:lastRowFirstColumn="0" w:lastRowLastColumn="0"/>
+            </w:pPr>
+            <w:r>
+              <w:t>Y</w:t>
+            </w:r>
+          </w:p>
+        </w:tc>
+      </w:tr>
+      <w:tr>
+        <w:trPr>
+          <w:cnfStyle w:val="000000100000" w:firstRow="0" w:lastRow="0" w:firstColumn="0" w:lastColumn="0" w:oddVBand="0" w:evenVBand="0" w:oddHBand="1" w:evenHBand="0" w:firstRowFirstColumn="0" w:firstRowLastColumn="0" w:lastRowFirstColumn="0" w:lastRowLastColumn="0"/>
+        </w:trPr>
+        <w:tc>
+          <w:tcPr>
+            <w:cnfStyle w:val="001000000000" w:firstRow="0" w:lastRow="0" w:firstColumn="1" w:lastColumn="0" w:oddVBand="0" w:evenVBand="0" w:oddHBand="0" w:evenHBand="0" w:firstRowFirstColumn="0" w:firstRowLastColumn="0" w:lastRowFirstColumn="0" w:lastRowLastColumn="0"/>
+            <w:tcW w:w="2547" w:type="dxa"/>
+            <w:tcBorders>
+              <w:top w:val="nil"/>
+              <w:bottom w:val="nil"/>
+              <w:right w:val="single" w:sz="4" w:space="0" w:color="auto"/>
+            </w:tcBorders>
+          </w:tcPr>
+          <w:p>
+            <w:r>
+              <w:t>&lt;staff&gt;</w:t>
+            </w:r>
+          </w:p>
+        </w:tc>
+        <w:tc>
+          <w:tcPr>
+            <w:tcW w:w="1592" w:type="dxa"/>
+            <w:tcBorders>
+              <w:top w:val="nil"/>
+              <w:left w:val="single" w:sz="4" w:space="0" w:color="auto"/>
+              <w:bottom w:val="nil"/>
+              <w:right w:val="single" w:sz="4" w:space="0" w:color="auto"/>
+            </w:tcBorders>
+          </w:tcPr>
+          <w:p>
+            <w:pPr>
+              <w:cnfStyle w:val="000000100000" w:firstRow="0" w:lastRow="0" w:firstColumn="0" w:lastColumn="0" w:oddVBand="0" w:evenVBand="0" w:oddHBand="1" w:evenHBand="0" w:firstRowFirstColumn="0" w:firstRowLastColumn="0" w:lastRowFirstColumn="0" w:lastRowLastColumn="0"/>
+              <w:rPr>
+                <w:noProof/>
+              </w:rPr>
+            </w:pPr>
+            <w:r>
+              <w:rPr>
+                <w:noProof/>
+              </w:rPr>
+              <w:t>staffID</w:t>
+            </w:r>
+          </w:p>
+        </w:tc>
+        <w:tc>
+          <w:tcPr>
+            <w:tcW w:w="1243" w:type="dxa"/>
+            <w:tcBorders>
+              <w:top w:val="nil"/>
+              <w:left w:val="single" w:sz="4" w:space="0" w:color="auto"/>
+              <w:bottom w:val="nil"/>
+              <w:right w:val="single" w:sz="4" w:space="0" w:color="auto"/>
+            </w:tcBorders>
+          </w:tcPr>
+          <w:p>
+            <w:pPr>
+              <w:cnfStyle w:val="000000100000" w:firstRow="0" w:lastRow="0" w:firstColumn="0" w:lastColumn="0" w:oddVBand="0" w:evenVBand="0" w:oddHBand="1" w:evenHBand="0" w:firstRowFirstColumn="0" w:firstRowLastColumn="0" w:lastRowFirstColumn="0" w:lastRowLastColumn="0"/>
+            </w:pPr>
+            <w:r>
+              <w:t>INT</w:t>
+            </w:r>
+          </w:p>
+        </w:tc>
+        <w:tc>
+          <w:tcPr>
+            <w:tcW w:w="2268" w:type="dxa"/>
+            <w:tcBorders>
+              <w:top w:val="nil"/>
+              <w:left w:val="single" w:sz="4" w:space="0" w:color="auto"/>
+              <w:bottom w:val="nil"/>
+              <w:right w:val="single" w:sz="4" w:space="0" w:color="auto"/>
+            </w:tcBorders>
+          </w:tcPr>
+          <w:p>
+            <w:pPr>
+              <w:cnfStyle w:val="000000100000" w:firstRow="0" w:lastRow="0" w:firstColumn="0" w:lastColumn="0" w:oddVBand="0" w:evenVBand="0" w:oddHBand="1" w:evenHBand="0" w:firstRowFirstColumn="0" w:firstRowLastColumn="0" w:lastRowFirstColumn="0" w:lastRowLastColumn="0"/>
+            </w:pPr>
+          </w:p>
+        </w:tc>
+        <w:tc>
+          <w:tcPr>
+            <w:tcW w:w="1136" w:type="dxa"/>
+            <w:tcBorders>
+              <w:top w:val="nil"/>
+              <w:left w:val="single" w:sz="4" w:space="0" w:color="auto"/>
+              <w:bottom w:val="nil"/>
+              <w:right w:val="single" w:sz="4" w:space="0" w:color="auto"/>
+            </w:tcBorders>
+          </w:tcPr>
+          <w:p>
+            <w:pPr>
+              <w:cnfStyle w:val="000000100000" w:firstRow="0" w:lastRow="0" w:firstColumn="0" w:lastColumn="0" w:oddVBand="0" w:evenVBand="0" w:oddHBand="1" w:evenHBand="0" w:firstRowFirstColumn="0" w:firstRowLastColumn="0" w:lastRowFirstColumn="0" w:lastRowLastColumn="0"/>
+            </w:pPr>
+            <w:r>
+              <w:t>Identity</w:t>
+            </w:r>
+          </w:p>
+        </w:tc>
+        <w:tc>
+          <w:tcPr>
+            <w:tcW w:w="564" w:type="dxa"/>
+            <w:tcBorders>
+              <w:top w:val="nil"/>
+              <w:left w:val="single" w:sz="4" w:space="0" w:color="auto"/>
+              <w:bottom w:val="nil"/>
+            </w:tcBorders>
+          </w:tcPr>
+          <w:p>
+            <w:pPr>
+              <w:cnfStyle w:val="000000100000" w:firstRow="0" w:lastRow="0" w:firstColumn="0" w:lastColumn="0" w:oddVBand="0" w:evenVBand="0" w:oddHBand="1" w:evenHBand="0" w:firstRowFirstColumn="0" w:firstRowLastColumn="0" w:lastRowFirstColumn="0" w:lastRowLastColumn="0"/>
+            </w:pPr>
+            <w:r>
+              <w:t>Y</w:t>
+            </w:r>
+          </w:p>
+        </w:tc>
+      </w:tr>
+      <w:tr>
+        <w:tc>
+          <w:tcPr>
+            <w:cnfStyle w:val="001000000000" w:firstRow="0" w:lastRow="0" w:firstColumn="1" w:lastColumn="0" w:oddVBand="0" w:evenVBand="0" w:oddHBand="0" w:evenHBand="0" w:firstRowFirstColumn="0" w:firstRowLastColumn="0" w:lastRowFirstColumn="0" w:lastRowLastColumn="0"/>
+            <w:tcW w:w="2547" w:type="dxa"/>
+            <w:tcBorders>
+              <w:top w:val="nil"/>
+              <w:bottom w:val="nil"/>
+              <w:right w:val="single" w:sz="4" w:space="0" w:color="auto"/>
+            </w:tcBorders>
+          </w:tcPr>
+          <w:p>
+            <w:r>
+              <w:t>&lt;staff&gt;</w:t>
+            </w:r>
+          </w:p>
+        </w:tc>
+        <w:tc>
+          <w:tcPr>
+            <w:tcW w:w="1592" w:type="dxa"/>
+            <w:tcBorders>
+              <w:top w:val="nil"/>
+              <w:left w:val="single" w:sz="4" w:space="0" w:color="auto"/>
+              <w:bottom w:val="nil"/>
+              <w:right w:val="single" w:sz="4" w:space="0" w:color="auto"/>
+            </w:tcBorders>
+          </w:tcPr>
+          <w:p>
+            <w:pPr>
+              <w:cnfStyle w:val="000000000000" w:firstRow="0" w:lastRow="0" w:firstColumn="0" w:lastColumn="0" w:oddVBand="0" w:evenVBand="0" w:oddHBand="0" w:evenHBand="0" w:firstRowFirstColumn="0" w:firstRowLastColumn="0" w:lastRowFirstColumn="0" w:lastRowLastColumn="0"/>
+              <w:rPr>
+                <w:noProof/>
+              </w:rPr>
+            </w:pPr>
+            <w:r>
+              <w:rPr>
+                <w:noProof/>
+              </w:rPr>
+              <w:t>firstName</w:t>
+            </w:r>
+          </w:p>
+        </w:tc>
+        <w:tc>
+          <w:tcPr>
+            <w:tcW w:w="1243" w:type="dxa"/>
+            <w:tcBorders>
+              <w:top w:val="nil"/>
+              <w:left w:val="single" w:sz="4" w:space="0" w:color="auto"/>
+              <w:bottom w:val="nil"/>
+              <w:right w:val="single" w:sz="4" w:space="0" w:color="auto"/>
+            </w:tcBorders>
+          </w:tcPr>
+          <w:p>
+            <w:pPr>
+              <w:cnfStyle w:val="000000000000" w:firstRow="0" w:lastRow="0" w:firstColumn="0" w:lastColumn="0" w:oddVBand="0" w:evenVBand="0" w:oddHBand="0" w:evenHBand="0" w:firstRowFirstColumn="0" w:firstRowLastColumn="0" w:lastRowFirstColumn="0" w:lastRowLastColumn="0"/>
+            </w:pPr>
+            <w:r>
+              <w:t>VARCHAR</w:t>
+            </w:r>
+          </w:p>
+        </w:tc>
+        <w:tc>
+          <w:tcPr>
+            <w:tcW w:w="2268" w:type="dxa"/>
+            <w:tcBorders>
+              <w:top w:val="nil"/>
+              <w:left w:val="single" w:sz="4" w:space="0" w:color="auto"/>
+              <w:bottom w:val="nil"/>
+              <w:right w:val="single" w:sz="4" w:space="0" w:color="auto"/>
+            </w:tcBorders>
+          </w:tcPr>
+          <w:p>
+            <w:pPr>
+              <w:cnfStyle w:val="000000000000" w:firstRow="0" w:lastRow="0" w:firstColumn="0" w:lastColumn="0" w:oddVBand="0" w:evenVBand="0" w:oddHBand="0" w:evenHBand="0" w:firstRowFirstColumn="0" w:firstRowLastColumn="0" w:lastRowFirstColumn="0" w:lastRowLastColumn="0"/>
+            </w:pPr>
+          </w:p>
+        </w:tc>
+        <w:tc>
+          <w:tcPr>
+            <w:tcW w:w="1136" w:type="dxa"/>
+            <w:tcBorders>
+              <w:top w:val="nil"/>
+              <w:left w:val="single" w:sz="4" w:space="0" w:color="auto"/>
+              <w:bottom w:val="nil"/>
+              <w:right w:val="single" w:sz="4" w:space="0" w:color="auto"/>
+            </w:tcBorders>
+          </w:tcPr>
+          <w:p>
+            <w:pPr>
+              <w:cnfStyle w:val="000000000000" w:firstRow="0" w:lastRow="0" w:firstColumn="0" w:lastColumn="0" w:oddVBand="0" w:evenVBand="0" w:oddHBand="0" w:evenHBand="0" w:firstRowFirstColumn="0" w:firstRowLastColumn="0" w:lastRowFirstColumn="0" w:lastRowLastColumn="0"/>
+            </w:pPr>
+          </w:p>
+        </w:tc>
+        <w:tc>
+          <w:tcPr>
+            <w:tcW w:w="564" w:type="dxa"/>
+            <w:tcBorders>
+              <w:top w:val="nil"/>
+              <w:left w:val="single" w:sz="4" w:space="0" w:color="auto"/>
+              <w:bottom w:val="nil"/>
+            </w:tcBorders>
+          </w:tcPr>
+          <w:p>
+            <w:pPr>
+              <w:cnfStyle w:val="000000000000" w:firstRow="0" w:lastRow="0" w:firstColumn="0" w:lastColumn="0" w:oddVBand="0" w:evenVBand="0" w:oddHBand="0" w:evenHBand="0" w:firstRowFirstColumn="0" w:firstRowLastColumn="0" w:lastRowFirstColumn="0" w:lastRowLastColumn="0"/>
+            </w:pPr>
+            <w:r>
+              <w:t>Y</w:t>
+            </w:r>
+          </w:p>
+        </w:tc>
+      </w:tr>
+      <w:tr>
+        <w:trPr>
+          <w:cnfStyle w:val="000000100000" w:firstRow="0" w:lastRow="0" w:firstColumn="0" w:lastColumn="0" w:oddVBand="0" w:evenVBand="0" w:oddHBand="1" w:evenHBand="0" w:firstRowFirstColumn="0" w:firstRowLastColumn="0" w:lastRowFirstColumn="0" w:lastRowLastColumn="0"/>
+        </w:trPr>
+        <w:tc>
+          <w:tcPr>
+            <w:cnfStyle w:val="001000000000" w:firstRow="0" w:lastRow="0" w:firstColumn="1" w:lastColumn="0" w:oddVBand="0" w:evenVBand="0" w:oddHBand="0" w:evenHBand="0" w:firstRowFirstColumn="0" w:firstRowLastColumn="0" w:lastRowFirstColumn="0" w:lastRowLastColumn="0"/>
+            <w:tcW w:w="2547" w:type="dxa"/>
+            <w:tcBorders>
+              <w:top w:val="nil"/>
+              <w:bottom w:val="nil"/>
+              <w:right w:val="single" w:sz="4" w:space="0" w:color="auto"/>
+            </w:tcBorders>
+          </w:tcPr>
+          <w:p>
+            <w:r>
+              <w:t>&lt;staff&gt;</w:t>
+            </w:r>
+          </w:p>
+        </w:tc>
+        <w:tc>
+          <w:tcPr>
+            <w:tcW w:w="1592" w:type="dxa"/>
+            <w:tcBorders>
+              <w:top w:val="nil"/>
+              <w:left w:val="single" w:sz="4" w:space="0" w:color="auto"/>
+              <w:bottom w:val="nil"/>
+              <w:right w:val="single" w:sz="4" w:space="0" w:color="auto"/>
+            </w:tcBorders>
+          </w:tcPr>
+          <w:p>
+            <w:pPr>
+              <w:cnfStyle w:val="000000100000" w:firstRow="0" w:lastRow="0" w:firstColumn="0" w:lastColumn="0" w:oddVBand="0" w:evenVBand="0" w:oddHBand="1" w:evenHBand="0" w:firstRowFirstColumn="0" w:firstRowLastColumn="0" w:lastRowFirstColumn="0" w:lastRowLastColumn="0"/>
+              <w:rPr>
+                <w:noProof/>
+              </w:rPr>
+            </w:pPr>
+            <w:r>
+              <w:rPr>
+                <w:noProof/>
+              </w:rPr>
+              <w:t>lastName</w:t>
+            </w:r>
+          </w:p>
+        </w:tc>
+        <w:tc>
+          <w:tcPr>
+            <w:tcW w:w="1243" w:type="dxa"/>
+            <w:tcBorders>
+              <w:top w:val="nil"/>
+              <w:left w:val="single" w:sz="4" w:space="0" w:color="auto"/>
+              <w:bottom w:val="nil"/>
+              <w:right w:val="single" w:sz="4" w:space="0" w:color="auto"/>
+            </w:tcBorders>
+          </w:tcPr>
+          <w:p>
+            <w:pPr>
+              <w:cnfStyle w:val="000000100000" w:firstRow="0" w:lastRow="0" w:firstColumn="0" w:lastColumn="0" w:oddVBand="0" w:evenVBand="0" w:oddHBand="1" w:evenHBand="0" w:firstRowFirstColumn="0" w:firstRowLastColumn="0" w:lastRowFirstColumn="0" w:lastRowLastColumn="0"/>
+            </w:pPr>
+            <w:r>
+              <w:t>VARCHAR</w:t>
+            </w:r>
+          </w:p>
+        </w:tc>
+        <w:tc>
+          <w:tcPr>
+            <w:tcW w:w="2268" w:type="dxa"/>
+            <w:tcBorders>
+              <w:top w:val="nil"/>
+              <w:left w:val="single" w:sz="4" w:space="0" w:color="auto"/>
+              <w:bottom w:val="nil"/>
+              <w:right w:val="single" w:sz="4" w:space="0" w:color="auto"/>
+            </w:tcBorders>
+          </w:tcPr>
+          <w:p>
+            <w:pPr>
+              <w:cnfStyle w:val="000000100000" w:firstRow="0" w:lastRow="0" w:firstColumn="0" w:lastColumn="0" w:oddVBand="0" w:evenVBand="0" w:oddHBand="1" w:evenHBand="0" w:firstRowFirstColumn="0" w:firstRowLastColumn="0" w:lastRowFirstColumn="0" w:lastRowLastColumn="0"/>
+            </w:pPr>
+          </w:p>
+        </w:tc>
+        <w:tc>
+          <w:tcPr>
+            <w:tcW w:w="1136" w:type="dxa"/>
+            <w:tcBorders>
+              <w:top w:val="nil"/>
+              <w:left w:val="single" w:sz="4" w:space="0" w:color="auto"/>
+              <w:bottom w:val="nil"/>
+              <w:right w:val="single" w:sz="4" w:space="0" w:color="auto"/>
+            </w:tcBorders>
+          </w:tcPr>
+          <w:p>
+            <w:pPr>
+              <w:cnfStyle w:val="000000100000" w:firstRow="0" w:lastRow="0" w:firstColumn="0" w:lastColumn="0" w:oddVBand="0" w:evenVBand="0" w:oddHBand="1" w:evenHBand="0" w:firstRowFirstColumn="0" w:firstRowLastColumn="0" w:lastRowFirstColumn="0" w:lastRowLastColumn="0"/>
+            </w:pPr>
+          </w:p>
+        </w:tc>
+        <w:tc>
+          <w:tcPr>
+            <w:tcW w:w="564" w:type="dxa"/>
+            <w:tcBorders>
+              <w:top w:val="nil"/>
+              <w:left w:val="single" w:sz="4" w:space="0" w:color="auto"/>
+              <w:bottom w:val="nil"/>
+            </w:tcBorders>
+          </w:tcPr>
+          <w:p>
+            <w:pPr>
+              <w:cnfStyle w:val="000000100000" w:firstRow="0" w:lastRow="0" w:firstColumn="0" w:lastColumn="0" w:oddVBand="0" w:evenVBand="0" w:oddHBand="1" w:evenHBand="0" w:firstRowFirstColumn="0" w:firstRowLastColumn="0" w:lastRowFirstColumn="0" w:lastRowLastColumn="0"/>
+            </w:pPr>
+            <w:r>
+              <w:t>Y</w:t>
+            </w:r>
+          </w:p>
+        </w:tc>
+      </w:tr>
+      <w:tr>
+        <w:tc>
+          <w:tcPr>
+            <w:cnfStyle w:val="001000000000" w:firstRow="0" w:lastRow="0" w:firstColumn="1" w:lastColumn="0" w:oddVBand="0" w:evenVBand="0" w:oddHBand="0" w:evenHBand="0" w:firstRowFirstColumn="0" w:firstRowLastColumn="0" w:lastRowFirstColumn="0" w:lastRowLastColumn="0"/>
+            <w:tcW w:w="2547" w:type="dxa"/>
+            <w:tcBorders>
+              <w:top w:val="nil"/>
+              <w:bottom w:val="nil"/>
+              <w:right w:val="single" w:sz="4" w:space="0" w:color="auto"/>
+            </w:tcBorders>
+          </w:tcPr>
+          <w:p>
+            <w:r>
+              <w:t>&lt;staff&gt;</w:t>
+            </w:r>
+          </w:p>
+        </w:tc>
+        <w:tc>
+          <w:tcPr>
+            <w:tcW w:w="1592" w:type="dxa"/>
+            <w:tcBorders>
+              <w:top w:val="nil"/>
+              <w:left w:val="single" w:sz="4" w:space="0" w:color="auto"/>
+              <w:bottom w:val="nil"/>
+              <w:right w:val="single" w:sz="4" w:space="0" w:color="auto"/>
+            </w:tcBorders>
+          </w:tcPr>
+          <w:p>
+            <w:pPr>
+              <w:cnfStyle w:val="000000000000" w:firstRow="0" w:lastRow="0" w:firstColumn="0" w:lastColumn="0" w:oddVBand="0" w:evenVBand="0" w:oddHBand="0" w:evenHBand="0" w:firstRowFirstColumn="0" w:firstRowLastColumn="0" w:lastRowFirstColumn="0" w:lastRowLastColumn="0"/>
+              <w:rPr>
+                <w:noProof/>
+              </w:rPr>
+            </w:pPr>
+            <w:r>
+              <w:rPr>
+                <w:noProof/>
+              </w:rPr>
+              <w:t>phoneNumber</w:t>
+            </w:r>
+          </w:p>
+        </w:tc>
+        <w:tc>
+          <w:tcPr>
+            <w:tcW w:w="1243" w:type="dxa"/>
+            <w:tcBorders>
+              <w:top w:val="nil"/>
+              <w:left w:val="single" w:sz="4" w:space="0" w:color="auto"/>
+              <w:bottom w:val="nil"/>
+              <w:right w:val="single" w:sz="4" w:space="0" w:color="auto"/>
+            </w:tcBorders>
+          </w:tcPr>
+          <w:p>
+            <w:pPr>
+              <w:cnfStyle w:val="000000000000" w:firstRow="0" w:lastRow="0" w:firstColumn="0" w:lastColumn="0" w:oddVBand="0" w:evenVBand="0" w:oddHBand="0" w:evenHBand="0" w:firstRowFirstColumn="0" w:firstRowLastColumn="0" w:lastRowFirstColumn="0" w:lastRowLastColumn="0"/>
+            </w:pPr>
+            <w:r>
+              <w:t>VARCHAR</w:t>
+            </w:r>
+          </w:p>
+        </w:tc>
+        <w:tc>
+          <w:tcPr>
+            <w:tcW w:w="2268" w:type="dxa"/>
+            <w:tcBorders>
+              <w:top w:val="nil"/>
+              <w:left w:val="single" w:sz="4" w:space="0" w:color="auto"/>
+              <w:bottom w:val="nil"/>
+              <w:right w:val="single" w:sz="4" w:space="0" w:color="auto"/>
+            </w:tcBorders>
+          </w:tcPr>
+          <w:p>
+            <w:pPr>
+              <w:cnfStyle w:val="000000000000" w:firstRow="0" w:lastRow="0" w:firstColumn="0" w:lastColumn="0" w:oddVBand="0" w:evenVBand="0" w:oddHBand="0" w:evenHBand="0" w:firstRowFirstColumn="0" w:firstRowLastColumn="0" w:lastRowFirstColumn="0" w:lastRowLastColumn="0"/>
+            </w:pPr>
+          </w:p>
+        </w:tc>
+        <w:tc>
+          <w:tcPr>
+            <w:tcW w:w="1136" w:type="dxa"/>
+            <w:tcBorders>
+              <w:top w:val="nil"/>
+              <w:left w:val="single" w:sz="4" w:space="0" w:color="auto"/>
+              <w:bottom w:val="nil"/>
+              <w:right w:val="single" w:sz="4" w:space="0" w:color="auto"/>
+            </w:tcBorders>
+          </w:tcPr>
+          <w:p>
+            <w:pPr>
+              <w:cnfStyle w:val="000000000000" w:firstRow="0" w:lastRow="0" w:firstColumn="0" w:lastColumn="0" w:oddVBand="0" w:evenVBand="0" w:oddHBand="0" w:evenHBand="0" w:firstRowFirstColumn="0" w:firstRowLastColumn="0" w:lastRowFirstColumn="0" w:lastRowLastColumn="0"/>
+            </w:pPr>
+          </w:p>
+        </w:tc>
+        <w:tc>
+          <w:tcPr>
+            <w:tcW w:w="564" w:type="dxa"/>
+            <w:tcBorders>
+              <w:top w:val="nil"/>
+              <w:left w:val="single" w:sz="4" w:space="0" w:color="auto"/>
+              <w:bottom w:val="nil"/>
+            </w:tcBorders>
+          </w:tcPr>
+          <w:p>
+            <w:pPr>
+              <w:cnfStyle w:val="000000000000" w:firstRow="0" w:lastRow="0" w:firstColumn="0" w:lastColumn="0" w:oddVBand="0" w:evenVBand="0" w:oddHBand="0" w:evenHBand="0" w:firstRowFirstColumn="0" w:firstRowLastColumn="0" w:lastRowFirstColumn="0" w:lastRowLastColumn="0"/>
+            </w:pPr>
+            <w:r>
+              <w:t>Y</w:t>
+            </w:r>
+          </w:p>
+        </w:tc>
+      </w:tr>
+      <w:tr>
+        <w:trPr>
+          <w:cnfStyle w:val="000000100000" w:firstRow="0" w:lastRow="0" w:firstColumn="0" w:lastColumn="0" w:oddVBand="0" w:evenVBand="0" w:oddHBand="1" w:evenHBand="0" w:firstRowFirstColumn="0" w:firstRowLastColumn="0" w:lastRowFirstColumn="0" w:lastRowLastColumn="0"/>
+        </w:trPr>
+        <w:tc>
+          <w:tcPr>
+            <w:cnfStyle w:val="001000000000" w:firstRow="0" w:lastRow="0" w:firstColumn="1" w:lastColumn="0" w:oddVBand="0" w:evenVBand="0" w:oddHBand="0" w:evenHBand="0" w:firstRowFirstColumn="0" w:firstRowLastColumn="0" w:lastRowFirstColumn="0" w:lastRowLastColumn="0"/>
+            <w:tcW w:w="2547" w:type="dxa"/>
+            <w:tcBorders>
+              <w:top w:val="nil"/>
+              <w:bottom w:val="nil"/>
+              <w:right w:val="single" w:sz="4" w:space="0" w:color="auto"/>
+            </w:tcBorders>
+          </w:tcPr>
+          <w:p>
+            <w:r>
+              <w:t>&lt;staff&gt;</w:t>
+            </w:r>
+          </w:p>
+        </w:tc>
+        <w:tc>
+          <w:tcPr>
+            <w:tcW w:w="1592" w:type="dxa"/>
+            <w:tcBorders>
+              <w:top w:val="nil"/>
+              <w:left w:val="single" w:sz="4" w:space="0" w:color="auto"/>
+              <w:bottom w:val="nil"/>
+              <w:right w:val="single" w:sz="4" w:space="0" w:color="auto"/>
+            </w:tcBorders>
+          </w:tcPr>
+          <w:p>
+            <w:pPr>
+              <w:cnfStyle w:val="000000100000" w:firstRow="0" w:lastRow="0" w:firstColumn="0" w:lastColumn="0" w:oddVBand="0" w:evenVBand="0" w:oddHBand="1" w:evenHBand="0" w:firstRowFirstColumn="0" w:firstRowLastColumn="0" w:lastRowFirstColumn="0" w:lastRowLastColumn="0"/>
+              <w:rPr>
+                <w:noProof/>
+              </w:rPr>
+            </w:pPr>
+            <w:r>
+              <w:rPr>
+                <w:noProof/>
+              </w:rPr>
+              <w:t>addressID</w:t>
+            </w:r>
+          </w:p>
+        </w:tc>
+        <w:tc>
+          <w:tcPr>
+            <w:tcW w:w="1243" w:type="dxa"/>
+            <w:tcBorders>
+              <w:top w:val="nil"/>
+              <w:left w:val="single" w:sz="4" w:space="0" w:color="auto"/>
+              <w:bottom w:val="nil"/>
+              <w:right w:val="single" w:sz="4" w:space="0" w:color="auto"/>
+            </w:tcBorders>
+          </w:tcPr>
+          <w:p>
+            <w:pPr>
+              <w:cnfStyle w:val="000000100000" w:firstRow="0" w:lastRow="0" w:firstColumn="0" w:lastColumn="0" w:oddVBand="0" w:evenVBand="0" w:oddHBand="1" w:evenHBand="0" w:firstRowFirstColumn="0" w:firstRowLastColumn="0" w:lastRowFirstColumn="0" w:lastRowLastColumn="0"/>
+            </w:pPr>
+            <w:r>
+              <w:t>INT</w:t>
+            </w:r>
+          </w:p>
+        </w:tc>
+        <w:tc>
+          <w:tcPr>
+            <w:tcW w:w="2268" w:type="dxa"/>
+            <w:tcBorders>
+              <w:top w:val="nil"/>
+              <w:left w:val="single" w:sz="4" w:space="0" w:color="auto"/>
+              <w:bottom w:val="nil"/>
+              <w:right w:val="single" w:sz="4" w:space="0" w:color="auto"/>
+            </w:tcBorders>
+          </w:tcPr>
+          <w:p>
+            <w:pPr>
+              <w:cnfStyle w:val="000000100000" w:firstRow="0" w:lastRow="0" w:firstColumn="0" w:lastColumn="0" w:oddVBand="0" w:evenVBand="0" w:oddHBand="1" w:evenHBand="0" w:firstRowFirstColumn="0" w:firstRowLastColumn="0" w:lastRowFirstColumn="0" w:lastRowLastColumn="0"/>
+              <w:rPr>
+                <w:noProof/>
+              </w:rPr>
+            </w:pPr>
+            <w:r>
+              <w:rPr>
+                <w:noProof/>
+              </w:rPr>
+              <w:t>&lt;address&gt;.addressID</w:t>
+            </w:r>
+          </w:p>
+        </w:tc>
+        <w:tc>
+          <w:tcPr>
+            <w:tcW w:w="1136" w:type="dxa"/>
+            <w:tcBorders>
+              <w:top w:val="nil"/>
+              <w:left w:val="single" w:sz="4" w:space="0" w:color="auto"/>
+              <w:bottom w:val="nil"/>
+              <w:right w:val="single" w:sz="4" w:space="0" w:color="auto"/>
+            </w:tcBorders>
+          </w:tcPr>
+          <w:p>
+            <w:pPr>
+              <w:cnfStyle w:val="000000100000" w:firstRow="0" w:lastRow="0" w:firstColumn="0" w:lastColumn="0" w:oddVBand="0" w:evenVBand="0" w:oddHBand="1" w:evenHBand="0" w:firstRowFirstColumn="0" w:firstRowLastColumn="0" w:lastRowFirstColumn="0" w:lastRowLastColumn="0"/>
+            </w:pPr>
+          </w:p>
+        </w:tc>
+        <w:tc>
+          <w:tcPr>
+            <w:tcW w:w="564" w:type="dxa"/>
+            <w:tcBorders>
+              <w:top w:val="nil"/>
+              <w:left w:val="single" w:sz="4" w:space="0" w:color="auto"/>
+              <w:bottom w:val="nil"/>
+            </w:tcBorders>
+          </w:tcPr>
+          <w:p>
+            <w:pPr>
+              <w:cnfStyle w:val="000000100000" w:firstRow="0" w:lastRow="0" w:firstColumn="0" w:lastColumn="0" w:oddVBand="0" w:evenVBand="0" w:oddHBand="1" w:evenHBand="0" w:firstRowFirstColumn="0" w:firstRowLastColumn="0" w:lastRowFirstColumn="0" w:lastRowLastColumn="0"/>
+            </w:pPr>
+            <w:r>
+              <w:t>Y</w:t>
+            </w:r>
+          </w:p>
+        </w:tc>
+      </w:tr>
+      <w:tr>
+        <w:tc>
+          <w:tcPr>
+            <w:cnfStyle w:val="001000000000" w:firstRow="0" w:lastRow="0" w:firstColumn="1" w:lastColumn="0" w:oddVBand="0" w:evenVBand="0" w:oddHBand="0" w:evenHBand="0" w:firstRowFirstColumn="0" w:firstRowLastColumn="0" w:lastRowFirstColumn="0" w:lastRowLastColumn="0"/>
+            <w:tcW w:w="2547" w:type="dxa"/>
+            <w:tcBorders>
+              <w:top w:val="nil"/>
+              <w:bottom w:val="nil"/>
+              <w:right w:val="single" w:sz="4" w:space="0" w:color="auto"/>
+            </w:tcBorders>
+          </w:tcPr>
+          <w:p>
+            <w:r>
+              <w:t>&lt;staff&gt;</w:t>
+            </w:r>
+          </w:p>
+        </w:tc>
+        <w:tc>
+          <w:tcPr>
+            <w:tcW w:w="1592" w:type="dxa"/>
+            <w:tcBorders>
+              <w:top w:val="nil"/>
+              <w:left w:val="single" w:sz="4" w:space="0" w:color="auto"/>
+              <w:bottom w:val="nil"/>
+              <w:right w:val="single" w:sz="4" w:space="0" w:color="auto"/>
+            </w:tcBorders>
+          </w:tcPr>
+          <w:p>
+            <w:pPr>
+              <w:cnfStyle w:val="000000000000" w:firstRow="0" w:lastRow="0" w:firstColumn="0" w:lastColumn="0" w:oddVBand="0" w:evenVBand="0" w:oddHBand="0" w:evenHBand="0" w:firstRowFirstColumn="0" w:firstRowLastColumn="0" w:lastRowFirstColumn="0" w:lastRowLastColumn="0"/>
+              <w:rPr>
+                <w:noProof/>
+              </w:rPr>
+            </w:pPr>
+            <w:r>
+              <w:rPr>
+                <w:noProof/>
+              </w:rPr>
+              <w:t>positionID</w:t>
+            </w:r>
+          </w:p>
+        </w:tc>
+        <w:tc>
+          <w:tcPr>
+            <w:tcW w:w="1243" w:type="dxa"/>
+            <w:tcBorders>
+              <w:top w:val="nil"/>
+              <w:left w:val="single" w:sz="4" w:space="0" w:color="auto"/>
+              <w:bottom w:val="nil"/>
+              <w:right w:val="single" w:sz="4" w:space="0" w:color="auto"/>
+            </w:tcBorders>
+          </w:tcPr>
+          <w:p>
+            <w:pPr>
+              <w:cnfStyle w:val="000000000000" w:firstRow="0" w:lastRow="0" w:firstColumn="0" w:lastColumn="0" w:oddVBand="0" w:evenVBand="0" w:oddHBand="0" w:evenHBand="0" w:firstRowFirstColumn="0" w:firstRowLastColumn="0" w:lastRowFirstColumn="0" w:lastRowLastColumn="0"/>
+            </w:pPr>
+            <w:r>
+              <w:t>INT</w:t>
+            </w:r>
+          </w:p>
+        </w:tc>
+        <w:tc>
+          <w:tcPr>
+            <w:tcW w:w="2268" w:type="dxa"/>
+            <w:tcBorders>
+              <w:top w:val="nil"/>
+              <w:left w:val="single" w:sz="4" w:space="0" w:color="auto"/>
+              <w:bottom w:val="nil"/>
+              <w:right w:val="single" w:sz="4" w:space="0" w:color="auto"/>
+            </w:tcBorders>
+          </w:tcPr>
+          <w:p>
+            <w:pPr>
+              <w:cnfStyle w:val="000000000000" w:firstRow="0" w:lastRow="0" w:firstColumn="0" w:lastColumn="0" w:oddVBand="0" w:evenVBand="0" w:oddHBand="0" w:evenHBand="0" w:firstRowFirstColumn="0" w:firstRowLastColumn="0" w:lastRowFirstColumn="0" w:lastRowLastColumn="0"/>
+              <w:rPr>
+                <w:noProof/>
+              </w:rPr>
+            </w:pPr>
+            <w:r>
+              <w:rPr>
+                <w:noProof/>
+              </w:rPr>
+              <w:t>&lt;employmentPositions&gt;.positionID</w:t>
+            </w:r>
+          </w:p>
+        </w:tc>
+        <w:tc>
+          <w:tcPr>
+            <w:tcW w:w="1136" w:type="dxa"/>
+            <w:tcBorders>
+              <w:top w:val="nil"/>
+              <w:left w:val="single" w:sz="4" w:space="0" w:color="auto"/>
+              <w:bottom w:val="nil"/>
+              <w:right w:val="single" w:sz="4" w:space="0" w:color="auto"/>
+            </w:tcBorders>
+          </w:tcPr>
+          <w:p>
+            <w:pPr>
+              <w:cnfStyle w:val="000000000000" w:firstRow="0" w:lastRow="0" w:firstColumn="0" w:lastColumn="0" w:oddVBand="0" w:evenVBand="0" w:oddHBand="0" w:evenHBand="0" w:firstRowFirstColumn="0" w:firstRowLastColumn="0" w:lastRowFirstColumn="0" w:lastRowLastColumn="0"/>
+            </w:pPr>
+          </w:p>
+        </w:tc>
+        <w:tc>
+          <w:tcPr>
+            <w:tcW w:w="564" w:type="dxa"/>
+            <w:tcBorders>
+              <w:top w:val="nil"/>
+              <w:left w:val="single" w:sz="4" w:space="0" w:color="auto"/>
+              <w:bottom w:val="nil"/>
+            </w:tcBorders>
+          </w:tcPr>
+          <w:p>
+            <w:pPr>
+              <w:cnfStyle w:val="000000000000" w:firstRow="0" w:lastRow="0" w:firstColumn="0" w:lastColumn="0" w:oddVBand="0" w:evenVBand="0" w:oddHBand="0" w:evenHBand="0" w:firstRowFirstColumn="0" w:firstRowLastColumn="0" w:lastRowFirstColumn="0" w:lastRowLastColumn="0"/>
+            </w:pPr>
+            <w:r>
+              <w:t>Y</w:t>
+            </w:r>
+          </w:p>
+        </w:tc>
+      </w:tr>
+      <w:tr>
+        <w:trPr>
+          <w:cnfStyle w:val="000000100000" w:firstRow="0" w:lastRow="0" w:firstColumn="0" w:lastColumn="0" w:oddVBand="0" w:evenVBand="0" w:oddHBand="1" w:evenHBand="0" w:firstRowFirstColumn="0" w:firstRowLastColumn="0" w:lastRowFirstColumn="0" w:lastRowLastColumn="0"/>
+        </w:trPr>
+        <w:tc>
+          <w:tcPr>
+            <w:cnfStyle w:val="001000000000" w:firstRow="0" w:lastRow="0" w:firstColumn="1" w:lastColumn="0" w:oddVBand="0" w:evenVBand="0" w:oddHBand="0" w:evenHBand="0" w:firstRowFirstColumn="0" w:firstRowLastColumn="0" w:lastRowFirstColumn="0" w:lastRowLastColumn="0"/>
+            <w:tcW w:w="2547" w:type="dxa"/>
+            <w:tcBorders>
+              <w:top w:val="nil"/>
+              <w:bottom w:val="nil"/>
+              <w:right w:val="single" w:sz="4" w:space="0" w:color="auto"/>
+            </w:tcBorders>
+          </w:tcPr>
+          <w:p>
+            <w:r>
+              <w:t>&lt;staff&gt;</w:t>
+            </w:r>
+          </w:p>
+        </w:tc>
+        <w:tc>
+          <w:tcPr>
+            <w:tcW w:w="1592" w:type="dxa"/>
+            <w:tcBorders>
+              <w:top w:val="nil"/>
+              <w:left w:val="single" w:sz="4" w:space="0" w:color="auto"/>
+              <w:bottom w:val="nil"/>
+              <w:right w:val="single" w:sz="4" w:space="0" w:color="auto"/>
+            </w:tcBorders>
+          </w:tcPr>
+          <w:p>
+            <w:pPr>
+              <w:cnfStyle w:val="000000100000" w:firstRow="0" w:lastRow="0" w:firstColumn="0" w:lastColumn="0" w:oddVBand="0" w:evenVBand="0" w:oddHBand="1" w:evenHBand="0" w:firstRowFirstColumn="0" w:firstRowLastColumn="0" w:lastRowFirstColumn="0" w:lastRowLastColumn="0"/>
+              <w:rPr>
+                <w:noProof/>
+              </w:rPr>
+            </w:pPr>
+            <w:r>
+              <w:rPr>
+                <w:noProof/>
+              </w:rPr>
+              <w:t>salary</w:t>
+            </w:r>
+          </w:p>
+        </w:tc>
+        <w:tc>
+          <w:tcPr>
+            <w:tcW w:w="1243" w:type="dxa"/>
+            <w:tcBorders>
+              <w:top w:val="nil"/>
+              <w:left w:val="single" w:sz="4" w:space="0" w:color="auto"/>
+              <w:bottom w:val="nil"/>
+              <w:right w:val="single" w:sz="4" w:space="0" w:color="auto"/>
+            </w:tcBorders>
+          </w:tcPr>
+          <w:p>
+            <w:pPr>
+              <w:cnfStyle w:val="000000100000" w:firstRow="0" w:lastRow="0" w:firstColumn="0" w:lastColumn="0" w:oddVBand="0" w:evenVBand="0" w:oddHBand="1" w:evenHBand="0" w:firstRowFirstColumn="0" w:firstRowLastColumn="0" w:lastRowFirstColumn="0" w:lastRowLastColumn="0"/>
+            </w:pPr>
+            <w:r>
+              <w:t>MONEY</w:t>
+            </w:r>
+          </w:p>
+        </w:tc>
+        <w:tc>
+          <w:tcPr>
+            <w:tcW w:w="2268" w:type="dxa"/>
+            <w:tcBorders>
+              <w:top w:val="nil"/>
+              <w:left w:val="single" w:sz="4" w:space="0" w:color="auto"/>
+              <w:bottom w:val="nil"/>
+              <w:right w:val="single" w:sz="4" w:space="0" w:color="auto"/>
+            </w:tcBorders>
+          </w:tcPr>
+          <w:p>
+            <w:pPr>
+              <w:cnfStyle w:val="000000100000" w:firstRow="0" w:lastRow="0" w:firstColumn="0" w:lastColumn="0" w:oddVBand="0" w:evenVBand="0" w:oddHBand="1" w:evenHBand="0" w:firstRowFirstColumn="0" w:firstRowLastColumn="0" w:lastRowFirstColumn="0" w:lastRowLastColumn="0"/>
+            </w:pPr>
+          </w:p>
+        </w:tc>
+        <w:tc>
+          <w:tcPr>
+            <w:tcW w:w="1136" w:type="dxa"/>
+            <w:tcBorders>
+              <w:top w:val="nil"/>
+              <w:left w:val="single" w:sz="4" w:space="0" w:color="auto"/>
+              <w:bottom w:val="nil"/>
+              <w:right w:val="single" w:sz="4" w:space="0" w:color="auto"/>
+            </w:tcBorders>
+          </w:tcPr>
+          <w:p>
+            <w:pPr>
+              <w:cnfStyle w:val="000000100000" w:firstRow="0" w:lastRow="0" w:firstColumn="0" w:lastColumn="0" w:oddVBand="0" w:evenVBand="0" w:oddHBand="1" w:evenHBand="0" w:firstRowFirstColumn="0" w:firstRowLastColumn="0" w:lastRowFirstColumn="0" w:lastRowLastColumn="0"/>
+            </w:pPr>
+          </w:p>
+        </w:tc>
+        <w:tc>
+          <w:tcPr>
+            <w:tcW w:w="564" w:type="dxa"/>
+            <w:tcBorders>
+              <w:top w:val="nil"/>
+              <w:left w:val="single" w:sz="4" w:space="0" w:color="auto"/>
+              <w:bottom w:val="nil"/>
+            </w:tcBorders>
+          </w:tcPr>
+          <w:p>
+            <w:pPr>
+              <w:cnfStyle w:val="000000100000" w:firstRow="0" w:lastRow="0" w:firstColumn="0" w:lastColumn="0" w:oddVBand="0" w:evenVBand="0" w:oddHBand="1" w:evenHBand="0" w:firstRowFirstColumn="0" w:firstRowLastColumn="0" w:lastRowFirstColumn="0" w:lastRowLastColumn="0"/>
+            </w:pPr>
+            <w:r>
+              <w:t>Y</w:t>
+            </w:r>
+          </w:p>
+        </w:tc>
+      </w:tr>
+      <w:tr>
+        <w:tc>
+          <w:tcPr>
+            <w:cnfStyle w:val="001000000000" w:firstRow="0" w:lastRow="0" w:firstColumn="1" w:lastColumn="0" w:oddVBand="0" w:evenVBand="0" w:oddHBand="0" w:evenHBand="0" w:firstRowFirstColumn="0" w:firstRowLastColumn="0" w:lastRowFirstColumn="0" w:lastRowLastColumn="0"/>
+            <w:tcW w:w="2547" w:type="dxa"/>
+            <w:tcBorders>
+              <w:top w:val="nil"/>
+              <w:bottom w:val="nil"/>
+              <w:right w:val="single" w:sz="4" w:space="0" w:color="auto"/>
+            </w:tcBorders>
+          </w:tcPr>
+          <w:p>
+            <w:r>
+              <w:t>&lt;staff&gt;</w:t>
+            </w:r>
+          </w:p>
+        </w:tc>
+        <w:tc>
+          <w:tcPr>
+            <w:tcW w:w="1592" w:type="dxa"/>
+            <w:tcBorders>
+              <w:top w:val="nil"/>
+              <w:left w:val="single" w:sz="4" w:space="0" w:color="auto"/>
+              <w:bottom w:val="nil"/>
+              <w:right w:val="single" w:sz="4" w:space="0" w:color="auto"/>
+            </w:tcBorders>
+          </w:tcPr>
+          <w:p>
+            <w:pPr>
+              <w:cnfStyle w:val="000000000000" w:firstRow="0" w:lastRow="0" w:firstColumn="0" w:lastColumn="0" w:oddVBand="0" w:evenVBand="0" w:oddHBand="0" w:evenHBand="0" w:firstRowFirstColumn="0" w:firstRowLastColumn="0" w:lastRowFirstColumn="0" w:lastRowLastColumn="0"/>
+              <w:rPr>
+                <w:noProof/>
+              </w:rPr>
+            </w:pPr>
+            <w:r>
+              <w:rPr>
+                <w:noProof/>
+              </w:rPr>
+              <w:t>hiredDate</w:t>
+            </w:r>
+          </w:p>
+        </w:tc>
+        <w:tc>
+          <w:tcPr>
+            <w:tcW w:w="1243" w:type="dxa"/>
+            <w:tcBorders>
+              <w:top w:val="nil"/>
+              <w:left w:val="single" w:sz="4" w:space="0" w:color="auto"/>
+              <w:bottom w:val="nil"/>
+              <w:right w:val="single" w:sz="4" w:space="0" w:color="auto"/>
+            </w:tcBorders>
+          </w:tcPr>
+          <w:p>
+            <w:pPr>
+              <w:cnfStyle w:val="000000000000" w:firstRow="0" w:lastRow="0" w:firstColumn="0" w:lastColumn="0" w:oddVBand="0" w:evenVBand="0" w:oddHBand="0" w:evenHBand="0" w:firstRowFirstColumn="0" w:firstRowLastColumn="0" w:lastRowFirstColumn="0" w:lastRowLastColumn="0"/>
+            </w:pPr>
+            <w:r>
+              <w:t>DATETIME</w:t>
+            </w:r>
+          </w:p>
+        </w:tc>
+        <w:tc>
+          <w:tcPr>
+            <w:tcW w:w="2268" w:type="dxa"/>
+            <w:tcBorders>
+              <w:top w:val="nil"/>
+              <w:left w:val="single" w:sz="4" w:space="0" w:color="auto"/>
+              <w:bottom w:val="nil"/>
+              <w:right w:val="single" w:sz="4" w:space="0" w:color="auto"/>
+            </w:tcBorders>
+          </w:tcPr>
+          <w:p>
+            <w:pPr>
+              <w:cnfStyle w:val="000000000000" w:firstRow="0" w:lastRow="0" w:firstColumn="0" w:lastColumn="0" w:oddVBand="0" w:evenVBand="0" w:oddHBand="0" w:evenHBand="0" w:firstRowFirstColumn="0" w:firstRowLastColumn="0" w:lastRowFirstColumn="0" w:lastRowLastColumn="0"/>
+            </w:pPr>
+          </w:p>
+        </w:tc>
+        <w:tc>
+          <w:tcPr>
+            <w:tcW w:w="1136" w:type="dxa"/>
+            <w:tcBorders>
+              <w:top w:val="nil"/>
+              <w:left w:val="single" w:sz="4" w:space="0" w:color="auto"/>
+              <w:bottom w:val="nil"/>
+              <w:right w:val="single" w:sz="4" w:space="0" w:color="auto"/>
+            </w:tcBorders>
+          </w:tcPr>
+          <w:p>
+            <w:pPr>
+              <w:cnfStyle w:val="000000000000" w:firstRow="0" w:lastRow="0" w:firstColumn="0" w:lastColumn="0" w:oddVBand="0" w:evenVBand="0" w:oddHBand="0" w:evenHBand="0" w:firstRowFirstColumn="0" w:firstRowLastColumn="0" w:lastRowFirstColumn="0" w:lastRowLastColumn="0"/>
+            </w:pPr>
+          </w:p>
+        </w:tc>
+        <w:tc>
+          <w:tcPr>
+            <w:tcW w:w="564" w:type="dxa"/>
+            <w:tcBorders>
+              <w:top w:val="nil"/>
+              <w:left w:val="single" w:sz="4" w:space="0" w:color="auto"/>
+              <w:bottom w:val="nil"/>
+            </w:tcBorders>
+          </w:tcPr>
+          <w:p>
+            <w:pPr>
+              <w:cnfStyle w:val="000000000000" w:firstRow="0" w:lastRow="0" w:firstColumn="0" w:lastColumn="0" w:oddVBand="0" w:evenVBand="0" w:oddHBand="0" w:evenHBand="0" w:firstRowFirstColumn="0" w:firstRowLastColumn="0" w:lastRowFirstColumn="0" w:lastRowLastColumn="0"/>
+            </w:pPr>
+            <w:r>
+              <w:t>Y</w:t>
+            </w:r>
+          </w:p>
+        </w:tc>
+      </w:tr>
+      <w:tr>
+        <w:trPr>
+          <w:cnfStyle w:val="000000100000" w:firstRow="0" w:lastRow="0" w:firstColumn="0" w:lastColumn="0" w:oddVBand="0" w:evenVBand="0" w:oddHBand="1" w:evenHBand="0" w:firstRowFirstColumn="0" w:firstRowLastColumn="0" w:lastRowFirstColumn="0" w:lastRowLastColumn="0"/>
+        </w:trPr>
+        <w:tc>
+          <w:tcPr>
+            <w:cnfStyle w:val="001000000000" w:firstRow="0" w:lastRow="0" w:firstColumn="1" w:lastColumn="0" w:oddVBand="0" w:evenVBand="0" w:oddHBand="0" w:evenHBand="0" w:firstRowFirstColumn="0" w:firstRowLastColumn="0" w:lastRowFirstColumn="0" w:lastRowLastColumn="0"/>
+            <w:tcW w:w="2547" w:type="dxa"/>
+            <w:tcBorders>
+              <w:top w:val="nil"/>
+              <w:bottom w:val="nil"/>
+              <w:right w:val="single" w:sz="4" w:space="0" w:color="auto"/>
+            </w:tcBorders>
+          </w:tcPr>
+          <w:p>
+            <w:r>
+              <w:t>&lt;staff&gt;</w:t>
+            </w:r>
+          </w:p>
+        </w:tc>
+        <w:tc>
+          <w:tcPr>
+            <w:tcW w:w="1592" w:type="dxa"/>
+            <w:tcBorders>
+              <w:top w:val="nil"/>
+              <w:left w:val="single" w:sz="4" w:space="0" w:color="auto"/>
+              <w:bottom w:val="nil"/>
+              <w:right w:val="single" w:sz="4" w:space="0" w:color="auto"/>
+            </w:tcBorders>
+          </w:tcPr>
+          <w:p>
+            <w:pPr>
+              <w:cnfStyle w:val="000000100000" w:firstRow="0" w:lastRow="0" w:firstColumn="0" w:lastColumn="0" w:oddVBand="0" w:evenVBand="0" w:oddHBand="1" w:evenHBand="0" w:firstRowFirstColumn="0" w:firstRowLastColumn="0" w:lastRowFirstColumn="0" w:lastRowLastColumn="0"/>
+              <w:rPr>
+                <w:noProof/>
+              </w:rPr>
+            </w:pPr>
+            <w:r>
+              <w:rPr>
+                <w:noProof/>
+              </w:rPr>
+              <w:t>terminationDate</w:t>
+            </w:r>
+          </w:p>
+        </w:tc>
+        <w:tc>
+          <w:tcPr>
+            <w:tcW w:w="1243" w:type="dxa"/>
+            <w:tcBorders>
+              <w:top w:val="nil"/>
+              <w:left w:val="single" w:sz="4" w:space="0" w:color="auto"/>
+              <w:bottom w:val="nil"/>
+              <w:right w:val="single" w:sz="4" w:space="0" w:color="auto"/>
+            </w:tcBorders>
+          </w:tcPr>
+          <w:p>
+            <w:pPr>
+              <w:cnfStyle w:val="000000100000" w:firstRow="0" w:lastRow="0" w:firstColumn="0" w:lastColumn="0" w:oddVBand="0" w:evenVBand="0" w:oddHBand="1" w:evenHBand="0" w:firstRowFirstColumn="0" w:firstRowLastColumn="0" w:lastRowFirstColumn="0" w:lastRowLastColumn="0"/>
+            </w:pPr>
+            <w:r>
+              <w:t>DATETIME</w:t>
+            </w:r>
+          </w:p>
+        </w:tc>
+        <w:tc>
+          <w:tcPr>
+            <w:tcW w:w="2268" w:type="dxa"/>
+            <w:tcBorders>
+              <w:top w:val="nil"/>
+              <w:left w:val="single" w:sz="4" w:space="0" w:color="auto"/>
+              <w:bottom w:val="nil"/>
+              <w:right w:val="single" w:sz="4" w:space="0" w:color="auto"/>
+            </w:tcBorders>
+          </w:tcPr>
+          <w:p>
+            <w:pPr>
+              <w:cnfStyle w:val="000000100000" w:firstRow="0" w:lastRow="0" w:firstColumn="0" w:lastColumn="0" w:oddVBand="0" w:evenVBand="0" w:oddHBand="1" w:evenHBand="0" w:firstRowFirstColumn="0" w:firstRowLastColumn="0" w:lastRowFirstColumn="0" w:lastRowLastColumn="0"/>
+            </w:pPr>
+          </w:p>
+        </w:tc>
+        <w:tc>
+          <w:tcPr>
+            <w:tcW w:w="1136" w:type="dxa"/>
+            <w:tcBorders>
+              <w:top w:val="nil"/>
+              <w:left w:val="single" w:sz="4" w:space="0" w:color="auto"/>
+              <w:bottom w:val="nil"/>
+              <w:right w:val="single" w:sz="4" w:space="0" w:color="auto"/>
+            </w:tcBorders>
+          </w:tcPr>
+          <w:p>
+            <w:pPr>
+              <w:cnfStyle w:val="000000100000" w:firstRow="0" w:lastRow="0" w:firstColumn="0" w:lastColumn="0" w:oddVBand="0" w:evenVBand="0" w:oddHBand="1" w:evenHBand="0" w:firstRowFirstColumn="0" w:firstRowLastColumn="0" w:lastRowFirstColumn="0" w:lastRowLastColumn="0"/>
+            </w:pPr>
+          </w:p>
+        </w:tc>
+        <w:tc>
+          <w:tcPr>
+            <w:tcW w:w="564" w:type="dxa"/>
+            <w:tcBorders>
+              <w:top w:val="nil"/>
+              <w:left w:val="single" w:sz="4" w:space="0" w:color="auto"/>
+              <w:bottom w:val="nil"/>
+            </w:tcBorders>
+          </w:tcPr>
+          <w:p>
+            <w:pPr>
+              <w:cnfStyle w:val="000000100000" w:firstRow="0" w:lastRow="0" w:firstColumn="0" w:lastColumn="0" w:oddVBand="0" w:evenVBand="0" w:oddHBand="1" w:evenHBand="0" w:firstRowFirstColumn="0" w:firstRowLastColumn="0" w:lastRowFirstColumn="0" w:lastRowLastColumn="0"/>
+            </w:pPr>
+            <w:r>
+              <w:t>Y</w:t>
+            </w:r>
+          </w:p>
+        </w:tc>
+      </w:tr>
+      <w:tr>
+        <w:tc>
+          <w:tcPr>
+            <w:cnfStyle w:val="001000000000" w:firstRow="0" w:lastRow="0" w:firstColumn="1" w:lastColumn="0" w:oddVBand="0" w:evenVBand="0" w:oddHBand="0" w:evenHBand="0" w:firstRowFirstColumn="0" w:firstRowLastColumn="0" w:lastRowFirstColumn="0" w:lastRowLastColumn="0"/>
+            <w:tcW w:w="2547" w:type="dxa"/>
+            <w:tcBorders>
+              <w:top w:val="nil"/>
+              <w:bottom w:val="nil"/>
+              <w:right w:val="single" w:sz="4" w:space="0" w:color="auto"/>
+            </w:tcBorders>
+          </w:tcPr>
+          <w:p>
+            <w:r>
+              <w:t>&lt;staff&gt;</w:t>
+            </w:r>
+          </w:p>
+        </w:tc>
+        <w:tc>
+          <w:tcPr>
+            <w:tcW w:w="1592" w:type="dxa"/>
+            <w:tcBorders>
+              <w:top w:val="nil"/>
+              <w:left w:val="single" w:sz="4" w:space="0" w:color="auto"/>
+              <w:bottom w:val="nil"/>
+              <w:right w:val="single" w:sz="4" w:space="0" w:color="auto"/>
+            </w:tcBorders>
+          </w:tcPr>
+          <w:p>
+            <w:pPr>
+              <w:cnfStyle w:val="000000000000" w:firstRow="0" w:lastRow="0" w:firstColumn="0" w:lastColumn="0" w:oddVBand="0" w:evenVBand="0" w:oddHBand="0" w:evenHBand="0" w:firstRowFirstColumn="0" w:firstRowLastColumn="0" w:lastRowFirstColumn="0" w:lastRowLastColumn="0"/>
+              <w:rPr>
+                <w:noProof/>
+              </w:rPr>
+            </w:pPr>
+            <w:r>
+              <w:rPr>
+                <w:noProof/>
+              </w:rPr>
+              <w:t>photo</w:t>
+            </w:r>
+          </w:p>
+        </w:tc>
+        <w:tc>
+          <w:tcPr>
+            <w:tcW w:w="1243" w:type="dxa"/>
+            <w:tcBorders>
+              <w:top w:val="nil"/>
+              <w:left w:val="single" w:sz="4" w:space="0" w:color="auto"/>
+              <w:bottom w:val="nil"/>
+              <w:right w:val="single" w:sz="4" w:space="0" w:color="auto"/>
+            </w:tcBorders>
+          </w:tcPr>
+          <w:p>
+            <w:pPr>
+              <w:cnfStyle w:val="000000000000" w:firstRow="0" w:lastRow="0" w:firstColumn="0" w:lastColumn="0" w:oddVBand="0" w:evenVBand="0" w:oddHBand="0" w:evenHBand="0" w:firstRowFirstColumn="0" w:firstRowLastColumn="0" w:lastRowFirstColumn="0" w:lastRowLastColumn="0"/>
+            </w:pPr>
+            <w:r>
+              <w:t>IMAGE</w:t>
+            </w:r>
+          </w:p>
+        </w:tc>
+        <w:tc>
+          <w:tcPr>
+            <w:tcW w:w="2268" w:type="dxa"/>
+            <w:tcBorders>
+              <w:top w:val="nil"/>
+              <w:left w:val="single" w:sz="4" w:space="0" w:color="auto"/>
+              <w:bottom w:val="nil"/>
+              <w:right w:val="single" w:sz="4" w:space="0" w:color="auto"/>
+            </w:tcBorders>
+          </w:tcPr>
+          <w:p>
+            <w:pPr>
+              <w:cnfStyle w:val="000000000000" w:firstRow="0" w:lastRow="0" w:firstColumn="0" w:lastColumn="0" w:oddVBand="0" w:evenVBand="0" w:oddHBand="0" w:evenHBand="0" w:firstRowFirstColumn="0" w:firstRowLastColumn="0" w:lastRowFirstColumn="0" w:lastRowLastColumn="0"/>
+            </w:pPr>
+          </w:p>
+        </w:tc>
+        <w:tc>
+          <w:tcPr>
+            <w:tcW w:w="1136" w:type="dxa"/>
+            <w:tcBorders>
+              <w:top w:val="nil"/>
+              <w:left w:val="single" w:sz="4" w:space="0" w:color="auto"/>
+              <w:bottom w:val="nil"/>
+              <w:right w:val="single" w:sz="4" w:space="0" w:color="auto"/>
+            </w:tcBorders>
+          </w:tcPr>
+          <w:p>
+            <w:pPr>
+              <w:cnfStyle w:val="000000000000" w:firstRow="0" w:lastRow="0" w:firstColumn="0" w:lastColumn="0" w:oddVBand="0" w:evenVBand="0" w:oddHBand="0" w:evenHBand="0" w:firstRowFirstColumn="0" w:firstRowLastColumn="0" w:lastRowFirstColumn="0" w:lastRowLastColumn="0"/>
+            </w:pPr>
+          </w:p>
+        </w:tc>
+        <w:tc>
+          <w:tcPr>
+            <w:tcW w:w="564" w:type="dxa"/>
+            <w:tcBorders>
+              <w:top w:val="nil"/>
+              <w:left w:val="single" w:sz="4" w:space="0" w:color="auto"/>
+              <w:bottom w:val="nil"/>
+            </w:tcBorders>
+          </w:tcPr>
+          <w:p>
+            <w:pPr>
+              <w:cnfStyle w:val="000000000000" w:firstRow="0" w:lastRow="0" w:firstColumn="0" w:lastColumn="0" w:oddVBand="0" w:evenVBand="0" w:oddHBand="0" w:evenHBand="0" w:firstRowFirstColumn="0" w:firstRowLastColumn="0" w:lastRowFirstColumn="0" w:lastRowLastColumn="0"/>
+            </w:pPr>
+            <w:r>
+              <w:t>Y</w:t>
+            </w:r>
+          </w:p>
+        </w:tc>
+      </w:tr>
+      <w:tr>
+        <w:trPr>
+          <w:cnfStyle w:val="000000100000" w:firstRow="0" w:lastRow="0" w:firstColumn="0" w:lastColumn="0" w:oddVBand="0" w:evenVBand="0" w:oddHBand="1" w:evenHBand="0" w:firstRowFirstColumn="0" w:firstRowLastColumn="0" w:lastRowFirstColumn="0" w:lastRowLastColumn="0"/>
+        </w:trPr>
+        <w:tc>
+          <w:tcPr>
+            <w:cnfStyle w:val="001000000000" w:firstRow="0" w:lastRow="0" w:firstColumn="1" w:lastColumn="0" w:oddVBand="0" w:evenVBand="0" w:oddHBand="0" w:evenHBand="0" w:firstRowFirstColumn="0" w:firstRowLastColumn="0" w:lastRowFirstColumn="0" w:lastRowLastColumn="0"/>
+            <w:tcW w:w="2547" w:type="dxa"/>
+            <w:tcBorders>
+              <w:top w:val="nil"/>
+              <w:bottom w:val="nil"/>
+              <w:right w:val="single" w:sz="4" w:space="0" w:color="auto"/>
+            </w:tcBorders>
+          </w:tcPr>
+          <w:p>
+            <w:pPr>
+              <w:rPr>
+                <w:noProof/>
+              </w:rPr>
+            </w:pPr>
+            <w:r>
+              <w:rPr>
+                <w:noProof/>
+              </w:rPr>
+              <w:t>&lt;employmentPositions&gt;</w:t>
+            </w:r>
+          </w:p>
+        </w:tc>
+        <w:tc>
+          <w:tcPr>
+            <w:tcW w:w="1592" w:type="dxa"/>
+            <w:tcBorders>
+              <w:top w:val="nil"/>
+              <w:left w:val="single" w:sz="4" w:space="0" w:color="auto"/>
+              <w:bottom w:val="nil"/>
+              <w:right w:val="single" w:sz="4" w:space="0" w:color="auto"/>
+            </w:tcBorders>
+          </w:tcPr>
+          <w:p>
+            <w:pPr>
+              <w:cnfStyle w:val="000000100000" w:firstRow="0" w:lastRow="0" w:firstColumn="0" w:lastColumn="0" w:oddVBand="0" w:evenVBand="0" w:oddHBand="1" w:evenHBand="0" w:firstRowFirstColumn="0" w:firstRowLastColumn="0" w:lastRowFirstColumn="0" w:lastRowLastColumn="0"/>
+              <w:rPr>
+                <w:noProof/>
+              </w:rPr>
+            </w:pPr>
+            <w:r>
+              <w:rPr>
+                <w:noProof/>
+              </w:rPr>
+              <w:t>positionID</w:t>
+            </w:r>
+          </w:p>
+        </w:tc>
+        <w:tc>
+          <w:tcPr>
+            <w:tcW w:w="1243" w:type="dxa"/>
+            <w:tcBorders>
+              <w:top w:val="nil"/>
+              <w:left w:val="single" w:sz="4" w:space="0" w:color="auto"/>
+              <w:bottom w:val="nil"/>
+              <w:right w:val="single" w:sz="4" w:space="0" w:color="auto"/>
+            </w:tcBorders>
+          </w:tcPr>
+          <w:p>
+            <w:pPr>
+              <w:cnfStyle w:val="000000100000" w:firstRow="0" w:lastRow="0" w:firstColumn="0" w:lastColumn="0" w:oddVBand="0" w:evenVBand="0" w:oddHBand="1" w:evenHBand="0" w:firstRowFirstColumn="0" w:firstRowLastColumn="0" w:lastRowFirstColumn="0" w:lastRowLastColumn="0"/>
+            </w:pPr>
+            <w:r>
+              <w:t>INT</w:t>
+            </w:r>
+          </w:p>
+        </w:tc>
+        <w:tc>
+          <w:tcPr>
+            <w:tcW w:w="2268" w:type="dxa"/>
+            <w:tcBorders>
+              <w:top w:val="nil"/>
+              <w:left w:val="single" w:sz="4" w:space="0" w:color="auto"/>
+              <w:bottom w:val="nil"/>
+              <w:right w:val="single" w:sz="4" w:space="0" w:color="auto"/>
+            </w:tcBorders>
+          </w:tcPr>
+          <w:p>
+            <w:pPr>
+              <w:cnfStyle w:val="000000100000" w:firstRow="0" w:lastRow="0" w:firstColumn="0" w:lastColumn="0" w:oddVBand="0" w:evenVBand="0" w:oddHBand="1" w:evenHBand="0" w:firstRowFirstColumn="0" w:firstRowLastColumn="0" w:lastRowFirstColumn="0" w:lastRowLastColumn="0"/>
+            </w:pPr>
+          </w:p>
+        </w:tc>
+        <w:tc>
+          <w:tcPr>
+            <w:tcW w:w="1136" w:type="dxa"/>
+            <w:tcBorders>
+              <w:top w:val="nil"/>
+              <w:left w:val="single" w:sz="4" w:space="0" w:color="auto"/>
+              <w:bottom w:val="nil"/>
+              <w:right w:val="single" w:sz="4" w:space="0" w:color="auto"/>
+            </w:tcBorders>
+          </w:tcPr>
+          <w:p>
+            <w:pPr>
+              <w:cnfStyle w:val="000000100000" w:firstRow="0" w:lastRow="0" w:firstColumn="0" w:lastColumn="0" w:oddVBand="0" w:evenVBand="0" w:oddHBand="1" w:evenHBand="0" w:firstRowFirstColumn="0" w:firstRowLastColumn="0" w:lastRowFirstColumn="0" w:lastRowLastColumn="0"/>
+            </w:pPr>
+            <w:r>
+              <w:t>Identity</w:t>
+            </w:r>
+          </w:p>
+        </w:tc>
+        <w:tc>
+          <w:tcPr>
+            <w:tcW w:w="564" w:type="dxa"/>
+            <w:tcBorders>
+              <w:top w:val="nil"/>
+              <w:left w:val="single" w:sz="4" w:space="0" w:color="auto"/>
+              <w:bottom w:val="nil"/>
+            </w:tcBorders>
+          </w:tcPr>
+          <w:p>
+            <w:pPr>
+              <w:cnfStyle w:val="000000100000" w:firstRow="0" w:lastRow="0" w:firstColumn="0" w:lastColumn="0" w:oddVBand="0" w:evenVBand="0" w:oddHBand="1" w:evenHBand="0" w:firstRowFirstColumn="0" w:firstRowLastColumn="0" w:lastRowFirstColumn="0" w:lastRowLastColumn="0"/>
+            </w:pPr>
+            <w:r>
+              <w:t>Y</w:t>
+            </w:r>
+          </w:p>
+        </w:tc>
+      </w:tr>
+      <w:tr>
+        <w:tc>
+          <w:tcPr>
+            <w:cnfStyle w:val="001000000000" w:firstRow="0" w:lastRow="0" w:firstColumn="1" w:lastColumn="0" w:oddVBand="0" w:evenVBand="0" w:oddHBand="0" w:evenHBand="0" w:firstRowFirstColumn="0" w:firstRowLastColumn="0" w:lastRowFirstColumn="0" w:lastRowLastColumn="0"/>
+            <w:tcW w:w="2547" w:type="dxa"/>
+            <w:tcBorders>
+              <w:top w:val="nil"/>
+              <w:bottom w:val="nil"/>
+              <w:right w:val="single" w:sz="4" w:space="0" w:color="auto"/>
+            </w:tcBorders>
+          </w:tcPr>
+          <w:p>
+            <w:pPr>
+              <w:rPr>
+                <w:noProof/>
+              </w:rPr>
+            </w:pPr>
+            <w:r>
+              <w:rPr>
+                <w:noProof/>
+              </w:rPr>
+              <w:t>&lt;employmentPositions&gt;</w:t>
+            </w:r>
+          </w:p>
+        </w:tc>
+        <w:tc>
+          <w:tcPr>
+            <w:tcW w:w="1592" w:type="dxa"/>
+            <w:tcBorders>
+              <w:top w:val="nil"/>
+              <w:left w:val="single" w:sz="4" w:space="0" w:color="auto"/>
+              <w:bottom w:val="nil"/>
+              <w:right w:val="single" w:sz="4" w:space="0" w:color="auto"/>
+            </w:tcBorders>
+          </w:tcPr>
+          <w:p>
+            <w:pPr>
+              <w:cnfStyle w:val="000000000000" w:firstRow="0" w:lastRow="0" w:firstColumn="0" w:lastColumn="0" w:oddVBand="0" w:evenVBand="0" w:oddHBand="0" w:evenHBand="0" w:firstRowFirstColumn="0" w:firstRowLastColumn="0" w:lastRowFirstColumn="0" w:lastRowLastColumn="0"/>
+              <w:rPr>
+                <w:noProof/>
+              </w:rPr>
+            </w:pPr>
+            <w:r>
+              <w:rPr>
+                <w:noProof/>
+              </w:rPr>
+              <w:t>positionTitle</w:t>
+            </w:r>
+          </w:p>
+        </w:tc>
+        <w:tc>
+          <w:tcPr>
+            <w:tcW w:w="1243" w:type="dxa"/>
+            <w:tcBorders>
+              <w:top w:val="nil"/>
+              <w:left w:val="single" w:sz="4" w:space="0" w:color="auto"/>
+              <w:bottom w:val="nil"/>
+              <w:right w:val="single" w:sz="4" w:space="0" w:color="auto"/>
+            </w:tcBorders>
+          </w:tcPr>
+          <w:p>
+            <w:pPr>
+              <w:cnfStyle w:val="000000000000" w:firstRow="0" w:lastRow="0" w:firstColumn="0" w:lastColumn="0" w:oddVBand="0" w:evenVBand="0" w:oddHBand="0" w:evenHBand="0" w:firstRowFirstColumn="0" w:firstRowLastColumn="0" w:lastRowFirstColumn="0" w:lastRowLastColumn="0"/>
+            </w:pPr>
+            <w:r>
+              <w:t>VARCHAR</w:t>
+            </w:r>
+          </w:p>
+        </w:tc>
+        <w:tc>
+          <w:tcPr>
+            <w:tcW w:w="2268" w:type="dxa"/>
+            <w:tcBorders>
+              <w:top w:val="nil"/>
+              <w:left w:val="single" w:sz="4" w:space="0" w:color="auto"/>
+              <w:bottom w:val="nil"/>
+              <w:right w:val="single" w:sz="4" w:space="0" w:color="auto"/>
+            </w:tcBorders>
+          </w:tcPr>
+          <w:p>
+            <w:pPr>
+              <w:cnfStyle w:val="000000000000" w:firstRow="0" w:lastRow="0" w:firstColumn="0" w:lastColumn="0" w:oddVBand="0" w:evenVBand="0" w:oddHBand="0" w:evenHBand="0" w:firstRowFirstColumn="0" w:firstRowLastColumn="0" w:lastRowFirstColumn="0" w:lastRowLastColumn="0"/>
+            </w:pPr>
+          </w:p>
+        </w:tc>
+        <w:tc>
+          <w:tcPr>
+            <w:tcW w:w="1136" w:type="dxa"/>
+            <w:tcBorders>
+              <w:top w:val="nil"/>
+              <w:left w:val="single" w:sz="4" w:space="0" w:color="auto"/>
+              <w:bottom w:val="nil"/>
+              <w:right w:val="single" w:sz="4" w:space="0" w:color="auto"/>
+            </w:tcBorders>
+          </w:tcPr>
+          <w:p>
+            <w:pPr>
+              <w:cnfStyle w:val="000000000000" w:firstRow="0" w:lastRow="0" w:firstColumn="0" w:lastColumn="0" w:oddVBand="0" w:evenVBand="0" w:oddHBand="0" w:evenHBand="0" w:firstRowFirstColumn="0" w:firstRowLastColumn="0" w:lastRowFirstColumn="0" w:lastRowLastColumn="0"/>
+            </w:pPr>
+          </w:p>
+        </w:tc>
+        <w:tc>
+          <w:tcPr>
+            <w:tcW w:w="564" w:type="dxa"/>
+            <w:tcBorders>
+              <w:top w:val="nil"/>
+              <w:left w:val="single" w:sz="4" w:space="0" w:color="auto"/>
+              <w:bottom w:val="nil"/>
+            </w:tcBorders>
+          </w:tcPr>
+          <w:p>
+            <w:pPr>
+              <w:cnfStyle w:val="000000000000" w:firstRow="0" w:lastRow="0" w:firstColumn="0" w:lastColumn="0" w:oddVBand="0" w:evenVBand="0" w:oddHBand="0" w:evenHBand="0" w:firstRowFirstColumn="0" w:firstRowLastColumn="0" w:lastRowFirstColumn="0" w:lastRowLastColumn="0"/>
+            </w:pPr>
+            <w:r>
+              <w:t>Y</w:t>
+            </w:r>
+          </w:p>
+        </w:tc>
+      </w:tr>
+      <w:tr>
+        <w:trPr>
+          <w:cnfStyle w:val="000000100000" w:firstRow="0" w:lastRow="0" w:firstColumn="0" w:lastColumn="0" w:oddVBand="0" w:evenVBand="0" w:oddHBand="1" w:evenHBand="0" w:firstRowFirstColumn="0" w:firstRowLastColumn="0" w:lastRowFirstColumn="0" w:lastRowLastColumn="0"/>
+        </w:trPr>
+        <w:tc>
+          <w:tcPr>
+            <w:cnfStyle w:val="001000000000" w:firstRow="0" w:lastRow="0" w:firstColumn="1" w:lastColumn="0" w:oddVBand="0" w:evenVBand="0" w:oddHBand="0" w:evenHBand="0" w:firstRowFirstColumn="0" w:firstRowLastColumn="0" w:lastRowFirstColumn="0" w:lastRowLastColumn="0"/>
+            <w:tcW w:w="2547" w:type="dxa"/>
+            <w:tcBorders>
+              <w:top w:val="nil"/>
+              <w:bottom w:val="nil"/>
+              <w:right w:val="single" w:sz="4" w:space="0" w:color="auto"/>
+            </w:tcBorders>
+          </w:tcPr>
+          <w:p>
+            <w:pPr>
+              <w:rPr>
+                <w:noProof/>
+              </w:rPr>
+            </w:pPr>
+            <w:r>
+              <w:rPr>
+                <w:noProof/>
+              </w:rPr>
+              <w:t>&lt;employmentPositions&gt;</w:t>
+            </w:r>
+          </w:p>
+        </w:tc>
+        <w:tc>
+          <w:tcPr>
+            <w:tcW w:w="1592" w:type="dxa"/>
+            <w:tcBorders>
+              <w:top w:val="nil"/>
+              <w:left w:val="single" w:sz="4" w:space="0" w:color="auto"/>
+              <w:bottom w:val="nil"/>
+              <w:right w:val="single" w:sz="4" w:space="0" w:color="auto"/>
+            </w:tcBorders>
+          </w:tcPr>
+          <w:p>
+            <w:pPr>
+              <w:cnfStyle w:val="000000100000" w:firstRow="0" w:lastRow="0" w:firstColumn="0" w:lastColumn="0" w:oddVBand="0" w:evenVBand="0" w:oddHBand="1" w:evenHBand="0" w:firstRowFirstColumn="0" w:firstRowLastColumn="0" w:lastRowFirstColumn="0" w:lastRowLastColumn="0"/>
+              <w:rPr>
+                <w:noProof/>
+              </w:rPr>
+            </w:pPr>
+            <w:r>
+              <w:rPr>
+                <w:noProof/>
+              </w:rPr>
+              <w:t>positionDescription</w:t>
+            </w:r>
+          </w:p>
+        </w:tc>
+        <w:tc>
+          <w:tcPr>
+            <w:tcW w:w="1243" w:type="dxa"/>
+            <w:tcBorders>
+              <w:top w:val="nil"/>
+              <w:left w:val="single" w:sz="4" w:space="0" w:color="auto"/>
+              <w:bottom w:val="nil"/>
+              <w:right w:val="single" w:sz="4" w:space="0" w:color="auto"/>
+            </w:tcBorders>
+          </w:tcPr>
+          <w:p>
+            <w:pPr>
+              <w:cnfStyle w:val="000000100000" w:firstRow="0" w:lastRow="0" w:firstColumn="0" w:lastColumn="0" w:oddVBand="0" w:evenVBand="0" w:oddHBand="1" w:evenHBand="0" w:firstRowFirstColumn="0" w:firstRowLastColumn="0" w:lastRowFirstColumn="0" w:lastRowLastColumn="0"/>
+            </w:pPr>
+            <w:r>
+              <w:t>VARCHAR</w:t>
+            </w:r>
+          </w:p>
+        </w:tc>
+        <w:tc>
+          <w:tcPr>
+            <w:tcW w:w="2268" w:type="dxa"/>
+            <w:tcBorders>
+              <w:top w:val="nil"/>
+              <w:left w:val="single" w:sz="4" w:space="0" w:color="auto"/>
+              <w:bottom w:val="nil"/>
+              <w:right w:val="single" w:sz="4" w:space="0" w:color="auto"/>
+            </w:tcBorders>
+          </w:tcPr>
+          <w:p>
+            <w:pPr>
+              <w:cnfStyle w:val="000000100000" w:firstRow="0" w:lastRow="0" w:firstColumn="0" w:lastColumn="0" w:oddVBand="0" w:evenVBand="0" w:oddHBand="1" w:evenHBand="0" w:firstRowFirstColumn="0" w:firstRowLastColumn="0" w:lastRowFirstColumn="0" w:lastRowLastColumn="0"/>
+            </w:pPr>
+          </w:p>
+        </w:tc>
+        <w:tc>
+          <w:tcPr>
+            <w:tcW w:w="1136" w:type="dxa"/>
+            <w:tcBorders>
+              <w:top w:val="nil"/>
+              <w:left w:val="single" w:sz="4" w:space="0" w:color="auto"/>
+              <w:bottom w:val="nil"/>
+              <w:right w:val="single" w:sz="4" w:space="0" w:color="auto"/>
+            </w:tcBorders>
+          </w:tcPr>
+          <w:p>
+            <w:pPr>
+              <w:cnfStyle w:val="000000100000" w:firstRow="0" w:lastRow="0" w:firstColumn="0" w:lastColumn="0" w:oddVBand="0" w:evenVBand="0" w:oddHBand="1" w:evenHBand="0" w:firstRowFirstColumn="0" w:firstRowLastColumn="0" w:lastRowFirstColumn="0" w:lastRowLastColumn="0"/>
+            </w:pPr>
+          </w:p>
+        </w:tc>
+        <w:tc>
+          <w:tcPr>
+            <w:tcW w:w="564" w:type="dxa"/>
+            <w:tcBorders>
+              <w:top w:val="nil"/>
+              <w:left w:val="single" w:sz="4" w:space="0" w:color="auto"/>
+              <w:bottom w:val="nil"/>
+            </w:tcBorders>
+          </w:tcPr>
+          <w:p>
+            <w:pPr>
+              <w:cnfStyle w:val="000000100000" w:firstRow="0" w:lastRow="0" w:firstColumn="0" w:lastColumn="0" w:oddVBand="0" w:evenVBand="0" w:oddHBand="1" w:evenHBand="0" w:firstRowFirstColumn="0" w:firstRowLastColumn="0" w:lastRowFirstColumn="0" w:lastRowLastColumn="0"/>
+            </w:pPr>
+            <w:r>
+              <w:t>Y</w:t>
+            </w:r>
+          </w:p>
+        </w:tc>
+      </w:tr>
+      <w:tr>
+        <w:tc>
+          <w:tcPr>
+            <w:cnfStyle w:val="001000000000" w:firstRow="0" w:lastRow="0" w:firstColumn="1" w:lastColumn="0" w:oddVBand="0" w:evenVBand="0" w:oddHBand="0" w:evenHBand="0" w:firstRowFirstColumn="0" w:firstRowLastColumn="0" w:lastRowFirstColumn="0" w:lastRowLastColumn="0"/>
+            <w:tcW w:w="2547" w:type="dxa"/>
+            <w:tcBorders>
+              <w:top w:val="nil"/>
+              <w:bottom w:val="nil"/>
+              <w:right w:val="single" w:sz="4" w:space="0" w:color="auto"/>
+            </w:tcBorders>
+          </w:tcPr>
+          <w:p>
+            <w:pPr>
+              <w:rPr>
+                <w:noProof/>
+              </w:rPr>
+            </w:pPr>
+            <w:r>
+              <w:rPr>
+                <w:noProof/>
+              </w:rPr>
+              <w:t>&lt;employmentPositions&gt;</w:t>
+            </w:r>
+          </w:p>
+        </w:tc>
+        <w:tc>
+          <w:tcPr>
+            <w:tcW w:w="1592" w:type="dxa"/>
+            <w:tcBorders>
+              <w:top w:val="nil"/>
+              <w:left w:val="single" w:sz="4" w:space="0" w:color="auto"/>
+              <w:bottom w:val="nil"/>
+              <w:right w:val="single" w:sz="4" w:space="0" w:color="auto"/>
+            </w:tcBorders>
+          </w:tcPr>
+          <w:p>
+            <w:pPr>
+              <w:cnfStyle w:val="000000000000" w:firstRow="0" w:lastRow="0" w:firstColumn="0" w:lastColumn="0" w:oddVBand="0" w:evenVBand="0" w:oddHBand="0" w:evenHBand="0" w:firstRowFirstColumn="0" w:firstRowLastColumn="0" w:lastRowFirstColumn="0" w:lastRowLastColumn="0"/>
+              <w:rPr>
+                <w:noProof/>
+              </w:rPr>
+            </w:pPr>
+            <w:r>
+              <w:rPr>
+                <w:noProof/>
+              </w:rPr>
+              <w:t>startingSalary</w:t>
+            </w:r>
+          </w:p>
+        </w:tc>
+        <w:tc>
+          <w:tcPr>
+            <w:tcW w:w="1243" w:type="dxa"/>
+            <w:tcBorders>
+              <w:top w:val="nil"/>
+              <w:left w:val="single" w:sz="4" w:space="0" w:color="auto"/>
+              <w:bottom w:val="nil"/>
+              <w:right w:val="single" w:sz="4" w:space="0" w:color="auto"/>
+            </w:tcBorders>
+          </w:tcPr>
+          <w:p>
+            <w:pPr>
+              <w:cnfStyle w:val="000000000000" w:firstRow="0" w:lastRow="0" w:firstColumn="0" w:lastColumn="0" w:oddVBand="0" w:evenVBand="0" w:oddHBand="0" w:evenHBand="0" w:firstRowFirstColumn="0" w:firstRowLastColumn="0" w:lastRowFirstColumn="0" w:lastRowLastColumn="0"/>
+            </w:pPr>
+            <w:r>
+              <w:t>MONEY</w:t>
+            </w:r>
+          </w:p>
+        </w:tc>
+        <w:tc>
+          <w:tcPr>
+            <w:tcW w:w="2268" w:type="dxa"/>
+            <w:tcBorders>
+              <w:top w:val="nil"/>
+              <w:left w:val="single" w:sz="4" w:space="0" w:color="auto"/>
+              <w:bottom w:val="nil"/>
+              <w:right w:val="single" w:sz="4" w:space="0" w:color="auto"/>
+            </w:tcBorders>
+          </w:tcPr>
+          <w:p>
+            <w:pPr>
+              <w:cnfStyle w:val="000000000000" w:firstRow="0" w:lastRow="0" w:firstColumn="0" w:lastColumn="0" w:oddVBand="0" w:evenVBand="0" w:oddHBand="0" w:evenHBand="0" w:firstRowFirstColumn="0" w:firstRowLastColumn="0" w:lastRowFirstColumn="0" w:lastRowLastColumn="0"/>
+            </w:pPr>
+          </w:p>
+        </w:tc>
+        <w:tc>
+          <w:tcPr>
+            <w:tcW w:w="1136" w:type="dxa"/>
+            <w:tcBorders>
+              <w:top w:val="nil"/>
+              <w:left w:val="single" w:sz="4" w:space="0" w:color="auto"/>
+              <w:bottom w:val="nil"/>
+              <w:right w:val="single" w:sz="4" w:space="0" w:color="auto"/>
+            </w:tcBorders>
+          </w:tcPr>
+          <w:p>
+            <w:pPr>
+              <w:cnfStyle w:val="000000000000" w:firstRow="0" w:lastRow="0" w:firstColumn="0" w:lastColumn="0" w:oddVBand="0" w:evenVBand="0" w:oddHBand="0" w:evenHBand="0" w:firstRowFirstColumn="0" w:firstRowLastColumn="0" w:lastRowFirstColumn="0" w:lastRowLastColumn="0"/>
+            </w:pPr>
+          </w:p>
+        </w:tc>
+        <w:tc>
+          <w:tcPr>
+            <w:tcW w:w="564" w:type="dxa"/>
+            <w:tcBorders>
+              <w:top w:val="nil"/>
+              <w:left w:val="single" w:sz="4" w:space="0" w:color="auto"/>
+              <w:bottom w:val="nil"/>
+            </w:tcBorders>
+          </w:tcPr>
+          <w:p>
+            <w:pPr>
+              <w:cnfStyle w:val="000000000000" w:firstRow="0" w:lastRow="0" w:firstColumn="0" w:lastColumn="0" w:oddVBand="0" w:evenVBand="0" w:oddHBand="0" w:evenHBand="0" w:firstRowFirstColumn="0" w:firstRowLastColumn="0" w:lastRowFirstColumn="0" w:lastRowLastColumn="0"/>
+            </w:pPr>
+            <w:r>
+              <w:t>Y</w:t>
+            </w:r>
+          </w:p>
+        </w:tc>
+      </w:tr>
+      <w:tr>
+        <w:trPr>
+          <w:cnfStyle w:val="000000100000" w:firstRow="0" w:lastRow="0" w:firstColumn="0" w:lastColumn="0" w:oddVBand="0" w:evenVBand="0" w:oddHBand="1" w:evenHBand="0" w:firstRowFirstColumn="0" w:firstRowLastColumn="0" w:lastRowFirstColumn="0" w:lastRowLastColumn="0"/>
+        </w:trPr>
+        <w:tc>
+          <w:tcPr>
+            <w:cnfStyle w:val="001000000000" w:firstRow="0" w:lastRow="0" w:firstColumn="1" w:lastColumn="0" w:oddVBand="0" w:evenVBand="0" w:oddHBand="0" w:evenHBand="0" w:firstRowFirstColumn="0" w:firstRowLastColumn="0" w:lastRowFirstColumn="0" w:lastRowLastColumn="0"/>
+            <w:tcW w:w="2547" w:type="dxa"/>
+            <w:tcBorders>
+              <w:top w:val="nil"/>
+              <w:bottom w:val="nil"/>
+              <w:right w:val="single" w:sz="4" w:space="0" w:color="auto"/>
+            </w:tcBorders>
+          </w:tcPr>
+          <w:p>
+            <w:r>
+              <w:t>&lt;users&gt;</w:t>
+            </w:r>
+          </w:p>
+        </w:tc>
+        <w:tc>
+          <w:tcPr>
+            <w:tcW w:w="1592" w:type="dxa"/>
+            <w:tcBorders>
+              <w:top w:val="nil"/>
+              <w:left w:val="single" w:sz="4" w:space="0" w:color="auto"/>
+              <w:bottom w:val="nil"/>
+              <w:right w:val="single" w:sz="4" w:space="0" w:color="auto"/>
+            </w:tcBorders>
+          </w:tcPr>
+          <w:p>
+            <w:pPr>
+              <w:cnfStyle w:val="000000100000" w:firstRow="0" w:lastRow="0" w:firstColumn="0" w:lastColumn="0" w:oddVBand="0" w:evenVBand="0" w:oddHBand="1" w:evenHBand="0" w:firstRowFirstColumn="0" w:firstRowLastColumn="0" w:lastRowFirstColumn="0" w:lastRowLastColumn="0"/>
+              <w:rPr>
+                <w:noProof/>
+              </w:rPr>
+            </w:pPr>
+            <w:r>
+              <w:rPr>
+                <w:noProof/>
+              </w:rPr>
+              <w:t>userName</w:t>
+            </w:r>
+          </w:p>
+        </w:tc>
+        <w:tc>
+          <w:tcPr>
+            <w:tcW w:w="1243" w:type="dxa"/>
+            <w:tcBorders>
+              <w:top w:val="nil"/>
+              <w:left w:val="single" w:sz="4" w:space="0" w:color="auto"/>
+              <w:bottom w:val="nil"/>
+              <w:right w:val="single" w:sz="4" w:space="0" w:color="auto"/>
+            </w:tcBorders>
+          </w:tcPr>
+          <w:p>
+            <w:pPr>
+              <w:cnfStyle w:val="000000100000" w:firstRow="0" w:lastRow="0" w:firstColumn="0" w:lastColumn="0" w:oddVBand="0" w:evenVBand="0" w:oddHBand="1" w:evenHBand="0" w:firstRowFirstColumn="0" w:firstRowLastColumn="0" w:lastRowFirstColumn="0" w:lastRowLastColumn="0"/>
+            </w:pPr>
+            <w:r>
+              <w:t>VARCHAR</w:t>
+            </w:r>
+          </w:p>
+        </w:tc>
+        <w:tc>
+          <w:tcPr>
+            <w:tcW w:w="2268" w:type="dxa"/>
+            <w:tcBorders>
+              <w:top w:val="nil"/>
+              <w:left w:val="single" w:sz="4" w:space="0" w:color="auto"/>
+              <w:bottom w:val="nil"/>
+              <w:right w:val="single" w:sz="4" w:space="0" w:color="auto"/>
+            </w:tcBorders>
+          </w:tcPr>
+          <w:p>
+            <w:pPr>
+              <w:cnfStyle w:val="000000100000" w:firstRow="0" w:lastRow="0" w:firstColumn="0" w:lastColumn="0" w:oddVBand="0" w:evenVBand="0" w:oddHBand="1" w:evenHBand="0" w:firstRowFirstColumn="0" w:firstRowLastColumn="0" w:lastRowFirstColumn="0" w:lastRowLastColumn="0"/>
+            </w:pPr>
+          </w:p>
+        </w:tc>
+        <w:tc>
+          <w:tcPr>
+            <w:tcW w:w="1136" w:type="dxa"/>
+            <w:tcBorders>
+              <w:top w:val="nil"/>
+              <w:left w:val="single" w:sz="4" w:space="0" w:color="auto"/>
+              <w:bottom w:val="nil"/>
+              <w:right w:val="single" w:sz="4" w:space="0" w:color="auto"/>
+            </w:tcBorders>
+          </w:tcPr>
+          <w:p>
+            <w:pPr>
+              <w:cnfStyle w:val="000000100000" w:firstRow="0" w:lastRow="0" w:firstColumn="0" w:lastColumn="0" w:oddVBand="0" w:evenVBand="0" w:oddHBand="1" w:evenHBand="0" w:firstRowFirstColumn="0" w:firstRowLastColumn="0" w:lastRowFirstColumn="0" w:lastRowLastColumn="0"/>
+            </w:pPr>
+            <w:r>
+              <w:t>Identity</w:t>
+            </w:r>
+          </w:p>
+        </w:tc>
+        <w:tc>
+          <w:tcPr>
+            <w:tcW w:w="564" w:type="dxa"/>
+            <w:tcBorders>
+              <w:top w:val="nil"/>
+              <w:left w:val="single" w:sz="4" w:space="0" w:color="auto"/>
+              <w:bottom w:val="nil"/>
+            </w:tcBorders>
+          </w:tcPr>
+          <w:p>
+            <w:pPr>
+              <w:cnfStyle w:val="000000100000" w:firstRow="0" w:lastRow="0" w:firstColumn="0" w:lastColumn="0" w:oddVBand="0" w:evenVBand="0" w:oddHBand="1" w:evenHBand="0" w:firstRowFirstColumn="0" w:firstRowLastColumn="0" w:lastRowFirstColumn="0" w:lastRowLastColumn="0"/>
+            </w:pPr>
+            <w:r>
+              <w:t>Y</w:t>
+            </w:r>
+          </w:p>
+        </w:tc>
+      </w:tr>
+      <w:tr>
+        <w:tc>
+          <w:tcPr>
+            <w:cnfStyle w:val="001000000000" w:firstRow="0" w:lastRow="0" w:firstColumn="1" w:lastColumn="0" w:oddVBand="0" w:evenVBand="0" w:oddHBand="0" w:evenHBand="0" w:firstRowFirstColumn="0" w:firstRowLastColumn="0" w:lastRowFirstColumn="0" w:lastRowLastColumn="0"/>
+            <w:tcW w:w="2547" w:type="dxa"/>
+            <w:tcBorders>
+              <w:top w:val="nil"/>
+              <w:bottom w:val="nil"/>
+              <w:right w:val="single" w:sz="4" w:space="0" w:color="auto"/>
+            </w:tcBorders>
+          </w:tcPr>
+          <w:p>
+            <w:r>
+              <w:t>&lt;users&gt;</w:t>
+            </w:r>
+          </w:p>
+        </w:tc>
+        <w:tc>
+          <w:tcPr>
+            <w:tcW w:w="1592" w:type="dxa"/>
+            <w:tcBorders>
+              <w:top w:val="nil"/>
+              <w:left w:val="single" w:sz="4" w:space="0" w:color="auto"/>
+              <w:bottom w:val="nil"/>
+              <w:right w:val="single" w:sz="4" w:space="0" w:color="auto"/>
+            </w:tcBorders>
+          </w:tcPr>
+          <w:p>
+            <w:pPr>
+              <w:cnfStyle w:val="000000000000" w:firstRow="0" w:lastRow="0" w:firstColumn="0" w:lastColumn="0" w:oddVBand="0" w:evenVBand="0" w:oddHBand="0" w:evenHBand="0" w:firstRowFirstColumn="0" w:firstRowLastColumn="0" w:lastRowFirstColumn="0" w:lastRowLastColumn="0"/>
+              <w:rPr>
+                <w:noProof/>
+              </w:rPr>
+            </w:pPr>
+            <w:r>
+              <w:rPr>
+                <w:noProof/>
+              </w:rPr>
+              <w:t>password</w:t>
+            </w:r>
+          </w:p>
+        </w:tc>
+        <w:tc>
+          <w:tcPr>
+            <w:tcW w:w="1243" w:type="dxa"/>
+            <w:tcBorders>
+              <w:top w:val="nil"/>
+              <w:left w:val="single" w:sz="4" w:space="0" w:color="auto"/>
+              <w:bottom w:val="nil"/>
+              <w:right w:val="single" w:sz="4" w:space="0" w:color="auto"/>
+            </w:tcBorders>
+          </w:tcPr>
+          <w:p>
+            <w:pPr>
+              <w:cnfStyle w:val="000000000000" w:firstRow="0" w:lastRow="0" w:firstColumn="0" w:lastColumn="0" w:oddVBand="0" w:evenVBand="0" w:oddHBand="0" w:evenHBand="0" w:firstRowFirstColumn="0" w:firstRowLastColumn="0" w:lastRowFirstColumn="0" w:lastRowLastColumn="0"/>
+            </w:pPr>
+            <w:r>
+              <w:t>VARCHAR</w:t>
+            </w:r>
+          </w:p>
+        </w:tc>
+        <w:tc>
+          <w:tcPr>
+            <w:tcW w:w="2268" w:type="dxa"/>
+            <w:tcBorders>
+              <w:top w:val="nil"/>
+              <w:left w:val="single" w:sz="4" w:space="0" w:color="auto"/>
+              <w:bottom w:val="nil"/>
+              <w:right w:val="single" w:sz="4" w:space="0" w:color="auto"/>
+            </w:tcBorders>
+          </w:tcPr>
+          <w:p>
+            <w:pPr>
+              <w:cnfStyle w:val="000000000000" w:firstRow="0" w:lastRow="0" w:firstColumn="0" w:lastColumn="0" w:oddVBand="0" w:evenVBand="0" w:oddHBand="0" w:evenHBand="0" w:firstRowFirstColumn="0" w:firstRowLastColumn="0" w:lastRowFirstColumn="0" w:lastRowLastColumn="0"/>
+            </w:pPr>
+          </w:p>
+        </w:tc>
+        <w:tc>
+          <w:tcPr>
+            <w:tcW w:w="1136" w:type="dxa"/>
+            <w:tcBorders>
+              <w:top w:val="nil"/>
+              <w:left w:val="single" w:sz="4" w:space="0" w:color="auto"/>
+              <w:bottom w:val="nil"/>
+              <w:right w:val="single" w:sz="4" w:space="0" w:color="auto"/>
+            </w:tcBorders>
+          </w:tcPr>
+          <w:p>
+            <w:pPr>
+              <w:cnfStyle w:val="000000000000" w:firstRow="0" w:lastRow="0" w:firstColumn="0" w:lastColumn="0" w:oddVBand="0" w:evenVBand="0" w:oddHBand="0" w:evenHBand="0" w:firstRowFirstColumn="0" w:firstRowLastColumn="0" w:lastRowFirstColumn="0" w:lastRowLastColumn="0"/>
+            </w:pPr>
+          </w:p>
+        </w:tc>
+        <w:tc>
+          <w:tcPr>
+            <w:tcW w:w="564" w:type="dxa"/>
+            <w:tcBorders>
+              <w:top w:val="nil"/>
+              <w:left w:val="single" w:sz="4" w:space="0" w:color="auto"/>
+              <w:bottom w:val="nil"/>
+            </w:tcBorders>
+          </w:tcPr>
+          <w:p>
+            <w:pPr>
+              <w:cnfStyle w:val="000000000000" w:firstRow="0" w:lastRow="0" w:firstColumn="0" w:lastColumn="0" w:oddVBand="0" w:evenVBand="0" w:oddHBand="0" w:evenHBand="0" w:firstRowFirstColumn="0" w:firstRowLastColumn="0" w:lastRowFirstColumn="0" w:lastRowLastColumn="0"/>
+            </w:pPr>
+            <w:r>
+              <w:t>Y</w:t>
+            </w:r>
+          </w:p>
+        </w:tc>
+      </w:tr>
+      <w:tr>
+        <w:trPr>
+          <w:cnfStyle w:val="000000100000" w:firstRow="0" w:lastRow="0" w:firstColumn="0" w:lastColumn="0" w:oddVBand="0" w:evenVBand="0" w:oddHBand="1" w:evenHBand="0" w:firstRowFirstColumn="0" w:firstRowLastColumn="0" w:lastRowFirstColumn="0" w:lastRowLastColumn="0"/>
+        </w:trPr>
+        <w:tc>
+          <w:tcPr>
+            <w:cnfStyle w:val="001000000000" w:firstRow="0" w:lastRow="0" w:firstColumn="1" w:lastColumn="0" w:oddVBand="0" w:evenVBand="0" w:oddHBand="0" w:evenHBand="0" w:firstRowFirstColumn="0" w:firstRowLastColumn="0" w:lastRowFirstColumn="0" w:lastRowLastColumn="0"/>
+            <w:tcW w:w="2547" w:type="dxa"/>
+            <w:tcBorders>
+              <w:top w:val="nil"/>
+              <w:bottom w:val="nil"/>
+              <w:right w:val="single" w:sz="4" w:space="0" w:color="auto"/>
+            </w:tcBorders>
+          </w:tcPr>
+          <w:p>
+            <w:r>
+              <w:t>&lt;users&gt;</w:t>
+            </w:r>
+          </w:p>
+        </w:tc>
+        <w:tc>
+          <w:tcPr>
+            <w:tcW w:w="1592" w:type="dxa"/>
+            <w:tcBorders>
+              <w:top w:val="nil"/>
+              <w:left w:val="single" w:sz="4" w:space="0" w:color="auto"/>
+              <w:bottom w:val="nil"/>
+              <w:right w:val="single" w:sz="4" w:space="0" w:color="auto"/>
+            </w:tcBorders>
+          </w:tcPr>
+          <w:p>
+            <w:pPr>
+              <w:cnfStyle w:val="000000100000" w:firstRow="0" w:lastRow="0" w:firstColumn="0" w:lastColumn="0" w:oddVBand="0" w:evenVBand="0" w:oddHBand="1" w:evenHBand="0" w:firstRowFirstColumn="0" w:firstRowLastColumn="0" w:lastRowFirstColumn="0" w:lastRowLastColumn="0"/>
+              <w:rPr>
+                <w:noProof/>
+              </w:rPr>
+            </w:pPr>
+            <w:r>
+              <w:rPr>
+                <w:noProof/>
+              </w:rPr>
+              <w:t>roleID</w:t>
+            </w:r>
+          </w:p>
+        </w:tc>
+        <w:tc>
+          <w:tcPr>
+            <w:tcW w:w="1243" w:type="dxa"/>
+            <w:tcBorders>
+              <w:top w:val="nil"/>
+              <w:left w:val="single" w:sz="4" w:space="0" w:color="auto"/>
+              <w:bottom w:val="nil"/>
+              <w:right w:val="single" w:sz="4" w:space="0" w:color="auto"/>
+            </w:tcBorders>
+          </w:tcPr>
+          <w:p>
+            <w:pPr>
+              <w:cnfStyle w:val="000000100000" w:firstRow="0" w:lastRow="0" w:firstColumn="0" w:lastColumn="0" w:oddVBand="0" w:evenVBand="0" w:oddHBand="1" w:evenHBand="0" w:firstRowFirstColumn="0" w:firstRowLastColumn="0" w:lastRowFirstColumn="0" w:lastRowLastColumn="0"/>
+            </w:pPr>
+            <w:r>
+              <w:t>INT</w:t>
+            </w:r>
+          </w:p>
+        </w:tc>
+        <w:tc>
+          <w:tcPr>
+            <w:tcW w:w="2268" w:type="dxa"/>
+            <w:tcBorders>
+              <w:top w:val="nil"/>
+              <w:left w:val="single" w:sz="4" w:space="0" w:color="auto"/>
+              <w:bottom w:val="nil"/>
+              <w:right w:val="single" w:sz="4" w:space="0" w:color="auto"/>
+            </w:tcBorders>
+          </w:tcPr>
+          <w:p>
+            <w:pPr>
+              <w:cnfStyle w:val="000000100000" w:firstRow="0" w:lastRow="0" w:firstColumn="0" w:lastColumn="0" w:oddVBand="0" w:evenVBand="0" w:oddHBand="1" w:evenHBand="0" w:firstRowFirstColumn="0" w:firstRowLastColumn="0" w:lastRowFirstColumn="0" w:lastRowLastColumn="0"/>
+              <w:rPr>
+                <w:noProof/>
+              </w:rPr>
+            </w:pPr>
+            <w:r>
+              <w:rPr>
+                <w:noProof/>
+              </w:rPr>
+              <w:t>&lt;roles&gt;.roleID</w:t>
+            </w:r>
+          </w:p>
+        </w:tc>
+        <w:tc>
+          <w:tcPr>
+            <w:tcW w:w="1136" w:type="dxa"/>
+            <w:tcBorders>
+              <w:top w:val="nil"/>
+              <w:left w:val="single" w:sz="4" w:space="0" w:color="auto"/>
+              <w:bottom w:val="nil"/>
+              <w:right w:val="single" w:sz="4" w:space="0" w:color="auto"/>
+            </w:tcBorders>
+          </w:tcPr>
+          <w:p>
+            <w:pPr>
+              <w:cnfStyle w:val="000000100000" w:firstRow="0" w:lastRow="0" w:firstColumn="0" w:lastColumn="0" w:oddVBand="0" w:evenVBand="0" w:oddHBand="1" w:evenHBand="0" w:firstRowFirstColumn="0" w:firstRowLastColumn="0" w:lastRowFirstColumn="0" w:lastRowLastColumn="0"/>
+            </w:pPr>
+          </w:p>
+        </w:tc>
+        <w:tc>
+          <w:tcPr>
+            <w:tcW w:w="564" w:type="dxa"/>
+            <w:tcBorders>
+              <w:top w:val="nil"/>
+              <w:left w:val="single" w:sz="4" w:space="0" w:color="auto"/>
+              <w:bottom w:val="nil"/>
+            </w:tcBorders>
+          </w:tcPr>
+          <w:p>
+            <w:pPr>
+              <w:cnfStyle w:val="000000100000" w:firstRow="0" w:lastRow="0" w:firstColumn="0" w:lastColumn="0" w:oddVBand="0" w:evenVBand="0" w:oddHBand="1" w:evenHBand="0" w:firstRowFirstColumn="0" w:firstRowLastColumn="0" w:lastRowFirstColumn="0" w:lastRowLastColumn="0"/>
+            </w:pPr>
+            <w:r>
+              <w:t>Y</w:t>
+            </w:r>
+          </w:p>
+        </w:tc>
+      </w:tr>
+      <w:tr>
+        <w:tc>
+          <w:tcPr>
+            <w:cnfStyle w:val="001000000000" w:firstRow="0" w:lastRow="0" w:firstColumn="1" w:lastColumn="0" w:oddVBand="0" w:evenVBand="0" w:oddHBand="0" w:evenHBand="0" w:firstRowFirstColumn="0" w:firstRowLastColumn="0" w:lastRowFirstColumn="0" w:lastRowLastColumn="0"/>
+            <w:tcW w:w="2547" w:type="dxa"/>
+            <w:tcBorders>
+              <w:top w:val="nil"/>
+              <w:bottom w:val="nil"/>
+              <w:right w:val="single" w:sz="4" w:space="0" w:color="auto"/>
+            </w:tcBorders>
+          </w:tcPr>
+          <w:p>
+            <w:r>
+              <w:t>&lt;users&gt;</w:t>
+            </w:r>
+          </w:p>
+        </w:tc>
+        <w:tc>
+          <w:tcPr>
+            <w:tcW w:w="1592" w:type="dxa"/>
+            <w:tcBorders>
+              <w:top w:val="nil"/>
+              <w:left w:val="single" w:sz="4" w:space="0" w:color="auto"/>
+              <w:bottom w:val="nil"/>
+              <w:right w:val="single" w:sz="4" w:space="0" w:color="auto"/>
+            </w:tcBorders>
+          </w:tcPr>
+          <w:p>
+            <w:pPr>
+              <w:cnfStyle w:val="000000000000" w:firstRow="0" w:lastRow="0" w:firstColumn="0" w:lastColumn="0" w:oddVBand="0" w:evenVBand="0" w:oddHBand="0" w:evenHBand="0" w:firstRowFirstColumn="0" w:firstRowLastColumn="0" w:lastRowFirstColumn="0" w:lastRowLastColumn="0"/>
+              <w:rPr>
+                <w:noProof/>
+              </w:rPr>
+            </w:pPr>
+            <w:r>
+              <w:rPr>
+                <w:noProof/>
+              </w:rPr>
+              <w:t>staffID</w:t>
+            </w:r>
+          </w:p>
+        </w:tc>
+        <w:tc>
+          <w:tcPr>
+            <w:tcW w:w="1243" w:type="dxa"/>
+            <w:tcBorders>
+              <w:top w:val="nil"/>
+              <w:left w:val="single" w:sz="4" w:space="0" w:color="auto"/>
+              <w:bottom w:val="nil"/>
+              <w:right w:val="single" w:sz="4" w:space="0" w:color="auto"/>
+            </w:tcBorders>
+          </w:tcPr>
+          <w:p>
+            <w:pPr>
+              <w:cnfStyle w:val="000000000000" w:firstRow="0" w:lastRow="0" w:firstColumn="0" w:lastColumn="0" w:oddVBand="0" w:evenVBand="0" w:oddHBand="0" w:evenHBand="0" w:firstRowFirstColumn="0" w:firstRowLastColumn="0" w:lastRowFirstColumn="0" w:lastRowLastColumn="0"/>
+            </w:pPr>
+            <w:r>
+              <w:t>INT</w:t>
+            </w:r>
+          </w:p>
+        </w:tc>
+        <w:tc>
+          <w:tcPr>
+            <w:tcW w:w="2268" w:type="dxa"/>
+            <w:tcBorders>
+              <w:top w:val="nil"/>
+              <w:left w:val="single" w:sz="4" w:space="0" w:color="auto"/>
+              <w:bottom w:val="nil"/>
+              <w:right w:val="single" w:sz="4" w:space="0" w:color="auto"/>
+            </w:tcBorders>
+          </w:tcPr>
+          <w:p>
+            <w:pPr>
+              <w:cnfStyle w:val="000000000000" w:firstRow="0" w:lastRow="0" w:firstColumn="0" w:lastColumn="0" w:oddVBand="0" w:evenVBand="0" w:oddHBand="0" w:evenHBand="0" w:firstRowFirstColumn="0" w:firstRowLastColumn="0" w:lastRowFirstColumn="0" w:lastRowLastColumn="0"/>
+              <w:rPr>
+                <w:noProof/>
+              </w:rPr>
+            </w:pPr>
+            <w:r>
+              <w:rPr>
+                <w:noProof/>
+              </w:rPr>
+              <w:t>&lt;staff&gt;.staffID</w:t>
+            </w:r>
+          </w:p>
+        </w:tc>
+        <w:tc>
+          <w:tcPr>
+            <w:tcW w:w="1136" w:type="dxa"/>
+            <w:tcBorders>
+              <w:top w:val="nil"/>
+              <w:left w:val="single" w:sz="4" w:space="0" w:color="auto"/>
+              <w:bottom w:val="nil"/>
+              <w:right w:val="single" w:sz="4" w:space="0" w:color="auto"/>
+            </w:tcBorders>
+          </w:tcPr>
+          <w:p>
+            <w:pPr>
+              <w:cnfStyle w:val="000000000000" w:firstRow="0" w:lastRow="0" w:firstColumn="0" w:lastColumn="0" w:oddVBand="0" w:evenVBand="0" w:oddHBand="0" w:evenHBand="0" w:firstRowFirstColumn="0" w:firstRowLastColumn="0" w:lastRowFirstColumn="0" w:lastRowLastColumn="0"/>
+            </w:pPr>
+          </w:p>
+        </w:tc>
+        <w:tc>
+          <w:tcPr>
+            <w:tcW w:w="564" w:type="dxa"/>
+            <w:tcBorders>
+              <w:top w:val="nil"/>
+              <w:left w:val="single" w:sz="4" w:space="0" w:color="auto"/>
+              <w:bottom w:val="nil"/>
+            </w:tcBorders>
+          </w:tcPr>
+          <w:p>
+            <w:pPr>
+              <w:cnfStyle w:val="000000000000" w:firstRow="0" w:lastRow="0" w:firstColumn="0" w:lastColumn="0" w:oddVBand="0" w:evenVBand="0" w:oddHBand="0" w:evenHBand="0" w:firstRowFirstColumn="0" w:firstRowLastColumn="0" w:lastRowFirstColumn="0" w:lastRowLastColumn="0"/>
+            </w:pPr>
+            <w:r>
+              <w:t>Y</w:t>
+            </w:r>
+          </w:p>
+        </w:tc>
+      </w:tr>
+      <w:tr>
+        <w:trPr>
+          <w:cnfStyle w:val="000000100000" w:firstRow="0" w:lastRow="0" w:firstColumn="0" w:lastColumn="0" w:oddVBand="0" w:evenVBand="0" w:oddHBand="1" w:evenHBand="0" w:firstRowFirstColumn="0" w:firstRowLastColumn="0" w:lastRowFirstColumn="0" w:lastRowLastColumn="0"/>
+        </w:trPr>
+        <w:tc>
+          <w:tcPr>
+            <w:cnfStyle w:val="001000000000" w:firstRow="0" w:lastRow="0" w:firstColumn="1" w:lastColumn="0" w:oddVBand="0" w:evenVBand="0" w:oddHBand="0" w:evenHBand="0" w:firstRowFirstColumn="0" w:firstRowLastColumn="0" w:lastRowFirstColumn="0" w:lastRowLastColumn="0"/>
+            <w:tcW w:w="2547" w:type="dxa"/>
+            <w:tcBorders>
+              <w:top w:val="nil"/>
+              <w:bottom w:val="nil"/>
+              <w:right w:val="single" w:sz="4" w:space="0" w:color="auto"/>
+            </w:tcBorders>
+          </w:tcPr>
+          <w:p>
+            <w:r>
+              <w:t>&lt;roles&gt;</w:t>
+            </w:r>
+          </w:p>
+        </w:tc>
+        <w:tc>
+          <w:tcPr>
+            <w:tcW w:w="1592" w:type="dxa"/>
+            <w:tcBorders>
+              <w:top w:val="nil"/>
+              <w:left w:val="single" w:sz="4" w:space="0" w:color="auto"/>
+              <w:bottom w:val="nil"/>
+              <w:right w:val="single" w:sz="4" w:space="0" w:color="auto"/>
+            </w:tcBorders>
+          </w:tcPr>
+          <w:p>
+            <w:pPr>
+              <w:cnfStyle w:val="000000100000" w:firstRow="0" w:lastRow="0" w:firstColumn="0" w:lastColumn="0" w:oddVBand="0" w:evenVBand="0" w:oddHBand="1" w:evenHBand="0" w:firstRowFirstColumn="0" w:firstRowLastColumn="0" w:lastRowFirstColumn="0" w:lastRowLastColumn="0"/>
+              <w:rPr>
+                <w:noProof/>
+              </w:rPr>
+            </w:pPr>
+            <w:r>
+              <w:rPr>
+                <w:noProof/>
+              </w:rPr>
+              <w:t>roleID</w:t>
+            </w:r>
+          </w:p>
+        </w:tc>
+        <w:tc>
+          <w:tcPr>
+            <w:tcW w:w="1243" w:type="dxa"/>
+            <w:tcBorders>
+              <w:top w:val="nil"/>
+              <w:left w:val="single" w:sz="4" w:space="0" w:color="auto"/>
+              <w:bottom w:val="nil"/>
+              <w:right w:val="single" w:sz="4" w:space="0" w:color="auto"/>
+            </w:tcBorders>
+          </w:tcPr>
+          <w:p>
+            <w:pPr>
+              <w:cnfStyle w:val="000000100000" w:firstRow="0" w:lastRow="0" w:firstColumn="0" w:lastColumn="0" w:oddVBand="0" w:evenVBand="0" w:oddHBand="1" w:evenHBand="0" w:firstRowFirstColumn="0" w:firstRowLastColumn="0" w:lastRowFirstColumn="0" w:lastRowLastColumn="0"/>
+            </w:pPr>
+            <w:r>
+              <w:t>INT</w:t>
+            </w:r>
+          </w:p>
+        </w:tc>
+        <w:tc>
+          <w:tcPr>
+            <w:tcW w:w="2268" w:type="dxa"/>
+            <w:tcBorders>
+              <w:top w:val="nil"/>
+              <w:left w:val="single" w:sz="4" w:space="0" w:color="auto"/>
+              <w:bottom w:val="nil"/>
+              <w:right w:val="single" w:sz="4" w:space="0" w:color="auto"/>
+            </w:tcBorders>
+          </w:tcPr>
+          <w:p>
+            <w:pPr>
+              <w:cnfStyle w:val="000000100000" w:firstRow="0" w:lastRow="0" w:firstColumn="0" w:lastColumn="0" w:oddVBand="0" w:evenVBand="0" w:oddHBand="1" w:evenHBand="0" w:firstRowFirstColumn="0" w:firstRowLastColumn="0" w:lastRowFirstColumn="0" w:lastRowLastColumn="0"/>
+            </w:pPr>
+          </w:p>
+        </w:tc>
+        <w:tc>
+          <w:tcPr>
+            <w:tcW w:w="1136" w:type="dxa"/>
+            <w:tcBorders>
+              <w:top w:val="nil"/>
+              <w:left w:val="single" w:sz="4" w:space="0" w:color="auto"/>
+              <w:bottom w:val="nil"/>
+              <w:right w:val="single" w:sz="4" w:space="0" w:color="auto"/>
+            </w:tcBorders>
+          </w:tcPr>
+          <w:p>
+            <w:pPr>
+              <w:cnfStyle w:val="000000100000" w:firstRow="0" w:lastRow="0" w:firstColumn="0" w:lastColumn="0" w:oddVBand="0" w:evenVBand="0" w:oddHBand="1" w:evenHBand="0" w:firstRowFirstColumn="0" w:firstRowLastColumn="0" w:lastRowFirstColumn="0" w:lastRowLastColumn="0"/>
+            </w:pPr>
+            <w:r>
+              <w:t>Identity</w:t>
+            </w:r>
+          </w:p>
+        </w:tc>
+        <w:tc>
+          <w:tcPr>
+            <w:tcW w:w="564" w:type="dxa"/>
+            <w:tcBorders>
+              <w:top w:val="nil"/>
+              <w:left w:val="single" w:sz="4" w:space="0" w:color="auto"/>
+              <w:bottom w:val="nil"/>
+            </w:tcBorders>
+          </w:tcPr>
+          <w:p>
+            <w:pPr>
+              <w:cnfStyle w:val="000000100000" w:firstRow="0" w:lastRow="0" w:firstColumn="0" w:lastColumn="0" w:oddVBand="0" w:evenVBand="0" w:oddHBand="1" w:evenHBand="0" w:firstRowFirstColumn="0" w:firstRowLastColumn="0" w:lastRowFirstColumn="0" w:lastRowLastColumn="0"/>
+            </w:pPr>
+            <w:r>
+              <w:t>Y</w:t>
+            </w:r>
+          </w:p>
+        </w:tc>
+      </w:tr>
+      <w:tr>
+        <w:tc>
+          <w:tcPr>
+            <w:cnfStyle w:val="001000000000" w:firstRow="0" w:lastRow="0" w:firstColumn="1" w:lastColumn="0" w:oddVBand="0" w:evenVBand="0" w:oddHBand="0" w:evenHBand="0" w:firstRowFirstColumn="0" w:firstRowLastColumn="0" w:lastRowFirstColumn="0" w:lastRowLastColumn="0"/>
+            <w:tcW w:w="2547" w:type="dxa"/>
+            <w:tcBorders>
+              <w:top w:val="nil"/>
+              <w:right w:val="single" w:sz="4" w:space="0" w:color="auto"/>
+            </w:tcBorders>
+          </w:tcPr>
+          <w:p>
+            <w:r>
+              <w:t>&lt;roles&gt;</w:t>
+            </w:r>
+          </w:p>
+        </w:tc>
+        <w:tc>
+          <w:tcPr>
+            <w:tcW w:w="1592" w:type="dxa"/>
+            <w:tcBorders>
+              <w:top w:val="nil"/>
+              <w:left w:val="single" w:sz="4" w:space="0" w:color="auto"/>
+              <w:right w:val="single" w:sz="4" w:space="0" w:color="auto"/>
+            </w:tcBorders>
+          </w:tcPr>
+          <w:p>
+            <w:pPr>
+              <w:cnfStyle w:val="000000000000" w:firstRow="0" w:lastRow="0" w:firstColumn="0" w:lastColumn="0" w:oddVBand="0" w:evenVBand="0" w:oddHBand="0" w:evenHBand="0" w:firstRowFirstColumn="0" w:firstRowLastColumn="0" w:lastRowFirstColumn="0" w:lastRowLastColumn="0"/>
+              <w:rPr>
+                <w:noProof/>
+              </w:rPr>
+            </w:pPr>
+            <w:r>
+              <w:rPr>
+                <w:noProof/>
+              </w:rPr>
+              <w:t>roleTitle</w:t>
+            </w:r>
+          </w:p>
+        </w:tc>
+        <w:tc>
+          <w:tcPr>
+            <w:tcW w:w="1243" w:type="dxa"/>
+            <w:tcBorders>
+              <w:top w:val="nil"/>
+              <w:left w:val="single" w:sz="4" w:space="0" w:color="auto"/>
+              <w:right w:val="single" w:sz="4" w:space="0" w:color="auto"/>
+            </w:tcBorders>
+          </w:tcPr>
+          <w:p>
+            <w:pPr>
+              <w:cnfStyle w:val="000000000000" w:firstRow="0" w:lastRow="0" w:firstColumn="0" w:lastColumn="0" w:oddVBand="0" w:evenVBand="0" w:oddHBand="0" w:evenHBand="0" w:firstRowFirstColumn="0" w:firstRowLastColumn="0" w:lastRowFirstColumn="0" w:lastRowLastColumn="0"/>
+            </w:pPr>
+            <w:r>
+              <w:t>VARCHAR</w:t>
+            </w:r>
+          </w:p>
+        </w:tc>
+        <w:tc>
+          <w:tcPr>
+            <w:tcW w:w="2268" w:type="dxa"/>
+            <w:tcBorders>
+              <w:top w:val="nil"/>
+              <w:left w:val="single" w:sz="4" w:space="0" w:color="auto"/>
+              <w:right w:val="single" w:sz="4" w:space="0" w:color="auto"/>
+            </w:tcBorders>
+          </w:tcPr>
+          <w:p>
+            <w:pPr>
+              <w:cnfStyle w:val="000000000000" w:firstRow="0" w:lastRow="0" w:firstColumn="0" w:lastColumn="0" w:oddVBand="0" w:evenVBand="0" w:oddHBand="0" w:evenHBand="0" w:firstRowFirstColumn="0" w:firstRowLastColumn="0" w:lastRowFirstColumn="0" w:lastRowLastColumn="0"/>
+            </w:pPr>
+          </w:p>
+        </w:tc>
+        <w:tc>
+          <w:tcPr>
+            <w:tcW w:w="1136" w:type="dxa"/>
+            <w:tcBorders>
+              <w:top w:val="nil"/>
+              <w:left w:val="single" w:sz="4" w:space="0" w:color="auto"/>
+              <w:right w:val="single" w:sz="4" w:space="0" w:color="auto"/>
+            </w:tcBorders>
+          </w:tcPr>
+          <w:p>
+            <w:pPr>
+              <w:cnfStyle w:val="000000000000" w:firstRow="0" w:lastRow="0" w:firstColumn="0" w:lastColumn="0" w:oddVBand="0" w:evenVBand="0" w:oddHBand="0" w:evenHBand="0" w:firstRowFirstColumn="0" w:firstRowLastColumn="0" w:lastRowFirstColumn="0" w:lastRowLastColumn="0"/>
+            </w:pPr>
+          </w:p>
+        </w:tc>
+        <w:tc>
+          <w:tcPr>
+            <w:tcW w:w="564" w:type="dxa"/>
+            <w:tcBorders>
+              <w:top w:val="nil"/>
+              <w:left w:val="single" w:sz="4" w:space="0" w:color="auto"/>
+            </w:tcBorders>
+          </w:tcPr>
+          <w:p>
+            <w:pPr>
+              <w:cnfStyle w:val="000000000000" w:firstRow="0" w:lastRow="0" w:firstColumn="0" w:lastColumn="0" w:oddVBand="0" w:evenVBand="0" w:oddHBand="0" w:evenHBand="0" w:firstRowFirstColumn="0" w:firstRowLastColumn="0" w:lastRowFirstColumn="0" w:lastRowLastColumn="0"/>
+            </w:pPr>
+            <w:r>
+              <w:t>Y</w:t>
+            </w:r>
+          </w:p>
+        </w:tc>
+      </w:tr>
+      <w:tr>
+        <w:trPr>
+          <w:cnfStyle w:val="000000100000" w:firstRow="0" w:lastRow="0" w:firstColumn="0" w:lastColumn="0" w:oddVBand="0" w:evenVBand="0" w:oddHBand="1" w:evenHBand="0" w:firstRowFirstColumn="0" w:firstRowLastColumn="0" w:lastRowFirstColumn="0" w:lastRowLastColumn="0"/>
+        </w:trPr>
+        <w:tc>
+          <w:tcPr>
+            <w:cnfStyle w:val="001000000000" w:firstRow="0" w:lastRow="0" w:firstColumn="1" w:lastColumn="0" w:oddVBand="0" w:evenVBand="0" w:oddHBand="0" w:evenHBand="0" w:firstRowFirstColumn="0" w:firstRowLastColumn="0" w:lastRowFirstColumn="0" w:lastRowLastColumn="0"/>
+            <w:tcW w:w="2547" w:type="dxa"/>
+            <w:tcBorders>
+              <w:top w:val="nil"/>
+              <w:right w:val="single" w:sz="4" w:space="0" w:color="auto"/>
+            </w:tcBorders>
+          </w:tcPr>
+          <w:p>
+            <w:r>
+              <w:t>&lt;roles&gt;</w:t>
+            </w:r>
+          </w:p>
+        </w:tc>
+        <w:tc>
+          <w:tcPr>
+            <w:tcW w:w="1592" w:type="dxa"/>
+            <w:tcBorders>
+              <w:top w:val="nil"/>
+              <w:left w:val="single" w:sz="4" w:space="0" w:color="auto"/>
+              <w:right w:val="single" w:sz="4" w:space="0" w:color="auto"/>
+            </w:tcBorders>
+          </w:tcPr>
+          <w:p>
+            <w:pPr>
+              <w:cnfStyle w:val="000000100000" w:firstRow="0" w:lastRow="0" w:firstColumn="0" w:lastColumn="0" w:oddVBand="0" w:evenVBand="0" w:oddHBand="1" w:evenHBand="0" w:firstRowFirstColumn="0" w:firstRowLastColumn="0" w:lastRowFirstColumn="0" w:lastRowLastColumn="0"/>
+              <w:rPr>
+                <w:noProof/>
+              </w:rPr>
+            </w:pPr>
+            <w:r>
+              <w:rPr>
+                <w:noProof/>
+              </w:rPr>
+              <w:t>roleDescription</w:t>
+            </w:r>
+          </w:p>
+        </w:tc>
+        <w:tc>
+          <w:tcPr>
+            <w:tcW w:w="1243" w:type="dxa"/>
+            <w:tcBorders>
+              <w:top w:val="nil"/>
+              <w:left w:val="single" w:sz="4" w:space="0" w:color="auto"/>
+              <w:right w:val="single" w:sz="4" w:space="0" w:color="auto"/>
+            </w:tcBorders>
+          </w:tcPr>
+          <w:p>
+            <w:pPr>
+              <w:cnfStyle w:val="000000100000" w:firstRow="0" w:lastRow="0" w:firstColumn="0" w:lastColumn="0" w:oddVBand="0" w:evenVBand="0" w:oddHBand="1" w:evenHBand="0" w:firstRowFirstColumn="0" w:firstRowLastColumn="0" w:lastRowFirstColumn="0" w:lastRowLastColumn="0"/>
+            </w:pPr>
+            <w:r>
+              <w:t>VARCHAR</w:t>
+            </w:r>
+          </w:p>
+        </w:tc>
+        <w:tc>
+          <w:tcPr>
+            <w:tcW w:w="2268" w:type="dxa"/>
+            <w:tcBorders>
+              <w:top w:val="nil"/>
+              <w:left w:val="single" w:sz="4" w:space="0" w:color="auto"/>
+              <w:right w:val="single" w:sz="4" w:space="0" w:color="auto"/>
+            </w:tcBorders>
+          </w:tcPr>
+          <w:p>
+            <w:pPr>
+              <w:cnfStyle w:val="000000100000" w:firstRow="0" w:lastRow="0" w:firstColumn="0" w:lastColumn="0" w:oddVBand="0" w:evenVBand="0" w:oddHBand="1" w:evenHBand="0" w:firstRowFirstColumn="0" w:firstRowLastColumn="0" w:lastRowFirstColumn="0" w:lastRowLastColumn="0"/>
+            </w:pPr>
+          </w:p>
+        </w:tc>
+        <w:tc>
+          <w:tcPr>
+            <w:tcW w:w="1136" w:type="dxa"/>
+            <w:tcBorders>
+              <w:top w:val="nil"/>
+              <w:left w:val="single" w:sz="4" w:space="0" w:color="auto"/>
+              <w:right w:val="single" w:sz="4" w:space="0" w:color="auto"/>
+            </w:tcBorders>
+          </w:tcPr>
+          <w:p>
+            <w:pPr>
+              <w:cnfStyle w:val="000000100000" w:firstRow="0" w:lastRow="0" w:firstColumn="0" w:lastColumn="0" w:oddVBand="0" w:evenVBand="0" w:oddHBand="1" w:evenHBand="0" w:firstRowFirstColumn="0" w:firstRowLastColumn="0" w:lastRowFirstColumn="0" w:lastRowLastColumn="0"/>
+            </w:pPr>
+          </w:p>
+        </w:tc>
+        <w:tc>
+          <w:tcPr>
+            <w:tcW w:w="564" w:type="dxa"/>
+            <w:tcBorders>
+              <w:top w:val="nil"/>
+              <w:left w:val="single" w:sz="4" w:space="0" w:color="auto"/>
+            </w:tcBorders>
+          </w:tcPr>
+          <w:p>
+            <w:pPr>
+              <w:cnfStyle w:val="000000100000" w:firstRow="0" w:lastRow="0" w:firstColumn="0" w:lastColumn="0" w:oddVBand="0" w:evenVBand="0" w:oddHBand="1" w:evenHBand="0" w:firstRowFirstColumn="0" w:firstRowLastColumn="0" w:lastRowFirstColumn="0" w:lastRowLastColumn="0"/>
+            </w:pPr>
+            <w:r>
+              <w:t>Y</w:t>
+            </w:r>
+          </w:p>
+        </w:tc>
+      </w:tr>
+    </w:tbl>
+    <w:p/>
     <w:sectPr>
       <w:footerReference w:type="default" r:id="rId11"/>
       <w:pgSz w:w="12240" w:h="15840" w:code="1"/>
@@ -4605,6 +12374,99 @@
       <w:szCs w:val="26"/>
     </w:rPr>
   </w:style>
+  <w:style w:type="table" w:styleId="TableGrid">
+    <w:name w:val="Table Grid"/>
+    <w:basedOn w:val="TableNormal"/>
+    <w:uiPriority w:val="39"/>
+    <w:rsid w:val="001258DB"/>
+    <w:pPr>
+      <w:spacing w:after="0" w:line="240" w:lineRule="auto"/>
+    </w:pPr>
+    <w:tblPr>
+      <w:tblBorders>
+        <w:top w:val="single" w:sz="4" w:space="0" w:color="auto"/>
+        <w:left w:val="single" w:sz="4" w:space="0" w:color="auto"/>
+        <w:bottom w:val="single" w:sz="4" w:space="0" w:color="auto"/>
+        <w:right w:val="single" w:sz="4" w:space="0" w:color="auto"/>
+        <w:insideH w:val="single" w:sz="4" w:space="0" w:color="auto"/>
+        <w:insideV w:val="single" w:sz="4" w:space="0" w:color="auto"/>
+      </w:tblBorders>
+    </w:tblPr>
+  </w:style>
+  <w:style w:type="table" w:styleId="ListTable4-Accent5">
+    <w:name w:val="List Table 4 Accent 5"/>
+    <w:basedOn w:val="TableNormal"/>
+    <w:uiPriority w:val="49"/>
+    <w:rsid w:val="001258DB"/>
+    <w:pPr>
+      <w:spacing w:after="0" w:line="240" w:lineRule="auto"/>
+    </w:pPr>
+    <w:tblPr>
+      <w:tblStyleRowBandSize w:val="1"/>
+      <w:tblStyleColBandSize w:val="1"/>
+      <w:tblBorders>
+        <w:top w:val="single" w:sz="4" w:space="0" w:color="9CC2E5" w:themeColor="accent5" w:themeTint="99"/>
+        <w:left w:val="single" w:sz="4" w:space="0" w:color="9CC2E5" w:themeColor="accent5" w:themeTint="99"/>
+        <w:bottom w:val="single" w:sz="4" w:space="0" w:color="9CC2E5" w:themeColor="accent5" w:themeTint="99"/>
+        <w:right w:val="single" w:sz="4" w:space="0" w:color="9CC2E5" w:themeColor="accent5" w:themeTint="99"/>
+        <w:insideH w:val="single" w:sz="4" w:space="0" w:color="9CC2E5" w:themeColor="accent5" w:themeTint="99"/>
+      </w:tblBorders>
+    </w:tblPr>
+    <w:tblStylePr w:type="firstRow">
+      <w:rPr>
+        <w:b/>
+        <w:bCs/>
+        <w:color w:val="FFFFFF" w:themeColor="background1"/>
+      </w:rPr>
+      <w:tblPr/>
+      <w:tcPr>
+        <w:tcBorders>
+          <w:top w:val="single" w:sz="4" w:space="0" w:color="5B9BD5" w:themeColor="accent5"/>
+          <w:left w:val="single" w:sz="4" w:space="0" w:color="5B9BD5" w:themeColor="accent5"/>
+          <w:bottom w:val="single" w:sz="4" w:space="0" w:color="5B9BD5" w:themeColor="accent5"/>
+          <w:right w:val="single" w:sz="4" w:space="0" w:color="5B9BD5" w:themeColor="accent5"/>
+          <w:insideH w:val="nil"/>
+        </w:tcBorders>
+        <w:shd w:val="clear" w:color="auto" w:fill="5B9BD5" w:themeFill="accent5"/>
+      </w:tcPr>
+    </w:tblStylePr>
+    <w:tblStylePr w:type="lastRow">
+      <w:rPr>
+        <w:b/>
+        <w:bCs/>
+      </w:rPr>
+      <w:tblPr/>
+      <w:tcPr>
+        <w:tcBorders>
+          <w:top w:val="double" w:sz="4" w:space="0" w:color="9CC2E5" w:themeColor="accent5" w:themeTint="99"/>
+        </w:tcBorders>
+      </w:tcPr>
+    </w:tblStylePr>
+    <w:tblStylePr w:type="firstCol">
+      <w:rPr>
+        <w:b/>
+        <w:bCs/>
+      </w:rPr>
+    </w:tblStylePr>
+    <w:tblStylePr w:type="lastCol">
+      <w:rPr>
+        <w:b/>
+        <w:bCs/>
+      </w:rPr>
+    </w:tblStylePr>
+    <w:tblStylePr w:type="band1Vert">
+      <w:tblPr/>
+      <w:tcPr>
+        <w:shd w:val="clear" w:color="auto" w:fill="DEEAF6" w:themeFill="accent5" w:themeFillTint="33"/>
+      </w:tcPr>
+    </w:tblStylePr>
+    <w:tblStylePr w:type="band1Horz">
+      <w:tblPr/>
+      <w:tcPr>
+        <w:shd w:val="clear" w:color="auto" w:fill="DEEAF6" w:themeFill="accent5" w:themeFillTint="33"/>
+      </w:tcPr>
+    </w:tblStylePr>
+  </w:style>
 </w:styles>
 </file>
 

--- a/Report/FinalReport.docx
+++ b/Report/FinalReport.docx
@@ -3022,7 +3022,7 @@
           <v:shape id="_x0000_i1025" type="#_x0000_t75" style="width:522pt;height:519pt" o:ole="">
             <v:imagedata r:id="rId8" o:title=""/>
           </v:shape>
-          <o:OLEObject Type="Embed" ProgID="Visio.Drawing.15" ShapeID="_x0000_i1025" DrawAspect="Content" ObjectID="_1666269650" r:id="rId9"/>
+          <o:OLEObject Type="Embed" ProgID="Visio.Drawing.15" ShapeID="_x0000_i1025" DrawAspect="Content" ObjectID="_1666638493" r:id="rId9"/>
         </w:object>
       </w:r>
     </w:p>
@@ -3330,6 +3330,13 @@
       <w:r>
         <w:rPr>
           <w:noProof/>
+          <w:u w:val="dash"/>
+        </w:rPr>
+        <w:t>ID</w:t>
+      </w:r>
+      <w:r>
+        <w:rPr>
+          <w:noProof/>
         </w:rPr>
         <w:t>, status</w:t>
       </w:r>
@@ -3394,8 +3401,27 @@
       <w:r>
         <w:rPr>
           <w:noProof/>
-        </w:rPr>
-        <w:t>, pricePerNight)</w:t>
+          <w:u w:val="single"/>
+        </w:rPr>
+        <w:t>ID</w:t>
+      </w:r>
+      <w:r>
+        <w:rPr>
+          <w:noProof/>
+        </w:rPr>
+        <w:t xml:space="preserve">, </w:t>
+      </w:r>
+      <w:r>
+        <w:rPr>
+          <w:noProof/>
+        </w:rPr>
+        <w:t xml:space="preserve">roomType, </w:t>
+      </w:r>
+      <w:r>
+        <w:rPr>
+          <w:noProof/>
+        </w:rPr>
+        <w:t>pricePerNight)</w:t>
       </w:r>
     </w:p>
     <w:p>
@@ -3448,7 +3474,19 @@
         <w:rPr>
           <w:noProof/>
         </w:rPr>
-        <w:t>address(</w:t>
+        <w:t>address</w:t>
+      </w:r>
+      <w:r>
+        <w:rPr>
+          <w:noProof/>
+        </w:rPr>
+        <w:t>es</w:t>
+      </w:r>
+      <w:r>
+        <w:rPr>
+          <w:noProof/>
+        </w:rPr>
+        <w:t>(</w:t>
       </w:r>
       <w:r>
         <w:rPr>
@@ -3499,7 +3537,7 @@
           <w:noProof/>
           <w:u w:val="dash"/>
         </w:rPr>
-        <w:t>Code</w:t>
+        <w:t>ID</w:t>
       </w:r>
       <w:r>
         <w:rPr>
@@ -3526,32 +3564,51 @@
           <w:noProof/>
           <w:u w:val="single"/>
         </w:rPr>
-        <w:t>provinceCode</w:t>
-      </w:r>
-      <w:r>
-        <w:rPr>
-          <w:noProof/>
-        </w:rPr>
-        <w:t>, provinceName)</w:t>
-      </w:r>
-    </w:p>
-    <w:p>
-      <w:pPr>
-        <w:rPr>
-          <w:noProof/>
-        </w:rPr>
-      </w:pPr>
-      <w:r>
-        <w:rPr>
-          <w:noProof/>
-        </w:rPr>
-        <w:t>customerBilling(</w:t>
+        <w:t>province</w:t>
       </w:r>
       <w:r>
         <w:rPr>
           <w:noProof/>
           <w:u w:val="single"/>
         </w:rPr>
+        <w:t>ID</w:t>
+      </w:r>
+      <w:r>
+        <w:rPr>
+          <w:noProof/>
+        </w:rPr>
+        <w:t xml:space="preserve">, </w:t>
+      </w:r>
+      <w:r>
+        <w:rPr>
+          <w:noProof/>
+        </w:rPr>
+        <w:t xml:space="preserve">provinceCode, </w:t>
+      </w:r>
+      <w:r>
+        <w:rPr>
+          <w:noProof/>
+        </w:rPr>
+        <w:t>provinceName)</w:t>
+      </w:r>
+    </w:p>
+    <w:p>
+      <w:pPr>
+        <w:rPr>
+          <w:noProof/>
+        </w:rPr>
+      </w:pPr>
+      <w:r>
+        <w:rPr>
+          <w:noProof/>
+        </w:rPr>
+        <w:t>customerBilling(</w:t>
+      </w:r>
+      <w:r>
+        <w:rPr>
+          <w:noProof/>
+          <w:u w:val="single"/>
+        </w:rPr>
         <w:t>billID</w:t>
       </w:r>
       <w:r>
@@ -3603,32 +3660,58 @@
           <w:noProof/>
           <w:u w:val="single"/>
         </w:rPr>
-        <w:t>chargeableItem</w:t>
-      </w:r>
-      <w:r>
-        <w:rPr>
-          <w:noProof/>
-        </w:rPr>
-        <w:t>, itemDescription, itemPrice)</w:t>
-      </w:r>
-    </w:p>
-    <w:p>
-      <w:pPr>
-        <w:rPr>
-          <w:noProof/>
-        </w:rPr>
-      </w:pPr>
-      <w:r>
-        <w:rPr>
-          <w:noProof/>
-        </w:rPr>
-        <w:t>transactions(</w:t>
+        <w:t>i</w:t>
       </w:r>
       <w:r>
         <w:rPr>
           <w:noProof/>
           <w:u w:val="single"/>
         </w:rPr>
+        <w:t>tem</w:t>
+      </w:r>
+      <w:r>
+        <w:rPr>
+          <w:noProof/>
+          <w:u w:val="single"/>
+        </w:rPr>
+        <w:t>ID</w:t>
+      </w:r>
+      <w:r>
+        <w:rPr>
+          <w:noProof/>
+        </w:rPr>
+        <w:t xml:space="preserve">, </w:t>
+      </w:r>
+      <w:r>
+        <w:rPr>
+          <w:noProof/>
+        </w:rPr>
+        <w:t xml:space="preserve">itemName, </w:t>
+      </w:r>
+      <w:r>
+        <w:rPr>
+          <w:noProof/>
+        </w:rPr>
+        <w:t>itemDescription, itemPrice)</w:t>
+      </w:r>
+    </w:p>
+    <w:p>
+      <w:pPr>
+        <w:rPr>
+          <w:noProof/>
+        </w:rPr>
+      </w:pPr>
+      <w:r>
+        <w:rPr>
+          <w:noProof/>
+        </w:rPr>
+        <w:t>transactions(</w:t>
+      </w:r>
+      <w:r>
+        <w:rPr>
+          <w:noProof/>
+          <w:u w:val="single"/>
+        </w:rPr>
         <w:t>transactionID</w:t>
       </w:r>
       <w:r>
@@ -3655,7 +3738,7 @@
           <w:noProof/>
           <w:u w:val="dash"/>
         </w:rPr>
-        <w:t>chargeableItem</w:t>
+        <w:t>itemID</w:t>
       </w:r>
       <w:r>
         <w:rPr>
@@ -3783,13 +3866,39 @@
           <w:noProof/>
           <w:u w:val="single"/>
         </w:rPr>
-        <w:t>userName,</w:t>
+        <w:t>user</w:t>
       </w:r>
       <w:r>
         <w:rPr>
           <w:noProof/>
-        </w:rPr>
-        <w:t xml:space="preserve"> password, </w:t>
+          <w:u w:val="single"/>
+        </w:rPr>
+        <w:t>ID</w:t>
+      </w:r>
+      <w:r>
+        <w:rPr>
+          <w:noProof/>
+          <w:u w:val="single"/>
+        </w:rPr>
+        <w:t>,</w:t>
+      </w:r>
+      <w:r>
+        <w:rPr>
+          <w:noProof/>
+        </w:rPr>
+        <w:t xml:space="preserve"> </w:t>
+      </w:r>
+      <w:r>
+        <w:rPr>
+          <w:noProof/>
+        </w:rPr>
+        <w:t xml:space="preserve">username, </w:t>
+      </w:r>
+      <w:r>
+        <w:rPr>
+          <w:noProof/>
+        </w:rPr>
+        <w:t xml:space="preserve">password, </w:t>
       </w:r>
       <w:r>
         <w:rPr>
@@ -5038,7 +5147,7 @@
               <w:cnfStyle w:val="000000000000" w:firstRow="0" w:lastRow="0" w:firstColumn="0" w:lastColumn="0" w:oddVBand="0" w:evenVBand="0" w:oddHBand="0" w:evenHBand="0" w:firstRowFirstColumn="0" w:firstRowLastColumn="0" w:lastRowFirstColumn="0" w:lastRowLastColumn="0"/>
             </w:pPr>
             <w:r>
-              <w:t>Y</w:t>
+              <w:t>N</w:t>
             </w:r>
           </w:p>
         </w:tc>
@@ -5316,6 +5425,12 @@
               </w:rPr>
               <w:t>roomType</w:t>
             </w:r>
+            <w:r>
+              <w:rPr>
+                <w:noProof/>
+              </w:rPr>
+              <w:t>ID</w:t>
+            </w:r>
           </w:p>
         </w:tc>
         <w:tc>
@@ -5333,7 +5448,7 @@
               <w:cnfStyle w:val="000000100000" w:firstRow="0" w:lastRow="0" w:firstColumn="0" w:lastColumn="0" w:oddVBand="0" w:evenVBand="0" w:oddHBand="1" w:evenHBand="0" w:firstRowFirstColumn="0" w:firstRowLastColumn="0" w:lastRowFirstColumn="0" w:lastRowLastColumn="0"/>
             </w:pPr>
             <w:r>
-              <w:t>VARCHAR</w:t>
+              <w:t>INT</w:t>
             </w:r>
           </w:p>
         </w:tc>
@@ -5359,6 +5474,12 @@
                 <w:noProof/>
               </w:rPr>
               <w:t>&lt;roomTypes&gt;.roomType</w:t>
+            </w:r>
+            <w:r>
+              <w:rPr>
+                <w:noProof/>
+              </w:rPr>
+              <w:t>ID</w:t>
             </w:r>
           </w:p>
         </w:tc>
@@ -5472,6 +5593,9 @@
             <w:pPr>
               <w:cnfStyle w:val="000000000000" w:firstRow="0" w:lastRow="0" w:firstColumn="0" w:lastColumn="0" w:oddVBand="0" w:evenVBand="0" w:oddHBand="0" w:evenHBand="0" w:firstRowFirstColumn="0" w:firstRowLastColumn="0" w:lastRowFirstColumn="0" w:lastRowLastColumn="0"/>
             </w:pPr>
+            <w:r>
+              <w:t>&lt;roomStatus&gt;.statusID</w:t>
+            </w:r>
           </w:p>
         </w:tc>
         <w:tc>
@@ -5619,7 +5743,7 @@
               <w:cnfStyle w:val="000000100000" w:firstRow="0" w:lastRow="0" w:firstColumn="0" w:lastColumn="0" w:oddVBand="0" w:evenVBand="0" w:oddHBand="1" w:evenHBand="0" w:firstRowFirstColumn="0" w:firstRowLastColumn="0" w:lastRowFirstColumn="0" w:lastRowLastColumn="0"/>
             </w:pPr>
             <w:r>
-              <w:t>Y</w:t>
+              <w:t>N</w:t>
             </w:r>
           </w:p>
         </w:tc>
@@ -5866,12 +5990,6 @@
             </w:tcBorders>
           </w:tcPr>
           <w:p>
-            <w:pPr>
-              <w:rPr>
-                <w:b w:val="0"/>
-                <w:bCs w:val="0"/>
-              </w:rPr>
-            </w:pPr>
             <w:r>
               <w:t>&lt;roomTypes&gt;</w:t>
             </w:r>
@@ -5898,7 +6016,7 @@
               <w:rPr>
                 <w:noProof/>
               </w:rPr>
-              <w:t>roomType</w:t>
+              <w:t>roomTypeID</w:t>
             </w:r>
           </w:p>
         </w:tc>
@@ -5917,7 +6035,7 @@
               <w:cnfStyle w:val="000000000000" w:firstRow="0" w:lastRow="0" w:firstColumn="0" w:lastColumn="0" w:oddVBand="0" w:evenVBand="0" w:oddHBand="0" w:evenHBand="0" w:firstRowFirstColumn="0" w:firstRowLastColumn="0" w:lastRowFirstColumn="0" w:lastRowLastColumn="0"/>
             </w:pPr>
             <w:r>
-              <w:t>VARCHAR</w:t>
+              <w:t>INT</w:t>
             </w:r>
           </w:p>
         </w:tc>
@@ -5990,6 +6108,12 @@
             </w:tcBorders>
           </w:tcPr>
           <w:p>
+            <w:pPr>
+              <w:rPr>
+                <w:b w:val="0"/>
+                <w:bCs w:val="0"/>
+              </w:rPr>
+            </w:pPr>
             <w:r>
               <w:t>&lt;roomTypes&gt;</w:t>
             </w:r>
@@ -6016,7 +6140,7 @@
               <w:rPr>
                 <w:noProof/>
               </w:rPr>
-              <w:t>pricePerNight</w:t>
+              <w:t>roomType</w:t>
             </w:r>
           </w:p>
         </w:tc>
@@ -6035,7 +6159,7 @@
               <w:cnfStyle w:val="000000100000" w:firstRow="0" w:lastRow="0" w:firstColumn="0" w:lastColumn="0" w:oddVBand="0" w:evenVBand="0" w:oddHBand="1" w:evenHBand="0" w:firstRowFirstColumn="0" w:firstRowLastColumn="0" w:lastRowFirstColumn="0" w:lastRowLastColumn="0"/>
             </w:pPr>
             <w:r>
-              <w:t>MONEY</w:t>
+              <w:t>VARCHAR</w:t>
             </w:r>
           </w:p>
         </w:tc>
@@ -6103,7 +6227,7 @@
           </w:tcPr>
           <w:p>
             <w:r>
-              <w:t>&lt;customers&gt;</w:t>
+              <w:t>&lt;roomTypes&gt;</w:t>
             </w:r>
           </w:p>
         </w:tc>
@@ -6128,7 +6252,7 @@
               <w:rPr>
                 <w:noProof/>
               </w:rPr>
-              <w:t>customerID</w:t>
+              <w:t>pricePerNight</w:t>
             </w:r>
           </w:p>
         </w:tc>
@@ -6147,7 +6271,7 @@
               <w:cnfStyle w:val="000000000000" w:firstRow="0" w:lastRow="0" w:firstColumn="0" w:lastColumn="0" w:oddVBand="0" w:evenVBand="0" w:oddHBand="0" w:evenHBand="0" w:firstRowFirstColumn="0" w:firstRowLastColumn="0" w:lastRowFirstColumn="0" w:lastRowLastColumn="0"/>
             </w:pPr>
             <w:r>
-              <w:t>INT</w:t>
+              <w:t>MONEY</w:t>
             </w:r>
           </w:p>
         </w:tc>
@@ -6181,9 +6305,6 @@
             <w:pPr>
               <w:cnfStyle w:val="000000000000" w:firstRow="0" w:lastRow="0" w:firstColumn="0" w:lastColumn="0" w:oddVBand="0" w:evenVBand="0" w:oddHBand="0" w:evenHBand="0" w:firstRowFirstColumn="0" w:firstRowLastColumn="0" w:lastRowFirstColumn="0" w:lastRowLastColumn="0"/>
             </w:pPr>
-            <w:r>
-              <w:t>Identity</w:t>
-            </w:r>
           </w:p>
         </w:tc>
         <w:tc>
@@ -6246,7 +6367,7 @@
               <w:rPr>
                 <w:noProof/>
               </w:rPr>
-              <w:t>firstName</w:t>
+              <w:t>customerID</w:t>
             </w:r>
           </w:p>
         </w:tc>
@@ -6265,7 +6386,7 @@
               <w:cnfStyle w:val="000000100000" w:firstRow="0" w:lastRow="0" w:firstColumn="0" w:lastColumn="0" w:oddVBand="0" w:evenVBand="0" w:oddHBand="1" w:evenHBand="0" w:firstRowFirstColumn="0" w:firstRowLastColumn="0" w:lastRowFirstColumn="0" w:lastRowLastColumn="0"/>
             </w:pPr>
             <w:r>
-              <w:t>VARCHAR</w:t>
+              <w:t>INT</w:t>
             </w:r>
           </w:p>
         </w:tc>
@@ -6299,6 +6420,9 @@
             <w:pPr>
               <w:cnfStyle w:val="000000100000" w:firstRow="0" w:lastRow="0" w:firstColumn="0" w:lastColumn="0" w:oddVBand="0" w:evenVBand="0" w:oddHBand="1" w:evenHBand="0" w:firstRowFirstColumn="0" w:firstRowLastColumn="0" w:lastRowFirstColumn="0" w:lastRowLastColumn="0"/>
             </w:pPr>
+            <w:r>
+              <w:t>Identity</w:t>
+            </w:r>
           </w:p>
         </w:tc>
         <w:tc>
@@ -6358,7 +6482,7 @@
               <w:rPr>
                 <w:noProof/>
               </w:rPr>
-              <w:t>lastName</w:t>
+              <w:t>firstName</w:t>
             </w:r>
           </w:p>
         </w:tc>
@@ -6473,7 +6597,7 @@
               <w:rPr>
                 <w:noProof/>
               </w:rPr>
-              <w:t>phoneNumber</w:t>
+              <w:t>lastName</w:t>
             </w:r>
           </w:p>
         </w:tc>
@@ -6585,7 +6709,7 @@
               <w:rPr>
                 <w:noProof/>
               </w:rPr>
-              <w:t>addressID</w:t>
+              <w:t>phoneNumber</w:t>
             </w:r>
           </w:p>
         </w:tc>
@@ -6604,7 +6728,7 @@
               <w:cnfStyle w:val="000000000000" w:firstRow="0" w:lastRow="0" w:firstColumn="0" w:lastColumn="0" w:oddVBand="0" w:evenVBand="0" w:oddHBand="0" w:evenHBand="0" w:firstRowFirstColumn="0" w:firstRowLastColumn="0" w:lastRowFirstColumn="0" w:lastRowLastColumn="0"/>
             </w:pPr>
             <w:r>
-              <w:t>INT</w:t>
+              <w:t>VARCHAR</w:t>
             </w:r>
           </w:p>
         </w:tc>
@@ -6621,16 +6745,7 @@
           <w:p>
             <w:pPr>
               <w:cnfStyle w:val="000000000000" w:firstRow="0" w:lastRow="0" w:firstColumn="0" w:lastColumn="0" w:oddVBand="0" w:evenVBand="0" w:oddHBand="0" w:evenHBand="0" w:firstRowFirstColumn="0" w:firstRowLastColumn="0" w:lastRowFirstColumn="0" w:lastRowLastColumn="0"/>
-              <w:rPr>
-                <w:noProof/>
-              </w:rPr>
-            </w:pPr>
-            <w:r>
-              <w:rPr>
-                <w:noProof/>
-              </w:rPr>
-              <w:t>&lt;address&gt;.addressID</w:t>
-            </w:r>
+            </w:pPr>
           </w:p>
         </w:tc>
         <w:tc>
@@ -6684,7 +6799,7 @@
           </w:tcPr>
           <w:p>
             <w:r>
-              <w:t>&lt;address&gt;</w:t>
+              <w:t>&lt;customers&gt;</w:t>
             </w:r>
           </w:p>
         </w:tc>
@@ -6745,7 +6860,28 @@
           <w:p>
             <w:pPr>
               <w:cnfStyle w:val="000000100000" w:firstRow="0" w:lastRow="0" w:firstColumn="0" w:lastColumn="0" w:oddVBand="0" w:evenVBand="0" w:oddHBand="1" w:evenHBand="0" w:firstRowFirstColumn="0" w:firstRowLastColumn="0" w:lastRowFirstColumn="0" w:lastRowLastColumn="0"/>
-            </w:pPr>
+              <w:rPr>
+                <w:noProof/>
+              </w:rPr>
+            </w:pPr>
+            <w:r>
+              <w:rPr>
+                <w:noProof/>
+              </w:rPr>
+              <w:t>&lt;address</w:t>
+            </w:r>
+            <w:r>
+              <w:rPr>
+                <w:noProof/>
+              </w:rPr>
+              <w:t>es</w:t>
+            </w:r>
+            <w:r>
+              <w:rPr>
+                <w:noProof/>
+              </w:rPr>
+              <w:t>&gt;.addressID</w:t>
+            </w:r>
           </w:p>
         </w:tc>
         <w:tc>
@@ -6762,9 +6898,6 @@
             <w:pPr>
               <w:cnfStyle w:val="000000100000" w:firstRow="0" w:lastRow="0" w:firstColumn="0" w:lastColumn="0" w:oddVBand="0" w:evenVBand="0" w:oddHBand="1" w:evenHBand="0" w:firstRowFirstColumn="0" w:firstRowLastColumn="0" w:lastRowFirstColumn="0" w:lastRowLastColumn="0"/>
             </w:pPr>
-            <w:r>
-              <w:t>Identity</w:t>
-            </w:r>
           </w:p>
         </w:tc>
         <w:tc>
@@ -6799,7 +6932,13 @@
           </w:tcPr>
           <w:p>
             <w:r>
-              <w:t>&lt;address&gt;</w:t>
+              <w:t>&lt;address</w:t>
+            </w:r>
+            <w:r>
+              <w:t>es</w:t>
+            </w:r>
+            <w:r>
+              <w:t>&gt;</w:t>
             </w:r>
           </w:p>
         </w:tc>
@@ -6824,7 +6963,7 @@
               <w:rPr>
                 <w:noProof/>
               </w:rPr>
-              <w:t>addressLine1</w:t>
+              <w:t>addressID</w:t>
             </w:r>
           </w:p>
         </w:tc>
@@ -6843,7 +6982,7 @@
               <w:cnfStyle w:val="000000000000" w:firstRow="0" w:lastRow="0" w:firstColumn="0" w:lastColumn="0" w:oddVBand="0" w:evenVBand="0" w:oddHBand="0" w:evenHBand="0" w:firstRowFirstColumn="0" w:firstRowLastColumn="0" w:lastRowFirstColumn="0" w:lastRowLastColumn="0"/>
             </w:pPr>
             <w:r>
-              <w:t>VARCHAR</w:t>
+              <w:t>INT</w:t>
             </w:r>
           </w:p>
         </w:tc>
@@ -6877,6 +7016,9 @@
             <w:pPr>
               <w:cnfStyle w:val="000000000000" w:firstRow="0" w:lastRow="0" w:firstColumn="0" w:lastColumn="0" w:oddVBand="0" w:evenVBand="0" w:oddHBand="0" w:evenHBand="0" w:firstRowFirstColumn="0" w:firstRowLastColumn="0" w:lastRowFirstColumn="0" w:lastRowLastColumn="0"/>
             </w:pPr>
+            <w:r>
+              <w:t>Identity</w:t>
+            </w:r>
           </w:p>
         </w:tc>
         <w:tc>
@@ -6914,7 +7056,13 @@
           </w:tcPr>
           <w:p>
             <w:r>
-              <w:t>&lt;address&gt;</w:t>
+              <w:t>&lt;address</w:t>
+            </w:r>
+            <w:r>
+              <w:t>es</w:t>
+            </w:r>
+            <w:r>
+              <w:t>&gt;</w:t>
             </w:r>
           </w:p>
         </w:tc>
@@ -6939,7 +7087,7 @@
               <w:rPr>
                 <w:noProof/>
               </w:rPr>
-              <w:t>addressLine2</w:t>
+              <w:t>addressLine1</w:t>
             </w:r>
           </w:p>
         </w:tc>
@@ -7026,7 +7174,13 @@
           </w:tcPr>
           <w:p>
             <w:r>
-              <w:t>&lt;address&gt;</w:t>
+              <w:t>&lt;address</w:t>
+            </w:r>
+            <w:r>
+              <w:t>es</w:t>
+            </w:r>
+            <w:r>
+              <w:t>&gt;</w:t>
             </w:r>
           </w:p>
         </w:tc>
@@ -7051,7 +7205,7 @@
               <w:rPr>
                 <w:noProof/>
               </w:rPr>
-              <w:t>city</w:t>
+              <w:t>addressLine2</w:t>
             </w:r>
           </w:p>
         </w:tc>
@@ -7120,7 +7274,7 @@
               <w:cnfStyle w:val="000000000000" w:firstRow="0" w:lastRow="0" w:firstColumn="0" w:lastColumn="0" w:oddVBand="0" w:evenVBand="0" w:oddHBand="0" w:evenHBand="0" w:firstRowFirstColumn="0" w:firstRowLastColumn="0" w:lastRowFirstColumn="0" w:lastRowLastColumn="0"/>
             </w:pPr>
             <w:r>
-              <w:t>Y</w:t>
+              <w:t>N</w:t>
             </w:r>
           </w:p>
         </w:tc>
@@ -7141,7 +7295,13 @@
           </w:tcPr>
           <w:p>
             <w:r>
-              <w:t>&lt;address&gt;</w:t>
+              <w:t>&lt;address</w:t>
+            </w:r>
+            <w:r>
+              <w:t>es</w:t>
+            </w:r>
+            <w:r>
+              <w:t>&gt;</w:t>
             </w:r>
           </w:p>
         </w:tc>
@@ -7166,7 +7326,7 @@
               <w:rPr>
                 <w:noProof/>
               </w:rPr>
-              <w:t>provinceCode</w:t>
+              <w:t>city</w:t>
             </w:r>
           </w:p>
         </w:tc>
@@ -7185,7 +7345,7 @@
               <w:cnfStyle w:val="000000100000" w:firstRow="0" w:lastRow="0" w:firstColumn="0" w:lastColumn="0" w:oddVBand="0" w:evenVBand="0" w:oddHBand="1" w:evenHBand="0" w:firstRowFirstColumn="0" w:firstRowLastColumn="0" w:lastRowFirstColumn="0" w:lastRowLastColumn="0"/>
             </w:pPr>
             <w:r>
-              <w:t>CHAR</w:t>
+              <w:t>VARCHAR</w:t>
             </w:r>
           </w:p>
         </w:tc>
@@ -7202,16 +7362,7 @@
           <w:p>
             <w:pPr>
               <w:cnfStyle w:val="000000100000" w:firstRow="0" w:lastRow="0" w:firstColumn="0" w:lastColumn="0" w:oddVBand="0" w:evenVBand="0" w:oddHBand="1" w:evenHBand="0" w:firstRowFirstColumn="0" w:firstRowLastColumn="0" w:lastRowFirstColumn="0" w:lastRowLastColumn="0"/>
-              <w:rPr>
-                <w:noProof/>
-              </w:rPr>
-            </w:pPr>
-            <w:r>
-              <w:rPr>
-                <w:noProof/>
-              </w:rPr>
-              <w:t>&lt;provinces&gt;.provinceCode</w:t>
-            </w:r>
+            </w:pPr>
           </w:p>
         </w:tc>
         <w:tc>
@@ -7262,7 +7413,13 @@
           </w:tcPr>
           <w:p>
             <w:r>
-              <w:t>&lt;address&gt;</w:t>
+              <w:t>&lt;address</w:t>
+            </w:r>
+            <w:r>
+              <w:t>es</w:t>
+            </w:r>
+            <w:r>
+              <w:t>&gt;</w:t>
             </w:r>
           </w:p>
         </w:tc>
@@ -7287,7 +7444,13 @@
               <w:rPr>
                 <w:noProof/>
               </w:rPr>
-              <w:t>country</w:t>
+              <w:t>province</w:t>
+            </w:r>
+            <w:r>
+              <w:rPr>
+                <w:noProof/>
+              </w:rPr>
+              <w:t>ID</w:t>
             </w:r>
           </w:p>
         </w:tc>
@@ -7306,7 +7469,7 @@
               <w:cnfStyle w:val="000000000000" w:firstRow="0" w:lastRow="0" w:firstColumn="0" w:lastColumn="0" w:oddVBand="0" w:evenVBand="0" w:oddHBand="0" w:evenHBand="0" w:firstRowFirstColumn="0" w:firstRowLastColumn="0" w:lastRowFirstColumn="0" w:lastRowLastColumn="0"/>
             </w:pPr>
             <w:r>
-              <w:t>VARCHAR</w:t>
+              <w:t>INT</w:t>
             </w:r>
           </w:p>
         </w:tc>
@@ -7323,7 +7486,22 @@
           <w:p>
             <w:pPr>
               <w:cnfStyle w:val="000000000000" w:firstRow="0" w:lastRow="0" w:firstColumn="0" w:lastColumn="0" w:oddVBand="0" w:evenVBand="0" w:oddHBand="0" w:evenHBand="0" w:firstRowFirstColumn="0" w:firstRowLastColumn="0" w:lastRowFirstColumn="0" w:lastRowLastColumn="0"/>
-            </w:pPr>
+              <w:rPr>
+                <w:noProof/>
+              </w:rPr>
+            </w:pPr>
+            <w:r>
+              <w:rPr>
+                <w:noProof/>
+              </w:rPr>
+              <w:t>&lt;provinces&gt;.province</w:t>
+            </w:r>
+            <w:r>
+              <w:rPr>
+                <w:noProof/>
+              </w:rPr>
+              <w:t>ID</w:t>
+            </w:r>
           </w:p>
         </w:tc>
         <w:tc>
@@ -7340,9 +7518,6 @@
             <w:pPr>
               <w:cnfStyle w:val="000000000000" w:firstRow="0" w:lastRow="0" w:firstColumn="0" w:lastColumn="0" w:oddVBand="0" w:evenVBand="0" w:oddHBand="0" w:evenHBand="0" w:firstRowFirstColumn="0" w:firstRowLastColumn="0" w:lastRowFirstColumn="0" w:lastRowLastColumn="0"/>
             </w:pPr>
-            <w:r>
-              <w:t>‘Canada’</w:t>
-            </w:r>
           </w:p>
         </w:tc>
         <w:tc>
@@ -7380,7 +7555,13 @@
           </w:tcPr>
           <w:p>
             <w:r>
-              <w:t>&lt;address&gt;</w:t>
+              <w:t>&lt;address</w:t>
+            </w:r>
+            <w:r>
+              <w:t>es</w:t>
+            </w:r>
+            <w:r>
+              <w:t>&gt;</w:t>
             </w:r>
           </w:p>
         </w:tc>
@@ -7405,7 +7586,7 @@
               <w:rPr>
                 <w:noProof/>
               </w:rPr>
-              <w:t>postalCode</w:t>
+              <w:t>country</w:t>
             </w:r>
           </w:p>
         </w:tc>
@@ -7424,7 +7605,7 @@
               <w:cnfStyle w:val="000000100000" w:firstRow="0" w:lastRow="0" w:firstColumn="0" w:lastColumn="0" w:oddVBand="0" w:evenVBand="0" w:oddHBand="1" w:evenHBand="0" w:firstRowFirstColumn="0" w:firstRowLastColumn="0" w:lastRowFirstColumn="0" w:lastRowLastColumn="0"/>
             </w:pPr>
             <w:r>
-              <w:t>CHAR</w:t>
+              <w:t>VARCHAR</w:t>
             </w:r>
           </w:p>
         </w:tc>
@@ -7458,6 +7639,9 @@
             <w:pPr>
               <w:cnfStyle w:val="000000100000" w:firstRow="0" w:lastRow="0" w:firstColumn="0" w:lastColumn="0" w:oddVBand="0" w:evenVBand="0" w:oddHBand="1" w:evenHBand="0" w:firstRowFirstColumn="0" w:firstRowLastColumn="0" w:lastRowFirstColumn="0" w:lastRowLastColumn="0"/>
             </w:pPr>
+            <w:r>
+              <w:t>‘Canada’</w:t>
+            </w:r>
           </w:p>
         </w:tc>
         <w:tc>
@@ -7492,7 +7676,13 @@
           </w:tcPr>
           <w:p>
             <w:r>
-              <w:t>&lt;provinces&gt;</w:t>
+              <w:t>&lt;address</w:t>
+            </w:r>
+            <w:r>
+              <w:t>es</w:t>
+            </w:r>
+            <w:r>
+              <w:t>&gt;</w:t>
             </w:r>
           </w:p>
         </w:tc>
@@ -7517,7 +7707,7 @@
               <w:rPr>
                 <w:noProof/>
               </w:rPr>
-              <w:t>provinceCode</w:t>
+              <w:t>postalCode</w:t>
             </w:r>
           </w:p>
         </w:tc>
@@ -7570,9 +7760,6 @@
             <w:pPr>
               <w:cnfStyle w:val="000000000000" w:firstRow="0" w:lastRow="0" w:firstColumn="0" w:lastColumn="0" w:oddVBand="0" w:evenVBand="0" w:oddHBand="0" w:evenHBand="0" w:firstRowFirstColumn="0" w:firstRowLastColumn="0" w:lastRowFirstColumn="0" w:lastRowLastColumn="0"/>
             </w:pPr>
-            <w:r>
-              <w:t>Identity</w:t>
-            </w:r>
           </w:p>
         </w:tc>
         <w:tc>
@@ -7635,7 +7822,7 @@
               <w:rPr>
                 <w:noProof/>
               </w:rPr>
-              <w:t>provinceName</w:t>
+              <w:t>provinceID</w:t>
             </w:r>
           </w:p>
         </w:tc>
@@ -7654,7 +7841,7 @@
               <w:cnfStyle w:val="000000100000" w:firstRow="0" w:lastRow="0" w:firstColumn="0" w:lastColumn="0" w:oddVBand="0" w:evenVBand="0" w:oddHBand="1" w:evenHBand="0" w:firstRowFirstColumn="0" w:firstRowLastColumn="0" w:lastRowFirstColumn="0" w:lastRowLastColumn="0"/>
             </w:pPr>
             <w:r>
-              <w:t>VARCHAR</w:t>
+              <w:t>INT</w:t>
             </w:r>
           </w:p>
         </w:tc>
@@ -7688,6 +7875,9 @@
             <w:pPr>
               <w:cnfStyle w:val="000000100000" w:firstRow="0" w:lastRow="0" w:firstColumn="0" w:lastColumn="0" w:oddVBand="0" w:evenVBand="0" w:oddHBand="1" w:evenHBand="0" w:firstRowFirstColumn="0" w:firstRowLastColumn="0" w:lastRowFirstColumn="0" w:lastRowLastColumn="0"/>
             </w:pPr>
+            <w:r>
+              <w:t>Identity</w:t>
+            </w:r>
           </w:p>
         </w:tc>
         <w:tc>
@@ -7703,9 +7893,6 @@
             <w:pPr>
               <w:cnfStyle w:val="000000100000" w:firstRow="0" w:lastRow="0" w:firstColumn="0" w:lastColumn="0" w:oddVBand="0" w:evenVBand="0" w:oddHBand="1" w:evenHBand="0" w:firstRowFirstColumn="0" w:firstRowLastColumn="0" w:lastRowFirstColumn="0" w:lastRowLastColumn="0"/>
             </w:pPr>
-            <w:r>
-              <w:t>Y</w:t>
-            </w:r>
           </w:p>
         </w:tc>
       </w:tr>
@@ -7722,7 +7909,7 @@
           </w:tcPr>
           <w:p>
             <w:r>
-              <w:t>&lt;customerBilling&gt;</w:t>
+              <w:t>&lt;provinces&gt;</w:t>
             </w:r>
           </w:p>
         </w:tc>
@@ -7747,7 +7934,7 @@
               <w:rPr>
                 <w:noProof/>
               </w:rPr>
-              <w:t>billID</w:t>
+              <w:t>provinceCode</w:t>
             </w:r>
           </w:p>
         </w:tc>
@@ -7766,7 +7953,7 @@
               <w:cnfStyle w:val="000000000000" w:firstRow="0" w:lastRow="0" w:firstColumn="0" w:lastColumn="0" w:oddVBand="0" w:evenVBand="0" w:oddHBand="0" w:evenHBand="0" w:firstRowFirstColumn="0" w:firstRowLastColumn="0" w:lastRowFirstColumn="0" w:lastRowLastColumn="0"/>
             </w:pPr>
             <w:r>
-              <w:t>INT</w:t>
+              <w:t>CHAR</w:t>
             </w:r>
           </w:p>
         </w:tc>
@@ -7800,9 +7987,6 @@
             <w:pPr>
               <w:cnfStyle w:val="000000000000" w:firstRow="0" w:lastRow="0" w:firstColumn="0" w:lastColumn="0" w:oddVBand="0" w:evenVBand="0" w:oddHBand="0" w:evenHBand="0" w:firstRowFirstColumn="0" w:firstRowLastColumn="0" w:lastRowFirstColumn="0" w:lastRowLastColumn="0"/>
             </w:pPr>
-            <w:r>
-              <w:t>Identity</w:t>
-            </w:r>
           </w:p>
         </w:tc>
         <w:tc>
@@ -7840,7 +8024,7 @@
           </w:tcPr>
           <w:p>
             <w:r>
-              <w:t>&lt;customerBilling&gt;</w:t>
+              <w:t>&lt;provinces&gt;</w:t>
             </w:r>
           </w:p>
         </w:tc>
@@ -7865,7 +8049,7 @@
               <w:rPr>
                 <w:noProof/>
               </w:rPr>
-              <w:t>billAmount</w:t>
+              <w:t>provinceName</w:t>
             </w:r>
           </w:p>
         </w:tc>
@@ -7884,7 +8068,7 @@
               <w:cnfStyle w:val="000000100000" w:firstRow="0" w:lastRow="0" w:firstColumn="0" w:lastColumn="0" w:oddVBand="0" w:evenVBand="0" w:oddHBand="1" w:evenHBand="0" w:firstRowFirstColumn="0" w:firstRowLastColumn="0" w:lastRowFirstColumn="0" w:lastRowLastColumn="0"/>
             </w:pPr>
             <w:r>
-              <w:t>MONEY</w:t>
+              <w:t>VARCHAR</w:t>
             </w:r>
           </w:p>
         </w:tc>
@@ -7977,7 +8161,7 @@
               <w:rPr>
                 <w:noProof/>
               </w:rPr>
-              <w:t>reservationID</w:t>
+              <w:t>billID</w:t>
             </w:r>
           </w:p>
         </w:tc>
@@ -8013,16 +8197,7 @@
           <w:p>
             <w:pPr>
               <w:cnfStyle w:val="000000000000" w:firstRow="0" w:lastRow="0" w:firstColumn="0" w:lastColumn="0" w:oddVBand="0" w:evenVBand="0" w:oddHBand="0" w:evenHBand="0" w:firstRowFirstColumn="0" w:firstRowLastColumn="0" w:lastRowFirstColumn="0" w:lastRowLastColumn="0"/>
-              <w:rPr>
-                <w:noProof/>
-              </w:rPr>
-            </w:pPr>
-            <w:r>
-              <w:rPr>
-                <w:noProof/>
-              </w:rPr>
-              <w:t>&lt;reservations&gt;.reservationID</w:t>
-            </w:r>
+            </w:pPr>
           </w:p>
         </w:tc>
         <w:tc>
@@ -8039,6 +8214,9 @@
             <w:pPr>
               <w:cnfStyle w:val="000000000000" w:firstRow="0" w:lastRow="0" w:firstColumn="0" w:lastColumn="0" w:oddVBand="0" w:evenVBand="0" w:oddHBand="0" w:evenHBand="0" w:firstRowFirstColumn="0" w:firstRowLastColumn="0" w:lastRowFirstColumn="0" w:lastRowLastColumn="0"/>
             </w:pPr>
+            <w:r>
+              <w:t>Identity</w:t>
+            </w:r>
           </w:p>
         </w:tc>
         <w:tc>
@@ -8101,7 +8279,7 @@
               <w:rPr>
                 <w:noProof/>
               </w:rPr>
-              <w:t>paymentType</w:t>
+              <w:t>billAmount</w:t>
             </w:r>
           </w:p>
         </w:tc>
@@ -8120,7 +8298,7 @@
               <w:cnfStyle w:val="000000100000" w:firstRow="0" w:lastRow="0" w:firstColumn="0" w:lastColumn="0" w:oddVBand="0" w:evenVBand="0" w:oddHBand="1" w:evenHBand="0" w:firstRowFirstColumn="0" w:firstRowLastColumn="0" w:lastRowFirstColumn="0" w:lastRowLastColumn="0"/>
             </w:pPr>
             <w:r>
-              <w:t>VARCHAR</w:t>
+              <w:t>MONEY</w:t>
             </w:r>
           </w:p>
         </w:tc>
@@ -8214,7 +8392,7 @@
               <w:rPr>
                 <w:noProof/>
               </w:rPr>
-              <w:t>amountOwing</w:t>
+              <w:t>reservationID</w:t>
             </w:r>
           </w:p>
         </w:tc>
@@ -8233,7 +8411,7 @@
               <w:cnfStyle w:val="000000000000" w:firstRow="0" w:lastRow="0" w:firstColumn="0" w:lastColumn="0" w:oddVBand="0" w:evenVBand="0" w:oddHBand="0" w:evenHBand="0" w:firstRowFirstColumn="0" w:firstRowLastColumn="0" w:lastRowFirstColumn="0" w:lastRowLastColumn="0"/>
             </w:pPr>
             <w:r>
-              <w:t>MONEY</w:t>
+              <w:t>INT</w:t>
             </w:r>
           </w:p>
         </w:tc>
@@ -8250,7 +8428,16 @@
           <w:p>
             <w:pPr>
               <w:cnfStyle w:val="000000000000" w:firstRow="0" w:lastRow="0" w:firstColumn="0" w:lastColumn="0" w:oddVBand="0" w:evenVBand="0" w:oddHBand="0" w:evenHBand="0" w:firstRowFirstColumn="0" w:firstRowLastColumn="0" w:lastRowFirstColumn="0" w:lastRowLastColumn="0"/>
-            </w:pPr>
+              <w:rPr>
+                <w:noProof/>
+              </w:rPr>
+            </w:pPr>
+            <w:r>
+              <w:rPr>
+                <w:noProof/>
+              </w:rPr>
+              <w:t>&lt;reservations&gt;.reservationID</w:t>
+            </w:r>
           </w:p>
         </w:tc>
         <w:tc>
@@ -8304,7 +8491,7 @@
           </w:tcPr>
           <w:p>
             <w:r>
-              <w:t>&lt;chargeableItems&gt;</w:t>
+              <w:t>&lt;customerBilling&gt;</w:t>
             </w:r>
           </w:p>
         </w:tc>
@@ -8329,7 +8516,7 @@
               <w:rPr>
                 <w:noProof/>
               </w:rPr>
-              <w:t>chargeableItem</w:t>
+              <w:t>paymentType</w:t>
             </w:r>
           </w:p>
         </w:tc>
@@ -8348,7 +8535,7 @@
               <w:cnfStyle w:val="000000100000" w:firstRow="0" w:lastRow="0" w:firstColumn="0" w:lastColumn="0" w:oddVBand="0" w:evenVBand="0" w:oddHBand="1" w:evenHBand="0" w:firstRowFirstColumn="0" w:firstRowLastColumn="0" w:lastRowFirstColumn="0" w:lastRowLastColumn="0"/>
             </w:pPr>
             <w:r>
-              <w:t>CHAR</w:t>
+              <w:t>VARCHAR</w:t>
             </w:r>
           </w:p>
         </w:tc>
@@ -8382,9 +8569,6 @@
             <w:pPr>
               <w:cnfStyle w:val="000000100000" w:firstRow="0" w:lastRow="0" w:firstColumn="0" w:lastColumn="0" w:oddVBand="0" w:evenVBand="0" w:oddHBand="1" w:evenHBand="0" w:firstRowFirstColumn="0" w:firstRowLastColumn="0" w:lastRowFirstColumn="0" w:lastRowLastColumn="0"/>
             </w:pPr>
-            <w:r>
-              <w:t>Identity</w:t>
-            </w:r>
           </w:p>
         </w:tc>
         <w:tc>
@@ -8419,7 +8603,7 @@
           </w:tcPr>
           <w:p>
             <w:r>
-              <w:t>&lt;chargeableItems&gt;</w:t>
+              <w:t>&lt;customerBilling&gt;</w:t>
             </w:r>
           </w:p>
         </w:tc>
@@ -8444,7 +8628,7 @@
               <w:rPr>
                 <w:noProof/>
               </w:rPr>
-              <w:t>itemDescription</w:t>
+              <w:t>amountOwing</w:t>
             </w:r>
           </w:p>
         </w:tc>
@@ -8463,7 +8647,7 @@
               <w:cnfStyle w:val="000000000000" w:firstRow="0" w:lastRow="0" w:firstColumn="0" w:lastColumn="0" w:oddVBand="0" w:evenVBand="0" w:oddHBand="0" w:evenHBand="0" w:firstRowFirstColumn="0" w:firstRowLastColumn="0" w:lastRowFirstColumn="0" w:lastRowLastColumn="0"/>
             </w:pPr>
             <w:r>
-              <w:t>VARCHAR</w:t>
+              <w:t>MONEY</w:t>
             </w:r>
           </w:p>
         </w:tc>
@@ -8534,7 +8718,13 @@
           </w:tcPr>
           <w:p>
             <w:r>
-              <w:t>&lt;chargeableItems&gt;</w:t>
+              <w:t>&lt;</w:t>
+            </w:r>
+            <w:r>
+              <w:t>chargeableItems</w:t>
+            </w:r>
+            <w:r>
+              <w:t>&gt;</w:t>
             </w:r>
           </w:p>
         </w:tc>
@@ -8559,7 +8749,7 @@
               <w:rPr>
                 <w:noProof/>
               </w:rPr>
-              <w:t>itemPrice</w:t>
+              <w:t>itemID</w:t>
             </w:r>
           </w:p>
         </w:tc>
@@ -8578,7 +8768,7 @@
               <w:cnfStyle w:val="000000100000" w:firstRow="0" w:lastRow="0" w:firstColumn="0" w:lastColumn="0" w:oddVBand="0" w:evenVBand="0" w:oddHBand="1" w:evenHBand="0" w:firstRowFirstColumn="0" w:firstRowLastColumn="0" w:lastRowFirstColumn="0" w:lastRowLastColumn="0"/>
             </w:pPr>
             <w:r>
-              <w:t>MONEY</w:t>
+              <w:t>INT</w:t>
             </w:r>
           </w:p>
         </w:tc>
@@ -8612,6 +8802,9 @@
             <w:pPr>
               <w:cnfStyle w:val="000000100000" w:firstRow="0" w:lastRow="0" w:firstColumn="0" w:lastColumn="0" w:oddVBand="0" w:evenVBand="0" w:oddHBand="1" w:evenHBand="0" w:firstRowFirstColumn="0" w:firstRowLastColumn="0" w:lastRowFirstColumn="0" w:lastRowLastColumn="0"/>
             </w:pPr>
+            <w:r>
+              <w:t>Identity</w:t>
+            </w:r>
           </w:p>
         </w:tc>
         <w:tc>
@@ -8646,7 +8839,7 @@
           </w:tcPr>
           <w:p>
             <w:r>
-              <w:t>&lt;transactions&gt;</w:t>
+              <w:t>&lt;chargeableItems&gt;</w:t>
             </w:r>
           </w:p>
         </w:tc>
@@ -8671,7 +8864,7 @@
               <w:rPr>
                 <w:noProof/>
               </w:rPr>
-              <w:t>transactionID</w:t>
+              <w:t>itemName</w:t>
             </w:r>
           </w:p>
         </w:tc>
@@ -8690,7 +8883,7 @@
               <w:cnfStyle w:val="000000000000" w:firstRow="0" w:lastRow="0" w:firstColumn="0" w:lastColumn="0" w:oddVBand="0" w:evenVBand="0" w:oddHBand="0" w:evenHBand="0" w:firstRowFirstColumn="0" w:firstRowLastColumn="0" w:lastRowFirstColumn="0" w:lastRowLastColumn="0"/>
             </w:pPr>
             <w:r>
-              <w:t>INT</w:t>
+              <w:t>VARCHAR</w:t>
             </w:r>
           </w:p>
         </w:tc>
@@ -8724,9 +8917,6 @@
             <w:pPr>
               <w:cnfStyle w:val="000000000000" w:firstRow="0" w:lastRow="0" w:firstColumn="0" w:lastColumn="0" w:oddVBand="0" w:evenVBand="0" w:oddHBand="0" w:evenHBand="0" w:firstRowFirstColumn="0" w:firstRowLastColumn="0" w:lastRowFirstColumn="0" w:lastRowLastColumn="0"/>
             </w:pPr>
-            <w:r>
-              <w:t>Identity</w:t>
-            </w:r>
           </w:p>
         </w:tc>
         <w:tc>
@@ -8764,7 +8954,7 @@
           </w:tcPr>
           <w:p>
             <w:r>
-              <w:t>&lt;transactions&gt;</w:t>
+              <w:t>&lt;chargeableItems&gt;</w:t>
             </w:r>
           </w:p>
         </w:tc>
@@ -8789,7 +8979,7 @@
               <w:rPr>
                 <w:noProof/>
               </w:rPr>
-              <w:t>billID</w:t>
+              <w:t>itemDescription</w:t>
             </w:r>
           </w:p>
         </w:tc>
@@ -8808,7 +8998,7 @@
               <w:cnfStyle w:val="000000100000" w:firstRow="0" w:lastRow="0" w:firstColumn="0" w:lastColumn="0" w:oddVBand="0" w:evenVBand="0" w:oddHBand="1" w:evenHBand="0" w:firstRowFirstColumn="0" w:firstRowLastColumn="0" w:lastRowFirstColumn="0" w:lastRowLastColumn="0"/>
             </w:pPr>
             <w:r>
-              <w:t>INT</w:t>
+              <w:t>VARCHAR</w:t>
             </w:r>
           </w:p>
         </w:tc>
@@ -8825,16 +9015,7 @@
           <w:p>
             <w:pPr>
               <w:cnfStyle w:val="000000100000" w:firstRow="0" w:lastRow="0" w:firstColumn="0" w:lastColumn="0" w:oddVBand="0" w:evenVBand="0" w:oddHBand="1" w:evenHBand="0" w:firstRowFirstColumn="0" w:firstRowLastColumn="0" w:lastRowFirstColumn="0" w:lastRowLastColumn="0"/>
-              <w:rPr>
-                <w:noProof/>
-              </w:rPr>
-            </w:pPr>
-            <w:r>
-              <w:rPr>
-                <w:noProof/>
-              </w:rPr>
-              <w:t>&lt;customerBilling&gt;.billID</w:t>
-            </w:r>
+            </w:pPr>
           </w:p>
         </w:tc>
         <w:tc>
@@ -8885,7 +9066,7 @@
           </w:tcPr>
           <w:p>
             <w:r>
-              <w:t>&lt;transactions&gt;</w:t>
+              <w:t>&lt;chargeableItems&gt;</w:t>
             </w:r>
           </w:p>
         </w:tc>
@@ -8910,7 +9091,7 @@
               <w:rPr>
                 <w:noProof/>
               </w:rPr>
-              <w:t>chargeableItem</w:t>
+              <w:t>itemPrice</w:t>
             </w:r>
           </w:p>
         </w:tc>
@@ -8929,7 +9110,7 @@
               <w:cnfStyle w:val="000000000000" w:firstRow="0" w:lastRow="0" w:firstColumn="0" w:lastColumn="0" w:oddVBand="0" w:evenVBand="0" w:oddHBand="0" w:evenHBand="0" w:firstRowFirstColumn="0" w:firstRowLastColumn="0" w:lastRowFirstColumn="0" w:lastRowLastColumn="0"/>
             </w:pPr>
             <w:r>
-              <w:t>CHAR</w:t>
+              <w:t>MONEY</w:t>
             </w:r>
           </w:p>
         </w:tc>
@@ -8946,16 +9127,7 @@
           <w:p>
             <w:pPr>
               <w:cnfStyle w:val="000000000000" w:firstRow="0" w:lastRow="0" w:firstColumn="0" w:lastColumn="0" w:oddVBand="0" w:evenVBand="0" w:oddHBand="0" w:evenHBand="0" w:firstRowFirstColumn="0" w:firstRowLastColumn="0" w:lastRowFirstColumn="0" w:lastRowLastColumn="0"/>
-              <w:rPr>
-                <w:noProof/>
-              </w:rPr>
-            </w:pPr>
-            <w:r>
-              <w:rPr>
-                <w:noProof/>
-              </w:rPr>
-              <w:t>&lt;chargeableItems&gt;.chargeableItem</w:t>
-            </w:r>
+            </w:pPr>
           </w:p>
         </w:tc>
         <w:tc>
@@ -9034,7 +9206,7 @@
               <w:rPr>
                 <w:noProof/>
               </w:rPr>
-              <w:t>amountOfItems</w:t>
+              <w:t>transactionID</w:t>
             </w:r>
           </w:p>
         </w:tc>
@@ -9087,6 +9259,9 @@
             <w:pPr>
               <w:cnfStyle w:val="000000100000" w:firstRow="0" w:lastRow="0" w:firstColumn="0" w:lastColumn="0" w:oddVBand="0" w:evenVBand="0" w:oddHBand="1" w:evenHBand="0" w:firstRowFirstColumn="0" w:firstRowLastColumn="0" w:lastRowFirstColumn="0" w:lastRowLastColumn="0"/>
             </w:pPr>
+            <w:r>
+              <w:t>Identity</w:t>
+            </w:r>
           </w:p>
         </w:tc>
         <w:tc>
@@ -9146,7 +9321,7 @@
               <w:rPr>
                 <w:noProof/>
               </w:rPr>
-              <w:t>date</w:t>
+              <w:t>billID</w:t>
             </w:r>
           </w:p>
         </w:tc>
@@ -9165,7 +9340,7 @@
               <w:cnfStyle w:val="000000000000" w:firstRow="0" w:lastRow="0" w:firstColumn="0" w:lastColumn="0" w:oddVBand="0" w:evenVBand="0" w:oddHBand="0" w:evenHBand="0" w:firstRowFirstColumn="0" w:firstRowLastColumn="0" w:lastRowFirstColumn="0" w:lastRowLastColumn="0"/>
             </w:pPr>
             <w:r>
-              <w:t>DATETIME</w:t>
+              <w:t>INT</w:t>
             </w:r>
           </w:p>
         </w:tc>
@@ -9182,7 +9357,16 @@
           <w:p>
             <w:pPr>
               <w:cnfStyle w:val="000000000000" w:firstRow="0" w:lastRow="0" w:firstColumn="0" w:lastColumn="0" w:oddVBand="0" w:evenVBand="0" w:oddHBand="0" w:evenHBand="0" w:firstRowFirstColumn="0" w:firstRowLastColumn="0" w:lastRowFirstColumn="0" w:lastRowLastColumn="0"/>
-            </w:pPr>
+              <w:rPr>
+                <w:noProof/>
+              </w:rPr>
+            </w:pPr>
+            <w:r>
+              <w:rPr>
+                <w:noProof/>
+              </w:rPr>
+              <w:t>&lt;customerBilling&gt;.billID</w:t>
+            </w:r>
           </w:p>
         </w:tc>
         <w:tc>
@@ -9236,7 +9420,7 @@
           </w:tcPr>
           <w:p>
             <w:r>
-              <w:t>&lt;staff&gt;</w:t>
+              <w:t>&lt;transactions&gt;</w:t>
             </w:r>
           </w:p>
         </w:tc>
@@ -9261,7 +9445,7 @@
               <w:rPr>
                 <w:noProof/>
               </w:rPr>
-              <w:t>staffID</w:t>
+              <w:t>itemID</w:t>
             </w:r>
           </w:p>
         </w:tc>
@@ -9297,7 +9481,22 @@
           <w:p>
             <w:pPr>
               <w:cnfStyle w:val="000000100000" w:firstRow="0" w:lastRow="0" w:firstColumn="0" w:lastColumn="0" w:oddVBand="0" w:evenVBand="0" w:oddHBand="1" w:evenHBand="0" w:firstRowFirstColumn="0" w:firstRowLastColumn="0" w:lastRowFirstColumn="0" w:lastRowLastColumn="0"/>
-            </w:pPr>
+              <w:rPr>
+                <w:noProof/>
+              </w:rPr>
+            </w:pPr>
+            <w:r>
+              <w:rPr>
+                <w:noProof/>
+              </w:rPr>
+              <w:t>&lt;chargeableItems&gt;.</w:t>
+            </w:r>
+            <w:r>
+              <w:rPr>
+                <w:noProof/>
+              </w:rPr>
+              <w:t>itemID</w:t>
+            </w:r>
           </w:p>
         </w:tc>
         <w:tc>
@@ -9314,9 +9513,6 @@
             <w:pPr>
               <w:cnfStyle w:val="000000100000" w:firstRow="0" w:lastRow="0" w:firstColumn="0" w:lastColumn="0" w:oddVBand="0" w:evenVBand="0" w:oddHBand="1" w:evenHBand="0" w:firstRowFirstColumn="0" w:firstRowLastColumn="0" w:lastRowFirstColumn="0" w:lastRowLastColumn="0"/>
             </w:pPr>
-            <w:r>
-              <w:t>Identity</w:t>
-            </w:r>
           </w:p>
         </w:tc>
         <w:tc>
@@ -9351,7 +9547,7 @@
           </w:tcPr>
           <w:p>
             <w:r>
-              <w:t>&lt;staff&gt;</w:t>
+              <w:t>&lt;transactions&gt;</w:t>
             </w:r>
           </w:p>
         </w:tc>
@@ -9376,7 +9572,7 @@
               <w:rPr>
                 <w:noProof/>
               </w:rPr>
-              <w:t>firstName</w:t>
+              <w:t>amountOfItems</w:t>
             </w:r>
           </w:p>
         </w:tc>
@@ -9395,7 +9591,7 @@
               <w:cnfStyle w:val="000000000000" w:firstRow="0" w:lastRow="0" w:firstColumn="0" w:lastColumn="0" w:oddVBand="0" w:evenVBand="0" w:oddHBand="0" w:evenHBand="0" w:firstRowFirstColumn="0" w:firstRowLastColumn="0" w:lastRowFirstColumn="0" w:lastRowLastColumn="0"/>
             </w:pPr>
             <w:r>
-              <w:t>VARCHAR</w:t>
+              <w:t>INT</w:t>
             </w:r>
           </w:p>
         </w:tc>
@@ -9466,7 +9662,7 @@
           </w:tcPr>
           <w:p>
             <w:r>
-              <w:t>&lt;staff&gt;</w:t>
+              <w:t>&lt;transactions&gt;</w:t>
             </w:r>
           </w:p>
         </w:tc>
@@ -9491,7 +9687,7 @@
               <w:rPr>
                 <w:noProof/>
               </w:rPr>
-              <w:t>lastName</w:t>
+              <w:t>date</w:t>
             </w:r>
           </w:p>
         </w:tc>
@@ -9510,7 +9706,7 @@
               <w:cnfStyle w:val="000000100000" w:firstRow="0" w:lastRow="0" w:firstColumn="0" w:lastColumn="0" w:oddVBand="0" w:evenVBand="0" w:oddHBand="1" w:evenHBand="0" w:firstRowFirstColumn="0" w:firstRowLastColumn="0" w:lastRowFirstColumn="0" w:lastRowLastColumn="0"/>
             </w:pPr>
             <w:r>
-              <w:t>VARCHAR</w:t>
+              <w:t>DATETIME</w:t>
             </w:r>
           </w:p>
         </w:tc>
@@ -9603,7 +9799,7 @@
               <w:rPr>
                 <w:noProof/>
               </w:rPr>
-              <w:t>phoneNumber</w:t>
+              <w:t>staffID</w:t>
             </w:r>
           </w:p>
         </w:tc>
@@ -9622,7 +9818,7 @@
               <w:cnfStyle w:val="000000000000" w:firstRow="0" w:lastRow="0" w:firstColumn="0" w:lastColumn="0" w:oddVBand="0" w:evenVBand="0" w:oddHBand="0" w:evenHBand="0" w:firstRowFirstColumn="0" w:firstRowLastColumn="0" w:lastRowFirstColumn="0" w:lastRowLastColumn="0"/>
             </w:pPr>
             <w:r>
-              <w:t>VARCHAR</w:t>
+              <w:t>INT</w:t>
             </w:r>
           </w:p>
         </w:tc>
@@ -9656,6 +9852,9 @@
             <w:pPr>
               <w:cnfStyle w:val="000000000000" w:firstRow="0" w:lastRow="0" w:firstColumn="0" w:lastColumn="0" w:oddVBand="0" w:evenVBand="0" w:oddHBand="0" w:evenHBand="0" w:firstRowFirstColumn="0" w:firstRowLastColumn="0" w:lastRowFirstColumn="0" w:lastRowLastColumn="0"/>
             </w:pPr>
+            <w:r>
+              <w:t>Identity</w:t>
+            </w:r>
           </w:p>
         </w:tc>
         <w:tc>
@@ -9718,7 +9917,7 @@
               <w:rPr>
                 <w:noProof/>
               </w:rPr>
-              <w:t>addressID</w:t>
+              <w:t>firstName</w:t>
             </w:r>
           </w:p>
         </w:tc>
@@ -9737,7 +9936,7 @@
               <w:cnfStyle w:val="000000100000" w:firstRow="0" w:lastRow="0" w:firstColumn="0" w:lastColumn="0" w:oddVBand="0" w:evenVBand="0" w:oddHBand="1" w:evenHBand="0" w:firstRowFirstColumn="0" w:firstRowLastColumn="0" w:lastRowFirstColumn="0" w:lastRowLastColumn="0"/>
             </w:pPr>
             <w:r>
-              <w:t>INT</w:t>
+              <w:t>VARCHAR</w:t>
             </w:r>
           </w:p>
         </w:tc>
@@ -9754,16 +9953,7 @@
           <w:p>
             <w:pPr>
               <w:cnfStyle w:val="000000100000" w:firstRow="0" w:lastRow="0" w:firstColumn="0" w:lastColumn="0" w:oddVBand="0" w:evenVBand="0" w:oddHBand="1" w:evenHBand="0" w:firstRowFirstColumn="0" w:firstRowLastColumn="0" w:lastRowFirstColumn="0" w:lastRowLastColumn="0"/>
-              <w:rPr>
-                <w:noProof/>
-              </w:rPr>
-            </w:pPr>
-            <w:r>
-              <w:rPr>
-                <w:noProof/>
-              </w:rPr>
-              <w:t>&lt;address&gt;.addressID</w:t>
-            </w:r>
+            </w:pPr>
           </w:p>
         </w:tc>
         <w:tc>
@@ -9839,7 +10029,7 @@
               <w:rPr>
                 <w:noProof/>
               </w:rPr>
-              <w:t>positionID</w:t>
+              <w:t>lastName</w:t>
             </w:r>
           </w:p>
         </w:tc>
@@ -9858,7 +10048,7 @@
               <w:cnfStyle w:val="000000000000" w:firstRow="0" w:lastRow="0" w:firstColumn="0" w:lastColumn="0" w:oddVBand="0" w:evenVBand="0" w:oddHBand="0" w:evenHBand="0" w:firstRowFirstColumn="0" w:firstRowLastColumn="0" w:lastRowFirstColumn="0" w:lastRowLastColumn="0"/>
             </w:pPr>
             <w:r>
-              <w:t>INT</w:t>
+              <w:t>VARCHAR</w:t>
             </w:r>
           </w:p>
         </w:tc>
@@ -9875,16 +10065,7 @@
           <w:p>
             <w:pPr>
               <w:cnfStyle w:val="000000000000" w:firstRow="0" w:lastRow="0" w:firstColumn="0" w:lastColumn="0" w:oddVBand="0" w:evenVBand="0" w:oddHBand="0" w:evenHBand="0" w:firstRowFirstColumn="0" w:firstRowLastColumn="0" w:lastRowFirstColumn="0" w:lastRowLastColumn="0"/>
-              <w:rPr>
-                <w:noProof/>
-              </w:rPr>
-            </w:pPr>
-            <w:r>
-              <w:rPr>
-                <w:noProof/>
-              </w:rPr>
-              <w:t>&lt;employmentPositions&gt;.positionID</w:t>
-            </w:r>
+            </w:pPr>
           </w:p>
         </w:tc>
         <w:tc>
@@ -9963,7 +10144,7 @@
               <w:rPr>
                 <w:noProof/>
               </w:rPr>
-              <w:t>salary</w:t>
+              <w:t>phoneNumber</w:t>
             </w:r>
           </w:p>
         </w:tc>
@@ -9982,7 +10163,7 @@
               <w:cnfStyle w:val="000000100000" w:firstRow="0" w:lastRow="0" w:firstColumn="0" w:lastColumn="0" w:oddVBand="0" w:evenVBand="0" w:oddHBand="1" w:evenHBand="0" w:firstRowFirstColumn="0" w:firstRowLastColumn="0" w:lastRowFirstColumn="0" w:lastRowLastColumn="0"/>
             </w:pPr>
             <w:r>
-              <w:t>MONEY</w:t>
+              <w:t>VARCHAR</w:t>
             </w:r>
           </w:p>
         </w:tc>
@@ -10075,7 +10256,7 @@
               <w:rPr>
                 <w:noProof/>
               </w:rPr>
-              <w:t>hiredDate</w:t>
+              <w:t>addressID</w:t>
             </w:r>
           </w:p>
         </w:tc>
@@ -10094,7 +10275,7 @@
               <w:cnfStyle w:val="000000000000" w:firstRow="0" w:lastRow="0" w:firstColumn="0" w:lastColumn="0" w:oddVBand="0" w:evenVBand="0" w:oddHBand="0" w:evenHBand="0" w:firstRowFirstColumn="0" w:firstRowLastColumn="0" w:lastRowFirstColumn="0" w:lastRowLastColumn="0"/>
             </w:pPr>
             <w:r>
-              <w:t>DATETIME</w:t>
+              <w:t>INT</w:t>
             </w:r>
           </w:p>
         </w:tc>
@@ -10111,7 +10292,28 @@
           <w:p>
             <w:pPr>
               <w:cnfStyle w:val="000000000000" w:firstRow="0" w:lastRow="0" w:firstColumn="0" w:lastColumn="0" w:oddVBand="0" w:evenVBand="0" w:oddHBand="0" w:evenHBand="0" w:firstRowFirstColumn="0" w:firstRowLastColumn="0" w:lastRowFirstColumn="0" w:lastRowLastColumn="0"/>
-            </w:pPr>
+              <w:rPr>
+                <w:noProof/>
+              </w:rPr>
+            </w:pPr>
+            <w:r>
+              <w:rPr>
+                <w:noProof/>
+              </w:rPr>
+              <w:t>&lt;address</w:t>
+            </w:r>
+            <w:r>
+              <w:rPr>
+                <w:noProof/>
+              </w:rPr>
+              <w:t>es</w:t>
+            </w:r>
+            <w:r>
+              <w:rPr>
+                <w:noProof/>
+              </w:rPr>
+              <w:t>&gt;.addressID</w:t>
+            </w:r>
           </w:p>
         </w:tc>
         <w:tc>
@@ -10190,7 +10392,7 @@
               <w:rPr>
                 <w:noProof/>
               </w:rPr>
-              <w:t>terminationDate</w:t>
+              <w:t>positionID</w:t>
             </w:r>
           </w:p>
         </w:tc>
@@ -10209,7 +10411,7 @@
               <w:cnfStyle w:val="000000100000" w:firstRow="0" w:lastRow="0" w:firstColumn="0" w:lastColumn="0" w:oddVBand="0" w:evenVBand="0" w:oddHBand="1" w:evenHBand="0" w:firstRowFirstColumn="0" w:firstRowLastColumn="0" w:lastRowFirstColumn="0" w:lastRowLastColumn="0"/>
             </w:pPr>
             <w:r>
-              <w:t>DATETIME</w:t>
+              <w:t>INT</w:t>
             </w:r>
           </w:p>
         </w:tc>
@@ -10226,7 +10428,16 @@
           <w:p>
             <w:pPr>
               <w:cnfStyle w:val="000000100000" w:firstRow="0" w:lastRow="0" w:firstColumn="0" w:lastColumn="0" w:oddVBand="0" w:evenVBand="0" w:oddHBand="1" w:evenHBand="0" w:firstRowFirstColumn="0" w:firstRowLastColumn="0" w:lastRowFirstColumn="0" w:lastRowLastColumn="0"/>
-            </w:pPr>
+              <w:rPr>
+                <w:noProof/>
+              </w:rPr>
+            </w:pPr>
+            <w:r>
+              <w:rPr>
+                <w:noProof/>
+              </w:rPr>
+              <w:t>&lt;employmentPositions&gt;.positionID</w:t>
+            </w:r>
           </w:p>
         </w:tc>
         <w:tc>
@@ -10302,7 +10513,7 @@
               <w:rPr>
                 <w:noProof/>
               </w:rPr>
-              <w:t>photo</w:t>
+              <w:t>salary</w:t>
             </w:r>
           </w:p>
         </w:tc>
@@ -10321,7 +10532,7 @@
               <w:cnfStyle w:val="000000000000" w:firstRow="0" w:lastRow="0" w:firstColumn="0" w:lastColumn="0" w:oddVBand="0" w:evenVBand="0" w:oddHBand="0" w:evenHBand="0" w:firstRowFirstColumn="0" w:firstRowLastColumn="0" w:lastRowFirstColumn="0" w:lastRowLastColumn="0"/>
             </w:pPr>
             <w:r>
-              <w:t>IMAGE</w:t>
+              <w:t>MONEY</w:t>
             </w:r>
           </w:p>
         </w:tc>
@@ -10391,16 +10602,8 @@
             </w:tcBorders>
           </w:tcPr>
           <w:p>
-            <w:pPr>
-              <w:rPr>
-                <w:noProof/>
-              </w:rPr>
-            </w:pPr>
-            <w:r>
-              <w:rPr>
-                <w:noProof/>
-              </w:rPr>
-              <w:t>&lt;employmentPositions&gt;</w:t>
+            <w:r>
+              <w:t>&lt;staff&gt;</w:t>
             </w:r>
           </w:p>
         </w:tc>
@@ -10425,7 +10628,7 @@
               <w:rPr>
                 <w:noProof/>
               </w:rPr>
-              <w:t>positionID</w:t>
+              <w:t>hiredDate</w:t>
             </w:r>
           </w:p>
         </w:tc>
@@ -10444,7 +10647,7 @@
               <w:cnfStyle w:val="000000100000" w:firstRow="0" w:lastRow="0" w:firstColumn="0" w:lastColumn="0" w:oddVBand="0" w:evenVBand="0" w:oddHBand="1" w:evenHBand="0" w:firstRowFirstColumn="0" w:firstRowLastColumn="0" w:lastRowFirstColumn="0" w:lastRowLastColumn="0"/>
             </w:pPr>
             <w:r>
-              <w:t>INT</w:t>
+              <w:t>DATE</w:t>
             </w:r>
           </w:p>
         </w:tc>
@@ -10478,9 +10681,6 @@
             <w:pPr>
               <w:cnfStyle w:val="000000100000" w:firstRow="0" w:lastRow="0" w:firstColumn="0" w:lastColumn="0" w:oddVBand="0" w:evenVBand="0" w:oddHBand="1" w:evenHBand="0" w:firstRowFirstColumn="0" w:firstRowLastColumn="0" w:lastRowFirstColumn="0" w:lastRowLastColumn="0"/>
             </w:pPr>
-            <w:r>
-              <w:t>Identity</w:t>
-            </w:r>
           </w:p>
         </w:tc>
         <w:tc>
@@ -10514,16 +10714,8 @@
             </w:tcBorders>
           </w:tcPr>
           <w:p>
-            <w:pPr>
-              <w:rPr>
-                <w:noProof/>
-              </w:rPr>
-            </w:pPr>
-            <w:r>
-              <w:rPr>
-                <w:noProof/>
-              </w:rPr>
-              <w:t>&lt;employmentPositions&gt;</w:t>
+            <w:r>
+              <w:t>&lt;staff&gt;</w:t>
             </w:r>
           </w:p>
         </w:tc>
@@ -10548,7 +10740,7 @@
               <w:rPr>
                 <w:noProof/>
               </w:rPr>
-              <w:t>positionTitle</w:t>
+              <w:t>terminationDate</w:t>
             </w:r>
           </w:p>
         </w:tc>
@@ -10567,7 +10759,7 @@
               <w:cnfStyle w:val="000000000000" w:firstRow="0" w:lastRow="0" w:firstColumn="0" w:lastColumn="0" w:oddVBand="0" w:evenVBand="0" w:oddHBand="0" w:evenHBand="0" w:firstRowFirstColumn="0" w:firstRowLastColumn="0" w:lastRowFirstColumn="0" w:lastRowLastColumn="0"/>
             </w:pPr>
             <w:r>
-              <w:t>VARCHAR</w:t>
+              <w:t>DATE</w:t>
             </w:r>
           </w:p>
         </w:tc>
@@ -10617,7 +10809,7 @@
               <w:cnfStyle w:val="000000000000" w:firstRow="0" w:lastRow="0" w:firstColumn="0" w:lastColumn="0" w:oddVBand="0" w:evenVBand="0" w:oddHBand="0" w:evenHBand="0" w:firstRowFirstColumn="0" w:firstRowLastColumn="0" w:lastRowFirstColumn="0" w:lastRowLastColumn="0"/>
             </w:pPr>
             <w:r>
-              <w:t>Y</w:t>
+              <w:t>N</w:t>
             </w:r>
           </w:p>
         </w:tc>
@@ -10637,16 +10829,8 @@
             </w:tcBorders>
           </w:tcPr>
           <w:p>
-            <w:pPr>
-              <w:rPr>
-                <w:noProof/>
-              </w:rPr>
-            </w:pPr>
-            <w:r>
-              <w:rPr>
-                <w:noProof/>
-              </w:rPr>
-              <w:t>&lt;employmentPositions&gt;</w:t>
+            <w:r>
+              <w:t>&lt;staff&gt;</w:t>
             </w:r>
           </w:p>
         </w:tc>
@@ -10671,7 +10855,7 @@
               <w:rPr>
                 <w:noProof/>
               </w:rPr>
-              <w:t>positionDescription</w:t>
+              <w:t>photo</w:t>
             </w:r>
           </w:p>
         </w:tc>
@@ -10740,7 +10924,7 @@
               <w:cnfStyle w:val="000000100000" w:firstRow="0" w:lastRow="0" w:firstColumn="0" w:lastColumn="0" w:oddVBand="0" w:evenVBand="0" w:oddHBand="1" w:evenHBand="0" w:firstRowFirstColumn="0" w:firstRowLastColumn="0" w:lastRowFirstColumn="0" w:lastRowLastColumn="0"/>
             </w:pPr>
             <w:r>
-              <w:t>Y</w:t>
+              <w:t>N</w:t>
             </w:r>
           </w:p>
         </w:tc>
@@ -10791,7 +10975,7 @@
               <w:rPr>
                 <w:noProof/>
               </w:rPr>
-              <w:t>startingSalary</w:t>
+              <w:t>positionID</w:t>
             </w:r>
           </w:p>
         </w:tc>
@@ -10810,7 +10994,7 @@
               <w:cnfStyle w:val="000000000000" w:firstRow="0" w:lastRow="0" w:firstColumn="0" w:lastColumn="0" w:oddVBand="0" w:evenVBand="0" w:oddHBand="0" w:evenHBand="0" w:firstRowFirstColumn="0" w:firstRowLastColumn="0" w:lastRowFirstColumn="0" w:lastRowLastColumn="0"/>
             </w:pPr>
             <w:r>
-              <w:t>MONEY</w:t>
+              <w:t>INT</w:t>
             </w:r>
           </w:p>
         </w:tc>
@@ -10844,6 +11028,9 @@
             <w:pPr>
               <w:cnfStyle w:val="000000000000" w:firstRow="0" w:lastRow="0" w:firstColumn="0" w:lastColumn="0" w:oddVBand="0" w:evenVBand="0" w:oddHBand="0" w:evenHBand="0" w:firstRowFirstColumn="0" w:firstRowLastColumn="0" w:lastRowFirstColumn="0" w:lastRowLastColumn="0"/>
             </w:pPr>
+            <w:r>
+              <w:t>Identity</w:t>
+            </w:r>
           </w:p>
         </w:tc>
         <w:tc>
@@ -10880,8 +11067,16 @@
             </w:tcBorders>
           </w:tcPr>
           <w:p>
-            <w:r>
-              <w:t>&lt;users&gt;</w:t>
+            <w:pPr>
+              <w:rPr>
+                <w:noProof/>
+              </w:rPr>
+            </w:pPr>
+            <w:r>
+              <w:rPr>
+                <w:noProof/>
+              </w:rPr>
+              <w:t>&lt;employmentPositions&gt;</w:t>
             </w:r>
           </w:p>
         </w:tc>
@@ -10906,7 +11101,7 @@
               <w:rPr>
                 <w:noProof/>
               </w:rPr>
-              <w:t>userName</w:t>
+              <w:t>positionTitle</w:t>
             </w:r>
           </w:p>
         </w:tc>
@@ -10959,9 +11154,6 @@
             <w:pPr>
               <w:cnfStyle w:val="000000100000" w:firstRow="0" w:lastRow="0" w:firstColumn="0" w:lastColumn="0" w:oddVBand="0" w:evenVBand="0" w:oddHBand="1" w:evenHBand="0" w:firstRowFirstColumn="0" w:firstRowLastColumn="0" w:lastRowFirstColumn="0" w:lastRowLastColumn="0"/>
             </w:pPr>
-            <w:r>
-              <w:t>Identity</w:t>
-            </w:r>
           </w:p>
         </w:tc>
         <w:tc>
@@ -10995,8 +11187,16 @@
             </w:tcBorders>
           </w:tcPr>
           <w:p>
-            <w:r>
-              <w:t>&lt;users&gt;</w:t>
+            <w:pPr>
+              <w:rPr>
+                <w:noProof/>
+              </w:rPr>
+            </w:pPr>
+            <w:r>
+              <w:rPr>
+                <w:noProof/>
+              </w:rPr>
+              <w:t>&lt;employmentPositions&gt;</w:t>
             </w:r>
           </w:p>
         </w:tc>
@@ -11021,7 +11221,7 @@
               <w:rPr>
                 <w:noProof/>
               </w:rPr>
-              <w:t>password</w:t>
+              <w:t>positionDescription</w:t>
             </w:r>
           </w:p>
         </w:tc>
@@ -11110,8 +11310,16 @@
             </w:tcBorders>
           </w:tcPr>
           <w:p>
-            <w:r>
-              <w:t>&lt;users&gt;</w:t>
+            <w:pPr>
+              <w:rPr>
+                <w:noProof/>
+              </w:rPr>
+            </w:pPr>
+            <w:r>
+              <w:rPr>
+                <w:noProof/>
+              </w:rPr>
+              <w:t>&lt;employmentPositions&gt;</w:t>
             </w:r>
           </w:p>
         </w:tc>
@@ -11136,7 +11344,7 @@
               <w:rPr>
                 <w:noProof/>
               </w:rPr>
-              <w:t>roleID</w:t>
+              <w:t>startingSalary</w:t>
             </w:r>
           </w:p>
         </w:tc>
@@ -11155,7 +11363,7 @@
               <w:cnfStyle w:val="000000100000" w:firstRow="0" w:lastRow="0" w:firstColumn="0" w:lastColumn="0" w:oddVBand="0" w:evenVBand="0" w:oddHBand="1" w:evenHBand="0" w:firstRowFirstColumn="0" w:firstRowLastColumn="0" w:lastRowFirstColumn="0" w:lastRowLastColumn="0"/>
             </w:pPr>
             <w:r>
-              <w:t>INT</w:t>
+              <w:t>MONEY</w:t>
             </w:r>
           </w:p>
         </w:tc>
@@ -11172,16 +11380,7 @@
           <w:p>
             <w:pPr>
               <w:cnfStyle w:val="000000100000" w:firstRow="0" w:lastRow="0" w:firstColumn="0" w:lastColumn="0" w:oddVBand="0" w:evenVBand="0" w:oddHBand="1" w:evenHBand="0" w:firstRowFirstColumn="0" w:firstRowLastColumn="0" w:lastRowFirstColumn="0" w:lastRowLastColumn="0"/>
-              <w:rPr>
-                <w:noProof/>
-              </w:rPr>
-            </w:pPr>
-            <w:r>
-              <w:rPr>
-                <w:noProof/>
-              </w:rPr>
-              <w:t>&lt;roles&gt;.roleID</w:t>
-            </w:r>
+            </w:pPr>
           </w:p>
         </w:tc>
         <w:tc>
@@ -11257,6 +11456,484 @@
               <w:rPr>
                 <w:noProof/>
               </w:rPr>
+              <w:t>userID</w:t>
+            </w:r>
+          </w:p>
+        </w:tc>
+        <w:tc>
+          <w:tcPr>
+            <w:tcW w:w="1243" w:type="dxa"/>
+            <w:tcBorders>
+              <w:top w:val="nil"/>
+              <w:left w:val="single" w:sz="4" w:space="0" w:color="auto"/>
+              <w:bottom w:val="nil"/>
+              <w:right w:val="single" w:sz="4" w:space="0" w:color="auto"/>
+            </w:tcBorders>
+          </w:tcPr>
+          <w:p>
+            <w:pPr>
+              <w:cnfStyle w:val="000000000000" w:firstRow="0" w:lastRow="0" w:firstColumn="0" w:lastColumn="0" w:oddVBand="0" w:evenVBand="0" w:oddHBand="0" w:evenHBand="0" w:firstRowFirstColumn="0" w:firstRowLastColumn="0" w:lastRowFirstColumn="0" w:lastRowLastColumn="0"/>
+            </w:pPr>
+            <w:r>
+              <w:t>INT</w:t>
+            </w:r>
+          </w:p>
+        </w:tc>
+        <w:tc>
+          <w:tcPr>
+            <w:tcW w:w="2268" w:type="dxa"/>
+            <w:tcBorders>
+              <w:top w:val="nil"/>
+              <w:left w:val="single" w:sz="4" w:space="0" w:color="auto"/>
+              <w:bottom w:val="nil"/>
+              <w:right w:val="single" w:sz="4" w:space="0" w:color="auto"/>
+            </w:tcBorders>
+          </w:tcPr>
+          <w:p>
+            <w:pPr>
+              <w:cnfStyle w:val="000000000000" w:firstRow="0" w:lastRow="0" w:firstColumn="0" w:lastColumn="0" w:oddVBand="0" w:evenVBand="0" w:oddHBand="0" w:evenHBand="0" w:firstRowFirstColumn="0" w:firstRowLastColumn="0" w:lastRowFirstColumn="0" w:lastRowLastColumn="0"/>
+            </w:pPr>
+          </w:p>
+        </w:tc>
+        <w:tc>
+          <w:tcPr>
+            <w:tcW w:w="1136" w:type="dxa"/>
+            <w:tcBorders>
+              <w:top w:val="nil"/>
+              <w:left w:val="single" w:sz="4" w:space="0" w:color="auto"/>
+              <w:bottom w:val="nil"/>
+              <w:right w:val="single" w:sz="4" w:space="0" w:color="auto"/>
+            </w:tcBorders>
+          </w:tcPr>
+          <w:p>
+            <w:pPr>
+              <w:cnfStyle w:val="000000000000" w:firstRow="0" w:lastRow="0" w:firstColumn="0" w:lastColumn="0" w:oddVBand="0" w:evenVBand="0" w:oddHBand="0" w:evenHBand="0" w:firstRowFirstColumn="0" w:firstRowLastColumn="0" w:lastRowFirstColumn="0" w:lastRowLastColumn="0"/>
+            </w:pPr>
+            <w:r>
+              <w:t>Identity</w:t>
+            </w:r>
+          </w:p>
+        </w:tc>
+        <w:tc>
+          <w:tcPr>
+            <w:tcW w:w="564" w:type="dxa"/>
+            <w:tcBorders>
+              <w:top w:val="nil"/>
+              <w:left w:val="single" w:sz="4" w:space="0" w:color="auto"/>
+              <w:bottom w:val="nil"/>
+            </w:tcBorders>
+          </w:tcPr>
+          <w:p>
+            <w:pPr>
+              <w:cnfStyle w:val="000000000000" w:firstRow="0" w:lastRow="0" w:firstColumn="0" w:lastColumn="0" w:oddVBand="0" w:evenVBand="0" w:oddHBand="0" w:evenHBand="0" w:firstRowFirstColumn="0" w:firstRowLastColumn="0" w:lastRowFirstColumn="0" w:lastRowLastColumn="0"/>
+            </w:pPr>
+            <w:r>
+              <w:t>Y</w:t>
+            </w:r>
+          </w:p>
+        </w:tc>
+      </w:tr>
+      <w:tr>
+        <w:trPr>
+          <w:cnfStyle w:val="000000100000" w:firstRow="0" w:lastRow="0" w:firstColumn="0" w:lastColumn="0" w:oddVBand="0" w:evenVBand="0" w:oddHBand="1" w:evenHBand="0" w:firstRowFirstColumn="0" w:firstRowLastColumn="0" w:lastRowFirstColumn="0" w:lastRowLastColumn="0"/>
+        </w:trPr>
+        <w:tc>
+          <w:tcPr>
+            <w:cnfStyle w:val="001000000000" w:firstRow="0" w:lastRow="0" w:firstColumn="1" w:lastColumn="0" w:oddVBand="0" w:evenVBand="0" w:oddHBand="0" w:evenHBand="0" w:firstRowFirstColumn="0" w:firstRowLastColumn="0" w:lastRowFirstColumn="0" w:lastRowLastColumn="0"/>
+            <w:tcW w:w="2547" w:type="dxa"/>
+            <w:tcBorders>
+              <w:top w:val="nil"/>
+              <w:bottom w:val="nil"/>
+              <w:right w:val="single" w:sz="4" w:space="0" w:color="auto"/>
+            </w:tcBorders>
+          </w:tcPr>
+          <w:p>
+            <w:r>
+              <w:t>&lt;users&gt;</w:t>
+            </w:r>
+          </w:p>
+        </w:tc>
+        <w:tc>
+          <w:tcPr>
+            <w:tcW w:w="1592" w:type="dxa"/>
+            <w:tcBorders>
+              <w:top w:val="nil"/>
+              <w:left w:val="single" w:sz="4" w:space="0" w:color="auto"/>
+              <w:bottom w:val="nil"/>
+              <w:right w:val="single" w:sz="4" w:space="0" w:color="auto"/>
+            </w:tcBorders>
+          </w:tcPr>
+          <w:p>
+            <w:pPr>
+              <w:cnfStyle w:val="000000100000" w:firstRow="0" w:lastRow="0" w:firstColumn="0" w:lastColumn="0" w:oddVBand="0" w:evenVBand="0" w:oddHBand="1" w:evenHBand="0" w:firstRowFirstColumn="0" w:firstRowLastColumn="0" w:lastRowFirstColumn="0" w:lastRowLastColumn="0"/>
+              <w:rPr>
+                <w:noProof/>
+              </w:rPr>
+            </w:pPr>
+            <w:r>
+              <w:rPr>
+                <w:noProof/>
+              </w:rPr>
+              <w:t>user</w:t>
+            </w:r>
+            <w:r>
+              <w:rPr>
+                <w:noProof/>
+              </w:rPr>
+              <w:t>n</w:t>
+            </w:r>
+            <w:r>
+              <w:rPr>
+                <w:noProof/>
+              </w:rPr>
+              <w:t>ame</w:t>
+            </w:r>
+          </w:p>
+        </w:tc>
+        <w:tc>
+          <w:tcPr>
+            <w:tcW w:w="1243" w:type="dxa"/>
+            <w:tcBorders>
+              <w:top w:val="nil"/>
+              <w:left w:val="single" w:sz="4" w:space="0" w:color="auto"/>
+              <w:bottom w:val="nil"/>
+              <w:right w:val="single" w:sz="4" w:space="0" w:color="auto"/>
+            </w:tcBorders>
+          </w:tcPr>
+          <w:p>
+            <w:pPr>
+              <w:cnfStyle w:val="000000100000" w:firstRow="0" w:lastRow="0" w:firstColumn="0" w:lastColumn="0" w:oddVBand="0" w:evenVBand="0" w:oddHBand="1" w:evenHBand="0" w:firstRowFirstColumn="0" w:firstRowLastColumn="0" w:lastRowFirstColumn="0" w:lastRowLastColumn="0"/>
+            </w:pPr>
+            <w:r>
+              <w:t>VARCHAR</w:t>
+            </w:r>
+          </w:p>
+        </w:tc>
+        <w:tc>
+          <w:tcPr>
+            <w:tcW w:w="2268" w:type="dxa"/>
+            <w:tcBorders>
+              <w:top w:val="nil"/>
+              <w:left w:val="single" w:sz="4" w:space="0" w:color="auto"/>
+              <w:bottom w:val="nil"/>
+              <w:right w:val="single" w:sz="4" w:space="0" w:color="auto"/>
+            </w:tcBorders>
+          </w:tcPr>
+          <w:p>
+            <w:pPr>
+              <w:cnfStyle w:val="000000100000" w:firstRow="0" w:lastRow="0" w:firstColumn="0" w:lastColumn="0" w:oddVBand="0" w:evenVBand="0" w:oddHBand="1" w:evenHBand="0" w:firstRowFirstColumn="0" w:firstRowLastColumn="0" w:lastRowFirstColumn="0" w:lastRowLastColumn="0"/>
+            </w:pPr>
+          </w:p>
+        </w:tc>
+        <w:tc>
+          <w:tcPr>
+            <w:tcW w:w="1136" w:type="dxa"/>
+            <w:tcBorders>
+              <w:top w:val="nil"/>
+              <w:left w:val="single" w:sz="4" w:space="0" w:color="auto"/>
+              <w:bottom w:val="nil"/>
+              <w:right w:val="single" w:sz="4" w:space="0" w:color="auto"/>
+            </w:tcBorders>
+          </w:tcPr>
+          <w:p>
+            <w:pPr>
+              <w:cnfStyle w:val="000000100000" w:firstRow="0" w:lastRow="0" w:firstColumn="0" w:lastColumn="0" w:oddVBand="0" w:evenVBand="0" w:oddHBand="1" w:evenHBand="0" w:firstRowFirstColumn="0" w:firstRowLastColumn="0" w:lastRowFirstColumn="0" w:lastRowLastColumn="0"/>
+            </w:pPr>
+          </w:p>
+        </w:tc>
+        <w:tc>
+          <w:tcPr>
+            <w:tcW w:w="564" w:type="dxa"/>
+            <w:tcBorders>
+              <w:top w:val="nil"/>
+              <w:left w:val="single" w:sz="4" w:space="0" w:color="auto"/>
+              <w:bottom w:val="nil"/>
+            </w:tcBorders>
+          </w:tcPr>
+          <w:p>
+            <w:pPr>
+              <w:cnfStyle w:val="000000100000" w:firstRow="0" w:lastRow="0" w:firstColumn="0" w:lastColumn="0" w:oddVBand="0" w:evenVBand="0" w:oddHBand="1" w:evenHBand="0" w:firstRowFirstColumn="0" w:firstRowLastColumn="0" w:lastRowFirstColumn="0" w:lastRowLastColumn="0"/>
+            </w:pPr>
+            <w:r>
+              <w:t>Y</w:t>
+            </w:r>
+          </w:p>
+        </w:tc>
+      </w:tr>
+      <w:tr>
+        <w:tc>
+          <w:tcPr>
+            <w:cnfStyle w:val="001000000000" w:firstRow="0" w:lastRow="0" w:firstColumn="1" w:lastColumn="0" w:oddVBand="0" w:evenVBand="0" w:oddHBand="0" w:evenHBand="0" w:firstRowFirstColumn="0" w:firstRowLastColumn="0" w:lastRowFirstColumn="0" w:lastRowLastColumn="0"/>
+            <w:tcW w:w="2547" w:type="dxa"/>
+            <w:tcBorders>
+              <w:top w:val="nil"/>
+              <w:bottom w:val="nil"/>
+              <w:right w:val="single" w:sz="4" w:space="0" w:color="auto"/>
+            </w:tcBorders>
+          </w:tcPr>
+          <w:p>
+            <w:r>
+              <w:t>&lt;users&gt;</w:t>
+            </w:r>
+          </w:p>
+        </w:tc>
+        <w:tc>
+          <w:tcPr>
+            <w:tcW w:w="1592" w:type="dxa"/>
+            <w:tcBorders>
+              <w:top w:val="nil"/>
+              <w:left w:val="single" w:sz="4" w:space="0" w:color="auto"/>
+              <w:bottom w:val="nil"/>
+              <w:right w:val="single" w:sz="4" w:space="0" w:color="auto"/>
+            </w:tcBorders>
+          </w:tcPr>
+          <w:p>
+            <w:pPr>
+              <w:cnfStyle w:val="000000000000" w:firstRow="0" w:lastRow="0" w:firstColumn="0" w:lastColumn="0" w:oddVBand="0" w:evenVBand="0" w:oddHBand="0" w:evenHBand="0" w:firstRowFirstColumn="0" w:firstRowLastColumn="0" w:lastRowFirstColumn="0" w:lastRowLastColumn="0"/>
+              <w:rPr>
+                <w:noProof/>
+              </w:rPr>
+            </w:pPr>
+            <w:r>
+              <w:rPr>
+                <w:noProof/>
+              </w:rPr>
+              <w:t>password</w:t>
+            </w:r>
+          </w:p>
+        </w:tc>
+        <w:tc>
+          <w:tcPr>
+            <w:tcW w:w="1243" w:type="dxa"/>
+            <w:tcBorders>
+              <w:top w:val="nil"/>
+              <w:left w:val="single" w:sz="4" w:space="0" w:color="auto"/>
+              <w:bottom w:val="nil"/>
+              <w:right w:val="single" w:sz="4" w:space="0" w:color="auto"/>
+            </w:tcBorders>
+          </w:tcPr>
+          <w:p>
+            <w:pPr>
+              <w:cnfStyle w:val="000000000000" w:firstRow="0" w:lastRow="0" w:firstColumn="0" w:lastColumn="0" w:oddVBand="0" w:evenVBand="0" w:oddHBand="0" w:evenHBand="0" w:firstRowFirstColumn="0" w:firstRowLastColumn="0" w:lastRowFirstColumn="0" w:lastRowLastColumn="0"/>
+            </w:pPr>
+            <w:r>
+              <w:t>VARCHAR</w:t>
+            </w:r>
+          </w:p>
+        </w:tc>
+        <w:tc>
+          <w:tcPr>
+            <w:tcW w:w="2268" w:type="dxa"/>
+            <w:tcBorders>
+              <w:top w:val="nil"/>
+              <w:left w:val="single" w:sz="4" w:space="0" w:color="auto"/>
+              <w:bottom w:val="nil"/>
+              <w:right w:val="single" w:sz="4" w:space="0" w:color="auto"/>
+            </w:tcBorders>
+          </w:tcPr>
+          <w:p>
+            <w:pPr>
+              <w:cnfStyle w:val="000000000000" w:firstRow="0" w:lastRow="0" w:firstColumn="0" w:lastColumn="0" w:oddVBand="0" w:evenVBand="0" w:oddHBand="0" w:evenHBand="0" w:firstRowFirstColumn="0" w:firstRowLastColumn="0" w:lastRowFirstColumn="0" w:lastRowLastColumn="0"/>
+            </w:pPr>
+          </w:p>
+        </w:tc>
+        <w:tc>
+          <w:tcPr>
+            <w:tcW w:w="1136" w:type="dxa"/>
+            <w:tcBorders>
+              <w:top w:val="nil"/>
+              <w:left w:val="single" w:sz="4" w:space="0" w:color="auto"/>
+              <w:bottom w:val="nil"/>
+              <w:right w:val="single" w:sz="4" w:space="0" w:color="auto"/>
+            </w:tcBorders>
+          </w:tcPr>
+          <w:p>
+            <w:pPr>
+              <w:cnfStyle w:val="000000000000" w:firstRow="0" w:lastRow="0" w:firstColumn="0" w:lastColumn="0" w:oddVBand="0" w:evenVBand="0" w:oddHBand="0" w:evenHBand="0" w:firstRowFirstColumn="0" w:firstRowLastColumn="0" w:lastRowFirstColumn="0" w:lastRowLastColumn="0"/>
+            </w:pPr>
+          </w:p>
+        </w:tc>
+        <w:tc>
+          <w:tcPr>
+            <w:tcW w:w="564" w:type="dxa"/>
+            <w:tcBorders>
+              <w:top w:val="nil"/>
+              <w:left w:val="single" w:sz="4" w:space="0" w:color="auto"/>
+              <w:bottom w:val="nil"/>
+            </w:tcBorders>
+          </w:tcPr>
+          <w:p>
+            <w:pPr>
+              <w:cnfStyle w:val="000000000000" w:firstRow="0" w:lastRow="0" w:firstColumn="0" w:lastColumn="0" w:oddVBand="0" w:evenVBand="0" w:oddHBand="0" w:evenHBand="0" w:firstRowFirstColumn="0" w:firstRowLastColumn="0" w:lastRowFirstColumn="0" w:lastRowLastColumn="0"/>
+            </w:pPr>
+            <w:r>
+              <w:t>Y</w:t>
+            </w:r>
+          </w:p>
+        </w:tc>
+      </w:tr>
+      <w:tr>
+        <w:trPr>
+          <w:cnfStyle w:val="000000100000" w:firstRow="0" w:lastRow="0" w:firstColumn="0" w:lastColumn="0" w:oddVBand="0" w:evenVBand="0" w:oddHBand="1" w:evenHBand="0" w:firstRowFirstColumn="0" w:firstRowLastColumn="0" w:lastRowFirstColumn="0" w:lastRowLastColumn="0"/>
+        </w:trPr>
+        <w:tc>
+          <w:tcPr>
+            <w:cnfStyle w:val="001000000000" w:firstRow="0" w:lastRow="0" w:firstColumn="1" w:lastColumn="0" w:oddVBand="0" w:evenVBand="0" w:oddHBand="0" w:evenHBand="0" w:firstRowFirstColumn="0" w:firstRowLastColumn="0" w:lastRowFirstColumn="0" w:lastRowLastColumn="0"/>
+            <w:tcW w:w="2547" w:type="dxa"/>
+            <w:tcBorders>
+              <w:top w:val="nil"/>
+              <w:bottom w:val="nil"/>
+              <w:right w:val="single" w:sz="4" w:space="0" w:color="auto"/>
+            </w:tcBorders>
+          </w:tcPr>
+          <w:p>
+            <w:r>
+              <w:t>&lt;users&gt;</w:t>
+            </w:r>
+          </w:p>
+        </w:tc>
+        <w:tc>
+          <w:tcPr>
+            <w:tcW w:w="1592" w:type="dxa"/>
+            <w:tcBorders>
+              <w:top w:val="nil"/>
+              <w:left w:val="single" w:sz="4" w:space="0" w:color="auto"/>
+              <w:bottom w:val="nil"/>
+              <w:right w:val="single" w:sz="4" w:space="0" w:color="auto"/>
+            </w:tcBorders>
+          </w:tcPr>
+          <w:p>
+            <w:pPr>
+              <w:cnfStyle w:val="000000100000" w:firstRow="0" w:lastRow="0" w:firstColumn="0" w:lastColumn="0" w:oddVBand="0" w:evenVBand="0" w:oddHBand="1" w:evenHBand="0" w:firstRowFirstColumn="0" w:firstRowLastColumn="0" w:lastRowFirstColumn="0" w:lastRowLastColumn="0"/>
+              <w:rPr>
+                <w:noProof/>
+              </w:rPr>
+            </w:pPr>
+            <w:r>
+              <w:rPr>
+                <w:noProof/>
+              </w:rPr>
+              <w:t>roleID</w:t>
+            </w:r>
+          </w:p>
+        </w:tc>
+        <w:tc>
+          <w:tcPr>
+            <w:tcW w:w="1243" w:type="dxa"/>
+            <w:tcBorders>
+              <w:top w:val="nil"/>
+              <w:left w:val="single" w:sz="4" w:space="0" w:color="auto"/>
+              <w:bottom w:val="nil"/>
+              <w:right w:val="single" w:sz="4" w:space="0" w:color="auto"/>
+            </w:tcBorders>
+          </w:tcPr>
+          <w:p>
+            <w:pPr>
+              <w:cnfStyle w:val="000000100000" w:firstRow="0" w:lastRow="0" w:firstColumn="0" w:lastColumn="0" w:oddVBand="0" w:evenVBand="0" w:oddHBand="1" w:evenHBand="0" w:firstRowFirstColumn="0" w:firstRowLastColumn="0" w:lastRowFirstColumn="0" w:lastRowLastColumn="0"/>
+            </w:pPr>
+            <w:r>
+              <w:t>INT</w:t>
+            </w:r>
+          </w:p>
+        </w:tc>
+        <w:tc>
+          <w:tcPr>
+            <w:tcW w:w="2268" w:type="dxa"/>
+            <w:tcBorders>
+              <w:top w:val="nil"/>
+              <w:left w:val="single" w:sz="4" w:space="0" w:color="auto"/>
+              <w:bottom w:val="nil"/>
+              <w:right w:val="single" w:sz="4" w:space="0" w:color="auto"/>
+            </w:tcBorders>
+          </w:tcPr>
+          <w:p>
+            <w:pPr>
+              <w:cnfStyle w:val="000000100000" w:firstRow="0" w:lastRow="0" w:firstColumn="0" w:lastColumn="0" w:oddVBand="0" w:evenVBand="0" w:oddHBand="1" w:evenHBand="0" w:firstRowFirstColumn="0" w:firstRowLastColumn="0" w:lastRowFirstColumn="0" w:lastRowLastColumn="0"/>
+              <w:rPr>
+                <w:noProof/>
+              </w:rPr>
+            </w:pPr>
+            <w:r>
+              <w:rPr>
+                <w:noProof/>
+              </w:rPr>
+              <w:t>&lt;roles&gt;.roleID</w:t>
+            </w:r>
+          </w:p>
+        </w:tc>
+        <w:tc>
+          <w:tcPr>
+            <w:tcW w:w="1136" w:type="dxa"/>
+            <w:tcBorders>
+              <w:top w:val="nil"/>
+              <w:left w:val="single" w:sz="4" w:space="0" w:color="auto"/>
+              <w:bottom w:val="nil"/>
+              <w:right w:val="single" w:sz="4" w:space="0" w:color="auto"/>
+            </w:tcBorders>
+          </w:tcPr>
+          <w:p>
+            <w:pPr>
+              <w:cnfStyle w:val="000000100000" w:firstRow="0" w:lastRow="0" w:firstColumn="0" w:lastColumn="0" w:oddVBand="0" w:evenVBand="0" w:oddHBand="1" w:evenHBand="0" w:firstRowFirstColumn="0" w:firstRowLastColumn="0" w:lastRowFirstColumn="0" w:lastRowLastColumn="0"/>
+            </w:pPr>
+          </w:p>
+        </w:tc>
+        <w:tc>
+          <w:tcPr>
+            <w:tcW w:w="564" w:type="dxa"/>
+            <w:tcBorders>
+              <w:top w:val="nil"/>
+              <w:left w:val="single" w:sz="4" w:space="0" w:color="auto"/>
+              <w:bottom w:val="nil"/>
+            </w:tcBorders>
+          </w:tcPr>
+          <w:p>
+            <w:pPr>
+              <w:cnfStyle w:val="000000100000" w:firstRow="0" w:lastRow="0" w:firstColumn="0" w:lastColumn="0" w:oddVBand="0" w:evenVBand="0" w:oddHBand="1" w:evenHBand="0" w:firstRowFirstColumn="0" w:firstRowLastColumn="0" w:lastRowFirstColumn="0" w:lastRowLastColumn="0"/>
+            </w:pPr>
+            <w:r>
+              <w:t>Y</w:t>
+            </w:r>
+          </w:p>
+        </w:tc>
+      </w:tr>
+      <w:tr>
+        <w:tc>
+          <w:tcPr>
+            <w:cnfStyle w:val="001000000000" w:firstRow="0" w:lastRow="0" w:firstColumn="1" w:lastColumn="0" w:oddVBand="0" w:evenVBand="0" w:oddHBand="0" w:evenHBand="0" w:firstRowFirstColumn="0" w:firstRowLastColumn="0" w:lastRowFirstColumn="0" w:lastRowLastColumn="0"/>
+            <w:tcW w:w="2547" w:type="dxa"/>
+            <w:tcBorders>
+              <w:top w:val="nil"/>
+              <w:bottom w:val="nil"/>
+              <w:right w:val="single" w:sz="4" w:space="0" w:color="auto"/>
+            </w:tcBorders>
+          </w:tcPr>
+          <w:p>
+            <w:r>
+              <w:t>&lt;users&gt;</w:t>
+            </w:r>
+          </w:p>
+        </w:tc>
+        <w:tc>
+          <w:tcPr>
+            <w:tcW w:w="1592" w:type="dxa"/>
+            <w:tcBorders>
+              <w:top w:val="nil"/>
+              <w:left w:val="single" w:sz="4" w:space="0" w:color="auto"/>
+              <w:bottom w:val="nil"/>
+              <w:right w:val="single" w:sz="4" w:space="0" w:color="auto"/>
+            </w:tcBorders>
+          </w:tcPr>
+          <w:p>
+            <w:pPr>
+              <w:cnfStyle w:val="000000000000" w:firstRow="0" w:lastRow="0" w:firstColumn="0" w:lastColumn="0" w:oddVBand="0" w:evenVBand="0" w:oddHBand="0" w:evenHBand="0" w:firstRowFirstColumn="0" w:firstRowLastColumn="0" w:lastRowFirstColumn="0" w:lastRowLastColumn="0"/>
+              <w:rPr>
+                <w:noProof/>
+              </w:rPr>
+            </w:pPr>
+            <w:r>
+              <w:rPr>
+                <w:noProof/>
+              </w:rPr>
               <w:t>staffID</w:t>
             </w:r>
           </w:p>
@@ -11335,7 +12012,7 @@
               <w:cnfStyle w:val="000000000000" w:firstRow="0" w:lastRow="0" w:firstColumn="0" w:lastColumn="0" w:oddVBand="0" w:evenVBand="0" w:oddHBand="0" w:evenHBand="0" w:firstRowFirstColumn="0" w:firstRowLastColumn="0" w:lastRowFirstColumn="0" w:lastRowLastColumn="0"/>
             </w:pPr>
             <w:r>
-              <w:t>Y</w:t>
+              <w:t>N</w:t>
             </w:r>
           </w:p>
         </w:tc>
@@ -11723,7 +12400,6 @@
         <w:docPartUnique/>
       </w:docPartObj>
     </w:sdtPr>
-    <w:sdtEndPr/>
     <w:sdtContent>
       <w:p>
         <w:pPr>

--- a/Report/FinalReport.docx
+++ b/Report/FinalReport.docx
@@ -3022,7 +3022,7 @@
           <v:shape id="_x0000_i1025" type="#_x0000_t75" style="width:522pt;height:519pt" o:ole="">
             <v:imagedata r:id="rId8" o:title=""/>
           </v:shape>
-          <o:OLEObject Type="Embed" ProgID="Visio.Drawing.15" ShapeID="_x0000_i1025" DrawAspect="Content" ObjectID="_1665923349" r:id="rId9"/>
+          <o:OLEObject Type="Embed" ProgID="Visio.Drawing.15" ShapeID="_x0000_i1025" DrawAspect="Content" ObjectID="_1666638493" r:id="rId9"/>
         </w:object>
       </w:r>
     </w:p>
@@ -3280,7 +3280,19 @@
         <w:rPr>
           <w:noProof/>
         </w:rPr>
-        <w:t>, numberOfGuests, startDate, endDate)</w:t>
+        <w:t>, numberOfGuests, startDate, endDate</w:t>
+      </w:r>
+      <w:r>
+        <w:rPr>
+          <w:noProof/>
+        </w:rPr>
+        <w:t>, notes</w:t>
+      </w:r>
+      <w:r>
+        <w:rPr>
+          <w:noProof/>
+        </w:rPr>
+        <w:t>)</w:t>
       </w:r>
     </w:p>
     <w:p>
@@ -3318,34 +3330,53 @@
       <w:r>
         <w:rPr>
           <w:noProof/>
-        </w:rPr>
-        <w:t>, status, notes)</w:t>
-      </w:r>
-    </w:p>
-    <w:p>
-      <w:pPr>
+          <w:u w:val="dash"/>
+        </w:rPr>
+        <w:t>ID</w:t>
+      </w:r>
+      <w:r>
         <w:rPr>
           <w:noProof/>
         </w:rPr>
-      </w:pPr>
+        <w:t>, status</w:t>
+      </w:r>
       <w:r>
         <w:rPr>
           <w:noProof/>
         </w:rPr>
-        <w:t>roomTypes(</w:t>
+        <w:t>ID</w:t>
+      </w:r>
+      <w:r>
+        <w:rPr>
+          <w:noProof/>
+        </w:rPr>
+        <w:t>, notes)</w:t>
+      </w:r>
+    </w:p>
+    <w:p>
+      <w:pPr>
+        <w:rPr>
+          <w:noProof/>
+        </w:rPr>
+      </w:pPr>
+      <w:r>
+        <w:rPr>
+          <w:noProof/>
+        </w:rPr>
+        <w:t>roomStatus(</w:t>
       </w:r>
       <w:r>
         <w:rPr>
           <w:noProof/>
           <w:u w:val="single"/>
         </w:rPr>
-        <w:t>roomType</w:t>
+        <w:t>statusID</w:t>
       </w:r>
       <w:r>
         <w:rPr>
           <w:noProof/>
         </w:rPr>
-        <w:t>, pricePerNight)</w:t>
+        <w:t>, statusDescription)</w:t>
       </w:r>
     </w:p>
     <w:p>
@@ -3358,13 +3389,58 @@
         <w:rPr>
           <w:noProof/>
         </w:rPr>
-        <w:t>customers(</w:t>
+        <w:t>roomTypes(</w:t>
       </w:r>
       <w:r>
         <w:rPr>
           <w:noProof/>
           <w:u w:val="single"/>
         </w:rPr>
+        <w:t>roomType</w:t>
+      </w:r>
+      <w:r>
+        <w:rPr>
+          <w:noProof/>
+          <w:u w:val="single"/>
+        </w:rPr>
+        <w:t>ID</w:t>
+      </w:r>
+      <w:r>
+        <w:rPr>
+          <w:noProof/>
+        </w:rPr>
+        <w:t xml:space="preserve">, </w:t>
+      </w:r>
+      <w:r>
+        <w:rPr>
+          <w:noProof/>
+        </w:rPr>
+        <w:t xml:space="preserve">roomType, </w:t>
+      </w:r>
+      <w:r>
+        <w:rPr>
+          <w:noProof/>
+        </w:rPr>
+        <w:t>pricePerNight)</w:t>
+      </w:r>
+    </w:p>
+    <w:p>
+      <w:pPr>
+        <w:rPr>
+          <w:noProof/>
+        </w:rPr>
+      </w:pPr>
+      <w:r>
+        <w:rPr>
+          <w:noProof/>
+        </w:rPr>
+        <w:t>customers(</w:t>
+      </w:r>
+      <w:r>
+        <w:rPr>
+          <w:noProof/>
+          <w:u w:val="single"/>
+        </w:rPr>
         <w:t>customerID</w:t>
       </w:r>
       <w:r>
@@ -3398,7 +3474,19 @@
         <w:rPr>
           <w:noProof/>
         </w:rPr>
-        <w:t>address(</w:t>
+        <w:t>address</w:t>
+      </w:r>
+      <w:r>
+        <w:rPr>
+          <w:noProof/>
+        </w:rPr>
+        <w:t>es</w:t>
+      </w:r>
+      <w:r>
+        <w:rPr>
+          <w:noProof/>
+        </w:rPr>
+        <w:t>(</w:t>
       </w:r>
       <w:r>
         <w:rPr>
@@ -3449,7 +3537,7 @@
           <w:noProof/>
           <w:u w:val="dash"/>
         </w:rPr>
-        <w:t>Code</w:t>
+        <w:t>ID</w:t>
       </w:r>
       <w:r>
         <w:rPr>
@@ -3460,6 +3548,7 @@
     </w:p>
     <w:p>
       <w:pPr>
+        <w:ind w:left="720" w:hanging="720"/>
         <w:rPr>
           <w:noProof/>
         </w:rPr>
@@ -3468,13 +3557,58 @@
         <w:rPr>
           <w:noProof/>
         </w:rPr>
-        <w:t>customerBilling(</w:t>
+        <w:t>provinces(</w:t>
       </w:r>
       <w:r>
         <w:rPr>
           <w:noProof/>
           <w:u w:val="single"/>
         </w:rPr>
+        <w:t>province</w:t>
+      </w:r>
+      <w:r>
+        <w:rPr>
+          <w:noProof/>
+          <w:u w:val="single"/>
+        </w:rPr>
+        <w:t>ID</w:t>
+      </w:r>
+      <w:r>
+        <w:rPr>
+          <w:noProof/>
+        </w:rPr>
+        <w:t xml:space="preserve">, </w:t>
+      </w:r>
+      <w:r>
+        <w:rPr>
+          <w:noProof/>
+        </w:rPr>
+        <w:t xml:space="preserve">provinceCode, </w:t>
+      </w:r>
+      <w:r>
+        <w:rPr>
+          <w:noProof/>
+        </w:rPr>
+        <w:t>provinceName)</w:t>
+      </w:r>
+    </w:p>
+    <w:p>
+      <w:pPr>
+        <w:rPr>
+          <w:noProof/>
+        </w:rPr>
+      </w:pPr>
+      <w:r>
+        <w:rPr>
+          <w:noProof/>
+        </w:rPr>
+        <w:t>customerBilling(</w:t>
+      </w:r>
+      <w:r>
+        <w:rPr>
+          <w:noProof/>
+          <w:u w:val="single"/>
+        </w:rPr>
         <w:t>billID</w:t>
       </w:r>
       <w:r>
@@ -3526,32 +3660,58 @@
           <w:noProof/>
           <w:u w:val="single"/>
         </w:rPr>
-        <w:t>chargeableItem</w:t>
-      </w:r>
-      <w:r>
-        <w:rPr>
-          <w:noProof/>
-        </w:rPr>
-        <w:t>, itemDescription, itemPrice)</w:t>
-      </w:r>
-    </w:p>
-    <w:p>
-      <w:pPr>
-        <w:rPr>
-          <w:noProof/>
-        </w:rPr>
-      </w:pPr>
-      <w:r>
-        <w:rPr>
-          <w:noProof/>
-        </w:rPr>
-        <w:t>transactions(</w:t>
+        <w:t>i</w:t>
       </w:r>
       <w:r>
         <w:rPr>
           <w:noProof/>
           <w:u w:val="single"/>
         </w:rPr>
+        <w:t>tem</w:t>
+      </w:r>
+      <w:r>
+        <w:rPr>
+          <w:noProof/>
+          <w:u w:val="single"/>
+        </w:rPr>
+        <w:t>ID</w:t>
+      </w:r>
+      <w:r>
+        <w:rPr>
+          <w:noProof/>
+        </w:rPr>
+        <w:t xml:space="preserve">, </w:t>
+      </w:r>
+      <w:r>
+        <w:rPr>
+          <w:noProof/>
+        </w:rPr>
+        <w:t xml:space="preserve">itemName, </w:t>
+      </w:r>
+      <w:r>
+        <w:rPr>
+          <w:noProof/>
+        </w:rPr>
+        <w:t>itemDescription, itemPrice)</w:t>
+      </w:r>
+    </w:p>
+    <w:p>
+      <w:pPr>
+        <w:rPr>
+          <w:noProof/>
+        </w:rPr>
+      </w:pPr>
+      <w:r>
+        <w:rPr>
+          <w:noProof/>
+        </w:rPr>
+        <w:t>transactions(</w:t>
+      </w:r>
+      <w:r>
+        <w:rPr>
+          <w:noProof/>
+          <w:u w:val="single"/>
+        </w:rPr>
         <w:t>transactionID</w:t>
       </w:r>
       <w:r>
@@ -3578,7 +3738,7 @@
           <w:noProof/>
           <w:u w:val="dash"/>
         </w:rPr>
-        <w:t>chargeableItem</w:t>
+        <w:t>itemID</w:t>
       </w:r>
       <w:r>
         <w:rPr>
@@ -3648,7 +3808,19 @@
         <w:rPr>
           <w:noProof/>
         </w:rPr>
-        <w:t>, salary, hiredDate, firedDate, photo)</w:t>
+        <w:t xml:space="preserve">, salary, hiredDate, </w:t>
+      </w:r>
+      <w:r>
+        <w:rPr>
+          <w:noProof/>
+        </w:rPr>
+        <w:t>termination</w:t>
+      </w:r>
+      <w:r>
+        <w:rPr>
+          <w:noProof/>
+        </w:rPr>
+        <w:t>Date, photo)</w:t>
       </w:r>
     </w:p>
     <w:p>
@@ -3694,30 +3866,102 @@
           <w:noProof/>
           <w:u w:val="single"/>
         </w:rPr>
-        <w:t>userName,</w:t>
+        <w:t>user</w:t>
       </w:r>
       <w:r>
         <w:rPr>
           <w:noProof/>
-        </w:rPr>
-        <w:t xml:space="preserve"> password, </w:t>
+          <w:u w:val="single"/>
+        </w:rPr>
+        <w:t>ID</w:t>
+      </w:r>
+      <w:r>
+        <w:rPr>
+          <w:noProof/>
+          <w:u w:val="single"/>
+        </w:rPr>
+        <w:t>,</w:t>
+      </w:r>
+      <w:r>
+        <w:rPr>
+          <w:noProof/>
+        </w:rPr>
+        <w:t xml:space="preserve"> </w:t>
+      </w:r>
+      <w:r>
+        <w:rPr>
+          <w:noProof/>
+        </w:rPr>
+        <w:t xml:space="preserve">username, </w:t>
+      </w:r>
+      <w:r>
+        <w:rPr>
+          <w:noProof/>
+        </w:rPr>
+        <w:t xml:space="preserve">password, </w:t>
       </w:r>
       <w:r>
         <w:rPr>
           <w:noProof/>
           <w:u w:val="dash"/>
         </w:rPr>
-        <w:t>staffID</w:t>
+        <w:t>roleID</w:t>
       </w:r>
       <w:r>
         <w:rPr>
           <w:noProof/>
         </w:rPr>
+        <w:t xml:space="preserve">, </w:t>
+      </w:r>
+      <w:r>
+        <w:rPr>
+          <w:noProof/>
+          <w:u w:val="dash"/>
+        </w:rPr>
+        <w:t>s</w:t>
+      </w:r>
+      <w:r>
+        <w:rPr>
+          <w:noProof/>
+          <w:u w:val="dash"/>
+        </w:rPr>
+        <w:t>taffID</w:t>
+      </w:r>
+      <w:r>
+        <w:rPr>
+          <w:noProof/>
+        </w:rPr>
         <w:t>)</w:t>
       </w:r>
     </w:p>
     <w:p>
       <w:pPr>
+        <w:rPr>
+          <w:noProof/>
+        </w:rPr>
+      </w:pPr>
+      <w:r>
+        <w:rPr>
+          <w:noProof/>
+        </w:rPr>
+        <w:t>roles(</w:t>
+      </w:r>
+      <w:r>
+        <w:rPr>
+          <w:noProof/>
+          <w:u w:val="single"/>
+        </w:rPr>
+        <w:t>roleID</w:t>
+      </w:r>
+      <w:r>
+        <w:rPr>
+          <w:noProof/>
+        </w:rPr>
+        <w:t>, roleTitle, roleDescription)</w:t>
+      </w:r>
+    </w:p>
+    <w:p>
+      <w:pPr>
         <w:jc w:val="center"/>
         <w:rPr>
           <w:rFonts w:ascii="Times New Roman" w:hAnsi="Times New Roman" w:cs="Times New Roman"/>
@@ -3771,6 +4015,8343 @@
         </w:rPr>
       </w:pPr>
     </w:p>
+    <w:p>
+      <w:pPr>
+        <w:jc w:val="center"/>
+        <w:rPr>
+          <w:rFonts w:ascii="Times New Roman" w:hAnsi="Times New Roman" w:cs="Times New Roman"/>
+          <w:color w:val="0070C0"/>
+          <w:sz w:val="24"/>
+          <w:szCs w:val="24"/>
+        </w:rPr>
+      </w:pPr>
+    </w:p>
+    <w:p>
+      <w:pPr>
+        <w:jc w:val="center"/>
+        <w:rPr>
+          <w:rFonts w:ascii="Times New Roman" w:hAnsi="Times New Roman" w:cs="Times New Roman"/>
+          <w:color w:val="0070C0"/>
+          <w:sz w:val="24"/>
+          <w:szCs w:val="24"/>
+        </w:rPr>
+      </w:pPr>
+    </w:p>
+    <w:p>
+      <w:pPr>
+        <w:jc w:val="center"/>
+        <w:rPr>
+          <w:rFonts w:ascii="Times New Roman" w:hAnsi="Times New Roman" w:cs="Times New Roman"/>
+          <w:color w:val="0070C0"/>
+          <w:sz w:val="24"/>
+          <w:szCs w:val="24"/>
+        </w:rPr>
+      </w:pPr>
+    </w:p>
+    <w:p>
+      <w:pPr>
+        <w:jc w:val="center"/>
+        <w:rPr>
+          <w:rFonts w:ascii="Times New Roman" w:hAnsi="Times New Roman" w:cs="Times New Roman"/>
+          <w:color w:val="0070C0"/>
+          <w:sz w:val="24"/>
+          <w:szCs w:val="24"/>
+        </w:rPr>
+      </w:pPr>
+    </w:p>
+    <w:p>
+      <w:pPr>
+        <w:jc w:val="center"/>
+        <w:rPr>
+          <w:rFonts w:ascii="Times New Roman" w:hAnsi="Times New Roman" w:cs="Times New Roman"/>
+          <w:color w:val="0070C0"/>
+          <w:sz w:val="24"/>
+          <w:szCs w:val="24"/>
+        </w:rPr>
+      </w:pPr>
+    </w:p>
+    <w:p>
+      <w:pPr>
+        <w:jc w:val="center"/>
+        <w:rPr>
+          <w:rFonts w:ascii="Times New Roman" w:hAnsi="Times New Roman" w:cs="Times New Roman"/>
+          <w:color w:val="0070C0"/>
+          <w:sz w:val="24"/>
+          <w:szCs w:val="24"/>
+        </w:rPr>
+      </w:pPr>
+    </w:p>
+    <w:p>
+      <w:pPr>
+        <w:pStyle w:val="Heading1"/>
+      </w:pPr>
+      <w:r>
+        <w:lastRenderedPageBreak/>
+        <w:t>Data Dictionary</w:t>
+      </w:r>
+    </w:p>
+    <w:tbl>
+      <w:tblPr>
+        <w:tblStyle w:val="ListTable4-Accent5"/>
+        <w:tblW w:w="0" w:type="auto"/>
+        <w:tblLayout w:type="fixed"/>
+        <w:tblLook w:val="04A0" w:firstRow="1" w:lastRow="0" w:firstColumn="1" w:lastColumn="0" w:noHBand="0" w:noVBand="1"/>
+      </w:tblPr>
+      <w:tblGrid>
+        <w:gridCol w:w="2547"/>
+        <w:gridCol w:w="1592"/>
+        <w:gridCol w:w="1243"/>
+        <w:gridCol w:w="2268"/>
+        <w:gridCol w:w="1136"/>
+        <w:gridCol w:w="564"/>
+      </w:tblGrid>
+      <w:tr>
+        <w:trPr>
+          <w:cnfStyle w:val="100000000000" w:firstRow="1" w:lastRow="0" w:firstColumn="0" w:lastColumn="0" w:oddVBand="0" w:evenVBand="0" w:oddHBand="0" w:evenHBand="0" w:firstRowFirstColumn="0" w:firstRowLastColumn="0" w:lastRowFirstColumn="0" w:lastRowLastColumn="0"/>
+        </w:trPr>
+        <w:tc>
+          <w:tcPr>
+            <w:cnfStyle w:val="001000000000" w:firstRow="0" w:lastRow="0" w:firstColumn="1" w:lastColumn="0" w:oddVBand="0" w:evenVBand="0" w:oddHBand="0" w:evenHBand="0" w:firstRowFirstColumn="0" w:firstRowLastColumn="0" w:lastRowFirstColumn="0" w:lastRowLastColumn="0"/>
+            <w:tcW w:w="2547" w:type="dxa"/>
+            <w:tcBorders>
+              <w:bottom w:val="nil"/>
+              <w:right w:val="single" w:sz="4" w:space="0" w:color="auto"/>
+            </w:tcBorders>
+          </w:tcPr>
+          <w:p>
+            <w:r>
+              <w:t>Table</w:t>
+            </w:r>
+          </w:p>
+        </w:tc>
+        <w:tc>
+          <w:tcPr>
+            <w:tcW w:w="1592" w:type="dxa"/>
+            <w:tcBorders>
+              <w:left w:val="single" w:sz="4" w:space="0" w:color="auto"/>
+              <w:bottom w:val="nil"/>
+              <w:right w:val="single" w:sz="4" w:space="0" w:color="auto"/>
+            </w:tcBorders>
+          </w:tcPr>
+          <w:p>
+            <w:pPr>
+              <w:cnfStyle w:val="100000000000" w:firstRow="1" w:lastRow="0" w:firstColumn="0" w:lastColumn="0" w:oddVBand="0" w:evenVBand="0" w:oddHBand="0" w:evenHBand="0" w:firstRowFirstColumn="0" w:firstRowLastColumn="0" w:lastRowFirstColumn="0" w:lastRowLastColumn="0"/>
+            </w:pPr>
+            <w:r>
+              <w:t>Column</w:t>
+            </w:r>
+          </w:p>
+        </w:tc>
+        <w:tc>
+          <w:tcPr>
+            <w:tcW w:w="1243" w:type="dxa"/>
+            <w:tcBorders>
+              <w:left w:val="single" w:sz="4" w:space="0" w:color="auto"/>
+              <w:bottom w:val="nil"/>
+              <w:right w:val="single" w:sz="4" w:space="0" w:color="auto"/>
+            </w:tcBorders>
+          </w:tcPr>
+          <w:p>
+            <w:pPr>
+              <w:cnfStyle w:val="100000000000" w:firstRow="1" w:lastRow="0" w:firstColumn="0" w:lastColumn="0" w:oddVBand="0" w:evenVBand="0" w:oddHBand="0" w:evenHBand="0" w:firstRowFirstColumn="0" w:firstRowLastColumn="0" w:lastRowFirstColumn="0" w:lastRowLastColumn="0"/>
+            </w:pPr>
+            <w:r>
+              <w:t>Data Type</w:t>
+            </w:r>
+          </w:p>
+        </w:tc>
+        <w:tc>
+          <w:tcPr>
+            <w:tcW w:w="2268" w:type="dxa"/>
+            <w:tcBorders>
+              <w:left w:val="single" w:sz="4" w:space="0" w:color="auto"/>
+              <w:bottom w:val="nil"/>
+              <w:right w:val="single" w:sz="4" w:space="0" w:color="auto"/>
+            </w:tcBorders>
+          </w:tcPr>
+          <w:p>
+            <w:pPr>
+              <w:cnfStyle w:val="100000000000" w:firstRow="1" w:lastRow="0" w:firstColumn="0" w:lastColumn="0" w:oddVBand="0" w:evenVBand="0" w:oddHBand="0" w:evenHBand="0" w:firstRowFirstColumn="0" w:firstRowLastColumn="0" w:lastRowFirstColumn="0" w:lastRowLastColumn="0"/>
+            </w:pPr>
+            <w:r>
+              <w:t>References</w:t>
+            </w:r>
+          </w:p>
+        </w:tc>
+        <w:tc>
+          <w:tcPr>
+            <w:tcW w:w="1136" w:type="dxa"/>
+            <w:tcBorders>
+              <w:left w:val="single" w:sz="4" w:space="0" w:color="auto"/>
+              <w:bottom w:val="nil"/>
+              <w:right w:val="single" w:sz="4" w:space="0" w:color="auto"/>
+            </w:tcBorders>
+          </w:tcPr>
+          <w:p>
+            <w:pPr>
+              <w:cnfStyle w:val="100000000000" w:firstRow="1" w:lastRow="0" w:firstColumn="0" w:lastColumn="0" w:oddVBand="0" w:evenVBand="0" w:oddHBand="0" w:evenHBand="0" w:firstRowFirstColumn="0" w:firstRowLastColumn="0" w:lastRowFirstColumn="0" w:lastRowLastColumn="0"/>
+            </w:pPr>
+            <w:r>
+              <w:t>Default</w:t>
+            </w:r>
+          </w:p>
+        </w:tc>
+        <w:tc>
+          <w:tcPr>
+            <w:tcW w:w="564" w:type="dxa"/>
+            <w:tcBorders>
+              <w:left w:val="single" w:sz="4" w:space="0" w:color="auto"/>
+              <w:bottom w:val="nil"/>
+            </w:tcBorders>
+          </w:tcPr>
+          <w:p>
+            <w:pPr>
+              <w:cnfStyle w:val="100000000000" w:firstRow="1" w:lastRow="0" w:firstColumn="0" w:lastColumn="0" w:oddVBand="0" w:evenVBand="0" w:oddHBand="0" w:evenHBand="0" w:firstRowFirstColumn="0" w:firstRowLastColumn="0" w:lastRowFirstColumn="0" w:lastRowLastColumn="0"/>
+            </w:pPr>
+            <w:r>
+              <w:t>Not Null</w:t>
+            </w:r>
+          </w:p>
+        </w:tc>
+      </w:tr>
+      <w:tr>
+        <w:trPr>
+          <w:cnfStyle w:val="000000100000" w:firstRow="0" w:lastRow="0" w:firstColumn="0" w:lastColumn="0" w:oddVBand="0" w:evenVBand="0" w:oddHBand="1" w:evenHBand="0" w:firstRowFirstColumn="0" w:firstRowLastColumn="0" w:lastRowFirstColumn="0" w:lastRowLastColumn="0"/>
+        </w:trPr>
+        <w:tc>
+          <w:tcPr>
+            <w:cnfStyle w:val="001000000000" w:firstRow="0" w:lastRow="0" w:firstColumn="1" w:lastColumn="0" w:oddVBand="0" w:evenVBand="0" w:oddHBand="0" w:evenHBand="0" w:firstRowFirstColumn="0" w:firstRowLastColumn="0" w:lastRowFirstColumn="0" w:lastRowLastColumn="0"/>
+            <w:tcW w:w="2547" w:type="dxa"/>
+            <w:tcBorders>
+              <w:top w:val="nil"/>
+              <w:bottom w:val="nil"/>
+              <w:right w:val="single" w:sz="4" w:space="0" w:color="auto"/>
+            </w:tcBorders>
+          </w:tcPr>
+          <w:p>
+            <w:r>
+              <w:t>&lt;reservations&gt;</w:t>
+            </w:r>
+          </w:p>
+        </w:tc>
+        <w:tc>
+          <w:tcPr>
+            <w:tcW w:w="1592" w:type="dxa"/>
+            <w:tcBorders>
+              <w:top w:val="nil"/>
+              <w:left w:val="single" w:sz="4" w:space="0" w:color="auto"/>
+              <w:bottom w:val="nil"/>
+              <w:right w:val="single" w:sz="4" w:space="0" w:color="auto"/>
+            </w:tcBorders>
+          </w:tcPr>
+          <w:p>
+            <w:pPr>
+              <w:cnfStyle w:val="000000100000" w:firstRow="0" w:lastRow="0" w:firstColumn="0" w:lastColumn="0" w:oddVBand="0" w:evenVBand="0" w:oddHBand="1" w:evenHBand="0" w:firstRowFirstColumn="0" w:firstRowLastColumn="0" w:lastRowFirstColumn="0" w:lastRowLastColumn="0"/>
+              <w:rPr>
+                <w:noProof/>
+              </w:rPr>
+            </w:pPr>
+            <w:r>
+              <w:rPr>
+                <w:noProof/>
+              </w:rPr>
+              <w:t>reservationID</w:t>
+            </w:r>
+          </w:p>
+        </w:tc>
+        <w:tc>
+          <w:tcPr>
+            <w:tcW w:w="1243" w:type="dxa"/>
+            <w:tcBorders>
+              <w:top w:val="nil"/>
+              <w:left w:val="single" w:sz="4" w:space="0" w:color="auto"/>
+              <w:bottom w:val="nil"/>
+              <w:right w:val="single" w:sz="4" w:space="0" w:color="auto"/>
+            </w:tcBorders>
+          </w:tcPr>
+          <w:p>
+            <w:pPr>
+              <w:cnfStyle w:val="000000100000" w:firstRow="0" w:lastRow="0" w:firstColumn="0" w:lastColumn="0" w:oddVBand="0" w:evenVBand="0" w:oddHBand="1" w:evenHBand="0" w:firstRowFirstColumn="0" w:firstRowLastColumn="0" w:lastRowFirstColumn="0" w:lastRowLastColumn="0"/>
+            </w:pPr>
+            <w:r>
+              <w:t>INT</w:t>
+            </w:r>
+          </w:p>
+        </w:tc>
+        <w:tc>
+          <w:tcPr>
+            <w:tcW w:w="2268" w:type="dxa"/>
+            <w:tcBorders>
+              <w:top w:val="nil"/>
+              <w:left w:val="single" w:sz="4" w:space="0" w:color="auto"/>
+              <w:bottom w:val="nil"/>
+              <w:right w:val="single" w:sz="4" w:space="0" w:color="auto"/>
+            </w:tcBorders>
+          </w:tcPr>
+          <w:p>
+            <w:pPr>
+              <w:cnfStyle w:val="000000100000" w:firstRow="0" w:lastRow="0" w:firstColumn="0" w:lastColumn="0" w:oddVBand="0" w:evenVBand="0" w:oddHBand="1" w:evenHBand="0" w:firstRowFirstColumn="0" w:firstRowLastColumn="0" w:lastRowFirstColumn="0" w:lastRowLastColumn="0"/>
+            </w:pPr>
+          </w:p>
+        </w:tc>
+        <w:tc>
+          <w:tcPr>
+            <w:tcW w:w="1136" w:type="dxa"/>
+            <w:tcBorders>
+              <w:top w:val="nil"/>
+              <w:left w:val="single" w:sz="4" w:space="0" w:color="auto"/>
+              <w:bottom w:val="nil"/>
+              <w:right w:val="single" w:sz="4" w:space="0" w:color="auto"/>
+            </w:tcBorders>
+          </w:tcPr>
+          <w:p>
+            <w:pPr>
+              <w:cnfStyle w:val="000000100000" w:firstRow="0" w:lastRow="0" w:firstColumn="0" w:lastColumn="0" w:oddVBand="0" w:evenVBand="0" w:oddHBand="1" w:evenHBand="0" w:firstRowFirstColumn="0" w:firstRowLastColumn="0" w:lastRowFirstColumn="0" w:lastRowLastColumn="0"/>
+            </w:pPr>
+            <w:r>
+              <w:t>Identity</w:t>
+            </w:r>
+          </w:p>
+        </w:tc>
+        <w:tc>
+          <w:tcPr>
+            <w:tcW w:w="564" w:type="dxa"/>
+            <w:tcBorders>
+              <w:top w:val="nil"/>
+              <w:left w:val="single" w:sz="4" w:space="0" w:color="auto"/>
+              <w:bottom w:val="nil"/>
+            </w:tcBorders>
+          </w:tcPr>
+          <w:p>
+            <w:pPr>
+              <w:cnfStyle w:val="000000100000" w:firstRow="0" w:lastRow="0" w:firstColumn="0" w:lastColumn="0" w:oddVBand="0" w:evenVBand="0" w:oddHBand="1" w:evenHBand="0" w:firstRowFirstColumn="0" w:firstRowLastColumn="0" w:lastRowFirstColumn="0" w:lastRowLastColumn="0"/>
+            </w:pPr>
+            <w:r>
+              <w:t>Y</w:t>
+            </w:r>
+          </w:p>
+        </w:tc>
+      </w:tr>
+      <w:tr>
+        <w:tc>
+          <w:tcPr>
+            <w:cnfStyle w:val="001000000000" w:firstRow="0" w:lastRow="0" w:firstColumn="1" w:lastColumn="0" w:oddVBand="0" w:evenVBand="0" w:oddHBand="0" w:evenHBand="0" w:firstRowFirstColumn="0" w:firstRowLastColumn="0" w:lastRowFirstColumn="0" w:lastRowLastColumn="0"/>
+            <w:tcW w:w="2547" w:type="dxa"/>
+            <w:tcBorders>
+              <w:top w:val="nil"/>
+              <w:bottom w:val="nil"/>
+              <w:right w:val="single" w:sz="4" w:space="0" w:color="auto"/>
+            </w:tcBorders>
+          </w:tcPr>
+          <w:p>
+            <w:r>
+              <w:t>&lt;reservations&gt;</w:t>
+            </w:r>
+          </w:p>
+        </w:tc>
+        <w:tc>
+          <w:tcPr>
+            <w:tcW w:w="1592" w:type="dxa"/>
+            <w:tcBorders>
+              <w:top w:val="nil"/>
+              <w:left w:val="single" w:sz="4" w:space="0" w:color="auto"/>
+              <w:bottom w:val="nil"/>
+              <w:right w:val="single" w:sz="4" w:space="0" w:color="auto"/>
+            </w:tcBorders>
+          </w:tcPr>
+          <w:p>
+            <w:pPr>
+              <w:cnfStyle w:val="000000000000" w:firstRow="0" w:lastRow="0" w:firstColumn="0" w:lastColumn="0" w:oddVBand="0" w:evenVBand="0" w:oddHBand="0" w:evenHBand="0" w:firstRowFirstColumn="0" w:firstRowLastColumn="0" w:lastRowFirstColumn="0" w:lastRowLastColumn="0"/>
+              <w:rPr>
+                <w:noProof/>
+              </w:rPr>
+            </w:pPr>
+            <w:r>
+              <w:rPr>
+                <w:noProof/>
+              </w:rPr>
+              <w:t>roomNumber</w:t>
+            </w:r>
+          </w:p>
+        </w:tc>
+        <w:tc>
+          <w:tcPr>
+            <w:tcW w:w="1243" w:type="dxa"/>
+            <w:tcBorders>
+              <w:top w:val="nil"/>
+              <w:left w:val="single" w:sz="4" w:space="0" w:color="auto"/>
+              <w:bottom w:val="nil"/>
+              <w:right w:val="single" w:sz="4" w:space="0" w:color="auto"/>
+            </w:tcBorders>
+          </w:tcPr>
+          <w:p>
+            <w:pPr>
+              <w:cnfStyle w:val="000000000000" w:firstRow="0" w:lastRow="0" w:firstColumn="0" w:lastColumn="0" w:oddVBand="0" w:evenVBand="0" w:oddHBand="0" w:evenHBand="0" w:firstRowFirstColumn="0" w:firstRowLastColumn="0" w:lastRowFirstColumn="0" w:lastRowLastColumn="0"/>
+            </w:pPr>
+            <w:r>
+              <w:t>INT</w:t>
+            </w:r>
+          </w:p>
+        </w:tc>
+        <w:tc>
+          <w:tcPr>
+            <w:tcW w:w="2268" w:type="dxa"/>
+            <w:tcBorders>
+              <w:top w:val="nil"/>
+              <w:left w:val="single" w:sz="4" w:space="0" w:color="auto"/>
+              <w:bottom w:val="nil"/>
+              <w:right w:val="single" w:sz="4" w:space="0" w:color="auto"/>
+            </w:tcBorders>
+          </w:tcPr>
+          <w:p>
+            <w:pPr>
+              <w:cnfStyle w:val="000000000000" w:firstRow="0" w:lastRow="0" w:firstColumn="0" w:lastColumn="0" w:oddVBand="0" w:evenVBand="0" w:oddHBand="0" w:evenHBand="0" w:firstRowFirstColumn="0" w:firstRowLastColumn="0" w:lastRowFirstColumn="0" w:lastRowLastColumn="0"/>
+              <w:rPr>
+                <w:noProof/>
+              </w:rPr>
+            </w:pPr>
+            <w:r>
+              <w:rPr>
+                <w:noProof/>
+              </w:rPr>
+              <w:t>&lt;rooms&gt;.roomNumber</w:t>
+            </w:r>
+          </w:p>
+        </w:tc>
+        <w:tc>
+          <w:tcPr>
+            <w:tcW w:w="1136" w:type="dxa"/>
+            <w:tcBorders>
+              <w:top w:val="nil"/>
+              <w:left w:val="single" w:sz="4" w:space="0" w:color="auto"/>
+              <w:bottom w:val="nil"/>
+              <w:right w:val="single" w:sz="4" w:space="0" w:color="auto"/>
+            </w:tcBorders>
+          </w:tcPr>
+          <w:p>
+            <w:pPr>
+              <w:cnfStyle w:val="000000000000" w:firstRow="0" w:lastRow="0" w:firstColumn="0" w:lastColumn="0" w:oddVBand="0" w:evenVBand="0" w:oddHBand="0" w:evenHBand="0" w:firstRowFirstColumn="0" w:firstRowLastColumn="0" w:lastRowFirstColumn="0" w:lastRowLastColumn="0"/>
+            </w:pPr>
+          </w:p>
+        </w:tc>
+        <w:tc>
+          <w:tcPr>
+            <w:tcW w:w="564" w:type="dxa"/>
+            <w:tcBorders>
+              <w:top w:val="nil"/>
+              <w:left w:val="single" w:sz="4" w:space="0" w:color="auto"/>
+              <w:bottom w:val="nil"/>
+            </w:tcBorders>
+          </w:tcPr>
+          <w:p>
+            <w:pPr>
+              <w:cnfStyle w:val="000000000000" w:firstRow="0" w:lastRow="0" w:firstColumn="0" w:lastColumn="0" w:oddVBand="0" w:evenVBand="0" w:oddHBand="0" w:evenHBand="0" w:firstRowFirstColumn="0" w:firstRowLastColumn="0" w:lastRowFirstColumn="0" w:lastRowLastColumn="0"/>
+            </w:pPr>
+            <w:r>
+              <w:t>Y</w:t>
+            </w:r>
+          </w:p>
+        </w:tc>
+      </w:tr>
+      <w:tr>
+        <w:trPr>
+          <w:cnfStyle w:val="000000100000" w:firstRow="0" w:lastRow="0" w:firstColumn="0" w:lastColumn="0" w:oddVBand="0" w:evenVBand="0" w:oddHBand="1" w:evenHBand="0" w:firstRowFirstColumn="0" w:firstRowLastColumn="0" w:lastRowFirstColumn="0" w:lastRowLastColumn="0"/>
+        </w:trPr>
+        <w:tc>
+          <w:tcPr>
+            <w:cnfStyle w:val="001000000000" w:firstRow="0" w:lastRow="0" w:firstColumn="1" w:lastColumn="0" w:oddVBand="0" w:evenVBand="0" w:oddHBand="0" w:evenHBand="0" w:firstRowFirstColumn="0" w:firstRowLastColumn="0" w:lastRowFirstColumn="0" w:lastRowLastColumn="0"/>
+            <w:tcW w:w="2547" w:type="dxa"/>
+            <w:tcBorders>
+              <w:top w:val="nil"/>
+              <w:bottom w:val="nil"/>
+              <w:right w:val="single" w:sz="4" w:space="0" w:color="auto"/>
+            </w:tcBorders>
+          </w:tcPr>
+          <w:p>
+            <w:r>
+              <w:t>&lt;reservations&gt;</w:t>
+            </w:r>
+          </w:p>
+        </w:tc>
+        <w:tc>
+          <w:tcPr>
+            <w:tcW w:w="1592" w:type="dxa"/>
+            <w:tcBorders>
+              <w:top w:val="nil"/>
+              <w:left w:val="single" w:sz="4" w:space="0" w:color="auto"/>
+              <w:bottom w:val="nil"/>
+              <w:right w:val="single" w:sz="4" w:space="0" w:color="auto"/>
+            </w:tcBorders>
+          </w:tcPr>
+          <w:p>
+            <w:pPr>
+              <w:cnfStyle w:val="000000100000" w:firstRow="0" w:lastRow="0" w:firstColumn="0" w:lastColumn="0" w:oddVBand="0" w:evenVBand="0" w:oddHBand="1" w:evenHBand="0" w:firstRowFirstColumn="0" w:firstRowLastColumn="0" w:lastRowFirstColumn="0" w:lastRowLastColumn="0"/>
+              <w:rPr>
+                <w:noProof/>
+              </w:rPr>
+            </w:pPr>
+            <w:r>
+              <w:rPr>
+                <w:noProof/>
+              </w:rPr>
+              <w:t>customerID</w:t>
+            </w:r>
+          </w:p>
+        </w:tc>
+        <w:tc>
+          <w:tcPr>
+            <w:tcW w:w="1243" w:type="dxa"/>
+            <w:tcBorders>
+              <w:top w:val="nil"/>
+              <w:left w:val="single" w:sz="4" w:space="0" w:color="auto"/>
+              <w:bottom w:val="nil"/>
+              <w:right w:val="single" w:sz="4" w:space="0" w:color="auto"/>
+            </w:tcBorders>
+          </w:tcPr>
+          <w:p>
+            <w:pPr>
+              <w:cnfStyle w:val="000000100000" w:firstRow="0" w:lastRow="0" w:firstColumn="0" w:lastColumn="0" w:oddVBand="0" w:evenVBand="0" w:oddHBand="1" w:evenHBand="0" w:firstRowFirstColumn="0" w:firstRowLastColumn="0" w:lastRowFirstColumn="0" w:lastRowLastColumn="0"/>
+            </w:pPr>
+            <w:r>
+              <w:t>INT</w:t>
+            </w:r>
+          </w:p>
+        </w:tc>
+        <w:tc>
+          <w:tcPr>
+            <w:tcW w:w="2268" w:type="dxa"/>
+            <w:tcBorders>
+              <w:top w:val="nil"/>
+              <w:left w:val="single" w:sz="4" w:space="0" w:color="auto"/>
+              <w:bottom w:val="nil"/>
+              <w:right w:val="single" w:sz="4" w:space="0" w:color="auto"/>
+            </w:tcBorders>
+          </w:tcPr>
+          <w:p>
+            <w:pPr>
+              <w:cnfStyle w:val="000000100000" w:firstRow="0" w:lastRow="0" w:firstColumn="0" w:lastColumn="0" w:oddVBand="0" w:evenVBand="0" w:oddHBand="1" w:evenHBand="0" w:firstRowFirstColumn="0" w:firstRowLastColumn="0" w:lastRowFirstColumn="0" w:lastRowLastColumn="0"/>
+              <w:rPr>
+                <w:noProof/>
+              </w:rPr>
+            </w:pPr>
+            <w:r>
+              <w:rPr>
+                <w:noProof/>
+              </w:rPr>
+              <w:t>&lt;customers&gt;.customerID</w:t>
+            </w:r>
+          </w:p>
+        </w:tc>
+        <w:tc>
+          <w:tcPr>
+            <w:tcW w:w="1136" w:type="dxa"/>
+            <w:tcBorders>
+              <w:top w:val="nil"/>
+              <w:left w:val="single" w:sz="4" w:space="0" w:color="auto"/>
+              <w:bottom w:val="nil"/>
+              <w:right w:val="single" w:sz="4" w:space="0" w:color="auto"/>
+            </w:tcBorders>
+          </w:tcPr>
+          <w:p>
+            <w:pPr>
+              <w:cnfStyle w:val="000000100000" w:firstRow="0" w:lastRow="0" w:firstColumn="0" w:lastColumn="0" w:oddVBand="0" w:evenVBand="0" w:oddHBand="1" w:evenHBand="0" w:firstRowFirstColumn="0" w:firstRowLastColumn="0" w:lastRowFirstColumn="0" w:lastRowLastColumn="0"/>
+            </w:pPr>
+          </w:p>
+        </w:tc>
+        <w:tc>
+          <w:tcPr>
+            <w:tcW w:w="564" w:type="dxa"/>
+            <w:tcBorders>
+              <w:top w:val="nil"/>
+              <w:left w:val="single" w:sz="4" w:space="0" w:color="auto"/>
+              <w:bottom w:val="nil"/>
+            </w:tcBorders>
+          </w:tcPr>
+          <w:p>
+            <w:pPr>
+              <w:cnfStyle w:val="000000100000" w:firstRow="0" w:lastRow="0" w:firstColumn="0" w:lastColumn="0" w:oddVBand="0" w:evenVBand="0" w:oddHBand="1" w:evenHBand="0" w:firstRowFirstColumn="0" w:firstRowLastColumn="0" w:lastRowFirstColumn="0" w:lastRowLastColumn="0"/>
+            </w:pPr>
+            <w:r>
+              <w:t>Y</w:t>
+            </w:r>
+          </w:p>
+        </w:tc>
+      </w:tr>
+      <w:tr>
+        <w:tc>
+          <w:tcPr>
+            <w:cnfStyle w:val="001000000000" w:firstRow="0" w:lastRow="0" w:firstColumn="1" w:lastColumn="0" w:oddVBand="0" w:evenVBand="0" w:oddHBand="0" w:evenHBand="0" w:firstRowFirstColumn="0" w:firstRowLastColumn="0" w:lastRowFirstColumn="0" w:lastRowLastColumn="0"/>
+            <w:tcW w:w="2547" w:type="dxa"/>
+            <w:tcBorders>
+              <w:top w:val="nil"/>
+              <w:bottom w:val="nil"/>
+              <w:right w:val="single" w:sz="4" w:space="0" w:color="auto"/>
+            </w:tcBorders>
+          </w:tcPr>
+          <w:p>
+            <w:r>
+              <w:t>&lt;reservations&gt;</w:t>
+            </w:r>
+          </w:p>
+        </w:tc>
+        <w:tc>
+          <w:tcPr>
+            <w:tcW w:w="1592" w:type="dxa"/>
+            <w:tcBorders>
+              <w:top w:val="nil"/>
+              <w:left w:val="single" w:sz="4" w:space="0" w:color="auto"/>
+              <w:bottom w:val="nil"/>
+              <w:right w:val="single" w:sz="4" w:space="0" w:color="auto"/>
+            </w:tcBorders>
+          </w:tcPr>
+          <w:p>
+            <w:pPr>
+              <w:cnfStyle w:val="000000000000" w:firstRow="0" w:lastRow="0" w:firstColumn="0" w:lastColumn="0" w:oddVBand="0" w:evenVBand="0" w:oddHBand="0" w:evenHBand="0" w:firstRowFirstColumn="0" w:firstRowLastColumn="0" w:lastRowFirstColumn="0" w:lastRowLastColumn="0"/>
+              <w:rPr>
+                <w:noProof/>
+              </w:rPr>
+            </w:pPr>
+            <w:r>
+              <w:rPr>
+                <w:noProof/>
+              </w:rPr>
+              <w:t>billID</w:t>
+            </w:r>
+          </w:p>
+        </w:tc>
+        <w:tc>
+          <w:tcPr>
+            <w:tcW w:w="1243" w:type="dxa"/>
+            <w:tcBorders>
+              <w:top w:val="nil"/>
+              <w:left w:val="single" w:sz="4" w:space="0" w:color="auto"/>
+              <w:bottom w:val="nil"/>
+              <w:right w:val="single" w:sz="4" w:space="0" w:color="auto"/>
+            </w:tcBorders>
+          </w:tcPr>
+          <w:p>
+            <w:pPr>
+              <w:cnfStyle w:val="000000000000" w:firstRow="0" w:lastRow="0" w:firstColumn="0" w:lastColumn="0" w:oddVBand="0" w:evenVBand="0" w:oddHBand="0" w:evenHBand="0" w:firstRowFirstColumn="0" w:firstRowLastColumn="0" w:lastRowFirstColumn="0" w:lastRowLastColumn="0"/>
+            </w:pPr>
+            <w:r>
+              <w:t>INT</w:t>
+            </w:r>
+          </w:p>
+        </w:tc>
+        <w:tc>
+          <w:tcPr>
+            <w:tcW w:w="2268" w:type="dxa"/>
+            <w:tcBorders>
+              <w:top w:val="nil"/>
+              <w:left w:val="single" w:sz="4" w:space="0" w:color="auto"/>
+              <w:bottom w:val="nil"/>
+              <w:right w:val="single" w:sz="4" w:space="0" w:color="auto"/>
+            </w:tcBorders>
+          </w:tcPr>
+          <w:p>
+            <w:pPr>
+              <w:cnfStyle w:val="000000000000" w:firstRow="0" w:lastRow="0" w:firstColumn="0" w:lastColumn="0" w:oddVBand="0" w:evenVBand="0" w:oddHBand="0" w:evenHBand="0" w:firstRowFirstColumn="0" w:firstRowLastColumn="0" w:lastRowFirstColumn="0" w:lastRowLastColumn="0"/>
+              <w:rPr>
+                <w:noProof/>
+              </w:rPr>
+            </w:pPr>
+            <w:r>
+              <w:rPr>
+                <w:noProof/>
+              </w:rPr>
+              <w:t>&lt;customerBilling&gt;.billID</w:t>
+            </w:r>
+          </w:p>
+        </w:tc>
+        <w:tc>
+          <w:tcPr>
+            <w:tcW w:w="1136" w:type="dxa"/>
+            <w:tcBorders>
+              <w:top w:val="nil"/>
+              <w:left w:val="single" w:sz="4" w:space="0" w:color="auto"/>
+              <w:bottom w:val="nil"/>
+              <w:right w:val="single" w:sz="4" w:space="0" w:color="auto"/>
+            </w:tcBorders>
+          </w:tcPr>
+          <w:p>
+            <w:pPr>
+              <w:cnfStyle w:val="000000000000" w:firstRow="0" w:lastRow="0" w:firstColumn="0" w:lastColumn="0" w:oddVBand="0" w:evenVBand="0" w:oddHBand="0" w:evenHBand="0" w:firstRowFirstColumn="0" w:firstRowLastColumn="0" w:lastRowFirstColumn="0" w:lastRowLastColumn="0"/>
+            </w:pPr>
+          </w:p>
+        </w:tc>
+        <w:tc>
+          <w:tcPr>
+            <w:tcW w:w="564" w:type="dxa"/>
+            <w:tcBorders>
+              <w:top w:val="nil"/>
+              <w:left w:val="single" w:sz="4" w:space="0" w:color="auto"/>
+              <w:bottom w:val="nil"/>
+            </w:tcBorders>
+          </w:tcPr>
+          <w:p>
+            <w:pPr>
+              <w:cnfStyle w:val="000000000000" w:firstRow="0" w:lastRow="0" w:firstColumn="0" w:lastColumn="0" w:oddVBand="0" w:evenVBand="0" w:oddHBand="0" w:evenHBand="0" w:firstRowFirstColumn="0" w:firstRowLastColumn="0" w:lastRowFirstColumn="0" w:lastRowLastColumn="0"/>
+            </w:pPr>
+            <w:r>
+              <w:t>Y</w:t>
+            </w:r>
+          </w:p>
+        </w:tc>
+      </w:tr>
+      <w:tr>
+        <w:trPr>
+          <w:cnfStyle w:val="000000100000" w:firstRow="0" w:lastRow="0" w:firstColumn="0" w:lastColumn="0" w:oddVBand="0" w:evenVBand="0" w:oddHBand="1" w:evenHBand="0" w:firstRowFirstColumn="0" w:firstRowLastColumn="0" w:lastRowFirstColumn="0" w:lastRowLastColumn="0"/>
+        </w:trPr>
+        <w:tc>
+          <w:tcPr>
+            <w:cnfStyle w:val="001000000000" w:firstRow="0" w:lastRow="0" w:firstColumn="1" w:lastColumn="0" w:oddVBand="0" w:evenVBand="0" w:oddHBand="0" w:evenHBand="0" w:firstRowFirstColumn="0" w:firstRowLastColumn="0" w:lastRowFirstColumn="0" w:lastRowLastColumn="0"/>
+            <w:tcW w:w="2547" w:type="dxa"/>
+            <w:tcBorders>
+              <w:top w:val="nil"/>
+              <w:bottom w:val="nil"/>
+              <w:right w:val="single" w:sz="4" w:space="0" w:color="auto"/>
+            </w:tcBorders>
+          </w:tcPr>
+          <w:p>
+            <w:r>
+              <w:t>&lt;reservations&gt;</w:t>
+            </w:r>
+          </w:p>
+        </w:tc>
+        <w:tc>
+          <w:tcPr>
+            <w:tcW w:w="1592" w:type="dxa"/>
+            <w:tcBorders>
+              <w:top w:val="nil"/>
+              <w:left w:val="single" w:sz="4" w:space="0" w:color="auto"/>
+              <w:bottom w:val="nil"/>
+              <w:right w:val="single" w:sz="4" w:space="0" w:color="auto"/>
+            </w:tcBorders>
+          </w:tcPr>
+          <w:p>
+            <w:pPr>
+              <w:cnfStyle w:val="000000100000" w:firstRow="0" w:lastRow="0" w:firstColumn="0" w:lastColumn="0" w:oddVBand="0" w:evenVBand="0" w:oddHBand="1" w:evenHBand="0" w:firstRowFirstColumn="0" w:firstRowLastColumn="0" w:lastRowFirstColumn="0" w:lastRowLastColumn="0"/>
+              <w:rPr>
+                <w:noProof/>
+              </w:rPr>
+            </w:pPr>
+            <w:r>
+              <w:rPr>
+                <w:noProof/>
+              </w:rPr>
+              <w:t>numberOfGuests</w:t>
+            </w:r>
+          </w:p>
+        </w:tc>
+        <w:tc>
+          <w:tcPr>
+            <w:tcW w:w="1243" w:type="dxa"/>
+            <w:tcBorders>
+              <w:top w:val="nil"/>
+              <w:left w:val="single" w:sz="4" w:space="0" w:color="auto"/>
+              <w:bottom w:val="nil"/>
+              <w:right w:val="single" w:sz="4" w:space="0" w:color="auto"/>
+            </w:tcBorders>
+          </w:tcPr>
+          <w:p>
+            <w:pPr>
+              <w:cnfStyle w:val="000000100000" w:firstRow="0" w:lastRow="0" w:firstColumn="0" w:lastColumn="0" w:oddVBand="0" w:evenVBand="0" w:oddHBand="1" w:evenHBand="0" w:firstRowFirstColumn="0" w:firstRowLastColumn="0" w:lastRowFirstColumn="0" w:lastRowLastColumn="0"/>
+            </w:pPr>
+            <w:r>
+              <w:t>INT</w:t>
+            </w:r>
+          </w:p>
+        </w:tc>
+        <w:tc>
+          <w:tcPr>
+            <w:tcW w:w="2268" w:type="dxa"/>
+            <w:tcBorders>
+              <w:top w:val="nil"/>
+              <w:left w:val="single" w:sz="4" w:space="0" w:color="auto"/>
+              <w:bottom w:val="nil"/>
+              <w:right w:val="single" w:sz="4" w:space="0" w:color="auto"/>
+            </w:tcBorders>
+          </w:tcPr>
+          <w:p>
+            <w:pPr>
+              <w:cnfStyle w:val="000000100000" w:firstRow="0" w:lastRow="0" w:firstColumn="0" w:lastColumn="0" w:oddVBand="0" w:evenVBand="0" w:oddHBand="1" w:evenHBand="0" w:firstRowFirstColumn="0" w:firstRowLastColumn="0" w:lastRowFirstColumn="0" w:lastRowLastColumn="0"/>
+            </w:pPr>
+          </w:p>
+        </w:tc>
+        <w:tc>
+          <w:tcPr>
+            <w:tcW w:w="1136" w:type="dxa"/>
+            <w:tcBorders>
+              <w:top w:val="nil"/>
+              <w:left w:val="single" w:sz="4" w:space="0" w:color="auto"/>
+              <w:bottom w:val="nil"/>
+              <w:right w:val="single" w:sz="4" w:space="0" w:color="auto"/>
+            </w:tcBorders>
+          </w:tcPr>
+          <w:p>
+            <w:pPr>
+              <w:cnfStyle w:val="000000100000" w:firstRow="0" w:lastRow="0" w:firstColumn="0" w:lastColumn="0" w:oddVBand="0" w:evenVBand="0" w:oddHBand="1" w:evenHBand="0" w:firstRowFirstColumn="0" w:firstRowLastColumn="0" w:lastRowFirstColumn="0" w:lastRowLastColumn="0"/>
+            </w:pPr>
+          </w:p>
+        </w:tc>
+        <w:tc>
+          <w:tcPr>
+            <w:tcW w:w="564" w:type="dxa"/>
+            <w:tcBorders>
+              <w:top w:val="nil"/>
+              <w:left w:val="single" w:sz="4" w:space="0" w:color="auto"/>
+              <w:bottom w:val="nil"/>
+            </w:tcBorders>
+          </w:tcPr>
+          <w:p>
+            <w:pPr>
+              <w:cnfStyle w:val="000000100000" w:firstRow="0" w:lastRow="0" w:firstColumn="0" w:lastColumn="0" w:oddVBand="0" w:evenVBand="0" w:oddHBand="1" w:evenHBand="0" w:firstRowFirstColumn="0" w:firstRowLastColumn="0" w:lastRowFirstColumn="0" w:lastRowLastColumn="0"/>
+            </w:pPr>
+            <w:r>
+              <w:t>Y</w:t>
+            </w:r>
+          </w:p>
+        </w:tc>
+      </w:tr>
+      <w:tr>
+        <w:tc>
+          <w:tcPr>
+            <w:cnfStyle w:val="001000000000" w:firstRow="0" w:lastRow="0" w:firstColumn="1" w:lastColumn="0" w:oddVBand="0" w:evenVBand="0" w:oddHBand="0" w:evenHBand="0" w:firstRowFirstColumn="0" w:firstRowLastColumn="0" w:lastRowFirstColumn="0" w:lastRowLastColumn="0"/>
+            <w:tcW w:w="2547" w:type="dxa"/>
+            <w:tcBorders>
+              <w:top w:val="nil"/>
+              <w:bottom w:val="nil"/>
+              <w:right w:val="single" w:sz="4" w:space="0" w:color="auto"/>
+            </w:tcBorders>
+          </w:tcPr>
+          <w:p>
+            <w:r>
+              <w:t>&lt;reservations&gt;</w:t>
+            </w:r>
+          </w:p>
+        </w:tc>
+        <w:tc>
+          <w:tcPr>
+            <w:tcW w:w="1592" w:type="dxa"/>
+            <w:tcBorders>
+              <w:top w:val="nil"/>
+              <w:left w:val="single" w:sz="4" w:space="0" w:color="auto"/>
+              <w:bottom w:val="nil"/>
+              <w:right w:val="single" w:sz="4" w:space="0" w:color="auto"/>
+            </w:tcBorders>
+          </w:tcPr>
+          <w:p>
+            <w:pPr>
+              <w:cnfStyle w:val="000000000000" w:firstRow="0" w:lastRow="0" w:firstColumn="0" w:lastColumn="0" w:oddVBand="0" w:evenVBand="0" w:oddHBand="0" w:evenHBand="0" w:firstRowFirstColumn="0" w:firstRowLastColumn="0" w:lastRowFirstColumn="0" w:lastRowLastColumn="0"/>
+              <w:rPr>
+                <w:noProof/>
+              </w:rPr>
+            </w:pPr>
+            <w:r>
+              <w:rPr>
+                <w:noProof/>
+              </w:rPr>
+              <w:t>startDate</w:t>
+            </w:r>
+          </w:p>
+        </w:tc>
+        <w:tc>
+          <w:tcPr>
+            <w:tcW w:w="1243" w:type="dxa"/>
+            <w:tcBorders>
+              <w:top w:val="nil"/>
+              <w:left w:val="single" w:sz="4" w:space="0" w:color="auto"/>
+              <w:bottom w:val="nil"/>
+              <w:right w:val="single" w:sz="4" w:space="0" w:color="auto"/>
+            </w:tcBorders>
+          </w:tcPr>
+          <w:p>
+            <w:pPr>
+              <w:cnfStyle w:val="000000000000" w:firstRow="0" w:lastRow="0" w:firstColumn="0" w:lastColumn="0" w:oddVBand="0" w:evenVBand="0" w:oddHBand="0" w:evenHBand="0" w:firstRowFirstColumn="0" w:firstRowLastColumn="0" w:lastRowFirstColumn="0" w:lastRowLastColumn="0"/>
+            </w:pPr>
+            <w:r>
+              <w:t>DATETIME</w:t>
+            </w:r>
+          </w:p>
+        </w:tc>
+        <w:tc>
+          <w:tcPr>
+            <w:tcW w:w="2268" w:type="dxa"/>
+            <w:tcBorders>
+              <w:top w:val="nil"/>
+              <w:left w:val="single" w:sz="4" w:space="0" w:color="auto"/>
+              <w:bottom w:val="nil"/>
+              <w:right w:val="single" w:sz="4" w:space="0" w:color="auto"/>
+            </w:tcBorders>
+          </w:tcPr>
+          <w:p>
+            <w:pPr>
+              <w:cnfStyle w:val="000000000000" w:firstRow="0" w:lastRow="0" w:firstColumn="0" w:lastColumn="0" w:oddVBand="0" w:evenVBand="0" w:oddHBand="0" w:evenHBand="0" w:firstRowFirstColumn="0" w:firstRowLastColumn="0" w:lastRowFirstColumn="0" w:lastRowLastColumn="0"/>
+            </w:pPr>
+          </w:p>
+        </w:tc>
+        <w:tc>
+          <w:tcPr>
+            <w:tcW w:w="1136" w:type="dxa"/>
+            <w:tcBorders>
+              <w:top w:val="nil"/>
+              <w:left w:val="single" w:sz="4" w:space="0" w:color="auto"/>
+              <w:bottom w:val="nil"/>
+              <w:right w:val="single" w:sz="4" w:space="0" w:color="auto"/>
+            </w:tcBorders>
+          </w:tcPr>
+          <w:p>
+            <w:pPr>
+              <w:cnfStyle w:val="000000000000" w:firstRow="0" w:lastRow="0" w:firstColumn="0" w:lastColumn="0" w:oddVBand="0" w:evenVBand="0" w:oddHBand="0" w:evenHBand="0" w:firstRowFirstColumn="0" w:firstRowLastColumn="0" w:lastRowFirstColumn="0" w:lastRowLastColumn="0"/>
+            </w:pPr>
+          </w:p>
+        </w:tc>
+        <w:tc>
+          <w:tcPr>
+            <w:tcW w:w="564" w:type="dxa"/>
+            <w:tcBorders>
+              <w:top w:val="nil"/>
+              <w:left w:val="single" w:sz="4" w:space="0" w:color="auto"/>
+              <w:bottom w:val="nil"/>
+            </w:tcBorders>
+          </w:tcPr>
+          <w:p>
+            <w:pPr>
+              <w:cnfStyle w:val="000000000000" w:firstRow="0" w:lastRow="0" w:firstColumn="0" w:lastColumn="0" w:oddVBand="0" w:evenVBand="0" w:oddHBand="0" w:evenHBand="0" w:firstRowFirstColumn="0" w:firstRowLastColumn="0" w:lastRowFirstColumn="0" w:lastRowLastColumn="0"/>
+            </w:pPr>
+            <w:r>
+              <w:t>Y</w:t>
+            </w:r>
+          </w:p>
+        </w:tc>
+      </w:tr>
+      <w:tr>
+        <w:trPr>
+          <w:cnfStyle w:val="000000100000" w:firstRow="0" w:lastRow="0" w:firstColumn="0" w:lastColumn="0" w:oddVBand="0" w:evenVBand="0" w:oddHBand="1" w:evenHBand="0" w:firstRowFirstColumn="0" w:firstRowLastColumn="0" w:lastRowFirstColumn="0" w:lastRowLastColumn="0"/>
+        </w:trPr>
+        <w:tc>
+          <w:tcPr>
+            <w:cnfStyle w:val="001000000000" w:firstRow="0" w:lastRow="0" w:firstColumn="1" w:lastColumn="0" w:oddVBand="0" w:evenVBand="0" w:oddHBand="0" w:evenHBand="0" w:firstRowFirstColumn="0" w:firstRowLastColumn="0" w:lastRowFirstColumn="0" w:lastRowLastColumn="0"/>
+            <w:tcW w:w="2547" w:type="dxa"/>
+            <w:tcBorders>
+              <w:top w:val="nil"/>
+              <w:bottom w:val="nil"/>
+              <w:right w:val="single" w:sz="4" w:space="0" w:color="auto"/>
+            </w:tcBorders>
+          </w:tcPr>
+          <w:p>
+            <w:r>
+              <w:t>&lt;reservations&gt;</w:t>
+            </w:r>
+          </w:p>
+        </w:tc>
+        <w:tc>
+          <w:tcPr>
+            <w:tcW w:w="1592" w:type="dxa"/>
+            <w:tcBorders>
+              <w:top w:val="nil"/>
+              <w:left w:val="single" w:sz="4" w:space="0" w:color="auto"/>
+              <w:bottom w:val="nil"/>
+              <w:right w:val="single" w:sz="4" w:space="0" w:color="auto"/>
+            </w:tcBorders>
+          </w:tcPr>
+          <w:p>
+            <w:pPr>
+              <w:cnfStyle w:val="000000100000" w:firstRow="0" w:lastRow="0" w:firstColumn="0" w:lastColumn="0" w:oddVBand="0" w:evenVBand="0" w:oddHBand="1" w:evenHBand="0" w:firstRowFirstColumn="0" w:firstRowLastColumn="0" w:lastRowFirstColumn="0" w:lastRowLastColumn="0"/>
+              <w:rPr>
+                <w:noProof/>
+              </w:rPr>
+            </w:pPr>
+            <w:r>
+              <w:rPr>
+                <w:noProof/>
+              </w:rPr>
+              <w:t>endDate</w:t>
+            </w:r>
+          </w:p>
+        </w:tc>
+        <w:tc>
+          <w:tcPr>
+            <w:tcW w:w="1243" w:type="dxa"/>
+            <w:tcBorders>
+              <w:top w:val="nil"/>
+              <w:left w:val="single" w:sz="4" w:space="0" w:color="auto"/>
+              <w:bottom w:val="nil"/>
+              <w:right w:val="single" w:sz="4" w:space="0" w:color="auto"/>
+            </w:tcBorders>
+          </w:tcPr>
+          <w:p>
+            <w:pPr>
+              <w:cnfStyle w:val="000000100000" w:firstRow="0" w:lastRow="0" w:firstColumn="0" w:lastColumn="0" w:oddVBand="0" w:evenVBand="0" w:oddHBand="1" w:evenHBand="0" w:firstRowFirstColumn="0" w:firstRowLastColumn="0" w:lastRowFirstColumn="0" w:lastRowLastColumn="0"/>
+            </w:pPr>
+            <w:r>
+              <w:t>DATETIME</w:t>
+            </w:r>
+          </w:p>
+        </w:tc>
+        <w:tc>
+          <w:tcPr>
+            <w:tcW w:w="2268" w:type="dxa"/>
+            <w:tcBorders>
+              <w:top w:val="nil"/>
+              <w:left w:val="single" w:sz="4" w:space="0" w:color="auto"/>
+              <w:bottom w:val="nil"/>
+              <w:right w:val="single" w:sz="4" w:space="0" w:color="auto"/>
+            </w:tcBorders>
+          </w:tcPr>
+          <w:p>
+            <w:pPr>
+              <w:cnfStyle w:val="000000100000" w:firstRow="0" w:lastRow="0" w:firstColumn="0" w:lastColumn="0" w:oddVBand="0" w:evenVBand="0" w:oddHBand="1" w:evenHBand="0" w:firstRowFirstColumn="0" w:firstRowLastColumn="0" w:lastRowFirstColumn="0" w:lastRowLastColumn="0"/>
+            </w:pPr>
+          </w:p>
+        </w:tc>
+        <w:tc>
+          <w:tcPr>
+            <w:tcW w:w="1136" w:type="dxa"/>
+            <w:tcBorders>
+              <w:top w:val="nil"/>
+              <w:left w:val="single" w:sz="4" w:space="0" w:color="auto"/>
+              <w:bottom w:val="nil"/>
+              <w:right w:val="single" w:sz="4" w:space="0" w:color="auto"/>
+            </w:tcBorders>
+          </w:tcPr>
+          <w:p>
+            <w:pPr>
+              <w:cnfStyle w:val="000000100000" w:firstRow="0" w:lastRow="0" w:firstColumn="0" w:lastColumn="0" w:oddVBand="0" w:evenVBand="0" w:oddHBand="1" w:evenHBand="0" w:firstRowFirstColumn="0" w:firstRowLastColumn="0" w:lastRowFirstColumn="0" w:lastRowLastColumn="0"/>
+            </w:pPr>
+          </w:p>
+        </w:tc>
+        <w:tc>
+          <w:tcPr>
+            <w:tcW w:w="564" w:type="dxa"/>
+            <w:tcBorders>
+              <w:top w:val="nil"/>
+              <w:left w:val="single" w:sz="4" w:space="0" w:color="auto"/>
+              <w:bottom w:val="nil"/>
+            </w:tcBorders>
+          </w:tcPr>
+          <w:p>
+            <w:pPr>
+              <w:cnfStyle w:val="000000100000" w:firstRow="0" w:lastRow="0" w:firstColumn="0" w:lastColumn="0" w:oddVBand="0" w:evenVBand="0" w:oddHBand="1" w:evenHBand="0" w:firstRowFirstColumn="0" w:firstRowLastColumn="0" w:lastRowFirstColumn="0" w:lastRowLastColumn="0"/>
+            </w:pPr>
+            <w:r>
+              <w:t>Y</w:t>
+            </w:r>
+          </w:p>
+        </w:tc>
+      </w:tr>
+      <w:tr>
+        <w:tc>
+          <w:tcPr>
+            <w:cnfStyle w:val="001000000000" w:firstRow="0" w:lastRow="0" w:firstColumn="1" w:lastColumn="0" w:oddVBand="0" w:evenVBand="0" w:oddHBand="0" w:evenHBand="0" w:firstRowFirstColumn="0" w:firstRowLastColumn="0" w:lastRowFirstColumn="0" w:lastRowLastColumn="0"/>
+            <w:tcW w:w="2547" w:type="dxa"/>
+            <w:tcBorders>
+              <w:top w:val="nil"/>
+              <w:bottom w:val="nil"/>
+              <w:right w:val="single" w:sz="4" w:space="0" w:color="auto"/>
+            </w:tcBorders>
+          </w:tcPr>
+          <w:p>
+            <w:r>
+              <w:t>&lt;reservations&gt;</w:t>
+            </w:r>
+          </w:p>
+        </w:tc>
+        <w:tc>
+          <w:tcPr>
+            <w:tcW w:w="1592" w:type="dxa"/>
+            <w:tcBorders>
+              <w:top w:val="nil"/>
+              <w:left w:val="single" w:sz="4" w:space="0" w:color="auto"/>
+              <w:bottom w:val="nil"/>
+              <w:right w:val="single" w:sz="4" w:space="0" w:color="auto"/>
+            </w:tcBorders>
+          </w:tcPr>
+          <w:p>
+            <w:pPr>
+              <w:cnfStyle w:val="000000000000" w:firstRow="0" w:lastRow="0" w:firstColumn="0" w:lastColumn="0" w:oddVBand="0" w:evenVBand="0" w:oddHBand="0" w:evenHBand="0" w:firstRowFirstColumn="0" w:firstRowLastColumn="0" w:lastRowFirstColumn="0" w:lastRowLastColumn="0"/>
+              <w:rPr>
+                <w:noProof/>
+              </w:rPr>
+            </w:pPr>
+            <w:r>
+              <w:rPr>
+                <w:noProof/>
+              </w:rPr>
+              <w:t>notes</w:t>
+            </w:r>
+          </w:p>
+        </w:tc>
+        <w:tc>
+          <w:tcPr>
+            <w:tcW w:w="1243" w:type="dxa"/>
+            <w:tcBorders>
+              <w:top w:val="nil"/>
+              <w:left w:val="single" w:sz="4" w:space="0" w:color="auto"/>
+              <w:bottom w:val="nil"/>
+              <w:right w:val="single" w:sz="4" w:space="0" w:color="auto"/>
+            </w:tcBorders>
+          </w:tcPr>
+          <w:p>
+            <w:pPr>
+              <w:cnfStyle w:val="000000000000" w:firstRow="0" w:lastRow="0" w:firstColumn="0" w:lastColumn="0" w:oddVBand="0" w:evenVBand="0" w:oddHBand="0" w:evenHBand="0" w:firstRowFirstColumn="0" w:firstRowLastColumn="0" w:lastRowFirstColumn="0" w:lastRowLastColumn="0"/>
+            </w:pPr>
+            <w:r>
+              <w:t>VARCHAR</w:t>
+            </w:r>
+          </w:p>
+        </w:tc>
+        <w:tc>
+          <w:tcPr>
+            <w:tcW w:w="2268" w:type="dxa"/>
+            <w:tcBorders>
+              <w:top w:val="nil"/>
+              <w:left w:val="single" w:sz="4" w:space="0" w:color="auto"/>
+              <w:bottom w:val="nil"/>
+              <w:right w:val="single" w:sz="4" w:space="0" w:color="auto"/>
+            </w:tcBorders>
+          </w:tcPr>
+          <w:p>
+            <w:pPr>
+              <w:cnfStyle w:val="000000000000" w:firstRow="0" w:lastRow="0" w:firstColumn="0" w:lastColumn="0" w:oddVBand="0" w:evenVBand="0" w:oddHBand="0" w:evenHBand="0" w:firstRowFirstColumn="0" w:firstRowLastColumn="0" w:lastRowFirstColumn="0" w:lastRowLastColumn="0"/>
+            </w:pPr>
+          </w:p>
+        </w:tc>
+        <w:tc>
+          <w:tcPr>
+            <w:tcW w:w="1136" w:type="dxa"/>
+            <w:tcBorders>
+              <w:top w:val="nil"/>
+              <w:left w:val="single" w:sz="4" w:space="0" w:color="auto"/>
+              <w:bottom w:val="nil"/>
+              <w:right w:val="single" w:sz="4" w:space="0" w:color="auto"/>
+            </w:tcBorders>
+          </w:tcPr>
+          <w:p>
+            <w:pPr>
+              <w:cnfStyle w:val="000000000000" w:firstRow="0" w:lastRow="0" w:firstColumn="0" w:lastColumn="0" w:oddVBand="0" w:evenVBand="0" w:oddHBand="0" w:evenHBand="0" w:firstRowFirstColumn="0" w:firstRowLastColumn="0" w:lastRowFirstColumn="0" w:lastRowLastColumn="0"/>
+            </w:pPr>
+          </w:p>
+        </w:tc>
+        <w:tc>
+          <w:tcPr>
+            <w:tcW w:w="564" w:type="dxa"/>
+            <w:tcBorders>
+              <w:top w:val="nil"/>
+              <w:left w:val="single" w:sz="4" w:space="0" w:color="auto"/>
+              <w:bottom w:val="nil"/>
+            </w:tcBorders>
+          </w:tcPr>
+          <w:p>
+            <w:pPr>
+              <w:cnfStyle w:val="000000000000" w:firstRow="0" w:lastRow="0" w:firstColumn="0" w:lastColumn="0" w:oddVBand="0" w:evenVBand="0" w:oddHBand="0" w:evenHBand="0" w:firstRowFirstColumn="0" w:firstRowLastColumn="0" w:lastRowFirstColumn="0" w:lastRowLastColumn="0"/>
+            </w:pPr>
+            <w:r>
+              <w:t>N</w:t>
+            </w:r>
+          </w:p>
+        </w:tc>
+      </w:tr>
+      <w:tr>
+        <w:trPr>
+          <w:cnfStyle w:val="000000100000" w:firstRow="0" w:lastRow="0" w:firstColumn="0" w:lastColumn="0" w:oddVBand="0" w:evenVBand="0" w:oddHBand="1" w:evenHBand="0" w:firstRowFirstColumn="0" w:firstRowLastColumn="0" w:lastRowFirstColumn="0" w:lastRowLastColumn="0"/>
+        </w:trPr>
+        <w:tc>
+          <w:tcPr>
+            <w:cnfStyle w:val="001000000000" w:firstRow="0" w:lastRow="0" w:firstColumn="1" w:lastColumn="0" w:oddVBand="0" w:evenVBand="0" w:oddHBand="0" w:evenHBand="0" w:firstRowFirstColumn="0" w:firstRowLastColumn="0" w:lastRowFirstColumn="0" w:lastRowLastColumn="0"/>
+            <w:tcW w:w="2547" w:type="dxa"/>
+            <w:tcBorders>
+              <w:top w:val="nil"/>
+              <w:bottom w:val="nil"/>
+              <w:right w:val="single" w:sz="4" w:space="0" w:color="auto"/>
+            </w:tcBorders>
+          </w:tcPr>
+          <w:p>
+            <w:r>
+              <w:t>&lt;rooms&gt;</w:t>
+            </w:r>
+          </w:p>
+        </w:tc>
+        <w:tc>
+          <w:tcPr>
+            <w:tcW w:w="1592" w:type="dxa"/>
+            <w:tcBorders>
+              <w:top w:val="nil"/>
+              <w:left w:val="single" w:sz="4" w:space="0" w:color="auto"/>
+              <w:bottom w:val="nil"/>
+              <w:right w:val="single" w:sz="4" w:space="0" w:color="auto"/>
+            </w:tcBorders>
+          </w:tcPr>
+          <w:p>
+            <w:pPr>
+              <w:cnfStyle w:val="000000100000" w:firstRow="0" w:lastRow="0" w:firstColumn="0" w:lastColumn="0" w:oddVBand="0" w:evenVBand="0" w:oddHBand="1" w:evenHBand="0" w:firstRowFirstColumn="0" w:firstRowLastColumn="0" w:lastRowFirstColumn="0" w:lastRowLastColumn="0"/>
+              <w:rPr>
+                <w:noProof/>
+              </w:rPr>
+            </w:pPr>
+            <w:r>
+              <w:rPr>
+                <w:noProof/>
+              </w:rPr>
+              <w:t>roomNumber</w:t>
+            </w:r>
+          </w:p>
+        </w:tc>
+        <w:tc>
+          <w:tcPr>
+            <w:tcW w:w="1243" w:type="dxa"/>
+            <w:tcBorders>
+              <w:top w:val="nil"/>
+              <w:left w:val="single" w:sz="4" w:space="0" w:color="auto"/>
+              <w:bottom w:val="nil"/>
+              <w:right w:val="single" w:sz="4" w:space="0" w:color="auto"/>
+            </w:tcBorders>
+          </w:tcPr>
+          <w:p>
+            <w:pPr>
+              <w:cnfStyle w:val="000000100000" w:firstRow="0" w:lastRow="0" w:firstColumn="0" w:lastColumn="0" w:oddVBand="0" w:evenVBand="0" w:oddHBand="1" w:evenHBand="0" w:firstRowFirstColumn="0" w:firstRowLastColumn="0" w:lastRowFirstColumn="0" w:lastRowLastColumn="0"/>
+            </w:pPr>
+            <w:r>
+              <w:t>INT</w:t>
+            </w:r>
+          </w:p>
+        </w:tc>
+        <w:tc>
+          <w:tcPr>
+            <w:tcW w:w="2268" w:type="dxa"/>
+            <w:tcBorders>
+              <w:top w:val="nil"/>
+              <w:left w:val="single" w:sz="4" w:space="0" w:color="auto"/>
+              <w:bottom w:val="nil"/>
+              <w:right w:val="single" w:sz="4" w:space="0" w:color="auto"/>
+            </w:tcBorders>
+          </w:tcPr>
+          <w:p>
+            <w:pPr>
+              <w:cnfStyle w:val="000000100000" w:firstRow="0" w:lastRow="0" w:firstColumn="0" w:lastColumn="0" w:oddVBand="0" w:evenVBand="0" w:oddHBand="1" w:evenHBand="0" w:firstRowFirstColumn="0" w:firstRowLastColumn="0" w:lastRowFirstColumn="0" w:lastRowLastColumn="0"/>
+            </w:pPr>
+          </w:p>
+        </w:tc>
+        <w:tc>
+          <w:tcPr>
+            <w:tcW w:w="1136" w:type="dxa"/>
+            <w:tcBorders>
+              <w:top w:val="nil"/>
+              <w:left w:val="single" w:sz="4" w:space="0" w:color="auto"/>
+              <w:bottom w:val="nil"/>
+              <w:right w:val="single" w:sz="4" w:space="0" w:color="auto"/>
+            </w:tcBorders>
+          </w:tcPr>
+          <w:p>
+            <w:pPr>
+              <w:cnfStyle w:val="000000100000" w:firstRow="0" w:lastRow="0" w:firstColumn="0" w:lastColumn="0" w:oddVBand="0" w:evenVBand="0" w:oddHBand="1" w:evenHBand="0" w:firstRowFirstColumn="0" w:firstRowLastColumn="0" w:lastRowFirstColumn="0" w:lastRowLastColumn="0"/>
+            </w:pPr>
+            <w:r>
+              <w:t>Identity</w:t>
+            </w:r>
+          </w:p>
+        </w:tc>
+        <w:tc>
+          <w:tcPr>
+            <w:tcW w:w="564" w:type="dxa"/>
+            <w:tcBorders>
+              <w:top w:val="nil"/>
+              <w:left w:val="single" w:sz="4" w:space="0" w:color="auto"/>
+              <w:bottom w:val="nil"/>
+            </w:tcBorders>
+          </w:tcPr>
+          <w:p>
+            <w:pPr>
+              <w:cnfStyle w:val="000000100000" w:firstRow="0" w:lastRow="0" w:firstColumn="0" w:lastColumn="0" w:oddVBand="0" w:evenVBand="0" w:oddHBand="1" w:evenHBand="0" w:firstRowFirstColumn="0" w:firstRowLastColumn="0" w:lastRowFirstColumn="0" w:lastRowLastColumn="0"/>
+            </w:pPr>
+            <w:r>
+              <w:t>Y</w:t>
+            </w:r>
+          </w:p>
+        </w:tc>
+      </w:tr>
+      <w:tr>
+        <w:tc>
+          <w:tcPr>
+            <w:cnfStyle w:val="001000000000" w:firstRow="0" w:lastRow="0" w:firstColumn="1" w:lastColumn="0" w:oddVBand="0" w:evenVBand="0" w:oddHBand="0" w:evenHBand="0" w:firstRowFirstColumn="0" w:firstRowLastColumn="0" w:lastRowFirstColumn="0" w:lastRowLastColumn="0"/>
+            <w:tcW w:w="2547" w:type="dxa"/>
+            <w:tcBorders>
+              <w:top w:val="nil"/>
+              <w:bottom w:val="nil"/>
+              <w:right w:val="single" w:sz="4" w:space="0" w:color="auto"/>
+            </w:tcBorders>
+          </w:tcPr>
+          <w:p>
+            <w:r>
+              <w:t>&lt;rooms&gt;</w:t>
+            </w:r>
+          </w:p>
+        </w:tc>
+        <w:tc>
+          <w:tcPr>
+            <w:tcW w:w="1592" w:type="dxa"/>
+            <w:tcBorders>
+              <w:top w:val="nil"/>
+              <w:left w:val="single" w:sz="4" w:space="0" w:color="auto"/>
+              <w:bottom w:val="nil"/>
+              <w:right w:val="single" w:sz="4" w:space="0" w:color="auto"/>
+            </w:tcBorders>
+          </w:tcPr>
+          <w:p>
+            <w:pPr>
+              <w:cnfStyle w:val="000000000000" w:firstRow="0" w:lastRow="0" w:firstColumn="0" w:lastColumn="0" w:oddVBand="0" w:evenVBand="0" w:oddHBand="0" w:evenHBand="0" w:firstRowFirstColumn="0" w:firstRowLastColumn="0" w:lastRowFirstColumn="0" w:lastRowLastColumn="0"/>
+              <w:rPr>
+                <w:noProof/>
+              </w:rPr>
+            </w:pPr>
+            <w:r>
+              <w:rPr>
+                <w:noProof/>
+              </w:rPr>
+              <w:t>floorNumber</w:t>
+            </w:r>
+          </w:p>
+        </w:tc>
+        <w:tc>
+          <w:tcPr>
+            <w:tcW w:w="1243" w:type="dxa"/>
+            <w:tcBorders>
+              <w:top w:val="nil"/>
+              <w:left w:val="single" w:sz="4" w:space="0" w:color="auto"/>
+              <w:bottom w:val="nil"/>
+              <w:right w:val="single" w:sz="4" w:space="0" w:color="auto"/>
+            </w:tcBorders>
+          </w:tcPr>
+          <w:p>
+            <w:pPr>
+              <w:cnfStyle w:val="000000000000" w:firstRow="0" w:lastRow="0" w:firstColumn="0" w:lastColumn="0" w:oddVBand="0" w:evenVBand="0" w:oddHBand="0" w:evenHBand="0" w:firstRowFirstColumn="0" w:firstRowLastColumn="0" w:lastRowFirstColumn="0" w:lastRowLastColumn="0"/>
+            </w:pPr>
+            <w:r>
+              <w:t>INT</w:t>
+            </w:r>
+          </w:p>
+        </w:tc>
+        <w:tc>
+          <w:tcPr>
+            <w:tcW w:w="2268" w:type="dxa"/>
+            <w:tcBorders>
+              <w:top w:val="nil"/>
+              <w:left w:val="single" w:sz="4" w:space="0" w:color="auto"/>
+              <w:bottom w:val="nil"/>
+              <w:right w:val="single" w:sz="4" w:space="0" w:color="auto"/>
+            </w:tcBorders>
+          </w:tcPr>
+          <w:p>
+            <w:pPr>
+              <w:cnfStyle w:val="000000000000" w:firstRow="0" w:lastRow="0" w:firstColumn="0" w:lastColumn="0" w:oddVBand="0" w:evenVBand="0" w:oddHBand="0" w:evenHBand="0" w:firstRowFirstColumn="0" w:firstRowLastColumn="0" w:lastRowFirstColumn="0" w:lastRowLastColumn="0"/>
+            </w:pPr>
+          </w:p>
+        </w:tc>
+        <w:tc>
+          <w:tcPr>
+            <w:tcW w:w="1136" w:type="dxa"/>
+            <w:tcBorders>
+              <w:top w:val="nil"/>
+              <w:left w:val="single" w:sz="4" w:space="0" w:color="auto"/>
+              <w:bottom w:val="nil"/>
+              <w:right w:val="single" w:sz="4" w:space="0" w:color="auto"/>
+            </w:tcBorders>
+          </w:tcPr>
+          <w:p>
+            <w:pPr>
+              <w:cnfStyle w:val="000000000000" w:firstRow="0" w:lastRow="0" w:firstColumn="0" w:lastColumn="0" w:oddVBand="0" w:evenVBand="0" w:oddHBand="0" w:evenHBand="0" w:firstRowFirstColumn="0" w:firstRowLastColumn="0" w:lastRowFirstColumn="0" w:lastRowLastColumn="0"/>
+            </w:pPr>
+          </w:p>
+        </w:tc>
+        <w:tc>
+          <w:tcPr>
+            <w:tcW w:w="564" w:type="dxa"/>
+            <w:tcBorders>
+              <w:top w:val="nil"/>
+              <w:left w:val="single" w:sz="4" w:space="0" w:color="auto"/>
+              <w:bottom w:val="nil"/>
+            </w:tcBorders>
+          </w:tcPr>
+          <w:p>
+            <w:pPr>
+              <w:cnfStyle w:val="000000000000" w:firstRow="0" w:lastRow="0" w:firstColumn="0" w:lastColumn="0" w:oddVBand="0" w:evenVBand="0" w:oddHBand="0" w:evenHBand="0" w:firstRowFirstColumn="0" w:firstRowLastColumn="0" w:lastRowFirstColumn="0" w:lastRowLastColumn="0"/>
+            </w:pPr>
+            <w:r>
+              <w:t>Y</w:t>
+            </w:r>
+          </w:p>
+        </w:tc>
+      </w:tr>
+      <w:tr>
+        <w:trPr>
+          <w:cnfStyle w:val="000000100000" w:firstRow="0" w:lastRow="0" w:firstColumn="0" w:lastColumn="0" w:oddVBand="0" w:evenVBand="0" w:oddHBand="1" w:evenHBand="0" w:firstRowFirstColumn="0" w:firstRowLastColumn="0" w:lastRowFirstColumn="0" w:lastRowLastColumn="0"/>
+        </w:trPr>
+        <w:tc>
+          <w:tcPr>
+            <w:cnfStyle w:val="001000000000" w:firstRow="0" w:lastRow="0" w:firstColumn="1" w:lastColumn="0" w:oddVBand="0" w:evenVBand="0" w:oddHBand="0" w:evenHBand="0" w:firstRowFirstColumn="0" w:firstRowLastColumn="0" w:lastRowFirstColumn="0" w:lastRowLastColumn="0"/>
+            <w:tcW w:w="2547" w:type="dxa"/>
+            <w:tcBorders>
+              <w:top w:val="nil"/>
+              <w:bottom w:val="nil"/>
+              <w:right w:val="single" w:sz="4" w:space="0" w:color="auto"/>
+            </w:tcBorders>
+          </w:tcPr>
+          <w:p>
+            <w:r>
+              <w:t>&lt;rooms&gt;</w:t>
+            </w:r>
+          </w:p>
+        </w:tc>
+        <w:tc>
+          <w:tcPr>
+            <w:tcW w:w="1592" w:type="dxa"/>
+            <w:tcBorders>
+              <w:top w:val="nil"/>
+              <w:left w:val="single" w:sz="4" w:space="0" w:color="auto"/>
+              <w:bottom w:val="nil"/>
+              <w:right w:val="single" w:sz="4" w:space="0" w:color="auto"/>
+            </w:tcBorders>
+          </w:tcPr>
+          <w:p>
+            <w:pPr>
+              <w:cnfStyle w:val="000000100000" w:firstRow="0" w:lastRow="0" w:firstColumn="0" w:lastColumn="0" w:oddVBand="0" w:evenVBand="0" w:oddHBand="1" w:evenHBand="0" w:firstRowFirstColumn="0" w:firstRowLastColumn="0" w:lastRowFirstColumn="0" w:lastRowLastColumn="0"/>
+              <w:rPr>
+                <w:noProof/>
+              </w:rPr>
+            </w:pPr>
+            <w:r>
+              <w:rPr>
+                <w:noProof/>
+              </w:rPr>
+              <w:t>roomType</w:t>
+            </w:r>
+            <w:r>
+              <w:rPr>
+                <w:noProof/>
+              </w:rPr>
+              <w:t>ID</w:t>
+            </w:r>
+          </w:p>
+        </w:tc>
+        <w:tc>
+          <w:tcPr>
+            <w:tcW w:w="1243" w:type="dxa"/>
+            <w:tcBorders>
+              <w:top w:val="nil"/>
+              <w:left w:val="single" w:sz="4" w:space="0" w:color="auto"/>
+              <w:bottom w:val="nil"/>
+              <w:right w:val="single" w:sz="4" w:space="0" w:color="auto"/>
+            </w:tcBorders>
+          </w:tcPr>
+          <w:p>
+            <w:pPr>
+              <w:cnfStyle w:val="000000100000" w:firstRow="0" w:lastRow="0" w:firstColumn="0" w:lastColumn="0" w:oddVBand="0" w:evenVBand="0" w:oddHBand="1" w:evenHBand="0" w:firstRowFirstColumn="0" w:firstRowLastColumn="0" w:lastRowFirstColumn="0" w:lastRowLastColumn="0"/>
+            </w:pPr>
+            <w:r>
+              <w:t>INT</w:t>
+            </w:r>
+          </w:p>
+        </w:tc>
+        <w:tc>
+          <w:tcPr>
+            <w:tcW w:w="2268" w:type="dxa"/>
+            <w:tcBorders>
+              <w:top w:val="nil"/>
+              <w:left w:val="single" w:sz="4" w:space="0" w:color="auto"/>
+              <w:bottom w:val="nil"/>
+              <w:right w:val="single" w:sz="4" w:space="0" w:color="auto"/>
+            </w:tcBorders>
+          </w:tcPr>
+          <w:p>
+            <w:pPr>
+              <w:cnfStyle w:val="000000100000" w:firstRow="0" w:lastRow="0" w:firstColumn="0" w:lastColumn="0" w:oddVBand="0" w:evenVBand="0" w:oddHBand="1" w:evenHBand="0" w:firstRowFirstColumn="0" w:firstRowLastColumn="0" w:lastRowFirstColumn="0" w:lastRowLastColumn="0"/>
+              <w:rPr>
+                <w:noProof/>
+              </w:rPr>
+            </w:pPr>
+            <w:r>
+              <w:rPr>
+                <w:noProof/>
+              </w:rPr>
+              <w:t>&lt;roomTypes&gt;.roomType</w:t>
+            </w:r>
+            <w:r>
+              <w:rPr>
+                <w:noProof/>
+              </w:rPr>
+              <w:t>ID</w:t>
+            </w:r>
+          </w:p>
+        </w:tc>
+        <w:tc>
+          <w:tcPr>
+            <w:tcW w:w="1136" w:type="dxa"/>
+            <w:tcBorders>
+              <w:top w:val="nil"/>
+              <w:left w:val="single" w:sz="4" w:space="0" w:color="auto"/>
+              <w:bottom w:val="nil"/>
+              <w:right w:val="single" w:sz="4" w:space="0" w:color="auto"/>
+            </w:tcBorders>
+          </w:tcPr>
+          <w:p>
+            <w:pPr>
+              <w:cnfStyle w:val="000000100000" w:firstRow="0" w:lastRow="0" w:firstColumn="0" w:lastColumn="0" w:oddVBand="0" w:evenVBand="0" w:oddHBand="1" w:evenHBand="0" w:firstRowFirstColumn="0" w:firstRowLastColumn="0" w:lastRowFirstColumn="0" w:lastRowLastColumn="0"/>
+            </w:pPr>
+          </w:p>
+        </w:tc>
+        <w:tc>
+          <w:tcPr>
+            <w:tcW w:w="564" w:type="dxa"/>
+            <w:tcBorders>
+              <w:top w:val="nil"/>
+              <w:left w:val="single" w:sz="4" w:space="0" w:color="auto"/>
+              <w:bottom w:val="nil"/>
+            </w:tcBorders>
+          </w:tcPr>
+          <w:p>
+            <w:pPr>
+              <w:cnfStyle w:val="000000100000" w:firstRow="0" w:lastRow="0" w:firstColumn="0" w:lastColumn="0" w:oddVBand="0" w:evenVBand="0" w:oddHBand="1" w:evenHBand="0" w:firstRowFirstColumn="0" w:firstRowLastColumn="0" w:lastRowFirstColumn="0" w:lastRowLastColumn="0"/>
+            </w:pPr>
+            <w:r>
+              <w:t>Y</w:t>
+            </w:r>
+          </w:p>
+        </w:tc>
+      </w:tr>
+      <w:tr>
+        <w:tc>
+          <w:tcPr>
+            <w:cnfStyle w:val="001000000000" w:firstRow="0" w:lastRow="0" w:firstColumn="1" w:lastColumn="0" w:oddVBand="0" w:evenVBand="0" w:oddHBand="0" w:evenHBand="0" w:firstRowFirstColumn="0" w:firstRowLastColumn="0" w:lastRowFirstColumn="0" w:lastRowLastColumn="0"/>
+            <w:tcW w:w="2547" w:type="dxa"/>
+            <w:tcBorders>
+              <w:top w:val="nil"/>
+              <w:bottom w:val="nil"/>
+              <w:right w:val="single" w:sz="4" w:space="0" w:color="auto"/>
+            </w:tcBorders>
+          </w:tcPr>
+          <w:p>
+            <w:r>
+              <w:t>&lt;rooms&gt;</w:t>
+            </w:r>
+          </w:p>
+        </w:tc>
+        <w:tc>
+          <w:tcPr>
+            <w:tcW w:w="1592" w:type="dxa"/>
+            <w:tcBorders>
+              <w:top w:val="nil"/>
+              <w:left w:val="single" w:sz="4" w:space="0" w:color="auto"/>
+              <w:bottom w:val="nil"/>
+              <w:right w:val="single" w:sz="4" w:space="0" w:color="auto"/>
+            </w:tcBorders>
+          </w:tcPr>
+          <w:p>
+            <w:pPr>
+              <w:cnfStyle w:val="000000000000" w:firstRow="0" w:lastRow="0" w:firstColumn="0" w:lastColumn="0" w:oddVBand="0" w:evenVBand="0" w:oddHBand="0" w:evenHBand="0" w:firstRowFirstColumn="0" w:firstRowLastColumn="0" w:lastRowFirstColumn="0" w:lastRowLastColumn="0"/>
+              <w:rPr>
+                <w:noProof/>
+              </w:rPr>
+            </w:pPr>
+            <w:r>
+              <w:rPr>
+                <w:noProof/>
+              </w:rPr>
+              <w:t>statusID</w:t>
+            </w:r>
+          </w:p>
+        </w:tc>
+        <w:tc>
+          <w:tcPr>
+            <w:tcW w:w="1243" w:type="dxa"/>
+            <w:tcBorders>
+              <w:top w:val="nil"/>
+              <w:left w:val="single" w:sz="4" w:space="0" w:color="auto"/>
+              <w:bottom w:val="nil"/>
+              <w:right w:val="single" w:sz="4" w:space="0" w:color="auto"/>
+            </w:tcBorders>
+          </w:tcPr>
+          <w:p>
+            <w:pPr>
+              <w:cnfStyle w:val="000000000000" w:firstRow="0" w:lastRow="0" w:firstColumn="0" w:lastColumn="0" w:oddVBand="0" w:evenVBand="0" w:oddHBand="0" w:evenHBand="0" w:firstRowFirstColumn="0" w:firstRowLastColumn="0" w:lastRowFirstColumn="0" w:lastRowLastColumn="0"/>
+            </w:pPr>
+            <w:r>
+              <w:t>INT</w:t>
+            </w:r>
+          </w:p>
+        </w:tc>
+        <w:tc>
+          <w:tcPr>
+            <w:tcW w:w="2268" w:type="dxa"/>
+            <w:tcBorders>
+              <w:top w:val="nil"/>
+              <w:left w:val="single" w:sz="4" w:space="0" w:color="auto"/>
+              <w:bottom w:val="nil"/>
+              <w:right w:val="single" w:sz="4" w:space="0" w:color="auto"/>
+            </w:tcBorders>
+          </w:tcPr>
+          <w:p>
+            <w:pPr>
+              <w:cnfStyle w:val="000000000000" w:firstRow="0" w:lastRow="0" w:firstColumn="0" w:lastColumn="0" w:oddVBand="0" w:evenVBand="0" w:oddHBand="0" w:evenHBand="0" w:firstRowFirstColumn="0" w:firstRowLastColumn="0" w:lastRowFirstColumn="0" w:lastRowLastColumn="0"/>
+            </w:pPr>
+            <w:r>
+              <w:t>&lt;roomStatus&gt;.statusID</w:t>
+            </w:r>
+          </w:p>
+        </w:tc>
+        <w:tc>
+          <w:tcPr>
+            <w:tcW w:w="1136" w:type="dxa"/>
+            <w:tcBorders>
+              <w:top w:val="nil"/>
+              <w:left w:val="single" w:sz="4" w:space="0" w:color="auto"/>
+              <w:bottom w:val="nil"/>
+              <w:right w:val="single" w:sz="4" w:space="0" w:color="auto"/>
+            </w:tcBorders>
+          </w:tcPr>
+          <w:p>
+            <w:pPr>
+              <w:cnfStyle w:val="000000000000" w:firstRow="0" w:lastRow="0" w:firstColumn="0" w:lastColumn="0" w:oddVBand="0" w:evenVBand="0" w:oddHBand="0" w:evenHBand="0" w:firstRowFirstColumn="0" w:firstRowLastColumn="0" w:lastRowFirstColumn="0" w:lastRowLastColumn="0"/>
+            </w:pPr>
+          </w:p>
+        </w:tc>
+        <w:tc>
+          <w:tcPr>
+            <w:tcW w:w="564" w:type="dxa"/>
+            <w:tcBorders>
+              <w:top w:val="nil"/>
+              <w:left w:val="single" w:sz="4" w:space="0" w:color="auto"/>
+              <w:bottom w:val="nil"/>
+            </w:tcBorders>
+          </w:tcPr>
+          <w:p>
+            <w:pPr>
+              <w:cnfStyle w:val="000000000000" w:firstRow="0" w:lastRow="0" w:firstColumn="0" w:lastColumn="0" w:oddVBand="0" w:evenVBand="0" w:oddHBand="0" w:evenHBand="0" w:firstRowFirstColumn="0" w:firstRowLastColumn="0" w:lastRowFirstColumn="0" w:lastRowLastColumn="0"/>
+            </w:pPr>
+            <w:r>
+              <w:t>Y</w:t>
+            </w:r>
+          </w:p>
+        </w:tc>
+      </w:tr>
+      <w:tr>
+        <w:trPr>
+          <w:cnfStyle w:val="000000100000" w:firstRow="0" w:lastRow="0" w:firstColumn="0" w:lastColumn="0" w:oddVBand="0" w:evenVBand="0" w:oddHBand="1" w:evenHBand="0" w:firstRowFirstColumn="0" w:firstRowLastColumn="0" w:lastRowFirstColumn="0" w:lastRowLastColumn="0"/>
+        </w:trPr>
+        <w:tc>
+          <w:tcPr>
+            <w:cnfStyle w:val="001000000000" w:firstRow="0" w:lastRow="0" w:firstColumn="1" w:lastColumn="0" w:oddVBand="0" w:evenVBand="0" w:oddHBand="0" w:evenHBand="0" w:firstRowFirstColumn="0" w:firstRowLastColumn="0" w:lastRowFirstColumn="0" w:lastRowLastColumn="0"/>
+            <w:tcW w:w="2547" w:type="dxa"/>
+            <w:tcBorders>
+              <w:top w:val="nil"/>
+              <w:bottom w:val="nil"/>
+              <w:right w:val="single" w:sz="4" w:space="0" w:color="auto"/>
+            </w:tcBorders>
+          </w:tcPr>
+          <w:p>
+            <w:r>
+              <w:t>&lt;rooms&gt;</w:t>
+            </w:r>
+          </w:p>
+        </w:tc>
+        <w:tc>
+          <w:tcPr>
+            <w:tcW w:w="1592" w:type="dxa"/>
+            <w:tcBorders>
+              <w:top w:val="nil"/>
+              <w:left w:val="single" w:sz="4" w:space="0" w:color="auto"/>
+              <w:bottom w:val="nil"/>
+              <w:right w:val="single" w:sz="4" w:space="0" w:color="auto"/>
+            </w:tcBorders>
+          </w:tcPr>
+          <w:p>
+            <w:pPr>
+              <w:cnfStyle w:val="000000100000" w:firstRow="0" w:lastRow="0" w:firstColumn="0" w:lastColumn="0" w:oddVBand="0" w:evenVBand="0" w:oddHBand="1" w:evenHBand="0" w:firstRowFirstColumn="0" w:firstRowLastColumn="0" w:lastRowFirstColumn="0" w:lastRowLastColumn="0"/>
+              <w:rPr>
+                <w:noProof/>
+              </w:rPr>
+            </w:pPr>
+            <w:r>
+              <w:rPr>
+                <w:noProof/>
+              </w:rPr>
+              <w:t>notes</w:t>
+            </w:r>
+          </w:p>
+        </w:tc>
+        <w:tc>
+          <w:tcPr>
+            <w:tcW w:w="1243" w:type="dxa"/>
+            <w:tcBorders>
+              <w:top w:val="nil"/>
+              <w:left w:val="single" w:sz="4" w:space="0" w:color="auto"/>
+              <w:bottom w:val="nil"/>
+              <w:right w:val="single" w:sz="4" w:space="0" w:color="auto"/>
+            </w:tcBorders>
+          </w:tcPr>
+          <w:p>
+            <w:pPr>
+              <w:cnfStyle w:val="000000100000" w:firstRow="0" w:lastRow="0" w:firstColumn="0" w:lastColumn="0" w:oddVBand="0" w:evenVBand="0" w:oddHBand="1" w:evenHBand="0" w:firstRowFirstColumn="0" w:firstRowLastColumn="0" w:lastRowFirstColumn="0" w:lastRowLastColumn="0"/>
+            </w:pPr>
+            <w:r>
+              <w:t>VARCHAR</w:t>
+            </w:r>
+          </w:p>
+        </w:tc>
+        <w:tc>
+          <w:tcPr>
+            <w:tcW w:w="2268" w:type="dxa"/>
+            <w:tcBorders>
+              <w:top w:val="nil"/>
+              <w:left w:val="single" w:sz="4" w:space="0" w:color="auto"/>
+              <w:bottom w:val="nil"/>
+              <w:right w:val="single" w:sz="4" w:space="0" w:color="auto"/>
+            </w:tcBorders>
+          </w:tcPr>
+          <w:p>
+            <w:pPr>
+              <w:cnfStyle w:val="000000100000" w:firstRow="0" w:lastRow="0" w:firstColumn="0" w:lastColumn="0" w:oddVBand="0" w:evenVBand="0" w:oddHBand="1" w:evenHBand="0" w:firstRowFirstColumn="0" w:firstRowLastColumn="0" w:lastRowFirstColumn="0" w:lastRowLastColumn="0"/>
+            </w:pPr>
+          </w:p>
+        </w:tc>
+        <w:tc>
+          <w:tcPr>
+            <w:tcW w:w="1136" w:type="dxa"/>
+            <w:tcBorders>
+              <w:top w:val="nil"/>
+              <w:left w:val="single" w:sz="4" w:space="0" w:color="auto"/>
+              <w:bottom w:val="nil"/>
+              <w:right w:val="single" w:sz="4" w:space="0" w:color="auto"/>
+            </w:tcBorders>
+          </w:tcPr>
+          <w:p>
+            <w:pPr>
+              <w:cnfStyle w:val="000000100000" w:firstRow="0" w:lastRow="0" w:firstColumn="0" w:lastColumn="0" w:oddVBand="0" w:evenVBand="0" w:oddHBand="1" w:evenHBand="0" w:firstRowFirstColumn="0" w:firstRowLastColumn="0" w:lastRowFirstColumn="0" w:lastRowLastColumn="0"/>
+            </w:pPr>
+          </w:p>
+        </w:tc>
+        <w:tc>
+          <w:tcPr>
+            <w:tcW w:w="564" w:type="dxa"/>
+            <w:tcBorders>
+              <w:top w:val="nil"/>
+              <w:left w:val="single" w:sz="4" w:space="0" w:color="auto"/>
+              <w:bottom w:val="nil"/>
+            </w:tcBorders>
+          </w:tcPr>
+          <w:p>
+            <w:pPr>
+              <w:cnfStyle w:val="000000100000" w:firstRow="0" w:lastRow="0" w:firstColumn="0" w:lastColumn="0" w:oddVBand="0" w:evenVBand="0" w:oddHBand="1" w:evenHBand="0" w:firstRowFirstColumn="0" w:firstRowLastColumn="0" w:lastRowFirstColumn="0" w:lastRowLastColumn="0"/>
+            </w:pPr>
+            <w:r>
+              <w:t>N</w:t>
+            </w:r>
+          </w:p>
+        </w:tc>
+      </w:tr>
+      <w:tr>
+        <w:tc>
+          <w:tcPr>
+            <w:cnfStyle w:val="001000000000" w:firstRow="0" w:lastRow="0" w:firstColumn="1" w:lastColumn="0" w:oddVBand="0" w:evenVBand="0" w:oddHBand="0" w:evenHBand="0" w:firstRowFirstColumn="0" w:firstRowLastColumn="0" w:lastRowFirstColumn="0" w:lastRowLastColumn="0"/>
+            <w:tcW w:w="2547" w:type="dxa"/>
+            <w:tcBorders>
+              <w:top w:val="nil"/>
+              <w:bottom w:val="nil"/>
+              <w:right w:val="single" w:sz="4" w:space="0" w:color="auto"/>
+            </w:tcBorders>
+          </w:tcPr>
+          <w:p>
+            <w:r>
+              <w:t>&lt;roomStatus&gt;</w:t>
+            </w:r>
+          </w:p>
+        </w:tc>
+        <w:tc>
+          <w:tcPr>
+            <w:tcW w:w="1592" w:type="dxa"/>
+            <w:tcBorders>
+              <w:top w:val="nil"/>
+              <w:left w:val="single" w:sz="4" w:space="0" w:color="auto"/>
+              <w:bottom w:val="nil"/>
+              <w:right w:val="single" w:sz="4" w:space="0" w:color="auto"/>
+            </w:tcBorders>
+          </w:tcPr>
+          <w:p>
+            <w:pPr>
+              <w:cnfStyle w:val="000000000000" w:firstRow="0" w:lastRow="0" w:firstColumn="0" w:lastColumn="0" w:oddVBand="0" w:evenVBand="0" w:oddHBand="0" w:evenHBand="0" w:firstRowFirstColumn="0" w:firstRowLastColumn="0" w:lastRowFirstColumn="0" w:lastRowLastColumn="0"/>
+              <w:rPr>
+                <w:noProof/>
+              </w:rPr>
+            </w:pPr>
+            <w:r>
+              <w:rPr>
+                <w:noProof/>
+              </w:rPr>
+              <w:t>statusID</w:t>
+            </w:r>
+          </w:p>
+        </w:tc>
+        <w:tc>
+          <w:tcPr>
+            <w:tcW w:w="1243" w:type="dxa"/>
+            <w:tcBorders>
+              <w:top w:val="nil"/>
+              <w:left w:val="single" w:sz="4" w:space="0" w:color="auto"/>
+              <w:bottom w:val="nil"/>
+              <w:right w:val="single" w:sz="4" w:space="0" w:color="auto"/>
+            </w:tcBorders>
+          </w:tcPr>
+          <w:p>
+            <w:pPr>
+              <w:cnfStyle w:val="000000000000" w:firstRow="0" w:lastRow="0" w:firstColumn="0" w:lastColumn="0" w:oddVBand="0" w:evenVBand="0" w:oddHBand="0" w:evenHBand="0" w:firstRowFirstColumn="0" w:firstRowLastColumn="0" w:lastRowFirstColumn="0" w:lastRowLastColumn="0"/>
+            </w:pPr>
+            <w:r>
+              <w:t>INT</w:t>
+            </w:r>
+          </w:p>
+        </w:tc>
+        <w:tc>
+          <w:tcPr>
+            <w:tcW w:w="2268" w:type="dxa"/>
+            <w:tcBorders>
+              <w:top w:val="nil"/>
+              <w:left w:val="single" w:sz="4" w:space="0" w:color="auto"/>
+              <w:bottom w:val="nil"/>
+              <w:right w:val="single" w:sz="4" w:space="0" w:color="auto"/>
+            </w:tcBorders>
+          </w:tcPr>
+          <w:p>
+            <w:pPr>
+              <w:cnfStyle w:val="000000000000" w:firstRow="0" w:lastRow="0" w:firstColumn="0" w:lastColumn="0" w:oddVBand="0" w:evenVBand="0" w:oddHBand="0" w:evenHBand="0" w:firstRowFirstColumn="0" w:firstRowLastColumn="0" w:lastRowFirstColumn="0" w:lastRowLastColumn="0"/>
+            </w:pPr>
+          </w:p>
+        </w:tc>
+        <w:tc>
+          <w:tcPr>
+            <w:tcW w:w="1136" w:type="dxa"/>
+            <w:tcBorders>
+              <w:top w:val="nil"/>
+              <w:left w:val="single" w:sz="4" w:space="0" w:color="auto"/>
+              <w:bottom w:val="nil"/>
+              <w:right w:val="single" w:sz="4" w:space="0" w:color="auto"/>
+            </w:tcBorders>
+          </w:tcPr>
+          <w:p>
+            <w:pPr>
+              <w:cnfStyle w:val="000000000000" w:firstRow="0" w:lastRow="0" w:firstColumn="0" w:lastColumn="0" w:oddVBand="0" w:evenVBand="0" w:oddHBand="0" w:evenHBand="0" w:firstRowFirstColumn="0" w:firstRowLastColumn="0" w:lastRowFirstColumn="0" w:lastRowLastColumn="0"/>
+            </w:pPr>
+            <w:r>
+              <w:t>Identity</w:t>
+            </w:r>
+          </w:p>
+        </w:tc>
+        <w:tc>
+          <w:tcPr>
+            <w:tcW w:w="564" w:type="dxa"/>
+            <w:tcBorders>
+              <w:top w:val="nil"/>
+              <w:left w:val="single" w:sz="4" w:space="0" w:color="auto"/>
+              <w:bottom w:val="nil"/>
+            </w:tcBorders>
+          </w:tcPr>
+          <w:p>
+            <w:pPr>
+              <w:cnfStyle w:val="000000000000" w:firstRow="0" w:lastRow="0" w:firstColumn="0" w:lastColumn="0" w:oddVBand="0" w:evenVBand="0" w:oddHBand="0" w:evenHBand="0" w:firstRowFirstColumn="0" w:firstRowLastColumn="0" w:lastRowFirstColumn="0" w:lastRowLastColumn="0"/>
+            </w:pPr>
+            <w:r>
+              <w:t>Y</w:t>
+            </w:r>
+          </w:p>
+        </w:tc>
+      </w:tr>
+      <w:tr>
+        <w:trPr>
+          <w:cnfStyle w:val="000000100000" w:firstRow="0" w:lastRow="0" w:firstColumn="0" w:lastColumn="0" w:oddVBand="0" w:evenVBand="0" w:oddHBand="1" w:evenHBand="0" w:firstRowFirstColumn="0" w:firstRowLastColumn="0" w:lastRowFirstColumn="0" w:lastRowLastColumn="0"/>
+        </w:trPr>
+        <w:tc>
+          <w:tcPr>
+            <w:cnfStyle w:val="001000000000" w:firstRow="0" w:lastRow="0" w:firstColumn="1" w:lastColumn="0" w:oddVBand="0" w:evenVBand="0" w:oddHBand="0" w:evenHBand="0" w:firstRowFirstColumn="0" w:firstRowLastColumn="0" w:lastRowFirstColumn="0" w:lastRowLastColumn="0"/>
+            <w:tcW w:w="2547" w:type="dxa"/>
+            <w:tcBorders>
+              <w:top w:val="nil"/>
+              <w:bottom w:val="nil"/>
+              <w:right w:val="single" w:sz="4" w:space="0" w:color="auto"/>
+            </w:tcBorders>
+          </w:tcPr>
+          <w:p>
+            <w:r>
+              <w:t>&lt;roomStatus&gt;</w:t>
+            </w:r>
+          </w:p>
+        </w:tc>
+        <w:tc>
+          <w:tcPr>
+            <w:tcW w:w="1592" w:type="dxa"/>
+            <w:tcBorders>
+              <w:top w:val="nil"/>
+              <w:left w:val="single" w:sz="4" w:space="0" w:color="auto"/>
+              <w:bottom w:val="nil"/>
+              <w:right w:val="single" w:sz="4" w:space="0" w:color="auto"/>
+            </w:tcBorders>
+          </w:tcPr>
+          <w:p>
+            <w:pPr>
+              <w:cnfStyle w:val="000000100000" w:firstRow="0" w:lastRow="0" w:firstColumn="0" w:lastColumn="0" w:oddVBand="0" w:evenVBand="0" w:oddHBand="1" w:evenHBand="0" w:firstRowFirstColumn="0" w:firstRowLastColumn="0" w:lastRowFirstColumn="0" w:lastRowLastColumn="0"/>
+              <w:rPr>
+                <w:noProof/>
+              </w:rPr>
+            </w:pPr>
+            <w:r>
+              <w:rPr>
+                <w:noProof/>
+              </w:rPr>
+              <w:t>statusDescription</w:t>
+            </w:r>
+          </w:p>
+        </w:tc>
+        <w:tc>
+          <w:tcPr>
+            <w:tcW w:w="1243" w:type="dxa"/>
+            <w:tcBorders>
+              <w:top w:val="nil"/>
+              <w:left w:val="single" w:sz="4" w:space="0" w:color="auto"/>
+              <w:bottom w:val="nil"/>
+              <w:right w:val="single" w:sz="4" w:space="0" w:color="auto"/>
+            </w:tcBorders>
+          </w:tcPr>
+          <w:p>
+            <w:pPr>
+              <w:cnfStyle w:val="000000100000" w:firstRow="0" w:lastRow="0" w:firstColumn="0" w:lastColumn="0" w:oddVBand="0" w:evenVBand="0" w:oddHBand="1" w:evenHBand="0" w:firstRowFirstColumn="0" w:firstRowLastColumn="0" w:lastRowFirstColumn="0" w:lastRowLastColumn="0"/>
+            </w:pPr>
+            <w:r>
+              <w:t>VARCHAR</w:t>
+            </w:r>
+          </w:p>
+        </w:tc>
+        <w:tc>
+          <w:tcPr>
+            <w:tcW w:w="2268" w:type="dxa"/>
+            <w:tcBorders>
+              <w:top w:val="nil"/>
+              <w:left w:val="single" w:sz="4" w:space="0" w:color="auto"/>
+              <w:bottom w:val="nil"/>
+              <w:right w:val="single" w:sz="4" w:space="0" w:color="auto"/>
+            </w:tcBorders>
+          </w:tcPr>
+          <w:p>
+            <w:pPr>
+              <w:cnfStyle w:val="000000100000" w:firstRow="0" w:lastRow="0" w:firstColumn="0" w:lastColumn="0" w:oddVBand="0" w:evenVBand="0" w:oddHBand="1" w:evenHBand="0" w:firstRowFirstColumn="0" w:firstRowLastColumn="0" w:lastRowFirstColumn="0" w:lastRowLastColumn="0"/>
+            </w:pPr>
+          </w:p>
+        </w:tc>
+        <w:tc>
+          <w:tcPr>
+            <w:tcW w:w="1136" w:type="dxa"/>
+            <w:tcBorders>
+              <w:top w:val="nil"/>
+              <w:left w:val="single" w:sz="4" w:space="0" w:color="auto"/>
+              <w:bottom w:val="nil"/>
+              <w:right w:val="single" w:sz="4" w:space="0" w:color="auto"/>
+            </w:tcBorders>
+          </w:tcPr>
+          <w:p>
+            <w:pPr>
+              <w:cnfStyle w:val="000000100000" w:firstRow="0" w:lastRow="0" w:firstColumn="0" w:lastColumn="0" w:oddVBand="0" w:evenVBand="0" w:oddHBand="1" w:evenHBand="0" w:firstRowFirstColumn="0" w:firstRowLastColumn="0" w:lastRowFirstColumn="0" w:lastRowLastColumn="0"/>
+            </w:pPr>
+          </w:p>
+        </w:tc>
+        <w:tc>
+          <w:tcPr>
+            <w:tcW w:w="564" w:type="dxa"/>
+            <w:tcBorders>
+              <w:top w:val="nil"/>
+              <w:left w:val="single" w:sz="4" w:space="0" w:color="auto"/>
+              <w:bottom w:val="nil"/>
+            </w:tcBorders>
+          </w:tcPr>
+          <w:p>
+            <w:pPr>
+              <w:cnfStyle w:val="000000100000" w:firstRow="0" w:lastRow="0" w:firstColumn="0" w:lastColumn="0" w:oddVBand="0" w:evenVBand="0" w:oddHBand="1" w:evenHBand="0" w:firstRowFirstColumn="0" w:firstRowLastColumn="0" w:lastRowFirstColumn="0" w:lastRowLastColumn="0"/>
+            </w:pPr>
+            <w:r>
+              <w:t>Y</w:t>
+            </w:r>
+          </w:p>
+        </w:tc>
+      </w:tr>
+      <w:tr>
+        <w:tc>
+          <w:tcPr>
+            <w:cnfStyle w:val="001000000000" w:firstRow="0" w:lastRow="0" w:firstColumn="1" w:lastColumn="0" w:oddVBand="0" w:evenVBand="0" w:oddHBand="0" w:evenHBand="0" w:firstRowFirstColumn="0" w:firstRowLastColumn="0" w:lastRowFirstColumn="0" w:lastRowLastColumn="0"/>
+            <w:tcW w:w="2547" w:type="dxa"/>
+            <w:tcBorders>
+              <w:top w:val="nil"/>
+              <w:bottom w:val="nil"/>
+              <w:right w:val="single" w:sz="4" w:space="0" w:color="auto"/>
+            </w:tcBorders>
+          </w:tcPr>
+          <w:p>
+            <w:r>
+              <w:t>&lt;roomTypes&gt;</w:t>
+            </w:r>
+          </w:p>
+        </w:tc>
+        <w:tc>
+          <w:tcPr>
+            <w:tcW w:w="1592" w:type="dxa"/>
+            <w:tcBorders>
+              <w:top w:val="nil"/>
+              <w:left w:val="single" w:sz="4" w:space="0" w:color="auto"/>
+              <w:bottom w:val="nil"/>
+              <w:right w:val="single" w:sz="4" w:space="0" w:color="auto"/>
+            </w:tcBorders>
+          </w:tcPr>
+          <w:p>
+            <w:pPr>
+              <w:cnfStyle w:val="000000000000" w:firstRow="0" w:lastRow="0" w:firstColumn="0" w:lastColumn="0" w:oddVBand="0" w:evenVBand="0" w:oddHBand="0" w:evenHBand="0" w:firstRowFirstColumn="0" w:firstRowLastColumn="0" w:lastRowFirstColumn="0" w:lastRowLastColumn="0"/>
+              <w:rPr>
+                <w:noProof/>
+              </w:rPr>
+            </w:pPr>
+            <w:r>
+              <w:rPr>
+                <w:noProof/>
+              </w:rPr>
+              <w:t>roomTypeID</w:t>
+            </w:r>
+          </w:p>
+        </w:tc>
+        <w:tc>
+          <w:tcPr>
+            <w:tcW w:w="1243" w:type="dxa"/>
+            <w:tcBorders>
+              <w:top w:val="nil"/>
+              <w:left w:val="single" w:sz="4" w:space="0" w:color="auto"/>
+              <w:bottom w:val="nil"/>
+              <w:right w:val="single" w:sz="4" w:space="0" w:color="auto"/>
+            </w:tcBorders>
+          </w:tcPr>
+          <w:p>
+            <w:pPr>
+              <w:cnfStyle w:val="000000000000" w:firstRow="0" w:lastRow="0" w:firstColumn="0" w:lastColumn="0" w:oddVBand="0" w:evenVBand="0" w:oddHBand="0" w:evenHBand="0" w:firstRowFirstColumn="0" w:firstRowLastColumn="0" w:lastRowFirstColumn="0" w:lastRowLastColumn="0"/>
+            </w:pPr>
+            <w:r>
+              <w:t>INT</w:t>
+            </w:r>
+          </w:p>
+        </w:tc>
+        <w:tc>
+          <w:tcPr>
+            <w:tcW w:w="2268" w:type="dxa"/>
+            <w:tcBorders>
+              <w:top w:val="nil"/>
+              <w:left w:val="single" w:sz="4" w:space="0" w:color="auto"/>
+              <w:bottom w:val="nil"/>
+              <w:right w:val="single" w:sz="4" w:space="0" w:color="auto"/>
+            </w:tcBorders>
+          </w:tcPr>
+          <w:p>
+            <w:pPr>
+              <w:cnfStyle w:val="000000000000" w:firstRow="0" w:lastRow="0" w:firstColumn="0" w:lastColumn="0" w:oddVBand="0" w:evenVBand="0" w:oddHBand="0" w:evenHBand="0" w:firstRowFirstColumn="0" w:firstRowLastColumn="0" w:lastRowFirstColumn="0" w:lastRowLastColumn="0"/>
+            </w:pPr>
+          </w:p>
+        </w:tc>
+        <w:tc>
+          <w:tcPr>
+            <w:tcW w:w="1136" w:type="dxa"/>
+            <w:tcBorders>
+              <w:top w:val="nil"/>
+              <w:left w:val="single" w:sz="4" w:space="0" w:color="auto"/>
+              <w:bottom w:val="nil"/>
+              <w:right w:val="single" w:sz="4" w:space="0" w:color="auto"/>
+            </w:tcBorders>
+          </w:tcPr>
+          <w:p>
+            <w:pPr>
+              <w:cnfStyle w:val="000000000000" w:firstRow="0" w:lastRow="0" w:firstColumn="0" w:lastColumn="0" w:oddVBand="0" w:evenVBand="0" w:oddHBand="0" w:evenHBand="0" w:firstRowFirstColumn="0" w:firstRowLastColumn="0" w:lastRowFirstColumn="0" w:lastRowLastColumn="0"/>
+            </w:pPr>
+            <w:r>
+              <w:t>Identity</w:t>
+            </w:r>
+          </w:p>
+        </w:tc>
+        <w:tc>
+          <w:tcPr>
+            <w:tcW w:w="564" w:type="dxa"/>
+            <w:tcBorders>
+              <w:top w:val="nil"/>
+              <w:left w:val="single" w:sz="4" w:space="0" w:color="auto"/>
+              <w:bottom w:val="nil"/>
+            </w:tcBorders>
+          </w:tcPr>
+          <w:p>
+            <w:pPr>
+              <w:cnfStyle w:val="000000000000" w:firstRow="0" w:lastRow="0" w:firstColumn="0" w:lastColumn="0" w:oddVBand="0" w:evenVBand="0" w:oddHBand="0" w:evenHBand="0" w:firstRowFirstColumn="0" w:firstRowLastColumn="0" w:lastRowFirstColumn="0" w:lastRowLastColumn="0"/>
+            </w:pPr>
+            <w:r>
+              <w:t>Y</w:t>
+            </w:r>
+          </w:p>
+        </w:tc>
+      </w:tr>
+      <w:tr>
+        <w:trPr>
+          <w:cnfStyle w:val="000000100000" w:firstRow="0" w:lastRow="0" w:firstColumn="0" w:lastColumn="0" w:oddVBand="0" w:evenVBand="0" w:oddHBand="1" w:evenHBand="0" w:firstRowFirstColumn="0" w:firstRowLastColumn="0" w:lastRowFirstColumn="0" w:lastRowLastColumn="0"/>
+        </w:trPr>
+        <w:tc>
+          <w:tcPr>
+            <w:cnfStyle w:val="001000000000" w:firstRow="0" w:lastRow="0" w:firstColumn="1" w:lastColumn="0" w:oddVBand="0" w:evenVBand="0" w:oddHBand="0" w:evenHBand="0" w:firstRowFirstColumn="0" w:firstRowLastColumn="0" w:lastRowFirstColumn="0" w:lastRowLastColumn="0"/>
+            <w:tcW w:w="2547" w:type="dxa"/>
+            <w:tcBorders>
+              <w:top w:val="nil"/>
+              <w:bottom w:val="nil"/>
+              <w:right w:val="single" w:sz="4" w:space="0" w:color="auto"/>
+            </w:tcBorders>
+          </w:tcPr>
+          <w:p>
+            <w:pPr>
+              <w:rPr>
+                <w:b w:val="0"/>
+                <w:bCs w:val="0"/>
+              </w:rPr>
+            </w:pPr>
+            <w:r>
+              <w:t>&lt;roomTypes&gt;</w:t>
+            </w:r>
+          </w:p>
+        </w:tc>
+        <w:tc>
+          <w:tcPr>
+            <w:tcW w:w="1592" w:type="dxa"/>
+            <w:tcBorders>
+              <w:top w:val="nil"/>
+              <w:left w:val="single" w:sz="4" w:space="0" w:color="auto"/>
+              <w:bottom w:val="nil"/>
+              <w:right w:val="single" w:sz="4" w:space="0" w:color="auto"/>
+            </w:tcBorders>
+          </w:tcPr>
+          <w:p>
+            <w:pPr>
+              <w:cnfStyle w:val="000000100000" w:firstRow="0" w:lastRow="0" w:firstColumn="0" w:lastColumn="0" w:oddVBand="0" w:evenVBand="0" w:oddHBand="1" w:evenHBand="0" w:firstRowFirstColumn="0" w:firstRowLastColumn="0" w:lastRowFirstColumn="0" w:lastRowLastColumn="0"/>
+              <w:rPr>
+                <w:noProof/>
+              </w:rPr>
+            </w:pPr>
+            <w:r>
+              <w:rPr>
+                <w:noProof/>
+              </w:rPr>
+              <w:t>roomType</w:t>
+            </w:r>
+          </w:p>
+        </w:tc>
+        <w:tc>
+          <w:tcPr>
+            <w:tcW w:w="1243" w:type="dxa"/>
+            <w:tcBorders>
+              <w:top w:val="nil"/>
+              <w:left w:val="single" w:sz="4" w:space="0" w:color="auto"/>
+              <w:bottom w:val="nil"/>
+              <w:right w:val="single" w:sz="4" w:space="0" w:color="auto"/>
+            </w:tcBorders>
+          </w:tcPr>
+          <w:p>
+            <w:pPr>
+              <w:cnfStyle w:val="000000100000" w:firstRow="0" w:lastRow="0" w:firstColumn="0" w:lastColumn="0" w:oddVBand="0" w:evenVBand="0" w:oddHBand="1" w:evenHBand="0" w:firstRowFirstColumn="0" w:firstRowLastColumn="0" w:lastRowFirstColumn="0" w:lastRowLastColumn="0"/>
+            </w:pPr>
+            <w:r>
+              <w:t>VARCHAR</w:t>
+            </w:r>
+          </w:p>
+        </w:tc>
+        <w:tc>
+          <w:tcPr>
+            <w:tcW w:w="2268" w:type="dxa"/>
+            <w:tcBorders>
+              <w:top w:val="nil"/>
+              <w:left w:val="single" w:sz="4" w:space="0" w:color="auto"/>
+              <w:bottom w:val="nil"/>
+              <w:right w:val="single" w:sz="4" w:space="0" w:color="auto"/>
+            </w:tcBorders>
+          </w:tcPr>
+          <w:p>
+            <w:pPr>
+              <w:cnfStyle w:val="000000100000" w:firstRow="0" w:lastRow="0" w:firstColumn="0" w:lastColumn="0" w:oddVBand="0" w:evenVBand="0" w:oddHBand="1" w:evenHBand="0" w:firstRowFirstColumn="0" w:firstRowLastColumn="0" w:lastRowFirstColumn="0" w:lastRowLastColumn="0"/>
+            </w:pPr>
+          </w:p>
+        </w:tc>
+        <w:tc>
+          <w:tcPr>
+            <w:tcW w:w="1136" w:type="dxa"/>
+            <w:tcBorders>
+              <w:top w:val="nil"/>
+              <w:left w:val="single" w:sz="4" w:space="0" w:color="auto"/>
+              <w:bottom w:val="nil"/>
+              <w:right w:val="single" w:sz="4" w:space="0" w:color="auto"/>
+            </w:tcBorders>
+          </w:tcPr>
+          <w:p>
+            <w:pPr>
+              <w:cnfStyle w:val="000000100000" w:firstRow="0" w:lastRow="0" w:firstColumn="0" w:lastColumn="0" w:oddVBand="0" w:evenVBand="0" w:oddHBand="1" w:evenHBand="0" w:firstRowFirstColumn="0" w:firstRowLastColumn="0" w:lastRowFirstColumn="0" w:lastRowLastColumn="0"/>
+            </w:pPr>
+          </w:p>
+        </w:tc>
+        <w:tc>
+          <w:tcPr>
+            <w:tcW w:w="564" w:type="dxa"/>
+            <w:tcBorders>
+              <w:top w:val="nil"/>
+              <w:left w:val="single" w:sz="4" w:space="0" w:color="auto"/>
+              <w:bottom w:val="nil"/>
+            </w:tcBorders>
+          </w:tcPr>
+          <w:p>
+            <w:pPr>
+              <w:cnfStyle w:val="000000100000" w:firstRow="0" w:lastRow="0" w:firstColumn="0" w:lastColumn="0" w:oddVBand="0" w:evenVBand="0" w:oddHBand="1" w:evenHBand="0" w:firstRowFirstColumn="0" w:firstRowLastColumn="0" w:lastRowFirstColumn="0" w:lastRowLastColumn="0"/>
+            </w:pPr>
+            <w:r>
+              <w:t>Y</w:t>
+            </w:r>
+          </w:p>
+        </w:tc>
+      </w:tr>
+      <w:tr>
+        <w:tc>
+          <w:tcPr>
+            <w:cnfStyle w:val="001000000000" w:firstRow="0" w:lastRow="0" w:firstColumn="1" w:lastColumn="0" w:oddVBand="0" w:evenVBand="0" w:oddHBand="0" w:evenHBand="0" w:firstRowFirstColumn="0" w:firstRowLastColumn="0" w:lastRowFirstColumn="0" w:lastRowLastColumn="0"/>
+            <w:tcW w:w="2547" w:type="dxa"/>
+            <w:tcBorders>
+              <w:top w:val="nil"/>
+              <w:bottom w:val="nil"/>
+              <w:right w:val="single" w:sz="4" w:space="0" w:color="auto"/>
+            </w:tcBorders>
+          </w:tcPr>
+          <w:p>
+            <w:r>
+              <w:t>&lt;roomTypes&gt;</w:t>
+            </w:r>
+          </w:p>
+        </w:tc>
+        <w:tc>
+          <w:tcPr>
+            <w:tcW w:w="1592" w:type="dxa"/>
+            <w:tcBorders>
+              <w:top w:val="nil"/>
+              <w:left w:val="single" w:sz="4" w:space="0" w:color="auto"/>
+              <w:bottom w:val="nil"/>
+              <w:right w:val="single" w:sz="4" w:space="0" w:color="auto"/>
+            </w:tcBorders>
+          </w:tcPr>
+          <w:p>
+            <w:pPr>
+              <w:cnfStyle w:val="000000000000" w:firstRow="0" w:lastRow="0" w:firstColumn="0" w:lastColumn="0" w:oddVBand="0" w:evenVBand="0" w:oddHBand="0" w:evenHBand="0" w:firstRowFirstColumn="0" w:firstRowLastColumn="0" w:lastRowFirstColumn="0" w:lastRowLastColumn="0"/>
+              <w:rPr>
+                <w:noProof/>
+              </w:rPr>
+            </w:pPr>
+            <w:r>
+              <w:rPr>
+                <w:noProof/>
+              </w:rPr>
+              <w:t>pricePerNight</w:t>
+            </w:r>
+          </w:p>
+        </w:tc>
+        <w:tc>
+          <w:tcPr>
+            <w:tcW w:w="1243" w:type="dxa"/>
+            <w:tcBorders>
+              <w:top w:val="nil"/>
+              <w:left w:val="single" w:sz="4" w:space="0" w:color="auto"/>
+              <w:bottom w:val="nil"/>
+              <w:right w:val="single" w:sz="4" w:space="0" w:color="auto"/>
+            </w:tcBorders>
+          </w:tcPr>
+          <w:p>
+            <w:pPr>
+              <w:cnfStyle w:val="000000000000" w:firstRow="0" w:lastRow="0" w:firstColumn="0" w:lastColumn="0" w:oddVBand="0" w:evenVBand="0" w:oddHBand="0" w:evenHBand="0" w:firstRowFirstColumn="0" w:firstRowLastColumn="0" w:lastRowFirstColumn="0" w:lastRowLastColumn="0"/>
+            </w:pPr>
+            <w:r>
+              <w:t>MONEY</w:t>
+            </w:r>
+          </w:p>
+        </w:tc>
+        <w:tc>
+          <w:tcPr>
+            <w:tcW w:w="2268" w:type="dxa"/>
+            <w:tcBorders>
+              <w:top w:val="nil"/>
+              <w:left w:val="single" w:sz="4" w:space="0" w:color="auto"/>
+              <w:bottom w:val="nil"/>
+              <w:right w:val="single" w:sz="4" w:space="0" w:color="auto"/>
+            </w:tcBorders>
+          </w:tcPr>
+          <w:p>
+            <w:pPr>
+              <w:cnfStyle w:val="000000000000" w:firstRow="0" w:lastRow="0" w:firstColumn="0" w:lastColumn="0" w:oddVBand="0" w:evenVBand="0" w:oddHBand="0" w:evenHBand="0" w:firstRowFirstColumn="0" w:firstRowLastColumn="0" w:lastRowFirstColumn="0" w:lastRowLastColumn="0"/>
+            </w:pPr>
+          </w:p>
+        </w:tc>
+        <w:tc>
+          <w:tcPr>
+            <w:tcW w:w="1136" w:type="dxa"/>
+            <w:tcBorders>
+              <w:top w:val="nil"/>
+              <w:left w:val="single" w:sz="4" w:space="0" w:color="auto"/>
+              <w:bottom w:val="nil"/>
+              <w:right w:val="single" w:sz="4" w:space="0" w:color="auto"/>
+            </w:tcBorders>
+          </w:tcPr>
+          <w:p>
+            <w:pPr>
+              <w:cnfStyle w:val="000000000000" w:firstRow="0" w:lastRow="0" w:firstColumn="0" w:lastColumn="0" w:oddVBand="0" w:evenVBand="0" w:oddHBand="0" w:evenHBand="0" w:firstRowFirstColumn="0" w:firstRowLastColumn="0" w:lastRowFirstColumn="0" w:lastRowLastColumn="0"/>
+            </w:pPr>
+          </w:p>
+        </w:tc>
+        <w:tc>
+          <w:tcPr>
+            <w:tcW w:w="564" w:type="dxa"/>
+            <w:tcBorders>
+              <w:top w:val="nil"/>
+              <w:left w:val="single" w:sz="4" w:space="0" w:color="auto"/>
+              <w:bottom w:val="nil"/>
+            </w:tcBorders>
+          </w:tcPr>
+          <w:p>
+            <w:pPr>
+              <w:cnfStyle w:val="000000000000" w:firstRow="0" w:lastRow="0" w:firstColumn="0" w:lastColumn="0" w:oddVBand="0" w:evenVBand="0" w:oddHBand="0" w:evenHBand="0" w:firstRowFirstColumn="0" w:firstRowLastColumn="0" w:lastRowFirstColumn="0" w:lastRowLastColumn="0"/>
+            </w:pPr>
+            <w:r>
+              <w:t>Y</w:t>
+            </w:r>
+          </w:p>
+        </w:tc>
+      </w:tr>
+      <w:tr>
+        <w:trPr>
+          <w:cnfStyle w:val="000000100000" w:firstRow="0" w:lastRow="0" w:firstColumn="0" w:lastColumn="0" w:oddVBand="0" w:evenVBand="0" w:oddHBand="1" w:evenHBand="0" w:firstRowFirstColumn="0" w:firstRowLastColumn="0" w:lastRowFirstColumn="0" w:lastRowLastColumn="0"/>
+        </w:trPr>
+        <w:tc>
+          <w:tcPr>
+            <w:cnfStyle w:val="001000000000" w:firstRow="0" w:lastRow="0" w:firstColumn="1" w:lastColumn="0" w:oddVBand="0" w:evenVBand="0" w:oddHBand="0" w:evenHBand="0" w:firstRowFirstColumn="0" w:firstRowLastColumn="0" w:lastRowFirstColumn="0" w:lastRowLastColumn="0"/>
+            <w:tcW w:w="2547" w:type="dxa"/>
+            <w:tcBorders>
+              <w:top w:val="nil"/>
+              <w:bottom w:val="nil"/>
+              <w:right w:val="single" w:sz="4" w:space="0" w:color="auto"/>
+            </w:tcBorders>
+          </w:tcPr>
+          <w:p>
+            <w:r>
+              <w:t>&lt;customers&gt;</w:t>
+            </w:r>
+          </w:p>
+        </w:tc>
+        <w:tc>
+          <w:tcPr>
+            <w:tcW w:w="1592" w:type="dxa"/>
+            <w:tcBorders>
+              <w:top w:val="nil"/>
+              <w:left w:val="single" w:sz="4" w:space="0" w:color="auto"/>
+              <w:bottom w:val="nil"/>
+              <w:right w:val="single" w:sz="4" w:space="0" w:color="auto"/>
+            </w:tcBorders>
+          </w:tcPr>
+          <w:p>
+            <w:pPr>
+              <w:cnfStyle w:val="000000100000" w:firstRow="0" w:lastRow="0" w:firstColumn="0" w:lastColumn="0" w:oddVBand="0" w:evenVBand="0" w:oddHBand="1" w:evenHBand="0" w:firstRowFirstColumn="0" w:firstRowLastColumn="0" w:lastRowFirstColumn="0" w:lastRowLastColumn="0"/>
+              <w:rPr>
+                <w:noProof/>
+              </w:rPr>
+            </w:pPr>
+            <w:r>
+              <w:rPr>
+                <w:noProof/>
+              </w:rPr>
+              <w:t>customerID</w:t>
+            </w:r>
+          </w:p>
+        </w:tc>
+        <w:tc>
+          <w:tcPr>
+            <w:tcW w:w="1243" w:type="dxa"/>
+            <w:tcBorders>
+              <w:top w:val="nil"/>
+              <w:left w:val="single" w:sz="4" w:space="0" w:color="auto"/>
+              <w:bottom w:val="nil"/>
+              <w:right w:val="single" w:sz="4" w:space="0" w:color="auto"/>
+            </w:tcBorders>
+          </w:tcPr>
+          <w:p>
+            <w:pPr>
+              <w:cnfStyle w:val="000000100000" w:firstRow="0" w:lastRow="0" w:firstColumn="0" w:lastColumn="0" w:oddVBand="0" w:evenVBand="0" w:oddHBand="1" w:evenHBand="0" w:firstRowFirstColumn="0" w:firstRowLastColumn="0" w:lastRowFirstColumn="0" w:lastRowLastColumn="0"/>
+            </w:pPr>
+            <w:r>
+              <w:t>INT</w:t>
+            </w:r>
+          </w:p>
+        </w:tc>
+        <w:tc>
+          <w:tcPr>
+            <w:tcW w:w="2268" w:type="dxa"/>
+            <w:tcBorders>
+              <w:top w:val="nil"/>
+              <w:left w:val="single" w:sz="4" w:space="0" w:color="auto"/>
+              <w:bottom w:val="nil"/>
+              <w:right w:val="single" w:sz="4" w:space="0" w:color="auto"/>
+            </w:tcBorders>
+          </w:tcPr>
+          <w:p>
+            <w:pPr>
+              <w:cnfStyle w:val="000000100000" w:firstRow="0" w:lastRow="0" w:firstColumn="0" w:lastColumn="0" w:oddVBand="0" w:evenVBand="0" w:oddHBand="1" w:evenHBand="0" w:firstRowFirstColumn="0" w:firstRowLastColumn="0" w:lastRowFirstColumn="0" w:lastRowLastColumn="0"/>
+            </w:pPr>
+          </w:p>
+        </w:tc>
+        <w:tc>
+          <w:tcPr>
+            <w:tcW w:w="1136" w:type="dxa"/>
+            <w:tcBorders>
+              <w:top w:val="nil"/>
+              <w:left w:val="single" w:sz="4" w:space="0" w:color="auto"/>
+              <w:bottom w:val="nil"/>
+              <w:right w:val="single" w:sz="4" w:space="0" w:color="auto"/>
+            </w:tcBorders>
+          </w:tcPr>
+          <w:p>
+            <w:pPr>
+              <w:cnfStyle w:val="000000100000" w:firstRow="0" w:lastRow="0" w:firstColumn="0" w:lastColumn="0" w:oddVBand="0" w:evenVBand="0" w:oddHBand="1" w:evenHBand="0" w:firstRowFirstColumn="0" w:firstRowLastColumn="0" w:lastRowFirstColumn="0" w:lastRowLastColumn="0"/>
+            </w:pPr>
+            <w:r>
+              <w:t>Identity</w:t>
+            </w:r>
+          </w:p>
+        </w:tc>
+        <w:tc>
+          <w:tcPr>
+            <w:tcW w:w="564" w:type="dxa"/>
+            <w:tcBorders>
+              <w:top w:val="nil"/>
+              <w:left w:val="single" w:sz="4" w:space="0" w:color="auto"/>
+              <w:bottom w:val="nil"/>
+            </w:tcBorders>
+          </w:tcPr>
+          <w:p>
+            <w:pPr>
+              <w:cnfStyle w:val="000000100000" w:firstRow="0" w:lastRow="0" w:firstColumn="0" w:lastColumn="0" w:oddVBand="0" w:evenVBand="0" w:oddHBand="1" w:evenHBand="0" w:firstRowFirstColumn="0" w:firstRowLastColumn="0" w:lastRowFirstColumn="0" w:lastRowLastColumn="0"/>
+            </w:pPr>
+            <w:r>
+              <w:t>Y</w:t>
+            </w:r>
+          </w:p>
+        </w:tc>
+      </w:tr>
+      <w:tr>
+        <w:tc>
+          <w:tcPr>
+            <w:cnfStyle w:val="001000000000" w:firstRow="0" w:lastRow="0" w:firstColumn="1" w:lastColumn="0" w:oddVBand="0" w:evenVBand="0" w:oddHBand="0" w:evenHBand="0" w:firstRowFirstColumn="0" w:firstRowLastColumn="0" w:lastRowFirstColumn="0" w:lastRowLastColumn="0"/>
+            <w:tcW w:w="2547" w:type="dxa"/>
+            <w:tcBorders>
+              <w:top w:val="nil"/>
+              <w:bottom w:val="nil"/>
+              <w:right w:val="single" w:sz="4" w:space="0" w:color="auto"/>
+            </w:tcBorders>
+          </w:tcPr>
+          <w:p>
+            <w:r>
+              <w:t>&lt;customers&gt;</w:t>
+            </w:r>
+          </w:p>
+        </w:tc>
+        <w:tc>
+          <w:tcPr>
+            <w:tcW w:w="1592" w:type="dxa"/>
+            <w:tcBorders>
+              <w:top w:val="nil"/>
+              <w:left w:val="single" w:sz="4" w:space="0" w:color="auto"/>
+              <w:bottom w:val="nil"/>
+              <w:right w:val="single" w:sz="4" w:space="0" w:color="auto"/>
+            </w:tcBorders>
+          </w:tcPr>
+          <w:p>
+            <w:pPr>
+              <w:cnfStyle w:val="000000000000" w:firstRow="0" w:lastRow="0" w:firstColumn="0" w:lastColumn="0" w:oddVBand="0" w:evenVBand="0" w:oddHBand="0" w:evenHBand="0" w:firstRowFirstColumn="0" w:firstRowLastColumn="0" w:lastRowFirstColumn="0" w:lastRowLastColumn="0"/>
+              <w:rPr>
+                <w:noProof/>
+              </w:rPr>
+            </w:pPr>
+            <w:r>
+              <w:rPr>
+                <w:noProof/>
+              </w:rPr>
+              <w:t>firstName</w:t>
+            </w:r>
+          </w:p>
+        </w:tc>
+        <w:tc>
+          <w:tcPr>
+            <w:tcW w:w="1243" w:type="dxa"/>
+            <w:tcBorders>
+              <w:top w:val="nil"/>
+              <w:left w:val="single" w:sz="4" w:space="0" w:color="auto"/>
+              <w:bottom w:val="nil"/>
+              <w:right w:val="single" w:sz="4" w:space="0" w:color="auto"/>
+            </w:tcBorders>
+          </w:tcPr>
+          <w:p>
+            <w:pPr>
+              <w:cnfStyle w:val="000000000000" w:firstRow="0" w:lastRow="0" w:firstColumn="0" w:lastColumn="0" w:oddVBand="0" w:evenVBand="0" w:oddHBand="0" w:evenHBand="0" w:firstRowFirstColumn="0" w:firstRowLastColumn="0" w:lastRowFirstColumn="0" w:lastRowLastColumn="0"/>
+            </w:pPr>
+            <w:r>
+              <w:t>VARCHAR</w:t>
+            </w:r>
+          </w:p>
+        </w:tc>
+        <w:tc>
+          <w:tcPr>
+            <w:tcW w:w="2268" w:type="dxa"/>
+            <w:tcBorders>
+              <w:top w:val="nil"/>
+              <w:left w:val="single" w:sz="4" w:space="0" w:color="auto"/>
+              <w:bottom w:val="nil"/>
+              <w:right w:val="single" w:sz="4" w:space="0" w:color="auto"/>
+            </w:tcBorders>
+          </w:tcPr>
+          <w:p>
+            <w:pPr>
+              <w:cnfStyle w:val="000000000000" w:firstRow="0" w:lastRow="0" w:firstColumn="0" w:lastColumn="0" w:oddVBand="0" w:evenVBand="0" w:oddHBand="0" w:evenHBand="0" w:firstRowFirstColumn="0" w:firstRowLastColumn="0" w:lastRowFirstColumn="0" w:lastRowLastColumn="0"/>
+            </w:pPr>
+          </w:p>
+        </w:tc>
+        <w:tc>
+          <w:tcPr>
+            <w:tcW w:w="1136" w:type="dxa"/>
+            <w:tcBorders>
+              <w:top w:val="nil"/>
+              <w:left w:val="single" w:sz="4" w:space="0" w:color="auto"/>
+              <w:bottom w:val="nil"/>
+              <w:right w:val="single" w:sz="4" w:space="0" w:color="auto"/>
+            </w:tcBorders>
+          </w:tcPr>
+          <w:p>
+            <w:pPr>
+              <w:cnfStyle w:val="000000000000" w:firstRow="0" w:lastRow="0" w:firstColumn="0" w:lastColumn="0" w:oddVBand="0" w:evenVBand="0" w:oddHBand="0" w:evenHBand="0" w:firstRowFirstColumn="0" w:firstRowLastColumn="0" w:lastRowFirstColumn="0" w:lastRowLastColumn="0"/>
+            </w:pPr>
+          </w:p>
+        </w:tc>
+        <w:tc>
+          <w:tcPr>
+            <w:tcW w:w="564" w:type="dxa"/>
+            <w:tcBorders>
+              <w:top w:val="nil"/>
+              <w:left w:val="single" w:sz="4" w:space="0" w:color="auto"/>
+              <w:bottom w:val="nil"/>
+            </w:tcBorders>
+          </w:tcPr>
+          <w:p>
+            <w:pPr>
+              <w:cnfStyle w:val="000000000000" w:firstRow="0" w:lastRow="0" w:firstColumn="0" w:lastColumn="0" w:oddVBand="0" w:evenVBand="0" w:oddHBand="0" w:evenHBand="0" w:firstRowFirstColumn="0" w:firstRowLastColumn="0" w:lastRowFirstColumn="0" w:lastRowLastColumn="0"/>
+            </w:pPr>
+            <w:r>
+              <w:t>Y</w:t>
+            </w:r>
+          </w:p>
+        </w:tc>
+      </w:tr>
+      <w:tr>
+        <w:trPr>
+          <w:cnfStyle w:val="000000100000" w:firstRow="0" w:lastRow="0" w:firstColumn="0" w:lastColumn="0" w:oddVBand="0" w:evenVBand="0" w:oddHBand="1" w:evenHBand="0" w:firstRowFirstColumn="0" w:firstRowLastColumn="0" w:lastRowFirstColumn="0" w:lastRowLastColumn="0"/>
+        </w:trPr>
+        <w:tc>
+          <w:tcPr>
+            <w:cnfStyle w:val="001000000000" w:firstRow="0" w:lastRow="0" w:firstColumn="1" w:lastColumn="0" w:oddVBand="0" w:evenVBand="0" w:oddHBand="0" w:evenHBand="0" w:firstRowFirstColumn="0" w:firstRowLastColumn="0" w:lastRowFirstColumn="0" w:lastRowLastColumn="0"/>
+            <w:tcW w:w="2547" w:type="dxa"/>
+            <w:tcBorders>
+              <w:top w:val="nil"/>
+              <w:bottom w:val="nil"/>
+              <w:right w:val="single" w:sz="4" w:space="0" w:color="auto"/>
+            </w:tcBorders>
+          </w:tcPr>
+          <w:p>
+            <w:r>
+              <w:t>&lt;customers&gt;</w:t>
+            </w:r>
+          </w:p>
+        </w:tc>
+        <w:tc>
+          <w:tcPr>
+            <w:tcW w:w="1592" w:type="dxa"/>
+            <w:tcBorders>
+              <w:top w:val="nil"/>
+              <w:left w:val="single" w:sz="4" w:space="0" w:color="auto"/>
+              <w:bottom w:val="nil"/>
+              <w:right w:val="single" w:sz="4" w:space="0" w:color="auto"/>
+            </w:tcBorders>
+          </w:tcPr>
+          <w:p>
+            <w:pPr>
+              <w:cnfStyle w:val="000000100000" w:firstRow="0" w:lastRow="0" w:firstColumn="0" w:lastColumn="0" w:oddVBand="0" w:evenVBand="0" w:oddHBand="1" w:evenHBand="0" w:firstRowFirstColumn="0" w:firstRowLastColumn="0" w:lastRowFirstColumn="0" w:lastRowLastColumn="0"/>
+              <w:rPr>
+                <w:noProof/>
+              </w:rPr>
+            </w:pPr>
+            <w:r>
+              <w:rPr>
+                <w:noProof/>
+              </w:rPr>
+              <w:t>lastName</w:t>
+            </w:r>
+          </w:p>
+        </w:tc>
+        <w:tc>
+          <w:tcPr>
+            <w:tcW w:w="1243" w:type="dxa"/>
+            <w:tcBorders>
+              <w:top w:val="nil"/>
+              <w:left w:val="single" w:sz="4" w:space="0" w:color="auto"/>
+              <w:bottom w:val="nil"/>
+              <w:right w:val="single" w:sz="4" w:space="0" w:color="auto"/>
+            </w:tcBorders>
+          </w:tcPr>
+          <w:p>
+            <w:pPr>
+              <w:cnfStyle w:val="000000100000" w:firstRow="0" w:lastRow="0" w:firstColumn="0" w:lastColumn="0" w:oddVBand="0" w:evenVBand="0" w:oddHBand="1" w:evenHBand="0" w:firstRowFirstColumn="0" w:firstRowLastColumn="0" w:lastRowFirstColumn="0" w:lastRowLastColumn="0"/>
+            </w:pPr>
+            <w:r>
+              <w:t>VARCHAR</w:t>
+            </w:r>
+          </w:p>
+        </w:tc>
+        <w:tc>
+          <w:tcPr>
+            <w:tcW w:w="2268" w:type="dxa"/>
+            <w:tcBorders>
+              <w:top w:val="nil"/>
+              <w:left w:val="single" w:sz="4" w:space="0" w:color="auto"/>
+              <w:bottom w:val="nil"/>
+              <w:right w:val="single" w:sz="4" w:space="0" w:color="auto"/>
+            </w:tcBorders>
+          </w:tcPr>
+          <w:p>
+            <w:pPr>
+              <w:cnfStyle w:val="000000100000" w:firstRow="0" w:lastRow="0" w:firstColumn="0" w:lastColumn="0" w:oddVBand="0" w:evenVBand="0" w:oddHBand="1" w:evenHBand="0" w:firstRowFirstColumn="0" w:firstRowLastColumn="0" w:lastRowFirstColumn="0" w:lastRowLastColumn="0"/>
+            </w:pPr>
+          </w:p>
+        </w:tc>
+        <w:tc>
+          <w:tcPr>
+            <w:tcW w:w="1136" w:type="dxa"/>
+            <w:tcBorders>
+              <w:top w:val="nil"/>
+              <w:left w:val="single" w:sz="4" w:space="0" w:color="auto"/>
+              <w:bottom w:val="nil"/>
+              <w:right w:val="single" w:sz="4" w:space="0" w:color="auto"/>
+            </w:tcBorders>
+          </w:tcPr>
+          <w:p>
+            <w:pPr>
+              <w:cnfStyle w:val="000000100000" w:firstRow="0" w:lastRow="0" w:firstColumn="0" w:lastColumn="0" w:oddVBand="0" w:evenVBand="0" w:oddHBand="1" w:evenHBand="0" w:firstRowFirstColumn="0" w:firstRowLastColumn="0" w:lastRowFirstColumn="0" w:lastRowLastColumn="0"/>
+            </w:pPr>
+          </w:p>
+        </w:tc>
+        <w:tc>
+          <w:tcPr>
+            <w:tcW w:w="564" w:type="dxa"/>
+            <w:tcBorders>
+              <w:top w:val="nil"/>
+              <w:left w:val="single" w:sz="4" w:space="0" w:color="auto"/>
+              <w:bottom w:val="nil"/>
+            </w:tcBorders>
+          </w:tcPr>
+          <w:p>
+            <w:pPr>
+              <w:cnfStyle w:val="000000100000" w:firstRow="0" w:lastRow="0" w:firstColumn="0" w:lastColumn="0" w:oddVBand="0" w:evenVBand="0" w:oddHBand="1" w:evenHBand="0" w:firstRowFirstColumn="0" w:firstRowLastColumn="0" w:lastRowFirstColumn="0" w:lastRowLastColumn="0"/>
+            </w:pPr>
+            <w:r>
+              <w:t>Y</w:t>
+            </w:r>
+          </w:p>
+        </w:tc>
+      </w:tr>
+      <w:tr>
+        <w:tc>
+          <w:tcPr>
+            <w:cnfStyle w:val="001000000000" w:firstRow="0" w:lastRow="0" w:firstColumn="1" w:lastColumn="0" w:oddVBand="0" w:evenVBand="0" w:oddHBand="0" w:evenHBand="0" w:firstRowFirstColumn="0" w:firstRowLastColumn="0" w:lastRowFirstColumn="0" w:lastRowLastColumn="0"/>
+            <w:tcW w:w="2547" w:type="dxa"/>
+            <w:tcBorders>
+              <w:top w:val="nil"/>
+              <w:bottom w:val="nil"/>
+              <w:right w:val="single" w:sz="4" w:space="0" w:color="auto"/>
+            </w:tcBorders>
+          </w:tcPr>
+          <w:p>
+            <w:r>
+              <w:t>&lt;customers&gt;</w:t>
+            </w:r>
+          </w:p>
+        </w:tc>
+        <w:tc>
+          <w:tcPr>
+            <w:tcW w:w="1592" w:type="dxa"/>
+            <w:tcBorders>
+              <w:top w:val="nil"/>
+              <w:left w:val="single" w:sz="4" w:space="0" w:color="auto"/>
+              <w:bottom w:val="nil"/>
+              <w:right w:val="single" w:sz="4" w:space="0" w:color="auto"/>
+            </w:tcBorders>
+          </w:tcPr>
+          <w:p>
+            <w:pPr>
+              <w:cnfStyle w:val="000000000000" w:firstRow="0" w:lastRow="0" w:firstColumn="0" w:lastColumn="0" w:oddVBand="0" w:evenVBand="0" w:oddHBand="0" w:evenHBand="0" w:firstRowFirstColumn="0" w:firstRowLastColumn="0" w:lastRowFirstColumn="0" w:lastRowLastColumn="0"/>
+              <w:rPr>
+                <w:noProof/>
+              </w:rPr>
+            </w:pPr>
+            <w:r>
+              <w:rPr>
+                <w:noProof/>
+              </w:rPr>
+              <w:t>phoneNumber</w:t>
+            </w:r>
+          </w:p>
+        </w:tc>
+        <w:tc>
+          <w:tcPr>
+            <w:tcW w:w="1243" w:type="dxa"/>
+            <w:tcBorders>
+              <w:top w:val="nil"/>
+              <w:left w:val="single" w:sz="4" w:space="0" w:color="auto"/>
+              <w:bottom w:val="nil"/>
+              <w:right w:val="single" w:sz="4" w:space="0" w:color="auto"/>
+            </w:tcBorders>
+          </w:tcPr>
+          <w:p>
+            <w:pPr>
+              <w:cnfStyle w:val="000000000000" w:firstRow="0" w:lastRow="0" w:firstColumn="0" w:lastColumn="0" w:oddVBand="0" w:evenVBand="0" w:oddHBand="0" w:evenHBand="0" w:firstRowFirstColumn="0" w:firstRowLastColumn="0" w:lastRowFirstColumn="0" w:lastRowLastColumn="0"/>
+            </w:pPr>
+            <w:r>
+              <w:t>VARCHAR</w:t>
+            </w:r>
+          </w:p>
+        </w:tc>
+        <w:tc>
+          <w:tcPr>
+            <w:tcW w:w="2268" w:type="dxa"/>
+            <w:tcBorders>
+              <w:top w:val="nil"/>
+              <w:left w:val="single" w:sz="4" w:space="0" w:color="auto"/>
+              <w:bottom w:val="nil"/>
+              <w:right w:val="single" w:sz="4" w:space="0" w:color="auto"/>
+            </w:tcBorders>
+          </w:tcPr>
+          <w:p>
+            <w:pPr>
+              <w:cnfStyle w:val="000000000000" w:firstRow="0" w:lastRow="0" w:firstColumn="0" w:lastColumn="0" w:oddVBand="0" w:evenVBand="0" w:oddHBand="0" w:evenHBand="0" w:firstRowFirstColumn="0" w:firstRowLastColumn="0" w:lastRowFirstColumn="0" w:lastRowLastColumn="0"/>
+            </w:pPr>
+          </w:p>
+        </w:tc>
+        <w:tc>
+          <w:tcPr>
+            <w:tcW w:w="1136" w:type="dxa"/>
+            <w:tcBorders>
+              <w:top w:val="nil"/>
+              <w:left w:val="single" w:sz="4" w:space="0" w:color="auto"/>
+              <w:bottom w:val="nil"/>
+              <w:right w:val="single" w:sz="4" w:space="0" w:color="auto"/>
+            </w:tcBorders>
+          </w:tcPr>
+          <w:p>
+            <w:pPr>
+              <w:cnfStyle w:val="000000000000" w:firstRow="0" w:lastRow="0" w:firstColumn="0" w:lastColumn="0" w:oddVBand="0" w:evenVBand="0" w:oddHBand="0" w:evenHBand="0" w:firstRowFirstColumn="0" w:firstRowLastColumn="0" w:lastRowFirstColumn="0" w:lastRowLastColumn="0"/>
+            </w:pPr>
+          </w:p>
+        </w:tc>
+        <w:tc>
+          <w:tcPr>
+            <w:tcW w:w="564" w:type="dxa"/>
+            <w:tcBorders>
+              <w:top w:val="nil"/>
+              <w:left w:val="single" w:sz="4" w:space="0" w:color="auto"/>
+              <w:bottom w:val="nil"/>
+            </w:tcBorders>
+          </w:tcPr>
+          <w:p>
+            <w:pPr>
+              <w:cnfStyle w:val="000000000000" w:firstRow="0" w:lastRow="0" w:firstColumn="0" w:lastColumn="0" w:oddVBand="0" w:evenVBand="0" w:oddHBand="0" w:evenHBand="0" w:firstRowFirstColumn="0" w:firstRowLastColumn="0" w:lastRowFirstColumn="0" w:lastRowLastColumn="0"/>
+            </w:pPr>
+            <w:r>
+              <w:t>Y</w:t>
+            </w:r>
+          </w:p>
+        </w:tc>
+      </w:tr>
+      <w:tr>
+        <w:trPr>
+          <w:cnfStyle w:val="000000100000" w:firstRow="0" w:lastRow="0" w:firstColumn="0" w:lastColumn="0" w:oddVBand="0" w:evenVBand="0" w:oddHBand="1" w:evenHBand="0" w:firstRowFirstColumn="0" w:firstRowLastColumn="0" w:lastRowFirstColumn="0" w:lastRowLastColumn="0"/>
+        </w:trPr>
+        <w:tc>
+          <w:tcPr>
+            <w:cnfStyle w:val="001000000000" w:firstRow="0" w:lastRow="0" w:firstColumn="1" w:lastColumn="0" w:oddVBand="0" w:evenVBand="0" w:oddHBand="0" w:evenHBand="0" w:firstRowFirstColumn="0" w:firstRowLastColumn="0" w:lastRowFirstColumn="0" w:lastRowLastColumn="0"/>
+            <w:tcW w:w="2547" w:type="dxa"/>
+            <w:tcBorders>
+              <w:top w:val="nil"/>
+              <w:bottom w:val="nil"/>
+              <w:right w:val="single" w:sz="4" w:space="0" w:color="auto"/>
+            </w:tcBorders>
+          </w:tcPr>
+          <w:p>
+            <w:r>
+              <w:t>&lt;customers&gt;</w:t>
+            </w:r>
+          </w:p>
+        </w:tc>
+        <w:tc>
+          <w:tcPr>
+            <w:tcW w:w="1592" w:type="dxa"/>
+            <w:tcBorders>
+              <w:top w:val="nil"/>
+              <w:left w:val="single" w:sz="4" w:space="0" w:color="auto"/>
+              <w:bottom w:val="nil"/>
+              <w:right w:val="single" w:sz="4" w:space="0" w:color="auto"/>
+            </w:tcBorders>
+          </w:tcPr>
+          <w:p>
+            <w:pPr>
+              <w:cnfStyle w:val="000000100000" w:firstRow="0" w:lastRow="0" w:firstColumn="0" w:lastColumn="0" w:oddVBand="0" w:evenVBand="0" w:oddHBand="1" w:evenHBand="0" w:firstRowFirstColumn="0" w:firstRowLastColumn="0" w:lastRowFirstColumn="0" w:lastRowLastColumn="0"/>
+              <w:rPr>
+                <w:noProof/>
+              </w:rPr>
+            </w:pPr>
+            <w:r>
+              <w:rPr>
+                <w:noProof/>
+              </w:rPr>
+              <w:t>addressID</w:t>
+            </w:r>
+          </w:p>
+        </w:tc>
+        <w:tc>
+          <w:tcPr>
+            <w:tcW w:w="1243" w:type="dxa"/>
+            <w:tcBorders>
+              <w:top w:val="nil"/>
+              <w:left w:val="single" w:sz="4" w:space="0" w:color="auto"/>
+              <w:bottom w:val="nil"/>
+              <w:right w:val="single" w:sz="4" w:space="0" w:color="auto"/>
+            </w:tcBorders>
+          </w:tcPr>
+          <w:p>
+            <w:pPr>
+              <w:cnfStyle w:val="000000100000" w:firstRow="0" w:lastRow="0" w:firstColumn="0" w:lastColumn="0" w:oddVBand="0" w:evenVBand="0" w:oddHBand="1" w:evenHBand="0" w:firstRowFirstColumn="0" w:firstRowLastColumn="0" w:lastRowFirstColumn="0" w:lastRowLastColumn="0"/>
+            </w:pPr>
+            <w:r>
+              <w:t>INT</w:t>
+            </w:r>
+          </w:p>
+        </w:tc>
+        <w:tc>
+          <w:tcPr>
+            <w:tcW w:w="2268" w:type="dxa"/>
+            <w:tcBorders>
+              <w:top w:val="nil"/>
+              <w:left w:val="single" w:sz="4" w:space="0" w:color="auto"/>
+              <w:bottom w:val="nil"/>
+              <w:right w:val="single" w:sz="4" w:space="0" w:color="auto"/>
+            </w:tcBorders>
+          </w:tcPr>
+          <w:p>
+            <w:pPr>
+              <w:cnfStyle w:val="000000100000" w:firstRow="0" w:lastRow="0" w:firstColumn="0" w:lastColumn="0" w:oddVBand="0" w:evenVBand="0" w:oddHBand="1" w:evenHBand="0" w:firstRowFirstColumn="0" w:firstRowLastColumn="0" w:lastRowFirstColumn="0" w:lastRowLastColumn="0"/>
+              <w:rPr>
+                <w:noProof/>
+              </w:rPr>
+            </w:pPr>
+            <w:r>
+              <w:rPr>
+                <w:noProof/>
+              </w:rPr>
+              <w:t>&lt;address</w:t>
+            </w:r>
+            <w:r>
+              <w:rPr>
+                <w:noProof/>
+              </w:rPr>
+              <w:t>es</w:t>
+            </w:r>
+            <w:r>
+              <w:rPr>
+                <w:noProof/>
+              </w:rPr>
+              <w:t>&gt;.addressID</w:t>
+            </w:r>
+          </w:p>
+        </w:tc>
+        <w:tc>
+          <w:tcPr>
+            <w:tcW w:w="1136" w:type="dxa"/>
+            <w:tcBorders>
+              <w:top w:val="nil"/>
+              <w:left w:val="single" w:sz="4" w:space="0" w:color="auto"/>
+              <w:bottom w:val="nil"/>
+              <w:right w:val="single" w:sz="4" w:space="0" w:color="auto"/>
+            </w:tcBorders>
+          </w:tcPr>
+          <w:p>
+            <w:pPr>
+              <w:cnfStyle w:val="000000100000" w:firstRow="0" w:lastRow="0" w:firstColumn="0" w:lastColumn="0" w:oddVBand="0" w:evenVBand="0" w:oddHBand="1" w:evenHBand="0" w:firstRowFirstColumn="0" w:firstRowLastColumn="0" w:lastRowFirstColumn="0" w:lastRowLastColumn="0"/>
+            </w:pPr>
+          </w:p>
+        </w:tc>
+        <w:tc>
+          <w:tcPr>
+            <w:tcW w:w="564" w:type="dxa"/>
+            <w:tcBorders>
+              <w:top w:val="nil"/>
+              <w:left w:val="single" w:sz="4" w:space="0" w:color="auto"/>
+              <w:bottom w:val="nil"/>
+            </w:tcBorders>
+          </w:tcPr>
+          <w:p>
+            <w:pPr>
+              <w:cnfStyle w:val="000000100000" w:firstRow="0" w:lastRow="0" w:firstColumn="0" w:lastColumn="0" w:oddVBand="0" w:evenVBand="0" w:oddHBand="1" w:evenHBand="0" w:firstRowFirstColumn="0" w:firstRowLastColumn="0" w:lastRowFirstColumn="0" w:lastRowLastColumn="0"/>
+            </w:pPr>
+            <w:r>
+              <w:t>Y</w:t>
+            </w:r>
+          </w:p>
+        </w:tc>
+      </w:tr>
+      <w:tr>
+        <w:tc>
+          <w:tcPr>
+            <w:cnfStyle w:val="001000000000" w:firstRow="0" w:lastRow="0" w:firstColumn="1" w:lastColumn="0" w:oddVBand="0" w:evenVBand="0" w:oddHBand="0" w:evenHBand="0" w:firstRowFirstColumn="0" w:firstRowLastColumn="0" w:lastRowFirstColumn="0" w:lastRowLastColumn="0"/>
+            <w:tcW w:w="2547" w:type="dxa"/>
+            <w:tcBorders>
+              <w:top w:val="nil"/>
+              <w:bottom w:val="nil"/>
+              <w:right w:val="single" w:sz="4" w:space="0" w:color="auto"/>
+            </w:tcBorders>
+          </w:tcPr>
+          <w:p>
+            <w:r>
+              <w:t>&lt;address</w:t>
+            </w:r>
+            <w:r>
+              <w:t>es</w:t>
+            </w:r>
+            <w:r>
+              <w:t>&gt;</w:t>
+            </w:r>
+          </w:p>
+        </w:tc>
+        <w:tc>
+          <w:tcPr>
+            <w:tcW w:w="1592" w:type="dxa"/>
+            <w:tcBorders>
+              <w:top w:val="nil"/>
+              <w:left w:val="single" w:sz="4" w:space="0" w:color="auto"/>
+              <w:bottom w:val="nil"/>
+              <w:right w:val="single" w:sz="4" w:space="0" w:color="auto"/>
+            </w:tcBorders>
+          </w:tcPr>
+          <w:p>
+            <w:pPr>
+              <w:cnfStyle w:val="000000000000" w:firstRow="0" w:lastRow="0" w:firstColumn="0" w:lastColumn="0" w:oddVBand="0" w:evenVBand="0" w:oddHBand="0" w:evenHBand="0" w:firstRowFirstColumn="0" w:firstRowLastColumn="0" w:lastRowFirstColumn="0" w:lastRowLastColumn="0"/>
+              <w:rPr>
+                <w:noProof/>
+              </w:rPr>
+            </w:pPr>
+            <w:r>
+              <w:rPr>
+                <w:noProof/>
+              </w:rPr>
+              <w:t>addressID</w:t>
+            </w:r>
+          </w:p>
+        </w:tc>
+        <w:tc>
+          <w:tcPr>
+            <w:tcW w:w="1243" w:type="dxa"/>
+            <w:tcBorders>
+              <w:top w:val="nil"/>
+              <w:left w:val="single" w:sz="4" w:space="0" w:color="auto"/>
+              <w:bottom w:val="nil"/>
+              <w:right w:val="single" w:sz="4" w:space="0" w:color="auto"/>
+            </w:tcBorders>
+          </w:tcPr>
+          <w:p>
+            <w:pPr>
+              <w:cnfStyle w:val="000000000000" w:firstRow="0" w:lastRow="0" w:firstColumn="0" w:lastColumn="0" w:oddVBand="0" w:evenVBand="0" w:oddHBand="0" w:evenHBand="0" w:firstRowFirstColumn="0" w:firstRowLastColumn="0" w:lastRowFirstColumn="0" w:lastRowLastColumn="0"/>
+            </w:pPr>
+            <w:r>
+              <w:t>INT</w:t>
+            </w:r>
+          </w:p>
+        </w:tc>
+        <w:tc>
+          <w:tcPr>
+            <w:tcW w:w="2268" w:type="dxa"/>
+            <w:tcBorders>
+              <w:top w:val="nil"/>
+              <w:left w:val="single" w:sz="4" w:space="0" w:color="auto"/>
+              <w:bottom w:val="nil"/>
+              <w:right w:val="single" w:sz="4" w:space="0" w:color="auto"/>
+            </w:tcBorders>
+          </w:tcPr>
+          <w:p>
+            <w:pPr>
+              <w:cnfStyle w:val="000000000000" w:firstRow="0" w:lastRow="0" w:firstColumn="0" w:lastColumn="0" w:oddVBand="0" w:evenVBand="0" w:oddHBand="0" w:evenHBand="0" w:firstRowFirstColumn="0" w:firstRowLastColumn="0" w:lastRowFirstColumn="0" w:lastRowLastColumn="0"/>
+            </w:pPr>
+          </w:p>
+        </w:tc>
+        <w:tc>
+          <w:tcPr>
+            <w:tcW w:w="1136" w:type="dxa"/>
+            <w:tcBorders>
+              <w:top w:val="nil"/>
+              <w:left w:val="single" w:sz="4" w:space="0" w:color="auto"/>
+              <w:bottom w:val="nil"/>
+              <w:right w:val="single" w:sz="4" w:space="0" w:color="auto"/>
+            </w:tcBorders>
+          </w:tcPr>
+          <w:p>
+            <w:pPr>
+              <w:cnfStyle w:val="000000000000" w:firstRow="0" w:lastRow="0" w:firstColumn="0" w:lastColumn="0" w:oddVBand="0" w:evenVBand="0" w:oddHBand="0" w:evenHBand="0" w:firstRowFirstColumn="0" w:firstRowLastColumn="0" w:lastRowFirstColumn="0" w:lastRowLastColumn="0"/>
+            </w:pPr>
+            <w:r>
+              <w:t>Identity</w:t>
+            </w:r>
+          </w:p>
+        </w:tc>
+        <w:tc>
+          <w:tcPr>
+            <w:tcW w:w="564" w:type="dxa"/>
+            <w:tcBorders>
+              <w:top w:val="nil"/>
+              <w:left w:val="single" w:sz="4" w:space="0" w:color="auto"/>
+              <w:bottom w:val="nil"/>
+            </w:tcBorders>
+          </w:tcPr>
+          <w:p>
+            <w:pPr>
+              <w:cnfStyle w:val="000000000000" w:firstRow="0" w:lastRow="0" w:firstColumn="0" w:lastColumn="0" w:oddVBand="0" w:evenVBand="0" w:oddHBand="0" w:evenHBand="0" w:firstRowFirstColumn="0" w:firstRowLastColumn="0" w:lastRowFirstColumn="0" w:lastRowLastColumn="0"/>
+            </w:pPr>
+            <w:r>
+              <w:t>Y</w:t>
+            </w:r>
+          </w:p>
+        </w:tc>
+      </w:tr>
+      <w:tr>
+        <w:trPr>
+          <w:cnfStyle w:val="000000100000" w:firstRow="0" w:lastRow="0" w:firstColumn="0" w:lastColumn="0" w:oddVBand="0" w:evenVBand="0" w:oddHBand="1" w:evenHBand="0" w:firstRowFirstColumn="0" w:firstRowLastColumn="0" w:lastRowFirstColumn="0" w:lastRowLastColumn="0"/>
+        </w:trPr>
+        <w:tc>
+          <w:tcPr>
+            <w:cnfStyle w:val="001000000000" w:firstRow="0" w:lastRow="0" w:firstColumn="1" w:lastColumn="0" w:oddVBand="0" w:evenVBand="0" w:oddHBand="0" w:evenHBand="0" w:firstRowFirstColumn="0" w:firstRowLastColumn="0" w:lastRowFirstColumn="0" w:lastRowLastColumn="0"/>
+            <w:tcW w:w="2547" w:type="dxa"/>
+            <w:tcBorders>
+              <w:top w:val="nil"/>
+              <w:bottom w:val="nil"/>
+              <w:right w:val="single" w:sz="4" w:space="0" w:color="auto"/>
+            </w:tcBorders>
+          </w:tcPr>
+          <w:p>
+            <w:r>
+              <w:t>&lt;address</w:t>
+            </w:r>
+            <w:r>
+              <w:t>es</w:t>
+            </w:r>
+            <w:r>
+              <w:t>&gt;</w:t>
+            </w:r>
+          </w:p>
+        </w:tc>
+        <w:tc>
+          <w:tcPr>
+            <w:tcW w:w="1592" w:type="dxa"/>
+            <w:tcBorders>
+              <w:top w:val="nil"/>
+              <w:left w:val="single" w:sz="4" w:space="0" w:color="auto"/>
+              <w:bottom w:val="nil"/>
+              <w:right w:val="single" w:sz="4" w:space="0" w:color="auto"/>
+            </w:tcBorders>
+          </w:tcPr>
+          <w:p>
+            <w:pPr>
+              <w:cnfStyle w:val="000000100000" w:firstRow="0" w:lastRow="0" w:firstColumn="0" w:lastColumn="0" w:oddVBand="0" w:evenVBand="0" w:oddHBand="1" w:evenHBand="0" w:firstRowFirstColumn="0" w:firstRowLastColumn="0" w:lastRowFirstColumn="0" w:lastRowLastColumn="0"/>
+              <w:rPr>
+                <w:noProof/>
+              </w:rPr>
+            </w:pPr>
+            <w:r>
+              <w:rPr>
+                <w:noProof/>
+              </w:rPr>
+              <w:t>addressLine1</w:t>
+            </w:r>
+          </w:p>
+        </w:tc>
+        <w:tc>
+          <w:tcPr>
+            <w:tcW w:w="1243" w:type="dxa"/>
+            <w:tcBorders>
+              <w:top w:val="nil"/>
+              <w:left w:val="single" w:sz="4" w:space="0" w:color="auto"/>
+              <w:bottom w:val="nil"/>
+              <w:right w:val="single" w:sz="4" w:space="0" w:color="auto"/>
+            </w:tcBorders>
+          </w:tcPr>
+          <w:p>
+            <w:pPr>
+              <w:cnfStyle w:val="000000100000" w:firstRow="0" w:lastRow="0" w:firstColumn="0" w:lastColumn="0" w:oddVBand="0" w:evenVBand="0" w:oddHBand="1" w:evenHBand="0" w:firstRowFirstColumn="0" w:firstRowLastColumn="0" w:lastRowFirstColumn="0" w:lastRowLastColumn="0"/>
+            </w:pPr>
+            <w:r>
+              <w:t>VARCHAR</w:t>
+            </w:r>
+          </w:p>
+        </w:tc>
+        <w:tc>
+          <w:tcPr>
+            <w:tcW w:w="2268" w:type="dxa"/>
+            <w:tcBorders>
+              <w:top w:val="nil"/>
+              <w:left w:val="single" w:sz="4" w:space="0" w:color="auto"/>
+              <w:bottom w:val="nil"/>
+              <w:right w:val="single" w:sz="4" w:space="0" w:color="auto"/>
+            </w:tcBorders>
+          </w:tcPr>
+          <w:p>
+            <w:pPr>
+              <w:cnfStyle w:val="000000100000" w:firstRow="0" w:lastRow="0" w:firstColumn="0" w:lastColumn="0" w:oddVBand="0" w:evenVBand="0" w:oddHBand="1" w:evenHBand="0" w:firstRowFirstColumn="0" w:firstRowLastColumn="0" w:lastRowFirstColumn="0" w:lastRowLastColumn="0"/>
+            </w:pPr>
+          </w:p>
+        </w:tc>
+        <w:tc>
+          <w:tcPr>
+            <w:tcW w:w="1136" w:type="dxa"/>
+            <w:tcBorders>
+              <w:top w:val="nil"/>
+              <w:left w:val="single" w:sz="4" w:space="0" w:color="auto"/>
+              <w:bottom w:val="nil"/>
+              <w:right w:val="single" w:sz="4" w:space="0" w:color="auto"/>
+            </w:tcBorders>
+          </w:tcPr>
+          <w:p>
+            <w:pPr>
+              <w:cnfStyle w:val="000000100000" w:firstRow="0" w:lastRow="0" w:firstColumn="0" w:lastColumn="0" w:oddVBand="0" w:evenVBand="0" w:oddHBand="1" w:evenHBand="0" w:firstRowFirstColumn="0" w:firstRowLastColumn="0" w:lastRowFirstColumn="0" w:lastRowLastColumn="0"/>
+            </w:pPr>
+          </w:p>
+        </w:tc>
+        <w:tc>
+          <w:tcPr>
+            <w:tcW w:w="564" w:type="dxa"/>
+            <w:tcBorders>
+              <w:top w:val="nil"/>
+              <w:left w:val="single" w:sz="4" w:space="0" w:color="auto"/>
+              <w:bottom w:val="nil"/>
+            </w:tcBorders>
+          </w:tcPr>
+          <w:p>
+            <w:pPr>
+              <w:cnfStyle w:val="000000100000" w:firstRow="0" w:lastRow="0" w:firstColumn="0" w:lastColumn="0" w:oddVBand="0" w:evenVBand="0" w:oddHBand="1" w:evenHBand="0" w:firstRowFirstColumn="0" w:firstRowLastColumn="0" w:lastRowFirstColumn="0" w:lastRowLastColumn="0"/>
+            </w:pPr>
+            <w:r>
+              <w:t>Y</w:t>
+            </w:r>
+          </w:p>
+        </w:tc>
+      </w:tr>
+      <w:tr>
+        <w:tc>
+          <w:tcPr>
+            <w:cnfStyle w:val="001000000000" w:firstRow="0" w:lastRow="0" w:firstColumn="1" w:lastColumn="0" w:oddVBand="0" w:evenVBand="0" w:oddHBand="0" w:evenHBand="0" w:firstRowFirstColumn="0" w:firstRowLastColumn="0" w:lastRowFirstColumn="0" w:lastRowLastColumn="0"/>
+            <w:tcW w:w="2547" w:type="dxa"/>
+            <w:tcBorders>
+              <w:top w:val="nil"/>
+              <w:bottom w:val="nil"/>
+              <w:right w:val="single" w:sz="4" w:space="0" w:color="auto"/>
+            </w:tcBorders>
+          </w:tcPr>
+          <w:p>
+            <w:r>
+              <w:t>&lt;address</w:t>
+            </w:r>
+            <w:r>
+              <w:t>es</w:t>
+            </w:r>
+            <w:r>
+              <w:t>&gt;</w:t>
+            </w:r>
+          </w:p>
+        </w:tc>
+        <w:tc>
+          <w:tcPr>
+            <w:tcW w:w="1592" w:type="dxa"/>
+            <w:tcBorders>
+              <w:top w:val="nil"/>
+              <w:left w:val="single" w:sz="4" w:space="0" w:color="auto"/>
+              <w:bottom w:val="nil"/>
+              <w:right w:val="single" w:sz="4" w:space="0" w:color="auto"/>
+            </w:tcBorders>
+          </w:tcPr>
+          <w:p>
+            <w:pPr>
+              <w:cnfStyle w:val="000000000000" w:firstRow="0" w:lastRow="0" w:firstColumn="0" w:lastColumn="0" w:oddVBand="0" w:evenVBand="0" w:oddHBand="0" w:evenHBand="0" w:firstRowFirstColumn="0" w:firstRowLastColumn="0" w:lastRowFirstColumn="0" w:lastRowLastColumn="0"/>
+              <w:rPr>
+                <w:noProof/>
+              </w:rPr>
+            </w:pPr>
+            <w:r>
+              <w:rPr>
+                <w:noProof/>
+              </w:rPr>
+              <w:t>addressLine2</w:t>
+            </w:r>
+          </w:p>
+        </w:tc>
+        <w:tc>
+          <w:tcPr>
+            <w:tcW w:w="1243" w:type="dxa"/>
+            <w:tcBorders>
+              <w:top w:val="nil"/>
+              <w:left w:val="single" w:sz="4" w:space="0" w:color="auto"/>
+              <w:bottom w:val="nil"/>
+              <w:right w:val="single" w:sz="4" w:space="0" w:color="auto"/>
+            </w:tcBorders>
+          </w:tcPr>
+          <w:p>
+            <w:pPr>
+              <w:cnfStyle w:val="000000000000" w:firstRow="0" w:lastRow="0" w:firstColumn="0" w:lastColumn="0" w:oddVBand="0" w:evenVBand="0" w:oddHBand="0" w:evenHBand="0" w:firstRowFirstColumn="0" w:firstRowLastColumn="0" w:lastRowFirstColumn="0" w:lastRowLastColumn="0"/>
+            </w:pPr>
+            <w:r>
+              <w:t>VARCHAR</w:t>
+            </w:r>
+          </w:p>
+        </w:tc>
+        <w:tc>
+          <w:tcPr>
+            <w:tcW w:w="2268" w:type="dxa"/>
+            <w:tcBorders>
+              <w:top w:val="nil"/>
+              <w:left w:val="single" w:sz="4" w:space="0" w:color="auto"/>
+              <w:bottom w:val="nil"/>
+              <w:right w:val="single" w:sz="4" w:space="0" w:color="auto"/>
+            </w:tcBorders>
+          </w:tcPr>
+          <w:p>
+            <w:pPr>
+              <w:cnfStyle w:val="000000000000" w:firstRow="0" w:lastRow="0" w:firstColumn="0" w:lastColumn="0" w:oddVBand="0" w:evenVBand="0" w:oddHBand="0" w:evenHBand="0" w:firstRowFirstColumn="0" w:firstRowLastColumn="0" w:lastRowFirstColumn="0" w:lastRowLastColumn="0"/>
+            </w:pPr>
+          </w:p>
+        </w:tc>
+        <w:tc>
+          <w:tcPr>
+            <w:tcW w:w="1136" w:type="dxa"/>
+            <w:tcBorders>
+              <w:top w:val="nil"/>
+              <w:left w:val="single" w:sz="4" w:space="0" w:color="auto"/>
+              <w:bottom w:val="nil"/>
+              <w:right w:val="single" w:sz="4" w:space="0" w:color="auto"/>
+            </w:tcBorders>
+          </w:tcPr>
+          <w:p>
+            <w:pPr>
+              <w:cnfStyle w:val="000000000000" w:firstRow="0" w:lastRow="0" w:firstColumn="0" w:lastColumn="0" w:oddVBand="0" w:evenVBand="0" w:oddHBand="0" w:evenHBand="0" w:firstRowFirstColumn="0" w:firstRowLastColumn="0" w:lastRowFirstColumn="0" w:lastRowLastColumn="0"/>
+            </w:pPr>
+          </w:p>
+        </w:tc>
+        <w:tc>
+          <w:tcPr>
+            <w:tcW w:w="564" w:type="dxa"/>
+            <w:tcBorders>
+              <w:top w:val="nil"/>
+              <w:left w:val="single" w:sz="4" w:space="0" w:color="auto"/>
+              <w:bottom w:val="nil"/>
+            </w:tcBorders>
+          </w:tcPr>
+          <w:p>
+            <w:pPr>
+              <w:cnfStyle w:val="000000000000" w:firstRow="0" w:lastRow="0" w:firstColumn="0" w:lastColumn="0" w:oddVBand="0" w:evenVBand="0" w:oddHBand="0" w:evenHBand="0" w:firstRowFirstColumn="0" w:firstRowLastColumn="0" w:lastRowFirstColumn="0" w:lastRowLastColumn="0"/>
+            </w:pPr>
+            <w:r>
+              <w:t>N</w:t>
+            </w:r>
+          </w:p>
+        </w:tc>
+      </w:tr>
+      <w:tr>
+        <w:trPr>
+          <w:cnfStyle w:val="000000100000" w:firstRow="0" w:lastRow="0" w:firstColumn="0" w:lastColumn="0" w:oddVBand="0" w:evenVBand="0" w:oddHBand="1" w:evenHBand="0" w:firstRowFirstColumn="0" w:firstRowLastColumn="0" w:lastRowFirstColumn="0" w:lastRowLastColumn="0"/>
+        </w:trPr>
+        <w:tc>
+          <w:tcPr>
+            <w:cnfStyle w:val="001000000000" w:firstRow="0" w:lastRow="0" w:firstColumn="1" w:lastColumn="0" w:oddVBand="0" w:evenVBand="0" w:oddHBand="0" w:evenHBand="0" w:firstRowFirstColumn="0" w:firstRowLastColumn="0" w:lastRowFirstColumn="0" w:lastRowLastColumn="0"/>
+            <w:tcW w:w="2547" w:type="dxa"/>
+            <w:tcBorders>
+              <w:top w:val="nil"/>
+              <w:bottom w:val="nil"/>
+              <w:right w:val="single" w:sz="4" w:space="0" w:color="auto"/>
+            </w:tcBorders>
+          </w:tcPr>
+          <w:p>
+            <w:r>
+              <w:t>&lt;address</w:t>
+            </w:r>
+            <w:r>
+              <w:t>es</w:t>
+            </w:r>
+            <w:r>
+              <w:t>&gt;</w:t>
+            </w:r>
+          </w:p>
+        </w:tc>
+        <w:tc>
+          <w:tcPr>
+            <w:tcW w:w="1592" w:type="dxa"/>
+            <w:tcBorders>
+              <w:top w:val="nil"/>
+              <w:left w:val="single" w:sz="4" w:space="0" w:color="auto"/>
+              <w:bottom w:val="nil"/>
+              <w:right w:val="single" w:sz="4" w:space="0" w:color="auto"/>
+            </w:tcBorders>
+          </w:tcPr>
+          <w:p>
+            <w:pPr>
+              <w:cnfStyle w:val="000000100000" w:firstRow="0" w:lastRow="0" w:firstColumn="0" w:lastColumn="0" w:oddVBand="0" w:evenVBand="0" w:oddHBand="1" w:evenHBand="0" w:firstRowFirstColumn="0" w:firstRowLastColumn="0" w:lastRowFirstColumn="0" w:lastRowLastColumn="0"/>
+              <w:rPr>
+                <w:noProof/>
+              </w:rPr>
+            </w:pPr>
+            <w:r>
+              <w:rPr>
+                <w:noProof/>
+              </w:rPr>
+              <w:t>city</w:t>
+            </w:r>
+          </w:p>
+        </w:tc>
+        <w:tc>
+          <w:tcPr>
+            <w:tcW w:w="1243" w:type="dxa"/>
+            <w:tcBorders>
+              <w:top w:val="nil"/>
+              <w:left w:val="single" w:sz="4" w:space="0" w:color="auto"/>
+              <w:bottom w:val="nil"/>
+              <w:right w:val="single" w:sz="4" w:space="0" w:color="auto"/>
+            </w:tcBorders>
+          </w:tcPr>
+          <w:p>
+            <w:pPr>
+              <w:cnfStyle w:val="000000100000" w:firstRow="0" w:lastRow="0" w:firstColumn="0" w:lastColumn="0" w:oddVBand="0" w:evenVBand="0" w:oddHBand="1" w:evenHBand="0" w:firstRowFirstColumn="0" w:firstRowLastColumn="0" w:lastRowFirstColumn="0" w:lastRowLastColumn="0"/>
+            </w:pPr>
+            <w:r>
+              <w:t>VARCHAR</w:t>
+            </w:r>
+          </w:p>
+        </w:tc>
+        <w:tc>
+          <w:tcPr>
+            <w:tcW w:w="2268" w:type="dxa"/>
+            <w:tcBorders>
+              <w:top w:val="nil"/>
+              <w:left w:val="single" w:sz="4" w:space="0" w:color="auto"/>
+              <w:bottom w:val="nil"/>
+              <w:right w:val="single" w:sz="4" w:space="0" w:color="auto"/>
+            </w:tcBorders>
+          </w:tcPr>
+          <w:p>
+            <w:pPr>
+              <w:cnfStyle w:val="000000100000" w:firstRow="0" w:lastRow="0" w:firstColumn="0" w:lastColumn="0" w:oddVBand="0" w:evenVBand="0" w:oddHBand="1" w:evenHBand="0" w:firstRowFirstColumn="0" w:firstRowLastColumn="0" w:lastRowFirstColumn="0" w:lastRowLastColumn="0"/>
+            </w:pPr>
+          </w:p>
+        </w:tc>
+        <w:tc>
+          <w:tcPr>
+            <w:tcW w:w="1136" w:type="dxa"/>
+            <w:tcBorders>
+              <w:top w:val="nil"/>
+              <w:left w:val="single" w:sz="4" w:space="0" w:color="auto"/>
+              <w:bottom w:val="nil"/>
+              <w:right w:val="single" w:sz="4" w:space="0" w:color="auto"/>
+            </w:tcBorders>
+          </w:tcPr>
+          <w:p>
+            <w:pPr>
+              <w:cnfStyle w:val="000000100000" w:firstRow="0" w:lastRow="0" w:firstColumn="0" w:lastColumn="0" w:oddVBand="0" w:evenVBand="0" w:oddHBand="1" w:evenHBand="0" w:firstRowFirstColumn="0" w:firstRowLastColumn="0" w:lastRowFirstColumn="0" w:lastRowLastColumn="0"/>
+            </w:pPr>
+          </w:p>
+        </w:tc>
+        <w:tc>
+          <w:tcPr>
+            <w:tcW w:w="564" w:type="dxa"/>
+            <w:tcBorders>
+              <w:top w:val="nil"/>
+              <w:left w:val="single" w:sz="4" w:space="0" w:color="auto"/>
+              <w:bottom w:val="nil"/>
+            </w:tcBorders>
+          </w:tcPr>
+          <w:p>
+            <w:pPr>
+              <w:cnfStyle w:val="000000100000" w:firstRow="0" w:lastRow="0" w:firstColumn="0" w:lastColumn="0" w:oddVBand="0" w:evenVBand="0" w:oddHBand="1" w:evenHBand="0" w:firstRowFirstColumn="0" w:firstRowLastColumn="0" w:lastRowFirstColumn="0" w:lastRowLastColumn="0"/>
+            </w:pPr>
+            <w:r>
+              <w:t>Y</w:t>
+            </w:r>
+          </w:p>
+        </w:tc>
+      </w:tr>
+      <w:tr>
+        <w:tc>
+          <w:tcPr>
+            <w:cnfStyle w:val="001000000000" w:firstRow="0" w:lastRow="0" w:firstColumn="1" w:lastColumn="0" w:oddVBand="0" w:evenVBand="0" w:oddHBand="0" w:evenHBand="0" w:firstRowFirstColumn="0" w:firstRowLastColumn="0" w:lastRowFirstColumn="0" w:lastRowLastColumn="0"/>
+            <w:tcW w:w="2547" w:type="dxa"/>
+            <w:tcBorders>
+              <w:top w:val="nil"/>
+              <w:bottom w:val="nil"/>
+              <w:right w:val="single" w:sz="4" w:space="0" w:color="auto"/>
+            </w:tcBorders>
+          </w:tcPr>
+          <w:p>
+            <w:r>
+              <w:t>&lt;address</w:t>
+            </w:r>
+            <w:r>
+              <w:t>es</w:t>
+            </w:r>
+            <w:r>
+              <w:t>&gt;</w:t>
+            </w:r>
+          </w:p>
+        </w:tc>
+        <w:tc>
+          <w:tcPr>
+            <w:tcW w:w="1592" w:type="dxa"/>
+            <w:tcBorders>
+              <w:top w:val="nil"/>
+              <w:left w:val="single" w:sz="4" w:space="0" w:color="auto"/>
+              <w:bottom w:val="nil"/>
+              <w:right w:val="single" w:sz="4" w:space="0" w:color="auto"/>
+            </w:tcBorders>
+          </w:tcPr>
+          <w:p>
+            <w:pPr>
+              <w:cnfStyle w:val="000000000000" w:firstRow="0" w:lastRow="0" w:firstColumn="0" w:lastColumn="0" w:oddVBand="0" w:evenVBand="0" w:oddHBand="0" w:evenHBand="0" w:firstRowFirstColumn="0" w:firstRowLastColumn="0" w:lastRowFirstColumn="0" w:lastRowLastColumn="0"/>
+              <w:rPr>
+                <w:noProof/>
+              </w:rPr>
+            </w:pPr>
+            <w:r>
+              <w:rPr>
+                <w:noProof/>
+              </w:rPr>
+              <w:t>province</w:t>
+            </w:r>
+            <w:r>
+              <w:rPr>
+                <w:noProof/>
+              </w:rPr>
+              <w:t>ID</w:t>
+            </w:r>
+          </w:p>
+        </w:tc>
+        <w:tc>
+          <w:tcPr>
+            <w:tcW w:w="1243" w:type="dxa"/>
+            <w:tcBorders>
+              <w:top w:val="nil"/>
+              <w:left w:val="single" w:sz="4" w:space="0" w:color="auto"/>
+              <w:bottom w:val="nil"/>
+              <w:right w:val="single" w:sz="4" w:space="0" w:color="auto"/>
+            </w:tcBorders>
+          </w:tcPr>
+          <w:p>
+            <w:pPr>
+              <w:cnfStyle w:val="000000000000" w:firstRow="0" w:lastRow="0" w:firstColumn="0" w:lastColumn="0" w:oddVBand="0" w:evenVBand="0" w:oddHBand="0" w:evenHBand="0" w:firstRowFirstColumn="0" w:firstRowLastColumn="0" w:lastRowFirstColumn="0" w:lastRowLastColumn="0"/>
+            </w:pPr>
+            <w:r>
+              <w:t>INT</w:t>
+            </w:r>
+          </w:p>
+        </w:tc>
+        <w:tc>
+          <w:tcPr>
+            <w:tcW w:w="2268" w:type="dxa"/>
+            <w:tcBorders>
+              <w:top w:val="nil"/>
+              <w:left w:val="single" w:sz="4" w:space="0" w:color="auto"/>
+              <w:bottom w:val="nil"/>
+              <w:right w:val="single" w:sz="4" w:space="0" w:color="auto"/>
+            </w:tcBorders>
+          </w:tcPr>
+          <w:p>
+            <w:pPr>
+              <w:cnfStyle w:val="000000000000" w:firstRow="0" w:lastRow="0" w:firstColumn="0" w:lastColumn="0" w:oddVBand="0" w:evenVBand="0" w:oddHBand="0" w:evenHBand="0" w:firstRowFirstColumn="0" w:firstRowLastColumn="0" w:lastRowFirstColumn="0" w:lastRowLastColumn="0"/>
+              <w:rPr>
+                <w:noProof/>
+              </w:rPr>
+            </w:pPr>
+            <w:r>
+              <w:rPr>
+                <w:noProof/>
+              </w:rPr>
+              <w:t>&lt;provinces&gt;.province</w:t>
+            </w:r>
+            <w:r>
+              <w:rPr>
+                <w:noProof/>
+              </w:rPr>
+              <w:t>ID</w:t>
+            </w:r>
+          </w:p>
+        </w:tc>
+        <w:tc>
+          <w:tcPr>
+            <w:tcW w:w="1136" w:type="dxa"/>
+            <w:tcBorders>
+              <w:top w:val="nil"/>
+              <w:left w:val="single" w:sz="4" w:space="0" w:color="auto"/>
+              <w:bottom w:val="nil"/>
+              <w:right w:val="single" w:sz="4" w:space="0" w:color="auto"/>
+            </w:tcBorders>
+          </w:tcPr>
+          <w:p>
+            <w:pPr>
+              <w:cnfStyle w:val="000000000000" w:firstRow="0" w:lastRow="0" w:firstColumn="0" w:lastColumn="0" w:oddVBand="0" w:evenVBand="0" w:oddHBand="0" w:evenHBand="0" w:firstRowFirstColumn="0" w:firstRowLastColumn="0" w:lastRowFirstColumn="0" w:lastRowLastColumn="0"/>
+            </w:pPr>
+          </w:p>
+        </w:tc>
+        <w:tc>
+          <w:tcPr>
+            <w:tcW w:w="564" w:type="dxa"/>
+            <w:tcBorders>
+              <w:top w:val="nil"/>
+              <w:left w:val="single" w:sz="4" w:space="0" w:color="auto"/>
+              <w:bottom w:val="nil"/>
+            </w:tcBorders>
+          </w:tcPr>
+          <w:p>
+            <w:pPr>
+              <w:cnfStyle w:val="000000000000" w:firstRow="0" w:lastRow="0" w:firstColumn="0" w:lastColumn="0" w:oddVBand="0" w:evenVBand="0" w:oddHBand="0" w:evenHBand="0" w:firstRowFirstColumn="0" w:firstRowLastColumn="0" w:lastRowFirstColumn="0" w:lastRowLastColumn="0"/>
+            </w:pPr>
+            <w:r>
+              <w:t>Y</w:t>
+            </w:r>
+          </w:p>
+        </w:tc>
+      </w:tr>
+      <w:tr>
+        <w:trPr>
+          <w:cnfStyle w:val="000000100000" w:firstRow="0" w:lastRow="0" w:firstColumn="0" w:lastColumn="0" w:oddVBand="0" w:evenVBand="0" w:oddHBand="1" w:evenHBand="0" w:firstRowFirstColumn="0" w:firstRowLastColumn="0" w:lastRowFirstColumn="0" w:lastRowLastColumn="0"/>
+        </w:trPr>
+        <w:tc>
+          <w:tcPr>
+            <w:cnfStyle w:val="001000000000" w:firstRow="0" w:lastRow="0" w:firstColumn="1" w:lastColumn="0" w:oddVBand="0" w:evenVBand="0" w:oddHBand="0" w:evenHBand="0" w:firstRowFirstColumn="0" w:firstRowLastColumn="0" w:lastRowFirstColumn="0" w:lastRowLastColumn="0"/>
+            <w:tcW w:w="2547" w:type="dxa"/>
+            <w:tcBorders>
+              <w:top w:val="nil"/>
+              <w:bottom w:val="nil"/>
+              <w:right w:val="single" w:sz="4" w:space="0" w:color="auto"/>
+            </w:tcBorders>
+          </w:tcPr>
+          <w:p>
+            <w:r>
+              <w:t>&lt;address</w:t>
+            </w:r>
+            <w:r>
+              <w:t>es</w:t>
+            </w:r>
+            <w:r>
+              <w:t>&gt;</w:t>
+            </w:r>
+          </w:p>
+        </w:tc>
+        <w:tc>
+          <w:tcPr>
+            <w:tcW w:w="1592" w:type="dxa"/>
+            <w:tcBorders>
+              <w:top w:val="nil"/>
+              <w:left w:val="single" w:sz="4" w:space="0" w:color="auto"/>
+              <w:bottom w:val="nil"/>
+              <w:right w:val="single" w:sz="4" w:space="0" w:color="auto"/>
+            </w:tcBorders>
+          </w:tcPr>
+          <w:p>
+            <w:pPr>
+              <w:cnfStyle w:val="000000100000" w:firstRow="0" w:lastRow="0" w:firstColumn="0" w:lastColumn="0" w:oddVBand="0" w:evenVBand="0" w:oddHBand="1" w:evenHBand="0" w:firstRowFirstColumn="0" w:firstRowLastColumn="0" w:lastRowFirstColumn="0" w:lastRowLastColumn="0"/>
+              <w:rPr>
+                <w:noProof/>
+              </w:rPr>
+            </w:pPr>
+            <w:r>
+              <w:rPr>
+                <w:noProof/>
+              </w:rPr>
+              <w:t>country</w:t>
+            </w:r>
+          </w:p>
+        </w:tc>
+        <w:tc>
+          <w:tcPr>
+            <w:tcW w:w="1243" w:type="dxa"/>
+            <w:tcBorders>
+              <w:top w:val="nil"/>
+              <w:left w:val="single" w:sz="4" w:space="0" w:color="auto"/>
+              <w:bottom w:val="nil"/>
+              <w:right w:val="single" w:sz="4" w:space="0" w:color="auto"/>
+            </w:tcBorders>
+          </w:tcPr>
+          <w:p>
+            <w:pPr>
+              <w:cnfStyle w:val="000000100000" w:firstRow="0" w:lastRow="0" w:firstColumn="0" w:lastColumn="0" w:oddVBand="0" w:evenVBand="0" w:oddHBand="1" w:evenHBand="0" w:firstRowFirstColumn="0" w:firstRowLastColumn="0" w:lastRowFirstColumn="0" w:lastRowLastColumn="0"/>
+            </w:pPr>
+            <w:r>
+              <w:t>VARCHAR</w:t>
+            </w:r>
+          </w:p>
+        </w:tc>
+        <w:tc>
+          <w:tcPr>
+            <w:tcW w:w="2268" w:type="dxa"/>
+            <w:tcBorders>
+              <w:top w:val="nil"/>
+              <w:left w:val="single" w:sz="4" w:space="0" w:color="auto"/>
+              <w:bottom w:val="nil"/>
+              <w:right w:val="single" w:sz="4" w:space="0" w:color="auto"/>
+            </w:tcBorders>
+          </w:tcPr>
+          <w:p>
+            <w:pPr>
+              <w:cnfStyle w:val="000000100000" w:firstRow="0" w:lastRow="0" w:firstColumn="0" w:lastColumn="0" w:oddVBand="0" w:evenVBand="0" w:oddHBand="1" w:evenHBand="0" w:firstRowFirstColumn="0" w:firstRowLastColumn="0" w:lastRowFirstColumn="0" w:lastRowLastColumn="0"/>
+            </w:pPr>
+          </w:p>
+        </w:tc>
+        <w:tc>
+          <w:tcPr>
+            <w:tcW w:w="1136" w:type="dxa"/>
+            <w:tcBorders>
+              <w:top w:val="nil"/>
+              <w:left w:val="single" w:sz="4" w:space="0" w:color="auto"/>
+              <w:bottom w:val="nil"/>
+              <w:right w:val="single" w:sz="4" w:space="0" w:color="auto"/>
+            </w:tcBorders>
+          </w:tcPr>
+          <w:p>
+            <w:pPr>
+              <w:cnfStyle w:val="000000100000" w:firstRow="0" w:lastRow="0" w:firstColumn="0" w:lastColumn="0" w:oddVBand="0" w:evenVBand="0" w:oddHBand="1" w:evenHBand="0" w:firstRowFirstColumn="0" w:firstRowLastColumn="0" w:lastRowFirstColumn="0" w:lastRowLastColumn="0"/>
+            </w:pPr>
+            <w:r>
+              <w:t>‘Canada’</w:t>
+            </w:r>
+          </w:p>
+        </w:tc>
+        <w:tc>
+          <w:tcPr>
+            <w:tcW w:w="564" w:type="dxa"/>
+            <w:tcBorders>
+              <w:top w:val="nil"/>
+              <w:left w:val="single" w:sz="4" w:space="0" w:color="auto"/>
+              <w:bottom w:val="nil"/>
+            </w:tcBorders>
+          </w:tcPr>
+          <w:p>
+            <w:pPr>
+              <w:cnfStyle w:val="000000100000" w:firstRow="0" w:lastRow="0" w:firstColumn="0" w:lastColumn="0" w:oddVBand="0" w:evenVBand="0" w:oddHBand="1" w:evenHBand="0" w:firstRowFirstColumn="0" w:firstRowLastColumn="0" w:lastRowFirstColumn="0" w:lastRowLastColumn="0"/>
+            </w:pPr>
+            <w:r>
+              <w:t>Y</w:t>
+            </w:r>
+          </w:p>
+        </w:tc>
+      </w:tr>
+      <w:tr>
+        <w:tc>
+          <w:tcPr>
+            <w:cnfStyle w:val="001000000000" w:firstRow="0" w:lastRow="0" w:firstColumn="1" w:lastColumn="0" w:oddVBand="0" w:evenVBand="0" w:oddHBand="0" w:evenHBand="0" w:firstRowFirstColumn="0" w:firstRowLastColumn="0" w:lastRowFirstColumn="0" w:lastRowLastColumn="0"/>
+            <w:tcW w:w="2547" w:type="dxa"/>
+            <w:tcBorders>
+              <w:top w:val="nil"/>
+              <w:bottom w:val="nil"/>
+              <w:right w:val="single" w:sz="4" w:space="0" w:color="auto"/>
+            </w:tcBorders>
+          </w:tcPr>
+          <w:p>
+            <w:r>
+              <w:t>&lt;address</w:t>
+            </w:r>
+            <w:r>
+              <w:t>es</w:t>
+            </w:r>
+            <w:r>
+              <w:t>&gt;</w:t>
+            </w:r>
+          </w:p>
+        </w:tc>
+        <w:tc>
+          <w:tcPr>
+            <w:tcW w:w="1592" w:type="dxa"/>
+            <w:tcBorders>
+              <w:top w:val="nil"/>
+              <w:left w:val="single" w:sz="4" w:space="0" w:color="auto"/>
+              <w:bottom w:val="nil"/>
+              <w:right w:val="single" w:sz="4" w:space="0" w:color="auto"/>
+            </w:tcBorders>
+          </w:tcPr>
+          <w:p>
+            <w:pPr>
+              <w:cnfStyle w:val="000000000000" w:firstRow="0" w:lastRow="0" w:firstColumn="0" w:lastColumn="0" w:oddVBand="0" w:evenVBand="0" w:oddHBand="0" w:evenHBand="0" w:firstRowFirstColumn="0" w:firstRowLastColumn="0" w:lastRowFirstColumn="0" w:lastRowLastColumn="0"/>
+              <w:rPr>
+                <w:noProof/>
+              </w:rPr>
+            </w:pPr>
+            <w:r>
+              <w:rPr>
+                <w:noProof/>
+              </w:rPr>
+              <w:t>postalCode</w:t>
+            </w:r>
+          </w:p>
+        </w:tc>
+        <w:tc>
+          <w:tcPr>
+            <w:tcW w:w="1243" w:type="dxa"/>
+            <w:tcBorders>
+              <w:top w:val="nil"/>
+              <w:left w:val="single" w:sz="4" w:space="0" w:color="auto"/>
+              <w:bottom w:val="nil"/>
+              <w:right w:val="single" w:sz="4" w:space="0" w:color="auto"/>
+            </w:tcBorders>
+          </w:tcPr>
+          <w:p>
+            <w:pPr>
+              <w:cnfStyle w:val="000000000000" w:firstRow="0" w:lastRow="0" w:firstColumn="0" w:lastColumn="0" w:oddVBand="0" w:evenVBand="0" w:oddHBand="0" w:evenHBand="0" w:firstRowFirstColumn="0" w:firstRowLastColumn="0" w:lastRowFirstColumn="0" w:lastRowLastColumn="0"/>
+            </w:pPr>
+            <w:r>
+              <w:t>CHAR</w:t>
+            </w:r>
+          </w:p>
+        </w:tc>
+        <w:tc>
+          <w:tcPr>
+            <w:tcW w:w="2268" w:type="dxa"/>
+            <w:tcBorders>
+              <w:top w:val="nil"/>
+              <w:left w:val="single" w:sz="4" w:space="0" w:color="auto"/>
+              <w:bottom w:val="nil"/>
+              <w:right w:val="single" w:sz="4" w:space="0" w:color="auto"/>
+            </w:tcBorders>
+          </w:tcPr>
+          <w:p>
+            <w:pPr>
+              <w:cnfStyle w:val="000000000000" w:firstRow="0" w:lastRow="0" w:firstColumn="0" w:lastColumn="0" w:oddVBand="0" w:evenVBand="0" w:oddHBand="0" w:evenHBand="0" w:firstRowFirstColumn="0" w:firstRowLastColumn="0" w:lastRowFirstColumn="0" w:lastRowLastColumn="0"/>
+            </w:pPr>
+          </w:p>
+        </w:tc>
+        <w:tc>
+          <w:tcPr>
+            <w:tcW w:w="1136" w:type="dxa"/>
+            <w:tcBorders>
+              <w:top w:val="nil"/>
+              <w:left w:val="single" w:sz="4" w:space="0" w:color="auto"/>
+              <w:bottom w:val="nil"/>
+              <w:right w:val="single" w:sz="4" w:space="0" w:color="auto"/>
+            </w:tcBorders>
+          </w:tcPr>
+          <w:p>
+            <w:pPr>
+              <w:cnfStyle w:val="000000000000" w:firstRow="0" w:lastRow="0" w:firstColumn="0" w:lastColumn="0" w:oddVBand="0" w:evenVBand="0" w:oddHBand="0" w:evenHBand="0" w:firstRowFirstColumn="0" w:firstRowLastColumn="0" w:lastRowFirstColumn="0" w:lastRowLastColumn="0"/>
+            </w:pPr>
+          </w:p>
+        </w:tc>
+        <w:tc>
+          <w:tcPr>
+            <w:tcW w:w="564" w:type="dxa"/>
+            <w:tcBorders>
+              <w:top w:val="nil"/>
+              <w:left w:val="single" w:sz="4" w:space="0" w:color="auto"/>
+              <w:bottom w:val="nil"/>
+            </w:tcBorders>
+          </w:tcPr>
+          <w:p>
+            <w:pPr>
+              <w:cnfStyle w:val="000000000000" w:firstRow="0" w:lastRow="0" w:firstColumn="0" w:lastColumn="0" w:oddVBand="0" w:evenVBand="0" w:oddHBand="0" w:evenHBand="0" w:firstRowFirstColumn="0" w:firstRowLastColumn="0" w:lastRowFirstColumn="0" w:lastRowLastColumn="0"/>
+            </w:pPr>
+            <w:r>
+              <w:t>Y</w:t>
+            </w:r>
+          </w:p>
+        </w:tc>
+      </w:tr>
+      <w:tr>
+        <w:trPr>
+          <w:cnfStyle w:val="000000100000" w:firstRow="0" w:lastRow="0" w:firstColumn="0" w:lastColumn="0" w:oddVBand="0" w:evenVBand="0" w:oddHBand="1" w:evenHBand="0" w:firstRowFirstColumn="0" w:firstRowLastColumn="0" w:lastRowFirstColumn="0" w:lastRowLastColumn="0"/>
+        </w:trPr>
+        <w:tc>
+          <w:tcPr>
+            <w:cnfStyle w:val="001000000000" w:firstRow="0" w:lastRow="0" w:firstColumn="1" w:lastColumn="0" w:oddVBand="0" w:evenVBand="0" w:oddHBand="0" w:evenHBand="0" w:firstRowFirstColumn="0" w:firstRowLastColumn="0" w:lastRowFirstColumn="0" w:lastRowLastColumn="0"/>
+            <w:tcW w:w="2547" w:type="dxa"/>
+            <w:tcBorders>
+              <w:top w:val="nil"/>
+              <w:bottom w:val="nil"/>
+              <w:right w:val="single" w:sz="4" w:space="0" w:color="auto"/>
+            </w:tcBorders>
+          </w:tcPr>
+          <w:p>
+            <w:r>
+              <w:t>&lt;provinces&gt;</w:t>
+            </w:r>
+          </w:p>
+        </w:tc>
+        <w:tc>
+          <w:tcPr>
+            <w:tcW w:w="1592" w:type="dxa"/>
+            <w:tcBorders>
+              <w:top w:val="nil"/>
+              <w:left w:val="single" w:sz="4" w:space="0" w:color="auto"/>
+              <w:bottom w:val="nil"/>
+              <w:right w:val="single" w:sz="4" w:space="0" w:color="auto"/>
+            </w:tcBorders>
+          </w:tcPr>
+          <w:p>
+            <w:pPr>
+              <w:cnfStyle w:val="000000100000" w:firstRow="0" w:lastRow="0" w:firstColumn="0" w:lastColumn="0" w:oddVBand="0" w:evenVBand="0" w:oddHBand="1" w:evenHBand="0" w:firstRowFirstColumn="0" w:firstRowLastColumn="0" w:lastRowFirstColumn="0" w:lastRowLastColumn="0"/>
+              <w:rPr>
+                <w:noProof/>
+              </w:rPr>
+            </w:pPr>
+            <w:r>
+              <w:rPr>
+                <w:noProof/>
+              </w:rPr>
+              <w:t>provinceID</w:t>
+            </w:r>
+          </w:p>
+        </w:tc>
+        <w:tc>
+          <w:tcPr>
+            <w:tcW w:w="1243" w:type="dxa"/>
+            <w:tcBorders>
+              <w:top w:val="nil"/>
+              <w:left w:val="single" w:sz="4" w:space="0" w:color="auto"/>
+              <w:bottom w:val="nil"/>
+              <w:right w:val="single" w:sz="4" w:space="0" w:color="auto"/>
+            </w:tcBorders>
+          </w:tcPr>
+          <w:p>
+            <w:pPr>
+              <w:cnfStyle w:val="000000100000" w:firstRow="0" w:lastRow="0" w:firstColumn="0" w:lastColumn="0" w:oddVBand="0" w:evenVBand="0" w:oddHBand="1" w:evenHBand="0" w:firstRowFirstColumn="0" w:firstRowLastColumn="0" w:lastRowFirstColumn="0" w:lastRowLastColumn="0"/>
+            </w:pPr>
+            <w:r>
+              <w:t>INT</w:t>
+            </w:r>
+          </w:p>
+        </w:tc>
+        <w:tc>
+          <w:tcPr>
+            <w:tcW w:w="2268" w:type="dxa"/>
+            <w:tcBorders>
+              <w:top w:val="nil"/>
+              <w:left w:val="single" w:sz="4" w:space="0" w:color="auto"/>
+              <w:bottom w:val="nil"/>
+              <w:right w:val="single" w:sz="4" w:space="0" w:color="auto"/>
+            </w:tcBorders>
+          </w:tcPr>
+          <w:p>
+            <w:pPr>
+              <w:cnfStyle w:val="000000100000" w:firstRow="0" w:lastRow="0" w:firstColumn="0" w:lastColumn="0" w:oddVBand="0" w:evenVBand="0" w:oddHBand="1" w:evenHBand="0" w:firstRowFirstColumn="0" w:firstRowLastColumn="0" w:lastRowFirstColumn="0" w:lastRowLastColumn="0"/>
+            </w:pPr>
+          </w:p>
+        </w:tc>
+        <w:tc>
+          <w:tcPr>
+            <w:tcW w:w="1136" w:type="dxa"/>
+            <w:tcBorders>
+              <w:top w:val="nil"/>
+              <w:left w:val="single" w:sz="4" w:space="0" w:color="auto"/>
+              <w:bottom w:val="nil"/>
+              <w:right w:val="single" w:sz="4" w:space="0" w:color="auto"/>
+            </w:tcBorders>
+          </w:tcPr>
+          <w:p>
+            <w:pPr>
+              <w:cnfStyle w:val="000000100000" w:firstRow="0" w:lastRow="0" w:firstColumn="0" w:lastColumn="0" w:oddVBand="0" w:evenVBand="0" w:oddHBand="1" w:evenHBand="0" w:firstRowFirstColumn="0" w:firstRowLastColumn="0" w:lastRowFirstColumn="0" w:lastRowLastColumn="0"/>
+            </w:pPr>
+            <w:r>
+              <w:t>Identity</w:t>
+            </w:r>
+          </w:p>
+        </w:tc>
+        <w:tc>
+          <w:tcPr>
+            <w:tcW w:w="564" w:type="dxa"/>
+            <w:tcBorders>
+              <w:top w:val="nil"/>
+              <w:left w:val="single" w:sz="4" w:space="0" w:color="auto"/>
+              <w:bottom w:val="nil"/>
+            </w:tcBorders>
+          </w:tcPr>
+          <w:p>
+            <w:pPr>
+              <w:cnfStyle w:val="000000100000" w:firstRow="0" w:lastRow="0" w:firstColumn="0" w:lastColumn="0" w:oddVBand="0" w:evenVBand="0" w:oddHBand="1" w:evenHBand="0" w:firstRowFirstColumn="0" w:firstRowLastColumn="0" w:lastRowFirstColumn="0" w:lastRowLastColumn="0"/>
+            </w:pPr>
+          </w:p>
+        </w:tc>
+      </w:tr>
+      <w:tr>
+        <w:tc>
+          <w:tcPr>
+            <w:cnfStyle w:val="001000000000" w:firstRow="0" w:lastRow="0" w:firstColumn="1" w:lastColumn="0" w:oddVBand="0" w:evenVBand="0" w:oddHBand="0" w:evenHBand="0" w:firstRowFirstColumn="0" w:firstRowLastColumn="0" w:lastRowFirstColumn="0" w:lastRowLastColumn="0"/>
+            <w:tcW w:w="2547" w:type="dxa"/>
+            <w:tcBorders>
+              <w:top w:val="nil"/>
+              <w:bottom w:val="nil"/>
+              <w:right w:val="single" w:sz="4" w:space="0" w:color="auto"/>
+            </w:tcBorders>
+          </w:tcPr>
+          <w:p>
+            <w:r>
+              <w:t>&lt;provinces&gt;</w:t>
+            </w:r>
+          </w:p>
+        </w:tc>
+        <w:tc>
+          <w:tcPr>
+            <w:tcW w:w="1592" w:type="dxa"/>
+            <w:tcBorders>
+              <w:top w:val="nil"/>
+              <w:left w:val="single" w:sz="4" w:space="0" w:color="auto"/>
+              <w:bottom w:val="nil"/>
+              <w:right w:val="single" w:sz="4" w:space="0" w:color="auto"/>
+            </w:tcBorders>
+          </w:tcPr>
+          <w:p>
+            <w:pPr>
+              <w:cnfStyle w:val="000000000000" w:firstRow="0" w:lastRow="0" w:firstColumn="0" w:lastColumn="0" w:oddVBand="0" w:evenVBand="0" w:oddHBand="0" w:evenHBand="0" w:firstRowFirstColumn="0" w:firstRowLastColumn="0" w:lastRowFirstColumn="0" w:lastRowLastColumn="0"/>
+              <w:rPr>
+                <w:noProof/>
+              </w:rPr>
+            </w:pPr>
+            <w:r>
+              <w:rPr>
+                <w:noProof/>
+              </w:rPr>
+              <w:t>provinceCode</w:t>
+            </w:r>
+          </w:p>
+        </w:tc>
+        <w:tc>
+          <w:tcPr>
+            <w:tcW w:w="1243" w:type="dxa"/>
+            <w:tcBorders>
+              <w:top w:val="nil"/>
+              <w:left w:val="single" w:sz="4" w:space="0" w:color="auto"/>
+              <w:bottom w:val="nil"/>
+              <w:right w:val="single" w:sz="4" w:space="0" w:color="auto"/>
+            </w:tcBorders>
+          </w:tcPr>
+          <w:p>
+            <w:pPr>
+              <w:cnfStyle w:val="000000000000" w:firstRow="0" w:lastRow="0" w:firstColumn="0" w:lastColumn="0" w:oddVBand="0" w:evenVBand="0" w:oddHBand="0" w:evenHBand="0" w:firstRowFirstColumn="0" w:firstRowLastColumn="0" w:lastRowFirstColumn="0" w:lastRowLastColumn="0"/>
+            </w:pPr>
+            <w:r>
+              <w:t>CHAR</w:t>
+            </w:r>
+          </w:p>
+        </w:tc>
+        <w:tc>
+          <w:tcPr>
+            <w:tcW w:w="2268" w:type="dxa"/>
+            <w:tcBorders>
+              <w:top w:val="nil"/>
+              <w:left w:val="single" w:sz="4" w:space="0" w:color="auto"/>
+              <w:bottom w:val="nil"/>
+              <w:right w:val="single" w:sz="4" w:space="0" w:color="auto"/>
+            </w:tcBorders>
+          </w:tcPr>
+          <w:p>
+            <w:pPr>
+              <w:cnfStyle w:val="000000000000" w:firstRow="0" w:lastRow="0" w:firstColumn="0" w:lastColumn="0" w:oddVBand="0" w:evenVBand="0" w:oddHBand="0" w:evenHBand="0" w:firstRowFirstColumn="0" w:firstRowLastColumn="0" w:lastRowFirstColumn="0" w:lastRowLastColumn="0"/>
+            </w:pPr>
+          </w:p>
+        </w:tc>
+        <w:tc>
+          <w:tcPr>
+            <w:tcW w:w="1136" w:type="dxa"/>
+            <w:tcBorders>
+              <w:top w:val="nil"/>
+              <w:left w:val="single" w:sz="4" w:space="0" w:color="auto"/>
+              <w:bottom w:val="nil"/>
+              <w:right w:val="single" w:sz="4" w:space="0" w:color="auto"/>
+            </w:tcBorders>
+          </w:tcPr>
+          <w:p>
+            <w:pPr>
+              <w:cnfStyle w:val="000000000000" w:firstRow="0" w:lastRow="0" w:firstColumn="0" w:lastColumn="0" w:oddVBand="0" w:evenVBand="0" w:oddHBand="0" w:evenHBand="0" w:firstRowFirstColumn="0" w:firstRowLastColumn="0" w:lastRowFirstColumn="0" w:lastRowLastColumn="0"/>
+            </w:pPr>
+          </w:p>
+        </w:tc>
+        <w:tc>
+          <w:tcPr>
+            <w:tcW w:w="564" w:type="dxa"/>
+            <w:tcBorders>
+              <w:top w:val="nil"/>
+              <w:left w:val="single" w:sz="4" w:space="0" w:color="auto"/>
+              <w:bottom w:val="nil"/>
+            </w:tcBorders>
+          </w:tcPr>
+          <w:p>
+            <w:pPr>
+              <w:cnfStyle w:val="000000000000" w:firstRow="0" w:lastRow="0" w:firstColumn="0" w:lastColumn="0" w:oddVBand="0" w:evenVBand="0" w:oddHBand="0" w:evenHBand="0" w:firstRowFirstColumn="0" w:firstRowLastColumn="0" w:lastRowFirstColumn="0" w:lastRowLastColumn="0"/>
+            </w:pPr>
+            <w:r>
+              <w:t>Y</w:t>
+            </w:r>
+          </w:p>
+        </w:tc>
+      </w:tr>
+      <w:tr>
+        <w:trPr>
+          <w:cnfStyle w:val="000000100000" w:firstRow="0" w:lastRow="0" w:firstColumn="0" w:lastColumn="0" w:oddVBand="0" w:evenVBand="0" w:oddHBand="1" w:evenHBand="0" w:firstRowFirstColumn="0" w:firstRowLastColumn="0" w:lastRowFirstColumn="0" w:lastRowLastColumn="0"/>
+        </w:trPr>
+        <w:tc>
+          <w:tcPr>
+            <w:cnfStyle w:val="001000000000" w:firstRow="0" w:lastRow="0" w:firstColumn="1" w:lastColumn="0" w:oddVBand="0" w:evenVBand="0" w:oddHBand="0" w:evenHBand="0" w:firstRowFirstColumn="0" w:firstRowLastColumn="0" w:lastRowFirstColumn="0" w:lastRowLastColumn="0"/>
+            <w:tcW w:w="2547" w:type="dxa"/>
+            <w:tcBorders>
+              <w:top w:val="nil"/>
+              <w:bottom w:val="nil"/>
+              <w:right w:val="single" w:sz="4" w:space="0" w:color="auto"/>
+            </w:tcBorders>
+          </w:tcPr>
+          <w:p>
+            <w:r>
+              <w:t>&lt;provinces&gt;</w:t>
+            </w:r>
+          </w:p>
+        </w:tc>
+        <w:tc>
+          <w:tcPr>
+            <w:tcW w:w="1592" w:type="dxa"/>
+            <w:tcBorders>
+              <w:top w:val="nil"/>
+              <w:left w:val="single" w:sz="4" w:space="0" w:color="auto"/>
+              <w:bottom w:val="nil"/>
+              <w:right w:val="single" w:sz="4" w:space="0" w:color="auto"/>
+            </w:tcBorders>
+          </w:tcPr>
+          <w:p>
+            <w:pPr>
+              <w:cnfStyle w:val="000000100000" w:firstRow="0" w:lastRow="0" w:firstColumn="0" w:lastColumn="0" w:oddVBand="0" w:evenVBand="0" w:oddHBand="1" w:evenHBand="0" w:firstRowFirstColumn="0" w:firstRowLastColumn="0" w:lastRowFirstColumn="0" w:lastRowLastColumn="0"/>
+              <w:rPr>
+                <w:noProof/>
+              </w:rPr>
+            </w:pPr>
+            <w:r>
+              <w:rPr>
+                <w:noProof/>
+              </w:rPr>
+              <w:t>provinceName</w:t>
+            </w:r>
+          </w:p>
+        </w:tc>
+        <w:tc>
+          <w:tcPr>
+            <w:tcW w:w="1243" w:type="dxa"/>
+            <w:tcBorders>
+              <w:top w:val="nil"/>
+              <w:left w:val="single" w:sz="4" w:space="0" w:color="auto"/>
+              <w:bottom w:val="nil"/>
+              <w:right w:val="single" w:sz="4" w:space="0" w:color="auto"/>
+            </w:tcBorders>
+          </w:tcPr>
+          <w:p>
+            <w:pPr>
+              <w:cnfStyle w:val="000000100000" w:firstRow="0" w:lastRow="0" w:firstColumn="0" w:lastColumn="0" w:oddVBand="0" w:evenVBand="0" w:oddHBand="1" w:evenHBand="0" w:firstRowFirstColumn="0" w:firstRowLastColumn="0" w:lastRowFirstColumn="0" w:lastRowLastColumn="0"/>
+            </w:pPr>
+            <w:r>
+              <w:t>VARCHAR</w:t>
+            </w:r>
+          </w:p>
+        </w:tc>
+        <w:tc>
+          <w:tcPr>
+            <w:tcW w:w="2268" w:type="dxa"/>
+            <w:tcBorders>
+              <w:top w:val="nil"/>
+              <w:left w:val="single" w:sz="4" w:space="0" w:color="auto"/>
+              <w:bottom w:val="nil"/>
+              <w:right w:val="single" w:sz="4" w:space="0" w:color="auto"/>
+            </w:tcBorders>
+          </w:tcPr>
+          <w:p>
+            <w:pPr>
+              <w:cnfStyle w:val="000000100000" w:firstRow="0" w:lastRow="0" w:firstColumn="0" w:lastColumn="0" w:oddVBand="0" w:evenVBand="0" w:oddHBand="1" w:evenHBand="0" w:firstRowFirstColumn="0" w:firstRowLastColumn="0" w:lastRowFirstColumn="0" w:lastRowLastColumn="0"/>
+            </w:pPr>
+          </w:p>
+        </w:tc>
+        <w:tc>
+          <w:tcPr>
+            <w:tcW w:w="1136" w:type="dxa"/>
+            <w:tcBorders>
+              <w:top w:val="nil"/>
+              <w:left w:val="single" w:sz="4" w:space="0" w:color="auto"/>
+              <w:bottom w:val="nil"/>
+              <w:right w:val="single" w:sz="4" w:space="0" w:color="auto"/>
+            </w:tcBorders>
+          </w:tcPr>
+          <w:p>
+            <w:pPr>
+              <w:cnfStyle w:val="000000100000" w:firstRow="0" w:lastRow="0" w:firstColumn="0" w:lastColumn="0" w:oddVBand="0" w:evenVBand="0" w:oddHBand="1" w:evenHBand="0" w:firstRowFirstColumn="0" w:firstRowLastColumn="0" w:lastRowFirstColumn="0" w:lastRowLastColumn="0"/>
+            </w:pPr>
+          </w:p>
+        </w:tc>
+        <w:tc>
+          <w:tcPr>
+            <w:tcW w:w="564" w:type="dxa"/>
+            <w:tcBorders>
+              <w:top w:val="nil"/>
+              <w:left w:val="single" w:sz="4" w:space="0" w:color="auto"/>
+              <w:bottom w:val="nil"/>
+            </w:tcBorders>
+          </w:tcPr>
+          <w:p>
+            <w:pPr>
+              <w:cnfStyle w:val="000000100000" w:firstRow="0" w:lastRow="0" w:firstColumn="0" w:lastColumn="0" w:oddVBand="0" w:evenVBand="0" w:oddHBand="1" w:evenHBand="0" w:firstRowFirstColumn="0" w:firstRowLastColumn="0" w:lastRowFirstColumn="0" w:lastRowLastColumn="0"/>
+            </w:pPr>
+            <w:r>
+              <w:t>Y</w:t>
+            </w:r>
+          </w:p>
+        </w:tc>
+      </w:tr>
+      <w:tr>
+        <w:tc>
+          <w:tcPr>
+            <w:cnfStyle w:val="001000000000" w:firstRow="0" w:lastRow="0" w:firstColumn="1" w:lastColumn="0" w:oddVBand="0" w:evenVBand="0" w:oddHBand="0" w:evenHBand="0" w:firstRowFirstColumn="0" w:firstRowLastColumn="0" w:lastRowFirstColumn="0" w:lastRowLastColumn="0"/>
+            <w:tcW w:w="2547" w:type="dxa"/>
+            <w:tcBorders>
+              <w:top w:val="nil"/>
+              <w:bottom w:val="nil"/>
+              <w:right w:val="single" w:sz="4" w:space="0" w:color="auto"/>
+            </w:tcBorders>
+          </w:tcPr>
+          <w:p>
+            <w:r>
+              <w:t>&lt;customerBilling&gt;</w:t>
+            </w:r>
+          </w:p>
+        </w:tc>
+        <w:tc>
+          <w:tcPr>
+            <w:tcW w:w="1592" w:type="dxa"/>
+            <w:tcBorders>
+              <w:top w:val="nil"/>
+              <w:left w:val="single" w:sz="4" w:space="0" w:color="auto"/>
+              <w:bottom w:val="nil"/>
+              <w:right w:val="single" w:sz="4" w:space="0" w:color="auto"/>
+            </w:tcBorders>
+          </w:tcPr>
+          <w:p>
+            <w:pPr>
+              <w:cnfStyle w:val="000000000000" w:firstRow="0" w:lastRow="0" w:firstColumn="0" w:lastColumn="0" w:oddVBand="0" w:evenVBand="0" w:oddHBand="0" w:evenHBand="0" w:firstRowFirstColumn="0" w:firstRowLastColumn="0" w:lastRowFirstColumn="0" w:lastRowLastColumn="0"/>
+              <w:rPr>
+                <w:noProof/>
+              </w:rPr>
+            </w:pPr>
+            <w:r>
+              <w:rPr>
+                <w:noProof/>
+              </w:rPr>
+              <w:t>billID</w:t>
+            </w:r>
+          </w:p>
+        </w:tc>
+        <w:tc>
+          <w:tcPr>
+            <w:tcW w:w="1243" w:type="dxa"/>
+            <w:tcBorders>
+              <w:top w:val="nil"/>
+              <w:left w:val="single" w:sz="4" w:space="0" w:color="auto"/>
+              <w:bottom w:val="nil"/>
+              <w:right w:val="single" w:sz="4" w:space="0" w:color="auto"/>
+            </w:tcBorders>
+          </w:tcPr>
+          <w:p>
+            <w:pPr>
+              <w:cnfStyle w:val="000000000000" w:firstRow="0" w:lastRow="0" w:firstColumn="0" w:lastColumn="0" w:oddVBand="0" w:evenVBand="0" w:oddHBand="0" w:evenHBand="0" w:firstRowFirstColumn="0" w:firstRowLastColumn="0" w:lastRowFirstColumn="0" w:lastRowLastColumn="0"/>
+            </w:pPr>
+            <w:r>
+              <w:t>INT</w:t>
+            </w:r>
+          </w:p>
+        </w:tc>
+        <w:tc>
+          <w:tcPr>
+            <w:tcW w:w="2268" w:type="dxa"/>
+            <w:tcBorders>
+              <w:top w:val="nil"/>
+              <w:left w:val="single" w:sz="4" w:space="0" w:color="auto"/>
+              <w:bottom w:val="nil"/>
+              <w:right w:val="single" w:sz="4" w:space="0" w:color="auto"/>
+            </w:tcBorders>
+          </w:tcPr>
+          <w:p>
+            <w:pPr>
+              <w:cnfStyle w:val="000000000000" w:firstRow="0" w:lastRow="0" w:firstColumn="0" w:lastColumn="0" w:oddVBand="0" w:evenVBand="0" w:oddHBand="0" w:evenHBand="0" w:firstRowFirstColumn="0" w:firstRowLastColumn="0" w:lastRowFirstColumn="0" w:lastRowLastColumn="0"/>
+            </w:pPr>
+          </w:p>
+        </w:tc>
+        <w:tc>
+          <w:tcPr>
+            <w:tcW w:w="1136" w:type="dxa"/>
+            <w:tcBorders>
+              <w:top w:val="nil"/>
+              <w:left w:val="single" w:sz="4" w:space="0" w:color="auto"/>
+              <w:bottom w:val="nil"/>
+              <w:right w:val="single" w:sz="4" w:space="0" w:color="auto"/>
+            </w:tcBorders>
+          </w:tcPr>
+          <w:p>
+            <w:pPr>
+              <w:cnfStyle w:val="000000000000" w:firstRow="0" w:lastRow="0" w:firstColumn="0" w:lastColumn="0" w:oddVBand="0" w:evenVBand="0" w:oddHBand="0" w:evenHBand="0" w:firstRowFirstColumn="0" w:firstRowLastColumn="0" w:lastRowFirstColumn="0" w:lastRowLastColumn="0"/>
+            </w:pPr>
+            <w:r>
+              <w:t>Identity</w:t>
+            </w:r>
+          </w:p>
+        </w:tc>
+        <w:tc>
+          <w:tcPr>
+            <w:tcW w:w="564" w:type="dxa"/>
+            <w:tcBorders>
+              <w:top w:val="nil"/>
+              <w:left w:val="single" w:sz="4" w:space="0" w:color="auto"/>
+              <w:bottom w:val="nil"/>
+            </w:tcBorders>
+          </w:tcPr>
+          <w:p>
+            <w:pPr>
+              <w:cnfStyle w:val="000000000000" w:firstRow="0" w:lastRow="0" w:firstColumn="0" w:lastColumn="0" w:oddVBand="0" w:evenVBand="0" w:oddHBand="0" w:evenHBand="0" w:firstRowFirstColumn="0" w:firstRowLastColumn="0" w:lastRowFirstColumn="0" w:lastRowLastColumn="0"/>
+            </w:pPr>
+            <w:r>
+              <w:t>Y</w:t>
+            </w:r>
+          </w:p>
+        </w:tc>
+      </w:tr>
+      <w:tr>
+        <w:trPr>
+          <w:cnfStyle w:val="000000100000" w:firstRow="0" w:lastRow="0" w:firstColumn="0" w:lastColumn="0" w:oddVBand="0" w:evenVBand="0" w:oddHBand="1" w:evenHBand="0" w:firstRowFirstColumn="0" w:firstRowLastColumn="0" w:lastRowFirstColumn="0" w:lastRowLastColumn="0"/>
+        </w:trPr>
+        <w:tc>
+          <w:tcPr>
+            <w:cnfStyle w:val="001000000000" w:firstRow="0" w:lastRow="0" w:firstColumn="1" w:lastColumn="0" w:oddVBand="0" w:evenVBand="0" w:oddHBand="0" w:evenHBand="0" w:firstRowFirstColumn="0" w:firstRowLastColumn="0" w:lastRowFirstColumn="0" w:lastRowLastColumn="0"/>
+            <w:tcW w:w="2547" w:type="dxa"/>
+            <w:tcBorders>
+              <w:top w:val="nil"/>
+              <w:bottom w:val="nil"/>
+              <w:right w:val="single" w:sz="4" w:space="0" w:color="auto"/>
+            </w:tcBorders>
+          </w:tcPr>
+          <w:p>
+            <w:r>
+              <w:t>&lt;customerBilling&gt;</w:t>
+            </w:r>
+          </w:p>
+        </w:tc>
+        <w:tc>
+          <w:tcPr>
+            <w:tcW w:w="1592" w:type="dxa"/>
+            <w:tcBorders>
+              <w:top w:val="nil"/>
+              <w:left w:val="single" w:sz="4" w:space="0" w:color="auto"/>
+              <w:bottom w:val="nil"/>
+              <w:right w:val="single" w:sz="4" w:space="0" w:color="auto"/>
+            </w:tcBorders>
+          </w:tcPr>
+          <w:p>
+            <w:pPr>
+              <w:cnfStyle w:val="000000100000" w:firstRow="0" w:lastRow="0" w:firstColumn="0" w:lastColumn="0" w:oddVBand="0" w:evenVBand="0" w:oddHBand="1" w:evenHBand="0" w:firstRowFirstColumn="0" w:firstRowLastColumn="0" w:lastRowFirstColumn="0" w:lastRowLastColumn="0"/>
+              <w:rPr>
+                <w:noProof/>
+              </w:rPr>
+            </w:pPr>
+            <w:r>
+              <w:rPr>
+                <w:noProof/>
+              </w:rPr>
+              <w:t>billAmount</w:t>
+            </w:r>
+          </w:p>
+        </w:tc>
+        <w:tc>
+          <w:tcPr>
+            <w:tcW w:w="1243" w:type="dxa"/>
+            <w:tcBorders>
+              <w:top w:val="nil"/>
+              <w:left w:val="single" w:sz="4" w:space="0" w:color="auto"/>
+              <w:bottom w:val="nil"/>
+              <w:right w:val="single" w:sz="4" w:space="0" w:color="auto"/>
+            </w:tcBorders>
+          </w:tcPr>
+          <w:p>
+            <w:pPr>
+              <w:cnfStyle w:val="000000100000" w:firstRow="0" w:lastRow="0" w:firstColumn="0" w:lastColumn="0" w:oddVBand="0" w:evenVBand="0" w:oddHBand="1" w:evenHBand="0" w:firstRowFirstColumn="0" w:firstRowLastColumn="0" w:lastRowFirstColumn="0" w:lastRowLastColumn="0"/>
+            </w:pPr>
+            <w:r>
+              <w:t>MONEY</w:t>
+            </w:r>
+          </w:p>
+        </w:tc>
+        <w:tc>
+          <w:tcPr>
+            <w:tcW w:w="2268" w:type="dxa"/>
+            <w:tcBorders>
+              <w:top w:val="nil"/>
+              <w:left w:val="single" w:sz="4" w:space="0" w:color="auto"/>
+              <w:bottom w:val="nil"/>
+              <w:right w:val="single" w:sz="4" w:space="0" w:color="auto"/>
+            </w:tcBorders>
+          </w:tcPr>
+          <w:p>
+            <w:pPr>
+              <w:cnfStyle w:val="000000100000" w:firstRow="0" w:lastRow="0" w:firstColumn="0" w:lastColumn="0" w:oddVBand="0" w:evenVBand="0" w:oddHBand="1" w:evenHBand="0" w:firstRowFirstColumn="0" w:firstRowLastColumn="0" w:lastRowFirstColumn="0" w:lastRowLastColumn="0"/>
+            </w:pPr>
+          </w:p>
+        </w:tc>
+        <w:tc>
+          <w:tcPr>
+            <w:tcW w:w="1136" w:type="dxa"/>
+            <w:tcBorders>
+              <w:top w:val="nil"/>
+              <w:left w:val="single" w:sz="4" w:space="0" w:color="auto"/>
+              <w:bottom w:val="nil"/>
+              <w:right w:val="single" w:sz="4" w:space="0" w:color="auto"/>
+            </w:tcBorders>
+          </w:tcPr>
+          <w:p>
+            <w:pPr>
+              <w:cnfStyle w:val="000000100000" w:firstRow="0" w:lastRow="0" w:firstColumn="0" w:lastColumn="0" w:oddVBand="0" w:evenVBand="0" w:oddHBand="1" w:evenHBand="0" w:firstRowFirstColumn="0" w:firstRowLastColumn="0" w:lastRowFirstColumn="0" w:lastRowLastColumn="0"/>
+            </w:pPr>
+          </w:p>
+        </w:tc>
+        <w:tc>
+          <w:tcPr>
+            <w:tcW w:w="564" w:type="dxa"/>
+            <w:tcBorders>
+              <w:top w:val="nil"/>
+              <w:left w:val="single" w:sz="4" w:space="0" w:color="auto"/>
+              <w:bottom w:val="nil"/>
+            </w:tcBorders>
+          </w:tcPr>
+          <w:p>
+            <w:pPr>
+              <w:cnfStyle w:val="000000100000" w:firstRow="0" w:lastRow="0" w:firstColumn="0" w:lastColumn="0" w:oddVBand="0" w:evenVBand="0" w:oddHBand="1" w:evenHBand="0" w:firstRowFirstColumn="0" w:firstRowLastColumn="0" w:lastRowFirstColumn="0" w:lastRowLastColumn="0"/>
+            </w:pPr>
+            <w:r>
+              <w:t>Y</w:t>
+            </w:r>
+          </w:p>
+        </w:tc>
+      </w:tr>
+      <w:tr>
+        <w:tc>
+          <w:tcPr>
+            <w:cnfStyle w:val="001000000000" w:firstRow="0" w:lastRow="0" w:firstColumn="1" w:lastColumn="0" w:oddVBand="0" w:evenVBand="0" w:oddHBand="0" w:evenHBand="0" w:firstRowFirstColumn="0" w:firstRowLastColumn="0" w:lastRowFirstColumn="0" w:lastRowLastColumn="0"/>
+            <w:tcW w:w="2547" w:type="dxa"/>
+            <w:tcBorders>
+              <w:top w:val="nil"/>
+              <w:bottom w:val="nil"/>
+              <w:right w:val="single" w:sz="4" w:space="0" w:color="auto"/>
+            </w:tcBorders>
+          </w:tcPr>
+          <w:p>
+            <w:r>
+              <w:lastRenderedPageBreak/>
+              <w:t>&lt;customerBilling&gt;</w:t>
+            </w:r>
+          </w:p>
+        </w:tc>
+        <w:tc>
+          <w:tcPr>
+            <w:tcW w:w="1592" w:type="dxa"/>
+            <w:tcBorders>
+              <w:top w:val="nil"/>
+              <w:left w:val="single" w:sz="4" w:space="0" w:color="auto"/>
+              <w:bottom w:val="nil"/>
+              <w:right w:val="single" w:sz="4" w:space="0" w:color="auto"/>
+            </w:tcBorders>
+          </w:tcPr>
+          <w:p>
+            <w:pPr>
+              <w:cnfStyle w:val="000000000000" w:firstRow="0" w:lastRow="0" w:firstColumn="0" w:lastColumn="0" w:oddVBand="0" w:evenVBand="0" w:oddHBand="0" w:evenHBand="0" w:firstRowFirstColumn="0" w:firstRowLastColumn="0" w:lastRowFirstColumn="0" w:lastRowLastColumn="0"/>
+              <w:rPr>
+                <w:noProof/>
+              </w:rPr>
+            </w:pPr>
+            <w:r>
+              <w:rPr>
+                <w:noProof/>
+              </w:rPr>
+              <w:t>reservationID</w:t>
+            </w:r>
+          </w:p>
+        </w:tc>
+        <w:tc>
+          <w:tcPr>
+            <w:tcW w:w="1243" w:type="dxa"/>
+            <w:tcBorders>
+              <w:top w:val="nil"/>
+              <w:left w:val="single" w:sz="4" w:space="0" w:color="auto"/>
+              <w:bottom w:val="nil"/>
+              <w:right w:val="single" w:sz="4" w:space="0" w:color="auto"/>
+            </w:tcBorders>
+          </w:tcPr>
+          <w:p>
+            <w:pPr>
+              <w:cnfStyle w:val="000000000000" w:firstRow="0" w:lastRow="0" w:firstColumn="0" w:lastColumn="0" w:oddVBand="0" w:evenVBand="0" w:oddHBand="0" w:evenHBand="0" w:firstRowFirstColumn="0" w:firstRowLastColumn="0" w:lastRowFirstColumn="0" w:lastRowLastColumn="0"/>
+            </w:pPr>
+            <w:r>
+              <w:t>INT</w:t>
+            </w:r>
+          </w:p>
+        </w:tc>
+        <w:tc>
+          <w:tcPr>
+            <w:tcW w:w="2268" w:type="dxa"/>
+            <w:tcBorders>
+              <w:top w:val="nil"/>
+              <w:left w:val="single" w:sz="4" w:space="0" w:color="auto"/>
+              <w:bottom w:val="nil"/>
+              <w:right w:val="single" w:sz="4" w:space="0" w:color="auto"/>
+            </w:tcBorders>
+          </w:tcPr>
+          <w:p>
+            <w:pPr>
+              <w:cnfStyle w:val="000000000000" w:firstRow="0" w:lastRow="0" w:firstColumn="0" w:lastColumn="0" w:oddVBand="0" w:evenVBand="0" w:oddHBand="0" w:evenHBand="0" w:firstRowFirstColumn="0" w:firstRowLastColumn="0" w:lastRowFirstColumn="0" w:lastRowLastColumn="0"/>
+              <w:rPr>
+                <w:noProof/>
+              </w:rPr>
+            </w:pPr>
+            <w:r>
+              <w:rPr>
+                <w:noProof/>
+              </w:rPr>
+              <w:t>&lt;reservations&gt;.reservationID</w:t>
+            </w:r>
+          </w:p>
+        </w:tc>
+        <w:tc>
+          <w:tcPr>
+            <w:tcW w:w="1136" w:type="dxa"/>
+            <w:tcBorders>
+              <w:top w:val="nil"/>
+              <w:left w:val="single" w:sz="4" w:space="0" w:color="auto"/>
+              <w:bottom w:val="nil"/>
+              <w:right w:val="single" w:sz="4" w:space="0" w:color="auto"/>
+            </w:tcBorders>
+          </w:tcPr>
+          <w:p>
+            <w:pPr>
+              <w:cnfStyle w:val="000000000000" w:firstRow="0" w:lastRow="0" w:firstColumn="0" w:lastColumn="0" w:oddVBand="0" w:evenVBand="0" w:oddHBand="0" w:evenHBand="0" w:firstRowFirstColumn="0" w:firstRowLastColumn="0" w:lastRowFirstColumn="0" w:lastRowLastColumn="0"/>
+            </w:pPr>
+          </w:p>
+        </w:tc>
+        <w:tc>
+          <w:tcPr>
+            <w:tcW w:w="564" w:type="dxa"/>
+            <w:tcBorders>
+              <w:top w:val="nil"/>
+              <w:left w:val="single" w:sz="4" w:space="0" w:color="auto"/>
+              <w:bottom w:val="nil"/>
+            </w:tcBorders>
+          </w:tcPr>
+          <w:p>
+            <w:pPr>
+              <w:cnfStyle w:val="000000000000" w:firstRow="0" w:lastRow="0" w:firstColumn="0" w:lastColumn="0" w:oddVBand="0" w:evenVBand="0" w:oddHBand="0" w:evenHBand="0" w:firstRowFirstColumn="0" w:firstRowLastColumn="0" w:lastRowFirstColumn="0" w:lastRowLastColumn="0"/>
+            </w:pPr>
+            <w:r>
+              <w:t>Y</w:t>
+            </w:r>
+          </w:p>
+        </w:tc>
+      </w:tr>
+      <w:tr>
+        <w:trPr>
+          <w:cnfStyle w:val="000000100000" w:firstRow="0" w:lastRow="0" w:firstColumn="0" w:lastColumn="0" w:oddVBand="0" w:evenVBand="0" w:oddHBand="1" w:evenHBand="0" w:firstRowFirstColumn="0" w:firstRowLastColumn="0" w:lastRowFirstColumn="0" w:lastRowLastColumn="0"/>
+        </w:trPr>
+        <w:tc>
+          <w:tcPr>
+            <w:cnfStyle w:val="001000000000" w:firstRow="0" w:lastRow="0" w:firstColumn="1" w:lastColumn="0" w:oddVBand="0" w:evenVBand="0" w:oddHBand="0" w:evenHBand="0" w:firstRowFirstColumn="0" w:firstRowLastColumn="0" w:lastRowFirstColumn="0" w:lastRowLastColumn="0"/>
+            <w:tcW w:w="2547" w:type="dxa"/>
+            <w:tcBorders>
+              <w:top w:val="nil"/>
+              <w:bottom w:val="nil"/>
+              <w:right w:val="single" w:sz="4" w:space="0" w:color="auto"/>
+            </w:tcBorders>
+          </w:tcPr>
+          <w:p>
+            <w:r>
+              <w:t>&lt;customerBilling&gt;</w:t>
+            </w:r>
+          </w:p>
+        </w:tc>
+        <w:tc>
+          <w:tcPr>
+            <w:tcW w:w="1592" w:type="dxa"/>
+            <w:tcBorders>
+              <w:top w:val="nil"/>
+              <w:left w:val="single" w:sz="4" w:space="0" w:color="auto"/>
+              <w:bottom w:val="nil"/>
+              <w:right w:val="single" w:sz="4" w:space="0" w:color="auto"/>
+            </w:tcBorders>
+          </w:tcPr>
+          <w:p>
+            <w:pPr>
+              <w:cnfStyle w:val="000000100000" w:firstRow="0" w:lastRow="0" w:firstColumn="0" w:lastColumn="0" w:oddVBand="0" w:evenVBand="0" w:oddHBand="1" w:evenHBand="0" w:firstRowFirstColumn="0" w:firstRowLastColumn="0" w:lastRowFirstColumn="0" w:lastRowLastColumn="0"/>
+              <w:rPr>
+                <w:noProof/>
+              </w:rPr>
+            </w:pPr>
+            <w:r>
+              <w:rPr>
+                <w:noProof/>
+              </w:rPr>
+              <w:t>paymentType</w:t>
+            </w:r>
+          </w:p>
+        </w:tc>
+        <w:tc>
+          <w:tcPr>
+            <w:tcW w:w="1243" w:type="dxa"/>
+            <w:tcBorders>
+              <w:top w:val="nil"/>
+              <w:left w:val="single" w:sz="4" w:space="0" w:color="auto"/>
+              <w:bottom w:val="nil"/>
+              <w:right w:val="single" w:sz="4" w:space="0" w:color="auto"/>
+            </w:tcBorders>
+          </w:tcPr>
+          <w:p>
+            <w:pPr>
+              <w:cnfStyle w:val="000000100000" w:firstRow="0" w:lastRow="0" w:firstColumn="0" w:lastColumn="0" w:oddVBand="0" w:evenVBand="0" w:oddHBand="1" w:evenHBand="0" w:firstRowFirstColumn="0" w:firstRowLastColumn="0" w:lastRowFirstColumn="0" w:lastRowLastColumn="0"/>
+            </w:pPr>
+            <w:r>
+              <w:t>VARCHAR</w:t>
+            </w:r>
+          </w:p>
+        </w:tc>
+        <w:tc>
+          <w:tcPr>
+            <w:tcW w:w="2268" w:type="dxa"/>
+            <w:tcBorders>
+              <w:top w:val="nil"/>
+              <w:left w:val="single" w:sz="4" w:space="0" w:color="auto"/>
+              <w:bottom w:val="nil"/>
+              <w:right w:val="single" w:sz="4" w:space="0" w:color="auto"/>
+            </w:tcBorders>
+          </w:tcPr>
+          <w:p>
+            <w:pPr>
+              <w:cnfStyle w:val="000000100000" w:firstRow="0" w:lastRow="0" w:firstColumn="0" w:lastColumn="0" w:oddVBand="0" w:evenVBand="0" w:oddHBand="1" w:evenHBand="0" w:firstRowFirstColumn="0" w:firstRowLastColumn="0" w:lastRowFirstColumn="0" w:lastRowLastColumn="0"/>
+            </w:pPr>
+          </w:p>
+        </w:tc>
+        <w:tc>
+          <w:tcPr>
+            <w:tcW w:w="1136" w:type="dxa"/>
+            <w:tcBorders>
+              <w:top w:val="nil"/>
+              <w:left w:val="single" w:sz="4" w:space="0" w:color="auto"/>
+              <w:bottom w:val="nil"/>
+              <w:right w:val="single" w:sz="4" w:space="0" w:color="auto"/>
+            </w:tcBorders>
+          </w:tcPr>
+          <w:p>
+            <w:pPr>
+              <w:cnfStyle w:val="000000100000" w:firstRow="0" w:lastRow="0" w:firstColumn="0" w:lastColumn="0" w:oddVBand="0" w:evenVBand="0" w:oddHBand="1" w:evenHBand="0" w:firstRowFirstColumn="0" w:firstRowLastColumn="0" w:lastRowFirstColumn="0" w:lastRowLastColumn="0"/>
+            </w:pPr>
+          </w:p>
+        </w:tc>
+        <w:tc>
+          <w:tcPr>
+            <w:tcW w:w="564" w:type="dxa"/>
+            <w:tcBorders>
+              <w:top w:val="nil"/>
+              <w:left w:val="single" w:sz="4" w:space="0" w:color="auto"/>
+              <w:bottom w:val="nil"/>
+            </w:tcBorders>
+          </w:tcPr>
+          <w:p>
+            <w:pPr>
+              <w:cnfStyle w:val="000000100000" w:firstRow="0" w:lastRow="0" w:firstColumn="0" w:lastColumn="0" w:oddVBand="0" w:evenVBand="0" w:oddHBand="1" w:evenHBand="0" w:firstRowFirstColumn="0" w:firstRowLastColumn="0" w:lastRowFirstColumn="0" w:lastRowLastColumn="0"/>
+            </w:pPr>
+            <w:r>
+              <w:t>Y</w:t>
+            </w:r>
+          </w:p>
+        </w:tc>
+      </w:tr>
+      <w:tr>
+        <w:tc>
+          <w:tcPr>
+            <w:cnfStyle w:val="001000000000" w:firstRow="0" w:lastRow="0" w:firstColumn="1" w:lastColumn="0" w:oddVBand="0" w:evenVBand="0" w:oddHBand="0" w:evenHBand="0" w:firstRowFirstColumn="0" w:firstRowLastColumn="0" w:lastRowFirstColumn="0" w:lastRowLastColumn="0"/>
+            <w:tcW w:w="2547" w:type="dxa"/>
+            <w:tcBorders>
+              <w:top w:val="nil"/>
+              <w:bottom w:val="nil"/>
+              <w:right w:val="single" w:sz="4" w:space="0" w:color="auto"/>
+            </w:tcBorders>
+          </w:tcPr>
+          <w:p>
+            <w:r>
+              <w:t>&lt;customerBilling&gt;</w:t>
+            </w:r>
+          </w:p>
+        </w:tc>
+        <w:tc>
+          <w:tcPr>
+            <w:tcW w:w="1592" w:type="dxa"/>
+            <w:tcBorders>
+              <w:top w:val="nil"/>
+              <w:left w:val="single" w:sz="4" w:space="0" w:color="auto"/>
+              <w:bottom w:val="nil"/>
+              <w:right w:val="single" w:sz="4" w:space="0" w:color="auto"/>
+            </w:tcBorders>
+          </w:tcPr>
+          <w:p>
+            <w:pPr>
+              <w:cnfStyle w:val="000000000000" w:firstRow="0" w:lastRow="0" w:firstColumn="0" w:lastColumn="0" w:oddVBand="0" w:evenVBand="0" w:oddHBand="0" w:evenHBand="0" w:firstRowFirstColumn="0" w:firstRowLastColumn="0" w:lastRowFirstColumn="0" w:lastRowLastColumn="0"/>
+              <w:rPr>
+                <w:noProof/>
+              </w:rPr>
+            </w:pPr>
+            <w:r>
+              <w:rPr>
+                <w:noProof/>
+              </w:rPr>
+              <w:t>amountOwing</w:t>
+            </w:r>
+          </w:p>
+        </w:tc>
+        <w:tc>
+          <w:tcPr>
+            <w:tcW w:w="1243" w:type="dxa"/>
+            <w:tcBorders>
+              <w:top w:val="nil"/>
+              <w:left w:val="single" w:sz="4" w:space="0" w:color="auto"/>
+              <w:bottom w:val="nil"/>
+              <w:right w:val="single" w:sz="4" w:space="0" w:color="auto"/>
+            </w:tcBorders>
+          </w:tcPr>
+          <w:p>
+            <w:pPr>
+              <w:cnfStyle w:val="000000000000" w:firstRow="0" w:lastRow="0" w:firstColumn="0" w:lastColumn="0" w:oddVBand="0" w:evenVBand="0" w:oddHBand="0" w:evenHBand="0" w:firstRowFirstColumn="0" w:firstRowLastColumn="0" w:lastRowFirstColumn="0" w:lastRowLastColumn="0"/>
+            </w:pPr>
+            <w:r>
+              <w:t>MONEY</w:t>
+            </w:r>
+          </w:p>
+        </w:tc>
+        <w:tc>
+          <w:tcPr>
+            <w:tcW w:w="2268" w:type="dxa"/>
+            <w:tcBorders>
+              <w:top w:val="nil"/>
+              <w:left w:val="single" w:sz="4" w:space="0" w:color="auto"/>
+              <w:bottom w:val="nil"/>
+              <w:right w:val="single" w:sz="4" w:space="0" w:color="auto"/>
+            </w:tcBorders>
+          </w:tcPr>
+          <w:p>
+            <w:pPr>
+              <w:cnfStyle w:val="000000000000" w:firstRow="0" w:lastRow="0" w:firstColumn="0" w:lastColumn="0" w:oddVBand="0" w:evenVBand="0" w:oddHBand="0" w:evenHBand="0" w:firstRowFirstColumn="0" w:firstRowLastColumn="0" w:lastRowFirstColumn="0" w:lastRowLastColumn="0"/>
+            </w:pPr>
+          </w:p>
+        </w:tc>
+        <w:tc>
+          <w:tcPr>
+            <w:tcW w:w="1136" w:type="dxa"/>
+            <w:tcBorders>
+              <w:top w:val="nil"/>
+              <w:left w:val="single" w:sz="4" w:space="0" w:color="auto"/>
+              <w:bottom w:val="nil"/>
+              <w:right w:val="single" w:sz="4" w:space="0" w:color="auto"/>
+            </w:tcBorders>
+          </w:tcPr>
+          <w:p>
+            <w:pPr>
+              <w:cnfStyle w:val="000000000000" w:firstRow="0" w:lastRow="0" w:firstColumn="0" w:lastColumn="0" w:oddVBand="0" w:evenVBand="0" w:oddHBand="0" w:evenHBand="0" w:firstRowFirstColumn="0" w:firstRowLastColumn="0" w:lastRowFirstColumn="0" w:lastRowLastColumn="0"/>
+            </w:pPr>
+          </w:p>
+        </w:tc>
+        <w:tc>
+          <w:tcPr>
+            <w:tcW w:w="564" w:type="dxa"/>
+            <w:tcBorders>
+              <w:top w:val="nil"/>
+              <w:left w:val="single" w:sz="4" w:space="0" w:color="auto"/>
+              <w:bottom w:val="nil"/>
+            </w:tcBorders>
+          </w:tcPr>
+          <w:p>
+            <w:pPr>
+              <w:cnfStyle w:val="000000000000" w:firstRow="0" w:lastRow="0" w:firstColumn="0" w:lastColumn="0" w:oddVBand="0" w:evenVBand="0" w:oddHBand="0" w:evenHBand="0" w:firstRowFirstColumn="0" w:firstRowLastColumn="0" w:lastRowFirstColumn="0" w:lastRowLastColumn="0"/>
+            </w:pPr>
+            <w:r>
+              <w:t>Y</w:t>
+            </w:r>
+          </w:p>
+        </w:tc>
+      </w:tr>
+      <w:tr>
+        <w:trPr>
+          <w:cnfStyle w:val="000000100000" w:firstRow="0" w:lastRow="0" w:firstColumn="0" w:lastColumn="0" w:oddVBand="0" w:evenVBand="0" w:oddHBand="1" w:evenHBand="0" w:firstRowFirstColumn="0" w:firstRowLastColumn="0" w:lastRowFirstColumn="0" w:lastRowLastColumn="0"/>
+        </w:trPr>
+        <w:tc>
+          <w:tcPr>
+            <w:cnfStyle w:val="001000000000" w:firstRow="0" w:lastRow="0" w:firstColumn="1" w:lastColumn="0" w:oddVBand="0" w:evenVBand="0" w:oddHBand="0" w:evenHBand="0" w:firstRowFirstColumn="0" w:firstRowLastColumn="0" w:lastRowFirstColumn="0" w:lastRowLastColumn="0"/>
+            <w:tcW w:w="2547" w:type="dxa"/>
+            <w:tcBorders>
+              <w:top w:val="nil"/>
+              <w:bottom w:val="nil"/>
+              <w:right w:val="single" w:sz="4" w:space="0" w:color="auto"/>
+            </w:tcBorders>
+          </w:tcPr>
+          <w:p>
+            <w:r>
+              <w:t>&lt;</w:t>
+            </w:r>
+            <w:r>
+              <w:t>chargeableItems</w:t>
+            </w:r>
+            <w:r>
+              <w:t>&gt;</w:t>
+            </w:r>
+          </w:p>
+        </w:tc>
+        <w:tc>
+          <w:tcPr>
+            <w:tcW w:w="1592" w:type="dxa"/>
+            <w:tcBorders>
+              <w:top w:val="nil"/>
+              <w:left w:val="single" w:sz="4" w:space="0" w:color="auto"/>
+              <w:bottom w:val="nil"/>
+              <w:right w:val="single" w:sz="4" w:space="0" w:color="auto"/>
+            </w:tcBorders>
+          </w:tcPr>
+          <w:p>
+            <w:pPr>
+              <w:cnfStyle w:val="000000100000" w:firstRow="0" w:lastRow="0" w:firstColumn="0" w:lastColumn="0" w:oddVBand="0" w:evenVBand="0" w:oddHBand="1" w:evenHBand="0" w:firstRowFirstColumn="0" w:firstRowLastColumn="0" w:lastRowFirstColumn="0" w:lastRowLastColumn="0"/>
+              <w:rPr>
+                <w:noProof/>
+              </w:rPr>
+            </w:pPr>
+            <w:r>
+              <w:rPr>
+                <w:noProof/>
+              </w:rPr>
+              <w:t>itemID</w:t>
+            </w:r>
+          </w:p>
+        </w:tc>
+        <w:tc>
+          <w:tcPr>
+            <w:tcW w:w="1243" w:type="dxa"/>
+            <w:tcBorders>
+              <w:top w:val="nil"/>
+              <w:left w:val="single" w:sz="4" w:space="0" w:color="auto"/>
+              <w:bottom w:val="nil"/>
+              <w:right w:val="single" w:sz="4" w:space="0" w:color="auto"/>
+            </w:tcBorders>
+          </w:tcPr>
+          <w:p>
+            <w:pPr>
+              <w:cnfStyle w:val="000000100000" w:firstRow="0" w:lastRow="0" w:firstColumn="0" w:lastColumn="0" w:oddVBand="0" w:evenVBand="0" w:oddHBand="1" w:evenHBand="0" w:firstRowFirstColumn="0" w:firstRowLastColumn="0" w:lastRowFirstColumn="0" w:lastRowLastColumn="0"/>
+            </w:pPr>
+            <w:r>
+              <w:t>INT</w:t>
+            </w:r>
+          </w:p>
+        </w:tc>
+        <w:tc>
+          <w:tcPr>
+            <w:tcW w:w="2268" w:type="dxa"/>
+            <w:tcBorders>
+              <w:top w:val="nil"/>
+              <w:left w:val="single" w:sz="4" w:space="0" w:color="auto"/>
+              <w:bottom w:val="nil"/>
+              <w:right w:val="single" w:sz="4" w:space="0" w:color="auto"/>
+            </w:tcBorders>
+          </w:tcPr>
+          <w:p>
+            <w:pPr>
+              <w:cnfStyle w:val="000000100000" w:firstRow="0" w:lastRow="0" w:firstColumn="0" w:lastColumn="0" w:oddVBand="0" w:evenVBand="0" w:oddHBand="1" w:evenHBand="0" w:firstRowFirstColumn="0" w:firstRowLastColumn="0" w:lastRowFirstColumn="0" w:lastRowLastColumn="0"/>
+            </w:pPr>
+          </w:p>
+        </w:tc>
+        <w:tc>
+          <w:tcPr>
+            <w:tcW w:w="1136" w:type="dxa"/>
+            <w:tcBorders>
+              <w:top w:val="nil"/>
+              <w:left w:val="single" w:sz="4" w:space="0" w:color="auto"/>
+              <w:bottom w:val="nil"/>
+              <w:right w:val="single" w:sz="4" w:space="0" w:color="auto"/>
+            </w:tcBorders>
+          </w:tcPr>
+          <w:p>
+            <w:pPr>
+              <w:cnfStyle w:val="000000100000" w:firstRow="0" w:lastRow="0" w:firstColumn="0" w:lastColumn="0" w:oddVBand="0" w:evenVBand="0" w:oddHBand="1" w:evenHBand="0" w:firstRowFirstColumn="0" w:firstRowLastColumn="0" w:lastRowFirstColumn="0" w:lastRowLastColumn="0"/>
+            </w:pPr>
+            <w:r>
+              <w:t>Identity</w:t>
+            </w:r>
+          </w:p>
+        </w:tc>
+        <w:tc>
+          <w:tcPr>
+            <w:tcW w:w="564" w:type="dxa"/>
+            <w:tcBorders>
+              <w:top w:val="nil"/>
+              <w:left w:val="single" w:sz="4" w:space="0" w:color="auto"/>
+              <w:bottom w:val="nil"/>
+            </w:tcBorders>
+          </w:tcPr>
+          <w:p>
+            <w:pPr>
+              <w:cnfStyle w:val="000000100000" w:firstRow="0" w:lastRow="0" w:firstColumn="0" w:lastColumn="0" w:oddVBand="0" w:evenVBand="0" w:oddHBand="1" w:evenHBand="0" w:firstRowFirstColumn="0" w:firstRowLastColumn="0" w:lastRowFirstColumn="0" w:lastRowLastColumn="0"/>
+            </w:pPr>
+            <w:r>
+              <w:t>Y</w:t>
+            </w:r>
+          </w:p>
+        </w:tc>
+      </w:tr>
+      <w:tr>
+        <w:tc>
+          <w:tcPr>
+            <w:cnfStyle w:val="001000000000" w:firstRow="0" w:lastRow="0" w:firstColumn="1" w:lastColumn="0" w:oddVBand="0" w:evenVBand="0" w:oddHBand="0" w:evenHBand="0" w:firstRowFirstColumn="0" w:firstRowLastColumn="0" w:lastRowFirstColumn="0" w:lastRowLastColumn="0"/>
+            <w:tcW w:w="2547" w:type="dxa"/>
+            <w:tcBorders>
+              <w:top w:val="nil"/>
+              <w:bottom w:val="nil"/>
+              <w:right w:val="single" w:sz="4" w:space="0" w:color="auto"/>
+            </w:tcBorders>
+          </w:tcPr>
+          <w:p>
+            <w:r>
+              <w:t>&lt;chargeableItems&gt;</w:t>
+            </w:r>
+          </w:p>
+        </w:tc>
+        <w:tc>
+          <w:tcPr>
+            <w:tcW w:w="1592" w:type="dxa"/>
+            <w:tcBorders>
+              <w:top w:val="nil"/>
+              <w:left w:val="single" w:sz="4" w:space="0" w:color="auto"/>
+              <w:bottom w:val="nil"/>
+              <w:right w:val="single" w:sz="4" w:space="0" w:color="auto"/>
+            </w:tcBorders>
+          </w:tcPr>
+          <w:p>
+            <w:pPr>
+              <w:cnfStyle w:val="000000000000" w:firstRow="0" w:lastRow="0" w:firstColumn="0" w:lastColumn="0" w:oddVBand="0" w:evenVBand="0" w:oddHBand="0" w:evenHBand="0" w:firstRowFirstColumn="0" w:firstRowLastColumn="0" w:lastRowFirstColumn="0" w:lastRowLastColumn="0"/>
+              <w:rPr>
+                <w:noProof/>
+              </w:rPr>
+            </w:pPr>
+            <w:r>
+              <w:rPr>
+                <w:noProof/>
+              </w:rPr>
+              <w:t>itemName</w:t>
+            </w:r>
+          </w:p>
+        </w:tc>
+        <w:tc>
+          <w:tcPr>
+            <w:tcW w:w="1243" w:type="dxa"/>
+            <w:tcBorders>
+              <w:top w:val="nil"/>
+              <w:left w:val="single" w:sz="4" w:space="0" w:color="auto"/>
+              <w:bottom w:val="nil"/>
+              <w:right w:val="single" w:sz="4" w:space="0" w:color="auto"/>
+            </w:tcBorders>
+          </w:tcPr>
+          <w:p>
+            <w:pPr>
+              <w:cnfStyle w:val="000000000000" w:firstRow="0" w:lastRow="0" w:firstColumn="0" w:lastColumn="0" w:oddVBand="0" w:evenVBand="0" w:oddHBand="0" w:evenHBand="0" w:firstRowFirstColumn="0" w:firstRowLastColumn="0" w:lastRowFirstColumn="0" w:lastRowLastColumn="0"/>
+            </w:pPr>
+            <w:r>
+              <w:t>VARCHAR</w:t>
+            </w:r>
+          </w:p>
+        </w:tc>
+        <w:tc>
+          <w:tcPr>
+            <w:tcW w:w="2268" w:type="dxa"/>
+            <w:tcBorders>
+              <w:top w:val="nil"/>
+              <w:left w:val="single" w:sz="4" w:space="0" w:color="auto"/>
+              <w:bottom w:val="nil"/>
+              <w:right w:val="single" w:sz="4" w:space="0" w:color="auto"/>
+            </w:tcBorders>
+          </w:tcPr>
+          <w:p>
+            <w:pPr>
+              <w:cnfStyle w:val="000000000000" w:firstRow="0" w:lastRow="0" w:firstColumn="0" w:lastColumn="0" w:oddVBand="0" w:evenVBand="0" w:oddHBand="0" w:evenHBand="0" w:firstRowFirstColumn="0" w:firstRowLastColumn="0" w:lastRowFirstColumn="0" w:lastRowLastColumn="0"/>
+            </w:pPr>
+          </w:p>
+        </w:tc>
+        <w:tc>
+          <w:tcPr>
+            <w:tcW w:w="1136" w:type="dxa"/>
+            <w:tcBorders>
+              <w:top w:val="nil"/>
+              <w:left w:val="single" w:sz="4" w:space="0" w:color="auto"/>
+              <w:bottom w:val="nil"/>
+              <w:right w:val="single" w:sz="4" w:space="0" w:color="auto"/>
+            </w:tcBorders>
+          </w:tcPr>
+          <w:p>
+            <w:pPr>
+              <w:cnfStyle w:val="000000000000" w:firstRow="0" w:lastRow="0" w:firstColumn="0" w:lastColumn="0" w:oddVBand="0" w:evenVBand="0" w:oddHBand="0" w:evenHBand="0" w:firstRowFirstColumn="0" w:firstRowLastColumn="0" w:lastRowFirstColumn="0" w:lastRowLastColumn="0"/>
+            </w:pPr>
+          </w:p>
+        </w:tc>
+        <w:tc>
+          <w:tcPr>
+            <w:tcW w:w="564" w:type="dxa"/>
+            <w:tcBorders>
+              <w:top w:val="nil"/>
+              <w:left w:val="single" w:sz="4" w:space="0" w:color="auto"/>
+              <w:bottom w:val="nil"/>
+            </w:tcBorders>
+          </w:tcPr>
+          <w:p>
+            <w:pPr>
+              <w:cnfStyle w:val="000000000000" w:firstRow="0" w:lastRow="0" w:firstColumn="0" w:lastColumn="0" w:oddVBand="0" w:evenVBand="0" w:oddHBand="0" w:evenHBand="0" w:firstRowFirstColumn="0" w:firstRowLastColumn="0" w:lastRowFirstColumn="0" w:lastRowLastColumn="0"/>
+            </w:pPr>
+            <w:r>
+              <w:t>Y</w:t>
+            </w:r>
+          </w:p>
+        </w:tc>
+      </w:tr>
+      <w:tr>
+        <w:trPr>
+          <w:cnfStyle w:val="000000100000" w:firstRow="0" w:lastRow="0" w:firstColumn="0" w:lastColumn="0" w:oddVBand="0" w:evenVBand="0" w:oddHBand="1" w:evenHBand="0" w:firstRowFirstColumn="0" w:firstRowLastColumn="0" w:lastRowFirstColumn="0" w:lastRowLastColumn="0"/>
+        </w:trPr>
+        <w:tc>
+          <w:tcPr>
+            <w:cnfStyle w:val="001000000000" w:firstRow="0" w:lastRow="0" w:firstColumn="1" w:lastColumn="0" w:oddVBand="0" w:evenVBand="0" w:oddHBand="0" w:evenHBand="0" w:firstRowFirstColumn="0" w:firstRowLastColumn="0" w:lastRowFirstColumn="0" w:lastRowLastColumn="0"/>
+            <w:tcW w:w="2547" w:type="dxa"/>
+            <w:tcBorders>
+              <w:top w:val="nil"/>
+              <w:bottom w:val="nil"/>
+              <w:right w:val="single" w:sz="4" w:space="0" w:color="auto"/>
+            </w:tcBorders>
+          </w:tcPr>
+          <w:p>
+            <w:r>
+              <w:t>&lt;chargeableItems&gt;</w:t>
+            </w:r>
+          </w:p>
+        </w:tc>
+        <w:tc>
+          <w:tcPr>
+            <w:tcW w:w="1592" w:type="dxa"/>
+            <w:tcBorders>
+              <w:top w:val="nil"/>
+              <w:left w:val="single" w:sz="4" w:space="0" w:color="auto"/>
+              <w:bottom w:val="nil"/>
+              <w:right w:val="single" w:sz="4" w:space="0" w:color="auto"/>
+            </w:tcBorders>
+          </w:tcPr>
+          <w:p>
+            <w:pPr>
+              <w:cnfStyle w:val="000000100000" w:firstRow="0" w:lastRow="0" w:firstColumn="0" w:lastColumn="0" w:oddVBand="0" w:evenVBand="0" w:oddHBand="1" w:evenHBand="0" w:firstRowFirstColumn="0" w:firstRowLastColumn="0" w:lastRowFirstColumn="0" w:lastRowLastColumn="0"/>
+              <w:rPr>
+                <w:noProof/>
+              </w:rPr>
+            </w:pPr>
+            <w:r>
+              <w:rPr>
+                <w:noProof/>
+              </w:rPr>
+              <w:t>itemDescription</w:t>
+            </w:r>
+          </w:p>
+        </w:tc>
+        <w:tc>
+          <w:tcPr>
+            <w:tcW w:w="1243" w:type="dxa"/>
+            <w:tcBorders>
+              <w:top w:val="nil"/>
+              <w:left w:val="single" w:sz="4" w:space="0" w:color="auto"/>
+              <w:bottom w:val="nil"/>
+              <w:right w:val="single" w:sz="4" w:space="0" w:color="auto"/>
+            </w:tcBorders>
+          </w:tcPr>
+          <w:p>
+            <w:pPr>
+              <w:cnfStyle w:val="000000100000" w:firstRow="0" w:lastRow="0" w:firstColumn="0" w:lastColumn="0" w:oddVBand="0" w:evenVBand="0" w:oddHBand="1" w:evenHBand="0" w:firstRowFirstColumn="0" w:firstRowLastColumn="0" w:lastRowFirstColumn="0" w:lastRowLastColumn="0"/>
+            </w:pPr>
+            <w:r>
+              <w:t>VARCHAR</w:t>
+            </w:r>
+          </w:p>
+        </w:tc>
+        <w:tc>
+          <w:tcPr>
+            <w:tcW w:w="2268" w:type="dxa"/>
+            <w:tcBorders>
+              <w:top w:val="nil"/>
+              <w:left w:val="single" w:sz="4" w:space="0" w:color="auto"/>
+              <w:bottom w:val="nil"/>
+              <w:right w:val="single" w:sz="4" w:space="0" w:color="auto"/>
+            </w:tcBorders>
+          </w:tcPr>
+          <w:p>
+            <w:pPr>
+              <w:cnfStyle w:val="000000100000" w:firstRow="0" w:lastRow="0" w:firstColumn="0" w:lastColumn="0" w:oddVBand="0" w:evenVBand="0" w:oddHBand="1" w:evenHBand="0" w:firstRowFirstColumn="0" w:firstRowLastColumn="0" w:lastRowFirstColumn="0" w:lastRowLastColumn="0"/>
+            </w:pPr>
+          </w:p>
+        </w:tc>
+        <w:tc>
+          <w:tcPr>
+            <w:tcW w:w="1136" w:type="dxa"/>
+            <w:tcBorders>
+              <w:top w:val="nil"/>
+              <w:left w:val="single" w:sz="4" w:space="0" w:color="auto"/>
+              <w:bottom w:val="nil"/>
+              <w:right w:val="single" w:sz="4" w:space="0" w:color="auto"/>
+            </w:tcBorders>
+          </w:tcPr>
+          <w:p>
+            <w:pPr>
+              <w:cnfStyle w:val="000000100000" w:firstRow="0" w:lastRow="0" w:firstColumn="0" w:lastColumn="0" w:oddVBand="0" w:evenVBand="0" w:oddHBand="1" w:evenHBand="0" w:firstRowFirstColumn="0" w:firstRowLastColumn="0" w:lastRowFirstColumn="0" w:lastRowLastColumn="0"/>
+            </w:pPr>
+          </w:p>
+        </w:tc>
+        <w:tc>
+          <w:tcPr>
+            <w:tcW w:w="564" w:type="dxa"/>
+            <w:tcBorders>
+              <w:top w:val="nil"/>
+              <w:left w:val="single" w:sz="4" w:space="0" w:color="auto"/>
+              <w:bottom w:val="nil"/>
+            </w:tcBorders>
+          </w:tcPr>
+          <w:p>
+            <w:pPr>
+              <w:cnfStyle w:val="000000100000" w:firstRow="0" w:lastRow="0" w:firstColumn="0" w:lastColumn="0" w:oddVBand="0" w:evenVBand="0" w:oddHBand="1" w:evenHBand="0" w:firstRowFirstColumn="0" w:firstRowLastColumn="0" w:lastRowFirstColumn="0" w:lastRowLastColumn="0"/>
+            </w:pPr>
+            <w:r>
+              <w:t>Y</w:t>
+            </w:r>
+          </w:p>
+        </w:tc>
+      </w:tr>
+      <w:tr>
+        <w:tc>
+          <w:tcPr>
+            <w:cnfStyle w:val="001000000000" w:firstRow="0" w:lastRow="0" w:firstColumn="1" w:lastColumn="0" w:oddVBand="0" w:evenVBand="0" w:oddHBand="0" w:evenHBand="0" w:firstRowFirstColumn="0" w:firstRowLastColumn="0" w:lastRowFirstColumn="0" w:lastRowLastColumn="0"/>
+            <w:tcW w:w="2547" w:type="dxa"/>
+            <w:tcBorders>
+              <w:top w:val="nil"/>
+              <w:bottom w:val="nil"/>
+              <w:right w:val="single" w:sz="4" w:space="0" w:color="auto"/>
+            </w:tcBorders>
+          </w:tcPr>
+          <w:p>
+            <w:r>
+              <w:t>&lt;chargeableItems&gt;</w:t>
+            </w:r>
+          </w:p>
+        </w:tc>
+        <w:tc>
+          <w:tcPr>
+            <w:tcW w:w="1592" w:type="dxa"/>
+            <w:tcBorders>
+              <w:top w:val="nil"/>
+              <w:left w:val="single" w:sz="4" w:space="0" w:color="auto"/>
+              <w:bottom w:val="nil"/>
+              <w:right w:val="single" w:sz="4" w:space="0" w:color="auto"/>
+            </w:tcBorders>
+          </w:tcPr>
+          <w:p>
+            <w:pPr>
+              <w:cnfStyle w:val="000000000000" w:firstRow="0" w:lastRow="0" w:firstColumn="0" w:lastColumn="0" w:oddVBand="0" w:evenVBand="0" w:oddHBand="0" w:evenHBand="0" w:firstRowFirstColumn="0" w:firstRowLastColumn="0" w:lastRowFirstColumn="0" w:lastRowLastColumn="0"/>
+              <w:rPr>
+                <w:noProof/>
+              </w:rPr>
+            </w:pPr>
+            <w:r>
+              <w:rPr>
+                <w:noProof/>
+              </w:rPr>
+              <w:t>itemPrice</w:t>
+            </w:r>
+          </w:p>
+        </w:tc>
+        <w:tc>
+          <w:tcPr>
+            <w:tcW w:w="1243" w:type="dxa"/>
+            <w:tcBorders>
+              <w:top w:val="nil"/>
+              <w:left w:val="single" w:sz="4" w:space="0" w:color="auto"/>
+              <w:bottom w:val="nil"/>
+              <w:right w:val="single" w:sz="4" w:space="0" w:color="auto"/>
+            </w:tcBorders>
+          </w:tcPr>
+          <w:p>
+            <w:pPr>
+              <w:cnfStyle w:val="000000000000" w:firstRow="0" w:lastRow="0" w:firstColumn="0" w:lastColumn="0" w:oddVBand="0" w:evenVBand="0" w:oddHBand="0" w:evenHBand="0" w:firstRowFirstColumn="0" w:firstRowLastColumn="0" w:lastRowFirstColumn="0" w:lastRowLastColumn="0"/>
+            </w:pPr>
+            <w:r>
+              <w:t>MONEY</w:t>
+            </w:r>
+          </w:p>
+        </w:tc>
+        <w:tc>
+          <w:tcPr>
+            <w:tcW w:w="2268" w:type="dxa"/>
+            <w:tcBorders>
+              <w:top w:val="nil"/>
+              <w:left w:val="single" w:sz="4" w:space="0" w:color="auto"/>
+              <w:bottom w:val="nil"/>
+              <w:right w:val="single" w:sz="4" w:space="0" w:color="auto"/>
+            </w:tcBorders>
+          </w:tcPr>
+          <w:p>
+            <w:pPr>
+              <w:cnfStyle w:val="000000000000" w:firstRow="0" w:lastRow="0" w:firstColumn="0" w:lastColumn="0" w:oddVBand="0" w:evenVBand="0" w:oddHBand="0" w:evenHBand="0" w:firstRowFirstColumn="0" w:firstRowLastColumn="0" w:lastRowFirstColumn="0" w:lastRowLastColumn="0"/>
+            </w:pPr>
+          </w:p>
+        </w:tc>
+        <w:tc>
+          <w:tcPr>
+            <w:tcW w:w="1136" w:type="dxa"/>
+            <w:tcBorders>
+              <w:top w:val="nil"/>
+              <w:left w:val="single" w:sz="4" w:space="0" w:color="auto"/>
+              <w:bottom w:val="nil"/>
+              <w:right w:val="single" w:sz="4" w:space="0" w:color="auto"/>
+            </w:tcBorders>
+          </w:tcPr>
+          <w:p>
+            <w:pPr>
+              <w:cnfStyle w:val="000000000000" w:firstRow="0" w:lastRow="0" w:firstColumn="0" w:lastColumn="0" w:oddVBand="0" w:evenVBand="0" w:oddHBand="0" w:evenHBand="0" w:firstRowFirstColumn="0" w:firstRowLastColumn="0" w:lastRowFirstColumn="0" w:lastRowLastColumn="0"/>
+            </w:pPr>
+          </w:p>
+        </w:tc>
+        <w:tc>
+          <w:tcPr>
+            <w:tcW w:w="564" w:type="dxa"/>
+            <w:tcBorders>
+              <w:top w:val="nil"/>
+              <w:left w:val="single" w:sz="4" w:space="0" w:color="auto"/>
+              <w:bottom w:val="nil"/>
+            </w:tcBorders>
+          </w:tcPr>
+          <w:p>
+            <w:pPr>
+              <w:cnfStyle w:val="000000000000" w:firstRow="0" w:lastRow="0" w:firstColumn="0" w:lastColumn="0" w:oddVBand="0" w:evenVBand="0" w:oddHBand="0" w:evenHBand="0" w:firstRowFirstColumn="0" w:firstRowLastColumn="0" w:lastRowFirstColumn="0" w:lastRowLastColumn="0"/>
+            </w:pPr>
+            <w:r>
+              <w:t>Y</w:t>
+            </w:r>
+          </w:p>
+        </w:tc>
+      </w:tr>
+      <w:tr>
+        <w:trPr>
+          <w:cnfStyle w:val="000000100000" w:firstRow="0" w:lastRow="0" w:firstColumn="0" w:lastColumn="0" w:oddVBand="0" w:evenVBand="0" w:oddHBand="1" w:evenHBand="0" w:firstRowFirstColumn="0" w:firstRowLastColumn="0" w:lastRowFirstColumn="0" w:lastRowLastColumn="0"/>
+        </w:trPr>
+        <w:tc>
+          <w:tcPr>
+            <w:cnfStyle w:val="001000000000" w:firstRow="0" w:lastRow="0" w:firstColumn="1" w:lastColumn="0" w:oddVBand="0" w:evenVBand="0" w:oddHBand="0" w:evenHBand="0" w:firstRowFirstColumn="0" w:firstRowLastColumn="0" w:lastRowFirstColumn="0" w:lastRowLastColumn="0"/>
+            <w:tcW w:w="2547" w:type="dxa"/>
+            <w:tcBorders>
+              <w:top w:val="nil"/>
+              <w:bottom w:val="nil"/>
+              <w:right w:val="single" w:sz="4" w:space="0" w:color="auto"/>
+            </w:tcBorders>
+          </w:tcPr>
+          <w:p>
+            <w:r>
+              <w:t>&lt;transactions&gt;</w:t>
+            </w:r>
+          </w:p>
+        </w:tc>
+        <w:tc>
+          <w:tcPr>
+            <w:tcW w:w="1592" w:type="dxa"/>
+            <w:tcBorders>
+              <w:top w:val="nil"/>
+              <w:left w:val="single" w:sz="4" w:space="0" w:color="auto"/>
+              <w:bottom w:val="nil"/>
+              <w:right w:val="single" w:sz="4" w:space="0" w:color="auto"/>
+            </w:tcBorders>
+          </w:tcPr>
+          <w:p>
+            <w:pPr>
+              <w:cnfStyle w:val="000000100000" w:firstRow="0" w:lastRow="0" w:firstColumn="0" w:lastColumn="0" w:oddVBand="0" w:evenVBand="0" w:oddHBand="1" w:evenHBand="0" w:firstRowFirstColumn="0" w:firstRowLastColumn="0" w:lastRowFirstColumn="0" w:lastRowLastColumn="0"/>
+              <w:rPr>
+                <w:noProof/>
+              </w:rPr>
+            </w:pPr>
+            <w:r>
+              <w:rPr>
+                <w:noProof/>
+              </w:rPr>
+              <w:t>transactionID</w:t>
+            </w:r>
+          </w:p>
+        </w:tc>
+        <w:tc>
+          <w:tcPr>
+            <w:tcW w:w="1243" w:type="dxa"/>
+            <w:tcBorders>
+              <w:top w:val="nil"/>
+              <w:left w:val="single" w:sz="4" w:space="0" w:color="auto"/>
+              <w:bottom w:val="nil"/>
+              <w:right w:val="single" w:sz="4" w:space="0" w:color="auto"/>
+            </w:tcBorders>
+          </w:tcPr>
+          <w:p>
+            <w:pPr>
+              <w:cnfStyle w:val="000000100000" w:firstRow="0" w:lastRow="0" w:firstColumn="0" w:lastColumn="0" w:oddVBand="0" w:evenVBand="0" w:oddHBand="1" w:evenHBand="0" w:firstRowFirstColumn="0" w:firstRowLastColumn="0" w:lastRowFirstColumn="0" w:lastRowLastColumn="0"/>
+            </w:pPr>
+            <w:r>
+              <w:t>INT</w:t>
+            </w:r>
+          </w:p>
+        </w:tc>
+        <w:tc>
+          <w:tcPr>
+            <w:tcW w:w="2268" w:type="dxa"/>
+            <w:tcBorders>
+              <w:top w:val="nil"/>
+              <w:left w:val="single" w:sz="4" w:space="0" w:color="auto"/>
+              <w:bottom w:val="nil"/>
+              <w:right w:val="single" w:sz="4" w:space="0" w:color="auto"/>
+            </w:tcBorders>
+          </w:tcPr>
+          <w:p>
+            <w:pPr>
+              <w:cnfStyle w:val="000000100000" w:firstRow="0" w:lastRow="0" w:firstColumn="0" w:lastColumn="0" w:oddVBand="0" w:evenVBand="0" w:oddHBand="1" w:evenHBand="0" w:firstRowFirstColumn="0" w:firstRowLastColumn="0" w:lastRowFirstColumn="0" w:lastRowLastColumn="0"/>
+            </w:pPr>
+          </w:p>
+        </w:tc>
+        <w:tc>
+          <w:tcPr>
+            <w:tcW w:w="1136" w:type="dxa"/>
+            <w:tcBorders>
+              <w:top w:val="nil"/>
+              <w:left w:val="single" w:sz="4" w:space="0" w:color="auto"/>
+              <w:bottom w:val="nil"/>
+              <w:right w:val="single" w:sz="4" w:space="0" w:color="auto"/>
+            </w:tcBorders>
+          </w:tcPr>
+          <w:p>
+            <w:pPr>
+              <w:cnfStyle w:val="000000100000" w:firstRow="0" w:lastRow="0" w:firstColumn="0" w:lastColumn="0" w:oddVBand="0" w:evenVBand="0" w:oddHBand="1" w:evenHBand="0" w:firstRowFirstColumn="0" w:firstRowLastColumn="0" w:lastRowFirstColumn="0" w:lastRowLastColumn="0"/>
+            </w:pPr>
+            <w:r>
+              <w:t>Identity</w:t>
+            </w:r>
+          </w:p>
+        </w:tc>
+        <w:tc>
+          <w:tcPr>
+            <w:tcW w:w="564" w:type="dxa"/>
+            <w:tcBorders>
+              <w:top w:val="nil"/>
+              <w:left w:val="single" w:sz="4" w:space="0" w:color="auto"/>
+              <w:bottom w:val="nil"/>
+            </w:tcBorders>
+          </w:tcPr>
+          <w:p>
+            <w:pPr>
+              <w:cnfStyle w:val="000000100000" w:firstRow="0" w:lastRow="0" w:firstColumn="0" w:lastColumn="0" w:oddVBand="0" w:evenVBand="0" w:oddHBand="1" w:evenHBand="0" w:firstRowFirstColumn="0" w:firstRowLastColumn="0" w:lastRowFirstColumn="0" w:lastRowLastColumn="0"/>
+            </w:pPr>
+            <w:r>
+              <w:t>Y</w:t>
+            </w:r>
+          </w:p>
+        </w:tc>
+      </w:tr>
+      <w:tr>
+        <w:tc>
+          <w:tcPr>
+            <w:cnfStyle w:val="001000000000" w:firstRow="0" w:lastRow="0" w:firstColumn="1" w:lastColumn="0" w:oddVBand="0" w:evenVBand="0" w:oddHBand="0" w:evenHBand="0" w:firstRowFirstColumn="0" w:firstRowLastColumn="0" w:lastRowFirstColumn="0" w:lastRowLastColumn="0"/>
+            <w:tcW w:w="2547" w:type="dxa"/>
+            <w:tcBorders>
+              <w:top w:val="nil"/>
+              <w:bottom w:val="nil"/>
+              <w:right w:val="single" w:sz="4" w:space="0" w:color="auto"/>
+            </w:tcBorders>
+          </w:tcPr>
+          <w:p>
+            <w:r>
+              <w:t>&lt;transactions&gt;</w:t>
+            </w:r>
+          </w:p>
+        </w:tc>
+        <w:tc>
+          <w:tcPr>
+            <w:tcW w:w="1592" w:type="dxa"/>
+            <w:tcBorders>
+              <w:top w:val="nil"/>
+              <w:left w:val="single" w:sz="4" w:space="0" w:color="auto"/>
+              <w:bottom w:val="nil"/>
+              <w:right w:val="single" w:sz="4" w:space="0" w:color="auto"/>
+            </w:tcBorders>
+          </w:tcPr>
+          <w:p>
+            <w:pPr>
+              <w:cnfStyle w:val="000000000000" w:firstRow="0" w:lastRow="0" w:firstColumn="0" w:lastColumn="0" w:oddVBand="0" w:evenVBand="0" w:oddHBand="0" w:evenHBand="0" w:firstRowFirstColumn="0" w:firstRowLastColumn="0" w:lastRowFirstColumn="0" w:lastRowLastColumn="0"/>
+              <w:rPr>
+                <w:noProof/>
+              </w:rPr>
+            </w:pPr>
+            <w:r>
+              <w:rPr>
+                <w:noProof/>
+              </w:rPr>
+              <w:t>billID</w:t>
+            </w:r>
+          </w:p>
+        </w:tc>
+        <w:tc>
+          <w:tcPr>
+            <w:tcW w:w="1243" w:type="dxa"/>
+            <w:tcBorders>
+              <w:top w:val="nil"/>
+              <w:left w:val="single" w:sz="4" w:space="0" w:color="auto"/>
+              <w:bottom w:val="nil"/>
+              <w:right w:val="single" w:sz="4" w:space="0" w:color="auto"/>
+            </w:tcBorders>
+          </w:tcPr>
+          <w:p>
+            <w:pPr>
+              <w:cnfStyle w:val="000000000000" w:firstRow="0" w:lastRow="0" w:firstColumn="0" w:lastColumn="0" w:oddVBand="0" w:evenVBand="0" w:oddHBand="0" w:evenHBand="0" w:firstRowFirstColumn="0" w:firstRowLastColumn="0" w:lastRowFirstColumn="0" w:lastRowLastColumn="0"/>
+            </w:pPr>
+            <w:r>
+              <w:t>INT</w:t>
+            </w:r>
+          </w:p>
+        </w:tc>
+        <w:tc>
+          <w:tcPr>
+            <w:tcW w:w="2268" w:type="dxa"/>
+            <w:tcBorders>
+              <w:top w:val="nil"/>
+              <w:left w:val="single" w:sz="4" w:space="0" w:color="auto"/>
+              <w:bottom w:val="nil"/>
+              <w:right w:val="single" w:sz="4" w:space="0" w:color="auto"/>
+            </w:tcBorders>
+          </w:tcPr>
+          <w:p>
+            <w:pPr>
+              <w:cnfStyle w:val="000000000000" w:firstRow="0" w:lastRow="0" w:firstColumn="0" w:lastColumn="0" w:oddVBand="0" w:evenVBand="0" w:oddHBand="0" w:evenHBand="0" w:firstRowFirstColumn="0" w:firstRowLastColumn="0" w:lastRowFirstColumn="0" w:lastRowLastColumn="0"/>
+              <w:rPr>
+                <w:noProof/>
+              </w:rPr>
+            </w:pPr>
+            <w:r>
+              <w:rPr>
+                <w:noProof/>
+              </w:rPr>
+              <w:t>&lt;customerBilling&gt;.billID</w:t>
+            </w:r>
+          </w:p>
+        </w:tc>
+        <w:tc>
+          <w:tcPr>
+            <w:tcW w:w="1136" w:type="dxa"/>
+            <w:tcBorders>
+              <w:top w:val="nil"/>
+              <w:left w:val="single" w:sz="4" w:space="0" w:color="auto"/>
+              <w:bottom w:val="nil"/>
+              <w:right w:val="single" w:sz="4" w:space="0" w:color="auto"/>
+            </w:tcBorders>
+          </w:tcPr>
+          <w:p>
+            <w:pPr>
+              <w:cnfStyle w:val="000000000000" w:firstRow="0" w:lastRow="0" w:firstColumn="0" w:lastColumn="0" w:oddVBand="0" w:evenVBand="0" w:oddHBand="0" w:evenHBand="0" w:firstRowFirstColumn="0" w:firstRowLastColumn="0" w:lastRowFirstColumn="0" w:lastRowLastColumn="0"/>
+            </w:pPr>
+          </w:p>
+        </w:tc>
+        <w:tc>
+          <w:tcPr>
+            <w:tcW w:w="564" w:type="dxa"/>
+            <w:tcBorders>
+              <w:top w:val="nil"/>
+              <w:left w:val="single" w:sz="4" w:space="0" w:color="auto"/>
+              <w:bottom w:val="nil"/>
+            </w:tcBorders>
+          </w:tcPr>
+          <w:p>
+            <w:pPr>
+              <w:cnfStyle w:val="000000000000" w:firstRow="0" w:lastRow="0" w:firstColumn="0" w:lastColumn="0" w:oddVBand="0" w:evenVBand="0" w:oddHBand="0" w:evenHBand="0" w:firstRowFirstColumn="0" w:firstRowLastColumn="0" w:lastRowFirstColumn="0" w:lastRowLastColumn="0"/>
+            </w:pPr>
+            <w:r>
+              <w:t>Y</w:t>
+            </w:r>
+          </w:p>
+        </w:tc>
+      </w:tr>
+      <w:tr>
+        <w:trPr>
+          <w:cnfStyle w:val="000000100000" w:firstRow="0" w:lastRow="0" w:firstColumn="0" w:lastColumn="0" w:oddVBand="0" w:evenVBand="0" w:oddHBand="1" w:evenHBand="0" w:firstRowFirstColumn="0" w:firstRowLastColumn="0" w:lastRowFirstColumn="0" w:lastRowLastColumn="0"/>
+        </w:trPr>
+        <w:tc>
+          <w:tcPr>
+            <w:cnfStyle w:val="001000000000" w:firstRow="0" w:lastRow="0" w:firstColumn="1" w:lastColumn="0" w:oddVBand="0" w:evenVBand="0" w:oddHBand="0" w:evenHBand="0" w:firstRowFirstColumn="0" w:firstRowLastColumn="0" w:lastRowFirstColumn="0" w:lastRowLastColumn="0"/>
+            <w:tcW w:w="2547" w:type="dxa"/>
+            <w:tcBorders>
+              <w:top w:val="nil"/>
+              <w:bottom w:val="nil"/>
+              <w:right w:val="single" w:sz="4" w:space="0" w:color="auto"/>
+            </w:tcBorders>
+          </w:tcPr>
+          <w:p>
+            <w:r>
+              <w:t>&lt;transactions&gt;</w:t>
+            </w:r>
+          </w:p>
+        </w:tc>
+        <w:tc>
+          <w:tcPr>
+            <w:tcW w:w="1592" w:type="dxa"/>
+            <w:tcBorders>
+              <w:top w:val="nil"/>
+              <w:left w:val="single" w:sz="4" w:space="0" w:color="auto"/>
+              <w:bottom w:val="nil"/>
+              <w:right w:val="single" w:sz="4" w:space="0" w:color="auto"/>
+            </w:tcBorders>
+          </w:tcPr>
+          <w:p>
+            <w:pPr>
+              <w:cnfStyle w:val="000000100000" w:firstRow="0" w:lastRow="0" w:firstColumn="0" w:lastColumn="0" w:oddVBand="0" w:evenVBand="0" w:oddHBand="1" w:evenHBand="0" w:firstRowFirstColumn="0" w:firstRowLastColumn="0" w:lastRowFirstColumn="0" w:lastRowLastColumn="0"/>
+              <w:rPr>
+                <w:noProof/>
+              </w:rPr>
+            </w:pPr>
+            <w:r>
+              <w:rPr>
+                <w:noProof/>
+              </w:rPr>
+              <w:t>itemID</w:t>
+            </w:r>
+          </w:p>
+        </w:tc>
+        <w:tc>
+          <w:tcPr>
+            <w:tcW w:w="1243" w:type="dxa"/>
+            <w:tcBorders>
+              <w:top w:val="nil"/>
+              <w:left w:val="single" w:sz="4" w:space="0" w:color="auto"/>
+              <w:bottom w:val="nil"/>
+              <w:right w:val="single" w:sz="4" w:space="0" w:color="auto"/>
+            </w:tcBorders>
+          </w:tcPr>
+          <w:p>
+            <w:pPr>
+              <w:cnfStyle w:val="000000100000" w:firstRow="0" w:lastRow="0" w:firstColumn="0" w:lastColumn="0" w:oddVBand="0" w:evenVBand="0" w:oddHBand="1" w:evenHBand="0" w:firstRowFirstColumn="0" w:firstRowLastColumn="0" w:lastRowFirstColumn="0" w:lastRowLastColumn="0"/>
+            </w:pPr>
+            <w:r>
+              <w:t>INT</w:t>
+            </w:r>
+          </w:p>
+        </w:tc>
+        <w:tc>
+          <w:tcPr>
+            <w:tcW w:w="2268" w:type="dxa"/>
+            <w:tcBorders>
+              <w:top w:val="nil"/>
+              <w:left w:val="single" w:sz="4" w:space="0" w:color="auto"/>
+              <w:bottom w:val="nil"/>
+              <w:right w:val="single" w:sz="4" w:space="0" w:color="auto"/>
+            </w:tcBorders>
+          </w:tcPr>
+          <w:p>
+            <w:pPr>
+              <w:cnfStyle w:val="000000100000" w:firstRow="0" w:lastRow="0" w:firstColumn="0" w:lastColumn="0" w:oddVBand="0" w:evenVBand="0" w:oddHBand="1" w:evenHBand="0" w:firstRowFirstColumn="0" w:firstRowLastColumn="0" w:lastRowFirstColumn="0" w:lastRowLastColumn="0"/>
+              <w:rPr>
+                <w:noProof/>
+              </w:rPr>
+            </w:pPr>
+            <w:r>
+              <w:rPr>
+                <w:noProof/>
+              </w:rPr>
+              <w:t>&lt;chargeableItems&gt;.</w:t>
+            </w:r>
+            <w:r>
+              <w:rPr>
+                <w:noProof/>
+              </w:rPr>
+              <w:t>itemID</w:t>
+            </w:r>
+          </w:p>
+        </w:tc>
+        <w:tc>
+          <w:tcPr>
+            <w:tcW w:w="1136" w:type="dxa"/>
+            <w:tcBorders>
+              <w:top w:val="nil"/>
+              <w:left w:val="single" w:sz="4" w:space="0" w:color="auto"/>
+              <w:bottom w:val="nil"/>
+              <w:right w:val="single" w:sz="4" w:space="0" w:color="auto"/>
+            </w:tcBorders>
+          </w:tcPr>
+          <w:p>
+            <w:pPr>
+              <w:cnfStyle w:val="000000100000" w:firstRow="0" w:lastRow="0" w:firstColumn="0" w:lastColumn="0" w:oddVBand="0" w:evenVBand="0" w:oddHBand="1" w:evenHBand="0" w:firstRowFirstColumn="0" w:firstRowLastColumn="0" w:lastRowFirstColumn="0" w:lastRowLastColumn="0"/>
+            </w:pPr>
+          </w:p>
+        </w:tc>
+        <w:tc>
+          <w:tcPr>
+            <w:tcW w:w="564" w:type="dxa"/>
+            <w:tcBorders>
+              <w:top w:val="nil"/>
+              <w:left w:val="single" w:sz="4" w:space="0" w:color="auto"/>
+              <w:bottom w:val="nil"/>
+            </w:tcBorders>
+          </w:tcPr>
+          <w:p>
+            <w:pPr>
+              <w:cnfStyle w:val="000000100000" w:firstRow="0" w:lastRow="0" w:firstColumn="0" w:lastColumn="0" w:oddVBand="0" w:evenVBand="0" w:oddHBand="1" w:evenHBand="0" w:firstRowFirstColumn="0" w:firstRowLastColumn="0" w:lastRowFirstColumn="0" w:lastRowLastColumn="0"/>
+            </w:pPr>
+            <w:r>
+              <w:t>Y</w:t>
+            </w:r>
+          </w:p>
+        </w:tc>
+      </w:tr>
+      <w:tr>
+        <w:tc>
+          <w:tcPr>
+            <w:cnfStyle w:val="001000000000" w:firstRow="0" w:lastRow="0" w:firstColumn="1" w:lastColumn="0" w:oddVBand="0" w:evenVBand="0" w:oddHBand="0" w:evenHBand="0" w:firstRowFirstColumn="0" w:firstRowLastColumn="0" w:lastRowFirstColumn="0" w:lastRowLastColumn="0"/>
+            <w:tcW w:w="2547" w:type="dxa"/>
+            <w:tcBorders>
+              <w:top w:val="nil"/>
+              <w:bottom w:val="nil"/>
+              <w:right w:val="single" w:sz="4" w:space="0" w:color="auto"/>
+            </w:tcBorders>
+          </w:tcPr>
+          <w:p>
+            <w:r>
+              <w:t>&lt;transactions&gt;</w:t>
+            </w:r>
+          </w:p>
+        </w:tc>
+        <w:tc>
+          <w:tcPr>
+            <w:tcW w:w="1592" w:type="dxa"/>
+            <w:tcBorders>
+              <w:top w:val="nil"/>
+              <w:left w:val="single" w:sz="4" w:space="0" w:color="auto"/>
+              <w:bottom w:val="nil"/>
+              <w:right w:val="single" w:sz="4" w:space="0" w:color="auto"/>
+            </w:tcBorders>
+          </w:tcPr>
+          <w:p>
+            <w:pPr>
+              <w:cnfStyle w:val="000000000000" w:firstRow="0" w:lastRow="0" w:firstColumn="0" w:lastColumn="0" w:oddVBand="0" w:evenVBand="0" w:oddHBand="0" w:evenHBand="0" w:firstRowFirstColumn="0" w:firstRowLastColumn="0" w:lastRowFirstColumn="0" w:lastRowLastColumn="0"/>
+              <w:rPr>
+                <w:noProof/>
+              </w:rPr>
+            </w:pPr>
+            <w:r>
+              <w:rPr>
+                <w:noProof/>
+              </w:rPr>
+              <w:t>amountOfItems</w:t>
+            </w:r>
+          </w:p>
+        </w:tc>
+        <w:tc>
+          <w:tcPr>
+            <w:tcW w:w="1243" w:type="dxa"/>
+            <w:tcBorders>
+              <w:top w:val="nil"/>
+              <w:left w:val="single" w:sz="4" w:space="0" w:color="auto"/>
+              <w:bottom w:val="nil"/>
+              <w:right w:val="single" w:sz="4" w:space="0" w:color="auto"/>
+            </w:tcBorders>
+          </w:tcPr>
+          <w:p>
+            <w:pPr>
+              <w:cnfStyle w:val="000000000000" w:firstRow="0" w:lastRow="0" w:firstColumn="0" w:lastColumn="0" w:oddVBand="0" w:evenVBand="0" w:oddHBand="0" w:evenHBand="0" w:firstRowFirstColumn="0" w:firstRowLastColumn="0" w:lastRowFirstColumn="0" w:lastRowLastColumn="0"/>
+            </w:pPr>
+            <w:r>
+              <w:t>INT</w:t>
+            </w:r>
+          </w:p>
+        </w:tc>
+        <w:tc>
+          <w:tcPr>
+            <w:tcW w:w="2268" w:type="dxa"/>
+            <w:tcBorders>
+              <w:top w:val="nil"/>
+              <w:left w:val="single" w:sz="4" w:space="0" w:color="auto"/>
+              <w:bottom w:val="nil"/>
+              <w:right w:val="single" w:sz="4" w:space="0" w:color="auto"/>
+            </w:tcBorders>
+          </w:tcPr>
+          <w:p>
+            <w:pPr>
+              <w:cnfStyle w:val="000000000000" w:firstRow="0" w:lastRow="0" w:firstColumn="0" w:lastColumn="0" w:oddVBand="0" w:evenVBand="0" w:oddHBand="0" w:evenHBand="0" w:firstRowFirstColumn="0" w:firstRowLastColumn="0" w:lastRowFirstColumn="0" w:lastRowLastColumn="0"/>
+            </w:pPr>
+          </w:p>
+        </w:tc>
+        <w:tc>
+          <w:tcPr>
+            <w:tcW w:w="1136" w:type="dxa"/>
+            <w:tcBorders>
+              <w:top w:val="nil"/>
+              <w:left w:val="single" w:sz="4" w:space="0" w:color="auto"/>
+              <w:bottom w:val="nil"/>
+              <w:right w:val="single" w:sz="4" w:space="0" w:color="auto"/>
+            </w:tcBorders>
+          </w:tcPr>
+          <w:p>
+            <w:pPr>
+              <w:cnfStyle w:val="000000000000" w:firstRow="0" w:lastRow="0" w:firstColumn="0" w:lastColumn="0" w:oddVBand="0" w:evenVBand="0" w:oddHBand="0" w:evenHBand="0" w:firstRowFirstColumn="0" w:firstRowLastColumn="0" w:lastRowFirstColumn="0" w:lastRowLastColumn="0"/>
+            </w:pPr>
+          </w:p>
+        </w:tc>
+        <w:tc>
+          <w:tcPr>
+            <w:tcW w:w="564" w:type="dxa"/>
+            <w:tcBorders>
+              <w:top w:val="nil"/>
+              <w:left w:val="single" w:sz="4" w:space="0" w:color="auto"/>
+              <w:bottom w:val="nil"/>
+            </w:tcBorders>
+          </w:tcPr>
+          <w:p>
+            <w:pPr>
+              <w:cnfStyle w:val="000000000000" w:firstRow="0" w:lastRow="0" w:firstColumn="0" w:lastColumn="0" w:oddVBand="0" w:evenVBand="0" w:oddHBand="0" w:evenHBand="0" w:firstRowFirstColumn="0" w:firstRowLastColumn="0" w:lastRowFirstColumn="0" w:lastRowLastColumn="0"/>
+            </w:pPr>
+            <w:r>
+              <w:t>Y</w:t>
+            </w:r>
+          </w:p>
+        </w:tc>
+      </w:tr>
+      <w:tr>
+        <w:trPr>
+          <w:cnfStyle w:val="000000100000" w:firstRow="0" w:lastRow="0" w:firstColumn="0" w:lastColumn="0" w:oddVBand="0" w:evenVBand="0" w:oddHBand="1" w:evenHBand="0" w:firstRowFirstColumn="0" w:firstRowLastColumn="0" w:lastRowFirstColumn="0" w:lastRowLastColumn="0"/>
+        </w:trPr>
+        <w:tc>
+          <w:tcPr>
+            <w:cnfStyle w:val="001000000000" w:firstRow="0" w:lastRow="0" w:firstColumn="1" w:lastColumn="0" w:oddVBand="0" w:evenVBand="0" w:oddHBand="0" w:evenHBand="0" w:firstRowFirstColumn="0" w:firstRowLastColumn="0" w:lastRowFirstColumn="0" w:lastRowLastColumn="0"/>
+            <w:tcW w:w="2547" w:type="dxa"/>
+            <w:tcBorders>
+              <w:top w:val="nil"/>
+              <w:bottom w:val="nil"/>
+              <w:right w:val="single" w:sz="4" w:space="0" w:color="auto"/>
+            </w:tcBorders>
+          </w:tcPr>
+          <w:p>
+            <w:r>
+              <w:t>&lt;transactions&gt;</w:t>
+            </w:r>
+          </w:p>
+        </w:tc>
+        <w:tc>
+          <w:tcPr>
+            <w:tcW w:w="1592" w:type="dxa"/>
+            <w:tcBorders>
+              <w:top w:val="nil"/>
+              <w:left w:val="single" w:sz="4" w:space="0" w:color="auto"/>
+              <w:bottom w:val="nil"/>
+              <w:right w:val="single" w:sz="4" w:space="0" w:color="auto"/>
+            </w:tcBorders>
+          </w:tcPr>
+          <w:p>
+            <w:pPr>
+              <w:cnfStyle w:val="000000100000" w:firstRow="0" w:lastRow="0" w:firstColumn="0" w:lastColumn="0" w:oddVBand="0" w:evenVBand="0" w:oddHBand="1" w:evenHBand="0" w:firstRowFirstColumn="0" w:firstRowLastColumn="0" w:lastRowFirstColumn="0" w:lastRowLastColumn="0"/>
+              <w:rPr>
+                <w:noProof/>
+              </w:rPr>
+            </w:pPr>
+            <w:r>
+              <w:rPr>
+                <w:noProof/>
+              </w:rPr>
+              <w:t>date</w:t>
+            </w:r>
+          </w:p>
+        </w:tc>
+        <w:tc>
+          <w:tcPr>
+            <w:tcW w:w="1243" w:type="dxa"/>
+            <w:tcBorders>
+              <w:top w:val="nil"/>
+              <w:left w:val="single" w:sz="4" w:space="0" w:color="auto"/>
+              <w:bottom w:val="nil"/>
+              <w:right w:val="single" w:sz="4" w:space="0" w:color="auto"/>
+            </w:tcBorders>
+          </w:tcPr>
+          <w:p>
+            <w:pPr>
+              <w:cnfStyle w:val="000000100000" w:firstRow="0" w:lastRow="0" w:firstColumn="0" w:lastColumn="0" w:oddVBand="0" w:evenVBand="0" w:oddHBand="1" w:evenHBand="0" w:firstRowFirstColumn="0" w:firstRowLastColumn="0" w:lastRowFirstColumn="0" w:lastRowLastColumn="0"/>
+            </w:pPr>
+            <w:r>
+              <w:t>DATETIME</w:t>
+            </w:r>
+          </w:p>
+        </w:tc>
+        <w:tc>
+          <w:tcPr>
+            <w:tcW w:w="2268" w:type="dxa"/>
+            <w:tcBorders>
+              <w:top w:val="nil"/>
+              <w:left w:val="single" w:sz="4" w:space="0" w:color="auto"/>
+              <w:bottom w:val="nil"/>
+              <w:right w:val="single" w:sz="4" w:space="0" w:color="auto"/>
+            </w:tcBorders>
+          </w:tcPr>
+          <w:p>
+            <w:pPr>
+              <w:cnfStyle w:val="000000100000" w:firstRow="0" w:lastRow="0" w:firstColumn="0" w:lastColumn="0" w:oddVBand="0" w:evenVBand="0" w:oddHBand="1" w:evenHBand="0" w:firstRowFirstColumn="0" w:firstRowLastColumn="0" w:lastRowFirstColumn="0" w:lastRowLastColumn="0"/>
+            </w:pPr>
+          </w:p>
+        </w:tc>
+        <w:tc>
+          <w:tcPr>
+            <w:tcW w:w="1136" w:type="dxa"/>
+            <w:tcBorders>
+              <w:top w:val="nil"/>
+              <w:left w:val="single" w:sz="4" w:space="0" w:color="auto"/>
+              <w:bottom w:val="nil"/>
+              <w:right w:val="single" w:sz="4" w:space="0" w:color="auto"/>
+            </w:tcBorders>
+          </w:tcPr>
+          <w:p>
+            <w:pPr>
+              <w:cnfStyle w:val="000000100000" w:firstRow="0" w:lastRow="0" w:firstColumn="0" w:lastColumn="0" w:oddVBand="0" w:evenVBand="0" w:oddHBand="1" w:evenHBand="0" w:firstRowFirstColumn="0" w:firstRowLastColumn="0" w:lastRowFirstColumn="0" w:lastRowLastColumn="0"/>
+            </w:pPr>
+          </w:p>
+        </w:tc>
+        <w:tc>
+          <w:tcPr>
+            <w:tcW w:w="564" w:type="dxa"/>
+            <w:tcBorders>
+              <w:top w:val="nil"/>
+              <w:left w:val="single" w:sz="4" w:space="0" w:color="auto"/>
+              <w:bottom w:val="nil"/>
+            </w:tcBorders>
+          </w:tcPr>
+          <w:p>
+            <w:pPr>
+              <w:cnfStyle w:val="000000100000" w:firstRow="0" w:lastRow="0" w:firstColumn="0" w:lastColumn="0" w:oddVBand="0" w:evenVBand="0" w:oddHBand="1" w:evenHBand="0" w:firstRowFirstColumn="0" w:firstRowLastColumn="0" w:lastRowFirstColumn="0" w:lastRowLastColumn="0"/>
+            </w:pPr>
+            <w:r>
+              <w:t>Y</w:t>
+            </w:r>
+          </w:p>
+        </w:tc>
+      </w:tr>
+      <w:tr>
+        <w:tc>
+          <w:tcPr>
+            <w:cnfStyle w:val="001000000000" w:firstRow="0" w:lastRow="0" w:firstColumn="1" w:lastColumn="0" w:oddVBand="0" w:evenVBand="0" w:oddHBand="0" w:evenHBand="0" w:firstRowFirstColumn="0" w:firstRowLastColumn="0" w:lastRowFirstColumn="0" w:lastRowLastColumn="0"/>
+            <w:tcW w:w="2547" w:type="dxa"/>
+            <w:tcBorders>
+              <w:top w:val="nil"/>
+              <w:bottom w:val="nil"/>
+              <w:right w:val="single" w:sz="4" w:space="0" w:color="auto"/>
+            </w:tcBorders>
+          </w:tcPr>
+          <w:p>
+            <w:r>
+              <w:t>&lt;staff&gt;</w:t>
+            </w:r>
+          </w:p>
+        </w:tc>
+        <w:tc>
+          <w:tcPr>
+            <w:tcW w:w="1592" w:type="dxa"/>
+            <w:tcBorders>
+              <w:top w:val="nil"/>
+              <w:left w:val="single" w:sz="4" w:space="0" w:color="auto"/>
+              <w:bottom w:val="nil"/>
+              <w:right w:val="single" w:sz="4" w:space="0" w:color="auto"/>
+            </w:tcBorders>
+          </w:tcPr>
+          <w:p>
+            <w:pPr>
+              <w:cnfStyle w:val="000000000000" w:firstRow="0" w:lastRow="0" w:firstColumn="0" w:lastColumn="0" w:oddVBand="0" w:evenVBand="0" w:oddHBand="0" w:evenHBand="0" w:firstRowFirstColumn="0" w:firstRowLastColumn="0" w:lastRowFirstColumn="0" w:lastRowLastColumn="0"/>
+              <w:rPr>
+                <w:noProof/>
+              </w:rPr>
+            </w:pPr>
+            <w:r>
+              <w:rPr>
+                <w:noProof/>
+              </w:rPr>
+              <w:t>staffID</w:t>
+            </w:r>
+          </w:p>
+        </w:tc>
+        <w:tc>
+          <w:tcPr>
+            <w:tcW w:w="1243" w:type="dxa"/>
+            <w:tcBorders>
+              <w:top w:val="nil"/>
+              <w:left w:val="single" w:sz="4" w:space="0" w:color="auto"/>
+              <w:bottom w:val="nil"/>
+              <w:right w:val="single" w:sz="4" w:space="0" w:color="auto"/>
+            </w:tcBorders>
+          </w:tcPr>
+          <w:p>
+            <w:pPr>
+              <w:cnfStyle w:val="000000000000" w:firstRow="0" w:lastRow="0" w:firstColumn="0" w:lastColumn="0" w:oddVBand="0" w:evenVBand="0" w:oddHBand="0" w:evenHBand="0" w:firstRowFirstColumn="0" w:firstRowLastColumn="0" w:lastRowFirstColumn="0" w:lastRowLastColumn="0"/>
+            </w:pPr>
+            <w:r>
+              <w:t>INT</w:t>
+            </w:r>
+          </w:p>
+        </w:tc>
+        <w:tc>
+          <w:tcPr>
+            <w:tcW w:w="2268" w:type="dxa"/>
+            <w:tcBorders>
+              <w:top w:val="nil"/>
+              <w:left w:val="single" w:sz="4" w:space="0" w:color="auto"/>
+              <w:bottom w:val="nil"/>
+              <w:right w:val="single" w:sz="4" w:space="0" w:color="auto"/>
+            </w:tcBorders>
+          </w:tcPr>
+          <w:p>
+            <w:pPr>
+              <w:cnfStyle w:val="000000000000" w:firstRow="0" w:lastRow="0" w:firstColumn="0" w:lastColumn="0" w:oddVBand="0" w:evenVBand="0" w:oddHBand="0" w:evenHBand="0" w:firstRowFirstColumn="0" w:firstRowLastColumn="0" w:lastRowFirstColumn="0" w:lastRowLastColumn="0"/>
+            </w:pPr>
+          </w:p>
+        </w:tc>
+        <w:tc>
+          <w:tcPr>
+            <w:tcW w:w="1136" w:type="dxa"/>
+            <w:tcBorders>
+              <w:top w:val="nil"/>
+              <w:left w:val="single" w:sz="4" w:space="0" w:color="auto"/>
+              <w:bottom w:val="nil"/>
+              <w:right w:val="single" w:sz="4" w:space="0" w:color="auto"/>
+            </w:tcBorders>
+          </w:tcPr>
+          <w:p>
+            <w:pPr>
+              <w:cnfStyle w:val="000000000000" w:firstRow="0" w:lastRow="0" w:firstColumn="0" w:lastColumn="0" w:oddVBand="0" w:evenVBand="0" w:oddHBand="0" w:evenHBand="0" w:firstRowFirstColumn="0" w:firstRowLastColumn="0" w:lastRowFirstColumn="0" w:lastRowLastColumn="0"/>
+            </w:pPr>
+            <w:r>
+              <w:t>Identity</w:t>
+            </w:r>
+          </w:p>
+        </w:tc>
+        <w:tc>
+          <w:tcPr>
+            <w:tcW w:w="564" w:type="dxa"/>
+            <w:tcBorders>
+              <w:top w:val="nil"/>
+              <w:left w:val="single" w:sz="4" w:space="0" w:color="auto"/>
+              <w:bottom w:val="nil"/>
+            </w:tcBorders>
+          </w:tcPr>
+          <w:p>
+            <w:pPr>
+              <w:cnfStyle w:val="000000000000" w:firstRow="0" w:lastRow="0" w:firstColumn="0" w:lastColumn="0" w:oddVBand="0" w:evenVBand="0" w:oddHBand="0" w:evenHBand="0" w:firstRowFirstColumn="0" w:firstRowLastColumn="0" w:lastRowFirstColumn="0" w:lastRowLastColumn="0"/>
+            </w:pPr>
+            <w:r>
+              <w:t>Y</w:t>
+            </w:r>
+          </w:p>
+        </w:tc>
+      </w:tr>
+      <w:tr>
+        <w:trPr>
+          <w:cnfStyle w:val="000000100000" w:firstRow="0" w:lastRow="0" w:firstColumn="0" w:lastColumn="0" w:oddVBand="0" w:evenVBand="0" w:oddHBand="1" w:evenHBand="0" w:firstRowFirstColumn="0" w:firstRowLastColumn="0" w:lastRowFirstColumn="0" w:lastRowLastColumn="0"/>
+        </w:trPr>
+        <w:tc>
+          <w:tcPr>
+            <w:cnfStyle w:val="001000000000" w:firstRow="0" w:lastRow="0" w:firstColumn="1" w:lastColumn="0" w:oddVBand="0" w:evenVBand="0" w:oddHBand="0" w:evenHBand="0" w:firstRowFirstColumn="0" w:firstRowLastColumn="0" w:lastRowFirstColumn="0" w:lastRowLastColumn="0"/>
+            <w:tcW w:w="2547" w:type="dxa"/>
+            <w:tcBorders>
+              <w:top w:val="nil"/>
+              <w:bottom w:val="nil"/>
+              <w:right w:val="single" w:sz="4" w:space="0" w:color="auto"/>
+            </w:tcBorders>
+          </w:tcPr>
+          <w:p>
+            <w:r>
+              <w:t>&lt;staff&gt;</w:t>
+            </w:r>
+          </w:p>
+        </w:tc>
+        <w:tc>
+          <w:tcPr>
+            <w:tcW w:w="1592" w:type="dxa"/>
+            <w:tcBorders>
+              <w:top w:val="nil"/>
+              <w:left w:val="single" w:sz="4" w:space="0" w:color="auto"/>
+              <w:bottom w:val="nil"/>
+              <w:right w:val="single" w:sz="4" w:space="0" w:color="auto"/>
+            </w:tcBorders>
+          </w:tcPr>
+          <w:p>
+            <w:pPr>
+              <w:cnfStyle w:val="000000100000" w:firstRow="0" w:lastRow="0" w:firstColumn="0" w:lastColumn="0" w:oddVBand="0" w:evenVBand="0" w:oddHBand="1" w:evenHBand="0" w:firstRowFirstColumn="0" w:firstRowLastColumn="0" w:lastRowFirstColumn="0" w:lastRowLastColumn="0"/>
+              <w:rPr>
+                <w:noProof/>
+              </w:rPr>
+            </w:pPr>
+            <w:r>
+              <w:rPr>
+                <w:noProof/>
+              </w:rPr>
+              <w:t>firstName</w:t>
+            </w:r>
+          </w:p>
+        </w:tc>
+        <w:tc>
+          <w:tcPr>
+            <w:tcW w:w="1243" w:type="dxa"/>
+            <w:tcBorders>
+              <w:top w:val="nil"/>
+              <w:left w:val="single" w:sz="4" w:space="0" w:color="auto"/>
+              <w:bottom w:val="nil"/>
+              <w:right w:val="single" w:sz="4" w:space="0" w:color="auto"/>
+            </w:tcBorders>
+          </w:tcPr>
+          <w:p>
+            <w:pPr>
+              <w:cnfStyle w:val="000000100000" w:firstRow="0" w:lastRow="0" w:firstColumn="0" w:lastColumn="0" w:oddVBand="0" w:evenVBand="0" w:oddHBand="1" w:evenHBand="0" w:firstRowFirstColumn="0" w:firstRowLastColumn="0" w:lastRowFirstColumn="0" w:lastRowLastColumn="0"/>
+            </w:pPr>
+            <w:r>
+              <w:t>VARCHAR</w:t>
+            </w:r>
+          </w:p>
+        </w:tc>
+        <w:tc>
+          <w:tcPr>
+            <w:tcW w:w="2268" w:type="dxa"/>
+            <w:tcBorders>
+              <w:top w:val="nil"/>
+              <w:left w:val="single" w:sz="4" w:space="0" w:color="auto"/>
+              <w:bottom w:val="nil"/>
+              <w:right w:val="single" w:sz="4" w:space="0" w:color="auto"/>
+            </w:tcBorders>
+          </w:tcPr>
+          <w:p>
+            <w:pPr>
+              <w:cnfStyle w:val="000000100000" w:firstRow="0" w:lastRow="0" w:firstColumn="0" w:lastColumn="0" w:oddVBand="0" w:evenVBand="0" w:oddHBand="1" w:evenHBand="0" w:firstRowFirstColumn="0" w:firstRowLastColumn="0" w:lastRowFirstColumn="0" w:lastRowLastColumn="0"/>
+            </w:pPr>
+          </w:p>
+        </w:tc>
+        <w:tc>
+          <w:tcPr>
+            <w:tcW w:w="1136" w:type="dxa"/>
+            <w:tcBorders>
+              <w:top w:val="nil"/>
+              <w:left w:val="single" w:sz="4" w:space="0" w:color="auto"/>
+              <w:bottom w:val="nil"/>
+              <w:right w:val="single" w:sz="4" w:space="0" w:color="auto"/>
+            </w:tcBorders>
+          </w:tcPr>
+          <w:p>
+            <w:pPr>
+              <w:cnfStyle w:val="000000100000" w:firstRow="0" w:lastRow="0" w:firstColumn="0" w:lastColumn="0" w:oddVBand="0" w:evenVBand="0" w:oddHBand="1" w:evenHBand="0" w:firstRowFirstColumn="0" w:firstRowLastColumn="0" w:lastRowFirstColumn="0" w:lastRowLastColumn="0"/>
+            </w:pPr>
+          </w:p>
+        </w:tc>
+        <w:tc>
+          <w:tcPr>
+            <w:tcW w:w="564" w:type="dxa"/>
+            <w:tcBorders>
+              <w:top w:val="nil"/>
+              <w:left w:val="single" w:sz="4" w:space="0" w:color="auto"/>
+              <w:bottom w:val="nil"/>
+            </w:tcBorders>
+          </w:tcPr>
+          <w:p>
+            <w:pPr>
+              <w:cnfStyle w:val="000000100000" w:firstRow="0" w:lastRow="0" w:firstColumn="0" w:lastColumn="0" w:oddVBand="0" w:evenVBand="0" w:oddHBand="1" w:evenHBand="0" w:firstRowFirstColumn="0" w:firstRowLastColumn="0" w:lastRowFirstColumn="0" w:lastRowLastColumn="0"/>
+            </w:pPr>
+            <w:r>
+              <w:t>Y</w:t>
+            </w:r>
+          </w:p>
+        </w:tc>
+      </w:tr>
+      <w:tr>
+        <w:tc>
+          <w:tcPr>
+            <w:cnfStyle w:val="001000000000" w:firstRow="0" w:lastRow="0" w:firstColumn="1" w:lastColumn="0" w:oddVBand="0" w:evenVBand="0" w:oddHBand="0" w:evenHBand="0" w:firstRowFirstColumn="0" w:firstRowLastColumn="0" w:lastRowFirstColumn="0" w:lastRowLastColumn="0"/>
+            <w:tcW w:w="2547" w:type="dxa"/>
+            <w:tcBorders>
+              <w:top w:val="nil"/>
+              <w:bottom w:val="nil"/>
+              <w:right w:val="single" w:sz="4" w:space="0" w:color="auto"/>
+            </w:tcBorders>
+          </w:tcPr>
+          <w:p>
+            <w:r>
+              <w:t>&lt;staff&gt;</w:t>
+            </w:r>
+          </w:p>
+        </w:tc>
+        <w:tc>
+          <w:tcPr>
+            <w:tcW w:w="1592" w:type="dxa"/>
+            <w:tcBorders>
+              <w:top w:val="nil"/>
+              <w:left w:val="single" w:sz="4" w:space="0" w:color="auto"/>
+              <w:bottom w:val="nil"/>
+              <w:right w:val="single" w:sz="4" w:space="0" w:color="auto"/>
+            </w:tcBorders>
+          </w:tcPr>
+          <w:p>
+            <w:pPr>
+              <w:cnfStyle w:val="000000000000" w:firstRow="0" w:lastRow="0" w:firstColumn="0" w:lastColumn="0" w:oddVBand="0" w:evenVBand="0" w:oddHBand="0" w:evenHBand="0" w:firstRowFirstColumn="0" w:firstRowLastColumn="0" w:lastRowFirstColumn="0" w:lastRowLastColumn="0"/>
+              <w:rPr>
+                <w:noProof/>
+              </w:rPr>
+            </w:pPr>
+            <w:r>
+              <w:rPr>
+                <w:noProof/>
+              </w:rPr>
+              <w:t>lastName</w:t>
+            </w:r>
+          </w:p>
+        </w:tc>
+        <w:tc>
+          <w:tcPr>
+            <w:tcW w:w="1243" w:type="dxa"/>
+            <w:tcBorders>
+              <w:top w:val="nil"/>
+              <w:left w:val="single" w:sz="4" w:space="0" w:color="auto"/>
+              <w:bottom w:val="nil"/>
+              <w:right w:val="single" w:sz="4" w:space="0" w:color="auto"/>
+            </w:tcBorders>
+          </w:tcPr>
+          <w:p>
+            <w:pPr>
+              <w:cnfStyle w:val="000000000000" w:firstRow="0" w:lastRow="0" w:firstColumn="0" w:lastColumn="0" w:oddVBand="0" w:evenVBand="0" w:oddHBand="0" w:evenHBand="0" w:firstRowFirstColumn="0" w:firstRowLastColumn="0" w:lastRowFirstColumn="0" w:lastRowLastColumn="0"/>
+            </w:pPr>
+            <w:r>
+              <w:t>VARCHAR</w:t>
+            </w:r>
+          </w:p>
+        </w:tc>
+        <w:tc>
+          <w:tcPr>
+            <w:tcW w:w="2268" w:type="dxa"/>
+            <w:tcBorders>
+              <w:top w:val="nil"/>
+              <w:left w:val="single" w:sz="4" w:space="0" w:color="auto"/>
+              <w:bottom w:val="nil"/>
+              <w:right w:val="single" w:sz="4" w:space="0" w:color="auto"/>
+            </w:tcBorders>
+          </w:tcPr>
+          <w:p>
+            <w:pPr>
+              <w:cnfStyle w:val="000000000000" w:firstRow="0" w:lastRow="0" w:firstColumn="0" w:lastColumn="0" w:oddVBand="0" w:evenVBand="0" w:oddHBand="0" w:evenHBand="0" w:firstRowFirstColumn="0" w:firstRowLastColumn="0" w:lastRowFirstColumn="0" w:lastRowLastColumn="0"/>
+            </w:pPr>
+          </w:p>
+        </w:tc>
+        <w:tc>
+          <w:tcPr>
+            <w:tcW w:w="1136" w:type="dxa"/>
+            <w:tcBorders>
+              <w:top w:val="nil"/>
+              <w:left w:val="single" w:sz="4" w:space="0" w:color="auto"/>
+              <w:bottom w:val="nil"/>
+              <w:right w:val="single" w:sz="4" w:space="0" w:color="auto"/>
+            </w:tcBorders>
+          </w:tcPr>
+          <w:p>
+            <w:pPr>
+              <w:cnfStyle w:val="000000000000" w:firstRow="0" w:lastRow="0" w:firstColumn="0" w:lastColumn="0" w:oddVBand="0" w:evenVBand="0" w:oddHBand="0" w:evenHBand="0" w:firstRowFirstColumn="0" w:firstRowLastColumn="0" w:lastRowFirstColumn="0" w:lastRowLastColumn="0"/>
+            </w:pPr>
+          </w:p>
+        </w:tc>
+        <w:tc>
+          <w:tcPr>
+            <w:tcW w:w="564" w:type="dxa"/>
+            <w:tcBorders>
+              <w:top w:val="nil"/>
+              <w:left w:val="single" w:sz="4" w:space="0" w:color="auto"/>
+              <w:bottom w:val="nil"/>
+            </w:tcBorders>
+          </w:tcPr>
+          <w:p>
+            <w:pPr>
+              <w:cnfStyle w:val="000000000000" w:firstRow="0" w:lastRow="0" w:firstColumn="0" w:lastColumn="0" w:oddVBand="0" w:evenVBand="0" w:oddHBand="0" w:evenHBand="0" w:firstRowFirstColumn="0" w:firstRowLastColumn="0" w:lastRowFirstColumn="0" w:lastRowLastColumn="0"/>
+            </w:pPr>
+            <w:r>
+              <w:t>Y</w:t>
+            </w:r>
+          </w:p>
+        </w:tc>
+      </w:tr>
+      <w:tr>
+        <w:trPr>
+          <w:cnfStyle w:val="000000100000" w:firstRow="0" w:lastRow="0" w:firstColumn="0" w:lastColumn="0" w:oddVBand="0" w:evenVBand="0" w:oddHBand="1" w:evenHBand="0" w:firstRowFirstColumn="0" w:firstRowLastColumn="0" w:lastRowFirstColumn="0" w:lastRowLastColumn="0"/>
+        </w:trPr>
+        <w:tc>
+          <w:tcPr>
+            <w:cnfStyle w:val="001000000000" w:firstRow="0" w:lastRow="0" w:firstColumn="1" w:lastColumn="0" w:oddVBand="0" w:evenVBand="0" w:oddHBand="0" w:evenHBand="0" w:firstRowFirstColumn="0" w:firstRowLastColumn="0" w:lastRowFirstColumn="0" w:lastRowLastColumn="0"/>
+            <w:tcW w:w="2547" w:type="dxa"/>
+            <w:tcBorders>
+              <w:top w:val="nil"/>
+              <w:bottom w:val="nil"/>
+              <w:right w:val="single" w:sz="4" w:space="0" w:color="auto"/>
+            </w:tcBorders>
+          </w:tcPr>
+          <w:p>
+            <w:r>
+              <w:t>&lt;staff&gt;</w:t>
+            </w:r>
+          </w:p>
+        </w:tc>
+        <w:tc>
+          <w:tcPr>
+            <w:tcW w:w="1592" w:type="dxa"/>
+            <w:tcBorders>
+              <w:top w:val="nil"/>
+              <w:left w:val="single" w:sz="4" w:space="0" w:color="auto"/>
+              <w:bottom w:val="nil"/>
+              <w:right w:val="single" w:sz="4" w:space="0" w:color="auto"/>
+            </w:tcBorders>
+          </w:tcPr>
+          <w:p>
+            <w:pPr>
+              <w:cnfStyle w:val="000000100000" w:firstRow="0" w:lastRow="0" w:firstColumn="0" w:lastColumn="0" w:oddVBand="0" w:evenVBand="0" w:oddHBand="1" w:evenHBand="0" w:firstRowFirstColumn="0" w:firstRowLastColumn="0" w:lastRowFirstColumn="0" w:lastRowLastColumn="0"/>
+              <w:rPr>
+                <w:noProof/>
+              </w:rPr>
+            </w:pPr>
+            <w:r>
+              <w:rPr>
+                <w:noProof/>
+              </w:rPr>
+              <w:t>phoneNumber</w:t>
+            </w:r>
+          </w:p>
+        </w:tc>
+        <w:tc>
+          <w:tcPr>
+            <w:tcW w:w="1243" w:type="dxa"/>
+            <w:tcBorders>
+              <w:top w:val="nil"/>
+              <w:left w:val="single" w:sz="4" w:space="0" w:color="auto"/>
+              <w:bottom w:val="nil"/>
+              <w:right w:val="single" w:sz="4" w:space="0" w:color="auto"/>
+            </w:tcBorders>
+          </w:tcPr>
+          <w:p>
+            <w:pPr>
+              <w:cnfStyle w:val="000000100000" w:firstRow="0" w:lastRow="0" w:firstColumn="0" w:lastColumn="0" w:oddVBand="0" w:evenVBand="0" w:oddHBand="1" w:evenHBand="0" w:firstRowFirstColumn="0" w:firstRowLastColumn="0" w:lastRowFirstColumn="0" w:lastRowLastColumn="0"/>
+            </w:pPr>
+            <w:r>
+              <w:t>VARCHAR</w:t>
+            </w:r>
+          </w:p>
+        </w:tc>
+        <w:tc>
+          <w:tcPr>
+            <w:tcW w:w="2268" w:type="dxa"/>
+            <w:tcBorders>
+              <w:top w:val="nil"/>
+              <w:left w:val="single" w:sz="4" w:space="0" w:color="auto"/>
+              <w:bottom w:val="nil"/>
+              <w:right w:val="single" w:sz="4" w:space="0" w:color="auto"/>
+            </w:tcBorders>
+          </w:tcPr>
+          <w:p>
+            <w:pPr>
+              <w:cnfStyle w:val="000000100000" w:firstRow="0" w:lastRow="0" w:firstColumn="0" w:lastColumn="0" w:oddVBand="0" w:evenVBand="0" w:oddHBand="1" w:evenHBand="0" w:firstRowFirstColumn="0" w:firstRowLastColumn="0" w:lastRowFirstColumn="0" w:lastRowLastColumn="0"/>
+            </w:pPr>
+          </w:p>
+        </w:tc>
+        <w:tc>
+          <w:tcPr>
+            <w:tcW w:w="1136" w:type="dxa"/>
+            <w:tcBorders>
+              <w:top w:val="nil"/>
+              <w:left w:val="single" w:sz="4" w:space="0" w:color="auto"/>
+              <w:bottom w:val="nil"/>
+              <w:right w:val="single" w:sz="4" w:space="0" w:color="auto"/>
+            </w:tcBorders>
+          </w:tcPr>
+          <w:p>
+            <w:pPr>
+              <w:cnfStyle w:val="000000100000" w:firstRow="0" w:lastRow="0" w:firstColumn="0" w:lastColumn="0" w:oddVBand="0" w:evenVBand="0" w:oddHBand="1" w:evenHBand="0" w:firstRowFirstColumn="0" w:firstRowLastColumn="0" w:lastRowFirstColumn="0" w:lastRowLastColumn="0"/>
+            </w:pPr>
+          </w:p>
+        </w:tc>
+        <w:tc>
+          <w:tcPr>
+            <w:tcW w:w="564" w:type="dxa"/>
+            <w:tcBorders>
+              <w:top w:val="nil"/>
+              <w:left w:val="single" w:sz="4" w:space="0" w:color="auto"/>
+              <w:bottom w:val="nil"/>
+            </w:tcBorders>
+          </w:tcPr>
+          <w:p>
+            <w:pPr>
+              <w:cnfStyle w:val="000000100000" w:firstRow="0" w:lastRow="0" w:firstColumn="0" w:lastColumn="0" w:oddVBand="0" w:evenVBand="0" w:oddHBand="1" w:evenHBand="0" w:firstRowFirstColumn="0" w:firstRowLastColumn="0" w:lastRowFirstColumn="0" w:lastRowLastColumn="0"/>
+            </w:pPr>
+            <w:r>
+              <w:t>Y</w:t>
+            </w:r>
+          </w:p>
+        </w:tc>
+      </w:tr>
+      <w:tr>
+        <w:tc>
+          <w:tcPr>
+            <w:cnfStyle w:val="001000000000" w:firstRow="0" w:lastRow="0" w:firstColumn="1" w:lastColumn="0" w:oddVBand="0" w:evenVBand="0" w:oddHBand="0" w:evenHBand="0" w:firstRowFirstColumn="0" w:firstRowLastColumn="0" w:lastRowFirstColumn="0" w:lastRowLastColumn="0"/>
+            <w:tcW w:w="2547" w:type="dxa"/>
+            <w:tcBorders>
+              <w:top w:val="nil"/>
+              <w:bottom w:val="nil"/>
+              <w:right w:val="single" w:sz="4" w:space="0" w:color="auto"/>
+            </w:tcBorders>
+          </w:tcPr>
+          <w:p>
+            <w:r>
+              <w:t>&lt;staff&gt;</w:t>
+            </w:r>
+          </w:p>
+        </w:tc>
+        <w:tc>
+          <w:tcPr>
+            <w:tcW w:w="1592" w:type="dxa"/>
+            <w:tcBorders>
+              <w:top w:val="nil"/>
+              <w:left w:val="single" w:sz="4" w:space="0" w:color="auto"/>
+              <w:bottom w:val="nil"/>
+              <w:right w:val="single" w:sz="4" w:space="0" w:color="auto"/>
+            </w:tcBorders>
+          </w:tcPr>
+          <w:p>
+            <w:pPr>
+              <w:cnfStyle w:val="000000000000" w:firstRow="0" w:lastRow="0" w:firstColumn="0" w:lastColumn="0" w:oddVBand="0" w:evenVBand="0" w:oddHBand="0" w:evenHBand="0" w:firstRowFirstColumn="0" w:firstRowLastColumn="0" w:lastRowFirstColumn="0" w:lastRowLastColumn="0"/>
+              <w:rPr>
+                <w:noProof/>
+              </w:rPr>
+            </w:pPr>
+            <w:r>
+              <w:rPr>
+                <w:noProof/>
+              </w:rPr>
+              <w:t>addressID</w:t>
+            </w:r>
+          </w:p>
+        </w:tc>
+        <w:tc>
+          <w:tcPr>
+            <w:tcW w:w="1243" w:type="dxa"/>
+            <w:tcBorders>
+              <w:top w:val="nil"/>
+              <w:left w:val="single" w:sz="4" w:space="0" w:color="auto"/>
+              <w:bottom w:val="nil"/>
+              <w:right w:val="single" w:sz="4" w:space="0" w:color="auto"/>
+            </w:tcBorders>
+          </w:tcPr>
+          <w:p>
+            <w:pPr>
+              <w:cnfStyle w:val="000000000000" w:firstRow="0" w:lastRow="0" w:firstColumn="0" w:lastColumn="0" w:oddVBand="0" w:evenVBand="0" w:oddHBand="0" w:evenHBand="0" w:firstRowFirstColumn="0" w:firstRowLastColumn="0" w:lastRowFirstColumn="0" w:lastRowLastColumn="0"/>
+            </w:pPr>
+            <w:r>
+              <w:t>INT</w:t>
+            </w:r>
+          </w:p>
+        </w:tc>
+        <w:tc>
+          <w:tcPr>
+            <w:tcW w:w="2268" w:type="dxa"/>
+            <w:tcBorders>
+              <w:top w:val="nil"/>
+              <w:left w:val="single" w:sz="4" w:space="0" w:color="auto"/>
+              <w:bottom w:val="nil"/>
+              <w:right w:val="single" w:sz="4" w:space="0" w:color="auto"/>
+            </w:tcBorders>
+          </w:tcPr>
+          <w:p>
+            <w:pPr>
+              <w:cnfStyle w:val="000000000000" w:firstRow="0" w:lastRow="0" w:firstColumn="0" w:lastColumn="0" w:oddVBand="0" w:evenVBand="0" w:oddHBand="0" w:evenHBand="0" w:firstRowFirstColumn="0" w:firstRowLastColumn="0" w:lastRowFirstColumn="0" w:lastRowLastColumn="0"/>
+              <w:rPr>
+                <w:noProof/>
+              </w:rPr>
+            </w:pPr>
+            <w:r>
+              <w:rPr>
+                <w:noProof/>
+              </w:rPr>
+              <w:t>&lt;address</w:t>
+            </w:r>
+            <w:r>
+              <w:rPr>
+                <w:noProof/>
+              </w:rPr>
+              <w:t>es</w:t>
+            </w:r>
+            <w:r>
+              <w:rPr>
+                <w:noProof/>
+              </w:rPr>
+              <w:t>&gt;.addressID</w:t>
+            </w:r>
+          </w:p>
+        </w:tc>
+        <w:tc>
+          <w:tcPr>
+            <w:tcW w:w="1136" w:type="dxa"/>
+            <w:tcBorders>
+              <w:top w:val="nil"/>
+              <w:left w:val="single" w:sz="4" w:space="0" w:color="auto"/>
+              <w:bottom w:val="nil"/>
+              <w:right w:val="single" w:sz="4" w:space="0" w:color="auto"/>
+            </w:tcBorders>
+          </w:tcPr>
+          <w:p>
+            <w:pPr>
+              <w:cnfStyle w:val="000000000000" w:firstRow="0" w:lastRow="0" w:firstColumn="0" w:lastColumn="0" w:oddVBand="0" w:evenVBand="0" w:oddHBand="0" w:evenHBand="0" w:firstRowFirstColumn="0" w:firstRowLastColumn="0" w:lastRowFirstColumn="0" w:lastRowLastColumn="0"/>
+            </w:pPr>
+          </w:p>
+        </w:tc>
+        <w:tc>
+          <w:tcPr>
+            <w:tcW w:w="564" w:type="dxa"/>
+            <w:tcBorders>
+              <w:top w:val="nil"/>
+              <w:left w:val="single" w:sz="4" w:space="0" w:color="auto"/>
+              <w:bottom w:val="nil"/>
+            </w:tcBorders>
+          </w:tcPr>
+          <w:p>
+            <w:pPr>
+              <w:cnfStyle w:val="000000000000" w:firstRow="0" w:lastRow="0" w:firstColumn="0" w:lastColumn="0" w:oddVBand="0" w:evenVBand="0" w:oddHBand="0" w:evenHBand="0" w:firstRowFirstColumn="0" w:firstRowLastColumn="0" w:lastRowFirstColumn="0" w:lastRowLastColumn="0"/>
+            </w:pPr>
+            <w:r>
+              <w:t>Y</w:t>
+            </w:r>
+          </w:p>
+        </w:tc>
+      </w:tr>
+      <w:tr>
+        <w:trPr>
+          <w:cnfStyle w:val="000000100000" w:firstRow="0" w:lastRow="0" w:firstColumn="0" w:lastColumn="0" w:oddVBand="0" w:evenVBand="0" w:oddHBand="1" w:evenHBand="0" w:firstRowFirstColumn="0" w:firstRowLastColumn="0" w:lastRowFirstColumn="0" w:lastRowLastColumn="0"/>
+        </w:trPr>
+        <w:tc>
+          <w:tcPr>
+            <w:cnfStyle w:val="001000000000" w:firstRow="0" w:lastRow="0" w:firstColumn="1" w:lastColumn="0" w:oddVBand="0" w:evenVBand="0" w:oddHBand="0" w:evenHBand="0" w:firstRowFirstColumn="0" w:firstRowLastColumn="0" w:lastRowFirstColumn="0" w:lastRowLastColumn="0"/>
+            <w:tcW w:w="2547" w:type="dxa"/>
+            <w:tcBorders>
+              <w:top w:val="nil"/>
+              <w:bottom w:val="nil"/>
+              <w:right w:val="single" w:sz="4" w:space="0" w:color="auto"/>
+            </w:tcBorders>
+          </w:tcPr>
+          <w:p>
+            <w:r>
+              <w:t>&lt;staff&gt;</w:t>
+            </w:r>
+          </w:p>
+        </w:tc>
+        <w:tc>
+          <w:tcPr>
+            <w:tcW w:w="1592" w:type="dxa"/>
+            <w:tcBorders>
+              <w:top w:val="nil"/>
+              <w:left w:val="single" w:sz="4" w:space="0" w:color="auto"/>
+              <w:bottom w:val="nil"/>
+              <w:right w:val="single" w:sz="4" w:space="0" w:color="auto"/>
+            </w:tcBorders>
+          </w:tcPr>
+          <w:p>
+            <w:pPr>
+              <w:cnfStyle w:val="000000100000" w:firstRow="0" w:lastRow="0" w:firstColumn="0" w:lastColumn="0" w:oddVBand="0" w:evenVBand="0" w:oddHBand="1" w:evenHBand="0" w:firstRowFirstColumn="0" w:firstRowLastColumn="0" w:lastRowFirstColumn="0" w:lastRowLastColumn="0"/>
+              <w:rPr>
+                <w:noProof/>
+              </w:rPr>
+            </w:pPr>
+            <w:r>
+              <w:rPr>
+                <w:noProof/>
+              </w:rPr>
+              <w:t>positionID</w:t>
+            </w:r>
+          </w:p>
+        </w:tc>
+        <w:tc>
+          <w:tcPr>
+            <w:tcW w:w="1243" w:type="dxa"/>
+            <w:tcBorders>
+              <w:top w:val="nil"/>
+              <w:left w:val="single" w:sz="4" w:space="0" w:color="auto"/>
+              <w:bottom w:val="nil"/>
+              <w:right w:val="single" w:sz="4" w:space="0" w:color="auto"/>
+            </w:tcBorders>
+          </w:tcPr>
+          <w:p>
+            <w:pPr>
+              <w:cnfStyle w:val="000000100000" w:firstRow="0" w:lastRow="0" w:firstColumn="0" w:lastColumn="0" w:oddVBand="0" w:evenVBand="0" w:oddHBand="1" w:evenHBand="0" w:firstRowFirstColumn="0" w:firstRowLastColumn="0" w:lastRowFirstColumn="0" w:lastRowLastColumn="0"/>
+            </w:pPr>
+            <w:r>
+              <w:t>INT</w:t>
+            </w:r>
+          </w:p>
+        </w:tc>
+        <w:tc>
+          <w:tcPr>
+            <w:tcW w:w="2268" w:type="dxa"/>
+            <w:tcBorders>
+              <w:top w:val="nil"/>
+              <w:left w:val="single" w:sz="4" w:space="0" w:color="auto"/>
+              <w:bottom w:val="nil"/>
+              <w:right w:val="single" w:sz="4" w:space="0" w:color="auto"/>
+            </w:tcBorders>
+          </w:tcPr>
+          <w:p>
+            <w:pPr>
+              <w:cnfStyle w:val="000000100000" w:firstRow="0" w:lastRow="0" w:firstColumn="0" w:lastColumn="0" w:oddVBand="0" w:evenVBand="0" w:oddHBand="1" w:evenHBand="0" w:firstRowFirstColumn="0" w:firstRowLastColumn="0" w:lastRowFirstColumn="0" w:lastRowLastColumn="0"/>
+              <w:rPr>
+                <w:noProof/>
+              </w:rPr>
+            </w:pPr>
+            <w:r>
+              <w:rPr>
+                <w:noProof/>
+              </w:rPr>
+              <w:t>&lt;employmentPositions&gt;.positionID</w:t>
+            </w:r>
+          </w:p>
+        </w:tc>
+        <w:tc>
+          <w:tcPr>
+            <w:tcW w:w="1136" w:type="dxa"/>
+            <w:tcBorders>
+              <w:top w:val="nil"/>
+              <w:left w:val="single" w:sz="4" w:space="0" w:color="auto"/>
+              <w:bottom w:val="nil"/>
+              <w:right w:val="single" w:sz="4" w:space="0" w:color="auto"/>
+            </w:tcBorders>
+          </w:tcPr>
+          <w:p>
+            <w:pPr>
+              <w:cnfStyle w:val="000000100000" w:firstRow="0" w:lastRow="0" w:firstColumn="0" w:lastColumn="0" w:oddVBand="0" w:evenVBand="0" w:oddHBand="1" w:evenHBand="0" w:firstRowFirstColumn="0" w:firstRowLastColumn="0" w:lastRowFirstColumn="0" w:lastRowLastColumn="0"/>
+            </w:pPr>
+          </w:p>
+        </w:tc>
+        <w:tc>
+          <w:tcPr>
+            <w:tcW w:w="564" w:type="dxa"/>
+            <w:tcBorders>
+              <w:top w:val="nil"/>
+              <w:left w:val="single" w:sz="4" w:space="0" w:color="auto"/>
+              <w:bottom w:val="nil"/>
+            </w:tcBorders>
+          </w:tcPr>
+          <w:p>
+            <w:pPr>
+              <w:cnfStyle w:val="000000100000" w:firstRow="0" w:lastRow="0" w:firstColumn="0" w:lastColumn="0" w:oddVBand="0" w:evenVBand="0" w:oddHBand="1" w:evenHBand="0" w:firstRowFirstColumn="0" w:firstRowLastColumn="0" w:lastRowFirstColumn="0" w:lastRowLastColumn="0"/>
+            </w:pPr>
+            <w:r>
+              <w:t>Y</w:t>
+            </w:r>
+          </w:p>
+        </w:tc>
+      </w:tr>
+      <w:tr>
+        <w:tc>
+          <w:tcPr>
+            <w:cnfStyle w:val="001000000000" w:firstRow="0" w:lastRow="0" w:firstColumn="1" w:lastColumn="0" w:oddVBand="0" w:evenVBand="0" w:oddHBand="0" w:evenHBand="0" w:firstRowFirstColumn="0" w:firstRowLastColumn="0" w:lastRowFirstColumn="0" w:lastRowLastColumn="0"/>
+            <w:tcW w:w="2547" w:type="dxa"/>
+            <w:tcBorders>
+              <w:top w:val="nil"/>
+              <w:bottom w:val="nil"/>
+              <w:right w:val="single" w:sz="4" w:space="0" w:color="auto"/>
+            </w:tcBorders>
+          </w:tcPr>
+          <w:p>
+            <w:r>
+              <w:t>&lt;staff&gt;</w:t>
+            </w:r>
+          </w:p>
+        </w:tc>
+        <w:tc>
+          <w:tcPr>
+            <w:tcW w:w="1592" w:type="dxa"/>
+            <w:tcBorders>
+              <w:top w:val="nil"/>
+              <w:left w:val="single" w:sz="4" w:space="0" w:color="auto"/>
+              <w:bottom w:val="nil"/>
+              <w:right w:val="single" w:sz="4" w:space="0" w:color="auto"/>
+            </w:tcBorders>
+          </w:tcPr>
+          <w:p>
+            <w:pPr>
+              <w:cnfStyle w:val="000000000000" w:firstRow="0" w:lastRow="0" w:firstColumn="0" w:lastColumn="0" w:oddVBand="0" w:evenVBand="0" w:oddHBand="0" w:evenHBand="0" w:firstRowFirstColumn="0" w:firstRowLastColumn="0" w:lastRowFirstColumn="0" w:lastRowLastColumn="0"/>
+              <w:rPr>
+                <w:noProof/>
+              </w:rPr>
+            </w:pPr>
+            <w:r>
+              <w:rPr>
+                <w:noProof/>
+              </w:rPr>
+              <w:t>salary</w:t>
+            </w:r>
+          </w:p>
+        </w:tc>
+        <w:tc>
+          <w:tcPr>
+            <w:tcW w:w="1243" w:type="dxa"/>
+            <w:tcBorders>
+              <w:top w:val="nil"/>
+              <w:left w:val="single" w:sz="4" w:space="0" w:color="auto"/>
+              <w:bottom w:val="nil"/>
+              <w:right w:val="single" w:sz="4" w:space="0" w:color="auto"/>
+            </w:tcBorders>
+          </w:tcPr>
+          <w:p>
+            <w:pPr>
+              <w:cnfStyle w:val="000000000000" w:firstRow="0" w:lastRow="0" w:firstColumn="0" w:lastColumn="0" w:oddVBand="0" w:evenVBand="0" w:oddHBand="0" w:evenHBand="0" w:firstRowFirstColumn="0" w:firstRowLastColumn="0" w:lastRowFirstColumn="0" w:lastRowLastColumn="0"/>
+            </w:pPr>
+            <w:r>
+              <w:t>MONEY</w:t>
+            </w:r>
+          </w:p>
+        </w:tc>
+        <w:tc>
+          <w:tcPr>
+            <w:tcW w:w="2268" w:type="dxa"/>
+            <w:tcBorders>
+              <w:top w:val="nil"/>
+              <w:left w:val="single" w:sz="4" w:space="0" w:color="auto"/>
+              <w:bottom w:val="nil"/>
+              <w:right w:val="single" w:sz="4" w:space="0" w:color="auto"/>
+            </w:tcBorders>
+          </w:tcPr>
+          <w:p>
+            <w:pPr>
+              <w:cnfStyle w:val="000000000000" w:firstRow="0" w:lastRow="0" w:firstColumn="0" w:lastColumn="0" w:oddVBand="0" w:evenVBand="0" w:oddHBand="0" w:evenHBand="0" w:firstRowFirstColumn="0" w:firstRowLastColumn="0" w:lastRowFirstColumn="0" w:lastRowLastColumn="0"/>
+            </w:pPr>
+          </w:p>
+        </w:tc>
+        <w:tc>
+          <w:tcPr>
+            <w:tcW w:w="1136" w:type="dxa"/>
+            <w:tcBorders>
+              <w:top w:val="nil"/>
+              <w:left w:val="single" w:sz="4" w:space="0" w:color="auto"/>
+              <w:bottom w:val="nil"/>
+              <w:right w:val="single" w:sz="4" w:space="0" w:color="auto"/>
+            </w:tcBorders>
+          </w:tcPr>
+          <w:p>
+            <w:pPr>
+              <w:cnfStyle w:val="000000000000" w:firstRow="0" w:lastRow="0" w:firstColumn="0" w:lastColumn="0" w:oddVBand="0" w:evenVBand="0" w:oddHBand="0" w:evenHBand="0" w:firstRowFirstColumn="0" w:firstRowLastColumn="0" w:lastRowFirstColumn="0" w:lastRowLastColumn="0"/>
+            </w:pPr>
+          </w:p>
+        </w:tc>
+        <w:tc>
+          <w:tcPr>
+            <w:tcW w:w="564" w:type="dxa"/>
+            <w:tcBorders>
+              <w:top w:val="nil"/>
+              <w:left w:val="single" w:sz="4" w:space="0" w:color="auto"/>
+              <w:bottom w:val="nil"/>
+            </w:tcBorders>
+          </w:tcPr>
+          <w:p>
+            <w:pPr>
+              <w:cnfStyle w:val="000000000000" w:firstRow="0" w:lastRow="0" w:firstColumn="0" w:lastColumn="0" w:oddVBand="0" w:evenVBand="0" w:oddHBand="0" w:evenHBand="0" w:firstRowFirstColumn="0" w:firstRowLastColumn="0" w:lastRowFirstColumn="0" w:lastRowLastColumn="0"/>
+            </w:pPr>
+            <w:r>
+              <w:t>Y</w:t>
+            </w:r>
+          </w:p>
+        </w:tc>
+      </w:tr>
+      <w:tr>
+        <w:trPr>
+          <w:cnfStyle w:val="000000100000" w:firstRow="0" w:lastRow="0" w:firstColumn="0" w:lastColumn="0" w:oddVBand="0" w:evenVBand="0" w:oddHBand="1" w:evenHBand="0" w:firstRowFirstColumn="0" w:firstRowLastColumn="0" w:lastRowFirstColumn="0" w:lastRowLastColumn="0"/>
+        </w:trPr>
+        <w:tc>
+          <w:tcPr>
+            <w:cnfStyle w:val="001000000000" w:firstRow="0" w:lastRow="0" w:firstColumn="1" w:lastColumn="0" w:oddVBand="0" w:evenVBand="0" w:oddHBand="0" w:evenHBand="0" w:firstRowFirstColumn="0" w:firstRowLastColumn="0" w:lastRowFirstColumn="0" w:lastRowLastColumn="0"/>
+            <w:tcW w:w="2547" w:type="dxa"/>
+            <w:tcBorders>
+              <w:top w:val="nil"/>
+              <w:bottom w:val="nil"/>
+              <w:right w:val="single" w:sz="4" w:space="0" w:color="auto"/>
+            </w:tcBorders>
+          </w:tcPr>
+          <w:p>
+            <w:r>
+              <w:t>&lt;staff&gt;</w:t>
+            </w:r>
+          </w:p>
+        </w:tc>
+        <w:tc>
+          <w:tcPr>
+            <w:tcW w:w="1592" w:type="dxa"/>
+            <w:tcBorders>
+              <w:top w:val="nil"/>
+              <w:left w:val="single" w:sz="4" w:space="0" w:color="auto"/>
+              <w:bottom w:val="nil"/>
+              <w:right w:val="single" w:sz="4" w:space="0" w:color="auto"/>
+            </w:tcBorders>
+          </w:tcPr>
+          <w:p>
+            <w:pPr>
+              <w:cnfStyle w:val="000000100000" w:firstRow="0" w:lastRow="0" w:firstColumn="0" w:lastColumn="0" w:oddVBand="0" w:evenVBand="0" w:oddHBand="1" w:evenHBand="0" w:firstRowFirstColumn="0" w:firstRowLastColumn="0" w:lastRowFirstColumn="0" w:lastRowLastColumn="0"/>
+              <w:rPr>
+                <w:noProof/>
+              </w:rPr>
+            </w:pPr>
+            <w:r>
+              <w:rPr>
+                <w:noProof/>
+              </w:rPr>
+              <w:t>hiredDate</w:t>
+            </w:r>
+          </w:p>
+        </w:tc>
+        <w:tc>
+          <w:tcPr>
+            <w:tcW w:w="1243" w:type="dxa"/>
+            <w:tcBorders>
+              <w:top w:val="nil"/>
+              <w:left w:val="single" w:sz="4" w:space="0" w:color="auto"/>
+              <w:bottom w:val="nil"/>
+              <w:right w:val="single" w:sz="4" w:space="0" w:color="auto"/>
+            </w:tcBorders>
+          </w:tcPr>
+          <w:p>
+            <w:pPr>
+              <w:cnfStyle w:val="000000100000" w:firstRow="0" w:lastRow="0" w:firstColumn="0" w:lastColumn="0" w:oddVBand="0" w:evenVBand="0" w:oddHBand="1" w:evenHBand="0" w:firstRowFirstColumn="0" w:firstRowLastColumn="0" w:lastRowFirstColumn="0" w:lastRowLastColumn="0"/>
+            </w:pPr>
+            <w:r>
+              <w:t>DATE</w:t>
+            </w:r>
+          </w:p>
+        </w:tc>
+        <w:tc>
+          <w:tcPr>
+            <w:tcW w:w="2268" w:type="dxa"/>
+            <w:tcBorders>
+              <w:top w:val="nil"/>
+              <w:left w:val="single" w:sz="4" w:space="0" w:color="auto"/>
+              <w:bottom w:val="nil"/>
+              <w:right w:val="single" w:sz="4" w:space="0" w:color="auto"/>
+            </w:tcBorders>
+          </w:tcPr>
+          <w:p>
+            <w:pPr>
+              <w:cnfStyle w:val="000000100000" w:firstRow="0" w:lastRow="0" w:firstColumn="0" w:lastColumn="0" w:oddVBand="0" w:evenVBand="0" w:oddHBand="1" w:evenHBand="0" w:firstRowFirstColumn="0" w:firstRowLastColumn="0" w:lastRowFirstColumn="0" w:lastRowLastColumn="0"/>
+            </w:pPr>
+          </w:p>
+        </w:tc>
+        <w:tc>
+          <w:tcPr>
+            <w:tcW w:w="1136" w:type="dxa"/>
+            <w:tcBorders>
+              <w:top w:val="nil"/>
+              <w:left w:val="single" w:sz="4" w:space="0" w:color="auto"/>
+              <w:bottom w:val="nil"/>
+              <w:right w:val="single" w:sz="4" w:space="0" w:color="auto"/>
+            </w:tcBorders>
+          </w:tcPr>
+          <w:p>
+            <w:pPr>
+              <w:cnfStyle w:val="000000100000" w:firstRow="0" w:lastRow="0" w:firstColumn="0" w:lastColumn="0" w:oddVBand="0" w:evenVBand="0" w:oddHBand="1" w:evenHBand="0" w:firstRowFirstColumn="0" w:firstRowLastColumn="0" w:lastRowFirstColumn="0" w:lastRowLastColumn="0"/>
+            </w:pPr>
+          </w:p>
+        </w:tc>
+        <w:tc>
+          <w:tcPr>
+            <w:tcW w:w="564" w:type="dxa"/>
+            <w:tcBorders>
+              <w:top w:val="nil"/>
+              <w:left w:val="single" w:sz="4" w:space="0" w:color="auto"/>
+              <w:bottom w:val="nil"/>
+            </w:tcBorders>
+          </w:tcPr>
+          <w:p>
+            <w:pPr>
+              <w:cnfStyle w:val="000000100000" w:firstRow="0" w:lastRow="0" w:firstColumn="0" w:lastColumn="0" w:oddVBand="0" w:evenVBand="0" w:oddHBand="1" w:evenHBand="0" w:firstRowFirstColumn="0" w:firstRowLastColumn="0" w:lastRowFirstColumn="0" w:lastRowLastColumn="0"/>
+            </w:pPr>
+            <w:r>
+              <w:t>Y</w:t>
+            </w:r>
+          </w:p>
+        </w:tc>
+      </w:tr>
+      <w:tr>
+        <w:tc>
+          <w:tcPr>
+            <w:cnfStyle w:val="001000000000" w:firstRow="0" w:lastRow="0" w:firstColumn="1" w:lastColumn="0" w:oddVBand="0" w:evenVBand="0" w:oddHBand="0" w:evenHBand="0" w:firstRowFirstColumn="0" w:firstRowLastColumn="0" w:lastRowFirstColumn="0" w:lastRowLastColumn="0"/>
+            <w:tcW w:w="2547" w:type="dxa"/>
+            <w:tcBorders>
+              <w:top w:val="nil"/>
+              <w:bottom w:val="nil"/>
+              <w:right w:val="single" w:sz="4" w:space="0" w:color="auto"/>
+            </w:tcBorders>
+          </w:tcPr>
+          <w:p>
+            <w:r>
+              <w:t>&lt;staff&gt;</w:t>
+            </w:r>
+          </w:p>
+        </w:tc>
+        <w:tc>
+          <w:tcPr>
+            <w:tcW w:w="1592" w:type="dxa"/>
+            <w:tcBorders>
+              <w:top w:val="nil"/>
+              <w:left w:val="single" w:sz="4" w:space="0" w:color="auto"/>
+              <w:bottom w:val="nil"/>
+              <w:right w:val="single" w:sz="4" w:space="0" w:color="auto"/>
+            </w:tcBorders>
+          </w:tcPr>
+          <w:p>
+            <w:pPr>
+              <w:cnfStyle w:val="000000000000" w:firstRow="0" w:lastRow="0" w:firstColumn="0" w:lastColumn="0" w:oddVBand="0" w:evenVBand="0" w:oddHBand="0" w:evenHBand="0" w:firstRowFirstColumn="0" w:firstRowLastColumn="0" w:lastRowFirstColumn="0" w:lastRowLastColumn="0"/>
+              <w:rPr>
+                <w:noProof/>
+              </w:rPr>
+            </w:pPr>
+            <w:r>
+              <w:rPr>
+                <w:noProof/>
+              </w:rPr>
+              <w:t>terminationDate</w:t>
+            </w:r>
+          </w:p>
+        </w:tc>
+        <w:tc>
+          <w:tcPr>
+            <w:tcW w:w="1243" w:type="dxa"/>
+            <w:tcBorders>
+              <w:top w:val="nil"/>
+              <w:left w:val="single" w:sz="4" w:space="0" w:color="auto"/>
+              <w:bottom w:val="nil"/>
+              <w:right w:val="single" w:sz="4" w:space="0" w:color="auto"/>
+            </w:tcBorders>
+          </w:tcPr>
+          <w:p>
+            <w:pPr>
+              <w:cnfStyle w:val="000000000000" w:firstRow="0" w:lastRow="0" w:firstColumn="0" w:lastColumn="0" w:oddVBand="0" w:evenVBand="0" w:oddHBand="0" w:evenHBand="0" w:firstRowFirstColumn="0" w:firstRowLastColumn="0" w:lastRowFirstColumn="0" w:lastRowLastColumn="0"/>
+            </w:pPr>
+            <w:r>
+              <w:t>DATE</w:t>
+            </w:r>
+          </w:p>
+        </w:tc>
+        <w:tc>
+          <w:tcPr>
+            <w:tcW w:w="2268" w:type="dxa"/>
+            <w:tcBorders>
+              <w:top w:val="nil"/>
+              <w:left w:val="single" w:sz="4" w:space="0" w:color="auto"/>
+              <w:bottom w:val="nil"/>
+              <w:right w:val="single" w:sz="4" w:space="0" w:color="auto"/>
+            </w:tcBorders>
+          </w:tcPr>
+          <w:p>
+            <w:pPr>
+              <w:cnfStyle w:val="000000000000" w:firstRow="0" w:lastRow="0" w:firstColumn="0" w:lastColumn="0" w:oddVBand="0" w:evenVBand="0" w:oddHBand="0" w:evenHBand="0" w:firstRowFirstColumn="0" w:firstRowLastColumn="0" w:lastRowFirstColumn="0" w:lastRowLastColumn="0"/>
+            </w:pPr>
+          </w:p>
+        </w:tc>
+        <w:tc>
+          <w:tcPr>
+            <w:tcW w:w="1136" w:type="dxa"/>
+            <w:tcBorders>
+              <w:top w:val="nil"/>
+              <w:left w:val="single" w:sz="4" w:space="0" w:color="auto"/>
+              <w:bottom w:val="nil"/>
+              <w:right w:val="single" w:sz="4" w:space="0" w:color="auto"/>
+            </w:tcBorders>
+          </w:tcPr>
+          <w:p>
+            <w:pPr>
+              <w:cnfStyle w:val="000000000000" w:firstRow="0" w:lastRow="0" w:firstColumn="0" w:lastColumn="0" w:oddVBand="0" w:evenVBand="0" w:oddHBand="0" w:evenHBand="0" w:firstRowFirstColumn="0" w:firstRowLastColumn="0" w:lastRowFirstColumn="0" w:lastRowLastColumn="0"/>
+            </w:pPr>
+          </w:p>
+        </w:tc>
+        <w:tc>
+          <w:tcPr>
+            <w:tcW w:w="564" w:type="dxa"/>
+            <w:tcBorders>
+              <w:top w:val="nil"/>
+              <w:left w:val="single" w:sz="4" w:space="0" w:color="auto"/>
+              <w:bottom w:val="nil"/>
+            </w:tcBorders>
+          </w:tcPr>
+          <w:p>
+            <w:pPr>
+              <w:cnfStyle w:val="000000000000" w:firstRow="0" w:lastRow="0" w:firstColumn="0" w:lastColumn="0" w:oddVBand="0" w:evenVBand="0" w:oddHBand="0" w:evenHBand="0" w:firstRowFirstColumn="0" w:firstRowLastColumn="0" w:lastRowFirstColumn="0" w:lastRowLastColumn="0"/>
+            </w:pPr>
+            <w:r>
+              <w:t>N</w:t>
+            </w:r>
+          </w:p>
+        </w:tc>
+      </w:tr>
+      <w:tr>
+        <w:trPr>
+          <w:cnfStyle w:val="000000100000" w:firstRow="0" w:lastRow="0" w:firstColumn="0" w:lastColumn="0" w:oddVBand="0" w:evenVBand="0" w:oddHBand="1" w:evenHBand="0" w:firstRowFirstColumn="0" w:firstRowLastColumn="0" w:lastRowFirstColumn="0" w:lastRowLastColumn="0"/>
+        </w:trPr>
+        <w:tc>
+          <w:tcPr>
+            <w:cnfStyle w:val="001000000000" w:firstRow="0" w:lastRow="0" w:firstColumn="1" w:lastColumn="0" w:oddVBand="0" w:evenVBand="0" w:oddHBand="0" w:evenHBand="0" w:firstRowFirstColumn="0" w:firstRowLastColumn="0" w:lastRowFirstColumn="0" w:lastRowLastColumn="0"/>
+            <w:tcW w:w="2547" w:type="dxa"/>
+            <w:tcBorders>
+              <w:top w:val="nil"/>
+              <w:bottom w:val="nil"/>
+              <w:right w:val="single" w:sz="4" w:space="0" w:color="auto"/>
+            </w:tcBorders>
+          </w:tcPr>
+          <w:p>
+            <w:r>
+              <w:t>&lt;staff&gt;</w:t>
+            </w:r>
+          </w:p>
+        </w:tc>
+        <w:tc>
+          <w:tcPr>
+            <w:tcW w:w="1592" w:type="dxa"/>
+            <w:tcBorders>
+              <w:top w:val="nil"/>
+              <w:left w:val="single" w:sz="4" w:space="0" w:color="auto"/>
+              <w:bottom w:val="nil"/>
+              <w:right w:val="single" w:sz="4" w:space="0" w:color="auto"/>
+            </w:tcBorders>
+          </w:tcPr>
+          <w:p>
+            <w:pPr>
+              <w:cnfStyle w:val="000000100000" w:firstRow="0" w:lastRow="0" w:firstColumn="0" w:lastColumn="0" w:oddVBand="0" w:evenVBand="0" w:oddHBand="1" w:evenHBand="0" w:firstRowFirstColumn="0" w:firstRowLastColumn="0" w:lastRowFirstColumn="0" w:lastRowLastColumn="0"/>
+              <w:rPr>
+                <w:noProof/>
+              </w:rPr>
+            </w:pPr>
+            <w:r>
+              <w:rPr>
+                <w:noProof/>
+              </w:rPr>
+              <w:t>photo</w:t>
+            </w:r>
+          </w:p>
+        </w:tc>
+        <w:tc>
+          <w:tcPr>
+            <w:tcW w:w="1243" w:type="dxa"/>
+            <w:tcBorders>
+              <w:top w:val="nil"/>
+              <w:left w:val="single" w:sz="4" w:space="0" w:color="auto"/>
+              <w:bottom w:val="nil"/>
+              <w:right w:val="single" w:sz="4" w:space="0" w:color="auto"/>
+            </w:tcBorders>
+          </w:tcPr>
+          <w:p>
+            <w:pPr>
+              <w:cnfStyle w:val="000000100000" w:firstRow="0" w:lastRow="0" w:firstColumn="0" w:lastColumn="0" w:oddVBand="0" w:evenVBand="0" w:oddHBand="1" w:evenHBand="0" w:firstRowFirstColumn="0" w:firstRowLastColumn="0" w:lastRowFirstColumn="0" w:lastRowLastColumn="0"/>
+            </w:pPr>
+            <w:r>
+              <w:t>VARCHAR</w:t>
+            </w:r>
+          </w:p>
+        </w:tc>
+        <w:tc>
+          <w:tcPr>
+            <w:tcW w:w="2268" w:type="dxa"/>
+            <w:tcBorders>
+              <w:top w:val="nil"/>
+              <w:left w:val="single" w:sz="4" w:space="0" w:color="auto"/>
+              <w:bottom w:val="nil"/>
+              <w:right w:val="single" w:sz="4" w:space="0" w:color="auto"/>
+            </w:tcBorders>
+          </w:tcPr>
+          <w:p>
+            <w:pPr>
+              <w:cnfStyle w:val="000000100000" w:firstRow="0" w:lastRow="0" w:firstColumn="0" w:lastColumn="0" w:oddVBand="0" w:evenVBand="0" w:oddHBand="1" w:evenHBand="0" w:firstRowFirstColumn="0" w:firstRowLastColumn="0" w:lastRowFirstColumn="0" w:lastRowLastColumn="0"/>
+            </w:pPr>
+          </w:p>
+        </w:tc>
+        <w:tc>
+          <w:tcPr>
+            <w:tcW w:w="1136" w:type="dxa"/>
+            <w:tcBorders>
+              <w:top w:val="nil"/>
+              <w:left w:val="single" w:sz="4" w:space="0" w:color="auto"/>
+              <w:bottom w:val="nil"/>
+              <w:right w:val="single" w:sz="4" w:space="0" w:color="auto"/>
+            </w:tcBorders>
+          </w:tcPr>
+          <w:p>
+            <w:pPr>
+              <w:cnfStyle w:val="000000100000" w:firstRow="0" w:lastRow="0" w:firstColumn="0" w:lastColumn="0" w:oddVBand="0" w:evenVBand="0" w:oddHBand="1" w:evenHBand="0" w:firstRowFirstColumn="0" w:firstRowLastColumn="0" w:lastRowFirstColumn="0" w:lastRowLastColumn="0"/>
+            </w:pPr>
+          </w:p>
+        </w:tc>
+        <w:tc>
+          <w:tcPr>
+            <w:tcW w:w="564" w:type="dxa"/>
+            <w:tcBorders>
+              <w:top w:val="nil"/>
+              <w:left w:val="single" w:sz="4" w:space="0" w:color="auto"/>
+              <w:bottom w:val="nil"/>
+            </w:tcBorders>
+          </w:tcPr>
+          <w:p>
+            <w:pPr>
+              <w:cnfStyle w:val="000000100000" w:firstRow="0" w:lastRow="0" w:firstColumn="0" w:lastColumn="0" w:oddVBand="0" w:evenVBand="0" w:oddHBand="1" w:evenHBand="0" w:firstRowFirstColumn="0" w:firstRowLastColumn="0" w:lastRowFirstColumn="0" w:lastRowLastColumn="0"/>
+            </w:pPr>
+            <w:r>
+              <w:t>N</w:t>
+            </w:r>
+          </w:p>
+        </w:tc>
+      </w:tr>
+      <w:tr>
+        <w:tc>
+          <w:tcPr>
+            <w:cnfStyle w:val="001000000000" w:firstRow="0" w:lastRow="0" w:firstColumn="1" w:lastColumn="0" w:oddVBand="0" w:evenVBand="0" w:oddHBand="0" w:evenHBand="0" w:firstRowFirstColumn="0" w:firstRowLastColumn="0" w:lastRowFirstColumn="0" w:lastRowLastColumn="0"/>
+            <w:tcW w:w="2547" w:type="dxa"/>
+            <w:tcBorders>
+              <w:top w:val="nil"/>
+              <w:bottom w:val="nil"/>
+              <w:right w:val="single" w:sz="4" w:space="0" w:color="auto"/>
+            </w:tcBorders>
+          </w:tcPr>
+          <w:p>
+            <w:pPr>
+              <w:rPr>
+                <w:noProof/>
+              </w:rPr>
+            </w:pPr>
+            <w:r>
+              <w:rPr>
+                <w:noProof/>
+              </w:rPr>
+              <w:t>&lt;employmentPositions&gt;</w:t>
+            </w:r>
+          </w:p>
+        </w:tc>
+        <w:tc>
+          <w:tcPr>
+            <w:tcW w:w="1592" w:type="dxa"/>
+            <w:tcBorders>
+              <w:top w:val="nil"/>
+              <w:left w:val="single" w:sz="4" w:space="0" w:color="auto"/>
+              <w:bottom w:val="nil"/>
+              <w:right w:val="single" w:sz="4" w:space="0" w:color="auto"/>
+            </w:tcBorders>
+          </w:tcPr>
+          <w:p>
+            <w:pPr>
+              <w:cnfStyle w:val="000000000000" w:firstRow="0" w:lastRow="0" w:firstColumn="0" w:lastColumn="0" w:oddVBand="0" w:evenVBand="0" w:oddHBand="0" w:evenHBand="0" w:firstRowFirstColumn="0" w:firstRowLastColumn="0" w:lastRowFirstColumn="0" w:lastRowLastColumn="0"/>
+              <w:rPr>
+                <w:noProof/>
+              </w:rPr>
+            </w:pPr>
+            <w:r>
+              <w:rPr>
+                <w:noProof/>
+              </w:rPr>
+              <w:t>positionID</w:t>
+            </w:r>
+          </w:p>
+        </w:tc>
+        <w:tc>
+          <w:tcPr>
+            <w:tcW w:w="1243" w:type="dxa"/>
+            <w:tcBorders>
+              <w:top w:val="nil"/>
+              <w:left w:val="single" w:sz="4" w:space="0" w:color="auto"/>
+              <w:bottom w:val="nil"/>
+              <w:right w:val="single" w:sz="4" w:space="0" w:color="auto"/>
+            </w:tcBorders>
+          </w:tcPr>
+          <w:p>
+            <w:pPr>
+              <w:cnfStyle w:val="000000000000" w:firstRow="0" w:lastRow="0" w:firstColumn="0" w:lastColumn="0" w:oddVBand="0" w:evenVBand="0" w:oddHBand="0" w:evenHBand="0" w:firstRowFirstColumn="0" w:firstRowLastColumn="0" w:lastRowFirstColumn="0" w:lastRowLastColumn="0"/>
+            </w:pPr>
+            <w:r>
+              <w:t>INT</w:t>
+            </w:r>
+          </w:p>
+        </w:tc>
+        <w:tc>
+          <w:tcPr>
+            <w:tcW w:w="2268" w:type="dxa"/>
+            <w:tcBorders>
+              <w:top w:val="nil"/>
+              <w:left w:val="single" w:sz="4" w:space="0" w:color="auto"/>
+              <w:bottom w:val="nil"/>
+              <w:right w:val="single" w:sz="4" w:space="0" w:color="auto"/>
+            </w:tcBorders>
+          </w:tcPr>
+          <w:p>
+            <w:pPr>
+              <w:cnfStyle w:val="000000000000" w:firstRow="0" w:lastRow="0" w:firstColumn="0" w:lastColumn="0" w:oddVBand="0" w:evenVBand="0" w:oddHBand="0" w:evenHBand="0" w:firstRowFirstColumn="0" w:firstRowLastColumn="0" w:lastRowFirstColumn="0" w:lastRowLastColumn="0"/>
+            </w:pPr>
+          </w:p>
+        </w:tc>
+        <w:tc>
+          <w:tcPr>
+            <w:tcW w:w="1136" w:type="dxa"/>
+            <w:tcBorders>
+              <w:top w:val="nil"/>
+              <w:left w:val="single" w:sz="4" w:space="0" w:color="auto"/>
+              <w:bottom w:val="nil"/>
+              <w:right w:val="single" w:sz="4" w:space="0" w:color="auto"/>
+            </w:tcBorders>
+          </w:tcPr>
+          <w:p>
+            <w:pPr>
+              <w:cnfStyle w:val="000000000000" w:firstRow="0" w:lastRow="0" w:firstColumn="0" w:lastColumn="0" w:oddVBand="0" w:evenVBand="0" w:oddHBand="0" w:evenHBand="0" w:firstRowFirstColumn="0" w:firstRowLastColumn="0" w:lastRowFirstColumn="0" w:lastRowLastColumn="0"/>
+            </w:pPr>
+            <w:r>
+              <w:t>Identity</w:t>
+            </w:r>
+          </w:p>
+        </w:tc>
+        <w:tc>
+          <w:tcPr>
+            <w:tcW w:w="564" w:type="dxa"/>
+            <w:tcBorders>
+              <w:top w:val="nil"/>
+              <w:left w:val="single" w:sz="4" w:space="0" w:color="auto"/>
+              <w:bottom w:val="nil"/>
+            </w:tcBorders>
+          </w:tcPr>
+          <w:p>
+            <w:pPr>
+              <w:cnfStyle w:val="000000000000" w:firstRow="0" w:lastRow="0" w:firstColumn="0" w:lastColumn="0" w:oddVBand="0" w:evenVBand="0" w:oddHBand="0" w:evenHBand="0" w:firstRowFirstColumn="0" w:firstRowLastColumn="0" w:lastRowFirstColumn="0" w:lastRowLastColumn="0"/>
+            </w:pPr>
+            <w:r>
+              <w:t>Y</w:t>
+            </w:r>
+          </w:p>
+        </w:tc>
+      </w:tr>
+      <w:tr>
+        <w:trPr>
+          <w:cnfStyle w:val="000000100000" w:firstRow="0" w:lastRow="0" w:firstColumn="0" w:lastColumn="0" w:oddVBand="0" w:evenVBand="0" w:oddHBand="1" w:evenHBand="0" w:firstRowFirstColumn="0" w:firstRowLastColumn="0" w:lastRowFirstColumn="0" w:lastRowLastColumn="0"/>
+        </w:trPr>
+        <w:tc>
+          <w:tcPr>
+            <w:cnfStyle w:val="001000000000" w:firstRow="0" w:lastRow="0" w:firstColumn="1" w:lastColumn="0" w:oddVBand="0" w:evenVBand="0" w:oddHBand="0" w:evenHBand="0" w:firstRowFirstColumn="0" w:firstRowLastColumn="0" w:lastRowFirstColumn="0" w:lastRowLastColumn="0"/>
+            <w:tcW w:w="2547" w:type="dxa"/>
+            <w:tcBorders>
+              <w:top w:val="nil"/>
+              <w:bottom w:val="nil"/>
+              <w:right w:val="single" w:sz="4" w:space="0" w:color="auto"/>
+            </w:tcBorders>
+          </w:tcPr>
+          <w:p>
+            <w:pPr>
+              <w:rPr>
+                <w:noProof/>
+              </w:rPr>
+            </w:pPr>
+            <w:r>
+              <w:rPr>
+                <w:noProof/>
+              </w:rPr>
+              <w:t>&lt;employmentPositions&gt;</w:t>
+            </w:r>
+          </w:p>
+        </w:tc>
+        <w:tc>
+          <w:tcPr>
+            <w:tcW w:w="1592" w:type="dxa"/>
+            <w:tcBorders>
+              <w:top w:val="nil"/>
+              <w:left w:val="single" w:sz="4" w:space="0" w:color="auto"/>
+              <w:bottom w:val="nil"/>
+              <w:right w:val="single" w:sz="4" w:space="0" w:color="auto"/>
+            </w:tcBorders>
+          </w:tcPr>
+          <w:p>
+            <w:pPr>
+              <w:cnfStyle w:val="000000100000" w:firstRow="0" w:lastRow="0" w:firstColumn="0" w:lastColumn="0" w:oddVBand="0" w:evenVBand="0" w:oddHBand="1" w:evenHBand="0" w:firstRowFirstColumn="0" w:firstRowLastColumn="0" w:lastRowFirstColumn="0" w:lastRowLastColumn="0"/>
+              <w:rPr>
+                <w:noProof/>
+              </w:rPr>
+            </w:pPr>
+            <w:r>
+              <w:rPr>
+                <w:noProof/>
+              </w:rPr>
+              <w:t>positionTitle</w:t>
+            </w:r>
+          </w:p>
+        </w:tc>
+        <w:tc>
+          <w:tcPr>
+            <w:tcW w:w="1243" w:type="dxa"/>
+            <w:tcBorders>
+              <w:top w:val="nil"/>
+              <w:left w:val="single" w:sz="4" w:space="0" w:color="auto"/>
+              <w:bottom w:val="nil"/>
+              <w:right w:val="single" w:sz="4" w:space="0" w:color="auto"/>
+            </w:tcBorders>
+          </w:tcPr>
+          <w:p>
+            <w:pPr>
+              <w:cnfStyle w:val="000000100000" w:firstRow="0" w:lastRow="0" w:firstColumn="0" w:lastColumn="0" w:oddVBand="0" w:evenVBand="0" w:oddHBand="1" w:evenHBand="0" w:firstRowFirstColumn="0" w:firstRowLastColumn="0" w:lastRowFirstColumn="0" w:lastRowLastColumn="0"/>
+            </w:pPr>
+            <w:r>
+              <w:t>VARCHAR</w:t>
+            </w:r>
+          </w:p>
+        </w:tc>
+        <w:tc>
+          <w:tcPr>
+            <w:tcW w:w="2268" w:type="dxa"/>
+            <w:tcBorders>
+              <w:top w:val="nil"/>
+              <w:left w:val="single" w:sz="4" w:space="0" w:color="auto"/>
+              <w:bottom w:val="nil"/>
+              <w:right w:val="single" w:sz="4" w:space="0" w:color="auto"/>
+            </w:tcBorders>
+          </w:tcPr>
+          <w:p>
+            <w:pPr>
+              <w:cnfStyle w:val="000000100000" w:firstRow="0" w:lastRow="0" w:firstColumn="0" w:lastColumn="0" w:oddVBand="0" w:evenVBand="0" w:oddHBand="1" w:evenHBand="0" w:firstRowFirstColumn="0" w:firstRowLastColumn="0" w:lastRowFirstColumn="0" w:lastRowLastColumn="0"/>
+            </w:pPr>
+          </w:p>
+        </w:tc>
+        <w:tc>
+          <w:tcPr>
+            <w:tcW w:w="1136" w:type="dxa"/>
+            <w:tcBorders>
+              <w:top w:val="nil"/>
+              <w:left w:val="single" w:sz="4" w:space="0" w:color="auto"/>
+              <w:bottom w:val="nil"/>
+              <w:right w:val="single" w:sz="4" w:space="0" w:color="auto"/>
+            </w:tcBorders>
+          </w:tcPr>
+          <w:p>
+            <w:pPr>
+              <w:cnfStyle w:val="000000100000" w:firstRow="0" w:lastRow="0" w:firstColumn="0" w:lastColumn="0" w:oddVBand="0" w:evenVBand="0" w:oddHBand="1" w:evenHBand="0" w:firstRowFirstColumn="0" w:firstRowLastColumn="0" w:lastRowFirstColumn="0" w:lastRowLastColumn="0"/>
+            </w:pPr>
+          </w:p>
+        </w:tc>
+        <w:tc>
+          <w:tcPr>
+            <w:tcW w:w="564" w:type="dxa"/>
+            <w:tcBorders>
+              <w:top w:val="nil"/>
+              <w:left w:val="single" w:sz="4" w:space="0" w:color="auto"/>
+              <w:bottom w:val="nil"/>
+            </w:tcBorders>
+          </w:tcPr>
+          <w:p>
+            <w:pPr>
+              <w:cnfStyle w:val="000000100000" w:firstRow="0" w:lastRow="0" w:firstColumn="0" w:lastColumn="0" w:oddVBand="0" w:evenVBand="0" w:oddHBand="1" w:evenHBand="0" w:firstRowFirstColumn="0" w:firstRowLastColumn="0" w:lastRowFirstColumn="0" w:lastRowLastColumn="0"/>
+            </w:pPr>
+            <w:r>
+              <w:t>Y</w:t>
+            </w:r>
+          </w:p>
+        </w:tc>
+      </w:tr>
+      <w:tr>
+        <w:tc>
+          <w:tcPr>
+            <w:cnfStyle w:val="001000000000" w:firstRow="0" w:lastRow="0" w:firstColumn="1" w:lastColumn="0" w:oddVBand="0" w:evenVBand="0" w:oddHBand="0" w:evenHBand="0" w:firstRowFirstColumn="0" w:firstRowLastColumn="0" w:lastRowFirstColumn="0" w:lastRowLastColumn="0"/>
+            <w:tcW w:w="2547" w:type="dxa"/>
+            <w:tcBorders>
+              <w:top w:val="nil"/>
+              <w:bottom w:val="nil"/>
+              <w:right w:val="single" w:sz="4" w:space="0" w:color="auto"/>
+            </w:tcBorders>
+          </w:tcPr>
+          <w:p>
+            <w:pPr>
+              <w:rPr>
+                <w:noProof/>
+              </w:rPr>
+            </w:pPr>
+            <w:r>
+              <w:rPr>
+                <w:noProof/>
+              </w:rPr>
+              <w:t>&lt;employmentPositions&gt;</w:t>
+            </w:r>
+          </w:p>
+        </w:tc>
+        <w:tc>
+          <w:tcPr>
+            <w:tcW w:w="1592" w:type="dxa"/>
+            <w:tcBorders>
+              <w:top w:val="nil"/>
+              <w:left w:val="single" w:sz="4" w:space="0" w:color="auto"/>
+              <w:bottom w:val="nil"/>
+              <w:right w:val="single" w:sz="4" w:space="0" w:color="auto"/>
+            </w:tcBorders>
+          </w:tcPr>
+          <w:p>
+            <w:pPr>
+              <w:cnfStyle w:val="000000000000" w:firstRow="0" w:lastRow="0" w:firstColumn="0" w:lastColumn="0" w:oddVBand="0" w:evenVBand="0" w:oddHBand="0" w:evenHBand="0" w:firstRowFirstColumn="0" w:firstRowLastColumn="0" w:lastRowFirstColumn="0" w:lastRowLastColumn="0"/>
+              <w:rPr>
+                <w:noProof/>
+              </w:rPr>
+            </w:pPr>
+            <w:r>
+              <w:rPr>
+                <w:noProof/>
+              </w:rPr>
+              <w:t>positionDescription</w:t>
+            </w:r>
+          </w:p>
+        </w:tc>
+        <w:tc>
+          <w:tcPr>
+            <w:tcW w:w="1243" w:type="dxa"/>
+            <w:tcBorders>
+              <w:top w:val="nil"/>
+              <w:left w:val="single" w:sz="4" w:space="0" w:color="auto"/>
+              <w:bottom w:val="nil"/>
+              <w:right w:val="single" w:sz="4" w:space="0" w:color="auto"/>
+            </w:tcBorders>
+          </w:tcPr>
+          <w:p>
+            <w:pPr>
+              <w:cnfStyle w:val="000000000000" w:firstRow="0" w:lastRow="0" w:firstColumn="0" w:lastColumn="0" w:oddVBand="0" w:evenVBand="0" w:oddHBand="0" w:evenHBand="0" w:firstRowFirstColumn="0" w:firstRowLastColumn="0" w:lastRowFirstColumn="0" w:lastRowLastColumn="0"/>
+            </w:pPr>
+            <w:r>
+              <w:t>VARCHAR</w:t>
+            </w:r>
+          </w:p>
+        </w:tc>
+        <w:tc>
+          <w:tcPr>
+            <w:tcW w:w="2268" w:type="dxa"/>
+            <w:tcBorders>
+              <w:top w:val="nil"/>
+              <w:left w:val="single" w:sz="4" w:space="0" w:color="auto"/>
+              <w:bottom w:val="nil"/>
+              <w:right w:val="single" w:sz="4" w:space="0" w:color="auto"/>
+            </w:tcBorders>
+          </w:tcPr>
+          <w:p>
+            <w:pPr>
+              <w:cnfStyle w:val="000000000000" w:firstRow="0" w:lastRow="0" w:firstColumn="0" w:lastColumn="0" w:oddVBand="0" w:evenVBand="0" w:oddHBand="0" w:evenHBand="0" w:firstRowFirstColumn="0" w:firstRowLastColumn="0" w:lastRowFirstColumn="0" w:lastRowLastColumn="0"/>
+            </w:pPr>
+          </w:p>
+        </w:tc>
+        <w:tc>
+          <w:tcPr>
+            <w:tcW w:w="1136" w:type="dxa"/>
+            <w:tcBorders>
+              <w:top w:val="nil"/>
+              <w:left w:val="single" w:sz="4" w:space="0" w:color="auto"/>
+              <w:bottom w:val="nil"/>
+              <w:right w:val="single" w:sz="4" w:space="0" w:color="auto"/>
+            </w:tcBorders>
+          </w:tcPr>
+          <w:p>
+            <w:pPr>
+              <w:cnfStyle w:val="000000000000" w:firstRow="0" w:lastRow="0" w:firstColumn="0" w:lastColumn="0" w:oddVBand="0" w:evenVBand="0" w:oddHBand="0" w:evenHBand="0" w:firstRowFirstColumn="0" w:firstRowLastColumn="0" w:lastRowFirstColumn="0" w:lastRowLastColumn="0"/>
+            </w:pPr>
+          </w:p>
+        </w:tc>
+        <w:tc>
+          <w:tcPr>
+            <w:tcW w:w="564" w:type="dxa"/>
+            <w:tcBorders>
+              <w:top w:val="nil"/>
+              <w:left w:val="single" w:sz="4" w:space="0" w:color="auto"/>
+              <w:bottom w:val="nil"/>
+            </w:tcBorders>
+          </w:tcPr>
+          <w:p>
+            <w:pPr>
+              <w:cnfStyle w:val="000000000000" w:firstRow="0" w:lastRow="0" w:firstColumn="0" w:lastColumn="0" w:oddVBand="0" w:evenVBand="0" w:oddHBand="0" w:evenHBand="0" w:firstRowFirstColumn="0" w:firstRowLastColumn="0" w:lastRowFirstColumn="0" w:lastRowLastColumn="0"/>
+            </w:pPr>
+            <w:r>
+              <w:t>Y</w:t>
+            </w:r>
+          </w:p>
+        </w:tc>
+      </w:tr>
+      <w:tr>
+        <w:trPr>
+          <w:cnfStyle w:val="000000100000" w:firstRow="0" w:lastRow="0" w:firstColumn="0" w:lastColumn="0" w:oddVBand="0" w:evenVBand="0" w:oddHBand="1" w:evenHBand="0" w:firstRowFirstColumn="0" w:firstRowLastColumn="0" w:lastRowFirstColumn="0" w:lastRowLastColumn="0"/>
+        </w:trPr>
+        <w:tc>
+          <w:tcPr>
+            <w:cnfStyle w:val="001000000000" w:firstRow="0" w:lastRow="0" w:firstColumn="1" w:lastColumn="0" w:oddVBand="0" w:evenVBand="0" w:oddHBand="0" w:evenHBand="0" w:firstRowFirstColumn="0" w:firstRowLastColumn="0" w:lastRowFirstColumn="0" w:lastRowLastColumn="0"/>
+            <w:tcW w:w="2547" w:type="dxa"/>
+            <w:tcBorders>
+              <w:top w:val="nil"/>
+              <w:bottom w:val="nil"/>
+              <w:right w:val="single" w:sz="4" w:space="0" w:color="auto"/>
+            </w:tcBorders>
+          </w:tcPr>
+          <w:p>
+            <w:pPr>
+              <w:rPr>
+                <w:noProof/>
+              </w:rPr>
+            </w:pPr>
+            <w:r>
+              <w:rPr>
+                <w:noProof/>
+              </w:rPr>
+              <w:t>&lt;employmentPositions&gt;</w:t>
+            </w:r>
+          </w:p>
+        </w:tc>
+        <w:tc>
+          <w:tcPr>
+            <w:tcW w:w="1592" w:type="dxa"/>
+            <w:tcBorders>
+              <w:top w:val="nil"/>
+              <w:left w:val="single" w:sz="4" w:space="0" w:color="auto"/>
+              <w:bottom w:val="nil"/>
+              <w:right w:val="single" w:sz="4" w:space="0" w:color="auto"/>
+            </w:tcBorders>
+          </w:tcPr>
+          <w:p>
+            <w:pPr>
+              <w:cnfStyle w:val="000000100000" w:firstRow="0" w:lastRow="0" w:firstColumn="0" w:lastColumn="0" w:oddVBand="0" w:evenVBand="0" w:oddHBand="1" w:evenHBand="0" w:firstRowFirstColumn="0" w:firstRowLastColumn="0" w:lastRowFirstColumn="0" w:lastRowLastColumn="0"/>
+              <w:rPr>
+                <w:noProof/>
+              </w:rPr>
+            </w:pPr>
+            <w:r>
+              <w:rPr>
+                <w:noProof/>
+              </w:rPr>
+              <w:t>startingSalary</w:t>
+            </w:r>
+          </w:p>
+        </w:tc>
+        <w:tc>
+          <w:tcPr>
+            <w:tcW w:w="1243" w:type="dxa"/>
+            <w:tcBorders>
+              <w:top w:val="nil"/>
+              <w:left w:val="single" w:sz="4" w:space="0" w:color="auto"/>
+              <w:bottom w:val="nil"/>
+              <w:right w:val="single" w:sz="4" w:space="0" w:color="auto"/>
+            </w:tcBorders>
+          </w:tcPr>
+          <w:p>
+            <w:pPr>
+              <w:cnfStyle w:val="000000100000" w:firstRow="0" w:lastRow="0" w:firstColumn="0" w:lastColumn="0" w:oddVBand="0" w:evenVBand="0" w:oddHBand="1" w:evenHBand="0" w:firstRowFirstColumn="0" w:firstRowLastColumn="0" w:lastRowFirstColumn="0" w:lastRowLastColumn="0"/>
+            </w:pPr>
+            <w:r>
+              <w:t>MONEY</w:t>
+            </w:r>
+          </w:p>
+        </w:tc>
+        <w:tc>
+          <w:tcPr>
+            <w:tcW w:w="2268" w:type="dxa"/>
+            <w:tcBorders>
+              <w:top w:val="nil"/>
+              <w:left w:val="single" w:sz="4" w:space="0" w:color="auto"/>
+              <w:bottom w:val="nil"/>
+              <w:right w:val="single" w:sz="4" w:space="0" w:color="auto"/>
+            </w:tcBorders>
+          </w:tcPr>
+          <w:p>
+            <w:pPr>
+              <w:cnfStyle w:val="000000100000" w:firstRow="0" w:lastRow="0" w:firstColumn="0" w:lastColumn="0" w:oddVBand="0" w:evenVBand="0" w:oddHBand="1" w:evenHBand="0" w:firstRowFirstColumn="0" w:firstRowLastColumn="0" w:lastRowFirstColumn="0" w:lastRowLastColumn="0"/>
+            </w:pPr>
+          </w:p>
+        </w:tc>
+        <w:tc>
+          <w:tcPr>
+            <w:tcW w:w="1136" w:type="dxa"/>
+            <w:tcBorders>
+              <w:top w:val="nil"/>
+              <w:left w:val="single" w:sz="4" w:space="0" w:color="auto"/>
+              <w:bottom w:val="nil"/>
+              <w:right w:val="single" w:sz="4" w:space="0" w:color="auto"/>
+            </w:tcBorders>
+          </w:tcPr>
+          <w:p>
+            <w:pPr>
+              <w:cnfStyle w:val="000000100000" w:firstRow="0" w:lastRow="0" w:firstColumn="0" w:lastColumn="0" w:oddVBand="0" w:evenVBand="0" w:oddHBand="1" w:evenHBand="0" w:firstRowFirstColumn="0" w:firstRowLastColumn="0" w:lastRowFirstColumn="0" w:lastRowLastColumn="0"/>
+            </w:pPr>
+          </w:p>
+        </w:tc>
+        <w:tc>
+          <w:tcPr>
+            <w:tcW w:w="564" w:type="dxa"/>
+            <w:tcBorders>
+              <w:top w:val="nil"/>
+              <w:left w:val="single" w:sz="4" w:space="0" w:color="auto"/>
+              <w:bottom w:val="nil"/>
+            </w:tcBorders>
+          </w:tcPr>
+          <w:p>
+            <w:pPr>
+              <w:cnfStyle w:val="000000100000" w:firstRow="0" w:lastRow="0" w:firstColumn="0" w:lastColumn="0" w:oddVBand="0" w:evenVBand="0" w:oddHBand="1" w:evenHBand="0" w:firstRowFirstColumn="0" w:firstRowLastColumn="0" w:lastRowFirstColumn="0" w:lastRowLastColumn="0"/>
+            </w:pPr>
+            <w:r>
+              <w:t>Y</w:t>
+            </w:r>
+          </w:p>
+        </w:tc>
+      </w:tr>
+      <w:tr>
+        <w:tc>
+          <w:tcPr>
+            <w:cnfStyle w:val="001000000000" w:firstRow="0" w:lastRow="0" w:firstColumn="1" w:lastColumn="0" w:oddVBand="0" w:evenVBand="0" w:oddHBand="0" w:evenHBand="0" w:firstRowFirstColumn="0" w:firstRowLastColumn="0" w:lastRowFirstColumn="0" w:lastRowLastColumn="0"/>
+            <w:tcW w:w="2547" w:type="dxa"/>
+            <w:tcBorders>
+              <w:top w:val="nil"/>
+              <w:bottom w:val="nil"/>
+              <w:right w:val="single" w:sz="4" w:space="0" w:color="auto"/>
+            </w:tcBorders>
+          </w:tcPr>
+          <w:p>
+            <w:r>
+              <w:t>&lt;users&gt;</w:t>
+            </w:r>
+          </w:p>
+        </w:tc>
+        <w:tc>
+          <w:tcPr>
+            <w:tcW w:w="1592" w:type="dxa"/>
+            <w:tcBorders>
+              <w:top w:val="nil"/>
+              <w:left w:val="single" w:sz="4" w:space="0" w:color="auto"/>
+              <w:bottom w:val="nil"/>
+              <w:right w:val="single" w:sz="4" w:space="0" w:color="auto"/>
+            </w:tcBorders>
+          </w:tcPr>
+          <w:p>
+            <w:pPr>
+              <w:cnfStyle w:val="000000000000" w:firstRow="0" w:lastRow="0" w:firstColumn="0" w:lastColumn="0" w:oddVBand="0" w:evenVBand="0" w:oddHBand="0" w:evenHBand="0" w:firstRowFirstColumn="0" w:firstRowLastColumn="0" w:lastRowFirstColumn="0" w:lastRowLastColumn="0"/>
+              <w:rPr>
+                <w:noProof/>
+              </w:rPr>
+            </w:pPr>
+            <w:r>
+              <w:rPr>
+                <w:noProof/>
+              </w:rPr>
+              <w:t>userID</w:t>
+            </w:r>
+          </w:p>
+        </w:tc>
+        <w:tc>
+          <w:tcPr>
+            <w:tcW w:w="1243" w:type="dxa"/>
+            <w:tcBorders>
+              <w:top w:val="nil"/>
+              <w:left w:val="single" w:sz="4" w:space="0" w:color="auto"/>
+              <w:bottom w:val="nil"/>
+              <w:right w:val="single" w:sz="4" w:space="0" w:color="auto"/>
+            </w:tcBorders>
+          </w:tcPr>
+          <w:p>
+            <w:pPr>
+              <w:cnfStyle w:val="000000000000" w:firstRow="0" w:lastRow="0" w:firstColumn="0" w:lastColumn="0" w:oddVBand="0" w:evenVBand="0" w:oddHBand="0" w:evenHBand="0" w:firstRowFirstColumn="0" w:firstRowLastColumn="0" w:lastRowFirstColumn="0" w:lastRowLastColumn="0"/>
+            </w:pPr>
+            <w:r>
+              <w:t>INT</w:t>
+            </w:r>
+          </w:p>
+        </w:tc>
+        <w:tc>
+          <w:tcPr>
+            <w:tcW w:w="2268" w:type="dxa"/>
+            <w:tcBorders>
+              <w:top w:val="nil"/>
+              <w:left w:val="single" w:sz="4" w:space="0" w:color="auto"/>
+              <w:bottom w:val="nil"/>
+              <w:right w:val="single" w:sz="4" w:space="0" w:color="auto"/>
+            </w:tcBorders>
+          </w:tcPr>
+          <w:p>
+            <w:pPr>
+              <w:cnfStyle w:val="000000000000" w:firstRow="0" w:lastRow="0" w:firstColumn="0" w:lastColumn="0" w:oddVBand="0" w:evenVBand="0" w:oddHBand="0" w:evenHBand="0" w:firstRowFirstColumn="0" w:firstRowLastColumn="0" w:lastRowFirstColumn="0" w:lastRowLastColumn="0"/>
+            </w:pPr>
+          </w:p>
+        </w:tc>
+        <w:tc>
+          <w:tcPr>
+            <w:tcW w:w="1136" w:type="dxa"/>
+            <w:tcBorders>
+              <w:top w:val="nil"/>
+              <w:left w:val="single" w:sz="4" w:space="0" w:color="auto"/>
+              <w:bottom w:val="nil"/>
+              <w:right w:val="single" w:sz="4" w:space="0" w:color="auto"/>
+            </w:tcBorders>
+          </w:tcPr>
+          <w:p>
+            <w:pPr>
+              <w:cnfStyle w:val="000000000000" w:firstRow="0" w:lastRow="0" w:firstColumn="0" w:lastColumn="0" w:oddVBand="0" w:evenVBand="0" w:oddHBand="0" w:evenHBand="0" w:firstRowFirstColumn="0" w:firstRowLastColumn="0" w:lastRowFirstColumn="0" w:lastRowLastColumn="0"/>
+            </w:pPr>
+            <w:r>
+              <w:t>Identity</w:t>
+            </w:r>
+          </w:p>
+        </w:tc>
+        <w:tc>
+          <w:tcPr>
+            <w:tcW w:w="564" w:type="dxa"/>
+            <w:tcBorders>
+              <w:top w:val="nil"/>
+              <w:left w:val="single" w:sz="4" w:space="0" w:color="auto"/>
+              <w:bottom w:val="nil"/>
+            </w:tcBorders>
+          </w:tcPr>
+          <w:p>
+            <w:pPr>
+              <w:cnfStyle w:val="000000000000" w:firstRow="0" w:lastRow="0" w:firstColumn="0" w:lastColumn="0" w:oddVBand="0" w:evenVBand="0" w:oddHBand="0" w:evenHBand="0" w:firstRowFirstColumn="0" w:firstRowLastColumn="0" w:lastRowFirstColumn="0" w:lastRowLastColumn="0"/>
+            </w:pPr>
+            <w:r>
+              <w:t>Y</w:t>
+            </w:r>
+          </w:p>
+        </w:tc>
+      </w:tr>
+      <w:tr>
+        <w:trPr>
+          <w:cnfStyle w:val="000000100000" w:firstRow="0" w:lastRow="0" w:firstColumn="0" w:lastColumn="0" w:oddVBand="0" w:evenVBand="0" w:oddHBand="1" w:evenHBand="0" w:firstRowFirstColumn="0" w:firstRowLastColumn="0" w:lastRowFirstColumn="0" w:lastRowLastColumn="0"/>
+        </w:trPr>
+        <w:tc>
+          <w:tcPr>
+            <w:cnfStyle w:val="001000000000" w:firstRow="0" w:lastRow="0" w:firstColumn="1" w:lastColumn="0" w:oddVBand="0" w:evenVBand="0" w:oddHBand="0" w:evenHBand="0" w:firstRowFirstColumn="0" w:firstRowLastColumn="0" w:lastRowFirstColumn="0" w:lastRowLastColumn="0"/>
+            <w:tcW w:w="2547" w:type="dxa"/>
+            <w:tcBorders>
+              <w:top w:val="nil"/>
+              <w:bottom w:val="nil"/>
+              <w:right w:val="single" w:sz="4" w:space="0" w:color="auto"/>
+            </w:tcBorders>
+          </w:tcPr>
+          <w:p>
+            <w:r>
+              <w:t>&lt;users&gt;</w:t>
+            </w:r>
+          </w:p>
+        </w:tc>
+        <w:tc>
+          <w:tcPr>
+            <w:tcW w:w="1592" w:type="dxa"/>
+            <w:tcBorders>
+              <w:top w:val="nil"/>
+              <w:left w:val="single" w:sz="4" w:space="0" w:color="auto"/>
+              <w:bottom w:val="nil"/>
+              <w:right w:val="single" w:sz="4" w:space="0" w:color="auto"/>
+            </w:tcBorders>
+          </w:tcPr>
+          <w:p>
+            <w:pPr>
+              <w:cnfStyle w:val="000000100000" w:firstRow="0" w:lastRow="0" w:firstColumn="0" w:lastColumn="0" w:oddVBand="0" w:evenVBand="0" w:oddHBand="1" w:evenHBand="0" w:firstRowFirstColumn="0" w:firstRowLastColumn="0" w:lastRowFirstColumn="0" w:lastRowLastColumn="0"/>
+              <w:rPr>
+                <w:noProof/>
+              </w:rPr>
+            </w:pPr>
+            <w:r>
+              <w:rPr>
+                <w:noProof/>
+              </w:rPr>
+              <w:t>user</w:t>
+            </w:r>
+            <w:r>
+              <w:rPr>
+                <w:noProof/>
+              </w:rPr>
+              <w:t>n</w:t>
+            </w:r>
+            <w:r>
+              <w:rPr>
+                <w:noProof/>
+              </w:rPr>
+              <w:t>ame</w:t>
+            </w:r>
+          </w:p>
+        </w:tc>
+        <w:tc>
+          <w:tcPr>
+            <w:tcW w:w="1243" w:type="dxa"/>
+            <w:tcBorders>
+              <w:top w:val="nil"/>
+              <w:left w:val="single" w:sz="4" w:space="0" w:color="auto"/>
+              <w:bottom w:val="nil"/>
+              <w:right w:val="single" w:sz="4" w:space="0" w:color="auto"/>
+            </w:tcBorders>
+          </w:tcPr>
+          <w:p>
+            <w:pPr>
+              <w:cnfStyle w:val="000000100000" w:firstRow="0" w:lastRow="0" w:firstColumn="0" w:lastColumn="0" w:oddVBand="0" w:evenVBand="0" w:oddHBand="1" w:evenHBand="0" w:firstRowFirstColumn="0" w:firstRowLastColumn="0" w:lastRowFirstColumn="0" w:lastRowLastColumn="0"/>
+            </w:pPr>
+            <w:r>
+              <w:t>VARCHAR</w:t>
+            </w:r>
+          </w:p>
+        </w:tc>
+        <w:tc>
+          <w:tcPr>
+            <w:tcW w:w="2268" w:type="dxa"/>
+            <w:tcBorders>
+              <w:top w:val="nil"/>
+              <w:left w:val="single" w:sz="4" w:space="0" w:color="auto"/>
+              <w:bottom w:val="nil"/>
+              <w:right w:val="single" w:sz="4" w:space="0" w:color="auto"/>
+            </w:tcBorders>
+          </w:tcPr>
+          <w:p>
+            <w:pPr>
+              <w:cnfStyle w:val="000000100000" w:firstRow="0" w:lastRow="0" w:firstColumn="0" w:lastColumn="0" w:oddVBand="0" w:evenVBand="0" w:oddHBand="1" w:evenHBand="0" w:firstRowFirstColumn="0" w:firstRowLastColumn="0" w:lastRowFirstColumn="0" w:lastRowLastColumn="0"/>
+            </w:pPr>
+          </w:p>
+        </w:tc>
+        <w:tc>
+          <w:tcPr>
+            <w:tcW w:w="1136" w:type="dxa"/>
+            <w:tcBorders>
+              <w:top w:val="nil"/>
+              <w:left w:val="single" w:sz="4" w:space="0" w:color="auto"/>
+              <w:bottom w:val="nil"/>
+              <w:right w:val="single" w:sz="4" w:space="0" w:color="auto"/>
+            </w:tcBorders>
+          </w:tcPr>
+          <w:p>
+            <w:pPr>
+              <w:cnfStyle w:val="000000100000" w:firstRow="0" w:lastRow="0" w:firstColumn="0" w:lastColumn="0" w:oddVBand="0" w:evenVBand="0" w:oddHBand="1" w:evenHBand="0" w:firstRowFirstColumn="0" w:firstRowLastColumn="0" w:lastRowFirstColumn="0" w:lastRowLastColumn="0"/>
+            </w:pPr>
+          </w:p>
+        </w:tc>
+        <w:tc>
+          <w:tcPr>
+            <w:tcW w:w="564" w:type="dxa"/>
+            <w:tcBorders>
+              <w:top w:val="nil"/>
+              <w:left w:val="single" w:sz="4" w:space="0" w:color="auto"/>
+              <w:bottom w:val="nil"/>
+            </w:tcBorders>
+          </w:tcPr>
+          <w:p>
+            <w:pPr>
+              <w:cnfStyle w:val="000000100000" w:firstRow="0" w:lastRow="0" w:firstColumn="0" w:lastColumn="0" w:oddVBand="0" w:evenVBand="0" w:oddHBand="1" w:evenHBand="0" w:firstRowFirstColumn="0" w:firstRowLastColumn="0" w:lastRowFirstColumn="0" w:lastRowLastColumn="0"/>
+            </w:pPr>
+            <w:r>
+              <w:t>Y</w:t>
+            </w:r>
+          </w:p>
+        </w:tc>
+      </w:tr>
+      <w:tr>
+        <w:tc>
+          <w:tcPr>
+            <w:cnfStyle w:val="001000000000" w:firstRow="0" w:lastRow="0" w:firstColumn="1" w:lastColumn="0" w:oddVBand="0" w:evenVBand="0" w:oddHBand="0" w:evenHBand="0" w:firstRowFirstColumn="0" w:firstRowLastColumn="0" w:lastRowFirstColumn="0" w:lastRowLastColumn="0"/>
+            <w:tcW w:w="2547" w:type="dxa"/>
+            <w:tcBorders>
+              <w:top w:val="nil"/>
+              <w:bottom w:val="nil"/>
+              <w:right w:val="single" w:sz="4" w:space="0" w:color="auto"/>
+            </w:tcBorders>
+          </w:tcPr>
+          <w:p>
+            <w:r>
+              <w:t>&lt;users&gt;</w:t>
+            </w:r>
+          </w:p>
+        </w:tc>
+        <w:tc>
+          <w:tcPr>
+            <w:tcW w:w="1592" w:type="dxa"/>
+            <w:tcBorders>
+              <w:top w:val="nil"/>
+              <w:left w:val="single" w:sz="4" w:space="0" w:color="auto"/>
+              <w:bottom w:val="nil"/>
+              <w:right w:val="single" w:sz="4" w:space="0" w:color="auto"/>
+            </w:tcBorders>
+          </w:tcPr>
+          <w:p>
+            <w:pPr>
+              <w:cnfStyle w:val="000000000000" w:firstRow="0" w:lastRow="0" w:firstColumn="0" w:lastColumn="0" w:oddVBand="0" w:evenVBand="0" w:oddHBand="0" w:evenHBand="0" w:firstRowFirstColumn="0" w:firstRowLastColumn="0" w:lastRowFirstColumn="0" w:lastRowLastColumn="0"/>
+              <w:rPr>
+                <w:noProof/>
+              </w:rPr>
+            </w:pPr>
+            <w:r>
+              <w:rPr>
+                <w:noProof/>
+              </w:rPr>
+              <w:t>password</w:t>
+            </w:r>
+          </w:p>
+        </w:tc>
+        <w:tc>
+          <w:tcPr>
+            <w:tcW w:w="1243" w:type="dxa"/>
+            <w:tcBorders>
+              <w:top w:val="nil"/>
+              <w:left w:val="single" w:sz="4" w:space="0" w:color="auto"/>
+              <w:bottom w:val="nil"/>
+              <w:right w:val="single" w:sz="4" w:space="0" w:color="auto"/>
+            </w:tcBorders>
+          </w:tcPr>
+          <w:p>
+            <w:pPr>
+              <w:cnfStyle w:val="000000000000" w:firstRow="0" w:lastRow="0" w:firstColumn="0" w:lastColumn="0" w:oddVBand="0" w:evenVBand="0" w:oddHBand="0" w:evenHBand="0" w:firstRowFirstColumn="0" w:firstRowLastColumn="0" w:lastRowFirstColumn="0" w:lastRowLastColumn="0"/>
+            </w:pPr>
+            <w:r>
+              <w:t>VARCHAR</w:t>
+            </w:r>
+          </w:p>
+        </w:tc>
+        <w:tc>
+          <w:tcPr>
+            <w:tcW w:w="2268" w:type="dxa"/>
+            <w:tcBorders>
+              <w:top w:val="nil"/>
+              <w:left w:val="single" w:sz="4" w:space="0" w:color="auto"/>
+              <w:bottom w:val="nil"/>
+              <w:right w:val="single" w:sz="4" w:space="0" w:color="auto"/>
+            </w:tcBorders>
+          </w:tcPr>
+          <w:p>
+            <w:pPr>
+              <w:cnfStyle w:val="000000000000" w:firstRow="0" w:lastRow="0" w:firstColumn="0" w:lastColumn="0" w:oddVBand="0" w:evenVBand="0" w:oddHBand="0" w:evenHBand="0" w:firstRowFirstColumn="0" w:firstRowLastColumn="0" w:lastRowFirstColumn="0" w:lastRowLastColumn="0"/>
+            </w:pPr>
+          </w:p>
+        </w:tc>
+        <w:tc>
+          <w:tcPr>
+            <w:tcW w:w="1136" w:type="dxa"/>
+            <w:tcBorders>
+              <w:top w:val="nil"/>
+              <w:left w:val="single" w:sz="4" w:space="0" w:color="auto"/>
+              <w:bottom w:val="nil"/>
+              <w:right w:val="single" w:sz="4" w:space="0" w:color="auto"/>
+            </w:tcBorders>
+          </w:tcPr>
+          <w:p>
+            <w:pPr>
+              <w:cnfStyle w:val="000000000000" w:firstRow="0" w:lastRow="0" w:firstColumn="0" w:lastColumn="0" w:oddVBand="0" w:evenVBand="0" w:oddHBand="0" w:evenHBand="0" w:firstRowFirstColumn="0" w:firstRowLastColumn="0" w:lastRowFirstColumn="0" w:lastRowLastColumn="0"/>
+            </w:pPr>
+          </w:p>
+        </w:tc>
+        <w:tc>
+          <w:tcPr>
+            <w:tcW w:w="564" w:type="dxa"/>
+            <w:tcBorders>
+              <w:top w:val="nil"/>
+              <w:left w:val="single" w:sz="4" w:space="0" w:color="auto"/>
+              <w:bottom w:val="nil"/>
+            </w:tcBorders>
+          </w:tcPr>
+          <w:p>
+            <w:pPr>
+              <w:cnfStyle w:val="000000000000" w:firstRow="0" w:lastRow="0" w:firstColumn="0" w:lastColumn="0" w:oddVBand="0" w:evenVBand="0" w:oddHBand="0" w:evenHBand="0" w:firstRowFirstColumn="0" w:firstRowLastColumn="0" w:lastRowFirstColumn="0" w:lastRowLastColumn="0"/>
+            </w:pPr>
+            <w:r>
+              <w:t>Y</w:t>
+            </w:r>
+          </w:p>
+        </w:tc>
+      </w:tr>
+      <w:tr>
+        <w:trPr>
+          <w:cnfStyle w:val="000000100000" w:firstRow="0" w:lastRow="0" w:firstColumn="0" w:lastColumn="0" w:oddVBand="0" w:evenVBand="0" w:oddHBand="1" w:evenHBand="0" w:firstRowFirstColumn="0" w:firstRowLastColumn="0" w:lastRowFirstColumn="0" w:lastRowLastColumn="0"/>
+        </w:trPr>
+        <w:tc>
+          <w:tcPr>
+            <w:cnfStyle w:val="001000000000" w:firstRow="0" w:lastRow="0" w:firstColumn="1" w:lastColumn="0" w:oddVBand="0" w:evenVBand="0" w:oddHBand="0" w:evenHBand="0" w:firstRowFirstColumn="0" w:firstRowLastColumn="0" w:lastRowFirstColumn="0" w:lastRowLastColumn="0"/>
+            <w:tcW w:w="2547" w:type="dxa"/>
+            <w:tcBorders>
+              <w:top w:val="nil"/>
+              <w:bottom w:val="nil"/>
+              <w:right w:val="single" w:sz="4" w:space="0" w:color="auto"/>
+            </w:tcBorders>
+          </w:tcPr>
+          <w:p>
+            <w:r>
+              <w:t>&lt;users&gt;</w:t>
+            </w:r>
+          </w:p>
+        </w:tc>
+        <w:tc>
+          <w:tcPr>
+            <w:tcW w:w="1592" w:type="dxa"/>
+            <w:tcBorders>
+              <w:top w:val="nil"/>
+              <w:left w:val="single" w:sz="4" w:space="0" w:color="auto"/>
+              <w:bottom w:val="nil"/>
+              <w:right w:val="single" w:sz="4" w:space="0" w:color="auto"/>
+            </w:tcBorders>
+          </w:tcPr>
+          <w:p>
+            <w:pPr>
+              <w:cnfStyle w:val="000000100000" w:firstRow="0" w:lastRow="0" w:firstColumn="0" w:lastColumn="0" w:oddVBand="0" w:evenVBand="0" w:oddHBand="1" w:evenHBand="0" w:firstRowFirstColumn="0" w:firstRowLastColumn="0" w:lastRowFirstColumn="0" w:lastRowLastColumn="0"/>
+              <w:rPr>
+                <w:noProof/>
+              </w:rPr>
+            </w:pPr>
+            <w:r>
+              <w:rPr>
+                <w:noProof/>
+              </w:rPr>
+              <w:t>roleID</w:t>
+            </w:r>
+          </w:p>
+        </w:tc>
+        <w:tc>
+          <w:tcPr>
+            <w:tcW w:w="1243" w:type="dxa"/>
+            <w:tcBorders>
+              <w:top w:val="nil"/>
+              <w:left w:val="single" w:sz="4" w:space="0" w:color="auto"/>
+              <w:bottom w:val="nil"/>
+              <w:right w:val="single" w:sz="4" w:space="0" w:color="auto"/>
+            </w:tcBorders>
+          </w:tcPr>
+          <w:p>
+            <w:pPr>
+              <w:cnfStyle w:val="000000100000" w:firstRow="0" w:lastRow="0" w:firstColumn="0" w:lastColumn="0" w:oddVBand="0" w:evenVBand="0" w:oddHBand="1" w:evenHBand="0" w:firstRowFirstColumn="0" w:firstRowLastColumn="0" w:lastRowFirstColumn="0" w:lastRowLastColumn="0"/>
+            </w:pPr>
+            <w:r>
+              <w:t>INT</w:t>
+            </w:r>
+          </w:p>
+        </w:tc>
+        <w:tc>
+          <w:tcPr>
+            <w:tcW w:w="2268" w:type="dxa"/>
+            <w:tcBorders>
+              <w:top w:val="nil"/>
+              <w:left w:val="single" w:sz="4" w:space="0" w:color="auto"/>
+              <w:bottom w:val="nil"/>
+              <w:right w:val="single" w:sz="4" w:space="0" w:color="auto"/>
+            </w:tcBorders>
+          </w:tcPr>
+          <w:p>
+            <w:pPr>
+              <w:cnfStyle w:val="000000100000" w:firstRow="0" w:lastRow="0" w:firstColumn="0" w:lastColumn="0" w:oddVBand="0" w:evenVBand="0" w:oddHBand="1" w:evenHBand="0" w:firstRowFirstColumn="0" w:firstRowLastColumn="0" w:lastRowFirstColumn="0" w:lastRowLastColumn="0"/>
+              <w:rPr>
+                <w:noProof/>
+              </w:rPr>
+            </w:pPr>
+            <w:r>
+              <w:rPr>
+                <w:noProof/>
+              </w:rPr>
+              <w:t>&lt;roles&gt;.roleID</w:t>
+            </w:r>
+          </w:p>
+        </w:tc>
+        <w:tc>
+          <w:tcPr>
+            <w:tcW w:w="1136" w:type="dxa"/>
+            <w:tcBorders>
+              <w:top w:val="nil"/>
+              <w:left w:val="single" w:sz="4" w:space="0" w:color="auto"/>
+              <w:bottom w:val="nil"/>
+              <w:right w:val="single" w:sz="4" w:space="0" w:color="auto"/>
+            </w:tcBorders>
+          </w:tcPr>
+          <w:p>
+            <w:pPr>
+              <w:cnfStyle w:val="000000100000" w:firstRow="0" w:lastRow="0" w:firstColumn="0" w:lastColumn="0" w:oddVBand="0" w:evenVBand="0" w:oddHBand="1" w:evenHBand="0" w:firstRowFirstColumn="0" w:firstRowLastColumn="0" w:lastRowFirstColumn="0" w:lastRowLastColumn="0"/>
+            </w:pPr>
+          </w:p>
+        </w:tc>
+        <w:tc>
+          <w:tcPr>
+            <w:tcW w:w="564" w:type="dxa"/>
+            <w:tcBorders>
+              <w:top w:val="nil"/>
+              <w:left w:val="single" w:sz="4" w:space="0" w:color="auto"/>
+              <w:bottom w:val="nil"/>
+            </w:tcBorders>
+          </w:tcPr>
+          <w:p>
+            <w:pPr>
+              <w:cnfStyle w:val="000000100000" w:firstRow="0" w:lastRow="0" w:firstColumn="0" w:lastColumn="0" w:oddVBand="0" w:evenVBand="0" w:oddHBand="1" w:evenHBand="0" w:firstRowFirstColumn="0" w:firstRowLastColumn="0" w:lastRowFirstColumn="0" w:lastRowLastColumn="0"/>
+            </w:pPr>
+            <w:r>
+              <w:t>Y</w:t>
+            </w:r>
+          </w:p>
+        </w:tc>
+      </w:tr>
+      <w:tr>
+        <w:tc>
+          <w:tcPr>
+            <w:cnfStyle w:val="001000000000" w:firstRow="0" w:lastRow="0" w:firstColumn="1" w:lastColumn="0" w:oddVBand="0" w:evenVBand="0" w:oddHBand="0" w:evenHBand="0" w:firstRowFirstColumn="0" w:firstRowLastColumn="0" w:lastRowFirstColumn="0" w:lastRowLastColumn="0"/>
+            <w:tcW w:w="2547" w:type="dxa"/>
+            <w:tcBorders>
+              <w:top w:val="nil"/>
+              <w:bottom w:val="nil"/>
+              <w:right w:val="single" w:sz="4" w:space="0" w:color="auto"/>
+            </w:tcBorders>
+          </w:tcPr>
+          <w:p>
+            <w:r>
+              <w:t>&lt;users&gt;</w:t>
+            </w:r>
+          </w:p>
+        </w:tc>
+        <w:tc>
+          <w:tcPr>
+            <w:tcW w:w="1592" w:type="dxa"/>
+            <w:tcBorders>
+              <w:top w:val="nil"/>
+              <w:left w:val="single" w:sz="4" w:space="0" w:color="auto"/>
+              <w:bottom w:val="nil"/>
+              <w:right w:val="single" w:sz="4" w:space="0" w:color="auto"/>
+            </w:tcBorders>
+          </w:tcPr>
+          <w:p>
+            <w:pPr>
+              <w:cnfStyle w:val="000000000000" w:firstRow="0" w:lastRow="0" w:firstColumn="0" w:lastColumn="0" w:oddVBand="0" w:evenVBand="0" w:oddHBand="0" w:evenHBand="0" w:firstRowFirstColumn="0" w:firstRowLastColumn="0" w:lastRowFirstColumn="0" w:lastRowLastColumn="0"/>
+              <w:rPr>
+                <w:noProof/>
+              </w:rPr>
+            </w:pPr>
+            <w:r>
+              <w:rPr>
+                <w:noProof/>
+              </w:rPr>
+              <w:t>staffID</w:t>
+            </w:r>
+          </w:p>
+        </w:tc>
+        <w:tc>
+          <w:tcPr>
+            <w:tcW w:w="1243" w:type="dxa"/>
+            <w:tcBorders>
+              <w:top w:val="nil"/>
+              <w:left w:val="single" w:sz="4" w:space="0" w:color="auto"/>
+              <w:bottom w:val="nil"/>
+              <w:right w:val="single" w:sz="4" w:space="0" w:color="auto"/>
+            </w:tcBorders>
+          </w:tcPr>
+          <w:p>
+            <w:pPr>
+              <w:cnfStyle w:val="000000000000" w:firstRow="0" w:lastRow="0" w:firstColumn="0" w:lastColumn="0" w:oddVBand="0" w:evenVBand="0" w:oddHBand="0" w:evenHBand="0" w:firstRowFirstColumn="0" w:firstRowLastColumn="0" w:lastRowFirstColumn="0" w:lastRowLastColumn="0"/>
+            </w:pPr>
+            <w:r>
+              <w:t>INT</w:t>
+            </w:r>
+          </w:p>
+        </w:tc>
+        <w:tc>
+          <w:tcPr>
+            <w:tcW w:w="2268" w:type="dxa"/>
+            <w:tcBorders>
+              <w:top w:val="nil"/>
+              <w:left w:val="single" w:sz="4" w:space="0" w:color="auto"/>
+              <w:bottom w:val="nil"/>
+              <w:right w:val="single" w:sz="4" w:space="0" w:color="auto"/>
+            </w:tcBorders>
+          </w:tcPr>
+          <w:p>
+            <w:pPr>
+              <w:cnfStyle w:val="000000000000" w:firstRow="0" w:lastRow="0" w:firstColumn="0" w:lastColumn="0" w:oddVBand="0" w:evenVBand="0" w:oddHBand="0" w:evenHBand="0" w:firstRowFirstColumn="0" w:firstRowLastColumn="0" w:lastRowFirstColumn="0" w:lastRowLastColumn="0"/>
+              <w:rPr>
+                <w:noProof/>
+              </w:rPr>
+            </w:pPr>
+            <w:r>
+              <w:rPr>
+                <w:noProof/>
+              </w:rPr>
+              <w:t>&lt;staff&gt;.staffID</w:t>
+            </w:r>
+          </w:p>
+        </w:tc>
+        <w:tc>
+          <w:tcPr>
+            <w:tcW w:w="1136" w:type="dxa"/>
+            <w:tcBorders>
+              <w:top w:val="nil"/>
+              <w:left w:val="single" w:sz="4" w:space="0" w:color="auto"/>
+              <w:bottom w:val="nil"/>
+              <w:right w:val="single" w:sz="4" w:space="0" w:color="auto"/>
+            </w:tcBorders>
+          </w:tcPr>
+          <w:p>
+            <w:pPr>
+              <w:cnfStyle w:val="000000000000" w:firstRow="0" w:lastRow="0" w:firstColumn="0" w:lastColumn="0" w:oddVBand="0" w:evenVBand="0" w:oddHBand="0" w:evenHBand="0" w:firstRowFirstColumn="0" w:firstRowLastColumn="0" w:lastRowFirstColumn="0" w:lastRowLastColumn="0"/>
+            </w:pPr>
+          </w:p>
+        </w:tc>
+        <w:tc>
+          <w:tcPr>
+            <w:tcW w:w="564" w:type="dxa"/>
+            <w:tcBorders>
+              <w:top w:val="nil"/>
+              <w:left w:val="single" w:sz="4" w:space="0" w:color="auto"/>
+              <w:bottom w:val="nil"/>
+            </w:tcBorders>
+          </w:tcPr>
+          <w:p>
+            <w:pPr>
+              <w:cnfStyle w:val="000000000000" w:firstRow="0" w:lastRow="0" w:firstColumn="0" w:lastColumn="0" w:oddVBand="0" w:evenVBand="0" w:oddHBand="0" w:evenHBand="0" w:firstRowFirstColumn="0" w:firstRowLastColumn="0" w:lastRowFirstColumn="0" w:lastRowLastColumn="0"/>
+            </w:pPr>
+            <w:r>
+              <w:t>N</w:t>
+            </w:r>
+          </w:p>
+        </w:tc>
+      </w:tr>
+      <w:tr>
+        <w:trPr>
+          <w:cnfStyle w:val="000000100000" w:firstRow="0" w:lastRow="0" w:firstColumn="0" w:lastColumn="0" w:oddVBand="0" w:evenVBand="0" w:oddHBand="1" w:evenHBand="0" w:firstRowFirstColumn="0" w:firstRowLastColumn="0" w:lastRowFirstColumn="0" w:lastRowLastColumn="0"/>
+        </w:trPr>
+        <w:tc>
+          <w:tcPr>
+            <w:cnfStyle w:val="001000000000" w:firstRow="0" w:lastRow="0" w:firstColumn="1" w:lastColumn="0" w:oddVBand="0" w:evenVBand="0" w:oddHBand="0" w:evenHBand="0" w:firstRowFirstColumn="0" w:firstRowLastColumn="0" w:lastRowFirstColumn="0" w:lastRowLastColumn="0"/>
+            <w:tcW w:w="2547" w:type="dxa"/>
+            <w:tcBorders>
+              <w:top w:val="nil"/>
+              <w:bottom w:val="nil"/>
+              <w:right w:val="single" w:sz="4" w:space="0" w:color="auto"/>
+            </w:tcBorders>
+          </w:tcPr>
+          <w:p>
+            <w:r>
+              <w:t>&lt;roles&gt;</w:t>
+            </w:r>
+          </w:p>
+        </w:tc>
+        <w:tc>
+          <w:tcPr>
+            <w:tcW w:w="1592" w:type="dxa"/>
+            <w:tcBorders>
+              <w:top w:val="nil"/>
+              <w:left w:val="single" w:sz="4" w:space="0" w:color="auto"/>
+              <w:bottom w:val="nil"/>
+              <w:right w:val="single" w:sz="4" w:space="0" w:color="auto"/>
+            </w:tcBorders>
+          </w:tcPr>
+          <w:p>
+            <w:pPr>
+              <w:cnfStyle w:val="000000100000" w:firstRow="0" w:lastRow="0" w:firstColumn="0" w:lastColumn="0" w:oddVBand="0" w:evenVBand="0" w:oddHBand="1" w:evenHBand="0" w:firstRowFirstColumn="0" w:firstRowLastColumn="0" w:lastRowFirstColumn="0" w:lastRowLastColumn="0"/>
+              <w:rPr>
+                <w:noProof/>
+              </w:rPr>
+            </w:pPr>
+            <w:r>
+              <w:rPr>
+                <w:noProof/>
+              </w:rPr>
+              <w:t>roleID</w:t>
+            </w:r>
+          </w:p>
+        </w:tc>
+        <w:tc>
+          <w:tcPr>
+            <w:tcW w:w="1243" w:type="dxa"/>
+            <w:tcBorders>
+              <w:top w:val="nil"/>
+              <w:left w:val="single" w:sz="4" w:space="0" w:color="auto"/>
+              <w:bottom w:val="nil"/>
+              <w:right w:val="single" w:sz="4" w:space="0" w:color="auto"/>
+            </w:tcBorders>
+          </w:tcPr>
+          <w:p>
+            <w:pPr>
+              <w:cnfStyle w:val="000000100000" w:firstRow="0" w:lastRow="0" w:firstColumn="0" w:lastColumn="0" w:oddVBand="0" w:evenVBand="0" w:oddHBand="1" w:evenHBand="0" w:firstRowFirstColumn="0" w:firstRowLastColumn="0" w:lastRowFirstColumn="0" w:lastRowLastColumn="0"/>
+            </w:pPr>
+            <w:r>
+              <w:t>INT</w:t>
+            </w:r>
+          </w:p>
+        </w:tc>
+        <w:tc>
+          <w:tcPr>
+            <w:tcW w:w="2268" w:type="dxa"/>
+            <w:tcBorders>
+              <w:top w:val="nil"/>
+              <w:left w:val="single" w:sz="4" w:space="0" w:color="auto"/>
+              <w:bottom w:val="nil"/>
+              <w:right w:val="single" w:sz="4" w:space="0" w:color="auto"/>
+            </w:tcBorders>
+          </w:tcPr>
+          <w:p>
+            <w:pPr>
+              <w:cnfStyle w:val="000000100000" w:firstRow="0" w:lastRow="0" w:firstColumn="0" w:lastColumn="0" w:oddVBand="0" w:evenVBand="0" w:oddHBand="1" w:evenHBand="0" w:firstRowFirstColumn="0" w:firstRowLastColumn="0" w:lastRowFirstColumn="0" w:lastRowLastColumn="0"/>
+            </w:pPr>
+          </w:p>
+        </w:tc>
+        <w:tc>
+          <w:tcPr>
+            <w:tcW w:w="1136" w:type="dxa"/>
+            <w:tcBorders>
+              <w:top w:val="nil"/>
+              <w:left w:val="single" w:sz="4" w:space="0" w:color="auto"/>
+              <w:bottom w:val="nil"/>
+              <w:right w:val="single" w:sz="4" w:space="0" w:color="auto"/>
+            </w:tcBorders>
+          </w:tcPr>
+          <w:p>
+            <w:pPr>
+              <w:cnfStyle w:val="000000100000" w:firstRow="0" w:lastRow="0" w:firstColumn="0" w:lastColumn="0" w:oddVBand="0" w:evenVBand="0" w:oddHBand="1" w:evenHBand="0" w:firstRowFirstColumn="0" w:firstRowLastColumn="0" w:lastRowFirstColumn="0" w:lastRowLastColumn="0"/>
+            </w:pPr>
+            <w:r>
+              <w:t>Identity</w:t>
+            </w:r>
+          </w:p>
+        </w:tc>
+        <w:tc>
+          <w:tcPr>
+            <w:tcW w:w="564" w:type="dxa"/>
+            <w:tcBorders>
+              <w:top w:val="nil"/>
+              <w:left w:val="single" w:sz="4" w:space="0" w:color="auto"/>
+              <w:bottom w:val="nil"/>
+            </w:tcBorders>
+          </w:tcPr>
+          <w:p>
+            <w:pPr>
+              <w:cnfStyle w:val="000000100000" w:firstRow="0" w:lastRow="0" w:firstColumn="0" w:lastColumn="0" w:oddVBand="0" w:evenVBand="0" w:oddHBand="1" w:evenHBand="0" w:firstRowFirstColumn="0" w:firstRowLastColumn="0" w:lastRowFirstColumn="0" w:lastRowLastColumn="0"/>
+            </w:pPr>
+            <w:r>
+              <w:t>Y</w:t>
+            </w:r>
+          </w:p>
+        </w:tc>
+      </w:tr>
+      <w:tr>
+        <w:tc>
+          <w:tcPr>
+            <w:cnfStyle w:val="001000000000" w:firstRow="0" w:lastRow="0" w:firstColumn="1" w:lastColumn="0" w:oddVBand="0" w:evenVBand="0" w:oddHBand="0" w:evenHBand="0" w:firstRowFirstColumn="0" w:firstRowLastColumn="0" w:lastRowFirstColumn="0" w:lastRowLastColumn="0"/>
+            <w:tcW w:w="2547" w:type="dxa"/>
+            <w:tcBorders>
+              <w:top w:val="nil"/>
+              <w:right w:val="single" w:sz="4" w:space="0" w:color="auto"/>
+            </w:tcBorders>
+          </w:tcPr>
+          <w:p>
+            <w:r>
+              <w:t>&lt;roles&gt;</w:t>
+            </w:r>
+          </w:p>
+        </w:tc>
+        <w:tc>
+          <w:tcPr>
+            <w:tcW w:w="1592" w:type="dxa"/>
+            <w:tcBorders>
+              <w:top w:val="nil"/>
+              <w:left w:val="single" w:sz="4" w:space="0" w:color="auto"/>
+              <w:right w:val="single" w:sz="4" w:space="0" w:color="auto"/>
+            </w:tcBorders>
+          </w:tcPr>
+          <w:p>
+            <w:pPr>
+              <w:cnfStyle w:val="000000000000" w:firstRow="0" w:lastRow="0" w:firstColumn="0" w:lastColumn="0" w:oddVBand="0" w:evenVBand="0" w:oddHBand="0" w:evenHBand="0" w:firstRowFirstColumn="0" w:firstRowLastColumn="0" w:lastRowFirstColumn="0" w:lastRowLastColumn="0"/>
+              <w:rPr>
+                <w:noProof/>
+              </w:rPr>
+            </w:pPr>
+            <w:r>
+              <w:rPr>
+                <w:noProof/>
+              </w:rPr>
+              <w:t>roleTitle</w:t>
+            </w:r>
+          </w:p>
+        </w:tc>
+        <w:tc>
+          <w:tcPr>
+            <w:tcW w:w="1243" w:type="dxa"/>
+            <w:tcBorders>
+              <w:top w:val="nil"/>
+              <w:left w:val="single" w:sz="4" w:space="0" w:color="auto"/>
+              <w:right w:val="single" w:sz="4" w:space="0" w:color="auto"/>
+            </w:tcBorders>
+          </w:tcPr>
+          <w:p>
+            <w:pPr>
+              <w:cnfStyle w:val="000000000000" w:firstRow="0" w:lastRow="0" w:firstColumn="0" w:lastColumn="0" w:oddVBand="0" w:evenVBand="0" w:oddHBand="0" w:evenHBand="0" w:firstRowFirstColumn="0" w:firstRowLastColumn="0" w:lastRowFirstColumn="0" w:lastRowLastColumn="0"/>
+            </w:pPr>
+            <w:r>
+              <w:t>VARCHAR</w:t>
+            </w:r>
+          </w:p>
+        </w:tc>
+        <w:tc>
+          <w:tcPr>
+            <w:tcW w:w="2268" w:type="dxa"/>
+            <w:tcBorders>
+              <w:top w:val="nil"/>
+              <w:left w:val="single" w:sz="4" w:space="0" w:color="auto"/>
+              <w:right w:val="single" w:sz="4" w:space="0" w:color="auto"/>
+            </w:tcBorders>
+          </w:tcPr>
+          <w:p>
+            <w:pPr>
+              <w:cnfStyle w:val="000000000000" w:firstRow="0" w:lastRow="0" w:firstColumn="0" w:lastColumn="0" w:oddVBand="0" w:evenVBand="0" w:oddHBand="0" w:evenHBand="0" w:firstRowFirstColumn="0" w:firstRowLastColumn="0" w:lastRowFirstColumn="0" w:lastRowLastColumn="0"/>
+            </w:pPr>
+          </w:p>
+        </w:tc>
+        <w:tc>
+          <w:tcPr>
+            <w:tcW w:w="1136" w:type="dxa"/>
+            <w:tcBorders>
+              <w:top w:val="nil"/>
+              <w:left w:val="single" w:sz="4" w:space="0" w:color="auto"/>
+              <w:right w:val="single" w:sz="4" w:space="0" w:color="auto"/>
+            </w:tcBorders>
+          </w:tcPr>
+          <w:p>
+            <w:pPr>
+              <w:cnfStyle w:val="000000000000" w:firstRow="0" w:lastRow="0" w:firstColumn="0" w:lastColumn="0" w:oddVBand="0" w:evenVBand="0" w:oddHBand="0" w:evenHBand="0" w:firstRowFirstColumn="0" w:firstRowLastColumn="0" w:lastRowFirstColumn="0" w:lastRowLastColumn="0"/>
+            </w:pPr>
+          </w:p>
+        </w:tc>
+        <w:tc>
+          <w:tcPr>
+            <w:tcW w:w="564" w:type="dxa"/>
+            <w:tcBorders>
+              <w:top w:val="nil"/>
+              <w:left w:val="single" w:sz="4" w:space="0" w:color="auto"/>
+            </w:tcBorders>
+          </w:tcPr>
+          <w:p>
+            <w:pPr>
+              <w:cnfStyle w:val="000000000000" w:firstRow="0" w:lastRow="0" w:firstColumn="0" w:lastColumn="0" w:oddVBand="0" w:evenVBand="0" w:oddHBand="0" w:evenHBand="0" w:firstRowFirstColumn="0" w:firstRowLastColumn="0" w:lastRowFirstColumn="0" w:lastRowLastColumn="0"/>
+            </w:pPr>
+            <w:r>
+              <w:t>Y</w:t>
+            </w:r>
+          </w:p>
+        </w:tc>
+      </w:tr>
+      <w:tr>
+        <w:trPr>
+          <w:cnfStyle w:val="000000100000" w:firstRow="0" w:lastRow="0" w:firstColumn="0" w:lastColumn="0" w:oddVBand="0" w:evenVBand="0" w:oddHBand="1" w:evenHBand="0" w:firstRowFirstColumn="0" w:firstRowLastColumn="0" w:lastRowFirstColumn="0" w:lastRowLastColumn="0"/>
+        </w:trPr>
+        <w:tc>
+          <w:tcPr>
+            <w:cnfStyle w:val="001000000000" w:firstRow="0" w:lastRow="0" w:firstColumn="1" w:lastColumn="0" w:oddVBand="0" w:evenVBand="0" w:oddHBand="0" w:evenHBand="0" w:firstRowFirstColumn="0" w:firstRowLastColumn="0" w:lastRowFirstColumn="0" w:lastRowLastColumn="0"/>
+            <w:tcW w:w="2547" w:type="dxa"/>
+            <w:tcBorders>
+              <w:top w:val="nil"/>
+              <w:right w:val="single" w:sz="4" w:space="0" w:color="auto"/>
+            </w:tcBorders>
+          </w:tcPr>
+          <w:p>
+            <w:r>
+              <w:t>&lt;roles&gt;</w:t>
+            </w:r>
+          </w:p>
+        </w:tc>
+        <w:tc>
+          <w:tcPr>
+            <w:tcW w:w="1592" w:type="dxa"/>
+            <w:tcBorders>
+              <w:top w:val="nil"/>
+              <w:left w:val="single" w:sz="4" w:space="0" w:color="auto"/>
+              <w:right w:val="single" w:sz="4" w:space="0" w:color="auto"/>
+            </w:tcBorders>
+          </w:tcPr>
+          <w:p>
+            <w:pPr>
+              <w:cnfStyle w:val="000000100000" w:firstRow="0" w:lastRow="0" w:firstColumn="0" w:lastColumn="0" w:oddVBand="0" w:evenVBand="0" w:oddHBand="1" w:evenHBand="0" w:firstRowFirstColumn="0" w:firstRowLastColumn="0" w:lastRowFirstColumn="0" w:lastRowLastColumn="0"/>
+              <w:rPr>
+                <w:noProof/>
+              </w:rPr>
+            </w:pPr>
+            <w:r>
+              <w:rPr>
+                <w:noProof/>
+              </w:rPr>
+              <w:t>roleDescription</w:t>
+            </w:r>
+          </w:p>
+        </w:tc>
+        <w:tc>
+          <w:tcPr>
+            <w:tcW w:w="1243" w:type="dxa"/>
+            <w:tcBorders>
+              <w:top w:val="nil"/>
+              <w:left w:val="single" w:sz="4" w:space="0" w:color="auto"/>
+              <w:right w:val="single" w:sz="4" w:space="0" w:color="auto"/>
+            </w:tcBorders>
+          </w:tcPr>
+          <w:p>
+            <w:pPr>
+              <w:cnfStyle w:val="000000100000" w:firstRow="0" w:lastRow="0" w:firstColumn="0" w:lastColumn="0" w:oddVBand="0" w:evenVBand="0" w:oddHBand="1" w:evenHBand="0" w:firstRowFirstColumn="0" w:firstRowLastColumn="0" w:lastRowFirstColumn="0" w:lastRowLastColumn="0"/>
+            </w:pPr>
+            <w:r>
+              <w:t>VARCHAR</w:t>
+            </w:r>
+          </w:p>
+        </w:tc>
+        <w:tc>
+          <w:tcPr>
+            <w:tcW w:w="2268" w:type="dxa"/>
+            <w:tcBorders>
+              <w:top w:val="nil"/>
+              <w:left w:val="single" w:sz="4" w:space="0" w:color="auto"/>
+              <w:right w:val="single" w:sz="4" w:space="0" w:color="auto"/>
+            </w:tcBorders>
+          </w:tcPr>
+          <w:p>
+            <w:pPr>
+              <w:cnfStyle w:val="000000100000" w:firstRow="0" w:lastRow="0" w:firstColumn="0" w:lastColumn="0" w:oddVBand="0" w:evenVBand="0" w:oddHBand="1" w:evenHBand="0" w:firstRowFirstColumn="0" w:firstRowLastColumn="0" w:lastRowFirstColumn="0" w:lastRowLastColumn="0"/>
+            </w:pPr>
+          </w:p>
+        </w:tc>
+        <w:tc>
+          <w:tcPr>
+            <w:tcW w:w="1136" w:type="dxa"/>
+            <w:tcBorders>
+              <w:top w:val="nil"/>
+              <w:left w:val="single" w:sz="4" w:space="0" w:color="auto"/>
+              <w:right w:val="single" w:sz="4" w:space="0" w:color="auto"/>
+            </w:tcBorders>
+          </w:tcPr>
+          <w:p>
+            <w:pPr>
+              <w:cnfStyle w:val="000000100000" w:firstRow="0" w:lastRow="0" w:firstColumn="0" w:lastColumn="0" w:oddVBand="0" w:evenVBand="0" w:oddHBand="1" w:evenHBand="0" w:firstRowFirstColumn="0" w:firstRowLastColumn="0" w:lastRowFirstColumn="0" w:lastRowLastColumn="0"/>
+            </w:pPr>
+          </w:p>
+        </w:tc>
+        <w:tc>
+          <w:tcPr>
+            <w:tcW w:w="564" w:type="dxa"/>
+            <w:tcBorders>
+              <w:top w:val="nil"/>
+              <w:left w:val="single" w:sz="4" w:space="0" w:color="auto"/>
+            </w:tcBorders>
+          </w:tcPr>
+          <w:p>
+            <w:pPr>
+              <w:cnfStyle w:val="000000100000" w:firstRow="0" w:lastRow="0" w:firstColumn="0" w:lastColumn="0" w:oddVBand="0" w:evenVBand="0" w:oddHBand="1" w:evenHBand="0" w:firstRowFirstColumn="0" w:firstRowLastColumn="0" w:lastRowFirstColumn="0" w:lastRowLastColumn="0"/>
+            </w:pPr>
+            <w:r>
+              <w:t>Y</w:t>
+            </w:r>
+          </w:p>
+        </w:tc>
+      </w:tr>
+    </w:tbl>
+    <w:p/>
     <w:sectPr>
       <w:footerReference w:type="default" r:id="rId11"/>
       <w:pgSz w:w="12240" w:h="15840" w:code="1"/>
@@ -3819,7 +12400,6 @@
         <w:docPartUnique/>
       </w:docPartObj>
     </w:sdtPr>
-    <w:sdtEndPr/>
     <w:sdtContent>
       <w:p>
         <w:pPr>
@@ -4470,6 +13050,99 @@
       <w:szCs w:val="26"/>
     </w:rPr>
   </w:style>
+  <w:style w:type="table" w:styleId="TableGrid">
+    <w:name w:val="Table Grid"/>
+    <w:basedOn w:val="TableNormal"/>
+    <w:uiPriority w:val="39"/>
+    <w:rsid w:val="001258DB"/>
+    <w:pPr>
+      <w:spacing w:after="0" w:line="240" w:lineRule="auto"/>
+    </w:pPr>
+    <w:tblPr>
+      <w:tblBorders>
+        <w:top w:val="single" w:sz="4" w:space="0" w:color="auto"/>
+        <w:left w:val="single" w:sz="4" w:space="0" w:color="auto"/>
+        <w:bottom w:val="single" w:sz="4" w:space="0" w:color="auto"/>
+        <w:right w:val="single" w:sz="4" w:space="0" w:color="auto"/>
+        <w:insideH w:val="single" w:sz="4" w:space="0" w:color="auto"/>
+        <w:insideV w:val="single" w:sz="4" w:space="0" w:color="auto"/>
+      </w:tblBorders>
+    </w:tblPr>
+  </w:style>
+  <w:style w:type="table" w:styleId="ListTable4-Accent5">
+    <w:name w:val="List Table 4 Accent 5"/>
+    <w:basedOn w:val="TableNormal"/>
+    <w:uiPriority w:val="49"/>
+    <w:rsid w:val="001258DB"/>
+    <w:pPr>
+      <w:spacing w:after="0" w:line="240" w:lineRule="auto"/>
+    </w:pPr>
+    <w:tblPr>
+      <w:tblStyleRowBandSize w:val="1"/>
+      <w:tblStyleColBandSize w:val="1"/>
+      <w:tblBorders>
+        <w:top w:val="single" w:sz="4" w:space="0" w:color="9CC2E5" w:themeColor="accent5" w:themeTint="99"/>
+        <w:left w:val="single" w:sz="4" w:space="0" w:color="9CC2E5" w:themeColor="accent5" w:themeTint="99"/>
+        <w:bottom w:val="single" w:sz="4" w:space="0" w:color="9CC2E5" w:themeColor="accent5" w:themeTint="99"/>
+        <w:right w:val="single" w:sz="4" w:space="0" w:color="9CC2E5" w:themeColor="accent5" w:themeTint="99"/>
+        <w:insideH w:val="single" w:sz="4" w:space="0" w:color="9CC2E5" w:themeColor="accent5" w:themeTint="99"/>
+      </w:tblBorders>
+    </w:tblPr>
+    <w:tblStylePr w:type="firstRow">
+      <w:rPr>
+        <w:b/>
+        <w:bCs/>
+        <w:color w:val="FFFFFF" w:themeColor="background1"/>
+      </w:rPr>
+      <w:tblPr/>
+      <w:tcPr>
+        <w:tcBorders>
+          <w:top w:val="single" w:sz="4" w:space="0" w:color="5B9BD5" w:themeColor="accent5"/>
+          <w:left w:val="single" w:sz="4" w:space="0" w:color="5B9BD5" w:themeColor="accent5"/>
+          <w:bottom w:val="single" w:sz="4" w:space="0" w:color="5B9BD5" w:themeColor="accent5"/>
+          <w:right w:val="single" w:sz="4" w:space="0" w:color="5B9BD5" w:themeColor="accent5"/>
+          <w:insideH w:val="nil"/>
+        </w:tcBorders>
+        <w:shd w:val="clear" w:color="auto" w:fill="5B9BD5" w:themeFill="accent5"/>
+      </w:tcPr>
+    </w:tblStylePr>
+    <w:tblStylePr w:type="lastRow">
+      <w:rPr>
+        <w:b/>
+        <w:bCs/>
+      </w:rPr>
+      <w:tblPr/>
+      <w:tcPr>
+        <w:tcBorders>
+          <w:top w:val="double" w:sz="4" w:space="0" w:color="9CC2E5" w:themeColor="accent5" w:themeTint="99"/>
+        </w:tcBorders>
+      </w:tcPr>
+    </w:tblStylePr>
+    <w:tblStylePr w:type="firstCol">
+      <w:rPr>
+        <w:b/>
+        <w:bCs/>
+      </w:rPr>
+    </w:tblStylePr>
+    <w:tblStylePr w:type="lastCol">
+      <w:rPr>
+        <w:b/>
+        <w:bCs/>
+      </w:rPr>
+    </w:tblStylePr>
+    <w:tblStylePr w:type="band1Vert">
+      <w:tblPr/>
+      <w:tcPr>
+        <w:shd w:val="clear" w:color="auto" w:fill="DEEAF6" w:themeFill="accent5" w:themeFillTint="33"/>
+      </w:tcPr>
+    </w:tblStylePr>
+    <w:tblStylePr w:type="band1Horz">
+      <w:tblPr/>
+      <w:tcPr>
+        <w:shd w:val="clear" w:color="auto" w:fill="DEEAF6" w:themeFill="accent5" w:themeFillTint="33"/>
+      </w:tcPr>
+    </w:tblStylePr>
+  </w:style>
 </w:styles>
 </file>
 

--- a/Report/FinalReport.docx
+++ b/Report/FinalReport.docx
@@ -255,6 +255,12 @@
     </w:p>
     <w:sdt>
       <w:sdtPr>
+        <w:rPr>
+          <w:rFonts w:asciiTheme="minorHAnsi" w:eastAsiaTheme="minorEastAsia" w:hAnsiTheme="minorHAnsi" w:cstheme="minorBidi"/>
+          <w:caps w:val="0"/>
+          <w:sz w:val="22"/>
+          <w:szCs w:val="22"/>
+        </w:rPr>
         <w:id w:val="634839301"/>
         <w:docPartObj>
           <w:docPartGallery w:val="Table of Contents"/>
@@ -263,13 +269,9 @@
       </w:sdtPr>
       <w:sdtEndPr>
         <w:rPr>
-          <w:rFonts w:asciiTheme="minorHAnsi" w:eastAsiaTheme="minorEastAsia" w:hAnsiTheme="minorHAnsi" w:cstheme="minorBidi"/>
           <w:b/>
           <w:bCs/>
-          <w:caps w:val="0"/>
           <w:noProof/>
-          <w:sz w:val="22"/>
-          <w:szCs w:val="22"/>
         </w:rPr>
       </w:sdtEndPr>
       <w:sdtContent>
@@ -2077,7 +2079,7 @@
           <v:shape id="_x0000_i1025" type="#_x0000_t75" style="width:461.4pt;height:460.8pt" o:ole="">
             <v:imagedata r:id="rId9" o:title=""/>
           </v:shape>
-          <o:OLEObject Type="Embed" ProgID="Visio.Drawing.15" ShapeID="_x0000_i1025" DrawAspect="Content" ObjectID="_1667832047" r:id="rId10"/>
+          <o:OLEObject Type="Embed" ProgID="Visio.Drawing.15" ShapeID="_x0000_i1025" DrawAspect="Content" ObjectID="_1667843633" r:id="rId10"/>
         </w:object>
       </w:r>
     </w:p>
@@ -2339,9 +2341,11 @@
     <w:p>
       <w:pPr>
         <w:pStyle w:val="Heading1"/>
+        <w:pageBreakBefore/>
       </w:pPr>
       <w:bookmarkStart w:id="11" w:name="_Toc57219134"/>
       <w:r>
+        <w:lastRenderedPageBreak/>
         <w:t>3NF</w:t>
       </w:r>
       <w:r>
@@ -2358,7 +2362,6 @@
     </w:p>
     <w:p>
       <w:pPr>
-        <w:spacing w:line="360" w:lineRule="auto"/>
         <w:rPr>
           <w:noProof/>
         </w:rPr>
@@ -2387,51 +2390,82 @@
           <w:noProof/>
           <w:u w:val="dash"/>
         </w:rPr>
-        <w:t>room</w:t>
+        <w:t>roomNumber</w:t>
+      </w:r>
+      <w:r>
+        <w:rPr>
+          <w:noProof/>
+        </w:rPr>
+        <w:t xml:space="preserve">, </w:t>
       </w:r>
       <w:r>
         <w:rPr>
           <w:noProof/>
           <w:u w:val="dash"/>
         </w:rPr>
-        <w:t>Number</w:t>
+        <w:t>customerID,</w:t>
       </w:r>
       <w:r>
         <w:rPr>
           <w:noProof/>
         </w:rPr>
-        <w:t xml:space="preserve">, </w:t>
+        <w:t xml:space="preserve"> </w:t>
       </w:r>
       <w:r>
         <w:rPr>
           <w:noProof/>
           <w:u w:val="dash"/>
         </w:rPr>
-        <w:t>customerID,</w:t>
+        <w:t>billID</w:t>
       </w:r>
       <w:r>
         <w:rPr>
           <w:noProof/>
         </w:rPr>
-        <w:t xml:space="preserve"> </w:t>
+        <w:t>, numberOfGuests, startDate, endDate, notes)</w:t>
+      </w:r>
+    </w:p>
+    <w:p>
+      <w:pPr>
+        <w:rPr>
+          <w:noProof/>
+        </w:rPr>
+      </w:pPr>
+      <w:r>
+        <w:rPr>
+          <w:noProof/>
+        </w:rPr>
+        <w:t>rooms(</w:t>
+      </w:r>
+      <w:r>
+        <w:rPr>
+          <w:noProof/>
+          <w:u w:val="single"/>
+        </w:rPr>
+        <w:t>roomNumber</w:t>
+      </w:r>
+      <w:r>
+        <w:rPr>
+          <w:noProof/>
+        </w:rPr>
+        <w:t xml:space="preserve">, floorNumber, </w:t>
       </w:r>
       <w:r>
         <w:rPr>
           <w:noProof/>
           <w:u w:val="dash"/>
         </w:rPr>
-        <w:t>billID</w:t>
+        <w:t>roomTypeID</w:t>
       </w:r>
       <w:r>
         <w:rPr>
           <w:noProof/>
         </w:rPr>
-        <w:t>, numberOfGuests, startDate, endDate)</w:t>
-      </w:r>
-    </w:p>
-    <w:p>
-      <w:pPr>
-        <w:spacing w:line="360" w:lineRule="auto"/>
+        <w:t>, statusID, notes)</w:t>
+      </w:r>
+    </w:p>
+    <w:p>
+      <w:pPr>
         <w:rPr>
           <w:noProof/>
         </w:rPr>
@@ -2440,38 +2474,89 @@
         <w:rPr>
           <w:noProof/>
         </w:rPr>
-        <w:t>rooms(</w:t>
+        <w:t>roomStatus(</w:t>
       </w:r>
       <w:r>
         <w:rPr>
           <w:noProof/>
           <w:u w:val="single"/>
         </w:rPr>
-        <w:t>roomNumber</w:t>
+        <w:t>statusID</w:t>
       </w:r>
       <w:r>
         <w:rPr>
           <w:noProof/>
         </w:rPr>
-        <w:t xml:space="preserve">, floorNumber, </w:t>
+        <w:t>, statusDescription)</w:t>
+      </w:r>
+    </w:p>
+    <w:p>
+      <w:pPr>
+        <w:rPr>
+          <w:noProof/>
+        </w:rPr>
+      </w:pPr>
+      <w:r>
+        <w:rPr>
+          <w:noProof/>
+        </w:rPr>
+        <w:t>roomTypes(</w:t>
+      </w:r>
+      <w:r>
+        <w:rPr>
+          <w:noProof/>
+          <w:u w:val="single"/>
+        </w:rPr>
+        <w:t>roomTypeID</w:t>
+      </w:r>
+      <w:r>
+        <w:rPr>
+          <w:noProof/>
+        </w:rPr>
+        <w:t>, roomType, pricePerNight)</w:t>
+      </w:r>
+    </w:p>
+    <w:p>
+      <w:pPr>
+        <w:rPr>
+          <w:noProof/>
+        </w:rPr>
+      </w:pPr>
+      <w:r>
+        <w:rPr>
+          <w:noProof/>
+        </w:rPr>
+        <w:t>customers(</w:t>
+      </w:r>
+      <w:r>
+        <w:rPr>
+          <w:noProof/>
+          <w:u w:val="single"/>
+        </w:rPr>
+        <w:t>customerID</w:t>
+      </w:r>
+      <w:r>
+        <w:rPr>
+          <w:noProof/>
+        </w:rPr>
+        <w:t xml:space="preserve">, firstName, lastName, phoneNumber, </w:t>
       </w:r>
       <w:r>
         <w:rPr>
           <w:noProof/>
           <w:u w:val="dash"/>
         </w:rPr>
-        <w:t>roomType</w:t>
+        <w:t>addressID</w:t>
       </w:r>
       <w:r>
         <w:rPr>
           <w:noProof/>
         </w:rPr>
-        <w:t>, status, notes)</w:t>
-      </w:r>
-    </w:p>
-    <w:p>
-      <w:pPr>
-        <w:spacing w:line="360" w:lineRule="auto"/>
+        <w:t>)</w:t>
+      </w:r>
+    </w:p>
+    <w:p>
+      <w:pPr>
         <w:rPr>
           <w:noProof/>
         </w:rPr>
@@ -2480,65 +2565,102 @@
         <w:rPr>
           <w:noProof/>
         </w:rPr>
-        <w:t>roomTypes(</w:t>
+        <w:t>addresses(</w:t>
       </w:r>
       <w:r>
         <w:rPr>
           <w:noProof/>
           <w:u w:val="single"/>
         </w:rPr>
-        <w:t>roomType</w:t>
+        <w:t>addressID</w:t>
       </w:r>
       <w:r>
         <w:rPr>
           <w:noProof/>
         </w:rPr>
-        <w:t>, pricePerNight)</w:t>
-      </w:r>
-    </w:p>
-    <w:p>
-      <w:pPr>
-        <w:spacing w:line="360" w:lineRule="auto"/>
+        <w:t xml:space="preserve">, addressLine1, addressLine2, city, </w:t>
+      </w:r>
+      <w:r>
         <w:rPr>
           <w:noProof/>
-        </w:rPr>
-      </w:pPr>
+          <w:u w:val="dash"/>
+        </w:rPr>
+        <w:t>provinceID</w:t>
+      </w:r>
       <w:r>
         <w:rPr>
           <w:noProof/>
         </w:rPr>
-        <w:t>customers(</w:t>
+        <w:t>, country, postalCode)</w:t>
+      </w:r>
+    </w:p>
+    <w:p>
+      <w:pPr>
+        <w:rPr>
+          <w:noProof/>
+        </w:rPr>
+      </w:pPr>
+      <w:r>
+        <w:rPr>
+          <w:noProof/>
+        </w:rPr>
+        <w:t>provinces(</w:t>
       </w:r>
       <w:r>
         <w:rPr>
           <w:noProof/>
           <w:u w:val="single"/>
         </w:rPr>
-        <w:t>customerID</w:t>
+        <w:t>provinceID</w:t>
       </w:r>
       <w:r>
         <w:rPr>
           <w:noProof/>
         </w:rPr>
-        <w:t xml:space="preserve">, firstName, lastName, phoneNumber, </w:t>
+        <w:t>, provinceCode, provinceName)</w:t>
+      </w:r>
+    </w:p>
+    <w:p>
+      <w:pPr>
+        <w:rPr>
+          <w:noProof/>
+        </w:rPr>
+      </w:pPr>
+      <w:r>
+        <w:rPr>
+          <w:noProof/>
+        </w:rPr>
+        <w:t>customerBilling(</w:t>
+      </w:r>
+      <w:r>
+        <w:rPr>
+          <w:noProof/>
+          <w:u w:val="single"/>
+        </w:rPr>
+        <w:t>billID</w:t>
+      </w:r>
+      <w:r>
+        <w:rPr>
+          <w:noProof/>
+        </w:rPr>
+        <w:t xml:space="preserve">, billAmount, </w:t>
       </w:r>
       <w:r>
         <w:rPr>
           <w:noProof/>
           <w:u w:val="dash"/>
         </w:rPr>
-        <w:t>addressID</w:t>
+        <w:t>reservationID</w:t>
       </w:r>
       <w:r>
         <w:rPr>
           <w:noProof/>
         </w:rPr>
-        <w:t>)</w:t>
-      </w:r>
-    </w:p>
-    <w:p>
-      <w:pPr>
-        <w:spacing w:line="360" w:lineRule="auto"/>
+        <w:t>, paymentType, amountOwing)</w:t>
+      </w:r>
+    </w:p>
+    <w:p>
+      <w:pPr>
         <w:rPr>
           <w:noProof/>
         </w:rPr>
@@ -2547,69 +2669,76 @@
         <w:rPr>
           <w:noProof/>
         </w:rPr>
-        <w:t>address(</w:t>
+        <w:t>chargeableItems(</w:t>
       </w:r>
       <w:r>
         <w:rPr>
           <w:noProof/>
           <w:u w:val="single"/>
         </w:rPr>
-        <w:t>addressID</w:t>
+        <w:t>itemID</w:t>
       </w:r>
       <w:r>
         <w:rPr>
           <w:noProof/>
         </w:rPr>
+        <w:t>, itemName, itemDescription, itemPrice)</w:t>
+      </w:r>
+    </w:p>
+    <w:p>
+      <w:pPr>
+        <w:rPr>
+          <w:noProof/>
+        </w:rPr>
+      </w:pPr>
+      <w:r>
+        <w:rPr>
+          <w:noProof/>
+        </w:rPr>
+        <w:t>transactions(</w:t>
+      </w:r>
+      <w:r>
+        <w:rPr>
+          <w:noProof/>
+          <w:u w:val="single"/>
+        </w:rPr>
+        <w:t>transactionID</w:t>
+      </w:r>
+      <w:r>
+        <w:rPr>
+          <w:noProof/>
+        </w:rPr>
         <w:t xml:space="preserve">, </w:t>
-      </w:r>
-      <w:r>
-        <w:rPr>
-          <w:noProof/>
-        </w:rPr>
-        <w:t>addressLine1</w:t>
-      </w:r>
-      <w:r>
-        <w:rPr>
-          <w:noProof/>
-        </w:rPr>
-        <w:t xml:space="preserve">, </w:t>
-      </w:r>
-      <w:r>
-        <w:rPr>
-          <w:noProof/>
-        </w:rPr>
-        <w:t>addressLine2</w:t>
-      </w:r>
-      <w:r>
-        <w:rPr>
-          <w:noProof/>
-        </w:rPr>
-        <w:t xml:space="preserve">, city, </w:t>
       </w:r>
       <w:r>
         <w:rPr>
           <w:noProof/>
           <w:u w:val="dash"/>
         </w:rPr>
-        <w:t>province</w:t>
+        <w:t>billID</w:t>
+      </w:r>
+      <w:r>
+        <w:rPr>
+          <w:noProof/>
+        </w:rPr>
+        <w:t xml:space="preserve">, </w:t>
       </w:r>
       <w:r>
         <w:rPr>
           <w:noProof/>
           <w:u w:val="dash"/>
         </w:rPr>
-        <w:t>Code</w:t>
+        <w:t>itemID</w:t>
       </w:r>
       <w:r>
         <w:rPr>
           <w:noProof/>
         </w:rPr>
-        <w:t>, country, postalCode)</w:t>
-      </w:r>
-    </w:p>
-    <w:p>
-      <w:pPr>
-        <w:spacing w:line="360" w:lineRule="auto"/>
+        <w:t>, amountOfItems, date)</w:t>
+      </w:r>
+    </w:p>
+    <w:p>
+      <w:pPr>
         <w:rPr>
           <w:noProof/>
         </w:rPr>
@@ -2618,50 +2747,50 @@
         <w:rPr>
           <w:noProof/>
         </w:rPr>
-        <w:t>customerBilling(</w:t>
+        <w:t>staff(</w:t>
       </w:r>
       <w:r>
         <w:rPr>
           <w:noProof/>
           <w:u w:val="single"/>
         </w:rPr>
-        <w:t>billID</w:t>
+        <w:t>staffID</w:t>
       </w:r>
       <w:r>
         <w:rPr>
           <w:noProof/>
         </w:rPr>
-        <w:t xml:space="preserve">, billAmount, </w:t>
+        <w:t xml:space="preserve">, firstName, lastName, phoneNumber, </w:t>
       </w:r>
       <w:r>
         <w:rPr>
           <w:noProof/>
           <w:u w:val="dash"/>
         </w:rPr>
-        <w:t>reservationID</w:t>
+        <w:t>addressID</w:t>
       </w:r>
       <w:r>
         <w:rPr>
           <w:noProof/>
         </w:rPr>
-        <w:t>, paymentType</w:t>
+        <w:t xml:space="preserve">, </w:t>
       </w:r>
       <w:r>
         <w:rPr>
           <w:noProof/>
-        </w:rPr>
-        <w:t>, amountOwing</w:t>
+          <w:u w:val="dash"/>
+        </w:rPr>
+        <w:t>positionID</w:t>
       </w:r>
       <w:r>
         <w:rPr>
           <w:noProof/>
         </w:rPr>
-        <w:t>)</w:t>
-      </w:r>
-    </w:p>
-    <w:p>
-      <w:pPr>
-        <w:spacing w:line="360" w:lineRule="auto"/>
+        <w:t>, salary, hiredDate, terminationDate, photo)</w:t>
+      </w:r>
+    </w:p>
+    <w:p>
+      <w:pPr>
         <w:rPr>
           <w:noProof/>
         </w:rPr>
@@ -2670,25 +2799,24 @@
         <w:rPr>
           <w:noProof/>
         </w:rPr>
-        <w:t>chargeableItems(</w:t>
+        <w:t>employmentPositions(</w:t>
       </w:r>
       <w:r>
         <w:rPr>
           <w:noProof/>
           <w:u w:val="single"/>
         </w:rPr>
-        <w:t>chargeableItem</w:t>
+        <w:t>positionID</w:t>
       </w:r>
       <w:r>
         <w:rPr>
           <w:noProof/>
         </w:rPr>
-        <w:t>, itemDescription, itemPrice)</w:t>
-      </w:r>
-    </w:p>
-    <w:p>
-      <w:pPr>
-        <w:spacing w:line="360" w:lineRule="auto"/>
+        <w:t>, positionTitle, positionDescription, startingSalary)</w:t>
+      </w:r>
+    </w:p>
+    <w:p>
+      <w:pPr>
         <w:rPr>
           <w:noProof/>
         </w:rPr>
@@ -2697,27 +2825,27 @@
         <w:rPr>
           <w:noProof/>
         </w:rPr>
-        <w:t>transactions(</w:t>
+        <w:t>users(</w:t>
       </w:r>
       <w:r>
         <w:rPr>
           <w:noProof/>
           <w:u w:val="single"/>
         </w:rPr>
-        <w:t>transactionID</w:t>
+        <w:t>userID,</w:t>
       </w:r>
       <w:r>
         <w:rPr>
           <w:noProof/>
         </w:rPr>
-        <w:t xml:space="preserve">, </w:t>
+        <w:t xml:space="preserve"> username, password, </w:t>
       </w:r>
       <w:r>
         <w:rPr>
           <w:noProof/>
           <w:u w:val="dash"/>
         </w:rPr>
-        <w:t>billID</w:t>
+        <w:t>roleID</w:t>
       </w:r>
       <w:r>
         <w:rPr>
@@ -2730,147 +2858,5977 @@
           <w:noProof/>
           <w:u w:val="dash"/>
         </w:rPr>
-        <w:t>chargeableItem</w:t>
+        <w:t>staffID</w:t>
       </w:r>
       <w:r>
         <w:rPr>
           <w:noProof/>
         </w:rPr>
-        <w:t>, amount</w:t>
-      </w:r>
-      <w:r>
+        <w:t>)</w:t>
+      </w:r>
+    </w:p>
+    <w:p>
+      <w:pPr>
         <w:rPr>
           <w:noProof/>
         </w:rPr>
-        <w:t>OfItems</w:t>
-      </w:r>
+      </w:pPr>
       <w:r>
         <w:rPr>
           <w:noProof/>
         </w:rPr>
-        <w:t>, date)</w:t>
-      </w:r>
-    </w:p>
-    <w:p>
-      <w:pPr>
-        <w:spacing w:line="360" w:lineRule="auto"/>
-        <w:rPr>
-          <w:noProof/>
-        </w:rPr>
-      </w:pPr>
-      <w:r>
-        <w:rPr>
-          <w:noProof/>
-        </w:rPr>
-        <w:t>staff(</w:t>
+        <w:t>roles(</w:t>
       </w:r>
       <w:r>
         <w:rPr>
           <w:noProof/>
           <w:u w:val="single"/>
         </w:rPr>
-        <w:t>staffID</w:t>
+        <w:t>roleID</w:t>
       </w:r>
       <w:r>
         <w:rPr>
           <w:noProof/>
         </w:rPr>
-        <w:t xml:space="preserve">, firstName, lastName, phoneNumber, </w:t>
-      </w:r>
-      <w:r>
+        <w:t>, roleTitle, roleDescription)</w:t>
+      </w:r>
+    </w:p>
+    <w:p>
+      <w:pPr>
         <w:rPr>
           <w:noProof/>
-          <w:u w:val="dash"/>
-        </w:rPr>
-        <w:t>addressID</w:t>
-      </w:r>
-      <w:r>
+        </w:rPr>
+      </w:pPr>
+    </w:p>
+    <w:p>
+      <w:pPr>
+        <w:pStyle w:val="Heading1"/>
+        <w:pageBreakBefore/>
         <w:rPr>
           <w:noProof/>
         </w:rPr>
-        <w:t xml:space="preserve">, </w:t>
-      </w:r>
+      </w:pPr>
       <w:r>
         <w:rPr>
           <w:noProof/>
-          <w:u w:val="dash"/>
-        </w:rPr>
-        <w:t>positionID</w:t>
-      </w:r>
-      <w:r>
-        <w:rPr>
-          <w:noProof/>
-        </w:rPr>
-        <w:t>, salary, hiredDate, firedDate, photo)</w:t>
-      </w:r>
-    </w:p>
-    <w:p>
-      <w:pPr>
-        <w:spacing w:line="360" w:lineRule="auto"/>
-        <w:rPr>
-          <w:noProof/>
-        </w:rPr>
-      </w:pPr>
-      <w:r>
-        <w:rPr>
-          <w:noProof/>
-        </w:rPr>
-        <w:t>employmentPositions(</w:t>
-      </w:r>
-      <w:r>
-        <w:rPr>
-          <w:noProof/>
-          <w:u w:val="single"/>
-        </w:rPr>
-        <w:t>positionID</w:t>
-      </w:r>
-      <w:r>
-        <w:rPr>
-          <w:noProof/>
-        </w:rPr>
-        <w:t>, positionTitle, positionDescription, startingSalary)</w:t>
-      </w:r>
-    </w:p>
-    <w:p>
-      <w:pPr>
-        <w:spacing w:line="360" w:lineRule="auto"/>
-        <w:rPr>
-          <w:noProof/>
-        </w:rPr>
-      </w:pPr>
-      <w:r>
-        <w:rPr>
-          <w:noProof/>
-        </w:rPr>
-        <w:t>users(</w:t>
-      </w:r>
-      <w:r>
-        <w:rPr>
-          <w:noProof/>
-          <w:u w:val="single"/>
-        </w:rPr>
-        <w:t>userName,</w:t>
-      </w:r>
-      <w:r>
-        <w:rPr>
-          <w:noProof/>
-        </w:rPr>
-        <w:t xml:space="preserve"> password, </w:t>
-      </w:r>
-      <w:r>
-        <w:rPr>
-          <w:noProof/>
-          <w:u w:val="dash"/>
-        </w:rPr>
-        <w:t>staffID</w:t>
-      </w:r>
-      <w:r>
-        <w:rPr>
-          <w:noProof/>
-        </w:rPr>
-        <w:t>)</w:t>
-      </w:r>
-    </w:p>
+        </w:rPr>
+        <w:lastRenderedPageBreak/>
+        <w:t>Data Dictionary</w:t>
+      </w:r>
+    </w:p>
+    <w:p/>
+    <w:tbl>
+      <w:tblPr>
+        <w:tblStyle w:val="ListTable6Colorful-Accent3"/>
+        <w:tblW w:w="0" w:type="auto"/>
+        <w:tblInd w:w="5" w:type="dxa"/>
+        <w:tblLayout w:type="fixed"/>
+        <w:tblLook w:val="04A0" w:firstRow="1" w:lastRow="0" w:firstColumn="1" w:lastColumn="0" w:noHBand="0" w:noVBand="1"/>
+      </w:tblPr>
+      <w:tblGrid>
+        <w:gridCol w:w="1980"/>
+        <w:gridCol w:w="1843"/>
+        <w:gridCol w:w="1134"/>
+        <w:gridCol w:w="2693"/>
+        <w:gridCol w:w="992"/>
+        <w:gridCol w:w="708"/>
+      </w:tblGrid>
+      <w:tr>
+        <w:trPr>
+          <w:cnfStyle w:val="100000000000" w:firstRow="1" w:lastRow="0" w:firstColumn="0" w:lastColumn="0" w:oddVBand="0" w:evenVBand="0" w:oddHBand="0" w:evenHBand="0" w:firstRowFirstColumn="0" w:firstRowLastColumn="0" w:lastRowFirstColumn="0" w:lastRowLastColumn="0"/>
+        </w:trPr>
+        <w:tc>
+          <w:tcPr>
+            <w:cnfStyle w:val="001000000000" w:firstRow="0" w:lastRow="0" w:firstColumn="1" w:lastColumn="0" w:oddVBand="0" w:evenVBand="0" w:oddHBand="0" w:evenHBand="0" w:firstRowFirstColumn="0" w:firstRowLastColumn="0" w:lastRowFirstColumn="0" w:lastRowLastColumn="0"/>
+            <w:tcW w:w="1980" w:type="dxa"/>
+          </w:tcPr>
+          <w:p>
+            <w:r>
+              <w:t>Table</w:t>
+            </w:r>
+          </w:p>
+        </w:tc>
+        <w:tc>
+          <w:tcPr>
+            <w:tcW w:w="1843" w:type="dxa"/>
+          </w:tcPr>
+          <w:p>
+            <w:pPr>
+              <w:cnfStyle w:val="100000000000" w:firstRow="1" w:lastRow="0" w:firstColumn="0" w:lastColumn="0" w:oddVBand="0" w:evenVBand="0" w:oddHBand="0" w:evenHBand="0" w:firstRowFirstColumn="0" w:firstRowLastColumn="0" w:lastRowFirstColumn="0" w:lastRowLastColumn="0"/>
+            </w:pPr>
+            <w:r>
+              <w:t>Column</w:t>
+            </w:r>
+          </w:p>
+        </w:tc>
+        <w:tc>
+          <w:tcPr>
+            <w:tcW w:w="1134" w:type="dxa"/>
+          </w:tcPr>
+          <w:p>
+            <w:pPr>
+              <w:cnfStyle w:val="100000000000" w:firstRow="1" w:lastRow="0" w:firstColumn="0" w:lastColumn="0" w:oddVBand="0" w:evenVBand="0" w:oddHBand="0" w:evenHBand="0" w:firstRowFirstColumn="0" w:firstRowLastColumn="0" w:lastRowFirstColumn="0" w:lastRowLastColumn="0"/>
+            </w:pPr>
+            <w:r>
+              <w:t>Data Type</w:t>
+            </w:r>
+          </w:p>
+        </w:tc>
+        <w:tc>
+          <w:tcPr>
+            <w:tcW w:w="2693" w:type="dxa"/>
+          </w:tcPr>
+          <w:p>
+            <w:pPr>
+              <w:cnfStyle w:val="100000000000" w:firstRow="1" w:lastRow="0" w:firstColumn="0" w:lastColumn="0" w:oddVBand="0" w:evenVBand="0" w:oddHBand="0" w:evenHBand="0" w:firstRowFirstColumn="0" w:firstRowLastColumn="0" w:lastRowFirstColumn="0" w:lastRowLastColumn="0"/>
+            </w:pPr>
+            <w:r>
+              <w:t>References</w:t>
+            </w:r>
+          </w:p>
+        </w:tc>
+        <w:tc>
+          <w:tcPr>
+            <w:tcW w:w="992" w:type="dxa"/>
+          </w:tcPr>
+          <w:p>
+            <w:pPr>
+              <w:cnfStyle w:val="100000000000" w:firstRow="1" w:lastRow="0" w:firstColumn="0" w:lastColumn="0" w:oddVBand="0" w:evenVBand="0" w:oddHBand="0" w:evenHBand="0" w:firstRowFirstColumn="0" w:firstRowLastColumn="0" w:lastRowFirstColumn="0" w:lastRowLastColumn="0"/>
+            </w:pPr>
+            <w:r>
+              <w:t>Default</w:t>
+            </w:r>
+          </w:p>
+        </w:tc>
+        <w:tc>
+          <w:tcPr>
+            <w:tcW w:w="708" w:type="dxa"/>
+          </w:tcPr>
+          <w:p>
+            <w:pPr>
+              <w:cnfStyle w:val="100000000000" w:firstRow="1" w:lastRow="0" w:firstColumn="0" w:lastColumn="0" w:oddVBand="0" w:evenVBand="0" w:oddHBand="0" w:evenHBand="0" w:firstRowFirstColumn="0" w:firstRowLastColumn="0" w:lastRowFirstColumn="0" w:lastRowLastColumn="0"/>
+            </w:pPr>
+            <w:r>
+              <w:t>Not Null</w:t>
+            </w:r>
+          </w:p>
+        </w:tc>
+      </w:tr>
+      <w:tr>
+        <w:trPr>
+          <w:cnfStyle w:val="000000100000" w:firstRow="0" w:lastRow="0" w:firstColumn="0" w:lastColumn="0" w:oddVBand="0" w:evenVBand="0" w:oddHBand="1" w:evenHBand="0" w:firstRowFirstColumn="0" w:firstRowLastColumn="0" w:lastRowFirstColumn="0" w:lastRowLastColumn="0"/>
+        </w:trPr>
+        <w:tc>
+          <w:tcPr>
+            <w:cnfStyle w:val="001000000000" w:firstRow="0" w:lastRow="0" w:firstColumn="1" w:lastColumn="0" w:oddVBand="0" w:evenVBand="0" w:oddHBand="0" w:evenHBand="0" w:firstRowFirstColumn="0" w:firstRowLastColumn="0" w:lastRowFirstColumn="0" w:lastRowLastColumn="0"/>
+            <w:tcW w:w="1980" w:type="dxa"/>
+          </w:tcPr>
+          <w:p>
+            <w:r>
+              <w:t>&lt;reservations&gt;</w:t>
+            </w:r>
+          </w:p>
+        </w:tc>
+        <w:tc>
+          <w:tcPr>
+            <w:tcW w:w="1843" w:type="dxa"/>
+          </w:tcPr>
+          <w:p>
+            <w:pPr>
+              <w:cnfStyle w:val="000000100000" w:firstRow="0" w:lastRow="0" w:firstColumn="0" w:lastColumn="0" w:oddVBand="0" w:evenVBand="0" w:oddHBand="1" w:evenHBand="0" w:firstRowFirstColumn="0" w:firstRowLastColumn="0" w:lastRowFirstColumn="0" w:lastRowLastColumn="0"/>
+              <w:rPr>
+                <w:noProof/>
+              </w:rPr>
+            </w:pPr>
+            <w:r>
+              <w:rPr>
+                <w:noProof/>
+              </w:rPr>
+              <w:t>reservationID</w:t>
+            </w:r>
+          </w:p>
+        </w:tc>
+        <w:tc>
+          <w:tcPr>
+            <w:tcW w:w="1134" w:type="dxa"/>
+          </w:tcPr>
+          <w:p>
+            <w:pPr>
+              <w:cnfStyle w:val="000000100000" w:firstRow="0" w:lastRow="0" w:firstColumn="0" w:lastColumn="0" w:oddVBand="0" w:evenVBand="0" w:oddHBand="1" w:evenHBand="0" w:firstRowFirstColumn="0" w:firstRowLastColumn="0" w:lastRowFirstColumn="0" w:lastRowLastColumn="0"/>
+            </w:pPr>
+            <w:r>
+              <w:t>INT</w:t>
+            </w:r>
+          </w:p>
+        </w:tc>
+        <w:tc>
+          <w:tcPr>
+            <w:tcW w:w="2693" w:type="dxa"/>
+          </w:tcPr>
+          <w:p>
+            <w:pPr>
+              <w:cnfStyle w:val="000000100000" w:firstRow="0" w:lastRow="0" w:firstColumn="0" w:lastColumn="0" w:oddVBand="0" w:evenVBand="0" w:oddHBand="1" w:evenHBand="0" w:firstRowFirstColumn="0" w:firstRowLastColumn="0" w:lastRowFirstColumn="0" w:lastRowLastColumn="0"/>
+            </w:pPr>
+          </w:p>
+        </w:tc>
+        <w:tc>
+          <w:tcPr>
+            <w:tcW w:w="992" w:type="dxa"/>
+          </w:tcPr>
+          <w:p>
+            <w:pPr>
+              <w:cnfStyle w:val="000000100000" w:firstRow="0" w:lastRow="0" w:firstColumn="0" w:lastColumn="0" w:oddVBand="0" w:evenVBand="0" w:oddHBand="1" w:evenHBand="0" w:firstRowFirstColumn="0" w:firstRowLastColumn="0" w:lastRowFirstColumn="0" w:lastRowLastColumn="0"/>
+            </w:pPr>
+            <w:r>
+              <w:t>Identity</w:t>
+            </w:r>
+          </w:p>
+        </w:tc>
+        <w:tc>
+          <w:tcPr>
+            <w:tcW w:w="708" w:type="dxa"/>
+          </w:tcPr>
+          <w:p>
+            <w:pPr>
+              <w:cnfStyle w:val="000000100000" w:firstRow="0" w:lastRow="0" w:firstColumn="0" w:lastColumn="0" w:oddVBand="0" w:evenVBand="0" w:oddHBand="1" w:evenHBand="0" w:firstRowFirstColumn="0" w:firstRowLastColumn="0" w:lastRowFirstColumn="0" w:lastRowLastColumn="0"/>
+            </w:pPr>
+            <w:r>
+              <w:t>Y</w:t>
+            </w:r>
+          </w:p>
+        </w:tc>
+      </w:tr>
+      <w:tr>
+        <w:tc>
+          <w:tcPr>
+            <w:cnfStyle w:val="001000000000" w:firstRow="0" w:lastRow="0" w:firstColumn="1" w:lastColumn="0" w:oddVBand="0" w:evenVBand="0" w:oddHBand="0" w:evenHBand="0" w:firstRowFirstColumn="0" w:firstRowLastColumn="0" w:lastRowFirstColumn="0" w:lastRowLastColumn="0"/>
+            <w:tcW w:w="1980" w:type="dxa"/>
+          </w:tcPr>
+          <w:p>
+            <w:r>
+              <w:t>&lt;reservations&gt;</w:t>
+            </w:r>
+          </w:p>
+        </w:tc>
+        <w:tc>
+          <w:tcPr>
+            <w:tcW w:w="1843" w:type="dxa"/>
+          </w:tcPr>
+          <w:p>
+            <w:pPr>
+              <w:cnfStyle w:val="000000000000" w:firstRow="0" w:lastRow="0" w:firstColumn="0" w:lastColumn="0" w:oddVBand="0" w:evenVBand="0" w:oddHBand="0" w:evenHBand="0" w:firstRowFirstColumn="0" w:firstRowLastColumn="0" w:lastRowFirstColumn="0" w:lastRowLastColumn="0"/>
+              <w:rPr>
+                <w:noProof/>
+              </w:rPr>
+            </w:pPr>
+            <w:r>
+              <w:rPr>
+                <w:noProof/>
+              </w:rPr>
+              <w:t>roomNumber</w:t>
+            </w:r>
+          </w:p>
+        </w:tc>
+        <w:tc>
+          <w:tcPr>
+            <w:tcW w:w="1134" w:type="dxa"/>
+          </w:tcPr>
+          <w:p>
+            <w:pPr>
+              <w:cnfStyle w:val="000000000000" w:firstRow="0" w:lastRow="0" w:firstColumn="0" w:lastColumn="0" w:oddVBand="0" w:evenVBand="0" w:oddHBand="0" w:evenHBand="0" w:firstRowFirstColumn="0" w:firstRowLastColumn="0" w:lastRowFirstColumn="0" w:lastRowLastColumn="0"/>
+            </w:pPr>
+            <w:r>
+              <w:t>INT</w:t>
+            </w:r>
+          </w:p>
+        </w:tc>
+        <w:tc>
+          <w:tcPr>
+            <w:tcW w:w="2693" w:type="dxa"/>
+          </w:tcPr>
+          <w:p>
+            <w:pPr>
+              <w:cnfStyle w:val="000000000000" w:firstRow="0" w:lastRow="0" w:firstColumn="0" w:lastColumn="0" w:oddVBand="0" w:evenVBand="0" w:oddHBand="0" w:evenHBand="0" w:firstRowFirstColumn="0" w:firstRowLastColumn="0" w:lastRowFirstColumn="0" w:lastRowLastColumn="0"/>
+              <w:rPr>
+                <w:noProof/>
+              </w:rPr>
+            </w:pPr>
+            <w:r>
+              <w:rPr>
+                <w:noProof/>
+              </w:rPr>
+              <w:t>&lt;rooms&gt;.roomNumber</w:t>
+            </w:r>
+          </w:p>
+        </w:tc>
+        <w:tc>
+          <w:tcPr>
+            <w:tcW w:w="992" w:type="dxa"/>
+          </w:tcPr>
+          <w:p>
+            <w:pPr>
+              <w:cnfStyle w:val="000000000000" w:firstRow="0" w:lastRow="0" w:firstColumn="0" w:lastColumn="0" w:oddVBand="0" w:evenVBand="0" w:oddHBand="0" w:evenHBand="0" w:firstRowFirstColumn="0" w:firstRowLastColumn="0" w:lastRowFirstColumn="0" w:lastRowLastColumn="0"/>
+            </w:pPr>
+          </w:p>
+        </w:tc>
+        <w:tc>
+          <w:tcPr>
+            <w:tcW w:w="708" w:type="dxa"/>
+          </w:tcPr>
+          <w:p>
+            <w:pPr>
+              <w:cnfStyle w:val="000000000000" w:firstRow="0" w:lastRow="0" w:firstColumn="0" w:lastColumn="0" w:oddVBand="0" w:evenVBand="0" w:oddHBand="0" w:evenHBand="0" w:firstRowFirstColumn="0" w:firstRowLastColumn="0" w:lastRowFirstColumn="0" w:lastRowLastColumn="0"/>
+            </w:pPr>
+            <w:r>
+              <w:t>Y</w:t>
+            </w:r>
+          </w:p>
+        </w:tc>
+      </w:tr>
+      <w:tr>
+        <w:trPr>
+          <w:cnfStyle w:val="000000100000" w:firstRow="0" w:lastRow="0" w:firstColumn="0" w:lastColumn="0" w:oddVBand="0" w:evenVBand="0" w:oddHBand="1" w:evenHBand="0" w:firstRowFirstColumn="0" w:firstRowLastColumn="0" w:lastRowFirstColumn="0" w:lastRowLastColumn="0"/>
+        </w:trPr>
+        <w:tc>
+          <w:tcPr>
+            <w:cnfStyle w:val="001000000000" w:firstRow="0" w:lastRow="0" w:firstColumn="1" w:lastColumn="0" w:oddVBand="0" w:evenVBand="0" w:oddHBand="0" w:evenHBand="0" w:firstRowFirstColumn="0" w:firstRowLastColumn="0" w:lastRowFirstColumn="0" w:lastRowLastColumn="0"/>
+            <w:tcW w:w="1980" w:type="dxa"/>
+          </w:tcPr>
+          <w:p>
+            <w:r>
+              <w:t>&lt;reservations&gt;</w:t>
+            </w:r>
+          </w:p>
+        </w:tc>
+        <w:tc>
+          <w:tcPr>
+            <w:tcW w:w="1843" w:type="dxa"/>
+          </w:tcPr>
+          <w:p>
+            <w:pPr>
+              <w:cnfStyle w:val="000000100000" w:firstRow="0" w:lastRow="0" w:firstColumn="0" w:lastColumn="0" w:oddVBand="0" w:evenVBand="0" w:oddHBand="1" w:evenHBand="0" w:firstRowFirstColumn="0" w:firstRowLastColumn="0" w:lastRowFirstColumn="0" w:lastRowLastColumn="0"/>
+              <w:rPr>
+                <w:noProof/>
+              </w:rPr>
+            </w:pPr>
+            <w:r>
+              <w:rPr>
+                <w:noProof/>
+              </w:rPr>
+              <w:t>customerID</w:t>
+            </w:r>
+          </w:p>
+        </w:tc>
+        <w:tc>
+          <w:tcPr>
+            <w:tcW w:w="1134" w:type="dxa"/>
+          </w:tcPr>
+          <w:p>
+            <w:pPr>
+              <w:cnfStyle w:val="000000100000" w:firstRow="0" w:lastRow="0" w:firstColumn="0" w:lastColumn="0" w:oddVBand="0" w:evenVBand="0" w:oddHBand="1" w:evenHBand="0" w:firstRowFirstColumn="0" w:firstRowLastColumn="0" w:lastRowFirstColumn="0" w:lastRowLastColumn="0"/>
+            </w:pPr>
+            <w:r>
+              <w:t>INT</w:t>
+            </w:r>
+          </w:p>
+        </w:tc>
+        <w:tc>
+          <w:tcPr>
+            <w:tcW w:w="2693" w:type="dxa"/>
+          </w:tcPr>
+          <w:p>
+            <w:pPr>
+              <w:cnfStyle w:val="000000100000" w:firstRow="0" w:lastRow="0" w:firstColumn="0" w:lastColumn="0" w:oddVBand="0" w:evenVBand="0" w:oddHBand="1" w:evenHBand="0" w:firstRowFirstColumn="0" w:firstRowLastColumn="0" w:lastRowFirstColumn="0" w:lastRowLastColumn="0"/>
+              <w:rPr>
+                <w:noProof/>
+              </w:rPr>
+            </w:pPr>
+            <w:r>
+              <w:rPr>
+                <w:noProof/>
+              </w:rPr>
+              <w:t>&lt;customers&gt;.customerID</w:t>
+            </w:r>
+          </w:p>
+        </w:tc>
+        <w:tc>
+          <w:tcPr>
+            <w:tcW w:w="992" w:type="dxa"/>
+          </w:tcPr>
+          <w:p>
+            <w:pPr>
+              <w:cnfStyle w:val="000000100000" w:firstRow="0" w:lastRow="0" w:firstColumn="0" w:lastColumn="0" w:oddVBand="0" w:evenVBand="0" w:oddHBand="1" w:evenHBand="0" w:firstRowFirstColumn="0" w:firstRowLastColumn="0" w:lastRowFirstColumn="0" w:lastRowLastColumn="0"/>
+            </w:pPr>
+          </w:p>
+        </w:tc>
+        <w:tc>
+          <w:tcPr>
+            <w:tcW w:w="708" w:type="dxa"/>
+          </w:tcPr>
+          <w:p>
+            <w:pPr>
+              <w:cnfStyle w:val="000000100000" w:firstRow="0" w:lastRow="0" w:firstColumn="0" w:lastColumn="0" w:oddVBand="0" w:evenVBand="0" w:oddHBand="1" w:evenHBand="0" w:firstRowFirstColumn="0" w:firstRowLastColumn="0" w:lastRowFirstColumn="0" w:lastRowLastColumn="0"/>
+            </w:pPr>
+            <w:r>
+              <w:t>Y</w:t>
+            </w:r>
+          </w:p>
+        </w:tc>
+      </w:tr>
+      <w:tr>
+        <w:tc>
+          <w:tcPr>
+            <w:cnfStyle w:val="001000000000" w:firstRow="0" w:lastRow="0" w:firstColumn="1" w:lastColumn="0" w:oddVBand="0" w:evenVBand="0" w:oddHBand="0" w:evenHBand="0" w:firstRowFirstColumn="0" w:firstRowLastColumn="0" w:lastRowFirstColumn="0" w:lastRowLastColumn="0"/>
+            <w:tcW w:w="1980" w:type="dxa"/>
+          </w:tcPr>
+          <w:p>
+            <w:r>
+              <w:t>&lt;reservations&gt;</w:t>
+            </w:r>
+          </w:p>
+        </w:tc>
+        <w:tc>
+          <w:tcPr>
+            <w:tcW w:w="1843" w:type="dxa"/>
+          </w:tcPr>
+          <w:p>
+            <w:pPr>
+              <w:cnfStyle w:val="000000000000" w:firstRow="0" w:lastRow="0" w:firstColumn="0" w:lastColumn="0" w:oddVBand="0" w:evenVBand="0" w:oddHBand="0" w:evenHBand="0" w:firstRowFirstColumn="0" w:firstRowLastColumn="0" w:lastRowFirstColumn="0" w:lastRowLastColumn="0"/>
+              <w:rPr>
+                <w:noProof/>
+              </w:rPr>
+            </w:pPr>
+            <w:r>
+              <w:rPr>
+                <w:noProof/>
+              </w:rPr>
+              <w:t>billID</w:t>
+            </w:r>
+          </w:p>
+        </w:tc>
+        <w:tc>
+          <w:tcPr>
+            <w:tcW w:w="1134" w:type="dxa"/>
+          </w:tcPr>
+          <w:p>
+            <w:pPr>
+              <w:cnfStyle w:val="000000000000" w:firstRow="0" w:lastRow="0" w:firstColumn="0" w:lastColumn="0" w:oddVBand="0" w:evenVBand="0" w:oddHBand="0" w:evenHBand="0" w:firstRowFirstColumn="0" w:firstRowLastColumn="0" w:lastRowFirstColumn="0" w:lastRowLastColumn="0"/>
+            </w:pPr>
+            <w:r>
+              <w:t>INT</w:t>
+            </w:r>
+          </w:p>
+        </w:tc>
+        <w:tc>
+          <w:tcPr>
+            <w:tcW w:w="2693" w:type="dxa"/>
+          </w:tcPr>
+          <w:p>
+            <w:pPr>
+              <w:cnfStyle w:val="000000000000" w:firstRow="0" w:lastRow="0" w:firstColumn="0" w:lastColumn="0" w:oddVBand="0" w:evenVBand="0" w:oddHBand="0" w:evenHBand="0" w:firstRowFirstColumn="0" w:firstRowLastColumn="0" w:lastRowFirstColumn="0" w:lastRowLastColumn="0"/>
+              <w:rPr>
+                <w:noProof/>
+              </w:rPr>
+            </w:pPr>
+            <w:r>
+              <w:rPr>
+                <w:noProof/>
+              </w:rPr>
+              <w:t>&lt;customerBilling&gt;.billID</w:t>
+            </w:r>
+          </w:p>
+        </w:tc>
+        <w:tc>
+          <w:tcPr>
+            <w:tcW w:w="992" w:type="dxa"/>
+          </w:tcPr>
+          <w:p>
+            <w:pPr>
+              <w:cnfStyle w:val="000000000000" w:firstRow="0" w:lastRow="0" w:firstColumn="0" w:lastColumn="0" w:oddVBand="0" w:evenVBand="0" w:oddHBand="0" w:evenHBand="0" w:firstRowFirstColumn="0" w:firstRowLastColumn="0" w:lastRowFirstColumn="0" w:lastRowLastColumn="0"/>
+            </w:pPr>
+          </w:p>
+        </w:tc>
+        <w:tc>
+          <w:tcPr>
+            <w:tcW w:w="708" w:type="dxa"/>
+          </w:tcPr>
+          <w:p>
+            <w:pPr>
+              <w:cnfStyle w:val="000000000000" w:firstRow="0" w:lastRow="0" w:firstColumn="0" w:lastColumn="0" w:oddVBand="0" w:evenVBand="0" w:oddHBand="0" w:evenHBand="0" w:firstRowFirstColumn="0" w:firstRowLastColumn="0" w:lastRowFirstColumn="0" w:lastRowLastColumn="0"/>
+            </w:pPr>
+            <w:r>
+              <w:t>Y</w:t>
+            </w:r>
+          </w:p>
+        </w:tc>
+      </w:tr>
+      <w:tr>
+        <w:trPr>
+          <w:cnfStyle w:val="000000100000" w:firstRow="0" w:lastRow="0" w:firstColumn="0" w:lastColumn="0" w:oddVBand="0" w:evenVBand="0" w:oddHBand="1" w:evenHBand="0" w:firstRowFirstColumn="0" w:firstRowLastColumn="0" w:lastRowFirstColumn="0" w:lastRowLastColumn="0"/>
+        </w:trPr>
+        <w:tc>
+          <w:tcPr>
+            <w:cnfStyle w:val="001000000000" w:firstRow="0" w:lastRow="0" w:firstColumn="1" w:lastColumn="0" w:oddVBand="0" w:evenVBand="0" w:oddHBand="0" w:evenHBand="0" w:firstRowFirstColumn="0" w:firstRowLastColumn="0" w:lastRowFirstColumn="0" w:lastRowLastColumn="0"/>
+            <w:tcW w:w="1980" w:type="dxa"/>
+          </w:tcPr>
+          <w:p>
+            <w:r>
+              <w:t>&lt;reservations&gt;</w:t>
+            </w:r>
+          </w:p>
+        </w:tc>
+        <w:tc>
+          <w:tcPr>
+            <w:tcW w:w="1843" w:type="dxa"/>
+          </w:tcPr>
+          <w:p>
+            <w:pPr>
+              <w:cnfStyle w:val="000000100000" w:firstRow="0" w:lastRow="0" w:firstColumn="0" w:lastColumn="0" w:oddVBand="0" w:evenVBand="0" w:oddHBand="1" w:evenHBand="0" w:firstRowFirstColumn="0" w:firstRowLastColumn="0" w:lastRowFirstColumn="0" w:lastRowLastColumn="0"/>
+              <w:rPr>
+                <w:noProof/>
+              </w:rPr>
+            </w:pPr>
+            <w:r>
+              <w:rPr>
+                <w:noProof/>
+              </w:rPr>
+              <w:t>numberOfGuests</w:t>
+            </w:r>
+          </w:p>
+        </w:tc>
+        <w:tc>
+          <w:tcPr>
+            <w:tcW w:w="1134" w:type="dxa"/>
+          </w:tcPr>
+          <w:p>
+            <w:pPr>
+              <w:cnfStyle w:val="000000100000" w:firstRow="0" w:lastRow="0" w:firstColumn="0" w:lastColumn="0" w:oddVBand="0" w:evenVBand="0" w:oddHBand="1" w:evenHBand="0" w:firstRowFirstColumn="0" w:firstRowLastColumn="0" w:lastRowFirstColumn="0" w:lastRowLastColumn="0"/>
+            </w:pPr>
+            <w:r>
+              <w:t>INT</w:t>
+            </w:r>
+          </w:p>
+        </w:tc>
+        <w:tc>
+          <w:tcPr>
+            <w:tcW w:w="2693" w:type="dxa"/>
+          </w:tcPr>
+          <w:p>
+            <w:pPr>
+              <w:cnfStyle w:val="000000100000" w:firstRow="0" w:lastRow="0" w:firstColumn="0" w:lastColumn="0" w:oddVBand="0" w:evenVBand="0" w:oddHBand="1" w:evenHBand="0" w:firstRowFirstColumn="0" w:firstRowLastColumn="0" w:lastRowFirstColumn="0" w:lastRowLastColumn="0"/>
+            </w:pPr>
+          </w:p>
+        </w:tc>
+        <w:tc>
+          <w:tcPr>
+            <w:tcW w:w="992" w:type="dxa"/>
+          </w:tcPr>
+          <w:p>
+            <w:pPr>
+              <w:cnfStyle w:val="000000100000" w:firstRow="0" w:lastRow="0" w:firstColumn="0" w:lastColumn="0" w:oddVBand="0" w:evenVBand="0" w:oddHBand="1" w:evenHBand="0" w:firstRowFirstColumn="0" w:firstRowLastColumn="0" w:lastRowFirstColumn="0" w:lastRowLastColumn="0"/>
+            </w:pPr>
+          </w:p>
+        </w:tc>
+        <w:tc>
+          <w:tcPr>
+            <w:tcW w:w="708" w:type="dxa"/>
+          </w:tcPr>
+          <w:p>
+            <w:pPr>
+              <w:cnfStyle w:val="000000100000" w:firstRow="0" w:lastRow="0" w:firstColumn="0" w:lastColumn="0" w:oddVBand="0" w:evenVBand="0" w:oddHBand="1" w:evenHBand="0" w:firstRowFirstColumn="0" w:firstRowLastColumn="0" w:lastRowFirstColumn="0" w:lastRowLastColumn="0"/>
+            </w:pPr>
+            <w:r>
+              <w:t>Y</w:t>
+            </w:r>
+          </w:p>
+        </w:tc>
+      </w:tr>
+      <w:tr>
+        <w:tc>
+          <w:tcPr>
+            <w:cnfStyle w:val="001000000000" w:firstRow="0" w:lastRow="0" w:firstColumn="1" w:lastColumn="0" w:oddVBand="0" w:evenVBand="0" w:oddHBand="0" w:evenHBand="0" w:firstRowFirstColumn="0" w:firstRowLastColumn="0" w:lastRowFirstColumn="0" w:lastRowLastColumn="0"/>
+            <w:tcW w:w="1980" w:type="dxa"/>
+          </w:tcPr>
+          <w:p>
+            <w:r>
+              <w:t>&lt;reservations&gt;</w:t>
+            </w:r>
+          </w:p>
+        </w:tc>
+        <w:tc>
+          <w:tcPr>
+            <w:tcW w:w="1843" w:type="dxa"/>
+          </w:tcPr>
+          <w:p>
+            <w:pPr>
+              <w:cnfStyle w:val="000000000000" w:firstRow="0" w:lastRow="0" w:firstColumn="0" w:lastColumn="0" w:oddVBand="0" w:evenVBand="0" w:oddHBand="0" w:evenHBand="0" w:firstRowFirstColumn="0" w:firstRowLastColumn="0" w:lastRowFirstColumn="0" w:lastRowLastColumn="0"/>
+              <w:rPr>
+                <w:noProof/>
+              </w:rPr>
+            </w:pPr>
+            <w:r>
+              <w:rPr>
+                <w:noProof/>
+              </w:rPr>
+              <w:t>startDate</w:t>
+            </w:r>
+          </w:p>
+        </w:tc>
+        <w:tc>
+          <w:tcPr>
+            <w:tcW w:w="1134" w:type="dxa"/>
+          </w:tcPr>
+          <w:p>
+            <w:pPr>
+              <w:cnfStyle w:val="000000000000" w:firstRow="0" w:lastRow="0" w:firstColumn="0" w:lastColumn="0" w:oddVBand="0" w:evenVBand="0" w:oddHBand="0" w:evenHBand="0" w:firstRowFirstColumn="0" w:firstRowLastColumn="0" w:lastRowFirstColumn="0" w:lastRowLastColumn="0"/>
+            </w:pPr>
+            <w:r>
+              <w:t>DATETIME</w:t>
+            </w:r>
+          </w:p>
+        </w:tc>
+        <w:tc>
+          <w:tcPr>
+            <w:tcW w:w="2693" w:type="dxa"/>
+          </w:tcPr>
+          <w:p>
+            <w:pPr>
+              <w:cnfStyle w:val="000000000000" w:firstRow="0" w:lastRow="0" w:firstColumn="0" w:lastColumn="0" w:oddVBand="0" w:evenVBand="0" w:oddHBand="0" w:evenHBand="0" w:firstRowFirstColumn="0" w:firstRowLastColumn="0" w:lastRowFirstColumn="0" w:lastRowLastColumn="0"/>
+            </w:pPr>
+          </w:p>
+        </w:tc>
+        <w:tc>
+          <w:tcPr>
+            <w:tcW w:w="992" w:type="dxa"/>
+          </w:tcPr>
+          <w:p>
+            <w:pPr>
+              <w:cnfStyle w:val="000000000000" w:firstRow="0" w:lastRow="0" w:firstColumn="0" w:lastColumn="0" w:oddVBand="0" w:evenVBand="0" w:oddHBand="0" w:evenHBand="0" w:firstRowFirstColumn="0" w:firstRowLastColumn="0" w:lastRowFirstColumn="0" w:lastRowLastColumn="0"/>
+            </w:pPr>
+          </w:p>
+        </w:tc>
+        <w:tc>
+          <w:tcPr>
+            <w:tcW w:w="708" w:type="dxa"/>
+          </w:tcPr>
+          <w:p>
+            <w:pPr>
+              <w:cnfStyle w:val="000000000000" w:firstRow="0" w:lastRow="0" w:firstColumn="0" w:lastColumn="0" w:oddVBand="0" w:evenVBand="0" w:oddHBand="0" w:evenHBand="0" w:firstRowFirstColumn="0" w:firstRowLastColumn="0" w:lastRowFirstColumn="0" w:lastRowLastColumn="0"/>
+            </w:pPr>
+            <w:r>
+              <w:t>Y</w:t>
+            </w:r>
+          </w:p>
+        </w:tc>
+      </w:tr>
+      <w:tr>
+        <w:trPr>
+          <w:cnfStyle w:val="000000100000" w:firstRow="0" w:lastRow="0" w:firstColumn="0" w:lastColumn="0" w:oddVBand="0" w:evenVBand="0" w:oddHBand="1" w:evenHBand="0" w:firstRowFirstColumn="0" w:firstRowLastColumn="0" w:lastRowFirstColumn="0" w:lastRowLastColumn="0"/>
+        </w:trPr>
+        <w:tc>
+          <w:tcPr>
+            <w:cnfStyle w:val="001000000000" w:firstRow="0" w:lastRow="0" w:firstColumn="1" w:lastColumn="0" w:oddVBand="0" w:evenVBand="0" w:oddHBand="0" w:evenHBand="0" w:firstRowFirstColumn="0" w:firstRowLastColumn="0" w:lastRowFirstColumn="0" w:lastRowLastColumn="0"/>
+            <w:tcW w:w="1980" w:type="dxa"/>
+          </w:tcPr>
+          <w:p>
+            <w:r>
+              <w:t>&lt;reservations&gt;</w:t>
+            </w:r>
+          </w:p>
+        </w:tc>
+        <w:tc>
+          <w:tcPr>
+            <w:tcW w:w="1843" w:type="dxa"/>
+          </w:tcPr>
+          <w:p>
+            <w:pPr>
+              <w:cnfStyle w:val="000000100000" w:firstRow="0" w:lastRow="0" w:firstColumn="0" w:lastColumn="0" w:oddVBand="0" w:evenVBand="0" w:oddHBand="1" w:evenHBand="0" w:firstRowFirstColumn="0" w:firstRowLastColumn="0" w:lastRowFirstColumn="0" w:lastRowLastColumn="0"/>
+              <w:rPr>
+                <w:noProof/>
+              </w:rPr>
+            </w:pPr>
+            <w:r>
+              <w:rPr>
+                <w:noProof/>
+              </w:rPr>
+              <w:t>endDate</w:t>
+            </w:r>
+          </w:p>
+        </w:tc>
+        <w:tc>
+          <w:tcPr>
+            <w:tcW w:w="1134" w:type="dxa"/>
+          </w:tcPr>
+          <w:p>
+            <w:pPr>
+              <w:cnfStyle w:val="000000100000" w:firstRow="0" w:lastRow="0" w:firstColumn="0" w:lastColumn="0" w:oddVBand="0" w:evenVBand="0" w:oddHBand="1" w:evenHBand="0" w:firstRowFirstColumn="0" w:firstRowLastColumn="0" w:lastRowFirstColumn="0" w:lastRowLastColumn="0"/>
+            </w:pPr>
+            <w:r>
+              <w:t>DATETIME</w:t>
+            </w:r>
+          </w:p>
+        </w:tc>
+        <w:tc>
+          <w:tcPr>
+            <w:tcW w:w="2693" w:type="dxa"/>
+          </w:tcPr>
+          <w:p>
+            <w:pPr>
+              <w:cnfStyle w:val="000000100000" w:firstRow="0" w:lastRow="0" w:firstColumn="0" w:lastColumn="0" w:oddVBand="0" w:evenVBand="0" w:oddHBand="1" w:evenHBand="0" w:firstRowFirstColumn="0" w:firstRowLastColumn="0" w:lastRowFirstColumn="0" w:lastRowLastColumn="0"/>
+            </w:pPr>
+          </w:p>
+        </w:tc>
+        <w:tc>
+          <w:tcPr>
+            <w:tcW w:w="992" w:type="dxa"/>
+          </w:tcPr>
+          <w:p>
+            <w:pPr>
+              <w:cnfStyle w:val="000000100000" w:firstRow="0" w:lastRow="0" w:firstColumn="0" w:lastColumn="0" w:oddVBand="0" w:evenVBand="0" w:oddHBand="1" w:evenHBand="0" w:firstRowFirstColumn="0" w:firstRowLastColumn="0" w:lastRowFirstColumn="0" w:lastRowLastColumn="0"/>
+            </w:pPr>
+          </w:p>
+        </w:tc>
+        <w:tc>
+          <w:tcPr>
+            <w:tcW w:w="708" w:type="dxa"/>
+          </w:tcPr>
+          <w:p>
+            <w:pPr>
+              <w:cnfStyle w:val="000000100000" w:firstRow="0" w:lastRow="0" w:firstColumn="0" w:lastColumn="0" w:oddVBand="0" w:evenVBand="0" w:oddHBand="1" w:evenHBand="0" w:firstRowFirstColumn="0" w:firstRowLastColumn="0" w:lastRowFirstColumn="0" w:lastRowLastColumn="0"/>
+            </w:pPr>
+            <w:r>
+              <w:t>Y</w:t>
+            </w:r>
+          </w:p>
+        </w:tc>
+      </w:tr>
+      <w:tr>
+        <w:tc>
+          <w:tcPr>
+            <w:cnfStyle w:val="001000000000" w:firstRow="0" w:lastRow="0" w:firstColumn="1" w:lastColumn="0" w:oddVBand="0" w:evenVBand="0" w:oddHBand="0" w:evenHBand="0" w:firstRowFirstColumn="0" w:firstRowLastColumn="0" w:lastRowFirstColumn="0" w:lastRowLastColumn="0"/>
+            <w:tcW w:w="1980" w:type="dxa"/>
+          </w:tcPr>
+          <w:p>
+            <w:r>
+              <w:t>&lt;reservations&gt;</w:t>
+            </w:r>
+          </w:p>
+        </w:tc>
+        <w:tc>
+          <w:tcPr>
+            <w:tcW w:w="1843" w:type="dxa"/>
+          </w:tcPr>
+          <w:p>
+            <w:pPr>
+              <w:cnfStyle w:val="000000000000" w:firstRow="0" w:lastRow="0" w:firstColumn="0" w:lastColumn="0" w:oddVBand="0" w:evenVBand="0" w:oddHBand="0" w:evenHBand="0" w:firstRowFirstColumn="0" w:firstRowLastColumn="0" w:lastRowFirstColumn="0" w:lastRowLastColumn="0"/>
+              <w:rPr>
+                <w:noProof/>
+              </w:rPr>
+            </w:pPr>
+            <w:r>
+              <w:rPr>
+                <w:noProof/>
+              </w:rPr>
+              <w:t>notes</w:t>
+            </w:r>
+          </w:p>
+        </w:tc>
+        <w:tc>
+          <w:tcPr>
+            <w:tcW w:w="1134" w:type="dxa"/>
+          </w:tcPr>
+          <w:p>
+            <w:pPr>
+              <w:cnfStyle w:val="000000000000" w:firstRow="0" w:lastRow="0" w:firstColumn="0" w:lastColumn="0" w:oddVBand="0" w:evenVBand="0" w:oddHBand="0" w:evenHBand="0" w:firstRowFirstColumn="0" w:firstRowLastColumn="0" w:lastRowFirstColumn="0" w:lastRowLastColumn="0"/>
+            </w:pPr>
+            <w:r>
+              <w:t>VARCHAR</w:t>
+            </w:r>
+          </w:p>
+        </w:tc>
+        <w:tc>
+          <w:tcPr>
+            <w:tcW w:w="2693" w:type="dxa"/>
+          </w:tcPr>
+          <w:p>
+            <w:pPr>
+              <w:cnfStyle w:val="000000000000" w:firstRow="0" w:lastRow="0" w:firstColumn="0" w:lastColumn="0" w:oddVBand="0" w:evenVBand="0" w:oddHBand="0" w:evenHBand="0" w:firstRowFirstColumn="0" w:firstRowLastColumn="0" w:lastRowFirstColumn="0" w:lastRowLastColumn="0"/>
+            </w:pPr>
+          </w:p>
+        </w:tc>
+        <w:tc>
+          <w:tcPr>
+            <w:tcW w:w="992" w:type="dxa"/>
+          </w:tcPr>
+          <w:p>
+            <w:pPr>
+              <w:cnfStyle w:val="000000000000" w:firstRow="0" w:lastRow="0" w:firstColumn="0" w:lastColumn="0" w:oddVBand="0" w:evenVBand="0" w:oddHBand="0" w:evenHBand="0" w:firstRowFirstColumn="0" w:firstRowLastColumn="0" w:lastRowFirstColumn="0" w:lastRowLastColumn="0"/>
+            </w:pPr>
+          </w:p>
+        </w:tc>
+        <w:tc>
+          <w:tcPr>
+            <w:tcW w:w="708" w:type="dxa"/>
+          </w:tcPr>
+          <w:p>
+            <w:pPr>
+              <w:cnfStyle w:val="000000000000" w:firstRow="0" w:lastRow="0" w:firstColumn="0" w:lastColumn="0" w:oddVBand="0" w:evenVBand="0" w:oddHBand="0" w:evenHBand="0" w:firstRowFirstColumn="0" w:firstRowLastColumn="0" w:lastRowFirstColumn="0" w:lastRowLastColumn="0"/>
+            </w:pPr>
+            <w:r>
+              <w:t>N</w:t>
+            </w:r>
+          </w:p>
+        </w:tc>
+      </w:tr>
+      <w:tr>
+        <w:trPr>
+          <w:cnfStyle w:val="000000100000" w:firstRow="0" w:lastRow="0" w:firstColumn="0" w:lastColumn="0" w:oddVBand="0" w:evenVBand="0" w:oddHBand="1" w:evenHBand="0" w:firstRowFirstColumn="0" w:firstRowLastColumn="0" w:lastRowFirstColumn="0" w:lastRowLastColumn="0"/>
+        </w:trPr>
+        <w:tc>
+          <w:tcPr>
+            <w:cnfStyle w:val="001000000000" w:firstRow="0" w:lastRow="0" w:firstColumn="1" w:lastColumn="0" w:oddVBand="0" w:evenVBand="0" w:oddHBand="0" w:evenHBand="0" w:firstRowFirstColumn="0" w:firstRowLastColumn="0" w:lastRowFirstColumn="0" w:lastRowLastColumn="0"/>
+            <w:tcW w:w="1980" w:type="dxa"/>
+          </w:tcPr>
+          <w:p>
+            <w:r>
+              <w:t>&lt;rooms&gt;</w:t>
+            </w:r>
+          </w:p>
+        </w:tc>
+        <w:tc>
+          <w:tcPr>
+            <w:tcW w:w="1843" w:type="dxa"/>
+          </w:tcPr>
+          <w:p>
+            <w:pPr>
+              <w:cnfStyle w:val="000000100000" w:firstRow="0" w:lastRow="0" w:firstColumn="0" w:lastColumn="0" w:oddVBand="0" w:evenVBand="0" w:oddHBand="1" w:evenHBand="0" w:firstRowFirstColumn="0" w:firstRowLastColumn="0" w:lastRowFirstColumn="0" w:lastRowLastColumn="0"/>
+              <w:rPr>
+                <w:noProof/>
+              </w:rPr>
+            </w:pPr>
+            <w:r>
+              <w:rPr>
+                <w:noProof/>
+              </w:rPr>
+              <w:t>roomNumber</w:t>
+            </w:r>
+          </w:p>
+        </w:tc>
+        <w:tc>
+          <w:tcPr>
+            <w:tcW w:w="1134" w:type="dxa"/>
+          </w:tcPr>
+          <w:p>
+            <w:pPr>
+              <w:cnfStyle w:val="000000100000" w:firstRow="0" w:lastRow="0" w:firstColumn="0" w:lastColumn="0" w:oddVBand="0" w:evenVBand="0" w:oddHBand="1" w:evenHBand="0" w:firstRowFirstColumn="0" w:firstRowLastColumn="0" w:lastRowFirstColumn="0" w:lastRowLastColumn="0"/>
+            </w:pPr>
+            <w:r>
+              <w:t>INT</w:t>
+            </w:r>
+          </w:p>
+        </w:tc>
+        <w:tc>
+          <w:tcPr>
+            <w:tcW w:w="2693" w:type="dxa"/>
+          </w:tcPr>
+          <w:p>
+            <w:pPr>
+              <w:cnfStyle w:val="000000100000" w:firstRow="0" w:lastRow="0" w:firstColumn="0" w:lastColumn="0" w:oddVBand="0" w:evenVBand="0" w:oddHBand="1" w:evenHBand="0" w:firstRowFirstColumn="0" w:firstRowLastColumn="0" w:lastRowFirstColumn="0" w:lastRowLastColumn="0"/>
+            </w:pPr>
+          </w:p>
+        </w:tc>
+        <w:tc>
+          <w:tcPr>
+            <w:tcW w:w="992" w:type="dxa"/>
+          </w:tcPr>
+          <w:p>
+            <w:pPr>
+              <w:cnfStyle w:val="000000100000" w:firstRow="0" w:lastRow="0" w:firstColumn="0" w:lastColumn="0" w:oddVBand="0" w:evenVBand="0" w:oddHBand="1" w:evenHBand="0" w:firstRowFirstColumn="0" w:firstRowLastColumn="0" w:lastRowFirstColumn="0" w:lastRowLastColumn="0"/>
+            </w:pPr>
+            <w:r>
+              <w:t>Identity</w:t>
+            </w:r>
+          </w:p>
+        </w:tc>
+        <w:tc>
+          <w:tcPr>
+            <w:tcW w:w="708" w:type="dxa"/>
+          </w:tcPr>
+          <w:p>
+            <w:pPr>
+              <w:cnfStyle w:val="000000100000" w:firstRow="0" w:lastRow="0" w:firstColumn="0" w:lastColumn="0" w:oddVBand="0" w:evenVBand="0" w:oddHBand="1" w:evenHBand="0" w:firstRowFirstColumn="0" w:firstRowLastColumn="0" w:lastRowFirstColumn="0" w:lastRowLastColumn="0"/>
+            </w:pPr>
+            <w:r>
+              <w:t>Y</w:t>
+            </w:r>
+          </w:p>
+        </w:tc>
+      </w:tr>
+      <w:tr>
+        <w:tc>
+          <w:tcPr>
+            <w:cnfStyle w:val="001000000000" w:firstRow="0" w:lastRow="0" w:firstColumn="1" w:lastColumn="0" w:oddVBand="0" w:evenVBand="0" w:oddHBand="0" w:evenHBand="0" w:firstRowFirstColumn="0" w:firstRowLastColumn="0" w:lastRowFirstColumn="0" w:lastRowLastColumn="0"/>
+            <w:tcW w:w="1980" w:type="dxa"/>
+          </w:tcPr>
+          <w:p>
+            <w:r>
+              <w:t>&lt;rooms&gt;</w:t>
+            </w:r>
+          </w:p>
+        </w:tc>
+        <w:tc>
+          <w:tcPr>
+            <w:tcW w:w="1843" w:type="dxa"/>
+          </w:tcPr>
+          <w:p>
+            <w:pPr>
+              <w:cnfStyle w:val="000000000000" w:firstRow="0" w:lastRow="0" w:firstColumn="0" w:lastColumn="0" w:oddVBand="0" w:evenVBand="0" w:oddHBand="0" w:evenHBand="0" w:firstRowFirstColumn="0" w:firstRowLastColumn="0" w:lastRowFirstColumn="0" w:lastRowLastColumn="0"/>
+              <w:rPr>
+                <w:noProof/>
+              </w:rPr>
+            </w:pPr>
+            <w:r>
+              <w:rPr>
+                <w:noProof/>
+              </w:rPr>
+              <w:t>floorNumber</w:t>
+            </w:r>
+          </w:p>
+        </w:tc>
+        <w:tc>
+          <w:tcPr>
+            <w:tcW w:w="1134" w:type="dxa"/>
+          </w:tcPr>
+          <w:p>
+            <w:pPr>
+              <w:cnfStyle w:val="000000000000" w:firstRow="0" w:lastRow="0" w:firstColumn="0" w:lastColumn="0" w:oddVBand="0" w:evenVBand="0" w:oddHBand="0" w:evenHBand="0" w:firstRowFirstColumn="0" w:firstRowLastColumn="0" w:lastRowFirstColumn="0" w:lastRowLastColumn="0"/>
+            </w:pPr>
+            <w:r>
+              <w:t>INT</w:t>
+            </w:r>
+          </w:p>
+        </w:tc>
+        <w:tc>
+          <w:tcPr>
+            <w:tcW w:w="2693" w:type="dxa"/>
+          </w:tcPr>
+          <w:p>
+            <w:pPr>
+              <w:cnfStyle w:val="000000000000" w:firstRow="0" w:lastRow="0" w:firstColumn="0" w:lastColumn="0" w:oddVBand="0" w:evenVBand="0" w:oddHBand="0" w:evenHBand="0" w:firstRowFirstColumn="0" w:firstRowLastColumn="0" w:lastRowFirstColumn="0" w:lastRowLastColumn="0"/>
+            </w:pPr>
+          </w:p>
+        </w:tc>
+        <w:tc>
+          <w:tcPr>
+            <w:tcW w:w="992" w:type="dxa"/>
+          </w:tcPr>
+          <w:p>
+            <w:pPr>
+              <w:cnfStyle w:val="000000000000" w:firstRow="0" w:lastRow="0" w:firstColumn="0" w:lastColumn="0" w:oddVBand="0" w:evenVBand="0" w:oddHBand="0" w:evenHBand="0" w:firstRowFirstColumn="0" w:firstRowLastColumn="0" w:lastRowFirstColumn="0" w:lastRowLastColumn="0"/>
+            </w:pPr>
+          </w:p>
+        </w:tc>
+        <w:tc>
+          <w:tcPr>
+            <w:tcW w:w="708" w:type="dxa"/>
+          </w:tcPr>
+          <w:p>
+            <w:pPr>
+              <w:cnfStyle w:val="000000000000" w:firstRow="0" w:lastRow="0" w:firstColumn="0" w:lastColumn="0" w:oddVBand="0" w:evenVBand="0" w:oddHBand="0" w:evenHBand="0" w:firstRowFirstColumn="0" w:firstRowLastColumn="0" w:lastRowFirstColumn="0" w:lastRowLastColumn="0"/>
+            </w:pPr>
+            <w:r>
+              <w:t>Y</w:t>
+            </w:r>
+          </w:p>
+        </w:tc>
+      </w:tr>
+      <w:tr>
+        <w:trPr>
+          <w:cnfStyle w:val="000000100000" w:firstRow="0" w:lastRow="0" w:firstColumn="0" w:lastColumn="0" w:oddVBand="0" w:evenVBand="0" w:oddHBand="1" w:evenHBand="0" w:firstRowFirstColumn="0" w:firstRowLastColumn="0" w:lastRowFirstColumn="0" w:lastRowLastColumn="0"/>
+        </w:trPr>
+        <w:tc>
+          <w:tcPr>
+            <w:cnfStyle w:val="001000000000" w:firstRow="0" w:lastRow="0" w:firstColumn="1" w:lastColumn="0" w:oddVBand="0" w:evenVBand="0" w:oddHBand="0" w:evenHBand="0" w:firstRowFirstColumn="0" w:firstRowLastColumn="0" w:lastRowFirstColumn="0" w:lastRowLastColumn="0"/>
+            <w:tcW w:w="1980" w:type="dxa"/>
+          </w:tcPr>
+          <w:p>
+            <w:r>
+              <w:t>&lt;rooms&gt;</w:t>
+            </w:r>
+          </w:p>
+        </w:tc>
+        <w:tc>
+          <w:tcPr>
+            <w:tcW w:w="1843" w:type="dxa"/>
+          </w:tcPr>
+          <w:p>
+            <w:pPr>
+              <w:cnfStyle w:val="000000100000" w:firstRow="0" w:lastRow="0" w:firstColumn="0" w:lastColumn="0" w:oddVBand="0" w:evenVBand="0" w:oddHBand="1" w:evenHBand="0" w:firstRowFirstColumn="0" w:firstRowLastColumn="0" w:lastRowFirstColumn="0" w:lastRowLastColumn="0"/>
+              <w:rPr>
+                <w:noProof/>
+              </w:rPr>
+            </w:pPr>
+            <w:r>
+              <w:rPr>
+                <w:noProof/>
+              </w:rPr>
+              <w:t>roomTypeID</w:t>
+            </w:r>
+          </w:p>
+        </w:tc>
+        <w:tc>
+          <w:tcPr>
+            <w:tcW w:w="1134" w:type="dxa"/>
+          </w:tcPr>
+          <w:p>
+            <w:pPr>
+              <w:cnfStyle w:val="000000100000" w:firstRow="0" w:lastRow="0" w:firstColumn="0" w:lastColumn="0" w:oddVBand="0" w:evenVBand="0" w:oddHBand="1" w:evenHBand="0" w:firstRowFirstColumn="0" w:firstRowLastColumn="0" w:lastRowFirstColumn="0" w:lastRowLastColumn="0"/>
+            </w:pPr>
+            <w:r>
+              <w:t>INT</w:t>
+            </w:r>
+          </w:p>
+        </w:tc>
+        <w:tc>
+          <w:tcPr>
+            <w:tcW w:w="2693" w:type="dxa"/>
+          </w:tcPr>
+          <w:p>
+            <w:pPr>
+              <w:cnfStyle w:val="000000100000" w:firstRow="0" w:lastRow="0" w:firstColumn="0" w:lastColumn="0" w:oddVBand="0" w:evenVBand="0" w:oddHBand="1" w:evenHBand="0" w:firstRowFirstColumn="0" w:firstRowLastColumn="0" w:lastRowFirstColumn="0" w:lastRowLastColumn="0"/>
+              <w:rPr>
+                <w:noProof/>
+              </w:rPr>
+            </w:pPr>
+            <w:r>
+              <w:rPr>
+                <w:noProof/>
+              </w:rPr>
+              <w:t>&lt;roomTypes&gt;.roomTypeID</w:t>
+            </w:r>
+          </w:p>
+        </w:tc>
+        <w:tc>
+          <w:tcPr>
+            <w:tcW w:w="992" w:type="dxa"/>
+          </w:tcPr>
+          <w:p>
+            <w:pPr>
+              <w:cnfStyle w:val="000000100000" w:firstRow="0" w:lastRow="0" w:firstColumn="0" w:lastColumn="0" w:oddVBand="0" w:evenVBand="0" w:oddHBand="1" w:evenHBand="0" w:firstRowFirstColumn="0" w:firstRowLastColumn="0" w:lastRowFirstColumn="0" w:lastRowLastColumn="0"/>
+            </w:pPr>
+          </w:p>
+        </w:tc>
+        <w:tc>
+          <w:tcPr>
+            <w:tcW w:w="708" w:type="dxa"/>
+          </w:tcPr>
+          <w:p>
+            <w:pPr>
+              <w:cnfStyle w:val="000000100000" w:firstRow="0" w:lastRow="0" w:firstColumn="0" w:lastColumn="0" w:oddVBand="0" w:evenVBand="0" w:oddHBand="1" w:evenHBand="0" w:firstRowFirstColumn="0" w:firstRowLastColumn="0" w:lastRowFirstColumn="0" w:lastRowLastColumn="0"/>
+            </w:pPr>
+            <w:r>
+              <w:t>Y</w:t>
+            </w:r>
+          </w:p>
+        </w:tc>
+      </w:tr>
+      <w:tr>
+        <w:tc>
+          <w:tcPr>
+            <w:cnfStyle w:val="001000000000" w:firstRow="0" w:lastRow="0" w:firstColumn="1" w:lastColumn="0" w:oddVBand="0" w:evenVBand="0" w:oddHBand="0" w:evenHBand="0" w:firstRowFirstColumn="0" w:firstRowLastColumn="0" w:lastRowFirstColumn="0" w:lastRowLastColumn="0"/>
+            <w:tcW w:w="1980" w:type="dxa"/>
+          </w:tcPr>
+          <w:p>
+            <w:r>
+              <w:t>&lt;rooms&gt;</w:t>
+            </w:r>
+          </w:p>
+        </w:tc>
+        <w:tc>
+          <w:tcPr>
+            <w:tcW w:w="1843" w:type="dxa"/>
+          </w:tcPr>
+          <w:p>
+            <w:pPr>
+              <w:cnfStyle w:val="000000000000" w:firstRow="0" w:lastRow="0" w:firstColumn="0" w:lastColumn="0" w:oddVBand="0" w:evenVBand="0" w:oddHBand="0" w:evenHBand="0" w:firstRowFirstColumn="0" w:firstRowLastColumn="0" w:lastRowFirstColumn="0" w:lastRowLastColumn="0"/>
+              <w:rPr>
+                <w:noProof/>
+              </w:rPr>
+            </w:pPr>
+            <w:r>
+              <w:rPr>
+                <w:noProof/>
+              </w:rPr>
+              <w:t>statusID</w:t>
+            </w:r>
+          </w:p>
+        </w:tc>
+        <w:tc>
+          <w:tcPr>
+            <w:tcW w:w="1134" w:type="dxa"/>
+          </w:tcPr>
+          <w:p>
+            <w:pPr>
+              <w:cnfStyle w:val="000000000000" w:firstRow="0" w:lastRow="0" w:firstColumn="0" w:lastColumn="0" w:oddVBand="0" w:evenVBand="0" w:oddHBand="0" w:evenHBand="0" w:firstRowFirstColumn="0" w:firstRowLastColumn="0" w:lastRowFirstColumn="0" w:lastRowLastColumn="0"/>
+            </w:pPr>
+            <w:r>
+              <w:t>INT</w:t>
+            </w:r>
+          </w:p>
+        </w:tc>
+        <w:tc>
+          <w:tcPr>
+            <w:tcW w:w="2693" w:type="dxa"/>
+          </w:tcPr>
+          <w:p>
+            <w:pPr>
+              <w:cnfStyle w:val="000000000000" w:firstRow="0" w:lastRow="0" w:firstColumn="0" w:lastColumn="0" w:oddVBand="0" w:evenVBand="0" w:oddHBand="0" w:evenHBand="0" w:firstRowFirstColumn="0" w:firstRowLastColumn="0" w:lastRowFirstColumn="0" w:lastRowLastColumn="0"/>
+            </w:pPr>
+            <w:r>
+              <w:t>&lt;</w:t>
+            </w:r>
+            <w:proofErr w:type="spellStart"/>
+            <w:r>
+              <w:t>roomStatus</w:t>
+            </w:r>
+            <w:proofErr w:type="spellEnd"/>
+            <w:r>
+              <w:t>&gt;.</w:t>
+            </w:r>
+            <w:proofErr w:type="spellStart"/>
+            <w:r>
+              <w:t>statusID</w:t>
+            </w:r>
+            <w:proofErr w:type="spellEnd"/>
+          </w:p>
+        </w:tc>
+        <w:tc>
+          <w:tcPr>
+            <w:tcW w:w="992" w:type="dxa"/>
+          </w:tcPr>
+          <w:p>
+            <w:pPr>
+              <w:cnfStyle w:val="000000000000" w:firstRow="0" w:lastRow="0" w:firstColumn="0" w:lastColumn="0" w:oddVBand="0" w:evenVBand="0" w:oddHBand="0" w:evenHBand="0" w:firstRowFirstColumn="0" w:firstRowLastColumn="0" w:lastRowFirstColumn="0" w:lastRowLastColumn="0"/>
+            </w:pPr>
+          </w:p>
+        </w:tc>
+        <w:tc>
+          <w:tcPr>
+            <w:tcW w:w="708" w:type="dxa"/>
+          </w:tcPr>
+          <w:p>
+            <w:pPr>
+              <w:cnfStyle w:val="000000000000" w:firstRow="0" w:lastRow="0" w:firstColumn="0" w:lastColumn="0" w:oddVBand="0" w:evenVBand="0" w:oddHBand="0" w:evenHBand="0" w:firstRowFirstColumn="0" w:firstRowLastColumn="0" w:lastRowFirstColumn="0" w:lastRowLastColumn="0"/>
+            </w:pPr>
+            <w:r>
+              <w:t>Y</w:t>
+            </w:r>
+          </w:p>
+        </w:tc>
+      </w:tr>
+      <w:tr>
+        <w:trPr>
+          <w:cnfStyle w:val="000000100000" w:firstRow="0" w:lastRow="0" w:firstColumn="0" w:lastColumn="0" w:oddVBand="0" w:evenVBand="0" w:oddHBand="1" w:evenHBand="0" w:firstRowFirstColumn="0" w:firstRowLastColumn="0" w:lastRowFirstColumn="0" w:lastRowLastColumn="0"/>
+        </w:trPr>
+        <w:tc>
+          <w:tcPr>
+            <w:cnfStyle w:val="001000000000" w:firstRow="0" w:lastRow="0" w:firstColumn="1" w:lastColumn="0" w:oddVBand="0" w:evenVBand="0" w:oddHBand="0" w:evenHBand="0" w:firstRowFirstColumn="0" w:firstRowLastColumn="0" w:lastRowFirstColumn="0" w:lastRowLastColumn="0"/>
+            <w:tcW w:w="1980" w:type="dxa"/>
+          </w:tcPr>
+          <w:p>
+            <w:r>
+              <w:t>&lt;rooms&gt;</w:t>
+            </w:r>
+          </w:p>
+        </w:tc>
+        <w:tc>
+          <w:tcPr>
+            <w:tcW w:w="1843" w:type="dxa"/>
+          </w:tcPr>
+          <w:p>
+            <w:pPr>
+              <w:cnfStyle w:val="000000100000" w:firstRow="0" w:lastRow="0" w:firstColumn="0" w:lastColumn="0" w:oddVBand="0" w:evenVBand="0" w:oddHBand="1" w:evenHBand="0" w:firstRowFirstColumn="0" w:firstRowLastColumn="0" w:lastRowFirstColumn="0" w:lastRowLastColumn="0"/>
+              <w:rPr>
+                <w:noProof/>
+              </w:rPr>
+            </w:pPr>
+            <w:r>
+              <w:rPr>
+                <w:noProof/>
+              </w:rPr>
+              <w:t>notes</w:t>
+            </w:r>
+          </w:p>
+        </w:tc>
+        <w:tc>
+          <w:tcPr>
+            <w:tcW w:w="1134" w:type="dxa"/>
+          </w:tcPr>
+          <w:p>
+            <w:pPr>
+              <w:cnfStyle w:val="000000100000" w:firstRow="0" w:lastRow="0" w:firstColumn="0" w:lastColumn="0" w:oddVBand="0" w:evenVBand="0" w:oddHBand="1" w:evenHBand="0" w:firstRowFirstColumn="0" w:firstRowLastColumn="0" w:lastRowFirstColumn="0" w:lastRowLastColumn="0"/>
+            </w:pPr>
+            <w:r>
+              <w:t>VARCHAR</w:t>
+            </w:r>
+          </w:p>
+        </w:tc>
+        <w:tc>
+          <w:tcPr>
+            <w:tcW w:w="2693" w:type="dxa"/>
+          </w:tcPr>
+          <w:p>
+            <w:pPr>
+              <w:cnfStyle w:val="000000100000" w:firstRow="0" w:lastRow="0" w:firstColumn="0" w:lastColumn="0" w:oddVBand="0" w:evenVBand="0" w:oddHBand="1" w:evenHBand="0" w:firstRowFirstColumn="0" w:firstRowLastColumn="0" w:lastRowFirstColumn="0" w:lastRowLastColumn="0"/>
+            </w:pPr>
+          </w:p>
+        </w:tc>
+        <w:tc>
+          <w:tcPr>
+            <w:tcW w:w="992" w:type="dxa"/>
+          </w:tcPr>
+          <w:p>
+            <w:pPr>
+              <w:cnfStyle w:val="000000100000" w:firstRow="0" w:lastRow="0" w:firstColumn="0" w:lastColumn="0" w:oddVBand="0" w:evenVBand="0" w:oddHBand="1" w:evenHBand="0" w:firstRowFirstColumn="0" w:firstRowLastColumn="0" w:lastRowFirstColumn="0" w:lastRowLastColumn="0"/>
+            </w:pPr>
+          </w:p>
+        </w:tc>
+        <w:tc>
+          <w:tcPr>
+            <w:tcW w:w="708" w:type="dxa"/>
+          </w:tcPr>
+          <w:p>
+            <w:pPr>
+              <w:cnfStyle w:val="000000100000" w:firstRow="0" w:lastRow="0" w:firstColumn="0" w:lastColumn="0" w:oddVBand="0" w:evenVBand="0" w:oddHBand="1" w:evenHBand="0" w:firstRowFirstColumn="0" w:firstRowLastColumn="0" w:lastRowFirstColumn="0" w:lastRowLastColumn="0"/>
+            </w:pPr>
+            <w:r>
+              <w:t>N</w:t>
+            </w:r>
+          </w:p>
+        </w:tc>
+      </w:tr>
+      <w:tr>
+        <w:tc>
+          <w:tcPr>
+            <w:cnfStyle w:val="001000000000" w:firstRow="0" w:lastRow="0" w:firstColumn="1" w:lastColumn="0" w:oddVBand="0" w:evenVBand="0" w:oddHBand="0" w:evenHBand="0" w:firstRowFirstColumn="0" w:firstRowLastColumn="0" w:lastRowFirstColumn="0" w:lastRowLastColumn="0"/>
+            <w:tcW w:w="1980" w:type="dxa"/>
+          </w:tcPr>
+          <w:p>
+            <w:r>
+              <w:t>&lt;</w:t>
+            </w:r>
+            <w:proofErr w:type="spellStart"/>
+            <w:r>
+              <w:t>roomStatus</w:t>
+            </w:r>
+            <w:proofErr w:type="spellEnd"/>
+            <w:r>
+              <w:t>&gt;</w:t>
+            </w:r>
+          </w:p>
+        </w:tc>
+        <w:tc>
+          <w:tcPr>
+            <w:tcW w:w="1843" w:type="dxa"/>
+          </w:tcPr>
+          <w:p>
+            <w:pPr>
+              <w:cnfStyle w:val="000000000000" w:firstRow="0" w:lastRow="0" w:firstColumn="0" w:lastColumn="0" w:oddVBand="0" w:evenVBand="0" w:oddHBand="0" w:evenHBand="0" w:firstRowFirstColumn="0" w:firstRowLastColumn="0" w:lastRowFirstColumn="0" w:lastRowLastColumn="0"/>
+              <w:rPr>
+                <w:noProof/>
+              </w:rPr>
+            </w:pPr>
+            <w:r>
+              <w:rPr>
+                <w:noProof/>
+              </w:rPr>
+              <w:t>statusID</w:t>
+            </w:r>
+          </w:p>
+        </w:tc>
+        <w:tc>
+          <w:tcPr>
+            <w:tcW w:w="1134" w:type="dxa"/>
+          </w:tcPr>
+          <w:p>
+            <w:pPr>
+              <w:cnfStyle w:val="000000000000" w:firstRow="0" w:lastRow="0" w:firstColumn="0" w:lastColumn="0" w:oddVBand="0" w:evenVBand="0" w:oddHBand="0" w:evenHBand="0" w:firstRowFirstColumn="0" w:firstRowLastColumn="0" w:lastRowFirstColumn="0" w:lastRowLastColumn="0"/>
+            </w:pPr>
+            <w:r>
+              <w:t>INT</w:t>
+            </w:r>
+          </w:p>
+        </w:tc>
+        <w:tc>
+          <w:tcPr>
+            <w:tcW w:w="2693" w:type="dxa"/>
+          </w:tcPr>
+          <w:p>
+            <w:pPr>
+              <w:cnfStyle w:val="000000000000" w:firstRow="0" w:lastRow="0" w:firstColumn="0" w:lastColumn="0" w:oddVBand="0" w:evenVBand="0" w:oddHBand="0" w:evenHBand="0" w:firstRowFirstColumn="0" w:firstRowLastColumn="0" w:lastRowFirstColumn="0" w:lastRowLastColumn="0"/>
+            </w:pPr>
+          </w:p>
+        </w:tc>
+        <w:tc>
+          <w:tcPr>
+            <w:tcW w:w="992" w:type="dxa"/>
+          </w:tcPr>
+          <w:p>
+            <w:pPr>
+              <w:cnfStyle w:val="000000000000" w:firstRow="0" w:lastRow="0" w:firstColumn="0" w:lastColumn="0" w:oddVBand="0" w:evenVBand="0" w:oddHBand="0" w:evenHBand="0" w:firstRowFirstColumn="0" w:firstRowLastColumn="0" w:lastRowFirstColumn="0" w:lastRowLastColumn="0"/>
+            </w:pPr>
+            <w:r>
+              <w:t>Identity</w:t>
+            </w:r>
+          </w:p>
+        </w:tc>
+        <w:tc>
+          <w:tcPr>
+            <w:tcW w:w="708" w:type="dxa"/>
+          </w:tcPr>
+          <w:p>
+            <w:pPr>
+              <w:cnfStyle w:val="000000000000" w:firstRow="0" w:lastRow="0" w:firstColumn="0" w:lastColumn="0" w:oddVBand="0" w:evenVBand="0" w:oddHBand="0" w:evenHBand="0" w:firstRowFirstColumn="0" w:firstRowLastColumn="0" w:lastRowFirstColumn="0" w:lastRowLastColumn="0"/>
+            </w:pPr>
+            <w:r>
+              <w:t>Y</w:t>
+            </w:r>
+          </w:p>
+        </w:tc>
+      </w:tr>
+      <w:tr>
+        <w:trPr>
+          <w:cnfStyle w:val="000000100000" w:firstRow="0" w:lastRow="0" w:firstColumn="0" w:lastColumn="0" w:oddVBand="0" w:evenVBand="0" w:oddHBand="1" w:evenHBand="0" w:firstRowFirstColumn="0" w:firstRowLastColumn="0" w:lastRowFirstColumn="0" w:lastRowLastColumn="0"/>
+        </w:trPr>
+        <w:tc>
+          <w:tcPr>
+            <w:cnfStyle w:val="001000000000" w:firstRow="0" w:lastRow="0" w:firstColumn="1" w:lastColumn="0" w:oddVBand="0" w:evenVBand="0" w:oddHBand="0" w:evenHBand="0" w:firstRowFirstColumn="0" w:firstRowLastColumn="0" w:lastRowFirstColumn="0" w:lastRowLastColumn="0"/>
+            <w:tcW w:w="1980" w:type="dxa"/>
+          </w:tcPr>
+          <w:p>
+            <w:r>
+              <w:t>&lt;</w:t>
+            </w:r>
+            <w:proofErr w:type="spellStart"/>
+            <w:r>
+              <w:t>roomStatus</w:t>
+            </w:r>
+            <w:proofErr w:type="spellEnd"/>
+            <w:r>
+              <w:t>&gt;</w:t>
+            </w:r>
+          </w:p>
+        </w:tc>
+        <w:tc>
+          <w:tcPr>
+            <w:tcW w:w="1843" w:type="dxa"/>
+          </w:tcPr>
+          <w:p>
+            <w:pPr>
+              <w:cnfStyle w:val="000000100000" w:firstRow="0" w:lastRow="0" w:firstColumn="0" w:lastColumn="0" w:oddVBand="0" w:evenVBand="0" w:oddHBand="1" w:evenHBand="0" w:firstRowFirstColumn="0" w:firstRowLastColumn="0" w:lastRowFirstColumn="0" w:lastRowLastColumn="0"/>
+              <w:rPr>
+                <w:noProof/>
+              </w:rPr>
+            </w:pPr>
+            <w:r>
+              <w:rPr>
+                <w:noProof/>
+              </w:rPr>
+              <w:t>statusDescription</w:t>
+            </w:r>
+          </w:p>
+        </w:tc>
+        <w:tc>
+          <w:tcPr>
+            <w:tcW w:w="1134" w:type="dxa"/>
+          </w:tcPr>
+          <w:p>
+            <w:pPr>
+              <w:cnfStyle w:val="000000100000" w:firstRow="0" w:lastRow="0" w:firstColumn="0" w:lastColumn="0" w:oddVBand="0" w:evenVBand="0" w:oddHBand="1" w:evenHBand="0" w:firstRowFirstColumn="0" w:firstRowLastColumn="0" w:lastRowFirstColumn="0" w:lastRowLastColumn="0"/>
+            </w:pPr>
+            <w:r>
+              <w:t>VARCHAR</w:t>
+            </w:r>
+          </w:p>
+        </w:tc>
+        <w:tc>
+          <w:tcPr>
+            <w:tcW w:w="2693" w:type="dxa"/>
+          </w:tcPr>
+          <w:p>
+            <w:pPr>
+              <w:cnfStyle w:val="000000100000" w:firstRow="0" w:lastRow="0" w:firstColumn="0" w:lastColumn="0" w:oddVBand="0" w:evenVBand="0" w:oddHBand="1" w:evenHBand="0" w:firstRowFirstColumn="0" w:firstRowLastColumn="0" w:lastRowFirstColumn="0" w:lastRowLastColumn="0"/>
+            </w:pPr>
+          </w:p>
+        </w:tc>
+        <w:tc>
+          <w:tcPr>
+            <w:tcW w:w="992" w:type="dxa"/>
+          </w:tcPr>
+          <w:p>
+            <w:pPr>
+              <w:cnfStyle w:val="000000100000" w:firstRow="0" w:lastRow="0" w:firstColumn="0" w:lastColumn="0" w:oddVBand="0" w:evenVBand="0" w:oddHBand="1" w:evenHBand="0" w:firstRowFirstColumn="0" w:firstRowLastColumn="0" w:lastRowFirstColumn="0" w:lastRowLastColumn="0"/>
+            </w:pPr>
+          </w:p>
+        </w:tc>
+        <w:tc>
+          <w:tcPr>
+            <w:tcW w:w="708" w:type="dxa"/>
+          </w:tcPr>
+          <w:p>
+            <w:pPr>
+              <w:cnfStyle w:val="000000100000" w:firstRow="0" w:lastRow="0" w:firstColumn="0" w:lastColumn="0" w:oddVBand="0" w:evenVBand="0" w:oddHBand="1" w:evenHBand="0" w:firstRowFirstColumn="0" w:firstRowLastColumn="0" w:lastRowFirstColumn="0" w:lastRowLastColumn="0"/>
+            </w:pPr>
+            <w:r>
+              <w:t>Y</w:t>
+            </w:r>
+          </w:p>
+        </w:tc>
+      </w:tr>
+      <w:tr>
+        <w:tc>
+          <w:tcPr>
+            <w:cnfStyle w:val="001000000000" w:firstRow="0" w:lastRow="0" w:firstColumn="1" w:lastColumn="0" w:oddVBand="0" w:evenVBand="0" w:oddHBand="0" w:evenHBand="0" w:firstRowFirstColumn="0" w:firstRowLastColumn="0" w:lastRowFirstColumn="0" w:lastRowLastColumn="0"/>
+            <w:tcW w:w="1980" w:type="dxa"/>
+          </w:tcPr>
+          <w:p>
+            <w:r>
+              <w:t>&lt;</w:t>
+            </w:r>
+            <w:proofErr w:type="spellStart"/>
+            <w:r>
+              <w:t>roomTypes</w:t>
+            </w:r>
+            <w:proofErr w:type="spellEnd"/>
+            <w:r>
+              <w:t>&gt;</w:t>
+            </w:r>
+          </w:p>
+        </w:tc>
+        <w:tc>
+          <w:tcPr>
+            <w:tcW w:w="1843" w:type="dxa"/>
+          </w:tcPr>
+          <w:p>
+            <w:pPr>
+              <w:cnfStyle w:val="000000000000" w:firstRow="0" w:lastRow="0" w:firstColumn="0" w:lastColumn="0" w:oddVBand="0" w:evenVBand="0" w:oddHBand="0" w:evenHBand="0" w:firstRowFirstColumn="0" w:firstRowLastColumn="0" w:lastRowFirstColumn="0" w:lastRowLastColumn="0"/>
+              <w:rPr>
+                <w:noProof/>
+              </w:rPr>
+            </w:pPr>
+            <w:r>
+              <w:rPr>
+                <w:noProof/>
+              </w:rPr>
+              <w:t>roomTypeID</w:t>
+            </w:r>
+          </w:p>
+        </w:tc>
+        <w:tc>
+          <w:tcPr>
+            <w:tcW w:w="1134" w:type="dxa"/>
+          </w:tcPr>
+          <w:p>
+            <w:pPr>
+              <w:cnfStyle w:val="000000000000" w:firstRow="0" w:lastRow="0" w:firstColumn="0" w:lastColumn="0" w:oddVBand="0" w:evenVBand="0" w:oddHBand="0" w:evenHBand="0" w:firstRowFirstColumn="0" w:firstRowLastColumn="0" w:lastRowFirstColumn="0" w:lastRowLastColumn="0"/>
+            </w:pPr>
+            <w:r>
+              <w:t>INT</w:t>
+            </w:r>
+          </w:p>
+        </w:tc>
+        <w:tc>
+          <w:tcPr>
+            <w:tcW w:w="2693" w:type="dxa"/>
+          </w:tcPr>
+          <w:p>
+            <w:pPr>
+              <w:cnfStyle w:val="000000000000" w:firstRow="0" w:lastRow="0" w:firstColumn="0" w:lastColumn="0" w:oddVBand="0" w:evenVBand="0" w:oddHBand="0" w:evenHBand="0" w:firstRowFirstColumn="0" w:firstRowLastColumn="0" w:lastRowFirstColumn="0" w:lastRowLastColumn="0"/>
+            </w:pPr>
+          </w:p>
+        </w:tc>
+        <w:tc>
+          <w:tcPr>
+            <w:tcW w:w="992" w:type="dxa"/>
+          </w:tcPr>
+          <w:p>
+            <w:pPr>
+              <w:cnfStyle w:val="000000000000" w:firstRow="0" w:lastRow="0" w:firstColumn="0" w:lastColumn="0" w:oddVBand="0" w:evenVBand="0" w:oddHBand="0" w:evenHBand="0" w:firstRowFirstColumn="0" w:firstRowLastColumn="0" w:lastRowFirstColumn="0" w:lastRowLastColumn="0"/>
+            </w:pPr>
+            <w:r>
+              <w:t>Identity</w:t>
+            </w:r>
+          </w:p>
+        </w:tc>
+        <w:tc>
+          <w:tcPr>
+            <w:tcW w:w="708" w:type="dxa"/>
+          </w:tcPr>
+          <w:p>
+            <w:pPr>
+              <w:cnfStyle w:val="000000000000" w:firstRow="0" w:lastRow="0" w:firstColumn="0" w:lastColumn="0" w:oddVBand="0" w:evenVBand="0" w:oddHBand="0" w:evenHBand="0" w:firstRowFirstColumn="0" w:firstRowLastColumn="0" w:lastRowFirstColumn="0" w:lastRowLastColumn="0"/>
+            </w:pPr>
+            <w:r>
+              <w:t>Y</w:t>
+            </w:r>
+          </w:p>
+        </w:tc>
+      </w:tr>
+      <w:tr>
+        <w:trPr>
+          <w:cnfStyle w:val="000000100000" w:firstRow="0" w:lastRow="0" w:firstColumn="0" w:lastColumn="0" w:oddVBand="0" w:evenVBand="0" w:oddHBand="1" w:evenHBand="0" w:firstRowFirstColumn="0" w:firstRowLastColumn="0" w:lastRowFirstColumn="0" w:lastRowLastColumn="0"/>
+        </w:trPr>
+        <w:tc>
+          <w:tcPr>
+            <w:cnfStyle w:val="001000000000" w:firstRow="0" w:lastRow="0" w:firstColumn="1" w:lastColumn="0" w:oddVBand="0" w:evenVBand="0" w:oddHBand="0" w:evenHBand="0" w:firstRowFirstColumn="0" w:firstRowLastColumn="0" w:lastRowFirstColumn="0" w:lastRowLastColumn="0"/>
+            <w:tcW w:w="1980" w:type="dxa"/>
+          </w:tcPr>
+          <w:p>
+            <w:pPr>
+              <w:rPr>
+                <w:b w:val="0"/>
+                <w:bCs w:val="0"/>
+              </w:rPr>
+            </w:pPr>
+            <w:r>
+              <w:t>&lt;</w:t>
+            </w:r>
+            <w:proofErr w:type="spellStart"/>
+            <w:r>
+              <w:t>roomTypes</w:t>
+            </w:r>
+            <w:proofErr w:type="spellEnd"/>
+            <w:r>
+              <w:t>&gt;</w:t>
+            </w:r>
+          </w:p>
+        </w:tc>
+        <w:tc>
+          <w:tcPr>
+            <w:tcW w:w="1843" w:type="dxa"/>
+          </w:tcPr>
+          <w:p>
+            <w:pPr>
+              <w:cnfStyle w:val="000000100000" w:firstRow="0" w:lastRow="0" w:firstColumn="0" w:lastColumn="0" w:oddVBand="0" w:evenVBand="0" w:oddHBand="1" w:evenHBand="0" w:firstRowFirstColumn="0" w:firstRowLastColumn="0" w:lastRowFirstColumn="0" w:lastRowLastColumn="0"/>
+              <w:rPr>
+                <w:noProof/>
+              </w:rPr>
+            </w:pPr>
+            <w:r>
+              <w:rPr>
+                <w:noProof/>
+              </w:rPr>
+              <w:t>roomType</w:t>
+            </w:r>
+          </w:p>
+        </w:tc>
+        <w:tc>
+          <w:tcPr>
+            <w:tcW w:w="1134" w:type="dxa"/>
+          </w:tcPr>
+          <w:p>
+            <w:pPr>
+              <w:cnfStyle w:val="000000100000" w:firstRow="0" w:lastRow="0" w:firstColumn="0" w:lastColumn="0" w:oddVBand="0" w:evenVBand="0" w:oddHBand="1" w:evenHBand="0" w:firstRowFirstColumn="0" w:firstRowLastColumn="0" w:lastRowFirstColumn="0" w:lastRowLastColumn="0"/>
+            </w:pPr>
+            <w:r>
+              <w:t>VARCHAR</w:t>
+            </w:r>
+          </w:p>
+        </w:tc>
+        <w:tc>
+          <w:tcPr>
+            <w:tcW w:w="2693" w:type="dxa"/>
+          </w:tcPr>
+          <w:p>
+            <w:pPr>
+              <w:cnfStyle w:val="000000100000" w:firstRow="0" w:lastRow="0" w:firstColumn="0" w:lastColumn="0" w:oddVBand="0" w:evenVBand="0" w:oddHBand="1" w:evenHBand="0" w:firstRowFirstColumn="0" w:firstRowLastColumn="0" w:lastRowFirstColumn="0" w:lastRowLastColumn="0"/>
+            </w:pPr>
+          </w:p>
+        </w:tc>
+        <w:tc>
+          <w:tcPr>
+            <w:tcW w:w="992" w:type="dxa"/>
+          </w:tcPr>
+          <w:p>
+            <w:pPr>
+              <w:cnfStyle w:val="000000100000" w:firstRow="0" w:lastRow="0" w:firstColumn="0" w:lastColumn="0" w:oddVBand="0" w:evenVBand="0" w:oddHBand="1" w:evenHBand="0" w:firstRowFirstColumn="0" w:firstRowLastColumn="0" w:lastRowFirstColumn="0" w:lastRowLastColumn="0"/>
+            </w:pPr>
+          </w:p>
+        </w:tc>
+        <w:tc>
+          <w:tcPr>
+            <w:tcW w:w="708" w:type="dxa"/>
+          </w:tcPr>
+          <w:p>
+            <w:pPr>
+              <w:cnfStyle w:val="000000100000" w:firstRow="0" w:lastRow="0" w:firstColumn="0" w:lastColumn="0" w:oddVBand="0" w:evenVBand="0" w:oddHBand="1" w:evenHBand="0" w:firstRowFirstColumn="0" w:firstRowLastColumn="0" w:lastRowFirstColumn="0" w:lastRowLastColumn="0"/>
+            </w:pPr>
+            <w:r>
+              <w:t>Y</w:t>
+            </w:r>
+          </w:p>
+        </w:tc>
+      </w:tr>
+      <w:tr>
+        <w:tc>
+          <w:tcPr>
+            <w:cnfStyle w:val="001000000000" w:firstRow="0" w:lastRow="0" w:firstColumn="1" w:lastColumn="0" w:oddVBand="0" w:evenVBand="0" w:oddHBand="0" w:evenHBand="0" w:firstRowFirstColumn="0" w:firstRowLastColumn="0" w:lastRowFirstColumn="0" w:lastRowLastColumn="0"/>
+            <w:tcW w:w="1980" w:type="dxa"/>
+          </w:tcPr>
+          <w:p>
+            <w:r>
+              <w:t>&lt;</w:t>
+            </w:r>
+            <w:proofErr w:type="spellStart"/>
+            <w:r>
+              <w:t>roomTypes</w:t>
+            </w:r>
+            <w:proofErr w:type="spellEnd"/>
+            <w:r>
+              <w:t>&gt;</w:t>
+            </w:r>
+          </w:p>
+        </w:tc>
+        <w:tc>
+          <w:tcPr>
+            <w:tcW w:w="1843" w:type="dxa"/>
+          </w:tcPr>
+          <w:p>
+            <w:pPr>
+              <w:cnfStyle w:val="000000000000" w:firstRow="0" w:lastRow="0" w:firstColumn="0" w:lastColumn="0" w:oddVBand="0" w:evenVBand="0" w:oddHBand="0" w:evenHBand="0" w:firstRowFirstColumn="0" w:firstRowLastColumn="0" w:lastRowFirstColumn="0" w:lastRowLastColumn="0"/>
+              <w:rPr>
+                <w:noProof/>
+              </w:rPr>
+            </w:pPr>
+            <w:r>
+              <w:rPr>
+                <w:noProof/>
+              </w:rPr>
+              <w:t>pricePerNight</w:t>
+            </w:r>
+          </w:p>
+        </w:tc>
+        <w:tc>
+          <w:tcPr>
+            <w:tcW w:w="1134" w:type="dxa"/>
+          </w:tcPr>
+          <w:p>
+            <w:pPr>
+              <w:cnfStyle w:val="000000000000" w:firstRow="0" w:lastRow="0" w:firstColumn="0" w:lastColumn="0" w:oddVBand="0" w:evenVBand="0" w:oddHBand="0" w:evenHBand="0" w:firstRowFirstColumn="0" w:firstRowLastColumn="0" w:lastRowFirstColumn="0" w:lastRowLastColumn="0"/>
+            </w:pPr>
+            <w:r>
+              <w:t>MONEY</w:t>
+            </w:r>
+          </w:p>
+        </w:tc>
+        <w:tc>
+          <w:tcPr>
+            <w:tcW w:w="2693" w:type="dxa"/>
+          </w:tcPr>
+          <w:p>
+            <w:pPr>
+              <w:cnfStyle w:val="000000000000" w:firstRow="0" w:lastRow="0" w:firstColumn="0" w:lastColumn="0" w:oddVBand="0" w:evenVBand="0" w:oddHBand="0" w:evenHBand="0" w:firstRowFirstColumn="0" w:firstRowLastColumn="0" w:lastRowFirstColumn="0" w:lastRowLastColumn="0"/>
+            </w:pPr>
+          </w:p>
+        </w:tc>
+        <w:tc>
+          <w:tcPr>
+            <w:tcW w:w="992" w:type="dxa"/>
+          </w:tcPr>
+          <w:p>
+            <w:pPr>
+              <w:cnfStyle w:val="000000000000" w:firstRow="0" w:lastRow="0" w:firstColumn="0" w:lastColumn="0" w:oddVBand="0" w:evenVBand="0" w:oddHBand="0" w:evenHBand="0" w:firstRowFirstColumn="0" w:firstRowLastColumn="0" w:lastRowFirstColumn="0" w:lastRowLastColumn="0"/>
+            </w:pPr>
+          </w:p>
+        </w:tc>
+        <w:tc>
+          <w:tcPr>
+            <w:tcW w:w="708" w:type="dxa"/>
+          </w:tcPr>
+          <w:p>
+            <w:pPr>
+              <w:cnfStyle w:val="000000000000" w:firstRow="0" w:lastRow="0" w:firstColumn="0" w:lastColumn="0" w:oddVBand="0" w:evenVBand="0" w:oddHBand="0" w:evenHBand="0" w:firstRowFirstColumn="0" w:firstRowLastColumn="0" w:lastRowFirstColumn="0" w:lastRowLastColumn="0"/>
+            </w:pPr>
+            <w:r>
+              <w:t>Y</w:t>
+            </w:r>
+          </w:p>
+        </w:tc>
+      </w:tr>
+      <w:tr>
+        <w:trPr>
+          <w:cnfStyle w:val="000000100000" w:firstRow="0" w:lastRow="0" w:firstColumn="0" w:lastColumn="0" w:oddVBand="0" w:evenVBand="0" w:oddHBand="1" w:evenHBand="0" w:firstRowFirstColumn="0" w:firstRowLastColumn="0" w:lastRowFirstColumn="0" w:lastRowLastColumn="0"/>
+        </w:trPr>
+        <w:tc>
+          <w:tcPr>
+            <w:cnfStyle w:val="001000000000" w:firstRow="0" w:lastRow="0" w:firstColumn="1" w:lastColumn="0" w:oddVBand="0" w:evenVBand="0" w:oddHBand="0" w:evenHBand="0" w:firstRowFirstColumn="0" w:firstRowLastColumn="0" w:lastRowFirstColumn="0" w:lastRowLastColumn="0"/>
+            <w:tcW w:w="1980" w:type="dxa"/>
+          </w:tcPr>
+          <w:p>
+            <w:r>
+              <w:t>&lt;customers&gt;</w:t>
+            </w:r>
+          </w:p>
+        </w:tc>
+        <w:tc>
+          <w:tcPr>
+            <w:tcW w:w="1843" w:type="dxa"/>
+          </w:tcPr>
+          <w:p>
+            <w:pPr>
+              <w:cnfStyle w:val="000000100000" w:firstRow="0" w:lastRow="0" w:firstColumn="0" w:lastColumn="0" w:oddVBand="0" w:evenVBand="0" w:oddHBand="1" w:evenHBand="0" w:firstRowFirstColumn="0" w:firstRowLastColumn="0" w:lastRowFirstColumn="0" w:lastRowLastColumn="0"/>
+              <w:rPr>
+                <w:noProof/>
+              </w:rPr>
+            </w:pPr>
+            <w:r>
+              <w:rPr>
+                <w:noProof/>
+              </w:rPr>
+              <w:t>customerID</w:t>
+            </w:r>
+          </w:p>
+        </w:tc>
+        <w:tc>
+          <w:tcPr>
+            <w:tcW w:w="1134" w:type="dxa"/>
+          </w:tcPr>
+          <w:p>
+            <w:pPr>
+              <w:cnfStyle w:val="000000100000" w:firstRow="0" w:lastRow="0" w:firstColumn="0" w:lastColumn="0" w:oddVBand="0" w:evenVBand="0" w:oddHBand="1" w:evenHBand="0" w:firstRowFirstColumn="0" w:firstRowLastColumn="0" w:lastRowFirstColumn="0" w:lastRowLastColumn="0"/>
+            </w:pPr>
+            <w:r>
+              <w:t>INT</w:t>
+            </w:r>
+          </w:p>
+        </w:tc>
+        <w:tc>
+          <w:tcPr>
+            <w:tcW w:w="2693" w:type="dxa"/>
+          </w:tcPr>
+          <w:p>
+            <w:pPr>
+              <w:cnfStyle w:val="000000100000" w:firstRow="0" w:lastRow="0" w:firstColumn="0" w:lastColumn="0" w:oddVBand="0" w:evenVBand="0" w:oddHBand="1" w:evenHBand="0" w:firstRowFirstColumn="0" w:firstRowLastColumn="0" w:lastRowFirstColumn="0" w:lastRowLastColumn="0"/>
+            </w:pPr>
+          </w:p>
+        </w:tc>
+        <w:tc>
+          <w:tcPr>
+            <w:tcW w:w="992" w:type="dxa"/>
+          </w:tcPr>
+          <w:p>
+            <w:pPr>
+              <w:cnfStyle w:val="000000100000" w:firstRow="0" w:lastRow="0" w:firstColumn="0" w:lastColumn="0" w:oddVBand="0" w:evenVBand="0" w:oddHBand="1" w:evenHBand="0" w:firstRowFirstColumn="0" w:firstRowLastColumn="0" w:lastRowFirstColumn="0" w:lastRowLastColumn="0"/>
+            </w:pPr>
+            <w:r>
+              <w:t>Identity</w:t>
+            </w:r>
+          </w:p>
+        </w:tc>
+        <w:tc>
+          <w:tcPr>
+            <w:tcW w:w="708" w:type="dxa"/>
+          </w:tcPr>
+          <w:p>
+            <w:pPr>
+              <w:cnfStyle w:val="000000100000" w:firstRow="0" w:lastRow="0" w:firstColumn="0" w:lastColumn="0" w:oddVBand="0" w:evenVBand="0" w:oddHBand="1" w:evenHBand="0" w:firstRowFirstColumn="0" w:firstRowLastColumn="0" w:lastRowFirstColumn="0" w:lastRowLastColumn="0"/>
+            </w:pPr>
+            <w:r>
+              <w:t>Y</w:t>
+            </w:r>
+          </w:p>
+        </w:tc>
+      </w:tr>
+      <w:tr>
+        <w:tc>
+          <w:tcPr>
+            <w:cnfStyle w:val="001000000000" w:firstRow="0" w:lastRow="0" w:firstColumn="1" w:lastColumn="0" w:oddVBand="0" w:evenVBand="0" w:oddHBand="0" w:evenHBand="0" w:firstRowFirstColumn="0" w:firstRowLastColumn="0" w:lastRowFirstColumn="0" w:lastRowLastColumn="0"/>
+            <w:tcW w:w="1980" w:type="dxa"/>
+          </w:tcPr>
+          <w:p>
+            <w:r>
+              <w:t>&lt;customers&gt;</w:t>
+            </w:r>
+          </w:p>
+        </w:tc>
+        <w:tc>
+          <w:tcPr>
+            <w:tcW w:w="1843" w:type="dxa"/>
+          </w:tcPr>
+          <w:p>
+            <w:pPr>
+              <w:cnfStyle w:val="000000000000" w:firstRow="0" w:lastRow="0" w:firstColumn="0" w:lastColumn="0" w:oddVBand="0" w:evenVBand="0" w:oddHBand="0" w:evenHBand="0" w:firstRowFirstColumn="0" w:firstRowLastColumn="0" w:lastRowFirstColumn="0" w:lastRowLastColumn="0"/>
+              <w:rPr>
+                <w:noProof/>
+              </w:rPr>
+            </w:pPr>
+            <w:r>
+              <w:rPr>
+                <w:noProof/>
+              </w:rPr>
+              <w:t>firstName</w:t>
+            </w:r>
+          </w:p>
+        </w:tc>
+        <w:tc>
+          <w:tcPr>
+            <w:tcW w:w="1134" w:type="dxa"/>
+          </w:tcPr>
+          <w:p>
+            <w:pPr>
+              <w:cnfStyle w:val="000000000000" w:firstRow="0" w:lastRow="0" w:firstColumn="0" w:lastColumn="0" w:oddVBand="0" w:evenVBand="0" w:oddHBand="0" w:evenHBand="0" w:firstRowFirstColumn="0" w:firstRowLastColumn="0" w:lastRowFirstColumn="0" w:lastRowLastColumn="0"/>
+            </w:pPr>
+            <w:r>
+              <w:t>VARCHAR</w:t>
+            </w:r>
+          </w:p>
+        </w:tc>
+        <w:tc>
+          <w:tcPr>
+            <w:tcW w:w="2693" w:type="dxa"/>
+          </w:tcPr>
+          <w:p>
+            <w:pPr>
+              <w:cnfStyle w:val="000000000000" w:firstRow="0" w:lastRow="0" w:firstColumn="0" w:lastColumn="0" w:oddVBand="0" w:evenVBand="0" w:oddHBand="0" w:evenHBand="0" w:firstRowFirstColumn="0" w:firstRowLastColumn="0" w:lastRowFirstColumn="0" w:lastRowLastColumn="0"/>
+            </w:pPr>
+          </w:p>
+        </w:tc>
+        <w:tc>
+          <w:tcPr>
+            <w:tcW w:w="992" w:type="dxa"/>
+          </w:tcPr>
+          <w:p>
+            <w:pPr>
+              <w:cnfStyle w:val="000000000000" w:firstRow="0" w:lastRow="0" w:firstColumn="0" w:lastColumn="0" w:oddVBand="0" w:evenVBand="0" w:oddHBand="0" w:evenHBand="0" w:firstRowFirstColumn="0" w:firstRowLastColumn="0" w:lastRowFirstColumn="0" w:lastRowLastColumn="0"/>
+            </w:pPr>
+          </w:p>
+        </w:tc>
+        <w:tc>
+          <w:tcPr>
+            <w:tcW w:w="708" w:type="dxa"/>
+          </w:tcPr>
+          <w:p>
+            <w:pPr>
+              <w:cnfStyle w:val="000000000000" w:firstRow="0" w:lastRow="0" w:firstColumn="0" w:lastColumn="0" w:oddVBand="0" w:evenVBand="0" w:oddHBand="0" w:evenHBand="0" w:firstRowFirstColumn="0" w:firstRowLastColumn="0" w:lastRowFirstColumn="0" w:lastRowLastColumn="0"/>
+            </w:pPr>
+            <w:r>
+              <w:t>Y</w:t>
+            </w:r>
+          </w:p>
+        </w:tc>
+      </w:tr>
+      <w:tr>
+        <w:trPr>
+          <w:cnfStyle w:val="000000100000" w:firstRow="0" w:lastRow="0" w:firstColumn="0" w:lastColumn="0" w:oddVBand="0" w:evenVBand="0" w:oddHBand="1" w:evenHBand="0" w:firstRowFirstColumn="0" w:firstRowLastColumn="0" w:lastRowFirstColumn="0" w:lastRowLastColumn="0"/>
+        </w:trPr>
+        <w:tc>
+          <w:tcPr>
+            <w:cnfStyle w:val="001000000000" w:firstRow="0" w:lastRow="0" w:firstColumn="1" w:lastColumn="0" w:oddVBand="0" w:evenVBand="0" w:oddHBand="0" w:evenHBand="0" w:firstRowFirstColumn="0" w:firstRowLastColumn="0" w:lastRowFirstColumn="0" w:lastRowLastColumn="0"/>
+            <w:tcW w:w="1980" w:type="dxa"/>
+          </w:tcPr>
+          <w:p>
+            <w:r>
+              <w:t>&lt;customers&gt;</w:t>
+            </w:r>
+          </w:p>
+        </w:tc>
+        <w:tc>
+          <w:tcPr>
+            <w:tcW w:w="1843" w:type="dxa"/>
+          </w:tcPr>
+          <w:p>
+            <w:pPr>
+              <w:cnfStyle w:val="000000100000" w:firstRow="0" w:lastRow="0" w:firstColumn="0" w:lastColumn="0" w:oddVBand="0" w:evenVBand="0" w:oddHBand="1" w:evenHBand="0" w:firstRowFirstColumn="0" w:firstRowLastColumn="0" w:lastRowFirstColumn="0" w:lastRowLastColumn="0"/>
+              <w:rPr>
+                <w:noProof/>
+              </w:rPr>
+            </w:pPr>
+            <w:r>
+              <w:rPr>
+                <w:noProof/>
+              </w:rPr>
+              <w:t>lastName</w:t>
+            </w:r>
+          </w:p>
+        </w:tc>
+        <w:tc>
+          <w:tcPr>
+            <w:tcW w:w="1134" w:type="dxa"/>
+          </w:tcPr>
+          <w:p>
+            <w:pPr>
+              <w:cnfStyle w:val="000000100000" w:firstRow="0" w:lastRow="0" w:firstColumn="0" w:lastColumn="0" w:oddVBand="0" w:evenVBand="0" w:oddHBand="1" w:evenHBand="0" w:firstRowFirstColumn="0" w:firstRowLastColumn="0" w:lastRowFirstColumn="0" w:lastRowLastColumn="0"/>
+            </w:pPr>
+            <w:r>
+              <w:t>VARCHAR</w:t>
+            </w:r>
+          </w:p>
+        </w:tc>
+        <w:tc>
+          <w:tcPr>
+            <w:tcW w:w="2693" w:type="dxa"/>
+          </w:tcPr>
+          <w:p>
+            <w:pPr>
+              <w:cnfStyle w:val="000000100000" w:firstRow="0" w:lastRow="0" w:firstColumn="0" w:lastColumn="0" w:oddVBand="0" w:evenVBand="0" w:oddHBand="1" w:evenHBand="0" w:firstRowFirstColumn="0" w:firstRowLastColumn="0" w:lastRowFirstColumn="0" w:lastRowLastColumn="0"/>
+            </w:pPr>
+          </w:p>
+        </w:tc>
+        <w:tc>
+          <w:tcPr>
+            <w:tcW w:w="992" w:type="dxa"/>
+          </w:tcPr>
+          <w:p>
+            <w:pPr>
+              <w:cnfStyle w:val="000000100000" w:firstRow="0" w:lastRow="0" w:firstColumn="0" w:lastColumn="0" w:oddVBand="0" w:evenVBand="0" w:oddHBand="1" w:evenHBand="0" w:firstRowFirstColumn="0" w:firstRowLastColumn="0" w:lastRowFirstColumn="0" w:lastRowLastColumn="0"/>
+            </w:pPr>
+          </w:p>
+        </w:tc>
+        <w:tc>
+          <w:tcPr>
+            <w:tcW w:w="708" w:type="dxa"/>
+          </w:tcPr>
+          <w:p>
+            <w:pPr>
+              <w:cnfStyle w:val="000000100000" w:firstRow="0" w:lastRow="0" w:firstColumn="0" w:lastColumn="0" w:oddVBand="0" w:evenVBand="0" w:oddHBand="1" w:evenHBand="0" w:firstRowFirstColumn="0" w:firstRowLastColumn="0" w:lastRowFirstColumn="0" w:lastRowLastColumn="0"/>
+            </w:pPr>
+            <w:r>
+              <w:t>Y</w:t>
+            </w:r>
+          </w:p>
+        </w:tc>
+      </w:tr>
+      <w:tr>
+        <w:tc>
+          <w:tcPr>
+            <w:cnfStyle w:val="001000000000" w:firstRow="0" w:lastRow="0" w:firstColumn="1" w:lastColumn="0" w:oddVBand="0" w:evenVBand="0" w:oddHBand="0" w:evenHBand="0" w:firstRowFirstColumn="0" w:firstRowLastColumn="0" w:lastRowFirstColumn="0" w:lastRowLastColumn="0"/>
+            <w:tcW w:w="1980" w:type="dxa"/>
+          </w:tcPr>
+          <w:p>
+            <w:r>
+              <w:t>&lt;customers&gt;</w:t>
+            </w:r>
+          </w:p>
+        </w:tc>
+        <w:tc>
+          <w:tcPr>
+            <w:tcW w:w="1843" w:type="dxa"/>
+          </w:tcPr>
+          <w:p>
+            <w:pPr>
+              <w:cnfStyle w:val="000000000000" w:firstRow="0" w:lastRow="0" w:firstColumn="0" w:lastColumn="0" w:oddVBand="0" w:evenVBand="0" w:oddHBand="0" w:evenHBand="0" w:firstRowFirstColumn="0" w:firstRowLastColumn="0" w:lastRowFirstColumn="0" w:lastRowLastColumn="0"/>
+              <w:rPr>
+                <w:noProof/>
+              </w:rPr>
+            </w:pPr>
+            <w:r>
+              <w:rPr>
+                <w:noProof/>
+              </w:rPr>
+              <w:t>phoneNumber</w:t>
+            </w:r>
+          </w:p>
+        </w:tc>
+        <w:tc>
+          <w:tcPr>
+            <w:tcW w:w="1134" w:type="dxa"/>
+          </w:tcPr>
+          <w:p>
+            <w:pPr>
+              <w:cnfStyle w:val="000000000000" w:firstRow="0" w:lastRow="0" w:firstColumn="0" w:lastColumn="0" w:oddVBand="0" w:evenVBand="0" w:oddHBand="0" w:evenHBand="0" w:firstRowFirstColumn="0" w:firstRowLastColumn="0" w:lastRowFirstColumn="0" w:lastRowLastColumn="0"/>
+            </w:pPr>
+            <w:r>
+              <w:t>VARCHAR</w:t>
+            </w:r>
+          </w:p>
+        </w:tc>
+        <w:tc>
+          <w:tcPr>
+            <w:tcW w:w="2693" w:type="dxa"/>
+          </w:tcPr>
+          <w:p>
+            <w:pPr>
+              <w:cnfStyle w:val="000000000000" w:firstRow="0" w:lastRow="0" w:firstColumn="0" w:lastColumn="0" w:oddVBand="0" w:evenVBand="0" w:oddHBand="0" w:evenHBand="0" w:firstRowFirstColumn="0" w:firstRowLastColumn="0" w:lastRowFirstColumn="0" w:lastRowLastColumn="0"/>
+            </w:pPr>
+          </w:p>
+        </w:tc>
+        <w:tc>
+          <w:tcPr>
+            <w:tcW w:w="992" w:type="dxa"/>
+          </w:tcPr>
+          <w:p>
+            <w:pPr>
+              <w:cnfStyle w:val="000000000000" w:firstRow="0" w:lastRow="0" w:firstColumn="0" w:lastColumn="0" w:oddVBand="0" w:evenVBand="0" w:oddHBand="0" w:evenHBand="0" w:firstRowFirstColumn="0" w:firstRowLastColumn="0" w:lastRowFirstColumn="0" w:lastRowLastColumn="0"/>
+            </w:pPr>
+          </w:p>
+        </w:tc>
+        <w:tc>
+          <w:tcPr>
+            <w:tcW w:w="708" w:type="dxa"/>
+          </w:tcPr>
+          <w:p>
+            <w:pPr>
+              <w:cnfStyle w:val="000000000000" w:firstRow="0" w:lastRow="0" w:firstColumn="0" w:lastColumn="0" w:oddVBand="0" w:evenVBand="0" w:oddHBand="0" w:evenHBand="0" w:firstRowFirstColumn="0" w:firstRowLastColumn="0" w:lastRowFirstColumn="0" w:lastRowLastColumn="0"/>
+            </w:pPr>
+            <w:r>
+              <w:t>Y</w:t>
+            </w:r>
+          </w:p>
+        </w:tc>
+      </w:tr>
+      <w:tr>
+        <w:trPr>
+          <w:cnfStyle w:val="000000100000" w:firstRow="0" w:lastRow="0" w:firstColumn="0" w:lastColumn="0" w:oddVBand="0" w:evenVBand="0" w:oddHBand="1" w:evenHBand="0" w:firstRowFirstColumn="0" w:firstRowLastColumn="0" w:lastRowFirstColumn="0" w:lastRowLastColumn="0"/>
+        </w:trPr>
+        <w:tc>
+          <w:tcPr>
+            <w:cnfStyle w:val="001000000000" w:firstRow="0" w:lastRow="0" w:firstColumn="1" w:lastColumn="0" w:oddVBand="0" w:evenVBand="0" w:oddHBand="0" w:evenHBand="0" w:firstRowFirstColumn="0" w:firstRowLastColumn="0" w:lastRowFirstColumn="0" w:lastRowLastColumn="0"/>
+            <w:tcW w:w="1980" w:type="dxa"/>
+          </w:tcPr>
+          <w:p>
+            <w:r>
+              <w:t>&lt;customers&gt;</w:t>
+            </w:r>
+          </w:p>
+        </w:tc>
+        <w:tc>
+          <w:tcPr>
+            <w:tcW w:w="1843" w:type="dxa"/>
+          </w:tcPr>
+          <w:p>
+            <w:pPr>
+              <w:cnfStyle w:val="000000100000" w:firstRow="0" w:lastRow="0" w:firstColumn="0" w:lastColumn="0" w:oddVBand="0" w:evenVBand="0" w:oddHBand="1" w:evenHBand="0" w:firstRowFirstColumn="0" w:firstRowLastColumn="0" w:lastRowFirstColumn="0" w:lastRowLastColumn="0"/>
+              <w:rPr>
+                <w:noProof/>
+              </w:rPr>
+            </w:pPr>
+            <w:r>
+              <w:rPr>
+                <w:noProof/>
+              </w:rPr>
+              <w:t>addressID</w:t>
+            </w:r>
+          </w:p>
+        </w:tc>
+        <w:tc>
+          <w:tcPr>
+            <w:tcW w:w="1134" w:type="dxa"/>
+          </w:tcPr>
+          <w:p>
+            <w:pPr>
+              <w:cnfStyle w:val="000000100000" w:firstRow="0" w:lastRow="0" w:firstColumn="0" w:lastColumn="0" w:oddVBand="0" w:evenVBand="0" w:oddHBand="1" w:evenHBand="0" w:firstRowFirstColumn="0" w:firstRowLastColumn="0" w:lastRowFirstColumn="0" w:lastRowLastColumn="0"/>
+            </w:pPr>
+            <w:r>
+              <w:t>INT</w:t>
+            </w:r>
+          </w:p>
+        </w:tc>
+        <w:tc>
+          <w:tcPr>
+            <w:tcW w:w="2693" w:type="dxa"/>
+          </w:tcPr>
+          <w:p>
+            <w:pPr>
+              <w:cnfStyle w:val="000000100000" w:firstRow="0" w:lastRow="0" w:firstColumn="0" w:lastColumn="0" w:oddVBand="0" w:evenVBand="0" w:oddHBand="1" w:evenHBand="0" w:firstRowFirstColumn="0" w:firstRowLastColumn="0" w:lastRowFirstColumn="0" w:lastRowLastColumn="0"/>
+              <w:rPr>
+                <w:noProof/>
+              </w:rPr>
+            </w:pPr>
+            <w:r>
+              <w:rPr>
+                <w:noProof/>
+              </w:rPr>
+              <w:t>&lt;addresses&gt;.addressID</w:t>
+            </w:r>
+          </w:p>
+        </w:tc>
+        <w:tc>
+          <w:tcPr>
+            <w:tcW w:w="992" w:type="dxa"/>
+          </w:tcPr>
+          <w:p>
+            <w:pPr>
+              <w:cnfStyle w:val="000000100000" w:firstRow="0" w:lastRow="0" w:firstColumn="0" w:lastColumn="0" w:oddVBand="0" w:evenVBand="0" w:oddHBand="1" w:evenHBand="0" w:firstRowFirstColumn="0" w:firstRowLastColumn="0" w:lastRowFirstColumn="0" w:lastRowLastColumn="0"/>
+            </w:pPr>
+          </w:p>
+        </w:tc>
+        <w:tc>
+          <w:tcPr>
+            <w:tcW w:w="708" w:type="dxa"/>
+          </w:tcPr>
+          <w:p>
+            <w:pPr>
+              <w:cnfStyle w:val="000000100000" w:firstRow="0" w:lastRow="0" w:firstColumn="0" w:lastColumn="0" w:oddVBand="0" w:evenVBand="0" w:oddHBand="1" w:evenHBand="0" w:firstRowFirstColumn="0" w:firstRowLastColumn="0" w:lastRowFirstColumn="0" w:lastRowLastColumn="0"/>
+            </w:pPr>
+            <w:r>
+              <w:t>Y</w:t>
+            </w:r>
+          </w:p>
+        </w:tc>
+      </w:tr>
+      <w:tr>
+        <w:tc>
+          <w:tcPr>
+            <w:cnfStyle w:val="001000000000" w:firstRow="0" w:lastRow="0" w:firstColumn="1" w:lastColumn="0" w:oddVBand="0" w:evenVBand="0" w:oddHBand="0" w:evenHBand="0" w:firstRowFirstColumn="0" w:firstRowLastColumn="0" w:lastRowFirstColumn="0" w:lastRowLastColumn="0"/>
+            <w:tcW w:w="1980" w:type="dxa"/>
+          </w:tcPr>
+          <w:p>
+            <w:r>
+              <w:t>&lt;addresses&gt;</w:t>
+            </w:r>
+          </w:p>
+        </w:tc>
+        <w:tc>
+          <w:tcPr>
+            <w:tcW w:w="1843" w:type="dxa"/>
+          </w:tcPr>
+          <w:p>
+            <w:pPr>
+              <w:cnfStyle w:val="000000000000" w:firstRow="0" w:lastRow="0" w:firstColumn="0" w:lastColumn="0" w:oddVBand="0" w:evenVBand="0" w:oddHBand="0" w:evenHBand="0" w:firstRowFirstColumn="0" w:firstRowLastColumn="0" w:lastRowFirstColumn="0" w:lastRowLastColumn="0"/>
+              <w:rPr>
+                <w:noProof/>
+              </w:rPr>
+            </w:pPr>
+            <w:r>
+              <w:rPr>
+                <w:noProof/>
+              </w:rPr>
+              <w:t>addressID</w:t>
+            </w:r>
+          </w:p>
+        </w:tc>
+        <w:tc>
+          <w:tcPr>
+            <w:tcW w:w="1134" w:type="dxa"/>
+          </w:tcPr>
+          <w:p>
+            <w:pPr>
+              <w:cnfStyle w:val="000000000000" w:firstRow="0" w:lastRow="0" w:firstColumn="0" w:lastColumn="0" w:oddVBand="0" w:evenVBand="0" w:oddHBand="0" w:evenHBand="0" w:firstRowFirstColumn="0" w:firstRowLastColumn="0" w:lastRowFirstColumn="0" w:lastRowLastColumn="0"/>
+            </w:pPr>
+            <w:r>
+              <w:t>INT</w:t>
+            </w:r>
+          </w:p>
+        </w:tc>
+        <w:tc>
+          <w:tcPr>
+            <w:tcW w:w="2693" w:type="dxa"/>
+          </w:tcPr>
+          <w:p>
+            <w:pPr>
+              <w:cnfStyle w:val="000000000000" w:firstRow="0" w:lastRow="0" w:firstColumn="0" w:lastColumn="0" w:oddVBand="0" w:evenVBand="0" w:oddHBand="0" w:evenHBand="0" w:firstRowFirstColumn="0" w:firstRowLastColumn="0" w:lastRowFirstColumn="0" w:lastRowLastColumn="0"/>
+            </w:pPr>
+          </w:p>
+        </w:tc>
+        <w:tc>
+          <w:tcPr>
+            <w:tcW w:w="992" w:type="dxa"/>
+          </w:tcPr>
+          <w:p>
+            <w:pPr>
+              <w:cnfStyle w:val="000000000000" w:firstRow="0" w:lastRow="0" w:firstColumn="0" w:lastColumn="0" w:oddVBand="0" w:evenVBand="0" w:oddHBand="0" w:evenHBand="0" w:firstRowFirstColumn="0" w:firstRowLastColumn="0" w:lastRowFirstColumn="0" w:lastRowLastColumn="0"/>
+            </w:pPr>
+            <w:r>
+              <w:t>Identity</w:t>
+            </w:r>
+          </w:p>
+        </w:tc>
+        <w:tc>
+          <w:tcPr>
+            <w:tcW w:w="708" w:type="dxa"/>
+          </w:tcPr>
+          <w:p>
+            <w:pPr>
+              <w:cnfStyle w:val="000000000000" w:firstRow="0" w:lastRow="0" w:firstColumn="0" w:lastColumn="0" w:oddVBand="0" w:evenVBand="0" w:oddHBand="0" w:evenHBand="0" w:firstRowFirstColumn="0" w:firstRowLastColumn="0" w:lastRowFirstColumn="0" w:lastRowLastColumn="0"/>
+            </w:pPr>
+            <w:r>
+              <w:t>Y</w:t>
+            </w:r>
+          </w:p>
+        </w:tc>
+      </w:tr>
+      <w:tr>
+        <w:trPr>
+          <w:cnfStyle w:val="000000100000" w:firstRow="0" w:lastRow="0" w:firstColumn="0" w:lastColumn="0" w:oddVBand="0" w:evenVBand="0" w:oddHBand="1" w:evenHBand="0" w:firstRowFirstColumn="0" w:firstRowLastColumn="0" w:lastRowFirstColumn="0" w:lastRowLastColumn="0"/>
+        </w:trPr>
+        <w:tc>
+          <w:tcPr>
+            <w:cnfStyle w:val="001000000000" w:firstRow="0" w:lastRow="0" w:firstColumn="1" w:lastColumn="0" w:oddVBand="0" w:evenVBand="0" w:oddHBand="0" w:evenHBand="0" w:firstRowFirstColumn="0" w:firstRowLastColumn="0" w:lastRowFirstColumn="0" w:lastRowLastColumn="0"/>
+            <w:tcW w:w="1980" w:type="dxa"/>
+          </w:tcPr>
+          <w:p>
+            <w:r>
+              <w:t>&lt;addresses&gt;</w:t>
+            </w:r>
+          </w:p>
+        </w:tc>
+        <w:tc>
+          <w:tcPr>
+            <w:tcW w:w="1843" w:type="dxa"/>
+          </w:tcPr>
+          <w:p>
+            <w:pPr>
+              <w:cnfStyle w:val="000000100000" w:firstRow="0" w:lastRow="0" w:firstColumn="0" w:lastColumn="0" w:oddVBand="0" w:evenVBand="0" w:oddHBand="1" w:evenHBand="0" w:firstRowFirstColumn="0" w:firstRowLastColumn="0" w:lastRowFirstColumn="0" w:lastRowLastColumn="0"/>
+              <w:rPr>
+                <w:noProof/>
+              </w:rPr>
+            </w:pPr>
+            <w:r>
+              <w:rPr>
+                <w:noProof/>
+              </w:rPr>
+              <w:t>addressLine1</w:t>
+            </w:r>
+          </w:p>
+        </w:tc>
+        <w:tc>
+          <w:tcPr>
+            <w:tcW w:w="1134" w:type="dxa"/>
+          </w:tcPr>
+          <w:p>
+            <w:pPr>
+              <w:cnfStyle w:val="000000100000" w:firstRow="0" w:lastRow="0" w:firstColumn="0" w:lastColumn="0" w:oddVBand="0" w:evenVBand="0" w:oddHBand="1" w:evenHBand="0" w:firstRowFirstColumn="0" w:firstRowLastColumn="0" w:lastRowFirstColumn="0" w:lastRowLastColumn="0"/>
+            </w:pPr>
+            <w:r>
+              <w:t>VARCHAR</w:t>
+            </w:r>
+          </w:p>
+        </w:tc>
+        <w:tc>
+          <w:tcPr>
+            <w:tcW w:w="2693" w:type="dxa"/>
+          </w:tcPr>
+          <w:p>
+            <w:pPr>
+              <w:cnfStyle w:val="000000100000" w:firstRow="0" w:lastRow="0" w:firstColumn="0" w:lastColumn="0" w:oddVBand="0" w:evenVBand="0" w:oddHBand="1" w:evenHBand="0" w:firstRowFirstColumn="0" w:firstRowLastColumn="0" w:lastRowFirstColumn="0" w:lastRowLastColumn="0"/>
+            </w:pPr>
+          </w:p>
+        </w:tc>
+        <w:tc>
+          <w:tcPr>
+            <w:tcW w:w="992" w:type="dxa"/>
+          </w:tcPr>
+          <w:p>
+            <w:pPr>
+              <w:cnfStyle w:val="000000100000" w:firstRow="0" w:lastRow="0" w:firstColumn="0" w:lastColumn="0" w:oddVBand="0" w:evenVBand="0" w:oddHBand="1" w:evenHBand="0" w:firstRowFirstColumn="0" w:firstRowLastColumn="0" w:lastRowFirstColumn="0" w:lastRowLastColumn="0"/>
+            </w:pPr>
+          </w:p>
+        </w:tc>
+        <w:tc>
+          <w:tcPr>
+            <w:tcW w:w="708" w:type="dxa"/>
+          </w:tcPr>
+          <w:p>
+            <w:pPr>
+              <w:cnfStyle w:val="000000100000" w:firstRow="0" w:lastRow="0" w:firstColumn="0" w:lastColumn="0" w:oddVBand="0" w:evenVBand="0" w:oddHBand="1" w:evenHBand="0" w:firstRowFirstColumn="0" w:firstRowLastColumn="0" w:lastRowFirstColumn="0" w:lastRowLastColumn="0"/>
+            </w:pPr>
+            <w:r>
+              <w:t>Y</w:t>
+            </w:r>
+          </w:p>
+        </w:tc>
+      </w:tr>
+      <w:tr>
+        <w:tc>
+          <w:tcPr>
+            <w:cnfStyle w:val="001000000000" w:firstRow="0" w:lastRow="0" w:firstColumn="1" w:lastColumn="0" w:oddVBand="0" w:evenVBand="0" w:oddHBand="0" w:evenHBand="0" w:firstRowFirstColumn="0" w:firstRowLastColumn="0" w:lastRowFirstColumn="0" w:lastRowLastColumn="0"/>
+            <w:tcW w:w="1980" w:type="dxa"/>
+          </w:tcPr>
+          <w:p>
+            <w:r>
+              <w:t>&lt;addresses&gt;</w:t>
+            </w:r>
+          </w:p>
+        </w:tc>
+        <w:tc>
+          <w:tcPr>
+            <w:tcW w:w="1843" w:type="dxa"/>
+          </w:tcPr>
+          <w:p>
+            <w:pPr>
+              <w:cnfStyle w:val="000000000000" w:firstRow="0" w:lastRow="0" w:firstColumn="0" w:lastColumn="0" w:oddVBand="0" w:evenVBand="0" w:oddHBand="0" w:evenHBand="0" w:firstRowFirstColumn="0" w:firstRowLastColumn="0" w:lastRowFirstColumn="0" w:lastRowLastColumn="0"/>
+              <w:rPr>
+                <w:noProof/>
+              </w:rPr>
+            </w:pPr>
+            <w:r>
+              <w:rPr>
+                <w:noProof/>
+              </w:rPr>
+              <w:t>addressLine2</w:t>
+            </w:r>
+          </w:p>
+        </w:tc>
+        <w:tc>
+          <w:tcPr>
+            <w:tcW w:w="1134" w:type="dxa"/>
+          </w:tcPr>
+          <w:p>
+            <w:pPr>
+              <w:cnfStyle w:val="000000000000" w:firstRow="0" w:lastRow="0" w:firstColumn="0" w:lastColumn="0" w:oddVBand="0" w:evenVBand="0" w:oddHBand="0" w:evenHBand="0" w:firstRowFirstColumn="0" w:firstRowLastColumn="0" w:lastRowFirstColumn="0" w:lastRowLastColumn="0"/>
+            </w:pPr>
+            <w:r>
+              <w:t>VARCHAR</w:t>
+            </w:r>
+          </w:p>
+        </w:tc>
+        <w:tc>
+          <w:tcPr>
+            <w:tcW w:w="2693" w:type="dxa"/>
+          </w:tcPr>
+          <w:p>
+            <w:pPr>
+              <w:cnfStyle w:val="000000000000" w:firstRow="0" w:lastRow="0" w:firstColumn="0" w:lastColumn="0" w:oddVBand="0" w:evenVBand="0" w:oddHBand="0" w:evenHBand="0" w:firstRowFirstColumn="0" w:firstRowLastColumn="0" w:lastRowFirstColumn="0" w:lastRowLastColumn="0"/>
+            </w:pPr>
+          </w:p>
+        </w:tc>
+        <w:tc>
+          <w:tcPr>
+            <w:tcW w:w="992" w:type="dxa"/>
+          </w:tcPr>
+          <w:p>
+            <w:pPr>
+              <w:cnfStyle w:val="000000000000" w:firstRow="0" w:lastRow="0" w:firstColumn="0" w:lastColumn="0" w:oddVBand="0" w:evenVBand="0" w:oddHBand="0" w:evenHBand="0" w:firstRowFirstColumn="0" w:firstRowLastColumn="0" w:lastRowFirstColumn="0" w:lastRowLastColumn="0"/>
+            </w:pPr>
+          </w:p>
+        </w:tc>
+        <w:tc>
+          <w:tcPr>
+            <w:tcW w:w="708" w:type="dxa"/>
+          </w:tcPr>
+          <w:p>
+            <w:pPr>
+              <w:cnfStyle w:val="000000000000" w:firstRow="0" w:lastRow="0" w:firstColumn="0" w:lastColumn="0" w:oddVBand="0" w:evenVBand="0" w:oddHBand="0" w:evenHBand="0" w:firstRowFirstColumn="0" w:firstRowLastColumn="0" w:lastRowFirstColumn="0" w:lastRowLastColumn="0"/>
+            </w:pPr>
+            <w:r>
+              <w:t>N</w:t>
+            </w:r>
+          </w:p>
+        </w:tc>
+      </w:tr>
+      <w:tr>
+        <w:trPr>
+          <w:cnfStyle w:val="000000100000" w:firstRow="0" w:lastRow="0" w:firstColumn="0" w:lastColumn="0" w:oddVBand="0" w:evenVBand="0" w:oddHBand="1" w:evenHBand="0" w:firstRowFirstColumn="0" w:firstRowLastColumn="0" w:lastRowFirstColumn="0" w:lastRowLastColumn="0"/>
+        </w:trPr>
+        <w:tc>
+          <w:tcPr>
+            <w:cnfStyle w:val="001000000000" w:firstRow="0" w:lastRow="0" w:firstColumn="1" w:lastColumn="0" w:oddVBand="0" w:evenVBand="0" w:oddHBand="0" w:evenHBand="0" w:firstRowFirstColumn="0" w:firstRowLastColumn="0" w:lastRowFirstColumn="0" w:lastRowLastColumn="0"/>
+            <w:tcW w:w="1980" w:type="dxa"/>
+          </w:tcPr>
+          <w:p>
+            <w:r>
+              <w:t>&lt;addresses&gt;</w:t>
+            </w:r>
+          </w:p>
+        </w:tc>
+        <w:tc>
+          <w:tcPr>
+            <w:tcW w:w="1843" w:type="dxa"/>
+          </w:tcPr>
+          <w:p>
+            <w:pPr>
+              <w:cnfStyle w:val="000000100000" w:firstRow="0" w:lastRow="0" w:firstColumn="0" w:lastColumn="0" w:oddVBand="0" w:evenVBand="0" w:oddHBand="1" w:evenHBand="0" w:firstRowFirstColumn="0" w:firstRowLastColumn="0" w:lastRowFirstColumn="0" w:lastRowLastColumn="0"/>
+              <w:rPr>
+                <w:noProof/>
+              </w:rPr>
+            </w:pPr>
+            <w:r>
+              <w:rPr>
+                <w:noProof/>
+              </w:rPr>
+              <w:t>city</w:t>
+            </w:r>
+          </w:p>
+        </w:tc>
+        <w:tc>
+          <w:tcPr>
+            <w:tcW w:w="1134" w:type="dxa"/>
+          </w:tcPr>
+          <w:p>
+            <w:pPr>
+              <w:cnfStyle w:val="000000100000" w:firstRow="0" w:lastRow="0" w:firstColumn="0" w:lastColumn="0" w:oddVBand="0" w:evenVBand="0" w:oddHBand="1" w:evenHBand="0" w:firstRowFirstColumn="0" w:firstRowLastColumn="0" w:lastRowFirstColumn="0" w:lastRowLastColumn="0"/>
+            </w:pPr>
+            <w:r>
+              <w:t>VARCHAR</w:t>
+            </w:r>
+          </w:p>
+        </w:tc>
+        <w:tc>
+          <w:tcPr>
+            <w:tcW w:w="2693" w:type="dxa"/>
+          </w:tcPr>
+          <w:p>
+            <w:pPr>
+              <w:cnfStyle w:val="000000100000" w:firstRow="0" w:lastRow="0" w:firstColumn="0" w:lastColumn="0" w:oddVBand="0" w:evenVBand="0" w:oddHBand="1" w:evenHBand="0" w:firstRowFirstColumn="0" w:firstRowLastColumn="0" w:lastRowFirstColumn="0" w:lastRowLastColumn="0"/>
+            </w:pPr>
+          </w:p>
+        </w:tc>
+        <w:tc>
+          <w:tcPr>
+            <w:tcW w:w="992" w:type="dxa"/>
+          </w:tcPr>
+          <w:p>
+            <w:pPr>
+              <w:cnfStyle w:val="000000100000" w:firstRow="0" w:lastRow="0" w:firstColumn="0" w:lastColumn="0" w:oddVBand="0" w:evenVBand="0" w:oddHBand="1" w:evenHBand="0" w:firstRowFirstColumn="0" w:firstRowLastColumn="0" w:lastRowFirstColumn="0" w:lastRowLastColumn="0"/>
+            </w:pPr>
+          </w:p>
+        </w:tc>
+        <w:tc>
+          <w:tcPr>
+            <w:tcW w:w="708" w:type="dxa"/>
+          </w:tcPr>
+          <w:p>
+            <w:pPr>
+              <w:cnfStyle w:val="000000100000" w:firstRow="0" w:lastRow="0" w:firstColumn="0" w:lastColumn="0" w:oddVBand="0" w:evenVBand="0" w:oddHBand="1" w:evenHBand="0" w:firstRowFirstColumn="0" w:firstRowLastColumn="0" w:lastRowFirstColumn="0" w:lastRowLastColumn="0"/>
+            </w:pPr>
+            <w:r>
+              <w:t>Y</w:t>
+            </w:r>
+          </w:p>
+        </w:tc>
+      </w:tr>
+      <w:tr>
+        <w:tc>
+          <w:tcPr>
+            <w:cnfStyle w:val="001000000000" w:firstRow="0" w:lastRow="0" w:firstColumn="1" w:lastColumn="0" w:oddVBand="0" w:evenVBand="0" w:oddHBand="0" w:evenHBand="0" w:firstRowFirstColumn="0" w:firstRowLastColumn="0" w:lastRowFirstColumn="0" w:lastRowLastColumn="0"/>
+            <w:tcW w:w="1980" w:type="dxa"/>
+          </w:tcPr>
+          <w:p>
+            <w:r>
+              <w:t>&lt;addresses&gt;</w:t>
+            </w:r>
+          </w:p>
+        </w:tc>
+        <w:tc>
+          <w:tcPr>
+            <w:tcW w:w="1843" w:type="dxa"/>
+          </w:tcPr>
+          <w:p>
+            <w:pPr>
+              <w:cnfStyle w:val="000000000000" w:firstRow="0" w:lastRow="0" w:firstColumn="0" w:lastColumn="0" w:oddVBand="0" w:evenVBand="0" w:oddHBand="0" w:evenHBand="0" w:firstRowFirstColumn="0" w:firstRowLastColumn="0" w:lastRowFirstColumn="0" w:lastRowLastColumn="0"/>
+              <w:rPr>
+                <w:noProof/>
+              </w:rPr>
+            </w:pPr>
+            <w:r>
+              <w:rPr>
+                <w:noProof/>
+              </w:rPr>
+              <w:t>provinceID</w:t>
+            </w:r>
+          </w:p>
+        </w:tc>
+        <w:tc>
+          <w:tcPr>
+            <w:tcW w:w="1134" w:type="dxa"/>
+          </w:tcPr>
+          <w:p>
+            <w:pPr>
+              <w:cnfStyle w:val="000000000000" w:firstRow="0" w:lastRow="0" w:firstColumn="0" w:lastColumn="0" w:oddVBand="0" w:evenVBand="0" w:oddHBand="0" w:evenHBand="0" w:firstRowFirstColumn="0" w:firstRowLastColumn="0" w:lastRowFirstColumn="0" w:lastRowLastColumn="0"/>
+            </w:pPr>
+            <w:r>
+              <w:t>INT</w:t>
+            </w:r>
+          </w:p>
+        </w:tc>
+        <w:tc>
+          <w:tcPr>
+            <w:tcW w:w="2693" w:type="dxa"/>
+          </w:tcPr>
+          <w:p>
+            <w:pPr>
+              <w:cnfStyle w:val="000000000000" w:firstRow="0" w:lastRow="0" w:firstColumn="0" w:lastColumn="0" w:oddVBand="0" w:evenVBand="0" w:oddHBand="0" w:evenHBand="0" w:firstRowFirstColumn="0" w:firstRowLastColumn="0" w:lastRowFirstColumn="0" w:lastRowLastColumn="0"/>
+              <w:rPr>
+                <w:noProof/>
+              </w:rPr>
+            </w:pPr>
+            <w:r>
+              <w:rPr>
+                <w:noProof/>
+              </w:rPr>
+              <w:t>&lt;provinces&gt;.provinceID</w:t>
+            </w:r>
+          </w:p>
+        </w:tc>
+        <w:tc>
+          <w:tcPr>
+            <w:tcW w:w="992" w:type="dxa"/>
+          </w:tcPr>
+          <w:p>
+            <w:pPr>
+              <w:cnfStyle w:val="000000000000" w:firstRow="0" w:lastRow="0" w:firstColumn="0" w:lastColumn="0" w:oddVBand="0" w:evenVBand="0" w:oddHBand="0" w:evenHBand="0" w:firstRowFirstColumn="0" w:firstRowLastColumn="0" w:lastRowFirstColumn="0" w:lastRowLastColumn="0"/>
+            </w:pPr>
+          </w:p>
+        </w:tc>
+        <w:tc>
+          <w:tcPr>
+            <w:tcW w:w="708" w:type="dxa"/>
+          </w:tcPr>
+          <w:p>
+            <w:pPr>
+              <w:cnfStyle w:val="000000000000" w:firstRow="0" w:lastRow="0" w:firstColumn="0" w:lastColumn="0" w:oddVBand="0" w:evenVBand="0" w:oddHBand="0" w:evenHBand="0" w:firstRowFirstColumn="0" w:firstRowLastColumn="0" w:lastRowFirstColumn="0" w:lastRowLastColumn="0"/>
+            </w:pPr>
+            <w:r>
+              <w:t>Y</w:t>
+            </w:r>
+          </w:p>
+        </w:tc>
+      </w:tr>
+      <w:tr>
+        <w:trPr>
+          <w:cnfStyle w:val="000000100000" w:firstRow="0" w:lastRow="0" w:firstColumn="0" w:lastColumn="0" w:oddVBand="0" w:evenVBand="0" w:oddHBand="1" w:evenHBand="0" w:firstRowFirstColumn="0" w:firstRowLastColumn="0" w:lastRowFirstColumn="0" w:lastRowLastColumn="0"/>
+        </w:trPr>
+        <w:tc>
+          <w:tcPr>
+            <w:cnfStyle w:val="001000000000" w:firstRow="0" w:lastRow="0" w:firstColumn="1" w:lastColumn="0" w:oddVBand="0" w:evenVBand="0" w:oddHBand="0" w:evenHBand="0" w:firstRowFirstColumn="0" w:firstRowLastColumn="0" w:lastRowFirstColumn="0" w:lastRowLastColumn="0"/>
+            <w:tcW w:w="1980" w:type="dxa"/>
+          </w:tcPr>
+          <w:p>
+            <w:r>
+              <w:t>&lt;addresses&gt;</w:t>
+            </w:r>
+          </w:p>
+        </w:tc>
+        <w:tc>
+          <w:tcPr>
+            <w:tcW w:w="1843" w:type="dxa"/>
+          </w:tcPr>
+          <w:p>
+            <w:pPr>
+              <w:cnfStyle w:val="000000100000" w:firstRow="0" w:lastRow="0" w:firstColumn="0" w:lastColumn="0" w:oddVBand="0" w:evenVBand="0" w:oddHBand="1" w:evenHBand="0" w:firstRowFirstColumn="0" w:firstRowLastColumn="0" w:lastRowFirstColumn="0" w:lastRowLastColumn="0"/>
+              <w:rPr>
+                <w:noProof/>
+              </w:rPr>
+            </w:pPr>
+            <w:r>
+              <w:rPr>
+                <w:noProof/>
+              </w:rPr>
+              <w:t>country</w:t>
+            </w:r>
+          </w:p>
+        </w:tc>
+        <w:tc>
+          <w:tcPr>
+            <w:tcW w:w="1134" w:type="dxa"/>
+          </w:tcPr>
+          <w:p>
+            <w:pPr>
+              <w:cnfStyle w:val="000000100000" w:firstRow="0" w:lastRow="0" w:firstColumn="0" w:lastColumn="0" w:oddVBand="0" w:evenVBand="0" w:oddHBand="1" w:evenHBand="0" w:firstRowFirstColumn="0" w:firstRowLastColumn="0" w:lastRowFirstColumn="0" w:lastRowLastColumn="0"/>
+            </w:pPr>
+            <w:r>
+              <w:t>VARCHAR</w:t>
+            </w:r>
+          </w:p>
+        </w:tc>
+        <w:tc>
+          <w:tcPr>
+            <w:tcW w:w="2693" w:type="dxa"/>
+          </w:tcPr>
+          <w:p>
+            <w:pPr>
+              <w:cnfStyle w:val="000000100000" w:firstRow="0" w:lastRow="0" w:firstColumn="0" w:lastColumn="0" w:oddVBand="0" w:evenVBand="0" w:oddHBand="1" w:evenHBand="0" w:firstRowFirstColumn="0" w:firstRowLastColumn="0" w:lastRowFirstColumn="0" w:lastRowLastColumn="0"/>
+            </w:pPr>
+          </w:p>
+        </w:tc>
+        <w:tc>
+          <w:tcPr>
+            <w:tcW w:w="992" w:type="dxa"/>
+          </w:tcPr>
+          <w:p>
+            <w:pPr>
+              <w:cnfStyle w:val="000000100000" w:firstRow="0" w:lastRow="0" w:firstColumn="0" w:lastColumn="0" w:oddVBand="0" w:evenVBand="0" w:oddHBand="1" w:evenHBand="0" w:firstRowFirstColumn="0" w:firstRowLastColumn="0" w:lastRowFirstColumn="0" w:lastRowLastColumn="0"/>
+            </w:pPr>
+            <w:r>
+              <w:t>‘Canada’</w:t>
+            </w:r>
+          </w:p>
+        </w:tc>
+        <w:tc>
+          <w:tcPr>
+            <w:tcW w:w="708" w:type="dxa"/>
+          </w:tcPr>
+          <w:p>
+            <w:pPr>
+              <w:cnfStyle w:val="000000100000" w:firstRow="0" w:lastRow="0" w:firstColumn="0" w:lastColumn="0" w:oddVBand="0" w:evenVBand="0" w:oddHBand="1" w:evenHBand="0" w:firstRowFirstColumn="0" w:firstRowLastColumn="0" w:lastRowFirstColumn="0" w:lastRowLastColumn="0"/>
+            </w:pPr>
+            <w:r>
+              <w:t>Y</w:t>
+            </w:r>
+          </w:p>
+        </w:tc>
+      </w:tr>
+      <w:tr>
+        <w:tc>
+          <w:tcPr>
+            <w:cnfStyle w:val="001000000000" w:firstRow="0" w:lastRow="0" w:firstColumn="1" w:lastColumn="0" w:oddVBand="0" w:evenVBand="0" w:oddHBand="0" w:evenHBand="0" w:firstRowFirstColumn="0" w:firstRowLastColumn="0" w:lastRowFirstColumn="0" w:lastRowLastColumn="0"/>
+            <w:tcW w:w="1980" w:type="dxa"/>
+          </w:tcPr>
+          <w:p>
+            <w:r>
+              <w:t>&lt;addresses&gt;</w:t>
+            </w:r>
+          </w:p>
+        </w:tc>
+        <w:tc>
+          <w:tcPr>
+            <w:tcW w:w="1843" w:type="dxa"/>
+          </w:tcPr>
+          <w:p>
+            <w:pPr>
+              <w:cnfStyle w:val="000000000000" w:firstRow="0" w:lastRow="0" w:firstColumn="0" w:lastColumn="0" w:oddVBand="0" w:evenVBand="0" w:oddHBand="0" w:evenHBand="0" w:firstRowFirstColumn="0" w:firstRowLastColumn="0" w:lastRowFirstColumn="0" w:lastRowLastColumn="0"/>
+              <w:rPr>
+                <w:noProof/>
+              </w:rPr>
+            </w:pPr>
+            <w:r>
+              <w:rPr>
+                <w:noProof/>
+              </w:rPr>
+              <w:t>postalCode</w:t>
+            </w:r>
+          </w:p>
+        </w:tc>
+        <w:tc>
+          <w:tcPr>
+            <w:tcW w:w="1134" w:type="dxa"/>
+          </w:tcPr>
+          <w:p>
+            <w:pPr>
+              <w:cnfStyle w:val="000000000000" w:firstRow="0" w:lastRow="0" w:firstColumn="0" w:lastColumn="0" w:oddVBand="0" w:evenVBand="0" w:oddHBand="0" w:evenHBand="0" w:firstRowFirstColumn="0" w:firstRowLastColumn="0" w:lastRowFirstColumn="0" w:lastRowLastColumn="0"/>
+            </w:pPr>
+            <w:r>
+              <w:t>CHAR</w:t>
+            </w:r>
+          </w:p>
+        </w:tc>
+        <w:tc>
+          <w:tcPr>
+            <w:tcW w:w="2693" w:type="dxa"/>
+          </w:tcPr>
+          <w:p>
+            <w:pPr>
+              <w:cnfStyle w:val="000000000000" w:firstRow="0" w:lastRow="0" w:firstColumn="0" w:lastColumn="0" w:oddVBand="0" w:evenVBand="0" w:oddHBand="0" w:evenHBand="0" w:firstRowFirstColumn="0" w:firstRowLastColumn="0" w:lastRowFirstColumn="0" w:lastRowLastColumn="0"/>
+            </w:pPr>
+          </w:p>
+        </w:tc>
+        <w:tc>
+          <w:tcPr>
+            <w:tcW w:w="992" w:type="dxa"/>
+          </w:tcPr>
+          <w:p>
+            <w:pPr>
+              <w:cnfStyle w:val="000000000000" w:firstRow="0" w:lastRow="0" w:firstColumn="0" w:lastColumn="0" w:oddVBand="0" w:evenVBand="0" w:oddHBand="0" w:evenHBand="0" w:firstRowFirstColumn="0" w:firstRowLastColumn="0" w:lastRowFirstColumn="0" w:lastRowLastColumn="0"/>
+            </w:pPr>
+          </w:p>
+        </w:tc>
+        <w:tc>
+          <w:tcPr>
+            <w:tcW w:w="708" w:type="dxa"/>
+          </w:tcPr>
+          <w:p>
+            <w:pPr>
+              <w:cnfStyle w:val="000000000000" w:firstRow="0" w:lastRow="0" w:firstColumn="0" w:lastColumn="0" w:oddVBand="0" w:evenVBand="0" w:oddHBand="0" w:evenHBand="0" w:firstRowFirstColumn="0" w:firstRowLastColumn="0" w:lastRowFirstColumn="0" w:lastRowLastColumn="0"/>
+            </w:pPr>
+            <w:r>
+              <w:t>Y</w:t>
+            </w:r>
+          </w:p>
+        </w:tc>
+      </w:tr>
+      <w:tr>
+        <w:trPr>
+          <w:cnfStyle w:val="000000100000" w:firstRow="0" w:lastRow="0" w:firstColumn="0" w:lastColumn="0" w:oddVBand="0" w:evenVBand="0" w:oddHBand="1" w:evenHBand="0" w:firstRowFirstColumn="0" w:firstRowLastColumn="0" w:lastRowFirstColumn="0" w:lastRowLastColumn="0"/>
+        </w:trPr>
+        <w:tc>
+          <w:tcPr>
+            <w:cnfStyle w:val="001000000000" w:firstRow="0" w:lastRow="0" w:firstColumn="1" w:lastColumn="0" w:oddVBand="0" w:evenVBand="0" w:oddHBand="0" w:evenHBand="0" w:firstRowFirstColumn="0" w:firstRowLastColumn="0" w:lastRowFirstColumn="0" w:lastRowLastColumn="0"/>
+            <w:tcW w:w="1980" w:type="dxa"/>
+          </w:tcPr>
+          <w:p>
+            <w:r>
+              <w:t>&lt;provinces&gt;</w:t>
+            </w:r>
+          </w:p>
+        </w:tc>
+        <w:tc>
+          <w:tcPr>
+            <w:tcW w:w="1843" w:type="dxa"/>
+          </w:tcPr>
+          <w:p>
+            <w:pPr>
+              <w:cnfStyle w:val="000000100000" w:firstRow="0" w:lastRow="0" w:firstColumn="0" w:lastColumn="0" w:oddVBand="0" w:evenVBand="0" w:oddHBand="1" w:evenHBand="0" w:firstRowFirstColumn="0" w:firstRowLastColumn="0" w:lastRowFirstColumn="0" w:lastRowLastColumn="0"/>
+              <w:rPr>
+                <w:noProof/>
+              </w:rPr>
+            </w:pPr>
+            <w:r>
+              <w:rPr>
+                <w:noProof/>
+              </w:rPr>
+              <w:t>provinceID</w:t>
+            </w:r>
+          </w:p>
+        </w:tc>
+        <w:tc>
+          <w:tcPr>
+            <w:tcW w:w="1134" w:type="dxa"/>
+          </w:tcPr>
+          <w:p>
+            <w:pPr>
+              <w:cnfStyle w:val="000000100000" w:firstRow="0" w:lastRow="0" w:firstColumn="0" w:lastColumn="0" w:oddVBand="0" w:evenVBand="0" w:oddHBand="1" w:evenHBand="0" w:firstRowFirstColumn="0" w:firstRowLastColumn="0" w:lastRowFirstColumn="0" w:lastRowLastColumn="0"/>
+            </w:pPr>
+            <w:r>
+              <w:t>INT</w:t>
+            </w:r>
+          </w:p>
+        </w:tc>
+        <w:tc>
+          <w:tcPr>
+            <w:tcW w:w="2693" w:type="dxa"/>
+          </w:tcPr>
+          <w:p>
+            <w:pPr>
+              <w:cnfStyle w:val="000000100000" w:firstRow="0" w:lastRow="0" w:firstColumn="0" w:lastColumn="0" w:oddVBand="0" w:evenVBand="0" w:oddHBand="1" w:evenHBand="0" w:firstRowFirstColumn="0" w:firstRowLastColumn="0" w:lastRowFirstColumn="0" w:lastRowLastColumn="0"/>
+            </w:pPr>
+          </w:p>
+        </w:tc>
+        <w:tc>
+          <w:tcPr>
+            <w:tcW w:w="992" w:type="dxa"/>
+          </w:tcPr>
+          <w:p>
+            <w:pPr>
+              <w:cnfStyle w:val="000000100000" w:firstRow="0" w:lastRow="0" w:firstColumn="0" w:lastColumn="0" w:oddVBand="0" w:evenVBand="0" w:oddHBand="1" w:evenHBand="0" w:firstRowFirstColumn="0" w:firstRowLastColumn="0" w:lastRowFirstColumn="0" w:lastRowLastColumn="0"/>
+            </w:pPr>
+            <w:r>
+              <w:t>Identity</w:t>
+            </w:r>
+          </w:p>
+        </w:tc>
+        <w:tc>
+          <w:tcPr>
+            <w:tcW w:w="708" w:type="dxa"/>
+          </w:tcPr>
+          <w:p>
+            <w:pPr>
+              <w:cnfStyle w:val="000000100000" w:firstRow="0" w:lastRow="0" w:firstColumn="0" w:lastColumn="0" w:oddVBand="0" w:evenVBand="0" w:oddHBand="1" w:evenHBand="0" w:firstRowFirstColumn="0" w:firstRowLastColumn="0" w:lastRowFirstColumn="0" w:lastRowLastColumn="0"/>
+            </w:pPr>
+          </w:p>
+        </w:tc>
+      </w:tr>
+      <w:tr>
+        <w:tc>
+          <w:tcPr>
+            <w:cnfStyle w:val="001000000000" w:firstRow="0" w:lastRow="0" w:firstColumn="1" w:lastColumn="0" w:oddVBand="0" w:evenVBand="0" w:oddHBand="0" w:evenHBand="0" w:firstRowFirstColumn="0" w:firstRowLastColumn="0" w:lastRowFirstColumn="0" w:lastRowLastColumn="0"/>
+            <w:tcW w:w="1980" w:type="dxa"/>
+          </w:tcPr>
+          <w:p>
+            <w:r>
+              <w:t>&lt;provinces&gt;</w:t>
+            </w:r>
+          </w:p>
+        </w:tc>
+        <w:tc>
+          <w:tcPr>
+            <w:tcW w:w="1843" w:type="dxa"/>
+          </w:tcPr>
+          <w:p>
+            <w:pPr>
+              <w:cnfStyle w:val="000000000000" w:firstRow="0" w:lastRow="0" w:firstColumn="0" w:lastColumn="0" w:oddVBand="0" w:evenVBand="0" w:oddHBand="0" w:evenHBand="0" w:firstRowFirstColumn="0" w:firstRowLastColumn="0" w:lastRowFirstColumn="0" w:lastRowLastColumn="0"/>
+              <w:rPr>
+                <w:noProof/>
+              </w:rPr>
+            </w:pPr>
+            <w:r>
+              <w:rPr>
+                <w:noProof/>
+              </w:rPr>
+              <w:t>provinceCode</w:t>
+            </w:r>
+          </w:p>
+        </w:tc>
+        <w:tc>
+          <w:tcPr>
+            <w:tcW w:w="1134" w:type="dxa"/>
+          </w:tcPr>
+          <w:p>
+            <w:pPr>
+              <w:cnfStyle w:val="000000000000" w:firstRow="0" w:lastRow="0" w:firstColumn="0" w:lastColumn="0" w:oddVBand="0" w:evenVBand="0" w:oddHBand="0" w:evenHBand="0" w:firstRowFirstColumn="0" w:firstRowLastColumn="0" w:lastRowFirstColumn="0" w:lastRowLastColumn="0"/>
+            </w:pPr>
+            <w:r>
+              <w:t>CHAR</w:t>
+            </w:r>
+          </w:p>
+        </w:tc>
+        <w:tc>
+          <w:tcPr>
+            <w:tcW w:w="2693" w:type="dxa"/>
+          </w:tcPr>
+          <w:p>
+            <w:pPr>
+              <w:cnfStyle w:val="000000000000" w:firstRow="0" w:lastRow="0" w:firstColumn="0" w:lastColumn="0" w:oddVBand="0" w:evenVBand="0" w:oddHBand="0" w:evenHBand="0" w:firstRowFirstColumn="0" w:firstRowLastColumn="0" w:lastRowFirstColumn="0" w:lastRowLastColumn="0"/>
+            </w:pPr>
+          </w:p>
+        </w:tc>
+        <w:tc>
+          <w:tcPr>
+            <w:tcW w:w="992" w:type="dxa"/>
+          </w:tcPr>
+          <w:p>
+            <w:pPr>
+              <w:cnfStyle w:val="000000000000" w:firstRow="0" w:lastRow="0" w:firstColumn="0" w:lastColumn="0" w:oddVBand="0" w:evenVBand="0" w:oddHBand="0" w:evenHBand="0" w:firstRowFirstColumn="0" w:firstRowLastColumn="0" w:lastRowFirstColumn="0" w:lastRowLastColumn="0"/>
+            </w:pPr>
+          </w:p>
+        </w:tc>
+        <w:tc>
+          <w:tcPr>
+            <w:tcW w:w="708" w:type="dxa"/>
+          </w:tcPr>
+          <w:p>
+            <w:pPr>
+              <w:cnfStyle w:val="000000000000" w:firstRow="0" w:lastRow="0" w:firstColumn="0" w:lastColumn="0" w:oddVBand="0" w:evenVBand="0" w:oddHBand="0" w:evenHBand="0" w:firstRowFirstColumn="0" w:firstRowLastColumn="0" w:lastRowFirstColumn="0" w:lastRowLastColumn="0"/>
+            </w:pPr>
+            <w:r>
+              <w:t>Y</w:t>
+            </w:r>
+          </w:p>
+        </w:tc>
+      </w:tr>
+      <w:tr>
+        <w:trPr>
+          <w:cnfStyle w:val="000000100000" w:firstRow="0" w:lastRow="0" w:firstColumn="0" w:lastColumn="0" w:oddVBand="0" w:evenVBand="0" w:oddHBand="1" w:evenHBand="0" w:firstRowFirstColumn="0" w:firstRowLastColumn="0" w:lastRowFirstColumn="0" w:lastRowLastColumn="0"/>
+        </w:trPr>
+        <w:tc>
+          <w:tcPr>
+            <w:cnfStyle w:val="001000000000" w:firstRow="0" w:lastRow="0" w:firstColumn="1" w:lastColumn="0" w:oddVBand="0" w:evenVBand="0" w:oddHBand="0" w:evenHBand="0" w:firstRowFirstColumn="0" w:firstRowLastColumn="0" w:lastRowFirstColumn="0" w:lastRowLastColumn="0"/>
+            <w:tcW w:w="1980" w:type="dxa"/>
+          </w:tcPr>
+          <w:p>
+            <w:r>
+              <w:t>&lt;provinces&gt;</w:t>
+            </w:r>
+          </w:p>
+        </w:tc>
+        <w:tc>
+          <w:tcPr>
+            <w:tcW w:w="1843" w:type="dxa"/>
+          </w:tcPr>
+          <w:p>
+            <w:pPr>
+              <w:cnfStyle w:val="000000100000" w:firstRow="0" w:lastRow="0" w:firstColumn="0" w:lastColumn="0" w:oddVBand="0" w:evenVBand="0" w:oddHBand="1" w:evenHBand="0" w:firstRowFirstColumn="0" w:firstRowLastColumn="0" w:lastRowFirstColumn="0" w:lastRowLastColumn="0"/>
+              <w:rPr>
+                <w:noProof/>
+              </w:rPr>
+            </w:pPr>
+            <w:r>
+              <w:rPr>
+                <w:noProof/>
+              </w:rPr>
+              <w:t>provinceName</w:t>
+            </w:r>
+          </w:p>
+        </w:tc>
+        <w:tc>
+          <w:tcPr>
+            <w:tcW w:w="1134" w:type="dxa"/>
+          </w:tcPr>
+          <w:p>
+            <w:pPr>
+              <w:cnfStyle w:val="000000100000" w:firstRow="0" w:lastRow="0" w:firstColumn="0" w:lastColumn="0" w:oddVBand="0" w:evenVBand="0" w:oddHBand="1" w:evenHBand="0" w:firstRowFirstColumn="0" w:firstRowLastColumn="0" w:lastRowFirstColumn="0" w:lastRowLastColumn="0"/>
+            </w:pPr>
+            <w:r>
+              <w:t>VARCHAR</w:t>
+            </w:r>
+          </w:p>
+        </w:tc>
+        <w:tc>
+          <w:tcPr>
+            <w:tcW w:w="2693" w:type="dxa"/>
+          </w:tcPr>
+          <w:p>
+            <w:pPr>
+              <w:cnfStyle w:val="000000100000" w:firstRow="0" w:lastRow="0" w:firstColumn="0" w:lastColumn="0" w:oddVBand="0" w:evenVBand="0" w:oddHBand="1" w:evenHBand="0" w:firstRowFirstColumn="0" w:firstRowLastColumn="0" w:lastRowFirstColumn="0" w:lastRowLastColumn="0"/>
+            </w:pPr>
+          </w:p>
+        </w:tc>
+        <w:tc>
+          <w:tcPr>
+            <w:tcW w:w="992" w:type="dxa"/>
+          </w:tcPr>
+          <w:p>
+            <w:pPr>
+              <w:cnfStyle w:val="000000100000" w:firstRow="0" w:lastRow="0" w:firstColumn="0" w:lastColumn="0" w:oddVBand="0" w:evenVBand="0" w:oddHBand="1" w:evenHBand="0" w:firstRowFirstColumn="0" w:firstRowLastColumn="0" w:lastRowFirstColumn="0" w:lastRowLastColumn="0"/>
+            </w:pPr>
+          </w:p>
+        </w:tc>
+        <w:tc>
+          <w:tcPr>
+            <w:tcW w:w="708" w:type="dxa"/>
+          </w:tcPr>
+          <w:p>
+            <w:pPr>
+              <w:cnfStyle w:val="000000100000" w:firstRow="0" w:lastRow="0" w:firstColumn="0" w:lastColumn="0" w:oddVBand="0" w:evenVBand="0" w:oddHBand="1" w:evenHBand="0" w:firstRowFirstColumn="0" w:firstRowLastColumn="0" w:lastRowFirstColumn="0" w:lastRowLastColumn="0"/>
+            </w:pPr>
+            <w:r>
+              <w:t>Y</w:t>
+            </w:r>
+          </w:p>
+        </w:tc>
+      </w:tr>
+      <w:tr>
+        <w:tc>
+          <w:tcPr>
+            <w:cnfStyle w:val="001000000000" w:firstRow="0" w:lastRow="0" w:firstColumn="1" w:lastColumn="0" w:oddVBand="0" w:evenVBand="0" w:oddHBand="0" w:evenHBand="0" w:firstRowFirstColumn="0" w:firstRowLastColumn="0" w:lastRowFirstColumn="0" w:lastRowLastColumn="0"/>
+            <w:tcW w:w="1980" w:type="dxa"/>
+          </w:tcPr>
+          <w:p>
+            <w:r>
+              <w:t>&lt;</w:t>
+            </w:r>
+            <w:proofErr w:type="spellStart"/>
+            <w:r>
+              <w:t>customerBilling</w:t>
+            </w:r>
+            <w:proofErr w:type="spellEnd"/>
+            <w:r>
+              <w:t>&gt;</w:t>
+            </w:r>
+          </w:p>
+        </w:tc>
+        <w:tc>
+          <w:tcPr>
+            <w:tcW w:w="1843" w:type="dxa"/>
+          </w:tcPr>
+          <w:p>
+            <w:pPr>
+              <w:cnfStyle w:val="000000000000" w:firstRow="0" w:lastRow="0" w:firstColumn="0" w:lastColumn="0" w:oddVBand="0" w:evenVBand="0" w:oddHBand="0" w:evenHBand="0" w:firstRowFirstColumn="0" w:firstRowLastColumn="0" w:lastRowFirstColumn="0" w:lastRowLastColumn="0"/>
+              <w:rPr>
+                <w:noProof/>
+              </w:rPr>
+            </w:pPr>
+            <w:r>
+              <w:rPr>
+                <w:noProof/>
+              </w:rPr>
+              <w:t>billID</w:t>
+            </w:r>
+          </w:p>
+        </w:tc>
+        <w:tc>
+          <w:tcPr>
+            <w:tcW w:w="1134" w:type="dxa"/>
+          </w:tcPr>
+          <w:p>
+            <w:pPr>
+              <w:cnfStyle w:val="000000000000" w:firstRow="0" w:lastRow="0" w:firstColumn="0" w:lastColumn="0" w:oddVBand="0" w:evenVBand="0" w:oddHBand="0" w:evenHBand="0" w:firstRowFirstColumn="0" w:firstRowLastColumn="0" w:lastRowFirstColumn="0" w:lastRowLastColumn="0"/>
+            </w:pPr>
+            <w:r>
+              <w:t>INT</w:t>
+            </w:r>
+          </w:p>
+        </w:tc>
+        <w:tc>
+          <w:tcPr>
+            <w:tcW w:w="2693" w:type="dxa"/>
+          </w:tcPr>
+          <w:p>
+            <w:pPr>
+              <w:cnfStyle w:val="000000000000" w:firstRow="0" w:lastRow="0" w:firstColumn="0" w:lastColumn="0" w:oddVBand="0" w:evenVBand="0" w:oddHBand="0" w:evenHBand="0" w:firstRowFirstColumn="0" w:firstRowLastColumn="0" w:lastRowFirstColumn="0" w:lastRowLastColumn="0"/>
+            </w:pPr>
+          </w:p>
+        </w:tc>
+        <w:tc>
+          <w:tcPr>
+            <w:tcW w:w="992" w:type="dxa"/>
+          </w:tcPr>
+          <w:p>
+            <w:pPr>
+              <w:cnfStyle w:val="000000000000" w:firstRow="0" w:lastRow="0" w:firstColumn="0" w:lastColumn="0" w:oddVBand="0" w:evenVBand="0" w:oddHBand="0" w:evenHBand="0" w:firstRowFirstColumn="0" w:firstRowLastColumn="0" w:lastRowFirstColumn="0" w:lastRowLastColumn="0"/>
+            </w:pPr>
+            <w:r>
+              <w:t>Identity</w:t>
+            </w:r>
+          </w:p>
+        </w:tc>
+        <w:tc>
+          <w:tcPr>
+            <w:tcW w:w="708" w:type="dxa"/>
+          </w:tcPr>
+          <w:p>
+            <w:pPr>
+              <w:cnfStyle w:val="000000000000" w:firstRow="0" w:lastRow="0" w:firstColumn="0" w:lastColumn="0" w:oddVBand="0" w:evenVBand="0" w:oddHBand="0" w:evenHBand="0" w:firstRowFirstColumn="0" w:firstRowLastColumn="0" w:lastRowFirstColumn="0" w:lastRowLastColumn="0"/>
+            </w:pPr>
+            <w:r>
+              <w:t>Y</w:t>
+            </w:r>
+          </w:p>
+        </w:tc>
+      </w:tr>
+      <w:tr>
+        <w:trPr>
+          <w:cnfStyle w:val="000000100000" w:firstRow="0" w:lastRow="0" w:firstColumn="0" w:lastColumn="0" w:oddVBand="0" w:evenVBand="0" w:oddHBand="1" w:evenHBand="0" w:firstRowFirstColumn="0" w:firstRowLastColumn="0" w:lastRowFirstColumn="0" w:lastRowLastColumn="0"/>
+        </w:trPr>
+        <w:tc>
+          <w:tcPr>
+            <w:cnfStyle w:val="001000000000" w:firstRow="0" w:lastRow="0" w:firstColumn="1" w:lastColumn="0" w:oddVBand="0" w:evenVBand="0" w:oddHBand="0" w:evenHBand="0" w:firstRowFirstColumn="0" w:firstRowLastColumn="0" w:lastRowFirstColumn="0" w:lastRowLastColumn="0"/>
+            <w:tcW w:w="1980" w:type="dxa"/>
+          </w:tcPr>
+          <w:p>
+            <w:r>
+              <w:t>&lt;</w:t>
+            </w:r>
+            <w:proofErr w:type="spellStart"/>
+            <w:r>
+              <w:t>customerBilling</w:t>
+            </w:r>
+            <w:proofErr w:type="spellEnd"/>
+            <w:r>
+              <w:t>&gt;</w:t>
+            </w:r>
+          </w:p>
+        </w:tc>
+        <w:tc>
+          <w:tcPr>
+            <w:tcW w:w="1843" w:type="dxa"/>
+          </w:tcPr>
+          <w:p>
+            <w:pPr>
+              <w:cnfStyle w:val="000000100000" w:firstRow="0" w:lastRow="0" w:firstColumn="0" w:lastColumn="0" w:oddVBand="0" w:evenVBand="0" w:oddHBand="1" w:evenHBand="0" w:firstRowFirstColumn="0" w:firstRowLastColumn="0" w:lastRowFirstColumn="0" w:lastRowLastColumn="0"/>
+              <w:rPr>
+                <w:noProof/>
+              </w:rPr>
+            </w:pPr>
+            <w:r>
+              <w:rPr>
+                <w:noProof/>
+              </w:rPr>
+              <w:t>billAmount</w:t>
+            </w:r>
+          </w:p>
+        </w:tc>
+        <w:tc>
+          <w:tcPr>
+            <w:tcW w:w="1134" w:type="dxa"/>
+          </w:tcPr>
+          <w:p>
+            <w:pPr>
+              <w:cnfStyle w:val="000000100000" w:firstRow="0" w:lastRow="0" w:firstColumn="0" w:lastColumn="0" w:oddVBand="0" w:evenVBand="0" w:oddHBand="1" w:evenHBand="0" w:firstRowFirstColumn="0" w:firstRowLastColumn="0" w:lastRowFirstColumn="0" w:lastRowLastColumn="0"/>
+            </w:pPr>
+            <w:r>
+              <w:t>MONEY</w:t>
+            </w:r>
+          </w:p>
+        </w:tc>
+        <w:tc>
+          <w:tcPr>
+            <w:tcW w:w="2693" w:type="dxa"/>
+          </w:tcPr>
+          <w:p>
+            <w:pPr>
+              <w:cnfStyle w:val="000000100000" w:firstRow="0" w:lastRow="0" w:firstColumn="0" w:lastColumn="0" w:oddVBand="0" w:evenVBand="0" w:oddHBand="1" w:evenHBand="0" w:firstRowFirstColumn="0" w:firstRowLastColumn="0" w:lastRowFirstColumn="0" w:lastRowLastColumn="0"/>
+            </w:pPr>
+          </w:p>
+        </w:tc>
+        <w:tc>
+          <w:tcPr>
+            <w:tcW w:w="992" w:type="dxa"/>
+          </w:tcPr>
+          <w:p>
+            <w:pPr>
+              <w:cnfStyle w:val="000000100000" w:firstRow="0" w:lastRow="0" w:firstColumn="0" w:lastColumn="0" w:oddVBand="0" w:evenVBand="0" w:oddHBand="1" w:evenHBand="0" w:firstRowFirstColumn="0" w:firstRowLastColumn="0" w:lastRowFirstColumn="0" w:lastRowLastColumn="0"/>
+            </w:pPr>
+          </w:p>
+        </w:tc>
+        <w:tc>
+          <w:tcPr>
+            <w:tcW w:w="708" w:type="dxa"/>
+          </w:tcPr>
+          <w:p>
+            <w:pPr>
+              <w:cnfStyle w:val="000000100000" w:firstRow="0" w:lastRow="0" w:firstColumn="0" w:lastColumn="0" w:oddVBand="0" w:evenVBand="0" w:oddHBand="1" w:evenHBand="0" w:firstRowFirstColumn="0" w:firstRowLastColumn="0" w:lastRowFirstColumn="0" w:lastRowLastColumn="0"/>
+            </w:pPr>
+            <w:r>
+              <w:t>Y</w:t>
+            </w:r>
+          </w:p>
+        </w:tc>
+      </w:tr>
+      <w:tr>
+        <w:tc>
+          <w:tcPr>
+            <w:cnfStyle w:val="001000000000" w:firstRow="0" w:lastRow="0" w:firstColumn="1" w:lastColumn="0" w:oddVBand="0" w:evenVBand="0" w:oddHBand="0" w:evenHBand="0" w:firstRowFirstColumn="0" w:firstRowLastColumn="0" w:lastRowFirstColumn="0" w:lastRowLastColumn="0"/>
+            <w:tcW w:w="1980" w:type="dxa"/>
+          </w:tcPr>
+          <w:p>
+            <w:r>
+              <w:t>&lt;</w:t>
+            </w:r>
+            <w:proofErr w:type="spellStart"/>
+            <w:r>
+              <w:t>customerBilling</w:t>
+            </w:r>
+            <w:proofErr w:type="spellEnd"/>
+            <w:r>
+              <w:t>&gt;</w:t>
+            </w:r>
+          </w:p>
+        </w:tc>
+        <w:tc>
+          <w:tcPr>
+            <w:tcW w:w="1843" w:type="dxa"/>
+          </w:tcPr>
+          <w:p>
+            <w:pPr>
+              <w:cnfStyle w:val="000000000000" w:firstRow="0" w:lastRow="0" w:firstColumn="0" w:lastColumn="0" w:oddVBand="0" w:evenVBand="0" w:oddHBand="0" w:evenHBand="0" w:firstRowFirstColumn="0" w:firstRowLastColumn="0" w:lastRowFirstColumn="0" w:lastRowLastColumn="0"/>
+              <w:rPr>
+                <w:noProof/>
+              </w:rPr>
+            </w:pPr>
+            <w:r>
+              <w:rPr>
+                <w:noProof/>
+              </w:rPr>
+              <w:t>reservationID</w:t>
+            </w:r>
+          </w:p>
+        </w:tc>
+        <w:tc>
+          <w:tcPr>
+            <w:tcW w:w="1134" w:type="dxa"/>
+          </w:tcPr>
+          <w:p>
+            <w:pPr>
+              <w:cnfStyle w:val="000000000000" w:firstRow="0" w:lastRow="0" w:firstColumn="0" w:lastColumn="0" w:oddVBand="0" w:evenVBand="0" w:oddHBand="0" w:evenHBand="0" w:firstRowFirstColumn="0" w:firstRowLastColumn="0" w:lastRowFirstColumn="0" w:lastRowLastColumn="0"/>
+            </w:pPr>
+            <w:r>
+              <w:t>INT</w:t>
+            </w:r>
+          </w:p>
+        </w:tc>
+        <w:tc>
+          <w:tcPr>
+            <w:tcW w:w="2693" w:type="dxa"/>
+          </w:tcPr>
+          <w:p>
+            <w:pPr>
+              <w:cnfStyle w:val="000000000000" w:firstRow="0" w:lastRow="0" w:firstColumn="0" w:lastColumn="0" w:oddVBand="0" w:evenVBand="0" w:oddHBand="0" w:evenHBand="0" w:firstRowFirstColumn="0" w:firstRowLastColumn="0" w:lastRowFirstColumn="0" w:lastRowLastColumn="0"/>
+              <w:rPr>
+                <w:noProof/>
+              </w:rPr>
+            </w:pPr>
+            <w:r>
+              <w:rPr>
+                <w:noProof/>
+              </w:rPr>
+              <w:t>&lt;reservations&gt;.reservationID</w:t>
+            </w:r>
+          </w:p>
+        </w:tc>
+        <w:tc>
+          <w:tcPr>
+            <w:tcW w:w="992" w:type="dxa"/>
+          </w:tcPr>
+          <w:p>
+            <w:pPr>
+              <w:cnfStyle w:val="000000000000" w:firstRow="0" w:lastRow="0" w:firstColumn="0" w:lastColumn="0" w:oddVBand="0" w:evenVBand="0" w:oddHBand="0" w:evenHBand="0" w:firstRowFirstColumn="0" w:firstRowLastColumn="0" w:lastRowFirstColumn="0" w:lastRowLastColumn="0"/>
+            </w:pPr>
+          </w:p>
+        </w:tc>
+        <w:tc>
+          <w:tcPr>
+            <w:tcW w:w="708" w:type="dxa"/>
+          </w:tcPr>
+          <w:p>
+            <w:pPr>
+              <w:cnfStyle w:val="000000000000" w:firstRow="0" w:lastRow="0" w:firstColumn="0" w:lastColumn="0" w:oddVBand="0" w:evenVBand="0" w:oddHBand="0" w:evenHBand="0" w:firstRowFirstColumn="0" w:firstRowLastColumn="0" w:lastRowFirstColumn="0" w:lastRowLastColumn="0"/>
+            </w:pPr>
+            <w:r>
+              <w:t>Y</w:t>
+            </w:r>
+          </w:p>
+        </w:tc>
+      </w:tr>
+      <w:tr>
+        <w:trPr>
+          <w:cnfStyle w:val="000000100000" w:firstRow="0" w:lastRow="0" w:firstColumn="0" w:lastColumn="0" w:oddVBand="0" w:evenVBand="0" w:oddHBand="1" w:evenHBand="0" w:firstRowFirstColumn="0" w:firstRowLastColumn="0" w:lastRowFirstColumn="0" w:lastRowLastColumn="0"/>
+        </w:trPr>
+        <w:tc>
+          <w:tcPr>
+            <w:cnfStyle w:val="001000000000" w:firstRow="0" w:lastRow="0" w:firstColumn="1" w:lastColumn="0" w:oddVBand="0" w:evenVBand="0" w:oddHBand="0" w:evenHBand="0" w:firstRowFirstColumn="0" w:firstRowLastColumn="0" w:lastRowFirstColumn="0" w:lastRowLastColumn="0"/>
+            <w:tcW w:w="1980" w:type="dxa"/>
+          </w:tcPr>
+          <w:p>
+            <w:r>
+              <w:t>&lt;</w:t>
+            </w:r>
+            <w:proofErr w:type="spellStart"/>
+            <w:r>
+              <w:t>customerBilling</w:t>
+            </w:r>
+            <w:proofErr w:type="spellEnd"/>
+            <w:r>
+              <w:t>&gt;</w:t>
+            </w:r>
+          </w:p>
+        </w:tc>
+        <w:tc>
+          <w:tcPr>
+            <w:tcW w:w="1843" w:type="dxa"/>
+          </w:tcPr>
+          <w:p>
+            <w:pPr>
+              <w:cnfStyle w:val="000000100000" w:firstRow="0" w:lastRow="0" w:firstColumn="0" w:lastColumn="0" w:oddVBand="0" w:evenVBand="0" w:oddHBand="1" w:evenHBand="0" w:firstRowFirstColumn="0" w:firstRowLastColumn="0" w:lastRowFirstColumn="0" w:lastRowLastColumn="0"/>
+              <w:rPr>
+                <w:noProof/>
+              </w:rPr>
+            </w:pPr>
+            <w:r>
+              <w:rPr>
+                <w:noProof/>
+              </w:rPr>
+              <w:t>paymentType</w:t>
+            </w:r>
+          </w:p>
+        </w:tc>
+        <w:tc>
+          <w:tcPr>
+            <w:tcW w:w="1134" w:type="dxa"/>
+          </w:tcPr>
+          <w:p>
+            <w:pPr>
+              <w:cnfStyle w:val="000000100000" w:firstRow="0" w:lastRow="0" w:firstColumn="0" w:lastColumn="0" w:oddVBand="0" w:evenVBand="0" w:oddHBand="1" w:evenHBand="0" w:firstRowFirstColumn="0" w:firstRowLastColumn="0" w:lastRowFirstColumn="0" w:lastRowLastColumn="0"/>
+            </w:pPr>
+            <w:r>
+              <w:t>VARCHAR</w:t>
+            </w:r>
+          </w:p>
+        </w:tc>
+        <w:tc>
+          <w:tcPr>
+            <w:tcW w:w="2693" w:type="dxa"/>
+          </w:tcPr>
+          <w:p>
+            <w:pPr>
+              <w:cnfStyle w:val="000000100000" w:firstRow="0" w:lastRow="0" w:firstColumn="0" w:lastColumn="0" w:oddVBand="0" w:evenVBand="0" w:oddHBand="1" w:evenHBand="0" w:firstRowFirstColumn="0" w:firstRowLastColumn="0" w:lastRowFirstColumn="0" w:lastRowLastColumn="0"/>
+            </w:pPr>
+          </w:p>
+        </w:tc>
+        <w:tc>
+          <w:tcPr>
+            <w:tcW w:w="992" w:type="dxa"/>
+          </w:tcPr>
+          <w:p>
+            <w:pPr>
+              <w:cnfStyle w:val="000000100000" w:firstRow="0" w:lastRow="0" w:firstColumn="0" w:lastColumn="0" w:oddVBand="0" w:evenVBand="0" w:oddHBand="1" w:evenHBand="0" w:firstRowFirstColumn="0" w:firstRowLastColumn="0" w:lastRowFirstColumn="0" w:lastRowLastColumn="0"/>
+            </w:pPr>
+          </w:p>
+        </w:tc>
+        <w:tc>
+          <w:tcPr>
+            <w:tcW w:w="708" w:type="dxa"/>
+          </w:tcPr>
+          <w:p>
+            <w:pPr>
+              <w:cnfStyle w:val="000000100000" w:firstRow="0" w:lastRow="0" w:firstColumn="0" w:lastColumn="0" w:oddVBand="0" w:evenVBand="0" w:oddHBand="1" w:evenHBand="0" w:firstRowFirstColumn="0" w:firstRowLastColumn="0" w:lastRowFirstColumn="0" w:lastRowLastColumn="0"/>
+            </w:pPr>
+            <w:r>
+              <w:t>Y</w:t>
+            </w:r>
+          </w:p>
+        </w:tc>
+      </w:tr>
+      <w:tr>
+        <w:tc>
+          <w:tcPr>
+            <w:cnfStyle w:val="001000000000" w:firstRow="0" w:lastRow="0" w:firstColumn="1" w:lastColumn="0" w:oddVBand="0" w:evenVBand="0" w:oddHBand="0" w:evenHBand="0" w:firstRowFirstColumn="0" w:firstRowLastColumn="0" w:lastRowFirstColumn="0" w:lastRowLastColumn="0"/>
+            <w:tcW w:w="1980" w:type="dxa"/>
+          </w:tcPr>
+          <w:p>
+            <w:r>
+              <w:t>&lt;</w:t>
+            </w:r>
+            <w:proofErr w:type="spellStart"/>
+            <w:r>
+              <w:t>customerBilling</w:t>
+            </w:r>
+            <w:proofErr w:type="spellEnd"/>
+            <w:r>
+              <w:t>&gt;</w:t>
+            </w:r>
+          </w:p>
+        </w:tc>
+        <w:tc>
+          <w:tcPr>
+            <w:tcW w:w="1843" w:type="dxa"/>
+          </w:tcPr>
+          <w:p>
+            <w:pPr>
+              <w:cnfStyle w:val="000000000000" w:firstRow="0" w:lastRow="0" w:firstColumn="0" w:lastColumn="0" w:oddVBand="0" w:evenVBand="0" w:oddHBand="0" w:evenHBand="0" w:firstRowFirstColumn="0" w:firstRowLastColumn="0" w:lastRowFirstColumn="0" w:lastRowLastColumn="0"/>
+              <w:rPr>
+                <w:noProof/>
+              </w:rPr>
+            </w:pPr>
+            <w:r>
+              <w:rPr>
+                <w:noProof/>
+              </w:rPr>
+              <w:t>amountOwing</w:t>
+            </w:r>
+          </w:p>
+        </w:tc>
+        <w:tc>
+          <w:tcPr>
+            <w:tcW w:w="1134" w:type="dxa"/>
+          </w:tcPr>
+          <w:p>
+            <w:pPr>
+              <w:cnfStyle w:val="000000000000" w:firstRow="0" w:lastRow="0" w:firstColumn="0" w:lastColumn="0" w:oddVBand="0" w:evenVBand="0" w:oddHBand="0" w:evenHBand="0" w:firstRowFirstColumn="0" w:firstRowLastColumn="0" w:lastRowFirstColumn="0" w:lastRowLastColumn="0"/>
+            </w:pPr>
+            <w:r>
+              <w:t>MONEY</w:t>
+            </w:r>
+          </w:p>
+        </w:tc>
+        <w:tc>
+          <w:tcPr>
+            <w:tcW w:w="2693" w:type="dxa"/>
+          </w:tcPr>
+          <w:p>
+            <w:pPr>
+              <w:cnfStyle w:val="000000000000" w:firstRow="0" w:lastRow="0" w:firstColumn="0" w:lastColumn="0" w:oddVBand="0" w:evenVBand="0" w:oddHBand="0" w:evenHBand="0" w:firstRowFirstColumn="0" w:firstRowLastColumn="0" w:lastRowFirstColumn="0" w:lastRowLastColumn="0"/>
+            </w:pPr>
+          </w:p>
+        </w:tc>
+        <w:tc>
+          <w:tcPr>
+            <w:tcW w:w="992" w:type="dxa"/>
+          </w:tcPr>
+          <w:p>
+            <w:pPr>
+              <w:cnfStyle w:val="000000000000" w:firstRow="0" w:lastRow="0" w:firstColumn="0" w:lastColumn="0" w:oddVBand="0" w:evenVBand="0" w:oddHBand="0" w:evenHBand="0" w:firstRowFirstColumn="0" w:firstRowLastColumn="0" w:lastRowFirstColumn="0" w:lastRowLastColumn="0"/>
+            </w:pPr>
+          </w:p>
+        </w:tc>
+        <w:tc>
+          <w:tcPr>
+            <w:tcW w:w="708" w:type="dxa"/>
+          </w:tcPr>
+          <w:p>
+            <w:pPr>
+              <w:cnfStyle w:val="000000000000" w:firstRow="0" w:lastRow="0" w:firstColumn="0" w:lastColumn="0" w:oddVBand="0" w:evenVBand="0" w:oddHBand="0" w:evenHBand="0" w:firstRowFirstColumn="0" w:firstRowLastColumn="0" w:lastRowFirstColumn="0" w:lastRowLastColumn="0"/>
+            </w:pPr>
+            <w:r>
+              <w:t>Y</w:t>
+            </w:r>
+          </w:p>
+        </w:tc>
+      </w:tr>
+      <w:tr>
+        <w:trPr>
+          <w:cnfStyle w:val="000000100000" w:firstRow="0" w:lastRow="0" w:firstColumn="0" w:lastColumn="0" w:oddVBand="0" w:evenVBand="0" w:oddHBand="1" w:evenHBand="0" w:firstRowFirstColumn="0" w:firstRowLastColumn="0" w:lastRowFirstColumn="0" w:lastRowLastColumn="0"/>
+        </w:trPr>
+        <w:tc>
+          <w:tcPr>
+            <w:cnfStyle w:val="001000000000" w:firstRow="0" w:lastRow="0" w:firstColumn="1" w:lastColumn="0" w:oddVBand="0" w:evenVBand="0" w:oddHBand="0" w:evenHBand="0" w:firstRowFirstColumn="0" w:firstRowLastColumn="0" w:lastRowFirstColumn="0" w:lastRowLastColumn="0"/>
+            <w:tcW w:w="1980" w:type="dxa"/>
+          </w:tcPr>
+          <w:p>
+            <w:r>
+              <w:t>&lt;</w:t>
+            </w:r>
+            <w:proofErr w:type="spellStart"/>
+            <w:r>
+              <w:t>chargeableItems</w:t>
+            </w:r>
+            <w:proofErr w:type="spellEnd"/>
+            <w:r>
+              <w:t>&gt;</w:t>
+            </w:r>
+          </w:p>
+        </w:tc>
+        <w:tc>
+          <w:tcPr>
+            <w:tcW w:w="1843" w:type="dxa"/>
+          </w:tcPr>
+          <w:p>
+            <w:pPr>
+              <w:cnfStyle w:val="000000100000" w:firstRow="0" w:lastRow="0" w:firstColumn="0" w:lastColumn="0" w:oddVBand="0" w:evenVBand="0" w:oddHBand="1" w:evenHBand="0" w:firstRowFirstColumn="0" w:firstRowLastColumn="0" w:lastRowFirstColumn="0" w:lastRowLastColumn="0"/>
+              <w:rPr>
+                <w:noProof/>
+              </w:rPr>
+            </w:pPr>
+            <w:r>
+              <w:rPr>
+                <w:noProof/>
+              </w:rPr>
+              <w:t>itemID</w:t>
+            </w:r>
+          </w:p>
+        </w:tc>
+        <w:tc>
+          <w:tcPr>
+            <w:tcW w:w="1134" w:type="dxa"/>
+          </w:tcPr>
+          <w:p>
+            <w:pPr>
+              <w:cnfStyle w:val="000000100000" w:firstRow="0" w:lastRow="0" w:firstColumn="0" w:lastColumn="0" w:oddVBand="0" w:evenVBand="0" w:oddHBand="1" w:evenHBand="0" w:firstRowFirstColumn="0" w:firstRowLastColumn="0" w:lastRowFirstColumn="0" w:lastRowLastColumn="0"/>
+            </w:pPr>
+            <w:r>
+              <w:t>INT</w:t>
+            </w:r>
+          </w:p>
+        </w:tc>
+        <w:tc>
+          <w:tcPr>
+            <w:tcW w:w="2693" w:type="dxa"/>
+          </w:tcPr>
+          <w:p>
+            <w:pPr>
+              <w:cnfStyle w:val="000000100000" w:firstRow="0" w:lastRow="0" w:firstColumn="0" w:lastColumn="0" w:oddVBand="0" w:evenVBand="0" w:oddHBand="1" w:evenHBand="0" w:firstRowFirstColumn="0" w:firstRowLastColumn="0" w:lastRowFirstColumn="0" w:lastRowLastColumn="0"/>
+            </w:pPr>
+          </w:p>
+        </w:tc>
+        <w:tc>
+          <w:tcPr>
+            <w:tcW w:w="992" w:type="dxa"/>
+          </w:tcPr>
+          <w:p>
+            <w:pPr>
+              <w:cnfStyle w:val="000000100000" w:firstRow="0" w:lastRow="0" w:firstColumn="0" w:lastColumn="0" w:oddVBand="0" w:evenVBand="0" w:oddHBand="1" w:evenHBand="0" w:firstRowFirstColumn="0" w:firstRowLastColumn="0" w:lastRowFirstColumn="0" w:lastRowLastColumn="0"/>
+            </w:pPr>
+            <w:r>
+              <w:t>Identity</w:t>
+            </w:r>
+          </w:p>
+        </w:tc>
+        <w:tc>
+          <w:tcPr>
+            <w:tcW w:w="708" w:type="dxa"/>
+          </w:tcPr>
+          <w:p>
+            <w:pPr>
+              <w:cnfStyle w:val="000000100000" w:firstRow="0" w:lastRow="0" w:firstColumn="0" w:lastColumn="0" w:oddVBand="0" w:evenVBand="0" w:oddHBand="1" w:evenHBand="0" w:firstRowFirstColumn="0" w:firstRowLastColumn="0" w:lastRowFirstColumn="0" w:lastRowLastColumn="0"/>
+            </w:pPr>
+            <w:r>
+              <w:t>Y</w:t>
+            </w:r>
+          </w:p>
+        </w:tc>
+      </w:tr>
+      <w:tr>
+        <w:tc>
+          <w:tcPr>
+            <w:cnfStyle w:val="001000000000" w:firstRow="0" w:lastRow="0" w:firstColumn="1" w:lastColumn="0" w:oddVBand="0" w:evenVBand="0" w:oddHBand="0" w:evenHBand="0" w:firstRowFirstColumn="0" w:firstRowLastColumn="0" w:lastRowFirstColumn="0" w:lastRowLastColumn="0"/>
+            <w:tcW w:w="1980" w:type="dxa"/>
+          </w:tcPr>
+          <w:p>
+            <w:r>
+              <w:lastRenderedPageBreak/>
+              <w:t>&lt;</w:t>
+            </w:r>
+            <w:proofErr w:type="spellStart"/>
+            <w:r>
+              <w:t>chargeableItems</w:t>
+            </w:r>
+            <w:proofErr w:type="spellEnd"/>
+            <w:r>
+              <w:t>&gt;</w:t>
+            </w:r>
+          </w:p>
+        </w:tc>
+        <w:tc>
+          <w:tcPr>
+            <w:tcW w:w="1843" w:type="dxa"/>
+          </w:tcPr>
+          <w:p>
+            <w:pPr>
+              <w:cnfStyle w:val="000000000000" w:firstRow="0" w:lastRow="0" w:firstColumn="0" w:lastColumn="0" w:oddVBand="0" w:evenVBand="0" w:oddHBand="0" w:evenHBand="0" w:firstRowFirstColumn="0" w:firstRowLastColumn="0" w:lastRowFirstColumn="0" w:lastRowLastColumn="0"/>
+              <w:rPr>
+                <w:noProof/>
+              </w:rPr>
+            </w:pPr>
+            <w:r>
+              <w:rPr>
+                <w:noProof/>
+              </w:rPr>
+              <w:t>itemName</w:t>
+            </w:r>
+          </w:p>
+        </w:tc>
+        <w:tc>
+          <w:tcPr>
+            <w:tcW w:w="1134" w:type="dxa"/>
+          </w:tcPr>
+          <w:p>
+            <w:pPr>
+              <w:cnfStyle w:val="000000000000" w:firstRow="0" w:lastRow="0" w:firstColumn="0" w:lastColumn="0" w:oddVBand="0" w:evenVBand="0" w:oddHBand="0" w:evenHBand="0" w:firstRowFirstColumn="0" w:firstRowLastColumn="0" w:lastRowFirstColumn="0" w:lastRowLastColumn="0"/>
+            </w:pPr>
+            <w:r>
+              <w:t>VARCHAR</w:t>
+            </w:r>
+          </w:p>
+        </w:tc>
+        <w:tc>
+          <w:tcPr>
+            <w:tcW w:w="2693" w:type="dxa"/>
+          </w:tcPr>
+          <w:p>
+            <w:pPr>
+              <w:cnfStyle w:val="000000000000" w:firstRow="0" w:lastRow="0" w:firstColumn="0" w:lastColumn="0" w:oddVBand="0" w:evenVBand="0" w:oddHBand="0" w:evenHBand="0" w:firstRowFirstColumn="0" w:firstRowLastColumn="0" w:lastRowFirstColumn="0" w:lastRowLastColumn="0"/>
+            </w:pPr>
+          </w:p>
+        </w:tc>
+        <w:tc>
+          <w:tcPr>
+            <w:tcW w:w="992" w:type="dxa"/>
+          </w:tcPr>
+          <w:p>
+            <w:pPr>
+              <w:cnfStyle w:val="000000000000" w:firstRow="0" w:lastRow="0" w:firstColumn="0" w:lastColumn="0" w:oddVBand="0" w:evenVBand="0" w:oddHBand="0" w:evenHBand="0" w:firstRowFirstColumn="0" w:firstRowLastColumn="0" w:lastRowFirstColumn="0" w:lastRowLastColumn="0"/>
+            </w:pPr>
+          </w:p>
+        </w:tc>
+        <w:tc>
+          <w:tcPr>
+            <w:tcW w:w="708" w:type="dxa"/>
+          </w:tcPr>
+          <w:p>
+            <w:pPr>
+              <w:cnfStyle w:val="000000000000" w:firstRow="0" w:lastRow="0" w:firstColumn="0" w:lastColumn="0" w:oddVBand="0" w:evenVBand="0" w:oddHBand="0" w:evenHBand="0" w:firstRowFirstColumn="0" w:firstRowLastColumn="0" w:lastRowFirstColumn="0" w:lastRowLastColumn="0"/>
+            </w:pPr>
+            <w:r>
+              <w:t>Y</w:t>
+            </w:r>
+          </w:p>
+        </w:tc>
+      </w:tr>
+      <w:tr>
+        <w:trPr>
+          <w:cnfStyle w:val="000000100000" w:firstRow="0" w:lastRow="0" w:firstColumn="0" w:lastColumn="0" w:oddVBand="0" w:evenVBand="0" w:oddHBand="1" w:evenHBand="0" w:firstRowFirstColumn="0" w:firstRowLastColumn="0" w:lastRowFirstColumn="0" w:lastRowLastColumn="0"/>
+        </w:trPr>
+        <w:tc>
+          <w:tcPr>
+            <w:cnfStyle w:val="001000000000" w:firstRow="0" w:lastRow="0" w:firstColumn="1" w:lastColumn="0" w:oddVBand="0" w:evenVBand="0" w:oddHBand="0" w:evenHBand="0" w:firstRowFirstColumn="0" w:firstRowLastColumn="0" w:lastRowFirstColumn="0" w:lastRowLastColumn="0"/>
+            <w:tcW w:w="1980" w:type="dxa"/>
+          </w:tcPr>
+          <w:p>
+            <w:r>
+              <w:t>&lt;</w:t>
+            </w:r>
+            <w:proofErr w:type="spellStart"/>
+            <w:r>
+              <w:t>chargeableItems</w:t>
+            </w:r>
+            <w:proofErr w:type="spellEnd"/>
+            <w:r>
+              <w:t>&gt;</w:t>
+            </w:r>
+          </w:p>
+        </w:tc>
+        <w:tc>
+          <w:tcPr>
+            <w:tcW w:w="1843" w:type="dxa"/>
+          </w:tcPr>
+          <w:p>
+            <w:pPr>
+              <w:cnfStyle w:val="000000100000" w:firstRow="0" w:lastRow="0" w:firstColumn="0" w:lastColumn="0" w:oddVBand="0" w:evenVBand="0" w:oddHBand="1" w:evenHBand="0" w:firstRowFirstColumn="0" w:firstRowLastColumn="0" w:lastRowFirstColumn="0" w:lastRowLastColumn="0"/>
+              <w:rPr>
+                <w:noProof/>
+              </w:rPr>
+            </w:pPr>
+            <w:r>
+              <w:rPr>
+                <w:noProof/>
+              </w:rPr>
+              <w:t>itemDescription</w:t>
+            </w:r>
+          </w:p>
+        </w:tc>
+        <w:tc>
+          <w:tcPr>
+            <w:tcW w:w="1134" w:type="dxa"/>
+          </w:tcPr>
+          <w:p>
+            <w:pPr>
+              <w:cnfStyle w:val="000000100000" w:firstRow="0" w:lastRow="0" w:firstColumn="0" w:lastColumn="0" w:oddVBand="0" w:evenVBand="0" w:oddHBand="1" w:evenHBand="0" w:firstRowFirstColumn="0" w:firstRowLastColumn="0" w:lastRowFirstColumn="0" w:lastRowLastColumn="0"/>
+            </w:pPr>
+            <w:r>
+              <w:t>VARCHAR</w:t>
+            </w:r>
+          </w:p>
+        </w:tc>
+        <w:tc>
+          <w:tcPr>
+            <w:tcW w:w="2693" w:type="dxa"/>
+          </w:tcPr>
+          <w:p>
+            <w:pPr>
+              <w:cnfStyle w:val="000000100000" w:firstRow="0" w:lastRow="0" w:firstColumn="0" w:lastColumn="0" w:oddVBand="0" w:evenVBand="0" w:oddHBand="1" w:evenHBand="0" w:firstRowFirstColumn="0" w:firstRowLastColumn="0" w:lastRowFirstColumn="0" w:lastRowLastColumn="0"/>
+            </w:pPr>
+          </w:p>
+        </w:tc>
+        <w:tc>
+          <w:tcPr>
+            <w:tcW w:w="992" w:type="dxa"/>
+          </w:tcPr>
+          <w:p>
+            <w:pPr>
+              <w:cnfStyle w:val="000000100000" w:firstRow="0" w:lastRow="0" w:firstColumn="0" w:lastColumn="0" w:oddVBand="0" w:evenVBand="0" w:oddHBand="1" w:evenHBand="0" w:firstRowFirstColumn="0" w:firstRowLastColumn="0" w:lastRowFirstColumn="0" w:lastRowLastColumn="0"/>
+            </w:pPr>
+          </w:p>
+        </w:tc>
+        <w:tc>
+          <w:tcPr>
+            <w:tcW w:w="708" w:type="dxa"/>
+          </w:tcPr>
+          <w:p>
+            <w:pPr>
+              <w:cnfStyle w:val="000000100000" w:firstRow="0" w:lastRow="0" w:firstColumn="0" w:lastColumn="0" w:oddVBand="0" w:evenVBand="0" w:oddHBand="1" w:evenHBand="0" w:firstRowFirstColumn="0" w:firstRowLastColumn="0" w:lastRowFirstColumn="0" w:lastRowLastColumn="0"/>
+            </w:pPr>
+            <w:r>
+              <w:t>Y</w:t>
+            </w:r>
+          </w:p>
+        </w:tc>
+      </w:tr>
+      <w:tr>
+        <w:tc>
+          <w:tcPr>
+            <w:cnfStyle w:val="001000000000" w:firstRow="0" w:lastRow="0" w:firstColumn="1" w:lastColumn="0" w:oddVBand="0" w:evenVBand="0" w:oddHBand="0" w:evenHBand="0" w:firstRowFirstColumn="0" w:firstRowLastColumn="0" w:lastRowFirstColumn="0" w:lastRowLastColumn="0"/>
+            <w:tcW w:w="1980" w:type="dxa"/>
+          </w:tcPr>
+          <w:p>
+            <w:r>
+              <w:t>&lt;</w:t>
+            </w:r>
+            <w:proofErr w:type="spellStart"/>
+            <w:r>
+              <w:t>chargeableItems</w:t>
+            </w:r>
+            <w:proofErr w:type="spellEnd"/>
+            <w:r>
+              <w:t>&gt;</w:t>
+            </w:r>
+          </w:p>
+        </w:tc>
+        <w:tc>
+          <w:tcPr>
+            <w:tcW w:w="1843" w:type="dxa"/>
+          </w:tcPr>
+          <w:p>
+            <w:pPr>
+              <w:cnfStyle w:val="000000000000" w:firstRow="0" w:lastRow="0" w:firstColumn="0" w:lastColumn="0" w:oddVBand="0" w:evenVBand="0" w:oddHBand="0" w:evenHBand="0" w:firstRowFirstColumn="0" w:firstRowLastColumn="0" w:lastRowFirstColumn="0" w:lastRowLastColumn="0"/>
+              <w:rPr>
+                <w:noProof/>
+              </w:rPr>
+            </w:pPr>
+            <w:r>
+              <w:rPr>
+                <w:noProof/>
+              </w:rPr>
+              <w:t>itemPrice</w:t>
+            </w:r>
+          </w:p>
+        </w:tc>
+        <w:tc>
+          <w:tcPr>
+            <w:tcW w:w="1134" w:type="dxa"/>
+          </w:tcPr>
+          <w:p>
+            <w:pPr>
+              <w:cnfStyle w:val="000000000000" w:firstRow="0" w:lastRow="0" w:firstColumn="0" w:lastColumn="0" w:oddVBand="0" w:evenVBand="0" w:oddHBand="0" w:evenHBand="0" w:firstRowFirstColumn="0" w:firstRowLastColumn="0" w:lastRowFirstColumn="0" w:lastRowLastColumn="0"/>
+            </w:pPr>
+            <w:r>
+              <w:t>MONEY</w:t>
+            </w:r>
+          </w:p>
+        </w:tc>
+        <w:tc>
+          <w:tcPr>
+            <w:tcW w:w="2693" w:type="dxa"/>
+          </w:tcPr>
+          <w:p>
+            <w:pPr>
+              <w:cnfStyle w:val="000000000000" w:firstRow="0" w:lastRow="0" w:firstColumn="0" w:lastColumn="0" w:oddVBand="0" w:evenVBand="0" w:oddHBand="0" w:evenHBand="0" w:firstRowFirstColumn="0" w:firstRowLastColumn="0" w:lastRowFirstColumn="0" w:lastRowLastColumn="0"/>
+            </w:pPr>
+          </w:p>
+        </w:tc>
+        <w:tc>
+          <w:tcPr>
+            <w:tcW w:w="992" w:type="dxa"/>
+          </w:tcPr>
+          <w:p>
+            <w:pPr>
+              <w:cnfStyle w:val="000000000000" w:firstRow="0" w:lastRow="0" w:firstColumn="0" w:lastColumn="0" w:oddVBand="0" w:evenVBand="0" w:oddHBand="0" w:evenHBand="0" w:firstRowFirstColumn="0" w:firstRowLastColumn="0" w:lastRowFirstColumn="0" w:lastRowLastColumn="0"/>
+            </w:pPr>
+          </w:p>
+        </w:tc>
+        <w:tc>
+          <w:tcPr>
+            <w:tcW w:w="708" w:type="dxa"/>
+          </w:tcPr>
+          <w:p>
+            <w:pPr>
+              <w:cnfStyle w:val="000000000000" w:firstRow="0" w:lastRow="0" w:firstColumn="0" w:lastColumn="0" w:oddVBand="0" w:evenVBand="0" w:oddHBand="0" w:evenHBand="0" w:firstRowFirstColumn="0" w:firstRowLastColumn="0" w:lastRowFirstColumn="0" w:lastRowLastColumn="0"/>
+            </w:pPr>
+            <w:r>
+              <w:t>Y</w:t>
+            </w:r>
+          </w:p>
+        </w:tc>
+      </w:tr>
+      <w:tr>
+        <w:trPr>
+          <w:cnfStyle w:val="000000100000" w:firstRow="0" w:lastRow="0" w:firstColumn="0" w:lastColumn="0" w:oddVBand="0" w:evenVBand="0" w:oddHBand="1" w:evenHBand="0" w:firstRowFirstColumn="0" w:firstRowLastColumn="0" w:lastRowFirstColumn="0" w:lastRowLastColumn="0"/>
+        </w:trPr>
+        <w:tc>
+          <w:tcPr>
+            <w:cnfStyle w:val="001000000000" w:firstRow="0" w:lastRow="0" w:firstColumn="1" w:lastColumn="0" w:oddVBand="0" w:evenVBand="0" w:oddHBand="0" w:evenHBand="0" w:firstRowFirstColumn="0" w:firstRowLastColumn="0" w:lastRowFirstColumn="0" w:lastRowLastColumn="0"/>
+            <w:tcW w:w="1980" w:type="dxa"/>
+          </w:tcPr>
+          <w:p>
+            <w:r>
+              <w:t>&lt;transactions&gt;</w:t>
+            </w:r>
+          </w:p>
+        </w:tc>
+        <w:tc>
+          <w:tcPr>
+            <w:tcW w:w="1843" w:type="dxa"/>
+          </w:tcPr>
+          <w:p>
+            <w:pPr>
+              <w:cnfStyle w:val="000000100000" w:firstRow="0" w:lastRow="0" w:firstColumn="0" w:lastColumn="0" w:oddVBand="0" w:evenVBand="0" w:oddHBand="1" w:evenHBand="0" w:firstRowFirstColumn="0" w:firstRowLastColumn="0" w:lastRowFirstColumn="0" w:lastRowLastColumn="0"/>
+              <w:rPr>
+                <w:noProof/>
+              </w:rPr>
+            </w:pPr>
+            <w:r>
+              <w:rPr>
+                <w:noProof/>
+              </w:rPr>
+              <w:t>transactionID</w:t>
+            </w:r>
+          </w:p>
+        </w:tc>
+        <w:tc>
+          <w:tcPr>
+            <w:tcW w:w="1134" w:type="dxa"/>
+          </w:tcPr>
+          <w:p>
+            <w:pPr>
+              <w:cnfStyle w:val="000000100000" w:firstRow="0" w:lastRow="0" w:firstColumn="0" w:lastColumn="0" w:oddVBand="0" w:evenVBand="0" w:oddHBand="1" w:evenHBand="0" w:firstRowFirstColumn="0" w:firstRowLastColumn="0" w:lastRowFirstColumn="0" w:lastRowLastColumn="0"/>
+            </w:pPr>
+            <w:r>
+              <w:t>INT</w:t>
+            </w:r>
+          </w:p>
+        </w:tc>
+        <w:tc>
+          <w:tcPr>
+            <w:tcW w:w="2693" w:type="dxa"/>
+          </w:tcPr>
+          <w:p>
+            <w:pPr>
+              <w:cnfStyle w:val="000000100000" w:firstRow="0" w:lastRow="0" w:firstColumn="0" w:lastColumn="0" w:oddVBand="0" w:evenVBand="0" w:oddHBand="1" w:evenHBand="0" w:firstRowFirstColumn="0" w:firstRowLastColumn="0" w:lastRowFirstColumn="0" w:lastRowLastColumn="0"/>
+            </w:pPr>
+          </w:p>
+        </w:tc>
+        <w:tc>
+          <w:tcPr>
+            <w:tcW w:w="992" w:type="dxa"/>
+          </w:tcPr>
+          <w:p>
+            <w:pPr>
+              <w:cnfStyle w:val="000000100000" w:firstRow="0" w:lastRow="0" w:firstColumn="0" w:lastColumn="0" w:oddVBand="0" w:evenVBand="0" w:oddHBand="1" w:evenHBand="0" w:firstRowFirstColumn="0" w:firstRowLastColumn="0" w:lastRowFirstColumn="0" w:lastRowLastColumn="0"/>
+            </w:pPr>
+            <w:r>
+              <w:t>Identity</w:t>
+            </w:r>
+          </w:p>
+        </w:tc>
+        <w:tc>
+          <w:tcPr>
+            <w:tcW w:w="708" w:type="dxa"/>
+          </w:tcPr>
+          <w:p>
+            <w:pPr>
+              <w:cnfStyle w:val="000000100000" w:firstRow="0" w:lastRow="0" w:firstColumn="0" w:lastColumn="0" w:oddVBand="0" w:evenVBand="0" w:oddHBand="1" w:evenHBand="0" w:firstRowFirstColumn="0" w:firstRowLastColumn="0" w:lastRowFirstColumn="0" w:lastRowLastColumn="0"/>
+            </w:pPr>
+            <w:r>
+              <w:t>Y</w:t>
+            </w:r>
+          </w:p>
+        </w:tc>
+      </w:tr>
+      <w:tr>
+        <w:tc>
+          <w:tcPr>
+            <w:cnfStyle w:val="001000000000" w:firstRow="0" w:lastRow="0" w:firstColumn="1" w:lastColumn="0" w:oddVBand="0" w:evenVBand="0" w:oddHBand="0" w:evenHBand="0" w:firstRowFirstColumn="0" w:firstRowLastColumn="0" w:lastRowFirstColumn="0" w:lastRowLastColumn="0"/>
+            <w:tcW w:w="1980" w:type="dxa"/>
+          </w:tcPr>
+          <w:p>
+            <w:r>
+              <w:t>&lt;transactions&gt;</w:t>
+            </w:r>
+          </w:p>
+        </w:tc>
+        <w:tc>
+          <w:tcPr>
+            <w:tcW w:w="1843" w:type="dxa"/>
+          </w:tcPr>
+          <w:p>
+            <w:pPr>
+              <w:cnfStyle w:val="000000000000" w:firstRow="0" w:lastRow="0" w:firstColumn="0" w:lastColumn="0" w:oddVBand="0" w:evenVBand="0" w:oddHBand="0" w:evenHBand="0" w:firstRowFirstColumn="0" w:firstRowLastColumn="0" w:lastRowFirstColumn="0" w:lastRowLastColumn="0"/>
+              <w:rPr>
+                <w:noProof/>
+              </w:rPr>
+            </w:pPr>
+            <w:r>
+              <w:rPr>
+                <w:noProof/>
+              </w:rPr>
+              <w:t>billID</w:t>
+            </w:r>
+          </w:p>
+        </w:tc>
+        <w:tc>
+          <w:tcPr>
+            <w:tcW w:w="1134" w:type="dxa"/>
+          </w:tcPr>
+          <w:p>
+            <w:pPr>
+              <w:cnfStyle w:val="000000000000" w:firstRow="0" w:lastRow="0" w:firstColumn="0" w:lastColumn="0" w:oddVBand="0" w:evenVBand="0" w:oddHBand="0" w:evenHBand="0" w:firstRowFirstColumn="0" w:firstRowLastColumn="0" w:lastRowFirstColumn="0" w:lastRowLastColumn="0"/>
+            </w:pPr>
+            <w:r>
+              <w:t>INT</w:t>
+            </w:r>
+          </w:p>
+        </w:tc>
+        <w:tc>
+          <w:tcPr>
+            <w:tcW w:w="2693" w:type="dxa"/>
+          </w:tcPr>
+          <w:p>
+            <w:pPr>
+              <w:cnfStyle w:val="000000000000" w:firstRow="0" w:lastRow="0" w:firstColumn="0" w:lastColumn="0" w:oddVBand="0" w:evenVBand="0" w:oddHBand="0" w:evenHBand="0" w:firstRowFirstColumn="0" w:firstRowLastColumn="0" w:lastRowFirstColumn="0" w:lastRowLastColumn="0"/>
+              <w:rPr>
+                <w:noProof/>
+              </w:rPr>
+            </w:pPr>
+            <w:r>
+              <w:rPr>
+                <w:noProof/>
+              </w:rPr>
+              <w:t>&lt;customerBilling&gt;.billID</w:t>
+            </w:r>
+          </w:p>
+        </w:tc>
+        <w:tc>
+          <w:tcPr>
+            <w:tcW w:w="992" w:type="dxa"/>
+          </w:tcPr>
+          <w:p>
+            <w:pPr>
+              <w:cnfStyle w:val="000000000000" w:firstRow="0" w:lastRow="0" w:firstColumn="0" w:lastColumn="0" w:oddVBand="0" w:evenVBand="0" w:oddHBand="0" w:evenHBand="0" w:firstRowFirstColumn="0" w:firstRowLastColumn="0" w:lastRowFirstColumn="0" w:lastRowLastColumn="0"/>
+            </w:pPr>
+          </w:p>
+        </w:tc>
+        <w:tc>
+          <w:tcPr>
+            <w:tcW w:w="708" w:type="dxa"/>
+          </w:tcPr>
+          <w:p>
+            <w:pPr>
+              <w:cnfStyle w:val="000000000000" w:firstRow="0" w:lastRow="0" w:firstColumn="0" w:lastColumn="0" w:oddVBand="0" w:evenVBand="0" w:oddHBand="0" w:evenHBand="0" w:firstRowFirstColumn="0" w:firstRowLastColumn="0" w:lastRowFirstColumn="0" w:lastRowLastColumn="0"/>
+            </w:pPr>
+            <w:r>
+              <w:t>Y</w:t>
+            </w:r>
+          </w:p>
+        </w:tc>
+      </w:tr>
+      <w:tr>
+        <w:trPr>
+          <w:cnfStyle w:val="000000100000" w:firstRow="0" w:lastRow="0" w:firstColumn="0" w:lastColumn="0" w:oddVBand="0" w:evenVBand="0" w:oddHBand="1" w:evenHBand="0" w:firstRowFirstColumn="0" w:firstRowLastColumn="0" w:lastRowFirstColumn="0" w:lastRowLastColumn="0"/>
+        </w:trPr>
+        <w:tc>
+          <w:tcPr>
+            <w:cnfStyle w:val="001000000000" w:firstRow="0" w:lastRow="0" w:firstColumn="1" w:lastColumn="0" w:oddVBand="0" w:evenVBand="0" w:oddHBand="0" w:evenHBand="0" w:firstRowFirstColumn="0" w:firstRowLastColumn="0" w:lastRowFirstColumn="0" w:lastRowLastColumn="0"/>
+            <w:tcW w:w="1980" w:type="dxa"/>
+          </w:tcPr>
+          <w:p>
+            <w:r>
+              <w:t>&lt;transactions&gt;</w:t>
+            </w:r>
+          </w:p>
+        </w:tc>
+        <w:tc>
+          <w:tcPr>
+            <w:tcW w:w="1843" w:type="dxa"/>
+          </w:tcPr>
+          <w:p>
+            <w:pPr>
+              <w:cnfStyle w:val="000000100000" w:firstRow="0" w:lastRow="0" w:firstColumn="0" w:lastColumn="0" w:oddVBand="0" w:evenVBand="0" w:oddHBand="1" w:evenHBand="0" w:firstRowFirstColumn="0" w:firstRowLastColumn="0" w:lastRowFirstColumn="0" w:lastRowLastColumn="0"/>
+              <w:rPr>
+                <w:noProof/>
+              </w:rPr>
+            </w:pPr>
+            <w:r>
+              <w:rPr>
+                <w:noProof/>
+              </w:rPr>
+              <w:t>itemID</w:t>
+            </w:r>
+          </w:p>
+        </w:tc>
+        <w:tc>
+          <w:tcPr>
+            <w:tcW w:w="1134" w:type="dxa"/>
+          </w:tcPr>
+          <w:p>
+            <w:pPr>
+              <w:cnfStyle w:val="000000100000" w:firstRow="0" w:lastRow="0" w:firstColumn="0" w:lastColumn="0" w:oddVBand="0" w:evenVBand="0" w:oddHBand="1" w:evenHBand="0" w:firstRowFirstColumn="0" w:firstRowLastColumn="0" w:lastRowFirstColumn="0" w:lastRowLastColumn="0"/>
+            </w:pPr>
+            <w:r>
+              <w:t>INT</w:t>
+            </w:r>
+          </w:p>
+        </w:tc>
+        <w:tc>
+          <w:tcPr>
+            <w:tcW w:w="2693" w:type="dxa"/>
+          </w:tcPr>
+          <w:p>
+            <w:pPr>
+              <w:cnfStyle w:val="000000100000" w:firstRow="0" w:lastRow="0" w:firstColumn="0" w:lastColumn="0" w:oddVBand="0" w:evenVBand="0" w:oddHBand="1" w:evenHBand="0" w:firstRowFirstColumn="0" w:firstRowLastColumn="0" w:lastRowFirstColumn="0" w:lastRowLastColumn="0"/>
+              <w:rPr>
+                <w:noProof/>
+              </w:rPr>
+            </w:pPr>
+            <w:r>
+              <w:rPr>
+                <w:noProof/>
+              </w:rPr>
+              <w:t>&lt;chargeableItems&gt;.itemID</w:t>
+            </w:r>
+          </w:p>
+        </w:tc>
+        <w:tc>
+          <w:tcPr>
+            <w:tcW w:w="992" w:type="dxa"/>
+          </w:tcPr>
+          <w:p>
+            <w:pPr>
+              <w:cnfStyle w:val="000000100000" w:firstRow="0" w:lastRow="0" w:firstColumn="0" w:lastColumn="0" w:oddVBand="0" w:evenVBand="0" w:oddHBand="1" w:evenHBand="0" w:firstRowFirstColumn="0" w:firstRowLastColumn="0" w:lastRowFirstColumn="0" w:lastRowLastColumn="0"/>
+            </w:pPr>
+          </w:p>
+        </w:tc>
+        <w:tc>
+          <w:tcPr>
+            <w:tcW w:w="708" w:type="dxa"/>
+          </w:tcPr>
+          <w:p>
+            <w:pPr>
+              <w:cnfStyle w:val="000000100000" w:firstRow="0" w:lastRow="0" w:firstColumn="0" w:lastColumn="0" w:oddVBand="0" w:evenVBand="0" w:oddHBand="1" w:evenHBand="0" w:firstRowFirstColumn="0" w:firstRowLastColumn="0" w:lastRowFirstColumn="0" w:lastRowLastColumn="0"/>
+            </w:pPr>
+            <w:r>
+              <w:t>Y</w:t>
+            </w:r>
+          </w:p>
+        </w:tc>
+      </w:tr>
+      <w:tr>
+        <w:tc>
+          <w:tcPr>
+            <w:cnfStyle w:val="001000000000" w:firstRow="0" w:lastRow="0" w:firstColumn="1" w:lastColumn="0" w:oddVBand="0" w:evenVBand="0" w:oddHBand="0" w:evenHBand="0" w:firstRowFirstColumn="0" w:firstRowLastColumn="0" w:lastRowFirstColumn="0" w:lastRowLastColumn="0"/>
+            <w:tcW w:w="1980" w:type="dxa"/>
+          </w:tcPr>
+          <w:p>
+            <w:r>
+              <w:t>&lt;transactions&gt;</w:t>
+            </w:r>
+          </w:p>
+        </w:tc>
+        <w:tc>
+          <w:tcPr>
+            <w:tcW w:w="1843" w:type="dxa"/>
+          </w:tcPr>
+          <w:p>
+            <w:pPr>
+              <w:cnfStyle w:val="000000000000" w:firstRow="0" w:lastRow="0" w:firstColumn="0" w:lastColumn="0" w:oddVBand="0" w:evenVBand="0" w:oddHBand="0" w:evenHBand="0" w:firstRowFirstColumn="0" w:firstRowLastColumn="0" w:lastRowFirstColumn="0" w:lastRowLastColumn="0"/>
+              <w:rPr>
+                <w:noProof/>
+              </w:rPr>
+            </w:pPr>
+            <w:r>
+              <w:rPr>
+                <w:noProof/>
+              </w:rPr>
+              <w:t>amountOfItems</w:t>
+            </w:r>
+          </w:p>
+        </w:tc>
+        <w:tc>
+          <w:tcPr>
+            <w:tcW w:w="1134" w:type="dxa"/>
+          </w:tcPr>
+          <w:p>
+            <w:pPr>
+              <w:cnfStyle w:val="000000000000" w:firstRow="0" w:lastRow="0" w:firstColumn="0" w:lastColumn="0" w:oddVBand="0" w:evenVBand="0" w:oddHBand="0" w:evenHBand="0" w:firstRowFirstColumn="0" w:firstRowLastColumn="0" w:lastRowFirstColumn="0" w:lastRowLastColumn="0"/>
+            </w:pPr>
+            <w:r>
+              <w:t>INT</w:t>
+            </w:r>
+          </w:p>
+        </w:tc>
+        <w:tc>
+          <w:tcPr>
+            <w:tcW w:w="2693" w:type="dxa"/>
+          </w:tcPr>
+          <w:p>
+            <w:pPr>
+              <w:cnfStyle w:val="000000000000" w:firstRow="0" w:lastRow="0" w:firstColumn="0" w:lastColumn="0" w:oddVBand="0" w:evenVBand="0" w:oddHBand="0" w:evenHBand="0" w:firstRowFirstColumn="0" w:firstRowLastColumn="0" w:lastRowFirstColumn="0" w:lastRowLastColumn="0"/>
+            </w:pPr>
+          </w:p>
+        </w:tc>
+        <w:tc>
+          <w:tcPr>
+            <w:tcW w:w="992" w:type="dxa"/>
+          </w:tcPr>
+          <w:p>
+            <w:pPr>
+              <w:cnfStyle w:val="000000000000" w:firstRow="0" w:lastRow="0" w:firstColumn="0" w:lastColumn="0" w:oddVBand="0" w:evenVBand="0" w:oddHBand="0" w:evenHBand="0" w:firstRowFirstColumn="0" w:firstRowLastColumn="0" w:lastRowFirstColumn="0" w:lastRowLastColumn="0"/>
+            </w:pPr>
+          </w:p>
+        </w:tc>
+        <w:tc>
+          <w:tcPr>
+            <w:tcW w:w="708" w:type="dxa"/>
+          </w:tcPr>
+          <w:p>
+            <w:pPr>
+              <w:cnfStyle w:val="000000000000" w:firstRow="0" w:lastRow="0" w:firstColumn="0" w:lastColumn="0" w:oddVBand="0" w:evenVBand="0" w:oddHBand="0" w:evenHBand="0" w:firstRowFirstColumn="0" w:firstRowLastColumn="0" w:lastRowFirstColumn="0" w:lastRowLastColumn="0"/>
+            </w:pPr>
+            <w:r>
+              <w:t>Y</w:t>
+            </w:r>
+          </w:p>
+        </w:tc>
+      </w:tr>
+      <w:tr>
+        <w:trPr>
+          <w:cnfStyle w:val="000000100000" w:firstRow="0" w:lastRow="0" w:firstColumn="0" w:lastColumn="0" w:oddVBand="0" w:evenVBand="0" w:oddHBand="1" w:evenHBand="0" w:firstRowFirstColumn="0" w:firstRowLastColumn="0" w:lastRowFirstColumn="0" w:lastRowLastColumn="0"/>
+        </w:trPr>
+        <w:tc>
+          <w:tcPr>
+            <w:cnfStyle w:val="001000000000" w:firstRow="0" w:lastRow="0" w:firstColumn="1" w:lastColumn="0" w:oddVBand="0" w:evenVBand="0" w:oddHBand="0" w:evenHBand="0" w:firstRowFirstColumn="0" w:firstRowLastColumn="0" w:lastRowFirstColumn="0" w:lastRowLastColumn="0"/>
+            <w:tcW w:w="1980" w:type="dxa"/>
+          </w:tcPr>
+          <w:p>
+            <w:r>
+              <w:t>&lt;transactions&gt;</w:t>
+            </w:r>
+          </w:p>
+        </w:tc>
+        <w:tc>
+          <w:tcPr>
+            <w:tcW w:w="1843" w:type="dxa"/>
+          </w:tcPr>
+          <w:p>
+            <w:pPr>
+              <w:cnfStyle w:val="000000100000" w:firstRow="0" w:lastRow="0" w:firstColumn="0" w:lastColumn="0" w:oddVBand="0" w:evenVBand="0" w:oddHBand="1" w:evenHBand="0" w:firstRowFirstColumn="0" w:firstRowLastColumn="0" w:lastRowFirstColumn="0" w:lastRowLastColumn="0"/>
+              <w:rPr>
+                <w:noProof/>
+              </w:rPr>
+            </w:pPr>
+            <w:r>
+              <w:rPr>
+                <w:noProof/>
+              </w:rPr>
+              <w:t>date</w:t>
+            </w:r>
+          </w:p>
+        </w:tc>
+        <w:tc>
+          <w:tcPr>
+            <w:tcW w:w="1134" w:type="dxa"/>
+          </w:tcPr>
+          <w:p>
+            <w:pPr>
+              <w:cnfStyle w:val="000000100000" w:firstRow="0" w:lastRow="0" w:firstColumn="0" w:lastColumn="0" w:oddVBand="0" w:evenVBand="0" w:oddHBand="1" w:evenHBand="0" w:firstRowFirstColumn="0" w:firstRowLastColumn="0" w:lastRowFirstColumn="0" w:lastRowLastColumn="0"/>
+            </w:pPr>
+            <w:r>
+              <w:t>DATETIME</w:t>
+            </w:r>
+          </w:p>
+        </w:tc>
+        <w:tc>
+          <w:tcPr>
+            <w:tcW w:w="2693" w:type="dxa"/>
+          </w:tcPr>
+          <w:p>
+            <w:pPr>
+              <w:cnfStyle w:val="000000100000" w:firstRow="0" w:lastRow="0" w:firstColumn="0" w:lastColumn="0" w:oddVBand="0" w:evenVBand="0" w:oddHBand="1" w:evenHBand="0" w:firstRowFirstColumn="0" w:firstRowLastColumn="0" w:lastRowFirstColumn="0" w:lastRowLastColumn="0"/>
+            </w:pPr>
+          </w:p>
+        </w:tc>
+        <w:tc>
+          <w:tcPr>
+            <w:tcW w:w="992" w:type="dxa"/>
+          </w:tcPr>
+          <w:p>
+            <w:pPr>
+              <w:cnfStyle w:val="000000100000" w:firstRow="0" w:lastRow="0" w:firstColumn="0" w:lastColumn="0" w:oddVBand="0" w:evenVBand="0" w:oddHBand="1" w:evenHBand="0" w:firstRowFirstColumn="0" w:firstRowLastColumn="0" w:lastRowFirstColumn="0" w:lastRowLastColumn="0"/>
+            </w:pPr>
+          </w:p>
+        </w:tc>
+        <w:tc>
+          <w:tcPr>
+            <w:tcW w:w="708" w:type="dxa"/>
+          </w:tcPr>
+          <w:p>
+            <w:pPr>
+              <w:cnfStyle w:val="000000100000" w:firstRow="0" w:lastRow="0" w:firstColumn="0" w:lastColumn="0" w:oddVBand="0" w:evenVBand="0" w:oddHBand="1" w:evenHBand="0" w:firstRowFirstColumn="0" w:firstRowLastColumn="0" w:lastRowFirstColumn="0" w:lastRowLastColumn="0"/>
+            </w:pPr>
+            <w:r>
+              <w:t>Y</w:t>
+            </w:r>
+          </w:p>
+        </w:tc>
+      </w:tr>
+      <w:tr>
+        <w:tc>
+          <w:tcPr>
+            <w:cnfStyle w:val="001000000000" w:firstRow="0" w:lastRow="0" w:firstColumn="1" w:lastColumn="0" w:oddVBand="0" w:evenVBand="0" w:oddHBand="0" w:evenHBand="0" w:firstRowFirstColumn="0" w:firstRowLastColumn="0" w:lastRowFirstColumn="0" w:lastRowLastColumn="0"/>
+            <w:tcW w:w="1980" w:type="dxa"/>
+          </w:tcPr>
+          <w:p>
+            <w:r>
+              <w:t>&lt;staff&gt;</w:t>
+            </w:r>
+          </w:p>
+        </w:tc>
+        <w:tc>
+          <w:tcPr>
+            <w:tcW w:w="1843" w:type="dxa"/>
+          </w:tcPr>
+          <w:p>
+            <w:pPr>
+              <w:cnfStyle w:val="000000000000" w:firstRow="0" w:lastRow="0" w:firstColumn="0" w:lastColumn="0" w:oddVBand="0" w:evenVBand="0" w:oddHBand="0" w:evenHBand="0" w:firstRowFirstColumn="0" w:firstRowLastColumn="0" w:lastRowFirstColumn="0" w:lastRowLastColumn="0"/>
+              <w:rPr>
+                <w:noProof/>
+              </w:rPr>
+            </w:pPr>
+            <w:r>
+              <w:rPr>
+                <w:noProof/>
+              </w:rPr>
+              <w:t>staffID</w:t>
+            </w:r>
+          </w:p>
+        </w:tc>
+        <w:tc>
+          <w:tcPr>
+            <w:tcW w:w="1134" w:type="dxa"/>
+          </w:tcPr>
+          <w:p>
+            <w:pPr>
+              <w:cnfStyle w:val="000000000000" w:firstRow="0" w:lastRow="0" w:firstColumn="0" w:lastColumn="0" w:oddVBand="0" w:evenVBand="0" w:oddHBand="0" w:evenHBand="0" w:firstRowFirstColumn="0" w:firstRowLastColumn="0" w:lastRowFirstColumn="0" w:lastRowLastColumn="0"/>
+            </w:pPr>
+            <w:r>
+              <w:t>INT</w:t>
+            </w:r>
+          </w:p>
+        </w:tc>
+        <w:tc>
+          <w:tcPr>
+            <w:tcW w:w="2693" w:type="dxa"/>
+          </w:tcPr>
+          <w:p>
+            <w:pPr>
+              <w:cnfStyle w:val="000000000000" w:firstRow="0" w:lastRow="0" w:firstColumn="0" w:lastColumn="0" w:oddVBand="0" w:evenVBand="0" w:oddHBand="0" w:evenHBand="0" w:firstRowFirstColumn="0" w:firstRowLastColumn="0" w:lastRowFirstColumn="0" w:lastRowLastColumn="0"/>
+            </w:pPr>
+          </w:p>
+        </w:tc>
+        <w:tc>
+          <w:tcPr>
+            <w:tcW w:w="992" w:type="dxa"/>
+          </w:tcPr>
+          <w:p>
+            <w:pPr>
+              <w:cnfStyle w:val="000000000000" w:firstRow="0" w:lastRow="0" w:firstColumn="0" w:lastColumn="0" w:oddVBand="0" w:evenVBand="0" w:oddHBand="0" w:evenHBand="0" w:firstRowFirstColumn="0" w:firstRowLastColumn="0" w:lastRowFirstColumn="0" w:lastRowLastColumn="0"/>
+            </w:pPr>
+            <w:r>
+              <w:t>Identity</w:t>
+            </w:r>
+          </w:p>
+        </w:tc>
+        <w:tc>
+          <w:tcPr>
+            <w:tcW w:w="708" w:type="dxa"/>
+          </w:tcPr>
+          <w:p>
+            <w:pPr>
+              <w:cnfStyle w:val="000000000000" w:firstRow="0" w:lastRow="0" w:firstColumn="0" w:lastColumn="0" w:oddVBand="0" w:evenVBand="0" w:oddHBand="0" w:evenHBand="0" w:firstRowFirstColumn="0" w:firstRowLastColumn="0" w:lastRowFirstColumn="0" w:lastRowLastColumn="0"/>
+            </w:pPr>
+            <w:r>
+              <w:t>Y</w:t>
+            </w:r>
+          </w:p>
+        </w:tc>
+      </w:tr>
+      <w:tr>
+        <w:trPr>
+          <w:cnfStyle w:val="000000100000" w:firstRow="0" w:lastRow="0" w:firstColumn="0" w:lastColumn="0" w:oddVBand="0" w:evenVBand="0" w:oddHBand="1" w:evenHBand="0" w:firstRowFirstColumn="0" w:firstRowLastColumn="0" w:lastRowFirstColumn="0" w:lastRowLastColumn="0"/>
+        </w:trPr>
+        <w:tc>
+          <w:tcPr>
+            <w:cnfStyle w:val="001000000000" w:firstRow="0" w:lastRow="0" w:firstColumn="1" w:lastColumn="0" w:oddVBand="0" w:evenVBand="0" w:oddHBand="0" w:evenHBand="0" w:firstRowFirstColumn="0" w:firstRowLastColumn="0" w:lastRowFirstColumn="0" w:lastRowLastColumn="0"/>
+            <w:tcW w:w="1980" w:type="dxa"/>
+          </w:tcPr>
+          <w:p>
+            <w:r>
+              <w:t>&lt;staff&gt;</w:t>
+            </w:r>
+          </w:p>
+        </w:tc>
+        <w:tc>
+          <w:tcPr>
+            <w:tcW w:w="1843" w:type="dxa"/>
+          </w:tcPr>
+          <w:p>
+            <w:pPr>
+              <w:cnfStyle w:val="000000100000" w:firstRow="0" w:lastRow="0" w:firstColumn="0" w:lastColumn="0" w:oddVBand="0" w:evenVBand="0" w:oddHBand="1" w:evenHBand="0" w:firstRowFirstColumn="0" w:firstRowLastColumn="0" w:lastRowFirstColumn="0" w:lastRowLastColumn="0"/>
+              <w:rPr>
+                <w:noProof/>
+              </w:rPr>
+            </w:pPr>
+            <w:r>
+              <w:rPr>
+                <w:noProof/>
+              </w:rPr>
+              <w:t>firstName</w:t>
+            </w:r>
+          </w:p>
+        </w:tc>
+        <w:tc>
+          <w:tcPr>
+            <w:tcW w:w="1134" w:type="dxa"/>
+          </w:tcPr>
+          <w:p>
+            <w:pPr>
+              <w:cnfStyle w:val="000000100000" w:firstRow="0" w:lastRow="0" w:firstColumn="0" w:lastColumn="0" w:oddVBand="0" w:evenVBand="0" w:oddHBand="1" w:evenHBand="0" w:firstRowFirstColumn="0" w:firstRowLastColumn="0" w:lastRowFirstColumn="0" w:lastRowLastColumn="0"/>
+            </w:pPr>
+            <w:r>
+              <w:t>VARCHAR</w:t>
+            </w:r>
+          </w:p>
+        </w:tc>
+        <w:tc>
+          <w:tcPr>
+            <w:tcW w:w="2693" w:type="dxa"/>
+          </w:tcPr>
+          <w:p>
+            <w:pPr>
+              <w:cnfStyle w:val="000000100000" w:firstRow="0" w:lastRow="0" w:firstColumn="0" w:lastColumn="0" w:oddVBand="0" w:evenVBand="0" w:oddHBand="1" w:evenHBand="0" w:firstRowFirstColumn="0" w:firstRowLastColumn="0" w:lastRowFirstColumn="0" w:lastRowLastColumn="0"/>
+            </w:pPr>
+          </w:p>
+        </w:tc>
+        <w:tc>
+          <w:tcPr>
+            <w:tcW w:w="992" w:type="dxa"/>
+          </w:tcPr>
+          <w:p>
+            <w:pPr>
+              <w:cnfStyle w:val="000000100000" w:firstRow="0" w:lastRow="0" w:firstColumn="0" w:lastColumn="0" w:oddVBand="0" w:evenVBand="0" w:oddHBand="1" w:evenHBand="0" w:firstRowFirstColumn="0" w:firstRowLastColumn="0" w:lastRowFirstColumn="0" w:lastRowLastColumn="0"/>
+            </w:pPr>
+          </w:p>
+        </w:tc>
+        <w:tc>
+          <w:tcPr>
+            <w:tcW w:w="708" w:type="dxa"/>
+          </w:tcPr>
+          <w:p>
+            <w:pPr>
+              <w:cnfStyle w:val="000000100000" w:firstRow="0" w:lastRow="0" w:firstColumn="0" w:lastColumn="0" w:oddVBand="0" w:evenVBand="0" w:oddHBand="1" w:evenHBand="0" w:firstRowFirstColumn="0" w:firstRowLastColumn="0" w:lastRowFirstColumn="0" w:lastRowLastColumn="0"/>
+            </w:pPr>
+            <w:r>
+              <w:t>Y</w:t>
+            </w:r>
+          </w:p>
+        </w:tc>
+      </w:tr>
+      <w:tr>
+        <w:tc>
+          <w:tcPr>
+            <w:cnfStyle w:val="001000000000" w:firstRow="0" w:lastRow="0" w:firstColumn="1" w:lastColumn="0" w:oddVBand="0" w:evenVBand="0" w:oddHBand="0" w:evenHBand="0" w:firstRowFirstColumn="0" w:firstRowLastColumn="0" w:lastRowFirstColumn="0" w:lastRowLastColumn="0"/>
+            <w:tcW w:w="1980" w:type="dxa"/>
+          </w:tcPr>
+          <w:p>
+            <w:r>
+              <w:t>&lt;staff&gt;</w:t>
+            </w:r>
+          </w:p>
+        </w:tc>
+        <w:tc>
+          <w:tcPr>
+            <w:tcW w:w="1843" w:type="dxa"/>
+          </w:tcPr>
+          <w:p>
+            <w:pPr>
+              <w:cnfStyle w:val="000000000000" w:firstRow="0" w:lastRow="0" w:firstColumn="0" w:lastColumn="0" w:oddVBand="0" w:evenVBand="0" w:oddHBand="0" w:evenHBand="0" w:firstRowFirstColumn="0" w:firstRowLastColumn="0" w:lastRowFirstColumn="0" w:lastRowLastColumn="0"/>
+              <w:rPr>
+                <w:noProof/>
+              </w:rPr>
+            </w:pPr>
+            <w:r>
+              <w:rPr>
+                <w:noProof/>
+              </w:rPr>
+              <w:t>lastName</w:t>
+            </w:r>
+          </w:p>
+        </w:tc>
+        <w:tc>
+          <w:tcPr>
+            <w:tcW w:w="1134" w:type="dxa"/>
+          </w:tcPr>
+          <w:p>
+            <w:pPr>
+              <w:cnfStyle w:val="000000000000" w:firstRow="0" w:lastRow="0" w:firstColumn="0" w:lastColumn="0" w:oddVBand="0" w:evenVBand="0" w:oddHBand="0" w:evenHBand="0" w:firstRowFirstColumn="0" w:firstRowLastColumn="0" w:lastRowFirstColumn="0" w:lastRowLastColumn="0"/>
+            </w:pPr>
+            <w:r>
+              <w:t>VARCHAR</w:t>
+            </w:r>
+          </w:p>
+        </w:tc>
+        <w:tc>
+          <w:tcPr>
+            <w:tcW w:w="2693" w:type="dxa"/>
+          </w:tcPr>
+          <w:p>
+            <w:pPr>
+              <w:cnfStyle w:val="000000000000" w:firstRow="0" w:lastRow="0" w:firstColumn="0" w:lastColumn="0" w:oddVBand="0" w:evenVBand="0" w:oddHBand="0" w:evenHBand="0" w:firstRowFirstColumn="0" w:firstRowLastColumn="0" w:lastRowFirstColumn="0" w:lastRowLastColumn="0"/>
+            </w:pPr>
+          </w:p>
+        </w:tc>
+        <w:tc>
+          <w:tcPr>
+            <w:tcW w:w="992" w:type="dxa"/>
+          </w:tcPr>
+          <w:p>
+            <w:pPr>
+              <w:cnfStyle w:val="000000000000" w:firstRow="0" w:lastRow="0" w:firstColumn="0" w:lastColumn="0" w:oddVBand="0" w:evenVBand="0" w:oddHBand="0" w:evenHBand="0" w:firstRowFirstColumn="0" w:firstRowLastColumn="0" w:lastRowFirstColumn="0" w:lastRowLastColumn="0"/>
+            </w:pPr>
+          </w:p>
+        </w:tc>
+        <w:tc>
+          <w:tcPr>
+            <w:tcW w:w="708" w:type="dxa"/>
+          </w:tcPr>
+          <w:p>
+            <w:pPr>
+              <w:cnfStyle w:val="000000000000" w:firstRow="0" w:lastRow="0" w:firstColumn="0" w:lastColumn="0" w:oddVBand="0" w:evenVBand="0" w:oddHBand="0" w:evenHBand="0" w:firstRowFirstColumn="0" w:firstRowLastColumn="0" w:lastRowFirstColumn="0" w:lastRowLastColumn="0"/>
+            </w:pPr>
+            <w:r>
+              <w:t>Y</w:t>
+            </w:r>
+          </w:p>
+        </w:tc>
+      </w:tr>
+      <w:tr>
+        <w:trPr>
+          <w:cnfStyle w:val="000000100000" w:firstRow="0" w:lastRow="0" w:firstColumn="0" w:lastColumn="0" w:oddVBand="0" w:evenVBand="0" w:oddHBand="1" w:evenHBand="0" w:firstRowFirstColumn="0" w:firstRowLastColumn="0" w:lastRowFirstColumn="0" w:lastRowLastColumn="0"/>
+        </w:trPr>
+        <w:tc>
+          <w:tcPr>
+            <w:cnfStyle w:val="001000000000" w:firstRow="0" w:lastRow="0" w:firstColumn="1" w:lastColumn="0" w:oddVBand="0" w:evenVBand="0" w:oddHBand="0" w:evenHBand="0" w:firstRowFirstColumn="0" w:firstRowLastColumn="0" w:lastRowFirstColumn="0" w:lastRowLastColumn="0"/>
+            <w:tcW w:w="1980" w:type="dxa"/>
+          </w:tcPr>
+          <w:p>
+            <w:r>
+              <w:t>&lt;staff&gt;</w:t>
+            </w:r>
+          </w:p>
+        </w:tc>
+        <w:tc>
+          <w:tcPr>
+            <w:tcW w:w="1843" w:type="dxa"/>
+          </w:tcPr>
+          <w:p>
+            <w:pPr>
+              <w:cnfStyle w:val="000000100000" w:firstRow="0" w:lastRow="0" w:firstColumn="0" w:lastColumn="0" w:oddVBand="0" w:evenVBand="0" w:oddHBand="1" w:evenHBand="0" w:firstRowFirstColumn="0" w:firstRowLastColumn="0" w:lastRowFirstColumn="0" w:lastRowLastColumn="0"/>
+              <w:rPr>
+                <w:noProof/>
+              </w:rPr>
+            </w:pPr>
+            <w:r>
+              <w:rPr>
+                <w:noProof/>
+              </w:rPr>
+              <w:t>phoneNumber</w:t>
+            </w:r>
+          </w:p>
+        </w:tc>
+        <w:tc>
+          <w:tcPr>
+            <w:tcW w:w="1134" w:type="dxa"/>
+          </w:tcPr>
+          <w:p>
+            <w:pPr>
+              <w:cnfStyle w:val="000000100000" w:firstRow="0" w:lastRow="0" w:firstColumn="0" w:lastColumn="0" w:oddVBand="0" w:evenVBand="0" w:oddHBand="1" w:evenHBand="0" w:firstRowFirstColumn="0" w:firstRowLastColumn="0" w:lastRowFirstColumn="0" w:lastRowLastColumn="0"/>
+            </w:pPr>
+            <w:r>
+              <w:t>VARCHAR</w:t>
+            </w:r>
+          </w:p>
+        </w:tc>
+        <w:tc>
+          <w:tcPr>
+            <w:tcW w:w="2693" w:type="dxa"/>
+          </w:tcPr>
+          <w:p>
+            <w:pPr>
+              <w:cnfStyle w:val="000000100000" w:firstRow="0" w:lastRow="0" w:firstColumn="0" w:lastColumn="0" w:oddVBand="0" w:evenVBand="0" w:oddHBand="1" w:evenHBand="0" w:firstRowFirstColumn="0" w:firstRowLastColumn="0" w:lastRowFirstColumn="0" w:lastRowLastColumn="0"/>
+            </w:pPr>
+          </w:p>
+        </w:tc>
+        <w:tc>
+          <w:tcPr>
+            <w:tcW w:w="992" w:type="dxa"/>
+          </w:tcPr>
+          <w:p>
+            <w:pPr>
+              <w:cnfStyle w:val="000000100000" w:firstRow="0" w:lastRow="0" w:firstColumn="0" w:lastColumn="0" w:oddVBand="0" w:evenVBand="0" w:oddHBand="1" w:evenHBand="0" w:firstRowFirstColumn="0" w:firstRowLastColumn="0" w:lastRowFirstColumn="0" w:lastRowLastColumn="0"/>
+            </w:pPr>
+          </w:p>
+        </w:tc>
+        <w:tc>
+          <w:tcPr>
+            <w:tcW w:w="708" w:type="dxa"/>
+          </w:tcPr>
+          <w:p>
+            <w:pPr>
+              <w:cnfStyle w:val="000000100000" w:firstRow="0" w:lastRow="0" w:firstColumn="0" w:lastColumn="0" w:oddVBand="0" w:evenVBand="0" w:oddHBand="1" w:evenHBand="0" w:firstRowFirstColumn="0" w:firstRowLastColumn="0" w:lastRowFirstColumn="0" w:lastRowLastColumn="0"/>
+            </w:pPr>
+            <w:r>
+              <w:t>Y</w:t>
+            </w:r>
+          </w:p>
+        </w:tc>
+      </w:tr>
+      <w:tr>
+        <w:tc>
+          <w:tcPr>
+            <w:cnfStyle w:val="001000000000" w:firstRow="0" w:lastRow="0" w:firstColumn="1" w:lastColumn="0" w:oddVBand="0" w:evenVBand="0" w:oddHBand="0" w:evenHBand="0" w:firstRowFirstColumn="0" w:firstRowLastColumn="0" w:lastRowFirstColumn="0" w:lastRowLastColumn="0"/>
+            <w:tcW w:w="1980" w:type="dxa"/>
+          </w:tcPr>
+          <w:p>
+            <w:r>
+              <w:t>&lt;staff&gt;</w:t>
+            </w:r>
+          </w:p>
+        </w:tc>
+        <w:tc>
+          <w:tcPr>
+            <w:tcW w:w="1843" w:type="dxa"/>
+          </w:tcPr>
+          <w:p>
+            <w:pPr>
+              <w:cnfStyle w:val="000000000000" w:firstRow="0" w:lastRow="0" w:firstColumn="0" w:lastColumn="0" w:oddVBand="0" w:evenVBand="0" w:oddHBand="0" w:evenHBand="0" w:firstRowFirstColumn="0" w:firstRowLastColumn="0" w:lastRowFirstColumn="0" w:lastRowLastColumn="0"/>
+              <w:rPr>
+                <w:noProof/>
+              </w:rPr>
+            </w:pPr>
+            <w:r>
+              <w:rPr>
+                <w:noProof/>
+              </w:rPr>
+              <w:t>addressID</w:t>
+            </w:r>
+          </w:p>
+        </w:tc>
+        <w:tc>
+          <w:tcPr>
+            <w:tcW w:w="1134" w:type="dxa"/>
+          </w:tcPr>
+          <w:p>
+            <w:pPr>
+              <w:cnfStyle w:val="000000000000" w:firstRow="0" w:lastRow="0" w:firstColumn="0" w:lastColumn="0" w:oddVBand="0" w:evenVBand="0" w:oddHBand="0" w:evenHBand="0" w:firstRowFirstColumn="0" w:firstRowLastColumn="0" w:lastRowFirstColumn="0" w:lastRowLastColumn="0"/>
+            </w:pPr>
+            <w:r>
+              <w:t>INT</w:t>
+            </w:r>
+          </w:p>
+        </w:tc>
+        <w:tc>
+          <w:tcPr>
+            <w:tcW w:w="2693" w:type="dxa"/>
+          </w:tcPr>
+          <w:p>
+            <w:pPr>
+              <w:cnfStyle w:val="000000000000" w:firstRow="0" w:lastRow="0" w:firstColumn="0" w:lastColumn="0" w:oddVBand="0" w:evenVBand="0" w:oddHBand="0" w:evenHBand="0" w:firstRowFirstColumn="0" w:firstRowLastColumn="0" w:lastRowFirstColumn="0" w:lastRowLastColumn="0"/>
+              <w:rPr>
+                <w:noProof/>
+              </w:rPr>
+            </w:pPr>
+            <w:r>
+              <w:rPr>
+                <w:noProof/>
+              </w:rPr>
+              <w:t>&lt;addresses&gt;.addressID</w:t>
+            </w:r>
+          </w:p>
+        </w:tc>
+        <w:tc>
+          <w:tcPr>
+            <w:tcW w:w="992" w:type="dxa"/>
+          </w:tcPr>
+          <w:p>
+            <w:pPr>
+              <w:cnfStyle w:val="000000000000" w:firstRow="0" w:lastRow="0" w:firstColumn="0" w:lastColumn="0" w:oddVBand="0" w:evenVBand="0" w:oddHBand="0" w:evenHBand="0" w:firstRowFirstColumn="0" w:firstRowLastColumn="0" w:lastRowFirstColumn="0" w:lastRowLastColumn="0"/>
+            </w:pPr>
+          </w:p>
+        </w:tc>
+        <w:tc>
+          <w:tcPr>
+            <w:tcW w:w="708" w:type="dxa"/>
+          </w:tcPr>
+          <w:p>
+            <w:pPr>
+              <w:cnfStyle w:val="000000000000" w:firstRow="0" w:lastRow="0" w:firstColumn="0" w:lastColumn="0" w:oddVBand="0" w:evenVBand="0" w:oddHBand="0" w:evenHBand="0" w:firstRowFirstColumn="0" w:firstRowLastColumn="0" w:lastRowFirstColumn="0" w:lastRowLastColumn="0"/>
+            </w:pPr>
+            <w:r>
+              <w:t>Y</w:t>
+            </w:r>
+          </w:p>
+        </w:tc>
+      </w:tr>
+      <w:tr>
+        <w:trPr>
+          <w:cnfStyle w:val="000000100000" w:firstRow="0" w:lastRow="0" w:firstColumn="0" w:lastColumn="0" w:oddVBand="0" w:evenVBand="0" w:oddHBand="1" w:evenHBand="0" w:firstRowFirstColumn="0" w:firstRowLastColumn="0" w:lastRowFirstColumn="0" w:lastRowLastColumn="0"/>
+        </w:trPr>
+        <w:tc>
+          <w:tcPr>
+            <w:cnfStyle w:val="001000000000" w:firstRow="0" w:lastRow="0" w:firstColumn="1" w:lastColumn="0" w:oddVBand="0" w:evenVBand="0" w:oddHBand="0" w:evenHBand="0" w:firstRowFirstColumn="0" w:firstRowLastColumn="0" w:lastRowFirstColumn="0" w:lastRowLastColumn="0"/>
+            <w:tcW w:w="1980" w:type="dxa"/>
+          </w:tcPr>
+          <w:p>
+            <w:r>
+              <w:t>&lt;staff&gt;</w:t>
+            </w:r>
+          </w:p>
+        </w:tc>
+        <w:tc>
+          <w:tcPr>
+            <w:tcW w:w="1843" w:type="dxa"/>
+          </w:tcPr>
+          <w:p>
+            <w:pPr>
+              <w:cnfStyle w:val="000000100000" w:firstRow="0" w:lastRow="0" w:firstColumn="0" w:lastColumn="0" w:oddVBand="0" w:evenVBand="0" w:oddHBand="1" w:evenHBand="0" w:firstRowFirstColumn="0" w:firstRowLastColumn="0" w:lastRowFirstColumn="0" w:lastRowLastColumn="0"/>
+              <w:rPr>
+                <w:noProof/>
+              </w:rPr>
+            </w:pPr>
+            <w:r>
+              <w:rPr>
+                <w:noProof/>
+              </w:rPr>
+              <w:t>positionID</w:t>
+            </w:r>
+          </w:p>
+        </w:tc>
+        <w:tc>
+          <w:tcPr>
+            <w:tcW w:w="1134" w:type="dxa"/>
+          </w:tcPr>
+          <w:p>
+            <w:pPr>
+              <w:cnfStyle w:val="000000100000" w:firstRow="0" w:lastRow="0" w:firstColumn="0" w:lastColumn="0" w:oddVBand="0" w:evenVBand="0" w:oddHBand="1" w:evenHBand="0" w:firstRowFirstColumn="0" w:firstRowLastColumn="0" w:lastRowFirstColumn="0" w:lastRowLastColumn="0"/>
+            </w:pPr>
+            <w:r>
+              <w:t>INT</w:t>
+            </w:r>
+          </w:p>
+        </w:tc>
+        <w:tc>
+          <w:tcPr>
+            <w:tcW w:w="2693" w:type="dxa"/>
+          </w:tcPr>
+          <w:p>
+            <w:pPr>
+              <w:cnfStyle w:val="000000100000" w:firstRow="0" w:lastRow="0" w:firstColumn="0" w:lastColumn="0" w:oddVBand="0" w:evenVBand="0" w:oddHBand="1" w:evenHBand="0" w:firstRowFirstColumn="0" w:firstRowLastColumn="0" w:lastRowFirstColumn="0" w:lastRowLastColumn="0"/>
+              <w:rPr>
+                <w:noProof/>
+              </w:rPr>
+            </w:pPr>
+            <w:r>
+              <w:rPr>
+                <w:noProof/>
+              </w:rPr>
+              <w:t>&lt;employmentPositions&gt;.positionID</w:t>
+            </w:r>
+          </w:p>
+        </w:tc>
+        <w:tc>
+          <w:tcPr>
+            <w:tcW w:w="992" w:type="dxa"/>
+          </w:tcPr>
+          <w:p>
+            <w:pPr>
+              <w:cnfStyle w:val="000000100000" w:firstRow="0" w:lastRow="0" w:firstColumn="0" w:lastColumn="0" w:oddVBand="0" w:evenVBand="0" w:oddHBand="1" w:evenHBand="0" w:firstRowFirstColumn="0" w:firstRowLastColumn="0" w:lastRowFirstColumn="0" w:lastRowLastColumn="0"/>
+            </w:pPr>
+          </w:p>
+        </w:tc>
+        <w:tc>
+          <w:tcPr>
+            <w:tcW w:w="708" w:type="dxa"/>
+          </w:tcPr>
+          <w:p>
+            <w:pPr>
+              <w:cnfStyle w:val="000000100000" w:firstRow="0" w:lastRow="0" w:firstColumn="0" w:lastColumn="0" w:oddVBand="0" w:evenVBand="0" w:oddHBand="1" w:evenHBand="0" w:firstRowFirstColumn="0" w:firstRowLastColumn="0" w:lastRowFirstColumn="0" w:lastRowLastColumn="0"/>
+            </w:pPr>
+            <w:r>
+              <w:t>Y</w:t>
+            </w:r>
+          </w:p>
+        </w:tc>
+      </w:tr>
+      <w:tr>
+        <w:tc>
+          <w:tcPr>
+            <w:cnfStyle w:val="001000000000" w:firstRow="0" w:lastRow="0" w:firstColumn="1" w:lastColumn="0" w:oddVBand="0" w:evenVBand="0" w:oddHBand="0" w:evenHBand="0" w:firstRowFirstColumn="0" w:firstRowLastColumn="0" w:lastRowFirstColumn="0" w:lastRowLastColumn="0"/>
+            <w:tcW w:w="1980" w:type="dxa"/>
+          </w:tcPr>
+          <w:p>
+            <w:r>
+              <w:t>&lt;staff&gt;</w:t>
+            </w:r>
+          </w:p>
+        </w:tc>
+        <w:tc>
+          <w:tcPr>
+            <w:tcW w:w="1843" w:type="dxa"/>
+          </w:tcPr>
+          <w:p>
+            <w:pPr>
+              <w:cnfStyle w:val="000000000000" w:firstRow="0" w:lastRow="0" w:firstColumn="0" w:lastColumn="0" w:oddVBand="0" w:evenVBand="0" w:oddHBand="0" w:evenHBand="0" w:firstRowFirstColumn="0" w:firstRowLastColumn="0" w:lastRowFirstColumn="0" w:lastRowLastColumn="0"/>
+              <w:rPr>
+                <w:noProof/>
+              </w:rPr>
+            </w:pPr>
+            <w:r>
+              <w:rPr>
+                <w:noProof/>
+              </w:rPr>
+              <w:t>salary</w:t>
+            </w:r>
+          </w:p>
+        </w:tc>
+        <w:tc>
+          <w:tcPr>
+            <w:tcW w:w="1134" w:type="dxa"/>
+          </w:tcPr>
+          <w:p>
+            <w:pPr>
+              <w:cnfStyle w:val="000000000000" w:firstRow="0" w:lastRow="0" w:firstColumn="0" w:lastColumn="0" w:oddVBand="0" w:evenVBand="0" w:oddHBand="0" w:evenHBand="0" w:firstRowFirstColumn="0" w:firstRowLastColumn="0" w:lastRowFirstColumn="0" w:lastRowLastColumn="0"/>
+            </w:pPr>
+            <w:r>
+              <w:t>MONEY</w:t>
+            </w:r>
+          </w:p>
+        </w:tc>
+        <w:tc>
+          <w:tcPr>
+            <w:tcW w:w="2693" w:type="dxa"/>
+          </w:tcPr>
+          <w:p>
+            <w:pPr>
+              <w:cnfStyle w:val="000000000000" w:firstRow="0" w:lastRow="0" w:firstColumn="0" w:lastColumn="0" w:oddVBand="0" w:evenVBand="0" w:oddHBand="0" w:evenHBand="0" w:firstRowFirstColumn="0" w:firstRowLastColumn="0" w:lastRowFirstColumn="0" w:lastRowLastColumn="0"/>
+            </w:pPr>
+          </w:p>
+        </w:tc>
+        <w:tc>
+          <w:tcPr>
+            <w:tcW w:w="992" w:type="dxa"/>
+          </w:tcPr>
+          <w:p>
+            <w:pPr>
+              <w:cnfStyle w:val="000000000000" w:firstRow="0" w:lastRow="0" w:firstColumn="0" w:lastColumn="0" w:oddVBand="0" w:evenVBand="0" w:oddHBand="0" w:evenHBand="0" w:firstRowFirstColumn="0" w:firstRowLastColumn="0" w:lastRowFirstColumn="0" w:lastRowLastColumn="0"/>
+            </w:pPr>
+          </w:p>
+        </w:tc>
+        <w:tc>
+          <w:tcPr>
+            <w:tcW w:w="708" w:type="dxa"/>
+          </w:tcPr>
+          <w:p>
+            <w:pPr>
+              <w:cnfStyle w:val="000000000000" w:firstRow="0" w:lastRow="0" w:firstColumn="0" w:lastColumn="0" w:oddVBand="0" w:evenVBand="0" w:oddHBand="0" w:evenHBand="0" w:firstRowFirstColumn="0" w:firstRowLastColumn="0" w:lastRowFirstColumn="0" w:lastRowLastColumn="0"/>
+            </w:pPr>
+            <w:r>
+              <w:t>Y</w:t>
+            </w:r>
+          </w:p>
+        </w:tc>
+      </w:tr>
+      <w:tr>
+        <w:trPr>
+          <w:cnfStyle w:val="000000100000" w:firstRow="0" w:lastRow="0" w:firstColumn="0" w:lastColumn="0" w:oddVBand="0" w:evenVBand="0" w:oddHBand="1" w:evenHBand="0" w:firstRowFirstColumn="0" w:firstRowLastColumn="0" w:lastRowFirstColumn="0" w:lastRowLastColumn="0"/>
+        </w:trPr>
+        <w:tc>
+          <w:tcPr>
+            <w:cnfStyle w:val="001000000000" w:firstRow="0" w:lastRow="0" w:firstColumn="1" w:lastColumn="0" w:oddVBand="0" w:evenVBand="0" w:oddHBand="0" w:evenHBand="0" w:firstRowFirstColumn="0" w:firstRowLastColumn="0" w:lastRowFirstColumn="0" w:lastRowLastColumn="0"/>
+            <w:tcW w:w="1980" w:type="dxa"/>
+          </w:tcPr>
+          <w:p>
+            <w:r>
+              <w:t>&lt;staff&gt;</w:t>
+            </w:r>
+          </w:p>
+        </w:tc>
+        <w:tc>
+          <w:tcPr>
+            <w:tcW w:w="1843" w:type="dxa"/>
+          </w:tcPr>
+          <w:p>
+            <w:pPr>
+              <w:cnfStyle w:val="000000100000" w:firstRow="0" w:lastRow="0" w:firstColumn="0" w:lastColumn="0" w:oddVBand="0" w:evenVBand="0" w:oddHBand="1" w:evenHBand="0" w:firstRowFirstColumn="0" w:firstRowLastColumn="0" w:lastRowFirstColumn="0" w:lastRowLastColumn="0"/>
+              <w:rPr>
+                <w:noProof/>
+              </w:rPr>
+            </w:pPr>
+            <w:r>
+              <w:rPr>
+                <w:noProof/>
+              </w:rPr>
+              <w:t>hiredDate</w:t>
+            </w:r>
+          </w:p>
+        </w:tc>
+        <w:tc>
+          <w:tcPr>
+            <w:tcW w:w="1134" w:type="dxa"/>
+          </w:tcPr>
+          <w:p>
+            <w:pPr>
+              <w:cnfStyle w:val="000000100000" w:firstRow="0" w:lastRow="0" w:firstColumn="0" w:lastColumn="0" w:oddVBand="0" w:evenVBand="0" w:oddHBand="1" w:evenHBand="0" w:firstRowFirstColumn="0" w:firstRowLastColumn="0" w:lastRowFirstColumn="0" w:lastRowLastColumn="0"/>
+            </w:pPr>
+            <w:r>
+              <w:t>DATE</w:t>
+            </w:r>
+          </w:p>
+        </w:tc>
+        <w:tc>
+          <w:tcPr>
+            <w:tcW w:w="2693" w:type="dxa"/>
+          </w:tcPr>
+          <w:p>
+            <w:pPr>
+              <w:cnfStyle w:val="000000100000" w:firstRow="0" w:lastRow="0" w:firstColumn="0" w:lastColumn="0" w:oddVBand="0" w:evenVBand="0" w:oddHBand="1" w:evenHBand="0" w:firstRowFirstColumn="0" w:firstRowLastColumn="0" w:lastRowFirstColumn="0" w:lastRowLastColumn="0"/>
+            </w:pPr>
+          </w:p>
+        </w:tc>
+        <w:tc>
+          <w:tcPr>
+            <w:tcW w:w="992" w:type="dxa"/>
+          </w:tcPr>
+          <w:p>
+            <w:pPr>
+              <w:cnfStyle w:val="000000100000" w:firstRow="0" w:lastRow="0" w:firstColumn="0" w:lastColumn="0" w:oddVBand="0" w:evenVBand="0" w:oddHBand="1" w:evenHBand="0" w:firstRowFirstColumn="0" w:firstRowLastColumn="0" w:lastRowFirstColumn="0" w:lastRowLastColumn="0"/>
+            </w:pPr>
+          </w:p>
+        </w:tc>
+        <w:tc>
+          <w:tcPr>
+            <w:tcW w:w="708" w:type="dxa"/>
+          </w:tcPr>
+          <w:p>
+            <w:pPr>
+              <w:cnfStyle w:val="000000100000" w:firstRow="0" w:lastRow="0" w:firstColumn="0" w:lastColumn="0" w:oddVBand="0" w:evenVBand="0" w:oddHBand="1" w:evenHBand="0" w:firstRowFirstColumn="0" w:firstRowLastColumn="0" w:lastRowFirstColumn="0" w:lastRowLastColumn="0"/>
+            </w:pPr>
+            <w:r>
+              <w:t>Y</w:t>
+            </w:r>
+          </w:p>
+        </w:tc>
+      </w:tr>
+      <w:tr>
+        <w:tc>
+          <w:tcPr>
+            <w:cnfStyle w:val="001000000000" w:firstRow="0" w:lastRow="0" w:firstColumn="1" w:lastColumn="0" w:oddVBand="0" w:evenVBand="0" w:oddHBand="0" w:evenHBand="0" w:firstRowFirstColumn="0" w:firstRowLastColumn="0" w:lastRowFirstColumn="0" w:lastRowLastColumn="0"/>
+            <w:tcW w:w="1980" w:type="dxa"/>
+          </w:tcPr>
+          <w:p>
+            <w:r>
+              <w:t>&lt;staff&gt;</w:t>
+            </w:r>
+          </w:p>
+        </w:tc>
+        <w:tc>
+          <w:tcPr>
+            <w:tcW w:w="1843" w:type="dxa"/>
+          </w:tcPr>
+          <w:p>
+            <w:pPr>
+              <w:cnfStyle w:val="000000000000" w:firstRow="0" w:lastRow="0" w:firstColumn="0" w:lastColumn="0" w:oddVBand="0" w:evenVBand="0" w:oddHBand="0" w:evenHBand="0" w:firstRowFirstColumn="0" w:firstRowLastColumn="0" w:lastRowFirstColumn="0" w:lastRowLastColumn="0"/>
+              <w:rPr>
+                <w:noProof/>
+              </w:rPr>
+            </w:pPr>
+            <w:r>
+              <w:rPr>
+                <w:noProof/>
+              </w:rPr>
+              <w:t>terminationDate</w:t>
+            </w:r>
+          </w:p>
+        </w:tc>
+        <w:tc>
+          <w:tcPr>
+            <w:tcW w:w="1134" w:type="dxa"/>
+          </w:tcPr>
+          <w:p>
+            <w:pPr>
+              <w:cnfStyle w:val="000000000000" w:firstRow="0" w:lastRow="0" w:firstColumn="0" w:lastColumn="0" w:oddVBand="0" w:evenVBand="0" w:oddHBand="0" w:evenHBand="0" w:firstRowFirstColumn="0" w:firstRowLastColumn="0" w:lastRowFirstColumn="0" w:lastRowLastColumn="0"/>
+            </w:pPr>
+            <w:r>
+              <w:t>DATE</w:t>
+            </w:r>
+          </w:p>
+        </w:tc>
+        <w:tc>
+          <w:tcPr>
+            <w:tcW w:w="2693" w:type="dxa"/>
+          </w:tcPr>
+          <w:p>
+            <w:pPr>
+              <w:cnfStyle w:val="000000000000" w:firstRow="0" w:lastRow="0" w:firstColumn="0" w:lastColumn="0" w:oddVBand="0" w:evenVBand="0" w:oddHBand="0" w:evenHBand="0" w:firstRowFirstColumn="0" w:firstRowLastColumn="0" w:lastRowFirstColumn="0" w:lastRowLastColumn="0"/>
+            </w:pPr>
+          </w:p>
+        </w:tc>
+        <w:tc>
+          <w:tcPr>
+            <w:tcW w:w="992" w:type="dxa"/>
+          </w:tcPr>
+          <w:p>
+            <w:pPr>
+              <w:cnfStyle w:val="000000000000" w:firstRow="0" w:lastRow="0" w:firstColumn="0" w:lastColumn="0" w:oddVBand="0" w:evenVBand="0" w:oddHBand="0" w:evenHBand="0" w:firstRowFirstColumn="0" w:firstRowLastColumn="0" w:lastRowFirstColumn="0" w:lastRowLastColumn="0"/>
+            </w:pPr>
+          </w:p>
+        </w:tc>
+        <w:tc>
+          <w:tcPr>
+            <w:tcW w:w="708" w:type="dxa"/>
+          </w:tcPr>
+          <w:p>
+            <w:pPr>
+              <w:cnfStyle w:val="000000000000" w:firstRow="0" w:lastRow="0" w:firstColumn="0" w:lastColumn="0" w:oddVBand="0" w:evenVBand="0" w:oddHBand="0" w:evenHBand="0" w:firstRowFirstColumn="0" w:firstRowLastColumn="0" w:lastRowFirstColumn="0" w:lastRowLastColumn="0"/>
+            </w:pPr>
+            <w:r>
+              <w:t>N</w:t>
+            </w:r>
+          </w:p>
+        </w:tc>
+      </w:tr>
+      <w:tr>
+        <w:trPr>
+          <w:cnfStyle w:val="000000100000" w:firstRow="0" w:lastRow="0" w:firstColumn="0" w:lastColumn="0" w:oddVBand="0" w:evenVBand="0" w:oddHBand="1" w:evenHBand="0" w:firstRowFirstColumn="0" w:firstRowLastColumn="0" w:lastRowFirstColumn="0" w:lastRowLastColumn="0"/>
+        </w:trPr>
+        <w:tc>
+          <w:tcPr>
+            <w:cnfStyle w:val="001000000000" w:firstRow="0" w:lastRow="0" w:firstColumn="1" w:lastColumn="0" w:oddVBand="0" w:evenVBand="0" w:oddHBand="0" w:evenHBand="0" w:firstRowFirstColumn="0" w:firstRowLastColumn="0" w:lastRowFirstColumn="0" w:lastRowLastColumn="0"/>
+            <w:tcW w:w="1980" w:type="dxa"/>
+          </w:tcPr>
+          <w:p>
+            <w:r>
+              <w:t>&lt;staff&gt;</w:t>
+            </w:r>
+          </w:p>
+        </w:tc>
+        <w:tc>
+          <w:tcPr>
+            <w:tcW w:w="1843" w:type="dxa"/>
+          </w:tcPr>
+          <w:p>
+            <w:pPr>
+              <w:cnfStyle w:val="000000100000" w:firstRow="0" w:lastRow="0" w:firstColumn="0" w:lastColumn="0" w:oddVBand="0" w:evenVBand="0" w:oddHBand="1" w:evenHBand="0" w:firstRowFirstColumn="0" w:firstRowLastColumn="0" w:lastRowFirstColumn="0" w:lastRowLastColumn="0"/>
+              <w:rPr>
+                <w:noProof/>
+              </w:rPr>
+            </w:pPr>
+            <w:r>
+              <w:rPr>
+                <w:noProof/>
+              </w:rPr>
+              <w:t>photo</w:t>
+            </w:r>
+          </w:p>
+        </w:tc>
+        <w:tc>
+          <w:tcPr>
+            <w:tcW w:w="1134" w:type="dxa"/>
+          </w:tcPr>
+          <w:p>
+            <w:pPr>
+              <w:cnfStyle w:val="000000100000" w:firstRow="0" w:lastRow="0" w:firstColumn="0" w:lastColumn="0" w:oddVBand="0" w:evenVBand="0" w:oddHBand="1" w:evenHBand="0" w:firstRowFirstColumn="0" w:firstRowLastColumn="0" w:lastRowFirstColumn="0" w:lastRowLastColumn="0"/>
+            </w:pPr>
+            <w:r>
+              <w:t>VARCHAR</w:t>
+            </w:r>
+          </w:p>
+        </w:tc>
+        <w:tc>
+          <w:tcPr>
+            <w:tcW w:w="2693" w:type="dxa"/>
+          </w:tcPr>
+          <w:p>
+            <w:pPr>
+              <w:cnfStyle w:val="000000100000" w:firstRow="0" w:lastRow="0" w:firstColumn="0" w:lastColumn="0" w:oddVBand="0" w:evenVBand="0" w:oddHBand="1" w:evenHBand="0" w:firstRowFirstColumn="0" w:firstRowLastColumn="0" w:lastRowFirstColumn="0" w:lastRowLastColumn="0"/>
+            </w:pPr>
+          </w:p>
+        </w:tc>
+        <w:tc>
+          <w:tcPr>
+            <w:tcW w:w="992" w:type="dxa"/>
+          </w:tcPr>
+          <w:p>
+            <w:pPr>
+              <w:cnfStyle w:val="000000100000" w:firstRow="0" w:lastRow="0" w:firstColumn="0" w:lastColumn="0" w:oddVBand="0" w:evenVBand="0" w:oddHBand="1" w:evenHBand="0" w:firstRowFirstColumn="0" w:firstRowLastColumn="0" w:lastRowFirstColumn="0" w:lastRowLastColumn="0"/>
+            </w:pPr>
+          </w:p>
+        </w:tc>
+        <w:tc>
+          <w:tcPr>
+            <w:tcW w:w="708" w:type="dxa"/>
+          </w:tcPr>
+          <w:p>
+            <w:pPr>
+              <w:cnfStyle w:val="000000100000" w:firstRow="0" w:lastRow="0" w:firstColumn="0" w:lastColumn="0" w:oddVBand="0" w:evenVBand="0" w:oddHBand="1" w:evenHBand="0" w:firstRowFirstColumn="0" w:firstRowLastColumn="0" w:lastRowFirstColumn="0" w:lastRowLastColumn="0"/>
+            </w:pPr>
+            <w:r>
+              <w:t>N</w:t>
+            </w:r>
+          </w:p>
+        </w:tc>
+      </w:tr>
+      <w:tr>
+        <w:tc>
+          <w:tcPr>
+            <w:cnfStyle w:val="001000000000" w:firstRow="0" w:lastRow="0" w:firstColumn="1" w:lastColumn="0" w:oddVBand="0" w:evenVBand="0" w:oddHBand="0" w:evenHBand="0" w:firstRowFirstColumn="0" w:firstRowLastColumn="0" w:lastRowFirstColumn="0" w:lastRowLastColumn="0"/>
+            <w:tcW w:w="1980" w:type="dxa"/>
+          </w:tcPr>
+          <w:p>
+            <w:pPr>
+              <w:rPr>
+                <w:noProof/>
+              </w:rPr>
+            </w:pPr>
+            <w:r>
+              <w:rPr>
+                <w:noProof/>
+              </w:rPr>
+              <w:t>&lt;employmentPositions&gt;</w:t>
+            </w:r>
+          </w:p>
+        </w:tc>
+        <w:tc>
+          <w:tcPr>
+            <w:tcW w:w="1843" w:type="dxa"/>
+          </w:tcPr>
+          <w:p>
+            <w:pPr>
+              <w:cnfStyle w:val="000000000000" w:firstRow="0" w:lastRow="0" w:firstColumn="0" w:lastColumn="0" w:oddVBand="0" w:evenVBand="0" w:oddHBand="0" w:evenHBand="0" w:firstRowFirstColumn="0" w:firstRowLastColumn="0" w:lastRowFirstColumn="0" w:lastRowLastColumn="0"/>
+              <w:rPr>
+                <w:noProof/>
+              </w:rPr>
+            </w:pPr>
+            <w:r>
+              <w:rPr>
+                <w:noProof/>
+              </w:rPr>
+              <w:t>positionID</w:t>
+            </w:r>
+          </w:p>
+        </w:tc>
+        <w:tc>
+          <w:tcPr>
+            <w:tcW w:w="1134" w:type="dxa"/>
+          </w:tcPr>
+          <w:p>
+            <w:pPr>
+              <w:cnfStyle w:val="000000000000" w:firstRow="0" w:lastRow="0" w:firstColumn="0" w:lastColumn="0" w:oddVBand="0" w:evenVBand="0" w:oddHBand="0" w:evenHBand="0" w:firstRowFirstColumn="0" w:firstRowLastColumn="0" w:lastRowFirstColumn="0" w:lastRowLastColumn="0"/>
+            </w:pPr>
+            <w:r>
+              <w:t>INT</w:t>
+            </w:r>
+          </w:p>
+        </w:tc>
+        <w:tc>
+          <w:tcPr>
+            <w:tcW w:w="2693" w:type="dxa"/>
+          </w:tcPr>
+          <w:p>
+            <w:pPr>
+              <w:cnfStyle w:val="000000000000" w:firstRow="0" w:lastRow="0" w:firstColumn="0" w:lastColumn="0" w:oddVBand="0" w:evenVBand="0" w:oddHBand="0" w:evenHBand="0" w:firstRowFirstColumn="0" w:firstRowLastColumn="0" w:lastRowFirstColumn="0" w:lastRowLastColumn="0"/>
+            </w:pPr>
+          </w:p>
+        </w:tc>
+        <w:tc>
+          <w:tcPr>
+            <w:tcW w:w="992" w:type="dxa"/>
+          </w:tcPr>
+          <w:p>
+            <w:pPr>
+              <w:cnfStyle w:val="000000000000" w:firstRow="0" w:lastRow="0" w:firstColumn="0" w:lastColumn="0" w:oddVBand="0" w:evenVBand="0" w:oddHBand="0" w:evenHBand="0" w:firstRowFirstColumn="0" w:firstRowLastColumn="0" w:lastRowFirstColumn="0" w:lastRowLastColumn="0"/>
+            </w:pPr>
+            <w:r>
+              <w:t>Identity</w:t>
+            </w:r>
+          </w:p>
+        </w:tc>
+        <w:tc>
+          <w:tcPr>
+            <w:tcW w:w="708" w:type="dxa"/>
+          </w:tcPr>
+          <w:p>
+            <w:pPr>
+              <w:cnfStyle w:val="000000000000" w:firstRow="0" w:lastRow="0" w:firstColumn="0" w:lastColumn="0" w:oddVBand="0" w:evenVBand="0" w:oddHBand="0" w:evenHBand="0" w:firstRowFirstColumn="0" w:firstRowLastColumn="0" w:lastRowFirstColumn="0" w:lastRowLastColumn="0"/>
+            </w:pPr>
+            <w:r>
+              <w:t>Y</w:t>
+            </w:r>
+          </w:p>
+        </w:tc>
+      </w:tr>
+      <w:tr>
+        <w:trPr>
+          <w:cnfStyle w:val="000000100000" w:firstRow="0" w:lastRow="0" w:firstColumn="0" w:lastColumn="0" w:oddVBand="0" w:evenVBand="0" w:oddHBand="1" w:evenHBand="0" w:firstRowFirstColumn="0" w:firstRowLastColumn="0" w:lastRowFirstColumn="0" w:lastRowLastColumn="0"/>
+        </w:trPr>
+        <w:tc>
+          <w:tcPr>
+            <w:cnfStyle w:val="001000000000" w:firstRow="0" w:lastRow="0" w:firstColumn="1" w:lastColumn="0" w:oddVBand="0" w:evenVBand="0" w:oddHBand="0" w:evenHBand="0" w:firstRowFirstColumn="0" w:firstRowLastColumn="0" w:lastRowFirstColumn="0" w:lastRowLastColumn="0"/>
+            <w:tcW w:w="1980" w:type="dxa"/>
+          </w:tcPr>
+          <w:p>
+            <w:pPr>
+              <w:rPr>
+                <w:noProof/>
+              </w:rPr>
+            </w:pPr>
+            <w:r>
+              <w:rPr>
+                <w:noProof/>
+              </w:rPr>
+              <w:t>&lt;employmentPositions&gt;</w:t>
+            </w:r>
+          </w:p>
+        </w:tc>
+        <w:tc>
+          <w:tcPr>
+            <w:tcW w:w="1843" w:type="dxa"/>
+          </w:tcPr>
+          <w:p>
+            <w:pPr>
+              <w:cnfStyle w:val="000000100000" w:firstRow="0" w:lastRow="0" w:firstColumn="0" w:lastColumn="0" w:oddVBand="0" w:evenVBand="0" w:oddHBand="1" w:evenHBand="0" w:firstRowFirstColumn="0" w:firstRowLastColumn="0" w:lastRowFirstColumn="0" w:lastRowLastColumn="0"/>
+              <w:rPr>
+                <w:noProof/>
+              </w:rPr>
+            </w:pPr>
+            <w:r>
+              <w:rPr>
+                <w:noProof/>
+              </w:rPr>
+              <w:t>positionTitle</w:t>
+            </w:r>
+          </w:p>
+        </w:tc>
+        <w:tc>
+          <w:tcPr>
+            <w:tcW w:w="1134" w:type="dxa"/>
+          </w:tcPr>
+          <w:p>
+            <w:pPr>
+              <w:cnfStyle w:val="000000100000" w:firstRow="0" w:lastRow="0" w:firstColumn="0" w:lastColumn="0" w:oddVBand="0" w:evenVBand="0" w:oddHBand="1" w:evenHBand="0" w:firstRowFirstColumn="0" w:firstRowLastColumn="0" w:lastRowFirstColumn="0" w:lastRowLastColumn="0"/>
+            </w:pPr>
+            <w:r>
+              <w:t>VARCHAR</w:t>
+            </w:r>
+          </w:p>
+        </w:tc>
+        <w:tc>
+          <w:tcPr>
+            <w:tcW w:w="2693" w:type="dxa"/>
+          </w:tcPr>
+          <w:p>
+            <w:pPr>
+              <w:cnfStyle w:val="000000100000" w:firstRow="0" w:lastRow="0" w:firstColumn="0" w:lastColumn="0" w:oddVBand="0" w:evenVBand="0" w:oddHBand="1" w:evenHBand="0" w:firstRowFirstColumn="0" w:firstRowLastColumn="0" w:lastRowFirstColumn="0" w:lastRowLastColumn="0"/>
+            </w:pPr>
+          </w:p>
+        </w:tc>
+        <w:tc>
+          <w:tcPr>
+            <w:tcW w:w="992" w:type="dxa"/>
+          </w:tcPr>
+          <w:p>
+            <w:pPr>
+              <w:cnfStyle w:val="000000100000" w:firstRow="0" w:lastRow="0" w:firstColumn="0" w:lastColumn="0" w:oddVBand="0" w:evenVBand="0" w:oddHBand="1" w:evenHBand="0" w:firstRowFirstColumn="0" w:firstRowLastColumn="0" w:lastRowFirstColumn="0" w:lastRowLastColumn="0"/>
+            </w:pPr>
+          </w:p>
+        </w:tc>
+        <w:tc>
+          <w:tcPr>
+            <w:tcW w:w="708" w:type="dxa"/>
+          </w:tcPr>
+          <w:p>
+            <w:pPr>
+              <w:cnfStyle w:val="000000100000" w:firstRow="0" w:lastRow="0" w:firstColumn="0" w:lastColumn="0" w:oddVBand="0" w:evenVBand="0" w:oddHBand="1" w:evenHBand="0" w:firstRowFirstColumn="0" w:firstRowLastColumn="0" w:lastRowFirstColumn="0" w:lastRowLastColumn="0"/>
+            </w:pPr>
+            <w:r>
+              <w:t>Y</w:t>
+            </w:r>
+          </w:p>
+        </w:tc>
+      </w:tr>
+      <w:tr>
+        <w:tc>
+          <w:tcPr>
+            <w:cnfStyle w:val="001000000000" w:firstRow="0" w:lastRow="0" w:firstColumn="1" w:lastColumn="0" w:oddVBand="0" w:evenVBand="0" w:oddHBand="0" w:evenHBand="0" w:firstRowFirstColumn="0" w:firstRowLastColumn="0" w:lastRowFirstColumn="0" w:lastRowLastColumn="0"/>
+            <w:tcW w:w="1980" w:type="dxa"/>
+          </w:tcPr>
+          <w:p>
+            <w:pPr>
+              <w:rPr>
+                <w:noProof/>
+              </w:rPr>
+            </w:pPr>
+            <w:r>
+              <w:rPr>
+                <w:noProof/>
+              </w:rPr>
+              <w:t>&lt;employmentPositions&gt;</w:t>
+            </w:r>
+          </w:p>
+        </w:tc>
+        <w:tc>
+          <w:tcPr>
+            <w:tcW w:w="1843" w:type="dxa"/>
+          </w:tcPr>
+          <w:p>
+            <w:pPr>
+              <w:cnfStyle w:val="000000000000" w:firstRow="0" w:lastRow="0" w:firstColumn="0" w:lastColumn="0" w:oddVBand="0" w:evenVBand="0" w:oddHBand="0" w:evenHBand="0" w:firstRowFirstColumn="0" w:firstRowLastColumn="0" w:lastRowFirstColumn="0" w:lastRowLastColumn="0"/>
+              <w:rPr>
+                <w:noProof/>
+              </w:rPr>
+            </w:pPr>
+            <w:r>
+              <w:rPr>
+                <w:noProof/>
+              </w:rPr>
+              <w:t>positionDescription</w:t>
+            </w:r>
+          </w:p>
+        </w:tc>
+        <w:tc>
+          <w:tcPr>
+            <w:tcW w:w="1134" w:type="dxa"/>
+          </w:tcPr>
+          <w:p>
+            <w:pPr>
+              <w:cnfStyle w:val="000000000000" w:firstRow="0" w:lastRow="0" w:firstColumn="0" w:lastColumn="0" w:oddVBand="0" w:evenVBand="0" w:oddHBand="0" w:evenHBand="0" w:firstRowFirstColumn="0" w:firstRowLastColumn="0" w:lastRowFirstColumn="0" w:lastRowLastColumn="0"/>
+            </w:pPr>
+            <w:r>
+              <w:t>VARCHAR</w:t>
+            </w:r>
+          </w:p>
+        </w:tc>
+        <w:tc>
+          <w:tcPr>
+            <w:tcW w:w="2693" w:type="dxa"/>
+          </w:tcPr>
+          <w:p>
+            <w:pPr>
+              <w:cnfStyle w:val="000000000000" w:firstRow="0" w:lastRow="0" w:firstColumn="0" w:lastColumn="0" w:oddVBand="0" w:evenVBand="0" w:oddHBand="0" w:evenHBand="0" w:firstRowFirstColumn="0" w:firstRowLastColumn="0" w:lastRowFirstColumn="0" w:lastRowLastColumn="0"/>
+            </w:pPr>
+          </w:p>
+        </w:tc>
+        <w:tc>
+          <w:tcPr>
+            <w:tcW w:w="992" w:type="dxa"/>
+          </w:tcPr>
+          <w:p>
+            <w:pPr>
+              <w:cnfStyle w:val="000000000000" w:firstRow="0" w:lastRow="0" w:firstColumn="0" w:lastColumn="0" w:oddVBand="0" w:evenVBand="0" w:oddHBand="0" w:evenHBand="0" w:firstRowFirstColumn="0" w:firstRowLastColumn="0" w:lastRowFirstColumn="0" w:lastRowLastColumn="0"/>
+            </w:pPr>
+          </w:p>
+        </w:tc>
+        <w:tc>
+          <w:tcPr>
+            <w:tcW w:w="708" w:type="dxa"/>
+          </w:tcPr>
+          <w:p>
+            <w:pPr>
+              <w:cnfStyle w:val="000000000000" w:firstRow="0" w:lastRow="0" w:firstColumn="0" w:lastColumn="0" w:oddVBand="0" w:evenVBand="0" w:oddHBand="0" w:evenHBand="0" w:firstRowFirstColumn="0" w:firstRowLastColumn="0" w:lastRowFirstColumn="0" w:lastRowLastColumn="0"/>
+            </w:pPr>
+            <w:r>
+              <w:t>Y</w:t>
+            </w:r>
+          </w:p>
+        </w:tc>
+      </w:tr>
+      <w:tr>
+        <w:trPr>
+          <w:cnfStyle w:val="000000100000" w:firstRow="0" w:lastRow="0" w:firstColumn="0" w:lastColumn="0" w:oddVBand="0" w:evenVBand="0" w:oddHBand="1" w:evenHBand="0" w:firstRowFirstColumn="0" w:firstRowLastColumn="0" w:lastRowFirstColumn="0" w:lastRowLastColumn="0"/>
+        </w:trPr>
+        <w:tc>
+          <w:tcPr>
+            <w:cnfStyle w:val="001000000000" w:firstRow="0" w:lastRow="0" w:firstColumn="1" w:lastColumn="0" w:oddVBand="0" w:evenVBand="0" w:oddHBand="0" w:evenHBand="0" w:firstRowFirstColumn="0" w:firstRowLastColumn="0" w:lastRowFirstColumn="0" w:lastRowLastColumn="0"/>
+            <w:tcW w:w="1980" w:type="dxa"/>
+          </w:tcPr>
+          <w:p>
+            <w:pPr>
+              <w:rPr>
+                <w:noProof/>
+              </w:rPr>
+            </w:pPr>
+            <w:r>
+              <w:rPr>
+                <w:noProof/>
+              </w:rPr>
+              <w:t>&lt;employmentPositions&gt;</w:t>
+            </w:r>
+          </w:p>
+        </w:tc>
+        <w:tc>
+          <w:tcPr>
+            <w:tcW w:w="1843" w:type="dxa"/>
+          </w:tcPr>
+          <w:p>
+            <w:pPr>
+              <w:cnfStyle w:val="000000100000" w:firstRow="0" w:lastRow="0" w:firstColumn="0" w:lastColumn="0" w:oddVBand="0" w:evenVBand="0" w:oddHBand="1" w:evenHBand="0" w:firstRowFirstColumn="0" w:firstRowLastColumn="0" w:lastRowFirstColumn="0" w:lastRowLastColumn="0"/>
+              <w:rPr>
+                <w:noProof/>
+              </w:rPr>
+            </w:pPr>
+            <w:r>
+              <w:rPr>
+                <w:noProof/>
+              </w:rPr>
+              <w:t>startingSalary</w:t>
+            </w:r>
+          </w:p>
+        </w:tc>
+        <w:tc>
+          <w:tcPr>
+            <w:tcW w:w="1134" w:type="dxa"/>
+          </w:tcPr>
+          <w:p>
+            <w:pPr>
+              <w:cnfStyle w:val="000000100000" w:firstRow="0" w:lastRow="0" w:firstColumn="0" w:lastColumn="0" w:oddVBand="0" w:evenVBand="0" w:oddHBand="1" w:evenHBand="0" w:firstRowFirstColumn="0" w:firstRowLastColumn="0" w:lastRowFirstColumn="0" w:lastRowLastColumn="0"/>
+            </w:pPr>
+            <w:r>
+              <w:t>MONEY</w:t>
+            </w:r>
+          </w:p>
+        </w:tc>
+        <w:tc>
+          <w:tcPr>
+            <w:tcW w:w="2693" w:type="dxa"/>
+          </w:tcPr>
+          <w:p>
+            <w:pPr>
+              <w:cnfStyle w:val="000000100000" w:firstRow="0" w:lastRow="0" w:firstColumn="0" w:lastColumn="0" w:oddVBand="0" w:evenVBand="0" w:oddHBand="1" w:evenHBand="0" w:firstRowFirstColumn="0" w:firstRowLastColumn="0" w:lastRowFirstColumn="0" w:lastRowLastColumn="0"/>
+            </w:pPr>
+          </w:p>
+        </w:tc>
+        <w:tc>
+          <w:tcPr>
+            <w:tcW w:w="992" w:type="dxa"/>
+          </w:tcPr>
+          <w:p>
+            <w:pPr>
+              <w:cnfStyle w:val="000000100000" w:firstRow="0" w:lastRow="0" w:firstColumn="0" w:lastColumn="0" w:oddVBand="0" w:evenVBand="0" w:oddHBand="1" w:evenHBand="0" w:firstRowFirstColumn="0" w:firstRowLastColumn="0" w:lastRowFirstColumn="0" w:lastRowLastColumn="0"/>
+            </w:pPr>
+          </w:p>
+        </w:tc>
+        <w:tc>
+          <w:tcPr>
+            <w:tcW w:w="708" w:type="dxa"/>
+          </w:tcPr>
+          <w:p>
+            <w:pPr>
+              <w:cnfStyle w:val="000000100000" w:firstRow="0" w:lastRow="0" w:firstColumn="0" w:lastColumn="0" w:oddVBand="0" w:evenVBand="0" w:oddHBand="1" w:evenHBand="0" w:firstRowFirstColumn="0" w:firstRowLastColumn="0" w:lastRowFirstColumn="0" w:lastRowLastColumn="0"/>
+            </w:pPr>
+            <w:r>
+              <w:t>Y</w:t>
+            </w:r>
+          </w:p>
+        </w:tc>
+      </w:tr>
+      <w:tr>
+        <w:tc>
+          <w:tcPr>
+            <w:cnfStyle w:val="001000000000" w:firstRow="0" w:lastRow="0" w:firstColumn="1" w:lastColumn="0" w:oddVBand="0" w:evenVBand="0" w:oddHBand="0" w:evenHBand="0" w:firstRowFirstColumn="0" w:firstRowLastColumn="0" w:lastRowFirstColumn="0" w:lastRowLastColumn="0"/>
+            <w:tcW w:w="1980" w:type="dxa"/>
+          </w:tcPr>
+          <w:p>
+            <w:r>
+              <w:t>&lt;users&gt;</w:t>
+            </w:r>
+          </w:p>
+        </w:tc>
+        <w:tc>
+          <w:tcPr>
+            <w:tcW w:w="1843" w:type="dxa"/>
+          </w:tcPr>
+          <w:p>
+            <w:pPr>
+              <w:cnfStyle w:val="000000000000" w:firstRow="0" w:lastRow="0" w:firstColumn="0" w:lastColumn="0" w:oddVBand="0" w:evenVBand="0" w:oddHBand="0" w:evenHBand="0" w:firstRowFirstColumn="0" w:firstRowLastColumn="0" w:lastRowFirstColumn="0" w:lastRowLastColumn="0"/>
+              <w:rPr>
+                <w:noProof/>
+              </w:rPr>
+            </w:pPr>
+            <w:r>
+              <w:rPr>
+                <w:noProof/>
+              </w:rPr>
+              <w:t>userID</w:t>
+            </w:r>
+          </w:p>
+        </w:tc>
+        <w:tc>
+          <w:tcPr>
+            <w:tcW w:w="1134" w:type="dxa"/>
+          </w:tcPr>
+          <w:p>
+            <w:pPr>
+              <w:cnfStyle w:val="000000000000" w:firstRow="0" w:lastRow="0" w:firstColumn="0" w:lastColumn="0" w:oddVBand="0" w:evenVBand="0" w:oddHBand="0" w:evenHBand="0" w:firstRowFirstColumn="0" w:firstRowLastColumn="0" w:lastRowFirstColumn="0" w:lastRowLastColumn="0"/>
+            </w:pPr>
+            <w:r>
+              <w:t>INT</w:t>
+            </w:r>
+          </w:p>
+        </w:tc>
+        <w:tc>
+          <w:tcPr>
+            <w:tcW w:w="2693" w:type="dxa"/>
+          </w:tcPr>
+          <w:p>
+            <w:pPr>
+              <w:cnfStyle w:val="000000000000" w:firstRow="0" w:lastRow="0" w:firstColumn="0" w:lastColumn="0" w:oddVBand="0" w:evenVBand="0" w:oddHBand="0" w:evenHBand="0" w:firstRowFirstColumn="0" w:firstRowLastColumn="0" w:lastRowFirstColumn="0" w:lastRowLastColumn="0"/>
+            </w:pPr>
+          </w:p>
+        </w:tc>
+        <w:tc>
+          <w:tcPr>
+            <w:tcW w:w="992" w:type="dxa"/>
+          </w:tcPr>
+          <w:p>
+            <w:pPr>
+              <w:cnfStyle w:val="000000000000" w:firstRow="0" w:lastRow="0" w:firstColumn="0" w:lastColumn="0" w:oddVBand="0" w:evenVBand="0" w:oddHBand="0" w:evenHBand="0" w:firstRowFirstColumn="0" w:firstRowLastColumn="0" w:lastRowFirstColumn="0" w:lastRowLastColumn="0"/>
+            </w:pPr>
+            <w:r>
+              <w:t>Identity</w:t>
+            </w:r>
+          </w:p>
+        </w:tc>
+        <w:tc>
+          <w:tcPr>
+            <w:tcW w:w="708" w:type="dxa"/>
+          </w:tcPr>
+          <w:p>
+            <w:pPr>
+              <w:cnfStyle w:val="000000000000" w:firstRow="0" w:lastRow="0" w:firstColumn="0" w:lastColumn="0" w:oddVBand="0" w:evenVBand="0" w:oddHBand="0" w:evenHBand="0" w:firstRowFirstColumn="0" w:firstRowLastColumn="0" w:lastRowFirstColumn="0" w:lastRowLastColumn="0"/>
+            </w:pPr>
+            <w:r>
+              <w:t>Y</w:t>
+            </w:r>
+          </w:p>
+        </w:tc>
+      </w:tr>
+      <w:tr>
+        <w:trPr>
+          <w:cnfStyle w:val="000000100000" w:firstRow="0" w:lastRow="0" w:firstColumn="0" w:lastColumn="0" w:oddVBand="0" w:evenVBand="0" w:oddHBand="1" w:evenHBand="0" w:firstRowFirstColumn="0" w:firstRowLastColumn="0" w:lastRowFirstColumn="0" w:lastRowLastColumn="0"/>
+        </w:trPr>
+        <w:tc>
+          <w:tcPr>
+            <w:cnfStyle w:val="001000000000" w:firstRow="0" w:lastRow="0" w:firstColumn="1" w:lastColumn="0" w:oddVBand="0" w:evenVBand="0" w:oddHBand="0" w:evenHBand="0" w:firstRowFirstColumn="0" w:firstRowLastColumn="0" w:lastRowFirstColumn="0" w:lastRowLastColumn="0"/>
+            <w:tcW w:w="1980" w:type="dxa"/>
+          </w:tcPr>
+          <w:p>
+            <w:r>
+              <w:t>&lt;users&gt;</w:t>
+            </w:r>
+          </w:p>
+        </w:tc>
+        <w:tc>
+          <w:tcPr>
+            <w:tcW w:w="1843" w:type="dxa"/>
+          </w:tcPr>
+          <w:p>
+            <w:pPr>
+              <w:cnfStyle w:val="000000100000" w:firstRow="0" w:lastRow="0" w:firstColumn="0" w:lastColumn="0" w:oddVBand="0" w:evenVBand="0" w:oddHBand="1" w:evenHBand="0" w:firstRowFirstColumn="0" w:firstRowLastColumn="0" w:lastRowFirstColumn="0" w:lastRowLastColumn="0"/>
+              <w:rPr>
+                <w:noProof/>
+              </w:rPr>
+            </w:pPr>
+            <w:r>
+              <w:rPr>
+                <w:noProof/>
+              </w:rPr>
+              <w:t>username</w:t>
+            </w:r>
+          </w:p>
+        </w:tc>
+        <w:tc>
+          <w:tcPr>
+            <w:tcW w:w="1134" w:type="dxa"/>
+          </w:tcPr>
+          <w:p>
+            <w:pPr>
+              <w:cnfStyle w:val="000000100000" w:firstRow="0" w:lastRow="0" w:firstColumn="0" w:lastColumn="0" w:oddVBand="0" w:evenVBand="0" w:oddHBand="1" w:evenHBand="0" w:firstRowFirstColumn="0" w:firstRowLastColumn="0" w:lastRowFirstColumn="0" w:lastRowLastColumn="0"/>
+            </w:pPr>
+            <w:r>
+              <w:t>VARCHAR</w:t>
+            </w:r>
+          </w:p>
+        </w:tc>
+        <w:tc>
+          <w:tcPr>
+            <w:tcW w:w="2693" w:type="dxa"/>
+          </w:tcPr>
+          <w:p>
+            <w:pPr>
+              <w:cnfStyle w:val="000000100000" w:firstRow="0" w:lastRow="0" w:firstColumn="0" w:lastColumn="0" w:oddVBand="0" w:evenVBand="0" w:oddHBand="1" w:evenHBand="0" w:firstRowFirstColumn="0" w:firstRowLastColumn="0" w:lastRowFirstColumn="0" w:lastRowLastColumn="0"/>
+            </w:pPr>
+          </w:p>
+        </w:tc>
+        <w:tc>
+          <w:tcPr>
+            <w:tcW w:w="992" w:type="dxa"/>
+          </w:tcPr>
+          <w:p>
+            <w:pPr>
+              <w:cnfStyle w:val="000000100000" w:firstRow="0" w:lastRow="0" w:firstColumn="0" w:lastColumn="0" w:oddVBand="0" w:evenVBand="0" w:oddHBand="1" w:evenHBand="0" w:firstRowFirstColumn="0" w:firstRowLastColumn="0" w:lastRowFirstColumn="0" w:lastRowLastColumn="0"/>
+            </w:pPr>
+          </w:p>
+        </w:tc>
+        <w:tc>
+          <w:tcPr>
+            <w:tcW w:w="708" w:type="dxa"/>
+          </w:tcPr>
+          <w:p>
+            <w:pPr>
+              <w:cnfStyle w:val="000000100000" w:firstRow="0" w:lastRow="0" w:firstColumn="0" w:lastColumn="0" w:oddVBand="0" w:evenVBand="0" w:oddHBand="1" w:evenHBand="0" w:firstRowFirstColumn="0" w:firstRowLastColumn="0" w:lastRowFirstColumn="0" w:lastRowLastColumn="0"/>
+            </w:pPr>
+            <w:r>
+              <w:t>Y</w:t>
+            </w:r>
+          </w:p>
+        </w:tc>
+      </w:tr>
+      <w:tr>
+        <w:tc>
+          <w:tcPr>
+            <w:cnfStyle w:val="001000000000" w:firstRow="0" w:lastRow="0" w:firstColumn="1" w:lastColumn="0" w:oddVBand="0" w:evenVBand="0" w:oddHBand="0" w:evenHBand="0" w:firstRowFirstColumn="0" w:firstRowLastColumn="0" w:lastRowFirstColumn="0" w:lastRowLastColumn="0"/>
+            <w:tcW w:w="1980" w:type="dxa"/>
+          </w:tcPr>
+          <w:p>
+            <w:r>
+              <w:t>&lt;users&gt;</w:t>
+            </w:r>
+          </w:p>
+        </w:tc>
+        <w:tc>
+          <w:tcPr>
+            <w:tcW w:w="1843" w:type="dxa"/>
+          </w:tcPr>
+          <w:p>
+            <w:pPr>
+              <w:cnfStyle w:val="000000000000" w:firstRow="0" w:lastRow="0" w:firstColumn="0" w:lastColumn="0" w:oddVBand="0" w:evenVBand="0" w:oddHBand="0" w:evenHBand="0" w:firstRowFirstColumn="0" w:firstRowLastColumn="0" w:lastRowFirstColumn="0" w:lastRowLastColumn="0"/>
+              <w:rPr>
+                <w:noProof/>
+              </w:rPr>
+            </w:pPr>
+            <w:r>
+              <w:rPr>
+                <w:noProof/>
+              </w:rPr>
+              <w:t>password</w:t>
+            </w:r>
+          </w:p>
+        </w:tc>
+        <w:tc>
+          <w:tcPr>
+            <w:tcW w:w="1134" w:type="dxa"/>
+          </w:tcPr>
+          <w:p>
+            <w:pPr>
+              <w:cnfStyle w:val="000000000000" w:firstRow="0" w:lastRow="0" w:firstColumn="0" w:lastColumn="0" w:oddVBand="0" w:evenVBand="0" w:oddHBand="0" w:evenHBand="0" w:firstRowFirstColumn="0" w:firstRowLastColumn="0" w:lastRowFirstColumn="0" w:lastRowLastColumn="0"/>
+            </w:pPr>
+            <w:r>
+              <w:t>VARCHAR</w:t>
+            </w:r>
+          </w:p>
+        </w:tc>
+        <w:tc>
+          <w:tcPr>
+            <w:tcW w:w="2693" w:type="dxa"/>
+          </w:tcPr>
+          <w:p>
+            <w:pPr>
+              <w:cnfStyle w:val="000000000000" w:firstRow="0" w:lastRow="0" w:firstColumn="0" w:lastColumn="0" w:oddVBand="0" w:evenVBand="0" w:oddHBand="0" w:evenHBand="0" w:firstRowFirstColumn="0" w:firstRowLastColumn="0" w:lastRowFirstColumn="0" w:lastRowLastColumn="0"/>
+            </w:pPr>
+          </w:p>
+        </w:tc>
+        <w:tc>
+          <w:tcPr>
+            <w:tcW w:w="992" w:type="dxa"/>
+          </w:tcPr>
+          <w:p>
+            <w:pPr>
+              <w:cnfStyle w:val="000000000000" w:firstRow="0" w:lastRow="0" w:firstColumn="0" w:lastColumn="0" w:oddVBand="0" w:evenVBand="0" w:oddHBand="0" w:evenHBand="0" w:firstRowFirstColumn="0" w:firstRowLastColumn="0" w:lastRowFirstColumn="0" w:lastRowLastColumn="0"/>
+            </w:pPr>
+          </w:p>
+        </w:tc>
+        <w:tc>
+          <w:tcPr>
+            <w:tcW w:w="708" w:type="dxa"/>
+          </w:tcPr>
+          <w:p>
+            <w:pPr>
+              <w:cnfStyle w:val="000000000000" w:firstRow="0" w:lastRow="0" w:firstColumn="0" w:lastColumn="0" w:oddVBand="0" w:evenVBand="0" w:oddHBand="0" w:evenHBand="0" w:firstRowFirstColumn="0" w:firstRowLastColumn="0" w:lastRowFirstColumn="0" w:lastRowLastColumn="0"/>
+            </w:pPr>
+            <w:r>
+              <w:t>Y</w:t>
+            </w:r>
+          </w:p>
+        </w:tc>
+      </w:tr>
+      <w:tr>
+        <w:trPr>
+          <w:cnfStyle w:val="000000100000" w:firstRow="0" w:lastRow="0" w:firstColumn="0" w:lastColumn="0" w:oddVBand="0" w:evenVBand="0" w:oddHBand="1" w:evenHBand="0" w:firstRowFirstColumn="0" w:firstRowLastColumn="0" w:lastRowFirstColumn="0" w:lastRowLastColumn="0"/>
+        </w:trPr>
+        <w:tc>
+          <w:tcPr>
+            <w:cnfStyle w:val="001000000000" w:firstRow="0" w:lastRow="0" w:firstColumn="1" w:lastColumn="0" w:oddVBand="0" w:evenVBand="0" w:oddHBand="0" w:evenHBand="0" w:firstRowFirstColumn="0" w:firstRowLastColumn="0" w:lastRowFirstColumn="0" w:lastRowLastColumn="0"/>
+            <w:tcW w:w="1980" w:type="dxa"/>
+          </w:tcPr>
+          <w:p>
+            <w:r>
+              <w:t>&lt;users&gt;</w:t>
+            </w:r>
+          </w:p>
+        </w:tc>
+        <w:tc>
+          <w:tcPr>
+            <w:tcW w:w="1843" w:type="dxa"/>
+          </w:tcPr>
+          <w:p>
+            <w:pPr>
+              <w:cnfStyle w:val="000000100000" w:firstRow="0" w:lastRow="0" w:firstColumn="0" w:lastColumn="0" w:oddVBand="0" w:evenVBand="0" w:oddHBand="1" w:evenHBand="0" w:firstRowFirstColumn="0" w:firstRowLastColumn="0" w:lastRowFirstColumn="0" w:lastRowLastColumn="0"/>
+              <w:rPr>
+                <w:noProof/>
+              </w:rPr>
+            </w:pPr>
+            <w:r>
+              <w:rPr>
+                <w:noProof/>
+              </w:rPr>
+              <w:t>roleID</w:t>
+            </w:r>
+          </w:p>
+        </w:tc>
+        <w:tc>
+          <w:tcPr>
+            <w:tcW w:w="1134" w:type="dxa"/>
+          </w:tcPr>
+          <w:p>
+            <w:pPr>
+              <w:cnfStyle w:val="000000100000" w:firstRow="0" w:lastRow="0" w:firstColumn="0" w:lastColumn="0" w:oddVBand="0" w:evenVBand="0" w:oddHBand="1" w:evenHBand="0" w:firstRowFirstColumn="0" w:firstRowLastColumn="0" w:lastRowFirstColumn="0" w:lastRowLastColumn="0"/>
+            </w:pPr>
+            <w:r>
+              <w:t>INT</w:t>
+            </w:r>
+          </w:p>
+        </w:tc>
+        <w:tc>
+          <w:tcPr>
+            <w:tcW w:w="2693" w:type="dxa"/>
+          </w:tcPr>
+          <w:p>
+            <w:pPr>
+              <w:cnfStyle w:val="000000100000" w:firstRow="0" w:lastRow="0" w:firstColumn="0" w:lastColumn="0" w:oddVBand="0" w:evenVBand="0" w:oddHBand="1" w:evenHBand="0" w:firstRowFirstColumn="0" w:firstRowLastColumn="0" w:lastRowFirstColumn="0" w:lastRowLastColumn="0"/>
+              <w:rPr>
+                <w:noProof/>
+              </w:rPr>
+            </w:pPr>
+            <w:r>
+              <w:rPr>
+                <w:noProof/>
+              </w:rPr>
+              <w:t>&lt;roles&gt;.roleID</w:t>
+            </w:r>
+          </w:p>
+        </w:tc>
+        <w:tc>
+          <w:tcPr>
+            <w:tcW w:w="992" w:type="dxa"/>
+          </w:tcPr>
+          <w:p>
+            <w:pPr>
+              <w:cnfStyle w:val="000000100000" w:firstRow="0" w:lastRow="0" w:firstColumn="0" w:lastColumn="0" w:oddVBand="0" w:evenVBand="0" w:oddHBand="1" w:evenHBand="0" w:firstRowFirstColumn="0" w:firstRowLastColumn="0" w:lastRowFirstColumn="0" w:lastRowLastColumn="0"/>
+            </w:pPr>
+          </w:p>
+        </w:tc>
+        <w:tc>
+          <w:tcPr>
+            <w:tcW w:w="708" w:type="dxa"/>
+          </w:tcPr>
+          <w:p>
+            <w:pPr>
+              <w:cnfStyle w:val="000000100000" w:firstRow="0" w:lastRow="0" w:firstColumn="0" w:lastColumn="0" w:oddVBand="0" w:evenVBand="0" w:oddHBand="1" w:evenHBand="0" w:firstRowFirstColumn="0" w:firstRowLastColumn="0" w:lastRowFirstColumn="0" w:lastRowLastColumn="0"/>
+            </w:pPr>
+            <w:r>
+              <w:t>Y</w:t>
+            </w:r>
+          </w:p>
+        </w:tc>
+      </w:tr>
+      <w:tr>
+        <w:tc>
+          <w:tcPr>
+            <w:cnfStyle w:val="001000000000" w:firstRow="0" w:lastRow="0" w:firstColumn="1" w:lastColumn="0" w:oddVBand="0" w:evenVBand="0" w:oddHBand="0" w:evenHBand="0" w:firstRowFirstColumn="0" w:firstRowLastColumn="0" w:lastRowFirstColumn="0" w:lastRowLastColumn="0"/>
+            <w:tcW w:w="1980" w:type="dxa"/>
+          </w:tcPr>
+          <w:p>
+            <w:r>
+              <w:t>&lt;users&gt;</w:t>
+            </w:r>
+          </w:p>
+        </w:tc>
+        <w:tc>
+          <w:tcPr>
+            <w:tcW w:w="1843" w:type="dxa"/>
+          </w:tcPr>
+          <w:p>
+            <w:pPr>
+              <w:cnfStyle w:val="000000000000" w:firstRow="0" w:lastRow="0" w:firstColumn="0" w:lastColumn="0" w:oddVBand="0" w:evenVBand="0" w:oddHBand="0" w:evenHBand="0" w:firstRowFirstColumn="0" w:firstRowLastColumn="0" w:lastRowFirstColumn="0" w:lastRowLastColumn="0"/>
+              <w:rPr>
+                <w:noProof/>
+              </w:rPr>
+            </w:pPr>
+            <w:r>
+              <w:rPr>
+                <w:noProof/>
+              </w:rPr>
+              <w:t>staffID</w:t>
+            </w:r>
+          </w:p>
+        </w:tc>
+        <w:tc>
+          <w:tcPr>
+            <w:tcW w:w="1134" w:type="dxa"/>
+          </w:tcPr>
+          <w:p>
+            <w:pPr>
+              <w:cnfStyle w:val="000000000000" w:firstRow="0" w:lastRow="0" w:firstColumn="0" w:lastColumn="0" w:oddVBand="0" w:evenVBand="0" w:oddHBand="0" w:evenHBand="0" w:firstRowFirstColumn="0" w:firstRowLastColumn="0" w:lastRowFirstColumn="0" w:lastRowLastColumn="0"/>
+            </w:pPr>
+            <w:r>
+              <w:t>INT</w:t>
+            </w:r>
+          </w:p>
+        </w:tc>
+        <w:tc>
+          <w:tcPr>
+            <w:tcW w:w="2693" w:type="dxa"/>
+          </w:tcPr>
+          <w:p>
+            <w:pPr>
+              <w:cnfStyle w:val="000000000000" w:firstRow="0" w:lastRow="0" w:firstColumn="0" w:lastColumn="0" w:oddVBand="0" w:evenVBand="0" w:oddHBand="0" w:evenHBand="0" w:firstRowFirstColumn="0" w:firstRowLastColumn="0" w:lastRowFirstColumn="0" w:lastRowLastColumn="0"/>
+              <w:rPr>
+                <w:noProof/>
+              </w:rPr>
+            </w:pPr>
+            <w:r>
+              <w:rPr>
+                <w:noProof/>
+              </w:rPr>
+              <w:t>&lt;staff&gt;.staffID</w:t>
+            </w:r>
+          </w:p>
+        </w:tc>
+        <w:tc>
+          <w:tcPr>
+            <w:tcW w:w="992" w:type="dxa"/>
+          </w:tcPr>
+          <w:p>
+            <w:pPr>
+              <w:cnfStyle w:val="000000000000" w:firstRow="0" w:lastRow="0" w:firstColumn="0" w:lastColumn="0" w:oddVBand="0" w:evenVBand="0" w:oddHBand="0" w:evenHBand="0" w:firstRowFirstColumn="0" w:firstRowLastColumn="0" w:lastRowFirstColumn="0" w:lastRowLastColumn="0"/>
+            </w:pPr>
+          </w:p>
+        </w:tc>
+        <w:tc>
+          <w:tcPr>
+            <w:tcW w:w="708" w:type="dxa"/>
+          </w:tcPr>
+          <w:p>
+            <w:pPr>
+              <w:cnfStyle w:val="000000000000" w:firstRow="0" w:lastRow="0" w:firstColumn="0" w:lastColumn="0" w:oddVBand="0" w:evenVBand="0" w:oddHBand="0" w:evenHBand="0" w:firstRowFirstColumn="0" w:firstRowLastColumn="0" w:lastRowFirstColumn="0" w:lastRowLastColumn="0"/>
+            </w:pPr>
+            <w:r>
+              <w:t>N</w:t>
+            </w:r>
+          </w:p>
+        </w:tc>
+      </w:tr>
+      <w:tr>
+        <w:trPr>
+          <w:cnfStyle w:val="000000100000" w:firstRow="0" w:lastRow="0" w:firstColumn="0" w:lastColumn="0" w:oddVBand="0" w:evenVBand="0" w:oddHBand="1" w:evenHBand="0" w:firstRowFirstColumn="0" w:firstRowLastColumn="0" w:lastRowFirstColumn="0" w:lastRowLastColumn="0"/>
+        </w:trPr>
+        <w:tc>
+          <w:tcPr>
+            <w:cnfStyle w:val="001000000000" w:firstRow="0" w:lastRow="0" w:firstColumn="1" w:lastColumn="0" w:oddVBand="0" w:evenVBand="0" w:oddHBand="0" w:evenHBand="0" w:firstRowFirstColumn="0" w:firstRowLastColumn="0" w:lastRowFirstColumn="0" w:lastRowLastColumn="0"/>
+            <w:tcW w:w="1980" w:type="dxa"/>
+          </w:tcPr>
+          <w:p>
+            <w:r>
+              <w:t>&lt;roles&gt;</w:t>
+            </w:r>
+          </w:p>
+        </w:tc>
+        <w:tc>
+          <w:tcPr>
+            <w:tcW w:w="1843" w:type="dxa"/>
+          </w:tcPr>
+          <w:p>
+            <w:pPr>
+              <w:cnfStyle w:val="000000100000" w:firstRow="0" w:lastRow="0" w:firstColumn="0" w:lastColumn="0" w:oddVBand="0" w:evenVBand="0" w:oddHBand="1" w:evenHBand="0" w:firstRowFirstColumn="0" w:firstRowLastColumn="0" w:lastRowFirstColumn="0" w:lastRowLastColumn="0"/>
+              <w:rPr>
+                <w:noProof/>
+              </w:rPr>
+            </w:pPr>
+            <w:r>
+              <w:rPr>
+                <w:noProof/>
+              </w:rPr>
+              <w:t>roleID</w:t>
+            </w:r>
+          </w:p>
+        </w:tc>
+        <w:tc>
+          <w:tcPr>
+            <w:tcW w:w="1134" w:type="dxa"/>
+          </w:tcPr>
+          <w:p>
+            <w:pPr>
+              <w:cnfStyle w:val="000000100000" w:firstRow="0" w:lastRow="0" w:firstColumn="0" w:lastColumn="0" w:oddVBand="0" w:evenVBand="0" w:oddHBand="1" w:evenHBand="0" w:firstRowFirstColumn="0" w:firstRowLastColumn="0" w:lastRowFirstColumn="0" w:lastRowLastColumn="0"/>
+            </w:pPr>
+            <w:r>
+              <w:t>INT</w:t>
+            </w:r>
+          </w:p>
+        </w:tc>
+        <w:tc>
+          <w:tcPr>
+            <w:tcW w:w="2693" w:type="dxa"/>
+          </w:tcPr>
+          <w:p>
+            <w:pPr>
+              <w:cnfStyle w:val="000000100000" w:firstRow="0" w:lastRow="0" w:firstColumn="0" w:lastColumn="0" w:oddVBand="0" w:evenVBand="0" w:oddHBand="1" w:evenHBand="0" w:firstRowFirstColumn="0" w:firstRowLastColumn="0" w:lastRowFirstColumn="0" w:lastRowLastColumn="0"/>
+            </w:pPr>
+          </w:p>
+        </w:tc>
+        <w:tc>
+          <w:tcPr>
+            <w:tcW w:w="992" w:type="dxa"/>
+          </w:tcPr>
+          <w:p>
+            <w:pPr>
+              <w:cnfStyle w:val="000000100000" w:firstRow="0" w:lastRow="0" w:firstColumn="0" w:lastColumn="0" w:oddVBand="0" w:evenVBand="0" w:oddHBand="1" w:evenHBand="0" w:firstRowFirstColumn="0" w:firstRowLastColumn="0" w:lastRowFirstColumn="0" w:lastRowLastColumn="0"/>
+            </w:pPr>
+            <w:r>
+              <w:t>Identity</w:t>
+            </w:r>
+          </w:p>
+        </w:tc>
+        <w:tc>
+          <w:tcPr>
+            <w:tcW w:w="708" w:type="dxa"/>
+          </w:tcPr>
+          <w:p>
+            <w:pPr>
+              <w:cnfStyle w:val="000000100000" w:firstRow="0" w:lastRow="0" w:firstColumn="0" w:lastColumn="0" w:oddVBand="0" w:evenVBand="0" w:oddHBand="1" w:evenHBand="0" w:firstRowFirstColumn="0" w:firstRowLastColumn="0" w:lastRowFirstColumn="0" w:lastRowLastColumn="0"/>
+            </w:pPr>
+            <w:r>
+              <w:t>Y</w:t>
+            </w:r>
+          </w:p>
+        </w:tc>
+      </w:tr>
+      <w:tr>
+        <w:tc>
+          <w:tcPr>
+            <w:cnfStyle w:val="001000000000" w:firstRow="0" w:lastRow="0" w:firstColumn="1" w:lastColumn="0" w:oddVBand="0" w:evenVBand="0" w:oddHBand="0" w:evenHBand="0" w:firstRowFirstColumn="0" w:firstRowLastColumn="0" w:lastRowFirstColumn="0" w:lastRowLastColumn="0"/>
+            <w:tcW w:w="1980" w:type="dxa"/>
+          </w:tcPr>
+          <w:p>
+            <w:r>
+              <w:t>&lt;roles&gt;</w:t>
+            </w:r>
+          </w:p>
+        </w:tc>
+        <w:tc>
+          <w:tcPr>
+            <w:tcW w:w="1843" w:type="dxa"/>
+          </w:tcPr>
+          <w:p>
+            <w:pPr>
+              <w:cnfStyle w:val="000000000000" w:firstRow="0" w:lastRow="0" w:firstColumn="0" w:lastColumn="0" w:oddVBand="0" w:evenVBand="0" w:oddHBand="0" w:evenHBand="0" w:firstRowFirstColumn="0" w:firstRowLastColumn="0" w:lastRowFirstColumn="0" w:lastRowLastColumn="0"/>
+              <w:rPr>
+                <w:noProof/>
+              </w:rPr>
+            </w:pPr>
+            <w:r>
+              <w:rPr>
+                <w:noProof/>
+              </w:rPr>
+              <w:t>roleTitle</w:t>
+            </w:r>
+          </w:p>
+        </w:tc>
+        <w:tc>
+          <w:tcPr>
+            <w:tcW w:w="1134" w:type="dxa"/>
+          </w:tcPr>
+          <w:p>
+            <w:pPr>
+              <w:cnfStyle w:val="000000000000" w:firstRow="0" w:lastRow="0" w:firstColumn="0" w:lastColumn="0" w:oddVBand="0" w:evenVBand="0" w:oddHBand="0" w:evenHBand="0" w:firstRowFirstColumn="0" w:firstRowLastColumn="0" w:lastRowFirstColumn="0" w:lastRowLastColumn="0"/>
+            </w:pPr>
+            <w:r>
+              <w:t>VARCHAR</w:t>
+            </w:r>
+          </w:p>
+        </w:tc>
+        <w:tc>
+          <w:tcPr>
+            <w:tcW w:w="2693" w:type="dxa"/>
+          </w:tcPr>
+          <w:p>
+            <w:pPr>
+              <w:cnfStyle w:val="000000000000" w:firstRow="0" w:lastRow="0" w:firstColumn="0" w:lastColumn="0" w:oddVBand="0" w:evenVBand="0" w:oddHBand="0" w:evenHBand="0" w:firstRowFirstColumn="0" w:firstRowLastColumn="0" w:lastRowFirstColumn="0" w:lastRowLastColumn="0"/>
+            </w:pPr>
+          </w:p>
+        </w:tc>
+        <w:tc>
+          <w:tcPr>
+            <w:tcW w:w="992" w:type="dxa"/>
+          </w:tcPr>
+          <w:p>
+            <w:pPr>
+              <w:cnfStyle w:val="000000000000" w:firstRow="0" w:lastRow="0" w:firstColumn="0" w:lastColumn="0" w:oddVBand="0" w:evenVBand="0" w:oddHBand="0" w:evenHBand="0" w:firstRowFirstColumn="0" w:firstRowLastColumn="0" w:lastRowFirstColumn="0" w:lastRowLastColumn="0"/>
+            </w:pPr>
+          </w:p>
+        </w:tc>
+        <w:tc>
+          <w:tcPr>
+            <w:tcW w:w="708" w:type="dxa"/>
+          </w:tcPr>
+          <w:p>
+            <w:pPr>
+              <w:cnfStyle w:val="000000000000" w:firstRow="0" w:lastRow="0" w:firstColumn="0" w:lastColumn="0" w:oddVBand="0" w:evenVBand="0" w:oddHBand="0" w:evenHBand="0" w:firstRowFirstColumn="0" w:firstRowLastColumn="0" w:lastRowFirstColumn="0" w:lastRowLastColumn="0"/>
+            </w:pPr>
+            <w:r>
+              <w:t>Y</w:t>
+            </w:r>
+          </w:p>
+        </w:tc>
+      </w:tr>
+      <w:tr>
+        <w:trPr>
+          <w:cnfStyle w:val="000000100000" w:firstRow="0" w:lastRow="0" w:firstColumn="0" w:lastColumn="0" w:oddVBand="0" w:evenVBand="0" w:oddHBand="1" w:evenHBand="0" w:firstRowFirstColumn="0" w:firstRowLastColumn="0" w:lastRowFirstColumn="0" w:lastRowLastColumn="0"/>
+        </w:trPr>
+        <w:tc>
+          <w:tcPr>
+            <w:cnfStyle w:val="001000000000" w:firstRow="0" w:lastRow="0" w:firstColumn="1" w:lastColumn="0" w:oddVBand="0" w:evenVBand="0" w:oddHBand="0" w:evenHBand="0" w:firstRowFirstColumn="0" w:firstRowLastColumn="0" w:lastRowFirstColumn="0" w:lastRowLastColumn="0"/>
+            <w:tcW w:w="1980" w:type="dxa"/>
+          </w:tcPr>
+          <w:p>
+            <w:r>
+              <w:t>&lt;roles&gt;</w:t>
+            </w:r>
+          </w:p>
+        </w:tc>
+        <w:tc>
+          <w:tcPr>
+            <w:tcW w:w="1843" w:type="dxa"/>
+          </w:tcPr>
+          <w:p>
+            <w:pPr>
+              <w:cnfStyle w:val="000000100000" w:firstRow="0" w:lastRow="0" w:firstColumn="0" w:lastColumn="0" w:oddVBand="0" w:evenVBand="0" w:oddHBand="1" w:evenHBand="0" w:firstRowFirstColumn="0" w:firstRowLastColumn="0" w:lastRowFirstColumn="0" w:lastRowLastColumn="0"/>
+              <w:rPr>
+                <w:noProof/>
+              </w:rPr>
+            </w:pPr>
+            <w:r>
+              <w:rPr>
+                <w:noProof/>
+              </w:rPr>
+              <w:t>roleDescription</w:t>
+            </w:r>
+          </w:p>
+        </w:tc>
+        <w:tc>
+          <w:tcPr>
+            <w:tcW w:w="1134" w:type="dxa"/>
+          </w:tcPr>
+          <w:p>
+            <w:pPr>
+              <w:cnfStyle w:val="000000100000" w:firstRow="0" w:lastRow="0" w:firstColumn="0" w:lastColumn="0" w:oddVBand="0" w:evenVBand="0" w:oddHBand="1" w:evenHBand="0" w:firstRowFirstColumn="0" w:firstRowLastColumn="0" w:lastRowFirstColumn="0" w:lastRowLastColumn="0"/>
+            </w:pPr>
+            <w:r>
+              <w:t>VARCHAR</w:t>
+            </w:r>
+          </w:p>
+        </w:tc>
+        <w:tc>
+          <w:tcPr>
+            <w:tcW w:w="2693" w:type="dxa"/>
+          </w:tcPr>
+          <w:p>
+            <w:pPr>
+              <w:cnfStyle w:val="000000100000" w:firstRow="0" w:lastRow="0" w:firstColumn="0" w:lastColumn="0" w:oddVBand="0" w:evenVBand="0" w:oddHBand="1" w:evenHBand="0" w:firstRowFirstColumn="0" w:firstRowLastColumn="0" w:lastRowFirstColumn="0" w:lastRowLastColumn="0"/>
+            </w:pPr>
+          </w:p>
+        </w:tc>
+        <w:tc>
+          <w:tcPr>
+            <w:tcW w:w="992" w:type="dxa"/>
+          </w:tcPr>
+          <w:p>
+            <w:pPr>
+              <w:cnfStyle w:val="000000100000" w:firstRow="0" w:lastRow="0" w:firstColumn="0" w:lastColumn="0" w:oddVBand="0" w:evenVBand="0" w:oddHBand="1" w:evenHBand="0" w:firstRowFirstColumn="0" w:firstRowLastColumn="0" w:lastRowFirstColumn="0" w:lastRowLastColumn="0"/>
+            </w:pPr>
+          </w:p>
+        </w:tc>
+        <w:tc>
+          <w:tcPr>
+            <w:tcW w:w="708" w:type="dxa"/>
+          </w:tcPr>
+          <w:p>
+            <w:pPr>
+              <w:cnfStyle w:val="000000100000" w:firstRow="0" w:lastRow="0" w:firstColumn="0" w:lastColumn="0" w:oddVBand="0" w:evenVBand="0" w:oddHBand="1" w:evenHBand="0" w:firstRowFirstColumn="0" w:firstRowLastColumn="0" w:lastRowFirstColumn="0" w:lastRowLastColumn="0"/>
+            </w:pPr>
+            <w:r>
+              <w:t>Y</w:t>
+            </w:r>
+          </w:p>
+        </w:tc>
+      </w:tr>
+    </w:tbl>
+    <w:p/>
     <w:p>
       <w:pPr>
         <w:spacing w:line="360" w:lineRule="auto"/>
@@ -3845,6 +9803,7 @@
   <w:style w:type="character" w:default="1" w:styleId="DefaultParagraphFont">
     <w:name w:val="Default Paragraph Font"/>
     <w:uiPriority w:val="1"/>
+    <w:semiHidden/>
     <w:unhideWhenUsed/>
   </w:style>
   <w:style w:type="table" w:default="1" w:styleId="TableNormal">
@@ -4362,6 +10321,151 @@
       <w:u w:val="single"/>
     </w:rPr>
   </w:style>
+  <w:style w:type="table" w:styleId="ListTable4-Accent5">
+    <w:name w:val="List Table 4 Accent 5"/>
+    <w:basedOn w:val="TableNormal"/>
+    <w:uiPriority w:val="49"/>
+    <w:rsid w:val="00604884"/>
+    <w:pPr>
+      <w:spacing w:after="0" w:line="240" w:lineRule="auto"/>
+    </w:pPr>
+    <w:rPr>
+      <w:rFonts w:eastAsiaTheme="minorHAnsi"/>
+    </w:rPr>
+    <w:tblPr>
+      <w:tblStyleRowBandSize w:val="1"/>
+      <w:tblStyleColBandSize w:val="1"/>
+      <w:tblBorders>
+        <w:top w:val="single" w:sz="4" w:space="0" w:color="9CC2E5" w:themeColor="accent5" w:themeTint="99"/>
+        <w:left w:val="single" w:sz="4" w:space="0" w:color="9CC2E5" w:themeColor="accent5" w:themeTint="99"/>
+        <w:bottom w:val="single" w:sz="4" w:space="0" w:color="9CC2E5" w:themeColor="accent5" w:themeTint="99"/>
+        <w:right w:val="single" w:sz="4" w:space="0" w:color="9CC2E5" w:themeColor="accent5" w:themeTint="99"/>
+        <w:insideH w:val="single" w:sz="4" w:space="0" w:color="9CC2E5" w:themeColor="accent5" w:themeTint="99"/>
+      </w:tblBorders>
+    </w:tblPr>
+    <w:tblStylePr w:type="firstRow">
+      <w:rPr>
+        <w:b/>
+        <w:bCs/>
+        <w:color w:val="FFFFFF" w:themeColor="background1"/>
+      </w:rPr>
+      <w:tblPr/>
+      <w:tcPr>
+        <w:tcBorders>
+          <w:top w:val="single" w:sz="4" w:space="0" w:color="5B9BD5" w:themeColor="accent5"/>
+          <w:left w:val="single" w:sz="4" w:space="0" w:color="5B9BD5" w:themeColor="accent5"/>
+          <w:bottom w:val="single" w:sz="4" w:space="0" w:color="5B9BD5" w:themeColor="accent5"/>
+          <w:right w:val="single" w:sz="4" w:space="0" w:color="5B9BD5" w:themeColor="accent5"/>
+          <w:insideH w:val="nil"/>
+        </w:tcBorders>
+        <w:shd w:val="clear" w:color="auto" w:fill="5B9BD5" w:themeFill="accent5"/>
+      </w:tcPr>
+    </w:tblStylePr>
+    <w:tblStylePr w:type="lastRow">
+      <w:rPr>
+        <w:b/>
+        <w:bCs/>
+      </w:rPr>
+      <w:tblPr/>
+      <w:tcPr>
+        <w:tcBorders>
+          <w:top w:val="double" w:sz="4" w:space="0" w:color="9CC2E5" w:themeColor="accent5" w:themeTint="99"/>
+        </w:tcBorders>
+      </w:tcPr>
+    </w:tblStylePr>
+    <w:tblStylePr w:type="firstCol">
+      <w:rPr>
+        <w:b/>
+        <w:bCs/>
+      </w:rPr>
+    </w:tblStylePr>
+    <w:tblStylePr w:type="lastCol">
+      <w:rPr>
+        <w:b/>
+        <w:bCs/>
+      </w:rPr>
+    </w:tblStylePr>
+    <w:tblStylePr w:type="band1Vert">
+      <w:tblPr/>
+      <w:tcPr>
+        <w:shd w:val="clear" w:color="auto" w:fill="DEEAF6" w:themeFill="accent5" w:themeFillTint="33"/>
+      </w:tcPr>
+    </w:tblStylePr>
+    <w:tblStylePr w:type="band1Horz">
+      <w:tblPr/>
+      <w:tcPr>
+        <w:shd w:val="clear" w:color="auto" w:fill="DEEAF6" w:themeFill="accent5" w:themeFillTint="33"/>
+      </w:tcPr>
+    </w:tblStylePr>
+  </w:style>
+  <w:style w:type="table" w:styleId="ListTable6Colorful-Accent3">
+    <w:name w:val="List Table 6 Colorful Accent 3"/>
+    <w:basedOn w:val="TableNormal"/>
+    <w:uiPriority w:val="51"/>
+    <w:rsid w:val="00604884"/>
+    <w:pPr>
+      <w:spacing w:after="0" w:line="240" w:lineRule="auto"/>
+    </w:pPr>
+    <w:rPr>
+      <w:color w:val="7B7B7B" w:themeColor="accent3" w:themeShade="BF"/>
+    </w:rPr>
+    <w:tblPr>
+      <w:tblStyleRowBandSize w:val="1"/>
+      <w:tblStyleColBandSize w:val="1"/>
+      <w:tblBorders>
+        <w:top w:val="single" w:sz="4" w:space="0" w:color="A5A5A5" w:themeColor="accent3"/>
+        <w:bottom w:val="single" w:sz="4" w:space="0" w:color="A5A5A5" w:themeColor="accent3"/>
+      </w:tblBorders>
+    </w:tblPr>
+    <w:tblStylePr w:type="firstRow">
+      <w:rPr>
+        <w:b/>
+        <w:bCs/>
+      </w:rPr>
+      <w:tblPr/>
+      <w:tcPr>
+        <w:tcBorders>
+          <w:bottom w:val="single" w:sz="4" w:space="0" w:color="A5A5A5" w:themeColor="accent3"/>
+        </w:tcBorders>
+      </w:tcPr>
+    </w:tblStylePr>
+    <w:tblStylePr w:type="lastRow">
+      <w:rPr>
+        <w:b/>
+        <w:bCs/>
+      </w:rPr>
+      <w:tblPr/>
+      <w:tcPr>
+        <w:tcBorders>
+          <w:top w:val="double" w:sz="4" w:space="0" w:color="A5A5A5" w:themeColor="accent3"/>
+        </w:tcBorders>
+      </w:tcPr>
+    </w:tblStylePr>
+    <w:tblStylePr w:type="firstCol">
+      <w:rPr>
+        <w:b/>
+        <w:bCs/>
+      </w:rPr>
+    </w:tblStylePr>
+    <w:tblStylePr w:type="lastCol">
+      <w:rPr>
+        <w:b/>
+        <w:bCs/>
+      </w:rPr>
+    </w:tblStylePr>
+    <w:tblStylePr w:type="band1Vert">
+      <w:tblPr/>
+      <w:tcPr>
+        <w:shd w:val="clear" w:color="auto" w:fill="EDEDED" w:themeFill="accent3" w:themeFillTint="33"/>
+      </w:tcPr>
+    </w:tblStylePr>
+    <w:tblStylePr w:type="band1Horz">
+      <w:tblPr/>
+      <w:tcPr>
+        <w:shd w:val="clear" w:color="auto" w:fill="EDEDED" w:themeFill="accent3" w:themeFillTint="33"/>
+      </w:tcPr>
+    </w:tblStylePr>
+  </w:style>
 </w:styles>
 </file>
 

--- a/Report/FinalReport.docx
+++ b/Report/FinalReport.docx
@@ -1480,7 +1480,13 @@
         <w:spacing w:line="480" w:lineRule="auto"/>
       </w:pPr>
       <w:r>
-        <w:t>The purpose of the King Williams Database Application is to store and manage information to improve efficiency and control of hotel processes.</w:t>
+        <w:t xml:space="preserve">The purpose of the King Williams Database Application is to store and manage </w:t>
+      </w:r>
+      <w:r>
+        <w:t>data</w:t>
+      </w:r>
+      <w:r>
+        <w:t xml:space="preserve"> to improve efficiency and control of hotel processes.</w:t>
       </w:r>
     </w:p>
     <w:p>
@@ -2076,10 +2082,10 @@
             <v:path o:extrusionok="f" gradientshapeok="t" o:connecttype="rect"/>
             <o:lock v:ext="edit" aspectratio="t"/>
           </v:shapetype>
-          <v:shape id="_x0000_i1025" type="#_x0000_t75" style="width:461.4pt;height:460.8pt" o:ole="">
+          <v:shape id="_x0000_i1025" type="#_x0000_t75" style="width:461.25pt;height:460.5pt" o:ole="">
             <v:imagedata r:id="rId9" o:title=""/>
           </v:shape>
-          <o:OLEObject Type="Embed" ProgID="Visio.Drawing.15" ShapeID="_x0000_i1025" DrawAspect="Content" ObjectID="_1667843633" r:id="rId10"/>
+          <o:OLEObject Type="Embed" ProgID="Visio.Drawing.15" ShapeID="_x0000_i1025" DrawAspect="Content" ObjectID="_1668501085" r:id="rId10"/>
         </w:object>
       </w:r>
     </w:p>
@@ -3985,21 +3991,8 @@
               <w:cnfStyle w:val="000000000000" w:firstRow="0" w:lastRow="0" w:firstColumn="0" w:lastColumn="0" w:oddVBand="0" w:evenVBand="0" w:oddHBand="0" w:evenHBand="0" w:firstRowFirstColumn="0" w:firstRowLastColumn="0" w:lastRowFirstColumn="0" w:lastRowLastColumn="0"/>
             </w:pPr>
             <w:r>
-              <w:t>&lt;</w:t>
-            </w:r>
-            <w:proofErr w:type="spellStart"/>
-            <w:r>
-              <w:t>roomStatus</w:t>
-            </w:r>
-            <w:proofErr w:type="spellEnd"/>
-            <w:r>
-              <w:t>&gt;.</w:t>
-            </w:r>
-            <w:proofErr w:type="spellStart"/>
-            <w:r>
-              <w:t>statusID</w:t>
-            </w:r>
-            <w:proofErr w:type="spellEnd"/>
+              <w:t>&lt;roomStatus&gt;.statusID</w:t>
+            </w:r>
           </w:p>
         </w:tc>
         <w:tc>
@@ -4115,15 +4108,7 @@
           </w:tcPr>
           <w:p>
             <w:r>
-              <w:t>&lt;</w:t>
-            </w:r>
-            <w:proofErr w:type="spellStart"/>
-            <w:r>
-              <w:t>roomStatus</w:t>
-            </w:r>
-            <w:proofErr w:type="spellEnd"/>
-            <w:r>
-              <w:t>&gt;</w:t>
+              <w:t>&lt;roomStatus&gt;</w:t>
             </w:r>
           </w:p>
         </w:tc>
@@ -4207,15 +4192,7 @@
           </w:tcPr>
           <w:p>
             <w:r>
-              <w:t>&lt;</w:t>
-            </w:r>
-            <w:proofErr w:type="spellStart"/>
-            <w:r>
-              <w:t>roomStatus</w:t>
-            </w:r>
-            <w:proofErr w:type="spellEnd"/>
-            <w:r>
-              <w:t>&gt;</w:t>
+              <w:t>&lt;roomStatus&gt;</w:t>
             </w:r>
           </w:p>
         </w:tc>
@@ -4293,15 +4270,7 @@
           </w:tcPr>
           <w:p>
             <w:r>
-              <w:t>&lt;</w:t>
-            </w:r>
-            <w:proofErr w:type="spellStart"/>
-            <w:r>
-              <w:t>roomTypes</w:t>
-            </w:r>
-            <w:proofErr w:type="spellEnd"/>
-            <w:r>
-              <w:t>&gt;</w:t>
+              <w:t>&lt;roomTypes&gt;</w:t>
             </w:r>
           </w:p>
         </w:tc>
@@ -4391,15 +4360,7 @@
               </w:rPr>
             </w:pPr>
             <w:r>
-              <w:t>&lt;</w:t>
-            </w:r>
-            <w:proofErr w:type="spellStart"/>
-            <w:r>
-              <w:t>roomTypes</w:t>
-            </w:r>
-            <w:proofErr w:type="spellEnd"/>
-            <w:r>
-              <w:t>&gt;</w:t>
+              <w:t>&lt;roomTypes&gt;</w:t>
             </w:r>
           </w:p>
         </w:tc>
@@ -4477,15 +4438,7 @@
           </w:tcPr>
           <w:p>
             <w:r>
-              <w:t>&lt;</w:t>
-            </w:r>
-            <w:proofErr w:type="spellStart"/>
-            <w:r>
-              <w:t>roomTypes</w:t>
-            </w:r>
-            <w:proofErr w:type="spellEnd"/>
-            <w:r>
-              <w:t>&gt;</w:t>
+              <w:t>&lt;roomTypes&gt;</w:t>
             </w:r>
           </w:p>
         </w:tc>
@@ -5784,15 +5737,7 @@
           </w:tcPr>
           <w:p>
             <w:r>
-              <w:t>&lt;</w:t>
-            </w:r>
-            <w:proofErr w:type="spellStart"/>
-            <w:r>
-              <w:t>customerBilling</w:t>
-            </w:r>
-            <w:proofErr w:type="spellEnd"/>
-            <w:r>
-              <w:t>&gt;</w:t>
+              <w:t>&lt;customerBilling&gt;</w:t>
             </w:r>
           </w:p>
         </w:tc>
@@ -5876,15 +5821,7 @@
           </w:tcPr>
           <w:p>
             <w:r>
-              <w:t>&lt;</w:t>
-            </w:r>
-            <w:proofErr w:type="spellStart"/>
-            <w:r>
-              <w:t>customerBilling</w:t>
-            </w:r>
-            <w:proofErr w:type="spellEnd"/>
-            <w:r>
-              <w:t>&gt;</w:t>
+              <w:t>&lt;customerBilling&gt;</w:t>
             </w:r>
           </w:p>
         </w:tc>
@@ -5962,15 +5899,7 @@
           </w:tcPr>
           <w:p>
             <w:r>
-              <w:t>&lt;</w:t>
-            </w:r>
-            <w:proofErr w:type="spellStart"/>
-            <w:r>
-              <w:t>customerBilling</w:t>
-            </w:r>
-            <w:proofErr w:type="spellEnd"/>
-            <w:r>
-              <w:t>&gt;</w:t>
+              <w:t>&lt;customerBilling&gt;</w:t>
             </w:r>
           </w:p>
         </w:tc>
@@ -6060,15 +5989,7 @@
           </w:tcPr>
           <w:p>
             <w:r>
-              <w:t>&lt;</w:t>
-            </w:r>
-            <w:proofErr w:type="spellStart"/>
-            <w:r>
-              <w:t>customerBilling</w:t>
-            </w:r>
-            <w:proofErr w:type="spellEnd"/>
-            <w:r>
-              <w:t>&gt;</w:t>
+              <w:t>&lt;customerBilling&gt;</w:t>
             </w:r>
           </w:p>
         </w:tc>
@@ -6146,15 +6067,7 @@
           </w:tcPr>
           <w:p>
             <w:r>
-              <w:t>&lt;</w:t>
-            </w:r>
-            <w:proofErr w:type="spellStart"/>
-            <w:r>
-              <w:t>customerBilling</w:t>
-            </w:r>
-            <w:proofErr w:type="spellEnd"/>
-            <w:r>
-              <w:t>&gt;</w:t>
+              <w:t>&lt;customerBilling&gt;</w:t>
             </w:r>
           </w:p>
         </w:tc>
@@ -6235,15 +6148,7 @@
           </w:tcPr>
           <w:p>
             <w:r>
-              <w:t>&lt;</w:t>
-            </w:r>
-            <w:proofErr w:type="spellStart"/>
-            <w:r>
-              <w:t>chargeableItems</w:t>
-            </w:r>
-            <w:proofErr w:type="spellEnd"/>
-            <w:r>
-              <w:t>&gt;</w:t>
+              <w:t>&lt;chargeableItems&gt;</w:t>
             </w:r>
           </w:p>
         </w:tc>
@@ -6325,15 +6230,7 @@
           <w:p>
             <w:r>
               <w:lastRenderedPageBreak/>
-              <w:t>&lt;</w:t>
-            </w:r>
-            <w:proofErr w:type="spellStart"/>
-            <w:r>
-              <w:t>chargeableItems</w:t>
-            </w:r>
-            <w:proofErr w:type="spellEnd"/>
-            <w:r>
-              <w:t>&gt;</w:t>
+              <w:t>&lt;chargeableItems&gt;</w:t>
             </w:r>
           </w:p>
         </w:tc>
@@ -6414,15 +6311,7 @@
           </w:tcPr>
           <w:p>
             <w:r>
-              <w:t>&lt;</w:t>
-            </w:r>
-            <w:proofErr w:type="spellStart"/>
-            <w:r>
-              <w:t>chargeableItems</w:t>
-            </w:r>
-            <w:proofErr w:type="spellEnd"/>
-            <w:r>
-              <w:t>&gt;</w:t>
+              <w:t>&lt;chargeableItems&gt;</w:t>
             </w:r>
           </w:p>
         </w:tc>
@@ -6500,15 +6389,7 @@
           </w:tcPr>
           <w:p>
             <w:r>
-              <w:t>&lt;</w:t>
-            </w:r>
-            <w:proofErr w:type="spellStart"/>
-            <w:r>
-              <w:t>chargeableItems</w:t>
-            </w:r>
-            <w:proofErr w:type="spellEnd"/>
-            <w:r>
-              <w:t>&gt;</w:t>
+              <w:t>&lt;chargeableItems&gt;</w:t>
             </w:r>
           </w:p>
         </w:tc>

--- a/Report/FinalReport.docx
+++ b/Report/FinalReport.docx
@@ -255,13 +255,7 @@
     </w:p>
     <w:sdt>
       <w:sdtPr>
-        <w:rPr>
-          <w:rFonts w:asciiTheme="minorHAnsi" w:eastAsiaTheme="minorEastAsia" w:hAnsiTheme="minorHAnsi" w:cstheme="minorBidi"/>
-          <w:caps w:val="0"/>
-          <w:sz w:val="22"/>
-          <w:szCs w:val="22"/>
-        </w:rPr>
-        <w:id w:val="634839301"/>
+        <w:id w:val="1773356773"/>
         <w:docPartObj>
           <w:docPartGallery w:val="Table of Contents"/>
           <w:docPartUnique/>
@@ -269,1099 +263,298 @@
       </w:sdtPr>
       <w:sdtEndPr>
         <w:rPr>
-          <w:b/>
-          <w:bCs/>
-          <w:noProof/>
+          <w:rFonts w:asciiTheme="minorHAnsi" w:eastAsiaTheme="minorEastAsia" w:hAnsiTheme="minorHAnsi" w:cs="Times New Roman"/>
+          <w:b/>
+          <w:bCs/>
+          <w:caps w:val="0"/>
+          <w:noProof/>
+          <w:sz w:val="22"/>
+          <w:szCs w:val="22"/>
         </w:rPr>
       </w:sdtEndPr>
       <w:sdtContent>
         <w:p>
           <w:pPr>
             <w:pStyle w:val="TOCHeading"/>
-            <w:pageBreakBefore/>
           </w:pPr>
           <w:r>
-            <w:t>Contents</w:t>
+            <w:t>Table of Contents</w:t>
           </w:r>
         </w:p>
         <w:p>
           <w:pPr>
             <w:pStyle w:val="TOC1"/>
-            <w:tabs>
-              <w:tab w:val="right" w:leader="dot" w:pos="9350"/>
-            </w:tabs>
-            <w:rPr>
-              <w:rFonts w:cstheme="minorBidi"/>
-              <w:noProof/>
-            </w:rPr>
           </w:pPr>
           <w:r>
-            <w:fldChar w:fldCharType="begin"/>
+            <w:t>Introduction</w:t>
           </w:r>
           <w:r>
-            <w:instrText xml:space="preserve"> TOC \o "1-3" \h \z \u </w:instrText>
+            <w:ptab w:relativeTo="margin" w:alignment="right" w:leader="dot"/>
           </w:r>
           <w:r>
-            <w:fldChar w:fldCharType="separate"/>
+            <w:t>2</w:t>
           </w:r>
-          <w:hyperlink w:anchor="_Toc57219123" w:history="1">
-            <w:r>
-              <w:rPr>
-                <w:rStyle w:val="Hyperlink"/>
-                <w:noProof/>
-              </w:rPr>
-              <w:t>Introduction</w:t>
-            </w:r>
-            <w:r>
-              <w:rPr>
-                <w:rStyle w:val="Hyperlink"/>
-                <w:noProof/>
-              </w:rPr>
-              <w:t xml:space="preserve"> </w:t>
-            </w:r>
-            <w:r>
-              <w:rPr>
-                <w:noProof/>
-                <w:webHidden/>
-              </w:rPr>
-              <w:tab/>
-            </w:r>
-            <w:r>
-              <w:rPr>
-                <w:noProof/>
-                <w:webHidden/>
-              </w:rPr>
-              <w:fldChar w:fldCharType="begin"/>
-            </w:r>
-            <w:r>
-              <w:rPr>
-                <w:noProof/>
-                <w:webHidden/>
-              </w:rPr>
-              <w:instrText xml:space="preserve"> PAGEREF _Toc57219123 \h </w:instrText>
-            </w:r>
-            <w:r>
-              <w:rPr>
-                <w:noProof/>
-                <w:webHidden/>
-              </w:rPr>
-            </w:r>
-            <w:r>
-              <w:rPr>
-                <w:noProof/>
-                <w:webHidden/>
-              </w:rPr>
-              <w:fldChar w:fldCharType="separate"/>
-            </w:r>
-            <w:r>
-              <w:rPr>
-                <w:noProof/>
-                <w:webHidden/>
-              </w:rPr>
-              <w:t>2</w:t>
-            </w:r>
-            <w:r>
-              <w:rPr>
-                <w:noProof/>
-                <w:webHidden/>
-              </w:rPr>
-              <w:fldChar w:fldCharType="end"/>
-            </w:r>
-          </w:hyperlink>
         </w:p>
         <w:p>
           <w:pPr>
             <w:pStyle w:val="TOC1"/>
-            <w:tabs>
-              <w:tab w:val="right" w:leader="dot" w:pos="9350"/>
-            </w:tabs>
-            <w:rPr>
-              <w:rFonts w:cstheme="minorBidi"/>
-              <w:noProof/>
-            </w:rPr>
           </w:pPr>
-          <w:hyperlink w:anchor="_Toc57219124" w:history="1">
-            <w:r>
-              <w:rPr>
-                <w:rStyle w:val="Hyperlink"/>
-                <w:noProof/>
-              </w:rPr>
-              <w:t>M</w:t>
-            </w:r>
-            <w:r>
-              <w:rPr>
-                <w:rStyle w:val="Hyperlink"/>
-                <w:noProof/>
-              </w:rPr>
-              <w:t>ission Statement</w:t>
-            </w:r>
-            <w:r>
-              <w:rPr>
-                <w:noProof/>
-                <w:webHidden/>
-              </w:rPr>
-              <w:tab/>
-            </w:r>
-            <w:r>
-              <w:rPr>
-                <w:noProof/>
-                <w:webHidden/>
-              </w:rPr>
-              <w:fldChar w:fldCharType="begin"/>
-            </w:r>
-            <w:r>
-              <w:rPr>
-                <w:noProof/>
-                <w:webHidden/>
-              </w:rPr>
-              <w:instrText xml:space="preserve"> PAGEREF _Toc57219124 \h </w:instrText>
-            </w:r>
-            <w:r>
-              <w:rPr>
-                <w:noProof/>
-                <w:webHidden/>
-              </w:rPr>
-            </w:r>
-            <w:r>
-              <w:rPr>
-                <w:noProof/>
-                <w:webHidden/>
-              </w:rPr>
-              <w:fldChar w:fldCharType="separate"/>
-            </w:r>
-            <w:r>
-              <w:rPr>
-                <w:noProof/>
-                <w:webHidden/>
-              </w:rPr>
-              <w:t>3</w:t>
-            </w:r>
-            <w:r>
-              <w:rPr>
-                <w:noProof/>
-                <w:webHidden/>
-              </w:rPr>
-              <w:fldChar w:fldCharType="end"/>
-            </w:r>
-          </w:hyperlink>
+          <w:r>
+            <w:t>Mission Statement</w:t>
+          </w:r>
+          <w:r>
+            <w:ptab w:relativeTo="margin" w:alignment="right" w:leader="dot"/>
+          </w:r>
+          <w:r>
+            <w:t>3</w:t>
+          </w:r>
         </w:p>
         <w:p>
           <w:pPr>
             <w:pStyle w:val="TOC1"/>
-            <w:tabs>
-              <w:tab w:val="right" w:leader="dot" w:pos="9350"/>
-            </w:tabs>
-            <w:rPr>
-              <w:rFonts w:cstheme="minorBidi"/>
-              <w:noProof/>
-            </w:rPr>
           </w:pPr>
-          <w:hyperlink w:anchor="_Toc57219125" w:history="1">
-            <w:r>
-              <w:rPr>
-                <w:rStyle w:val="Hyperlink"/>
-                <w:noProof/>
-              </w:rPr>
-              <w:t>O</w:t>
-            </w:r>
-            <w:r>
-              <w:rPr>
-                <w:rStyle w:val="Hyperlink"/>
-                <w:noProof/>
-              </w:rPr>
-              <w:t xml:space="preserve">bjectives </w:t>
-            </w:r>
-            <w:r>
-              <w:rPr>
-                <w:noProof/>
-                <w:webHidden/>
-              </w:rPr>
-              <w:tab/>
-            </w:r>
-            <w:r>
-              <w:rPr>
-                <w:noProof/>
-                <w:webHidden/>
-              </w:rPr>
-              <w:fldChar w:fldCharType="begin"/>
-            </w:r>
-            <w:r>
-              <w:rPr>
-                <w:noProof/>
-                <w:webHidden/>
-              </w:rPr>
-              <w:instrText xml:space="preserve"> PAGEREF _Toc57219125 \h </w:instrText>
-            </w:r>
-            <w:r>
-              <w:rPr>
-                <w:noProof/>
-                <w:webHidden/>
-              </w:rPr>
-            </w:r>
-            <w:r>
-              <w:rPr>
-                <w:noProof/>
-                <w:webHidden/>
-              </w:rPr>
-              <w:fldChar w:fldCharType="separate"/>
-            </w:r>
-            <w:r>
-              <w:rPr>
-                <w:noProof/>
-                <w:webHidden/>
-              </w:rPr>
-              <w:t>4</w:t>
-            </w:r>
-            <w:r>
-              <w:rPr>
-                <w:noProof/>
-                <w:webHidden/>
-              </w:rPr>
-              <w:fldChar w:fldCharType="end"/>
-            </w:r>
-          </w:hyperlink>
+          <w:r>
+            <w:t>Objectives</w:t>
+          </w:r>
+          <w:r>
+            <w:ptab w:relativeTo="margin" w:alignment="right" w:leader="dot"/>
+          </w:r>
+          <w:r>
+            <w:t>4</w:t>
+          </w:r>
         </w:p>
         <w:p>
           <w:pPr>
             <w:pStyle w:val="TOC1"/>
-            <w:tabs>
-              <w:tab w:val="right" w:leader="dot" w:pos="9350"/>
-            </w:tabs>
-            <w:rPr>
-              <w:rFonts w:cstheme="minorBidi"/>
-              <w:noProof/>
-            </w:rPr>
           </w:pPr>
-          <w:hyperlink w:anchor="_Toc57219126" w:history="1">
-            <w:r>
-              <w:rPr>
-                <w:rStyle w:val="Hyperlink"/>
-                <w:noProof/>
-              </w:rPr>
-              <w:t>User View Preface</w:t>
-            </w:r>
-            <w:r>
-              <w:rPr>
-                <w:noProof/>
-                <w:webHidden/>
-              </w:rPr>
-              <w:tab/>
-            </w:r>
-            <w:r>
-              <w:rPr>
-                <w:noProof/>
-                <w:webHidden/>
-              </w:rPr>
-              <w:fldChar w:fldCharType="begin"/>
-            </w:r>
-            <w:r>
-              <w:rPr>
-                <w:noProof/>
-                <w:webHidden/>
-              </w:rPr>
-              <w:instrText xml:space="preserve"> PAGEREF _Toc57219126 \h </w:instrText>
-            </w:r>
-            <w:r>
-              <w:rPr>
-                <w:noProof/>
-                <w:webHidden/>
-              </w:rPr>
-            </w:r>
-            <w:r>
-              <w:rPr>
-                <w:noProof/>
-                <w:webHidden/>
-              </w:rPr>
-              <w:fldChar w:fldCharType="separate"/>
-            </w:r>
-            <w:r>
-              <w:rPr>
-                <w:noProof/>
-                <w:webHidden/>
-              </w:rPr>
-              <w:t>5</w:t>
-            </w:r>
-            <w:r>
-              <w:rPr>
-                <w:noProof/>
-                <w:webHidden/>
-              </w:rPr>
-              <w:fldChar w:fldCharType="end"/>
-            </w:r>
-          </w:hyperlink>
-        </w:p>
-        <w:p>
-          <w:pPr>
-            <w:pStyle w:val="TOC2"/>
-            <w:tabs>
-              <w:tab w:val="right" w:leader="dot" w:pos="9350"/>
-            </w:tabs>
-            <w:rPr>
-              <w:rFonts w:cstheme="minorBidi"/>
-              <w:noProof/>
-            </w:rPr>
-          </w:pPr>
-          <w:hyperlink w:anchor="_Toc57219127" w:history="1">
-            <w:r>
-              <w:rPr>
-                <w:rStyle w:val="Hyperlink"/>
-                <w:noProof/>
-              </w:rPr>
-              <w:t>Low access:</w:t>
-            </w:r>
-            <w:r>
-              <w:rPr>
-                <w:rStyle w:val="Hyperlink"/>
-                <w:noProof/>
-              </w:rPr>
-              <w:t xml:space="preserve"> </w:t>
-            </w:r>
-            <w:r>
-              <w:rPr>
-                <w:noProof/>
-                <w:webHidden/>
-              </w:rPr>
-              <w:tab/>
-            </w:r>
-            <w:r>
-              <w:rPr>
-                <w:noProof/>
-                <w:webHidden/>
-              </w:rPr>
-              <w:fldChar w:fldCharType="begin"/>
-            </w:r>
-            <w:r>
-              <w:rPr>
-                <w:noProof/>
-                <w:webHidden/>
-              </w:rPr>
-              <w:instrText xml:space="preserve"> PAGEREF _Toc57219127 \h </w:instrText>
-            </w:r>
-            <w:r>
-              <w:rPr>
-                <w:noProof/>
-                <w:webHidden/>
-              </w:rPr>
-            </w:r>
-            <w:r>
-              <w:rPr>
-                <w:noProof/>
-                <w:webHidden/>
-              </w:rPr>
-              <w:fldChar w:fldCharType="separate"/>
-            </w:r>
-            <w:r>
-              <w:rPr>
-                <w:noProof/>
-                <w:webHidden/>
-              </w:rPr>
-              <w:t>5</w:t>
-            </w:r>
-            <w:r>
-              <w:rPr>
-                <w:noProof/>
-                <w:webHidden/>
-              </w:rPr>
-              <w:fldChar w:fldCharType="end"/>
-            </w:r>
-          </w:hyperlink>
-        </w:p>
-        <w:p>
-          <w:pPr>
-            <w:pStyle w:val="TOC2"/>
-            <w:tabs>
-              <w:tab w:val="right" w:leader="dot" w:pos="9350"/>
-            </w:tabs>
-            <w:rPr>
-              <w:rFonts w:cstheme="minorBidi"/>
-              <w:noProof/>
-            </w:rPr>
-          </w:pPr>
-          <w:hyperlink w:anchor="_Toc57219128" w:history="1">
-            <w:r>
-              <w:rPr>
-                <w:rStyle w:val="Hyperlink"/>
-                <w:noProof/>
-              </w:rPr>
-              <w:t>High access:</w:t>
-            </w:r>
-            <w:r>
-              <w:rPr>
-                <w:rStyle w:val="Hyperlink"/>
-                <w:noProof/>
-              </w:rPr>
-              <w:t xml:space="preserve"> </w:t>
-            </w:r>
-            <w:r>
-              <w:rPr>
-                <w:noProof/>
-                <w:webHidden/>
-              </w:rPr>
-              <w:tab/>
-            </w:r>
-            <w:r>
-              <w:rPr>
-                <w:noProof/>
-                <w:webHidden/>
-              </w:rPr>
-              <w:fldChar w:fldCharType="begin"/>
-            </w:r>
-            <w:r>
-              <w:rPr>
-                <w:noProof/>
-                <w:webHidden/>
-              </w:rPr>
-              <w:instrText xml:space="preserve"> PAGEREF _Toc57219128 \h </w:instrText>
-            </w:r>
-            <w:r>
-              <w:rPr>
-                <w:noProof/>
-                <w:webHidden/>
-              </w:rPr>
-            </w:r>
-            <w:r>
-              <w:rPr>
-                <w:noProof/>
-                <w:webHidden/>
-              </w:rPr>
-              <w:fldChar w:fldCharType="separate"/>
-            </w:r>
-            <w:r>
-              <w:rPr>
-                <w:noProof/>
-                <w:webHidden/>
-              </w:rPr>
-              <w:t>5</w:t>
-            </w:r>
-            <w:r>
-              <w:rPr>
-                <w:noProof/>
-                <w:webHidden/>
-              </w:rPr>
-              <w:fldChar w:fldCharType="end"/>
-            </w:r>
-          </w:hyperlink>
-        </w:p>
-        <w:p>
-          <w:pPr>
-            <w:pStyle w:val="TOC2"/>
-            <w:tabs>
-              <w:tab w:val="right" w:leader="dot" w:pos="9350"/>
-            </w:tabs>
-            <w:rPr>
-              <w:rFonts w:cstheme="minorBidi"/>
-              <w:noProof/>
-            </w:rPr>
-          </w:pPr>
-          <w:hyperlink w:anchor="_Toc57219129" w:history="1">
-            <w:r>
-              <w:rPr>
-                <w:rStyle w:val="Hyperlink"/>
-                <w:noProof/>
-              </w:rPr>
-              <w:t>Full access:</w:t>
-            </w:r>
-            <w:r>
-              <w:rPr>
-                <w:rStyle w:val="Hyperlink"/>
-                <w:noProof/>
-              </w:rPr>
-              <w:t xml:space="preserve"> </w:t>
-            </w:r>
-            <w:r>
-              <w:rPr>
-                <w:noProof/>
-                <w:webHidden/>
-              </w:rPr>
-              <w:tab/>
-            </w:r>
-            <w:r>
-              <w:rPr>
-                <w:noProof/>
-                <w:webHidden/>
-              </w:rPr>
-              <w:fldChar w:fldCharType="begin"/>
-            </w:r>
-            <w:r>
-              <w:rPr>
-                <w:noProof/>
-                <w:webHidden/>
-              </w:rPr>
-              <w:instrText xml:space="preserve"> PAGEREF _Toc57219129 \h </w:instrText>
-            </w:r>
-            <w:r>
-              <w:rPr>
-                <w:noProof/>
-                <w:webHidden/>
-              </w:rPr>
-            </w:r>
-            <w:r>
-              <w:rPr>
-                <w:noProof/>
-                <w:webHidden/>
-              </w:rPr>
-              <w:fldChar w:fldCharType="separate"/>
-            </w:r>
-            <w:r>
-              <w:rPr>
-                <w:noProof/>
-                <w:webHidden/>
-              </w:rPr>
-              <w:t>5</w:t>
-            </w:r>
-            <w:r>
-              <w:rPr>
-                <w:noProof/>
-                <w:webHidden/>
-              </w:rPr>
-              <w:fldChar w:fldCharType="end"/>
-            </w:r>
-          </w:hyperlink>
+          <w:r>
+            <w:t>User View Preface</w:t>
+          </w:r>
+          <w:r>
+            <w:ptab w:relativeTo="margin" w:alignment="right" w:leader="dot"/>
+          </w:r>
+          <w:r>
+            <w:t>5</w:t>
+          </w:r>
         </w:p>
         <w:p>
           <w:pPr>
             <w:pStyle w:val="TOC1"/>
-            <w:tabs>
-              <w:tab w:val="right" w:leader="dot" w:pos="9350"/>
-            </w:tabs>
-            <w:rPr>
-              <w:rFonts w:cstheme="minorBidi"/>
-              <w:noProof/>
-            </w:rPr>
           </w:pPr>
-          <w:hyperlink w:anchor="_Toc57219130" w:history="1">
-            <w:r>
-              <w:rPr>
-                <w:rStyle w:val="Hyperlink"/>
-                <w:noProof/>
-              </w:rPr>
-              <w:t>User View</w:t>
-            </w:r>
-            <w:r>
-              <w:rPr>
-                <w:rStyle w:val="Hyperlink"/>
-                <w:noProof/>
-              </w:rPr>
-              <w:t xml:space="preserve"> </w:t>
-            </w:r>
-            <w:r>
-              <w:rPr>
-                <w:noProof/>
-                <w:webHidden/>
-              </w:rPr>
-              <w:tab/>
-            </w:r>
-            <w:r>
-              <w:rPr>
-                <w:noProof/>
-                <w:webHidden/>
-              </w:rPr>
-              <w:fldChar w:fldCharType="begin"/>
-            </w:r>
-            <w:r>
-              <w:rPr>
-                <w:noProof/>
-                <w:webHidden/>
-              </w:rPr>
-              <w:instrText xml:space="preserve"> PAGEREF _Toc57219130 \h </w:instrText>
-            </w:r>
-            <w:r>
-              <w:rPr>
-                <w:noProof/>
-                <w:webHidden/>
-              </w:rPr>
-            </w:r>
-            <w:r>
-              <w:rPr>
-                <w:noProof/>
-                <w:webHidden/>
-              </w:rPr>
-              <w:fldChar w:fldCharType="separate"/>
-            </w:r>
-            <w:r>
-              <w:rPr>
-                <w:noProof/>
-                <w:webHidden/>
-              </w:rPr>
-              <w:t>6</w:t>
-            </w:r>
-            <w:r>
-              <w:rPr>
-                <w:noProof/>
-                <w:webHidden/>
-              </w:rPr>
-              <w:fldChar w:fldCharType="end"/>
-            </w:r>
-          </w:hyperlink>
+          <w:r>
+            <w:t>User View</w:t>
+          </w:r>
+          <w:r>
+            <w:ptab w:relativeTo="margin" w:alignment="right" w:leader="dot"/>
+          </w:r>
+          <w:r>
+            <w:t>6</w:t>
+          </w:r>
         </w:p>
         <w:p>
           <w:pPr>
             <w:pStyle w:val="TOC1"/>
-            <w:tabs>
-              <w:tab w:val="right" w:leader="dot" w:pos="9350"/>
-            </w:tabs>
-            <w:rPr>
-              <w:rFonts w:cstheme="minorBidi"/>
-              <w:noProof/>
-            </w:rPr>
           </w:pPr>
-          <w:hyperlink w:anchor="_Toc57219131" w:history="1">
-            <w:r>
-              <w:rPr>
-                <w:rStyle w:val="Hyperlink"/>
-                <w:noProof/>
-              </w:rPr>
-              <w:t>System Boundary Preface</w:t>
-            </w:r>
-            <w:r>
-              <w:rPr>
-                <w:rStyle w:val="Hyperlink"/>
-                <w:noProof/>
-              </w:rPr>
-              <w:t xml:space="preserve"> </w:t>
-            </w:r>
-            <w:r>
-              <w:rPr>
-                <w:noProof/>
-                <w:webHidden/>
-              </w:rPr>
-              <w:tab/>
-            </w:r>
-            <w:r>
-              <w:rPr>
-                <w:noProof/>
-                <w:webHidden/>
-              </w:rPr>
-              <w:fldChar w:fldCharType="begin"/>
-            </w:r>
-            <w:r>
-              <w:rPr>
-                <w:noProof/>
-                <w:webHidden/>
-              </w:rPr>
-              <w:instrText xml:space="preserve"> PAGEREF _Toc57219131 \h </w:instrText>
-            </w:r>
-            <w:r>
-              <w:rPr>
-                <w:noProof/>
-                <w:webHidden/>
-              </w:rPr>
-            </w:r>
-            <w:r>
-              <w:rPr>
-                <w:noProof/>
-                <w:webHidden/>
-              </w:rPr>
-              <w:fldChar w:fldCharType="separate"/>
-            </w:r>
-            <w:r>
-              <w:rPr>
-                <w:noProof/>
-                <w:webHidden/>
-              </w:rPr>
-              <w:t>7</w:t>
-            </w:r>
-            <w:r>
-              <w:rPr>
-                <w:noProof/>
-                <w:webHidden/>
-              </w:rPr>
-              <w:fldChar w:fldCharType="end"/>
-            </w:r>
-          </w:hyperlink>
+          <w:r>
+            <w:t>System Boundary Preface</w:t>
+          </w:r>
+          <w:r>
+            <w:ptab w:relativeTo="margin" w:alignment="right" w:leader="dot"/>
+          </w:r>
+          <w:r>
+            <w:t>7</w:t>
+          </w:r>
         </w:p>
         <w:p>
           <w:pPr>
             <w:pStyle w:val="TOC1"/>
-            <w:tabs>
-              <w:tab w:val="right" w:leader="dot" w:pos="9350"/>
-            </w:tabs>
-            <w:rPr>
-              <w:rFonts w:cstheme="minorBidi"/>
-              <w:noProof/>
-            </w:rPr>
           </w:pPr>
-          <w:hyperlink w:anchor="_Toc57219132" w:history="1">
-            <w:r>
-              <w:rPr>
-                <w:rStyle w:val="Hyperlink"/>
-                <w:noProof/>
-              </w:rPr>
-              <w:t>S</w:t>
-            </w:r>
-            <w:r>
-              <w:rPr>
-                <w:rStyle w:val="Hyperlink"/>
-                <w:noProof/>
-              </w:rPr>
-              <w:t xml:space="preserve">ystem Boundary </w:t>
-            </w:r>
-            <w:r>
-              <w:rPr>
-                <w:noProof/>
-                <w:webHidden/>
-              </w:rPr>
-              <w:tab/>
-            </w:r>
-            <w:r>
-              <w:rPr>
-                <w:noProof/>
-                <w:webHidden/>
-              </w:rPr>
-              <w:fldChar w:fldCharType="begin"/>
-            </w:r>
-            <w:r>
-              <w:rPr>
-                <w:noProof/>
-                <w:webHidden/>
-              </w:rPr>
-              <w:instrText xml:space="preserve"> PAGEREF _Toc57219132 \h </w:instrText>
-            </w:r>
-            <w:r>
-              <w:rPr>
-                <w:noProof/>
-                <w:webHidden/>
-              </w:rPr>
-            </w:r>
-            <w:r>
-              <w:rPr>
-                <w:noProof/>
-                <w:webHidden/>
-              </w:rPr>
-              <w:fldChar w:fldCharType="separate"/>
-            </w:r>
-            <w:r>
-              <w:rPr>
-                <w:noProof/>
-                <w:webHidden/>
-              </w:rPr>
-              <w:t>8</w:t>
-            </w:r>
-            <w:r>
-              <w:rPr>
-                <w:noProof/>
-                <w:webHidden/>
-              </w:rPr>
-              <w:fldChar w:fldCharType="end"/>
-            </w:r>
-          </w:hyperlink>
+          <w:r>
+            <w:t>System Boundary</w:t>
+          </w:r>
+          <w:r>
+            <w:ptab w:relativeTo="margin" w:alignment="right" w:leader="dot"/>
+          </w:r>
+          <w:r>
+            <w:t>8</w:t>
+          </w:r>
         </w:p>
         <w:p>
           <w:pPr>
             <w:pStyle w:val="TOC1"/>
-            <w:tabs>
-              <w:tab w:val="right" w:leader="dot" w:pos="9350"/>
-            </w:tabs>
-            <w:rPr>
-              <w:rFonts w:cstheme="minorBidi"/>
-              <w:noProof/>
-            </w:rPr>
           </w:pPr>
-          <w:hyperlink w:anchor="_Toc57219133" w:history="1">
-            <w:r>
-              <w:rPr>
-                <w:rStyle w:val="Hyperlink"/>
-                <w:noProof/>
-              </w:rPr>
-              <w:t>3NF Preface</w:t>
-            </w:r>
-            <w:r>
-              <w:rPr>
-                <w:noProof/>
-                <w:webHidden/>
-              </w:rPr>
-              <w:tab/>
-            </w:r>
-            <w:r>
-              <w:rPr>
-                <w:noProof/>
-                <w:webHidden/>
-              </w:rPr>
-              <w:fldChar w:fldCharType="begin"/>
-            </w:r>
-            <w:r>
-              <w:rPr>
-                <w:noProof/>
-                <w:webHidden/>
-              </w:rPr>
-              <w:instrText xml:space="preserve"> PAGEREF _Toc57219133 \h </w:instrText>
-            </w:r>
-            <w:r>
-              <w:rPr>
-                <w:noProof/>
-                <w:webHidden/>
-              </w:rPr>
-            </w:r>
-            <w:r>
-              <w:rPr>
-                <w:noProof/>
-                <w:webHidden/>
-              </w:rPr>
-              <w:fldChar w:fldCharType="separate"/>
-            </w:r>
-            <w:r>
-              <w:rPr>
-                <w:noProof/>
-                <w:webHidden/>
-              </w:rPr>
-              <w:t>9</w:t>
-            </w:r>
-            <w:r>
-              <w:rPr>
-                <w:noProof/>
-                <w:webHidden/>
-              </w:rPr>
-              <w:fldChar w:fldCharType="end"/>
-            </w:r>
-          </w:hyperlink>
+          <w:r>
+            <w:t>3NF Preface</w:t>
+          </w:r>
+          <w:r>
+            <w:ptab w:relativeTo="margin" w:alignment="right" w:leader="dot"/>
+          </w:r>
+          <w:r>
+            <w:t>9</w:t>
+          </w:r>
         </w:p>
         <w:p>
           <w:pPr>
             <w:pStyle w:val="TOC1"/>
-            <w:tabs>
-              <w:tab w:val="right" w:leader="dot" w:pos="9350"/>
-            </w:tabs>
-            <w:rPr>
-              <w:rFonts w:cstheme="minorBidi"/>
-              <w:noProof/>
-            </w:rPr>
           </w:pPr>
-          <w:hyperlink w:anchor="_Toc57219134" w:history="1">
-            <w:r>
-              <w:rPr>
-                <w:rStyle w:val="Hyperlink"/>
-                <w:noProof/>
-              </w:rPr>
-              <w:t>3NF Diagram</w:t>
-            </w:r>
-            <w:r>
-              <w:rPr>
-                <w:rStyle w:val="Hyperlink"/>
-                <w:noProof/>
-              </w:rPr>
-              <w:t xml:space="preserve"> </w:t>
-            </w:r>
-            <w:r>
-              <w:rPr>
-                <w:noProof/>
-                <w:webHidden/>
-              </w:rPr>
-              <w:tab/>
-            </w:r>
-            <w:r>
-              <w:rPr>
-                <w:noProof/>
-                <w:webHidden/>
-              </w:rPr>
-              <w:fldChar w:fldCharType="begin"/>
-            </w:r>
-            <w:r>
-              <w:rPr>
-                <w:noProof/>
-                <w:webHidden/>
-              </w:rPr>
-              <w:instrText xml:space="preserve"> PAGEREF _Toc57219134 \h </w:instrText>
-            </w:r>
-            <w:r>
-              <w:rPr>
-                <w:noProof/>
-                <w:webHidden/>
-              </w:rPr>
-            </w:r>
-            <w:r>
-              <w:rPr>
-                <w:noProof/>
-                <w:webHidden/>
-              </w:rPr>
-              <w:fldChar w:fldCharType="separate"/>
-            </w:r>
-            <w:r>
-              <w:rPr>
-                <w:noProof/>
-                <w:webHidden/>
-              </w:rPr>
-              <w:t>9</w:t>
-            </w:r>
-            <w:r>
-              <w:rPr>
-                <w:noProof/>
-                <w:webHidden/>
-              </w:rPr>
-              <w:fldChar w:fldCharType="end"/>
-            </w:r>
-          </w:hyperlink>
+          <w:r>
+            <w:t>3NF Diagram</w:t>
+          </w:r>
+          <w:r>
+            <w:ptab w:relativeTo="margin" w:alignment="right" w:leader="dot"/>
+          </w:r>
+          <w:r>
+            <w:t>10</w:t>
+          </w:r>
         </w:p>
         <w:p>
           <w:pPr>
             <w:pStyle w:val="TOC1"/>
-            <w:tabs>
-              <w:tab w:val="right" w:leader="dot" w:pos="9350"/>
-            </w:tabs>
-            <w:rPr>
-              <w:rFonts w:cstheme="minorBidi"/>
-              <w:noProof/>
-            </w:rPr>
           </w:pPr>
-          <w:hyperlink w:anchor="_Toc57219135" w:history="1">
-            <w:r>
-              <w:rPr>
-                <w:rStyle w:val="Hyperlink"/>
-                <w:noProof/>
-              </w:rPr>
-              <w:t>F</w:t>
-            </w:r>
-            <w:r>
-              <w:rPr>
-                <w:rStyle w:val="Hyperlink"/>
-                <w:noProof/>
-              </w:rPr>
-              <w:t xml:space="preserve">inal Word </w:t>
-            </w:r>
-            <w:r>
-              <w:rPr>
-                <w:noProof/>
-                <w:webHidden/>
-              </w:rPr>
-              <w:tab/>
-            </w:r>
-            <w:r>
-              <w:rPr>
-                <w:noProof/>
-                <w:webHidden/>
-              </w:rPr>
-              <w:fldChar w:fldCharType="begin"/>
-            </w:r>
-            <w:r>
-              <w:rPr>
-                <w:noProof/>
-                <w:webHidden/>
-              </w:rPr>
-              <w:instrText xml:space="preserve"> PAGEREF _Toc57219135 \h </w:instrText>
-            </w:r>
-            <w:r>
-              <w:rPr>
-                <w:noProof/>
-                <w:webHidden/>
-              </w:rPr>
-            </w:r>
-            <w:r>
-              <w:rPr>
-                <w:noProof/>
-                <w:webHidden/>
-              </w:rPr>
-              <w:fldChar w:fldCharType="separate"/>
-            </w:r>
-            <w:r>
-              <w:rPr>
-                <w:noProof/>
-                <w:webHidden/>
-              </w:rPr>
-              <w:t>10</w:t>
-            </w:r>
-            <w:r>
-              <w:rPr>
-                <w:noProof/>
-                <w:webHidden/>
-              </w:rPr>
-              <w:fldChar w:fldCharType="end"/>
-            </w:r>
-          </w:hyperlink>
+          <w:r>
+            <w:t>3NF Graph</w:t>
+          </w:r>
+          <w:r>
+            <w:ptab w:relativeTo="margin" w:alignment="right" w:leader="dot"/>
+          </w:r>
+          <w:r>
+            <w:t>11</w:t>
+          </w:r>
         </w:p>
         <w:p>
+          <w:pPr>
+            <w:pStyle w:val="TOC1"/>
+          </w:pPr>
           <w:r>
-            <w:rPr>
-              <w:b/>
-              <w:bCs/>
-              <w:noProof/>
-            </w:rPr>
-            <w:fldChar w:fldCharType="end"/>
+            <w:t>Functional Dependencies Preface</w:t>
+          </w:r>
+          <w:r>
+            <w:ptab w:relativeTo="margin" w:alignment="right" w:leader="dot"/>
+          </w:r>
+          <w:r>
+            <w:t>12</w:t>
+          </w:r>
+        </w:p>
+        <w:p>
+          <w:pPr>
+            <w:pStyle w:val="TOC1"/>
+          </w:pPr>
+          <w:r>
+            <w:t>Functional Dependencies</w:t>
+          </w:r>
+          <w:r>
+            <w:ptab w:relativeTo="margin" w:alignment="right" w:leader="dot"/>
+          </w:r>
+          <w:r>
+            <w:t>13</w:t>
+          </w:r>
+          <w:r>
+            <w:t>-14</w:t>
+          </w:r>
+        </w:p>
+        <w:p>
+          <w:pPr>
+            <w:pStyle w:val="TOC1"/>
+          </w:pPr>
+          <w:r>
+            <w:t>Data Dictionary Preface</w:t>
+          </w:r>
+          <w:r>
+            <w:ptab w:relativeTo="margin" w:alignment="right" w:leader="dot"/>
+          </w:r>
+          <w:r>
+            <w:t>1</w:t>
+          </w:r>
+          <w:r>
+            <w:t>5</w:t>
+          </w:r>
+        </w:p>
+        <w:p>
+          <w:pPr>
+            <w:pStyle w:val="TOC1"/>
+          </w:pPr>
+          <w:r>
+            <w:t>Data Dictionary</w:t>
+          </w:r>
+          <w:r>
+            <w:ptab w:relativeTo="margin" w:alignment="right" w:leader="dot"/>
+          </w:r>
+          <w:r>
+            <w:t>1</w:t>
+          </w:r>
+          <w:r>
+            <w:t>6-17</w:t>
+          </w:r>
+        </w:p>
+        <w:p>
+          <w:pPr>
+            <w:pStyle w:val="TOC1"/>
+          </w:pPr>
+          <w:r>
+            <w:t>Final Word</w:t>
+          </w:r>
+          <w:r>
+            <w:ptab w:relativeTo="margin" w:alignment="right" w:leader="dot"/>
+          </w:r>
+          <w:r>
+            <w:t>1</w:t>
+          </w:r>
+          <w:r>
+            <w:t>8</w:t>
+          </w:r>
+        </w:p>
+        <w:p>
+          <w:pPr>
+            <w:pStyle w:val="TOC1"/>
+          </w:pPr>
+          <w:r>
+            <w:t>Dictionary</w:t>
+          </w:r>
+          <w:r>
+            <w:ptab w:relativeTo="margin" w:alignment="right" w:leader="dot"/>
+          </w:r>
+          <w:r>
+            <w:t>1</w:t>
+          </w:r>
+          <w:r>
+            <w:t>9</w:t>
           </w:r>
         </w:p>
       </w:sdtContent>
     </w:sdt>
-    <w:p>
-      <w:pPr>
-        <w:pStyle w:val="TOC1"/>
-        <w:rPr>
-          <w:rFonts w:eastAsiaTheme="minorHAnsi" w:cstheme="minorBidi"/>
-          <w:b/>
-          <w:bCs/>
-          <w:color w:val="595959" w:themeColor="text1" w:themeTint="A6"/>
-        </w:rPr>
-      </w:pPr>
-    </w:p>
-    <w:p>
-      <w:pPr>
-        <w:jc w:val="center"/>
-        <w:rPr>
-          <w:color w:val="0070C0"/>
-        </w:rPr>
-      </w:pPr>
-    </w:p>
-    <w:p>
-      <w:pPr>
-        <w:jc w:val="center"/>
-        <w:rPr>
-          <w:color w:val="0070C0"/>
-        </w:rPr>
-      </w:pPr>
-    </w:p>
-    <w:p>
-      <w:pPr>
-        <w:jc w:val="center"/>
-        <w:rPr>
-          <w:color w:val="0070C0"/>
-        </w:rPr>
-      </w:pPr>
-    </w:p>
-    <w:p>
-      <w:pPr>
-        <w:jc w:val="center"/>
-        <w:rPr>
-          <w:color w:val="0070C0"/>
-        </w:rPr>
-      </w:pPr>
-    </w:p>
-    <w:p>
-      <w:pPr>
-        <w:jc w:val="center"/>
-        <w:rPr>
-          <w:color w:val="0070C0"/>
-        </w:rPr>
-      </w:pPr>
-    </w:p>
-    <w:p>
-      <w:pPr>
-        <w:jc w:val="center"/>
-        <w:rPr>
-          <w:color w:val="0070C0"/>
-        </w:rPr>
-      </w:pPr>
-    </w:p>
-    <w:p>
-      <w:pPr>
-        <w:jc w:val="center"/>
-        <w:rPr>
-          <w:color w:val="0070C0"/>
-        </w:rPr>
-      </w:pPr>
-    </w:p>
+    <w:p/>
     <w:p>
       <w:pPr>
         <w:pStyle w:val="Heading1"/>
         <w:pageBreakBefore/>
-      </w:pPr>
-      <w:bookmarkStart w:id="0" w:name="_Toc57219123"/>
-      <w:r>
+        <w:jc w:val="center"/>
+        <w:rPr>
+          <w:rFonts w:ascii="Times New Roman" w:hAnsi="Times New Roman" w:cs="Times New Roman"/>
+          <w:b/>
+          <w:bCs/>
+          <w:sz w:val="24"/>
+          <w:szCs w:val="24"/>
+        </w:rPr>
+      </w:pPr>
+      <w:r>
+        <w:rPr>
+          <w:rFonts w:ascii="Times New Roman" w:hAnsi="Times New Roman" w:cs="Times New Roman"/>
+          <w:b/>
+          <w:bCs/>
+          <w:sz w:val="24"/>
+          <w:szCs w:val="24"/>
+        </w:rPr>
         <w:lastRenderedPageBreak/>
         <w:t>Introduction</w:t>
       </w:r>
-      <w:bookmarkEnd w:id="0"/>
     </w:p>
     <w:p/>
     <w:p>
       <w:pPr>
         <w:spacing w:line="480" w:lineRule="auto"/>
+        <w:rPr>
+          <w:rFonts w:ascii="Times New Roman" w:hAnsi="Times New Roman" w:cs="Times New Roman"/>
+        </w:rPr>
       </w:pPr>
       <w:r>
         <w:rPr>
@@ -1370,81 +563,151 @@
         <w:tab/>
       </w:r>
       <w:r>
-        <w:t xml:space="preserve">The </w:t>
-      </w:r>
-      <w:r>
-        <w:t>King William Hotel, a histor</w:t>
-      </w:r>
-      <w:r>
+        <w:t>T</w:t>
+      </w:r>
+      <w:r>
+        <w:rPr>
+          <w:rFonts w:ascii="Times New Roman" w:hAnsi="Times New Roman" w:cs="Times New Roman"/>
+        </w:rPr>
+        <w:t>he King William Hotel, a histor</w:t>
+      </w:r>
+      <w:r>
+        <w:rPr>
+          <w:rFonts w:ascii="Times New Roman" w:hAnsi="Times New Roman" w:cs="Times New Roman"/>
+        </w:rPr>
         <w:t>ic</w:t>
       </w:r>
       <w:r>
+        <w:rPr>
+          <w:rFonts w:ascii="Times New Roman" w:hAnsi="Times New Roman" w:cs="Times New Roman"/>
+        </w:rPr>
         <w:t xml:space="preserve"> much-loved landmark built in 192</w:t>
       </w:r>
       <w:r>
+        <w:rPr>
+          <w:rFonts w:ascii="Times New Roman" w:hAnsi="Times New Roman" w:cs="Times New Roman"/>
+        </w:rPr>
         <w:t>3. It serves the community of Ontario and offers guest</w:t>
       </w:r>
       <w:r>
+        <w:rPr>
+          <w:rFonts w:ascii="Times New Roman" w:hAnsi="Times New Roman" w:cs="Times New Roman"/>
+        </w:rPr>
         <w:t xml:space="preserve">s </w:t>
       </w:r>
       <w:r>
+        <w:rPr>
+          <w:rFonts w:ascii="Times New Roman" w:hAnsi="Times New Roman" w:cs="Times New Roman"/>
+        </w:rPr>
         <w:t>hospitality</w:t>
       </w:r>
       <w:r>
+        <w:rPr>
+          <w:rFonts w:ascii="Times New Roman" w:hAnsi="Times New Roman" w:cs="Times New Roman"/>
+        </w:rPr>
         <w:t xml:space="preserve"> and</w:t>
       </w:r>
       <w:r>
+        <w:rPr>
+          <w:rFonts w:ascii="Times New Roman" w:hAnsi="Times New Roman" w:cs="Times New Roman"/>
+        </w:rPr>
         <w:t xml:space="preserve"> services that make</w:t>
       </w:r>
       <w:r>
+        <w:rPr>
+          <w:rFonts w:ascii="Times New Roman" w:hAnsi="Times New Roman" w:cs="Times New Roman"/>
+        </w:rPr>
         <w:t>s</w:t>
       </w:r>
       <w:r>
+        <w:rPr>
+          <w:rFonts w:ascii="Times New Roman" w:hAnsi="Times New Roman" w:cs="Times New Roman"/>
+        </w:rPr>
         <w:t xml:space="preserve"> the guest want to come back. Due to the hotel’s older age and transition to the modern world, the hotel has</w:t>
       </w:r>
       <w:r>
+        <w:rPr>
+          <w:rFonts w:ascii="Times New Roman" w:hAnsi="Times New Roman" w:cs="Times New Roman"/>
+        </w:rPr>
         <w:t xml:space="preserve"> </w:t>
       </w:r>
       <w:r>
+        <w:rPr>
+          <w:rFonts w:ascii="Times New Roman" w:hAnsi="Times New Roman" w:cs="Times New Roman"/>
+        </w:rPr>
         <w:t>renovate</w:t>
       </w:r>
       <w:r>
+        <w:rPr>
+          <w:rFonts w:ascii="Times New Roman" w:hAnsi="Times New Roman" w:cs="Times New Roman"/>
+        </w:rPr>
         <w:t>d</w:t>
       </w:r>
       <w:r>
+        <w:rPr>
+          <w:rFonts w:ascii="Times New Roman" w:hAnsi="Times New Roman" w:cs="Times New Roman"/>
+        </w:rPr>
         <w:t xml:space="preserve"> it’s rooms</w:t>
       </w:r>
       <w:r>
+        <w:rPr>
+          <w:rFonts w:ascii="Times New Roman" w:hAnsi="Times New Roman" w:cs="Times New Roman"/>
+        </w:rPr>
         <w:t xml:space="preserve"> to</w:t>
       </w:r>
       <w:r>
+        <w:rPr>
+          <w:rFonts w:ascii="Times New Roman" w:hAnsi="Times New Roman" w:cs="Times New Roman"/>
+        </w:rPr>
         <w:t xml:space="preserve"> look </w:t>
       </w:r>
       <w:r>
+        <w:rPr>
+          <w:rFonts w:ascii="Times New Roman" w:hAnsi="Times New Roman" w:cs="Times New Roman"/>
+        </w:rPr>
         <w:t>part of</w:t>
       </w:r>
       <w:r>
+        <w:rPr>
+          <w:rFonts w:ascii="Times New Roman" w:hAnsi="Times New Roman" w:cs="Times New Roman"/>
+        </w:rPr>
         <w:t xml:space="preserve"> an early 20</w:t>
       </w:r>
       <w:r>
         <w:rPr>
+          <w:rFonts w:ascii="Times New Roman" w:hAnsi="Times New Roman" w:cs="Times New Roman"/>
           <w:vertAlign w:val="superscript"/>
         </w:rPr>
         <w:t>th</w:t>
       </w:r>
       <w:r>
+        <w:rPr>
+          <w:rFonts w:ascii="Times New Roman" w:hAnsi="Times New Roman" w:cs="Times New Roman"/>
+        </w:rPr>
         <w:t xml:space="preserve"> era, Although the rooms have changed, the hospitality and service remain the same. This transition to the modern world and </w:t>
       </w:r>
       <w:r>
+        <w:rPr>
+          <w:rFonts w:ascii="Times New Roman" w:hAnsi="Times New Roman" w:cs="Times New Roman"/>
+        </w:rPr>
         <w:t>its</w:t>
       </w:r>
       <w:r>
+        <w:rPr>
+          <w:rFonts w:ascii="Times New Roman" w:hAnsi="Times New Roman" w:cs="Times New Roman"/>
+        </w:rPr>
         <w:t xml:space="preserve"> perpetual top of the line service has come at cost</w:t>
       </w:r>
       <w:r>
+        <w:rPr>
+          <w:rFonts w:ascii="Times New Roman" w:hAnsi="Times New Roman" w:cs="Times New Roman"/>
+        </w:rPr>
         <w:t>. A</w:t>
       </w:r>
       <w:r>
+        <w:rPr>
+          <w:rFonts w:ascii="Times New Roman" w:hAnsi="Times New Roman" w:cs="Times New Roman"/>
+        </w:rPr>
         <w:t xml:space="preserve">lthough the staff maintain a great system to book the hotel’s information, it is now time for their system to adopt a new modern take, not only to facilitate but to also improve their service. With this Report, our team will be doing our best to show case the many different approaches we have taken to meet the client’s requests with as much accuracy as possible and to present the application we have created. Without further delay, here is our solution to The King William case. </w:t>
       </w:r>
     </w:p>
@@ -1463,66 +726,95 @@
       <w:pPr>
         <w:pStyle w:val="Heading1"/>
         <w:pageBreakBefore/>
-      </w:pPr>
-      <w:bookmarkStart w:id="1" w:name="_Toc57219124"/>
-      <w:r>
+        <w:jc w:val="center"/>
+        <w:rPr>
+          <w:rFonts w:ascii="Times New Roman" w:hAnsi="Times New Roman" w:cs="Times New Roman"/>
+          <w:b/>
+          <w:bCs/>
+          <w:sz w:val="24"/>
+          <w:szCs w:val="24"/>
+        </w:rPr>
+      </w:pPr>
+      <w:r>
+        <w:rPr>
+          <w:rFonts w:ascii="Times New Roman" w:hAnsi="Times New Roman" w:cs="Times New Roman"/>
+          <w:b/>
+          <w:bCs/>
+          <w:sz w:val="24"/>
+          <w:szCs w:val="24"/>
+        </w:rPr>
         <w:lastRenderedPageBreak/>
         <w:t>M</w:t>
       </w:r>
       <w:r>
+        <w:rPr>
+          <w:rFonts w:ascii="Times New Roman" w:hAnsi="Times New Roman" w:cs="Times New Roman"/>
+          <w:b/>
+          <w:bCs/>
+          <w:sz w:val="24"/>
+          <w:szCs w:val="24"/>
+        </w:rPr>
         <w:t>ISSION STATEMENT</w:t>
       </w:r>
-      <w:bookmarkEnd w:id="1"/>
     </w:p>
     <w:p/>
     <w:p>
       <w:pPr>
-        <w:spacing w:line="480" w:lineRule="auto"/>
-      </w:pPr>
-      <w:r>
+        <w:spacing w:line="360" w:lineRule="auto"/>
+        <w:rPr>
+          <w:rFonts w:ascii="Times New Roman" w:hAnsi="Times New Roman" w:cs="Times New Roman"/>
+        </w:rPr>
+      </w:pPr>
+      <w:r>
+        <w:rPr>
+          <w:rFonts w:ascii="Times New Roman" w:hAnsi="Times New Roman" w:cs="Times New Roman"/>
+        </w:rPr>
         <w:t>The purpose of the King Williams Database Application is to store and manage information to improve efficiency and control of hotel processes.</w:t>
       </w:r>
-    </w:p>
-    <w:p>
-      <w:pPr>
-        <w:rPr>
-          <w:rFonts w:ascii="Times New Roman" w:hAnsi="Times New Roman" w:cs="Times New Roman"/>
-          <w:color w:val="000000" w:themeColor="text1"/>
-          <w:sz w:val="24"/>
-          <w:szCs w:val="24"/>
-        </w:rPr>
-      </w:pPr>
     </w:p>
     <w:p>
       <w:pPr>
         <w:pStyle w:val="Heading1"/>
         <w:pageBreakBefore/>
-      </w:pPr>
-      <w:bookmarkStart w:id="2" w:name="_Toc57219125"/>
-      <w:r>
+        <w:jc w:val="center"/>
+        <w:rPr>
+          <w:rFonts w:ascii="Times New Roman" w:hAnsi="Times New Roman" w:cs="Times New Roman"/>
+          <w:b/>
+          <w:bCs/>
+          <w:sz w:val="24"/>
+          <w:szCs w:val="24"/>
+        </w:rPr>
+      </w:pPr>
+      <w:r>
+        <w:rPr>
+          <w:rFonts w:ascii="Times New Roman" w:hAnsi="Times New Roman" w:cs="Times New Roman"/>
+          <w:b/>
+          <w:bCs/>
+          <w:sz w:val="24"/>
+          <w:szCs w:val="24"/>
+        </w:rPr>
         <w:lastRenderedPageBreak/>
         <w:t>OBJECTIVES</w:t>
       </w:r>
-      <w:bookmarkEnd w:id="2"/>
-    </w:p>
-    <w:p>
-      <w:pPr>
-        <w:rPr>
-          <w:rFonts w:ascii="Times New Roman" w:hAnsi="Times New Roman" w:cs="Times New Roman"/>
-          <w:color w:val="000000" w:themeColor="text1"/>
-          <w:sz w:val="24"/>
-          <w:szCs w:val="24"/>
-        </w:rPr>
-      </w:pPr>
-    </w:p>
+    </w:p>
+    <w:p/>
     <w:p>
       <w:pPr>
         <w:spacing w:line="240" w:lineRule="auto"/>
-      </w:pPr>
-      <w:r>
+        <w:rPr>
+          <w:rFonts w:ascii="Times New Roman" w:hAnsi="Times New Roman" w:cs="Times New Roman"/>
+        </w:rPr>
+      </w:pPr>
+      <w:r>
+        <w:rPr>
+          <w:rFonts w:ascii="Times New Roman" w:hAnsi="Times New Roman" w:cs="Times New Roman"/>
+        </w:rPr>
         <w:t>-</w:t>
       </w:r>
       <w:r>
+        <w:rPr>
+          <w:rFonts w:ascii="Times New Roman" w:hAnsi="Times New Roman" w:cs="Times New Roman"/>
+        </w:rPr>
         <w:tab/>
         <w:t>To maintain (enter, update, delete) data on rooms</w:t>
       </w:r>
@@ -1530,11 +822,20 @@
     <w:p>
       <w:pPr>
         <w:spacing w:line="240" w:lineRule="auto"/>
-      </w:pPr>
-      <w:r>
+        <w:rPr>
+          <w:rFonts w:ascii="Times New Roman" w:hAnsi="Times New Roman" w:cs="Times New Roman"/>
+        </w:rPr>
+      </w:pPr>
+      <w:r>
+        <w:rPr>
+          <w:rFonts w:ascii="Times New Roman" w:hAnsi="Times New Roman" w:cs="Times New Roman"/>
+        </w:rPr>
         <w:t>-</w:t>
       </w:r>
       <w:r>
+        <w:rPr>
+          <w:rFonts w:ascii="Times New Roman" w:hAnsi="Times New Roman" w:cs="Times New Roman"/>
+        </w:rPr>
         <w:tab/>
         <w:t>To maintain (enter, update, delete) data on room reservations</w:t>
       </w:r>
@@ -1542,11 +843,20 @@
     <w:p>
       <w:pPr>
         <w:spacing w:line="240" w:lineRule="auto"/>
-      </w:pPr>
-      <w:r>
+        <w:rPr>
+          <w:rFonts w:ascii="Times New Roman" w:hAnsi="Times New Roman" w:cs="Times New Roman"/>
+        </w:rPr>
+      </w:pPr>
+      <w:r>
+        <w:rPr>
+          <w:rFonts w:ascii="Times New Roman" w:hAnsi="Times New Roman" w:cs="Times New Roman"/>
+        </w:rPr>
         <w:t>-</w:t>
       </w:r>
       <w:r>
+        <w:rPr>
+          <w:rFonts w:ascii="Times New Roman" w:hAnsi="Times New Roman" w:cs="Times New Roman"/>
+        </w:rPr>
         <w:tab/>
         <w:t>To maintain (enter, update, delete) data on customers</w:t>
       </w:r>
@@ -1554,11 +864,20 @@
     <w:p>
       <w:pPr>
         <w:spacing w:line="240" w:lineRule="auto"/>
-      </w:pPr>
-      <w:r>
+        <w:rPr>
+          <w:rFonts w:ascii="Times New Roman" w:hAnsi="Times New Roman" w:cs="Times New Roman"/>
+        </w:rPr>
+      </w:pPr>
+      <w:r>
+        <w:rPr>
+          <w:rFonts w:ascii="Times New Roman" w:hAnsi="Times New Roman" w:cs="Times New Roman"/>
+        </w:rPr>
         <w:t>-</w:t>
       </w:r>
       <w:r>
+        <w:rPr>
+          <w:rFonts w:ascii="Times New Roman" w:hAnsi="Times New Roman" w:cs="Times New Roman"/>
+        </w:rPr>
         <w:tab/>
         <w:t>To maintain (enter, update, delete) data on customer billing</w:t>
       </w:r>
@@ -1566,11 +885,20 @@
     <w:p>
       <w:pPr>
         <w:spacing w:line="240" w:lineRule="auto"/>
-      </w:pPr>
-      <w:r>
+        <w:rPr>
+          <w:rFonts w:ascii="Times New Roman" w:hAnsi="Times New Roman" w:cs="Times New Roman"/>
+        </w:rPr>
+      </w:pPr>
+      <w:r>
+        <w:rPr>
+          <w:rFonts w:ascii="Times New Roman" w:hAnsi="Times New Roman" w:cs="Times New Roman"/>
+        </w:rPr>
         <w:t>-</w:t>
       </w:r>
       <w:r>
+        <w:rPr>
+          <w:rFonts w:ascii="Times New Roman" w:hAnsi="Times New Roman" w:cs="Times New Roman"/>
+        </w:rPr>
         <w:tab/>
         <w:t>To maintain (enter, update, delete) data on chargeable items</w:t>
       </w:r>
@@ -1578,11 +906,20 @@
     <w:p>
       <w:pPr>
         <w:spacing w:line="240" w:lineRule="auto"/>
-      </w:pPr>
-      <w:r>
+        <w:rPr>
+          <w:rFonts w:ascii="Times New Roman" w:hAnsi="Times New Roman" w:cs="Times New Roman"/>
+        </w:rPr>
+      </w:pPr>
+      <w:r>
+        <w:rPr>
+          <w:rFonts w:ascii="Times New Roman" w:hAnsi="Times New Roman" w:cs="Times New Roman"/>
+        </w:rPr>
         <w:t>-</w:t>
       </w:r>
       <w:r>
+        <w:rPr>
+          <w:rFonts w:ascii="Times New Roman" w:hAnsi="Times New Roman" w:cs="Times New Roman"/>
+        </w:rPr>
         <w:tab/>
         <w:t>To maintain (enter, update, delete) data on transactions</w:t>
       </w:r>
@@ -1590,11 +927,20 @@
     <w:p>
       <w:pPr>
         <w:spacing w:line="240" w:lineRule="auto"/>
-      </w:pPr>
-      <w:r>
+        <w:rPr>
+          <w:rFonts w:ascii="Times New Roman" w:hAnsi="Times New Roman" w:cs="Times New Roman"/>
+        </w:rPr>
+      </w:pPr>
+      <w:r>
+        <w:rPr>
+          <w:rFonts w:ascii="Times New Roman" w:hAnsi="Times New Roman" w:cs="Times New Roman"/>
+        </w:rPr>
         <w:t>-</w:t>
       </w:r>
       <w:r>
+        <w:rPr>
+          <w:rFonts w:ascii="Times New Roman" w:hAnsi="Times New Roman" w:cs="Times New Roman"/>
+        </w:rPr>
         <w:tab/>
         <w:t>To maintain (enter, update, delete) data on employees</w:t>
       </w:r>
@@ -1602,11 +948,20 @@
     <w:p>
       <w:pPr>
         <w:spacing w:line="240" w:lineRule="auto"/>
-      </w:pPr>
-      <w:r>
+        <w:rPr>
+          <w:rFonts w:ascii="Times New Roman" w:hAnsi="Times New Roman" w:cs="Times New Roman"/>
+        </w:rPr>
+      </w:pPr>
+      <w:r>
+        <w:rPr>
+          <w:rFonts w:ascii="Times New Roman" w:hAnsi="Times New Roman" w:cs="Times New Roman"/>
+        </w:rPr>
         <w:t>-</w:t>
       </w:r>
       <w:r>
+        <w:rPr>
+          <w:rFonts w:ascii="Times New Roman" w:hAnsi="Times New Roman" w:cs="Times New Roman"/>
+        </w:rPr>
         <w:tab/>
         <w:t>To maintain (enter, update, delete) data on employment positions</w:t>
       </w:r>
@@ -1614,16 +969,28 @@
     <w:p>
       <w:pPr>
         <w:spacing w:line="240" w:lineRule="auto"/>
+        <w:rPr>
+          <w:rFonts w:ascii="Times New Roman" w:hAnsi="Times New Roman" w:cs="Times New Roman"/>
+        </w:rPr>
       </w:pPr>
     </w:p>
     <w:p>
       <w:pPr>
         <w:spacing w:line="240" w:lineRule="auto"/>
-      </w:pPr>
-      <w:r>
+        <w:rPr>
+          <w:rFonts w:ascii="Times New Roman" w:hAnsi="Times New Roman" w:cs="Times New Roman"/>
+        </w:rPr>
+      </w:pPr>
+      <w:r>
+        <w:rPr>
+          <w:rFonts w:ascii="Times New Roman" w:hAnsi="Times New Roman" w:cs="Times New Roman"/>
+        </w:rPr>
         <w:t>-</w:t>
       </w:r>
       <w:r>
+        <w:rPr>
+          <w:rFonts w:ascii="Times New Roman" w:hAnsi="Times New Roman" w:cs="Times New Roman"/>
+        </w:rPr>
         <w:tab/>
         <w:t>To perform searches on rooms</w:t>
       </w:r>
@@ -1631,11 +998,20 @@
     <w:p>
       <w:pPr>
         <w:spacing w:line="240" w:lineRule="auto"/>
-      </w:pPr>
-      <w:r>
+        <w:rPr>
+          <w:rFonts w:ascii="Times New Roman" w:hAnsi="Times New Roman" w:cs="Times New Roman"/>
+        </w:rPr>
+      </w:pPr>
+      <w:r>
+        <w:rPr>
+          <w:rFonts w:ascii="Times New Roman" w:hAnsi="Times New Roman" w:cs="Times New Roman"/>
+        </w:rPr>
         <w:t>-</w:t>
       </w:r>
       <w:r>
+        <w:rPr>
+          <w:rFonts w:ascii="Times New Roman" w:hAnsi="Times New Roman" w:cs="Times New Roman"/>
+        </w:rPr>
         <w:tab/>
         <w:t>To perform searches on room reservations</w:t>
       </w:r>
@@ -1643,11 +1019,20 @@
     <w:p>
       <w:pPr>
         <w:spacing w:line="240" w:lineRule="auto"/>
-      </w:pPr>
-      <w:r>
+        <w:rPr>
+          <w:rFonts w:ascii="Times New Roman" w:hAnsi="Times New Roman" w:cs="Times New Roman"/>
+        </w:rPr>
+      </w:pPr>
+      <w:r>
+        <w:rPr>
+          <w:rFonts w:ascii="Times New Roman" w:hAnsi="Times New Roman" w:cs="Times New Roman"/>
+        </w:rPr>
         <w:t>-</w:t>
       </w:r>
       <w:r>
+        <w:rPr>
+          <w:rFonts w:ascii="Times New Roman" w:hAnsi="Times New Roman" w:cs="Times New Roman"/>
+        </w:rPr>
         <w:tab/>
         <w:t>To perform searches on customers</w:t>
       </w:r>
@@ -1655,11 +1040,20 @@
     <w:p>
       <w:pPr>
         <w:spacing w:line="240" w:lineRule="auto"/>
-      </w:pPr>
-      <w:r>
+        <w:rPr>
+          <w:rFonts w:ascii="Times New Roman" w:hAnsi="Times New Roman" w:cs="Times New Roman"/>
+        </w:rPr>
+      </w:pPr>
+      <w:r>
+        <w:rPr>
+          <w:rFonts w:ascii="Times New Roman" w:hAnsi="Times New Roman" w:cs="Times New Roman"/>
+        </w:rPr>
         <w:t>-</w:t>
       </w:r>
       <w:r>
+        <w:rPr>
+          <w:rFonts w:ascii="Times New Roman" w:hAnsi="Times New Roman" w:cs="Times New Roman"/>
+        </w:rPr>
         <w:tab/>
         <w:t>To perform searches on customer billing</w:t>
       </w:r>
@@ -1667,11 +1061,20 @@
     <w:p>
       <w:pPr>
         <w:spacing w:line="240" w:lineRule="auto"/>
-      </w:pPr>
-      <w:r>
+        <w:rPr>
+          <w:rFonts w:ascii="Times New Roman" w:hAnsi="Times New Roman" w:cs="Times New Roman"/>
+        </w:rPr>
+      </w:pPr>
+      <w:r>
+        <w:rPr>
+          <w:rFonts w:ascii="Times New Roman" w:hAnsi="Times New Roman" w:cs="Times New Roman"/>
+        </w:rPr>
         <w:t>-</w:t>
       </w:r>
       <w:r>
+        <w:rPr>
+          <w:rFonts w:ascii="Times New Roman" w:hAnsi="Times New Roman" w:cs="Times New Roman"/>
+        </w:rPr>
         <w:tab/>
         <w:t>To perform searches on chargeable items</w:t>
       </w:r>
@@ -1679,11 +1082,20 @@
     <w:p>
       <w:pPr>
         <w:spacing w:line="240" w:lineRule="auto"/>
-      </w:pPr>
-      <w:r>
+        <w:rPr>
+          <w:rFonts w:ascii="Times New Roman" w:hAnsi="Times New Roman" w:cs="Times New Roman"/>
+        </w:rPr>
+      </w:pPr>
+      <w:r>
+        <w:rPr>
+          <w:rFonts w:ascii="Times New Roman" w:hAnsi="Times New Roman" w:cs="Times New Roman"/>
+        </w:rPr>
         <w:t>-</w:t>
       </w:r>
       <w:r>
+        <w:rPr>
+          <w:rFonts w:ascii="Times New Roman" w:hAnsi="Times New Roman" w:cs="Times New Roman"/>
+        </w:rPr>
         <w:tab/>
         <w:t>To perform searches on transactions</w:t>
       </w:r>
@@ -1691,11 +1103,20 @@
     <w:p>
       <w:pPr>
         <w:spacing w:line="240" w:lineRule="auto"/>
-      </w:pPr>
-      <w:r>
+        <w:rPr>
+          <w:rFonts w:ascii="Times New Roman" w:hAnsi="Times New Roman" w:cs="Times New Roman"/>
+        </w:rPr>
+      </w:pPr>
+      <w:r>
+        <w:rPr>
+          <w:rFonts w:ascii="Times New Roman" w:hAnsi="Times New Roman" w:cs="Times New Roman"/>
+        </w:rPr>
         <w:t>-</w:t>
       </w:r>
       <w:r>
+        <w:rPr>
+          <w:rFonts w:ascii="Times New Roman" w:hAnsi="Times New Roman" w:cs="Times New Roman"/>
+        </w:rPr>
         <w:tab/>
         <w:t>To perform searches on employees</w:t>
       </w:r>
@@ -1703,11 +1124,20 @@
     <w:p>
       <w:pPr>
         <w:spacing w:line="240" w:lineRule="auto"/>
-      </w:pPr>
-      <w:r>
+        <w:rPr>
+          <w:rFonts w:ascii="Times New Roman" w:hAnsi="Times New Roman" w:cs="Times New Roman"/>
+        </w:rPr>
+      </w:pPr>
+      <w:r>
+        <w:rPr>
+          <w:rFonts w:ascii="Times New Roman" w:hAnsi="Times New Roman" w:cs="Times New Roman"/>
+        </w:rPr>
         <w:t>-</w:t>
       </w:r>
       <w:r>
+        <w:rPr>
+          <w:rFonts w:ascii="Times New Roman" w:hAnsi="Times New Roman" w:cs="Times New Roman"/>
+        </w:rPr>
         <w:tab/>
         <w:t>To perform searches on employment positions</w:t>
       </w:r>
@@ -1715,16 +1145,28 @@
     <w:p>
       <w:pPr>
         <w:spacing w:line="240" w:lineRule="auto"/>
+        <w:rPr>
+          <w:rFonts w:ascii="Times New Roman" w:hAnsi="Times New Roman" w:cs="Times New Roman"/>
+        </w:rPr>
       </w:pPr>
     </w:p>
     <w:p>
       <w:pPr>
         <w:spacing w:line="240" w:lineRule="auto"/>
-      </w:pPr>
-      <w:r>
+        <w:rPr>
+          <w:rFonts w:ascii="Times New Roman" w:hAnsi="Times New Roman" w:cs="Times New Roman"/>
+        </w:rPr>
+      </w:pPr>
+      <w:r>
+        <w:rPr>
+          <w:rFonts w:ascii="Times New Roman" w:hAnsi="Times New Roman" w:cs="Times New Roman"/>
+        </w:rPr>
         <w:t>-</w:t>
       </w:r>
       <w:r>
+        <w:rPr>
+          <w:rFonts w:ascii="Times New Roman" w:hAnsi="Times New Roman" w:cs="Times New Roman"/>
+        </w:rPr>
         <w:tab/>
         <w:t xml:space="preserve">To track the status of rooms </w:t>
       </w:r>
@@ -1732,11 +1174,20 @@
     <w:p>
       <w:pPr>
         <w:spacing w:line="240" w:lineRule="auto"/>
-      </w:pPr>
-      <w:r>
+        <w:rPr>
+          <w:rFonts w:ascii="Times New Roman" w:hAnsi="Times New Roman" w:cs="Times New Roman"/>
+        </w:rPr>
+      </w:pPr>
+      <w:r>
+        <w:rPr>
+          <w:rFonts w:ascii="Times New Roman" w:hAnsi="Times New Roman" w:cs="Times New Roman"/>
+        </w:rPr>
         <w:t>-</w:t>
       </w:r>
       <w:r>
+        <w:rPr>
+          <w:rFonts w:ascii="Times New Roman" w:hAnsi="Times New Roman" w:cs="Times New Roman"/>
+        </w:rPr>
         <w:tab/>
         <w:t>To track the status of customer bills</w:t>
       </w:r>
@@ -1744,11 +1195,20 @@
     <w:p>
       <w:pPr>
         <w:spacing w:line="240" w:lineRule="auto"/>
-      </w:pPr>
-      <w:r>
+        <w:rPr>
+          <w:rFonts w:ascii="Times New Roman" w:hAnsi="Times New Roman" w:cs="Times New Roman"/>
+        </w:rPr>
+      </w:pPr>
+      <w:r>
+        <w:rPr>
+          <w:rFonts w:ascii="Times New Roman" w:hAnsi="Times New Roman" w:cs="Times New Roman"/>
+        </w:rPr>
         <w:t>-</w:t>
       </w:r>
       <w:r>
+        <w:rPr>
+          <w:rFonts w:ascii="Times New Roman" w:hAnsi="Times New Roman" w:cs="Times New Roman"/>
+        </w:rPr>
         <w:tab/>
         <w:t>To track the status of customer requests</w:t>
       </w:r>
@@ -1756,16 +1216,28 @@
     <w:p>
       <w:pPr>
         <w:spacing w:line="240" w:lineRule="auto"/>
+        <w:rPr>
+          <w:rFonts w:ascii="Times New Roman" w:hAnsi="Times New Roman" w:cs="Times New Roman"/>
+        </w:rPr>
       </w:pPr>
     </w:p>
     <w:p>
       <w:pPr>
         <w:spacing w:line="240" w:lineRule="auto"/>
-      </w:pPr>
-      <w:r>
+        <w:rPr>
+          <w:rFonts w:ascii="Times New Roman" w:hAnsi="Times New Roman" w:cs="Times New Roman"/>
+        </w:rPr>
+      </w:pPr>
+      <w:r>
+        <w:rPr>
+          <w:rFonts w:ascii="Times New Roman" w:hAnsi="Times New Roman" w:cs="Times New Roman"/>
+        </w:rPr>
         <w:t>-</w:t>
       </w:r>
       <w:r>
+        <w:rPr>
+          <w:rFonts w:ascii="Times New Roman" w:hAnsi="Times New Roman" w:cs="Times New Roman"/>
+        </w:rPr>
         <w:tab/>
         <w:t>To report on room reservations</w:t>
       </w:r>
@@ -1773,11 +1245,20 @@
     <w:p>
       <w:pPr>
         <w:spacing w:line="240" w:lineRule="auto"/>
-      </w:pPr>
-      <w:r>
+        <w:rPr>
+          <w:rFonts w:ascii="Times New Roman" w:hAnsi="Times New Roman" w:cs="Times New Roman"/>
+        </w:rPr>
+      </w:pPr>
+      <w:r>
+        <w:rPr>
+          <w:rFonts w:ascii="Times New Roman" w:hAnsi="Times New Roman" w:cs="Times New Roman"/>
+        </w:rPr>
         <w:t>-</w:t>
       </w:r>
       <w:r>
+        <w:rPr>
+          <w:rFonts w:ascii="Times New Roman" w:hAnsi="Times New Roman" w:cs="Times New Roman"/>
+        </w:rPr>
         <w:tab/>
         <w:t>To report on customers</w:t>
       </w:r>
@@ -1785,11 +1266,20 @@
     <w:p>
       <w:pPr>
         <w:spacing w:line="240" w:lineRule="auto"/>
-      </w:pPr>
-      <w:r>
+        <w:rPr>
+          <w:rFonts w:ascii="Times New Roman" w:hAnsi="Times New Roman" w:cs="Times New Roman"/>
+        </w:rPr>
+      </w:pPr>
+      <w:r>
+        <w:rPr>
+          <w:rFonts w:ascii="Times New Roman" w:hAnsi="Times New Roman" w:cs="Times New Roman"/>
+        </w:rPr>
         <w:t>-</w:t>
       </w:r>
       <w:r>
+        <w:rPr>
+          <w:rFonts w:ascii="Times New Roman" w:hAnsi="Times New Roman" w:cs="Times New Roman"/>
+        </w:rPr>
         <w:tab/>
         <w:t>To report on customer billing</w:t>
       </w:r>
@@ -1797,11 +1287,20 @@
     <w:p>
       <w:pPr>
         <w:spacing w:line="240" w:lineRule="auto"/>
-      </w:pPr>
-      <w:r>
+        <w:rPr>
+          <w:rFonts w:ascii="Times New Roman" w:hAnsi="Times New Roman" w:cs="Times New Roman"/>
+        </w:rPr>
+      </w:pPr>
+      <w:r>
+        <w:rPr>
+          <w:rFonts w:ascii="Times New Roman" w:hAnsi="Times New Roman" w:cs="Times New Roman"/>
+        </w:rPr>
         <w:t>-</w:t>
       </w:r>
       <w:r>
+        <w:rPr>
+          <w:rFonts w:ascii="Times New Roman" w:hAnsi="Times New Roman" w:cs="Times New Roman"/>
+        </w:rPr>
         <w:tab/>
         <w:t>To report on chargeable items</w:t>
       </w:r>
@@ -1809,11 +1308,20 @@
     <w:p>
       <w:pPr>
         <w:spacing w:line="240" w:lineRule="auto"/>
-      </w:pPr>
-      <w:r>
+        <w:rPr>
+          <w:rFonts w:ascii="Times New Roman" w:hAnsi="Times New Roman" w:cs="Times New Roman"/>
+        </w:rPr>
+      </w:pPr>
+      <w:r>
+        <w:rPr>
+          <w:rFonts w:ascii="Times New Roman" w:hAnsi="Times New Roman" w:cs="Times New Roman"/>
+        </w:rPr>
         <w:t>-</w:t>
       </w:r>
       <w:r>
+        <w:rPr>
+          <w:rFonts w:ascii="Times New Roman" w:hAnsi="Times New Roman" w:cs="Times New Roman"/>
+        </w:rPr>
         <w:tab/>
         <w:t>To report on transactions</w:t>
       </w:r>
@@ -1821,11 +1329,20 @@
     <w:p>
       <w:pPr>
         <w:spacing w:line="240" w:lineRule="auto"/>
-      </w:pPr>
-      <w:r>
+        <w:rPr>
+          <w:rFonts w:ascii="Times New Roman" w:hAnsi="Times New Roman" w:cs="Times New Roman"/>
+        </w:rPr>
+      </w:pPr>
+      <w:r>
+        <w:rPr>
+          <w:rFonts w:ascii="Times New Roman" w:hAnsi="Times New Roman" w:cs="Times New Roman"/>
+        </w:rPr>
         <w:t>-</w:t>
       </w:r>
       <w:r>
+        <w:rPr>
+          <w:rFonts w:ascii="Times New Roman" w:hAnsi="Times New Roman" w:cs="Times New Roman"/>
+        </w:rPr>
         <w:tab/>
         <w:t>To report on employees</w:t>
       </w:r>
@@ -1834,147 +1351,278 @@
       <w:pPr>
         <w:pStyle w:val="Heading1"/>
         <w:pageBreakBefore/>
-      </w:pPr>
-      <w:bookmarkStart w:id="3" w:name="_Toc57219126"/>
-      <w:r>
+        <w:jc w:val="center"/>
+        <w:rPr>
+          <w:rFonts w:ascii="Times New Roman" w:hAnsi="Times New Roman" w:cs="Times New Roman"/>
+          <w:b/>
+          <w:bCs/>
+          <w:sz w:val="24"/>
+          <w:szCs w:val="24"/>
+        </w:rPr>
+      </w:pPr>
+      <w:r>
+        <w:rPr>
+          <w:rFonts w:ascii="Times New Roman" w:hAnsi="Times New Roman" w:cs="Times New Roman"/>
+          <w:b/>
+          <w:bCs/>
+          <w:sz w:val="24"/>
+          <w:szCs w:val="24"/>
+        </w:rPr>
         <w:lastRenderedPageBreak/>
         <w:t>User View Preface</w:t>
       </w:r>
-      <w:bookmarkEnd w:id="3"/>
     </w:p>
     <w:p/>
     <w:p>
       <w:pPr>
-        <w:spacing w:line="480" w:lineRule="auto"/>
+        <w:spacing w:line="360" w:lineRule="auto"/>
         <w:ind w:firstLine="720"/>
-      </w:pPr>
-      <w:r>
+        <w:rPr>
+          <w:rFonts w:ascii="Times New Roman" w:hAnsi="Times New Roman" w:cs="Times New Roman"/>
+        </w:rPr>
+      </w:pPr>
+      <w:r>
+        <w:rPr>
+          <w:rFonts w:ascii="Times New Roman" w:hAnsi="Times New Roman" w:cs="Times New Roman"/>
+        </w:rPr>
         <w:t>For the user views we took into consideration the employees that would access the system and what each employee should or should not be able to see and/or do while logged in. We managed to break the system down into 6 categories ranging from low to full access of the system.</w:t>
       </w:r>
     </w:p>
     <w:p>
       <w:pPr>
+        <w:spacing w:line="360" w:lineRule="auto"/>
+        <w:ind w:firstLine="720"/>
+        <w:rPr>
+          <w:rFonts w:ascii="Times New Roman" w:hAnsi="Times New Roman" w:cs="Times New Roman"/>
+        </w:rPr>
+      </w:pPr>
+    </w:p>
+    <w:p>
+      <w:pPr>
         <w:pStyle w:val="Heading2"/>
-      </w:pPr>
-      <w:bookmarkStart w:id="4" w:name="_Toc57219127"/>
-      <w:r>
+        <w:jc w:val="center"/>
+        <w:rPr>
+          <w:rFonts w:ascii="Times New Roman" w:hAnsi="Times New Roman" w:cs="Times New Roman"/>
+          <w:b/>
+          <w:bCs/>
+          <w:sz w:val="24"/>
+          <w:szCs w:val="24"/>
+        </w:rPr>
+      </w:pPr>
+      <w:r>
+        <w:rPr>
+          <w:rFonts w:ascii="Times New Roman" w:hAnsi="Times New Roman" w:cs="Times New Roman"/>
+          <w:b/>
+          <w:bCs/>
+          <w:sz w:val="24"/>
+          <w:szCs w:val="24"/>
+        </w:rPr>
         <w:t>Low access:</w:t>
       </w:r>
-      <w:bookmarkEnd w:id="4"/>
-      <w:r>
+    </w:p>
+    <w:p/>
+    <w:p>
+      <w:pPr>
+        <w:spacing w:line="360" w:lineRule="auto"/>
+        <w:ind w:firstLine="720"/>
+        <w:rPr>
+          <w:rFonts w:ascii="Times New Roman" w:hAnsi="Times New Roman" w:cs="Times New Roman"/>
+        </w:rPr>
+      </w:pPr>
+      <w:r>
+        <w:rPr>
+          <w:rFonts w:ascii="Times New Roman" w:hAnsi="Times New Roman" w:cs="Times New Roman"/>
+        </w:rPr>
+        <w:t xml:space="preserve">This is a split between </w:t>
+      </w:r>
+      <w:r>
+        <w:rPr>
+          <w:rFonts w:ascii="Times New Roman" w:hAnsi="Times New Roman" w:cs="Times New Roman"/>
+          <w:color w:val="833C0B" w:themeColor="accent2" w:themeShade="80"/>
+        </w:rPr>
+        <w:t>Kitchen Staff</w:t>
+      </w:r>
+      <w:r>
+        <w:rPr>
+          <w:rFonts w:ascii="Times New Roman" w:hAnsi="Times New Roman" w:cs="Times New Roman"/>
+        </w:rPr>
+        <w:t xml:space="preserve">, </w:t>
+      </w:r>
+      <w:r>
+        <w:rPr>
+          <w:rFonts w:ascii="Times New Roman" w:hAnsi="Times New Roman" w:cs="Times New Roman"/>
+          <w:color w:val="385623" w:themeColor="accent6" w:themeShade="80"/>
+        </w:rPr>
+        <w:t>Room Cleaning</w:t>
+      </w:r>
+      <w:r>
+        <w:rPr>
+          <w:rFonts w:ascii="Times New Roman" w:hAnsi="Times New Roman" w:cs="Times New Roman"/>
+        </w:rPr>
+        <w:t xml:space="preserve">, </w:t>
+      </w:r>
+      <w:r>
+        <w:rPr>
+          <w:rFonts w:ascii="Times New Roman" w:hAnsi="Times New Roman" w:cs="Times New Roman"/>
+          <w:color w:val="538135" w:themeColor="accent6" w:themeShade="BF"/>
+        </w:rPr>
+        <w:t>Accounting &amp; Stock</w:t>
+      </w:r>
+      <w:r>
+        <w:rPr>
+          <w:rFonts w:ascii="Times New Roman" w:hAnsi="Times New Roman" w:cs="Times New Roman"/>
+        </w:rPr>
+        <w:t>,</w:t>
+      </w:r>
+      <w:r>
+        <w:rPr>
+          <w:rFonts w:ascii="Times New Roman" w:hAnsi="Times New Roman" w:cs="Times New Roman"/>
+        </w:rPr>
+        <w:t xml:space="preserve"> and</w:t>
+      </w:r>
+      <w:r>
+        <w:rPr>
+          <w:rFonts w:ascii="Times New Roman" w:hAnsi="Times New Roman" w:cs="Times New Roman"/>
+        </w:rPr>
         <w:t xml:space="preserve"> </w:t>
       </w:r>
+      <w:r>
+        <w:rPr>
+          <w:rFonts w:ascii="Times New Roman" w:hAnsi="Times New Roman" w:cs="Times New Roman"/>
+          <w:color w:val="FF0000"/>
+        </w:rPr>
+        <w:t>Front Desk</w:t>
+      </w:r>
+      <w:r>
+        <w:rPr>
+          <w:rFonts w:ascii="Times New Roman" w:hAnsi="Times New Roman" w:cs="Times New Roman"/>
+        </w:rPr>
+        <w:t>. They are each able to view, update, and edit certain parts of the Users information, but are not able to do everything for the users. They are also unable to edit the information for themselves or any other higher-level user.</w:t>
+      </w:r>
+    </w:p>
+    <w:p>
+      <w:pPr>
+        <w:spacing w:line="360" w:lineRule="auto"/>
+        <w:ind w:firstLine="720"/>
+        <w:rPr>
+          <w:rFonts w:ascii="Times New Roman" w:hAnsi="Times New Roman" w:cs="Times New Roman"/>
+        </w:rPr>
+      </w:pPr>
+    </w:p>
+    <w:p>
+      <w:pPr>
+        <w:pStyle w:val="Heading2"/>
+        <w:jc w:val="center"/>
+        <w:rPr>
+          <w:rFonts w:ascii="Times New Roman" w:hAnsi="Times New Roman" w:cs="Times New Roman"/>
+          <w:b/>
+          <w:bCs/>
+          <w:sz w:val="24"/>
+          <w:szCs w:val="24"/>
+        </w:rPr>
+      </w:pPr>
+      <w:r>
+        <w:rPr>
+          <w:rFonts w:ascii="Times New Roman" w:hAnsi="Times New Roman" w:cs="Times New Roman"/>
+          <w:b/>
+          <w:bCs/>
+          <w:sz w:val="24"/>
+          <w:szCs w:val="24"/>
+        </w:rPr>
+        <w:t>High access:</w:t>
+      </w:r>
     </w:p>
     <w:p/>
     <w:p>
       <w:pPr>
-        <w:spacing w:line="480" w:lineRule="auto"/>
+        <w:spacing w:line="360" w:lineRule="auto"/>
         <w:ind w:firstLine="720"/>
-      </w:pPr>
-      <w:r>
-        <w:t xml:space="preserve">This is a split between </w:t>
-      </w:r>
-      <w:r>
-        <w:rPr>
+        <w:rPr>
+          <w:rFonts w:ascii="Times New Roman" w:hAnsi="Times New Roman" w:cs="Times New Roman"/>
+        </w:rPr>
+      </w:pPr>
+      <w:r>
+        <w:rPr>
+          <w:rFonts w:ascii="Times New Roman" w:hAnsi="Times New Roman" w:cs="Times New Roman"/>
           <w:color w:val="2F5496" w:themeColor="accent1" w:themeShade="BF"/>
         </w:rPr>
-        <w:t>Kitchen Staff</w:t>
-      </w:r>
-      <w:r>
-        <w:t xml:space="preserve">, </w:t>
-      </w:r>
-      <w:r>
-        <w:rPr>
+        <w:t xml:space="preserve">Management </w:t>
+      </w:r>
+      <w:r>
+        <w:rPr>
+          <w:rFonts w:ascii="Times New Roman" w:hAnsi="Times New Roman" w:cs="Times New Roman"/>
+        </w:rPr>
+        <w:t>has access over all the previous users, can edit, update, and the records, but do not have full access. They cannot delete records.</w:t>
+      </w:r>
+    </w:p>
+    <w:p>
+      <w:pPr>
+        <w:spacing w:line="360" w:lineRule="auto"/>
+        <w:ind w:firstLine="720"/>
+        <w:rPr>
+          <w:rFonts w:ascii="Times New Roman" w:hAnsi="Times New Roman" w:cs="Times New Roman"/>
+        </w:rPr>
+      </w:pPr>
+    </w:p>
+    <w:p>
+      <w:pPr>
+        <w:spacing w:line="360" w:lineRule="auto"/>
+        <w:ind w:firstLine="720"/>
+        <w:rPr>
+          <w:rFonts w:ascii="Times New Roman" w:hAnsi="Times New Roman" w:cs="Times New Roman"/>
+        </w:rPr>
+      </w:pPr>
+    </w:p>
+    <w:p>
+      <w:pPr>
+        <w:pStyle w:val="Heading2"/>
+        <w:jc w:val="center"/>
+        <w:rPr>
+          <w:rFonts w:ascii="Times New Roman" w:hAnsi="Times New Roman" w:cs="Times New Roman"/>
+          <w:b/>
+          <w:bCs/>
+          <w:sz w:val="24"/>
+          <w:szCs w:val="24"/>
+        </w:rPr>
+      </w:pPr>
+      <w:r>
+        <w:rPr>
+          <w:rFonts w:ascii="Times New Roman" w:hAnsi="Times New Roman" w:cs="Times New Roman"/>
+          <w:b/>
+          <w:bCs/>
+          <w:sz w:val="24"/>
+          <w:szCs w:val="24"/>
+        </w:rPr>
+        <w:t>Full access:</w:t>
+      </w:r>
+    </w:p>
+    <w:p/>
+    <w:p>
+      <w:pPr>
+        <w:spacing w:line="360" w:lineRule="auto"/>
+        <w:ind w:firstLine="720"/>
+        <w:rPr>
+          <w:rFonts w:ascii="Times New Roman" w:hAnsi="Times New Roman" w:cs="Times New Roman"/>
+        </w:rPr>
+      </w:pPr>
+      <w:r>
+        <w:rPr>
+          <w:rFonts w:ascii="Times New Roman" w:hAnsi="Times New Roman" w:cs="Times New Roman"/>
+          <w:color w:val="00B0F0"/>
+        </w:rPr>
+        <w:t>Admin</w:t>
+      </w:r>
+      <w:r>
+        <w:rPr>
+          <w:rFonts w:ascii="Times New Roman" w:hAnsi="Times New Roman" w:cs="Times New Roman"/>
           <w:color w:val="2F5496" w:themeColor="accent1" w:themeShade="BF"/>
         </w:rPr>
-        <w:t>Room Cleaning</w:t>
-      </w:r>
-      <w:r>
-        <w:t xml:space="preserve">, </w:t>
-      </w:r>
-      <w:r>
-        <w:rPr>
-          <w:color w:val="2F5496" w:themeColor="accent1" w:themeShade="BF"/>
-        </w:rPr>
-        <w:t>Accounting</w:t>
-      </w:r>
-      <w:r>
         <w:t xml:space="preserve"> </w:t>
       </w:r>
       <w:r>
         <w:rPr>
-          <w:color w:val="2F5496" w:themeColor="accent1" w:themeShade="BF"/>
-        </w:rPr>
-        <w:t>&amp; Stock</w:t>
-      </w:r>
-      <w:r>
-        <w:t>,</w:t>
-      </w:r>
-      <w:r>
-        <w:t xml:space="preserve"> and</w:t>
-      </w:r>
-      <w:r>
-        <w:t xml:space="preserve"> </w:t>
-      </w:r>
-      <w:r>
-        <w:rPr>
-          <w:color w:val="2F5496" w:themeColor="accent1" w:themeShade="BF"/>
-        </w:rPr>
-        <w:t>Front Desk</w:t>
-      </w:r>
-      <w:r>
-        <w:t>. They are each able to view, update, and edit certain parts of the Users information, but are not able to do everything for the users. They are also unable to edit the information for themselves or any other higher-level user.</w:t>
-      </w:r>
-    </w:p>
-    <w:p>
-      <w:pPr>
-        <w:pStyle w:val="Heading2"/>
-      </w:pPr>
-      <w:bookmarkStart w:id="5" w:name="_Toc57219128"/>
-      <w:r>
-        <w:t>High access:</w:t>
-      </w:r>
-      <w:bookmarkEnd w:id="5"/>
-    </w:p>
-    <w:p/>
-    <w:p>
-      <w:pPr>
-        <w:spacing w:line="480" w:lineRule="auto"/>
-        <w:ind w:firstLine="720"/>
-      </w:pPr>
-      <w:r>
-        <w:rPr>
-          <w:color w:val="2F5496" w:themeColor="accent1" w:themeShade="BF"/>
-        </w:rPr>
-        <w:t xml:space="preserve">Management </w:t>
-      </w:r>
-      <w:r>
-        <w:t>has access over all the previous users, can edit, update, and the records, but do not have full access. They cannot delete records.</w:t>
-      </w:r>
-    </w:p>
-    <w:p>
-      <w:pPr>
-        <w:pStyle w:val="Heading2"/>
-      </w:pPr>
-      <w:bookmarkStart w:id="6" w:name="_Toc57219129"/>
-      <w:r>
-        <w:t>Full access:</w:t>
-      </w:r>
-      <w:bookmarkEnd w:id="6"/>
-    </w:p>
-    <w:p/>
-    <w:p>
-      <w:pPr>
-        <w:spacing w:line="480" w:lineRule="auto"/>
-        <w:ind w:firstLine="720"/>
-      </w:pPr>
-      <w:r>
-        <w:rPr>
-          <w:color w:val="2F5496" w:themeColor="accent1" w:themeShade="BF"/>
-        </w:rPr>
-        <w:t xml:space="preserve">Admin </w:t>
-      </w:r>
-      <w:r>
+          <w:rFonts w:ascii="Times New Roman" w:hAnsi="Times New Roman" w:cs="Times New Roman"/>
+        </w:rPr>
         <w:t>has full access over everything. They can edit, update, and delete all records and all users.</w:t>
       </w:r>
     </w:p>
@@ -2035,14 +1683,38 @@
     </w:p>
     <w:p>
       <w:pPr>
+        <w:jc w:val="center"/>
+        <w:rPr>
+          <w:b/>
+          <w:bCs/>
+          <w:sz w:val="24"/>
+          <w:szCs w:val="24"/>
+        </w:rPr>
+      </w:pPr>
+    </w:p>
+    <w:p>
+      <w:pPr>
         <w:pStyle w:val="Heading1"/>
-      </w:pPr>
-      <w:bookmarkStart w:id="7" w:name="_Toc57219130"/>
-      <w:r>
+        <w:jc w:val="center"/>
+        <w:rPr>
+          <w:rFonts w:ascii="Times New Roman" w:hAnsi="Times New Roman" w:cs="Times New Roman"/>
+          <w:b/>
+          <w:bCs/>
+          <w:sz w:val="24"/>
+          <w:szCs w:val="24"/>
+        </w:rPr>
+      </w:pPr>
+      <w:r>
+        <w:rPr>
+          <w:rFonts w:ascii="Times New Roman" w:hAnsi="Times New Roman" w:cs="Times New Roman"/>
+          <w:b/>
+          <w:bCs/>
+          <w:sz w:val="24"/>
+          <w:szCs w:val="24"/>
+        </w:rPr>
         <w:lastRenderedPageBreak/>
         <w:t>User View</w:t>
       </w:r>
-      <w:bookmarkEnd w:id="7"/>
     </w:p>
     <w:p/>
     <w:p>
@@ -2076,10 +1748,10 @@
             <v:path o:extrusionok="f" gradientshapeok="t" o:connecttype="rect"/>
             <o:lock v:ext="edit" aspectratio="t"/>
           </v:shapetype>
-          <v:shape id="_x0000_i1025" type="#_x0000_t75" style="width:461.4pt;height:460.8pt" o:ole="">
+          <v:shape id="_x0000_i1062" type="#_x0000_t75" style="width:460.8pt;height:460.8pt" o:ole="">
             <v:imagedata r:id="rId9" o:title=""/>
           </v:shape>
-          <o:OLEObject Type="Embed" ProgID="Visio.Drawing.15" ShapeID="_x0000_i1025" DrawAspect="Content" ObjectID="_1667843633" r:id="rId10"/>
+          <o:OLEObject Type="Embed" ProgID="Visio.Drawing.15" ShapeID="_x0000_i1062" DrawAspect="Content" ObjectID="_1667994067" r:id="rId10"/>
         </w:object>
       </w:r>
     </w:p>
@@ -2151,33 +1823,64 @@
       <w:pPr>
         <w:pStyle w:val="Heading1"/>
         <w:pageBreakBefore/>
-      </w:pPr>
-      <w:bookmarkStart w:id="8" w:name="_Toc57219131"/>
-      <w:r>
+        <w:jc w:val="center"/>
+        <w:rPr>
+          <w:rFonts w:ascii="Times New Roman" w:hAnsi="Times New Roman" w:cs="Times New Roman"/>
+          <w:b/>
+          <w:bCs/>
+          <w:sz w:val="24"/>
+          <w:szCs w:val="24"/>
+        </w:rPr>
+      </w:pPr>
+      <w:r>
+        <w:rPr>
+          <w:rFonts w:ascii="Times New Roman" w:hAnsi="Times New Roman" w:cs="Times New Roman"/>
+          <w:b/>
+          <w:bCs/>
+          <w:sz w:val="24"/>
+          <w:szCs w:val="24"/>
+        </w:rPr>
         <w:lastRenderedPageBreak/>
         <w:t>System Boundary Preface</w:t>
       </w:r>
-      <w:bookmarkEnd w:id="8"/>
     </w:p>
     <w:p/>
     <w:p>
       <w:pPr>
-        <w:spacing w:line="480" w:lineRule="auto"/>
+        <w:spacing w:line="360" w:lineRule="auto"/>
         <w:ind w:firstLine="720"/>
-      </w:pPr>
-      <w:r>
+        <w:rPr>
+          <w:rFonts w:ascii="Times New Roman" w:hAnsi="Times New Roman" w:cs="Times New Roman"/>
+        </w:rPr>
+      </w:pPr>
+      <w:r>
+        <w:rPr>
+          <w:rFonts w:ascii="Times New Roman" w:hAnsi="Times New Roman" w:cs="Times New Roman"/>
+        </w:rPr>
         <w:t xml:space="preserve">For the System Boundary we’ve took a lot of inspiration from the user view and mostly wanted to focus on the </w:t>
       </w:r>
       <w:r>
+        <w:rPr>
+          <w:rFonts w:ascii="Times New Roman" w:hAnsi="Times New Roman" w:cs="Times New Roman"/>
+        </w:rPr>
         <w:t>six</w:t>
       </w:r>
       <w:r>
+        <w:rPr>
+          <w:rFonts w:ascii="Times New Roman" w:hAnsi="Times New Roman" w:cs="Times New Roman"/>
+        </w:rPr>
         <w:t xml:space="preserve"> major groups and their basic operations within the system that they would go through when creating, viewing, and modifying any information from the system. Once </w:t>
       </w:r>
       <w:r>
+        <w:rPr>
+          <w:rFonts w:ascii="Times New Roman" w:hAnsi="Times New Roman" w:cs="Times New Roman"/>
+        </w:rPr>
         <w:t xml:space="preserve">we </w:t>
       </w:r>
       <w:r>
+        <w:rPr>
+          <w:rFonts w:ascii="Times New Roman" w:hAnsi="Times New Roman" w:cs="Times New Roman"/>
+        </w:rPr>
         <w:t xml:space="preserve">had that we thought about other external groups that interacted with those functions. </w:t>
       </w:r>
     </w:p>
@@ -2195,16 +1898,36 @@
       <w:pPr>
         <w:pStyle w:val="Heading1"/>
         <w:pageBreakBefore/>
-      </w:pPr>
-      <w:bookmarkStart w:id="9" w:name="_Toc57219132"/>
-      <w:r>
+        <w:jc w:val="center"/>
+        <w:rPr>
+          <w:rFonts w:ascii="Times New Roman" w:hAnsi="Times New Roman" w:cs="Times New Roman"/>
+          <w:b/>
+          <w:bCs/>
+          <w:sz w:val="24"/>
+          <w:szCs w:val="24"/>
+        </w:rPr>
+      </w:pPr>
+      <w:r>
+        <w:rPr>
+          <w:rFonts w:ascii="Times New Roman" w:hAnsi="Times New Roman" w:cs="Times New Roman"/>
+          <w:b/>
+          <w:bCs/>
+          <w:sz w:val="24"/>
+          <w:szCs w:val="24"/>
+        </w:rPr>
         <w:lastRenderedPageBreak/>
         <w:t xml:space="preserve">SYSTEM </w:t>
       </w:r>
       <w:r>
+        <w:rPr>
+          <w:rFonts w:ascii="Times New Roman" w:hAnsi="Times New Roman" w:cs="Times New Roman"/>
+          <w:b/>
+          <w:bCs/>
+          <w:sz w:val="24"/>
+          <w:szCs w:val="24"/>
+        </w:rPr>
         <w:t>BOUNDARY</w:t>
       </w:r>
-      <w:bookmarkEnd w:id="9"/>
     </w:p>
     <w:p/>
     <w:p>
@@ -2302,35 +2025,461 @@
     </w:p>
     <w:p>
       <w:pPr>
-        <w:pStyle w:val="Heading1"/>
-      </w:pPr>
-      <w:bookmarkStart w:id="10" w:name="_Toc57219133"/>
-      <w:r>
+        <w:jc w:val="center"/>
+        <w:rPr>
+          <w:rFonts w:ascii="Times New Roman" w:hAnsi="Times New Roman" w:cs="Times New Roman"/>
+          <w:color w:val="0070C0"/>
+          <w:sz w:val="24"/>
+          <w:szCs w:val="24"/>
+        </w:rPr>
+      </w:pPr>
+    </w:p>
+    <w:p>
+      <w:pPr>
+        <w:spacing w:line="240" w:lineRule="auto"/>
+        <w:jc w:val="center"/>
+        <w:rPr>
+          <w:rFonts w:ascii="Times New Roman" w:hAnsi="Times New Roman" w:cs="Times New Roman"/>
+          <w:b/>
+          <w:bCs/>
+          <w:sz w:val="24"/>
+          <w:szCs w:val="24"/>
+        </w:rPr>
+      </w:pPr>
+      <w:r>
+        <w:rPr>
+          <w:rFonts w:ascii="Times New Roman" w:hAnsi="Times New Roman" w:cs="Times New Roman"/>
+          <w:b/>
+          <w:bCs/>
+          <w:sz w:val="24"/>
+          <w:szCs w:val="24"/>
+        </w:rPr>
         <w:lastRenderedPageBreak/>
         <w:t>3NF Preface</w:t>
       </w:r>
-      <w:bookmarkEnd w:id="10"/>
-    </w:p>
-    <w:p/>
-    <w:p>
-      <w:pPr>
-        <w:spacing w:line="480" w:lineRule="auto"/>
+    </w:p>
+    <w:p>
+      <w:pPr>
+        <w:spacing w:line="240" w:lineRule="auto"/>
+        <w:jc w:val="center"/>
+        <w:rPr>
+          <w:rFonts w:ascii="Times New Roman" w:hAnsi="Times New Roman" w:cs="Times New Roman"/>
+          <w:b/>
+          <w:bCs/>
+          <w:sz w:val="24"/>
+          <w:szCs w:val="24"/>
+        </w:rPr>
+      </w:pPr>
+    </w:p>
+    <w:p>
+      <w:pPr>
+        <w:spacing w:line="240" w:lineRule="auto"/>
+        <w:rPr>
+          <w:rFonts w:ascii="Times New Roman" w:hAnsi="Times New Roman" w:cs="Times New Roman"/>
+          <w:sz w:val="24"/>
+          <w:szCs w:val="24"/>
+        </w:rPr>
+      </w:pPr>
+      <w:r>
+        <w:rPr>
+          <w:rFonts w:ascii="Times New Roman" w:hAnsi="Times New Roman" w:cs="Times New Roman"/>
+          <w:b/>
+          <w:bCs/>
+          <w:sz w:val="24"/>
+          <w:szCs w:val="24"/>
+        </w:rPr>
+        <w:t xml:space="preserve">Introduction: </w:t>
+      </w:r>
+      <w:r>
+        <w:rPr>
+          <w:rFonts w:ascii="Times New Roman" w:hAnsi="Times New Roman" w:cs="Times New Roman"/>
+          <w:sz w:val="24"/>
+          <w:szCs w:val="24"/>
+        </w:rPr>
+        <w:t xml:space="preserve">For the data normalization our group took a different approach than the standard, instead of starting with the list, we wanted to create the graph so we could envision how the data would really work within our heads, and how we could organize it in a way that it was programmatically easy to insert, create and update tables. Once the graph was completed, we translated that to the regular 3NF list, which helped us find more logical error we missed in the graph. </w:t>
+      </w:r>
+    </w:p>
+    <w:p>
+      <w:pPr>
+        <w:spacing w:line="240" w:lineRule="auto"/>
+        <w:rPr>
+          <w:rFonts w:ascii="Times New Roman" w:hAnsi="Times New Roman" w:cs="Times New Roman"/>
+          <w:sz w:val="24"/>
+          <w:szCs w:val="24"/>
+        </w:rPr>
+      </w:pPr>
+    </w:p>
+    <w:p>
+      <w:pPr>
+        <w:spacing w:line="240" w:lineRule="auto"/>
+        <w:rPr>
+          <w:rFonts w:ascii="Times New Roman" w:hAnsi="Times New Roman" w:cs="Times New Roman"/>
+          <w:b/>
+          <w:bCs/>
+          <w:sz w:val="24"/>
+          <w:szCs w:val="24"/>
+        </w:rPr>
+      </w:pPr>
+      <w:r>
+        <w:rPr>
+          <w:rFonts w:ascii="Times New Roman" w:hAnsi="Times New Roman" w:cs="Times New Roman"/>
+          <w:b/>
+          <w:bCs/>
+          <w:sz w:val="24"/>
+          <w:szCs w:val="24"/>
+        </w:rPr>
+        <w:t>How did we come up with the design?</w:t>
+      </w:r>
+    </w:p>
+    <w:p>
+      <w:pPr>
+        <w:spacing w:line="240" w:lineRule="auto"/>
         <w:ind w:firstLine="720"/>
-      </w:pPr>
-      <w:r>
-        <w:t xml:space="preserve">For the data normalization our group took a different approach than the standard, instead of starting with the list, we wanted to create the graph so we could envision how the data would really work and how we could organize it in a way that </w:t>
-      </w:r>
-      <w:r>
-        <w:t>would be</w:t>
-      </w:r>
-      <w:r>
-        <w:t xml:space="preserve"> programmatically easy to insert, create and update tables. Once the graph was completed, we translated that to the regular 3NF list, which helped us find more logical error</w:t>
-      </w:r>
-      <w:r>
-        <w:t>s that we may have</w:t>
-      </w:r>
-      <w:r>
-        <w:t xml:space="preserve"> missed in the graph. </w:t>
+        <w:rPr>
+          <w:rFonts w:ascii="Times New Roman" w:hAnsi="Times New Roman" w:cs="Times New Roman"/>
+          <w:sz w:val="24"/>
+          <w:szCs w:val="24"/>
+        </w:rPr>
+      </w:pPr>
+      <w:r>
+        <w:rPr>
+          <w:rFonts w:ascii="Times New Roman" w:hAnsi="Times New Roman" w:cs="Times New Roman"/>
+          <w:sz w:val="24"/>
+          <w:szCs w:val="24"/>
+        </w:rPr>
+        <w:t>We began the design with the most important tabl</w:t>
+      </w:r>
+      <w:r>
+        <w:rPr>
+          <w:rFonts w:ascii="Times New Roman" w:hAnsi="Times New Roman" w:cs="Times New Roman"/>
+          <w:sz w:val="24"/>
+          <w:szCs w:val="24"/>
+        </w:rPr>
+        <w:t>e, which was reservations. We tried to envision how the entire system came together from the time a guest enters the hotel, to the moment they leave. We then visualized in which moments that guest interacted with the system and how the workers did so as well. Finally, we thought about how each individual worker interacted with the system, which also includes when they’re not attending the guests but doing work at the back.</w:t>
+      </w:r>
+      <w:r>
+        <w:rPr>
+          <w:rFonts w:ascii="Times New Roman" w:hAnsi="Times New Roman" w:cs="Times New Roman"/>
+          <w:sz w:val="24"/>
+          <w:szCs w:val="24"/>
+        </w:rPr>
+        <w:t xml:space="preserve"> </w:t>
+      </w:r>
+    </w:p>
+    <w:p>
+      <w:pPr>
+        <w:spacing w:line="240" w:lineRule="auto"/>
+        <w:rPr>
+          <w:rFonts w:ascii="Times New Roman" w:hAnsi="Times New Roman" w:cs="Times New Roman"/>
+          <w:sz w:val="24"/>
+          <w:szCs w:val="24"/>
+        </w:rPr>
+      </w:pPr>
+    </w:p>
+    <w:p>
+      <w:pPr>
+        <w:spacing w:line="240" w:lineRule="auto"/>
+        <w:rPr>
+          <w:rFonts w:ascii="Times New Roman" w:hAnsi="Times New Roman" w:cs="Times New Roman"/>
+          <w:b/>
+          <w:bCs/>
+          <w:sz w:val="24"/>
+          <w:szCs w:val="24"/>
+        </w:rPr>
+      </w:pPr>
+      <w:r>
+        <w:rPr>
+          <w:rFonts w:ascii="Times New Roman" w:hAnsi="Times New Roman" w:cs="Times New Roman"/>
+          <w:b/>
+          <w:bCs/>
+          <w:sz w:val="24"/>
+          <w:szCs w:val="24"/>
+        </w:rPr>
+        <w:t>What were the biggest challenges?</w:t>
+      </w:r>
+    </w:p>
+    <w:p>
+      <w:pPr>
+        <w:spacing w:line="240" w:lineRule="auto"/>
+        <w:ind w:firstLine="720"/>
+        <w:rPr>
+          <w:rFonts w:ascii="Times New Roman" w:hAnsi="Times New Roman" w:cs="Times New Roman"/>
+          <w:sz w:val="24"/>
+          <w:szCs w:val="24"/>
+        </w:rPr>
+      </w:pPr>
+      <w:r>
+        <w:rPr>
+          <w:rFonts w:ascii="Times New Roman" w:hAnsi="Times New Roman" w:cs="Times New Roman"/>
+          <w:sz w:val="24"/>
+          <w:szCs w:val="24"/>
+        </w:rPr>
+        <w:t xml:space="preserve">The biggest challenges were </w:t>
+      </w:r>
+      <w:r>
+        <w:rPr>
+          <w:rFonts w:ascii="Times New Roman" w:hAnsi="Times New Roman" w:cs="Times New Roman"/>
+          <w:sz w:val="24"/>
+          <w:szCs w:val="24"/>
+        </w:rPr>
+        <w:t xml:space="preserve">thinking how we could fulfil every need each worker might have </w:t>
+      </w:r>
+      <w:r>
+        <w:rPr>
+          <w:rFonts w:ascii="Times New Roman" w:hAnsi="Times New Roman" w:cs="Times New Roman"/>
+          <w:sz w:val="24"/>
+          <w:szCs w:val="24"/>
+        </w:rPr>
+        <w:t xml:space="preserve">when interacting with the system, without going out of scope. </w:t>
+      </w:r>
+      <w:r>
+        <w:rPr>
+          <w:rFonts w:ascii="Times New Roman" w:hAnsi="Times New Roman" w:cs="Times New Roman"/>
+          <w:sz w:val="24"/>
+          <w:szCs w:val="24"/>
+        </w:rPr>
+        <w:t xml:space="preserve"> </w:t>
+      </w:r>
+    </w:p>
+    <w:p>
+      <w:pPr>
+        <w:spacing w:line="240" w:lineRule="auto"/>
+        <w:rPr>
+          <w:rFonts w:ascii="Times New Roman" w:hAnsi="Times New Roman" w:cs="Times New Roman"/>
+          <w:sz w:val="24"/>
+          <w:szCs w:val="24"/>
+        </w:rPr>
+      </w:pPr>
+    </w:p>
+    <w:p>
+      <w:pPr>
+        <w:spacing w:line="240" w:lineRule="auto"/>
+        <w:rPr>
+          <w:rFonts w:ascii="Times New Roman" w:hAnsi="Times New Roman" w:cs="Times New Roman"/>
+          <w:b/>
+          <w:bCs/>
+          <w:sz w:val="24"/>
+          <w:szCs w:val="24"/>
+        </w:rPr>
+      </w:pPr>
+      <w:r>
+        <w:rPr>
+          <w:rFonts w:ascii="Times New Roman" w:hAnsi="Times New Roman" w:cs="Times New Roman"/>
+          <w:b/>
+          <w:bCs/>
+          <w:sz w:val="24"/>
+          <w:szCs w:val="24"/>
+        </w:rPr>
+        <w:t>Why did our group choose those tables?</w:t>
+      </w:r>
+    </w:p>
+    <w:p>
+      <w:pPr>
+        <w:spacing w:line="240" w:lineRule="auto"/>
+        <w:ind w:firstLine="720"/>
+        <w:rPr>
+          <w:rFonts w:ascii="Times New Roman" w:hAnsi="Times New Roman" w:cs="Times New Roman"/>
+          <w:sz w:val="24"/>
+          <w:szCs w:val="24"/>
+        </w:rPr>
+      </w:pPr>
+      <w:r>
+        <w:rPr>
+          <w:rFonts w:ascii="Times New Roman" w:hAnsi="Times New Roman" w:cs="Times New Roman"/>
+          <w:sz w:val="24"/>
+          <w:szCs w:val="24"/>
+        </w:rPr>
+        <w:t xml:space="preserve">It is our belief that these tables store all the necessary data to perform the functions required and also allow the development team to expand their system for future endeavors. </w:t>
+      </w:r>
+    </w:p>
+    <w:p>
+      <w:pPr>
+        <w:spacing w:line="360" w:lineRule="auto"/>
+        <w:ind w:firstLine="720"/>
+        <w:rPr>
+          <w:rFonts w:ascii="Times New Roman" w:hAnsi="Times New Roman" w:cs="Times New Roman"/>
+        </w:rPr>
+      </w:pPr>
+    </w:p>
+    <w:p>
+      <w:pPr>
+        <w:spacing w:line="360" w:lineRule="auto"/>
+        <w:ind w:firstLine="720"/>
+        <w:rPr>
+          <w:rFonts w:ascii="Times New Roman" w:hAnsi="Times New Roman" w:cs="Times New Roman"/>
+        </w:rPr>
+      </w:pPr>
+    </w:p>
+    <w:p>
+      <w:pPr>
+        <w:spacing w:line="360" w:lineRule="auto"/>
+        <w:ind w:firstLine="720"/>
+        <w:rPr>
+          <w:rFonts w:ascii="Times New Roman" w:hAnsi="Times New Roman" w:cs="Times New Roman"/>
+        </w:rPr>
+      </w:pPr>
+    </w:p>
+    <w:p>
+      <w:pPr>
+        <w:spacing w:line="360" w:lineRule="auto"/>
+        <w:ind w:firstLine="720"/>
+        <w:rPr>
+          <w:rFonts w:ascii="Times New Roman" w:hAnsi="Times New Roman" w:cs="Times New Roman"/>
+        </w:rPr>
+      </w:pPr>
+    </w:p>
+    <w:p>
+      <w:pPr>
+        <w:spacing w:line="360" w:lineRule="auto"/>
+        <w:ind w:firstLine="720"/>
+        <w:rPr>
+          <w:rFonts w:ascii="Times New Roman" w:hAnsi="Times New Roman" w:cs="Times New Roman"/>
+        </w:rPr>
+      </w:pPr>
+    </w:p>
+    <w:p>
+      <w:pPr>
+        <w:spacing w:line="360" w:lineRule="auto"/>
+        <w:rPr>
+          <w:rFonts w:ascii="Times New Roman" w:hAnsi="Times New Roman" w:cs="Times New Roman"/>
+        </w:rPr>
+      </w:pPr>
+    </w:p>
+    <w:p>
+      <w:pPr>
+        <w:spacing w:line="240" w:lineRule="auto"/>
+        <w:jc w:val="center"/>
+        <w:rPr>
+          <w:rFonts w:ascii="Times New Roman" w:hAnsi="Times New Roman" w:cs="Times New Roman"/>
+          <w:b/>
+          <w:bCs/>
+          <w:sz w:val="24"/>
+          <w:szCs w:val="24"/>
+        </w:rPr>
+      </w:pPr>
+      <w:r>
+        <w:rPr>
+          <w:rFonts w:ascii="Times New Roman" w:hAnsi="Times New Roman" w:cs="Times New Roman"/>
+          <w:b/>
+          <w:bCs/>
+          <w:sz w:val="24"/>
+          <w:szCs w:val="24"/>
+        </w:rPr>
+        <w:t>Legend</w:t>
+      </w:r>
+    </w:p>
+    <w:p>
+      <w:pPr>
+        <w:spacing w:line="240" w:lineRule="auto"/>
+        <w:ind w:firstLine="720"/>
+        <w:jc w:val="center"/>
+        <w:rPr>
+          <w:rFonts w:ascii="Times New Roman" w:hAnsi="Times New Roman" w:cs="Times New Roman"/>
+          <w:b/>
+          <w:bCs/>
+          <w:color w:val="385623" w:themeColor="accent6" w:themeShade="80"/>
+          <w:sz w:val="24"/>
+          <w:szCs w:val="24"/>
+        </w:rPr>
+      </w:pPr>
+      <w:r>
+        <w:rPr>
+          <w:rFonts w:ascii="Times New Roman" w:hAnsi="Times New Roman" w:cs="Times New Roman"/>
+          <w:b/>
+          <w:bCs/>
+          <w:color w:val="800000"/>
+          <w:sz w:val="24"/>
+          <w:szCs w:val="24"/>
+        </w:rPr>
+        <w:t>Table Name</w:t>
+      </w:r>
+      <w:r>
+        <w:rPr>
+          <w:rFonts w:ascii="Times New Roman" w:hAnsi="Times New Roman" w:cs="Times New Roman"/>
+          <w:b/>
+          <w:bCs/>
+          <w:color w:val="833C0B" w:themeColor="accent2" w:themeShade="80"/>
+          <w:sz w:val="24"/>
+          <w:szCs w:val="24"/>
+        </w:rPr>
+        <w:t xml:space="preserve"> </w:t>
+      </w:r>
+      <w:r>
+        <w:rPr>
+          <w:rFonts w:ascii="Times New Roman" w:hAnsi="Times New Roman" w:cs="Times New Roman"/>
+          <w:b/>
+          <w:bCs/>
+          <w:color w:val="006600"/>
+          <w:sz w:val="24"/>
+          <w:szCs w:val="24"/>
+        </w:rPr>
+        <w:t>(</w:t>
+      </w:r>
+      <w:r>
+        <w:rPr>
+          <w:rFonts w:ascii="Times New Roman" w:hAnsi="Times New Roman" w:cs="Times New Roman"/>
+          <w:b/>
+          <w:bCs/>
+          <w:color w:val="006600"/>
+          <w:sz w:val="24"/>
+          <w:szCs w:val="24"/>
+          <w:u w:val="single"/>
+        </w:rPr>
+        <w:t>Primary Key (PK)</w:t>
+      </w:r>
+      <w:r>
+        <w:rPr>
+          <w:rFonts w:ascii="Times New Roman" w:hAnsi="Times New Roman" w:cs="Times New Roman"/>
+          <w:b/>
+          <w:bCs/>
+          <w:color w:val="006600"/>
+          <w:sz w:val="24"/>
+          <w:szCs w:val="24"/>
+        </w:rPr>
+        <w:t xml:space="preserve">, </w:t>
+      </w:r>
+      <w:r>
+        <w:rPr>
+          <w:rFonts w:ascii="Times New Roman" w:hAnsi="Times New Roman" w:cs="Times New Roman"/>
+          <w:b/>
+          <w:bCs/>
+          <w:color w:val="006600"/>
+          <w:sz w:val="24"/>
+          <w:szCs w:val="24"/>
+          <w:u w:val="single"/>
+        </w:rPr>
+        <w:t>Foreign Key (FK)</w:t>
+      </w:r>
+      <w:r>
+        <w:rPr>
+          <w:rFonts w:ascii="Times New Roman" w:hAnsi="Times New Roman" w:cs="Times New Roman"/>
+          <w:b/>
+          <w:bCs/>
+          <w:color w:val="006600"/>
+          <w:sz w:val="24"/>
+          <w:szCs w:val="24"/>
+        </w:rPr>
+        <w:t xml:space="preserve">, </w:t>
+      </w:r>
+      <w:r>
+        <w:rPr>
+          <w:rFonts w:ascii="Times New Roman" w:hAnsi="Times New Roman" w:cs="Times New Roman"/>
+          <w:color w:val="006600"/>
+          <w:sz w:val="24"/>
+          <w:szCs w:val="24"/>
+        </w:rPr>
+        <w:t>Attribute Name…</w:t>
+      </w:r>
+      <w:r>
+        <w:rPr>
+          <w:rFonts w:ascii="Times New Roman" w:hAnsi="Times New Roman" w:cs="Times New Roman"/>
+          <w:b/>
+          <w:bCs/>
+          <w:color w:val="006600"/>
+          <w:sz w:val="24"/>
+          <w:szCs w:val="24"/>
+        </w:rPr>
+        <w:t>)</w:t>
       </w:r>
     </w:p>
     <w:p>
@@ -2342,556 +2491,3631 @@
       <w:pPr>
         <w:pStyle w:val="Heading1"/>
         <w:pageBreakBefore/>
-      </w:pPr>
-      <w:bookmarkStart w:id="11" w:name="_Toc57219134"/>
-      <w:r>
+        <w:jc w:val="center"/>
+        <w:rPr>
+          <w:rFonts w:ascii="Times New Roman" w:hAnsi="Times New Roman" w:cs="Times New Roman"/>
+          <w:b/>
+          <w:bCs/>
+          <w:sz w:val="24"/>
+          <w:szCs w:val="24"/>
+        </w:rPr>
+      </w:pPr>
+      <w:r>
+        <w:rPr>
+          <w:rFonts w:ascii="Times New Roman" w:hAnsi="Times New Roman" w:cs="Times New Roman"/>
+          <w:b/>
+          <w:bCs/>
+          <w:sz w:val="24"/>
+          <w:szCs w:val="24"/>
+        </w:rPr>
         <w:lastRenderedPageBreak/>
         <w:t>3NF</w:t>
       </w:r>
       <w:r>
+        <w:rPr>
+          <w:rFonts w:ascii="Times New Roman" w:hAnsi="Times New Roman" w:cs="Times New Roman"/>
+          <w:b/>
+          <w:bCs/>
+          <w:sz w:val="24"/>
+          <w:szCs w:val="24"/>
+        </w:rPr>
         <w:t xml:space="preserve"> Diagram</w:t>
       </w:r>
-      <w:bookmarkEnd w:id="11"/>
-    </w:p>
-    <w:p>
-      <w:pPr>
-        <w:rPr>
-          <w:noProof/>
-        </w:rPr>
-      </w:pPr>
-    </w:p>
-    <w:p>
-      <w:pPr>
-        <w:rPr>
-          <w:noProof/>
-        </w:rPr>
-      </w:pPr>
-      <w:r>
-        <w:rPr>
-          <w:noProof/>
-        </w:rPr>
-        <w:t>reservations(</w:t>
-      </w:r>
-      <w:r>
-        <w:rPr>
-          <w:noProof/>
+    </w:p>
+    <w:p>
+      <w:pPr>
+        <w:rPr>
+          <w:noProof/>
+        </w:rPr>
+      </w:pPr>
+    </w:p>
+    <w:p>
+      <w:pPr>
+        <w:spacing w:line="240" w:lineRule="auto"/>
+        <w:rPr>
+          <w:rFonts w:ascii="Times New Roman" w:hAnsi="Times New Roman" w:cs="Times New Roman"/>
+          <w:noProof/>
+          <w:color w:val="538135" w:themeColor="accent6" w:themeShade="BF"/>
+        </w:rPr>
+      </w:pPr>
+      <w:r>
+        <w:rPr>
+          <w:rFonts w:ascii="Times New Roman" w:hAnsi="Times New Roman" w:cs="Times New Roman"/>
+          <w:b/>
+          <w:bCs/>
+          <w:noProof/>
+          <w:color w:val="833C0B" w:themeColor="accent2" w:themeShade="80"/>
+        </w:rPr>
+        <w:t>reservations</w:t>
+      </w:r>
+      <w:r>
+        <w:rPr>
+          <w:rFonts w:ascii="Times New Roman" w:hAnsi="Times New Roman" w:cs="Times New Roman"/>
+          <w:b/>
+          <w:bCs/>
+          <w:noProof/>
+          <w:color w:val="833C0B" w:themeColor="accent2" w:themeShade="80"/>
+        </w:rPr>
+        <w:t xml:space="preserve"> </w:t>
+      </w:r>
+      <w:r>
+        <w:rPr>
+          <w:rFonts w:ascii="Times New Roman" w:hAnsi="Times New Roman" w:cs="Times New Roman"/>
+          <w:noProof/>
+          <w:color w:val="538135" w:themeColor="accent6" w:themeShade="BF"/>
+        </w:rPr>
+        <w:t>(</w:t>
+      </w:r>
+      <w:r>
+        <w:rPr>
+          <w:rFonts w:ascii="Times New Roman" w:hAnsi="Times New Roman" w:cs="Times New Roman"/>
+          <w:b/>
+          <w:bCs/>
+          <w:noProof/>
+          <w:color w:val="538135" w:themeColor="accent6" w:themeShade="BF"/>
           <w:u w:val="single"/>
         </w:rPr>
         <w:t>reservationID</w:t>
       </w:r>
       <w:r>
         <w:rPr>
-          <w:noProof/>
+          <w:rFonts w:ascii="Times New Roman" w:hAnsi="Times New Roman" w:cs="Times New Roman"/>
+          <w:b/>
+          <w:bCs/>
+          <w:noProof/>
+          <w:color w:val="538135" w:themeColor="accent6" w:themeShade="BF"/>
+          <w:u w:val="single"/>
+        </w:rPr>
+        <w:t xml:space="preserve"> (PK)</w:t>
+      </w:r>
+      <w:r>
+        <w:rPr>
+          <w:rFonts w:ascii="Times New Roman" w:hAnsi="Times New Roman" w:cs="Times New Roman"/>
+          <w:noProof/>
+          <w:color w:val="538135" w:themeColor="accent6" w:themeShade="BF"/>
         </w:rPr>
         <w:t xml:space="preserve">, </w:t>
       </w:r>
       <w:r>
         <w:rPr>
-          <w:noProof/>
+          <w:rFonts w:ascii="Times New Roman" w:hAnsi="Times New Roman" w:cs="Times New Roman"/>
+          <w:b/>
+          <w:bCs/>
+          <w:noProof/>
+          <w:color w:val="538135" w:themeColor="accent6" w:themeShade="BF"/>
           <w:u w:val="dash"/>
         </w:rPr>
         <w:t>roomNumber</w:t>
       </w:r>
       <w:r>
         <w:rPr>
-          <w:noProof/>
+          <w:rFonts w:ascii="Times New Roman" w:hAnsi="Times New Roman" w:cs="Times New Roman"/>
+          <w:b/>
+          <w:bCs/>
+          <w:noProof/>
+          <w:color w:val="538135" w:themeColor="accent6" w:themeShade="BF"/>
+          <w:u w:val="dash"/>
+        </w:rPr>
+        <w:t xml:space="preserve"> </w:t>
+      </w:r>
+      <w:r>
+        <w:rPr>
+          <w:rFonts w:ascii="Times New Roman" w:hAnsi="Times New Roman" w:cs="Times New Roman"/>
+          <w:b/>
+          <w:bCs/>
+          <w:noProof/>
+          <w:color w:val="538135" w:themeColor="accent6" w:themeShade="BF"/>
+          <w:u w:val="single"/>
+        </w:rPr>
+        <w:t>(FK)</w:t>
+      </w:r>
+      <w:r>
+        <w:rPr>
+          <w:rFonts w:ascii="Times New Roman" w:hAnsi="Times New Roman" w:cs="Times New Roman"/>
+          <w:noProof/>
+          <w:color w:val="538135" w:themeColor="accent6" w:themeShade="BF"/>
         </w:rPr>
         <w:t xml:space="preserve">, </w:t>
       </w:r>
       <w:r>
         <w:rPr>
-          <w:noProof/>
+          <w:rFonts w:ascii="Times New Roman" w:hAnsi="Times New Roman" w:cs="Times New Roman"/>
+          <w:b/>
+          <w:bCs/>
+          <w:noProof/>
+          <w:color w:val="538135" w:themeColor="accent6" w:themeShade="BF"/>
           <w:u w:val="dash"/>
         </w:rPr>
-        <w:t>customerID,</w:t>
-      </w:r>
-      <w:r>
-        <w:rPr>
-          <w:noProof/>
+        <w:t>customerID</w:t>
+      </w:r>
+      <w:r>
+        <w:rPr>
+          <w:rFonts w:ascii="Times New Roman" w:hAnsi="Times New Roman" w:cs="Times New Roman"/>
+          <w:b/>
+          <w:bCs/>
+          <w:noProof/>
+          <w:color w:val="538135" w:themeColor="accent6" w:themeShade="BF"/>
+          <w:u w:val="dash"/>
         </w:rPr>
         <w:t xml:space="preserve"> </w:t>
       </w:r>
       <w:r>
         <w:rPr>
-          <w:noProof/>
+          <w:rFonts w:ascii="Times New Roman" w:hAnsi="Times New Roman" w:cs="Times New Roman"/>
+          <w:b/>
+          <w:bCs/>
+          <w:noProof/>
+          <w:color w:val="538135" w:themeColor="accent6" w:themeShade="BF"/>
+          <w:u w:val="single"/>
+        </w:rPr>
+        <w:t>(FK)</w:t>
+      </w:r>
+      <w:r>
+        <w:rPr>
+          <w:rFonts w:ascii="Times New Roman" w:hAnsi="Times New Roman" w:cs="Times New Roman"/>
+          <w:noProof/>
+          <w:color w:val="538135" w:themeColor="accent6" w:themeShade="BF"/>
           <w:u w:val="dash"/>
         </w:rPr>
+        <w:t>,</w:t>
+      </w:r>
+      <w:r>
+        <w:rPr>
+          <w:rFonts w:ascii="Times New Roman" w:hAnsi="Times New Roman" w:cs="Times New Roman"/>
+          <w:noProof/>
+          <w:color w:val="538135" w:themeColor="accent6" w:themeShade="BF"/>
+        </w:rPr>
+        <w:t xml:space="preserve"> </w:t>
+      </w:r>
+      <w:r>
+        <w:rPr>
+          <w:rFonts w:ascii="Times New Roman" w:hAnsi="Times New Roman" w:cs="Times New Roman"/>
+          <w:b/>
+          <w:bCs/>
+          <w:noProof/>
+          <w:color w:val="538135" w:themeColor="accent6" w:themeShade="BF"/>
+          <w:u w:val="dash"/>
+        </w:rPr>
         <w:t>billID</w:t>
       </w:r>
       <w:r>
         <w:rPr>
-          <w:noProof/>
+          <w:rFonts w:ascii="Times New Roman" w:hAnsi="Times New Roman" w:cs="Times New Roman"/>
+          <w:b/>
+          <w:bCs/>
+          <w:noProof/>
+          <w:color w:val="538135" w:themeColor="accent6" w:themeShade="BF"/>
+          <w:u w:val="dash"/>
+        </w:rPr>
+        <w:t xml:space="preserve"> </w:t>
+      </w:r>
+      <w:r>
+        <w:rPr>
+          <w:rFonts w:ascii="Times New Roman" w:hAnsi="Times New Roman" w:cs="Times New Roman"/>
+          <w:b/>
+          <w:bCs/>
+          <w:noProof/>
+          <w:color w:val="538135" w:themeColor="accent6" w:themeShade="BF"/>
+          <w:u w:val="single"/>
+        </w:rPr>
+        <w:t>(FK)</w:t>
+      </w:r>
+      <w:r>
+        <w:rPr>
+          <w:rFonts w:ascii="Times New Roman" w:hAnsi="Times New Roman" w:cs="Times New Roman"/>
+          <w:noProof/>
+          <w:color w:val="538135" w:themeColor="accent6" w:themeShade="BF"/>
         </w:rPr>
         <w:t>, numberOfGuests, startDate, endDate, notes)</w:t>
       </w:r>
     </w:p>
     <w:p>
       <w:pPr>
-        <w:rPr>
-          <w:noProof/>
-        </w:rPr>
-      </w:pPr>
-      <w:r>
-        <w:rPr>
-          <w:noProof/>
-        </w:rPr>
-        <w:t>rooms(</w:t>
-      </w:r>
-      <w:r>
-        <w:rPr>
-          <w:noProof/>
+        <w:spacing w:line="240" w:lineRule="auto"/>
+        <w:rPr>
+          <w:rFonts w:ascii="Times New Roman" w:hAnsi="Times New Roman" w:cs="Times New Roman"/>
+          <w:noProof/>
+        </w:rPr>
+      </w:pPr>
+    </w:p>
+    <w:p>
+      <w:pPr>
+        <w:spacing w:line="240" w:lineRule="auto"/>
+        <w:rPr>
+          <w:rFonts w:ascii="Times New Roman" w:hAnsi="Times New Roman" w:cs="Times New Roman"/>
+          <w:noProof/>
+          <w:color w:val="538135" w:themeColor="accent6" w:themeShade="BF"/>
+        </w:rPr>
+      </w:pPr>
+      <w:r>
+        <w:rPr>
+          <w:rFonts w:ascii="Times New Roman" w:hAnsi="Times New Roman" w:cs="Times New Roman"/>
+          <w:b/>
+          <w:bCs/>
+          <w:noProof/>
+          <w:color w:val="833C0B" w:themeColor="accent2" w:themeShade="80"/>
+        </w:rPr>
+        <w:t>rooms</w:t>
+      </w:r>
+      <w:r>
+        <w:rPr>
+          <w:rFonts w:ascii="Times New Roman" w:hAnsi="Times New Roman" w:cs="Times New Roman"/>
+          <w:noProof/>
+          <w:color w:val="538135" w:themeColor="accent6" w:themeShade="BF"/>
+        </w:rPr>
+        <w:t>(</w:t>
+      </w:r>
+      <w:r>
+        <w:rPr>
+          <w:rFonts w:ascii="Times New Roman" w:hAnsi="Times New Roman" w:cs="Times New Roman"/>
+          <w:b/>
+          <w:bCs/>
+          <w:noProof/>
+          <w:color w:val="538135" w:themeColor="accent6" w:themeShade="BF"/>
           <w:u w:val="single"/>
         </w:rPr>
         <w:t>roomNumber</w:t>
       </w:r>
       <w:r>
         <w:rPr>
-          <w:noProof/>
-        </w:rPr>
-        <w:t xml:space="preserve">, floorNumber, </w:t>
-      </w:r>
-      <w:r>
-        <w:rPr>
-          <w:noProof/>
+          <w:rFonts w:ascii="Times New Roman" w:hAnsi="Times New Roman" w:cs="Times New Roman"/>
+          <w:b/>
+          <w:bCs/>
+          <w:noProof/>
+          <w:color w:val="538135" w:themeColor="accent6" w:themeShade="BF"/>
+          <w:u w:val="single"/>
+        </w:rPr>
+        <w:t xml:space="preserve"> (PK)</w:t>
+      </w:r>
+      <w:r>
+        <w:rPr>
+          <w:rFonts w:ascii="Times New Roman" w:hAnsi="Times New Roman" w:cs="Times New Roman"/>
+          <w:noProof/>
+          <w:color w:val="538135" w:themeColor="accent6" w:themeShade="BF"/>
+          <w:u w:val="single"/>
+        </w:rPr>
+        <w:t xml:space="preserve"> </w:t>
+      </w:r>
+      <w:r>
+        <w:rPr>
+          <w:rFonts w:ascii="Times New Roman" w:hAnsi="Times New Roman" w:cs="Times New Roman"/>
+          <w:noProof/>
+          <w:color w:val="538135" w:themeColor="accent6" w:themeShade="BF"/>
+        </w:rPr>
+        <w:t xml:space="preserve">, </w:t>
+      </w:r>
+      <w:r>
+        <w:rPr>
+          <w:rFonts w:ascii="Times New Roman" w:hAnsi="Times New Roman" w:cs="Times New Roman"/>
+          <w:b/>
+          <w:bCs/>
+          <w:noProof/>
+          <w:color w:val="538135" w:themeColor="accent6" w:themeShade="BF"/>
+        </w:rPr>
+        <w:t>floorNumber</w:t>
+      </w:r>
+      <w:r>
+        <w:rPr>
+          <w:rFonts w:ascii="Times New Roman" w:hAnsi="Times New Roman" w:cs="Times New Roman"/>
+          <w:b/>
+          <w:bCs/>
+          <w:noProof/>
+          <w:color w:val="538135" w:themeColor="accent6" w:themeShade="BF"/>
+        </w:rPr>
+        <w:t xml:space="preserve"> </w:t>
+      </w:r>
+      <w:r>
+        <w:rPr>
+          <w:rFonts w:ascii="Times New Roman" w:hAnsi="Times New Roman" w:cs="Times New Roman"/>
+          <w:b/>
+          <w:bCs/>
+          <w:noProof/>
+          <w:color w:val="538135" w:themeColor="accent6" w:themeShade="BF"/>
+          <w:u w:val="single"/>
+        </w:rPr>
+        <w:t>(FK)</w:t>
+      </w:r>
+      <w:r>
+        <w:rPr>
+          <w:rFonts w:ascii="Times New Roman" w:hAnsi="Times New Roman" w:cs="Times New Roman"/>
+          <w:noProof/>
+          <w:color w:val="538135" w:themeColor="accent6" w:themeShade="BF"/>
+        </w:rPr>
+        <w:t xml:space="preserve">, </w:t>
+      </w:r>
+      <w:r>
+        <w:rPr>
+          <w:rFonts w:ascii="Times New Roman" w:hAnsi="Times New Roman" w:cs="Times New Roman"/>
+          <w:b/>
+          <w:bCs/>
+          <w:noProof/>
+          <w:color w:val="538135" w:themeColor="accent6" w:themeShade="BF"/>
           <w:u w:val="dash"/>
         </w:rPr>
         <w:t>roomTypeID</w:t>
       </w:r>
       <w:r>
         <w:rPr>
-          <w:noProof/>
-        </w:rPr>
-        <w:t>, statusID, notes)</w:t>
-      </w:r>
-    </w:p>
-    <w:p>
-      <w:pPr>
-        <w:rPr>
-          <w:noProof/>
-        </w:rPr>
-      </w:pPr>
-      <w:r>
-        <w:rPr>
-          <w:noProof/>
-        </w:rPr>
-        <w:t>roomStatus(</w:t>
-      </w:r>
-      <w:r>
-        <w:rPr>
-          <w:noProof/>
+          <w:rFonts w:ascii="Times New Roman" w:hAnsi="Times New Roman" w:cs="Times New Roman"/>
+          <w:b/>
+          <w:bCs/>
+          <w:noProof/>
+          <w:color w:val="538135" w:themeColor="accent6" w:themeShade="BF"/>
+          <w:u w:val="dash"/>
+        </w:rPr>
+        <w:t xml:space="preserve"> </w:t>
+      </w:r>
+      <w:r>
+        <w:rPr>
+          <w:rFonts w:ascii="Times New Roman" w:hAnsi="Times New Roman" w:cs="Times New Roman"/>
+          <w:b/>
+          <w:bCs/>
+          <w:noProof/>
+          <w:color w:val="538135" w:themeColor="accent6" w:themeShade="BF"/>
           <w:u w:val="single"/>
         </w:rPr>
+        <w:t>(FK)</w:t>
+      </w:r>
+      <w:r>
+        <w:rPr>
+          <w:rFonts w:ascii="Times New Roman" w:hAnsi="Times New Roman" w:cs="Times New Roman"/>
+          <w:noProof/>
+          <w:color w:val="538135" w:themeColor="accent6" w:themeShade="BF"/>
+        </w:rPr>
+        <w:t xml:space="preserve">, </w:t>
+      </w:r>
+      <w:r>
+        <w:rPr>
+          <w:rFonts w:ascii="Times New Roman" w:hAnsi="Times New Roman" w:cs="Times New Roman"/>
+          <w:b/>
+          <w:bCs/>
+          <w:noProof/>
+          <w:color w:val="538135" w:themeColor="accent6" w:themeShade="BF"/>
+        </w:rPr>
         <w:t>statusID</w:t>
       </w:r>
       <w:r>
         <w:rPr>
-          <w:noProof/>
+          <w:rFonts w:ascii="Times New Roman" w:hAnsi="Times New Roman" w:cs="Times New Roman"/>
+          <w:b/>
+          <w:bCs/>
+          <w:noProof/>
+          <w:color w:val="538135" w:themeColor="accent6" w:themeShade="BF"/>
+        </w:rPr>
+        <w:t xml:space="preserve"> </w:t>
+      </w:r>
+      <w:r>
+        <w:rPr>
+          <w:rFonts w:ascii="Times New Roman" w:hAnsi="Times New Roman" w:cs="Times New Roman"/>
+          <w:b/>
+          <w:bCs/>
+          <w:noProof/>
+          <w:color w:val="538135" w:themeColor="accent6" w:themeShade="BF"/>
+          <w:u w:val="single"/>
+        </w:rPr>
+        <w:t>(FK)</w:t>
+      </w:r>
+      <w:r>
+        <w:rPr>
+          <w:rFonts w:ascii="Times New Roman" w:hAnsi="Times New Roman" w:cs="Times New Roman"/>
+          <w:noProof/>
+          <w:color w:val="538135" w:themeColor="accent6" w:themeShade="BF"/>
+        </w:rPr>
+        <w:t>, notes)</w:t>
+      </w:r>
+    </w:p>
+    <w:p>
+      <w:pPr>
+        <w:spacing w:line="240" w:lineRule="auto"/>
+        <w:rPr>
+          <w:rFonts w:ascii="Times New Roman" w:hAnsi="Times New Roman" w:cs="Times New Roman"/>
+          <w:noProof/>
+        </w:rPr>
+      </w:pPr>
+    </w:p>
+    <w:p>
+      <w:pPr>
+        <w:spacing w:line="240" w:lineRule="auto"/>
+        <w:rPr>
+          <w:rFonts w:ascii="Times New Roman" w:hAnsi="Times New Roman" w:cs="Times New Roman"/>
+          <w:noProof/>
+          <w:color w:val="538135" w:themeColor="accent6" w:themeShade="BF"/>
+        </w:rPr>
+      </w:pPr>
+      <w:r>
+        <w:rPr>
+          <w:rFonts w:ascii="Times New Roman" w:hAnsi="Times New Roman" w:cs="Times New Roman"/>
+          <w:b/>
+          <w:bCs/>
+          <w:noProof/>
+          <w:color w:val="833C0B" w:themeColor="accent2" w:themeShade="80"/>
+        </w:rPr>
+        <w:t>roomStatus</w:t>
+      </w:r>
+      <w:r>
+        <w:rPr>
+          <w:rFonts w:ascii="Times New Roman" w:hAnsi="Times New Roman" w:cs="Times New Roman"/>
+          <w:noProof/>
+          <w:color w:val="538135" w:themeColor="accent6" w:themeShade="BF"/>
+        </w:rPr>
+        <w:t>(</w:t>
+      </w:r>
+      <w:r>
+        <w:rPr>
+          <w:rFonts w:ascii="Times New Roman" w:hAnsi="Times New Roman" w:cs="Times New Roman"/>
+          <w:b/>
+          <w:bCs/>
+          <w:noProof/>
+          <w:color w:val="538135" w:themeColor="accent6" w:themeShade="BF"/>
+          <w:u w:val="single"/>
+        </w:rPr>
+        <w:t>statusID</w:t>
+      </w:r>
+      <w:r>
+        <w:rPr>
+          <w:rFonts w:ascii="Times New Roman" w:hAnsi="Times New Roman" w:cs="Times New Roman"/>
+          <w:b/>
+          <w:bCs/>
+          <w:noProof/>
+          <w:color w:val="538135" w:themeColor="accent6" w:themeShade="BF"/>
+          <w:u w:val="single"/>
+        </w:rPr>
+        <w:t xml:space="preserve"> (PK)</w:t>
+      </w:r>
+      <w:r>
+        <w:rPr>
+          <w:rFonts w:ascii="Times New Roman" w:hAnsi="Times New Roman" w:cs="Times New Roman"/>
+          <w:noProof/>
+          <w:color w:val="538135" w:themeColor="accent6" w:themeShade="BF"/>
         </w:rPr>
         <w:t>, statusDescription)</w:t>
       </w:r>
     </w:p>
     <w:p>
       <w:pPr>
-        <w:rPr>
-          <w:noProof/>
-        </w:rPr>
-      </w:pPr>
-      <w:r>
-        <w:rPr>
-          <w:noProof/>
-        </w:rPr>
-        <w:t>roomTypes(</w:t>
-      </w:r>
-      <w:r>
-        <w:rPr>
-          <w:noProof/>
+        <w:spacing w:line="240" w:lineRule="auto"/>
+        <w:rPr>
+          <w:rFonts w:ascii="Times New Roman" w:hAnsi="Times New Roman" w:cs="Times New Roman"/>
+          <w:noProof/>
+        </w:rPr>
+      </w:pPr>
+    </w:p>
+    <w:p>
+      <w:pPr>
+        <w:spacing w:line="240" w:lineRule="auto"/>
+        <w:rPr>
+          <w:rFonts w:ascii="Times New Roman" w:hAnsi="Times New Roman" w:cs="Times New Roman"/>
+          <w:noProof/>
+          <w:color w:val="538135" w:themeColor="accent6" w:themeShade="BF"/>
+        </w:rPr>
+      </w:pPr>
+      <w:r>
+        <w:rPr>
+          <w:rFonts w:ascii="Times New Roman" w:hAnsi="Times New Roman" w:cs="Times New Roman"/>
+          <w:b/>
+          <w:bCs/>
+          <w:noProof/>
+          <w:color w:val="833C0B" w:themeColor="accent2" w:themeShade="80"/>
+        </w:rPr>
+        <w:t>roomTypes</w:t>
+      </w:r>
+      <w:r>
+        <w:rPr>
+          <w:rFonts w:ascii="Times New Roman" w:hAnsi="Times New Roman" w:cs="Times New Roman"/>
+          <w:noProof/>
+          <w:color w:val="538135" w:themeColor="accent6" w:themeShade="BF"/>
+        </w:rPr>
+        <w:t>(</w:t>
+      </w:r>
+      <w:r>
+        <w:rPr>
+          <w:rFonts w:ascii="Times New Roman" w:hAnsi="Times New Roman" w:cs="Times New Roman"/>
+          <w:b/>
+          <w:bCs/>
+          <w:noProof/>
+          <w:color w:val="538135" w:themeColor="accent6" w:themeShade="BF"/>
           <w:u w:val="single"/>
         </w:rPr>
         <w:t>roomTypeID</w:t>
       </w:r>
       <w:r>
         <w:rPr>
-          <w:noProof/>
+          <w:rFonts w:ascii="Times New Roman" w:hAnsi="Times New Roman" w:cs="Times New Roman"/>
+          <w:b/>
+          <w:bCs/>
+          <w:noProof/>
+          <w:color w:val="538135" w:themeColor="accent6" w:themeShade="BF"/>
+          <w:u w:val="single"/>
+        </w:rPr>
+        <w:t xml:space="preserve"> (PK)</w:t>
+      </w:r>
+      <w:r>
+        <w:rPr>
+          <w:rFonts w:ascii="Times New Roman" w:hAnsi="Times New Roman" w:cs="Times New Roman"/>
+          <w:noProof/>
+          <w:color w:val="538135" w:themeColor="accent6" w:themeShade="BF"/>
         </w:rPr>
         <w:t>, roomType, pricePerNight)</w:t>
       </w:r>
     </w:p>
     <w:p>
       <w:pPr>
-        <w:rPr>
-          <w:noProof/>
-        </w:rPr>
-      </w:pPr>
-      <w:r>
-        <w:rPr>
-          <w:noProof/>
-        </w:rPr>
-        <w:t>customers(</w:t>
-      </w:r>
-      <w:r>
-        <w:rPr>
-          <w:noProof/>
+        <w:spacing w:line="240" w:lineRule="auto"/>
+        <w:rPr>
+          <w:rFonts w:ascii="Times New Roman" w:hAnsi="Times New Roman" w:cs="Times New Roman"/>
+          <w:noProof/>
+        </w:rPr>
+      </w:pPr>
+    </w:p>
+    <w:p>
+      <w:pPr>
+        <w:spacing w:line="240" w:lineRule="auto"/>
+        <w:rPr>
+          <w:rFonts w:ascii="Times New Roman" w:hAnsi="Times New Roman" w:cs="Times New Roman"/>
+          <w:noProof/>
+          <w:color w:val="538135" w:themeColor="accent6" w:themeShade="BF"/>
+        </w:rPr>
+      </w:pPr>
+      <w:r>
+        <w:rPr>
+          <w:rFonts w:ascii="Times New Roman" w:hAnsi="Times New Roman" w:cs="Times New Roman"/>
+          <w:b/>
+          <w:bCs/>
+          <w:noProof/>
+          <w:color w:val="833C0B" w:themeColor="accent2" w:themeShade="80"/>
+        </w:rPr>
+        <w:t>customers</w:t>
+      </w:r>
+      <w:r>
+        <w:rPr>
+          <w:rFonts w:ascii="Times New Roman" w:hAnsi="Times New Roman" w:cs="Times New Roman"/>
+          <w:noProof/>
+          <w:color w:val="538135" w:themeColor="accent6" w:themeShade="BF"/>
+        </w:rPr>
+        <w:t>(</w:t>
+      </w:r>
+      <w:r>
+        <w:rPr>
+          <w:rFonts w:ascii="Times New Roman" w:hAnsi="Times New Roman" w:cs="Times New Roman"/>
+          <w:b/>
+          <w:bCs/>
+          <w:noProof/>
+          <w:color w:val="538135" w:themeColor="accent6" w:themeShade="BF"/>
           <w:u w:val="single"/>
         </w:rPr>
         <w:t>customerID</w:t>
       </w:r>
       <w:r>
         <w:rPr>
-          <w:noProof/>
+          <w:rFonts w:ascii="Times New Roman" w:hAnsi="Times New Roman" w:cs="Times New Roman"/>
+          <w:b/>
+          <w:bCs/>
+          <w:noProof/>
+          <w:color w:val="538135" w:themeColor="accent6" w:themeShade="BF"/>
+          <w:u w:val="single"/>
+        </w:rPr>
+        <w:t xml:space="preserve"> (PK)</w:t>
+      </w:r>
+      <w:r>
+        <w:rPr>
+          <w:rFonts w:ascii="Times New Roman" w:hAnsi="Times New Roman" w:cs="Times New Roman"/>
+          <w:noProof/>
+          <w:color w:val="538135" w:themeColor="accent6" w:themeShade="BF"/>
         </w:rPr>
         <w:t xml:space="preserve">, firstName, lastName, phoneNumber, </w:t>
       </w:r>
       <w:r>
         <w:rPr>
-          <w:noProof/>
+          <w:rFonts w:ascii="Times New Roman" w:hAnsi="Times New Roman" w:cs="Times New Roman"/>
+          <w:b/>
+          <w:bCs/>
+          <w:noProof/>
+          <w:color w:val="538135" w:themeColor="accent6" w:themeShade="BF"/>
           <w:u w:val="dash"/>
         </w:rPr>
         <w:t>addressID</w:t>
       </w:r>
       <w:r>
         <w:rPr>
-          <w:noProof/>
+          <w:rFonts w:ascii="Times New Roman" w:hAnsi="Times New Roman" w:cs="Times New Roman"/>
+          <w:noProof/>
+          <w:color w:val="538135" w:themeColor="accent6" w:themeShade="BF"/>
         </w:rPr>
         <w:t>)</w:t>
       </w:r>
     </w:p>
     <w:p>
       <w:pPr>
-        <w:rPr>
-          <w:noProof/>
-        </w:rPr>
-      </w:pPr>
-      <w:r>
-        <w:rPr>
-          <w:noProof/>
-        </w:rPr>
-        <w:t>addresses(</w:t>
-      </w:r>
-      <w:r>
-        <w:rPr>
-          <w:noProof/>
+        <w:spacing w:line="240" w:lineRule="auto"/>
+        <w:rPr>
+          <w:rFonts w:ascii="Times New Roman" w:hAnsi="Times New Roman" w:cs="Times New Roman"/>
+          <w:b/>
+          <w:bCs/>
+          <w:noProof/>
+        </w:rPr>
+      </w:pPr>
+    </w:p>
+    <w:p>
+      <w:pPr>
+        <w:spacing w:line="240" w:lineRule="auto"/>
+        <w:rPr>
+          <w:rFonts w:ascii="Times New Roman" w:hAnsi="Times New Roman" w:cs="Times New Roman"/>
+          <w:noProof/>
+          <w:color w:val="538135" w:themeColor="accent6" w:themeShade="BF"/>
+        </w:rPr>
+      </w:pPr>
+      <w:r>
+        <w:rPr>
+          <w:rFonts w:ascii="Times New Roman" w:hAnsi="Times New Roman" w:cs="Times New Roman"/>
+          <w:b/>
+          <w:bCs/>
+          <w:noProof/>
+          <w:color w:val="833C0B" w:themeColor="accent2" w:themeShade="80"/>
+        </w:rPr>
+        <w:t>address</w:t>
+      </w:r>
+      <w:r>
+        <w:rPr>
+          <w:rFonts w:ascii="Times New Roman" w:hAnsi="Times New Roman" w:cs="Times New Roman"/>
+          <w:noProof/>
+          <w:color w:val="538135" w:themeColor="accent6" w:themeShade="BF"/>
+        </w:rPr>
+        <w:t>(</w:t>
+      </w:r>
+      <w:r>
+        <w:rPr>
+          <w:rFonts w:ascii="Times New Roman" w:hAnsi="Times New Roman" w:cs="Times New Roman"/>
+          <w:b/>
+          <w:bCs/>
+          <w:noProof/>
+          <w:color w:val="538135" w:themeColor="accent6" w:themeShade="BF"/>
           <w:u w:val="single"/>
         </w:rPr>
         <w:t>addressID</w:t>
       </w:r>
       <w:r>
         <w:rPr>
-          <w:noProof/>
+          <w:rFonts w:ascii="Times New Roman" w:hAnsi="Times New Roman" w:cs="Times New Roman"/>
+          <w:b/>
+          <w:bCs/>
+          <w:noProof/>
+          <w:color w:val="538135" w:themeColor="accent6" w:themeShade="BF"/>
+          <w:u w:val="single"/>
+        </w:rPr>
+        <w:t xml:space="preserve"> (PK)</w:t>
+      </w:r>
+      <w:r>
+        <w:rPr>
+          <w:rFonts w:ascii="Times New Roman" w:hAnsi="Times New Roman" w:cs="Times New Roman"/>
+          <w:noProof/>
+          <w:color w:val="538135" w:themeColor="accent6" w:themeShade="BF"/>
         </w:rPr>
         <w:t xml:space="preserve">, addressLine1, addressLine2, city, </w:t>
       </w:r>
       <w:r>
         <w:rPr>
-          <w:noProof/>
+          <w:rFonts w:ascii="Times New Roman" w:hAnsi="Times New Roman" w:cs="Times New Roman"/>
+          <w:b/>
+          <w:bCs/>
+          <w:noProof/>
+          <w:color w:val="538135" w:themeColor="accent6" w:themeShade="BF"/>
           <w:u w:val="dash"/>
         </w:rPr>
         <w:t>provinceID</w:t>
       </w:r>
       <w:r>
         <w:rPr>
-          <w:noProof/>
+          <w:rFonts w:ascii="Times New Roman" w:hAnsi="Times New Roman" w:cs="Times New Roman"/>
+          <w:b/>
+          <w:bCs/>
+          <w:noProof/>
+          <w:color w:val="538135" w:themeColor="accent6" w:themeShade="BF"/>
+          <w:u w:val="dash"/>
+        </w:rPr>
+        <w:t xml:space="preserve"> </w:t>
+      </w:r>
+      <w:r>
+        <w:rPr>
+          <w:rFonts w:ascii="Times New Roman" w:hAnsi="Times New Roman" w:cs="Times New Roman"/>
+          <w:b/>
+          <w:bCs/>
+          <w:noProof/>
+          <w:color w:val="538135" w:themeColor="accent6" w:themeShade="BF"/>
+          <w:u w:val="single"/>
+        </w:rPr>
+        <w:t>(FK)</w:t>
+      </w:r>
+      <w:r>
+        <w:rPr>
+          <w:rFonts w:ascii="Times New Roman" w:hAnsi="Times New Roman" w:cs="Times New Roman"/>
+          <w:noProof/>
+          <w:color w:val="538135" w:themeColor="accent6" w:themeShade="BF"/>
         </w:rPr>
         <w:t>, country, postalCode)</w:t>
       </w:r>
     </w:p>
     <w:p>
       <w:pPr>
-        <w:rPr>
-          <w:noProof/>
-        </w:rPr>
-      </w:pPr>
-      <w:r>
-        <w:rPr>
-          <w:noProof/>
-        </w:rPr>
-        <w:t>provinces(</w:t>
-      </w:r>
-      <w:r>
-        <w:rPr>
-          <w:noProof/>
+        <w:spacing w:line="240" w:lineRule="auto"/>
+        <w:rPr>
+          <w:rFonts w:ascii="Times New Roman" w:hAnsi="Times New Roman" w:cs="Times New Roman"/>
+          <w:noProof/>
+        </w:rPr>
+      </w:pPr>
+    </w:p>
+    <w:p>
+      <w:pPr>
+        <w:spacing w:line="240" w:lineRule="auto"/>
+        <w:rPr>
+          <w:rFonts w:ascii="Times New Roman" w:hAnsi="Times New Roman" w:cs="Times New Roman"/>
+          <w:noProof/>
+          <w:color w:val="538135" w:themeColor="accent6" w:themeShade="BF"/>
+        </w:rPr>
+      </w:pPr>
+      <w:r>
+        <w:rPr>
+          <w:rFonts w:ascii="Times New Roman" w:hAnsi="Times New Roman" w:cs="Times New Roman"/>
+          <w:b/>
+          <w:bCs/>
+          <w:noProof/>
+          <w:color w:val="833C0B" w:themeColor="accent2" w:themeShade="80"/>
+        </w:rPr>
+        <w:t>provinces</w:t>
+      </w:r>
+      <w:r>
+        <w:rPr>
+          <w:rFonts w:ascii="Times New Roman" w:hAnsi="Times New Roman" w:cs="Times New Roman"/>
+          <w:noProof/>
+          <w:color w:val="538135" w:themeColor="accent6" w:themeShade="BF"/>
+        </w:rPr>
+        <w:t>(</w:t>
+      </w:r>
+      <w:r>
+        <w:rPr>
+          <w:rFonts w:ascii="Times New Roman" w:hAnsi="Times New Roman" w:cs="Times New Roman"/>
+          <w:b/>
+          <w:bCs/>
+          <w:noProof/>
+          <w:color w:val="538135" w:themeColor="accent6" w:themeShade="BF"/>
           <w:u w:val="single"/>
         </w:rPr>
         <w:t>provinceID</w:t>
       </w:r>
       <w:r>
         <w:rPr>
-          <w:noProof/>
+          <w:rFonts w:ascii="Times New Roman" w:hAnsi="Times New Roman" w:cs="Times New Roman"/>
+          <w:b/>
+          <w:bCs/>
+          <w:noProof/>
+          <w:color w:val="538135" w:themeColor="accent6" w:themeShade="BF"/>
+          <w:u w:val="single"/>
+        </w:rPr>
+        <w:t xml:space="preserve"> (PK)</w:t>
+      </w:r>
+      <w:r>
+        <w:rPr>
+          <w:rFonts w:ascii="Times New Roman" w:hAnsi="Times New Roman" w:cs="Times New Roman"/>
+          <w:noProof/>
+          <w:color w:val="538135" w:themeColor="accent6" w:themeShade="BF"/>
         </w:rPr>
         <w:t>, provinceCode, provinceName)</w:t>
       </w:r>
     </w:p>
     <w:p>
       <w:pPr>
-        <w:rPr>
-          <w:noProof/>
-        </w:rPr>
-      </w:pPr>
-      <w:r>
-        <w:rPr>
-          <w:noProof/>
-        </w:rPr>
-        <w:t>customerBilling(</w:t>
-      </w:r>
-      <w:r>
-        <w:rPr>
-          <w:noProof/>
+        <w:spacing w:line="240" w:lineRule="auto"/>
+        <w:rPr>
+          <w:rFonts w:ascii="Times New Roman" w:hAnsi="Times New Roman" w:cs="Times New Roman"/>
+          <w:b/>
+          <w:bCs/>
+          <w:noProof/>
+        </w:rPr>
+      </w:pPr>
+    </w:p>
+    <w:p>
+      <w:pPr>
+        <w:spacing w:line="240" w:lineRule="auto"/>
+        <w:rPr>
+          <w:rFonts w:ascii="Times New Roman" w:hAnsi="Times New Roman" w:cs="Times New Roman"/>
+          <w:noProof/>
+        </w:rPr>
+      </w:pPr>
+      <w:r>
+        <w:rPr>
+          <w:rFonts w:ascii="Times New Roman" w:hAnsi="Times New Roman" w:cs="Times New Roman"/>
+          <w:b/>
+          <w:bCs/>
+          <w:noProof/>
+          <w:color w:val="833C0B" w:themeColor="accent2" w:themeShade="80"/>
+        </w:rPr>
+        <w:t>customerBilling</w:t>
+      </w:r>
+      <w:r>
+        <w:rPr>
+          <w:rFonts w:ascii="Times New Roman" w:hAnsi="Times New Roman" w:cs="Times New Roman"/>
+          <w:noProof/>
+          <w:color w:val="538135" w:themeColor="accent6" w:themeShade="BF"/>
+        </w:rPr>
+        <w:t>(</w:t>
+      </w:r>
+      <w:r>
+        <w:rPr>
+          <w:rFonts w:ascii="Times New Roman" w:hAnsi="Times New Roman" w:cs="Times New Roman"/>
+          <w:b/>
+          <w:bCs/>
+          <w:noProof/>
+          <w:color w:val="538135" w:themeColor="accent6" w:themeShade="BF"/>
           <w:u w:val="single"/>
         </w:rPr>
         <w:t>billID</w:t>
       </w:r>
       <w:r>
         <w:rPr>
-          <w:noProof/>
+          <w:rFonts w:ascii="Times New Roman" w:hAnsi="Times New Roman" w:cs="Times New Roman"/>
+          <w:b/>
+          <w:bCs/>
+          <w:noProof/>
+          <w:color w:val="538135" w:themeColor="accent6" w:themeShade="BF"/>
+          <w:u w:val="single"/>
+        </w:rPr>
+        <w:t xml:space="preserve"> (PK)</w:t>
+      </w:r>
+      <w:r>
+        <w:rPr>
+          <w:rFonts w:ascii="Times New Roman" w:hAnsi="Times New Roman" w:cs="Times New Roman"/>
+          <w:noProof/>
+          <w:color w:val="538135" w:themeColor="accent6" w:themeShade="BF"/>
         </w:rPr>
         <w:t xml:space="preserve">, billAmount, </w:t>
       </w:r>
       <w:r>
         <w:rPr>
-          <w:noProof/>
+          <w:rFonts w:ascii="Times New Roman" w:hAnsi="Times New Roman" w:cs="Times New Roman"/>
+          <w:b/>
+          <w:bCs/>
+          <w:noProof/>
+          <w:color w:val="538135" w:themeColor="accent6" w:themeShade="BF"/>
           <w:u w:val="dash"/>
         </w:rPr>
         <w:t>reservationID</w:t>
       </w:r>
       <w:r>
         <w:rPr>
-          <w:noProof/>
+          <w:rFonts w:ascii="Times New Roman" w:hAnsi="Times New Roman" w:cs="Times New Roman"/>
+          <w:b/>
+          <w:bCs/>
+          <w:noProof/>
+          <w:color w:val="538135" w:themeColor="accent6" w:themeShade="BF"/>
+          <w:u w:val="dash"/>
+        </w:rPr>
+        <w:t xml:space="preserve"> </w:t>
+      </w:r>
+      <w:r>
+        <w:rPr>
+          <w:rFonts w:ascii="Times New Roman" w:hAnsi="Times New Roman" w:cs="Times New Roman"/>
+          <w:b/>
+          <w:bCs/>
+          <w:noProof/>
+          <w:color w:val="538135" w:themeColor="accent6" w:themeShade="BF"/>
+          <w:u w:val="single"/>
+        </w:rPr>
+        <w:t>(FK)</w:t>
+      </w:r>
+      <w:r>
+        <w:rPr>
+          <w:rFonts w:ascii="Times New Roman" w:hAnsi="Times New Roman" w:cs="Times New Roman"/>
+          <w:noProof/>
+          <w:color w:val="538135" w:themeColor="accent6" w:themeShade="BF"/>
         </w:rPr>
         <w:t>, paymentType, amountOwing)</w:t>
       </w:r>
     </w:p>
     <w:p>
       <w:pPr>
-        <w:rPr>
-          <w:noProof/>
-        </w:rPr>
-      </w:pPr>
-      <w:r>
-        <w:rPr>
-          <w:noProof/>
-        </w:rPr>
-        <w:t>chargeableItems(</w:t>
-      </w:r>
-      <w:r>
-        <w:rPr>
-          <w:noProof/>
+        <w:spacing w:line="240" w:lineRule="auto"/>
+        <w:rPr>
+          <w:rFonts w:ascii="Times New Roman" w:hAnsi="Times New Roman" w:cs="Times New Roman"/>
+          <w:b/>
+          <w:bCs/>
+          <w:noProof/>
+        </w:rPr>
+      </w:pPr>
+    </w:p>
+    <w:p>
+      <w:pPr>
+        <w:spacing w:line="240" w:lineRule="auto"/>
+        <w:rPr>
+          <w:rFonts w:ascii="Times New Roman" w:hAnsi="Times New Roman" w:cs="Times New Roman"/>
+          <w:noProof/>
+          <w:color w:val="538135" w:themeColor="accent6" w:themeShade="BF"/>
+        </w:rPr>
+      </w:pPr>
+      <w:r>
+        <w:rPr>
+          <w:rFonts w:ascii="Times New Roman" w:hAnsi="Times New Roman" w:cs="Times New Roman"/>
+          <w:b/>
+          <w:bCs/>
+          <w:noProof/>
+          <w:color w:val="833C0B" w:themeColor="accent2" w:themeShade="80"/>
+        </w:rPr>
+        <w:t>chargeableItems</w:t>
+      </w:r>
+      <w:r>
+        <w:rPr>
+          <w:rFonts w:ascii="Times New Roman" w:hAnsi="Times New Roman" w:cs="Times New Roman"/>
+          <w:noProof/>
+          <w:color w:val="538135" w:themeColor="accent6" w:themeShade="BF"/>
+        </w:rPr>
+        <w:t>(</w:t>
+      </w:r>
+      <w:r>
+        <w:rPr>
+          <w:rFonts w:ascii="Times New Roman" w:hAnsi="Times New Roman" w:cs="Times New Roman"/>
+          <w:b/>
+          <w:bCs/>
+          <w:noProof/>
+          <w:color w:val="538135" w:themeColor="accent6" w:themeShade="BF"/>
           <w:u w:val="single"/>
         </w:rPr>
         <w:t>itemID</w:t>
       </w:r>
       <w:r>
         <w:rPr>
-          <w:noProof/>
+          <w:rFonts w:ascii="Times New Roman" w:hAnsi="Times New Roman" w:cs="Times New Roman"/>
+          <w:b/>
+          <w:bCs/>
+          <w:noProof/>
+          <w:color w:val="538135" w:themeColor="accent6" w:themeShade="BF"/>
+          <w:u w:val="single"/>
+        </w:rPr>
+        <w:t xml:space="preserve"> (PK)</w:t>
+      </w:r>
+      <w:r>
+        <w:rPr>
+          <w:rFonts w:ascii="Times New Roman" w:hAnsi="Times New Roman" w:cs="Times New Roman"/>
+          <w:noProof/>
+          <w:color w:val="538135" w:themeColor="accent6" w:themeShade="BF"/>
         </w:rPr>
         <w:t>, itemName, itemDescription, itemPrice)</w:t>
       </w:r>
     </w:p>
     <w:p>
       <w:pPr>
-        <w:rPr>
-          <w:noProof/>
-        </w:rPr>
-      </w:pPr>
-      <w:r>
-        <w:rPr>
-          <w:noProof/>
-        </w:rPr>
-        <w:t>transactions(</w:t>
-      </w:r>
-      <w:r>
-        <w:rPr>
-          <w:noProof/>
+        <w:spacing w:line="240" w:lineRule="auto"/>
+        <w:rPr>
+          <w:rFonts w:ascii="Times New Roman" w:hAnsi="Times New Roman" w:cs="Times New Roman"/>
+          <w:noProof/>
+        </w:rPr>
+      </w:pPr>
+    </w:p>
+    <w:p>
+      <w:pPr>
+        <w:spacing w:line="240" w:lineRule="auto"/>
+        <w:rPr>
+          <w:rFonts w:ascii="Times New Roman" w:hAnsi="Times New Roman" w:cs="Times New Roman"/>
+          <w:noProof/>
+          <w:color w:val="538135" w:themeColor="accent6" w:themeShade="BF"/>
+        </w:rPr>
+      </w:pPr>
+      <w:r>
+        <w:rPr>
+          <w:rFonts w:ascii="Times New Roman" w:hAnsi="Times New Roman" w:cs="Times New Roman"/>
+          <w:b/>
+          <w:bCs/>
+          <w:noProof/>
+          <w:color w:val="833C0B" w:themeColor="accent2" w:themeShade="80"/>
+        </w:rPr>
+        <w:t>transactions</w:t>
+      </w:r>
+      <w:r>
+        <w:rPr>
+          <w:rFonts w:ascii="Times New Roman" w:hAnsi="Times New Roman" w:cs="Times New Roman"/>
+          <w:noProof/>
+          <w:color w:val="538135" w:themeColor="accent6" w:themeShade="BF"/>
+        </w:rPr>
+        <w:t>(</w:t>
+      </w:r>
+      <w:r>
+        <w:rPr>
+          <w:rFonts w:ascii="Times New Roman" w:hAnsi="Times New Roman" w:cs="Times New Roman"/>
+          <w:b/>
+          <w:bCs/>
+          <w:noProof/>
+          <w:color w:val="538135" w:themeColor="accent6" w:themeShade="BF"/>
           <w:u w:val="single"/>
         </w:rPr>
         <w:t>transactionID</w:t>
       </w:r>
       <w:r>
         <w:rPr>
-          <w:noProof/>
+          <w:rFonts w:ascii="Times New Roman" w:hAnsi="Times New Roman" w:cs="Times New Roman"/>
+          <w:b/>
+          <w:bCs/>
+          <w:noProof/>
+          <w:color w:val="538135" w:themeColor="accent6" w:themeShade="BF"/>
+          <w:u w:val="single"/>
+        </w:rPr>
+        <w:t xml:space="preserve"> (PK)</w:t>
+      </w:r>
+      <w:r>
+        <w:rPr>
+          <w:rFonts w:ascii="Times New Roman" w:hAnsi="Times New Roman" w:cs="Times New Roman"/>
+          <w:noProof/>
+          <w:color w:val="538135" w:themeColor="accent6" w:themeShade="BF"/>
         </w:rPr>
         <w:t xml:space="preserve">, </w:t>
       </w:r>
       <w:r>
         <w:rPr>
-          <w:noProof/>
+          <w:rFonts w:ascii="Times New Roman" w:hAnsi="Times New Roman" w:cs="Times New Roman"/>
+          <w:b/>
+          <w:bCs/>
+          <w:noProof/>
+          <w:color w:val="538135" w:themeColor="accent6" w:themeShade="BF"/>
           <w:u w:val="dash"/>
         </w:rPr>
         <w:t>billID</w:t>
       </w:r>
       <w:r>
         <w:rPr>
-          <w:noProof/>
+          <w:rFonts w:ascii="Times New Roman" w:hAnsi="Times New Roman" w:cs="Times New Roman"/>
+          <w:b/>
+          <w:bCs/>
+          <w:noProof/>
+          <w:color w:val="538135" w:themeColor="accent6" w:themeShade="BF"/>
+          <w:u w:val="dash"/>
+        </w:rPr>
+        <w:t xml:space="preserve"> </w:t>
+      </w:r>
+      <w:r>
+        <w:rPr>
+          <w:rFonts w:ascii="Times New Roman" w:hAnsi="Times New Roman" w:cs="Times New Roman"/>
+          <w:b/>
+          <w:bCs/>
+          <w:noProof/>
+          <w:color w:val="538135" w:themeColor="accent6" w:themeShade="BF"/>
+          <w:u w:val="single"/>
+        </w:rPr>
+        <w:t>(FK)</w:t>
+      </w:r>
+      <w:r>
+        <w:rPr>
+          <w:rFonts w:ascii="Times New Roman" w:hAnsi="Times New Roman" w:cs="Times New Roman"/>
+          <w:noProof/>
+          <w:color w:val="538135" w:themeColor="accent6" w:themeShade="BF"/>
         </w:rPr>
         <w:t xml:space="preserve">, </w:t>
       </w:r>
       <w:r>
         <w:rPr>
-          <w:noProof/>
+          <w:rFonts w:ascii="Times New Roman" w:hAnsi="Times New Roman" w:cs="Times New Roman"/>
+          <w:b/>
+          <w:bCs/>
+          <w:noProof/>
+          <w:color w:val="538135" w:themeColor="accent6" w:themeShade="BF"/>
           <w:u w:val="dash"/>
         </w:rPr>
         <w:t>itemID</w:t>
       </w:r>
       <w:r>
         <w:rPr>
-          <w:noProof/>
+          <w:rFonts w:ascii="Times New Roman" w:hAnsi="Times New Roman" w:cs="Times New Roman"/>
+          <w:b/>
+          <w:bCs/>
+          <w:noProof/>
+          <w:color w:val="538135" w:themeColor="accent6" w:themeShade="BF"/>
+          <w:u w:val="dash"/>
+        </w:rPr>
+        <w:t xml:space="preserve"> </w:t>
+      </w:r>
+      <w:r>
+        <w:rPr>
+          <w:rFonts w:ascii="Times New Roman" w:hAnsi="Times New Roman" w:cs="Times New Roman"/>
+          <w:b/>
+          <w:bCs/>
+          <w:noProof/>
+          <w:color w:val="538135" w:themeColor="accent6" w:themeShade="BF"/>
+          <w:u w:val="single"/>
+        </w:rPr>
+        <w:t>(FK)</w:t>
+      </w:r>
+      <w:r>
+        <w:rPr>
+          <w:rFonts w:ascii="Times New Roman" w:hAnsi="Times New Roman" w:cs="Times New Roman"/>
+          <w:noProof/>
+          <w:color w:val="538135" w:themeColor="accent6" w:themeShade="BF"/>
         </w:rPr>
         <w:t>, amountOfItems, date)</w:t>
       </w:r>
     </w:p>
     <w:p>
       <w:pPr>
-        <w:rPr>
-          <w:noProof/>
-        </w:rPr>
-      </w:pPr>
-      <w:r>
-        <w:rPr>
-          <w:noProof/>
-        </w:rPr>
-        <w:t>staff(</w:t>
-      </w:r>
-      <w:r>
-        <w:rPr>
-          <w:noProof/>
+        <w:spacing w:line="240" w:lineRule="auto"/>
+        <w:rPr>
+          <w:rFonts w:ascii="Times New Roman" w:hAnsi="Times New Roman" w:cs="Times New Roman"/>
+          <w:b/>
+          <w:bCs/>
+          <w:noProof/>
+        </w:rPr>
+      </w:pPr>
+    </w:p>
+    <w:p>
+      <w:pPr>
+        <w:spacing w:line="240" w:lineRule="auto"/>
+        <w:rPr>
+          <w:rFonts w:ascii="Times New Roman" w:hAnsi="Times New Roman" w:cs="Times New Roman"/>
+          <w:noProof/>
+          <w:color w:val="538135" w:themeColor="accent6" w:themeShade="BF"/>
+        </w:rPr>
+      </w:pPr>
+      <w:r>
+        <w:rPr>
+          <w:rFonts w:ascii="Times New Roman" w:hAnsi="Times New Roman" w:cs="Times New Roman"/>
+          <w:b/>
+          <w:bCs/>
+          <w:noProof/>
+          <w:color w:val="833C0B" w:themeColor="accent2" w:themeShade="80"/>
+        </w:rPr>
+        <w:t>staff</w:t>
+      </w:r>
+      <w:r>
+        <w:rPr>
+          <w:rFonts w:ascii="Times New Roman" w:hAnsi="Times New Roman" w:cs="Times New Roman"/>
+          <w:noProof/>
+          <w:color w:val="538135" w:themeColor="accent6" w:themeShade="BF"/>
+        </w:rPr>
+        <w:t>(</w:t>
+      </w:r>
+      <w:r>
+        <w:rPr>
+          <w:rFonts w:ascii="Times New Roman" w:hAnsi="Times New Roman" w:cs="Times New Roman"/>
+          <w:b/>
+          <w:bCs/>
+          <w:noProof/>
+          <w:color w:val="538135" w:themeColor="accent6" w:themeShade="BF"/>
           <w:u w:val="single"/>
         </w:rPr>
         <w:t>staffID</w:t>
       </w:r>
       <w:r>
         <w:rPr>
-          <w:noProof/>
+          <w:rFonts w:ascii="Times New Roman" w:hAnsi="Times New Roman" w:cs="Times New Roman"/>
+          <w:b/>
+          <w:bCs/>
+          <w:noProof/>
+          <w:color w:val="538135" w:themeColor="accent6" w:themeShade="BF"/>
+          <w:u w:val="single"/>
+        </w:rPr>
+        <w:t xml:space="preserve"> (PK)</w:t>
+      </w:r>
+      <w:r>
+        <w:rPr>
+          <w:rFonts w:ascii="Times New Roman" w:hAnsi="Times New Roman" w:cs="Times New Roman"/>
+          <w:noProof/>
+          <w:color w:val="538135" w:themeColor="accent6" w:themeShade="BF"/>
         </w:rPr>
         <w:t xml:space="preserve">, firstName, lastName, phoneNumber, </w:t>
       </w:r>
       <w:r>
         <w:rPr>
-          <w:noProof/>
+          <w:rFonts w:ascii="Times New Roman" w:hAnsi="Times New Roman" w:cs="Times New Roman"/>
+          <w:b/>
+          <w:bCs/>
+          <w:noProof/>
+          <w:color w:val="538135" w:themeColor="accent6" w:themeShade="BF"/>
           <w:u w:val="dash"/>
         </w:rPr>
         <w:t>addressID</w:t>
       </w:r>
       <w:r>
         <w:rPr>
-          <w:noProof/>
+          <w:rFonts w:ascii="Times New Roman" w:hAnsi="Times New Roman" w:cs="Times New Roman"/>
+          <w:b/>
+          <w:bCs/>
+          <w:noProof/>
+          <w:color w:val="538135" w:themeColor="accent6" w:themeShade="BF"/>
+          <w:u w:val="dash"/>
+        </w:rPr>
+        <w:t xml:space="preserve"> </w:t>
+      </w:r>
+      <w:r>
+        <w:rPr>
+          <w:rFonts w:ascii="Times New Roman" w:hAnsi="Times New Roman" w:cs="Times New Roman"/>
+          <w:b/>
+          <w:bCs/>
+          <w:noProof/>
+          <w:color w:val="538135" w:themeColor="accent6" w:themeShade="BF"/>
+          <w:u w:val="single"/>
+        </w:rPr>
+        <w:t>(FK)</w:t>
+      </w:r>
+      <w:r>
+        <w:rPr>
+          <w:rFonts w:ascii="Times New Roman" w:hAnsi="Times New Roman" w:cs="Times New Roman"/>
+          <w:noProof/>
+          <w:color w:val="538135" w:themeColor="accent6" w:themeShade="BF"/>
         </w:rPr>
         <w:t xml:space="preserve">, </w:t>
       </w:r>
       <w:r>
         <w:rPr>
-          <w:noProof/>
+          <w:rFonts w:ascii="Times New Roman" w:hAnsi="Times New Roman" w:cs="Times New Roman"/>
+          <w:b/>
+          <w:bCs/>
+          <w:noProof/>
+          <w:color w:val="538135" w:themeColor="accent6" w:themeShade="BF"/>
           <w:u w:val="dash"/>
         </w:rPr>
         <w:t>positionID</w:t>
       </w:r>
       <w:r>
         <w:rPr>
-          <w:noProof/>
+          <w:rFonts w:ascii="Times New Roman" w:hAnsi="Times New Roman" w:cs="Times New Roman"/>
+          <w:b/>
+          <w:bCs/>
+          <w:noProof/>
+          <w:color w:val="538135" w:themeColor="accent6" w:themeShade="BF"/>
+          <w:u w:val="dash"/>
+        </w:rPr>
+        <w:t xml:space="preserve"> </w:t>
+      </w:r>
+      <w:r>
+        <w:rPr>
+          <w:rFonts w:ascii="Times New Roman" w:hAnsi="Times New Roman" w:cs="Times New Roman"/>
+          <w:b/>
+          <w:bCs/>
+          <w:noProof/>
+          <w:color w:val="538135" w:themeColor="accent6" w:themeShade="BF"/>
+          <w:u w:val="single"/>
+        </w:rPr>
+        <w:t>(FK)</w:t>
+      </w:r>
+      <w:r>
+        <w:rPr>
+          <w:rFonts w:ascii="Times New Roman" w:hAnsi="Times New Roman" w:cs="Times New Roman"/>
+          <w:noProof/>
+          <w:color w:val="538135" w:themeColor="accent6" w:themeShade="BF"/>
         </w:rPr>
         <w:t>, salary, hiredDate, terminationDate, photo)</w:t>
       </w:r>
     </w:p>
     <w:p>
       <w:pPr>
-        <w:rPr>
-          <w:noProof/>
-        </w:rPr>
-      </w:pPr>
-      <w:r>
-        <w:rPr>
-          <w:noProof/>
-        </w:rPr>
-        <w:t>employmentPositions(</w:t>
-      </w:r>
-      <w:r>
-        <w:rPr>
-          <w:noProof/>
+        <w:spacing w:line="240" w:lineRule="auto"/>
+        <w:rPr>
+          <w:rFonts w:ascii="Times New Roman" w:hAnsi="Times New Roman" w:cs="Times New Roman"/>
+          <w:noProof/>
+        </w:rPr>
+      </w:pPr>
+    </w:p>
+    <w:p>
+      <w:pPr>
+        <w:spacing w:line="240" w:lineRule="auto"/>
+        <w:rPr>
+          <w:rFonts w:ascii="Times New Roman" w:hAnsi="Times New Roman" w:cs="Times New Roman"/>
+          <w:noProof/>
+        </w:rPr>
+      </w:pPr>
+      <w:r>
+        <w:rPr>
+          <w:rFonts w:ascii="Times New Roman" w:hAnsi="Times New Roman" w:cs="Times New Roman"/>
+          <w:b/>
+          <w:bCs/>
+          <w:noProof/>
+          <w:color w:val="833C0B" w:themeColor="accent2" w:themeShade="80"/>
+        </w:rPr>
+        <w:t>employmentPositions</w:t>
+      </w:r>
+      <w:r>
+        <w:rPr>
+          <w:rFonts w:ascii="Times New Roman" w:hAnsi="Times New Roman" w:cs="Times New Roman"/>
+          <w:noProof/>
+          <w:color w:val="538135" w:themeColor="accent6" w:themeShade="BF"/>
+        </w:rPr>
+        <w:t>(</w:t>
+      </w:r>
+      <w:r>
+        <w:rPr>
+          <w:rFonts w:ascii="Times New Roman" w:hAnsi="Times New Roman" w:cs="Times New Roman"/>
+          <w:b/>
+          <w:bCs/>
+          <w:noProof/>
+          <w:color w:val="538135" w:themeColor="accent6" w:themeShade="BF"/>
           <w:u w:val="single"/>
         </w:rPr>
         <w:t>positionID</w:t>
       </w:r>
       <w:r>
         <w:rPr>
-          <w:noProof/>
+          <w:rFonts w:ascii="Times New Roman" w:hAnsi="Times New Roman" w:cs="Times New Roman"/>
+          <w:b/>
+          <w:bCs/>
+          <w:noProof/>
+          <w:color w:val="538135" w:themeColor="accent6" w:themeShade="BF"/>
+          <w:u w:val="single"/>
+        </w:rPr>
+        <w:t xml:space="preserve"> (PK)</w:t>
+      </w:r>
+      <w:r>
+        <w:rPr>
+          <w:rFonts w:ascii="Times New Roman" w:hAnsi="Times New Roman" w:cs="Times New Roman"/>
+          <w:noProof/>
+          <w:color w:val="538135" w:themeColor="accent6" w:themeShade="BF"/>
         </w:rPr>
         <w:t>, positionTitle, positionDescription, startingSalary)</w:t>
       </w:r>
     </w:p>
     <w:p>
       <w:pPr>
-        <w:rPr>
-          <w:noProof/>
-        </w:rPr>
-      </w:pPr>
-      <w:r>
-        <w:rPr>
-          <w:noProof/>
-        </w:rPr>
-        <w:t>users(</w:t>
-      </w:r>
-      <w:r>
-        <w:rPr>
-          <w:noProof/>
+        <w:spacing w:line="240" w:lineRule="auto"/>
+        <w:rPr>
+          <w:rFonts w:ascii="Times New Roman" w:hAnsi="Times New Roman" w:cs="Times New Roman"/>
+          <w:b/>
+          <w:bCs/>
+          <w:noProof/>
+        </w:rPr>
+      </w:pPr>
+    </w:p>
+    <w:p>
+      <w:pPr>
+        <w:spacing w:line="240" w:lineRule="auto"/>
+        <w:rPr>
+          <w:rFonts w:ascii="Times New Roman" w:hAnsi="Times New Roman" w:cs="Times New Roman"/>
+          <w:noProof/>
+          <w:color w:val="538135" w:themeColor="accent6" w:themeShade="BF"/>
+        </w:rPr>
+      </w:pPr>
+      <w:r>
+        <w:rPr>
+          <w:rFonts w:ascii="Times New Roman" w:hAnsi="Times New Roman" w:cs="Times New Roman"/>
+          <w:b/>
+          <w:bCs/>
+          <w:noProof/>
+          <w:color w:val="833C0B" w:themeColor="accent2" w:themeShade="80"/>
+        </w:rPr>
+        <w:t>users</w:t>
+      </w:r>
+      <w:r>
+        <w:rPr>
+          <w:rFonts w:ascii="Times New Roman" w:hAnsi="Times New Roman" w:cs="Times New Roman"/>
+          <w:noProof/>
+          <w:color w:val="538135" w:themeColor="accent6" w:themeShade="BF"/>
+        </w:rPr>
+        <w:t>(</w:t>
+      </w:r>
+      <w:r>
+        <w:rPr>
+          <w:rFonts w:ascii="Times New Roman" w:hAnsi="Times New Roman" w:cs="Times New Roman"/>
+          <w:b/>
+          <w:bCs/>
+          <w:noProof/>
+          <w:color w:val="538135" w:themeColor="accent6" w:themeShade="BF"/>
           <w:u w:val="single"/>
         </w:rPr>
-        <w:t>userID,</w:t>
-      </w:r>
-      <w:r>
-        <w:rPr>
-          <w:noProof/>
-        </w:rPr>
-        <w:t xml:space="preserve"> username, password, </w:t>
-      </w:r>
-      <w:r>
-        <w:rPr>
-          <w:noProof/>
+        <w:t>userID</w:t>
+      </w:r>
+      <w:r>
+        <w:rPr>
+          <w:rFonts w:ascii="Times New Roman" w:hAnsi="Times New Roman" w:cs="Times New Roman"/>
+          <w:b/>
+          <w:bCs/>
+          <w:noProof/>
+          <w:color w:val="538135" w:themeColor="accent6" w:themeShade="BF"/>
+          <w:u w:val="single"/>
+        </w:rPr>
+        <w:t xml:space="preserve"> (PK)</w:t>
+      </w:r>
+      <w:r>
+        <w:rPr>
+          <w:rFonts w:ascii="Times New Roman" w:hAnsi="Times New Roman" w:cs="Times New Roman"/>
+          <w:noProof/>
+          <w:color w:val="538135" w:themeColor="accent6" w:themeShade="BF"/>
+          <w:u w:val="single"/>
+        </w:rPr>
+        <w:t>,</w:t>
+      </w:r>
+      <w:r>
+        <w:rPr>
+          <w:rFonts w:ascii="Times New Roman" w:hAnsi="Times New Roman" w:cs="Times New Roman"/>
+          <w:noProof/>
+          <w:color w:val="538135" w:themeColor="accent6" w:themeShade="BF"/>
+        </w:rPr>
+        <w:t xml:space="preserve"> username, password</w:t>
+      </w:r>
+      <w:r>
+        <w:rPr>
+          <w:rFonts w:ascii="Times New Roman" w:hAnsi="Times New Roman" w:cs="Times New Roman"/>
+          <w:noProof/>
+          <w:color w:val="538135" w:themeColor="accent6" w:themeShade="BF"/>
+        </w:rPr>
+        <w:t>,</w:t>
+      </w:r>
+      <w:r>
+        <w:rPr>
+          <w:rFonts w:ascii="Times New Roman" w:hAnsi="Times New Roman" w:cs="Times New Roman"/>
+          <w:b/>
+          <w:bCs/>
+          <w:noProof/>
+          <w:color w:val="538135" w:themeColor="accent6" w:themeShade="BF"/>
+        </w:rPr>
+        <w:t xml:space="preserve"> </w:t>
+      </w:r>
+      <w:r>
+        <w:rPr>
+          <w:rFonts w:ascii="Times New Roman" w:hAnsi="Times New Roman" w:cs="Times New Roman"/>
+          <w:b/>
+          <w:bCs/>
+          <w:noProof/>
+          <w:color w:val="538135" w:themeColor="accent6" w:themeShade="BF"/>
           <w:u w:val="dash"/>
         </w:rPr>
         <w:t>roleID</w:t>
       </w:r>
       <w:r>
         <w:rPr>
-          <w:noProof/>
+          <w:rFonts w:ascii="Times New Roman" w:hAnsi="Times New Roman" w:cs="Times New Roman"/>
+          <w:b/>
+          <w:bCs/>
+          <w:noProof/>
+          <w:color w:val="538135" w:themeColor="accent6" w:themeShade="BF"/>
+          <w:u w:val="dash"/>
+        </w:rPr>
+        <w:t xml:space="preserve"> </w:t>
+      </w:r>
+      <w:r>
+        <w:rPr>
+          <w:rFonts w:ascii="Times New Roman" w:hAnsi="Times New Roman" w:cs="Times New Roman"/>
+          <w:b/>
+          <w:bCs/>
+          <w:noProof/>
+          <w:color w:val="538135" w:themeColor="accent6" w:themeShade="BF"/>
+          <w:u w:val="single"/>
+        </w:rPr>
+        <w:t>(FK)</w:t>
+      </w:r>
+      <w:r>
+        <w:rPr>
+          <w:rFonts w:ascii="Times New Roman" w:hAnsi="Times New Roman" w:cs="Times New Roman"/>
+          <w:noProof/>
+          <w:color w:val="538135" w:themeColor="accent6" w:themeShade="BF"/>
         </w:rPr>
         <w:t xml:space="preserve">, </w:t>
       </w:r>
       <w:r>
         <w:rPr>
-          <w:noProof/>
+          <w:rFonts w:ascii="Times New Roman" w:hAnsi="Times New Roman" w:cs="Times New Roman"/>
+          <w:b/>
+          <w:bCs/>
+          <w:noProof/>
+          <w:color w:val="538135" w:themeColor="accent6" w:themeShade="BF"/>
           <w:u w:val="dash"/>
         </w:rPr>
         <w:t>staffID</w:t>
       </w:r>
       <w:r>
         <w:rPr>
-          <w:noProof/>
+          <w:rFonts w:ascii="Times New Roman" w:hAnsi="Times New Roman" w:cs="Times New Roman"/>
+          <w:b/>
+          <w:bCs/>
+          <w:noProof/>
+          <w:color w:val="538135" w:themeColor="accent6" w:themeShade="BF"/>
+          <w:u w:val="dash"/>
+        </w:rPr>
+        <w:t xml:space="preserve"> </w:t>
+      </w:r>
+      <w:r>
+        <w:rPr>
+          <w:rFonts w:ascii="Times New Roman" w:hAnsi="Times New Roman" w:cs="Times New Roman"/>
+          <w:b/>
+          <w:bCs/>
+          <w:noProof/>
+          <w:color w:val="538135" w:themeColor="accent6" w:themeShade="BF"/>
+          <w:u w:val="single"/>
+        </w:rPr>
+        <w:t>(FK)</w:t>
+      </w:r>
+      <w:r>
+        <w:rPr>
+          <w:rFonts w:ascii="Times New Roman" w:hAnsi="Times New Roman" w:cs="Times New Roman"/>
+          <w:noProof/>
+          <w:color w:val="538135" w:themeColor="accent6" w:themeShade="BF"/>
         </w:rPr>
         <w:t>)</w:t>
       </w:r>
     </w:p>
     <w:p>
       <w:pPr>
-        <w:rPr>
-          <w:noProof/>
-        </w:rPr>
-      </w:pPr>
-      <w:r>
-        <w:rPr>
-          <w:noProof/>
-        </w:rPr>
-        <w:t>roles(</w:t>
-      </w:r>
-      <w:r>
-        <w:rPr>
-          <w:noProof/>
+        <w:spacing w:line="240" w:lineRule="auto"/>
+        <w:rPr>
+          <w:rFonts w:ascii="Times New Roman" w:hAnsi="Times New Roman" w:cs="Times New Roman"/>
+          <w:noProof/>
+          <w:color w:val="538135" w:themeColor="accent6" w:themeShade="BF"/>
+        </w:rPr>
+      </w:pPr>
+    </w:p>
+    <w:p>
+      <w:pPr>
+        <w:rPr>
+          <w:rFonts w:ascii="Times New Roman" w:hAnsi="Times New Roman" w:cs="Times New Roman"/>
+          <w:noProof/>
+          <w:color w:val="538135" w:themeColor="accent6" w:themeShade="BF"/>
+        </w:rPr>
+      </w:pPr>
+      <w:r>
+        <w:rPr>
+          <w:rFonts w:ascii="Times New Roman" w:hAnsi="Times New Roman" w:cs="Times New Roman"/>
+          <w:b/>
+          <w:bCs/>
+          <w:noProof/>
+          <w:color w:val="833C0B" w:themeColor="accent2" w:themeShade="80"/>
+        </w:rPr>
+        <w:t>roles</w:t>
+      </w:r>
+      <w:r>
+        <w:rPr>
+          <w:rFonts w:ascii="Times New Roman" w:hAnsi="Times New Roman" w:cs="Times New Roman"/>
+          <w:noProof/>
+          <w:color w:val="538135" w:themeColor="accent6" w:themeShade="BF"/>
+        </w:rPr>
+        <w:t>(</w:t>
+      </w:r>
+      <w:r>
+        <w:rPr>
+          <w:rFonts w:ascii="Times New Roman" w:hAnsi="Times New Roman" w:cs="Times New Roman"/>
+          <w:b/>
+          <w:bCs/>
+          <w:noProof/>
+          <w:color w:val="538135" w:themeColor="accent6" w:themeShade="BF"/>
           <w:u w:val="single"/>
         </w:rPr>
         <w:t>roleID</w:t>
       </w:r>
       <w:r>
         <w:rPr>
-          <w:noProof/>
+          <w:rFonts w:ascii="Times New Roman" w:hAnsi="Times New Roman" w:cs="Times New Roman"/>
+          <w:b/>
+          <w:bCs/>
+          <w:noProof/>
+          <w:color w:val="538135" w:themeColor="accent6" w:themeShade="BF"/>
+          <w:u w:val="single"/>
+        </w:rPr>
+        <w:t xml:space="preserve"> (PK)</w:t>
+      </w:r>
+      <w:r>
+        <w:rPr>
+          <w:rFonts w:ascii="Times New Roman" w:hAnsi="Times New Roman" w:cs="Times New Roman"/>
+          <w:noProof/>
+          <w:color w:val="538135" w:themeColor="accent6" w:themeShade="BF"/>
         </w:rPr>
         <w:t>, roleTitle, roleDescription)</w:t>
       </w:r>
+    </w:p>
+    <w:p>
+      <w:pPr>
+        <w:rPr>
+          <w:rFonts w:ascii="Times New Roman" w:hAnsi="Times New Roman" w:cs="Times New Roman"/>
+          <w:noProof/>
+          <w:color w:val="538135" w:themeColor="accent6" w:themeShade="BF"/>
+        </w:rPr>
+      </w:pPr>
+    </w:p>
+    <w:p>
+      <w:pPr>
+        <w:rPr>
+          <w:rFonts w:ascii="Times New Roman" w:hAnsi="Times New Roman" w:cs="Times New Roman"/>
+          <w:noProof/>
+          <w:color w:val="538135" w:themeColor="accent6" w:themeShade="BF"/>
+        </w:rPr>
+      </w:pPr>
+    </w:p>
+    <w:p>
+      <w:pPr>
+        <w:rPr>
+          <w:rFonts w:ascii="Times New Roman" w:hAnsi="Times New Roman" w:cs="Times New Roman"/>
+          <w:noProof/>
+          <w:color w:val="538135" w:themeColor="accent6" w:themeShade="BF"/>
+        </w:rPr>
+      </w:pPr>
+    </w:p>
+    <w:p>
+      <w:pPr>
+        <w:rPr>
+          <w:rFonts w:ascii="Times New Roman" w:hAnsi="Times New Roman" w:cs="Times New Roman"/>
+          <w:noProof/>
+          <w:color w:val="538135" w:themeColor="accent6" w:themeShade="BF"/>
+        </w:rPr>
+      </w:pPr>
+    </w:p>
+    <w:p>
+      <w:pPr>
+        <w:rPr>
+          <w:rFonts w:ascii="Times New Roman" w:hAnsi="Times New Roman" w:cs="Times New Roman"/>
+          <w:noProof/>
+          <w:color w:val="538135" w:themeColor="accent6" w:themeShade="BF"/>
+        </w:rPr>
+      </w:pPr>
+    </w:p>
+    <w:p>
+      <w:pPr>
+        <w:rPr>
+          <w:rFonts w:ascii="Times New Roman" w:hAnsi="Times New Roman" w:cs="Times New Roman"/>
+          <w:noProof/>
+          <w:color w:val="538135" w:themeColor="accent6" w:themeShade="BF"/>
+        </w:rPr>
+      </w:pPr>
+      <w:r>
+        <w:rPr>
+          <w:rFonts w:ascii="Times New Roman" w:hAnsi="Times New Roman" w:cs="Times New Roman"/>
+          <w:noProof/>
+          <w:color w:val="538135" w:themeColor="accent6" w:themeShade="BF"/>
+        </w:rPr>
+        <w:drawing>
+          <wp:anchor distT="0" distB="0" distL="114300" distR="114300" simplePos="0" relativeHeight="251659264" behindDoc="1" locked="0" layoutInCell="1" allowOverlap="1" wp14:anchorId="7D09C292" wp14:editId="3284BA74">
+            <wp:simplePos x="0" y="0"/>
+            <wp:positionH relativeFrom="margin">
+              <wp:align>center</wp:align>
+            </wp:positionH>
+            <wp:positionV relativeFrom="paragraph">
+              <wp:posOffset>386080</wp:posOffset>
+            </wp:positionV>
+            <wp:extent cx="7528560" cy="4559300"/>
+            <wp:effectExtent l="0" t="0" r="0" b="0"/>
+            <wp:wrapTight wrapText="bothSides">
+              <wp:wrapPolygon edited="0">
+                <wp:start x="0" y="0"/>
+                <wp:lineTo x="0" y="21480"/>
+                <wp:lineTo x="21534" y="21480"/>
+                <wp:lineTo x="21534" y="0"/>
+                <wp:lineTo x="0" y="0"/>
+              </wp:wrapPolygon>
+            </wp:wrapTight>
+            <wp:docPr id="6" name="Picture 6"/>
+            <wp:cNvGraphicFramePr>
+              <a:graphicFrameLocks xmlns:a="http://schemas.openxmlformats.org/drawingml/2006/main" noChangeAspect="1"/>
+            </wp:cNvGraphicFramePr>
+            <a:graphic xmlns:a="http://schemas.openxmlformats.org/drawingml/2006/main">
+              <a:graphicData uri="http://schemas.openxmlformats.org/drawingml/2006/picture">
+                <pic:pic xmlns:pic="http://schemas.openxmlformats.org/drawingml/2006/picture">
+                  <pic:nvPicPr>
+                    <pic:cNvPr id="1" name=""/>
+                    <pic:cNvPicPr/>
+                  </pic:nvPicPr>
+                  <pic:blipFill>
+                    <a:blip r:embed="rId12">
+                      <a:extLst>
+                        <a:ext uri="{28A0092B-C50C-407E-A947-70E740481C1C}">
+                          <a14:useLocalDpi xmlns:a14="http://schemas.microsoft.com/office/drawing/2010/main" val="0"/>
+                        </a:ext>
+                      </a:extLst>
+                    </a:blip>
+                    <a:stretch>
+                      <a:fillRect/>
+                    </a:stretch>
+                  </pic:blipFill>
+                  <pic:spPr>
+                    <a:xfrm>
+                      <a:off x="0" y="0"/>
+                      <a:ext cx="7528560" cy="4559300"/>
+                    </a:xfrm>
+                    <a:prstGeom prst="rect">
+                      <a:avLst/>
+                    </a:prstGeom>
+                  </pic:spPr>
+                </pic:pic>
+              </a:graphicData>
+            </a:graphic>
+            <wp14:sizeRelH relativeFrom="page">
+              <wp14:pctWidth>0</wp14:pctWidth>
+            </wp14:sizeRelH>
+            <wp14:sizeRelV relativeFrom="page">
+              <wp14:pctHeight>0</wp14:pctHeight>
+            </wp14:sizeRelV>
+          </wp:anchor>
+        </w:drawing>
+      </w:r>
+    </w:p>
+    <w:p>
+      <w:pPr>
+        <w:rPr>
+          <w:rFonts w:ascii="Times New Roman" w:hAnsi="Times New Roman" w:cs="Times New Roman"/>
+          <w:noProof/>
+          <w:color w:val="538135" w:themeColor="accent6" w:themeShade="BF"/>
+        </w:rPr>
+      </w:pPr>
+    </w:p>
+    <w:p>
+      <w:pPr>
+        <w:rPr>
+          <w:rFonts w:ascii="Times New Roman" w:hAnsi="Times New Roman" w:cs="Times New Roman"/>
+          <w:noProof/>
+          <w:color w:val="538135" w:themeColor="accent6" w:themeShade="BF"/>
+        </w:rPr>
+      </w:pPr>
+    </w:p>
+    <w:p>
+      <w:pPr>
+        <w:rPr>
+          <w:rFonts w:ascii="Times New Roman" w:hAnsi="Times New Roman" w:cs="Times New Roman"/>
+          <w:noProof/>
+          <w:color w:val="538135" w:themeColor="accent6" w:themeShade="BF"/>
+        </w:rPr>
+      </w:pPr>
+    </w:p>
+    <w:p>
+      <w:pPr>
+        <w:rPr>
+          <w:rFonts w:ascii="Times New Roman" w:hAnsi="Times New Roman" w:cs="Times New Roman"/>
+          <w:noProof/>
+          <w:color w:val="538135" w:themeColor="accent6" w:themeShade="BF"/>
+        </w:rPr>
+      </w:pPr>
+    </w:p>
+    <w:p>
+      <w:pPr>
+        <w:rPr>
+          <w:rFonts w:ascii="Times New Roman" w:hAnsi="Times New Roman" w:cs="Times New Roman"/>
+          <w:noProof/>
+          <w:color w:val="538135" w:themeColor="accent6" w:themeShade="BF"/>
+        </w:rPr>
+      </w:pPr>
+    </w:p>
+    <w:p>
+      <w:pPr>
+        <w:rPr>
+          <w:rFonts w:ascii="Times New Roman" w:hAnsi="Times New Roman" w:cs="Times New Roman"/>
+          <w:noProof/>
+          <w:color w:val="538135" w:themeColor="accent6" w:themeShade="BF"/>
+        </w:rPr>
+      </w:pPr>
+    </w:p>
+    <w:p>
+      <w:pPr>
+        <w:rPr>
+          <w:rFonts w:ascii="Times New Roman" w:hAnsi="Times New Roman" w:cs="Times New Roman"/>
+          <w:noProof/>
+          <w:color w:val="538135" w:themeColor="accent6" w:themeShade="BF"/>
+        </w:rPr>
+      </w:pPr>
+    </w:p>
+    <w:p>
+      <w:pPr>
+        <w:rPr>
+          <w:rFonts w:ascii="Times New Roman" w:hAnsi="Times New Roman" w:cs="Times New Roman"/>
+          <w:noProof/>
+          <w:color w:val="538135" w:themeColor="accent6" w:themeShade="BF"/>
+        </w:rPr>
+      </w:pPr>
+    </w:p>
+    <w:p>
+      <w:pPr>
+        <w:rPr>
+          <w:rFonts w:ascii="Times New Roman" w:hAnsi="Times New Roman" w:cs="Times New Roman"/>
+          <w:noProof/>
+          <w:color w:val="538135" w:themeColor="accent6" w:themeShade="BF"/>
+        </w:rPr>
+      </w:pPr>
+    </w:p>
+    <w:p>
+      <w:pPr>
+        <w:spacing w:line="480" w:lineRule="auto"/>
+        <w:jc w:val="center"/>
+        <w:rPr>
+          <w:rFonts w:ascii="Times New Roman" w:hAnsi="Times New Roman" w:cs="Times New Roman"/>
+          <w:b/>
+          <w:bCs/>
+          <w:sz w:val="24"/>
+          <w:szCs w:val="24"/>
+        </w:rPr>
+      </w:pPr>
+      <w:r>
+        <w:rPr>
+          <w:rFonts w:ascii="Times New Roman" w:hAnsi="Times New Roman" w:cs="Times New Roman"/>
+          <w:b/>
+          <w:bCs/>
+          <w:sz w:val="24"/>
+          <w:szCs w:val="24"/>
+        </w:rPr>
+        <w:t>Functional Dependencies Preface</w:t>
+      </w:r>
+    </w:p>
+    <w:p>
+      <w:pPr>
+        <w:spacing w:line="240" w:lineRule="auto"/>
+        <w:rPr>
+          <w:rFonts w:ascii="Times New Roman" w:hAnsi="Times New Roman" w:cs="Times New Roman"/>
+          <w:sz w:val="24"/>
+          <w:szCs w:val="24"/>
+        </w:rPr>
+      </w:pPr>
+      <w:r>
+        <w:rPr>
+          <w:rFonts w:ascii="Times New Roman" w:hAnsi="Times New Roman" w:cs="Times New Roman"/>
+          <w:b/>
+          <w:bCs/>
+          <w:sz w:val="24"/>
+          <w:szCs w:val="24"/>
+        </w:rPr>
+        <w:t>Introduction:</w:t>
+      </w:r>
+      <w:r>
+        <w:rPr>
+          <w:rFonts w:ascii="Times New Roman" w:hAnsi="Times New Roman" w:cs="Times New Roman"/>
+          <w:b/>
+          <w:bCs/>
+          <w:sz w:val="24"/>
+          <w:szCs w:val="24"/>
+        </w:rPr>
+        <w:t xml:space="preserve"> </w:t>
+      </w:r>
+      <w:r>
+        <w:rPr>
+          <w:rFonts w:ascii="Times New Roman" w:hAnsi="Times New Roman" w:cs="Times New Roman"/>
+          <w:sz w:val="24"/>
+          <w:szCs w:val="24"/>
+        </w:rPr>
+        <w:t>For the functional dependencies we thought about which attributes would logically  determine the others within the database, this is where the graph we made for the 3NF design came in handy, we were able to visualize within a table each attribute’s role within the database.</w:t>
+      </w:r>
+    </w:p>
+    <w:p>
+      <w:pPr>
+        <w:spacing w:line="240" w:lineRule="auto"/>
+        <w:rPr>
+          <w:rFonts w:ascii="Times New Roman" w:hAnsi="Times New Roman" w:cs="Times New Roman"/>
+          <w:sz w:val="24"/>
+          <w:szCs w:val="24"/>
+        </w:rPr>
+      </w:pPr>
+    </w:p>
+    <w:p>
+      <w:pPr>
+        <w:spacing w:line="240" w:lineRule="auto"/>
+        <w:rPr>
+          <w:rFonts w:ascii="Times New Roman" w:hAnsi="Times New Roman" w:cs="Times New Roman"/>
+          <w:b/>
+          <w:bCs/>
+          <w:sz w:val="24"/>
+          <w:szCs w:val="24"/>
+        </w:rPr>
+      </w:pPr>
+      <w:r>
+        <w:rPr>
+          <w:rFonts w:ascii="Times New Roman" w:hAnsi="Times New Roman" w:cs="Times New Roman"/>
+          <w:b/>
+          <w:bCs/>
+          <w:sz w:val="24"/>
+          <w:szCs w:val="24"/>
+        </w:rPr>
+        <w:t>How did we come up with the design?</w:t>
+      </w:r>
+    </w:p>
+    <w:p>
+      <w:pPr>
+        <w:spacing w:line="240" w:lineRule="auto"/>
+        <w:rPr>
+          <w:rFonts w:ascii="Times New Roman" w:hAnsi="Times New Roman" w:cs="Times New Roman"/>
+          <w:sz w:val="24"/>
+          <w:szCs w:val="24"/>
+        </w:rPr>
+      </w:pPr>
+      <w:r>
+        <w:rPr>
+          <w:rFonts w:ascii="Times New Roman" w:hAnsi="Times New Roman" w:cs="Times New Roman"/>
+          <w:sz w:val="24"/>
+          <w:szCs w:val="24"/>
+        </w:rPr>
+        <w:tab/>
+        <w:t>The standard Functional Dependency format was followed.</w:t>
+      </w:r>
+    </w:p>
+    <w:p>
+      <w:pPr>
+        <w:spacing w:line="240" w:lineRule="auto"/>
+        <w:rPr>
+          <w:rFonts w:ascii="Times New Roman" w:hAnsi="Times New Roman" w:cs="Times New Roman"/>
+          <w:sz w:val="24"/>
+          <w:szCs w:val="24"/>
+        </w:rPr>
+      </w:pPr>
+    </w:p>
+    <w:p>
+      <w:pPr>
+        <w:spacing w:line="240" w:lineRule="auto"/>
+        <w:rPr>
+          <w:rFonts w:ascii="Times New Roman" w:hAnsi="Times New Roman" w:cs="Times New Roman"/>
+          <w:b/>
+          <w:bCs/>
+          <w:sz w:val="24"/>
+          <w:szCs w:val="24"/>
+        </w:rPr>
+      </w:pPr>
+      <w:r>
+        <w:rPr>
+          <w:rFonts w:ascii="Times New Roman" w:hAnsi="Times New Roman" w:cs="Times New Roman"/>
+          <w:b/>
+          <w:bCs/>
+          <w:sz w:val="24"/>
+          <w:szCs w:val="24"/>
+        </w:rPr>
+        <w:t>What were the biggest challenges?</w:t>
+      </w:r>
+    </w:p>
+    <w:p>
+      <w:pPr>
+        <w:spacing w:line="240" w:lineRule="auto"/>
+        <w:rPr>
+          <w:rFonts w:ascii="Times New Roman" w:hAnsi="Times New Roman" w:cs="Times New Roman"/>
+          <w:sz w:val="24"/>
+          <w:szCs w:val="24"/>
+        </w:rPr>
+      </w:pPr>
+      <w:r>
+        <w:rPr>
+          <w:rFonts w:ascii="Times New Roman" w:hAnsi="Times New Roman" w:cs="Times New Roman"/>
+          <w:sz w:val="24"/>
+          <w:szCs w:val="24"/>
+        </w:rPr>
+        <w:tab/>
+        <w:t xml:space="preserve">The biggest challenges laid in determining which attributes in the table would allow us to search for other attributes and which ones wouldn’t. </w:t>
+      </w:r>
+    </w:p>
+    <w:p>
+      <w:pPr>
+        <w:spacing w:line="240" w:lineRule="auto"/>
+        <w:rPr>
+          <w:rFonts w:ascii="Times New Roman" w:hAnsi="Times New Roman" w:cs="Times New Roman"/>
+          <w:sz w:val="24"/>
+          <w:szCs w:val="24"/>
+        </w:rPr>
+      </w:pPr>
+    </w:p>
+    <w:p>
+      <w:pPr>
+        <w:spacing w:line="240" w:lineRule="auto"/>
+        <w:rPr>
+          <w:rFonts w:ascii="Times New Roman" w:hAnsi="Times New Roman" w:cs="Times New Roman"/>
+          <w:sz w:val="24"/>
+          <w:szCs w:val="24"/>
+        </w:rPr>
+      </w:pPr>
+      <w:r>
+        <w:rPr>
+          <w:rFonts w:ascii="Times New Roman" w:hAnsi="Times New Roman" w:cs="Times New Roman"/>
+          <w:sz w:val="24"/>
+          <w:szCs w:val="24"/>
+        </w:rPr>
+        <w:t xml:space="preserve"> </w:t>
+      </w:r>
+    </w:p>
+    <w:p>
+      <w:pPr>
+        <w:spacing w:line="240" w:lineRule="auto"/>
+        <w:jc w:val="center"/>
+        <w:rPr>
+          <w:rFonts w:ascii="Times New Roman" w:hAnsi="Times New Roman" w:cs="Times New Roman"/>
+          <w:b/>
+          <w:bCs/>
+          <w:sz w:val="24"/>
+          <w:szCs w:val="24"/>
+        </w:rPr>
+      </w:pPr>
+      <w:r>
+        <w:rPr>
+          <w:rFonts w:ascii="Times New Roman" w:hAnsi="Times New Roman" w:cs="Times New Roman"/>
+          <w:b/>
+          <w:bCs/>
+          <w:sz w:val="24"/>
+          <w:szCs w:val="24"/>
+        </w:rPr>
+        <w:t>Legend</w:t>
+      </w:r>
+    </w:p>
+    <w:p>
+      <w:pPr>
+        <w:spacing w:line="240" w:lineRule="auto"/>
+        <w:jc w:val="center"/>
+        <w:rPr>
+          <w:rFonts w:ascii="Times New Roman" w:hAnsi="Times New Roman" w:cs="Times New Roman"/>
+          <w:b/>
+          <w:bCs/>
+          <w:sz w:val="24"/>
+          <w:szCs w:val="24"/>
+        </w:rPr>
+      </w:pPr>
+    </w:p>
+    <w:p>
+      <w:pPr>
+        <w:spacing w:line="240" w:lineRule="auto"/>
+        <w:rPr>
+          <w:rFonts w:ascii="Times New Roman" w:hAnsi="Times New Roman" w:cs="Times New Roman"/>
+          <w:b/>
+          <w:bCs/>
+          <w:sz w:val="24"/>
+          <w:szCs w:val="24"/>
+        </w:rPr>
+      </w:pPr>
+      <w:r>
+        <w:rPr>
+          <w:rFonts w:ascii="Times New Roman" w:hAnsi="Times New Roman" w:cs="Times New Roman"/>
+          <w:b/>
+          <w:bCs/>
+          <w:sz w:val="24"/>
+          <w:szCs w:val="24"/>
+        </w:rPr>
+        <w:t xml:space="preserve">            Table Name:</w:t>
+      </w:r>
+    </w:p>
+    <w:p>
+      <w:pPr>
+        <w:spacing w:line="240" w:lineRule="auto"/>
+        <w:jc w:val="center"/>
+        <w:rPr>
+          <w:rFonts w:ascii="Times New Roman" w:hAnsi="Times New Roman" w:cs="Times New Roman"/>
+          <w:color w:val="006600"/>
+          <w:sz w:val="24"/>
+          <w:szCs w:val="24"/>
+        </w:rPr>
+      </w:pPr>
+      <w:r>
+        <w:rPr>
+          <w:rFonts w:ascii="Times New Roman" w:hAnsi="Times New Roman" w:cs="Times New Roman"/>
+          <w:color w:val="FF0000"/>
+          <w:sz w:val="24"/>
+          <w:szCs w:val="24"/>
+        </w:rPr>
+        <w:t xml:space="preserve">{Determining Attribute/s (X)} </w:t>
+      </w:r>
+      <w:r>
+        <w:rPr>
+          <w:rFonts w:ascii="Times New Roman" w:hAnsi="Times New Roman" w:cs="Times New Roman"/>
+          <w:sz w:val="24"/>
+          <w:szCs w:val="24"/>
+        </w:rPr>
+        <w:t xml:space="preserve">-&gt; </w:t>
+      </w:r>
+      <w:r>
+        <w:rPr>
+          <w:rFonts w:ascii="Times New Roman" w:hAnsi="Times New Roman" w:cs="Times New Roman"/>
+          <w:color w:val="006600"/>
+          <w:sz w:val="24"/>
+          <w:szCs w:val="24"/>
+        </w:rPr>
+        <w:t>{Functionally Dependent Attribute/s (Y)}</w:t>
+      </w:r>
+    </w:p>
+    <w:p>
+      <w:pPr>
+        <w:rPr>
+          <w:rFonts w:ascii="Times New Roman" w:hAnsi="Times New Roman" w:cs="Times New Roman"/>
+          <w:noProof/>
+          <w:color w:val="538135" w:themeColor="accent6" w:themeShade="BF"/>
+        </w:rPr>
+      </w:pPr>
+    </w:p>
+    <w:p>
+      <w:pPr>
+        <w:rPr>
+          <w:rFonts w:ascii="Times New Roman" w:hAnsi="Times New Roman" w:cs="Times New Roman"/>
+          <w:noProof/>
+          <w:color w:val="538135" w:themeColor="accent6" w:themeShade="BF"/>
+        </w:rPr>
+      </w:pPr>
+    </w:p>
+    <w:p>
+      <w:pPr>
+        <w:rPr>
+          <w:rFonts w:ascii="Times New Roman" w:hAnsi="Times New Roman" w:cs="Times New Roman"/>
+          <w:noProof/>
+          <w:color w:val="538135" w:themeColor="accent6" w:themeShade="BF"/>
+        </w:rPr>
+      </w:pPr>
+    </w:p>
+    <w:p>
+      <w:pPr>
+        <w:rPr>
+          <w:rFonts w:ascii="Times New Roman" w:hAnsi="Times New Roman" w:cs="Times New Roman"/>
+          <w:noProof/>
+          <w:color w:val="538135" w:themeColor="accent6" w:themeShade="BF"/>
+        </w:rPr>
+      </w:pPr>
+    </w:p>
+    <w:p>
+      <w:pPr>
+        <w:rPr>
+          <w:rFonts w:ascii="Times New Roman" w:hAnsi="Times New Roman" w:cs="Times New Roman"/>
+          <w:noProof/>
+          <w:color w:val="538135" w:themeColor="accent6" w:themeShade="BF"/>
+        </w:rPr>
+      </w:pPr>
+    </w:p>
+    <w:p>
+      <w:pPr>
+        <w:rPr>
+          <w:rFonts w:ascii="Times New Roman" w:hAnsi="Times New Roman" w:cs="Times New Roman"/>
+          <w:noProof/>
+          <w:color w:val="538135" w:themeColor="accent6" w:themeShade="BF"/>
+        </w:rPr>
+      </w:pPr>
+    </w:p>
+    <w:p>
+      <w:pPr>
+        <w:rPr>
+          <w:rFonts w:ascii="Times New Roman" w:hAnsi="Times New Roman" w:cs="Times New Roman"/>
+          <w:noProof/>
+          <w:color w:val="538135" w:themeColor="accent6" w:themeShade="BF"/>
+        </w:rPr>
+      </w:pPr>
+    </w:p>
+    <w:p>
+      <w:pPr>
+        <w:rPr>
+          <w:rFonts w:ascii="Times New Roman" w:hAnsi="Times New Roman" w:cs="Times New Roman"/>
+          <w:noProof/>
+          <w:color w:val="538135" w:themeColor="accent6" w:themeShade="BF"/>
+        </w:rPr>
+      </w:pPr>
+    </w:p>
+    <w:p>
+      <w:pPr>
+        <w:rPr>
+          <w:rFonts w:ascii="Times New Roman" w:hAnsi="Times New Roman" w:cs="Times New Roman"/>
+          <w:noProof/>
+          <w:color w:val="538135" w:themeColor="accent6" w:themeShade="BF"/>
+        </w:rPr>
+      </w:pPr>
+    </w:p>
+    <w:p>
+      <w:pPr>
+        <w:rPr>
+          <w:rFonts w:ascii="Times New Roman" w:hAnsi="Times New Roman" w:cs="Times New Roman"/>
+          <w:noProof/>
+          <w:color w:val="538135" w:themeColor="accent6" w:themeShade="BF"/>
+        </w:rPr>
+      </w:pPr>
+    </w:p>
+    <w:p>
+      <w:pPr>
+        <w:rPr>
+          <w:rFonts w:ascii="Times New Roman" w:hAnsi="Times New Roman" w:cs="Times New Roman"/>
+          <w:noProof/>
+          <w:color w:val="538135" w:themeColor="accent6" w:themeShade="BF"/>
+        </w:rPr>
+      </w:pPr>
+    </w:p>
+    <w:p>
+      <w:pPr>
+        <w:rPr>
+          <w:rFonts w:ascii="Times New Roman" w:hAnsi="Times New Roman" w:cs="Times New Roman"/>
+          <w:noProof/>
+          <w:color w:val="538135" w:themeColor="accent6" w:themeShade="BF"/>
+        </w:rPr>
+      </w:pPr>
+    </w:p>
+    <w:p>
+      <w:pPr>
+        <w:rPr>
+          <w:rFonts w:ascii="Times New Roman" w:hAnsi="Times New Roman" w:cs="Times New Roman"/>
+          <w:noProof/>
+          <w:color w:val="538135" w:themeColor="accent6" w:themeShade="BF"/>
+        </w:rPr>
+      </w:pPr>
+    </w:p>
+    <w:p>
+      <w:pPr>
+        <w:spacing w:line="240" w:lineRule="auto"/>
+        <w:jc w:val="center"/>
+        <w:rPr>
+          <w:rFonts w:ascii="Times New Roman" w:hAnsi="Times New Roman" w:cs="Times New Roman"/>
+          <w:b/>
+          <w:bCs/>
+          <w:sz w:val="24"/>
+          <w:szCs w:val="24"/>
+        </w:rPr>
+      </w:pPr>
+      <w:r>
+        <w:rPr>
+          <w:rFonts w:ascii="Times New Roman" w:hAnsi="Times New Roman" w:cs="Times New Roman"/>
+          <w:b/>
+          <w:bCs/>
+          <w:sz w:val="24"/>
+          <w:szCs w:val="24"/>
+        </w:rPr>
+        <w:t>Functional Dependencies</w:t>
+      </w:r>
+    </w:p>
+    <w:p>
+      <w:pPr>
+        <w:rPr>
+          <w:rFonts w:ascii="Times New Roman" w:hAnsi="Times New Roman" w:cs="Times New Roman"/>
+          <w:noProof/>
+          <w:color w:val="538135" w:themeColor="accent6" w:themeShade="BF"/>
+        </w:rPr>
+      </w:pPr>
+    </w:p>
+    <w:p>
+      <w:pPr>
+        <w:spacing w:line="360" w:lineRule="auto"/>
+        <w:rPr>
+          <w:rFonts w:ascii="Times New Roman" w:hAnsi="Times New Roman" w:cs="Times New Roman"/>
+          <w:b/>
+          <w:bCs/>
+          <w:noProof/>
+          <w:color w:val="0D0D0D" w:themeColor="text1" w:themeTint="F2"/>
+        </w:rPr>
+      </w:pPr>
+      <w:r>
+        <w:rPr>
+          <w:rFonts w:ascii="Times New Roman" w:hAnsi="Times New Roman" w:cs="Times New Roman"/>
+          <w:b/>
+          <w:bCs/>
+          <w:noProof/>
+          <w:color w:val="0D0D0D" w:themeColor="text1" w:themeTint="F2"/>
+        </w:rPr>
+        <w:t>r</w:t>
+      </w:r>
+      <w:r>
+        <w:rPr>
+          <w:rFonts w:ascii="Times New Roman" w:hAnsi="Times New Roman" w:cs="Times New Roman"/>
+          <w:b/>
+          <w:bCs/>
+          <w:noProof/>
+          <w:color w:val="0D0D0D" w:themeColor="text1" w:themeTint="F2"/>
+        </w:rPr>
+        <w:t>eservation:</w:t>
+      </w:r>
+    </w:p>
+    <w:p>
+      <w:pPr>
+        <w:spacing w:line="240" w:lineRule="auto"/>
+        <w:rPr>
+          <w:rFonts w:ascii="Times New Roman" w:hAnsi="Times New Roman" w:cs="Times New Roman"/>
+          <w:noProof/>
+          <w:color w:val="538135" w:themeColor="accent6" w:themeShade="BF"/>
+        </w:rPr>
+      </w:pPr>
+      <w:r>
+        <w:rPr>
+          <w:rFonts w:ascii="Times New Roman" w:hAnsi="Times New Roman" w:cs="Times New Roman"/>
+          <w:noProof/>
+          <w:color w:val="FF0000"/>
+        </w:rPr>
+        <w:t>{reservationID}</w:t>
+      </w:r>
+      <w:r>
+        <w:rPr>
+          <w:rFonts w:ascii="Times New Roman" w:hAnsi="Times New Roman" w:cs="Times New Roman"/>
+          <w:noProof/>
+          <w:color w:val="538135" w:themeColor="accent6" w:themeShade="BF"/>
+        </w:rPr>
+        <w:t xml:space="preserve"> -&gt; {roomNumber, customerID, billID, numberOfGuests, startDate, endDate, notes}</w:t>
+      </w:r>
+    </w:p>
+    <w:p>
+      <w:pPr>
+        <w:spacing w:line="240" w:lineRule="auto"/>
+        <w:rPr>
+          <w:rFonts w:ascii="Times New Roman" w:hAnsi="Times New Roman" w:cs="Times New Roman"/>
+          <w:noProof/>
+          <w:color w:val="538135" w:themeColor="accent6" w:themeShade="BF"/>
+        </w:rPr>
+      </w:pPr>
+      <w:r>
+        <w:rPr>
+          <w:rFonts w:ascii="Times New Roman" w:hAnsi="Times New Roman" w:cs="Times New Roman"/>
+          <w:noProof/>
+          <w:color w:val="FF0000"/>
+        </w:rPr>
+        <w:t>{numberOfGuests, startDate, endDate, notes}</w:t>
+      </w:r>
+      <w:r>
+        <w:rPr>
+          <w:rFonts w:ascii="Times New Roman" w:hAnsi="Times New Roman" w:cs="Times New Roman"/>
+          <w:noProof/>
+          <w:color w:val="538135" w:themeColor="accent6" w:themeShade="BF"/>
+        </w:rPr>
+        <w:t xml:space="preserve"> -&gt; {reservationID, roomNumber, customerID, billID}</w:t>
+      </w:r>
+    </w:p>
+    <w:p>
+      <w:pPr>
+        <w:spacing w:line="360" w:lineRule="auto"/>
+        <w:rPr>
+          <w:rFonts w:ascii="Times New Roman" w:hAnsi="Times New Roman" w:cs="Times New Roman"/>
+          <w:noProof/>
+          <w:color w:val="538135" w:themeColor="accent6" w:themeShade="BF"/>
+        </w:rPr>
+      </w:pPr>
+    </w:p>
+    <w:p>
+      <w:pPr>
+        <w:spacing w:line="360" w:lineRule="auto"/>
+        <w:rPr>
+          <w:rFonts w:ascii="Times New Roman" w:hAnsi="Times New Roman" w:cs="Times New Roman"/>
+          <w:b/>
+          <w:bCs/>
+          <w:noProof/>
+          <w:color w:val="0D0D0D" w:themeColor="text1" w:themeTint="F2"/>
+        </w:rPr>
+      </w:pPr>
+      <w:r>
+        <w:rPr>
+          <w:rFonts w:ascii="Times New Roman" w:hAnsi="Times New Roman" w:cs="Times New Roman"/>
+          <w:b/>
+          <w:bCs/>
+          <w:noProof/>
+          <w:color w:val="0D0D0D" w:themeColor="text1" w:themeTint="F2"/>
+        </w:rPr>
+        <w:t>r</w:t>
+      </w:r>
+      <w:r>
+        <w:rPr>
+          <w:rFonts w:ascii="Times New Roman" w:hAnsi="Times New Roman" w:cs="Times New Roman"/>
+          <w:b/>
+          <w:bCs/>
+          <w:noProof/>
+          <w:color w:val="0D0D0D" w:themeColor="text1" w:themeTint="F2"/>
+        </w:rPr>
+        <w:t>ooms:</w:t>
+      </w:r>
+    </w:p>
+    <w:p>
+      <w:pPr>
+        <w:spacing w:line="240" w:lineRule="auto"/>
+        <w:rPr>
+          <w:rFonts w:ascii="Times New Roman" w:hAnsi="Times New Roman" w:cs="Times New Roman"/>
+          <w:noProof/>
+          <w:color w:val="538135" w:themeColor="accent6" w:themeShade="BF"/>
+        </w:rPr>
+      </w:pPr>
+      <w:r>
+        <w:rPr>
+          <w:rFonts w:ascii="Times New Roman" w:hAnsi="Times New Roman" w:cs="Times New Roman"/>
+          <w:noProof/>
+          <w:color w:val="538135" w:themeColor="accent6" w:themeShade="BF"/>
+        </w:rPr>
+        <w:t xml:space="preserve">    </w:t>
+      </w:r>
+      <w:r>
+        <w:rPr>
+          <w:rFonts w:ascii="Times New Roman" w:hAnsi="Times New Roman" w:cs="Times New Roman"/>
+          <w:noProof/>
+          <w:color w:val="FF0000"/>
+        </w:rPr>
+        <w:t>{roomNumber}</w:t>
+      </w:r>
+      <w:r>
+        <w:rPr>
+          <w:rFonts w:ascii="Times New Roman" w:hAnsi="Times New Roman" w:cs="Times New Roman"/>
+          <w:noProof/>
+          <w:color w:val="538135" w:themeColor="accent6" w:themeShade="BF"/>
+        </w:rPr>
+        <w:t xml:space="preserve"> -&gt; {floorNumber, roomType, statusID, notes}</w:t>
+      </w:r>
+    </w:p>
+    <w:p>
+      <w:pPr>
+        <w:spacing w:line="240" w:lineRule="auto"/>
+        <w:rPr>
+          <w:rFonts w:ascii="Times New Roman" w:hAnsi="Times New Roman" w:cs="Times New Roman"/>
+          <w:noProof/>
+          <w:color w:val="538135" w:themeColor="accent6" w:themeShade="BF"/>
+        </w:rPr>
+      </w:pPr>
+      <w:r>
+        <w:rPr>
+          <w:rFonts w:ascii="Times New Roman" w:hAnsi="Times New Roman" w:cs="Times New Roman"/>
+          <w:noProof/>
+          <w:color w:val="538135" w:themeColor="accent6" w:themeShade="BF"/>
+        </w:rPr>
+        <w:t xml:space="preserve">    </w:t>
+      </w:r>
+      <w:r>
+        <w:rPr>
+          <w:rFonts w:ascii="Times New Roman" w:hAnsi="Times New Roman" w:cs="Times New Roman"/>
+          <w:noProof/>
+          <w:color w:val="FF0000"/>
+        </w:rPr>
+        <w:t xml:space="preserve">{statusID} </w:t>
+      </w:r>
+      <w:r>
+        <w:rPr>
+          <w:rFonts w:ascii="Times New Roman" w:hAnsi="Times New Roman" w:cs="Times New Roman"/>
+          <w:noProof/>
+          <w:color w:val="538135" w:themeColor="accent6" w:themeShade="BF"/>
+        </w:rPr>
+        <w:t>-&gt; {roomNumber, floorNumber}</w:t>
+      </w:r>
+    </w:p>
+    <w:p>
+      <w:pPr>
+        <w:spacing w:line="360" w:lineRule="auto"/>
+        <w:rPr>
+          <w:rFonts w:ascii="Times New Roman" w:hAnsi="Times New Roman" w:cs="Times New Roman"/>
+          <w:noProof/>
+          <w:color w:val="538135" w:themeColor="accent6" w:themeShade="BF"/>
+        </w:rPr>
+      </w:pPr>
+    </w:p>
+    <w:p>
+      <w:pPr>
+        <w:spacing w:line="360" w:lineRule="auto"/>
+        <w:rPr>
+          <w:rFonts w:ascii="Times New Roman" w:hAnsi="Times New Roman" w:cs="Times New Roman"/>
+          <w:b/>
+          <w:bCs/>
+          <w:noProof/>
+          <w:color w:val="0D0D0D" w:themeColor="text1" w:themeTint="F2"/>
+        </w:rPr>
+      </w:pPr>
+      <w:r>
+        <w:rPr>
+          <w:rFonts w:ascii="Times New Roman" w:hAnsi="Times New Roman" w:cs="Times New Roman"/>
+          <w:b/>
+          <w:bCs/>
+          <w:noProof/>
+          <w:color w:val="0D0D0D" w:themeColor="text1" w:themeTint="F2"/>
+        </w:rPr>
+        <w:t>roomStatus</w:t>
+      </w:r>
+      <w:r>
+        <w:rPr>
+          <w:rFonts w:ascii="Times New Roman" w:hAnsi="Times New Roman" w:cs="Times New Roman"/>
+          <w:b/>
+          <w:bCs/>
+          <w:noProof/>
+          <w:color w:val="0D0D0D" w:themeColor="text1" w:themeTint="F2"/>
+        </w:rPr>
+        <w:t>:</w:t>
+      </w:r>
+    </w:p>
+    <w:p>
+      <w:pPr>
+        <w:spacing w:line="360" w:lineRule="auto"/>
+        <w:rPr>
+          <w:rFonts w:ascii="Times New Roman" w:hAnsi="Times New Roman" w:cs="Times New Roman"/>
+          <w:noProof/>
+          <w:color w:val="538135" w:themeColor="accent6" w:themeShade="BF"/>
+        </w:rPr>
+      </w:pPr>
+      <w:r>
+        <w:rPr>
+          <w:rFonts w:ascii="Times New Roman" w:hAnsi="Times New Roman" w:cs="Times New Roman"/>
+          <w:noProof/>
+          <w:color w:val="538135" w:themeColor="accent6" w:themeShade="BF"/>
+        </w:rPr>
+        <w:t xml:space="preserve">    </w:t>
+      </w:r>
+      <w:r>
+        <w:rPr>
+          <w:rFonts w:ascii="Times New Roman" w:hAnsi="Times New Roman" w:cs="Times New Roman"/>
+          <w:noProof/>
+          <w:color w:val="FF0000"/>
+        </w:rPr>
+        <w:t>{statusID}</w:t>
+      </w:r>
+      <w:r>
+        <w:rPr>
+          <w:rFonts w:ascii="Times New Roman" w:hAnsi="Times New Roman" w:cs="Times New Roman"/>
+          <w:noProof/>
+          <w:color w:val="538135" w:themeColor="accent6" w:themeShade="BF"/>
+        </w:rPr>
+        <w:t xml:space="preserve"> -&gt; {statusDescription}</w:t>
+      </w:r>
+    </w:p>
+    <w:p>
+      <w:pPr>
+        <w:spacing w:line="360" w:lineRule="auto"/>
+        <w:rPr>
+          <w:rFonts w:ascii="Times New Roman" w:hAnsi="Times New Roman" w:cs="Times New Roman"/>
+          <w:noProof/>
+          <w:color w:val="538135" w:themeColor="accent6" w:themeShade="BF"/>
+        </w:rPr>
+      </w:pPr>
+    </w:p>
+    <w:p>
+      <w:pPr>
+        <w:spacing w:line="360" w:lineRule="auto"/>
+        <w:rPr>
+          <w:rFonts w:ascii="Times New Roman" w:hAnsi="Times New Roman" w:cs="Times New Roman"/>
+          <w:b/>
+          <w:bCs/>
+          <w:noProof/>
+          <w:color w:val="0D0D0D" w:themeColor="text1" w:themeTint="F2"/>
+        </w:rPr>
+      </w:pPr>
+      <w:r>
+        <w:rPr>
+          <w:rFonts w:ascii="Times New Roman" w:hAnsi="Times New Roman" w:cs="Times New Roman"/>
+          <w:b/>
+          <w:bCs/>
+          <w:noProof/>
+          <w:color w:val="0D0D0D" w:themeColor="text1" w:themeTint="F2"/>
+        </w:rPr>
+        <w:t>roomTypes</w:t>
+      </w:r>
+      <w:r>
+        <w:rPr>
+          <w:rFonts w:ascii="Times New Roman" w:hAnsi="Times New Roman" w:cs="Times New Roman"/>
+          <w:b/>
+          <w:bCs/>
+          <w:noProof/>
+          <w:color w:val="0D0D0D" w:themeColor="text1" w:themeTint="F2"/>
+        </w:rPr>
+        <w:t>:</w:t>
+      </w:r>
+    </w:p>
+    <w:p>
+      <w:pPr>
+        <w:spacing w:line="360" w:lineRule="auto"/>
+        <w:rPr>
+          <w:rFonts w:ascii="Times New Roman" w:hAnsi="Times New Roman" w:cs="Times New Roman"/>
+          <w:noProof/>
+          <w:color w:val="538135" w:themeColor="accent6" w:themeShade="BF"/>
+        </w:rPr>
+      </w:pPr>
+      <w:r>
+        <w:rPr>
+          <w:rFonts w:ascii="Times New Roman" w:hAnsi="Times New Roman" w:cs="Times New Roman"/>
+          <w:noProof/>
+          <w:color w:val="538135" w:themeColor="accent6" w:themeShade="BF"/>
+        </w:rPr>
+        <w:t xml:space="preserve">    </w:t>
+      </w:r>
+      <w:r>
+        <w:rPr>
+          <w:rFonts w:ascii="Times New Roman" w:hAnsi="Times New Roman" w:cs="Times New Roman"/>
+          <w:noProof/>
+          <w:color w:val="FF0000"/>
+        </w:rPr>
+        <w:t>{roomType}</w:t>
+      </w:r>
+      <w:r>
+        <w:rPr>
+          <w:rFonts w:ascii="Times New Roman" w:hAnsi="Times New Roman" w:cs="Times New Roman"/>
+          <w:noProof/>
+          <w:color w:val="538135" w:themeColor="accent6" w:themeShade="BF"/>
+        </w:rPr>
+        <w:t xml:space="preserve"> -&gt; {pricePerNight}</w:t>
+      </w:r>
+    </w:p>
+    <w:p>
+      <w:pPr>
+        <w:spacing w:line="360" w:lineRule="auto"/>
+        <w:rPr>
+          <w:rFonts w:ascii="Times New Roman" w:hAnsi="Times New Roman" w:cs="Times New Roman"/>
+          <w:noProof/>
+          <w:color w:val="538135" w:themeColor="accent6" w:themeShade="BF"/>
+        </w:rPr>
+      </w:pPr>
+    </w:p>
+    <w:p>
+      <w:pPr>
+        <w:spacing w:line="360" w:lineRule="auto"/>
+        <w:rPr>
+          <w:rFonts w:ascii="Times New Roman" w:hAnsi="Times New Roman" w:cs="Times New Roman"/>
+          <w:b/>
+          <w:bCs/>
+          <w:noProof/>
+          <w:color w:val="0D0D0D" w:themeColor="text1" w:themeTint="F2"/>
+        </w:rPr>
+      </w:pPr>
+      <w:r>
+        <w:rPr>
+          <w:rFonts w:ascii="Times New Roman" w:hAnsi="Times New Roman" w:cs="Times New Roman"/>
+          <w:b/>
+          <w:bCs/>
+          <w:noProof/>
+          <w:color w:val="0D0D0D" w:themeColor="text1" w:themeTint="F2"/>
+        </w:rPr>
+        <w:t>Customers</w:t>
+      </w:r>
+      <w:r>
+        <w:rPr>
+          <w:rFonts w:ascii="Times New Roman" w:hAnsi="Times New Roman" w:cs="Times New Roman"/>
+          <w:b/>
+          <w:bCs/>
+          <w:noProof/>
+          <w:color w:val="0D0D0D" w:themeColor="text1" w:themeTint="F2"/>
+        </w:rPr>
+        <w:t>:</w:t>
+      </w:r>
+    </w:p>
+    <w:p>
+      <w:pPr>
+        <w:spacing w:line="240" w:lineRule="auto"/>
+        <w:rPr>
+          <w:rFonts w:ascii="Times New Roman" w:hAnsi="Times New Roman" w:cs="Times New Roman"/>
+          <w:noProof/>
+          <w:color w:val="538135" w:themeColor="accent6" w:themeShade="BF"/>
+        </w:rPr>
+      </w:pPr>
+      <w:r>
+        <w:rPr>
+          <w:rFonts w:ascii="Times New Roman" w:hAnsi="Times New Roman" w:cs="Times New Roman"/>
+          <w:noProof/>
+          <w:color w:val="538135" w:themeColor="accent6" w:themeShade="BF"/>
+        </w:rPr>
+        <w:t xml:space="preserve">    </w:t>
+      </w:r>
+      <w:r>
+        <w:rPr>
+          <w:rFonts w:ascii="Times New Roman" w:hAnsi="Times New Roman" w:cs="Times New Roman"/>
+          <w:noProof/>
+          <w:color w:val="FF0000"/>
+        </w:rPr>
+        <w:t>{customerID}</w:t>
+      </w:r>
+      <w:r>
+        <w:rPr>
+          <w:rFonts w:ascii="Times New Roman" w:hAnsi="Times New Roman" w:cs="Times New Roman"/>
+          <w:noProof/>
+          <w:color w:val="538135" w:themeColor="accent6" w:themeShade="BF"/>
+        </w:rPr>
+        <w:t xml:space="preserve"> -&gt; {firstName, lastName, phoneNumber, addressID}</w:t>
+      </w:r>
+    </w:p>
+    <w:p>
+      <w:pPr>
+        <w:spacing w:line="240" w:lineRule="auto"/>
+        <w:rPr>
+          <w:rFonts w:ascii="Times New Roman" w:hAnsi="Times New Roman" w:cs="Times New Roman"/>
+          <w:noProof/>
+          <w:color w:val="538135" w:themeColor="accent6" w:themeShade="BF"/>
+        </w:rPr>
+      </w:pPr>
+      <w:r>
+        <w:rPr>
+          <w:rFonts w:ascii="Times New Roman" w:hAnsi="Times New Roman" w:cs="Times New Roman"/>
+          <w:noProof/>
+          <w:color w:val="538135" w:themeColor="accent6" w:themeShade="BF"/>
+        </w:rPr>
+        <w:t xml:space="preserve">    </w:t>
+      </w:r>
+      <w:r>
+        <w:rPr>
+          <w:rFonts w:ascii="Times New Roman" w:hAnsi="Times New Roman" w:cs="Times New Roman"/>
+          <w:noProof/>
+          <w:color w:val="FF0000"/>
+        </w:rPr>
+        <w:t>{firstName, lastName, phoneNumber}</w:t>
+      </w:r>
+      <w:r>
+        <w:rPr>
+          <w:rFonts w:ascii="Times New Roman" w:hAnsi="Times New Roman" w:cs="Times New Roman"/>
+          <w:noProof/>
+          <w:color w:val="538135" w:themeColor="accent6" w:themeShade="BF"/>
+        </w:rPr>
+        <w:t xml:space="preserve"> -&gt; {customerID, addressID}</w:t>
+      </w:r>
+    </w:p>
+    <w:p>
+      <w:pPr>
+        <w:spacing w:line="360" w:lineRule="auto"/>
+        <w:rPr>
+          <w:rFonts w:ascii="Times New Roman" w:hAnsi="Times New Roman" w:cs="Times New Roman"/>
+          <w:noProof/>
+          <w:color w:val="538135" w:themeColor="accent6" w:themeShade="BF"/>
+        </w:rPr>
+      </w:pPr>
+    </w:p>
+    <w:p>
+      <w:pPr>
+        <w:spacing w:line="360" w:lineRule="auto"/>
+        <w:rPr>
+          <w:rFonts w:ascii="Times New Roman" w:hAnsi="Times New Roman" w:cs="Times New Roman"/>
+          <w:b/>
+          <w:bCs/>
+          <w:noProof/>
+          <w:color w:val="0D0D0D" w:themeColor="text1" w:themeTint="F2"/>
+        </w:rPr>
+      </w:pPr>
+      <w:r>
+        <w:rPr>
+          <w:rFonts w:ascii="Times New Roman" w:hAnsi="Times New Roman" w:cs="Times New Roman"/>
+          <w:b/>
+          <w:bCs/>
+          <w:noProof/>
+          <w:color w:val="0D0D0D" w:themeColor="text1" w:themeTint="F2"/>
+        </w:rPr>
+        <w:t>a</w:t>
+      </w:r>
+      <w:r>
+        <w:rPr>
+          <w:rFonts w:ascii="Times New Roman" w:hAnsi="Times New Roman" w:cs="Times New Roman"/>
+          <w:b/>
+          <w:bCs/>
+          <w:noProof/>
+          <w:color w:val="0D0D0D" w:themeColor="text1" w:themeTint="F2"/>
+        </w:rPr>
+        <w:t>ddress</w:t>
+      </w:r>
+      <w:r>
+        <w:rPr>
+          <w:rFonts w:ascii="Times New Roman" w:hAnsi="Times New Roman" w:cs="Times New Roman"/>
+          <w:b/>
+          <w:bCs/>
+          <w:noProof/>
+          <w:color w:val="0D0D0D" w:themeColor="text1" w:themeTint="F2"/>
+        </w:rPr>
+        <w:t>:</w:t>
+      </w:r>
+    </w:p>
+    <w:p>
+      <w:pPr>
+        <w:spacing w:line="360" w:lineRule="auto"/>
+        <w:rPr>
+          <w:rFonts w:ascii="Times New Roman" w:hAnsi="Times New Roman" w:cs="Times New Roman"/>
+          <w:noProof/>
+          <w:color w:val="538135" w:themeColor="accent6" w:themeShade="BF"/>
+        </w:rPr>
+      </w:pPr>
+      <w:r>
+        <w:rPr>
+          <w:rFonts w:ascii="Times New Roman" w:hAnsi="Times New Roman" w:cs="Times New Roman"/>
+          <w:noProof/>
+          <w:color w:val="538135" w:themeColor="accent6" w:themeShade="BF"/>
+        </w:rPr>
+        <w:t xml:space="preserve">    </w:t>
+      </w:r>
+      <w:r>
+        <w:rPr>
+          <w:rFonts w:ascii="Times New Roman" w:hAnsi="Times New Roman" w:cs="Times New Roman"/>
+          <w:noProof/>
+          <w:color w:val="FF0000"/>
+        </w:rPr>
+        <w:t>{addressID}</w:t>
+      </w:r>
+      <w:r>
+        <w:rPr>
+          <w:rFonts w:ascii="Times New Roman" w:hAnsi="Times New Roman" w:cs="Times New Roman"/>
+          <w:noProof/>
+          <w:color w:val="538135" w:themeColor="accent6" w:themeShade="BF"/>
+        </w:rPr>
+        <w:t xml:space="preserve"> -&gt; {addressLine1, addressLine2, city, provinceCode, country, postalCode}</w:t>
+      </w:r>
+    </w:p>
+    <w:p>
+      <w:pPr>
+        <w:spacing w:line="360" w:lineRule="auto"/>
+        <w:rPr>
+          <w:rFonts w:ascii="Times New Roman" w:hAnsi="Times New Roman" w:cs="Times New Roman"/>
+          <w:noProof/>
+          <w:color w:val="538135" w:themeColor="accent6" w:themeShade="BF"/>
+        </w:rPr>
+      </w:pPr>
+    </w:p>
+    <w:p>
+      <w:pPr>
+        <w:spacing w:line="360" w:lineRule="auto"/>
+        <w:rPr>
+          <w:rFonts w:ascii="Times New Roman" w:hAnsi="Times New Roman" w:cs="Times New Roman"/>
+          <w:b/>
+          <w:bCs/>
+          <w:noProof/>
+          <w:color w:val="0D0D0D" w:themeColor="text1" w:themeTint="F2"/>
+        </w:rPr>
+      </w:pPr>
+      <w:r>
+        <w:rPr>
+          <w:rFonts w:ascii="Times New Roman" w:hAnsi="Times New Roman" w:cs="Times New Roman"/>
+          <w:b/>
+          <w:bCs/>
+          <w:noProof/>
+          <w:color w:val="0D0D0D" w:themeColor="text1" w:themeTint="F2"/>
+        </w:rPr>
+        <w:t>Provinces</w:t>
+      </w:r>
+      <w:r>
+        <w:rPr>
+          <w:rFonts w:ascii="Times New Roman" w:hAnsi="Times New Roman" w:cs="Times New Roman"/>
+          <w:b/>
+          <w:bCs/>
+          <w:noProof/>
+          <w:color w:val="0D0D0D" w:themeColor="text1" w:themeTint="F2"/>
+        </w:rPr>
+        <w:t>:</w:t>
+      </w:r>
+    </w:p>
+    <w:p>
+      <w:pPr>
+        <w:spacing w:line="360" w:lineRule="auto"/>
+        <w:rPr>
+          <w:rFonts w:ascii="Times New Roman" w:hAnsi="Times New Roman" w:cs="Times New Roman"/>
+          <w:noProof/>
+          <w:color w:val="538135" w:themeColor="accent6" w:themeShade="BF"/>
+        </w:rPr>
+      </w:pPr>
+      <w:r>
+        <w:rPr>
+          <w:rFonts w:ascii="Times New Roman" w:hAnsi="Times New Roman" w:cs="Times New Roman"/>
+          <w:noProof/>
+          <w:color w:val="538135" w:themeColor="accent6" w:themeShade="BF"/>
+        </w:rPr>
+        <w:t xml:space="preserve">    </w:t>
+      </w:r>
+      <w:r>
+        <w:rPr>
+          <w:rFonts w:ascii="Times New Roman" w:hAnsi="Times New Roman" w:cs="Times New Roman"/>
+          <w:noProof/>
+          <w:color w:val="FF0000"/>
+        </w:rPr>
+        <w:t>{provinceCode}</w:t>
+      </w:r>
+      <w:r>
+        <w:rPr>
+          <w:rFonts w:ascii="Times New Roman" w:hAnsi="Times New Roman" w:cs="Times New Roman"/>
+          <w:noProof/>
+          <w:color w:val="538135" w:themeColor="accent6" w:themeShade="BF"/>
+        </w:rPr>
+        <w:t xml:space="preserve"> -&gt; {provinceName}</w:t>
+      </w:r>
+    </w:p>
+    <w:p>
+      <w:pPr>
+        <w:spacing w:line="360" w:lineRule="auto"/>
+        <w:rPr>
+          <w:rFonts w:ascii="Times New Roman" w:hAnsi="Times New Roman" w:cs="Times New Roman"/>
+          <w:noProof/>
+          <w:color w:val="538135" w:themeColor="accent6" w:themeShade="BF"/>
+        </w:rPr>
+      </w:pPr>
+    </w:p>
+    <w:p>
+      <w:pPr>
+        <w:spacing w:line="360" w:lineRule="auto"/>
+        <w:rPr>
+          <w:rFonts w:ascii="Times New Roman" w:hAnsi="Times New Roman" w:cs="Times New Roman"/>
+          <w:b/>
+          <w:bCs/>
+          <w:noProof/>
+          <w:color w:val="0D0D0D" w:themeColor="text1" w:themeTint="F2"/>
+        </w:rPr>
+      </w:pPr>
+      <w:r>
+        <w:rPr>
+          <w:rFonts w:ascii="Times New Roman" w:hAnsi="Times New Roman" w:cs="Times New Roman"/>
+          <w:b/>
+          <w:bCs/>
+          <w:noProof/>
+          <w:color w:val="0D0D0D" w:themeColor="text1" w:themeTint="F2"/>
+        </w:rPr>
+        <w:t>customerBilling</w:t>
+      </w:r>
+      <w:r>
+        <w:rPr>
+          <w:rFonts w:ascii="Times New Roman" w:hAnsi="Times New Roman" w:cs="Times New Roman"/>
+          <w:b/>
+          <w:bCs/>
+          <w:noProof/>
+          <w:color w:val="0D0D0D" w:themeColor="text1" w:themeTint="F2"/>
+        </w:rPr>
+        <w:t>:</w:t>
+      </w:r>
+    </w:p>
+    <w:p>
+      <w:pPr>
+        <w:spacing w:line="360" w:lineRule="auto"/>
+        <w:rPr>
+          <w:rFonts w:ascii="Times New Roman" w:hAnsi="Times New Roman" w:cs="Times New Roman"/>
+          <w:noProof/>
+          <w:color w:val="538135" w:themeColor="accent6" w:themeShade="BF"/>
+        </w:rPr>
+      </w:pPr>
+      <w:r>
+        <w:rPr>
+          <w:rFonts w:ascii="Times New Roman" w:hAnsi="Times New Roman" w:cs="Times New Roman"/>
+          <w:noProof/>
+          <w:color w:val="538135" w:themeColor="accent6" w:themeShade="BF"/>
+        </w:rPr>
+        <w:t xml:space="preserve">    </w:t>
+      </w:r>
+      <w:r>
+        <w:rPr>
+          <w:rFonts w:ascii="Times New Roman" w:hAnsi="Times New Roman" w:cs="Times New Roman"/>
+          <w:noProof/>
+          <w:color w:val="FF0000"/>
+        </w:rPr>
+        <w:t xml:space="preserve">{billID} </w:t>
+      </w:r>
+      <w:r>
+        <w:rPr>
+          <w:rFonts w:ascii="Times New Roman" w:hAnsi="Times New Roman" w:cs="Times New Roman"/>
+          <w:noProof/>
+          <w:color w:val="538135" w:themeColor="accent6" w:themeShade="BF"/>
+        </w:rPr>
+        <w:t>-&gt; {billAmount, reservationID, paymentType, amountOwing}</w:t>
+      </w:r>
+    </w:p>
+    <w:p>
+      <w:pPr>
+        <w:spacing w:line="360" w:lineRule="auto"/>
+        <w:rPr>
+          <w:rFonts w:ascii="Times New Roman" w:hAnsi="Times New Roman" w:cs="Times New Roman"/>
+          <w:noProof/>
+          <w:color w:val="538135" w:themeColor="accent6" w:themeShade="BF"/>
+        </w:rPr>
+      </w:pPr>
+    </w:p>
+    <w:p>
+      <w:pPr>
+        <w:spacing w:line="360" w:lineRule="auto"/>
+        <w:rPr>
+          <w:rFonts w:ascii="Times New Roman" w:hAnsi="Times New Roman" w:cs="Times New Roman"/>
+          <w:b/>
+          <w:bCs/>
+          <w:noProof/>
+          <w:color w:val="0D0D0D" w:themeColor="text1" w:themeTint="F2"/>
+        </w:rPr>
+      </w:pPr>
+      <w:r>
+        <w:rPr>
+          <w:rFonts w:ascii="Times New Roman" w:hAnsi="Times New Roman" w:cs="Times New Roman"/>
+          <w:b/>
+          <w:bCs/>
+          <w:noProof/>
+          <w:color w:val="0D0D0D" w:themeColor="text1" w:themeTint="F2"/>
+        </w:rPr>
+        <w:t>chargableItems</w:t>
+      </w:r>
+      <w:r>
+        <w:rPr>
+          <w:rFonts w:ascii="Times New Roman" w:hAnsi="Times New Roman" w:cs="Times New Roman"/>
+          <w:b/>
+          <w:bCs/>
+          <w:noProof/>
+          <w:color w:val="0D0D0D" w:themeColor="text1" w:themeTint="F2"/>
+        </w:rPr>
+        <w:t>:</w:t>
+      </w:r>
+      <w:r>
+        <w:rPr>
+          <w:rFonts w:ascii="Times New Roman" w:hAnsi="Times New Roman" w:cs="Times New Roman"/>
+          <w:b/>
+          <w:bCs/>
+          <w:noProof/>
+          <w:color w:val="0D0D0D" w:themeColor="text1" w:themeTint="F2"/>
+        </w:rPr>
+        <w:t xml:space="preserve"> </w:t>
+      </w:r>
+    </w:p>
+    <w:p>
+      <w:pPr>
+        <w:spacing w:line="240" w:lineRule="auto"/>
+        <w:rPr>
+          <w:rFonts w:ascii="Times New Roman" w:hAnsi="Times New Roman" w:cs="Times New Roman"/>
+          <w:noProof/>
+          <w:color w:val="538135" w:themeColor="accent6" w:themeShade="BF"/>
+        </w:rPr>
+      </w:pPr>
+      <w:r>
+        <w:rPr>
+          <w:rFonts w:ascii="Times New Roman" w:hAnsi="Times New Roman" w:cs="Times New Roman"/>
+          <w:noProof/>
+          <w:color w:val="FF0000"/>
+        </w:rPr>
+        <w:t xml:space="preserve">    {chargableItem}</w:t>
+      </w:r>
+      <w:r>
+        <w:rPr>
+          <w:rFonts w:ascii="Times New Roman" w:hAnsi="Times New Roman" w:cs="Times New Roman"/>
+          <w:noProof/>
+          <w:color w:val="538135" w:themeColor="accent6" w:themeShade="BF"/>
+        </w:rPr>
+        <w:t xml:space="preserve"> -&gt; {itemDescription, itemPrice}</w:t>
+      </w:r>
+    </w:p>
+    <w:p>
+      <w:pPr>
+        <w:spacing w:line="240" w:lineRule="auto"/>
+        <w:rPr>
+          <w:rFonts w:ascii="Times New Roman" w:hAnsi="Times New Roman" w:cs="Times New Roman"/>
+          <w:noProof/>
+          <w:color w:val="538135" w:themeColor="accent6" w:themeShade="BF"/>
+        </w:rPr>
+      </w:pPr>
+      <w:r>
+        <w:rPr>
+          <w:rFonts w:ascii="Times New Roman" w:hAnsi="Times New Roman" w:cs="Times New Roman"/>
+          <w:noProof/>
+          <w:color w:val="538135" w:themeColor="accent6" w:themeShade="BF"/>
+        </w:rPr>
+        <w:t xml:space="preserve">    </w:t>
+      </w:r>
+      <w:r>
+        <w:rPr>
+          <w:rFonts w:ascii="Times New Roman" w:hAnsi="Times New Roman" w:cs="Times New Roman"/>
+          <w:noProof/>
+          <w:color w:val="FF0000"/>
+        </w:rPr>
+        <w:t xml:space="preserve">{itemDescription, itemPrice} </w:t>
+      </w:r>
+      <w:r>
+        <w:rPr>
+          <w:rFonts w:ascii="Times New Roman" w:hAnsi="Times New Roman" w:cs="Times New Roman"/>
+          <w:noProof/>
+          <w:color w:val="538135" w:themeColor="accent6" w:themeShade="BF"/>
+        </w:rPr>
+        <w:t>-&gt; {chargableItem}</w:t>
+      </w:r>
+    </w:p>
+    <w:p>
+      <w:pPr>
+        <w:spacing w:line="360" w:lineRule="auto"/>
+        <w:rPr>
+          <w:rFonts w:ascii="Times New Roman" w:hAnsi="Times New Roman" w:cs="Times New Roman"/>
+          <w:noProof/>
+          <w:color w:val="538135" w:themeColor="accent6" w:themeShade="BF"/>
+        </w:rPr>
+      </w:pPr>
+    </w:p>
+    <w:p>
+      <w:pPr>
+        <w:spacing w:line="360" w:lineRule="auto"/>
+        <w:rPr>
+          <w:rFonts w:ascii="Times New Roman" w:hAnsi="Times New Roman" w:cs="Times New Roman"/>
+          <w:b/>
+          <w:bCs/>
+          <w:noProof/>
+          <w:color w:val="538135" w:themeColor="accent6" w:themeShade="BF"/>
+        </w:rPr>
+      </w:pPr>
+      <w:r>
+        <w:rPr>
+          <w:rFonts w:ascii="Times New Roman" w:hAnsi="Times New Roman" w:cs="Times New Roman"/>
+          <w:b/>
+          <w:bCs/>
+          <w:noProof/>
+          <w:color w:val="0D0D0D" w:themeColor="text1" w:themeTint="F2"/>
+        </w:rPr>
+        <w:t>t</w:t>
+      </w:r>
+      <w:r>
+        <w:rPr>
+          <w:rFonts w:ascii="Times New Roman" w:hAnsi="Times New Roman" w:cs="Times New Roman"/>
+          <w:b/>
+          <w:bCs/>
+          <w:noProof/>
+          <w:color w:val="0D0D0D" w:themeColor="text1" w:themeTint="F2"/>
+        </w:rPr>
+        <w:t>ransactions</w:t>
+      </w:r>
+      <w:r>
+        <w:rPr>
+          <w:rFonts w:ascii="Times New Roman" w:hAnsi="Times New Roman" w:cs="Times New Roman"/>
+          <w:b/>
+          <w:bCs/>
+          <w:noProof/>
+          <w:color w:val="0D0D0D" w:themeColor="text1" w:themeTint="F2"/>
+        </w:rPr>
+        <w:t>:</w:t>
+      </w:r>
+    </w:p>
+    <w:p>
+      <w:pPr>
+        <w:spacing w:line="240" w:lineRule="auto"/>
+        <w:rPr>
+          <w:rFonts w:ascii="Times New Roman" w:hAnsi="Times New Roman" w:cs="Times New Roman"/>
+          <w:noProof/>
+          <w:color w:val="538135" w:themeColor="accent6" w:themeShade="BF"/>
+        </w:rPr>
+      </w:pPr>
+      <w:r>
+        <w:rPr>
+          <w:rFonts w:ascii="Times New Roman" w:hAnsi="Times New Roman" w:cs="Times New Roman"/>
+          <w:noProof/>
+          <w:color w:val="FF0000"/>
+        </w:rPr>
+        <w:t xml:space="preserve">    {trasactionID} </w:t>
+      </w:r>
+      <w:r>
+        <w:rPr>
+          <w:rFonts w:ascii="Times New Roman" w:hAnsi="Times New Roman" w:cs="Times New Roman"/>
+          <w:noProof/>
+          <w:color w:val="538135" w:themeColor="accent6" w:themeShade="BF"/>
+        </w:rPr>
+        <w:t>-&gt; {billID, chargeableItem, amountOfItems, date}</w:t>
+      </w:r>
+    </w:p>
+    <w:p>
+      <w:pPr>
+        <w:spacing w:line="240" w:lineRule="auto"/>
+        <w:rPr>
+          <w:rFonts w:ascii="Times New Roman" w:hAnsi="Times New Roman" w:cs="Times New Roman"/>
+          <w:noProof/>
+          <w:color w:val="538135" w:themeColor="accent6" w:themeShade="BF"/>
+        </w:rPr>
+      </w:pPr>
+      <w:r>
+        <w:rPr>
+          <w:rFonts w:ascii="Times New Roman" w:hAnsi="Times New Roman" w:cs="Times New Roman"/>
+          <w:noProof/>
+          <w:color w:val="FF0000"/>
+        </w:rPr>
+        <w:t>{chargableItem, billID, amountofItems}</w:t>
+      </w:r>
+      <w:r>
+        <w:rPr>
+          <w:rFonts w:ascii="Times New Roman" w:hAnsi="Times New Roman" w:cs="Times New Roman"/>
+          <w:noProof/>
+          <w:color w:val="538135" w:themeColor="accent6" w:themeShade="BF"/>
+        </w:rPr>
+        <w:t xml:space="preserve"> -&gt; {transactionID, date}</w:t>
+      </w:r>
+    </w:p>
+    <w:p>
+      <w:pPr>
+        <w:spacing w:line="240" w:lineRule="auto"/>
+        <w:rPr>
+          <w:rFonts w:ascii="Times New Roman" w:hAnsi="Times New Roman" w:cs="Times New Roman"/>
+          <w:noProof/>
+          <w:color w:val="538135" w:themeColor="accent6" w:themeShade="BF"/>
+        </w:rPr>
+      </w:pPr>
+      <w:r>
+        <w:rPr>
+          <w:rFonts w:ascii="Times New Roman" w:hAnsi="Times New Roman" w:cs="Times New Roman"/>
+          <w:noProof/>
+          <w:color w:val="FF0000"/>
+        </w:rPr>
+        <w:t xml:space="preserve">{chargeableItem, amountOfItems, date} </w:t>
+      </w:r>
+      <w:r>
+        <w:rPr>
+          <w:rFonts w:ascii="Times New Roman" w:hAnsi="Times New Roman" w:cs="Times New Roman"/>
+          <w:noProof/>
+          <w:color w:val="538135" w:themeColor="accent6" w:themeShade="BF"/>
+        </w:rPr>
+        <w:t>-&gt; {transactionID, billID}</w:t>
+      </w:r>
+    </w:p>
+    <w:p>
+      <w:pPr>
+        <w:spacing w:line="360" w:lineRule="auto"/>
+        <w:rPr>
+          <w:rFonts w:ascii="Times New Roman" w:hAnsi="Times New Roman" w:cs="Times New Roman"/>
+          <w:noProof/>
+          <w:color w:val="538135" w:themeColor="accent6" w:themeShade="BF"/>
+        </w:rPr>
+      </w:pPr>
+    </w:p>
+    <w:p>
+      <w:pPr>
+        <w:spacing w:line="360" w:lineRule="auto"/>
+        <w:rPr>
+          <w:rFonts w:ascii="Times New Roman" w:hAnsi="Times New Roman" w:cs="Times New Roman"/>
+          <w:b/>
+          <w:bCs/>
+          <w:noProof/>
+          <w:color w:val="0D0D0D" w:themeColor="text1" w:themeTint="F2"/>
+        </w:rPr>
+      </w:pPr>
+      <w:r>
+        <w:rPr>
+          <w:rFonts w:ascii="Times New Roman" w:hAnsi="Times New Roman" w:cs="Times New Roman"/>
+          <w:b/>
+          <w:bCs/>
+          <w:noProof/>
+          <w:color w:val="0D0D0D" w:themeColor="text1" w:themeTint="F2"/>
+        </w:rPr>
+        <w:t>s</w:t>
+      </w:r>
+      <w:r>
+        <w:rPr>
+          <w:rFonts w:ascii="Times New Roman" w:hAnsi="Times New Roman" w:cs="Times New Roman"/>
+          <w:b/>
+          <w:bCs/>
+          <w:noProof/>
+          <w:color w:val="0D0D0D" w:themeColor="text1" w:themeTint="F2"/>
+        </w:rPr>
+        <w:t>taff</w:t>
+      </w:r>
+      <w:r>
+        <w:rPr>
+          <w:rFonts w:ascii="Times New Roman" w:hAnsi="Times New Roman" w:cs="Times New Roman"/>
+          <w:b/>
+          <w:bCs/>
+          <w:noProof/>
+          <w:color w:val="0D0D0D" w:themeColor="text1" w:themeTint="F2"/>
+        </w:rPr>
+        <w:t>:</w:t>
+      </w:r>
+    </w:p>
+    <w:p>
+      <w:pPr>
+        <w:spacing w:line="240" w:lineRule="auto"/>
+        <w:rPr>
+          <w:rFonts w:ascii="Times New Roman" w:hAnsi="Times New Roman" w:cs="Times New Roman"/>
+          <w:noProof/>
+          <w:color w:val="538135" w:themeColor="accent6" w:themeShade="BF"/>
+        </w:rPr>
+      </w:pPr>
+      <w:r>
+        <w:rPr>
+          <w:rFonts w:ascii="Times New Roman" w:hAnsi="Times New Roman" w:cs="Times New Roman"/>
+          <w:noProof/>
+          <w:color w:val="FF0000"/>
+        </w:rPr>
+        <w:t xml:space="preserve">{staffID} </w:t>
+      </w:r>
+      <w:r>
+        <w:rPr>
+          <w:rFonts w:ascii="Times New Roman" w:hAnsi="Times New Roman" w:cs="Times New Roman"/>
+          <w:noProof/>
+          <w:color w:val="538135" w:themeColor="accent6" w:themeShade="BF"/>
+        </w:rPr>
+        <w:t>-&gt; {firstName, lastName, phoneNumber, addressID, positionID, salary, hiredDate, terminationDate, photo}</w:t>
+      </w:r>
+    </w:p>
+    <w:p>
+      <w:pPr>
+        <w:spacing w:line="240" w:lineRule="auto"/>
+        <w:rPr>
+          <w:rFonts w:ascii="Times New Roman" w:hAnsi="Times New Roman" w:cs="Times New Roman"/>
+          <w:noProof/>
+          <w:color w:val="538135" w:themeColor="accent6" w:themeShade="BF"/>
+        </w:rPr>
+      </w:pPr>
+      <w:r>
+        <w:rPr>
+          <w:rFonts w:ascii="Times New Roman" w:hAnsi="Times New Roman" w:cs="Times New Roman"/>
+          <w:noProof/>
+          <w:color w:val="FF0000"/>
+        </w:rPr>
+        <w:t xml:space="preserve">{positionID} </w:t>
+      </w:r>
+      <w:r>
+        <w:rPr>
+          <w:rFonts w:ascii="Times New Roman" w:hAnsi="Times New Roman" w:cs="Times New Roman"/>
+          <w:noProof/>
+          <w:color w:val="538135" w:themeColor="accent6" w:themeShade="BF"/>
+        </w:rPr>
+        <w:t>-&gt; {staffID, firstName, lastName, phoneNumber, salary, hiredDate, terminationDate}</w:t>
+      </w:r>
+    </w:p>
+    <w:p>
+      <w:pPr>
+        <w:spacing w:line="360" w:lineRule="auto"/>
+        <w:rPr>
+          <w:rFonts w:ascii="Times New Roman" w:hAnsi="Times New Roman" w:cs="Times New Roman"/>
+          <w:noProof/>
+          <w:color w:val="538135" w:themeColor="accent6" w:themeShade="BF"/>
+        </w:rPr>
+      </w:pPr>
+    </w:p>
+    <w:p>
+      <w:pPr>
+        <w:spacing w:line="360" w:lineRule="auto"/>
+        <w:rPr>
+          <w:rFonts w:ascii="Times New Roman" w:hAnsi="Times New Roman" w:cs="Times New Roman"/>
+          <w:b/>
+          <w:bCs/>
+          <w:noProof/>
+          <w:color w:val="0D0D0D" w:themeColor="text1" w:themeTint="F2"/>
+        </w:rPr>
+      </w:pPr>
+      <w:r>
+        <w:rPr>
+          <w:rFonts w:ascii="Times New Roman" w:hAnsi="Times New Roman" w:cs="Times New Roman"/>
+          <w:b/>
+          <w:bCs/>
+          <w:noProof/>
+          <w:color w:val="0D0D0D" w:themeColor="text1" w:themeTint="F2"/>
+        </w:rPr>
+        <w:t>employmentPositions</w:t>
+      </w:r>
+      <w:r>
+        <w:rPr>
+          <w:rFonts w:ascii="Times New Roman" w:hAnsi="Times New Roman" w:cs="Times New Roman"/>
+          <w:b/>
+          <w:bCs/>
+          <w:noProof/>
+          <w:color w:val="0D0D0D" w:themeColor="text1" w:themeTint="F2"/>
+        </w:rPr>
+        <w:t>:</w:t>
+      </w:r>
+    </w:p>
+    <w:p>
+      <w:pPr>
+        <w:spacing w:line="360" w:lineRule="auto"/>
+        <w:rPr>
+          <w:rFonts w:ascii="Times New Roman" w:hAnsi="Times New Roman" w:cs="Times New Roman"/>
+          <w:noProof/>
+          <w:color w:val="538135" w:themeColor="accent6" w:themeShade="BF"/>
+        </w:rPr>
+      </w:pPr>
+      <w:r>
+        <w:rPr>
+          <w:rFonts w:ascii="Times New Roman" w:hAnsi="Times New Roman" w:cs="Times New Roman"/>
+          <w:noProof/>
+          <w:color w:val="538135" w:themeColor="accent6" w:themeShade="BF"/>
+        </w:rPr>
+        <w:t xml:space="preserve">    </w:t>
+      </w:r>
+      <w:r>
+        <w:rPr>
+          <w:rFonts w:ascii="Times New Roman" w:hAnsi="Times New Roman" w:cs="Times New Roman"/>
+          <w:noProof/>
+          <w:color w:val="FF0000"/>
+        </w:rPr>
+        <w:t xml:space="preserve">{positionID} </w:t>
+      </w:r>
+      <w:r>
+        <w:rPr>
+          <w:rFonts w:ascii="Times New Roman" w:hAnsi="Times New Roman" w:cs="Times New Roman"/>
+          <w:noProof/>
+          <w:color w:val="538135" w:themeColor="accent6" w:themeShade="BF"/>
+        </w:rPr>
+        <w:t>-&gt; {positionTitle, positionDescription, startingSalary)</w:t>
+      </w:r>
+    </w:p>
+    <w:p>
+      <w:pPr>
+        <w:spacing w:line="360" w:lineRule="auto"/>
+        <w:rPr>
+          <w:rFonts w:ascii="Times New Roman" w:hAnsi="Times New Roman" w:cs="Times New Roman"/>
+          <w:b/>
+          <w:bCs/>
+          <w:noProof/>
+          <w:color w:val="538135" w:themeColor="accent6" w:themeShade="BF"/>
+        </w:rPr>
+      </w:pPr>
+      <w:r>
+        <w:rPr>
+          <w:rFonts w:ascii="Times New Roman" w:hAnsi="Times New Roman" w:cs="Times New Roman"/>
+          <w:b/>
+          <w:bCs/>
+          <w:noProof/>
+          <w:color w:val="0D0D0D" w:themeColor="text1" w:themeTint="F2"/>
+        </w:rPr>
+        <w:t>u</w:t>
+      </w:r>
+      <w:r>
+        <w:rPr>
+          <w:rFonts w:ascii="Times New Roman" w:hAnsi="Times New Roman" w:cs="Times New Roman"/>
+          <w:b/>
+          <w:bCs/>
+          <w:noProof/>
+          <w:color w:val="0D0D0D" w:themeColor="text1" w:themeTint="F2"/>
+        </w:rPr>
+        <w:t>sers</w:t>
+      </w:r>
+      <w:r>
+        <w:rPr>
+          <w:rFonts w:ascii="Times New Roman" w:hAnsi="Times New Roman" w:cs="Times New Roman"/>
+          <w:b/>
+          <w:bCs/>
+          <w:noProof/>
+          <w:color w:val="0D0D0D" w:themeColor="text1" w:themeTint="F2"/>
+        </w:rPr>
+        <w:t>:</w:t>
+      </w:r>
+    </w:p>
+    <w:p>
+      <w:pPr>
+        <w:spacing w:line="240" w:lineRule="auto"/>
+        <w:rPr>
+          <w:rFonts w:ascii="Times New Roman" w:hAnsi="Times New Roman" w:cs="Times New Roman"/>
+          <w:noProof/>
+          <w:color w:val="538135" w:themeColor="accent6" w:themeShade="BF"/>
+        </w:rPr>
+      </w:pPr>
+      <w:r>
+        <w:rPr>
+          <w:rFonts w:ascii="Times New Roman" w:hAnsi="Times New Roman" w:cs="Times New Roman"/>
+          <w:noProof/>
+          <w:color w:val="538135" w:themeColor="accent6" w:themeShade="BF"/>
+        </w:rPr>
+        <w:t xml:space="preserve">    </w:t>
+      </w:r>
+      <w:r>
+        <w:rPr>
+          <w:rFonts w:ascii="Times New Roman" w:hAnsi="Times New Roman" w:cs="Times New Roman"/>
+          <w:noProof/>
+          <w:color w:val="FF0000"/>
+        </w:rPr>
+        <w:t xml:space="preserve">{userName} </w:t>
+      </w:r>
+      <w:r>
+        <w:rPr>
+          <w:rFonts w:ascii="Times New Roman" w:hAnsi="Times New Roman" w:cs="Times New Roman"/>
+          <w:noProof/>
+          <w:color w:val="538135" w:themeColor="accent6" w:themeShade="BF"/>
+        </w:rPr>
+        <w:t>-&gt; {password, roleID, staffID}</w:t>
+      </w:r>
+    </w:p>
+    <w:p>
+      <w:pPr>
+        <w:spacing w:line="240" w:lineRule="auto"/>
+        <w:rPr>
+          <w:rFonts w:ascii="Times New Roman" w:hAnsi="Times New Roman" w:cs="Times New Roman"/>
+          <w:noProof/>
+          <w:color w:val="538135" w:themeColor="accent6" w:themeShade="BF"/>
+        </w:rPr>
+      </w:pPr>
+      <w:r>
+        <w:rPr>
+          <w:rFonts w:ascii="Times New Roman" w:hAnsi="Times New Roman" w:cs="Times New Roman"/>
+          <w:noProof/>
+          <w:color w:val="FF0000"/>
+        </w:rPr>
+        <w:t xml:space="preserve">    {staffID} </w:t>
+      </w:r>
+      <w:r>
+        <w:rPr>
+          <w:rFonts w:ascii="Times New Roman" w:hAnsi="Times New Roman" w:cs="Times New Roman"/>
+          <w:noProof/>
+          <w:color w:val="538135" w:themeColor="accent6" w:themeShade="BF"/>
+        </w:rPr>
+        <w:t>-&gt; {password, roleID, userName}</w:t>
+      </w:r>
+    </w:p>
+    <w:p>
+      <w:pPr>
+        <w:spacing w:line="360" w:lineRule="auto"/>
+        <w:rPr>
+          <w:rFonts w:ascii="Times New Roman" w:hAnsi="Times New Roman" w:cs="Times New Roman"/>
+          <w:noProof/>
+          <w:color w:val="538135" w:themeColor="accent6" w:themeShade="BF"/>
+        </w:rPr>
+      </w:pPr>
+    </w:p>
+    <w:p>
+      <w:pPr>
+        <w:spacing w:line="360" w:lineRule="auto"/>
+        <w:rPr>
+          <w:rFonts w:ascii="Times New Roman" w:hAnsi="Times New Roman" w:cs="Times New Roman"/>
+          <w:b/>
+          <w:bCs/>
+          <w:noProof/>
+          <w:color w:val="0D0D0D" w:themeColor="text1" w:themeTint="F2"/>
+        </w:rPr>
+      </w:pPr>
+      <w:r>
+        <w:rPr>
+          <w:rFonts w:ascii="Times New Roman" w:hAnsi="Times New Roman" w:cs="Times New Roman"/>
+          <w:b/>
+          <w:bCs/>
+          <w:noProof/>
+          <w:color w:val="0D0D0D" w:themeColor="text1" w:themeTint="F2"/>
+        </w:rPr>
+        <w:t>r</w:t>
+      </w:r>
+      <w:r>
+        <w:rPr>
+          <w:rFonts w:ascii="Times New Roman" w:hAnsi="Times New Roman" w:cs="Times New Roman"/>
+          <w:b/>
+          <w:bCs/>
+          <w:noProof/>
+          <w:color w:val="0D0D0D" w:themeColor="text1" w:themeTint="F2"/>
+        </w:rPr>
+        <w:t>oles</w:t>
+      </w:r>
+      <w:r>
+        <w:rPr>
+          <w:rFonts w:ascii="Times New Roman" w:hAnsi="Times New Roman" w:cs="Times New Roman"/>
+          <w:b/>
+          <w:bCs/>
+          <w:noProof/>
+          <w:color w:val="0D0D0D" w:themeColor="text1" w:themeTint="F2"/>
+        </w:rPr>
+        <w:t>:</w:t>
+      </w:r>
+    </w:p>
+    <w:p>
+      <w:pPr>
+        <w:spacing w:line="360" w:lineRule="auto"/>
+        <w:rPr>
+          <w:rFonts w:ascii="Times New Roman" w:hAnsi="Times New Roman" w:cs="Times New Roman"/>
+          <w:noProof/>
+          <w:color w:val="538135" w:themeColor="accent6" w:themeShade="BF"/>
+        </w:rPr>
+      </w:pPr>
+      <w:r>
+        <w:rPr>
+          <w:rFonts w:ascii="Times New Roman" w:hAnsi="Times New Roman" w:cs="Times New Roman"/>
+          <w:noProof/>
+          <w:color w:val="FF0000"/>
+        </w:rPr>
+        <w:t xml:space="preserve">    {roleID}</w:t>
+      </w:r>
+      <w:r>
+        <w:rPr>
+          <w:rFonts w:ascii="Times New Roman" w:hAnsi="Times New Roman" w:cs="Times New Roman"/>
+          <w:noProof/>
+          <w:color w:val="538135" w:themeColor="accent6" w:themeShade="BF"/>
+        </w:rPr>
+        <w:t xml:space="preserve"> -&gt; {roleTitle, roleDescription}</w:t>
+      </w:r>
+    </w:p>
+    <w:p>
+      <w:pPr>
+        <w:spacing w:line="360" w:lineRule="auto"/>
+        <w:rPr>
+          <w:noProof/>
+        </w:rPr>
+      </w:pPr>
+    </w:p>
+    <w:p>
+      <w:pPr>
+        <w:spacing w:line="240" w:lineRule="auto"/>
+        <w:jc w:val="center"/>
+        <w:rPr>
+          <w:rFonts w:ascii="Times New Roman" w:hAnsi="Times New Roman" w:cs="Times New Roman"/>
+          <w:b/>
+          <w:bCs/>
+          <w:sz w:val="24"/>
+          <w:szCs w:val="24"/>
+        </w:rPr>
+      </w:pPr>
+      <w:r>
+        <w:rPr>
+          <w:rFonts w:ascii="Times New Roman" w:hAnsi="Times New Roman" w:cs="Times New Roman"/>
+          <w:b/>
+          <w:bCs/>
+          <w:sz w:val="24"/>
+          <w:szCs w:val="24"/>
+        </w:rPr>
+        <w:lastRenderedPageBreak/>
+        <w:t>Data Dictionary Preface</w:t>
+      </w:r>
+    </w:p>
+    <w:p>
+      <w:pPr>
+        <w:spacing w:line="240" w:lineRule="auto"/>
+        <w:rPr>
+          <w:rFonts w:ascii="Times New Roman" w:hAnsi="Times New Roman" w:cs="Times New Roman"/>
+        </w:rPr>
+      </w:pPr>
+    </w:p>
+    <w:p>
+      <w:pPr>
+        <w:spacing w:line="240" w:lineRule="auto"/>
+        <w:rPr>
+          <w:rFonts w:ascii="Times New Roman" w:hAnsi="Times New Roman" w:cs="Times New Roman"/>
+        </w:rPr>
+      </w:pPr>
+      <w:r>
+        <w:rPr>
+          <w:rFonts w:ascii="Times New Roman" w:hAnsi="Times New Roman" w:cs="Times New Roman"/>
+          <w:b/>
+          <w:bCs/>
+        </w:rPr>
+        <w:t xml:space="preserve">Introduction: </w:t>
+      </w:r>
+      <w:r>
+        <w:rPr>
+          <w:rFonts w:ascii="Times New Roman" w:hAnsi="Times New Roman" w:cs="Times New Roman"/>
+        </w:rPr>
+        <w:t xml:space="preserve">For the data dictionary, we spend quite a bit of time looking at the things it was being asked of us again in the system request. We really wanted to make sure that the sizes of data were consistent with the report that were presented and the other possible type of data that could be stored. We tried to have a balance with the storage and the user friendliness when entering data. One of the reasons we took the graphical approach for the 3NF design was because we knew the immense help it would provide use for developing the Data Dictionary. With the combination of the 3NF design, functional dependencies, and this data dictionary, we were able to catch errors it the original designs and correct them before it was handed over to the development team. </w:t>
+      </w:r>
+    </w:p>
+    <w:p>
+      <w:pPr>
+        <w:spacing w:line="360" w:lineRule="auto"/>
+        <w:rPr>
+          <w:noProof/>
+        </w:rPr>
+      </w:pPr>
     </w:p>
     <w:p>
       <w:pPr>
@@ -2904,13 +6128,24 @@
       <w:pPr>
         <w:pStyle w:val="Heading1"/>
         <w:pageBreakBefore/>
-        <w:rPr>
-          <w:noProof/>
-        </w:rPr>
-      </w:pPr>
-      <w:r>
-        <w:rPr>
-          <w:noProof/>
+        <w:jc w:val="center"/>
+        <w:rPr>
+          <w:rFonts w:ascii="Times New Roman" w:hAnsi="Times New Roman" w:cs="Times New Roman"/>
+          <w:b/>
+          <w:bCs/>
+          <w:noProof/>
+          <w:sz w:val="24"/>
+          <w:szCs w:val="24"/>
+        </w:rPr>
+      </w:pPr>
+      <w:r>
+        <w:rPr>
+          <w:rFonts w:ascii="Times New Roman" w:hAnsi="Times New Roman" w:cs="Times New Roman"/>
+          <w:b/>
+          <w:bCs/>
+          <w:noProof/>
+          <w:sz w:val="24"/>
+          <w:szCs w:val="24"/>
         </w:rPr>
         <w:lastRenderedPageBreak/>
         <w:t>Data Dictionary</w:t>
@@ -3985,21 +7220,8 @@
               <w:cnfStyle w:val="000000000000" w:firstRow="0" w:lastRow="0" w:firstColumn="0" w:lastColumn="0" w:oddVBand="0" w:evenVBand="0" w:oddHBand="0" w:evenHBand="0" w:firstRowFirstColumn="0" w:firstRowLastColumn="0" w:lastRowFirstColumn="0" w:lastRowLastColumn="0"/>
             </w:pPr>
             <w:r>
-              <w:t>&lt;</w:t>
-            </w:r>
-            <w:proofErr w:type="spellStart"/>
-            <w:r>
-              <w:t>roomStatus</w:t>
-            </w:r>
-            <w:proofErr w:type="spellEnd"/>
-            <w:r>
-              <w:t>&gt;.</w:t>
-            </w:r>
-            <w:proofErr w:type="spellStart"/>
-            <w:r>
-              <w:t>statusID</w:t>
-            </w:r>
-            <w:proofErr w:type="spellEnd"/>
+              <w:t>&lt;roomStatus&gt;.statusID</w:t>
+            </w:r>
           </w:p>
         </w:tc>
         <w:tc>
@@ -4115,15 +7337,7 @@
           </w:tcPr>
           <w:p>
             <w:r>
-              <w:t>&lt;</w:t>
-            </w:r>
-            <w:proofErr w:type="spellStart"/>
-            <w:r>
-              <w:t>roomStatus</w:t>
-            </w:r>
-            <w:proofErr w:type="spellEnd"/>
-            <w:r>
-              <w:t>&gt;</w:t>
+              <w:t>&lt;roomStatus&gt;</w:t>
             </w:r>
           </w:p>
         </w:tc>
@@ -4207,15 +7421,7 @@
           </w:tcPr>
           <w:p>
             <w:r>
-              <w:t>&lt;</w:t>
-            </w:r>
-            <w:proofErr w:type="spellStart"/>
-            <w:r>
-              <w:t>roomStatus</w:t>
-            </w:r>
-            <w:proofErr w:type="spellEnd"/>
-            <w:r>
-              <w:t>&gt;</w:t>
+              <w:t>&lt;roomStatus&gt;</w:t>
             </w:r>
           </w:p>
         </w:tc>
@@ -4293,15 +7499,7 @@
           </w:tcPr>
           <w:p>
             <w:r>
-              <w:t>&lt;</w:t>
-            </w:r>
-            <w:proofErr w:type="spellStart"/>
-            <w:r>
-              <w:t>roomTypes</w:t>
-            </w:r>
-            <w:proofErr w:type="spellEnd"/>
-            <w:r>
-              <w:t>&gt;</w:t>
+              <w:t>&lt;roomTypes&gt;</w:t>
             </w:r>
           </w:p>
         </w:tc>
@@ -4391,15 +7589,7 @@
               </w:rPr>
             </w:pPr>
             <w:r>
-              <w:t>&lt;</w:t>
-            </w:r>
-            <w:proofErr w:type="spellStart"/>
-            <w:r>
-              <w:t>roomTypes</w:t>
-            </w:r>
-            <w:proofErr w:type="spellEnd"/>
-            <w:r>
-              <w:t>&gt;</w:t>
+              <w:t>&lt;roomTypes&gt;</w:t>
             </w:r>
           </w:p>
         </w:tc>
@@ -4477,15 +7667,7 @@
           </w:tcPr>
           <w:p>
             <w:r>
-              <w:t>&lt;</w:t>
-            </w:r>
-            <w:proofErr w:type="spellStart"/>
-            <w:r>
-              <w:t>roomTypes</w:t>
-            </w:r>
-            <w:proofErr w:type="spellEnd"/>
-            <w:r>
-              <w:t>&gt;</w:t>
+              <w:t>&lt;roomTypes&gt;</w:t>
             </w:r>
           </w:p>
         </w:tc>
@@ -5784,15 +8966,7 @@
           </w:tcPr>
           <w:p>
             <w:r>
-              <w:t>&lt;</w:t>
-            </w:r>
-            <w:proofErr w:type="spellStart"/>
-            <w:r>
-              <w:t>customerBilling</w:t>
-            </w:r>
-            <w:proofErr w:type="spellEnd"/>
-            <w:r>
-              <w:t>&gt;</w:t>
+              <w:t>&lt;customerBilling&gt;</w:t>
             </w:r>
           </w:p>
         </w:tc>
@@ -5876,15 +9050,7 @@
           </w:tcPr>
           <w:p>
             <w:r>
-              <w:t>&lt;</w:t>
-            </w:r>
-            <w:proofErr w:type="spellStart"/>
-            <w:r>
-              <w:t>customerBilling</w:t>
-            </w:r>
-            <w:proofErr w:type="spellEnd"/>
-            <w:r>
-              <w:t>&gt;</w:t>
+              <w:t>&lt;customerBilling&gt;</w:t>
             </w:r>
           </w:p>
         </w:tc>
@@ -5962,15 +9128,7 @@
           </w:tcPr>
           <w:p>
             <w:r>
-              <w:t>&lt;</w:t>
-            </w:r>
-            <w:proofErr w:type="spellStart"/>
-            <w:r>
-              <w:t>customerBilling</w:t>
-            </w:r>
-            <w:proofErr w:type="spellEnd"/>
-            <w:r>
-              <w:t>&gt;</w:t>
+              <w:t>&lt;customerBilling&gt;</w:t>
             </w:r>
           </w:p>
         </w:tc>
@@ -6060,15 +9218,7 @@
           </w:tcPr>
           <w:p>
             <w:r>
-              <w:t>&lt;</w:t>
-            </w:r>
-            <w:proofErr w:type="spellStart"/>
-            <w:r>
-              <w:t>customerBilling</w:t>
-            </w:r>
-            <w:proofErr w:type="spellEnd"/>
-            <w:r>
-              <w:t>&gt;</w:t>
+              <w:t>&lt;customerBilling&gt;</w:t>
             </w:r>
           </w:p>
         </w:tc>
@@ -6146,15 +9296,7 @@
           </w:tcPr>
           <w:p>
             <w:r>
-              <w:t>&lt;</w:t>
-            </w:r>
-            <w:proofErr w:type="spellStart"/>
-            <w:r>
-              <w:t>customerBilling</w:t>
-            </w:r>
-            <w:proofErr w:type="spellEnd"/>
-            <w:r>
-              <w:t>&gt;</w:t>
+              <w:t>&lt;customerBilling&gt;</w:t>
             </w:r>
           </w:p>
         </w:tc>
@@ -6235,15 +9377,7 @@
           </w:tcPr>
           <w:p>
             <w:r>
-              <w:t>&lt;</w:t>
-            </w:r>
-            <w:proofErr w:type="spellStart"/>
-            <w:r>
-              <w:t>chargeableItems</w:t>
-            </w:r>
-            <w:proofErr w:type="spellEnd"/>
-            <w:r>
-              <w:t>&gt;</w:t>
+              <w:t>&lt;chargeableItems&gt;</w:t>
             </w:r>
           </w:p>
         </w:tc>
@@ -6324,16 +9458,7 @@
           </w:tcPr>
           <w:p>
             <w:r>
-              <w:lastRenderedPageBreak/>
-              <w:t>&lt;</w:t>
-            </w:r>
-            <w:proofErr w:type="spellStart"/>
-            <w:r>
-              <w:t>chargeableItems</w:t>
-            </w:r>
-            <w:proofErr w:type="spellEnd"/>
-            <w:r>
-              <w:t>&gt;</w:t>
+              <w:t>&lt;chargeableItems&gt;</w:t>
             </w:r>
           </w:p>
         </w:tc>
@@ -6414,15 +9539,8 @@
           </w:tcPr>
           <w:p>
             <w:r>
-              <w:t>&lt;</w:t>
-            </w:r>
-            <w:proofErr w:type="spellStart"/>
-            <w:r>
-              <w:t>chargeableItems</w:t>
-            </w:r>
-            <w:proofErr w:type="spellEnd"/>
-            <w:r>
-              <w:t>&gt;</w:t>
+              <w:lastRenderedPageBreak/>
+              <w:t>&lt;chargeableItems&gt;</w:t>
             </w:r>
           </w:p>
         </w:tc>
@@ -6500,15 +9618,7 @@
           </w:tcPr>
           <w:p>
             <w:r>
-              <w:t>&lt;</w:t>
-            </w:r>
-            <w:proofErr w:type="spellStart"/>
-            <w:r>
-              <w:t>chargeableItems</w:t>
-            </w:r>
-            <w:proofErr w:type="spellEnd"/>
-            <w:r>
-              <w:t>&gt;</w:t>
+              <w:t>&lt;chargeableItems&gt;</w:t>
             </w:r>
           </w:p>
         </w:tc>
@@ -8849,106 +11959,1436 @@
       <w:pPr>
         <w:pStyle w:val="Heading1"/>
         <w:pageBreakBefore/>
-      </w:pPr>
-      <w:bookmarkStart w:id="12" w:name="_Toc57219135"/>
-      <w:r>
+        <w:jc w:val="center"/>
+        <w:rPr>
+          <w:rFonts w:ascii="Times New Roman" w:hAnsi="Times New Roman" w:cs="Times New Roman"/>
+          <w:b/>
+          <w:bCs/>
+          <w:sz w:val="24"/>
+          <w:szCs w:val="24"/>
+        </w:rPr>
+      </w:pPr>
+      <w:r>
+        <w:rPr>
+          <w:rFonts w:ascii="Times New Roman" w:hAnsi="Times New Roman" w:cs="Times New Roman"/>
+          <w:b/>
+          <w:bCs/>
+          <w:sz w:val="24"/>
+          <w:szCs w:val="24"/>
+        </w:rPr>
         <w:lastRenderedPageBreak/>
-        <w:t>FINAL WORD</w:t>
-      </w:r>
-      <w:bookmarkEnd w:id="12"/>
-    </w:p>
-    <w:p/>
+        <w:t>F</w:t>
+      </w:r>
+      <w:r>
+        <w:rPr>
+          <w:rFonts w:ascii="Times New Roman" w:hAnsi="Times New Roman" w:cs="Times New Roman"/>
+          <w:b/>
+          <w:bCs/>
+          <w:sz w:val="24"/>
+          <w:szCs w:val="24"/>
+        </w:rPr>
+        <w:t>inal word</w:t>
+      </w:r>
+    </w:p>
+    <w:p>
+      <w:pPr>
+        <w:rPr>
+          <w:rFonts w:asciiTheme="majorHAnsi" w:hAnsiTheme="majorHAnsi" w:cstheme="majorHAnsi"/>
+        </w:rPr>
+      </w:pPr>
+    </w:p>
+    <w:p>
+      <w:pPr>
+        <w:spacing w:line="360" w:lineRule="auto"/>
+        <w:ind w:firstLine="720"/>
+        <w:rPr>
+          <w:rFonts w:ascii="Times New Roman" w:hAnsi="Times New Roman" w:cs="Times New Roman"/>
+          <w:sz w:val="24"/>
+          <w:szCs w:val="24"/>
+        </w:rPr>
+      </w:pPr>
+      <w:r>
+        <w:rPr>
+          <w:rFonts w:ascii="Times New Roman" w:hAnsi="Times New Roman" w:cs="Times New Roman"/>
+          <w:sz w:val="24"/>
+          <w:szCs w:val="24"/>
+        </w:rPr>
+        <w:t>We hope that the solutions that we have created above are exactly to your specifications and likings. We have taken into consideration every piece of information you have given us and concluded that our research and findings will provide you with an excellent application and database. If you do find anything you would like to change about our report or the application, please do not hesitate to contact us. Do not hesitate to provide any feedback on any of the information we have provided here today.</w:t>
+      </w:r>
+    </w:p>
+    <w:p>
+      <w:pPr>
+        <w:spacing w:line="360" w:lineRule="auto"/>
+        <w:rPr>
+          <w:rFonts w:ascii="Times New Roman" w:hAnsi="Times New Roman" w:cs="Times New Roman"/>
+          <w:sz w:val="24"/>
+          <w:szCs w:val="24"/>
+        </w:rPr>
+      </w:pPr>
+      <w:r>
+        <w:rPr>
+          <w:rFonts w:ascii="Times New Roman" w:hAnsi="Times New Roman" w:cs="Times New Roman"/>
+          <w:sz w:val="24"/>
+          <w:szCs w:val="24"/>
+        </w:rPr>
+        <w:t>Thank you for choosing us, and we hope to hear back from you soon</w:t>
+      </w:r>
+      <w:r>
+        <w:rPr>
+          <w:rFonts w:ascii="Times New Roman" w:hAnsi="Times New Roman" w:cs="Times New Roman"/>
+          <w:sz w:val="24"/>
+          <w:szCs w:val="24"/>
+        </w:rPr>
+        <w:t>.</w:t>
+      </w:r>
+    </w:p>
+    <w:p>
+      <w:pPr>
+        <w:spacing w:line="360" w:lineRule="auto"/>
+        <w:rPr>
+          <w:rFonts w:ascii="Times New Roman" w:hAnsi="Times New Roman" w:cs="Times New Roman"/>
+          <w:sz w:val="24"/>
+          <w:szCs w:val="24"/>
+        </w:rPr>
+      </w:pPr>
+    </w:p>
+    <w:p>
+      <w:pPr>
+        <w:spacing w:line="360" w:lineRule="auto"/>
+        <w:rPr>
+          <w:rFonts w:ascii="Times New Roman" w:hAnsi="Times New Roman" w:cs="Times New Roman"/>
+          <w:sz w:val="24"/>
+          <w:szCs w:val="24"/>
+        </w:rPr>
+      </w:pPr>
+      <w:r>
+        <w:rPr>
+          <w:rFonts w:ascii="Times New Roman" w:hAnsi="Times New Roman" w:cs="Times New Roman"/>
+          <w:sz w:val="24"/>
+          <w:szCs w:val="24"/>
+        </w:rPr>
+        <w:t>Best Regards,</w:t>
+      </w:r>
+    </w:p>
+    <w:p>
+      <w:pPr>
+        <w:spacing w:line="360" w:lineRule="auto"/>
+        <w:rPr>
+          <w:rFonts w:ascii="Times New Roman" w:hAnsi="Times New Roman" w:cs="Times New Roman"/>
+          <w:sz w:val="24"/>
+          <w:szCs w:val="24"/>
+        </w:rPr>
+      </w:pPr>
+      <w:r>
+        <w:rPr>
+          <w:rFonts w:ascii="Times New Roman" w:hAnsi="Times New Roman" w:cs="Times New Roman"/>
+          <w:sz w:val="24"/>
+          <w:szCs w:val="24"/>
+        </w:rPr>
+        <w:t>Mathew Migliore, Tyle Segovia, &amp; Kevin Romero.</w:t>
+      </w:r>
+    </w:p>
+    <w:p>
+      <w:pPr>
+        <w:spacing w:line="360" w:lineRule="auto"/>
+        <w:rPr>
+          <w:rFonts w:ascii="Times New Roman" w:hAnsi="Times New Roman" w:cs="Times New Roman"/>
+          <w:sz w:val="24"/>
+          <w:szCs w:val="24"/>
+        </w:rPr>
+      </w:pPr>
+    </w:p>
+    <w:p>
+      <w:pPr>
+        <w:spacing w:line="360" w:lineRule="auto"/>
+        <w:rPr>
+          <w:rFonts w:ascii="Times New Roman" w:hAnsi="Times New Roman" w:cs="Times New Roman"/>
+          <w:sz w:val="24"/>
+          <w:szCs w:val="24"/>
+        </w:rPr>
+      </w:pPr>
+    </w:p>
+    <w:p>
+      <w:pPr>
+        <w:spacing w:line="360" w:lineRule="auto"/>
+        <w:rPr>
+          <w:rFonts w:ascii="Times New Roman" w:hAnsi="Times New Roman" w:cs="Times New Roman"/>
+          <w:sz w:val="24"/>
+          <w:szCs w:val="24"/>
+        </w:rPr>
+      </w:pPr>
+    </w:p>
+    <w:p>
+      <w:pPr>
+        <w:spacing w:line="360" w:lineRule="auto"/>
+        <w:rPr>
+          <w:rFonts w:ascii="Times New Roman" w:hAnsi="Times New Roman" w:cs="Times New Roman"/>
+          <w:sz w:val="24"/>
+          <w:szCs w:val="24"/>
+        </w:rPr>
+      </w:pPr>
+    </w:p>
+    <w:p>
+      <w:pPr>
+        <w:spacing w:line="360" w:lineRule="auto"/>
+        <w:rPr>
+          <w:rFonts w:ascii="Times New Roman" w:hAnsi="Times New Roman" w:cs="Times New Roman"/>
+          <w:sz w:val="24"/>
+          <w:szCs w:val="24"/>
+        </w:rPr>
+      </w:pPr>
+    </w:p>
+    <w:p>
+      <w:pPr>
+        <w:spacing w:line="360" w:lineRule="auto"/>
+        <w:rPr>
+          <w:rFonts w:ascii="Times New Roman" w:hAnsi="Times New Roman" w:cs="Times New Roman"/>
+          <w:sz w:val="24"/>
+          <w:szCs w:val="24"/>
+        </w:rPr>
+      </w:pPr>
+    </w:p>
+    <w:p>
+      <w:pPr>
+        <w:spacing w:line="360" w:lineRule="auto"/>
+        <w:rPr>
+          <w:rFonts w:ascii="Times New Roman" w:hAnsi="Times New Roman" w:cs="Times New Roman"/>
+          <w:sz w:val="24"/>
+          <w:szCs w:val="24"/>
+        </w:rPr>
+      </w:pPr>
+    </w:p>
+    <w:p>
+      <w:pPr>
+        <w:spacing w:line="360" w:lineRule="auto"/>
+        <w:rPr>
+          <w:rFonts w:ascii="Times New Roman" w:hAnsi="Times New Roman" w:cs="Times New Roman"/>
+          <w:sz w:val="24"/>
+          <w:szCs w:val="24"/>
+        </w:rPr>
+      </w:pPr>
+    </w:p>
+    <w:p>
+      <w:pPr>
+        <w:spacing w:line="360" w:lineRule="auto"/>
+        <w:rPr>
+          <w:rFonts w:ascii="Times New Roman" w:hAnsi="Times New Roman" w:cs="Times New Roman"/>
+          <w:sz w:val="24"/>
+          <w:szCs w:val="24"/>
+        </w:rPr>
+      </w:pPr>
+    </w:p>
+    <w:p>
+      <w:pPr>
+        <w:spacing w:line="360" w:lineRule="auto"/>
+        <w:rPr>
+          <w:rFonts w:ascii="Times New Roman" w:hAnsi="Times New Roman" w:cs="Times New Roman"/>
+          <w:sz w:val="24"/>
+          <w:szCs w:val="24"/>
+        </w:rPr>
+      </w:pPr>
+    </w:p>
+    <w:p>
+      <w:pPr>
+        <w:spacing w:line="360" w:lineRule="auto"/>
+        <w:rPr>
+          <w:rFonts w:ascii="Times New Roman" w:hAnsi="Times New Roman" w:cs="Times New Roman"/>
+          <w:sz w:val="24"/>
+          <w:szCs w:val="24"/>
+        </w:rPr>
+      </w:pPr>
+    </w:p>
+    <w:p>
+      <w:pPr>
+        <w:spacing w:line="360" w:lineRule="auto"/>
+        <w:rPr>
+          <w:rFonts w:ascii="Times New Roman" w:hAnsi="Times New Roman" w:cs="Times New Roman"/>
+          <w:sz w:val="24"/>
+          <w:szCs w:val="24"/>
+        </w:rPr>
+      </w:pPr>
+    </w:p>
+    <w:p>
+      <w:pPr>
+        <w:spacing w:line="360" w:lineRule="auto"/>
+        <w:rPr>
+          <w:rFonts w:ascii="Times New Roman" w:hAnsi="Times New Roman" w:cs="Times New Roman"/>
+          <w:sz w:val="24"/>
+          <w:szCs w:val="24"/>
+        </w:rPr>
+      </w:pPr>
+    </w:p>
     <w:p>
       <w:pPr>
         <w:spacing w:line="480" w:lineRule="auto"/>
-        <w:ind w:firstLine="720"/>
-        <w:rPr>
-          <w:rFonts w:ascii="Times New Roman" w:hAnsi="Times New Roman" w:cs="Times New Roman"/>
-          <w:sz w:val="24"/>
-          <w:szCs w:val="24"/>
-        </w:rPr>
-      </w:pPr>
-      <w:r>
-        <w:rPr>
-          <w:rFonts w:ascii="Times New Roman" w:hAnsi="Times New Roman" w:cs="Times New Roman"/>
-          <w:sz w:val="24"/>
-          <w:szCs w:val="24"/>
-        </w:rPr>
-        <w:t>We hope that the solutions that we have created above are exactly to your specifications and likings. We have taken into consideration every piece of information you have given us and concluded that our research and findings will provide you with an excellent application and database. If you do find anything you would like to change about our report or the application, please do not hesitate to contact us. Do not hesitate to provide any feedback on any of the information we have provided here today.</w:t>
-      </w:r>
-    </w:p>
-    <w:p>
-      <w:pPr>
-        <w:spacing w:line="480" w:lineRule="auto"/>
-        <w:rPr>
-          <w:rFonts w:ascii="Times New Roman" w:hAnsi="Times New Roman" w:cs="Times New Roman"/>
-          <w:sz w:val="24"/>
-          <w:szCs w:val="24"/>
-        </w:rPr>
-      </w:pPr>
-      <w:r>
-        <w:rPr>
-          <w:rFonts w:ascii="Times New Roman" w:hAnsi="Times New Roman" w:cs="Times New Roman"/>
-          <w:sz w:val="24"/>
-          <w:szCs w:val="24"/>
-        </w:rPr>
-        <w:t>Thank you for choosing us, and we hope to hear back from you soon</w:t>
-      </w:r>
-      <w:r>
-        <w:rPr>
-          <w:rFonts w:ascii="Times New Roman" w:hAnsi="Times New Roman" w:cs="Times New Roman"/>
-          <w:sz w:val="24"/>
-          <w:szCs w:val="24"/>
-        </w:rPr>
-        <w:t>.</w:t>
-      </w:r>
-    </w:p>
-    <w:p>
-      <w:pPr>
         <w:jc w:val="center"/>
         <w:rPr>
           <w:rFonts w:ascii="Times New Roman" w:hAnsi="Times New Roman" w:cs="Times New Roman"/>
-          <w:color w:val="0070C0"/>
-          <w:sz w:val="24"/>
-          <w:szCs w:val="24"/>
-        </w:rPr>
-      </w:pPr>
-    </w:p>
-    <w:p>
-      <w:pPr>
-        <w:jc w:val="center"/>
-        <w:rPr>
-          <w:rFonts w:ascii="Times New Roman" w:hAnsi="Times New Roman" w:cs="Times New Roman"/>
-          <w:color w:val="0070C0"/>
-          <w:sz w:val="24"/>
-          <w:szCs w:val="24"/>
-        </w:rPr>
-      </w:pPr>
-    </w:p>
-    <w:p>
-      <w:pPr>
-        <w:jc w:val="center"/>
-        <w:rPr>
-          <w:rFonts w:ascii="Times New Roman" w:hAnsi="Times New Roman" w:cs="Times New Roman"/>
-          <w:color w:val="0070C0"/>
-          <w:sz w:val="24"/>
-          <w:szCs w:val="24"/>
-        </w:rPr>
-      </w:pPr>
-    </w:p>
-    <w:p>
-      <w:pPr>
-        <w:jc w:val="center"/>
-        <w:rPr>
-          <w:rFonts w:ascii="Times New Roman" w:hAnsi="Times New Roman" w:cs="Times New Roman"/>
-          <w:color w:val="0070C0"/>
-          <w:sz w:val="24"/>
-          <w:szCs w:val="24"/>
-        </w:rPr>
-      </w:pPr>
+          <w:b/>
+          <w:bCs/>
+          <w:sz w:val="24"/>
+          <w:szCs w:val="24"/>
+        </w:rPr>
+      </w:pPr>
+      <w:r>
+        <w:rPr>
+          <w:rFonts w:ascii="Times New Roman" w:hAnsi="Times New Roman" w:cs="Times New Roman"/>
+          <w:b/>
+          <w:bCs/>
+          <w:sz w:val="24"/>
+          <w:szCs w:val="24"/>
+        </w:rPr>
+        <w:lastRenderedPageBreak/>
+        <w:t>Dictionary</w:t>
+      </w:r>
+    </w:p>
+    <w:p>
+      <w:pPr>
+        <w:pStyle w:val="ListParagraph"/>
+        <w:numPr>
+          <w:ilvl w:val="0"/>
+          <w:numId w:val="2"/>
+        </w:numPr>
+        <w:spacing w:before="120" w:after="200" w:line="240" w:lineRule="auto"/>
+        <w:rPr>
+          <w:rFonts w:ascii="Times New Roman" w:hAnsi="Times New Roman" w:cs="Times New Roman"/>
+          <w:b/>
+          <w:bCs/>
+          <w:sz w:val="24"/>
+          <w:szCs w:val="24"/>
+        </w:rPr>
+      </w:pPr>
+      <w:r>
+        <w:rPr>
+          <w:rFonts w:ascii="Times New Roman" w:hAnsi="Times New Roman" w:cs="Times New Roman"/>
+          <w:b/>
+          <w:bCs/>
+          <w:sz w:val="24"/>
+          <w:szCs w:val="24"/>
+        </w:rPr>
+        <w:t>DBMS</w:t>
+      </w:r>
+      <w:r>
+        <w:rPr>
+          <w:rFonts w:ascii="Times New Roman" w:hAnsi="Times New Roman" w:cs="Times New Roman"/>
+          <w:b/>
+          <w:bCs/>
+          <w:sz w:val="24"/>
+          <w:szCs w:val="24"/>
+        </w:rPr>
+        <w:t xml:space="preserve">: </w:t>
+      </w:r>
+      <w:r>
+        <w:rPr>
+          <w:rFonts w:ascii="Times New Roman" w:hAnsi="Times New Roman" w:cs="Times New Roman"/>
+          <w:sz w:val="24"/>
+          <w:szCs w:val="24"/>
+        </w:rPr>
+        <w:t xml:space="preserve">Short for Database Management System. The system that manages the </w:t>
+      </w:r>
+      <w:r>
+        <w:rPr>
+          <w:rFonts w:ascii="Times New Roman" w:hAnsi="Times New Roman" w:cs="Times New Roman"/>
+          <w:sz w:val="24"/>
+          <w:szCs w:val="24"/>
+        </w:rPr>
+        <w:tab/>
+      </w:r>
+      <w:r>
+        <w:rPr>
+          <w:rFonts w:ascii="Times New Roman" w:hAnsi="Times New Roman" w:cs="Times New Roman"/>
+          <w:sz w:val="24"/>
+          <w:szCs w:val="24"/>
+        </w:rPr>
+        <w:tab/>
+        <w:t xml:space="preserve">        </w:t>
+      </w:r>
+      <w:r>
+        <w:rPr>
+          <w:rFonts w:ascii="Times New Roman" w:hAnsi="Times New Roman" w:cs="Times New Roman"/>
+          <w:sz w:val="24"/>
+          <w:szCs w:val="24"/>
+        </w:rPr>
+        <w:t>storage and querying of a database.</w:t>
+      </w:r>
+    </w:p>
+    <w:p>
+      <w:pPr>
+        <w:pStyle w:val="ListParagraph"/>
+        <w:spacing w:line="240" w:lineRule="auto"/>
+        <w:ind w:left="360"/>
+        <w:rPr>
+          <w:rFonts w:ascii="Times New Roman" w:hAnsi="Times New Roman" w:cs="Times New Roman"/>
+          <w:b/>
+          <w:bCs/>
+          <w:sz w:val="24"/>
+          <w:szCs w:val="24"/>
+        </w:rPr>
+      </w:pPr>
+    </w:p>
+    <w:p>
+      <w:pPr>
+        <w:pStyle w:val="ListParagraph"/>
+        <w:numPr>
+          <w:ilvl w:val="0"/>
+          <w:numId w:val="2"/>
+        </w:numPr>
+        <w:spacing w:before="120" w:after="200" w:line="240" w:lineRule="auto"/>
+        <w:rPr>
+          <w:rFonts w:ascii="Times New Roman" w:hAnsi="Times New Roman" w:cs="Times New Roman"/>
+          <w:sz w:val="24"/>
+          <w:szCs w:val="24"/>
+        </w:rPr>
+      </w:pPr>
+      <w:r>
+        <w:rPr>
+          <w:rFonts w:ascii="Times New Roman" w:hAnsi="Times New Roman" w:cs="Times New Roman"/>
+          <w:b/>
+          <w:bCs/>
+          <w:sz w:val="24"/>
+          <w:szCs w:val="24"/>
+        </w:rPr>
+        <w:t xml:space="preserve">Query: </w:t>
+      </w:r>
+      <w:r>
+        <w:rPr>
+          <w:rFonts w:ascii="Times New Roman" w:hAnsi="Times New Roman" w:cs="Times New Roman"/>
+          <w:sz w:val="24"/>
+          <w:szCs w:val="24"/>
+        </w:rPr>
+        <w:t>A logical request made to the database to return specified results.</w:t>
+      </w:r>
+    </w:p>
+    <w:p>
+      <w:pPr>
+        <w:pStyle w:val="ListParagraph"/>
+        <w:spacing w:line="240" w:lineRule="auto"/>
+        <w:ind w:left="360"/>
+        <w:rPr>
+          <w:rFonts w:ascii="Times New Roman" w:hAnsi="Times New Roman" w:cs="Times New Roman"/>
+          <w:b/>
+          <w:bCs/>
+          <w:sz w:val="24"/>
+          <w:szCs w:val="24"/>
+        </w:rPr>
+      </w:pPr>
+    </w:p>
+    <w:p>
+      <w:pPr>
+        <w:pStyle w:val="ListParagraph"/>
+        <w:numPr>
+          <w:ilvl w:val="0"/>
+          <w:numId w:val="2"/>
+        </w:numPr>
+        <w:spacing w:before="120" w:after="200" w:line="240" w:lineRule="auto"/>
+        <w:rPr>
+          <w:rFonts w:ascii="Times New Roman" w:hAnsi="Times New Roman" w:cs="Times New Roman"/>
+          <w:b/>
+          <w:bCs/>
+          <w:sz w:val="24"/>
+          <w:szCs w:val="24"/>
+        </w:rPr>
+      </w:pPr>
+      <w:r>
+        <w:rPr>
+          <w:rFonts w:ascii="Times New Roman" w:hAnsi="Times New Roman" w:cs="Times New Roman"/>
+          <w:b/>
+          <w:bCs/>
+          <w:sz w:val="24"/>
+          <w:szCs w:val="24"/>
+        </w:rPr>
+        <w:t xml:space="preserve">Mission Statement: </w:t>
+      </w:r>
+      <w:r>
+        <w:rPr>
+          <w:rFonts w:ascii="Times New Roman" w:hAnsi="Times New Roman" w:cs="Times New Roman"/>
+          <w:sz w:val="24"/>
+          <w:szCs w:val="24"/>
+        </w:rPr>
+        <w:t xml:space="preserve">Defines an understanding of what the mission of the project is </w:t>
+      </w:r>
+      <w:r>
+        <w:rPr>
+          <w:rFonts w:ascii="Times New Roman" w:hAnsi="Times New Roman" w:cs="Times New Roman"/>
+          <w:sz w:val="24"/>
+          <w:szCs w:val="24"/>
+        </w:rPr>
+        <w:tab/>
+      </w:r>
+      <w:r>
+        <w:rPr>
+          <w:rFonts w:ascii="Times New Roman" w:hAnsi="Times New Roman" w:cs="Times New Roman"/>
+          <w:sz w:val="24"/>
+          <w:szCs w:val="24"/>
+        </w:rPr>
+        <w:tab/>
+      </w:r>
+      <w:r>
+        <w:rPr>
+          <w:rFonts w:ascii="Times New Roman" w:hAnsi="Times New Roman" w:cs="Times New Roman"/>
+          <w:sz w:val="24"/>
+          <w:szCs w:val="24"/>
+        </w:rPr>
+        <w:tab/>
+      </w:r>
+      <w:r>
+        <w:rPr>
+          <w:rFonts w:ascii="Times New Roman" w:hAnsi="Times New Roman" w:cs="Times New Roman"/>
+          <w:sz w:val="24"/>
+          <w:szCs w:val="24"/>
+        </w:rPr>
+        <w:tab/>
+        <w:t xml:space="preserve">     and what the company wants to accomplish from this project.</w:t>
+      </w:r>
+    </w:p>
+    <w:p>
+      <w:pPr>
+        <w:pStyle w:val="ListParagraph"/>
+        <w:spacing w:line="240" w:lineRule="auto"/>
+        <w:ind w:left="360"/>
+        <w:rPr>
+          <w:rFonts w:ascii="Times New Roman" w:hAnsi="Times New Roman" w:cs="Times New Roman"/>
+          <w:b/>
+          <w:bCs/>
+          <w:sz w:val="24"/>
+          <w:szCs w:val="24"/>
+        </w:rPr>
+      </w:pPr>
+    </w:p>
+    <w:p>
+      <w:pPr>
+        <w:pStyle w:val="ListParagraph"/>
+        <w:numPr>
+          <w:ilvl w:val="0"/>
+          <w:numId w:val="2"/>
+        </w:numPr>
+        <w:spacing w:before="120" w:after="200" w:line="240" w:lineRule="auto"/>
+        <w:rPr>
+          <w:rFonts w:ascii="Times New Roman" w:hAnsi="Times New Roman" w:cs="Times New Roman"/>
+          <w:b/>
+          <w:bCs/>
+          <w:sz w:val="24"/>
+          <w:szCs w:val="24"/>
+        </w:rPr>
+      </w:pPr>
+      <w:r>
+        <w:rPr>
+          <w:rFonts w:ascii="Times New Roman" w:hAnsi="Times New Roman" w:cs="Times New Roman"/>
+          <w:b/>
+          <w:bCs/>
+          <w:sz w:val="24"/>
+          <w:szCs w:val="24"/>
+        </w:rPr>
+        <w:t xml:space="preserve">Mission Objectives: </w:t>
+      </w:r>
+      <w:r>
+        <w:rPr>
+          <w:rFonts w:ascii="Times New Roman" w:hAnsi="Times New Roman" w:cs="Times New Roman"/>
+          <w:sz w:val="24"/>
+          <w:szCs w:val="24"/>
+        </w:rPr>
+        <w:t>Defines in a s</w:t>
+      </w:r>
+      <w:r>
+        <w:rPr>
+          <w:rFonts w:ascii="Times New Roman" w:hAnsi="Times New Roman" w:cs="Times New Roman"/>
+          <w:sz w:val="24"/>
+          <w:szCs w:val="24"/>
+        </w:rPr>
+        <w:t xml:space="preserve">imple format what the objectives of our team are </w:t>
+      </w:r>
+      <w:r>
+        <w:rPr>
+          <w:rFonts w:ascii="Times New Roman" w:hAnsi="Times New Roman" w:cs="Times New Roman"/>
+          <w:sz w:val="24"/>
+          <w:szCs w:val="24"/>
+        </w:rPr>
+        <w:tab/>
+      </w:r>
+      <w:r>
+        <w:rPr>
+          <w:rFonts w:ascii="Times New Roman" w:hAnsi="Times New Roman" w:cs="Times New Roman"/>
+          <w:sz w:val="24"/>
+          <w:szCs w:val="24"/>
+        </w:rPr>
+        <w:tab/>
+      </w:r>
+      <w:r>
+        <w:rPr>
+          <w:rFonts w:ascii="Times New Roman" w:hAnsi="Times New Roman" w:cs="Times New Roman"/>
+          <w:sz w:val="24"/>
+          <w:szCs w:val="24"/>
+        </w:rPr>
+        <w:tab/>
+      </w:r>
+      <w:r>
+        <w:rPr>
+          <w:rFonts w:ascii="Times New Roman" w:hAnsi="Times New Roman" w:cs="Times New Roman"/>
+          <w:sz w:val="24"/>
+          <w:szCs w:val="24"/>
+        </w:rPr>
+        <w:tab/>
+        <w:t xml:space="preserve">     for development in order to deem the project successfully </w:t>
+      </w:r>
+    </w:p>
+    <w:p>
+      <w:pPr>
+        <w:pStyle w:val="ListParagraph"/>
+        <w:spacing w:line="240" w:lineRule="auto"/>
+        <w:ind w:left="360"/>
+        <w:rPr>
+          <w:rFonts w:ascii="Times New Roman" w:hAnsi="Times New Roman" w:cs="Times New Roman"/>
+          <w:sz w:val="24"/>
+          <w:szCs w:val="24"/>
+        </w:rPr>
+      </w:pPr>
+      <w:r>
+        <w:rPr>
+          <w:rFonts w:ascii="Times New Roman" w:hAnsi="Times New Roman" w:cs="Times New Roman"/>
+          <w:sz w:val="24"/>
+          <w:szCs w:val="24"/>
+        </w:rPr>
+        <w:tab/>
+      </w:r>
+      <w:r>
+        <w:rPr>
+          <w:rFonts w:ascii="Times New Roman" w:hAnsi="Times New Roman" w:cs="Times New Roman"/>
+          <w:sz w:val="24"/>
+          <w:szCs w:val="24"/>
+        </w:rPr>
+        <w:tab/>
+      </w:r>
+      <w:r>
+        <w:rPr>
+          <w:rFonts w:ascii="Times New Roman" w:hAnsi="Times New Roman" w:cs="Times New Roman"/>
+          <w:sz w:val="24"/>
+          <w:szCs w:val="24"/>
+        </w:rPr>
+        <w:tab/>
+        <w:t xml:space="preserve">     completed.</w:t>
+      </w:r>
+    </w:p>
+    <w:p>
+      <w:pPr>
+        <w:pStyle w:val="ListParagraph"/>
+        <w:spacing w:line="240" w:lineRule="auto"/>
+        <w:ind w:left="360"/>
+        <w:rPr>
+          <w:rFonts w:ascii="Times New Roman" w:hAnsi="Times New Roman" w:cs="Times New Roman"/>
+          <w:sz w:val="24"/>
+          <w:szCs w:val="24"/>
+        </w:rPr>
+      </w:pPr>
+    </w:p>
+    <w:p>
+      <w:pPr>
+        <w:pStyle w:val="ListParagraph"/>
+        <w:numPr>
+          <w:ilvl w:val="0"/>
+          <w:numId w:val="2"/>
+        </w:numPr>
+        <w:spacing w:before="120" w:after="200" w:line="240" w:lineRule="auto"/>
+        <w:rPr>
+          <w:rFonts w:ascii="Times New Roman" w:hAnsi="Times New Roman" w:cs="Times New Roman"/>
+          <w:b/>
+          <w:bCs/>
+          <w:sz w:val="24"/>
+          <w:szCs w:val="24"/>
+        </w:rPr>
+      </w:pPr>
+      <w:r>
+        <w:rPr>
+          <w:rFonts w:ascii="Times New Roman" w:hAnsi="Times New Roman" w:cs="Times New Roman"/>
+          <w:b/>
+          <w:bCs/>
+          <w:sz w:val="24"/>
+          <w:szCs w:val="24"/>
+        </w:rPr>
+        <w:t>System Boundary</w:t>
+      </w:r>
+      <w:r>
+        <w:rPr>
+          <w:rFonts w:ascii="Times New Roman" w:hAnsi="Times New Roman" w:cs="Times New Roman"/>
+          <w:b/>
+          <w:bCs/>
+          <w:sz w:val="24"/>
+          <w:szCs w:val="24"/>
+        </w:rPr>
+        <w:t xml:space="preserve">:  </w:t>
+      </w:r>
+      <w:r>
+        <w:rPr>
+          <w:rFonts w:ascii="Times New Roman" w:hAnsi="Times New Roman" w:cs="Times New Roman"/>
+          <w:sz w:val="24"/>
+          <w:szCs w:val="24"/>
+        </w:rPr>
+        <w:t xml:space="preserve">Defines the boundaries that are internally in the facility and </w:t>
+      </w:r>
+      <w:r>
+        <w:rPr>
+          <w:rFonts w:ascii="Times New Roman" w:hAnsi="Times New Roman" w:cs="Times New Roman"/>
+          <w:sz w:val="24"/>
+          <w:szCs w:val="24"/>
+        </w:rPr>
+        <w:tab/>
+      </w:r>
+      <w:r>
+        <w:rPr>
+          <w:rFonts w:ascii="Times New Roman" w:hAnsi="Times New Roman" w:cs="Times New Roman"/>
+          <w:sz w:val="24"/>
+          <w:szCs w:val="24"/>
+        </w:rPr>
+        <w:tab/>
+      </w:r>
+      <w:r>
+        <w:rPr>
+          <w:rFonts w:ascii="Times New Roman" w:hAnsi="Times New Roman" w:cs="Times New Roman"/>
+          <w:sz w:val="24"/>
+          <w:szCs w:val="24"/>
+        </w:rPr>
+        <w:tab/>
+        <w:t xml:space="preserve">               </w:t>
+      </w:r>
+      <w:r>
+        <w:rPr>
+          <w:rFonts w:ascii="Times New Roman" w:hAnsi="Times New Roman" w:cs="Times New Roman"/>
+          <w:sz w:val="24"/>
+          <w:szCs w:val="24"/>
+        </w:rPr>
+        <w:t xml:space="preserve">externally. It also defines the actors, items and other systems that </w:t>
+      </w:r>
+      <w:r>
+        <w:rPr>
+          <w:rFonts w:ascii="Times New Roman" w:hAnsi="Times New Roman" w:cs="Times New Roman"/>
+          <w:sz w:val="24"/>
+          <w:szCs w:val="24"/>
+        </w:rPr>
+        <w:tab/>
+      </w:r>
+      <w:r>
+        <w:rPr>
+          <w:rFonts w:ascii="Times New Roman" w:hAnsi="Times New Roman" w:cs="Times New Roman"/>
+          <w:sz w:val="24"/>
+          <w:szCs w:val="24"/>
+        </w:rPr>
+        <w:tab/>
+      </w:r>
+      <w:r>
+        <w:rPr>
+          <w:rFonts w:ascii="Times New Roman" w:hAnsi="Times New Roman" w:cs="Times New Roman"/>
+          <w:sz w:val="24"/>
+          <w:szCs w:val="24"/>
+        </w:rPr>
+        <w:tab/>
+        <w:t xml:space="preserve">   </w:t>
+      </w:r>
+      <w:r>
+        <w:rPr>
+          <w:rFonts w:ascii="Times New Roman" w:hAnsi="Times New Roman" w:cs="Times New Roman"/>
+          <w:sz w:val="24"/>
+          <w:szCs w:val="24"/>
+        </w:rPr>
+        <w:t>interact with the company’s system.</w:t>
+      </w:r>
+    </w:p>
+    <w:p>
+      <w:pPr>
+        <w:pStyle w:val="ListParagraph"/>
+        <w:spacing w:line="240" w:lineRule="auto"/>
+        <w:ind w:left="360"/>
+        <w:rPr>
+          <w:rFonts w:ascii="Times New Roman" w:hAnsi="Times New Roman" w:cs="Times New Roman"/>
+          <w:b/>
+          <w:bCs/>
+          <w:sz w:val="24"/>
+          <w:szCs w:val="24"/>
+        </w:rPr>
+      </w:pPr>
+    </w:p>
+    <w:p>
+      <w:pPr>
+        <w:pStyle w:val="ListParagraph"/>
+        <w:numPr>
+          <w:ilvl w:val="0"/>
+          <w:numId w:val="2"/>
+        </w:numPr>
+        <w:spacing w:before="120" w:after="200" w:line="240" w:lineRule="auto"/>
+        <w:rPr>
+          <w:rFonts w:ascii="Times New Roman" w:hAnsi="Times New Roman" w:cs="Times New Roman"/>
+          <w:sz w:val="24"/>
+          <w:szCs w:val="24"/>
+        </w:rPr>
+      </w:pPr>
+      <w:r>
+        <w:rPr>
+          <w:rFonts w:ascii="Times New Roman" w:hAnsi="Times New Roman" w:cs="Times New Roman"/>
+          <w:b/>
+          <w:bCs/>
+          <w:sz w:val="24"/>
+          <w:szCs w:val="24"/>
+        </w:rPr>
+        <w:t xml:space="preserve">Use Case: </w:t>
+      </w:r>
+      <w:r>
+        <w:rPr>
+          <w:rFonts w:ascii="Times New Roman" w:hAnsi="Times New Roman" w:cs="Times New Roman"/>
+          <w:sz w:val="24"/>
+          <w:szCs w:val="24"/>
+        </w:rPr>
+        <w:t xml:space="preserve">Defines the objects and functions that the actors within the system interact </w:t>
+      </w:r>
+      <w:r>
+        <w:rPr>
+          <w:rFonts w:ascii="Times New Roman" w:hAnsi="Times New Roman" w:cs="Times New Roman"/>
+          <w:sz w:val="24"/>
+          <w:szCs w:val="24"/>
+        </w:rPr>
+        <w:tab/>
+      </w:r>
+      <w:r>
+        <w:rPr>
+          <w:rFonts w:ascii="Times New Roman" w:hAnsi="Times New Roman" w:cs="Times New Roman"/>
+          <w:sz w:val="24"/>
+          <w:szCs w:val="24"/>
+        </w:rPr>
+        <w:tab/>
+      </w:r>
+      <w:r>
+        <w:rPr>
+          <w:rFonts w:ascii="Times New Roman" w:hAnsi="Times New Roman" w:cs="Times New Roman"/>
+          <w:sz w:val="24"/>
+          <w:szCs w:val="24"/>
+        </w:rPr>
+        <w:tab/>
+      </w:r>
+      <w:r>
+        <w:rPr>
+          <w:rFonts w:ascii="Times New Roman" w:hAnsi="Times New Roman" w:cs="Times New Roman"/>
+          <w:sz w:val="24"/>
+          <w:szCs w:val="24"/>
+        </w:rPr>
+        <w:t>with in each systematic cycle.</w:t>
+      </w:r>
+    </w:p>
+    <w:p>
+      <w:pPr>
+        <w:pStyle w:val="ListParagraph"/>
+        <w:rPr>
+          <w:rFonts w:ascii="Times New Roman" w:hAnsi="Times New Roman" w:cs="Times New Roman"/>
+          <w:sz w:val="24"/>
+          <w:szCs w:val="24"/>
+        </w:rPr>
+      </w:pPr>
+    </w:p>
+    <w:p>
+      <w:pPr>
+        <w:pStyle w:val="ListParagraph"/>
+        <w:numPr>
+          <w:ilvl w:val="0"/>
+          <w:numId w:val="2"/>
+        </w:numPr>
+        <w:spacing w:before="120" w:after="200" w:line="240" w:lineRule="auto"/>
+        <w:rPr>
+          <w:rFonts w:ascii="Times New Roman" w:hAnsi="Times New Roman" w:cs="Times New Roman"/>
+          <w:b/>
+          <w:bCs/>
+          <w:sz w:val="24"/>
+          <w:szCs w:val="24"/>
+        </w:rPr>
+      </w:pPr>
+      <w:r>
+        <w:rPr>
+          <w:rFonts w:ascii="Times New Roman" w:hAnsi="Times New Roman" w:cs="Times New Roman"/>
+          <w:b/>
+          <w:bCs/>
+          <w:sz w:val="24"/>
+          <w:szCs w:val="24"/>
+        </w:rPr>
+        <w:t>3NF:</w:t>
+      </w:r>
+      <w:r>
+        <w:rPr>
+          <w:rFonts w:ascii="Times New Roman" w:hAnsi="Times New Roman" w:cs="Times New Roman"/>
+          <w:b/>
+          <w:bCs/>
+          <w:sz w:val="24"/>
+          <w:szCs w:val="24"/>
+        </w:rPr>
+        <w:t xml:space="preserve"> </w:t>
+      </w:r>
+      <w:r>
+        <w:rPr>
+          <w:rFonts w:ascii="Times New Roman" w:hAnsi="Times New Roman" w:cs="Times New Roman"/>
+          <w:sz w:val="24"/>
+          <w:szCs w:val="24"/>
+        </w:rPr>
+        <w:t xml:space="preserve">Third Normal  form, is the most common used normalization form to design a </w:t>
+      </w:r>
+      <w:r>
+        <w:rPr>
+          <w:rFonts w:ascii="Times New Roman" w:hAnsi="Times New Roman" w:cs="Times New Roman"/>
+          <w:sz w:val="24"/>
+          <w:szCs w:val="24"/>
+        </w:rPr>
+        <w:tab/>
+        <w:t xml:space="preserve">   </w:t>
+      </w:r>
+      <w:r>
+        <w:rPr>
+          <w:rFonts w:ascii="Times New Roman" w:hAnsi="Times New Roman" w:cs="Times New Roman"/>
+          <w:sz w:val="24"/>
+          <w:szCs w:val="24"/>
+        </w:rPr>
+        <w:tab/>
+        <w:t xml:space="preserve">   </w:t>
+      </w:r>
+      <w:r>
+        <w:rPr>
+          <w:rFonts w:ascii="Times New Roman" w:hAnsi="Times New Roman" w:cs="Times New Roman"/>
+          <w:sz w:val="24"/>
+          <w:szCs w:val="24"/>
+        </w:rPr>
+        <w:t xml:space="preserve">database which uses principles to reduce the duplication of data, avoid data </w:t>
+      </w:r>
+      <w:r>
+        <w:rPr>
+          <w:rFonts w:ascii="Times New Roman" w:hAnsi="Times New Roman" w:cs="Times New Roman"/>
+          <w:sz w:val="24"/>
+          <w:szCs w:val="24"/>
+        </w:rPr>
+        <w:tab/>
+      </w:r>
+      <w:r>
+        <w:rPr>
+          <w:rFonts w:ascii="Times New Roman" w:hAnsi="Times New Roman" w:cs="Times New Roman"/>
+          <w:sz w:val="24"/>
+          <w:szCs w:val="24"/>
+        </w:rPr>
+        <w:tab/>
+        <w:t xml:space="preserve">   </w:t>
+      </w:r>
+      <w:r>
+        <w:rPr>
+          <w:rFonts w:ascii="Times New Roman" w:hAnsi="Times New Roman" w:cs="Times New Roman"/>
+          <w:sz w:val="24"/>
+          <w:szCs w:val="24"/>
+        </w:rPr>
+        <w:t>anomalies, ensure referential integrity, and simplify data management.</w:t>
+      </w:r>
+    </w:p>
+    <w:p>
+      <w:pPr>
+        <w:pStyle w:val="ListParagraph"/>
+        <w:rPr>
+          <w:rFonts w:ascii="Times New Roman" w:hAnsi="Times New Roman" w:cs="Times New Roman"/>
+          <w:b/>
+          <w:bCs/>
+          <w:sz w:val="24"/>
+          <w:szCs w:val="24"/>
+        </w:rPr>
+      </w:pPr>
+    </w:p>
+    <w:p>
+      <w:pPr>
+        <w:pStyle w:val="ListParagraph"/>
+        <w:numPr>
+          <w:ilvl w:val="0"/>
+          <w:numId w:val="2"/>
+        </w:numPr>
+        <w:spacing w:before="120" w:after="200" w:line="240" w:lineRule="auto"/>
+        <w:rPr>
+          <w:rFonts w:ascii="Times New Roman" w:hAnsi="Times New Roman" w:cs="Times New Roman"/>
+          <w:b/>
+          <w:bCs/>
+          <w:sz w:val="24"/>
+          <w:szCs w:val="24"/>
+        </w:rPr>
+      </w:pPr>
+      <w:r>
+        <w:rPr>
+          <w:rFonts w:ascii="Times New Roman" w:hAnsi="Times New Roman" w:cs="Times New Roman"/>
+          <w:b/>
+          <w:bCs/>
+          <w:sz w:val="24"/>
+          <w:szCs w:val="24"/>
+        </w:rPr>
+        <w:t>Functional Dependencies</w:t>
+      </w:r>
+      <w:r>
+        <w:rPr>
+          <w:rFonts w:ascii="Times New Roman" w:hAnsi="Times New Roman" w:cs="Times New Roman"/>
+          <w:b/>
+          <w:bCs/>
+          <w:sz w:val="24"/>
+          <w:szCs w:val="24"/>
+        </w:rPr>
+        <w:t xml:space="preserve">: </w:t>
+      </w:r>
+      <w:r>
+        <w:rPr>
+          <w:rFonts w:ascii="Times New Roman" w:hAnsi="Times New Roman" w:cs="Times New Roman"/>
+          <w:sz w:val="24"/>
+          <w:szCs w:val="24"/>
+        </w:rPr>
+        <w:t xml:space="preserve">defines a relationship between two attributes, typically </w:t>
+      </w:r>
+      <w:r>
+        <w:rPr>
+          <w:rFonts w:ascii="Times New Roman" w:hAnsi="Times New Roman" w:cs="Times New Roman"/>
+          <w:sz w:val="24"/>
+          <w:szCs w:val="24"/>
+        </w:rPr>
+        <w:tab/>
+      </w:r>
+      <w:r>
+        <w:rPr>
+          <w:rFonts w:ascii="Times New Roman" w:hAnsi="Times New Roman" w:cs="Times New Roman"/>
+          <w:sz w:val="24"/>
+          <w:szCs w:val="24"/>
+        </w:rPr>
+        <w:tab/>
+      </w:r>
+      <w:r>
+        <w:rPr>
+          <w:rFonts w:ascii="Times New Roman" w:hAnsi="Times New Roman" w:cs="Times New Roman"/>
+          <w:sz w:val="24"/>
+          <w:szCs w:val="24"/>
+        </w:rPr>
+        <w:tab/>
+      </w:r>
+      <w:r>
+        <w:rPr>
+          <w:rFonts w:ascii="Times New Roman" w:hAnsi="Times New Roman" w:cs="Times New Roman"/>
+          <w:sz w:val="24"/>
+          <w:szCs w:val="24"/>
+        </w:rPr>
+        <w:tab/>
+        <w:t xml:space="preserve">        </w:t>
+      </w:r>
+      <w:r>
+        <w:rPr>
+          <w:rFonts w:ascii="Times New Roman" w:hAnsi="Times New Roman" w:cs="Times New Roman"/>
+          <w:sz w:val="24"/>
+          <w:szCs w:val="24"/>
+        </w:rPr>
+        <w:t>between the PK and other non-key attributes within a table.</w:t>
+      </w:r>
+    </w:p>
+    <w:p>
+      <w:pPr>
+        <w:pStyle w:val="ListParagraph"/>
+        <w:rPr>
+          <w:rFonts w:ascii="Times New Roman" w:hAnsi="Times New Roman" w:cs="Times New Roman"/>
+          <w:b/>
+          <w:bCs/>
+          <w:sz w:val="24"/>
+          <w:szCs w:val="24"/>
+        </w:rPr>
+      </w:pPr>
+    </w:p>
+    <w:p>
+      <w:pPr>
+        <w:pStyle w:val="ListParagraph"/>
+        <w:numPr>
+          <w:ilvl w:val="0"/>
+          <w:numId w:val="2"/>
+        </w:numPr>
+        <w:spacing w:before="120" w:after="200" w:line="240" w:lineRule="auto"/>
+        <w:rPr>
+          <w:rFonts w:ascii="Times New Roman" w:hAnsi="Times New Roman" w:cs="Times New Roman"/>
+          <w:b/>
+          <w:bCs/>
+          <w:sz w:val="24"/>
+          <w:szCs w:val="24"/>
+        </w:rPr>
+      </w:pPr>
+      <w:r>
+        <w:rPr>
+          <w:rFonts w:ascii="Times New Roman" w:hAnsi="Times New Roman" w:cs="Times New Roman"/>
+          <w:b/>
+          <w:bCs/>
+          <w:sz w:val="24"/>
+          <w:szCs w:val="24"/>
+        </w:rPr>
+        <w:t xml:space="preserve">Data Dictionary: </w:t>
+      </w:r>
+      <w:r>
+        <w:rPr>
+          <w:rFonts w:ascii="Times New Roman" w:hAnsi="Times New Roman" w:cs="Times New Roman"/>
+          <w:sz w:val="24"/>
+          <w:szCs w:val="24"/>
+        </w:rPr>
+        <w:t xml:space="preserve">a set of information describing the contents, format, and structure </w:t>
+      </w:r>
+      <w:r>
+        <w:rPr>
+          <w:rFonts w:ascii="Times New Roman" w:hAnsi="Times New Roman" w:cs="Times New Roman"/>
+          <w:sz w:val="24"/>
+          <w:szCs w:val="24"/>
+        </w:rPr>
+        <w:tab/>
+      </w:r>
+      <w:r>
+        <w:rPr>
+          <w:rFonts w:ascii="Times New Roman" w:hAnsi="Times New Roman" w:cs="Times New Roman"/>
+          <w:sz w:val="24"/>
+          <w:szCs w:val="24"/>
+        </w:rPr>
+        <w:tab/>
+      </w:r>
+      <w:r>
+        <w:rPr>
+          <w:rFonts w:ascii="Times New Roman" w:hAnsi="Times New Roman" w:cs="Times New Roman"/>
+          <w:sz w:val="24"/>
+          <w:szCs w:val="24"/>
+        </w:rPr>
+        <w:tab/>
+      </w:r>
+      <w:r>
+        <w:rPr>
+          <w:rFonts w:ascii="Times New Roman" w:hAnsi="Times New Roman" w:cs="Times New Roman"/>
+          <w:sz w:val="24"/>
+          <w:szCs w:val="24"/>
+        </w:rPr>
+        <w:tab/>
+      </w:r>
+      <w:r>
+        <w:rPr>
+          <w:rFonts w:ascii="Times New Roman" w:hAnsi="Times New Roman" w:cs="Times New Roman"/>
+          <w:sz w:val="24"/>
+          <w:szCs w:val="24"/>
+        </w:rPr>
+        <w:t xml:space="preserve">of a database and the relationship between its elements, used to </w:t>
+      </w:r>
+      <w:r>
+        <w:rPr>
+          <w:rFonts w:ascii="Times New Roman" w:hAnsi="Times New Roman" w:cs="Times New Roman"/>
+          <w:sz w:val="24"/>
+          <w:szCs w:val="24"/>
+        </w:rPr>
+        <w:tab/>
+      </w:r>
+      <w:r>
+        <w:rPr>
+          <w:rFonts w:ascii="Times New Roman" w:hAnsi="Times New Roman" w:cs="Times New Roman"/>
+          <w:sz w:val="24"/>
+          <w:szCs w:val="24"/>
+        </w:rPr>
+        <w:tab/>
+      </w:r>
+      <w:r>
+        <w:rPr>
+          <w:rFonts w:ascii="Times New Roman" w:hAnsi="Times New Roman" w:cs="Times New Roman"/>
+          <w:sz w:val="24"/>
+          <w:szCs w:val="24"/>
+        </w:rPr>
+        <w:tab/>
+      </w:r>
+      <w:r>
+        <w:rPr>
+          <w:rFonts w:ascii="Times New Roman" w:hAnsi="Times New Roman" w:cs="Times New Roman"/>
+          <w:sz w:val="24"/>
+          <w:szCs w:val="24"/>
+        </w:rPr>
+        <w:tab/>
+      </w:r>
+      <w:r>
+        <w:rPr>
+          <w:rFonts w:ascii="Times New Roman" w:hAnsi="Times New Roman" w:cs="Times New Roman"/>
+          <w:sz w:val="24"/>
+          <w:szCs w:val="24"/>
+        </w:rPr>
+        <w:t>control access to and manipulation of the database.</w:t>
+      </w:r>
+    </w:p>
+    <w:p>
+      <w:pPr>
+        <w:pStyle w:val="ListParagraph"/>
+        <w:rPr>
+          <w:rFonts w:ascii="Times New Roman" w:hAnsi="Times New Roman" w:cs="Times New Roman"/>
+          <w:b/>
+          <w:bCs/>
+          <w:sz w:val="24"/>
+          <w:szCs w:val="24"/>
+        </w:rPr>
+      </w:pPr>
+    </w:p>
+    <w:p>
+      <w:pPr>
+        <w:pStyle w:val="ListParagraph"/>
+        <w:numPr>
+          <w:ilvl w:val="0"/>
+          <w:numId w:val="2"/>
+        </w:numPr>
+        <w:spacing w:before="120" w:after="200" w:line="240" w:lineRule="auto"/>
+        <w:rPr>
+          <w:rFonts w:ascii="Times New Roman" w:hAnsi="Times New Roman" w:cs="Times New Roman"/>
+          <w:b/>
+          <w:bCs/>
+          <w:sz w:val="24"/>
+          <w:szCs w:val="24"/>
+        </w:rPr>
+      </w:pPr>
+      <w:r>
+        <w:rPr>
+          <w:rFonts w:ascii="Times New Roman" w:hAnsi="Times New Roman" w:cs="Times New Roman"/>
+          <w:b/>
+          <w:bCs/>
+          <w:sz w:val="24"/>
+          <w:szCs w:val="24"/>
+        </w:rPr>
+        <w:t>Attribute:</w:t>
+      </w:r>
+      <w:r>
+        <w:rPr>
+          <w:rFonts w:ascii="Times New Roman" w:hAnsi="Times New Roman" w:cs="Times New Roman"/>
+          <w:sz w:val="24"/>
+          <w:szCs w:val="24"/>
+        </w:rPr>
+        <w:t xml:space="preserve"> In terms of databases it refers to as a field. Used interchangeably with the </w:t>
+      </w:r>
+      <w:r>
+        <w:rPr>
+          <w:rFonts w:ascii="Times New Roman" w:hAnsi="Times New Roman" w:cs="Times New Roman"/>
+          <w:sz w:val="24"/>
+          <w:szCs w:val="24"/>
+        </w:rPr>
+        <w:tab/>
+      </w:r>
+      <w:r>
+        <w:rPr>
+          <w:rFonts w:ascii="Times New Roman" w:hAnsi="Times New Roman" w:cs="Times New Roman"/>
+          <w:sz w:val="24"/>
+          <w:szCs w:val="24"/>
+        </w:rPr>
+        <w:tab/>
+      </w:r>
+      <w:r>
+        <w:rPr>
+          <w:rFonts w:ascii="Times New Roman" w:hAnsi="Times New Roman" w:cs="Times New Roman"/>
+          <w:sz w:val="24"/>
+          <w:szCs w:val="24"/>
+        </w:rPr>
+        <w:tab/>
+      </w:r>
+      <w:r>
+        <w:rPr>
+          <w:rFonts w:ascii="Times New Roman" w:hAnsi="Times New Roman" w:cs="Times New Roman"/>
+          <w:sz w:val="24"/>
+          <w:szCs w:val="24"/>
+        </w:rPr>
+        <w:t>term “column”</w:t>
+      </w:r>
+    </w:p>
+    <w:p>
+      <w:pPr>
+        <w:pStyle w:val="ListParagraph"/>
+        <w:rPr>
+          <w:rFonts w:ascii="Times New Roman" w:hAnsi="Times New Roman" w:cs="Times New Roman"/>
+          <w:b/>
+          <w:bCs/>
+          <w:sz w:val="24"/>
+          <w:szCs w:val="24"/>
+        </w:rPr>
+      </w:pPr>
+    </w:p>
+    <w:p>
+      <w:pPr>
+        <w:pStyle w:val="ListParagraph"/>
+        <w:numPr>
+          <w:ilvl w:val="0"/>
+          <w:numId w:val="2"/>
+        </w:numPr>
+        <w:spacing w:before="120" w:after="200" w:line="240" w:lineRule="auto"/>
+        <w:rPr>
+          <w:rFonts w:ascii="Times New Roman" w:hAnsi="Times New Roman" w:cs="Times New Roman"/>
+          <w:b/>
+          <w:bCs/>
+          <w:sz w:val="24"/>
+          <w:szCs w:val="24"/>
+        </w:rPr>
+      </w:pPr>
+      <w:r>
+        <w:rPr>
+          <w:rFonts w:ascii="Times New Roman" w:hAnsi="Times New Roman" w:cs="Times New Roman"/>
+          <w:b/>
+          <w:bCs/>
+          <w:sz w:val="24"/>
+          <w:szCs w:val="24"/>
+        </w:rPr>
+        <w:t>Column:</w:t>
+      </w:r>
+      <w:r>
+        <w:rPr>
+          <w:rFonts w:ascii="Times New Roman" w:hAnsi="Times New Roman" w:cs="Times New Roman"/>
+          <w:sz w:val="24"/>
+          <w:szCs w:val="24"/>
+        </w:rPr>
+        <w:t xml:space="preserve"> </w:t>
+      </w:r>
+      <w:r>
+        <w:rPr>
+          <w:rFonts w:ascii="Times New Roman" w:hAnsi="Times New Roman" w:cs="Times New Roman"/>
+          <w:b/>
+          <w:bCs/>
+          <w:sz w:val="24"/>
+          <w:szCs w:val="24"/>
+        </w:rPr>
+        <w:t>:</w:t>
+      </w:r>
+      <w:r>
+        <w:rPr>
+          <w:rFonts w:ascii="Times New Roman" w:hAnsi="Times New Roman" w:cs="Times New Roman"/>
+          <w:sz w:val="24"/>
+          <w:szCs w:val="24"/>
+        </w:rPr>
+        <w:t xml:space="preserve"> In terms of databases it refers to as a field. Used interchangeably with the </w:t>
+      </w:r>
+      <w:r>
+        <w:rPr>
+          <w:rFonts w:ascii="Times New Roman" w:hAnsi="Times New Roman" w:cs="Times New Roman"/>
+          <w:sz w:val="24"/>
+          <w:szCs w:val="24"/>
+        </w:rPr>
+        <w:tab/>
+      </w:r>
+      <w:r>
+        <w:rPr>
+          <w:rFonts w:ascii="Times New Roman" w:hAnsi="Times New Roman" w:cs="Times New Roman"/>
+          <w:sz w:val="24"/>
+          <w:szCs w:val="24"/>
+        </w:rPr>
+        <w:tab/>
+      </w:r>
+      <w:r>
+        <w:rPr>
+          <w:rFonts w:ascii="Times New Roman" w:hAnsi="Times New Roman" w:cs="Times New Roman"/>
+          <w:sz w:val="24"/>
+          <w:szCs w:val="24"/>
+        </w:rPr>
+        <w:tab/>
+      </w:r>
+      <w:r>
+        <w:rPr>
+          <w:rFonts w:ascii="Times New Roman" w:hAnsi="Times New Roman" w:cs="Times New Roman"/>
+          <w:sz w:val="24"/>
+          <w:szCs w:val="24"/>
+        </w:rPr>
+        <w:t>term “</w:t>
+      </w:r>
+      <w:r>
+        <w:rPr>
+          <w:rFonts w:ascii="Times New Roman" w:hAnsi="Times New Roman" w:cs="Times New Roman"/>
+          <w:sz w:val="24"/>
+          <w:szCs w:val="24"/>
+        </w:rPr>
+        <w:t>Attribute</w:t>
+      </w:r>
+      <w:r>
+        <w:rPr>
+          <w:rFonts w:ascii="Times New Roman" w:hAnsi="Times New Roman" w:cs="Times New Roman"/>
+          <w:sz w:val="24"/>
+          <w:szCs w:val="24"/>
+        </w:rPr>
+        <w:t>”</w:t>
+      </w:r>
+    </w:p>
+    <w:p>
+      <w:pPr>
+        <w:pStyle w:val="ListParagraph"/>
+        <w:rPr>
+          <w:rFonts w:ascii="Times New Roman" w:hAnsi="Times New Roman" w:cs="Times New Roman"/>
+          <w:b/>
+          <w:bCs/>
+          <w:sz w:val="24"/>
+          <w:szCs w:val="24"/>
+        </w:rPr>
+      </w:pPr>
+    </w:p>
+    <w:p>
+      <w:pPr>
+        <w:pStyle w:val="ListParagraph"/>
+        <w:numPr>
+          <w:ilvl w:val="0"/>
+          <w:numId w:val="2"/>
+        </w:numPr>
+        <w:spacing w:before="120" w:after="200" w:line="240" w:lineRule="auto"/>
+        <w:rPr>
+          <w:rFonts w:ascii="Times New Roman" w:hAnsi="Times New Roman" w:cs="Times New Roman"/>
+          <w:b/>
+          <w:bCs/>
+          <w:sz w:val="24"/>
+          <w:szCs w:val="24"/>
+        </w:rPr>
+      </w:pPr>
+      <w:r>
+        <w:rPr>
+          <w:rFonts w:ascii="Times New Roman" w:hAnsi="Times New Roman" w:cs="Times New Roman"/>
+          <w:b/>
+          <w:bCs/>
+          <w:sz w:val="24"/>
+          <w:szCs w:val="24"/>
+        </w:rPr>
+        <w:t>Primary Key:</w:t>
+      </w:r>
+      <w:r>
+        <w:rPr>
+          <w:rFonts w:ascii="Times New Roman" w:hAnsi="Times New Roman" w:cs="Times New Roman"/>
+          <w:sz w:val="24"/>
+          <w:szCs w:val="24"/>
+        </w:rPr>
+        <w:t xml:space="preserve"> The field used to Identify a record.</w:t>
+      </w:r>
+    </w:p>
+    <w:p>
+      <w:pPr>
+        <w:pStyle w:val="ListParagraph"/>
+        <w:rPr>
+          <w:rFonts w:ascii="Times New Roman" w:hAnsi="Times New Roman" w:cs="Times New Roman"/>
+          <w:b/>
+          <w:bCs/>
+          <w:sz w:val="24"/>
+          <w:szCs w:val="24"/>
+        </w:rPr>
+      </w:pPr>
+    </w:p>
+    <w:p>
+      <w:pPr>
+        <w:pStyle w:val="ListParagraph"/>
+        <w:numPr>
+          <w:ilvl w:val="0"/>
+          <w:numId w:val="2"/>
+        </w:numPr>
+        <w:spacing w:before="120" w:after="200" w:line="240" w:lineRule="auto"/>
+        <w:rPr>
+          <w:rFonts w:ascii="Times New Roman" w:hAnsi="Times New Roman" w:cs="Times New Roman"/>
+          <w:b/>
+          <w:bCs/>
+          <w:sz w:val="24"/>
+          <w:szCs w:val="24"/>
+        </w:rPr>
+      </w:pPr>
+      <w:r>
+        <w:rPr>
+          <w:rFonts w:ascii="Times New Roman" w:hAnsi="Times New Roman" w:cs="Times New Roman"/>
+          <w:b/>
+          <w:bCs/>
+          <w:sz w:val="24"/>
+          <w:szCs w:val="24"/>
+        </w:rPr>
+        <w:t>Foreign Key:</w:t>
+      </w:r>
+      <w:r>
+        <w:rPr>
+          <w:rFonts w:ascii="Times New Roman" w:hAnsi="Times New Roman" w:cs="Times New Roman"/>
+          <w:sz w:val="24"/>
+          <w:szCs w:val="24"/>
+        </w:rPr>
+        <w:t xml:space="preserve"> The field that reference the primary key of another table.</w:t>
+      </w:r>
     </w:p>
     <w:sectPr>
-      <w:footerReference w:type="default" r:id="rId12"/>
+      <w:footerReference w:type="default" r:id="rId13"/>
       <w:pgSz w:w="12240" w:h="15840" w:code="1"/>
       <w:pgMar w:top="1440" w:right="1440" w:bottom="1440" w:left="1440" w:header="720" w:footer="720" w:gutter="0"/>
       <w:pgNumType w:start="0"/>
@@ -8995,7 +13435,6 @@
         <w:docPartUnique/>
       </w:docPartObj>
     </w:sdtPr>
-    <w:sdtEndPr/>
     <w:sdtContent>
       <w:p>
         <w:pPr>
@@ -9065,6 +13504,118 @@
 <file path=word/numbering.xml><?xml version="1.0" encoding="utf-8"?>
 <w:numbering xmlns:wpc="http://schemas.microsoft.com/office/word/2010/wordprocessingCanvas" xmlns:cx="http://schemas.microsoft.com/office/drawing/2014/chartex" xmlns:cx1="http://schemas.microsoft.com/office/drawing/2015/9/8/chartex" xmlns:cx2="http://schemas.microsoft.com/office/drawing/2015/10/21/chartex" xmlns:cx3="http://schemas.microsoft.com/office/drawing/2016/5/9/chartex" xmlns:cx4="http://schemas.microsoft.com/office/drawing/2016/5/10/chartex" xmlns:cx5="http://schemas.microsoft.com/office/drawing/2016/5/11/chartex" xmlns:cx6="http://schemas.microsoft.com/office/drawing/2016/5/12/chartex" xmlns:cx7="http://schemas.microsoft.com/office/drawing/2016/5/13/chartex" xmlns:cx8="http://schemas.microsoft.com/office/drawing/2016/5/14/chartex" xmlns:mc="http://schemas.openxmlformats.org/markup-compatibility/2006" xmlns:aink="http://schemas.microsoft.com/office/drawing/2016/ink" xmlns:am3d="http://schemas.microsoft.com/office/drawing/2017/model3d" xmlns:o="urn:schemas-microsoft-com:office:office" xmlns:r="http://schemas.openxmlformats.org/officeDocument/2006/relationships" xmlns:m="http://schemas.openxmlformats.org/officeDocument/2006/math" xmlns:v="urn:schemas-microsoft-com:vml" xmlns:wp14="http://schemas.microsoft.com/office/word/2010/wordprocessingDrawing" xmlns:wp="http://schemas.openxmlformats.org/drawingml/2006/wordprocessingDrawing" xmlns:w10="urn:schemas-microsoft-com:office:word" xmlns:w="http://schemas.openxmlformats.org/wordprocessingml/2006/main" xmlns:w14="http://schemas.microsoft.com/office/word/2010/wordml" xmlns:w15="http://schemas.microsoft.com/office/word/2012/wordml" xmlns:w16cex="http://schemas.microsoft.com/office/word/2018/wordml/cex" xmlns:w16cid="http://schemas.microsoft.com/office/word/2016/wordml/cid" xmlns:w16="http://schemas.microsoft.com/office/word/2018/wordml" xmlns:w16se="http://schemas.microsoft.com/office/word/2015/wordml/symex" xmlns:wpg="http://schemas.microsoft.com/office/word/2010/wordprocessingGroup" xmlns:wpi="http://schemas.microsoft.com/office/word/2010/wordprocessingInk" xmlns:wne="http://schemas.microsoft.com/office/word/2006/wordml" xmlns:wps="http://schemas.microsoft.com/office/word/2010/wordprocessingShape" mc:Ignorable="w14 w15 w16se w16cid w16 w16cex wp14">
   <w:abstractNum w:abstractNumId="0" w15:restartNumberingAfterBreak="0">
+    <w:nsid w:val="01DE4797"/>
+    <w:multiLevelType w:val="hybridMultilevel"/>
+    <w:tmpl w:val="A7FAC6C8"/>
+    <w:lvl w:ilvl="0" w:tplc="D7E4D018">
+      <w:numFmt w:val="bullet"/>
+      <w:lvlText w:val="-"/>
+      <w:lvlJc w:val="left"/>
+      <w:pPr>
+        <w:ind w:left="360" w:hanging="360"/>
+      </w:pPr>
+      <w:rPr>
+        <w:rFonts w:ascii="Times New Roman" w:eastAsiaTheme="minorHAnsi" w:hAnsi="Times New Roman" w:cs="Times New Roman" w:hint="default"/>
+      </w:rPr>
+    </w:lvl>
+    <w:lvl w:ilvl="1" w:tplc="10090003">
+      <w:start w:val="1"/>
+      <w:numFmt w:val="bullet"/>
+      <w:lvlText w:val="o"/>
+      <w:lvlJc w:val="left"/>
+      <w:pPr>
+        <w:ind w:left="1080" w:hanging="360"/>
+      </w:pPr>
+      <w:rPr>
+        <w:rFonts w:ascii="Courier New" w:hAnsi="Courier New" w:cs="Courier New" w:hint="default"/>
+      </w:rPr>
+    </w:lvl>
+    <w:lvl w:ilvl="2" w:tplc="10090005">
+      <w:start w:val="1"/>
+      <w:numFmt w:val="bullet"/>
+      <w:lvlText w:val=""/>
+      <w:lvlJc w:val="left"/>
+      <w:pPr>
+        <w:ind w:left="1800" w:hanging="360"/>
+      </w:pPr>
+      <w:rPr>
+        <w:rFonts w:ascii="Wingdings" w:hAnsi="Wingdings" w:cs="Wingdings" w:hint="default"/>
+      </w:rPr>
+    </w:lvl>
+    <w:lvl w:ilvl="3" w:tplc="10090001">
+      <w:start w:val="1"/>
+      <w:numFmt w:val="bullet"/>
+      <w:lvlText w:val=""/>
+      <w:lvlJc w:val="left"/>
+      <w:pPr>
+        <w:ind w:left="2520" w:hanging="360"/>
+      </w:pPr>
+      <w:rPr>
+        <w:rFonts w:ascii="Symbol" w:hAnsi="Symbol" w:cs="Symbol" w:hint="default"/>
+      </w:rPr>
+    </w:lvl>
+    <w:lvl w:ilvl="4" w:tplc="10090003" w:tentative="1">
+      <w:start w:val="1"/>
+      <w:numFmt w:val="bullet"/>
+      <w:lvlText w:val="o"/>
+      <w:lvlJc w:val="left"/>
+      <w:pPr>
+        <w:ind w:left="3240" w:hanging="360"/>
+      </w:pPr>
+      <w:rPr>
+        <w:rFonts w:ascii="Courier New" w:hAnsi="Courier New" w:cs="Courier New" w:hint="default"/>
+      </w:rPr>
+    </w:lvl>
+    <w:lvl w:ilvl="5" w:tplc="10090005" w:tentative="1">
+      <w:start w:val="1"/>
+      <w:numFmt w:val="bullet"/>
+      <w:lvlText w:val=""/>
+      <w:lvlJc w:val="left"/>
+      <w:pPr>
+        <w:ind w:left="3960" w:hanging="360"/>
+      </w:pPr>
+      <w:rPr>
+        <w:rFonts w:ascii="Wingdings" w:hAnsi="Wingdings" w:cs="Wingdings" w:hint="default"/>
+      </w:rPr>
+    </w:lvl>
+    <w:lvl w:ilvl="6" w:tplc="10090001" w:tentative="1">
+      <w:start w:val="1"/>
+      <w:numFmt w:val="bullet"/>
+      <w:lvlText w:val=""/>
+      <w:lvlJc w:val="left"/>
+      <w:pPr>
+        <w:ind w:left="4680" w:hanging="360"/>
+      </w:pPr>
+      <w:rPr>
+        <w:rFonts w:ascii="Symbol" w:hAnsi="Symbol" w:cs="Symbol" w:hint="default"/>
+      </w:rPr>
+    </w:lvl>
+    <w:lvl w:ilvl="7" w:tplc="10090003" w:tentative="1">
+      <w:start w:val="1"/>
+      <w:numFmt w:val="bullet"/>
+      <w:lvlText w:val="o"/>
+      <w:lvlJc w:val="left"/>
+      <w:pPr>
+        <w:ind w:left="5400" w:hanging="360"/>
+      </w:pPr>
+      <w:rPr>
+        <w:rFonts w:ascii="Courier New" w:hAnsi="Courier New" w:cs="Courier New" w:hint="default"/>
+      </w:rPr>
+    </w:lvl>
+    <w:lvl w:ilvl="8" w:tplc="10090005" w:tentative="1">
+      <w:start w:val="1"/>
+      <w:numFmt w:val="bullet"/>
+      <w:lvlText w:val=""/>
+      <w:lvlJc w:val="left"/>
+      <w:pPr>
+        <w:ind w:left="6120" w:hanging="360"/>
+      </w:pPr>
+      <w:rPr>
+        <w:rFonts w:ascii="Wingdings" w:hAnsi="Wingdings" w:cs="Wingdings" w:hint="default"/>
+      </w:rPr>
+    </w:lvl>
+  </w:abstractNum>
+  <w:abstractNum w:abstractNumId="1" w15:restartNumberingAfterBreak="0">
     <w:nsid w:val="6E6A229D"/>
     <w:multiLevelType w:val="hybridMultilevel"/>
     <w:tmpl w:val="040A5C7E"/>
@@ -9178,6 +13729,9 @@
     </w:lvl>
   </w:abstractNum>
   <w:num w:numId="1">
+    <w:abstractNumId w:val="1"/>
+  </w:num>
+  <w:num w:numId="2">
     <w:abstractNumId w:val="0"/>
   </w:num>
 </w:numbering>
@@ -9875,12 +14429,18 @@
     <w:autoRedefine/>
     <w:uiPriority w:val="39"/>
     <w:unhideWhenUsed/>
-    <w:rsid w:val="008A04A8"/>
+    <w:rsid w:val="00394FB8"/>
     <w:pPr>
+      <w:tabs>
+        <w:tab w:val="right" w:leader="dot" w:pos="9350"/>
+      </w:tabs>
       <w:spacing w:after="100"/>
     </w:pPr>
     <w:rPr>
       <w:rFonts w:cs="Times New Roman"/>
+      <w:b/>
+      <w:bCs/>
+      <w:noProof/>
     </w:rPr>
   </w:style>
   <w:style w:type="paragraph" w:styleId="Header">
@@ -10466,6 +15026,22 @@
       </w:tcPr>
     </w:tblStylePr>
   </w:style>
+  <w:style w:type="paragraph" w:styleId="TOC3">
+    <w:name w:val="toc 3"/>
+    <w:basedOn w:val="Normal"/>
+    <w:next w:val="Normal"/>
+    <w:autoRedefine/>
+    <w:uiPriority w:val="39"/>
+    <w:unhideWhenUsed/>
+    <w:rsid w:val="0093484D"/>
+    <w:pPr>
+      <w:spacing w:after="100"/>
+      <w:ind w:left="440"/>
+    </w:pPr>
+    <w:rPr>
+      <w:rFonts w:cs="Times New Roman"/>
+    </w:rPr>
+  </w:style>
 </w:styles>
 </file>
 
